--- a/docs/design/NL04_SoftwareSpecificationRequirement.docx
+++ b/docs/design/NL04_SoftwareSpecificationRequirement.docx
@@ -1,6 +1,6 @@
 
 <file path=word/document.xml><?xml version="1.0" encoding="utf-8"?>
-<w:document xmlns:wpc="http://schemas.microsoft.com/office/word/2010/wordprocessingCanvas" xmlns:mc="http://schemas.openxmlformats.org/markup-compatibility/2006" xmlns:o="urn:schemas-microsoft-com:office:office" xmlns:r="http://schemas.openxmlformats.org/officeDocument/2006/relationships" xmlns:m="http://schemas.openxmlformats.org/officeDocument/2006/math" xmlns:v="urn:schemas-microsoft-com:vml" xmlns:wp14="http://schemas.microsoft.com/office/word/2010/wordprocessingDrawing" xmlns:wp="http://schemas.openxmlformats.org/drawingml/2006/wordprocessingDrawing" xmlns:w10="urn:schemas-microsoft-com:office:word" xmlns:w="http://schemas.openxmlformats.org/wordprocessingml/2006/main" xmlns:w14="http://schemas.microsoft.com/office/word/2010/wordml" xmlns:w15="http://schemas.microsoft.com/office/word/2012/wordml" xmlns:wpg="http://schemas.microsoft.com/office/word/2010/wordprocessingGroup" xmlns:wpi="http://schemas.microsoft.com/office/word/2010/wordprocessingInk" xmlns:wne="http://schemas.microsoft.com/office/word/2006/wordml" xmlns:wps="http://schemas.microsoft.com/office/word/2010/wordprocessingShape" mc:Ignorable="w14 w15 wp14">
+<w:document xmlns:wpc="http://schemas.microsoft.com/office/word/2010/wordprocessingCanvas" xmlns:mc="http://schemas.openxmlformats.org/markup-compatibility/2006" xmlns:o="urn:schemas-microsoft-com:office:office" xmlns:r="http://schemas.openxmlformats.org/officeDocument/2006/relationships" xmlns:m="http://schemas.openxmlformats.org/officeDocument/2006/math" xmlns:v="urn:schemas-microsoft-com:vml" xmlns:wp14="http://schemas.microsoft.com/office/word/2010/wordprocessingDrawing" xmlns:wp="http://schemas.openxmlformats.org/drawingml/2006/wordprocessingDrawing" xmlns:w10="urn:schemas-microsoft-com:office:word" xmlns:w="http://schemas.openxmlformats.org/wordprocessingml/2006/main" xmlns:w14="http://schemas.microsoft.com/office/word/2010/wordml" xmlns:wpg="http://schemas.microsoft.com/office/word/2010/wordprocessingGroup" xmlns:wpi="http://schemas.microsoft.com/office/word/2010/wordprocessingInk" xmlns:wne="http://schemas.microsoft.com/office/word/2006/wordml" xmlns:wps="http://schemas.microsoft.com/office/word/2010/wordprocessingShape" mc:Ignorable="w14 wp14">
   <w:background w:color="FFFFFF"/>
   <w:body>
     <w:p>
@@ -40,7 +40,7 @@
                     <pic:cNvPicPr preferRelativeResize="0"/>
                   </pic:nvPicPr>
                   <pic:blipFill>
-                    <a:blip r:embed="rId8"/>
+                    <a:blip r:embed="rId9"/>
                     <a:srcRect/>
                     <a:stretch>
                       <a:fillRect/>
@@ -98,13 +98,23 @@
         <w:ind w:right="111"/>
         <w:jc w:val="right"/>
       </w:pPr>
+      <w:proofErr w:type="gramStart"/>
       <w:r>
         <w:rPr>
           <w:rFonts w:eastAsia="Times New Roman"/>
           <w:b/>
           <w:sz w:val="40"/>
         </w:rPr>
-        <w:t xml:space="preserve">cho </w:t>
+        <w:t>cho</w:t>
+      </w:r>
+      <w:proofErr w:type="gramEnd"/>
+      <w:r>
+        <w:rPr>
+          <w:rFonts w:eastAsia="Times New Roman"/>
+          <w:b/>
+          <w:sz w:val="40"/>
+        </w:rPr>
+        <w:t xml:space="preserve"> </w:t>
       </w:r>
     </w:p>
     <w:p>
@@ -350,6 +360,9 @@
       <w:sdtPr>
         <w:rPr>
           <w:rFonts w:ascii="Arial" w:eastAsia="Arial" w:hAnsi="Arial" w:cs="Arial"/>
+          <w:b w:val="0"/>
+          <w:bCs w:val="0"/>
+          <w:smallCaps w:val="0"/>
           <w:color w:val="000000"/>
           <w:sz w:val="22"/>
           <w:szCs w:val="20"/>
@@ -363,7 +376,6 @@
       <w:sdtEndPr>
         <w:rPr>
           <w:rFonts w:asciiTheme="minorHAnsi" w:eastAsiaTheme="minorEastAsia" w:hAnsiTheme="minorHAnsi" w:cstheme="minorBidi"/>
-          <w:smallCaps w:val="0"/>
           <w:noProof/>
           <w:color w:val="auto"/>
           <w:szCs w:val="22"/>
@@ -4730,6 +4742,287 @@
           </w:p>
         </w:tc>
       </w:tr>
+      <w:tr>
+        <w:trPr>
+          <w:trHeight w:val="340"/>
+        </w:trPr>
+        <w:tc>
+          <w:tcPr>
+            <w:tcW w:w="2523" w:type="dxa"/>
+            <w:tcMar>
+              <w:top w:w="73" w:type="dxa"/>
+              <w:left w:w="108" w:type="dxa"/>
+              <w:right w:w="115" w:type="dxa"/>
+            </w:tcMar>
+          </w:tcPr>
+          <w:p>
+            <w:r>
+              <w:t>Ngô Minh Phương</w:t>
+            </w:r>
+          </w:p>
+        </w:tc>
+        <w:tc>
+          <w:tcPr>
+            <w:tcW w:w="1260" w:type="dxa"/>
+            <w:tcMar>
+              <w:top w:w="73" w:type="dxa"/>
+              <w:left w:w="108" w:type="dxa"/>
+              <w:right w:w="115" w:type="dxa"/>
+            </w:tcMar>
+          </w:tcPr>
+          <w:p>
+            <w:r>
+              <w:t>26/8/2014</w:t>
+            </w:r>
+          </w:p>
+        </w:tc>
+        <w:tc>
+          <w:tcPr>
+            <w:tcW w:w="4498" w:type="dxa"/>
+            <w:tcMar>
+              <w:top w:w="73" w:type="dxa"/>
+              <w:left w:w="108" w:type="dxa"/>
+              <w:right w:w="115" w:type="dxa"/>
+            </w:tcMar>
+          </w:tcPr>
+          <w:p>
+            <w:r>
+              <w:t>Định dạng, tổ chức lại cho đồng dạng với nhau.</w:t>
+            </w:r>
+          </w:p>
+          <w:p>
+            <w:r>
+              <w:t xml:space="preserve">Cập nhập các tính năng của hệ thống: </w:t>
+            </w:r>
+          </w:p>
+          <w:p>
+            <w:pPr>
+              <w:rPr>
+                <w:sz w:val="24"/>
+                <w:szCs w:val="24"/>
+              </w:rPr>
+            </w:pPr>
+            <w:r>
+              <w:rPr>
+                <w:sz w:val="24"/>
+                <w:szCs w:val="24"/>
+              </w:rPr>
+              <w:t xml:space="preserve">+ </w:t>
+            </w:r>
+            <w:r>
+              <w:rPr>
+                <w:sz w:val="24"/>
+                <w:szCs w:val="24"/>
+              </w:rPr>
+              <w:t>Quản lý thông tin nhà trọ:</w:t>
+            </w:r>
+          </w:p>
+          <w:p>
+            <w:pPr>
+              <w:pStyle w:val="ListParagraph"/>
+              <w:numPr>
+                <w:ilvl w:val="0"/>
+                <w:numId w:val="41"/>
+              </w:numPr>
+              <w:rPr>
+                <w:sz w:val="24"/>
+                <w:szCs w:val="24"/>
+              </w:rPr>
+            </w:pPr>
+            <w:r>
+              <w:rPr>
+                <w:sz w:val="24"/>
+                <w:szCs w:val="24"/>
+              </w:rPr>
+              <w:t>Tìm kiếm.</w:t>
+            </w:r>
+          </w:p>
+          <w:p>
+            <w:pPr>
+              <w:pStyle w:val="ListParagraph"/>
+              <w:numPr>
+                <w:ilvl w:val="0"/>
+                <w:numId w:val="41"/>
+              </w:numPr>
+              <w:rPr>
+                <w:sz w:val="24"/>
+                <w:szCs w:val="24"/>
+              </w:rPr>
+            </w:pPr>
+            <w:r>
+              <w:rPr>
+                <w:sz w:val="24"/>
+                <w:szCs w:val="24"/>
+              </w:rPr>
+              <w:t>Xóa.</w:t>
+            </w:r>
+          </w:p>
+          <w:p>
+            <w:pPr>
+              <w:pStyle w:val="ListParagraph"/>
+              <w:numPr>
+                <w:ilvl w:val="0"/>
+                <w:numId w:val="41"/>
+              </w:numPr>
+              <w:rPr>
+                <w:sz w:val="24"/>
+                <w:szCs w:val="24"/>
+              </w:rPr>
+            </w:pPr>
+            <w:r>
+              <w:rPr>
+                <w:sz w:val="24"/>
+                <w:szCs w:val="24"/>
+              </w:rPr>
+              <w:t>Xem thông tin nhà trọ.</w:t>
+            </w:r>
+          </w:p>
+          <w:p>
+            <w:pPr>
+              <w:rPr>
+                <w:sz w:val="24"/>
+                <w:szCs w:val="24"/>
+              </w:rPr>
+            </w:pPr>
+            <w:r>
+              <w:rPr>
+                <w:sz w:val="24"/>
+                <w:szCs w:val="24"/>
+              </w:rPr>
+              <w:t xml:space="preserve">+ </w:t>
+            </w:r>
+            <w:r>
+              <w:rPr>
+                <w:sz w:val="24"/>
+                <w:szCs w:val="24"/>
+              </w:rPr>
+              <w:t>Xác nhận yêu cầu đăng thông tin nhà trọ.</w:t>
+            </w:r>
+          </w:p>
+          <w:p>
+            <w:pPr>
+              <w:rPr>
+                <w:sz w:val="24"/>
+                <w:szCs w:val="24"/>
+              </w:rPr>
+            </w:pPr>
+            <w:r>
+              <w:rPr>
+                <w:sz w:val="24"/>
+                <w:szCs w:val="24"/>
+              </w:rPr>
+              <w:t xml:space="preserve">+ </w:t>
+            </w:r>
+            <w:r>
+              <w:rPr>
+                <w:sz w:val="24"/>
+                <w:szCs w:val="24"/>
+              </w:rPr>
+              <w:t>Xác nhân đổi địa chỉ nhà trọ.</w:t>
+            </w:r>
+          </w:p>
+          <w:p>
+            <w:pPr>
+              <w:rPr>
+                <w:sz w:val="24"/>
+                <w:szCs w:val="24"/>
+              </w:rPr>
+            </w:pPr>
+            <w:r>
+              <w:rPr>
+                <w:sz w:val="24"/>
+                <w:szCs w:val="24"/>
+              </w:rPr>
+              <w:t xml:space="preserve">+ </w:t>
+            </w:r>
+            <w:r>
+              <w:rPr>
+                <w:sz w:val="24"/>
+                <w:szCs w:val="24"/>
+              </w:rPr>
+              <w:t>Quản lý thành viên:</w:t>
+            </w:r>
+          </w:p>
+          <w:p>
+            <w:pPr>
+              <w:pStyle w:val="ListParagraph"/>
+              <w:numPr>
+                <w:ilvl w:val="0"/>
+                <w:numId w:val="41"/>
+              </w:numPr>
+              <w:rPr>
+                <w:sz w:val="24"/>
+                <w:szCs w:val="24"/>
+              </w:rPr>
+            </w:pPr>
+            <w:r>
+              <w:rPr>
+                <w:sz w:val="24"/>
+                <w:szCs w:val="24"/>
+              </w:rPr>
+              <w:t>Tìm kiếm thành viên.</w:t>
+            </w:r>
+          </w:p>
+          <w:p>
+            <w:pPr>
+              <w:pStyle w:val="ListParagraph"/>
+              <w:numPr>
+                <w:ilvl w:val="0"/>
+                <w:numId w:val="41"/>
+              </w:numPr>
+              <w:rPr>
+                <w:sz w:val="24"/>
+                <w:szCs w:val="24"/>
+              </w:rPr>
+            </w:pPr>
+            <w:r>
+              <w:rPr>
+                <w:sz w:val="24"/>
+                <w:szCs w:val="24"/>
+              </w:rPr>
+              <w:t>Xóa.</w:t>
+            </w:r>
+          </w:p>
+          <w:p>
+            <w:pPr>
+              <w:pStyle w:val="ListParagraph"/>
+              <w:numPr>
+                <w:ilvl w:val="0"/>
+                <w:numId w:val="41"/>
+              </w:numPr>
+              <w:rPr>
+                <w:sz w:val="24"/>
+                <w:szCs w:val="24"/>
+              </w:rPr>
+            </w:pPr>
+            <w:r>
+              <w:rPr>
+                <w:sz w:val="24"/>
+                <w:szCs w:val="24"/>
+              </w:rPr>
+              <w:t>Xem hồ sơ.</w:t>
+            </w:r>
+          </w:p>
+          <w:p/>
+        </w:tc>
+        <w:tc>
+          <w:tcPr>
+            <w:tcW w:w="1583" w:type="dxa"/>
+            <w:tcMar>
+              <w:top w:w="73" w:type="dxa"/>
+              <w:left w:w="108" w:type="dxa"/>
+              <w:right w:w="115" w:type="dxa"/>
+            </w:tcMar>
+          </w:tcPr>
+          <w:p>
+            <w:r>
+              <w:t>1.2</w:t>
+            </w:r>
+            <w:bookmarkStart w:id="3" w:name="_GoBack"/>
+            <w:bookmarkEnd w:id="3"/>
+          </w:p>
+        </w:tc>
+      </w:tr>
     </w:tbl>
     <w:p>
       <w:pPr>
@@ -4770,14 +5063,14 @@
       <w:pPr>
         <w:pStyle w:val="Heading1"/>
       </w:pPr>
-      <w:bookmarkStart w:id="3" w:name="h.1fob9te" w:colFirst="0" w:colLast="0"/>
-      <w:bookmarkStart w:id="4" w:name="_Toc396833647"/>
-      <w:bookmarkEnd w:id="3"/>
+      <w:bookmarkStart w:id="4" w:name="h.1fob9te" w:colFirst="0" w:colLast="0"/>
+      <w:bookmarkStart w:id="5" w:name="_Toc396833647"/>
+      <w:bookmarkEnd w:id="4"/>
       <w:r>
         <w:lastRenderedPageBreak/>
         <w:t>Giới thiệu</w:t>
       </w:r>
-      <w:bookmarkEnd w:id="4"/>
+      <w:bookmarkEnd w:id="5"/>
       <w:r>
         <w:t xml:space="preserve"> </w:t>
       </w:r>
@@ -4786,9 +5079,9 @@
       <w:pPr>
         <w:pStyle w:val="Heading2"/>
       </w:pPr>
-      <w:bookmarkStart w:id="5" w:name="h.3znysh7" w:colFirst="0" w:colLast="0"/>
-      <w:bookmarkStart w:id="6" w:name="_Toc396833648"/>
-      <w:bookmarkEnd w:id="5"/>
+      <w:bookmarkStart w:id="6" w:name="h.3znysh7" w:colFirst="0" w:colLast="0"/>
+      <w:bookmarkStart w:id="7" w:name="_Toc396833648"/>
+      <w:bookmarkEnd w:id="6"/>
       <w:r>
         <w:t>M</w:t>
       </w:r>
@@ -4804,7 +5097,7 @@
         </w:rPr>
         <w:t>tiêu</w:t>
       </w:r>
-      <w:bookmarkEnd w:id="6"/>
+      <w:bookmarkEnd w:id="7"/>
     </w:p>
     <w:p>
       <w:pPr>
@@ -4953,25 +5246,25 @@
           <w:rFonts w:eastAsia="Times New Roman"/>
         </w:rPr>
       </w:pPr>
-      <w:bookmarkStart w:id="7" w:name="h.2et92p0" w:colFirst="0" w:colLast="0"/>
-      <w:bookmarkStart w:id="8" w:name="h.tyjcwt" w:colFirst="0" w:colLast="0"/>
-      <w:bookmarkStart w:id="9" w:name="_Toc396833649"/>
-      <w:bookmarkEnd w:id="7"/>
+      <w:bookmarkStart w:id="8" w:name="h.2et92p0" w:colFirst="0" w:colLast="0"/>
+      <w:bookmarkStart w:id="9" w:name="h.tyjcwt" w:colFirst="0" w:colLast="0"/>
+      <w:bookmarkStart w:id="10" w:name="_Toc396833649"/>
       <w:bookmarkEnd w:id="8"/>
-      <w:commentRangeStart w:id="10"/>
+      <w:bookmarkEnd w:id="9"/>
+      <w:commentRangeStart w:id="11"/>
       <w:r>
         <w:rPr>
           <w:rFonts w:eastAsia="Times New Roman"/>
         </w:rPr>
         <w:t>Phạm</w:t>
       </w:r>
-      <w:commentRangeEnd w:id="10"/>
+      <w:commentRangeEnd w:id="11"/>
       <w:r>
         <w:rPr>
           <w:rStyle w:val="CommentReference"/>
           <w:b w:val="0"/>
         </w:rPr>
-        <w:commentReference w:id="10"/>
+        <w:commentReference w:id="11"/>
       </w:r>
       <w:r>
         <w:rPr>
@@ -4979,7 +5272,7 @@
         </w:rPr>
         <w:t xml:space="preserve"> vi sản phẩm</w:t>
       </w:r>
-      <w:bookmarkEnd w:id="9"/>
+      <w:bookmarkEnd w:id="10"/>
       <w:r>
         <w:rPr>
           <w:rFonts w:eastAsia="Times New Roman"/>
@@ -5000,7 +5293,23 @@
           <w:sz w:val="24"/>
           <w:szCs w:val="24"/>
         </w:rPr>
-        <w:t>Phạm vi sản phẩm tập trung vào việc xây dựng và triển khai một website có các thông tin v</w:t>
+        <w:t xml:space="preserve">Phạm </w:t>
+      </w:r>
+      <w:proofErr w:type="gramStart"/>
+      <w:r>
+        <w:rPr>
+          <w:sz w:val="24"/>
+          <w:szCs w:val="24"/>
+        </w:rPr>
+        <w:t>vi</w:t>
+      </w:r>
+      <w:proofErr w:type="gramEnd"/>
+      <w:r>
+        <w:rPr>
+          <w:sz w:val="24"/>
+          <w:szCs w:val="24"/>
+        </w:rPr>
+        <w:t xml:space="preserve"> sản phẩm tập trung vào việc xây dựng và triển khai một website có các thông tin v</w:t>
       </w:r>
       <w:r>
         <w:rPr>
@@ -5021,16 +5330,16 @@
       <w:pPr>
         <w:pStyle w:val="Heading2"/>
       </w:pPr>
-      <w:bookmarkStart w:id="11" w:name="h.3dy6vkm" w:colFirst="0" w:colLast="0"/>
-      <w:bookmarkStart w:id="12" w:name="_Toc396833650"/>
-      <w:bookmarkEnd w:id="11"/>
+      <w:bookmarkStart w:id="12" w:name="h.3dy6vkm" w:colFirst="0" w:colLast="0"/>
+      <w:bookmarkStart w:id="13" w:name="_Toc396833650"/>
+      <w:bookmarkEnd w:id="12"/>
       <w:r>
         <w:rPr>
           <w:rFonts w:eastAsia="Times New Roman"/>
         </w:rPr>
         <w:t>Bảng chú giải thuật ngữ</w:t>
       </w:r>
-      <w:bookmarkEnd w:id="12"/>
+      <w:bookmarkEnd w:id="13"/>
       <w:r>
         <w:rPr>
           <w:rFonts w:eastAsia="Times New Roman"/>
@@ -5567,29 +5876,29 @@
       <w:pPr>
         <w:pStyle w:val="Heading2"/>
       </w:pPr>
-      <w:bookmarkStart w:id="13" w:name="h.1t3h5sf" w:colFirst="0" w:colLast="0"/>
-      <w:bookmarkStart w:id="14" w:name="_Toc396833651"/>
-      <w:bookmarkEnd w:id="13"/>
+      <w:bookmarkStart w:id="14" w:name="h.1t3h5sf" w:colFirst="0" w:colLast="0"/>
+      <w:bookmarkStart w:id="15" w:name="_Toc396833651"/>
+      <w:bookmarkEnd w:id="14"/>
       <w:r>
         <w:rPr>
           <w:rFonts w:eastAsia="Times New Roman"/>
         </w:rPr>
         <w:t xml:space="preserve">Tài </w:t>
       </w:r>
-      <w:commentRangeStart w:id="15"/>
+      <w:commentRangeStart w:id="16"/>
       <w:r>
         <w:rPr>
           <w:rFonts w:eastAsia="Times New Roman"/>
         </w:rPr>
         <w:t>liệu</w:t>
       </w:r>
-      <w:commentRangeEnd w:id="15"/>
+      <w:commentRangeEnd w:id="16"/>
       <w:r>
         <w:rPr>
           <w:rStyle w:val="CommentReference"/>
           <w:b w:val="0"/>
         </w:rPr>
-        <w:commentReference w:id="15"/>
+        <w:commentReference w:id="16"/>
       </w:r>
       <w:r>
         <w:rPr>
@@ -5603,14 +5912,14 @@
         </w:rPr>
         <w:t>(Ai có tham khảo gì thì điền vào)</w:t>
       </w:r>
-      <w:bookmarkEnd w:id="14"/>
+      <w:bookmarkEnd w:id="15"/>
     </w:p>
     <w:p>
       <w:pPr>
         <w:pStyle w:val="ListParagraph"/>
         <w:numPr>
           <w:ilvl w:val="0"/>
-          <w:numId w:val="46"/>
+          <w:numId w:val="30"/>
         </w:numPr>
         <w:spacing w:after="0" w:line="240" w:lineRule="auto"/>
         <w:rPr>
@@ -5639,13 +5948,13 @@
       <w:pPr>
         <w:pStyle w:val="Heading2"/>
       </w:pPr>
-      <w:bookmarkStart w:id="16" w:name="h.2s8eyo1" w:colFirst="0" w:colLast="0"/>
-      <w:bookmarkStart w:id="17" w:name="_Toc396833652"/>
-      <w:bookmarkEnd w:id="16"/>
+      <w:bookmarkStart w:id="17" w:name="h.2s8eyo1" w:colFirst="0" w:colLast="0"/>
+      <w:bookmarkStart w:id="18" w:name="_Toc396833652"/>
+      <w:bookmarkEnd w:id="17"/>
       <w:r>
         <w:t>Bố cục tài liệu</w:t>
       </w:r>
-      <w:bookmarkEnd w:id="17"/>
+      <w:bookmarkEnd w:id="18"/>
     </w:p>
     <w:p>
       <w:pPr>
@@ -5688,7 +5997,7 @@
       <w:pPr>
         <w:pStyle w:val="Heading1"/>
       </w:pPr>
-      <w:bookmarkStart w:id="18" w:name="_Toc396833653"/>
+      <w:bookmarkStart w:id="19" w:name="_Toc396833653"/>
       <w:r>
         <w:rPr>
           <w:rFonts w:eastAsia="Times New Roman"/>
@@ -5696,7 +6005,7 @@
         <w:lastRenderedPageBreak/>
         <w:t>Mô tả tổng quan</w:t>
       </w:r>
-      <w:bookmarkEnd w:id="18"/>
+      <w:bookmarkEnd w:id="19"/>
       <w:r>
         <w:rPr>
           <w:rFonts w:eastAsia="Times New Roman"/>
@@ -5711,16 +6020,16 @@
           <w:rFonts w:eastAsia="Times New Roman"/>
         </w:rPr>
       </w:pPr>
-      <w:bookmarkStart w:id="19" w:name="h.17dp8vu" w:colFirst="0" w:colLast="0"/>
-      <w:bookmarkStart w:id="20" w:name="_Toc396833654"/>
-      <w:bookmarkEnd w:id="19"/>
+      <w:bookmarkStart w:id="20" w:name="h.17dp8vu" w:colFirst="0" w:colLast="0"/>
+      <w:bookmarkStart w:id="21" w:name="_Toc396833654"/>
+      <w:bookmarkEnd w:id="20"/>
       <w:r>
         <w:rPr>
           <w:rFonts w:eastAsia="Times New Roman"/>
         </w:rPr>
         <w:t>Bối cảnh của sản phẩm</w:t>
       </w:r>
-      <w:bookmarkEnd w:id="20"/>
+      <w:bookmarkEnd w:id="21"/>
       <w:r>
         <w:rPr>
           <w:rFonts w:eastAsia="Times New Roman"/>
@@ -5747,7 +6056,39 @@
           <w:rFonts w:ascii="Arial" w:hAnsi="Arial" w:cs="Arial"/>
           <w:color w:val="000000"/>
         </w:rPr>
-        <w:t>Ngày này, xã hội phát triển, nhu cầu học tập và lao động ngày càng tăng. Xu hướng chung mọi người đều muốn đến các thành phố lớn để tìm kiếm môi trường, cơ hội làm việc và học tập tiên tiến hơn, hiện đại hơn, dễ dàng cập nhật và tiếp cận các thông tin mới.</w:t>
+        <w:t xml:space="preserve">Ngày này, xã hội phát triển, nhu cầu học tập và </w:t>
+      </w:r>
+      <w:proofErr w:type="gramStart"/>
+      <w:r>
+        <w:rPr>
+          <w:rFonts w:ascii="Arial" w:hAnsi="Arial" w:cs="Arial"/>
+          <w:color w:val="000000"/>
+        </w:rPr>
+        <w:t>lao</w:t>
+      </w:r>
+      <w:proofErr w:type="gramEnd"/>
+      <w:r>
+        <w:rPr>
+          <w:rFonts w:ascii="Arial" w:hAnsi="Arial" w:cs="Arial"/>
+          <w:color w:val="000000"/>
+        </w:rPr>
+        <w:t xml:space="preserve"> động ngày càng tăng. Xu hướng </w:t>
+      </w:r>
+      <w:proofErr w:type="gramStart"/>
+      <w:r>
+        <w:rPr>
+          <w:rFonts w:ascii="Arial" w:hAnsi="Arial" w:cs="Arial"/>
+          <w:color w:val="000000"/>
+        </w:rPr>
+        <w:t>chung</w:t>
+      </w:r>
+      <w:proofErr w:type="gramEnd"/>
+      <w:r>
+        <w:rPr>
+          <w:rFonts w:ascii="Arial" w:hAnsi="Arial" w:cs="Arial"/>
+          <w:color w:val="000000"/>
+        </w:rPr>
+        <w:t xml:space="preserve"> mọi người đều muốn đến các thành phố lớn để tìm kiếm môi trường, cơ hội làm việc và học tập tiên tiến hơn, hiện đại hơn, dễ dàng cập nhật và tiếp cận các thông tin mới.</w:t>
       </w:r>
     </w:p>
     <w:p>
@@ -5835,16 +6176,16 @@
       <w:pPr>
         <w:pStyle w:val="Heading2"/>
       </w:pPr>
-      <w:bookmarkStart w:id="21" w:name="h.26in1rg" w:colFirst="0" w:colLast="0"/>
-      <w:bookmarkStart w:id="22" w:name="_Toc396833655"/>
-      <w:bookmarkEnd w:id="21"/>
+      <w:bookmarkStart w:id="22" w:name="h.26in1rg" w:colFirst="0" w:colLast="0"/>
+      <w:bookmarkStart w:id="23" w:name="_Toc396833655"/>
+      <w:bookmarkEnd w:id="22"/>
       <w:r>
         <w:rPr>
           <w:rFonts w:eastAsia="Times New Roman"/>
         </w:rPr>
         <w:t>Các chức năng của sản phẩm</w:t>
       </w:r>
-      <w:bookmarkEnd w:id="22"/>
+      <w:bookmarkEnd w:id="23"/>
       <w:r>
         <w:rPr>
           <w:rFonts w:eastAsia="Times New Roman"/>
@@ -6417,7 +6758,7 @@
       <w:pPr>
         <w:pStyle w:val="Heading2"/>
       </w:pPr>
-      <w:bookmarkStart w:id="23" w:name="_Toc396833656"/>
+      <w:bookmarkStart w:id="24" w:name="_Toc396833656"/>
       <w:r>
         <w:rPr>
           <w:rFonts w:eastAsia="Times New Roman"/>
@@ -6430,7 +6771,7 @@
         </w:rPr>
         <w:t>gười sử dụng</w:t>
       </w:r>
-      <w:bookmarkEnd w:id="23"/>
+      <w:bookmarkEnd w:id="24"/>
       <w:r>
         <w:rPr>
           <w:rFonts w:eastAsia="Times New Roman"/>
@@ -6469,7 +6810,7 @@
         <w:pStyle w:val="ListParagraph"/>
         <w:numPr>
           <w:ilvl w:val="0"/>
-          <w:numId w:val="45"/>
+          <w:numId w:val="29"/>
         </w:numPr>
         <w:rPr>
           <w:b/>
@@ -6491,7 +6832,7 @@
         <w:pStyle w:val="ListParagraph"/>
         <w:numPr>
           <w:ilvl w:val="1"/>
-          <w:numId w:val="45"/>
+          <w:numId w:val="29"/>
         </w:numPr>
         <w:rPr>
           <w:sz w:val="24"/>
@@ -6511,7 +6852,7 @@
         <w:pStyle w:val="ListParagraph"/>
         <w:numPr>
           <w:ilvl w:val="2"/>
-          <w:numId w:val="45"/>
+          <w:numId w:val="29"/>
         </w:numPr>
         <w:rPr>
           <w:sz w:val="24"/>
@@ -6531,7 +6872,7 @@
         <w:pStyle w:val="ListParagraph"/>
         <w:numPr>
           <w:ilvl w:val="2"/>
-          <w:numId w:val="45"/>
+          <w:numId w:val="29"/>
         </w:numPr>
         <w:rPr>
           <w:sz w:val="24"/>
@@ -6551,7 +6892,7 @@
         <w:pStyle w:val="ListParagraph"/>
         <w:numPr>
           <w:ilvl w:val="2"/>
-          <w:numId w:val="45"/>
+          <w:numId w:val="29"/>
         </w:numPr>
         <w:rPr>
           <w:sz w:val="24"/>
@@ -6571,7 +6912,7 @@
         <w:pStyle w:val="ListParagraph"/>
         <w:numPr>
           <w:ilvl w:val="1"/>
-          <w:numId w:val="45"/>
+          <w:numId w:val="29"/>
         </w:numPr>
         <w:rPr>
           <w:sz w:val="24"/>
@@ -6591,7 +6932,7 @@
         <w:pStyle w:val="ListParagraph"/>
         <w:numPr>
           <w:ilvl w:val="1"/>
-          <w:numId w:val="45"/>
+          <w:numId w:val="29"/>
         </w:numPr>
         <w:rPr>
           <w:sz w:val="24"/>
@@ -6611,7 +6952,7 @@
         <w:pStyle w:val="ListParagraph"/>
         <w:numPr>
           <w:ilvl w:val="1"/>
-          <w:numId w:val="45"/>
+          <w:numId w:val="29"/>
         </w:numPr>
         <w:rPr>
           <w:sz w:val="24"/>
@@ -6638,7 +6979,7 @@
         <w:pStyle w:val="ListParagraph"/>
         <w:numPr>
           <w:ilvl w:val="2"/>
-          <w:numId w:val="45"/>
+          <w:numId w:val="29"/>
         </w:numPr>
         <w:rPr>
           <w:sz w:val="24"/>
@@ -6658,7 +6999,7 @@
         <w:pStyle w:val="ListParagraph"/>
         <w:numPr>
           <w:ilvl w:val="2"/>
-          <w:numId w:val="45"/>
+          <w:numId w:val="29"/>
         </w:numPr>
         <w:rPr>
           <w:sz w:val="24"/>
@@ -6678,7 +7019,7 @@
         <w:pStyle w:val="ListParagraph"/>
         <w:numPr>
           <w:ilvl w:val="2"/>
-          <w:numId w:val="45"/>
+          <w:numId w:val="29"/>
         </w:numPr>
         <w:rPr>
           <w:sz w:val="24"/>
@@ -6705,7 +7046,7 @@
         <w:pStyle w:val="ListParagraph"/>
         <w:numPr>
           <w:ilvl w:val="0"/>
-          <w:numId w:val="45"/>
+          <w:numId w:val="29"/>
         </w:numPr>
         <w:spacing w:line="240" w:lineRule="auto"/>
         <w:rPr>
@@ -6738,15 +7079,15 @@
         <w:pStyle w:val="ListParagraph"/>
         <w:numPr>
           <w:ilvl w:val="1"/>
-          <w:numId w:val="45"/>
+          <w:numId w:val="29"/>
         </w:numPr>
         <w:rPr>
           <w:sz w:val="24"/>
           <w:szCs w:val="24"/>
         </w:rPr>
       </w:pPr>
-      <w:bookmarkStart w:id="24" w:name="h.lnxbz9" w:colFirst="0" w:colLast="0"/>
-      <w:bookmarkEnd w:id="24"/>
+      <w:bookmarkStart w:id="25" w:name="h.lnxbz9" w:colFirst="0" w:colLast="0"/>
+      <w:bookmarkEnd w:id="25"/>
       <w:r>
         <w:rPr>
           <w:sz w:val="24"/>
@@ -6774,7 +7115,7 @@
         <w:pStyle w:val="ListParagraph"/>
         <w:numPr>
           <w:ilvl w:val="2"/>
-          <w:numId w:val="45"/>
+          <w:numId w:val="29"/>
         </w:numPr>
         <w:rPr>
           <w:sz w:val="24"/>
@@ -6794,7 +7135,7 @@
         <w:pStyle w:val="ListParagraph"/>
         <w:numPr>
           <w:ilvl w:val="2"/>
-          <w:numId w:val="45"/>
+          <w:numId w:val="29"/>
         </w:numPr>
         <w:rPr>
           <w:sz w:val="24"/>
@@ -6821,7 +7162,7 @@
         <w:pStyle w:val="ListParagraph"/>
         <w:numPr>
           <w:ilvl w:val="2"/>
-          <w:numId w:val="45"/>
+          <w:numId w:val="29"/>
         </w:numPr>
         <w:rPr>
           <w:sz w:val="24"/>
@@ -6841,7 +7182,7 @@
         <w:pStyle w:val="ListParagraph"/>
         <w:numPr>
           <w:ilvl w:val="2"/>
-          <w:numId w:val="45"/>
+          <w:numId w:val="29"/>
         </w:numPr>
         <w:rPr>
           <w:sz w:val="24"/>
@@ -6875,7 +7216,7 @@
         <w:pStyle w:val="ListParagraph"/>
         <w:numPr>
           <w:ilvl w:val="1"/>
-          <w:numId w:val="45"/>
+          <w:numId w:val="29"/>
         </w:numPr>
         <w:rPr>
           <w:sz w:val="24"/>
@@ -6895,7 +7236,7 @@
         <w:pStyle w:val="ListParagraph"/>
         <w:numPr>
           <w:ilvl w:val="1"/>
-          <w:numId w:val="45"/>
+          <w:numId w:val="29"/>
         </w:numPr>
         <w:rPr>
           <w:sz w:val="24"/>
@@ -6936,7 +7277,7 @@
         <w:pStyle w:val="ListParagraph"/>
         <w:numPr>
           <w:ilvl w:val="2"/>
-          <w:numId w:val="45"/>
+          <w:numId w:val="29"/>
         </w:numPr>
         <w:rPr>
           <w:sz w:val="24"/>
@@ -6948,7 +7289,23 @@
           <w:sz w:val="24"/>
           <w:szCs w:val="24"/>
         </w:rPr>
-        <w:t>Cập nhật thư viện</w:t>
+        <w:t xml:space="preserve">Cập nhật </w:t>
+      </w:r>
+      <w:proofErr w:type="gramStart"/>
+      <w:r>
+        <w:rPr>
+          <w:sz w:val="24"/>
+          <w:szCs w:val="24"/>
+        </w:rPr>
+        <w:t>thư</w:t>
+      </w:r>
+      <w:proofErr w:type="gramEnd"/>
+      <w:r>
+        <w:rPr>
+          <w:sz w:val="24"/>
+          <w:szCs w:val="24"/>
+        </w:rPr>
+        <w:t xml:space="preserve"> viện</w:t>
       </w:r>
       <w:r>
         <w:rPr>
@@ -6977,7 +7334,7 @@
         <w:pStyle w:val="ListParagraph"/>
         <w:numPr>
           <w:ilvl w:val="2"/>
-          <w:numId w:val="45"/>
+          <w:numId w:val="29"/>
         </w:numPr>
         <w:rPr>
           <w:sz w:val="24"/>
@@ -6997,7 +7354,7 @@
         <w:pStyle w:val="ListParagraph"/>
         <w:numPr>
           <w:ilvl w:val="2"/>
-          <w:numId w:val="45"/>
+          <w:numId w:val="29"/>
         </w:numPr>
         <w:rPr>
           <w:sz w:val="24"/>
@@ -7017,7 +7374,7 @@
         <w:pStyle w:val="ListParagraph"/>
         <w:numPr>
           <w:ilvl w:val="1"/>
-          <w:numId w:val="45"/>
+          <w:numId w:val="29"/>
         </w:numPr>
         <w:rPr>
           <w:sz w:val="24"/>
@@ -7037,7 +7394,7 @@
         <w:pStyle w:val="ListParagraph"/>
         <w:numPr>
           <w:ilvl w:val="0"/>
-          <w:numId w:val="45"/>
+          <w:numId w:val="29"/>
         </w:numPr>
         <w:rPr>
           <w:b/>
@@ -7067,7 +7424,7 @@
         <w:pStyle w:val="ListParagraph"/>
         <w:numPr>
           <w:ilvl w:val="1"/>
-          <w:numId w:val="45"/>
+          <w:numId w:val="29"/>
         </w:numPr>
         <w:rPr>
           <w:sz w:val="24"/>
@@ -7101,7 +7458,7 @@
         <w:pStyle w:val="ListParagraph"/>
         <w:numPr>
           <w:ilvl w:val="1"/>
-          <w:numId w:val="45"/>
+          <w:numId w:val="29"/>
         </w:numPr>
         <w:rPr>
           <w:sz w:val="24"/>
@@ -7141,14 +7498,14 @@
       <w:pPr>
         <w:pStyle w:val="Heading2"/>
       </w:pPr>
-      <w:bookmarkStart w:id="25" w:name="_Toc396833657"/>
+      <w:bookmarkStart w:id="26" w:name="_Toc396833657"/>
       <w:r>
         <w:rPr>
           <w:rFonts w:eastAsia="Times New Roman"/>
         </w:rPr>
         <w:t>Môi trường vận hành</w:t>
       </w:r>
-      <w:bookmarkEnd w:id="25"/>
+      <w:bookmarkEnd w:id="26"/>
       <w:r>
         <w:rPr>
           <w:rFonts w:eastAsia="Times New Roman"/>
@@ -7199,23 +7556,41 @@
           <w:sz w:val="24"/>
           <w:szCs w:val="24"/>
         </w:rPr>
-        <w:t xml:space="preserve">Trình duyệt Web: Microsoft Internet Explorer 6.0 With Service Pack 1 trở lên, Mozilla Firefox 3.0 trở lên hoặc Google Chrome. </w:t>
+        <w:t xml:space="preserve">Trình duyệt Web: Microsoft Internet Explorer 6.0 </w:t>
+      </w:r>
+      <w:proofErr w:type="gramStart"/>
+      <w:r>
+        <w:rPr>
+          <w:rFonts w:eastAsia="Times New Roman"/>
+          <w:sz w:val="24"/>
+          <w:szCs w:val="24"/>
+        </w:rPr>
+        <w:t>With</w:t>
+      </w:r>
+      <w:proofErr w:type="gramEnd"/>
+      <w:r>
+        <w:rPr>
+          <w:rFonts w:eastAsia="Times New Roman"/>
+          <w:sz w:val="24"/>
+          <w:szCs w:val="24"/>
+        </w:rPr>
+        <w:t xml:space="preserve"> Service Pack 1 trở lên, Mozilla Firefox 3.0 trở lên hoặc Google Chrome. </w:t>
       </w:r>
     </w:p>
     <w:p>
       <w:pPr>
         <w:pStyle w:val="Heading2"/>
       </w:pPr>
-      <w:bookmarkStart w:id="26" w:name="h.35nkun2" w:colFirst="0" w:colLast="0"/>
-      <w:bookmarkStart w:id="27" w:name="_Toc396833658"/>
-      <w:bookmarkEnd w:id="26"/>
+      <w:bookmarkStart w:id="27" w:name="h.35nkun2" w:colFirst="0" w:colLast="0"/>
+      <w:bookmarkStart w:id="28" w:name="_Toc396833658"/>
+      <w:bookmarkEnd w:id="27"/>
       <w:r>
         <w:rPr>
           <w:rFonts w:eastAsia="Times New Roman"/>
         </w:rPr>
         <w:t>Các ràng buộc về thực thi và thiết kế</w:t>
       </w:r>
-      <w:bookmarkEnd w:id="27"/>
+      <w:bookmarkEnd w:id="28"/>
       <w:r>
         <w:rPr>
           <w:rFonts w:eastAsia="Times New Roman"/>
@@ -7252,7 +7627,7 @@
       <w:pPr>
         <w:numPr>
           <w:ilvl w:val="0"/>
-          <w:numId w:val="16"/>
+          <w:numId w:val="14"/>
         </w:numPr>
         <w:spacing w:after="0" w:line="240" w:lineRule="auto"/>
         <w:contextualSpacing/>
@@ -7275,7 +7650,7 @@
       <w:pPr>
         <w:numPr>
           <w:ilvl w:val="0"/>
-          <w:numId w:val="16"/>
+          <w:numId w:val="14"/>
         </w:numPr>
         <w:spacing w:after="0" w:line="240" w:lineRule="auto"/>
         <w:ind w:left="720"/>
@@ -7285,9 +7660,9 @@
           <w:szCs w:val="24"/>
         </w:rPr>
       </w:pPr>
-      <w:bookmarkStart w:id="28" w:name="h.1ksv4uv" w:colFirst="0" w:colLast="0"/>
-      <w:bookmarkEnd w:id="28"/>
-      <w:commentRangeStart w:id="29"/>
+      <w:bookmarkStart w:id="29" w:name="h.1ksv4uv" w:colFirst="0" w:colLast="0"/>
+      <w:bookmarkEnd w:id="29"/>
+      <w:commentRangeStart w:id="30"/>
       <w:r>
         <w:rPr>
           <w:rFonts w:eastAsia="Times New Roman"/>
@@ -7296,19 +7671,19 @@
         </w:rPr>
         <w:t>Có khả năng khắc phục sự cố ngay cả trong trường hợp không có kết nối mạng.</w:t>
       </w:r>
-      <w:commentRangeEnd w:id="29"/>
+      <w:commentRangeEnd w:id="30"/>
       <w:r>
         <w:rPr>
           <w:rStyle w:val="CommentReference"/>
         </w:rPr>
-        <w:commentReference w:id="29"/>
+        <w:commentReference w:id="30"/>
       </w:r>
     </w:p>
     <w:p>
       <w:pPr>
         <w:numPr>
           <w:ilvl w:val="0"/>
-          <w:numId w:val="16"/>
+          <w:numId w:val="14"/>
         </w:numPr>
         <w:spacing w:after="0" w:line="240" w:lineRule="auto"/>
         <w:contextualSpacing/>
@@ -7330,7 +7705,7 @@
       <w:pPr>
         <w:numPr>
           <w:ilvl w:val="0"/>
-          <w:numId w:val="16"/>
+          <w:numId w:val="14"/>
         </w:numPr>
         <w:spacing w:after="0" w:line="240" w:lineRule="auto"/>
         <w:contextualSpacing/>
@@ -7352,7 +7727,7 @@
       <w:pPr>
         <w:numPr>
           <w:ilvl w:val="0"/>
-          <w:numId w:val="16"/>
+          <w:numId w:val="14"/>
         </w:numPr>
         <w:spacing w:after="0" w:line="240" w:lineRule="auto"/>
         <w:contextualSpacing/>
@@ -7403,7 +7778,7 @@
       <w:pPr>
         <w:numPr>
           <w:ilvl w:val="0"/>
-          <w:numId w:val="17"/>
+          <w:numId w:val="15"/>
         </w:numPr>
         <w:spacing w:line="240" w:lineRule="auto"/>
         <w:contextualSpacing/>
@@ -7425,7 +7800,7 @@
       <w:pPr>
         <w:numPr>
           <w:ilvl w:val="0"/>
-          <w:numId w:val="17"/>
+          <w:numId w:val="15"/>
         </w:numPr>
         <w:spacing w:line="240" w:lineRule="auto"/>
         <w:contextualSpacing/>
@@ -7447,7 +7822,7 @@
       <w:pPr>
         <w:numPr>
           <w:ilvl w:val="0"/>
-          <w:numId w:val="17"/>
+          <w:numId w:val="15"/>
         </w:numPr>
         <w:spacing w:line="240" w:lineRule="auto"/>
         <w:contextualSpacing/>
@@ -7469,16 +7844,16 @@
       <w:pPr>
         <w:pStyle w:val="Heading2"/>
       </w:pPr>
-      <w:bookmarkStart w:id="30" w:name="h.44sinio" w:colFirst="0" w:colLast="0"/>
-      <w:bookmarkStart w:id="31" w:name="_Toc396833659"/>
-      <w:bookmarkEnd w:id="30"/>
+      <w:bookmarkStart w:id="31" w:name="h.44sinio" w:colFirst="0" w:colLast="0"/>
+      <w:bookmarkStart w:id="32" w:name="_Toc396833659"/>
+      <w:bookmarkEnd w:id="31"/>
       <w:r>
         <w:rPr>
           <w:rFonts w:eastAsia="Times New Roman"/>
         </w:rPr>
         <w:t>Các giả định và phụ thuộc</w:t>
       </w:r>
-      <w:bookmarkEnd w:id="31"/>
+      <w:bookmarkEnd w:id="32"/>
       <w:r>
         <w:rPr>
           <w:rFonts w:eastAsia="Times New Roman"/>
@@ -7515,7 +7890,7 @@
       <w:pPr>
         <w:numPr>
           <w:ilvl w:val="0"/>
-          <w:numId w:val="18"/>
+          <w:numId w:val="16"/>
         </w:numPr>
         <w:spacing w:after="0" w:line="240" w:lineRule="auto"/>
         <w:contextualSpacing/>
@@ -7537,7 +7912,7 @@
       <w:pPr>
         <w:numPr>
           <w:ilvl w:val="0"/>
-          <w:numId w:val="18"/>
+          <w:numId w:val="16"/>
         </w:numPr>
         <w:spacing w:after="0" w:line="240" w:lineRule="auto"/>
         <w:contextualSpacing/>
@@ -7559,7 +7934,7 @@
       <w:pPr>
         <w:numPr>
           <w:ilvl w:val="0"/>
-          <w:numId w:val="18"/>
+          <w:numId w:val="16"/>
         </w:numPr>
         <w:spacing w:after="0" w:line="240" w:lineRule="auto"/>
         <w:contextualSpacing/>
@@ -7606,7 +7981,7 @@
       <w:pPr>
         <w:numPr>
           <w:ilvl w:val="0"/>
-          <w:numId w:val="19"/>
+          <w:numId w:val="17"/>
         </w:numPr>
         <w:spacing w:after="0" w:line="240" w:lineRule="auto"/>
         <w:contextualSpacing/>
@@ -7628,7 +8003,7 @@
       <w:pPr>
         <w:numPr>
           <w:ilvl w:val="0"/>
-          <w:numId w:val="19"/>
+          <w:numId w:val="17"/>
         </w:numPr>
         <w:spacing w:after="632" w:line="240" w:lineRule="auto"/>
         <w:contextualSpacing/>
@@ -7650,9 +8025,9 @@
       <w:pPr>
         <w:pStyle w:val="Heading1"/>
       </w:pPr>
-      <w:bookmarkStart w:id="32" w:name="h.2jxsxqh" w:colFirst="0" w:colLast="0"/>
-      <w:bookmarkStart w:id="33" w:name="_Toc396833660"/>
-      <w:bookmarkEnd w:id="32"/>
+      <w:bookmarkStart w:id="33" w:name="h.2jxsxqh" w:colFirst="0" w:colLast="0"/>
+      <w:bookmarkStart w:id="34" w:name="_Toc396833660"/>
+      <w:bookmarkEnd w:id="33"/>
       <w:r>
         <w:rPr>
           <w:rFonts w:eastAsia="Times New Roman"/>
@@ -7665,22 +8040,22 @@
         </w:rPr>
         <w:t>bên ngoài</w:t>
       </w:r>
-      <w:bookmarkEnd w:id="33"/>
+      <w:bookmarkEnd w:id="34"/>
     </w:p>
     <w:p>
       <w:pPr>
         <w:pStyle w:val="Heading2"/>
       </w:pPr>
-      <w:bookmarkStart w:id="34" w:name="h.z337ya" w:colFirst="0" w:colLast="0"/>
-      <w:bookmarkStart w:id="35" w:name="_Toc396833661"/>
-      <w:bookmarkEnd w:id="34"/>
+      <w:bookmarkStart w:id="35" w:name="h.z337ya" w:colFirst="0" w:colLast="0"/>
+      <w:bookmarkStart w:id="36" w:name="_Toc396833661"/>
+      <w:bookmarkEnd w:id="35"/>
       <w:r>
         <w:rPr>
           <w:rFonts w:eastAsia="Times New Roman"/>
         </w:rPr>
         <w:t>Giao diện người sử dụng</w:t>
       </w:r>
-      <w:bookmarkEnd w:id="35"/>
+      <w:bookmarkEnd w:id="36"/>
       <w:r>
         <w:rPr>
           <w:rFonts w:eastAsia="Times New Roman"/>
@@ -7731,7 +8106,25 @@
           <w:sz w:val="24"/>
           <w:szCs w:val="24"/>
         </w:rPr>
-        <w:t>Giao diện trang chủ trình bày tất cả các chức năng có trong hệ thống cùng với những hình ảnh sống động về các sản phẩm nhằm thu hút khách hàng.</w:t>
+        <w:t xml:space="preserve">Giao diện trang chủ trình bày tất cả các chức năng có trong hệ thống cùng với những hình ảnh sống động về các sản phẩm nhằm </w:t>
+      </w:r>
+      <w:proofErr w:type="gramStart"/>
+      <w:r>
+        <w:rPr>
+          <w:rFonts w:eastAsia="Times New Roman"/>
+          <w:sz w:val="24"/>
+          <w:szCs w:val="24"/>
+        </w:rPr>
+        <w:t>thu</w:t>
+      </w:r>
+      <w:proofErr w:type="gramEnd"/>
+      <w:r>
+        <w:rPr>
+          <w:rFonts w:eastAsia="Times New Roman"/>
+          <w:sz w:val="24"/>
+          <w:szCs w:val="24"/>
+        </w:rPr>
+        <w:t xml:space="preserve"> hút khách hàng.</w:t>
       </w:r>
     </w:p>
     <w:p>
@@ -7784,21 +8177,167 @@
       <w:pPr>
         <w:pStyle w:val="Heading2"/>
       </w:pPr>
-      <w:bookmarkStart w:id="36" w:name="h.6634gpsv25pj" w:colFirst="0" w:colLast="0"/>
-      <w:bookmarkStart w:id="37" w:name="_Toc396833662"/>
-      <w:bookmarkEnd w:id="36"/>
+      <w:bookmarkStart w:id="37" w:name="h.6634gpsv25pj" w:colFirst="0" w:colLast="0"/>
+      <w:bookmarkStart w:id="38" w:name="_Toc396833662"/>
+      <w:bookmarkEnd w:id="37"/>
       <w:r>
         <w:rPr>
           <w:rFonts w:eastAsia="Times New Roman"/>
         </w:rPr>
         <w:t>Giao tiếp phần cứng</w:t>
       </w:r>
-      <w:bookmarkEnd w:id="37"/>
+      <w:bookmarkEnd w:id="38"/>
       <w:r>
         <w:rPr>
           <w:rFonts w:eastAsia="Times New Roman"/>
         </w:rPr>
         <w:t xml:space="preserve"> </w:t>
+      </w:r>
+    </w:p>
+    <w:p>
+      <w:pPr>
+        <w:pStyle w:val="ListParagraph"/>
+        <w:numPr>
+          <w:ilvl w:val="0"/>
+          <w:numId w:val="18"/>
+        </w:numPr>
+        <w:spacing w:after="0" w:line="223" w:lineRule="auto"/>
+        <w:rPr>
+          <w:sz w:val="24"/>
+          <w:szCs w:val="24"/>
+        </w:rPr>
+      </w:pPr>
+      <w:r>
+        <w:rPr>
+          <w:b/>
+          <w:sz w:val="24"/>
+          <w:szCs w:val="24"/>
+        </w:rPr>
+        <w:t>Môi trường Client:</w:t>
+      </w:r>
+    </w:p>
+    <w:p>
+      <w:pPr>
+        <w:numPr>
+          <w:ilvl w:val="0"/>
+          <w:numId w:val="19"/>
+        </w:numPr>
+        <w:spacing w:line="240" w:lineRule="auto"/>
+        <w:contextualSpacing/>
+        <w:rPr>
+          <w:sz w:val="24"/>
+          <w:szCs w:val="24"/>
+        </w:rPr>
+      </w:pPr>
+      <w:r>
+        <w:rPr>
+          <w:rFonts w:eastAsia="Times New Roman"/>
+          <w:b/>
+          <w:sz w:val="24"/>
+          <w:szCs w:val="24"/>
+        </w:rPr>
+        <w:t>Bộ xử lý:</w:t>
+      </w:r>
+      <w:r>
+        <w:rPr>
+          <w:rFonts w:eastAsia="Times New Roman"/>
+          <w:sz w:val="24"/>
+          <w:szCs w:val="24"/>
+        </w:rPr>
+        <w:t xml:space="preserve"> Tối thiểu Petium IV, 1.8GHz</w:t>
+      </w:r>
+    </w:p>
+    <w:p>
+      <w:pPr>
+        <w:numPr>
+          <w:ilvl w:val="0"/>
+          <w:numId w:val="19"/>
+        </w:numPr>
+        <w:spacing w:line="240" w:lineRule="auto"/>
+        <w:contextualSpacing/>
+        <w:rPr>
+          <w:sz w:val="24"/>
+          <w:szCs w:val="24"/>
+        </w:rPr>
+      </w:pPr>
+      <w:r>
+        <w:rPr>
+          <w:rFonts w:eastAsia="Times New Roman"/>
+          <w:b/>
+          <w:sz w:val="24"/>
+          <w:szCs w:val="24"/>
+        </w:rPr>
+        <w:t>Dung lượng RAM</w:t>
+      </w:r>
+      <w:r>
+        <w:rPr>
+          <w:rFonts w:eastAsia="Times New Roman"/>
+          <w:sz w:val="24"/>
+          <w:szCs w:val="24"/>
+        </w:rPr>
+        <w:t>: Tối thiểu 256MB.</w:t>
+      </w:r>
+    </w:p>
+    <w:p>
+      <w:pPr>
+        <w:numPr>
+          <w:ilvl w:val="0"/>
+          <w:numId w:val="19"/>
+        </w:numPr>
+        <w:spacing w:line="240" w:lineRule="auto"/>
+        <w:contextualSpacing/>
+        <w:rPr>
+          <w:sz w:val="24"/>
+          <w:szCs w:val="24"/>
+        </w:rPr>
+      </w:pPr>
+      <w:r>
+        <w:rPr>
+          <w:rFonts w:eastAsia="Times New Roman"/>
+          <w:b/>
+          <w:sz w:val="24"/>
+          <w:szCs w:val="24"/>
+        </w:rPr>
+        <w:t>Dung lượng trống trên đĩa cứng</w:t>
+      </w:r>
+      <w:r>
+        <w:rPr>
+          <w:rFonts w:eastAsia="Times New Roman"/>
+          <w:sz w:val="24"/>
+          <w:szCs w:val="24"/>
+        </w:rPr>
+        <w:t>: Tối thiểu 100MB.</w:t>
+      </w:r>
+    </w:p>
+    <w:p>
+      <w:pPr>
+        <w:numPr>
+          <w:ilvl w:val="0"/>
+          <w:numId w:val="19"/>
+        </w:numPr>
+        <w:spacing w:line="240" w:lineRule="auto"/>
+        <w:contextualSpacing/>
+        <w:rPr>
+          <w:sz w:val="24"/>
+          <w:szCs w:val="24"/>
+        </w:rPr>
+      </w:pPr>
+      <w:r>
+        <w:rPr>
+          <w:rFonts w:eastAsia="Times New Roman"/>
+          <w:b/>
+          <w:sz w:val="24"/>
+          <w:szCs w:val="24"/>
+        </w:rPr>
+        <w:t>Màn hình:</w:t>
+      </w:r>
+      <w:r>
+        <w:rPr>
+          <w:rFonts w:eastAsia="Times New Roman"/>
+          <w:sz w:val="24"/>
+          <w:szCs w:val="24"/>
+        </w:rPr>
+        <w:t xml:space="preserve"> Tối thiểu 800x600, 256 colors.</w:t>
       </w:r>
     </w:p>
     <w:p>
@@ -7808,19 +8347,20 @@
           <w:ilvl w:val="0"/>
           <w:numId w:val="20"/>
         </w:numPr>
-        <w:spacing w:after="0" w:line="223" w:lineRule="auto"/>
-        <w:rPr>
-          <w:sz w:val="24"/>
-          <w:szCs w:val="24"/>
-        </w:rPr>
-      </w:pPr>
-      <w:r>
-        <w:rPr>
+        <w:spacing w:after="0" w:line="240" w:lineRule="auto"/>
+        <w:rPr>
+          <w:sz w:val="24"/>
+          <w:szCs w:val="24"/>
+        </w:rPr>
+      </w:pPr>
+      <w:r>
+        <w:rPr>
+          <w:rFonts w:eastAsia="Times New Roman"/>
           <w:b/>
           <w:sz w:val="24"/>
           <w:szCs w:val="24"/>
         </w:rPr>
-        <w:t>Môi trường Client:</w:t>
+        <w:t>Môi trường Server:</w:t>
       </w:r>
     </w:p>
     <w:p>
@@ -7828,153 +8368,6 @@
         <w:numPr>
           <w:ilvl w:val="0"/>
           <w:numId w:val="21"/>
-        </w:numPr>
-        <w:spacing w:line="240" w:lineRule="auto"/>
-        <w:contextualSpacing/>
-        <w:rPr>
-          <w:sz w:val="24"/>
-          <w:szCs w:val="24"/>
-        </w:rPr>
-      </w:pPr>
-      <w:r>
-        <w:rPr>
-          <w:rFonts w:eastAsia="Times New Roman"/>
-          <w:b/>
-          <w:sz w:val="24"/>
-          <w:szCs w:val="24"/>
-        </w:rPr>
-        <w:t>Bộ xử lý:</w:t>
-      </w:r>
-      <w:r>
-        <w:rPr>
-          <w:rFonts w:eastAsia="Times New Roman"/>
-          <w:sz w:val="24"/>
-          <w:szCs w:val="24"/>
-        </w:rPr>
-        <w:t xml:space="preserve"> Tối thiểu Petium IV, 1.8GHz</w:t>
-      </w:r>
-    </w:p>
-    <w:p>
-      <w:pPr>
-        <w:numPr>
-          <w:ilvl w:val="0"/>
-          <w:numId w:val="21"/>
-        </w:numPr>
-        <w:spacing w:line="240" w:lineRule="auto"/>
-        <w:contextualSpacing/>
-        <w:rPr>
-          <w:sz w:val="24"/>
-          <w:szCs w:val="24"/>
-        </w:rPr>
-      </w:pPr>
-      <w:r>
-        <w:rPr>
-          <w:rFonts w:eastAsia="Times New Roman"/>
-          <w:b/>
-          <w:sz w:val="24"/>
-          <w:szCs w:val="24"/>
-        </w:rPr>
-        <w:t>Dung lượng RAM</w:t>
-      </w:r>
-      <w:r>
-        <w:rPr>
-          <w:rFonts w:eastAsia="Times New Roman"/>
-          <w:sz w:val="24"/>
-          <w:szCs w:val="24"/>
-        </w:rPr>
-        <w:t>: Tối thiểu 256MB.</w:t>
-      </w:r>
-    </w:p>
-    <w:p>
-      <w:pPr>
-        <w:numPr>
-          <w:ilvl w:val="0"/>
-          <w:numId w:val="21"/>
-        </w:numPr>
-        <w:spacing w:line="240" w:lineRule="auto"/>
-        <w:contextualSpacing/>
-        <w:rPr>
-          <w:sz w:val="24"/>
-          <w:szCs w:val="24"/>
-        </w:rPr>
-      </w:pPr>
-      <w:r>
-        <w:rPr>
-          <w:rFonts w:eastAsia="Times New Roman"/>
-          <w:b/>
-          <w:sz w:val="24"/>
-          <w:szCs w:val="24"/>
-        </w:rPr>
-        <w:t>Dung lượng trống trên đĩa cứng</w:t>
-      </w:r>
-      <w:r>
-        <w:rPr>
-          <w:rFonts w:eastAsia="Times New Roman"/>
-          <w:sz w:val="24"/>
-          <w:szCs w:val="24"/>
-        </w:rPr>
-        <w:t>: Tối thiểu 100MB.</w:t>
-      </w:r>
-    </w:p>
-    <w:p>
-      <w:pPr>
-        <w:numPr>
-          <w:ilvl w:val="0"/>
-          <w:numId w:val="21"/>
-        </w:numPr>
-        <w:spacing w:line="240" w:lineRule="auto"/>
-        <w:contextualSpacing/>
-        <w:rPr>
-          <w:sz w:val="24"/>
-          <w:szCs w:val="24"/>
-        </w:rPr>
-      </w:pPr>
-      <w:r>
-        <w:rPr>
-          <w:rFonts w:eastAsia="Times New Roman"/>
-          <w:b/>
-          <w:sz w:val="24"/>
-          <w:szCs w:val="24"/>
-        </w:rPr>
-        <w:t>Màn hình:</w:t>
-      </w:r>
-      <w:r>
-        <w:rPr>
-          <w:rFonts w:eastAsia="Times New Roman"/>
-          <w:sz w:val="24"/>
-          <w:szCs w:val="24"/>
-        </w:rPr>
-        <w:t xml:space="preserve"> Tối thiểu 800x600, 256 colors.</w:t>
-      </w:r>
-    </w:p>
-    <w:p>
-      <w:pPr>
-        <w:pStyle w:val="ListParagraph"/>
-        <w:numPr>
-          <w:ilvl w:val="0"/>
-          <w:numId w:val="22"/>
-        </w:numPr>
-        <w:spacing w:after="0" w:line="240" w:lineRule="auto"/>
-        <w:rPr>
-          <w:sz w:val="24"/>
-          <w:szCs w:val="24"/>
-        </w:rPr>
-      </w:pPr>
-      <w:r>
-        <w:rPr>
-          <w:rFonts w:eastAsia="Times New Roman"/>
-          <w:b/>
-          <w:sz w:val="24"/>
-          <w:szCs w:val="24"/>
-        </w:rPr>
-        <w:t>Môi trường Server:</w:t>
-      </w:r>
-    </w:p>
-    <w:p>
-      <w:pPr>
-        <w:numPr>
-          <w:ilvl w:val="0"/>
-          <w:numId w:val="23"/>
         </w:numPr>
         <w:spacing w:after="300" w:line="398" w:lineRule="auto"/>
         <w:contextualSpacing/>
@@ -8028,7 +8421,7 @@
       <w:pPr>
         <w:numPr>
           <w:ilvl w:val="0"/>
-          <w:numId w:val="23"/>
+          <w:numId w:val="21"/>
         </w:numPr>
         <w:spacing w:after="300" w:line="398" w:lineRule="auto"/>
         <w:contextualSpacing/>
@@ -8063,7 +8456,7 @@
       <w:pPr>
         <w:numPr>
           <w:ilvl w:val="0"/>
-          <w:numId w:val="23"/>
+          <w:numId w:val="21"/>
         </w:numPr>
         <w:spacing w:after="300" w:line="398" w:lineRule="auto"/>
         <w:contextualSpacing/>
@@ -8097,7 +8490,7 @@
       <w:pPr>
         <w:numPr>
           <w:ilvl w:val="0"/>
-          <w:numId w:val="23"/>
+          <w:numId w:val="21"/>
         </w:numPr>
         <w:spacing w:after="300" w:line="398" w:lineRule="auto"/>
         <w:contextualSpacing/>
@@ -8127,8 +8520,31 @@
           <w:szCs w:val="24"/>
           <w:highlight w:val="white"/>
         </w:rPr>
-        <w:t xml:space="preserve"> Giải pháp đảm bảo an toàn dữ liệu và gia tăng đáng kể tốc độ truy xuất dữ liệu từ đĩa cứng. Các loại Raid thường gặp: Raid 0, Raid 1, Raid 0+1 (Raid 10), </w:t>
-      </w:r>
+        <w:t xml:space="preserve"> Giải pháp đảm bảo </w:t>
+      </w:r>
+      <w:proofErr w:type="gramStart"/>
+      <w:r>
+        <w:rPr>
+          <w:rFonts w:eastAsia="Times New Roman"/>
+          <w:color w:val="FF0000"/>
+          <w:sz w:val="24"/>
+          <w:szCs w:val="24"/>
+          <w:highlight w:val="white"/>
+        </w:rPr>
+        <w:t>an</w:t>
+      </w:r>
+      <w:proofErr w:type="gramEnd"/>
+      <w:r>
+        <w:rPr>
+          <w:rFonts w:eastAsia="Times New Roman"/>
+          <w:color w:val="FF0000"/>
+          <w:sz w:val="24"/>
+          <w:szCs w:val="24"/>
+          <w:highlight w:val="white"/>
+        </w:rPr>
+        <w:t xml:space="preserve"> toàn dữ liệu và gia tăng đáng kể tốc độ truy xuất dữ liệu từ đĩa cứng. Các loại Raid thường gặp: Raid 0, Raid 1, Raid 0+1 (Raid 10), </w:t>
+      </w:r>
+      <w:proofErr w:type="gramStart"/>
       <w:r>
         <w:rPr>
           <w:rFonts w:eastAsia="Times New Roman"/>
@@ -8138,7 +8554,19 @@
           <w:szCs w:val="24"/>
           <w:highlight w:val="white"/>
         </w:rPr>
-        <w:t>RAIDBR10i(0,1,1E)</w:t>
+        <w:t>RAIDBR10i(</w:t>
+      </w:r>
+      <w:proofErr w:type="gramEnd"/>
+      <w:r>
+        <w:rPr>
+          <w:rFonts w:eastAsia="Times New Roman"/>
+          <w:b/>
+          <w:color w:val="FF0000"/>
+          <w:sz w:val="24"/>
+          <w:szCs w:val="24"/>
+          <w:highlight w:val="white"/>
+        </w:rPr>
+        <w:t>0,1,1E)</w:t>
       </w:r>
       <w:r>
         <w:rPr>
@@ -8155,7 +8583,7 @@
       <w:pPr>
         <w:numPr>
           <w:ilvl w:val="0"/>
-          <w:numId w:val="23"/>
+          <w:numId w:val="21"/>
         </w:numPr>
         <w:spacing w:after="300" w:line="398" w:lineRule="auto"/>
         <w:contextualSpacing/>
@@ -8193,16 +8621,16 @@
       <w:pPr>
         <w:pStyle w:val="Heading2"/>
       </w:pPr>
-      <w:bookmarkStart w:id="38" w:name="h.1y810tw" w:colFirst="0" w:colLast="0"/>
-      <w:bookmarkStart w:id="39" w:name="_Toc396833663"/>
-      <w:bookmarkEnd w:id="38"/>
+      <w:bookmarkStart w:id="39" w:name="h.1y810tw" w:colFirst="0" w:colLast="0"/>
+      <w:bookmarkStart w:id="40" w:name="_Toc396833663"/>
+      <w:bookmarkEnd w:id="39"/>
       <w:r>
         <w:rPr>
           <w:rFonts w:eastAsia="Times New Roman"/>
         </w:rPr>
         <w:t>Giao tiếp phần mềm</w:t>
       </w:r>
-      <w:bookmarkEnd w:id="39"/>
+      <w:bookmarkEnd w:id="40"/>
       <w:r>
         <w:rPr>
           <w:rFonts w:eastAsia="Times New Roman"/>
@@ -8239,7 +8667,7 @@
       <w:pPr>
         <w:numPr>
           <w:ilvl w:val="0"/>
-          <w:numId w:val="24"/>
+          <w:numId w:val="22"/>
         </w:numPr>
         <w:spacing w:line="240" w:lineRule="auto"/>
         <w:contextualSpacing/>
@@ -8261,7 +8689,7 @@
       <w:pPr>
         <w:numPr>
           <w:ilvl w:val="0"/>
-          <w:numId w:val="24"/>
+          <w:numId w:val="22"/>
         </w:numPr>
         <w:spacing w:line="240" w:lineRule="auto"/>
         <w:contextualSpacing/>
@@ -8276,14 +8704,32 @@
           <w:sz w:val="24"/>
           <w:szCs w:val="24"/>
         </w:rPr>
-        <w:t>Trình duyệt Web: Microsoft Internet Explorer 6.0 With Service Pack 1 trở lên, Mozilla Firefox 3.0 trở lên hoặc Google Chrome.</w:t>
+        <w:t xml:space="preserve">Trình duyệt Web: Microsoft Internet Explorer 6.0 </w:t>
+      </w:r>
+      <w:proofErr w:type="gramStart"/>
+      <w:r>
+        <w:rPr>
+          <w:rFonts w:eastAsia="Times New Roman"/>
+          <w:sz w:val="24"/>
+          <w:szCs w:val="24"/>
+        </w:rPr>
+        <w:t>With</w:t>
+      </w:r>
+      <w:proofErr w:type="gramEnd"/>
+      <w:r>
+        <w:rPr>
+          <w:rFonts w:eastAsia="Times New Roman"/>
+          <w:sz w:val="24"/>
+          <w:szCs w:val="24"/>
+        </w:rPr>
+        <w:t xml:space="preserve"> Service Pack 1 trở lên, Mozilla Firefox 3.0 trở lên hoặc Google Chrome.</w:t>
       </w:r>
     </w:p>
     <w:p>
       <w:pPr>
         <w:numPr>
           <w:ilvl w:val="0"/>
-          <w:numId w:val="24"/>
+          <w:numId w:val="22"/>
         </w:numPr>
         <w:spacing w:line="240" w:lineRule="auto"/>
         <w:contextualSpacing/>
@@ -8305,7 +8751,7 @@
       <w:pPr>
         <w:numPr>
           <w:ilvl w:val="0"/>
-          <w:numId w:val="24"/>
+          <w:numId w:val="22"/>
         </w:numPr>
         <w:spacing w:line="240" w:lineRule="auto"/>
         <w:contextualSpacing/>
@@ -8327,7 +8773,7 @@
       <w:pPr>
         <w:numPr>
           <w:ilvl w:val="0"/>
-          <w:numId w:val="24"/>
+          <w:numId w:val="22"/>
         </w:numPr>
         <w:spacing w:line="240" w:lineRule="auto"/>
         <w:contextualSpacing/>
@@ -8401,16 +8847,16 @@
       <w:pPr>
         <w:pStyle w:val="Heading2"/>
       </w:pPr>
-      <w:bookmarkStart w:id="40" w:name="h.4i7ojhp" w:colFirst="0" w:colLast="0"/>
-      <w:bookmarkStart w:id="41" w:name="_Toc396833664"/>
-      <w:bookmarkEnd w:id="40"/>
+      <w:bookmarkStart w:id="41" w:name="h.4i7ojhp" w:colFirst="0" w:colLast="0"/>
+      <w:bookmarkStart w:id="42" w:name="_Toc396833664"/>
+      <w:bookmarkEnd w:id="41"/>
       <w:r>
         <w:rPr>
           <w:rFonts w:eastAsia="Times New Roman"/>
         </w:rPr>
         <w:t>Giao tiếp truyền thông tin</w:t>
       </w:r>
-      <w:bookmarkEnd w:id="41"/>
+      <w:bookmarkEnd w:id="42"/>
       <w:r>
         <w:rPr>
           <w:rFonts w:eastAsia="Times New Roman"/>
@@ -8445,13 +8891,13 @@
       <w:pPr>
         <w:pStyle w:val="Heading1"/>
       </w:pPr>
-      <w:bookmarkStart w:id="42" w:name="h.2xcytpi" w:colFirst="0" w:colLast="0"/>
-      <w:bookmarkStart w:id="43" w:name="_Toc396833665"/>
-      <w:bookmarkEnd w:id="42"/>
+      <w:bookmarkStart w:id="43" w:name="h.2xcytpi" w:colFirst="0" w:colLast="0"/>
+      <w:bookmarkStart w:id="44" w:name="_Toc396833665"/>
+      <w:bookmarkEnd w:id="43"/>
       <w:r>
         <w:t>Các tính năng của hệ thống</w:t>
       </w:r>
-      <w:bookmarkEnd w:id="43"/>
+      <w:bookmarkEnd w:id="44"/>
       <w:r>
         <w:t xml:space="preserve"> </w:t>
       </w:r>
@@ -8467,8 +8913,8 @@
           <w:szCs w:val="24"/>
         </w:rPr>
       </w:pPr>
-      <w:bookmarkStart w:id="44" w:name="h.1ci93xb" w:colFirst="0" w:colLast="0"/>
-      <w:bookmarkEnd w:id="44"/>
+      <w:bookmarkStart w:id="45" w:name="h.1ci93xb" w:colFirst="0" w:colLast="0"/>
+      <w:bookmarkEnd w:id="45"/>
       <w:r>
         <w:rPr>
           <w:rFonts w:eastAsia="Times New Roman"/>
@@ -8479,6 +8925,7 @@
         </w:rPr>
         <w:t>(</w:t>
       </w:r>
+      <w:proofErr w:type="gramStart"/>
       <w:r>
         <w:rPr>
           <w:rFonts w:eastAsia="Times New Roman"/>
@@ -8487,8 +8934,9 @@
           <w:sz w:val="24"/>
           <w:szCs w:val="24"/>
         </w:rPr>
-        <w:t>Sơ đồ Use Case</w:t>
-      </w:r>
+        <w:t>Sơ</w:t>
+      </w:r>
+      <w:proofErr w:type="gramEnd"/>
       <w:r>
         <w:rPr>
           <w:rFonts w:eastAsia="Times New Roman"/>
@@ -8497,6 +8945,16 @@
           <w:sz w:val="24"/>
           <w:szCs w:val="24"/>
         </w:rPr>
+        <w:t xml:space="preserve"> đồ Use Case</w:t>
+      </w:r>
+      <w:r>
+        <w:rPr>
+          <w:rFonts w:eastAsia="Times New Roman"/>
+          <w:b/>
+          <w:color w:val="FF0000"/>
+          <w:sz w:val="24"/>
+          <w:szCs w:val="24"/>
+        </w:rPr>
         <w:t>)</w:t>
       </w:r>
     </w:p>
@@ -8504,9 +8962,9 @@
       <w:pPr>
         <w:pStyle w:val="Heading2"/>
       </w:pPr>
-      <w:bookmarkStart w:id="45" w:name="h.3whwml4" w:colFirst="0" w:colLast="0"/>
-      <w:bookmarkStart w:id="46" w:name="_Toc396833666"/>
-      <w:bookmarkEnd w:id="45"/>
+      <w:bookmarkStart w:id="46" w:name="h.3whwml4" w:colFirst="0" w:colLast="0"/>
+      <w:bookmarkStart w:id="47" w:name="_Toc396833666"/>
+      <w:bookmarkEnd w:id="46"/>
       <w:r>
         <w:t xml:space="preserve">Đăng nhập </w:t>
       </w:r>
@@ -8519,18 +8977,16 @@
       <w:r>
         <w:t>)</w:t>
       </w:r>
-      <w:bookmarkEnd w:id="46"/>
+      <w:bookmarkEnd w:id="47"/>
     </w:p>
     <w:p>
       <w:pPr>
         <w:pStyle w:val="Heading3"/>
       </w:pPr>
-      <w:bookmarkStart w:id="47" w:name="_Toc396833667"/>
+      <w:bookmarkStart w:id="48" w:name="_Toc396833667"/>
       <w:r>
         <w:t>Mô tả và mức ưu tiên</w:t>
       </w:r>
-      <w:bookmarkStart w:id="48" w:name="_GoBack"/>
-      <w:bookmarkEnd w:id="47"/>
       <w:bookmarkEnd w:id="48"/>
     </w:p>
     <w:p>
@@ -8625,6 +9081,14 @@
           <w:szCs w:val="24"/>
         </w:rPr>
         <w:t xml:space="preserve"> </w:t>
+      </w:r>
+      <w:r>
+        <w:rPr>
+          <w:rFonts w:eastAsia="Times New Roman"/>
+          <w:sz w:val="24"/>
+          <w:szCs w:val="24"/>
+        </w:rPr>
+        <w:t>Tất cả.</w:t>
       </w:r>
     </w:p>
     <w:p>
@@ -8985,6 +9449,15 @@
         <w:ind w:firstLine="710"/>
       </w:pPr>
       <w:r>
+        <w:rPr>
+          <w:b/>
+        </w:rPr>
+        <w:t>Mô tả:</w:t>
+      </w:r>
+      <w:r>
+        <w:t xml:space="preserve"> </w:t>
+      </w:r>
+      <w:r>
         <w:t>Chức năng này cung cấp dịch vụ cho người dùng tìm kiếm nhà trọ được lưu trữ trng csdl, ngoài ra còn cho phép người dùng thay đổi chế độ hiển thị kết quả tìm kiếm là trên bản đồ hay là trên danh sách trả về.</w:t>
       </w:r>
     </w:p>
@@ -8993,7 +9466,13 @@
         <w:ind w:firstLine="710"/>
       </w:pPr>
       <w:r>
-        <w:t>Mức ưu tiên: cao.</w:t>
+        <w:rPr>
+          <w:b/>
+        </w:rPr>
+        <w:t>Mức ưu tiên:</w:t>
+      </w:r>
+      <w:r>
+        <w:t xml:space="preserve"> cao.</w:t>
       </w:r>
     </w:p>
     <w:p>
@@ -9008,23 +9487,152 @@
         <w:t>ng</w:t>
       </w:r>
       <w:bookmarkEnd w:id="55"/>
+    </w:p>
+    <w:p>
+      <w:pPr>
+        <w:pStyle w:val="ListParagraph"/>
+      </w:pPr>
+      <w:r>
+        <w:rPr>
+          <w:b/>
+        </w:rPr>
+        <w:t>Tác nhân:</w:t>
+      </w:r>
+      <w:r>
+        <w:t xml:space="preserve"> </w:t>
+      </w:r>
+      <w:r>
+        <w:t xml:space="preserve">khách tự </w:t>
+      </w:r>
+      <w:proofErr w:type="gramStart"/>
+      <w:r>
+        <w:t>do</w:t>
+      </w:r>
+      <w:r>
+        <w:t>,</w:t>
+      </w:r>
+      <w:proofErr w:type="gramEnd"/>
+      <w:r>
+        <w:t xml:space="preserve"> thành viên.</w:t>
+      </w:r>
+    </w:p>
+    <w:p>
+      <w:pPr>
+        <w:pStyle w:val="ListParagraph"/>
+        <w:rPr>
+          <w:b/>
+        </w:rPr>
+      </w:pPr>
+      <w:r>
+        <w:rPr>
+          <w:b/>
+        </w:rPr>
+        <w:t>Dòng sự kiện chính:</w:t>
+      </w:r>
+    </w:p>
+    <w:p>
+      <w:pPr>
+        <w:pStyle w:val="ListParagraph"/>
+        <w:numPr>
+          <w:ilvl w:val="1"/>
+          <w:numId w:val="23"/>
+        </w:numPr>
+      </w:pPr>
+      <w:r>
+        <w:t>Người dùng truy cập vào website.</w:t>
+      </w:r>
+    </w:p>
+    <w:p>
+      <w:pPr>
+        <w:pStyle w:val="ListParagraph"/>
+        <w:numPr>
+          <w:ilvl w:val="1"/>
+          <w:numId w:val="23"/>
+        </w:numPr>
+      </w:pPr>
+      <w:r>
+        <w:t>Hệ thống hiển thị bản đồ Google Maps đã có đánh dấu các địa điểm nhà trọ và khung tìm kiếm.</w:t>
+      </w:r>
+    </w:p>
+    <w:p>
+      <w:pPr>
+        <w:pStyle w:val="ListParagraph"/>
+        <w:numPr>
+          <w:ilvl w:val="1"/>
+          <w:numId w:val="23"/>
+        </w:numPr>
+      </w:pPr>
+      <w:r>
+        <w:t>Người dùng chọn các tiêu chí tìm kiếm nhà trọ.</w:t>
+      </w:r>
+    </w:p>
+    <w:p>
+      <w:pPr>
+        <w:pStyle w:val="ListParagraph"/>
+        <w:numPr>
+          <w:ilvl w:val="1"/>
+          <w:numId w:val="23"/>
+        </w:numPr>
+      </w:pPr>
+      <w:r>
+        <w:t>Hệ thống tự động lọc các kết quả tìm kiếm dựa vào các tiêu chí tìm kiếm người dùng đã chọn.</w:t>
+      </w:r>
+    </w:p>
+    <w:p>
+      <w:pPr>
+        <w:pStyle w:val="ListParagraph"/>
+        <w:numPr>
+          <w:ilvl w:val="1"/>
+          <w:numId w:val="23"/>
+        </w:numPr>
+      </w:pPr>
+      <w:r>
+        <w:t>Người dùng bấm chọn chuyển chế độ xem.</w:t>
+      </w:r>
+    </w:p>
+    <w:p>
+      <w:pPr>
+        <w:pStyle w:val="ListParagraph"/>
+        <w:numPr>
+          <w:ilvl w:val="1"/>
+          <w:numId w:val="23"/>
+        </w:numPr>
+      </w:pPr>
+      <w:r>
+        <w:t>Hệ thống thay đổi chế độ hiển thị kết quả từ bản đồ thành các thẻ liên kết các kết quả</w:t>
+      </w:r>
+      <w:r>
+        <w:t xml:space="preserve"> thông tin nhà trọ.</w:t>
+      </w:r>
+    </w:p>
+    <w:p>
+      <w:pPr>
+        <w:pStyle w:val="Heading3"/>
+      </w:pPr>
+      <w:bookmarkStart w:id="56" w:name="_Toc396833673"/>
+      <w:r>
+        <w:t>Các yêu cầu chức năng</w:t>
+      </w:r>
+      <w:bookmarkEnd w:id="56"/>
     </w:p>
     <w:p>
       <w:pPr>
         <w:pStyle w:val="ListParagraph"/>
         <w:numPr>
           <w:ilvl w:val="0"/>
-          <w:numId w:val="22"/>
+          <w:numId w:val="24"/>
         </w:numPr>
-      </w:pPr>
-      <w:r>
-        <w:t xml:space="preserve">Tác nhân: </w:t>
-      </w:r>
-      <w:r>
-        <w:t>khách tự do</w:t>
-      </w:r>
-      <w:r>
-        <w:t>, thành viên.</w:t>
+        <w:rPr>
+          <w:sz w:val="23"/>
+          <w:szCs w:val="23"/>
+        </w:rPr>
+      </w:pPr>
+      <w:r>
+        <w:rPr>
+          <w:sz w:val="23"/>
+          <w:szCs w:val="23"/>
+        </w:rPr>
+        <w:t>Kết nối được csdl.</w:t>
       </w:r>
     </w:p>
     <w:p>
@@ -9032,97 +9640,168 @@
         <w:pStyle w:val="ListParagraph"/>
         <w:numPr>
           <w:ilvl w:val="0"/>
-          <w:numId w:val="22"/>
+          <w:numId w:val="24"/>
         </w:numPr>
-      </w:pPr>
-      <w:r>
-        <w:t>Dòng sự kiện chính:</w:t>
+        <w:rPr>
+          <w:sz w:val="23"/>
+          <w:szCs w:val="23"/>
+        </w:rPr>
+      </w:pPr>
+      <w:r>
+        <w:rPr>
+          <w:sz w:val="23"/>
+          <w:szCs w:val="23"/>
+        </w:rPr>
+        <w:t>Tích hợp được Google Maps.</w:t>
       </w:r>
     </w:p>
     <w:p>
       <w:pPr>
         <w:pStyle w:val="ListParagraph"/>
         <w:numPr>
-          <w:ilvl w:val="1"/>
-          <w:numId w:val="25"/>
+          <w:ilvl w:val="0"/>
+          <w:numId w:val="24"/>
         </w:numPr>
-      </w:pPr>
-      <w:r>
-        <w:t>Người dùng truy cập vào website.</w:t>
+        <w:rPr>
+          <w:sz w:val="23"/>
+          <w:szCs w:val="23"/>
+        </w:rPr>
+      </w:pPr>
+      <w:r>
+        <w:rPr>
+          <w:sz w:val="23"/>
+          <w:szCs w:val="23"/>
+        </w:rPr>
+        <w:t>Tải thông tin từ csdl vào Google Maps.</w:t>
       </w:r>
     </w:p>
     <w:p>
       <w:pPr>
         <w:pStyle w:val="ListParagraph"/>
         <w:numPr>
-          <w:ilvl w:val="1"/>
-          <w:numId w:val="25"/>
+          <w:ilvl w:val="0"/>
+          <w:numId w:val="24"/>
         </w:numPr>
-      </w:pPr>
-      <w:r>
-        <w:t>Hệ thống hiển thị bản đồ Google Maps đã có đánh dấu các địa điểm nhà trọ và khung tìm kiếm.</w:t>
+        <w:rPr>
+          <w:szCs w:val="20"/>
+        </w:rPr>
+      </w:pPr>
+      <w:r>
+        <w:rPr>
+          <w:sz w:val="23"/>
+          <w:szCs w:val="23"/>
+        </w:rPr>
+        <w:t>Thực hiện câu truy vấn tìm kiếm nhà trọ bằng phương pháp bất đồng bộ.</w:t>
       </w:r>
     </w:p>
     <w:p>
       <w:pPr>
         <w:pStyle w:val="ListParagraph"/>
         <w:numPr>
-          <w:ilvl w:val="1"/>
-          <w:numId w:val="25"/>
+          <w:ilvl w:val="0"/>
+          <w:numId w:val="24"/>
         </w:numPr>
       </w:pPr>
       <w:r>
-        <w:t>Người dùng chọn các tiêu chí tìm kiếm nhà trọ.</w:t>
-      </w:r>
+        <w:rPr>
+          <w:sz w:val="23"/>
+          <w:szCs w:val="23"/>
+        </w:rPr>
+        <w:t>Chuyển đổi giữa hai chế độ hiển thị kết quả là Google Maps và danh sách liên kết.</w:t>
+      </w:r>
+    </w:p>
+    <w:p>
+      <w:pPr>
+        <w:pStyle w:val="Heading2"/>
+      </w:pPr>
+      <w:bookmarkStart w:id="57" w:name="_Toc396833674"/>
+      <w:r>
+        <w:t>Yêu cầu đăng thông tin nhà trọ</w:t>
+      </w:r>
+      <w:bookmarkEnd w:id="57"/>
+    </w:p>
+    <w:p>
+      <w:pPr>
+        <w:pStyle w:val="Heading3"/>
+      </w:pPr>
+      <w:bookmarkStart w:id="58" w:name="_Toc396833675"/>
+      <w:r>
+        <w:t>Mô tả và mức ưu tiên</w:t>
+      </w:r>
+      <w:bookmarkEnd w:id="58"/>
+    </w:p>
+    <w:p>
+      <w:pPr>
+        <w:ind w:firstLine="710"/>
+      </w:pPr>
+      <w:r>
+        <w:rPr>
+          <w:b/>
+        </w:rPr>
+        <w:t>Mô tả:</w:t>
+      </w:r>
+      <w:r>
+        <w:t xml:space="preserve"> </w:t>
+      </w:r>
+      <w:r>
+        <w:t>Chức năng này cung cấp dịch vụ cho người dùng với vai trò là thành viên trong hệ thống có thể gửi yêu cầu đăng nhà trọ cho quản trị viên.</w:t>
+      </w:r>
+    </w:p>
+    <w:p>
+      <w:pPr>
+        <w:ind w:firstLine="710"/>
+      </w:pPr>
+      <w:r>
+        <w:rPr>
+          <w:b/>
+        </w:rPr>
+        <w:t>Mức ưu tiên:</w:t>
+      </w:r>
+      <w:r>
+        <w:t xml:space="preserve"> cao.</w:t>
+      </w:r>
+    </w:p>
+    <w:p>
+      <w:pPr>
+        <w:pStyle w:val="Heading3"/>
+      </w:pPr>
+      <w:bookmarkStart w:id="59" w:name="_Toc396833676"/>
+      <w:r>
+        <w:lastRenderedPageBreak/>
+        <w:t>Tác nhân / Chuỗi đáp ứ</w:t>
+      </w:r>
+      <w:r>
+        <w:t>ng</w:t>
+      </w:r>
+      <w:bookmarkEnd w:id="59"/>
     </w:p>
     <w:p>
       <w:pPr>
         <w:pStyle w:val="ListParagraph"/>
-        <w:numPr>
-          <w:ilvl w:val="1"/>
-          <w:numId w:val="25"/>
-        </w:numPr>
-      </w:pPr>
-      <w:r>
-        <w:t>Hệ thống tự động lọc các kết quả tìm kiếm dựa vào các tiêu chí tìm kiếm người dùng đã chọn.</w:t>
+      </w:pPr>
+      <w:r>
+        <w:rPr>
+          <w:b/>
+        </w:rPr>
+        <w:t xml:space="preserve">Tác nhân: </w:t>
+      </w:r>
+      <w:r>
+        <w:t>thành viên của hệ thống.</w:t>
       </w:r>
     </w:p>
     <w:p>
       <w:pPr>
         <w:pStyle w:val="ListParagraph"/>
-        <w:numPr>
-          <w:ilvl w:val="1"/>
-          <w:numId w:val="25"/>
-        </w:numPr>
-      </w:pPr>
-      <w:r>
-        <w:t>Người dùng bấm chọn chuyển chế độ xem.</w:t>
-      </w:r>
-    </w:p>
-    <w:p>
-      <w:pPr>
-        <w:pStyle w:val="ListParagraph"/>
-        <w:numPr>
-          <w:ilvl w:val="1"/>
-          <w:numId w:val="25"/>
-        </w:numPr>
-      </w:pPr>
-      <w:r>
-        <w:t>Hệ thống thay đổi chế độ hiển thị kết quả từ bản đồ thành các thẻ liên kết các kết quả</w:t>
-      </w:r>
-      <w:r>
-        <w:t xml:space="preserve"> thông tin nhà trọ.</w:t>
-      </w:r>
-    </w:p>
-    <w:p>
-      <w:pPr>
-        <w:pStyle w:val="Heading3"/>
-      </w:pPr>
-      <w:bookmarkStart w:id="56" w:name="_Toc396833673"/>
-      <w:r>
-        <w:t>Các yêu cầu chức năng</w:t>
-      </w:r>
-      <w:bookmarkEnd w:id="56"/>
+        <w:rPr>
+          <w:b/>
+        </w:rPr>
+      </w:pPr>
+      <w:r>
+        <w:rPr>
+          <w:b/>
+        </w:rPr>
+        <w:t>Dòng sự kiện chính:</w:t>
+      </w:r>
     </w:p>
     <w:p>
       <w:pPr>
@@ -9131,17 +9810,9 @@
           <w:ilvl w:val="0"/>
           <w:numId w:val="26"/>
         </w:numPr>
-        <w:rPr>
-          <w:sz w:val="23"/>
-          <w:szCs w:val="23"/>
-        </w:rPr>
-      </w:pPr>
-      <w:r>
-        <w:rPr>
-          <w:sz w:val="23"/>
-          <w:szCs w:val="23"/>
-        </w:rPr>
-        <w:t>Kết nối được csdl.</w:t>
+      </w:pPr>
+      <w:r>
+        <w:t>Người dùng đăng nhập vào hệ thống.</w:t>
       </w:r>
     </w:p>
     <w:p>
@@ -9151,17 +9822,9 @@
           <w:ilvl w:val="0"/>
           <w:numId w:val="26"/>
         </w:numPr>
-        <w:rPr>
-          <w:sz w:val="23"/>
-          <w:szCs w:val="23"/>
-        </w:rPr>
-      </w:pPr>
-      <w:r>
-        <w:rPr>
-          <w:sz w:val="23"/>
-          <w:szCs w:val="23"/>
-        </w:rPr>
-        <w:t>Tích hợp được Google Maps.</w:t>
+      </w:pPr>
+      <w:r>
+        <w:t>Người dùng chọn menu Yêu cầu đăng thông tin nhà trọ.</w:t>
       </w:r>
     </w:p>
     <w:p>
@@ -9171,17 +9834,15 @@
           <w:ilvl w:val="0"/>
           <w:numId w:val="26"/>
         </w:numPr>
-        <w:rPr>
-          <w:sz w:val="23"/>
-          <w:szCs w:val="23"/>
-        </w:rPr>
-      </w:pPr>
-      <w:r>
-        <w:rPr>
-          <w:sz w:val="23"/>
-          <w:szCs w:val="23"/>
-        </w:rPr>
-        <w:t>Tải thông tin từ csdl vào Google Maps.</w:t>
+      </w:pPr>
+      <w:r>
+        <w:t>Hệ thống hiển thị form Yêu cầu đăng thông tin nhà trọ</w:t>
+      </w:r>
+      <w:r>
+        <w:t xml:space="preserve"> gồm các thông tin: địa chỉ, số điện thoại liên lạc, giá tiề</w:t>
+      </w:r>
+      <w:r>
+        <w:t>n, mô tả.</w:t>
       </w:r>
     </w:p>
     <w:p>
@@ -9191,16 +9852,9 @@
           <w:ilvl w:val="0"/>
           <w:numId w:val="26"/>
         </w:numPr>
-        <w:rPr>
-          <w:szCs w:val="20"/>
-        </w:rPr>
-      </w:pPr>
-      <w:r>
-        <w:rPr>
-          <w:sz w:val="23"/>
-          <w:szCs w:val="23"/>
-        </w:rPr>
-        <w:t>Thực hiện câu truy vấn tìm kiếm nhà trọ bằng phương pháp bất đồng bộ.</w:t>
+      </w:pPr>
+      <w:r>
+        <w:t>Người dùng nhập vào các thông tin.</w:t>
       </w:r>
     </w:p>
     <w:p>
@@ -9212,86 +9866,256 @@
         </w:numPr>
       </w:pPr>
       <w:r>
-        <w:rPr>
-          <w:sz w:val="23"/>
-          <w:szCs w:val="23"/>
-        </w:rPr>
-        <w:t>Chuyển đổi giữa hai chế độ hiển thị kết quả là Google Maps và danh sách liên kết.</w:t>
-      </w:r>
-    </w:p>
-    <w:p>
-      <w:pPr>
-        <w:pStyle w:val="Heading2"/>
-      </w:pPr>
-      <w:bookmarkStart w:id="57" w:name="_Toc396833674"/>
-      <w:r>
-        <w:t>Yêu cầu đăng thông tin nhà trọ</w:t>
-      </w:r>
-      <w:bookmarkEnd w:id="57"/>
-    </w:p>
-    <w:p>
-      <w:pPr>
-        <w:pStyle w:val="Heading3"/>
-      </w:pPr>
-      <w:bookmarkStart w:id="58" w:name="_Toc396833675"/>
-      <w:r>
-        <w:t>Mô tả và mức ưu tiên</w:t>
-      </w:r>
-      <w:bookmarkEnd w:id="58"/>
-    </w:p>
-    <w:p>
-      <w:pPr>
-        <w:ind w:firstLine="710"/>
-      </w:pPr>
-      <w:r>
-        <w:t>Chức năng này cung cấp dịch vụ cho người dùng với vai trò là thành viên trong hệ thống có thể gửi yêu cầu đăng nhà trọ cho quản trị viên.</w:t>
-      </w:r>
-    </w:p>
-    <w:p>
-      <w:pPr>
-        <w:ind w:firstLine="710"/>
-      </w:pPr>
-      <w:r>
-        <w:lastRenderedPageBreak/>
-        <w:t>Mức ưu tiên: cao.</w:t>
-      </w:r>
-    </w:p>
-    <w:p>
-      <w:pPr>
-        <w:pStyle w:val="Heading3"/>
-      </w:pPr>
-      <w:bookmarkStart w:id="59" w:name="_Toc396833676"/>
-      <w:r>
-        <w:t>Tác nhân / Chuỗi đáp ứ</w:t>
-      </w:r>
-      <w:r>
-        <w:t>ng</w:t>
-      </w:r>
-      <w:bookmarkEnd w:id="59"/>
+        <w:t>Người dùng nhấn nút Gửi yêu cầu.</w:t>
+      </w:r>
     </w:p>
     <w:p>
       <w:pPr>
         <w:pStyle w:val="ListParagraph"/>
         <w:numPr>
           <w:ilvl w:val="0"/>
-          <w:numId w:val="22"/>
+          <w:numId w:val="26"/>
         </w:numPr>
       </w:pPr>
       <w:r>
-        <w:t>Tác nhân: thành viên của hệ thống.</w:t>
-      </w:r>
+        <w:t>Hệ thống nhận yêu cầu và tạo mới yêu cầu trong hệ thống chờ xử lý.</w:t>
+      </w:r>
+    </w:p>
+    <w:p>
+      <w:pPr>
+        <w:pStyle w:val="Heading3"/>
+      </w:pPr>
+      <w:bookmarkStart w:id="60" w:name="_Toc396833677"/>
+      <w:r>
+        <w:t>Các yêu cầu chức năng</w:t>
+      </w:r>
+      <w:bookmarkEnd w:id="60"/>
     </w:p>
     <w:p>
       <w:pPr>
         <w:pStyle w:val="ListParagraph"/>
         <w:numPr>
           <w:ilvl w:val="0"/>
-          <w:numId w:val="22"/>
+          <w:numId w:val="25"/>
         </w:numPr>
-      </w:pPr>
-      <w:r>
+        <w:rPr>
+          <w:sz w:val="23"/>
+          <w:szCs w:val="23"/>
+        </w:rPr>
+      </w:pPr>
+      <w:r>
+        <w:rPr>
+          <w:sz w:val="23"/>
+          <w:szCs w:val="23"/>
+        </w:rPr>
+        <w:t>Kết nối được csdl.</w:t>
+      </w:r>
+    </w:p>
+    <w:p>
+      <w:pPr>
+        <w:pStyle w:val="ListParagraph"/>
+        <w:numPr>
+          <w:ilvl w:val="0"/>
+          <w:numId w:val="25"/>
+        </w:numPr>
+        <w:rPr>
+          <w:sz w:val="23"/>
+          <w:szCs w:val="23"/>
+        </w:rPr>
+      </w:pPr>
+      <w:r>
+        <w:rPr>
+          <w:sz w:val="23"/>
+          <w:szCs w:val="23"/>
+        </w:rPr>
+        <w:t>Hệ thống phải phân quyền được người dùng.</w:t>
+      </w:r>
+    </w:p>
+    <w:p>
+      <w:pPr>
+        <w:pStyle w:val="Heading2"/>
+      </w:pPr>
+      <w:bookmarkStart w:id="61" w:name="_Toc396833678"/>
+      <w:r>
+        <w:t>Xem thông tin nhà trọ</w:t>
+      </w:r>
+      <w:bookmarkEnd w:id="61"/>
+    </w:p>
+    <w:p>
+      <w:pPr>
+        <w:pStyle w:val="Heading3"/>
+      </w:pPr>
+      <w:bookmarkStart w:id="62" w:name="_Toc396833679"/>
+      <w:r>
+        <w:t>Mô tả và mức ưu tiên</w:t>
+      </w:r>
+      <w:bookmarkEnd w:id="62"/>
+    </w:p>
+    <w:p>
+      <w:pPr>
+        <w:ind w:firstLine="710"/>
+      </w:pPr>
+      <w:r>
+        <w:rPr>
+          <w:b/>
+        </w:rPr>
+        <w:t>Mô tả:</w:t>
+      </w:r>
+      <w:r>
+        <w:t xml:space="preserve"> </w:t>
+      </w:r>
+      <w:r>
+        <w:t>Chức năng này cung cấp dịch vụ cho người dùng có thể xem thông tin nhà trọ.</w:t>
+      </w:r>
+    </w:p>
+    <w:p>
+      <w:pPr>
+        <w:ind w:firstLine="710"/>
+      </w:pPr>
+      <w:r>
+        <w:rPr>
+          <w:b/>
+        </w:rPr>
+        <w:t>Mức ưu tiên:</w:t>
+      </w:r>
+      <w:r>
+        <w:t xml:space="preserve"> cao.</w:t>
+      </w:r>
+    </w:p>
+    <w:p>
+      <w:pPr>
+        <w:pStyle w:val="Heading3"/>
+      </w:pPr>
+      <w:bookmarkStart w:id="63" w:name="_Toc396833680"/>
+      <w:r>
+        <w:t>Tác nhân / Chuỗi đáp ứ</w:t>
+      </w:r>
+      <w:r>
+        <w:t>ng</w:t>
+      </w:r>
+      <w:bookmarkEnd w:id="63"/>
+    </w:p>
+    <w:p>
+      <w:pPr>
+        <w:pStyle w:val="ListParagraph"/>
+      </w:pPr>
+      <w:r>
+        <w:rPr>
+          <w:b/>
+        </w:rPr>
+        <w:t>Tác nhân:</w:t>
+      </w:r>
+      <w:r>
+        <w:t xml:space="preserve"> tất cả.</w:t>
+      </w:r>
+    </w:p>
+    <w:p>
+      <w:pPr>
+        <w:pStyle w:val="ListParagraph"/>
+        <w:rPr>
+          <w:b/>
+        </w:rPr>
+      </w:pPr>
+      <w:r>
+        <w:rPr>
+          <w:b/>
+        </w:rPr>
         <w:t>Dòng sự kiện chính:</w:t>
       </w:r>
+    </w:p>
+    <w:p>
+      <w:pPr>
+        <w:pStyle w:val="ListParagraph"/>
+        <w:numPr>
+          <w:ilvl w:val="0"/>
+          <w:numId w:val="27"/>
+        </w:numPr>
+      </w:pPr>
+      <w:r>
+        <w:t>Người dùng truy cập vào website.</w:t>
+      </w:r>
+    </w:p>
+    <w:p>
+      <w:pPr>
+        <w:pStyle w:val="ListParagraph"/>
+        <w:numPr>
+          <w:ilvl w:val="0"/>
+          <w:numId w:val="27"/>
+        </w:numPr>
+      </w:pPr>
+      <w:r>
+        <w:t>Người dùng chọn xem thông tin nhà trọ bằng cách cách: qua chức năng tìm kiếm, qua danh sách các nhà trọ đã đăng (đối với tác nhân là thành viên của hệ thống).</w:t>
+      </w:r>
+    </w:p>
+    <w:p>
+      <w:pPr>
+        <w:pStyle w:val="ListParagraph"/>
+        <w:numPr>
+          <w:ilvl w:val="0"/>
+          <w:numId w:val="27"/>
+        </w:numPr>
+      </w:pPr>
+      <w:r>
+        <w:t>Hệ thống hiển thị trang thông tin nhà trọ.</w:t>
+      </w:r>
+    </w:p>
+    <w:p>
+      <w:pPr>
+        <w:pStyle w:val="ListParagraph"/>
+        <w:numPr>
+          <w:ilvl w:val="0"/>
+          <w:numId w:val="27"/>
+        </w:numPr>
+      </w:pPr>
+      <w:r>
+        <w:t>Người dùng dùng nhấn nút like nhà trọ.</w:t>
+      </w:r>
+    </w:p>
+    <w:p>
+      <w:pPr>
+        <w:pStyle w:val="ListParagraph"/>
+        <w:numPr>
+          <w:ilvl w:val="0"/>
+          <w:numId w:val="27"/>
+        </w:numPr>
+      </w:pPr>
+      <w:r>
+        <w:t>Hệ thống cập nhật số lượng like của nhà trọ.</w:t>
+      </w:r>
+    </w:p>
+    <w:p>
+      <w:pPr>
+        <w:pStyle w:val="ListParagraph"/>
+        <w:numPr>
+          <w:ilvl w:val="0"/>
+          <w:numId w:val="27"/>
+        </w:numPr>
+      </w:pPr>
+      <w:r>
+        <w:t>Người dùng comment trên trang thông tin nhà trọ.</w:t>
+      </w:r>
+    </w:p>
+    <w:p>
+      <w:pPr>
+        <w:pStyle w:val="ListParagraph"/>
+        <w:numPr>
+          <w:ilvl w:val="0"/>
+          <w:numId w:val="27"/>
+        </w:numPr>
+      </w:pPr>
+      <w:r>
+        <w:t>Hệ thống cập nhật lại comment vừa mới nhập.</w:t>
+      </w:r>
+    </w:p>
+    <w:p>
+      <w:pPr>
+        <w:pStyle w:val="Heading3"/>
+      </w:pPr>
+      <w:bookmarkStart w:id="64" w:name="_Toc396833681"/>
+      <w:r>
+        <w:t>Các yêu cầu chức năng</w:t>
+      </w:r>
+      <w:bookmarkEnd w:id="64"/>
     </w:p>
     <w:p>
       <w:pPr>
@@ -9300,9 +10124,17 @@
           <w:ilvl w:val="0"/>
           <w:numId w:val="31"/>
         </w:numPr>
-      </w:pPr>
-      <w:r>
-        <w:t>Người dùng đăng nhập vào hệ thống.</w:t>
+        <w:rPr>
+          <w:sz w:val="23"/>
+          <w:szCs w:val="23"/>
+        </w:rPr>
+      </w:pPr>
+      <w:r>
+        <w:rPr>
+          <w:sz w:val="23"/>
+          <w:szCs w:val="23"/>
+        </w:rPr>
+        <w:t>Kết nối được csdl.</w:t>
       </w:r>
     </w:p>
     <w:p>
@@ -9312,9 +10144,17 @@
           <w:ilvl w:val="0"/>
           <w:numId w:val="31"/>
         </w:numPr>
-      </w:pPr>
-      <w:r>
-        <w:t>Người dùng chọn menu Yêu cầu đăng thông tin nhà trọ.</w:t>
+        <w:rPr>
+          <w:sz w:val="23"/>
+          <w:szCs w:val="23"/>
+        </w:rPr>
+      </w:pPr>
+      <w:r>
+        <w:rPr>
+          <w:sz w:val="23"/>
+          <w:szCs w:val="23"/>
+        </w:rPr>
+        <w:t>Thực hiện được các truy vấn trong csdl.</w:t>
       </w:r>
     </w:p>
     <w:p>
@@ -9324,70 +10164,6 @@
           <w:ilvl w:val="0"/>
           <w:numId w:val="31"/>
         </w:numPr>
-      </w:pPr>
-      <w:r>
-        <w:t>Hệ thống hiển thị form Yêu cầu đăng thông tin nhà trọ</w:t>
-      </w:r>
-      <w:r>
-        <w:t xml:space="preserve"> gồm các thông tin: địa chỉ, số điện thoại liên lạc, giá tiề</w:t>
-      </w:r>
-      <w:r>
-        <w:t>n, mô tả.</w:t>
-      </w:r>
-    </w:p>
-    <w:p>
-      <w:pPr>
-        <w:pStyle w:val="ListParagraph"/>
-        <w:numPr>
-          <w:ilvl w:val="0"/>
-          <w:numId w:val="31"/>
-        </w:numPr>
-      </w:pPr>
-      <w:r>
-        <w:t>Người dùng nhập vào các thông tin.</w:t>
-      </w:r>
-    </w:p>
-    <w:p>
-      <w:pPr>
-        <w:pStyle w:val="ListParagraph"/>
-        <w:numPr>
-          <w:ilvl w:val="0"/>
-          <w:numId w:val="31"/>
-        </w:numPr>
-      </w:pPr>
-      <w:r>
-        <w:t>Người dùng nhấn nút Gửi yêu cầu.</w:t>
-      </w:r>
-    </w:p>
-    <w:p>
-      <w:pPr>
-        <w:pStyle w:val="ListParagraph"/>
-        <w:numPr>
-          <w:ilvl w:val="0"/>
-          <w:numId w:val="31"/>
-        </w:numPr>
-      </w:pPr>
-      <w:r>
-        <w:t>Hệ thống nhận yêu cầu và tạo mới yêu cầu trong hệ thống chờ xử lý.</w:t>
-      </w:r>
-    </w:p>
-    <w:p>
-      <w:pPr>
-        <w:pStyle w:val="Heading3"/>
-      </w:pPr>
-      <w:bookmarkStart w:id="60" w:name="_Toc396833677"/>
-      <w:r>
-        <w:t>Các yêu cầu chức năng</w:t>
-      </w:r>
-      <w:bookmarkEnd w:id="60"/>
-    </w:p>
-    <w:p>
-      <w:pPr>
-        <w:pStyle w:val="ListParagraph"/>
-        <w:numPr>
-          <w:ilvl w:val="0"/>
-          <w:numId w:val="30"/>
-        </w:numPr>
         <w:rPr>
           <w:sz w:val="23"/>
           <w:szCs w:val="23"/>
@@ -9398,99 +10174,114 @@
           <w:sz w:val="23"/>
           <w:szCs w:val="23"/>
         </w:rPr>
-        <w:t>Kết nối được csdl.</w:t>
-      </w:r>
+        <w:t>Hệ thống phải phân quyền được người dùng.</w:t>
+      </w:r>
+    </w:p>
+    <w:p>
+      <w:pPr>
+        <w:pStyle w:val="Heading2"/>
+      </w:pPr>
+      <w:bookmarkStart w:id="65" w:name="_Toc396833682"/>
+      <w:r>
+        <w:t>Sửa thông tin nhà trọ</w:t>
+      </w:r>
+      <w:bookmarkEnd w:id="65"/>
+    </w:p>
+    <w:p>
+      <w:pPr>
+        <w:pStyle w:val="Heading3"/>
+      </w:pPr>
+      <w:bookmarkStart w:id="66" w:name="_Toc396833683"/>
+      <w:r>
+        <w:t>Mô tả và mức ưu tiên</w:t>
+      </w:r>
+      <w:bookmarkEnd w:id="66"/>
+    </w:p>
+    <w:p>
+      <w:pPr>
+        <w:ind w:firstLine="710"/>
+      </w:pPr>
+      <w:r>
+        <w:rPr>
+          <w:b/>
+        </w:rPr>
+        <w:t>Mô tả:</w:t>
+      </w:r>
+      <w:r>
+        <w:t xml:space="preserve"> </w:t>
+      </w:r>
+      <w:r>
+        <w:t>Chức năng này cung cấp dịch vụ</w:t>
+      </w:r>
+      <w:r>
+        <w:t xml:space="preserve"> cho thành viên là chủ của nhà trọ</w:t>
+      </w:r>
+      <w:r>
+        <w:t xml:space="preserve"> có thể </w:t>
+      </w:r>
+      <w:r>
+        <w:t>sửa</w:t>
+      </w:r>
+      <w:r>
+        <w:t xml:space="preserve"> thông tin nhà trọ.</w:t>
+      </w:r>
+    </w:p>
+    <w:p>
+      <w:pPr>
+        <w:ind w:firstLine="710"/>
+      </w:pPr>
+      <w:r>
+        <w:rPr>
+          <w:b/>
+        </w:rPr>
+        <w:t>Mức ưu tiên:</w:t>
+      </w:r>
+      <w:r>
+        <w:t xml:space="preserve"> cao.</w:t>
+      </w:r>
+    </w:p>
+    <w:p>
+      <w:pPr>
+        <w:pStyle w:val="Heading3"/>
+      </w:pPr>
+      <w:bookmarkStart w:id="67" w:name="_Toc396833684"/>
+      <w:r>
+        <w:lastRenderedPageBreak/>
+        <w:t>Tác nhân / Chuỗi đáp ứ</w:t>
+      </w:r>
+      <w:r>
+        <w:t>ng</w:t>
+      </w:r>
+      <w:bookmarkEnd w:id="67"/>
     </w:p>
     <w:p>
       <w:pPr>
         <w:pStyle w:val="ListParagraph"/>
-        <w:numPr>
-          <w:ilvl w:val="0"/>
-          <w:numId w:val="30"/>
-        </w:numPr>
-        <w:rPr>
-          <w:sz w:val="23"/>
-          <w:szCs w:val="23"/>
-        </w:rPr>
-      </w:pPr>
-      <w:r>
-        <w:rPr>
-          <w:sz w:val="23"/>
-          <w:szCs w:val="23"/>
-        </w:rPr>
-        <w:t>Hệ thống phải phân quyền được người dùng.</w:t>
-      </w:r>
-    </w:p>
-    <w:p>
-      <w:pPr>
-        <w:pStyle w:val="Heading2"/>
-      </w:pPr>
-      <w:bookmarkStart w:id="61" w:name="_Toc396833678"/>
-      <w:r>
-        <w:t>Xem thông tin nhà trọ</w:t>
-      </w:r>
-      <w:bookmarkEnd w:id="61"/>
-    </w:p>
-    <w:p>
-      <w:pPr>
-        <w:pStyle w:val="Heading3"/>
-      </w:pPr>
-      <w:bookmarkStart w:id="62" w:name="_Toc396833679"/>
-      <w:r>
-        <w:t>Mô tả và mức ưu tiên</w:t>
-      </w:r>
-      <w:bookmarkEnd w:id="62"/>
-    </w:p>
-    <w:p>
-      <w:pPr>
-        <w:ind w:firstLine="710"/>
-      </w:pPr>
-      <w:r>
-        <w:t>Chức năng này cung cấp dịch vụ cho người dùng có thể xem thông tin nhà trọ.</w:t>
-      </w:r>
-    </w:p>
-    <w:p>
-      <w:pPr>
-        <w:ind w:firstLine="710"/>
-      </w:pPr>
-      <w:r>
-        <w:t>Mức ưu tiên: cao.</w:t>
-      </w:r>
-    </w:p>
-    <w:p>
-      <w:pPr>
-        <w:pStyle w:val="Heading3"/>
-      </w:pPr>
-      <w:bookmarkStart w:id="63" w:name="_Toc396833680"/>
-      <w:r>
-        <w:t>Tác nhân / Chuỗi đáp ứ</w:t>
-      </w:r>
-      <w:r>
-        <w:t>ng</w:t>
-      </w:r>
-      <w:bookmarkEnd w:id="63"/>
+      </w:pPr>
+      <w:r>
+        <w:rPr>
+          <w:b/>
+        </w:rPr>
+        <w:t>Tác nhân:</w:t>
+      </w:r>
+      <w:r>
+        <w:t xml:space="preserve"> </w:t>
+      </w:r>
+      <w:r>
+        <w:t>thành viên là chủ nhà trọ.</w:t>
+      </w:r>
     </w:p>
     <w:p>
       <w:pPr>
         <w:pStyle w:val="ListParagraph"/>
-        <w:numPr>
-          <w:ilvl w:val="0"/>
-          <w:numId w:val="22"/>
-        </w:numPr>
-      </w:pPr>
-      <w:r>
-        <w:t>Tác nhân: tất cả.</w:t>
-      </w:r>
-    </w:p>
-    <w:p>
-      <w:pPr>
-        <w:pStyle w:val="ListParagraph"/>
-        <w:numPr>
-          <w:ilvl w:val="0"/>
-          <w:numId w:val="22"/>
-        </w:numPr>
-      </w:pPr>
-      <w:r>
+        <w:rPr>
+          <w:b/>
+        </w:rPr>
+      </w:pPr>
+      <w:r>
+        <w:rPr>
+          <w:b/>
+        </w:rPr>
         <w:t>Dòng sự kiện chính:</w:t>
       </w:r>
     </w:p>
@@ -9515,7 +10306,22 @@
         </w:numPr>
       </w:pPr>
       <w:r>
-        <w:t>Người dùng chọn xem thông tin nhà trọ bằng cách cách: qua chức năng tìm kiếm, qua danh sách các nhà trọ đã đăng (đối với tác nhân là thành viên của hệ thống).</w:t>
+        <w:t xml:space="preserve">Người dùng chọn </w:t>
+      </w:r>
+      <w:r>
+        <w:t>sửa</w:t>
+      </w:r>
+      <w:r>
+        <w:t xml:space="preserve"> thông tin nhà trọ bằ</w:t>
+      </w:r>
+      <w:r>
+        <w:t>ng cách chọn vào các liên kết sửa thông tin nhà trọ trong</w:t>
+      </w:r>
+      <w:r>
+        <w:t xml:space="preserve"> danh sách các nhà trọ</w:t>
+      </w:r>
+      <w:r>
+        <w:t xml:space="preserve"> đã đăng.</w:t>
       </w:r>
     </w:p>
     <w:p>
@@ -9527,7 +10333,13 @@
         </w:numPr>
       </w:pPr>
       <w:r>
-        <w:t>Hệ thống hiển thị trang thông tin nhà trọ.</w:t>
+        <w:t xml:space="preserve">Hệ thống hiển thị trang </w:t>
+      </w:r>
+      <w:r>
+        <w:t xml:space="preserve">Sửa </w:t>
+      </w:r>
+      <w:r>
+        <w:t>thông tin nhà trọ.</w:t>
       </w:r>
     </w:p>
     <w:p>
@@ -9539,7 +10351,7 @@
         </w:numPr>
       </w:pPr>
       <w:r>
-        <w:t>Người dùng dùng nhấn nút like nhà trọ.</w:t>
+        <w:t>Người dùng sửa các thông tin nhà trọ.</w:t>
       </w:r>
     </w:p>
     <w:p>
@@ -9551,7 +10363,7 @@
         </w:numPr>
       </w:pPr>
       <w:r>
-        <w:t>Hệ thống cập nhật số lượng like của nhà trọ.</w:t>
+        <w:t>Người dùng upload thêm hình ảnh.</w:t>
       </w:r>
     </w:p>
     <w:p>
@@ -9563,7 +10375,7 @@
         </w:numPr>
       </w:pPr>
       <w:r>
-        <w:t>Người dùng comment trên trang thông tin nhà trọ.</w:t>
+        <w:t>Người dùng thêm các phòng, đặc điểm các phòng và giá phòng.</w:t>
       </w:r>
     </w:p>
     <w:p>
@@ -9575,45 +10387,40 @@
         </w:numPr>
       </w:pPr>
       <w:r>
-        <w:t>Hệ thống cập nhật lại comment vừa mới nhập.</w:t>
-      </w:r>
-    </w:p>
-    <w:p>
-      <w:pPr>
-        <w:pStyle w:val="Heading3"/>
-      </w:pPr>
-      <w:bookmarkStart w:id="64" w:name="_Toc396833681"/>
-      <w:r>
-        <w:t>Các yêu cầu chức năng</w:t>
-      </w:r>
-      <w:bookmarkEnd w:id="64"/>
+        <w:t>Người dùng nhấn nút cập nhật.</w:t>
+      </w:r>
     </w:p>
     <w:p>
       <w:pPr>
         <w:pStyle w:val="ListParagraph"/>
         <w:numPr>
           <w:ilvl w:val="0"/>
-          <w:numId w:val="47"/>
+          <w:numId w:val="32"/>
         </w:numPr>
-        <w:rPr>
-          <w:sz w:val="23"/>
-          <w:szCs w:val="23"/>
-        </w:rPr>
-      </w:pPr>
-      <w:r>
-        <w:rPr>
-          <w:sz w:val="23"/>
-          <w:szCs w:val="23"/>
-        </w:rPr>
-        <w:t>Kết nối được csdl.</w:t>
-      </w:r>
+      </w:pPr>
+      <w:r>
+        <w:t>Hệ thống cập nhậ</w:t>
+      </w:r>
+      <w:r>
+        <w:t>t thông tin nhà trọ.</w:t>
+      </w:r>
+    </w:p>
+    <w:p>
+      <w:pPr>
+        <w:pStyle w:val="Heading3"/>
+      </w:pPr>
+      <w:bookmarkStart w:id="68" w:name="_Toc396833685"/>
+      <w:r>
+        <w:t>Các yêu cầu chức năng</w:t>
+      </w:r>
+      <w:bookmarkEnd w:id="68"/>
     </w:p>
     <w:p>
       <w:pPr>
         <w:pStyle w:val="ListParagraph"/>
         <w:numPr>
           <w:ilvl w:val="0"/>
-          <w:numId w:val="47"/>
+          <w:numId w:val="33"/>
         </w:numPr>
         <w:rPr>
           <w:sz w:val="23"/>
@@ -9625,7 +10432,7 @@
           <w:sz w:val="23"/>
           <w:szCs w:val="23"/>
         </w:rPr>
-        <w:t>Thực hiện được các truy vấn trong csdl.</w:t>
+        <w:t>Kết nối được csdl.</w:t>
       </w:r>
     </w:p>
     <w:p>
@@ -9633,7 +10440,7 @@
         <w:pStyle w:val="ListParagraph"/>
         <w:numPr>
           <w:ilvl w:val="0"/>
-          <w:numId w:val="47"/>
+          <w:numId w:val="33"/>
         </w:numPr>
         <w:rPr>
           <w:sz w:val="23"/>
@@ -9645,84 +10452,179 @@
           <w:sz w:val="23"/>
           <w:szCs w:val="23"/>
         </w:rPr>
-        <w:t>Hệ thống phải phân quyền được người dùng.</w:t>
-      </w:r>
-    </w:p>
-    <w:p>
-      <w:pPr>
-        <w:pStyle w:val="Heading2"/>
-      </w:pPr>
-      <w:bookmarkStart w:id="65" w:name="_Toc396833682"/>
-      <w:r>
-        <w:t>Sửa thông tin nhà trọ</w:t>
-      </w:r>
-      <w:bookmarkEnd w:id="65"/>
-    </w:p>
-    <w:p>
-      <w:pPr>
-        <w:pStyle w:val="Heading3"/>
-      </w:pPr>
-      <w:bookmarkStart w:id="66" w:name="_Toc396833683"/>
-      <w:r>
-        <w:t>Mô tả và mức ưu tiên</w:t>
-      </w:r>
-      <w:bookmarkEnd w:id="66"/>
-    </w:p>
-    <w:p>
-      <w:pPr>
-        <w:ind w:firstLine="710"/>
-      </w:pPr>
-      <w:r>
-        <w:t>Chức năng này cung cấp dịch vụ</w:t>
-      </w:r>
-      <w:r>
-        <w:t xml:space="preserve"> cho thành viên là chủ của nhà trọ</w:t>
-      </w:r>
-      <w:r>
-        <w:t xml:space="preserve"> có thể </w:t>
-      </w:r>
-      <w:r>
-        <w:t>sửa</w:t>
-      </w:r>
-      <w:r>
-        <w:t xml:space="preserve"> thông tin nhà trọ.</w:t>
-      </w:r>
-    </w:p>
-    <w:p>
-      <w:pPr>
-        <w:ind w:firstLine="710"/>
-      </w:pPr>
-      <w:r>
-        <w:t>Mức ưu tiên: cao.</w:t>
-      </w:r>
-    </w:p>
-    <w:p>
-      <w:pPr>
-        <w:pStyle w:val="Heading3"/>
-      </w:pPr>
-      <w:bookmarkStart w:id="67" w:name="_Toc396833684"/>
-      <w:r>
-        <w:lastRenderedPageBreak/>
-        <w:t>Tác nhân / Chuỗi đáp ứ</w:t>
-      </w:r>
-      <w:r>
-        <w:t>ng</w:t>
-      </w:r>
-      <w:bookmarkEnd w:id="67"/>
+        <w:t>Thực hiện được các truy vấn trong csdl.</w:t>
+      </w:r>
     </w:p>
     <w:p>
       <w:pPr>
         <w:pStyle w:val="ListParagraph"/>
         <w:numPr>
           <w:ilvl w:val="0"/>
-          <w:numId w:val="22"/>
+          <w:numId w:val="33"/>
         </w:numPr>
-      </w:pPr>
-      <w:r>
-        <w:t xml:space="preserve">Tác nhân: </w:t>
-      </w:r>
-      <w:r>
-        <w:t>thành viên là chủ nhà trọ.</w:t>
+        <w:rPr>
+          <w:sz w:val="23"/>
+          <w:szCs w:val="23"/>
+        </w:rPr>
+      </w:pPr>
+      <w:r>
+        <w:rPr>
+          <w:sz w:val="23"/>
+          <w:szCs w:val="23"/>
+        </w:rPr>
+        <w:t>Hệ thống phải phân quyền được người dùng.</w:t>
+      </w:r>
+    </w:p>
+    <w:p>
+      <w:pPr>
+        <w:pStyle w:val="Heading2"/>
+      </w:pPr>
+      <w:r>
+        <w:t xml:space="preserve"> Xác nhận yêu cầu đăng thông tin nhà trọ</w:t>
+      </w:r>
+    </w:p>
+    <w:p>
+      <w:pPr>
+        <w:pStyle w:val="Heading3"/>
+      </w:pPr>
+      <w:r>
+        <w:t>Mô tả và mức ưu tiên</w:t>
+      </w:r>
+    </w:p>
+    <w:p>
+      <w:pPr>
+        <w:spacing w:after="120" w:line="240" w:lineRule="auto"/>
+        <w:ind w:left="720"/>
+        <w:rPr>
+          <w:sz w:val="24"/>
+          <w:szCs w:val="24"/>
+        </w:rPr>
+      </w:pPr>
+      <w:r>
+        <w:rPr>
+          <w:rFonts w:eastAsia="Times New Roman"/>
+          <w:b/>
+          <w:sz w:val="24"/>
+          <w:szCs w:val="24"/>
+        </w:rPr>
+        <w:t xml:space="preserve">Mô tả: </w:t>
+      </w:r>
+      <w:r>
+        <w:rPr>
+          <w:rFonts w:eastAsia="Times New Roman"/>
+          <w:sz w:val="24"/>
+          <w:szCs w:val="24"/>
+        </w:rPr>
+        <w:t>Người sử dụng có thể quản lý được các yếu cầu đăng thông tin nhà trọ</w:t>
+      </w:r>
+      <w:r>
+        <w:rPr>
+          <w:sz w:val="24"/>
+          <w:szCs w:val="24"/>
+        </w:rPr>
+        <w:t>.</w:t>
+      </w:r>
+    </w:p>
+    <w:p>
+      <w:pPr>
+        <w:spacing w:after="120" w:line="240" w:lineRule="auto"/>
+        <w:rPr>
+          <w:sz w:val="24"/>
+          <w:szCs w:val="24"/>
+        </w:rPr>
+      </w:pPr>
+      <w:r>
+        <w:rPr>
+          <w:rFonts w:eastAsia="Times New Roman"/>
+          <w:b/>
+          <w:sz w:val="24"/>
+          <w:szCs w:val="24"/>
+        </w:rPr>
+        <w:tab/>
+      </w:r>
+      <w:r>
+        <w:rPr>
+          <w:rFonts w:eastAsia="Times New Roman"/>
+          <w:b/>
+          <w:sz w:val="24"/>
+          <w:szCs w:val="24"/>
+        </w:rPr>
+        <w:t>Mức ưu tiên</w:t>
+      </w:r>
+      <w:r>
+        <w:rPr>
+          <w:sz w:val="24"/>
+          <w:szCs w:val="24"/>
+        </w:rPr>
+        <w:t>: Trung bình.</w:t>
+      </w:r>
+    </w:p>
+    <w:p>
+      <w:pPr>
+        <w:pStyle w:val="Heading3"/>
+      </w:pPr>
+      <w:r>
+        <w:t>Tác nhân và chuỗi đáp ứng</w:t>
+      </w:r>
+    </w:p>
+    <w:p>
+      <w:pPr>
+        <w:spacing w:after="120" w:line="240" w:lineRule="auto"/>
+        <w:rPr>
+          <w:sz w:val="24"/>
+          <w:szCs w:val="24"/>
+        </w:rPr>
+      </w:pPr>
+      <w:r>
+        <w:rPr>
+          <w:rFonts w:eastAsia="Times New Roman"/>
+          <w:b/>
+          <w:sz w:val="24"/>
+          <w:szCs w:val="24"/>
+        </w:rPr>
+        <w:t xml:space="preserve">     </w:t>
+      </w:r>
+      <w:r>
+        <w:rPr>
+          <w:rFonts w:eastAsia="Times New Roman"/>
+          <w:b/>
+          <w:sz w:val="24"/>
+          <w:szCs w:val="24"/>
+        </w:rPr>
+        <w:t>Tác nhân</w:t>
+      </w:r>
+      <w:r>
+        <w:rPr>
+          <w:sz w:val="24"/>
+          <w:szCs w:val="24"/>
+        </w:rPr>
+        <w:t>: Admin (Người quản trị).</w:t>
+      </w:r>
+    </w:p>
+    <w:p>
+      <w:pPr>
+        <w:spacing w:after="120" w:line="240" w:lineRule="auto"/>
+        <w:ind w:firstLine="361"/>
+        <w:rPr>
+          <w:sz w:val="24"/>
+          <w:szCs w:val="24"/>
+        </w:rPr>
+      </w:pPr>
+      <w:r>
+        <w:rPr>
+          <w:rFonts w:eastAsia="Times New Roman"/>
+          <w:b/>
+          <w:sz w:val="24"/>
+          <w:szCs w:val="24"/>
+        </w:rPr>
+        <w:t>Dòng sự kiện chính</w:t>
+      </w:r>
+      <w:r>
+        <w:rPr>
+          <w:sz w:val="24"/>
+          <w:szCs w:val="24"/>
+        </w:rPr>
+        <w:t>:</w:t>
       </w:r>
     </w:p>
     <w:p>
@@ -9730,11 +10632,22 @@
         <w:pStyle w:val="ListParagraph"/>
         <w:numPr>
           <w:ilvl w:val="0"/>
-          <w:numId w:val="22"/>
+          <w:numId w:val="35"/>
         </w:numPr>
-      </w:pPr>
-      <w:r>
-        <w:t>Dòng sự kiện chính:</w:t>
+        <w:spacing w:after="120" w:line="240" w:lineRule="auto"/>
+        <w:rPr>
+          <w:rFonts w:eastAsia="Times New Roman"/>
+          <w:sz w:val="24"/>
+          <w:szCs w:val="24"/>
+        </w:rPr>
+      </w:pPr>
+      <w:r>
+        <w:rPr>
+          <w:rFonts w:eastAsia="Times New Roman"/>
+          <w:sz w:val="24"/>
+          <w:szCs w:val="24"/>
+        </w:rPr>
+        <w:t>Người dùng khởi động chức năng use case.</w:t>
       </w:r>
     </w:p>
     <w:p>
@@ -9742,11 +10655,22 @@
         <w:pStyle w:val="ListParagraph"/>
         <w:numPr>
           <w:ilvl w:val="0"/>
-          <w:numId w:val="48"/>
+          <w:numId w:val="35"/>
         </w:numPr>
-      </w:pPr>
-      <w:r>
-        <w:t>Người dùng truy cập vào website.</w:t>
+        <w:spacing w:after="120" w:line="240" w:lineRule="auto"/>
+        <w:rPr>
+          <w:rFonts w:eastAsia="Times New Roman"/>
+          <w:sz w:val="24"/>
+          <w:szCs w:val="24"/>
+        </w:rPr>
+      </w:pPr>
+      <w:r>
+        <w:rPr>
+          <w:rFonts w:eastAsia="Times New Roman"/>
+          <w:sz w:val="24"/>
+          <w:szCs w:val="24"/>
+        </w:rPr>
+        <w:t>Hệ thống hiển thị danh sách các yêu cầu đăng thông tin nhà trọ.</w:t>
       </w:r>
     </w:p>
     <w:p>
@@ -9754,26 +10678,22 @@
         <w:pStyle w:val="ListParagraph"/>
         <w:numPr>
           <w:ilvl w:val="0"/>
-          <w:numId w:val="48"/>
+          <w:numId w:val="35"/>
         </w:numPr>
-      </w:pPr>
-      <w:r>
-        <w:t xml:space="preserve">Người dùng chọn </w:t>
-      </w:r>
-      <w:r>
-        <w:t>sửa</w:t>
-      </w:r>
-      <w:r>
-        <w:t xml:space="preserve"> thông tin nhà trọ bằ</w:t>
-      </w:r>
-      <w:r>
-        <w:t>ng cách chọn vào các liên kết sửa thông tin nhà trọ trong</w:t>
-      </w:r>
-      <w:r>
-        <w:t xml:space="preserve"> danh sách các nhà trọ</w:t>
-      </w:r>
-      <w:r>
-        <w:t xml:space="preserve"> đã đăng.</w:t>
+        <w:spacing w:after="120" w:line="240" w:lineRule="auto"/>
+        <w:rPr>
+          <w:rFonts w:eastAsia="Times New Roman"/>
+          <w:sz w:val="24"/>
+          <w:szCs w:val="24"/>
+        </w:rPr>
+      </w:pPr>
+      <w:r>
+        <w:rPr>
+          <w:rFonts w:eastAsia="Times New Roman"/>
+          <w:sz w:val="24"/>
+          <w:szCs w:val="24"/>
+        </w:rPr>
+        <w:t>Người dùng chọn yêu cầu muốn quản lý.</w:t>
       </w:r>
     </w:p>
     <w:p>
@@ -9781,17 +10701,40 @@
         <w:pStyle w:val="ListParagraph"/>
         <w:numPr>
           <w:ilvl w:val="0"/>
-          <w:numId w:val="48"/>
+          <w:numId w:val="35"/>
         </w:numPr>
-      </w:pPr>
-      <w:r>
-        <w:t xml:space="preserve">Hệ thống hiển thị trang </w:t>
-      </w:r>
-      <w:r>
-        <w:t xml:space="preserve">Sửa </w:t>
-      </w:r>
-      <w:r>
-        <w:t>thông tin nhà trọ.</w:t>
+        <w:spacing w:after="120" w:line="240" w:lineRule="auto"/>
+        <w:rPr>
+          <w:rFonts w:eastAsia="Times New Roman"/>
+          <w:sz w:val="24"/>
+          <w:szCs w:val="24"/>
+        </w:rPr>
+      </w:pPr>
+      <w:r>
+        <w:rPr>
+          <w:rFonts w:eastAsia="Times New Roman"/>
+          <w:sz w:val="24"/>
+          <w:szCs w:val="24"/>
+        </w:rPr>
+        <w:t>Hệ thống hiển thị chi tiết yêu cầu mà người dùng chọn (gồm có “Chấp nhận”, “Hủy bỏ</w:t>
+      </w:r>
+      <w:proofErr w:type="gramStart"/>
+      <w:r>
+        <w:rPr>
+          <w:rFonts w:eastAsia="Times New Roman"/>
+          <w:sz w:val="24"/>
+          <w:szCs w:val="24"/>
+        </w:rPr>
+        <w:t>” )</w:t>
+      </w:r>
+      <w:proofErr w:type="gramEnd"/>
+      <w:r>
+        <w:rPr>
+          <w:rFonts w:eastAsia="Times New Roman"/>
+          <w:sz w:val="24"/>
+          <w:szCs w:val="24"/>
+        </w:rPr>
+        <w:t>.</w:t>
       </w:r>
     </w:p>
     <w:p>
@@ -9799,11 +10742,22 @@
         <w:pStyle w:val="ListParagraph"/>
         <w:numPr>
           <w:ilvl w:val="0"/>
-          <w:numId w:val="48"/>
+          <w:numId w:val="35"/>
         </w:numPr>
-      </w:pPr>
-      <w:r>
-        <w:t>Người dùng sửa các thông tin nhà trọ.</w:t>
+        <w:spacing w:after="120" w:line="240" w:lineRule="auto"/>
+        <w:rPr>
+          <w:rFonts w:eastAsia="Times New Roman"/>
+          <w:sz w:val="24"/>
+          <w:szCs w:val="24"/>
+        </w:rPr>
+      </w:pPr>
+      <w:r>
+        <w:rPr>
+          <w:rFonts w:eastAsia="Times New Roman"/>
+          <w:sz w:val="24"/>
+          <w:szCs w:val="24"/>
+        </w:rPr>
+        <w:t>Nếu người dùng chọn “Chấp nhận”.</w:t>
       </w:r>
     </w:p>
     <w:p>
@@ -9811,11 +10765,350 @@
         <w:pStyle w:val="ListParagraph"/>
         <w:numPr>
           <w:ilvl w:val="0"/>
-          <w:numId w:val="48"/>
+          <w:numId w:val="35"/>
         </w:numPr>
-      </w:pPr>
-      <w:r>
-        <w:t>Người dùng upload thêm hình ảnh.</w:t>
+        <w:spacing w:after="120" w:line="240" w:lineRule="auto"/>
+        <w:rPr>
+          <w:rFonts w:eastAsia="Times New Roman"/>
+          <w:sz w:val="24"/>
+          <w:szCs w:val="24"/>
+        </w:rPr>
+      </w:pPr>
+      <w:r>
+        <w:rPr>
+          <w:rFonts w:eastAsia="Times New Roman"/>
+          <w:sz w:val="24"/>
+          <w:szCs w:val="24"/>
+        </w:rPr>
+        <w:t xml:space="preserve">Hệ thống sẽ cập nhật lại trong cơ sở dữ liệu. </w:t>
+      </w:r>
+    </w:p>
+    <w:p>
+      <w:pPr>
+        <w:spacing w:after="120" w:line="240" w:lineRule="auto"/>
+        <w:rPr>
+          <w:rFonts w:eastAsia="Times New Roman"/>
+          <w:b/>
+          <w:sz w:val="24"/>
+          <w:szCs w:val="24"/>
+        </w:rPr>
+      </w:pPr>
+      <w:r>
+        <w:rPr>
+          <w:rFonts w:eastAsia="Times New Roman"/>
+          <w:b/>
+          <w:sz w:val="24"/>
+          <w:szCs w:val="24"/>
+        </w:rPr>
+        <w:t xml:space="preserve">    </w:t>
+      </w:r>
+      <w:r>
+        <w:rPr>
+          <w:rFonts w:eastAsia="Times New Roman"/>
+          <w:b/>
+          <w:sz w:val="24"/>
+          <w:szCs w:val="24"/>
+        </w:rPr>
+        <w:t>Dòng sự kiện thay thế:</w:t>
+      </w:r>
+    </w:p>
+    <w:p>
+      <w:pPr>
+        <w:spacing w:after="120" w:line="240" w:lineRule="auto"/>
+        <w:ind w:left="720"/>
+        <w:rPr>
+          <w:rFonts w:eastAsia="Times New Roman"/>
+          <w:sz w:val="24"/>
+          <w:szCs w:val="24"/>
+        </w:rPr>
+      </w:pPr>
+      <w:r>
+        <w:rPr>
+          <w:rFonts w:eastAsia="Times New Roman"/>
+          <w:b/>
+          <w:sz w:val="24"/>
+          <w:szCs w:val="24"/>
+        </w:rPr>
+        <w:t xml:space="preserve">Dòng A – </w:t>
+      </w:r>
+      <w:r>
+        <w:rPr>
+          <w:rFonts w:eastAsia="Times New Roman"/>
+          <w:sz w:val="24"/>
+          <w:szCs w:val="24"/>
+        </w:rPr>
+        <w:t>Người dùng chọn “Hủy bỏ”.</w:t>
+      </w:r>
+    </w:p>
+    <w:p>
+      <w:pPr>
+        <w:spacing w:after="120" w:line="240" w:lineRule="auto"/>
+        <w:ind w:left="720"/>
+        <w:rPr>
+          <w:rFonts w:eastAsia="Times New Roman"/>
+          <w:sz w:val="24"/>
+          <w:szCs w:val="24"/>
+        </w:rPr>
+      </w:pPr>
+      <w:proofErr w:type="gramStart"/>
+      <w:r>
+        <w:rPr>
+          <w:rFonts w:eastAsia="Times New Roman"/>
+          <w:b/>
+          <w:sz w:val="24"/>
+          <w:szCs w:val="24"/>
+        </w:rPr>
+        <w:t xml:space="preserve">Dòng A </w:t>
+      </w:r>
+      <w:r>
+        <w:rPr>
+          <w:rFonts w:eastAsia="Times New Roman"/>
+          <w:sz w:val="24"/>
+          <w:szCs w:val="24"/>
+        </w:rPr>
+        <w:t>bắt đầu từ bước 4 của dòng sự kiện chính.</w:t>
+      </w:r>
+      <w:proofErr w:type="gramEnd"/>
+    </w:p>
+    <w:p>
+      <w:pPr>
+        <w:spacing w:after="120" w:line="240" w:lineRule="auto"/>
+        <w:ind w:left="1440"/>
+        <w:rPr>
+          <w:rFonts w:eastAsia="Times New Roman"/>
+          <w:sz w:val="24"/>
+          <w:szCs w:val="24"/>
+        </w:rPr>
+      </w:pPr>
+      <w:r>
+        <w:rPr>
+          <w:rFonts w:eastAsia="Times New Roman"/>
+          <w:sz w:val="24"/>
+          <w:szCs w:val="24"/>
+        </w:rPr>
+        <w:t>5. Nếu người dùng chọn “Hủy bỏ”.</w:t>
+      </w:r>
+    </w:p>
+    <w:p>
+      <w:pPr>
+        <w:spacing w:after="120" w:line="240" w:lineRule="auto"/>
+        <w:ind w:left="1078" w:firstLine="352"/>
+        <w:rPr>
+          <w:rFonts w:eastAsia="Times New Roman"/>
+          <w:sz w:val="24"/>
+          <w:szCs w:val="24"/>
+        </w:rPr>
+      </w:pPr>
+      <w:r>
+        <w:rPr>
+          <w:rFonts w:eastAsia="Times New Roman"/>
+          <w:sz w:val="24"/>
+          <w:szCs w:val="24"/>
+        </w:rPr>
+        <w:t>6. Hệ thống quay lại bước 2 của dòng sự kiện chính.</w:t>
+      </w:r>
+    </w:p>
+    <w:p>
+      <w:pPr>
+        <w:pStyle w:val="Heading3"/>
+        <w:rPr>
+          <w:rFonts w:eastAsia="Times New Roman"/>
+        </w:rPr>
+      </w:pPr>
+      <w:r>
+        <w:rPr>
+          <w:rFonts w:eastAsia="Times New Roman"/>
+        </w:rPr>
+        <w:t>Các yêu cầu chức năng</w:t>
+      </w:r>
+    </w:p>
+    <w:p>
+      <w:pPr>
+        <w:spacing w:after="120" w:line="240" w:lineRule="auto"/>
+        <w:ind w:firstLine="710"/>
+        <w:rPr>
+          <w:rFonts w:eastAsia="Times New Roman"/>
+          <w:sz w:val="24"/>
+          <w:szCs w:val="24"/>
+        </w:rPr>
+      </w:pPr>
+      <w:r>
+        <w:rPr>
+          <w:rFonts w:eastAsia="Times New Roman"/>
+          <w:sz w:val="24"/>
+          <w:szCs w:val="24"/>
+        </w:rPr>
+        <w:t>REQ-1</w:t>
+      </w:r>
+      <w:r>
+        <w:rPr>
+          <w:rFonts w:eastAsia="Times New Roman"/>
+          <w:b/>
+          <w:sz w:val="24"/>
+          <w:szCs w:val="24"/>
+        </w:rPr>
+        <w:t xml:space="preserve">: </w:t>
+      </w:r>
+      <w:r>
+        <w:rPr>
+          <w:rFonts w:eastAsia="Times New Roman"/>
+          <w:sz w:val="24"/>
+          <w:szCs w:val="24"/>
+        </w:rPr>
+        <w:t>Người dùng phải đăng nhập vào hệ thống.</w:t>
+      </w:r>
+    </w:p>
+    <w:p>
+      <w:pPr>
+        <w:pStyle w:val="Heading2"/>
+      </w:pPr>
+      <w:r>
+        <w:lastRenderedPageBreak/>
+        <w:t xml:space="preserve"> Xác nhận yêu cầu đăng thông tin nhà trọ</w:t>
+      </w:r>
+    </w:p>
+    <w:p>
+      <w:pPr>
+        <w:pStyle w:val="Heading3"/>
+      </w:pPr>
+      <w:r>
+        <w:t>Mô tả và mức ưu tiên</w:t>
+      </w:r>
+    </w:p>
+    <w:p>
+      <w:pPr>
+        <w:spacing w:after="120" w:line="240" w:lineRule="auto"/>
+        <w:ind w:firstLine="720"/>
+        <w:rPr>
+          <w:sz w:val="24"/>
+          <w:szCs w:val="24"/>
+        </w:rPr>
+      </w:pPr>
+      <w:r>
+        <w:rPr>
+          <w:rFonts w:eastAsia="Times New Roman"/>
+          <w:b/>
+          <w:sz w:val="24"/>
+          <w:szCs w:val="24"/>
+        </w:rPr>
+        <w:t>Mô tả:</w:t>
+      </w:r>
+      <w:r>
+        <w:rPr>
+          <w:rFonts w:eastAsia="Times New Roman"/>
+          <w:b/>
+          <w:sz w:val="24"/>
+          <w:szCs w:val="24"/>
+        </w:rPr>
+        <w:t xml:space="preserve"> </w:t>
+      </w:r>
+      <w:r>
+        <w:rPr>
+          <w:rFonts w:eastAsia="Times New Roman"/>
+          <w:sz w:val="24"/>
+          <w:szCs w:val="24"/>
+        </w:rPr>
+        <w:t>Người sử dụng có thể quản lý được các yếu cầu đăng thông tin nhà trọ</w:t>
+      </w:r>
+      <w:r>
+        <w:rPr>
+          <w:sz w:val="24"/>
+          <w:szCs w:val="24"/>
+        </w:rPr>
+        <w:t>.</w:t>
+      </w:r>
+    </w:p>
+    <w:p>
+      <w:pPr>
+        <w:spacing w:after="120" w:line="240" w:lineRule="auto"/>
+        <w:rPr>
+          <w:sz w:val="24"/>
+          <w:szCs w:val="24"/>
+        </w:rPr>
+      </w:pPr>
+      <w:r>
+        <w:rPr>
+          <w:rFonts w:eastAsia="Times New Roman"/>
+          <w:b/>
+          <w:sz w:val="24"/>
+          <w:szCs w:val="24"/>
+        </w:rPr>
+        <w:tab/>
+      </w:r>
+      <w:r>
+        <w:rPr>
+          <w:rFonts w:eastAsia="Times New Roman"/>
+          <w:b/>
+          <w:sz w:val="24"/>
+          <w:szCs w:val="24"/>
+        </w:rPr>
+        <w:t>Mức ưu tiên</w:t>
+      </w:r>
+      <w:r>
+        <w:rPr>
+          <w:sz w:val="24"/>
+          <w:szCs w:val="24"/>
+        </w:rPr>
+        <w:t>: Trung bình.</w:t>
+      </w:r>
+    </w:p>
+    <w:p>
+      <w:pPr>
+        <w:pStyle w:val="Heading3"/>
+      </w:pPr>
+      <w:r>
+        <w:t>Tác nhân và chuỗi đáp ứng</w:t>
+      </w:r>
+    </w:p>
+    <w:p>
+      <w:pPr>
+        <w:spacing w:after="120" w:line="240" w:lineRule="auto"/>
+        <w:ind w:firstLine="720"/>
+        <w:rPr>
+          <w:sz w:val="24"/>
+          <w:szCs w:val="24"/>
+        </w:rPr>
+      </w:pPr>
+      <w:r>
+        <w:rPr>
+          <w:rFonts w:eastAsia="Times New Roman"/>
+          <w:b/>
+          <w:sz w:val="24"/>
+          <w:szCs w:val="24"/>
+        </w:rPr>
+        <w:t>Tác nhân</w:t>
+      </w:r>
+      <w:r>
+        <w:rPr>
+          <w:sz w:val="24"/>
+          <w:szCs w:val="24"/>
+        </w:rPr>
+        <w:t>: Admin (Người quản trị).</w:t>
+      </w:r>
+    </w:p>
+    <w:p>
+      <w:pPr>
+        <w:spacing w:after="120" w:line="240" w:lineRule="auto"/>
+        <w:rPr>
+          <w:sz w:val="24"/>
+          <w:szCs w:val="24"/>
+        </w:rPr>
+      </w:pPr>
+      <w:r>
+        <w:rPr>
+          <w:rFonts w:eastAsia="Times New Roman"/>
+          <w:b/>
+          <w:sz w:val="24"/>
+          <w:szCs w:val="24"/>
+        </w:rPr>
+        <w:t>Dòng sự kiện chính</w:t>
+      </w:r>
+      <w:r>
+        <w:rPr>
+          <w:sz w:val="24"/>
+          <w:szCs w:val="24"/>
+        </w:rPr>
+        <w:t>:</w:t>
       </w:r>
     </w:p>
     <w:p>
@@ -9823,11 +11116,22 @@
         <w:pStyle w:val="ListParagraph"/>
         <w:numPr>
           <w:ilvl w:val="0"/>
-          <w:numId w:val="48"/>
+          <w:numId w:val="36"/>
         </w:numPr>
-      </w:pPr>
-      <w:r>
-        <w:t>Người dùng thêm các phòng, đặc điểm các phòng và giá phòng.</w:t>
+        <w:spacing w:after="120" w:line="240" w:lineRule="auto"/>
+        <w:rPr>
+          <w:rFonts w:eastAsia="Times New Roman"/>
+          <w:sz w:val="24"/>
+          <w:szCs w:val="24"/>
+        </w:rPr>
+      </w:pPr>
+      <w:r>
+        <w:rPr>
+          <w:rFonts w:eastAsia="Times New Roman"/>
+          <w:sz w:val="24"/>
+          <w:szCs w:val="24"/>
+        </w:rPr>
+        <w:t>Người dùng khởi động chức năng use case.</w:t>
       </w:r>
     </w:p>
     <w:p>
@@ -9835,11 +11139,22 @@
         <w:pStyle w:val="ListParagraph"/>
         <w:numPr>
           <w:ilvl w:val="0"/>
-          <w:numId w:val="48"/>
+          <w:numId w:val="36"/>
         </w:numPr>
-      </w:pPr>
-      <w:r>
-        <w:t>Người dùng nhấn nút cập nhật.</w:t>
+        <w:spacing w:after="120" w:line="240" w:lineRule="auto"/>
+        <w:rPr>
+          <w:rFonts w:eastAsia="Times New Roman"/>
+          <w:sz w:val="24"/>
+          <w:szCs w:val="24"/>
+        </w:rPr>
+      </w:pPr>
+      <w:r>
+        <w:rPr>
+          <w:rFonts w:eastAsia="Times New Roman"/>
+          <w:sz w:val="24"/>
+          <w:szCs w:val="24"/>
+        </w:rPr>
+        <w:t>Hệ thống hiển thị danh sách các yêu cầu đăng thông tin nhà trọ.</w:t>
       </w:r>
     </w:p>
     <w:p>
@@ -9847,44 +11162,63 @@
         <w:pStyle w:val="ListParagraph"/>
         <w:numPr>
           <w:ilvl w:val="0"/>
-          <w:numId w:val="48"/>
+          <w:numId w:val="36"/>
         </w:numPr>
-      </w:pPr>
-      <w:r>
-        <w:t>Hệ thống cập nhậ</w:t>
-      </w:r>
-      <w:r>
-        <w:t>t thông tin nhà trọ.</w:t>
-      </w:r>
-    </w:p>
-    <w:p>
-      <w:pPr>
-        <w:pStyle w:val="Heading3"/>
-      </w:pPr>
-      <w:bookmarkStart w:id="68" w:name="_Toc396833685"/>
-      <w:r>
-        <w:t>Các yêu cầu chức năng</w:t>
-      </w:r>
-      <w:bookmarkEnd w:id="68"/>
+        <w:spacing w:after="120" w:line="240" w:lineRule="auto"/>
+        <w:rPr>
+          <w:rFonts w:eastAsia="Times New Roman"/>
+          <w:sz w:val="24"/>
+          <w:szCs w:val="24"/>
+        </w:rPr>
+      </w:pPr>
+      <w:r>
+        <w:rPr>
+          <w:rFonts w:eastAsia="Times New Roman"/>
+          <w:sz w:val="24"/>
+          <w:szCs w:val="24"/>
+        </w:rPr>
+        <w:t>Người dùng chọn yêu cầu muốn quản lý.</w:t>
+      </w:r>
     </w:p>
     <w:p>
       <w:pPr>
         <w:pStyle w:val="ListParagraph"/>
         <w:numPr>
           <w:ilvl w:val="0"/>
-          <w:numId w:val="49"/>
+          <w:numId w:val="36"/>
         </w:numPr>
-        <w:rPr>
-          <w:sz w:val="23"/>
-          <w:szCs w:val="23"/>
-        </w:rPr>
-      </w:pPr>
-      <w:r>
-        <w:rPr>
-          <w:sz w:val="23"/>
-          <w:szCs w:val="23"/>
-        </w:rPr>
-        <w:t>Kết nối được csdl.</w:t>
+        <w:spacing w:after="120" w:line="240" w:lineRule="auto"/>
+        <w:rPr>
+          <w:rFonts w:eastAsia="Times New Roman"/>
+          <w:sz w:val="24"/>
+          <w:szCs w:val="24"/>
+        </w:rPr>
+      </w:pPr>
+      <w:r>
+        <w:rPr>
+          <w:rFonts w:eastAsia="Times New Roman"/>
+          <w:sz w:val="24"/>
+          <w:szCs w:val="24"/>
+        </w:rPr>
+        <w:t>Hệ thống hiển thị chi tiết yêu cầu mà người dùng chọn (gồm có “Chấp nhận”, “Hủy bỏ</w:t>
+      </w:r>
+      <w:proofErr w:type="gramStart"/>
+      <w:r>
+        <w:rPr>
+          <w:rFonts w:eastAsia="Times New Roman"/>
+          <w:sz w:val="24"/>
+          <w:szCs w:val="24"/>
+        </w:rPr>
+        <w:t>” )</w:t>
+      </w:r>
+      <w:proofErr w:type="gramEnd"/>
+      <w:r>
+        <w:rPr>
+          <w:rFonts w:eastAsia="Times New Roman"/>
+          <w:sz w:val="24"/>
+          <w:szCs w:val="24"/>
+        </w:rPr>
+        <w:t>.</w:t>
       </w:r>
     </w:p>
     <w:p>
@@ -9892,19 +11226,22 @@
         <w:pStyle w:val="ListParagraph"/>
         <w:numPr>
           <w:ilvl w:val="0"/>
-          <w:numId w:val="49"/>
+          <w:numId w:val="36"/>
         </w:numPr>
-        <w:rPr>
-          <w:sz w:val="23"/>
-          <w:szCs w:val="23"/>
-        </w:rPr>
-      </w:pPr>
-      <w:r>
-        <w:rPr>
-          <w:sz w:val="23"/>
-          <w:szCs w:val="23"/>
-        </w:rPr>
-        <w:t>Thực hiện được các truy vấn trong csdl.</w:t>
+        <w:spacing w:after="120" w:line="240" w:lineRule="auto"/>
+        <w:rPr>
+          <w:rFonts w:eastAsia="Times New Roman"/>
+          <w:sz w:val="24"/>
+          <w:szCs w:val="24"/>
+        </w:rPr>
+      </w:pPr>
+      <w:r>
+        <w:rPr>
+          <w:rFonts w:eastAsia="Times New Roman"/>
+          <w:sz w:val="24"/>
+          <w:szCs w:val="24"/>
+        </w:rPr>
+        <w:t>Nếu người dùng chọn “Chấp nhận”.</w:t>
       </w:r>
     </w:p>
     <w:p>
@@ -9912,19 +11249,1930 @@
         <w:pStyle w:val="ListParagraph"/>
         <w:numPr>
           <w:ilvl w:val="0"/>
-          <w:numId w:val="49"/>
+          <w:numId w:val="36"/>
         </w:numPr>
-        <w:rPr>
-          <w:sz w:val="23"/>
-          <w:szCs w:val="23"/>
-        </w:rPr>
-      </w:pPr>
-      <w:r>
-        <w:rPr>
-          <w:sz w:val="23"/>
-          <w:szCs w:val="23"/>
-        </w:rPr>
-        <w:t>Hệ thống phải phân quyền được người dùng.</w:t>
+        <w:spacing w:after="120" w:line="240" w:lineRule="auto"/>
+        <w:rPr>
+          <w:rFonts w:eastAsia="Times New Roman"/>
+          <w:sz w:val="24"/>
+          <w:szCs w:val="24"/>
+        </w:rPr>
+      </w:pPr>
+      <w:r>
+        <w:rPr>
+          <w:rFonts w:eastAsia="Times New Roman"/>
+          <w:sz w:val="24"/>
+          <w:szCs w:val="24"/>
+        </w:rPr>
+        <w:t xml:space="preserve">Hệ thống sẽ cập nhật lại trong cơ sở dữ liệu. </w:t>
+      </w:r>
+    </w:p>
+    <w:p>
+      <w:pPr>
+        <w:spacing w:after="120" w:line="240" w:lineRule="auto"/>
+        <w:rPr>
+          <w:rFonts w:eastAsia="Times New Roman"/>
+          <w:b/>
+          <w:sz w:val="24"/>
+          <w:szCs w:val="24"/>
+        </w:rPr>
+      </w:pPr>
+      <w:r>
+        <w:rPr>
+          <w:rFonts w:eastAsia="Times New Roman"/>
+          <w:b/>
+          <w:sz w:val="24"/>
+          <w:szCs w:val="24"/>
+        </w:rPr>
+        <w:t>Dòng sự kiện thay thế:</w:t>
+      </w:r>
+    </w:p>
+    <w:p>
+      <w:pPr>
+        <w:spacing w:after="120" w:line="240" w:lineRule="auto"/>
+        <w:ind w:left="720"/>
+        <w:rPr>
+          <w:rFonts w:eastAsia="Times New Roman"/>
+          <w:sz w:val="24"/>
+          <w:szCs w:val="24"/>
+        </w:rPr>
+      </w:pPr>
+      <w:r>
+        <w:rPr>
+          <w:rFonts w:eastAsia="Times New Roman"/>
+          <w:b/>
+          <w:sz w:val="24"/>
+          <w:szCs w:val="24"/>
+        </w:rPr>
+        <w:t xml:space="preserve">Dòng A – </w:t>
+      </w:r>
+      <w:r>
+        <w:rPr>
+          <w:rFonts w:eastAsia="Times New Roman"/>
+          <w:sz w:val="24"/>
+          <w:szCs w:val="24"/>
+        </w:rPr>
+        <w:t>Người dùng chọn “Hủy bỏ”.</w:t>
+      </w:r>
+    </w:p>
+    <w:p>
+      <w:pPr>
+        <w:spacing w:after="120" w:line="240" w:lineRule="auto"/>
+        <w:ind w:left="720"/>
+        <w:rPr>
+          <w:rFonts w:eastAsia="Times New Roman"/>
+          <w:sz w:val="24"/>
+          <w:szCs w:val="24"/>
+        </w:rPr>
+      </w:pPr>
+      <w:proofErr w:type="gramStart"/>
+      <w:r>
+        <w:rPr>
+          <w:rFonts w:eastAsia="Times New Roman"/>
+          <w:b/>
+          <w:sz w:val="24"/>
+          <w:szCs w:val="24"/>
+        </w:rPr>
+        <w:t xml:space="preserve">Dòng A </w:t>
+      </w:r>
+      <w:r>
+        <w:rPr>
+          <w:rFonts w:eastAsia="Times New Roman"/>
+          <w:sz w:val="24"/>
+          <w:szCs w:val="24"/>
+        </w:rPr>
+        <w:t>bắt đầu từ bước 4 của dòng sự kiện chính.</w:t>
+      </w:r>
+      <w:proofErr w:type="gramEnd"/>
+    </w:p>
+    <w:p>
+      <w:pPr>
+        <w:spacing w:after="120" w:line="240" w:lineRule="auto"/>
+        <w:ind w:left="1440"/>
+        <w:rPr>
+          <w:rFonts w:eastAsia="Times New Roman"/>
+          <w:sz w:val="24"/>
+          <w:szCs w:val="24"/>
+        </w:rPr>
+      </w:pPr>
+      <w:r>
+        <w:rPr>
+          <w:rFonts w:eastAsia="Times New Roman"/>
+          <w:sz w:val="24"/>
+          <w:szCs w:val="24"/>
+        </w:rPr>
+        <w:t>5. Nếu người dùng chọn “Hủy bỏ”.</w:t>
+      </w:r>
+    </w:p>
+    <w:p>
+      <w:pPr>
+        <w:spacing w:after="120" w:line="240" w:lineRule="auto"/>
+        <w:ind w:left="1078" w:firstLine="352"/>
+        <w:rPr>
+          <w:rFonts w:eastAsia="Times New Roman"/>
+          <w:sz w:val="24"/>
+          <w:szCs w:val="24"/>
+        </w:rPr>
+      </w:pPr>
+      <w:r>
+        <w:rPr>
+          <w:rFonts w:eastAsia="Times New Roman"/>
+          <w:sz w:val="24"/>
+          <w:szCs w:val="24"/>
+        </w:rPr>
+        <w:t>6. Hệ thống quay lại bước 2 của dòng sự kiện chính.</w:t>
+      </w:r>
+    </w:p>
+    <w:p>
+      <w:pPr>
+        <w:pStyle w:val="Heading3"/>
+        <w:rPr>
+          <w:rFonts w:eastAsia="Times New Roman"/>
+        </w:rPr>
+      </w:pPr>
+      <w:r>
+        <w:rPr>
+          <w:rFonts w:eastAsia="Times New Roman"/>
+        </w:rPr>
+        <w:t>Các yêu cầu chức năng</w:t>
+      </w:r>
+    </w:p>
+    <w:p>
+      <w:pPr>
+        <w:spacing w:after="120" w:line="240" w:lineRule="auto"/>
+        <w:ind w:firstLine="710"/>
+        <w:rPr>
+          <w:rFonts w:eastAsia="Times New Roman"/>
+          <w:sz w:val="24"/>
+          <w:szCs w:val="24"/>
+        </w:rPr>
+      </w:pPr>
+      <w:r>
+        <w:rPr>
+          <w:rFonts w:eastAsia="Times New Roman"/>
+          <w:sz w:val="24"/>
+          <w:szCs w:val="24"/>
+        </w:rPr>
+        <w:t>REQ -</w:t>
+      </w:r>
+      <w:r>
+        <w:rPr>
+          <w:rFonts w:eastAsia="Times New Roman"/>
+          <w:sz w:val="24"/>
+          <w:szCs w:val="24"/>
+        </w:rPr>
+        <w:t xml:space="preserve"> 1</w:t>
+      </w:r>
+      <w:r>
+        <w:rPr>
+          <w:rFonts w:eastAsia="Times New Roman"/>
+          <w:b/>
+          <w:sz w:val="24"/>
+          <w:szCs w:val="24"/>
+        </w:rPr>
+        <w:t xml:space="preserve">: </w:t>
+      </w:r>
+      <w:r>
+        <w:rPr>
+          <w:rFonts w:eastAsia="Times New Roman"/>
+          <w:sz w:val="24"/>
+          <w:szCs w:val="24"/>
+        </w:rPr>
+        <w:t>Người dùng phải đăng nhập vào hệ thống.</w:t>
+      </w:r>
+    </w:p>
+    <w:p>
+      <w:pPr>
+        <w:spacing w:after="120" w:line="240" w:lineRule="auto"/>
+        <w:ind w:firstLine="710"/>
+        <w:rPr>
+          <w:rFonts w:eastAsia="Times New Roman"/>
+          <w:sz w:val="24"/>
+          <w:szCs w:val="24"/>
+        </w:rPr>
+      </w:pPr>
+    </w:p>
+    <w:p>
+      <w:pPr>
+        <w:pStyle w:val="Heading2"/>
+        <w:rPr>
+          <w:rFonts w:eastAsia="Times New Roman"/>
+        </w:rPr>
+      </w:pPr>
+      <w:proofErr w:type="gramStart"/>
+      <w:r>
+        <w:rPr>
+          <w:rFonts w:eastAsia="Times New Roman"/>
+        </w:rPr>
+        <w:t>Quản lý thành viên.</w:t>
+      </w:r>
+      <w:proofErr w:type="gramEnd"/>
+    </w:p>
+    <w:p>
+      <w:pPr>
+        <w:pStyle w:val="Heading3"/>
+      </w:pPr>
+      <w:r>
+        <w:t>Mô tả và mức ưu tiên</w:t>
+      </w:r>
+    </w:p>
+    <w:p>
+      <w:pPr>
+        <w:spacing w:after="120" w:line="240" w:lineRule="auto"/>
+        <w:ind w:firstLine="720"/>
+        <w:rPr>
+          <w:sz w:val="24"/>
+          <w:szCs w:val="24"/>
+        </w:rPr>
+      </w:pPr>
+      <w:r>
+        <w:rPr>
+          <w:b/>
+          <w:sz w:val="24"/>
+          <w:szCs w:val="24"/>
+        </w:rPr>
+        <w:t>Mô tả:</w:t>
+      </w:r>
+      <w:r>
+        <w:rPr>
+          <w:b/>
+          <w:sz w:val="24"/>
+          <w:szCs w:val="24"/>
+        </w:rPr>
+        <w:t xml:space="preserve"> </w:t>
+      </w:r>
+      <w:r>
+        <w:rPr>
+          <w:sz w:val="24"/>
+          <w:szCs w:val="24"/>
+        </w:rPr>
+        <w:t>Người dùng có thể:</w:t>
+      </w:r>
+    </w:p>
+    <w:p>
+      <w:pPr>
+        <w:spacing w:after="120" w:line="240" w:lineRule="auto"/>
+        <w:ind w:left="17" w:firstLine="703"/>
+        <w:rPr>
+          <w:sz w:val="24"/>
+          <w:szCs w:val="24"/>
+        </w:rPr>
+      </w:pPr>
+      <w:r>
+        <w:rPr>
+          <w:b/>
+          <w:sz w:val="24"/>
+          <w:szCs w:val="24"/>
+        </w:rPr>
+        <w:tab/>
+      </w:r>
+      <w:r>
+        <w:rPr>
+          <w:sz w:val="24"/>
+          <w:szCs w:val="24"/>
+        </w:rPr>
+        <w:t>+ Tìm kiếm thành viên.</w:t>
+      </w:r>
+    </w:p>
+    <w:p>
+      <w:pPr>
+        <w:spacing w:after="120" w:line="240" w:lineRule="auto"/>
+        <w:ind w:left="720" w:firstLine="720"/>
+        <w:rPr>
+          <w:sz w:val="24"/>
+          <w:szCs w:val="24"/>
+        </w:rPr>
+      </w:pPr>
+      <w:r>
+        <w:rPr>
+          <w:sz w:val="24"/>
+          <w:szCs w:val="24"/>
+        </w:rPr>
+        <w:t xml:space="preserve">+ Xem </w:t>
+      </w:r>
+      <w:r>
+        <w:rPr>
+          <w:sz w:val="24"/>
+          <w:szCs w:val="24"/>
+        </w:rPr>
+        <w:t>hồ sơ</w:t>
+      </w:r>
+      <w:r>
+        <w:rPr>
+          <w:sz w:val="24"/>
+          <w:szCs w:val="24"/>
+        </w:rPr>
+        <w:t xml:space="preserve"> của thành viên.</w:t>
+      </w:r>
+    </w:p>
+    <w:p>
+      <w:pPr>
+        <w:spacing w:after="120" w:line="240" w:lineRule="auto"/>
+        <w:ind w:left="720" w:firstLine="720"/>
+        <w:rPr>
+          <w:sz w:val="24"/>
+          <w:szCs w:val="24"/>
+        </w:rPr>
+      </w:pPr>
+      <w:r>
+        <w:rPr>
+          <w:sz w:val="24"/>
+          <w:szCs w:val="24"/>
+        </w:rPr>
+        <w:t>+ Xóa thông tin của thành viên ra khỏi cơ sở dũ liệu.</w:t>
+      </w:r>
+    </w:p>
+    <w:p>
+      <w:pPr>
+        <w:spacing w:after="120" w:line="240" w:lineRule="auto"/>
+        <w:ind w:left="13" w:firstLine="707"/>
+        <w:rPr>
+          <w:sz w:val="24"/>
+          <w:szCs w:val="24"/>
+        </w:rPr>
+      </w:pPr>
+      <w:r>
+        <w:rPr>
+          <w:b/>
+          <w:sz w:val="24"/>
+          <w:szCs w:val="24"/>
+        </w:rPr>
+        <w:t xml:space="preserve">Mức ưu tiên: </w:t>
+      </w:r>
+      <w:r>
+        <w:rPr>
+          <w:sz w:val="24"/>
+          <w:szCs w:val="24"/>
+        </w:rPr>
+        <w:t>Cao</w:t>
+      </w:r>
+    </w:p>
+    <w:p>
+      <w:pPr>
+        <w:pStyle w:val="Heading3"/>
+      </w:pPr>
+      <w:r>
+        <w:t>Tác nhân và chuỗi đáp ứng</w:t>
+      </w:r>
+    </w:p>
+    <w:p>
+      <w:pPr>
+        <w:spacing w:after="120" w:line="240" w:lineRule="auto"/>
+        <w:ind w:firstLine="720"/>
+        <w:rPr>
+          <w:sz w:val="24"/>
+          <w:szCs w:val="24"/>
+        </w:rPr>
+      </w:pPr>
+      <w:r>
+        <w:rPr>
+          <w:rFonts w:eastAsia="Times New Roman"/>
+          <w:b/>
+          <w:sz w:val="24"/>
+          <w:szCs w:val="24"/>
+        </w:rPr>
+        <w:t>Tác nhân:</w:t>
+      </w:r>
+      <w:r>
+        <w:rPr>
+          <w:rFonts w:eastAsia="Times New Roman"/>
+          <w:sz w:val="24"/>
+          <w:szCs w:val="24"/>
+        </w:rPr>
+        <w:t xml:space="preserve"> </w:t>
+      </w:r>
+      <w:r>
+        <w:rPr>
+          <w:sz w:val="24"/>
+          <w:szCs w:val="24"/>
+        </w:rPr>
+        <w:t>Admin (Người quản trị).</w:t>
+      </w:r>
+    </w:p>
+    <w:p>
+      <w:pPr>
+        <w:spacing w:after="120" w:line="240" w:lineRule="auto"/>
+        <w:rPr>
+          <w:rFonts w:eastAsia="Times New Roman"/>
+          <w:b/>
+          <w:sz w:val="24"/>
+          <w:szCs w:val="24"/>
+        </w:rPr>
+      </w:pPr>
+      <w:r>
+        <w:rPr>
+          <w:rFonts w:eastAsia="Times New Roman"/>
+          <w:b/>
+          <w:sz w:val="24"/>
+          <w:szCs w:val="24"/>
+        </w:rPr>
+        <w:t>Dòng sự kiện chính:</w:t>
+      </w:r>
+    </w:p>
+    <w:p>
+      <w:pPr>
+        <w:pStyle w:val="ListParagraph"/>
+        <w:numPr>
+          <w:ilvl w:val="0"/>
+          <w:numId w:val="38"/>
+        </w:numPr>
+        <w:spacing w:after="120" w:line="240" w:lineRule="auto"/>
+        <w:rPr>
+          <w:rFonts w:eastAsia="Times New Roman"/>
+          <w:sz w:val="24"/>
+          <w:szCs w:val="24"/>
+        </w:rPr>
+      </w:pPr>
+      <w:r>
+        <w:rPr>
+          <w:rFonts w:eastAsia="Times New Roman"/>
+          <w:sz w:val="24"/>
+          <w:szCs w:val="24"/>
+        </w:rPr>
+        <w:t>Người dùng khởi động chức năng use case.</w:t>
+      </w:r>
+    </w:p>
+    <w:p>
+      <w:pPr>
+        <w:pStyle w:val="ListParagraph"/>
+        <w:numPr>
+          <w:ilvl w:val="0"/>
+          <w:numId w:val="38"/>
+        </w:numPr>
+        <w:spacing w:after="120" w:line="240" w:lineRule="auto"/>
+        <w:rPr>
+          <w:rFonts w:eastAsia="Times New Roman"/>
+          <w:sz w:val="24"/>
+          <w:szCs w:val="24"/>
+        </w:rPr>
+      </w:pPr>
+      <w:r>
+        <w:rPr>
+          <w:rFonts w:eastAsia="Times New Roman"/>
+          <w:sz w:val="24"/>
+          <w:szCs w:val="24"/>
+        </w:rPr>
+        <w:t>Hệ thống hiển thị danh sách các thành viên có trong cơ sở dữ liệu.</w:t>
+      </w:r>
+    </w:p>
+    <w:p>
+      <w:pPr>
+        <w:pStyle w:val="ListParagraph"/>
+        <w:numPr>
+          <w:ilvl w:val="0"/>
+          <w:numId w:val="38"/>
+        </w:numPr>
+        <w:spacing w:after="120" w:line="240" w:lineRule="auto"/>
+        <w:rPr>
+          <w:rFonts w:eastAsia="Times New Roman"/>
+          <w:sz w:val="24"/>
+          <w:szCs w:val="24"/>
+        </w:rPr>
+      </w:pPr>
+      <w:r>
+        <w:rPr>
+          <w:rFonts w:eastAsia="Times New Roman"/>
+          <w:sz w:val="24"/>
+          <w:szCs w:val="24"/>
+        </w:rPr>
+        <w:lastRenderedPageBreak/>
+        <w:t>Người dùng chọn thành viên mà người dùng muốn xem chi tiết.</w:t>
+      </w:r>
+    </w:p>
+    <w:p>
+      <w:pPr>
+        <w:pStyle w:val="ListParagraph"/>
+        <w:numPr>
+          <w:ilvl w:val="0"/>
+          <w:numId w:val="38"/>
+        </w:numPr>
+        <w:spacing w:after="120" w:line="240" w:lineRule="auto"/>
+        <w:rPr>
+          <w:rFonts w:eastAsia="Times New Roman"/>
+          <w:sz w:val="24"/>
+          <w:szCs w:val="24"/>
+        </w:rPr>
+      </w:pPr>
+      <w:r>
+        <w:rPr>
+          <w:rFonts w:eastAsia="Times New Roman"/>
+          <w:sz w:val="24"/>
+          <w:szCs w:val="24"/>
+        </w:rPr>
+        <w:t xml:space="preserve">Hệ thống hiển thị tất cả thông tin </w:t>
+      </w:r>
+      <w:r>
+        <w:rPr>
+          <w:rFonts w:eastAsia="Times New Roman"/>
+          <w:sz w:val="24"/>
+          <w:szCs w:val="24"/>
+        </w:rPr>
+        <w:t xml:space="preserve">hồ sơ </w:t>
+      </w:r>
+      <w:r>
+        <w:rPr>
+          <w:rFonts w:eastAsia="Times New Roman"/>
+          <w:sz w:val="24"/>
+          <w:szCs w:val="24"/>
+        </w:rPr>
+        <w:t>của thành viên đó.</w:t>
+      </w:r>
+    </w:p>
+    <w:p>
+      <w:pPr>
+        <w:pStyle w:val="ListParagraph"/>
+        <w:numPr>
+          <w:ilvl w:val="0"/>
+          <w:numId w:val="38"/>
+        </w:numPr>
+        <w:spacing w:after="120" w:line="240" w:lineRule="auto"/>
+        <w:rPr>
+          <w:rFonts w:eastAsia="Times New Roman"/>
+          <w:sz w:val="24"/>
+          <w:szCs w:val="24"/>
+        </w:rPr>
+      </w:pPr>
+      <w:r>
+        <w:rPr>
+          <w:rFonts w:eastAsia="Times New Roman"/>
+          <w:sz w:val="24"/>
+          <w:szCs w:val="24"/>
+        </w:rPr>
+        <w:t>Nếu người dùng chọn “Xóa thành viên”.</w:t>
+      </w:r>
+    </w:p>
+    <w:p>
+      <w:pPr>
+        <w:pStyle w:val="ListParagraph"/>
+        <w:numPr>
+          <w:ilvl w:val="0"/>
+          <w:numId w:val="38"/>
+        </w:numPr>
+        <w:spacing w:after="120" w:line="240" w:lineRule="auto"/>
+        <w:rPr>
+          <w:rFonts w:eastAsia="Times New Roman"/>
+          <w:sz w:val="24"/>
+          <w:szCs w:val="24"/>
+        </w:rPr>
+      </w:pPr>
+      <w:r>
+        <w:rPr>
+          <w:rFonts w:eastAsia="Times New Roman"/>
+          <w:sz w:val="24"/>
+          <w:szCs w:val="24"/>
+        </w:rPr>
+        <w:t>Hệ thống hiển thị thông báo “Bạn có chắc chắn muốn xóa?</w:t>
+      </w:r>
+      <w:proofErr w:type="gramStart"/>
+      <w:r>
+        <w:rPr>
+          <w:rFonts w:eastAsia="Times New Roman"/>
+          <w:sz w:val="24"/>
+          <w:szCs w:val="24"/>
+        </w:rPr>
+        <w:t>”.</w:t>
+      </w:r>
+      <w:proofErr w:type="gramEnd"/>
+    </w:p>
+    <w:p>
+      <w:pPr>
+        <w:pStyle w:val="ListParagraph"/>
+        <w:numPr>
+          <w:ilvl w:val="0"/>
+          <w:numId w:val="38"/>
+        </w:numPr>
+        <w:spacing w:after="120" w:line="240" w:lineRule="auto"/>
+        <w:rPr>
+          <w:rFonts w:eastAsia="Times New Roman"/>
+          <w:sz w:val="24"/>
+          <w:szCs w:val="24"/>
+        </w:rPr>
+      </w:pPr>
+      <w:r>
+        <w:rPr>
+          <w:rFonts w:eastAsia="Times New Roman"/>
+          <w:sz w:val="24"/>
+          <w:szCs w:val="24"/>
+        </w:rPr>
+        <w:t>Nếu người dùng chọn “Yes”.</w:t>
+      </w:r>
+    </w:p>
+    <w:p>
+      <w:pPr>
+        <w:pStyle w:val="ListParagraph"/>
+        <w:numPr>
+          <w:ilvl w:val="0"/>
+          <w:numId w:val="38"/>
+        </w:numPr>
+        <w:spacing w:after="120" w:line="240" w:lineRule="auto"/>
+        <w:rPr>
+          <w:rFonts w:eastAsia="Times New Roman"/>
+          <w:sz w:val="24"/>
+          <w:szCs w:val="24"/>
+        </w:rPr>
+      </w:pPr>
+      <w:r>
+        <w:rPr>
+          <w:rFonts w:eastAsia="Times New Roman"/>
+          <w:sz w:val="24"/>
+          <w:szCs w:val="24"/>
+        </w:rPr>
+        <w:t>Hệ thống cập nhật lại cơ sở dữ liệu.</w:t>
+      </w:r>
+    </w:p>
+    <w:p>
+      <w:pPr>
+        <w:spacing w:after="120" w:line="240" w:lineRule="auto"/>
+        <w:rPr>
+          <w:rFonts w:eastAsia="Times New Roman"/>
+          <w:b/>
+          <w:sz w:val="24"/>
+          <w:szCs w:val="24"/>
+        </w:rPr>
+      </w:pPr>
+      <w:r>
+        <w:rPr>
+          <w:rFonts w:eastAsia="Times New Roman"/>
+          <w:b/>
+          <w:sz w:val="24"/>
+          <w:szCs w:val="24"/>
+        </w:rPr>
+        <w:t>Dòng sự kiện thay thế:</w:t>
+      </w:r>
+    </w:p>
+    <w:p>
+      <w:pPr>
+        <w:spacing w:after="120" w:line="240" w:lineRule="auto"/>
+        <w:ind w:left="720"/>
+        <w:rPr>
+          <w:rFonts w:eastAsia="Times New Roman"/>
+          <w:sz w:val="24"/>
+          <w:szCs w:val="24"/>
+        </w:rPr>
+      </w:pPr>
+      <w:proofErr w:type="gramStart"/>
+      <w:r>
+        <w:rPr>
+          <w:rFonts w:eastAsia="Times New Roman"/>
+          <w:b/>
+          <w:sz w:val="24"/>
+          <w:szCs w:val="24"/>
+        </w:rPr>
+        <w:t xml:space="preserve">Dòng A – </w:t>
+      </w:r>
+      <w:r>
+        <w:rPr>
+          <w:rFonts w:eastAsia="Times New Roman"/>
+          <w:sz w:val="24"/>
+          <w:szCs w:val="24"/>
+        </w:rPr>
+        <w:t>Người dùng chọn “No”.</w:t>
+      </w:r>
+      <w:proofErr w:type="gramEnd"/>
+    </w:p>
+    <w:p>
+      <w:pPr>
+        <w:spacing w:after="120" w:line="240" w:lineRule="auto"/>
+        <w:ind w:left="720"/>
+        <w:rPr>
+          <w:rFonts w:eastAsia="Times New Roman"/>
+          <w:sz w:val="24"/>
+          <w:szCs w:val="24"/>
+        </w:rPr>
+      </w:pPr>
+      <w:proofErr w:type="gramStart"/>
+      <w:r>
+        <w:rPr>
+          <w:rFonts w:eastAsia="Times New Roman"/>
+          <w:b/>
+          <w:sz w:val="24"/>
+          <w:szCs w:val="24"/>
+        </w:rPr>
+        <w:t xml:space="preserve">Dòng A </w:t>
+      </w:r>
+      <w:r>
+        <w:rPr>
+          <w:rFonts w:eastAsia="Times New Roman"/>
+          <w:sz w:val="24"/>
+          <w:szCs w:val="24"/>
+        </w:rPr>
+        <w:t>bắt đầu từ bước 6 của dòng sự kiện chính.</w:t>
+      </w:r>
+      <w:proofErr w:type="gramEnd"/>
+    </w:p>
+    <w:p>
+      <w:pPr>
+        <w:pStyle w:val="ListParagraph"/>
+        <w:numPr>
+          <w:ilvl w:val="0"/>
+          <w:numId w:val="37"/>
+        </w:numPr>
+        <w:spacing w:after="120" w:line="240" w:lineRule="auto"/>
+        <w:ind w:left="1800"/>
+        <w:rPr>
+          <w:rFonts w:eastAsia="Times New Roman"/>
+          <w:sz w:val="24"/>
+          <w:szCs w:val="24"/>
+        </w:rPr>
+      </w:pPr>
+      <w:r>
+        <w:rPr>
+          <w:rFonts w:eastAsia="Times New Roman"/>
+          <w:sz w:val="24"/>
+          <w:szCs w:val="24"/>
+        </w:rPr>
+        <w:t>Nếu người dùng chọn “No”.</w:t>
+      </w:r>
+    </w:p>
+    <w:p>
+      <w:pPr>
+        <w:pStyle w:val="ListParagraph"/>
+        <w:numPr>
+          <w:ilvl w:val="0"/>
+          <w:numId w:val="37"/>
+        </w:numPr>
+        <w:spacing w:after="120" w:line="240" w:lineRule="auto"/>
+        <w:ind w:left="1800"/>
+        <w:rPr>
+          <w:rFonts w:eastAsia="Times New Roman"/>
+          <w:sz w:val="24"/>
+          <w:szCs w:val="24"/>
+        </w:rPr>
+      </w:pPr>
+      <w:r>
+        <w:rPr>
+          <w:rFonts w:eastAsia="Times New Roman"/>
+          <w:sz w:val="24"/>
+          <w:szCs w:val="24"/>
+        </w:rPr>
+        <w:t>Hệ thống quay lại bước 2 của dòng sự kiện chính.</w:t>
+      </w:r>
+    </w:p>
+    <w:p>
+      <w:pPr>
+        <w:spacing w:after="120" w:line="240" w:lineRule="auto"/>
+        <w:ind w:left="720"/>
+        <w:rPr>
+          <w:rFonts w:eastAsia="Times New Roman"/>
+          <w:sz w:val="24"/>
+          <w:szCs w:val="24"/>
+        </w:rPr>
+      </w:pPr>
+      <w:r>
+        <w:rPr>
+          <w:rFonts w:eastAsia="Times New Roman"/>
+          <w:b/>
+          <w:sz w:val="24"/>
+          <w:szCs w:val="24"/>
+        </w:rPr>
+        <w:t xml:space="preserve">Dòng B – </w:t>
+      </w:r>
+      <w:r>
+        <w:rPr>
+          <w:rFonts w:eastAsia="Times New Roman"/>
+          <w:sz w:val="24"/>
+          <w:szCs w:val="24"/>
+        </w:rPr>
+        <w:t>Người dùng sử dụng chức năng “Tìm kiếm”.</w:t>
+      </w:r>
+    </w:p>
+    <w:p>
+      <w:pPr>
+        <w:spacing w:after="120" w:line="240" w:lineRule="auto"/>
+        <w:ind w:firstLine="720"/>
+        <w:rPr>
+          <w:rFonts w:eastAsia="Times New Roman"/>
+          <w:sz w:val="24"/>
+          <w:szCs w:val="24"/>
+        </w:rPr>
+      </w:pPr>
+      <w:proofErr w:type="gramStart"/>
+      <w:r>
+        <w:rPr>
+          <w:rFonts w:eastAsia="Times New Roman"/>
+          <w:b/>
+          <w:sz w:val="24"/>
+          <w:szCs w:val="24"/>
+        </w:rPr>
+        <w:t xml:space="preserve">Dòng B </w:t>
+      </w:r>
+      <w:r>
+        <w:rPr>
+          <w:rFonts w:eastAsia="Times New Roman"/>
+          <w:sz w:val="24"/>
+          <w:szCs w:val="24"/>
+        </w:rPr>
+        <w:t>bắt đầu từ bước 2 của dòng sự kiện chính.</w:t>
+      </w:r>
+      <w:proofErr w:type="gramEnd"/>
+    </w:p>
+    <w:p>
+      <w:pPr>
+        <w:spacing w:after="120" w:line="240" w:lineRule="auto"/>
+        <w:rPr>
+          <w:rFonts w:eastAsia="Times New Roman"/>
+          <w:sz w:val="24"/>
+          <w:szCs w:val="24"/>
+        </w:rPr>
+      </w:pPr>
+      <w:r>
+        <w:rPr>
+          <w:rFonts w:eastAsia="Times New Roman"/>
+          <w:b/>
+          <w:sz w:val="24"/>
+          <w:szCs w:val="24"/>
+        </w:rPr>
+        <w:tab/>
+      </w:r>
+      <w:r>
+        <w:rPr>
+          <w:rFonts w:eastAsia="Times New Roman"/>
+          <w:b/>
+          <w:sz w:val="24"/>
+          <w:szCs w:val="24"/>
+        </w:rPr>
+        <w:tab/>
+      </w:r>
+      <w:r>
+        <w:rPr>
+          <w:rFonts w:eastAsia="Times New Roman"/>
+          <w:sz w:val="24"/>
+          <w:szCs w:val="24"/>
+        </w:rPr>
+        <w:t>3. Người dùng nhập t</w:t>
+      </w:r>
+      <w:r>
+        <w:rPr>
+          <w:rFonts w:eastAsia="Times New Roman"/>
+          <w:sz w:val="24"/>
+          <w:szCs w:val="24"/>
+        </w:rPr>
+        <w:t>hông tin thành viên muốn tìm kiế</w:t>
+      </w:r>
+      <w:r>
+        <w:rPr>
+          <w:rFonts w:eastAsia="Times New Roman"/>
+          <w:sz w:val="24"/>
+          <w:szCs w:val="24"/>
+        </w:rPr>
+        <w:t>m vào ô “Tìm kiếm”</w:t>
+      </w:r>
+      <w:r>
+        <w:rPr>
+          <w:rFonts w:eastAsia="Times New Roman"/>
+          <w:sz w:val="24"/>
+          <w:szCs w:val="24"/>
+        </w:rPr>
+        <w:t>.</w:t>
+      </w:r>
+    </w:p>
+    <w:p>
+      <w:pPr>
+        <w:spacing w:after="120" w:line="240" w:lineRule="auto"/>
+        <w:ind w:left="720"/>
+        <w:rPr>
+          <w:rFonts w:eastAsia="Times New Roman"/>
+          <w:sz w:val="24"/>
+          <w:szCs w:val="24"/>
+        </w:rPr>
+      </w:pPr>
+      <w:r>
+        <w:rPr>
+          <w:rFonts w:eastAsia="Times New Roman"/>
+          <w:sz w:val="24"/>
+          <w:szCs w:val="24"/>
+        </w:rPr>
+        <w:tab/>
+      </w:r>
+      <w:r>
+        <w:rPr>
+          <w:rFonts w:eastAsia="Times New Roman"/>
+          <w:sz w:val="24"/>
+          <w:szCs w:val="24"/>
+        </w:rPr>
+        <w:t>4. Hệ thống hiển thị thông tin thành viên đó ra màn hình</w:t>
+      </w:r>
+      <w:r>
+        <w:rPr>
+          <w:rFonts w:eastAsia="Times New Roman"/>
+          <w:sz w:val="24"/>
+          <w:szCs w:val="24"/>
+        </w:rPr>
+        <w:t>.</w:t>
+      </w:r>
+    </w:p>
+    <w:p>
+      <w:pPr>
+        <w:spacing w:after="120" w:line="240" w:lineRule="auto"/>
+        <w:rPr>
+          <w:rFonts w:eastAsia="Times New Roman"/>
+          <w:sz w:val="24"/>
+          <w:szCs w:val="24"/>
+        </w:rPr>
+      </w:pPr>
+      <w:r>
+        <w:rPr>
+          <w:rFonts w:eastAsia="Times New Roman"/>
+          <w:sz w:val="24"/>
+          <w:szCs w:val="24"/>
+        </w:rPr>
+        <w:tab/>
+      </w:r>
+      <w:r>
+        <w:rPr>
+          <w:rFonts w:eastAsia="Times New Roman"/>
+          <w:sz w:val="24"/>
+          <w:szCs w:val="24"/>
+        </w:rPr>
+        <w:tab/>
+        <w:t xml:space="preserve">5. Quay lại bước 3 của dòng sự kiện chính. </w:t>
+      </w:r>
+    </w:p>
+    <w:p>
+      <w:pPr>
+        <w:pStyle w:val="Heading3"/>
+        <w:rPr>
+          <w:rFonts w:eastAsia="Times New Roman"/>
+        </w:rPr>
+      </w:pPr>
+      <w:r>
+        <w:rPr>
+          <w:rFonts w:eastAsia="Times New Roman"/>
+        </w:rPr>
+        <w:t>Các yêu cầu chức năng</w:t>
+      </w:r>
+    </w:p>
+    <w:p>
+      <w:pPr>
+        <w:spacing w:after="120" w:line="240" w:lineRule="auto"/>
+        <w:ind w:firstLine="710"/>
+        <w:rPr>
+          <w:rFonts w:eastAsia="Times New Roman"/>
+          <w:sz w:val="24"/>
+          <w:szCs w:val="24"/>
+        </w:rPr>
+      </w:pPr>
+      <w:r>
+        <w:rPr>
+          <w:rFonts w:eastAsia="Times New Roman"/>
+          <w:sz w:val="24"/>
+          <w:szCs w:val="24"/>
+        </w:rPr>
+        <w:t>REQ -</w:t>
+      </w:r>
+      <w:r>
+        <w:rPr>
+          <w:rFonts w:eastAsia="Times New Roman"/>
+          <w:sz w:val="24"/>
+          <w:szCs w:val="24"/>
+        </w:rPr>
+        <w:t xml:space="preserve"> 1</w:t>
+      </w:r>
+      <w:r>
+        <w:rPr>
+          <w:rFonts w:eastAsia="Times New Roman"/>
+          <w:b/>
+          <w:sz w:val="24"/>
+          <w:szCs w:val="24"/>
+        </w:rPr>
+        <w:t xml:space="preserve">: </w:t>
+      </w:r>
+      <w:r>
+        <w:rPr>
+          <w:rFonts w:eastAsia="Times New Roman"/>
+          <w:sz w:val="24"/>
+          <w:szCs w:val="24"/>
+        </w:rPr>
+        <w:t>Người dùng phải đăng nhập vào hệ thống.</w:t>
+      </w:r>
+    </w:p>
+    <w:p>
+      <w:pPr>
+        <w:pStyle w:val="Heading2"/>
+        <w:rPr>
+          <w:rFonts w:eastAsia="Times New Roman"/>
+        </w:rPr>
+      </w:pPr>
+      <w:r>
+        <w:rPr>
+          <w:rFonts w:eastAsia="Times New Roman"/>
+        </w:rPr>
+        <w:t>Quản lý</w:t>
+      </w:r>
+      <w:r>
+        <w:rPr>
+          <w:rFonts w:eastAsia="Times New Roman"/>
+        </w:rPr>
+        <w:t xml:space="preserve"> thông tin nhà trọ</w:t>
+      </w:r>
+      <w:r>
+        <w:rPr>
+          <w:rFonts w:eastAsia="Times New Roman"/>
+        </w:rPr>
+        <w:t>.</w:t>
+      </w:r>
+    </w:p>
+    <w:p>
+      <w:pPr>
+        <w:pStyle w:val="Heading3"/>
+      </w:pPr>
+      <w:r>
+        <w:t>Mô tả và mức ưu tiên</w:t>
+      </w:r>
+    </w:p>
+    <w:p>
+      <w:pPr>
+        <w:spacing w:after="120" w:line="240" w:lineRule="auto"/>
+        <w:ind w:left="17" w:firstLine="703"/>
+        <w:rPr>
+          <w:sz w:val="24"/>
+          <w:szCs w:val="24"/>
+        </w:rPr>
+      </w:pPr>
+      <w:r>
+        <w:rPr>
+          <w:b/>
+          <w:sz w:val="24"/>
+          <w:szCs w:val="24"/>
+        </w:rPr>
+        <w:t xml:space="preserve">Mô tả: </w:t>
+      </w:r>
+      <w:r>
+        <w:rPr>
+          <w:sz w:val="24"/>
+          <w:szCs w:val="24"/>
+        </w:rPr>
+        <w:t>Người dùng có thể:</w:t>
+      </w:r>
+    </w:p>
+    <w:p>
+      <w:pPr>
+        <w:spacing w:after="120" w:line="240" w:lineRule="auto"/>
+        <w:ind w:left="17" w:firstLine="703"/>
+        <w:rPr>
+          <w:sz w:val="24"/>
+          <w:szCs w:val="24"/>
+        </w:rPr>
+      </w:pPr>
+      <w:r>
+        <w:rPr>
+          <w:b/>
+          <w:sz w:val="24"/>
+          <w:szCs w:val="24"/>
+        </w:rPr>
+        <w:tab/>
+      </w:r>
+      <w:r>
+        <w:rPr>
+          <w:sz w:val="24"/>
+          <w:szCs w:val="24"/>
+        </w:rPr>
+        <w:t>+</w:t>
+      </w:r>
+      <w:r>
+        <w:rPr>
+          <w:sz w:val="24"/>
+          <w:szCs w:val="24"/>
+        </w:rPr>
+        <w:t xml:space="preserve">Tìm kiếm </w:t>
+      </w:r>
+      <w:r>
+        <w:rPr>
+          <w:sz w:val="24"/>
+          <w:szCs w:val="24"/>
+        </w:rPr>
+        <w:t>thông tin nhà trọ có trong cơ sở dữ liệu</w:t>
+      </w:r>
+      <w:r>
+        <w:rPr>
+          <w:sz w:val="24"/>
+          <w:szCs w:val="24"/>
+        </w:rPr>
+        <w:t>.</w:t>
+      </w:r>
+    </w:p>
+    <w:p>
+      <w:pPr>
+        <w:spacing w:after="120" w:line="240" w:lineRule="auto"/>
+        <w:ind w:left="720" w:firstLine="720"/>
+        <w:rPr>
+          <w:sz w:val="24"/>
+          <w:szCs w:val="24"/>
+        </w:rPr>
+      </w:pPr>
+      <w:r>
+        <w:rPr>
+          <w:sz w:val="24"/>
+          <w:szCs w:val="24"/>
+        </w:rPr>
+        <w:t xml:space="preserve">+ Xem </w:t>
+      </w:r>
+      <w:r>
+        <w:rPr>
+          <w:sz w:val="24"/>
+          <w:szCs w:val="24"/>
+        </w:rPr>
+        <w:t>thông tin của nhà trọ</w:t>
+      </w:r>
+      <w:r>
+        <w:rPr>
+          <w:sz w:val="24"/>
+          <w:szCs w:val="24"/>
+        </w:rPr>
+        <w:t>.</w:t>
+      </w:r>
+    </w:p>
+    <w:p>
+      <w:pPr>
+        <w:spacing w:after="120" w:line="240" w:lineRule="auto"/>
+        <w:ind w:left="720" w:firstLine="720"/>
+        <w:rPr>
+          <w:sz w:val="24"/>
+          <w:szCs w:val="24"/>
+        </w:rPr>
+      </w:pPr>
+      <w:r>
+        <w:rPr>
+          <w:sz w:val="24"/>
+          <w:szCs w:val="24"/>
+        </w:rPr>
+        <w:t>+ Xóa thông tin củ</w:t>
+      </w:r>
+      <w:r>
+        <w:rPr>
+          <w:sz w:val="24"/>
+          <w:szCs w:val="24"/>
+        </w:rPr>
+        <w:t>a nhà trọ</w:t>
+      </w:r>
+      <w:r>
+        <w:rPr>
+          <w:sz w:val="24"/>
+          <w:szCs w:val="24"/>
+        </w:rPr>
+        <w:t xml:space="preserve"> ra khỏi cơ sở dũ liệu.</w:t>
+      </w:r>
+    </w:p>
+    <w:p>
+      <w:pPr>
+        <w:spacing w:after="120" w:line="240" w:lineRule="auto"/>
+        <w:ind w:left="13" w:firstLine="707"/>
+        <w:rPr>
+          <w:sz w:val="24"/>
+          <w:szCs w:val="24"/>
+        </w:rPr>
+      </w:pPr>
+      <w:r>
+        <w:rPr>
+          <w:b/>
+          <w:sz w:val="24"/>
+          <w:szCs w:val="24"/>
+        </w:rPr>
+        <w:t xml:space="preserve">Mức ưu tiên: </w:t>
+      </w:r>
+      <w:r>
+        <w:rPr>
+          <w:sz w:val="24"/>
+          <w:szCs w:val="24"/>
+        </w:rPr>
+        <w:t>Cao</w:t>
+      </w:r>
+    </w:p>
+    <w:p>
+      <w:pPr>
+        <w:pStyle w:val="Heading3"/>
+      </w:pPr>
+      <w:r>
+        <w:t>Tác nhân và chuỗi đáp ứn</w:t>
+      </w:r>
+    </w:p>
+    <w:p>
+      <w:pPr>
+        <w:spacing w:after="120" w:line="240" w:lineRule="auto"/>
+        <w:ind w:firstLine="720"/>
+        <w:rPr>
+          <w:sz w:val="24"/>
+          <w:szCs w:val="24"/>
+        </w:rPr>
+      </w:pPr>
+      <w:r>
+        <w:rPr>
+          <w:rFonts w:eastAsia="Times New Roman"/>
+          <w:b/>
+          <w:sz w:val="24"/>
+          <w:szCs w:val="24"/>
+        </w:rPr>
+        <w:t>Tác nhân:</w:t>
+      </w:r>
+      <w:r>
+        <w:rPr>
+          <w:rFonts w:eastAsia="Times New Roman"/>
+          <w:sz w:val="24"/>
+          <w:szCs w:val="24"/>
+        </w:rPr>
+        <w:t xml:space="preserve"> </w:t>
+      </w:r>
+      <w:r>
+        <w:rPr>
+          <w:sz w:val="24"/>
+          <w:szCs w:val="24"/>
+        </w:rPr>
+        <w:t>Admin (Người quản trị).</w:t>
+      </w:r>
+    </w:p>
+    <w:p>
+      <w:pPr>
+        <w:spacing w:after="120" w:line="240" w:lineRule="auto"/>
+        <w:rPr>
+          <w:rFonts w:eastAsia="Times New Roman"/>
+          <w:b/>
+          <w:sz w:val="24"/>
+          <w:szCs w:val="24"/>
+        </w:rPr>
+      </w:pPr>
+      <w:r>
+        <w:rPr>
+          <w:rFonts w:eastAsia="Times New Roman"/>
+          <w:b/>
+          <w:sz w:val="24"/>
+          <w:szCs w:val="24"/>
+        </w:rPr>
+        <w:t>Dòng sự kiện chính:</w:t>
+      </w:r>
+    </w:p>
+    <w:p>
+      <w:pPr>
+        <w:pStyle w:val="ListParagraph"/>
+        <w:numPr>
+          <w:ilvl w:val="0"/>
+          <w:numId w:val="39"/>
+        </w:numPr>
+        <w:spacing w:after="120" w:line="240" w:lineRule="auto"/>
+        <w:rPr>
+          <w:rFonts w:eastAsia="Times New Roman"/>
+          <w:sz w:val="24"/>
+          <w:szCs w:val="24"/>
+        </w:rPr>
+      </w:pPr>
+      <w:r>
+        <w:rPr>
+          <w:rFonts w:eastAsia="Times New Roman"/>
+          <w:sz w:val="24"/>
+          <w:szCs w:val="24"/>
+        </w:rPr>
+        <w:t>Người dùng khởi động chức năng use case.</w:t>
+      </w:r>
+    </w:p>
+    <w:p>
+      <w:pPr>
+        <w:pStyle w:val="ListParagraph"/>
+        <w:numPr>
+          <w:ilvl w:val="0"/>
+          <w:numId w:val="39"/>
+        </w:numPr>
+        <w:spacing w:after="120" w:line="240" w:lineRule="auto"/>
+        <w:rPr>
+          <w:rFonts w:eastAsia="Times New Roman"/>
+          <w:sz w:val="24"/>
+          <w:szCs w:val="24"/>
+        </w:rPr>
+      </w:pPr>
+      <w:r>
+        <w:rPr>
+          <w:rFonts w:eastAsia="Times New Roman"/>
+          <w:sz w:val="24"/>
+          <w:szCs w:val="24"/>
+        </w:rPr>
+        <w:t xml:space="preserve">Hệ thống hiển thị danh sách các </w:t>
+      </w:r>
+      <w:r>
+        <w:rPr>
+          <w:rFonts w:eastAsia="Times New Roman"/>
+          <w:sz w:val="24"/>
+          <w:szCs w:val="24"/>
+        </w:rPr>
+        <w:t>thông tin nhà trọ</w:t>
+      </w:r>
+      <w:r>
+        <w:rPr>
+          <w:rFonts w:eastAsia="Times New Roman"/>
+          <w:sz w:val="24"/>
+          <w:szCs w:val="24"/>
+        </w:rPr>
+        <w:t xml:space="preserve"> có trong cơ sở dữ liệu.</w:t>
+      </w:r>
+    </w:p>
+    <w:p>
+      <w:pPr>
+        <w:pStyle w:val="ListParagraph"/>
+        <w:numPr>
+          <w:ilvl w:val="0"/>
+          <w:numId w:val="39"/>
+        </w:numPr>
+        <w:spacing w:after="120" w:line="240" w:lineRule="auto"/>
+        <w:rPr>
+          <w:rFonts w:eastAsia="Times New Roman"/>
+          <w:sz w:val="24"/>
+          <w:szCs w:val="24"/>
+        </w:rPr>
+      </w:pPr>
+      <w:r>
+        <w:rPr>
+          <w:rFonts w:eastAsia="Times New Roman"/>
+          <w:sz w:val="24"/>
+          <w:szCs w:val="24"/>
+        </w:rPr>
+        <w:t xml:space="preserve">Người dùng chọn </w:t>
+      </w:r>
+      <w:r>
+        <w:rPr>
+          <w:rFonts w:eastAsia="Times New Roman"/>
+          <w:sz w:val="24"/>
+          <w:szCs w:val="24"/>
+        </w:rPr>
+        <w:t>thông tin nhà trọ</w:t>
+      </w:r>
+      <w:r>
+        <w:rPr>
+          <w:rFonts w:eastAsia="Times New Roman"/>
+          <w:sz w:val="24"/>
+          <w:szCs w:val="24"/>
+        </w:rPr>
+        <w:t xml:space="preserve"> mà người dùng muốn xem chi tiết.</w:t>
+      </w:r>
+    </w:p>
+    <w:p>
+      <w:pPr>
+        <w:pStyle w:val="ListParagraph"/>
+        <w:numPr>
+          <w:ilvl w:val="0"/>
+          <w:numId w:val="39"/>
+        </w:numPr>
+        <w:spacing w:after="120" w:line="240" w:lineRule="auto"/>
+        <w:rPr>
+          <w:rFonts w:eastAsia="Times New Roman"/>
+          <w:sz w:val="24"/>
+          <w:szCs w:val="24"/>
+        </w:rPr>
+      </w:pPr>
+      <w:r>
+        <w:rPr>
+          <w:rFonts w:eastAsia="Times New Roman"/>
+          <w:sz w:val="24"/>
+          <w:szCs w:val="24"/>
+        </w:rPr>
+        <w:t xml:space="preserve">Hệ thống hiển thị </w:t>
+      </w:r>
+      <w:r>
+        <w:rPr>
+          <w:rFonts w:eastAsia="Times New Roman"/>
+          <w:sz w:val="24"/>
+          <w:szCs w:val="24"/>
+        </w:rPr>
+        <w:t>tất cả thông tin của nhà trọ</w:t>
+      </w:r>
+      <w:r>
+        <w:rPr>
+          <w:rFonts w:eastAsia="Times New Roman"/>
+          <w:sz w:val="24"/>
+          <w:szCs w:val="24"/>
+        </w:rPr>
+        <w:t xml:space="preserve"> đó.</w:t>
+      </w:r>
+    </w:p>
+    <w:p>
+      <w:pPr>
+        <w:pStyle w:val="ListParagraph"/>
+        <w:numPr>
+          <w:ilvl w:val="0"/>
+          <w:numId w:val="39"/>
+        </w:numPr>
+        <w:spacing w:after="120" w:line="240" w:lineRule="auto"/>
+        <w:rPr>
+          <w:rFonts w:eastAsia="Times New Roman"/>
+          <w:sz w:val="24"/>
+          <w:szCs w:val="24"/>
+        </w:rPr>
+      </w:pPr>
+      <w:r>
+        <w:rPr>
+          <w:rFonts w:eastAsia="Times New Roman"/>
+          <w:sz w:val="24"/>
+          <w:szCs w:val="24"/>
+        </w:rPr>
+        <w:t>Nếu người dùng chọn “</w:t>
+      </w:r>
+      <w:r>
+        <w:rPr>
+          <w:rFonts w:eastAsia="Times New Roman"/>
+          <w:sz w:val="24"/>
+          <w:szCs w:val="24"/>
+        </w:rPr>
+        <w:t>Xóa</w:t>
+      </w:r>
+      <w:r>
+        <w:rPr>
+          <w:rFonts w:eastAsia="Times New Roman"/>
+          <w:sz w:val="24"/>
+          <w:szCs w:val="24"/>
+        </w:rPr>
+        <w:t>”.</w:t>
+      </w:r>
+    </w:p>
+    <w:p>
+      <w:pPr>
+        <w:pStyle w:val="ListParagraph"/>
+        <w:numPr>
+          <w:ilvl w:val="0"/>
+          <w:numId w:val="39"/>
+        </w:numPr>
+        <w:spacing w:after="120" w:line="240" w:lineRule="auto"/>
+        <w:rPr>
+          <w:rFonts w:eastAsia="Times New Roman"/>
+          <w:sz w:val="24"/>
+          <w:szCs w:val="24"/>
+        </w:rPr>
+      </w:pPr>
+      <w:r>
+        <w:rPr>
+          <w:rFonts w:eastAsia="Times New Roman"/>
+          <w:sz w:val="24"/>
+          <w:szCs w:val="24"/>
+        </w:rPr>
+        <w:t>Hệ thống hiển thị thông báo “Bạn có chắc chắn muốn xóa?</w:t>
+      </w:r>
+      <w:proofErr w:type="gramStart"/>
+      <w:r>
+        <w:rPr>
+          <w:rFonts w:eastAsia="Times New Roman"/>
+          <w:sz w:val="24"/>
+          <w:szCs w:val="24"/>
+        </w:rPr>
+        <w:t>”.</w:t>
+      </w:r>
+      <w:proofErr w:type="gramEnd"/>
+    </w:p>
+    <w:p>
+      <w:pPr>
+        <w:pStyle w:val="ListParagraph"/>
+        <w:numPr>
+          <w:ilvl w:val="0"/>
+          <w:numId w:val="39"/>
+        </w:numPr>
+        <w:spacing w:after="120" w:line="240" w:lineRule="auto"/>
+        <w:rPr>
+          <w:rFonts w:eastAsia="Times New Roman"/>
+          <w:sz w:val="24"/>
+          <w:szCs w:val="24"/>
+        </w:rPr>
+      </w:pPr>
+      <w:r>
+        <w:rPr>
+          <w:rFonts w:eastAsia="Times New Roman"/>
+          <w:sz w:val="24"/>
+          <w:szCs w:val="24"/>
+        </w:rPr>
+        <w:t>Nếu người dùng chọn “Yes”.</w:t>
+      </w:r>
+    </w:p>
+    <w:p>
+      <w:pPr>
+        <w:pStyle w:val="ListParagraph"/>
+        <w:numPr>
+          <w:ilvl w:val="0"/>
+          <w:numId w:val="39"/>
+        </w:numPr>
+        <w:spacing w:after="120" w:line="240" w:lineRule="auto"/>
+        <w:rPr>
+          <w:rFonts w:eastAsia="Times New Roman"/>
+          <w:sz w:val="24"/>
+          <w:szCs w:val="24"/>
+        </w:rPr>
+      </w:pPr>
+      <w:r>
+        <w:rPr>
+          <w:rFonts w:eastAsia="Times New Roman"/>
+          <w:sz w:val="24"/>
+          <w:szCs w:val="24"/>
+        </w:rPr>
+        <w:t>Hệ thống cập nhật lại cơ sở dữ liệu.</w:t>
+      </w:r>
+    </w:p>
+    <w:p>
+      <w:pPr>
+        <w:spacing w:after="120" w:line="240" w:lineRule="auto"/>
+        <w:rPr>
+          <w:rFonts w:eastAsia="Times New Roman"/>
+          <w:b/>
+          <w:sz w:val="24"/>
+          <w:szCs w:val="24"/>
+        </w:rPr>
+      </w:pPr>
+      <w:r>
+        <w:rPr>
+          <w:rFonts w:eastAsia="Times New Roman"/>
+          <w:b/>
+          <w:sz w:val="24"/>
+          <w:szCs w:val="24"/>
+        </w:rPr>
+        <w:lastRenderedPageBreak/>
+        <w:t>Dòng sự kiện thay thế:</w:t>
+      </w:r>
+    </w:p>
+    <w:p>
+      <w:pPr>
+        <w:spacing w:after="120" w:line="240" w:lineRule="auto"/>
+        <w:ind w:left="720"/>
+        <w:rPr>
+          <w:rFonts w:eastAsia="Times New Roman"/>
+          <w:sz w:val="24"/>
+          <w:szCs w:val="24"/>
+        </w:rPr>
+      </w:pPr>
+      <w:proofErr w:type="gramStart"/>
+      <w:r>
+        <w:rPr>
+          <w:rFonts w:eastAsia="Times New Roman"/>
+          <w:b/>
+          <w:sz w:val="24"/>
+          <w:szCs w:val="24"/>
+        </w:rPr>
+        <w:t xml:space="preserve">Dòng A – </w:t>
+      </w:r>
+      <w:r>
+        <w:rPr>
+          <w:rFonts w:eastAsia="Times New Roman"/>
+          <w:sz w:val="24"/>
+          <w:szCs w:val="24"/>
+        </w:rPr>
+        <w:t>Người dùng chọn “No”.</w:t>
+      </w:r>
+      <w:proofErr w:type="gramEnd"/>
+    </w:p>
+    <w:p>
+      <w:pPr>
+        <w:spacing w:after="120" w:line="240" w:lineRule="auto"/>
+        <w:ind w:left="720"/>
+        <w:rPr>
+          <w:rFonts w:eastAsia="Times New Roman"/>
+          <w:sz w:val="24"/>
+          <w:szCs w:val="24"/>
+        </w:rPr>
+      </w:pPr>
+      <w:proofErr w:type="gramStart"/>
+      <w:r>
+        <w:rPr>
+          <w:rFonts w:eastAsia="Times New Roman"/>
+          <w:b/>
+          <w:sz w:val="24"/>
+          <w:szCs w:val="24"/>
+        </w:rPr>
+        <w:t xml:space="preserve">Dòng A </w:t>
+      </w:r>
+      <w:r>
+        <w:rPr>
+          <w:rFonts w:eastAsia="Times New Roman"/>
+          <w:sz w:val="24"/>
+          <w:szCs w:val="24"/>
+        </w:rPr>
+        <w:t>bắt đầu từ bước 6 của dòng sự kiện chính.</w:t>
+      </w:r>
+      <w:proofErr w:type="gramEnd"/>
+    </w:p>
+    <w:p>
+      <w:pPr>
+        <w:pStyle w:val="ListParagraph"/>
+        <w:numPr>
+          <w:ilvl w:val="0"/>
+          <w:numId w:val="40"/>
+        </w:numPr>
+        <w:spacing w:after="120" w:line="240" w:lineRule="auto"/>
+        <w:ind w:left="1800"/>
+        <w:rPr>
+          <w:rFonts w:eastAsia="Times New Roman"/>
+          <w:sz w:val="24"/>
+          <w:szCs w:val="24"/>
+        </w:rPr>
+      </w:pPr>
+      <w:r>
+        <w:rPr>
+          <w:rFonts w:eastAsia="Times New Roman"/>
+          <w:sz w:val="24"/>
+          <w:szCs w:val="24"/>
+        </w:rPr>
+        <w:t>Nếu người dùng chọn “No”.</w:t>
+      </w:r>
+    </w:p>
+    <w:p>
+      <w:pPr>
+        <w:pStyle w:val="ListParagraph"/>
+        <w:numPr>
+          <w:ilvl w:val="0"/>
+          <w:numId w:val="40"/>
+        </w:numPr>
+        <w:spacing w:after="120" w:line="240" w:lineRule="auto"/>
+        <w:ind w:left="1800"/>
+        <w:rPr>
+          <w:rFonts w:eastAsia="Times New Roman"/>
+          <w:sz w:val="24"/>
+          <w:szCs w:val="24"/>
+        </w:rPr>
+      </w:pPr>
+      <w:r>
+        <w:rPr>
+          <w:rFonts w:eastAsia="Times New Roman"/>
+          <w:sz w:val="24"/>
+          <w:szCs w:val="24"/>
+        </w:rPr>
+        <w:t>Hệ thống quay lại bước 2 của dòng sự kiện chính.</w:t>
+      </w:r>
+    </w:p>
+    <w:p>
+      <w:pPr>
+        <w:spacing w:after="120" w:line="240" w:lineRule="auto"/>
+        <w:ind w:left="720"/>
+        <w:rPr>
+          <w:rFonts w:eastAsia="Times New Roman"/>
+          <w:sz w:val="24"/>
+          <w:szCs w:val="24"/>
+        </w:rPr>
+      </w:pPr>
+      <w:r>
+        <w:rPr>
+          <w:rFonts w:eastAsia="Times New Roman"/>
+          <w:b/>
+          <w:sz w:val="24"/>
+          <w:szCs w:val="24"/>
+        </w:rPr>
+        <w:t xml:space="preserve">Dòng B – </w:t>
+      </w:r>
+      <w:r>
+        <w:rPr>
+          <w:rFonts w:eastAsia="Times New Roman"/>
+          <w:sz w:val="24"/>
+          <w:szCs w:val="24"/>
+        </w:rPr>
+        <w:t>Người dùng sử dụng chức năng “Tìm kiếm”.</w:t>
+      </w:r>
+    </w:p>
+    <w:p>
+      <w:pPr>
+        <w:spacing w:after="120" w:line="240" w:lineRule="auto"/>
+        <w:ind w:left="720"/>
+        <w:rPr>
+          <w:rFonts w:eastAsia="Times New Roman"/>
+          <w:sz w:val="24"/>
+          <w:szCs w:val="24"/>
+        </w:rPr>
+      </w:pPr>
+      <w:proofErr w:type="gramStart"/>
+      <w:r>
+        <w:rPr>
+          <w:rFonts w:eastAsia="Times New Roman"/>
+          <w:b/>
+          <w:sz w:val="24"/>
+          <w:szCs w:val="24"/>
+        </w:rPr>
+        <w:t xml:space="preserve">Dòng B </w:t>
+      </w:r>
+      <w:r>
+        <w:rPr>
+          <w:rFonts w:eastAsia="Times New Roman"/>
+          <w:sz w:val="24"/>
+          <w:szCs w:val="24"/>
+        </w:rPr>
+        <w:t>bắt đầu từ bước 2 của dòng sự kiện chính.</w:t>
+      </w:r>
+      <w:proofErr w:type="gramEnd"/>
+    </w:p>
+    <w:p>
+      <w:pPr>
+        <w:spacing w:after="120" w:line="240" w:lineRule="auto"/>
+        <w:ind w:left="720"/>
+        <w:rPr>
+          <w:rFonts w:eastAsia="Times New Roman"/>
+          <w:sz w:val="24"/>
+          <w:szCs w:val="24"/>
+        </w:rPr>
+      </w:pPr>
+      <w:r>
+        <w:rPr>
+          <w:rFonts w:eastAsia="Times New Roman"/>
+          <w:b/>
+          <w:sz w:val="24"/>
+          <w:szCs w:val="24"/>
+        </w:rPr>
+        <w:tab/>
+      </w:r>
+      <w:r>
+        <w:rPr>
+          <w:rFonts w:eastAsia="Times New Roman"/>
+          <w:sz w:val="24"/>
+          <w:szCs w:val="24"/>
+        </w:rPr>
+        <w:t xml:space="preserve">3. Người dùng nhập thông tin </w:t>
+      </w:r>
+      <w:r>
+        <w:rPr>
+          <w:rFonts w:eastAsia="Times New Roman"/>
+          <w:sz w:val="24"/>
+          <w:szCs w:val="24"/>
+        </w:rPr>
+        <w:t>nhà trọ</w:t>
+      </w:r>
+      <w:r>
+        <w:rPr>
+          <w:rFonts w:eastAsia="Times New Roman"/>
+          <w:sz w:val="24"/>
+          <w:szCs w:val="24"/>
+        </w:rPr>
+        <w:t xml:space="preserve"> muốn tìm ki</w:t>
+      </w:r>
+      <w:r>
+        <w:rPr>
+          <w:rFonts w:eastAsia="Times New Roman"/>
+          <w:sz w:val="24"/>
+          <w:szCs w:val="24"/>
+        </w:rPr>
+        <w:t>ế</w:t>
+      </w:r>
+      <w:r>
+        <w:rPr>
+          <w:rFonts w:eastAsia="Times New Roman"/>
+          <w:sz w:val="24"/>
+          <w:szCs w:val="24"/>
+        </w:rPr>
+        <w:t>m vào ô “Tìm kiếm”</w:t>
+      </w:r>
+      <w:r>
+        <w:rPr>
+          <w:rFonts w:eastAsia="Times New Roman"/>
+          <w:sz w:val="24"/>
+          <w:szCs w:val="24"/>
+        </w:rPr>
+        <w:t>.</w:t>
+      </w:r>
+    </w:p>
+    <w:p>
+      <w:pPr>
+        <w:spacing w:after="120" w:line="240" w:lineRule="auto"/>
+        <w:ind w:left="1440"/>
+        <w:rPr>
+          <w:rFonts w:eastAsia="Times New Roman"/>
+          <w:sz w:val="24"/>
+          <w:szCs w:val="24"/>
+        </w:rPr>
+      </w:pPr>
+      <w:r>
+        <w:rPr>
+          <w:rFonts w:eastAsia="Times New Roman"/>
+          <w:sz w:val="24"/>
+          <w:szCs w:val="24"/>
+        </w:rPr>
+        <w:t xml:space="preserve">4. Hệ thống hiển thị thông tin </w:t>
+      </w:r>
+      <w:r>
+        <w:rPr>
+          <w:rFonts w:eastAsia="Times New Roman"/>
+          <w:sz w:val="24"/>
+          <w:szCs w:val="24"/>
+        </w:rPr>
+        <w:t>nhà trọ</w:t>
+      </w:r>
+      <w:r>
+        <w:rPr>
+          <w:rFonts w:eastAsia="Times New Roman"/>
+          <w:sz w:val="24"/>
+          <w:szCs w:val="24"/>
+        </w:rPr>
+        <w:t xml:space="preserve"> đó ra màn hình</w:t>
+      </w:r>
+      <w:r>
+        <w:rPr>
+          <w:rFonts w:eastAsia="Times New Roman"/>
+          <w:sz w:val="24"/>
+          <w:szCs w:val="24"/>
+        </w:rPr>
+        <w:t>.</w:t>
+      </w:r>
+    </w:p>
+    <w:p>
+      <w:pPr>
+        <w:spacing w:after="120" w:line="240" w:lineRule="auto"/>
+        <w:ind w:left="720"/>
+        <w:rPr>
+          <w:rFonts w:eastAsia="Times New Roman"/>
+          <w:sz w:val="24"/>
+          <w:szCs w:val="24"/>
+        </w:rPr>
+      </w:pPr>
+      <w:r>
+        <w:rPr>
+          <w:rFonts w:eastAsia="Times New Roman"/>
+          <w:sz w:val="24"/>
+          <w:szCs w:val="24"/>
+        </w:rPr>
+        <w:tab/>
+      </w:r>
+      <w:r>
+        <w:rPr>
+          <w:rFonts w:eastAsia="Times New Roman"/>
+          <w:sz w:val="24"/>
+          <w:szCs w:val="24"/>
+        </w:rPr>
+        <w:t xml:space="preserve">5. Quay lại bước 3 của dòng sự kiện chính. </w:t>
+      </w:r>
+    </w:p>
+    <w:p>
+      <w:pPr>
+        <w:spacing w:after="120" w:line="240" w:lineRule="auto"/>
+        <w:rPr>
+          <w:rFonts w:eastAsia="Times New Roman"/>
+          <w:b/>
+          <w:sz w:val="24"/>
+          <w:szCs w:val="24"/>
+        </w:rPr>
+      </w:pPr>
+      <w:r>
+        <w:rPr>
+          <w:rFonts w:eastAsia="Times New Roman"/>
+          <w:sz w:val="24"/>
+          <w:szCs w:val="24"/>
+        </w:rPr>
+        <w:tab/>
+      </w:r>
+      <w:r>
+        <w:rPr>
+          <w:rFonts w:eastAsia="Times New Roman"/>
+          <w:b/>
+          <w:sz w:val="24"/>
+          <w:szCs w:val="24"/>
+        </w:rPr>
+        <w:t>4.4</w:t>
+      </w:r>
+      <w:r>
+        <w:rPr>
+          <w:rFonts w:eastAsia="Times New Roman"/>
+          <w:b/>
+          <w:sz w:val="24"/>
+          <w:szCs w:val="24"/>
+        </w:rPr>
+        <w:t>.3 Các yêu cầu chức năng</w:t>
+      </w:r>
+    </w:p>
+    <w:p>
+      <w:pPr>
+        <w:spacing w:after="120" w:line="240" w:lineRule="auto"/>
+        <w:ind w:firstLine="710"/>
+        <w:rPr>
+          <w:rFonts w:eastAsia="Times New Roman"/>
+          <w:sz w:val="24"/>
+          <w:szCs w:val="24"/>
+        </w:rPr>
+      </w:pPr>
+      <w:r>
+        <w:rPr>
+          <w:rFonts w:eastAsia="Times New Roman"/>
+          <w:b/>
+          <w:sz w:val="24"/>
+          <w:szCs w:val="24"/>
+        </w:rPr>
+        <w:t>REQ</w:t>
+      </w:r>
+      <w:r>
+        <w:rPr>
+          <w:rFonts w:eastAsia="Times New Roman"/>
+          <w:b/>
+          <w:sz w:val="24"/>
+          <w:szCs w:val="24"/>
+        </w:rPr>
+        <w:t xml:space="preserve"> </w:t>
+      </w:r>
+      <w:r>
+        <w:rPr>
+          <w:rFonts w:eastAsia="Times New Roman"/>
+          <w:b/>
+          <w:sz w:val="24"/>
+          <w:szCs w:val="24"/>
+        </w:rPr>
+        <w:t xml:space="preserve">- </w:t>
+      </w:r>
+      <w:r>
+        <w:rPr>
+          <w:rFonts w:eastAsia="Times New Roman"/>
+          <w:b/>
+          <w:sz w:val="24"/>
+          <w:szCs w:val="24"/>
+        </w:rPr>
+        <w:t xml:space="preserve">1: </w:t>
+      </w:r>
+      <w:r>
+        <w:rPr>
+          <w:rFonts w:eastAsia="Times New Roman"/>
+          <w:sz w:val="24"/>
+          <w:szCs w:val="24"/>
+        </w:rPr>
+        <w:t>Người dùng phải đăng nhập vào hệ thống.</w:t>
       </w:r>
     </w:p>
     <w:p>
@@ -9953,6 +13201,11 @@
     <w:p>
       <w:pPr>
         <w:pStyle w:val="Heading2"/>
+        <w:numPr>
+          <w:ilvl w:val="0"/>
+          <w:numId w:val="0"/>
+        </w:numPr>
+        <w:ind w:left="576" w:hanging="576"/>
       </w:pPr>
       <w:bookmarkStart w:id="71" w:name="h.23ckvvd" w:colFirst="0" w:colLast="0"/>
       <w:bookmarkStart w:id="72" w:name="_Toc396833687"/>
@@ -10044,6 +13297,11 @@
     <w:p>
       <w:pPr>
         <w:pStyle w:val="Heading2"/>
+        <w:numPr>
+          <w:ilvl w:val="0"/>
+          <w:numId w:val="0"/>
+        </w:numPr>
+        <w:ind w:left="576" w:hanging="576"/>
       </w:pPr>
       <w:bookmarkStart w:id="74" w:name="h.ihv636" w:colFirst="0" w:colLast="0"/>
       <w:bookmarkStart w:id="75" w:name="_Toc396833688"/>
@@ -10082,7 +13340,25 @@
           <w:sz w:val="24"/>
           <w:szCs w:val="24"/>
         </w:rPr>
-        <w:t xml:space="preserve">Hệ thống tự động sao lưu, phục hồi dữ liệu và xử lý khi có ngoại lệ xãy ra khi có người dùng thao tác với các chức năng của hệ thống (các thống báo lỗi, thông báo xác nhận, …). </w:t>
+        <w:t xml:space="preserve">Hệ thống tự động sao lưu, phục hồi dữ liệu và xử lý khi có ngoại lệ xãy ra khi có người dùng thao tác với các chức năng của hệ thống (các thống báo lỗi, thông báo xác </w:t>
+      </w:r>
+      <w:proofErr w:type="gramStart"/>
+      <w:r>
+        <w:rPr>
+          <w:rFonts w:eastAsia="Times New Roman"/>
+          <w:sz w:val="24"/>
+          <w:szCs w:val="24"/>
+        </w:rPr>
+        <w:t>nhận, …)</w:t>
+      </w:r>
+      <w:proofErr w:type="gramEnd"/>
+      <w:r>
+        <w:rPr>
+          <w:rFonts w:eastAsia="Times New Roman"/>
+          <w:sz w:val="24"/>
+          <w:szCs w:val="24"/>
+        </w:rPr>
+        <w:t xml:space="preserve">. </w:t>
       </w:r>
     </w:p>
     <w:p>
@@ -10111,6 +13387,11 @@
     <w:p>
       <w:pPr>
         <w:pStyle w:val="Heading2"/>
+        <w:numPr>
+          <w:ilvl w:val="0"/>
+          <w:numId w:val="0"/>
+        </w:numPr>
+        <w:ind w:left="576" w:hanging="576"/>
       </w:pPr>
       <w:bookmarkStart w:id="76" w:name="h.32hioqz" w:colFirst="0" w:colLast="0"/>
       <w:bookmarkStart w:id="77" w:name="_Toc396833689"/>
@@ -10155,6 +13436,11 @@
     <w:p>
       <w:pPr>
         <w:pStyle w:val="Heading2"/>
+        <w:numPr>
+          <w:ilvl w:val="0"/>
+          <w:numId w:val="0"/>
+        </w:numPr>
+        <w:ind w:left="576" w:hanging="576"/>
       </w:pPr>
       <w:bookmarkStart w:id="78" w:name="h.1hmsyys" w:colFirst="0" w:colLast="0"/>
       <w:bookmarkStart w:id="79" w:name="_Toc396833690"/>
@@ -10193,7 +13479,25 @@
           <w:sz w:val="24"/>
           <w:szCs w:val="24"/>
         </w:rPr>
-        <w:t xml:space="preserve">Hệ thống có độ tin cậy cao, dữ liệu lưu trữ trong hệ thống được  cập nhật thường xuyên nhờ chức năng sao lưu và phục hồi. Ngoài ra, hệ </w:t>
+        <w:t xml:space="preserve">Hệ thống có độ tin cậy cao, dữ liệu lưu trữ trong hệ thống </w:t>
+      </w:r>
+      <w:proofErr w:type="gramStart"/>
+      <w:r>
+        <w:rPr>
+          <w:rFonts w:eastAsia="Times New Roman"/>
+          <w:sz w:val="24"/>
+          <w:szCs w:val="24"/>
+        </w:rPr>
+        <w:t>được  cập</w:t>
+      </w:r>
+      <w:proofErr w:type="gramEnd"/>
+      <w:r>
+        <w:rPr>
+          <w:rFonts w:eastAsia="Times New Roman"/>
+          <w:sz w:val="24"/>
+          <w:szCs w:val="24"/>
+        </w:rPr>
+        <w:t xml:space="preserve"> nhật thường xuyên nhờ chức năng sao lưu và phục hồi. Ngoài ra, hệ </w:t>
       </w:r>
       <w:r>
         <w:rPr>
@@ -10215,6 +13519,10 @@
     <w:p>
       <w:pPr>
         <w:pStyle w:val="Heading2"/>
+        <w:numPr>
+          <w:ilvl w:val="1"/>
+          <w:numId w:val="34"/>
+        </w:numPr>
       </w:pPr>
       <w:bookmarkStart w:id="80" w:name="h.41mghml" w:colFirst="0" w:colLast="0"/>
       <w:bookmarkStart w:id="81" w:name="_Toc396833691"/>
@@ -10636,8 +13944,8 @@
 </file>
 
 <file path=word/comments.xml><?xml version="1.0" encoding="utf-8"?>
-<w:comments xmlns:wpc="http://schemas.microsoft.com/office/word/2010/wordprocessingCanvas" xmlns:mc="http://schemas.openxmlformats.org/markup-compatibility/2006" xmlns:o="urn:schemas-microsoft-com:office:office" xmlns:r="http://schemas.openxmlformats.org/officeDocument/2006/relationships" xmlns:m="http://schemas.openxmlformats.org/officeDocument/2006/math" xmlns:v="urn:schemas-microsoft-com:vml" xmlns:wp14="http://schemas.microsoft.com/office/word/2010/wordprocessingDrawing" xmlns:wp="http://schemas.openxmlformats.org/drawingml/2006/wordprocessingDrawing" xmlns:w10="urn:schemas-microsoft-com:office:word" xmlns:w="http://schemas.openxmlformats.org/wordprocessingml/2006/main" xmlns:w14="http://schemas.microsoft.com/office/word/2010/wordml" xmlns:w15="http://schemas.microsoft.com/office/word/2012/wordml" xmlns:wpg="http://schemas.microsoft.com/office/word/2010/wordprocessingGroup" xmlns:wpi="http://schemas.microsoft.com/office/word/2010/wordprocessingInk" xmlns:wne="http://schemas.microsoft.com/office/word/2006/wordml" xmlns:wps="http://schemas.microsoft.com/office/word/2010/wordprocessingShape" mc:Ignorable="w14 w15 wp14">
-  <w:comment w:id="10" w:author="Đức Duy Lương" w:date="2014-08-26T15:12:00Z" w:initials="ĐDL">
+<w:comments xmlns:wpc="http://schemas.microsoft.com/office/word/2010/wordprocessingCanvas" xmlns:mc="http://schemas.openxmlformats.org/markup-compatibility/2006" xmlns:o="urn:schemas-microsoft-com:office:office" xmlns:r="http://schemas.openxmlformats.org/officeDocument/2006/relationships" xmlns:m="http://schemas.openxmlformats.org/officeDocument/2006/math" xmlns:v="urn:schemas-microsoft-com:vml" xmlns:wp14="http://schemas.microsoft.com/office/word/2010/wordprocessingDrawing" xmlns:wp="http://schemas.openxmlformats.org/drawingml/2006/wordprocessingDrawing" xmlns:w10="urn:schemas-microsoft-com:office:word" xmlns:w="http://schemas.openxmlformats.org/wordprocessingml/2006/main" xmlns:w14="http://schemas.microsoft.com/office/word/2010/wordml" xmlns:wpg="http://schemas.microsoft.com/office/word/2010/wordprocessingGroup" xmlns:wpi="http://schemas.microsoft.com/office/word/2010/wordprocessingInk" xmlns:wne="http://schemas.microsoft.com/office/word/2006/wordml" xmlns:wps="http://schemas.microsoft.com/office/word/2010/wordprocessingShape" mc:Ignorable="w14 wp14">
+  <w:comment w:id="11" w:author="Đức Duy Lương" w:date="2014-08-26T15:12:00Z" w:initials="ĐDL">
     <w:p>
       <w:pPr>
         <w:pStyle w:val="CommentText"/>
@@ -10653,7 +13961,7 @@
       </w:r>
     </w:p>
   </w:comment>
-  <w:comment w:id="15" w:author="Đức Duy Lương" w:date="2014-08-26T15:14:00Z" w:initials="ĐDL">
+  <w:comment w:id="16" w:author="Đức Duy Lương" w:date="2014-08-26T15:14:00Z" w:initials="ĐDL">
     <w:p>
       <w:pPr>
         <w:pStyle w:val="CommentText"/>
@@ -10669,7 +13977,7 @@
       </w:r>
     </w:p>
   </w:comment>
-  <w:comment w:id="29" w:author="Đức Duy Lương" w:date="2014-08-26T16:22:00Z" w:initials="ĐDL">
+  <w:comment w:id="30" w:author="Đức Duy Lương" w:date="2014-08-26T16:22:00Z" w:initials="ĐDL">
     <w:p>
       <w:pPr>
         <w:pStyle w:val="CommentText"/>
@@ -10731,7 +14039,7 @@
 </file>
 
 <file path=word/endnotes.xml><?xml version="1.0" encoding="utf-8"?>
-<w:endnotes xmlns:wpc="http://schemas.microsoft.com/office/word/2010/wordprocessingCanvas" xmlns:mc="http://schemas.openxmlformats.org/markup-compatibility/2006" xmlns:o="urn:schemas-microsoft-com:office:office" xmlns:r="http://schemas.openxmlformats.org/officeDocument/2006/relationships" xmlns:m="http://schemas.openxmlformats.org/officeDocument/2006/math" xmlns:v="urn:schemas-microsoft-com:vml" xmlns:wp14="http://schemas.microsoft.com/office/word/2010/wordprocessingDrawing" xmlns:wp="http://schemas.openxmlformats.org/drawingml/2006/wordprocessingDrawing" xmlns:w10="urn:schemas-microsoft-com:office:word" xmlns:w="http://schemas.openxmlformats.org/wordprocessingml/2006/main" xmlns:w14="http://schemas.microsoft.com/office/word/2010/wordml" xmlns:w15="http://schemas.microsoft.com/office/word/2012/wordml" xmlns:wpg="http://schemas.microsoft.com/office/word/2010/wordprocessingGroup" xmlns:wpi="http://schemas.microsoft.com/office/word/2010/wordprocessingInk" xmlns:wne="http://schemas.microsoft.com/office/word/2006/wordml" xmlns:wps="http://schemas.microsoft.com/office/word/2010/wordprocessingShape" mc:Ignorable="w14 w15 wp14">
+<w:endnotes xmlns:wpc="http://schemas.microsoft.com/office/word/2010/wordprocessingCanvas" xmlns:mc="http://schemas.openxmlformats.org/markup-compatibility/2006" xmlns:o="urn:schemas-microsoft-com:office:office" xmlns:r="http://schemas.openxmlformats.org/officeDocument/2006/relationships" xmlns:m="http://schemas.openxmlformats.org/officeDocument/2006/math" xmlns:v="urn:schemas-microsoft-com:vml" xmlns:wp14="http://schemas.microsoft.com/office/word/2010/wordprocessingDrawing" xmlns:wp="http://schemas.openxmlformats.org/drawingml/2006/wordprocessingDrawing" xmlns:w10="urn:schemas-microsoft-com:office:word" xmlns:w="http://schemas.openxmlformats.org/wordprocessingml/2006/main" xmlns:w14="http://schemas.microsoft.com/office/word/2010/wordml" xmlns:wpg="http://schemas.microsoft.com/office/word/2010/wordprocessingGroup" xmlns:wpi="http://schemas.microsoft.com/office/word/2010/wordprocessingInk" xmlns:wne="http://schemas.microsoft.com/office/word/2006/wordml" xmlns:wps="http://schemas.microsoft.com/office/word/2010/wordprocessingShape" mc:Ignorable="w14 wp14">
   <w:endnote w:type="separator" w:id="-1">
     <w:p>
       <w:pPr>
@@ -10756,7 +14064,7 @@
 </file>
 
 <file path=word/footer1.xml><?xml version="1.0" encoding="utf-8"?>
-<w:ftr xmlns:wpc="http://schemas.microsoft.com/office/word/2010/wordprocessingCanvas" xmlns:mc="http://schemas.openxmlformats.org/markup-compatibility/2006" xmlns:o="urn:schemas-microsoft-com:office:office" xmlns:r="http://schemas.openxmlformats.org/officeDocument/2006/relationships" xmlns:m="http://schemas.openxmlformats.org/officeDocument/2006/math" xmlns:v="urn:schemas-microsoft-com:vml" xmlns:wp14="http://schemas.microsoft.com/office/word/2010/wordprocessingDrawing" xmlns:wp="http://schemas.openxmlformats.org/drawingml/2006/wordprocessingDrawing" xmlns:w10="urn:schemas-microsoft-com:office:word" xmlns:w="http://schemas.openxmlformats.org/wordprocessingml/2006/main" xmlns:w14="http://schemas.microsoft.com/office/word/2010/wordml" xmlns:w15="http://schemas.microsoft.com/office/word/2012/wordml" xmlns:wpg="http://schemas.microsoft.com/office/word/2010/wordprocessingGroup" xmlns:wpi="http://schemas.microsoft.com/office/word/2010/wordprocessingInk" xmlns:wne="http://schemas.microsoft.com/office/word/2006/wordml" xmlns:wps="http://schemas.microsoft.com/office/word/2010/wordprocessingShape" mc:Ignorable="w14 w15 wp14">
+<w:ftr xmlns:wpc="http://schemas.microsoft.com/office/word/2010/wordprocessingCanvas" xmlns:mc="http://schemas.openxmlformats.org/markup-compatibility/2006" xmlns:o="urn:schemas-microsoft-com:office:office" xmlns:r="http://schemas.openxmlformats.org/officeDocument/2006/relationships" xmlns:m="http://schemas.openxmlformats.org/officeDocument/2006/math" xmlns:v="urn:schemas-microsoft-com:vml" xmlns:wp14="http://schemas.microsoft.com/office/word/2010/wordprocessingDrawing" xmlns:wp="http://schemas.openxmlformats.org/drawingml/2006/wordprocessingDrawing" xmlns:w10="urn:schemas-microsoft-com:office:word" xmlns:w="http://schemas.openxmlformats.org/wordprocessingml/2006/main" xmlns:w14="http://schemas.microsoft.com/office/word/2010/wordml" xmlns:wpg="http://schemas.microsoft.com/office/word/2010/wordprocessingGroup" xmlns:wpi="http://schemas.microsoft.com/office/word/2010/wordprocessingInk" xmlns:wne="http://schemas.microsoft.com/office/word/2006/wordml" xmlns:wps="http://schemas.microsoft.com/office/word/2010/wordprocessingShape" mc:Ignorable="w14 wp14">
   <w:p>
     <w:pPr>
       <w:pStyle w:val="Footer"/>
@@ -10771,7 +14079,7 @@
 </file>
 
 <file path=word/footnotes.xml><?xml version="1.0" encoding="utf-8"?>
-<w:footnotes xmlns:wpc="http://schemas.microsoft.com/office/word/2010/wordprocessingCanvas" xmlns:mc="http://schemas.openxmlformats.org/markup-compatibility/2006" xmlns:o="urn:schemas-microsoft-com:office:office" xmlns:r="http://schemas.openxmlformats.org/officeDocument/2006/relationships" xmlns:m="http://schemas.openxmlformats.org/officeDocument/2006/math" xmlns:v="urn:schemas-microsoft-com:vml" xmlns:wp14="http://schemas.microsoft.com/office/word/2010/wordprocessingDrawing" xmlns:wp="http://schemas.openxmlformats.org/drawingml/2006/wordprocessingDrawing" xmlns:w10="urn:schemas-microsoft-com:office:word" xmlns:w="http://schemas.openxmlformats.org/wordprocessingml/2006/main" xmlns:w14="http://schemas.microsoft.com/office/word/2010/wordml" xmlns:w15="http://schemas.microsoft.com/office/word/2012/wordml" xmlns:wpg="http://schemas.microsoft.com/office/word/2010/wordprocessingGroup" xmlns:wpi="http://schemas.microsoft.com/office/word/2010/wordprocessingInk" xmlns:wne="http://schemas.microsoft.com/office/word/2006/wordml" xmlns:wps="http://schemas.microsoft.com/office/word/2010/wordprocessingShape" mc:Ignorable="w14 w15 wp14">
+<w:footnotes xmlns:wpc="http://schemas.microsoft.com/office/word/2010/wordprocessingCanvas" xmlns:mc="http://schemas.openxmlformats.org/markup-compatibility/2006" xmlns:o="urn:schemas-microsoft-com:office:office" xmlns:r="http://schemas.openxmlformats.org/officeDocument/2006/relationships" xmlns:m="http://schemas.openxmlformats.org/officeDocument/2006/math" xmlns:v="urn:schemas-microsoft-com:vml" xmlns:wp14="http://schemas.microsoft.com/office/word/2010/wordprocessingDrawing" xmlns:wp="http://schemas.openxmlformats.org/drawingml/2006/wordprocessingDrawing" xmlns:w10="urn:schemas-microsoft-com:office:word" xmlns:w="http://schemas.openxmlformats.org/wordprocessingml/2006/main" xmlns:w14="http://schemas.microsoft.com/office/word/2010/wordml" xmlns:wpg="http://schemas.microsoft.com/office/word/2010/wordprocessingGroup" xmlns:wpi="http://schemas.microsoft.com/office/word/2010/wordprocessingInk" xmlns:wne="http://schemas.microsoft.com/office/word/2006/wordml" xmlns:wps="http://schemas.microsoft.com/office/word/2010/wordprocessingShape" mc:Ignorable="w14 wp14">
   <w:footnote w:type="separator" w:id="-1">
     <w:p>
       <w:pPr>
@@ -10796,7 +14104,7 @@
 </file>
 
 <file path=word/header1.xml><?xml version="1.0" encoding="utf-8"?>
-<w:hdr xmlns:wpc="http://schemas.microsoft.com/office/word/2010/wordprocessingCanvas" xmlns:mc="http://schemas.openxmlformats.org/markup-compatibility/2006" xmlns:o="urn:schemas-microsoft-com:office:office" xmlns:r="http://schemas.openxmlformats.org/officeDocument/2006/relationships" xmlns:m="http://schemas.openxmlformats.org/officeDocument/2006/math" xmlns:v="urn:schemas-microsoft-com:vml" xmlns:wp14="http://schemas.microsoft.com/office/word/2010/wordprocessingDrawing" xmlns:wp="http://schemas.openxmlformats.org/drawingml/2006/wordprocessingDrawing" xmlns:w10="urn:schemas-microsoft-com:office:word" xmlns:w="http://schemas.openxmlformats.org/wordprocessingml/2006/main" xmlns:w14="http://schemas.microsoft.com/office/word/2010/wordml" xmlns:w15="http://schemas.microsoft.com/office/word/2012/wordml" xmlns:wpg="http://schemas.microsoft.com/office/word/2010/wordprocessingGroup" xmlns:wpi="http://schemas.microsoft.com/office/word/2010/wordprocessingInk" xmlns:wne="http://schemas.microsoft.com/office/word/2006/wordml" xmlns:wps="http://schemas.microsoft.com/office/word/2010/wordprocessingShape" mc:Ignorable="w14 w15 wp14">
+<w:hdr xmlns:wpc="http://schemas.microsoft.com/office/word/2010/wordprocessingCanvas" xmlns:mc="http://schemas.openxmlformats.org/markup-compatibility/2006" xmlns:o="urn:schemas-microsoft-com:office:office" xmlns:r="http://schemas.openxmlformats.org/officeDocument/2006/relationships" xmlns:m="http://schemas.openxmlformats.org/officeDocument/2006/math" xmlns:v="urn:schemas-microsoft-com:vml" xmlns:wp14="http://schemas.microsoft.com/office/word/2010/wordprocessingDrawing" xmlns:wp="http://schemas.openxmlformats.org/drawingml/2006/wordprocessingDrawing" xmlns:w10="urn:schemas-microsoft-com:office:word" xmlns:w="http://schemas.openxmlformats.org/wordprocessingml/2006/main" xmlns:w14="http://schemas.microsoft.com/office/word/2010/wordml" xmlns:wpg="http://schemas.microsoft.com/office/word/2010/wordprocessingGroup" xmlns:wpi="http://schemas.microsoft.com/office/word/2010/wordprocessingInk" xmlns:wne="http://schemas.microsoft.com/office/word/2006/wordml" xmlns:wps="http://schemas.microsoft.com/office/word/2010/wordprocessingShape" mc:Ignorable="w14 wp14">
   <w:sdt>
     <w:sdtPr>
       <w:id w:val="-1788499574"/>
@@ -10849,7 +14157,7 @@
           <w:rPr>
             <w:noProof/>
           </w:rPr>
-          <w:t>14</w:t>
+          <w:t>4</w:t>
         </w:r>
         <w:r>
           <w:rPr>
@@ -10873,7 +14181,7 @@
 </file>
 
 <file path=word/numbering.xml><?xml version="1.0" encoding="utf-8"?>
-<w:numbering xmlns:wpc="http://schemas.microsoft.com/office/word/2010/wordprocessingCanvas" xmlns:mc="http://schemas.openxmlformats.org/markup-compatibility/2006" xmlns:o="urn:schemas-microsoft-com:office:office" xmlns:r="http://schemas.openxmlformats.org/officeDocument/2006/relationships" xmlns:m="http://schemas.openxmlformats.org/officeDocument/2006/math" xmlns:v="urn:schemas-microsoft-com:vml" xmlns:wp14="http://schemas.microsoft.com/office/word/2010/wordprocessingDrawing" xmlns:wp="http://schemas.openxmlformats.org/drawingml/2006/wordprocessingDrawing" xmlns:w10="urn:schemas-microsoft-com:office:word" xmlns:w="http://schemas.openxmlformats.org/wordprocessingml/2006/main" xmlns:w14="http://schemas.microsoft.com/office/word/2010/wordml" xmlns:w15="http://schemas.microsoft.com/office/word/2012/wordml" xmlns:wpg="http://schemas.microsoft.com/office/word/2010/wordprocessingGroup" xmlns:wpi="http://schemas.microsoft.com/office/word/2010/wordprocessingInk" xmlns:wne="http://schemas.microsoft.com/office/word/2006/wordml" xmlns:wps="http://schemas.microsoft.com/office/word/2010/wordprocessingShape" mc:Ignorable="w14 w15 wp14">
+<w:numbering xmlns:wpc="http://schemas.microsoft.com/office/word/2010/wordprocessingCanvas" xmlns:mc="http://schemas.openxmlformats.org/markup-compatibility/2006" xmlns:o="urn:schemas-microsoft-com:office:office" xmlns:r="http://schemas.openxmlformats.org/officeDocument/2006/relationships" xmlns:m="http://schemas.openxmlformats.org/officeDocument/2006/math" xmlns:v="urn:schemas-microsoft-com:vml" xmlns:wp14="http://schemas.microsoft.com/office/word/2010/wordprocessingDrawing" xmlns:wp="http://schemas.openxmlformats.org/drawingml/2006/wordprocessingDrawing" xmlns:w10="urn:schemas-microsoft-com:office:word" xmlns:w="http://schemas.openxmlformats.org/wordprocessingml/2006/main" xmlns:w14="http://schemas.microsoft.com/office/word/2010/wordml" xmlns:wpg="http://schemas.microsoft.com/office/word/2010/wordprocessingGroup" xmlns:wpi="http://schemas.microsoft.com/office/word/2010/wordprocessingInk" xmlns:wne="http://schemas.microsoft.com/office/word/2006/wordml" xmlns:wps="http://schemas.microsoft.com/office/word/2010/wordprocessingShape" mc:Ignorable="w14 wp14">
   <w:abstractNum w:abstractNumId="0">
     <w:nsid w:val="00E86357"/>
     <w:multiLevelType w:val="hybridMultilevel"/>
@@ -11303,205 +14611,92 @@
     </w:lvl>
   </w:abstractNum>
   <w:abstractNum w:abstractNumId="4">
-    <w:nsid w:val="060A4F3E"/>
+    <w:nsid w:val="05B76C85"/>
     <w:multiLevelType w:val="hybridMultilevel"/>
-    <w:tmpl w:val="78749E86"/>
-    <w:lvl w:ilvl="0" w:tplc="04090001">
-      <w:start w:val="1"/>
-      <w:numFmt w:val="bullet"/>
-      <w:lvlText w:val=""/>
-      <w:lvlJc w:val="left"/>
-      <w:pPr>
-        <w:ind w:left="721" w:hanging="360"/>
-      </w:pPr>
-      <w:rPr>
-        <w:rFonts w:ascii="Symbol" w:hAnsi="Symbol" w:hint="default"/>
-      </w:rPr>
-    </w:lvl>
-    <w:lvl w:ilvl="1" w:tplc="04090003">
-      <w:start w:val="1"/>
-      <w:numFmt w:val="bullet"/>
-      <w:lvlText w:val="o"/>
-      <w:lvlJc w:val="left"/>
-      <w:pPr>
-        <w:ind w:left="1441" w:hanging="360"/>
-      </w:pPr>
-      <w:rPr>
-        <w:rFonts w:ascii="Courier New" w:hAnsi="Courier New" w:cs="Courier New" w:hint="default"/>
-      </w:rPr>
-    </w:lvl>
-    <w:lvl w:ilvl="2" w:tplc="04090005">
-      <w:start w:val="1"/>
-      <w:numFmt w:val="bullet"/>
-      <w:lvlText w:val=""/>
-      <w:lvlJc w:val="left"/>
-      <w:pPr>
-        <w:ind w:left="2161" w:hanging="360"/>
-      </w:pPr>
-      <w:rPr>
-        <w:rFonts w:ascii="Wingdings" w:hAnsi="Wingdings" w:hint="default"/>
-      </w:rPr>
-    </w:lvl>
-    <w:lvl w:ilvl="3" w:tplc="04090001" w:tentative="1">
-      <w:start w:val="1"/>
-      <w:numFmt w:val="bullet"/>
-      <w:lvlText w:val=""/>
-      <w:lvlJc w:val="left"/>
-      <w:pPr>
-        <w:ind w:left="2881" w:hanging="360"/>
-      </w:pPr>
-      <w:rPr>
-        <w:rFonts w:ascii="Symbol" w:hAnsi="Symbol" w:hint="default"/>
-      </w:rPr>
-    </w:lvl>
-    <w:lvl w:ilvl="4" w:tplc="04090003" w:tentative="1">
-      <w:start w:val="1"/>
-      <w:numFmt w:val="bullet"/>
-      <w:lvlText w:val="o"/>
-      <w:lvlJc w:val="left"/>
-      <w:pPr>
-        <w:ind w:left="3601" w:hanging="360"/>
-      </w:pPr>
-      <w:rPr>
-        <w:rFonts w:ascii="Courier New" w:hAnsi="Courier New" w:cs="Courier New" w:hint="default"/>
-      </w:rPr>
-    </w:lvl>
-    <w:lvl w:ilvl="5" w:tplc="04090005" w:tentative="1">
-      <w:start w:val="1"/>
-      <w:numFmt w:val="bullet"/>
-      <w:lvlText w:val=""/>
-      <w:lvlJc w:val="left"/>
-      <w:pPr>
-        <w:ind w:left="4321" w:hanging="360"/>
-      </w:pPr>
-      <w:rPr>
-        <w:rFonts w:ascii="Wingdings" w:hAnsi="Wingdings" w:hint="default"/>
-      </w:rPr>
-    </w:lvl>
-    <w:lvl w:ilvl="6" w:tplc="04090001" w:tentative="1">
-      <w:start w:val="1"/>
-      <w:numFmt w:val="bullet"/>
-      <w:lvlText w:val=""/>
-      <w:lvlJc w:val="left"/>
-      <w:pPr>
-        <w:ind w:left="5041" w:hanging="360"/>
-      </w:pPr>
-      <w:rPr>
-        <w:rFonts w:ascii="Symbol" w:hAnsi="Symbol" w:hint="default"/>
-      </w:rPr>
-    </w:lvl>
-    <w:lvl w:ilvl="7" w:tplc="04090003" w:tentative="1">
-      <w:start w:val="1"/>
-      <w:numFmt w:val="bullet"/>
-      <w:lvlText w:val="o"/>
-      <w:lvlJc w:val="left"/>
-      <w:pPr>
-        <w:ind w:left="5761" w:hanging="360"/>
-      </w:pPr>
-      <w:rPr>
-        <w:rFonts w:ascii="Courier New" w:hAnsi="Courier New" w:cs="Courier New" w:hint="default"/>
-      </w:rPr>
-    </w:lvl>
-    <w:lvl w:ilvl="8" w:tplc="04090005" w:tentative="1">
-      <w:start w:val="1"/>
-      <w:numFmt w:val="bullet"/>
-      <w:lvlText w:val=""/>
-      <w:lvlJc w:val="left"/>
-      <w:pPr>
-        <w:ind w:left="6481" w:hanging="360"/>
-      </w:pPr>
-      <w:rPr>
-        <w:rFonts w:ascii="Wingdings" w:hAnsi="Wingdings" w:hint="default"/>
-      </w:rPr>
+    <w:tmpl w:val="6144D100"/>
+    <w:lvl w:ilvl="0" w:tplc="0409000F">
+      <w:start w:val="1"/>
+      <w:numFmt w:val="decimal"/>
+      <w:lvlText w:val="%1."/>
+      <w:lvlJc w:val="left"/>
+      <w:pPr>
+        <w:ind w:left="1080" w:hanging="360"/>
+      </w:pPr>
+    </w:lvl>
+    <w:lvl w:ilvl="1" w:tplc="04090019">
+      <w:start w:val="1"/>
+      <w:numFmt w:val="lowerLetter"/>
+      <w:lvlText w:val="%2."/>
+      <w:lvlJc w:val="left"/>
+      <w:pPr>
+        <w:ind w:left="1800" w:hanging="360"/>
+      </w:pPr>
+    </w:lvl>
+    <w:lvl w:ilvl="2" w:tplc="0409001B" w:tentative="1">
+      <w:start w:val="1"/>
+      <w:numFmt w:val="lowerRoman"/>
+      <w:lvlText w:val="%3."/>
+      <w:lvlJc w:val="right"/>
+      <w:pPr>
+        <w:ind w:left="2520" w:hanging="180"/>
+      </w:pPr>
+    </w:lvl>
+    <w:lvl w:ilvl="3" w:tplc="0409000F" w:tentative="1">
+      <w:start w:val="1"/>
+      <w:numFmt w:val="decimal"/>
+      <w:lvlText w:val="%4."/>
+      <w:lvlJc w:val="left"/>
+      <w:pPr>
+        <w:ind w:left="3240" w:hanging="360"/>
+      </w:pPr>
+    </w:lvl>
+    <w:lvl w:ilvl="4" w:tplc="04090019" w:tentative="1">
+      <w:start w:val="1"/>
+      <w:numFmt w:val="lowerLetter"/>
+      <w:lvlText w:val="%5."/>
+      <w:lvlJc w:val="left"/>
+      <w:pPr>
+        <w:ind w:left="3960" w:hanging="360"/>
+      </w:pPr>
+    </w:lvl>
+    <w:lvl w:ilvl="5" w:tplc="0409001B" w:tentative="1">
+      <w:start w:val="1"/>
+      <w:numFmt w:val="lowerRoman"/>
+      <w:lvlText w:val="%6."/>
+      <w:lvlJc w:val="right"/>
+      <w:pPr>
+        <w:ind w:left="4680" w:hanging="180"/>
+      </w:pPr>
+    </w:lvl>
+    <w:lvl w:ilvl="6" w:tplc="0409000F" w:tentative="1">
+      <w:start w:val="1"/>
+      <w:numFmt w:val="decimal"/>
+      <w:lvlText w:val="%7."/>
+      <w:lvlJc w:val="left"/>
+      <w:pPr>
+        <w:ind w:left="5400" w:hanging="360"/>
+      </w:pPr>
+    </w:lvl>
+    <w:lvl w:ilvl="7" w:tplc="04090019" w:tentative="1">
+      <w:start w:val="1"/>
+      <w:numFmt w:val="lowerLetter"/>
+      <w:lvlText w:val="%8."/>
+      <w:lvlJc w:val="left"/>
+      <w:pPr>
+        <w:ind w:left="6120" w:hanging="360"/>
+      </w:pPr>
+    </w:lvl>
+    <w:lvl w:ilvl="8" w:tplc="0409001B" w:tentative="1">
+      <w:start w:val="1"/>
+      <w:numFmt w:val="lowerRoman"/>
+      <w:lvlText w:val="%9."/>
+      <w:lvlJc w:val="right"/>
+      <w:pPr>
+        <w:ind w:left="6840" w:hanging="180"/>
+      </w:pPr>
     </w:lvl>
   </w:abstractNum>
   <w:abstractNum w:abstractNumId="5">
-    <w:nsid w:val="078C3CE8"/>
-    <w:multiLevelType w:val="multilevel"/>
-    <w:tmpl w:val="BC1876D4"/>
-    <w:lvl w:ilvl="0">
-      <w:start w:val="1"/>
-      <w:numFmt w:val="decimal"/>
-      <w:lvlText w:val="%1"/>
-      <w:lvlJc w:val="left"/>
-      <w:pPr>
-        <w:ind w:left="432" w:hanging="432"/>
-      </w:pPr>
-    </w:lvl>
-    <w:lvl w:ilvl="1">
-      <w:start w:val="1"/>
-      <w:numFmt w:val="decimal"/>
-      <w:lvlText w:val="%1.%2"/>
-      <w:lvlJc w:val="left"/>
-      <w:pPr>
-        <w:ind w:left="576" w:hanging="576"/>
-      </w:pPr>
-    </w:lvl>
-    <w:lvl w:ilvl="2">
-      <w:start w:val="1"/>
-      <w:numFmt w:val="decimal"/>
-      <w:lvlText w:val="%1.%2.%3"/>
-      <w:lvlJc w:val="left"/>
-      <w:pPr>
-        <w:ind w:left="720" w:hanging="720"/>
-      </w:pPr>
-    </w:lvl>
-    <w:lvl w:ilvl="3">
-      <w:start w:val="1"/>
-      <w:numFmt w:val="decimal"/>
-      <w:lvlText w:val="%1.%2.%3.%4"/>
-      <w:lvlJc w:val="left"/>
-      <w:pPr>
-        <w:ind w:left="864" w:hanging="864"/>
-      </w:pPr>
-    </w:lvl>
-    <w:lvl w:ilvl="4">
-      <w:start w:val="1"/>
-      <w:numFmt w:val="decimal"/>
-      <w:lvlText w:val="%1.%2.%3.%4.%5"/>
-      <w:lvlJc w:val="left"/>
-      <w:pPr>
-        <w:ind w:left="1008" w:hanging="1008"/>
-      </w:pPr>
-    </w:lvl>
-    <w:lvl w:ilvl="5">
-      <w:start w:val="1"/>
-      <w:numFmt w:val="decimal"/>
-      <w:lvlText w:val="%1.%2.%3.%4.%5.%6"/>
-      <w:lvlJc w:val="left"/>
-      <w:pPr>
-        <w:ind w:left="1152" w:hanging="1152"/>
-      </w:pPr>
-    </w:lvl>
-    <w:lvl w:ilvl="6">
-      <w:start w:val="1"/>
-      <w:numFmt w:val="decimal"/>
-      <w:lvlText w:val="%1.%2.%3.%4.%5.%6.%7"/>
-      <w:lvlJc w:val="left"/>
-      <w:pPr>
-        <w:ind w:left="1296" w:hanging="1296"/>
-      </w:pPr>
-    </w:lvl>
-    <w:lvl w:ilvl="7">
-      <w:start w:val="1"/>
-      <w:numFmt w:val="decimal"/>
-      <w:lvlText w:val="%1.%2.%3.%4.%5.%6.%7.%8"/>
-      <w:lvlJc w:val="left"/>
-      <w:pPr>
-        <w:ind w:left="1440" w:hanging="1440"/>
-      </w:pPr>
-    </w:lvl>
-    <w:lvl w:ilvl="8">
-      <w:start w:val="1"/>
-      <w:numFmt w:val="decimal"/>
-      <w:lvlText w:val="%1.%2.%3.%4.%5.%6.%7.%8.%9"/>
-      <w:lvlJc w:val="left"/>
-      <w:pPr>
-        <w:ind w:left="1584" w:hanging="1584"/>
-      </w:pPr>
-    </w:lvl>
-  </w:abstractNum>
-  <w:abstractNum w:abstractNumId="6">
     <w:nsid w:val="12D358C9"/>
     <w:multiLevelType w:val="hybridMultilevel"/>
     <w:tmpl w:val="C6C63F10"/>
@@ -11590,7 +14785,7 @@
       </w:pPr>
     </w:lvl>
   </w:abstractNum>
-  <w:abstractNum w:abstractNumId="7">
+  <w:abstractNum w:abstractNumId="6">
     <w:nsid w:val="1482775B"/>
     <w:multiLevelType w:val="multilevel"/>
     <w:tmpl w:val="0EBA3C40"/>
@@ -11685,7 +14880,7 @@
       </w:pPr>
     </w:lvl>
   </w:abstractNum>
-  <w:abstractNum w:abstractNumId="8">
+  <w:abstractNum w:abstractNumId="7">
     <w:nsid w:val="163C2F82"/>
     <w:multiLevelType w:val="multilevel"/>
     <w:tmpl w:val="D0329710"/>
@@ -11798,93 +14993,7 @@
       </w:rPr>
     </w:lvl>
   </w:abstractNum>
-  <w:abstractNum w:abstractNumId="9">
-    <w:nsid w:val="1954740F"/>
-    <w:multiLevelType w:val="multilevel"/>
-    <w:tmpl w:val="CD46B6C0"/>
-    <w:lvl w:ilvl="0">
-      <w:start w:val="1"/>
-      <w:numFmt w:val="decimal"/>
-      <w:lvlText w:val="%1"/>
-      <w:lvlJc w:val="left"/>
-      <w:pPr>
-        <w:ind w:left="432" w:hanging="432"/>
-      </w:pPr>
-    </w:lvl>
-    <w:lvl w:ilvl="1">
-      <w:start w:val="1"/>
-      <w:numFmt w:val="decimal"/>
-      <w:lvlText w:val="%1.%2"/>
-      <w:lvlJc w:val="left"/>
-      <w:pPr>
-        <w:ind w:left="576" w:hanging="576"/>
-      </w:pPr>
-    </w:lvl>
-    <w:lvl w:ilvl="2">
-      <w:start w:val="1"/>
-      <w:numFmt w:val="decimal"/>
-      <w:lvlText w:val="%1.%2.%3"/>
-      <w:lvlJc w:val="left"/>
-      <w:pPr>
-        <w:ind w:left="720" w:hanging="720"/>
-      </w:pPr>
-    </w:lvl>
-    <w:lvl w:ilvl="3">
-      <w:start w:val="1"/>
-      <w:numFmt w:val="decimal"/>
-      <w:lvlText w:val="%1.%2.%3.%4"/>
-      <w:lvlJc w:val="left"/>
-      <w:pPr>
-        <w:ind w:left="864" w:hanging="864"/>
-      </w:pPr>
-    </w:lvl>
-    <w:lvl w:ilvl="4">
-      <w:start w:val="1"/>
-      <w:numFmt w:val="decimal"/>
-      <w:lvlText w:val="%1.%2.%3.%4.%5"/>
-      <w:lvlJc w:val="left"/>
-      <w:pPr>
-        <w:ind w:left="1008" w:hanging="1008"/>
-      </w:pPr>
-    </w:lvl>
-    <w:lvl w:ilvl="5">
-      <w:start w:val="1"/>
-      <w:numFmt w:val="decimal"/>
-      <w:lvlText w:val="%1.%2.%3.%4.%5.%6"/>
-      <w:lvlJc w:val="left"/>
-      <w:pPr>
-        <w:ind w:left="1152" w:hanging="1152"/>
-      </w:pPr>
-    </w:lvl>
-    <w:lvl w:ilvl="6">
-      <w:start w:val="1"/>
-      <w:numFmt w:val="decimal"/>
-      <w:lvlText w:val="%1.%2.%3.%4.%5.%6.%7"/>
-      <w:lvlJc w:val="left"/>
-      <w:pPr>
-        <w:ind w:left="1296" w:hanging="1296"/>
-      </w:pPr>
-    </w:lvl>
-    <w:lvl w:ilvl="7">
-      <w:start w:val="1"/>
-      <w:numFmt w:val="decimal"/>
-      <w:lvlText w:val="%1.%2.%3.%4.%5.%6.%7.%8"/>
-      <w:lvlJc w:val="left"/>
-      <w:pPr>
-        <w:ind w:left="1440" w:hanging="1440"/>
-      </w:pPr>
-    </w:lvl>
-    <w:lvl w:ilvl="8">
-      <w:start w:val="1"/>
-      <w:numFmt w:val="decimal"/>
-      <w:lvlText w:val="%1.%2.%3.%4.%5.%6.%7.%8.%9"/>
-      <w:lvlJc w:val="left"/>
-      <w:pPr>
-        <w:ind w:left="1584" w:hanging="1584"/>
-      </w:pPr>
-    </w:lvl>
-  </w:abstractNum>
-  <w:abstractNum w:abstractNumId="10">
+  <w:abstractNum w:abstractNumId="8">
     <w:nsid w:val="21A15518"/>
     <w:multiLevelType w:val="multilevel"/>
     <w:tmpl w:val="5CBC2956"/>
@@ -11997,7 +15106,7 @@
       </w:rPr>
     </w:lvl>
   </w:abstractNum>
-  <w:abstractNum w:abstractNumId="11">
+  <w:abstractNum w:abstractNumId="9">
     <w:nsid w:val="21D943CF"/>
     <w:multiLevelType w:val="multilevel"/>
     <w:tmpl w:val="6254C3BC"/>
@@ -12110,7 +15219,7 @@
       </w:rPr>
     </w:lvl>
   </w:abstractNum>
-  <w:abstractNum w:abstractNumId="12">
+  <w:abstractNum w:abstractNumId="10">
     <w:nsid w:val="225B2710"/>
     <w:multiLevelType w:val="multilevel"/>
     <w:tmpl w:val="F52EA214"/>
@@ -12223,7 +15332,7 @@
       </w:rPr>
     </w:lvl>
   </w:abstractNum>
-  <w:abstractNum w:abstractNumId="13">
+  <w:abstractNum w:abstractNumId="11">
     <w:nsid w:val="226D6CFD"/>
     <w:multiLevelType w:val="multilevel"/>
     <w:tmpl w:val="521C6A76"/>
@@ -12336,7 +15445,7 @@
       </w:rPr>
     </w:lvl>
   </w:abstractNum>
-  <w:abstractNum w:abstractNumId="14">
+  <w:abstractNum w:abstractNumId="12">
     <w:nsid w:val="229A313E"/>
     <w:multiLevelType w:val="multilevel"/>
     <w:tmpl w:val="AD1A2970"/>
@@ -12449,7 +15558,7 @@
       </w:rPr>
     </w:lvl>
   </w:abstractNum>
-  <w:abstractNum w:abstractNumId="15">
+  <w:abstractNum w:abstractNumId="13">
     <w:nsid w:val="22ED202D"/>
     <w:multiLevelType w:val="hybridMultilevel"/>
     <w:tmpl w:val="DC3CAA0E"/>
@@ -12538,7 +15647,7 @@
       </w:pPr>
     </w:lvl>
   </w:abstractNum>
-  <w:abstractNum w:abstractNumId="16">
+  <w:abstractNum w:abstractNumId="14">
     <w:nsid w:val="24435C1A"/>
     <w:multiLevelType w:val="hybridMultilevel"/>
     <w:tmpl w:val="5C50E922"/>
@@ -12651,7 +15760,7 @@
       </w:rPr>
     </w:lvl>
   </w:abstractNum>
-  <w:abstractNum w:abstractNumId="17">
+  <w:abstractNum w:abstractNumId="15">
     <w:nsid w:val="2799598F"/>
     <w:multiLevelType w:val="multilevel"/>
     <w:tmpl w:val="0106BC24"/>
@@ -12768,7 +15877,7 @@
       </w:rPr>
     </w:lvl>
   </w:abstractNum>
-  <w:abstractNum w:abstractNumId="18">
+  <w:abstractNum w:abstractNumId="16">
     <w:nsid w:val="289100C8"/>
     <w:multiLevelType w:val="hybridMultilevel"/>
     <w:tmpl w:val="52EE04DA"/>
@@ -12881,7 +15990,7 @@
       </w:rPr>
     </w:lvl>
   </w:abstractNum>
-  <w:abstractNum w:abstractNumId="19">
+  <w:abstractNum w:abstractNumId="17">
     <w:nsid w:val="29E26E65"/>
     <w:multiLevelType w:val="multilevel"/>
     <w:tmpl w:val="B6A67640"/>
@@ -12994,7 +16103,7 @@
       </w:rPr>
     </w:lvl>
   </w:abstractNum>
-  <w:abstractNum w:abstractNumId="20">
+  <w:abstractNum w:abstractNumId="18">
     <w:nsid w:val="29EF7937"/>
     <w:multiLevelType w:val="multilevel"/>
     <w:tmpl w:val="005ABCA0"/>
@@ -13107,7 +16216,7 @@
       </w:rPr>
     </w:lvl>
   </w:abstractNum>
-  <w:abstractNum w:abstractNumId="21">
+  <w:abstractNum w:abstractNumId="19">
     <w:nsid w:val="3E62667B"/>
     <w:multiLevelType w:val="multilevel"/>
     <w:tmpl w:val="A492F9B6"/>
@@ -13220,7 +16329,7 @@
       </w:rPr>
     </w:lvl>
   </w:abstractNum>
-  <w:abstractNum w:abstractNumId="22">
+  <w:abstractNum w:abstractNumId="20">
     <w:nsid w:val="431240B5"/>
     <w:multiLevelType w:val="hybridMultilevel"/>
     <w:tmpl w:val="DC3CAA0E"/>
@@ -13309,7 +16418,93 @@
       </w:pPr>
     </w:lvl>
   </w:abstractNum>
-  <w:abstractNum w:abstractNumId="23">
+  <w:abstractNum w:abstractNumId="21">
+    <w:nsid w:val="4A9B6B74"/>
+    <w:multiLevelType w:val="hybridMultilevel"/>
+    <w:tmpl w:val="6144D100"/>
+    <w:lvl w:ilvl="0" w:tplc="0409000F">
+      <w:start w:val="1"/>
+      <w:numFmt w:val="decimal"/>
+      <w:lvlText w:val="%1."/>
+      <w:lvlJc w:val="left"/>
+      <w:pPr>
+        <w:ind w:left="1080" w:hanging="360"/>
+      </w:pPr>
+    </w:lvl>
+    <w:lvl w:ilvl="1" w:tplc="04090019" w:tentative="1">
+      <w:start w:val="1"/>
+      <w:numFmt w:val="lowerLetter"/>
+      <w:lvlText w:val="%2."/>
+      <w:lvlJc w:val="left"/>
+      <w:pPr>
+        <w:ind w:left="1800" w:hanging="360"/>
+      </w:pPr>
+    </w:lvl>
+    <w:lvl w:ilvl="2" w:tplc="0409001B" w:tentative="1">
+      <w:start w:val="1"/>
+      <w:numFmt w:val="lowerRoman"/>
+      <w:lvlText w:val="%3."/>
+      <w:lvlJc w:val="right"/>
+      <w:pPr>
+        <w:ind w:left="2520" w:hanging="180"/>
+      </w:pPr>
+    </w:lvl>
+    <w:lvl w:ilvl="3" w:tplc="0409000F" w:tentative="1">
+      <w:start w:val="1"/>
+      <w:numFmt w:val="decimal"/>
+      <w:lvlText w:val="%4."/>
+      <w:lvlJc w:val="left"/>
+      <w:pPr>
+        <w:ind w:left="3240" w:hanging="360"/>
+      </w:pPr>
+    </w:lvl>
+    <w:lvl w:ilvl="4" w:tplc="04090019" w:tentative="1">
+      <w:start w:val="1"/>
+      <w:numFmt w:val="lowerLetter"/>
+      <w:lvlText w:val="%5."/>
+      <w:lvlJc w:val="left"/>
+      <w:pPr>
+        <w:ind w:left="3960" w:hanging="360"/>
+      </w:pPr>
+    </w:lvl>
+    <w:lvl w:ilvl="5" w:tplc="0409001B" w:tentative="1">
+      <w:start w:val="1"/>
+      <w:numFmt w:val="lowerRoman"/>
+      <w:lvlText w:val="%6."/>
+      <w:lvlJc w:val="right"/>
+      <w:pPr>
+        <w:ind w:left="4680" w:hanging="180"/>
+      </w:pPr>
+    </w:lvl>
+    <w:lvl w:ilvl="6" w:tplc="0409000F" w:tentative="1">
+      <w:start w:val="1"/>
+      <w:numFmt w:val="decimal"/>
+      <w:lvlText w:val="%7."/>
+      <w:lvlJc w:val="left"/>
+      <w:pPr>
+        <w:ind w:left="5400" w:hanging="360"/>
+      </w:pPr>
+    </w:lvl>
+    <w:lvl w:ilvl="7" w:tplc="04090019" w:tentative="1">
+      <w:start w:val="1"/>
+      <w:numFmt w:val="lowerLetter"/>
+      <w:lvlText w:val="%8."/>
+      <w:lvlJc w:val="left"/>
+      <w:pPr>
+        <w:ind w:left="6120" w:hanging="360"/>
+      </w:pPr>
+    </w:lvl>
+    <w:lvl w:ilvl="8" w:tplc="0409001B" w:tentative="1">
+      <w:start w:val="1"/>
+      <w:numFmt w:val="lowerRoman"/>
+      <w:lvlText w:val="%9."/>
+      <w:lvlJc w:val="right"/>
+      <w:pPr>
+        <w:ind w:left="6840" w:hanging="180"/>
+      </w:pPr>
+    </w:lvl>
+  </w:abstractNum>
+  <w:abstractNum w:abstractNumId="22">
     <w:nsid w:val="4D073E3A"/>
     <w:multiLevelType w:val="hybridMultilevel"/>
     <w:tmpl w:val="050A9C96"/>
@@ -13422,7 +16617,7 @@
       </w:rPr>
     </w:lvl>
   </w:abstractNum>
-  <w:abstractNum w:abstractNumId="24">
+  <w:abstractNum w:abstractNumId="23">
     <w:nsid w:val="4EE57452"/>
     <w:multiLevelType w:val="hybridMultilevel"/>
     <w:tmpl w:val="C6C63F10"/>
@@ -13508,6 +16703,92 @@
       <w:lvlJc w:val="right"/>
       <w:pPr>
         <w:ind w:left="6480" w:hanging="180"/>
+      </w:pPr>
+    </w:lvl>
+  </w:abstractNum>
+  <w:abstractNum w:abstractNumId="24">
+    <w:nsid w:val="50B6230C"/>
+    <w:multiLevelType w:val="hybridMultilevel"/>
+    <w:tmpl w:val="6144D100"/>
+    <w:lvl w:ilvl="0" w:tplc="0409000F">
+      <w:start w:val="1"/>
+      <w:numFmt w:val="decimal"/>
+      <w:lvlText w:val="%1."/>
+      <w:lvlJc w:val="left"/>
+      <w:pPr>
+        <w:ind w:left="1080" w:hanging="360"/>
+      </w:pPr>
+    </w:lvl>
+    <w:lvl w:ilvl="1" w:tplc="04090019" w:tentative="1">
+      <w:start w:val="1"/>
+      <w:numFmt w:val="lowerLetter"/>
+      <w:lvlText w:val="%2."/>
+      <w:lvlJc w:val="left"/>
+      <w:pPr>
+        <w:ind w:left="1800" w:hanging="360"/>
+      </w:pPr>
+    </w:lvl>
+    <w:lvl w:ilvl="2" w:tplc="0409001B" w:tentative="1">
+      <w:start w:val="1"/>
+      <w:numFmt w:val="lowerRoman"/>
+      <w:lvlText w:val="%3."/>
+      <w:lvlJc w:val="right"/>
+      <w:pPr>
+        <w:ind w:left="2520" w:hanging="180"/>
+      </w:pPr>
+    </w:lvl>
+    <w:lvl w:ilvl="3" w:tplc="0409000F" w:tentative="1">
+      <w:start w:val="1"/>
+      <w:numFmt w:val="decimal"/>
+      <w:lvlText w:val="%4."/>
+      <w:lvlJc w:val="left"/>
+      <w:pPr>
+        <w:ind w:left="3240" w:hanging="360"/>
+      </w:pPr>
+    </w:lvl>
+    <w:lvl w:ilvl="4" w:tplc="04090019" w:tentative="1">
+      <w:start w:val="1"/>
+      <w:numFmt w:val="lowerLetter"/>
+      <w:lvlText w:val="%5."/>
+      <w:lvlJc w:val="left"/>
+      <w:pPr>
+        <w:ind w:left="3960" w:hanging="360"/>
+      </w:pPr>
+    </w:lvl>
+    <w:lvl w:ilvl="5" w:tplc="0409001B" w:tentative="1">
+      <w:start w:val="1"/>
+      <w:numFmt w:val="lowerRoman"/>
+      <w:lvlText w:val="%6."/>
+      <w:lvlJc w:val="right"/>
+      <w:pPr>
+        <w:ind w:left="4680" w:hanging="180"/>
+      </w:pPr>
+    </w:lvl>
+    <w:lvl w:ilvl="6" w:tplc="0409000F" w:tentative="1">
+      <w:start w:val="1"/>
+      <w:numFmt w:val="decimal"/>
+      <w:lvlText w:val="%7."/>
+      <w:lvlJc w:val="left"/>
+      <w:pPr>
+        <w:ind w:left="5400" w:hanging="360"/>
+      </w:pPr>
+    </w:lvl>
+    <w:lvl w:ilvl="7" w:tplc="04090019" w:tentative="1">
+      <w:start w:val="1"/>
+      <w:numFmt w:val="lowerLetter"/>
+      <w:lvlText w:val="%8."/>
+      <w:lvlJc w:val="left"/>
+      <w:pPr>
+        <w:ind w:left="6120" w:hanging="360"/>
+      </w:pPr>
+    </w:lvl>
+    <w:lvl w:ilvl="8" w:tplc="0409001B" w:tentative="1">
+      <w:start w:val="1"/>
+      <w:numFmt w:val="lowerRoman"/>
+      <w:lvlText w:val="%9."/>
+      <w:lvlJc w:val="right"/>
+      <w:pPr>
+        <w:ind w:left="6840" w:hanging="180"/>
       </w:pPr>
     </w:lvl>
   </w:abstractNum>
@@ -13851,6 +17132,92 @@
     </w:lvl>
   </w:abstractNum>
   <w:abstractNum w:abstractNumId="28">
+    <w:nsid w:val="5ADE344D"/>
+    <w:multiLevelType w:val="hybridMultilevel"/>
+    <w:tmpl w:val="6144D100"/>
+    <w:lvl w:ilvl="0" w:tplc="0409000F">
+      <w:start w:val="1"/>
+      <w:numFmt w:val="decimal"/>
+      <w:lvlText w:val="%1."/>
+      <w:lvlJc w:val="left"/>
+      <w:pPr>
+        <w:ind w:left="1080" w:hanging="360"/>
+      </w:pPr>
+    </w:lvl>
+    <w:lvl w:ilvl="1" w:tplc="04090019" w:tentative="1">
+      <w:start w:val="1"/>
+      <w:numFmt w:val="lowerLetter"/>
+      <w:lvlText w:val="%2."/>
+      <w:lvlJc w:val="left"/>
+      <w:pPr>
+        <w:ind w:left="1800" w:hanging="360"/>
+      </w:pPr>
+    </w:lvl>
+    <w:lvl w:ilvl="2" w:tplc="0409001B" w:tentative="1">
+      <w:start w:val="1"/>
+      <w:numFmt w:val="lowerRoman"/>
+      <w:lvlText w:val="%3."/>
+      <w:lvlJc w:val="right"/>
+      <w:pPr>
+        <w:ind w:left="2520" w:hanging="180"/>
+      </w:pPr>
+    </w:lvl>
+    <w:lvl w:ilvl="3" w:tplc="0409000F" w:tentative="1">
+      <w:start w:val="1"/>
+      <w:numFmt w:val="decimal"/>
+      <w:lvlText w:val="%4."/>
+      <w:lvlJc w:val="left"/>
+      <w:pPr>
+        <w:ind w:left="3240" w:hanging="360"/>
+      </w:pPr>
+    </w:lvl>
+    <w:lvl w:ilvl="4" w:tplc="04090019" w:tentative="1">
+      <w:start w:val="1"/>
+      <w:numFmt w:val="lowerLetter"/>
+      <w:lvlText w:val="%5."/>
+      <w:lvlJc w:val="left"/>
+      <w:pPr>
+        <w:ind w:left="3960" w:hanging="360"/>
+      </w:pPr>
+    </w:lvl>
+    <w:lvl w:ilvl="5" w:tplc="0409001B" w:tentative="1">
+      <w:start w:val="1"/>
+      <w:numFmt w:val="lowerRoman"/>
+      <w:lvlText w:val="%6."/>
+      <w:lvlJc w:val="right"/>
+      <w:pPr>
+        <w:ind w:left="4680" w:hanging="180"/>
+      </w:pPr>
+    </w:lvl>
+    <w:lvl w:ilvl="6" w:tplc="0409000F" w:tentative="1">
+      <w:start w:val="1"/>
+      <w:numFmt w:val="decimal"/>
+      <w:lvlText w:val="%7."/>
+      <w:lvlJc w:val="left"/>
+      <w:pPr>
+        <w:ind w:left="5400" w:hanging="360"/>
+      </w:pPr>
+    </w:lvl>
+    <w:lvl w:ilvl="7" w:tplc="04090019" w:tentative="1">
+      <w:start w:val="1"/>
+      <w:numFmt w:val="lowerLetter"/>
+      <w:lvlText w:val="%8."/>
+      <w:lvlJc w:val="left"/>
+      <w:pPr>
+        <w:ind w:left="6120" w:hanging="360"/>
+      </w:pPr>
+    </w:lvl>
+    <w:lvl w:ilvl="8" w:tplc="0409001B" w:tentative="1">
+      <w:start w:val="1"/>
+      <w:numFmt w:val="lowerRoman"/>
+      <w:lvlText w:val="%9."/>
+      <w:lvlJc w:val="right"/>
+      <w:pPr>
+        <w:ind w:left="6840" w:hanging="180"/>
+      </w:pPr>
+    </w:lvl>
+  </w:abstractNum>
+  <w:abstractNum w:abstractNumId="29">
     <w:nsid w:val="609A3674"/>
     <w:multiLevelType w:val="hybridMultilevel"/>
     <w:tmpl w:val="5F42F66A"/>
@@ -13939,120 +17306,93 @@
       </w:pPr>
     </w:lvl>
   </w:abstractNum>
-  <w:abstractNum w:abstractNumId="29">
-    <w:nsid w:val="61E25EC5"/>
-    <w:multiLevelType w:val="multilevel"/>
-    <w:tmpl w:val="F52EA214"/>
-    <w:lvl w:ilvl="0">
-      <w:start w:val="1"/>
-      <w:numFmt w:val="bullet"/>
-      <w:lvlText w:val=""/>
-      <w:lvlJc w:val="left"/>
-      <w:pPr>
-        <w:ind w:left="0" w:firstLine="360"/>
-      </w:pPr>
-      <w:rPr>
-        <w:rFonts w:ascii="Symbol" w:hAnsi="Symbol" w:hint="default"/>
-      </w:rPr>
-    </w:lvl>
-    <w:lvl w:ilvl="1">
-      <w:start w:val="1"/>
-      <w:numFmt w:val="bullet"/>
-      <w:lvlText w:val="o"/>
-      <w:lvlJc w:val="left"/>
-      <w:pPr>
-        <w:ind w:left="720" w:firstLine="1080"/>
-      </w:pPr>
-      <w:rPr>
-        <w:rFonts w:ascii="Arial" w:eastAsia="Arial" w:hAnsi="Arial" w:cs="Arial"/>
-      </w:rPr>
-    </w:lvl>
-    <w:lvl w:ilvl="2">
-      <w:start w:val="1"/>
-      <w:numFmt w:val="bullet"/>
-      <w:lvlText w:val="▪"/>
-      <w:lvlJc w:val="left"/>
-      <w:pPr>
-        <w:ind w:left="1440" w:firstLine="1800"/>
-      </w:pPr>
-      <w:rPr>
-        <w:rFonts w:ascii="Arial" w:eastAsia="Arial" w:hAnsi="Arial" w:cs="Arial"/>
-      </w:rPr>
-    </w:lvl>
-    <w:lvl w:ilvl="3">
-      <w:start w:val="1"/>
-      <w:numFmt w:val="bullet"/>
-      <w:lvlText w:val="●"/>
-      <w:lvlJc w:val="left"/>
-      <w:pPr>
-        <w:ind w:left="2160" w:firstLine="2520"/>
-      </w:pPr>
-      <w:rPr>
-        <w:rFonts w:ascii="Arial" w:eastAsia="Arial" w:hAnsi="Arial" w:cs="Arial"/>
-      </w:rPr>
-    </w:lvl>
-    <w:lvl w:ilvl="4">
-      <w:start w:val="1"/>
-      <w:numFmt w:val="bullet"/>
-      <w:lvlText w:val="o"/>
-      <w:lvlJc w:val="left"/>
-      <w:pPr>
-        <w:ind w:left="2880" w:firstLine="3240"/>
-      </w:pPr>
-      <w:rPr>
-        <w:rFonts w:ascii="Arial" w:eastAsia="Arial" w:hAnsi="Arial" w:cs="Arial"/>
-      </w:rPr>
-    </w:lvl>
-    <w:lvl w:ilvl="5">
-      <w:start w:val="1"/>
-      <w:numFmt w:val="bullet"/>
-      <w:lvlText w:val="▪"/>
-      <w:lvlJc w:val="left"/>
-      <w:pPr>
-        <w:ind w:left="3600" w:firstLine="3960"/>
-      </w:pPr>
-      <w:rPr>
-        <w:rFonts w:ascii="Arial" w:eastAsia="Arial" w:hAnsi="Arial" w:cs="Arial"/>
-      </w:rPr>
-    </w:lvl>
-    <w:lvl w:ilvl="6">
-      <w:start w:val="1"/>
-      <w:numFmt w:val="bullet"/>
-      <w:lvlText w:val="●"/>
-      <w:lvlJc w:val="left"/>
-      <w:pPr>
-        <w:ind w:left="4320" w:firstLine="4680"/>
-      </w:pPr>
-      <w:rPr>
-        <w:rFonts w:ascii="Arial" w:eastAsia="Arial" w:hAnsi="Arial" w:cs="Arial"/>
-      </w:rPr>
-    </w:lvl>
-    <w:lvl w:ilvl="7">
-      <w:start w:val="1"/>
-      <w:numFmt w:val="bullet"/>
-      <w:lvlText w:val="o"/>
-      <w:lvlJc w:val="left"/>
-      <w:pPr>
-        <w:ind w:left="5040" w:firstLine="5400"/>
-      </w:pPr>
-      <w:rPr>
-        <w:rFonts w:ascii="Arial" w:eastAsia="Arial" w:hAnsi="Arial" w:cs="Arial"/>
-      </w:rPr>
-    </w:lvl>
-    <w:lvl w:ilvl="8">
-      <w:start w:val="1"/>
-      <w:numFmt w:val="bullet"/>
-      <w:lvlText w:val="▪"/>
-      <w:lvlJc w:val="left"/>
-      <w:pPr>
-        <w:ind w:left="5760" w:firstLine="6120"/>
-      </w:pPr>
-      <w:rPr>
-        <w:rFonts w:ascii="Arial" w:eastAsia="Arial" w:hAnsi="Arial" w:cs="Arial"/>
-      </w:rPr>
+  <w:abstractNum w:abstractNumId="30">
+    <w:nsid w:val="640A153C"/>
+    <w:multiLevelType w:val="hybridMultilevel"/>
+    <w:tmpl w:val="6144D100"/>
+    <w:lvl w:ilvl="0" w:tplc="0409000F">
+      <w:start w:val="1"/>
+      <w:numFmt w:val="decimal"/>
+      <w:lvlText w:val="%1."/>
+      <w:lvlJc w:val="left"/>
+      <w:pPr>
+        <w:ind w:left="1080" w:hanging="360"/>
+      </w:pPr>
+    </w:lvl>
+    <w:lvl w:ilvl="1" w:tplc="04090019" w:tentative="1">
+      <w:start w:val="1"/>
+      <w:numFmt w:val="lowerLetter"/>
+      <w:lvlText w:val="%2."/>
+      <w:lvlJc w:val="left"/>
+      <w:pPr>
+        <w:ind w:left="1800" w:hanging="360"/>
+      </w:pPr>
+    </w:lvl>
+    <w:lvl w:ilvl="2" w:tplc="0409001B" w:tentative="1">
+      <w:start w:val="1"/>
+      <w:numFmt w:val="lowerRoman"/>
+      <w:lvlText w:val="%3."/>
+      <w:lvlJc w:val="right"/>
+      <w:pPr>
+        <w:ind w:left="2520" w:hanging="180"/>
+      </w:pPr>
+    </w:lvl>
+    <w:lvl w:ilvl="3" w:tplc="0409000F" w:tentative="1">
+      <w:start w:val="1"/>
+      <w:numFmt w:val="decimal"/>
+      <w:lvlText w:val="%4."/>
+      <w:lvlJc w:val="left"/>
+      <w:pPr>
+        <w:ind w:left="3240" w:hanging="360"/>
+      </w:pPr>
+    </w:lvl>
+    <w:lvl w:ilvl="4" w:tplc="04090019" w:tentative="1">
+      <w:start w:val="1"/>
+      <w:numFmt w:val="lowerLetter"/>
+      <w:lvlText w:val="%5."/>
+      <w:lvlJc w:val="left"/>
+      <w:pPr>
+        <w:ind w:left="3960" w:hanging="360"/>
+      </w:pPr>
+    </w:lvl>
+    <w:lvl w:ilvl="5" w:tplc="0409001B" w:tentative="1">
+      <w:start w:val="1"/>
+      <w:numFmt w:val="lowerRoman"/>
+      <w:lvlText w:val="%6."/>
+      <w:lvlJc w:val="right"/>
+      <w:pPr>
+        <w:ind w:left="4680" w:hanging="180"/>
+      </w:pPr>
+    </w:lvl>
+    <w:lvl w:ilvl="6" w:tplc="0409000F" w:tentative="1">
+      <w:start w:val="1"/>
+      <w:numFmt w:val="decimal"/>
+      <w:lvlText w:val="%7."/>
+      <w:lvlJc w:val="left"/>
+      <w:pPr>
+        <w:ind w:left="5400" w:hanging="360"/>
+      </w:pPr>
+    </w:lvl>
+    <w:lvl w:ilvl="7" w:tplc="04090019" w:tentative="1">
+      <w:start w:val="1"/>
+      <w:numFmt w:val="lowerLetter"/>
+      <w:lvlText w:val="%8."/>
+      <w:lvlJc w:val="left"/>
+      <w:pPr>
+        <w:ind w:left="6120" w:hanging="360"/>
+      </w:pPr>
+    </w:lvl>
+    <w:lvl w:ilvl="8" w:tplc="0409001B" w:tentative="1">
+      <w:start w:val="1"/>
+      <w:numFmt w:val="lowerRoman"/>
+      <w:lvlText w:val="%9."/>
+      <w:lvlJc w:val="right"/>
+      <w:pPr>
+        <w:ind w:left="6840" w:hanging="180"/>
+      </w:pPr>
     </w:lvl>
   </w:abstractNum>
-  <w:abstractNum w:abstractNumId="30">
+  <w:abstractNum w:abstractNumId="31">
     <w:nsid w:val="667B55E2"/>
     <w:multiLevelType w:val="hybridMultilevel"/>
     <w:tmpl w:val="0E7E4A88"/>
@@ -14165,7 +17505,7 @@
       </w:rPr>
     </w:lvl>
   </w:abstractNum>
-  <w:abstractNum w:abstractNumId="31">
+  <w:abstractNum w:abstractNumId="32">
     <w:nsid w:val="6A1867D2"/>
     <w:multiLevelType w:val="multilevel"/>
     <w:tmpl w:val="3E20AB36"/>
@@ -14278,7 +17618,7 @@
       </w:rPr>
     </w:lvl>
   </w:abstractNum>
-  <w:abstractNum w:abstractNumId="32">
+  <w:abstractNum w:abstractNumId="33">
     <w:nsid w:val="6B601E47"/>
     <w:multiLevelType w:val="hybridMultilevel"/>
     <w:tmpl w:val="1AE656B4"/>
@@ -14391,93 +17731,120 @@
       </w:rPr>
     </w:lvl>
   </w:abstractNum>
-  <w:abstractNum w:abstractNumId="33">
-    <w:nsid w:val="6D1D4F66"/>
-    <w:multiLevelType w:val="multilevel"/>
-    <w:tmpl w:val="8D44E078"/>
-    <w:lvl w:ilvl="0">
-      <w:start w:val="1"/>
-      <w:numFmt w:val="decimal"/>
-      <w:lvlText w:val="%1"/>
-      <w:lvlJc w:val="left"/>
-      <w:pPr>
-        <w:ind w:left="432" w:hanging="432"/>
-      </w:pPr>
-    </w:lvl>
-    <w:lvl w:ilvl="1">
-      <w:start w:val="1"/>
-      <w:numFmt w:val="decimal"/>
-      <w:lvlText w:val="%1.%2"/>
-      <w:lvlJc w:val="left"/>
-      <w:pPr>
-        <w:ind w:left="576" w:hanging="576"/>
-      </w:pPr>
-    </w:lvl>
-    <w:lvl w:ilvl="2">
-      <w:start w:val="1"/>
-      <w:numFmt w:val="decimal"/>
-      <w:lvlText w:val="%1.%2.%3"/>
-      <w:lvlJc w:val="left"/>
-      <w:pPr>
-        <w:ind w:left="720" w:hanging="720"/>
-      </w:pPr>
-    </w:lvl>
-    <w:lvl w:ilvl="3">
-      <w:start w:val="1"/>
-      <w:numFmt w:val="decimal"/>
-      <w:lvlText w:val="%1.%2.%3.%4"/>
-      <w:lvlJc w:val="left"/>
-      <w:pPr>
-        <w:ind w:left="864" w:hanging="864"/>
-      </w:pPr>
-    </w:lvl>
-    <w:lvl w:ilvl="4">
-      <w:start w:val="1"/>
-      <w:numFmt w:val="decimal"/>
-      <w:lvlText w:val="%1.%2.%3.%4.%5"/>
-      <w:lvlJc w:val="left"/>
-      <w:pPr>
-        <w:ind w:left="1008" w:hanging="1008"/>
-      </w:pPr>
-    </w:lvl>
-    <w:lvl w:ilvl="5">
-      <w:start w:val="1"/>
-      <w:numFmt w:val="decimal"/>
-      <w:lvlText w:val="%1.%2.%3.%4.%5.%6"/>
-      <w:lvlJc w:val="left"/>
-      <w:pPr>
-        <w:ind w:left="1152" w:hanging="1152"/>
-      </w:pPr>
-    </w:lvl>
-    <w:lvl w:ilvl="6">
-      <w:start w:val="1"/>
-      <w:numFmt w:val="decimal"/>
-      <w:lvlText w:val="%1.%2.%3.%4.%5.%6.%7"/>
-      <w:lvlJc w:val="left"/>
-      <w:pPr>
-        <w:ind w:left="1296" w:hanging="1296"/>
-      </w:pPr>
-    </w:lvl>
-    <w:lvl w:ilvl="7">
-      <w:start w:val="1"/>
-      <w:numFmt w:val="decimal"/>
-      <w:lvlText w:val="%1.%2.%3.%4.%5.%6.%7.%8"/>
-      <w:lvlJc w:val="left"/>
-      <w:pPr>
-        <w:ind w:left="1440" w:hanging="1440"/>
-      </w:pPr>
-    </w:lvl>
-    <w:lvl w:ilvl="8">
-      <w:start w:val="1"/>
-      <w:numFmt w:val="decimal"/>
-      <w:lvlText w:val="%1.%2.%3.%4.%5.%6.%7.%8.%9"/>
-      <w:lvlJc w:val="left"/>
-      <w:pPr>
-        <w:ind w:left="1584" w:hanging="1584"/>
-      </w:pPr>
+  <w:abstractNum w:abstractNumId="34">
+    <w:nsid w:val="72336AD9"/>
+    <w:multiLevelType w:val="hybridMultilevel"/>
+    <w:tmpl w:val="3BF22F7C"/>
+    <w:lvl w:ilvl="0" w:tplc="B462A43C">
+      <w:start w:val="1"/>
+      <w:numFmt w:val="bullet"/>
+      <w:lvlText w:val="-"/>
+      <w:lvlJc w:val="left"/>
+      <w:pPr>
+        <w:ind w:left="720" w:hanging="360"/>
+      </w:pPr>
+      <w:rPr>
+        <w:rFonts w:ascii="Arial" w:eastAsiaTheme="minorEastAsia" w:hAnsi="Arial" w:cs="Arial" w:hint="default"/>
+      </w:rPr>
+    </w:lvl>
+    <w:lvl w:ilvl="1" w:tplc="04090003" w:tentative="1">
+      <w:start w:val="1"/>
+      <w:numFmt w:val="bullet"/>
+      <w:lvlText w:val="o"/>
+      <w:lvlJc w:val="left"/>
+      <w:pPr>
+        <w:ind w:left="1440" w:hanging="360"/>
+      </w:pPr>
+      <w:rPr>
+        <w:rFonts w:ascii="Courier New" w:hAnsi="Courier New" w:cs="Courier New" w:hint="default"/>
+      </w:rPr>
+    </w:lvl>
+    <w:lvl w:ilvl="2" w:tplc="04090005" w:tentative="1">
+      <w:start w:val="1"/>
+      <w:numFmt w:val="bullet"/>
+      <w:lvlText w:val=""/>
+      <w:lvlJc w:val="left"/>
+      <w:pPr>
+        <w:ind w:left="2160" w:hanging="360"/>
+      </w:pPr>
+      <w:rPr>
+        <w:rFonts w:ascii="Wingdings" w:hAnsi="Wingdings" w:hint="default"/>
+      </w:rPr>
+    </w:lvl>
+    <w:lvl w:ilvl="3" w:tplc="04090001" w:tentative="1">
+      <w:start w:val="1"/>
+      <w:numFmt w:val="bullet"/>
+      <w:lvlText w:val=""/>
+      <w:lvlJc w:val="left"/>
+      <w:pPr>
+        <w:ind w:left="2880" w:hanging="360"/>
+      </w:pPr>
+      <w:rPr>
+        <w:rFonts w:ascii="Symbol" w:hAnsi="Symbol" w:hint="default"/>
+      </w:rPr>
+    </w:lvl>
+    <w:lvl w:ilvl="4" w:tplc="04090003" w:tentative="1">
+      <w:start w:val="1"/>
+      <w:numFmt w:val="bullet"/>
+      <w:lvlText w:val="o"/>
+      <w:lvlJc w:val="left"/>
+      <w:pPr>
+        <w:ind w:left="3600" w:hanging="360"/>
+      </w:pPr>
+      <w:rPr>
+        <w:rFonts w:ascii="Courier New" w:hAnsi="Courier New" w:cs="Courier New" w:hint="default"/>
+      </w:rPr>
+    </w:lvl>
+    <w:lvl w:ilvl="5" w:tplc="04090005" w:tentative="1">
+      <w:start w:val="1"/>
+      <w:numFmt w:val="bullet"/>
+      <w:lvlText w:val=""/>
+      <w:lvlJc w:val="left"/>
+      <w:pPr>
+        <w:ind w:left="4320" w:hanging="360"/>
+      </w:pPr>
+      <w:rPr>
+        <w:rFonts w:ascii="Wingdings" w:hAnsi="Wingdings" w:hint="default"/>
+      </w:rPr>
+    </w:lvl>
+    <w:lvl w:ilvl="6" w:tplc="04090001" w:tentative="1">
+      <w:start w:val="1"/>
+      <w:numFmt w:val="bullet"/>
+      <w:lvlText w:val=""/>
+      <w:lvlJc w:val="left"/>
+      <w:pPr>
+        <w:ind w:left="5040" w:hanging="360"/>
+      </w:pPr>
+      <w:rPr>
+        <w:rFonts w:ascii="Symbol" w:hAnsi="Symbol" w:hint="default"/>
+      </w:rPr>
+    </w:lvl>
+    <w:lvl w:ilvl="7" w:tplc="04090003" w:tentative="1">
+      <w:start w:val="1"/>
+      <w:numFmt w:val="bullet"/>
+      <w:lvlText w:val="o"/>
+      <w:lvlJc w:val="left"/>
+      <w:pPr>
+        <w:ind w:left="5760" w:hanging="360"/>
+      </w:pPr>
+      <w:rPr>
+        <w:rFonts w:ascii="Courier New" w:hAnsi="Courier New" w:cs="Courier New" w:hint="default"/>
+      </w:rPr>
+    </w:lvl>
+    <w:lvl w:ilvl="8" w:tplc="04090005" w:tentative="1">
+      <w:start w:val="1"/>
+      <w:numFmt w:val="bullet"/>
+      <w:lvlText w:val=""/>
+      <w:lvlJc w:val="left"/>
+      <w:pPr>
+        <w:ind w:left="6480" w:hanging="360"/>
+      </w:pPr>
+      <w:rPr>
+        <w:rFonts w:ascii="Wingdings" w:hAnsi="Wingdings" w:hint="default"/>
+      </w:rPr>
     </w:lvl>
   </w:abstractNum>
-  <w:abstractNum w:abstractNumId="34">
+  <w:abstractNum w:abstractNumId="35">
     <w:nsid w:val="72A859F1"/>
     <w:multiLevelType w:val="hybridMultilevel"/>
     <w:tmpl w:val="DC3CAA0E"/>
@@ -14566,7 +17933,7 @@
       </w:pPr>
     </w:lvl>
   </w:abstractNum>
-  <w:abstractNum w:abstractNumId="35">
+  <w:abstractNum w:abstractNumId="36">
     <w:nsid w:val="72FA2B43"/>
     <w:multiLevelType w:val="hybridMultilevel"/>
     <w:tmpl w:val="C6C63F10"/>
@@ -14655,7 +18022,7 @@
       </w:pPr>
     </w:lvl>
   </w:abstractNum>
-  <w:abstractNum w:abstractNumId="36">
+  <w:abstractNum w:abstractNumId="37">
     <w:nsid w:val="75657DF3"/>
     <w:multiLevelType w:val="multilevel"/>
     <w:tmpl w:val="6470777E"/>
@@ -14768,7 +18135,7 @@
       </w:rPr>
     </w:lvl>
   </w:abstractNum>
-  <w:abstractNum w:abstractNumId="37">
+  <w:abstractNum w:abstractNumId="38">
     <w:nsid w:val="795E646C"/>
     <w:multiLevelType w:val="multilevel"/>
     <w:tmpl w:val="97AADC1C"/>
@@ -14854,103 +18221,17 @@
       </w:pPr>
     </w:lvl>
   </w:abstractNum>
-  <w:abstractNum w:abstractNumId="38">
-    <w:nsid w:val="7CA63CBD"/>
-    <w:multiLevelType w:val="multilevel"/>
-    <w:tmpl w:val="D424047A"/>
-    <w:lvl w:ilvl="0">
-      <w:start w:val="1"/>
-      <w:numFmt w:val="decimal"/>
-      <w:lvlText w:val="%1"/>
-      <w:lvlJc w:val="left"/>
-      <w:pPr>
-        <w:ind w:left="432" w:hanging="432"/>
-      </w:pPr>
-    </w:lvl>
-    <w:lvl w:ilvl="1">
-      <w:start w:val="1"/>
-      <w:numFmt w:val="decimal"/>
-      <w:lvlText w:val="%1.%2"/>
-      <w:lvlJc w:val="left"/>
-      <w:pPr>
-        <w:ind w:left="576" w:hanging="576"/>
-      </w:pPr>
-    </w:lvl>
-    <w:lvl w:ilvl="2">
-      <w:start w:val="1"/>
-      <w:numFmt w:val="decimal"/>
-      <w:lvlText w:val="%1.%2.%3"/>
-      <w:lvlJc w:val="left"/>
-      <w:pPr>
-        <w:ind w:left="720" w:hanging="720"/>
-      </w:pPr>
-    </w:lvl>
-    <w:lvl w:ilvl="3">
-      <w:start w:val="1"/>
-      <w:numFmt w:val="decimal"/>
-      <w:lvlText w:val="%1.%2.%3.%4"/>
-      <w:lvlJc w:val="left"/>
-      <w:pPr>
-        <w:ind w:left="864" w:hanging="864"/>
-      </w:pPr>
-    </w:lvl>
-    <w:lvl w:ilvl="4">
-      <w:start w:val="1"/>
-      <w:numFmt w:val="decimal"/>
-      <w:lvlText w:val="%1.%2.%3.%4.%5"/>
-      <w:lvlJc w:val="left"/>
-      <w:pPr>
-        <w:ind w:left="1008" w:hanging="1008"/>
-      </w:pPr>
-    </w:lvl>
-    <w:lvl w:ilvl="5">
-      <w:start w:val="1"/>
-      <w:numFmt w:val="decimal"/>
-      <w:lvlText w:val="%1.%2.%3.%4.%5.%6"/>
-      <w:lvlJc w:val="left"/>
-      <w:pPr>
-        <w:ind w:left="1152" w:hanging="1152"/>
-      </w:pPr>
-    </w:lvl>
-    <w:lvl w:ilvl="6">
-      <w:start w:val="1"/>
-      <w:numFmt w:val="decimal"/>
-      <w:lvlText w:val="%1.%2.%3.%4.%5.%6.%7"/>
-      <w:lvlJc w:val="left"/>
-      <w:pPr>
-        <w:ind w:left="1296" w:hanging="1296"/>
-      </w:pPr>
-    </w:lvl>
-    <w:lvl w:ilvl="7">
-      <w:start w:val="1"/>
-      <w:numFmt w:val="decimal"/>
-      <w:lvlText w:val="%1.%2.%3.%4.%5.%6.%7.%8"/>
-      <w:lvlJc w:val="left"/>
-      <w:pPr>
-        <w:ind w:left="1440" w:hanging="1440"/>
-      </w:pPr>
-    </w:lvl>
-    <w:lvl w:ilvl="8">
-      <w:start w:val="1"/>
-      <w:numFmt w:val="decimal"/>
-      <w:lvlText w:val="%1.%2.%3.%4.%5.%6.%7.%8.%9"/>
-      <w:lvlJc w:val="left"/>
-      <w:pPr>
-        <w:ind w:left="1584" w:hanging="1584"/>
-      </w:pPr>
-    </w:lvl>
-  </w:abstractNum>
   <w:abstractNum w:abstractNumId="39">
-    <w:nsid w:val="7E815C83"/>
+    <w:nsid w:val="7C466161"/>
     <w:multiLevelType w:val="hybridMultilevel"/>
-    <w:tmpl w:val="6F707600"/>
-    <w:lvl w:ilvl="0" w:tplc="15C8E8B4">
+    <w:tmpl w:val="6144D100"/>
+    <w:lvl w:ilvl="0" w:tplc="0409000F">
       <w:start w:val="1"/>
       <w:numFmt w:val="decimal"/>
       <w:lvlText w:val="%1."/>
       <w:lvlJc w:val="left"/>
       <w:pPr>
-        <w:ind w:left="721" w:hanging="360"/>
+        <w:ind w:left="1080" w:hanging="360"/>
       </w:pPr>
     </w:lvl>
     <w:lvl w:ilvl="1" w:tplc="04090019" w:tentative="1">
@@ -14959,7 +18240,7 @@
       <w:lvlText w:val="%2."/>
       <w:lvlJc w:val="left"/>
       <w:pPr>
-        <w:ind w:left="1441" w:hanging="360"/>
+        <w:ind w:left="1800" w:hanging="360"/>
       </w:pPr>
     </w:lvl>
     <w:lvl w:ilvl="2" w:tplc="0409001B" w:tentative="1">
@@ -14968,7 +18249,7 @@
       <w:lvlText w:val="%3."/>
       <w:lvlJc w:val="right"/>
       <w:pPr>
-        <w:ind w:left="2161" w:hanging="180"/>
+        <w:ind w:left="2520" w:hanging="180"/>
       </w:pPr>
     </w:lvl>
     <w:lvl w:ilvl="3" w:tplc="0409000F" w:tentative="1">
@@ -14977,7 +18258,7 @@
       <w:lvlText w:val="%4."/>
       <w:lvlJc w:val="left"/>
       <w:pPr>
-        <w:ind w:left="2881" w:hanging="360"/>
+        <w:ind w:left="3240" w:hanging="360"/>
       </w:pPr>
     </w:lvl>
     <w:lvl w:ilvl="4" w:tplc="04090019" w:tentative="1">
@@ -14986,7 +18267,7 @@
       <w:lvlText w:val="%5."/>
       <w:lvlJc w:val="left"/>
       <w:pPr>
-        <w:ind w:left="3601" w:hanging="360"/>
+        <w:ind w:left="3960" w:hanging="360"/>
       </w:pPr>
     </w:lvl>
     <w:lvl w:ilvl="5" w:tplc="0409001B" w:tentative="1">
@@ -14995,7 +18276,7 @@
       <w:lvlText w:val="%6."/>
       <w:lvlJc w:val="right"/>
       <w:pPr>
-        <w:ind w:left="4321" w:hanging="180"/>
+        <w:ind w:left="4680" w:hanging="180"/>
       </w:pPr>
     </w:lvl>
     <w:lvl w:ilvl="6" w:tplc="0409000F" w:tentative="1">
@@ -15004,7 +18285,7 @@
       <w:lvlText w:val="%7."/>
       <w:lvlJc w:val="left"/>
       <w:pPr>
-        <w:ind w:left="5041" w:hanging="360"/>
+        <w:ind w:left="5400" w:hanging="360"/>
       </w:pPr>
     </w:lvl>
     <w:lvl w:ilvl="7" w:tplc="04090019" w:tentative="1">
@@ -15013,7 +18294,7 @@
       <w:lvlText w:val="%8."/>
       <w:lvlJc w:val="left"/>
       <w:pPr>
-        <w:ind w:left="5761" w:hanging="360"/>
+        <w:ind w:left="6120" w:hanging="360"/>
       </w:pPr>
     </w:lvl>
     <w:lvl w:ilvl="8" w:tplc="0409001B" w:tentative="1">
@@ -15022,27 +18303,27 @@
       <w:lvlText w:val="%9."/>
       <w:lvlJc w:val="right"/>
       <w:pPr>
-        <w:ind w:left="6481" w:hanging="180"/>
+        <w:ind w:left="6840" w:hanging="180"/>
       </w:pPr>
     </w:lvl>
   </w:abstractNum>
   <w:num w:numId="1">
-    <w:abstractNumId w:val="37"/>
+    <w:abstractNumId w:val="38"/>
   </w:num>
   <w:num w:numId="2">
-    <w:abstractNumId w:val="21"/>
+    <w:abstractNumId w:val="19"/>
   </w:num>
   <w:num w:numId="3">
     <w:abstractNumId w:val="26"/>
   </w:num>
   <w:num w:numId="4">
-    <w:abstractNumId w:val="13"/>
+    <w:abstractNumId w:val="11"/>
   </w:num>
   <w:num w:numId="5">
     <w:abstractNumId w:val="25"/>
   </w:num>
   <w:num w:numId="6">
-    <w:abstractNumId w:val="8"/>
+    <w:abstractNumId w:val="7"/>
   </w:num>
   <w:num w:numId="7">
     <w:abstractNumId w:val="27"/>
@@ -15051,129 +18332,111 @@
     <w:abstractNumId w:val="2"/>
   </w:num>
   <w:num w:numId="9">
-    <w:abstractNumId w:val="11"/>
+    <w:abstractNumId w:val="9"/>
   </w:num>
   <w:num w:numId="10">
-    <w:abstractNumId w:val="32"/>
+    <w:abstractNumId w:val="33"/>
   </w:num>
   <w:num w:numId="11">
-    <w:abstractNumId w:val="23"/>
+    <w:abstractNumId w:val="22"/>
   </w:num>
   <w:num w:numId="12">
     <w:abstractNumId w:val="3"/>
   </w:num>
   <w:num w:numId="13">
+    <w:abstractNumId w:val="16"/>
+  </w:num>
+  <w:num w:numId="14">
+    <w:abstractNumId w:val="17"/>
+  </w:num>
+  <w:num w:numId="15">
+    <w:abstractNumId w:val="32"/>
+  </w:num>
+  <w:num w:numId="16">
     <w:abstractNumId w:val="18"/>
   </w:num>
-  <w:num w:numId="14">
+  <w:num w:numId="17">
+    <w:abstractNumId w:val="12"/>
+  </w:num>
+  <w:num w:numId="18">
+    <w:abstractNumId w:val="31"/>
+  </w:num>
+  <w:num w:numId="19">
+    <w:abstractNumId w:val="37"/>
+  </w:num>
+  <w:num w:numId="20">
+    <w:abstractNumId w:val="0"/>
+  </w:num>
+  <w:num w:numId="21">
+    <w:abstractNumId w:val="15"/>
+  </w:num>
+  <w:num w:numId="22">
+    <w:abstractNumId w:val="8"/>
+  </w:num>
+  <w:num w:numId="23">
+    <w:abstractNumId w:val="14"/>
+  </w:num>
+  <w:num w:numId="24">
+    <w:abstractNumId w:val="1"/>
+  </w:num>
+  <w:num w:numId="25">
+    <w:abstractNumId w:val="13"/>
+  </w:num>
+  <w:num w:numId="26">
+    <w:abstractNumId w:val="5"/>
+  </w:num>
+  <w:num w:numId="27">
+    <w:abstractNumId w:val="36"/>
+  </w:num>
+  <w:num w:numId="28">
+    <w:abstractNumId w:val="6"/>
+  </w:num>
+  <w:num w:numId="29">
+    <w:abstractNumId w:val="10"/>
+  </w:num>
+  <w:num w:numId="30">
     <w:abstractNumId w:val="29"/>
   </w:num>
-  <w:num w:numId="15">
+  <w:num w:numId="31">
+    <w:abstractNumId w:val="35"/>
+  </w:num>
+  <w:num w:numId="32">
+    <w:abstractNumId w:val="23"/>
+  </w:num>
+  <w:num w:numId="33">
+    <w:abstractNumId w:val="20"/>
+  </w:num>
+  <w:num w:numId="34">
+    <w:abstractNumId w:val="6"/>
+    <w:lvlOverride w:ilvl="0">
+      <w:startOverride w:val="5"/>
+    </w:lvlOverride>
+    <w:lvlOverride w:ilvl="1">
+      <w:startOverride w:val="5"/>
+    </w:lvlOverride>
+  </w:num>
+  <w:num w:numId="35">
+    <w:abstractNumId w:val="28"/>
+  </w:num>
+  <w:num w:numId="36">
     <w:abstractNumId w:val="4"/>
   </w:num>
-  <w:num w:numId="16">
-    <w:abstractNumId w:val="19"/>
+  <w:num w:numId="37">
+    <w:abstractNumId w:val="39"/>
   </w:num>
-  <w:num w:numId="17">
-    <w:abstractNumId w:val="31"/>
+  <w:num w:numId="38">
+    <w:abstractNumId w:val="24"/>
   </w:num>
-  <w:num w:numId="18">
-    <w:abstractNumId w:val="20"/>
+  <w:num w:numId="39">
+    <w:abstractNumId w:val="21"/>
   </w:num>
-  <w:num w:numId="19">
-    <w:abstractNumId w:val="14"/>
-  </w:num>
-  <w:num w:numId="20">
+  <w:num w:numId="40">
     <w:abstractNumId w:val="30"/>
   </w:num>
-  <w:num w:numId="21">
-    <w:abstractNumId w:val="36"/>
-  </w:num>
-  <w:num w:numId="22">
-    <w:abstractNumId w:val="0"/>
-  </w:num>
-  <w:num w:numId="23">
-    <w:abstractNumId w:val="17"/>
-  </w:num>
-  <w:num w:numId="24">
-    <w:abstractNumId w:val="10"/>
-  </w:num>
-  <w:num w:numId="25">
-    <w:abstractNumId w:val="16"/>
-  </w:num>
-  <w:num w:numId="26">
-    <w:abstractNumId w:val="1"/>
-  </w:num>
-  <w:num w:numId="27">
-    <w:abstractNumId w:val="39"/>
-  </w:num>
-  <w:num w:numId="28">
-    <w:abstractNumId w:val="9"/>
-  </w:num>
-  <w:num w:numId="29">
-    <w:abstractNumId w:val="5"/>
-  </w:num>
-  <w:num w:numId="30">
-    <w:abstractNumId w:val="15"/>
-  </w:num>
-  <w:num w:numId="31">
-    <w:abstractNumId w:val="6"/>
-  </w:num>
-  <w:num w:numId="32">
-    <w:abstractNumId w:val="35"/>
-  </w:num>
-  <w:num w:numId="33">
-    <w:abstractNumId w:val="38"/>
-  </w:num>
-  <w:num w:numId="34">
-    <w:abstractNumId w:val="33"/>
-  </w:num>
-  <w:num w:numId="35">
-    <w:abstractNumId w:val="7"/>
-  </w:num>
-  <w:num w:numId="36">
-    <w:abstractNumId w:val="7"/>
-  </w:num>
-  <w:num w:numId="37">
-    <w:abstractNumId w:val="7"/>
-  </w:num>
-  <w:num w:numId="38">
-    <w:abstractNumId w:val="7"/>
-  </w:num>
-  <w:num w:numId="39">
-    <w:abstractNumId w:val="7"/>
-  </w:num>
-  <w:num w:numId="40">
-    <w:abstractNumId w:val="7"/>
-  </w:num>
   <w:num w:numId="41">
-    <w:abstractNumId w:val="7"/>
-  </w:num>
-  <w:num w:numId="42">
-    <w:abstractNumId w:val="7"/>
-  </w:num>
-  <w:num w:numId="43">
-    <w:abstractNumId w:val="7"/>
-  </w:num>
-  <w:num w:numId="44">
-    <w:abstractNumId w:val="7"/>
-  </w:num>
-  <w:num w:numId="45">
-    <w:abstractNumId w:val="12"/>
-  </w:num>
-  <w:num w:numId="46">
-    <w:abstractNumId w:val="28"/>
-  </w:num>
-  <w:num w:numId="47">
     <w:abstractNumId w:val="34"/>
   </w:num>
-  <w:num w:numId="48">
-    <w:abstractNumId w:val="24"/>
-  </w:num>
-  <w:num w:numId="49">
-    <w:abstractNumId w:val="22"/>
-  </w:num>
-  <w:numIdMacAtCleanup w:val="24"/>
+  <w:numIdMacAtCleanup w:val="41"/>
 </w:numbering>
 </file>
 
@@ -15186,7 +18449,7 @@
 </file>
 
 <file path=word/styles.xml><?xml version="1.0" encoding="utf-8"?>
-<w:styles xmlns:mc="http://schemas.openxmlformats.org/markup-compatibility/2006" xmlns:r="http://schemas.openxmlformats.org/officeDocument/2006/relationships" xmlns:w="http://schemas.openxmlformats.org/wordprocessingml/2006/main" xmlns:w14="http://schemas.microsoft.com/office/word/2010/wordml" xmlns:w15="http://schemas.microsoft.com/office/word/2012/wordml" mc:Ignorable="w14 w15">
+<w:styles xmlns:mc="http://schemas.openxmlformats.org/markup-compatibility/2006" xmlns:r="http://schemas.openxmlformats.org/officeDocument/2006/relationships" xmlns:w="http://schemas.openxmlformats.org/wordprocessingml/2006/main" xmlns:w14="http://schemas.microsoft.com/office/word/2010/wordml" mc:Ignorable="w14">
   <w:docDefaults>
     <w:rPrDefault>
       <w:rPr>
@@ -15202,378 +18465,144 @@
       </w:pPr>
     </w:pPrDefault>
   </w:docDefaults>
-  <w:latentStyles w:defLockedState="0" w:defUIPriority="99" w:defSemiHidden="0" w:defUnhideWhenUsed="0" w:defQFormat="0" w:count="371">
-    <w:lsdException w:name="Normal" w:uiPriority="0" w:qFormat="1"/>
-    <w:lsdException w:name="heading 1" w:uiPriority="9" w:qFormat="1"/>
-    <w:lsdException w:name="heading 2" w:semiHidden="1" w:uiPriority="9" w:unhideWhenUsed="1" w:qFormat="1"/>
-    <w:lsdException w:name="heading 3" w:semiHidden="1" w:uiPriority="9" w:unhideWhenUsed="1" w:qFormat="1"/>
-    <w:lsdException w:name="heading 4" w:semiHidden="1" w:uiPriority="9" w:unhideWhenUsed="1" w:qFormat="1"/>
-    <w:lsdException w:name="heading 5" w:semiHidden="1" w:uiPriority="9" w:unhideWhenUsed="1" w:qFormat="1"/>
-    <w:lsdException w:name="heading 6" w:semiHidden="1" w:uiPriority="9" w:unhideWhenUsed="1" w:qFormat="1"/>
-    <w:lsdException w:name="heading 7" w:semiHidden="1" w:uiPriority="9" w:unhideWhenUsed="1" w:qFormat="1"/>
-    <w:lsdException w:name="heading 8" w:semiHidden="1" w:uiPriority="9" w:unhideWhenUsed="1" w:qFormat="1"/>
-    <w:lsdException w:name="heading 9" w:semiHidden="1" w:uiPriority="9" w:unhideWhenUsed="1" w:qFormat="1"/>
-    <w:lsdException w:name="index 1" w:semiHidden="1" w:unhideWhenUsed="1"/>
-    <w:lsdException w:name="index 2" w:semiHidden="1" w:unhideWhenUsed="1"/>
-    <w:lsdException w:name="index 3" w:semiHidden="1" w:unhideWhenUsed="1"/>
-    <w:lsdException w:name="index 4" w:semiHidden="1" w:unhideWhenUsed="1"/>
-    <w:lsdException w:name="index 5" w:semiHidden="1" w:unhideWhenUsed="1"/>
-    <w:lsdException w:name="index 6" w:semiHidden="1" w:unhideWhenUsed="1"/>
-    <w:lsdException w:name="index 7" w:semiHidden="1" w:unhideWhenUsed="1"/>
-    <w:lsdException w:name="index 8" w:semiHidden="1" w:unhideWhenUsed="1"/>
-    <w:lsdException w:name="index 9" w:semiHidden="1" w:unhideWhenUsed="1"/>
-    <w:lsdException w:name="toc 1" w:semiHidden="1" w:uiPriority="39" w:unhideWhenUsed="1"/>
-    <w:lsdException w:name="toc 2" w:semiHidden="1" w:uiPriority="39" w:unhideWhenUsed="1"/>
-    <w:lsdException w:name="toc 3" w:semiHidden="1" w:uiPriority="39" w:unhideWhenUsed="1"/>
-    <w:lsdException w:name="toc 4" w:semiHidden="1" w:uiPriority="39" w:unhideWhenUsed="1"/>
-    <w:lsdException w:name="toc 5" w:semiHidden="1" w:uiPriority="39" w:unhideWhenUsed="1"/>
-    <w:lsdException w:name="toc 6" w:semiHidden="1" w:uiPriority="39" w:unhideWhenUsed="1"/>
-    <w:lsdException w:name="toc 7" w:semiHidden="1" w:uiPriority="39" w:unhideWhenUsed="1"/>
-    <w:lsdException w:name="toc 8" w:semiHidden="1" w:uiPriority="39" w:unhideWhenUsed="1"/>
-    <w:lsdException w:name="toc 9" w:semiHidden="1" w:uiPriority="39" w:unhideWhenUsed="1"/>
-    <w:lsdException w:name="Normal Indent" w:semiHidden="1" w:unhideWhenUsed="1"/>
-    <w:lsdException w:name="footnote text" w:semiHidden="1" w:unhideWhenUsed="1"/>
-    <w:lsdException w:name="annotation text" w:semiHidden="1" w:unhideWhenUsed="1"/>
-    <w:lsdException w:name="header" w:semiHidden="1" w:unhideWhenUsed="1"/>
-    <w:lsdException w:name="footer" w:semiHidden="1" w:unhideWhenUsed="1"/>
-    <w:lsdException w:name="index heading" w:semiHidden="1" w:unhideWhenUsed="1"/>
-    <w:lsdException w:name="caption" w:semiHidden="1" w:uiPriority="35" w:unhideWhenUsed="1" w:qFormat="1"/>
-    <w:lsdException w:name="table of figures" w:semiHidden="1" w:unhideWhenUsed="1"/>
-    <w:lsdException w:name="envelope address" w:semiHidden="1" w:unhideWhenUsed="1"/>
-    <w:lsdException w:name="envelope return" w:semiHidden="1" w:unhideWhenUsed="1"/>
-    <w:lsdException w:name="footnote reference" w:semiHidden="1" w:unhideWhenUsed="1"/>
-    <w:lsdException w:name="annotation reference" w:semiHidden="1" w:unhideWhenUsed="1"/>
-    <w:lsdException w:name="line number" w:semiHidden="1" w:unhideWhenUsed="1"/>
-    <w:lsdException w:name="page number" w:semiHidden="1" w:unhideWhenUsed="1"/>
-    <w:lsdException w:name="endnote reference" w:semiHidden="1" w:unhideWhenUsed="1"/>
-    <w:lsdException w:name="endnote text" w:semiHidden="1" w:unhideWhenUsed="1"/>
-    <w:lsdException w:name="table of authorities" w:semiHidden="1" w:unhideWhenUsed="1"/>
-    <w:lsdException w:name="macro" w:semiHidden="1" w:unhideWhenUsed="1"/>
-    <w:lsdException w:name="toa heading" w:semiHidden="1" w:unhideWhenUsed="1"/>
-    <w:lsdException w:name="List" w:semiHidden="1" w:unhideWhenUsed="1"/>
-    <w:lsdException w:name="List Bullet" w:semiHidden="1" w:unhideWhenUsed="1"/>
-    <w:lsdException w:name="List Number" w:semiHidden="1" w:unhideWhenUsed="1"/>
-    <w:lsdException w:name="List 2" w:semiHidden="1" w:unhideWhenUsed="1"/>
-    <w:lsdException w:name="List 3" w:semiHidden="1" w:unhideWhenUsed="1"/>
-    <w:lsdException w:name="List 4" w:semiHidden="1" w:unhideWhenUsed="1"/>
-    <w:lsdException w:name="List 5" w:semiHidden="1" w:unhideWhenUsed="1"/>
-    <w:lsdException w:name="List Bullet 2" w:semiHidden="1" w:unhideWhenUsed="1"/>
-    <w:lsdException w:name="List Bullet 3" w:semiHidden="1" w:unhideWhenUsed="1"/>
-    <w:lsdException w:name="List Bullet 4" w:semiHidden="1" w:unhideWhenUsed="1"/>
-    <w:lsdException w:name="List Bullet 5" w:semiHidden="1" w:unhideWhenUsed="1"/>
-    <w:lsdException w:name="List Number 2" w:semiHidden="1" w:unhideWhenUsed="1"/>
-    <w:lsdException w:name="List Number 3" w:semiHidden="1" w:unhideWhenUsed="1"/>
-    <w:lsdException w:name="List Number 4" w:semiHidden="1" w:unhideWhenUsed="1"/>
-    <w:lsdException w:name="List Number 5" w:semiHidden="1" w:unhideWhenUsed="1"/>
-    <w:lsdException w:name="Title" w:uiPriority="10" w:qFormat="1"/>
-    <w:lsdException w:name="Closing" w:semiHidden="1" w:unhideWhenUsed="1"/>
-    <w:lsdException w:name="Signature" w:semiHidden="1" w:unhideWhenUsed="1"/>
-    <w:lsdException w:name="Default Paragraph Font" w:semiHidden="1" w:uiPriority="1" w:unhideWhenUsed="1"/>
-    <w:lsdException w:name="Body Text" w:semiHidden="1" w:unhideWhenUsed="1"/>
-    <w:lsdException w:name="Body Text Indent" w:semiHidden="1" w:unhideWhenUsed="1"/>
-    <w:lsdException w:name="List Continue" w:semiHidden="1" w:unhideWhenUsed="1"/>
-    <w:lsdException w:name="List Continue 2" w:semiHidden="1" w:unhideWhenUsed="1"/>
-    <w:lsdException w:name="List Continue 3" w:semiHidden="1" w:unhideWhenUsed="1"/>
-    <w:lsdException w:name="List Continue 4" w:semiHidden="1" w:unhideWhenUsed="1"/>
-    <w:lsdException w:name="List Continue 5" w:semiHidden="1" w:unhideWhenUsed="1"/>
-    <w:lsdException w:name="Message Header" w:semiHidden="1" w:unhideWhenUsed="1"/>
-    <w:lsdException w:name="Subtitle" w:uiPriority="11" w:qFormat="1"/>
-    <w:lsdException w:name="Salutation" w:semiHidden="1" w:unhideWhenUsed="1"/>
-    <w:lsdException w:name="Date" w:semiHidden="1" w:unhideWhenUsed="1"/>
-    <w:lsdException w:name="Body Text First Indent" w:semiHidden="1" w:unhideWhenUsed="1"/>
-    <w:lsdException w:name="Body Text First Indent 2" w:semiHidden="1" w:unhideWhenUsed="1"/>
-    <w:lsdException w:name="Note Heading" w:semiHidden="1" w:unhideWhenUsed="1"/>
-    <w:lsdException w:name="Body Text 2" w:semiHidden="1" w:unhideWhenUsed="1"/>
-    <w:lsdException w:name="Body Text 3" w:semiHidden="1" w:unhideWhenUsed="1"/>
-    <w:lsdException w:name="Body Text Indent 2" w:semiHidden="1" w:unhideWhenUsed="1"/>
-    <w:lsdException w:name="Body Text Indent 3" w:semiHidden="1" w:unhideWhenUsed="1"/>
-    <w:lsdException w:name="Block Text" w:semiHidden="1" w:unhideWhenUsed="1"/>
-    <w:lsdException w:name="Hyperlink" w:semiHidden="1" w:unhideWhenUsed="1"/>
-    <w:lsdException w:name="FollowedHyperlink" w:semiHidden="1" w:unhideWhenUsed="1"/>
-    <w:lsdException w:name="Strong" w:uiPriority="22" w:qFormat="1"/>
-    <w:lsdException w:name="Emphasis" w:uiPriority="20" w:qFormat="1"/>
-    <w:lsdException w:name="Document Map" w:semiHidden="1" w:unhideWhenUsed="1"/>
-    <w:lsdException w:name="Plain Text" w:semiHidden="1" w:unhideWhenUsed="1"/>
-    <w:lsdException w:name="E-mail Signature" w:semiHidden="1" w:unhideWhenUsed="1"/>
-    <w:lsdException w:name="HTML Top of Form" w:semiHidden="1" w:unhideWhenUsed="1"/>
-    <w:lsdException w:name="HTML Bottom of Form" w:semiHidden="1" w:unhideWhenUsed="1"/>
-    <w:lsdException w:name="Normal (Web)" w:semiHidden="1" w:unhideWhenUsed="1"/>
-    <w:lsdException w:name="HTML Acronym" w:semiHidden="1" w:unhideWhenUsed="1"/>
-    <w:lsdException w:name="HTML Address" w:semiHidden="1" w:unhideWhenUsed="1"/>
-    <w:lsdException w:name="HTML Cite" w:semiHidden="1" w:unhideWhenUsed="1"/>
-    <w:lsdException w:name="HTML Code" w:semiHidden="1" w:unhideWhenUsed="1"/>
-    <w:lsdException w:name="HTML Definition" w:semiHidden="1" w:unhideWhenUsed="1"/>
-    <w:lsdException w:name="HTML Keyboard" w:semiHidden="1" w:unhideWhenUsed="1"/>
-    <w:lsdException w:name="HTML Preformatted" w:semiHidden="1" w:unhideWhenUsed="1"/>
-    <w:lsdException w:name="HTML Sample" w:semiHidden="1" w:unhideWhenUsed="1"/>
-    <w:lsdException w:name="HTML Typewriter" w:semiHidden="1" w:unhideWhenUsed="1"/>
-    <w:lsdException w:name="HTML Variable" w:semiHidden="1" w:unhideWhenUsed="1"/>
-    <w:lsdException w:name="Normal Table" w:semiHidden="1" w:unhideWhenUsed="1"/>
-    <w:lsdException w:name="annotation subject" w:semiHidden="1" w:unhideWhenUsed="1"/>
-    <w:lsdException w:name="No List" w:semiHidden="1" w:unhideWhenUsed="1"/>
-    <w:lsdException w:name="Outline List 1" w:semiHidden="1" w:unhideWhenUsed="1"/>
-    <w:lsdException w:name="Outline List 2" w:semiHidden="1" w:unhideWhenUsed="1"/>
-    <w:lsdException w:name="Outline List 3" w:semiHidden="1" w:unhideWhenUsed="1"/>
-    <w:lsdException w:name="Table Simple 1" w:semiHidden="1" w:unhideWhenUsed="1"/>
-    <w:lsdException w:name="Table Simple 2" w:semiHidden="1" w:unhideWhenUsed="1"/>
-    <w:lsdException w:name="Table Simple 3" w:semiHidden="1" w:unhideWhenUsed="1"/>
-    <w:lsdException w:name="Table Classic 1" w:semiHidden="1" w:unhideWhenUsed="1"/>
-    <w:lsdException w:name="Table Classic 2" w:semiHidden="1" w:unhideWhenUsed="1"/>
-    <w:lsdException w:name="Table Classic 3" w:semiHidden="1" w:unhideWhenUsed="1"/>
-    <w:lsdException w:name="Table Classic 4" w:semiHidden="1" w:unhideWhenUsed="1"/>
-    <w:lsdException w:name="Table Colorful 1" w:semiHidden="1" w:unhideWhenUsed="1"/>
-    <w:lsdException w:name="Table Colorful 2" w:semiHidden="1" w:unhideWhenUsed="1"/>
-    <w:lsdException w:name="Table Colorful 3" w:semiHidden="1" w:unhideWhenUsed="1"/>
-    <w:lsdException w:name="Table Columns 1" w:semiHidden="1" w:unhideWhenUsed="1"/>
-    <w:lsdException w:name="Table Columns 2" w:semiHidden="1" w:unhideWhenUsed="1"/>
-    <w:lsdException w:name="Table Columns 3" w:semiHidden="1" w:unhideWhenUsed="1"/>
-    <w:lsdException w:name="Table Columns 4" w:semiHidden="1" w:unhideWhenUsed="1"/>
-    <w:lsdException w:name="Table Columns 5" w:semiHidden="1" w:unhideWhenUsed="1"/>
-    <w:lsdException w:name="Table Grid 1" w:semiHidden="1" w:unhideWhenUsed="1"/>
-    <w:lsdException w:name="Table Grid 2" w:semiHidden="1" w:unhideWhenUsed="1"/>
-    <w:lsdException w:name="Table Grid 3" w:semiHidden="1" w:unhideWhenUsed="1"/>
-    <w:lsdException w:name="Table Grid 4" w:semiHidden="1" w:unhideWhenUsed="1"/>
-    <w:lsdException w:name="Table Grid 5" w:semiHidden="1" w:unhideWhenUsed="1"/>
-    <w:lsdException w:name="Table Grid 6" w:semiHidden="1" w:unhideWhenUsed="1"/>
-    <w:lsdException w:name="Table Grid 7" w:semiHidden="1" w:unhideWhenUsed="1"/>
-    <w:lsdException w:name="Table Grid 8" w:semiHidden="1" w:unhideWhenUsed="1"/>
-    <w:lsdException w:name="Table List 1" w:semiHidden="1" w:unhideWhenUsed="1"/>
-    <w:lsdException w:name="Table List 2" w:semiHidden="1" w:unhideWhenUsed="1"/>
-    <w:lsdException w:name="Table List 3" w:semiHidden="1" w:unhideWhenUsed="1"/>
-    <w:lsdException w:name="Table List 4" w:semiHidden="1" w:unhideWhenUsed="1"/>
-    <w:lsdException w:name="Table List 5" w:semiHidden="1" w:unhideWhenUsed="1"/>
-    <w:lsdException w:name="Table List 6" w:semiHidden="1" w:unhideWhenUsed="1"/>
-    <w:lsdException w:name="Table List 7" w:semiHidden="1" w:unhideWhenUsed="1"/>
-    <w:lsdException w:name="Table List 8" w:semiHidden="1" w:unhideWhenUsed="1"/>
-    <w:lsdException w:name="Table 3D effects 1" w:semiHidden="1" w:unhideWhenUsed="1"/>
-    <w:lsdException w:name="Table 3D effects 2" w:semiHidden="1" w:unhideWhenUsed="1"/>
-    <w:lsdException w:name="Table 3D effects 3" w:semiHidden="1" w:unhideWhenUsed="1"/>
-    <w:lsdException w:name="Table Contemporary" w:semiHidden="1" w:unhideWhenUsed="1"/>
-    <w:lsdException w:name="Table Elegant" w:semiHidden="1" w:unhideWhenUsed="1"/>
-    <w:lsdException w:name="Table Professional" w:semiHidden="1" w:unhideWhenUsed="1"/>
-    <w:lsdException w:name="Table Subtle 1" w:semiHidden="1" w:unhideWhenUsed="1"/>
-    <w:lsdException w:name="Table Subtle 2" w:semiHidden="1" w:unhideWhenUsed="1"/>
-    <w:lsdException w:name="Table Web 1" w:semiHidden="1" w:unhideWhenUsed="1"/>
-    <w:lsdException w:name="Table Web 2" w:semiHidden="1" w:unhideWhenUsed="1"/>
-    <w:lsdException w:name="Table Web 3" w:semiHidden="1" w:unhideWhenUsed="1"/>
-    <w:lsdException w:name="Balloon Text" w:semiHidden="1" w:unhideWhenUsed="1"/>
-    <w:lsdException w:name="Table Grid" w:uiPriority="39"/>
-    <w:lsdException w:name="Table Theme" w:semiHidden="1" w:unhideWhenUsed="1"/>
-    <w:lsdException w:name="Placeholder Text" w:semiHidden="1"/>
-    <w:lsdException w:name="No Spacing" w:uiPriority="1" w:qFormat="1"/>
-    <w:lsdException w:name="Light Shading" w:uiPriority="60"/>
-    <w:lsdException w:name="Light List" w:uiPriority="61"/>
-    <w:lsdException w:name="Light Grid" w:uiPriority="62"/>
-    <w:lsdException w:name="Medium Shading 1" w:uiPriority="63"/>
-    <w:lsdException w:name="Medium Shading 2" w:uiPriority="64"/>
-    <w:lsdException w:name="Medium List 1" w:uiPriority="65"/>
-    <w:lsdException w:name="Medium List 2" w:uiPriority="66"/>
-    <w:lsdException w:name="Medium Grid 1" w:uiPriority="67"/>
-    <w:lsdException w:name="Medium Grid 2" w:uiPriority="68"/>
-    <w:lsdException w:name="Medium Grid 3" w:uiPriority="69"/>
-    <w:lsdException w:name="Dark List" w:uiPriority="70"/>
-    <w:lsdException w:name="Colorful Shading" w:uiPriority="71"/>
-    <w:lsdException w:name="Colorful List" w:uiPriority="72"/>
-    <w:lsdException w:name="Colorful Grid" w:uiPriority="73"/>
-    <w:lsdException w:name="Light Shading Accent 1" w:uiPriority="60"/>
-    <w:lsdException w:name="Light List Accent 1" w:uiPriority="61"/>
-    <w:lsdException w:name="Light Grid Accent 1" w:uiPriority="62"/>
-    <w:lsdException w:name="Medium Shading 1 Accent 1" w:uiPriority="63"/>
-    <w:lsdException w:name="Medium Shading 2 Accent 1" w:uiPriority="64"/>
-    <w:lsdException w:name="Medium List 1 Accent 1" w:uiPriority="65"/>
-    <w:lsdException w:name="Revision" w:semiHidden="1"/>
-    <w:lsdException w:name="List Paragraph" w:uiPriority="34" w:qFormat="1"/>
-    <w:lsdException w:name="Quote" w:uiPriority="29" w:qFormat="1"/>
-    <w:lsdException w:name="Intense Quote" w:uiPriority="30" w:qFormat="1"/>
-    <w:lsdException w:name="Medium List 2 Accent 1" w:uiPriority="66"/>
-    <w:lsdException w:name="Medium Grid 1 Accent 1" w:uiPriority="67"/>
-    <w:lsdException w:name="Medium Grid 2 Accent 1" w:uiPriority="68"/>
-    <w:lsdException w:name="Medium Grid 3 Accent 1" w:uiPriority="69"/>
-    <w:lsdException w:name="Dark List Accent 1" w:uiPriority="70"/>
-    <w:lsdException w:name="Colorful Shading Accent 1" w:uiPriority="71"/>
-    <w:lsdException w:name="Colorful List Accent 1" w:uiPriority="72"/>
-    <w:lsdException w:name="Colorful Grid Accent 1" w:uiPriority="73"/>
-    <w:lsdException w:name="Light Shading Accent 2" w:uiPriority="60"/>
-    <w:lsdException w:name="Light List Accent 2" w:uiPriority="61"/>
-    <w:lsdException w:name="Light Grid Accent 2" w:uiPriority="62"/>
-    <w:lsdException w:name="Medium Shading 1 Accent 2" w:uiPriority="63"/>
-    <w:lsdException w:name="Medium Shading 2 Accent 2" w:uiPriority="64"/>
-    <w:lsdException w:name="Medium List 1 Accent 2" w:uiPriority="65"/>
-    <w:lsdException w:name="Medium List 2 Accent 2" w:uiPriority="66"/>
-    <w:lsdException w:name="Medium Grid 1 Accent 2" w:uiPriority="67"/>
-    <w:lsdException w:name="Medium Grid 2 Accent 2" w:uiPriority="68"/>
-    <w:lsdException w:name="Medium Grid 3 Accent 2" w:uiPriority="69"/>
-    <w:lsdException w:name="Dark List Accent 2" w:uiPriority="70"/>
-    <w:lsdException w:name="Colorful Shading Accent 2" w:uiPriority="71"/>
-    <w:lsdException w:name="Colorful List Accent 2" w:uiPriority="72"/>
-    <w:lsdException w:name="Colorful Grid Accent 2" w:uiPriority="73"/>
-    <w:lsdException w:name="Light Shading Accent 3" w:uiPriority="60"/>
-    <w:lsdException w:name="Light List Accent 3" w:uiPriority="61"/>
-    <w:lsdException w:name="Light Grid Accent 3" w:uiPriority="62"/>
-    <w:lsdException w:name="Medium Shading 1 Accent 3" w:uiPriority="63"/>
-    <w:lsdException w:name="Medium Shading 2 Accent 3" w:uiPriority="64"/>
-    <w:lsdException w:name="Medium List 1 Accent 3" w:uiPriority="65"/>
-    <w:lsdException w:name="Medium List 2 Accent 3" w:uiPriority="66"/>
-    <w:lsdException w:name="Medium Grid 1 Accent 3" w:uiPriority="67"/>
-    <w:lsdException w:name="Medium Grid 2 Accent 3" w:uiPriority="68"/>
-    <w:lsdException w:name="Medium Grid 3 Accent 3" w:uiPriority="69"/>
-    <w:lsdException w:name="Dark List Accent 3" w:uiPriority="70"/>
-    <w:lsdException w:name="Colorful Shading Accent 3" w:uiPriority="71"/>
-    <w:lsdException w:name="Colorful List Accent 3" w:uiPriority="72"/>
-    <w:lsdException w:name="Colorful Grid Accent 3" w:uiPriority="73"/>
-    <w:lsdException w:name="Light Shading Accent 4" w:uiPriority="60"/>
-    <w:lsdException w:name="Light List Accent 4" w:uiPriority="61"/>
-    <w:lsdException w:name="Light Grid Accent 4" w:uiPriority="62"/>
-    <w:lsdException w:name="Medium Shading 1 Accent 4" w:uiPriority="63"/>
-    <w:lsdException w:name="Medium Shading 2 Accent 4" w:uiPriority="64"/>
-    <w:lsdException w:name="Medium List 1 Accent 4" w:uiPriority="65"/>
-    <w:lsdException w:name="Medium List 2 Accent 4" w:uiPriority="66"/>
-    <w:lsdException w:name="Medium Grid 1 Accent 4" w:uiPriority="67"/>
-    <w:lsdException w:name="Medium Grid 2 Accent 4" w:uiPriority="68"/>
-    <w:lsdException w:name="Medium Grid 3 Accent 4" w:uiPriority="69"/>
-    <w:lsdException w:name="Dark List Accent 4" w:uiPriority="70"/>
-    <w:lsdException w:name="Colorful Shading Accent 4" w:uiPriority="71"/>
-    <w:lsdException w:name="Colorful List Accent 4" w:uiPriority="72"/>
-    <w:lsdException w:name="Colorful Grid Accent 4" w:uiPriority="73"/>
-    <w:lsdException w:name="Light Shading Accent 5" w:uiPriority="60"/>
-    <w:lsdException w:name="Light List Accent 5" w:uiPriority="61"/>
-    <w:lsdException w:name="Light Grid Accent 5" w:uiPriority="62"/>
-    <w:lsdException w:name="Medium Shading 1 Accent 5" w:uiPriority="63"/>
-    <w:lsdException w:name="Medium Shading 2 Accent 5" w:uiPriority="64"/>
-    <w:lsdException w:name="Medium List 1 Accent 5" w:uiPriority="65"/>
-    <w:lsdException w:name="Medium List 2 Accent 5" w:uiPriority="66"/>
-    <w:lsdException w:name="Medium Grid 1 Accent 5" w:uiPriority="67"/>
-    <w:lsdException w:name="Medium Grid 2 Accent 5" w:uiPriority="68"/>
-    <w:lsdException w:name="Medium Grid 3 Accent 5" w:uiPriority="69"/>
-    <w:lsdException w:name="Dark List Accent 5" w:uiPriority="70"/>
-    <w:lsdException w:name="Colorful Shading Accent 5" w:uiPriority="71"/>
-    <w:lsdException w:name="Colorful List Accent 5" w:uiPriority="72"/>
-    <w:lsdException w:name="Colorful Grid Accent 5" w:uiPriority="73"/>
-    <w:lsdException w:name="Light Shading Accent 6" w:uiPriority="60"/>
-    <w:lsdException w:name="Light List Accent 6" w:uiPriority="61"/>
-    <w:lsdException w:name="Light Grid Accent 6" w:uiPriority="62"/>
-    <w:lsdException w:name="Medium Shading 1 Accent 6" w:uiPriority="63"/>
-    <w:lsdException w:name="Medium Shading 2 Accent 6" w:uiPriority="64"/>
-    <w:lsdException w:name="Medium List 1 Accent 6" w:uiPriority="65"/>
-    <w:lsdException w:name="Medium List 2 Accent 6" w:uiPriority="66"/>
-    <w:lsdException w:name="Medium Grid 1 Accent 6" w:uiPriority="67"/>
-    <w:lsdException w:name="Medium Grid 2 Accent 6" w:uiPriority="68"/>
-    <w:lsdException w:name="Medium Grid 3 Accent 6" w:uiPriority="69"/>
-    <w:lsdException w:name="Dark List Accent 6" w:uiPriority="70"/>
-    <w:lsdException w:name="Colorful Shading Accent 6" w:uiPriority="71"/>
-    <w:lsdException w:name="Colorful List Accent 6" w:uiPriority="72"/>
-    <w:lsdException w:name="Colorful Grid Accent 6" w:uiPriority="73"/>
-    <w:lsdException w:name="Subtle Emphasis" w:uiPriority="19" w:qFormat="1"/>
-    <w:lsdException w:name="Intense Emphasis" w:uiPriority="21" w:qFormat="1"/>
-    <w:lsdException w:name="Subtle Reference" w:uiPriority="31" w:qFormat="1"/>
-    <w:lsdException w:name="Intense Reference" w:uiPriority="32" w:qFormat="1"/>
-    <w:lsdException w:name="Book Title" w:uiPriority="33" w:qFormat="1"/>
-    <w:lsdException w:name="Bibliography" w:semiHidden="1" w:uiPriority="37" w:unhideWhenUsed="1"/>
-    <w:lsdException w:name="TOC Heading" w:semiHidden="1" w:uiPriority="39" w:unhideWhenUsed="1" w:qFormat="1"/>
-    <w:lsdException w:name="Plain Table 1" w:uiPriority="41"/>
-    <w:lsdException w:name="Plain Table 2" w:uiPriority="42"/>
-    <w:lsdException w:name="Plain Table 3" w:uiPriority="43"/>
-    <w:lsdException w:name="Plain Table 4" w:uiPriority="44"/>
-    <w:lsdException w:name="Plain Table 5" w:uiPriority="45"/>
-    <w:lsdException w:name="Grid Table Light" w:uiPriority="40"/>
-    <w:lsdException w:name="Grid Table 1 Light" w:uiPriority="46"/>
-    <w:lsdException w:name="Grid Table 2" w:uiPriority="47"/>
-    <w:lsdException w:name="Grid Table 3" w:uiPriority="48"/>
-    <w:lsdException w:name="Grid Table 4" w:uiPriority="49"/>
-    <w:lsdException w:name="Grid Table 5 Dark" w:uiPriority="50"/>
-    <w:lsdException w:name="Grid Table 6 Colorful" w:uiPriority="51"/>
-    <w:lsdException w:name="Grid Table 7 Colorful" w:uiPriority="52"/>
-    <w:lsdException w:name="Grid Table 1 Light Accent 1" w:uiPriority="46"/>
-    <w:lsdException w:name="Grid Table 2 Accent 1" w:uiPriority="47"/>
-    <w:lsdException w:name="Grid Table 3 Accent 1" w:uiPriority="48"/>
-    <w:lsdException w:name="Grid Table 4 Accent 1" w:uiPriority="49"/>
-    <w:lsdException w:name="Grid Table 5 Dark Accent 1" w:uiPriority="50"/>
-    <w:lsdException w:name="Grid Table 6 Colorful Accent 1" w:uiPriority="51"/>
-    <w:lsdException w:name="Grid Table 7 Colorful Accent 1" w:uiPriority="52"/>
-    <w:lsdException w:name="Grid Table 1 Light Accent 2" w:uiPriority="46"/>
-    <w:lsdException w:name="Grid Table 2 Accent 2" w:uiPriority="47"/>
-    <w:lsdException w:name="Grid Table 3 Accent 2" w:uiPriority="48"/>
-    <w:lsdException w:name="Grid Table 4 Accent 2" w:uiPriority="49"/>
-    <w:lsdException w:name="Grid Table 5 Dark Accent 2" w:uiPriority="50"/>
-    <w:lsdException w:name="Grid Table 6 Colorful Accent 2" w:uiPriority="51"/>
-    <w:lsdException w:name="Grid Table 7 Colorful Accent 2" w:uiPriority="52"/>
-    <w:lsdException w:name="Grid Table 1 Light Accent 3" w:uiPriority="46"/>
-    <w:lsdException w:name="Grid Table 2 Accent 3" w:uiPriority="47"/>
-    <w:lsdException w:name="Grid Table 3 Accent 3" w:uiPriority="48"/>
-    <w:lsdException w:name="Grid Table 4 Accent 3" w:uiPriority="49"/>
-    <w:lsdException w:name="Grid Table 5 Dark Accent 3" w:uiPriority="50"/>
-    <w:lsdException w:name="Grid Table 6 Colorful Accent 3" w:uiPriority="51"/>
-    <w:lsdException w:name="Grid Table 7 Colorful Accent 3" w:uiPriority="52"/>
-    <w:lsdException w:name="Grid Table 1 Light Accent 4" w:uiPriority="46"/>
-    <w:lsdException w:name="Grid Table 2 Accent 4" w:uiPriority="47"/>
-    <w:lsdException w:name="Grid Table 3 Accent 4" w:uiPriority="48"/>
-    <w:lsdException w:name="Grid Table 4 Accent 4" w:uiPriority="49"/>
-    <w:lsdException w:name="Grid Table 5 Dark Accent 4" w:uiPriority="50"/>
-    <w:lsdException w:name="Grid Table 6 Colorful Accent 4" w:uiPriority="51"/>
-    <w:lsdException w:name="Grid Table 7 Colorful Accent 4" w:uiPriority="52"/>
-    <w:lsdException w:name="Grid Table 1 Light Accent 5" w:uiPriority="46"/>
-    <w:lsdException w:name="Grid Table 2 Accent 5" w:uiPriority="47"/>
-    <w:lsdException w:name="Grid Table 3 Accent 5" w:uiPriority="48"/>
-    <w:lsdException w:name="Grid Table 4 Accent 5" w:uiPriority="49"/>
-    <w:lsdException w:name="Grid Table 5 Dark Accent 5" w:uiPriority="50"/>
-    <w:lsdException w:name="Grid Table 6 Colorful Accent 5" w:uiPriority="51"/>
-    <w:lsdException w:name="Grid Table 7 Colorful Accent 5" w:uiPriority="52"/>
-    <w:lsdException w:name="Grid Table 1 Light Accent 6" w:uiPriority="46"/>
-    <w:lsdException w:name="Grid Table 2 Accent 6" w:uiPriority="47"/>
-    <w:lsdException w:name="Grid Table 3 Accent 6" w:uiPriority="48"/>
-    <w:lsdException w:name="Grid Table 4 Accent 6" w:uiPriority="49"/>
-    <w:lsdException w:name="Grid Table 5 Dark Accent 6" w:uiPriority="50"/>
-    <w:lsdException w:name="Grid Table 6 Colorful Accent 6" w:uiPriority="51"/>
-    <w:lsdException w:name="Grid Table 7 Colorful Accent 6" w:uiPriority="52"/>
-    <w:lsdException w:name="List Table 1 Light" w:uiPriority="46"/>
-    <w:lsdException w:name="List Table 2" w:uiPriority="47"/>
-    <w:lsdException w:name="List Table 3" w:uiPriority="48"/>
-    <w:lsdException w:name="List Table 4" w:uiPriority="49"/>
-    <w:lsdException w:name="List Table 5 Dark" w:uiPriority="50"/>
-    <w:lsdException w:name="List Table 6 Colorful" w:uiPriority="51"/>
-    <w:lsdException w:name="List Table 7 Colorful" w:uiPriority="52"/>
-    <w:lsdException w:name="List Table 1 Light Accent 1" w:uiPriority="46"/>
-    <w:lsdException w:name="List Table 2 Accent 1" w:uiPriority="47"/>
-    <w:lsdException w:name="List Table 3 Accent 1" w:uiPriority="48"/>
-    <w:lsdException w:name="List Table 4 Accent 1" w:uiPriority="49"/>
-    <w:lsdException w:name="List Table 5 Dark Accent 1" w:uiPriority="50"/>
-    <w:lsdException w:name="List Table 6 Colorful Accent 1" w:uiPriority="51"/>
-    <w:lsdException w:name="List Table 7 Colorful Accent 1" w:uiPriority="52"/>
-    <w:lsdException w:name="List Table 1 Light Accent 2" w:uiPriority="46"/>
-    <w:lsdException w:name="List Table 2 Accent 2" w:uiPriority="47"/>
-    <w:lsdException w:name="List Table 3 Accent 2" w:uiPriority="48"/>
-    <w:lsdException w:name="List Table 4 Accent 2" w:uiPriority="49"/>
-    <w:lsdException w:name="List Table 5 Dark Accent 2" w:uiPriority="50"/>
-    <w:lsdException w:name="List Table 6 Colorful Accent 2" w:uiPriority="51"/>
-    <w:lsdException w:name="List Table 7 Colorful Accent 2" w:uiPriority="52"/>
-    <w:lsdException w:name="List Table 1 Light Accent 3" w:uiPriority="46"/>
-    <w:lsdException w:name="List Table 2 Accent 3" w:uiPriority="47"/>
-    <w:lsdException w:name="List Table 3 Accent 3" w:uiPriority="48"/>
-    <w:lsdException w:name="List Table 4 Accent 3" w:uiPriority="49"/>
-    <w:lsdException w:name="List Table 5 Dark Accent 3" w:uiPriority="50"/>
-    <w:lsdException w:name="List Table 6 Colorful Accent 3" w:uiPriority="51"/>
-    <w:lsdException w:name="List Table 7 Colorful Accent 3" w:uiPriority="52"/>
-    <w:lsdException w:name="List Table 1 Light Accent 4" w:uiPriority="46"/>
-    <w:lsdException w:name="List Table 2 Accent 4" w:uiPriority="47"/>
-    <w:lsdException w:name="List Table 3 Accent 4" w:uiPriority="48"/>
-    <w:lsdException w:name="List Table 4 Accent 4" w:uiPriority="49"/>
-    <w:lsdException w:name="List Table 5 Dark Accent 4" w:uiPriority="50"/>
-    <w:lsdException w:name="List Table 6 Colorful Accent 4" w:uiPriority="51"/>
-    <w:lsdException w:name="List Table 7 Colorful Accent 4" w:uiPriority="52"/>
-    <w:lsdException w:name="List Table 1 Light Accent 5" w:uiPriority="46"/>
-    <w:lsdException w:name="List Table 2 Accent 5" w:uiPriority="47"/>
-    <w:lsdException w:name="List Table 3 Accent 5" w:uiPriority="48"/>
-    <w:lsdException w:name="List Table 4 Accent 5" w:uiPriority="49"/>
-    <w:lsdException w:name="List Table 5 Dark Accent 5" w:uiPriority="50"/>
-    <w:lsdException w:name="List Table 6 Colorful Accent 5" w:uiPriority="51"/>
-    <w:lsdException w:name="List Table 7 Colorful Accent 5" w:uiPriority="52"/>
-    <w:lsdException w:name="List Table 1 Light Accent 6" w:uiPriority="46"/>
-    <w:lsdException w:name="List Table 2 Accent 6" w:uiPriority="47"/>
-    <w:lsdException w:name="List Table 3 Accent 6" w:uiPriority="48"/>
-    <w:lsdException w:name="List Table 4 Accent 6" w:uiPriority="49"/>
-    <w:lsdException w:name="List Table 5 Dark Accent 6" w:uiPriority="50"/>
-    <w:lsdException w:name="List Table 6 Colorful Accent 6" w:uiPriority="51"/>
-    <w:lsdException w:name="List Table 7 Colorful Accent 6" w:uiPriority="52"/>
+  <w:latentStyles w:defLockedState="0" w:defUIPriority="99" w:defSemiHidden="1" w:defUnhideWhenUsed="1" w:defQFormat="0" w:count="267">
+    <w:lsdException w:name="Normal" w:semiHidden="0" w:uiPriority="0" w:unhideWhenUsed="0" w:qFormat="1"/>
+    <w:lsdException w:name="heading 1" w:semiHidden="0" w:uiPriority="9" w:unhideWhenUsed="0" w:qFormat="1"/>
+    <w:lsdException w:name="heading 2" w:uiPriority="9" w:qFormat="1"/>
+    <w:lsdException w:name="heading 3" w:uiPriority="9" w:qFormat="1"/>
+    <w:lsdException w:name="heading 4" w:uiPriority="9" w:qFormat="1"/>
+    <w:lsdException w:name="heading 5" w:uiPriority="9" w:qFormat="1"/>
+    <w:lsdException w:name="heading 6" w:uiPriority="9" w:qFormat="1"/>
+    <w:lsdException w:name="heading 7" w:uiPriority="9" w:qFormat="1"/>
+    <w:lsdException w:name="heading 8" w:uiPriority="9" w:qFormat="1"/>
+    <w:lsdException w:name="heading 9" w:uiPriority="9" w:qFormat="1"/>
+    <w:lsdException w:name="toc 1" w:uiPriority="39"/>
+    <w:lsdException w:name="toc 2" w:uiPriority="39"/>
+    <w:lsdException w:name="toc 3" w:uiPriority="39"/>
+    <w:lsdException w:name="toc 4" w:uiPriority="39"/>
+    <w:lsdException w:name="toc 5" w:uiPriority="39"/>
+    <w:lsdException w:name="toc 6" w:uiPriority="39"/>
+    <w:lsdException w:name="toc 7" w:uiPriority="39"/>
+    <w:lsdException w:name="toc 8" w:uiPriority="39"/>
+    <w:lsdException w:name="toc 9" w:uiPriority="39"/>
+    <w:lsdException w:name="caption" w:uiPriority="35" w:qFormat="1"/>
+    <w:lsdException w:name="Title" w:semiHidden="0" w:uiPriority="10" w:unhideWhenUsed="0" w:qFormat="1"/>
+    <w:lsdException w:name="Default Paragraph Font" w:uiPriority="1"/>
+    <w:lsdException w:name="Subtitle" w:semiHidden="0" w:uiPriority="11" w:unhideWhenUsed="0" w:qFormat="1"/>
+    <w:lsdException w:name="Strong" w:semiHidden="0" w:uiPriority="22" w:unhideWhenUsed="0" w:qFormat="1"/>
+    <w:lsdException w:name="Emphasis" w:semiHidden="0" w:uiPriority="20" w:unhideWhenUsed="0" w:qFormat="1"/>
+    <w:lsdException w:name="Table Grid" w:semiHidden="0" w:uiPriority="39" w:unhideWhenUsed="0"/>
+    <w:lsdException w:name="Placeholder Text" w:unhideWhenUsed="0"/>
+    <w:lsdException w:name="No Spacing" w:semiHidden="0" w:uiPriority="1" w:unhideWhenUsed="0" w:qFormat="1"/>
+    <w:lsdException w:name="Light Shading" w:semiHidden="0" w:uiPriority="60" w:unhideWhenUsed="0"/>
+    <w:lsdException w:name="Light List" w:semiHidden="0" w:uiPriority="61" w:unhideWhenUsed="0"/>
+    <w:lsdException w:name="Light Grid" w:semiHidden="0" w:uiPriority="62" w:unhideWhenUsed="0"/>
+    <w:lsdException w:name="Medium Shading 1" w:semiHidden="0" w:uiPriority="63" w:unhideWhenUsed="0"/>
+    <w:lsdException w:name="Medium Shading 2" w:semiHidden="0" w:uiPriority="64" w:unhideWhenUsed="0"/>
+    <w:lsdException w:name="Medium List 1" w:semiHidden="0" w:uiPriority="65" w:unhideWhenUsed="0"/>
+    <w:lsdException w:name="Medium List 2" w:semiHidden="0" w:uiPriority="66" w:unhideWhenUsed="0"/>
+    <w:lsdException w:name="Medium Grid 1" w:semiHidden="0" w:uiPriority="67" w:unhideWhenUsed="0"/>
+    <w:lsdException w:name="Medium Grid 2" w:semiHidden="0" w:uiPriority="68" w:unhideWhenUsed="0"/>
+    <w:lsdException w:name="Medium Grid 3" w:semiHidden="0" w:uiPriority="69" w:unhideWhenUsed="0"/>
+    <w:lsdException w:name="Dark List" w:semiHidden="0" w:uiPriority="70" w:unhideWhenUsed="0"/>
+    <w:lsdException w:name="Colorful Shading" w:semiHidden="0" w:uiPriority="71" w:unhideWhenUsed="0"/>
+    <w:lsdException w:name="Colorful List" w:semiHidden="0" w:uiPriority="72" w:unhideWhenUsed="0"/>
+    <w:lsdException w:name="Colorful Grid" w:semiHidden="0" w:uiPriority="73" w:unhideWhenUsed="0"/>
+    <w:lsdException w:name="Light Shading Accent 1" w:semiHidden="0" w:uiPriority="60" w:unhideWhenUsed="0"/>
+    <w:lsdException w:name="Light List Accent 1" w:semiHidden="0" w:uiPriority="61" w:unhideWhenUsed="0"/>
+    <w:lsdException w:name="Light Grid Accent 1" w:semiHidden="0" w:uiPriority="62" w:unhideWhenUsed="0"/>
+    <w:lsdException w:name="Medium Shading 1 Accent 1" w:semiHidden="0" w:uiPriority="63" w:unhideWhenUsed="0"/>
+    <w:lsdException w:name="Medium Shading 2 Accent 1" w:semiHidden="0" w:uiPriority="64" w:unhideWhenUsed="0"/>
+    <w:lsdException w:name="Medium List 1 Accent 1" w:semiHidden="0" w:uiPriority="65" w:unhideWhenUsed="0"/>
+    <w:lsdException w:name="Revision" w:unhideWhenUsed="0"/>
+    <w:lsdException w:name="List Paragraph" w:semiHidden="0" w:uiPriority="34" w:unhideWhenUsed="0" w:qFormat="1"/>
+    <w:lsdException w:name="Quote" w:semiHidden="0" w:uiPriority="29" w:unhideWhenUsed="0" w:qFormat="1"/>
+    <w:lsdException w:name="Intense Quote" w:semiHidden="0" w:uiPriority="30" w:unhideWhenUsed="0" w:qFormat="1"/>
+    <w:lsdException w:name="Medium List 2 Accent 1" w:semiHidden="0" w:uiPriority="66" w:unhideWhenUsed="0"/>
+    <w:lsdException w:name="Medium Grid 1 Accent 1" w:semiHidden="0" w:uiPriority="67" w:unhideWhenUsed="0"/>
+    <w:lsdException w:name="Medium Grid 2 Accent 1" w:semiHidden="0" w:uiPriority="68" w:unhideWhenUsed="0"/>
+    <w:lsdException w:name="Medium Grid 3 Accent 1" w:semiHidden="0" w:uiPriority="69" w:unhideWhenUsed="0"/>
+    <w:lsdException w:name="Dark List Accent 1" w:semiHidden="0" w:uiPriority="70" w:unhideWhenUsed="0"/>
+    <w:lsdException w:name="Colorful Shading Accent 1" w:semiHidden="0" w:uiPriority="71" w:unhideWhenUsed="0"/>
+    <w:lsdException w:name="Colorful List Accent 1" w:semiHidden="0" w:uiPriority="72" w:unhideWhenUsed="0"/>
+    <w:lsdException w:name="Colorful Grid Accent 1" w:semiHidden="0" w:uiPriority="73" w:unhideWhenUsed="0"/>
+    <w:lsdException w:name="Light Shading Accent 2" w:semiHidden="0" w:uiPriority="60" w:unhideWhenUsed="0"/>
+    <w:lsdException w:name="Light List Accent 2" w:semiHidden="0" w:uiPriority="61" w:unhideWhenUsed="0"/>
+    <w:lsdException w:name="Light Grid Accent 2" w:semiHidden="0" w:uiPriority="62" w:unhideWhenUsed="0"/>
+    <w:lsdException w:name="Medium Shading 1 Accent 2" w:semiHidden="0" w:uiPriority="63" w:unhideWhenUsed="0"/>
+    <w:lsdException w:name="Medium Shading 2 Accent 2" w:semiHidden="0" w:uiPriority="64" w:unhideWhenUsed="0"/>
+    <w:lsdException w:name="Medium List 1 Accent 2" w:semiHidden="0" w:uiPriority="65" w:unhideWhenUsed="0"/>
+    <w:lsdException w:name="Medium List 2 Accent 2" w:semiHidden="0" w:uiPriority="66" w:unhideWhenUsed="0"/>
+    <w:lsdException w:name="Medium Grid 1 Accent 2" w:semiHidden="0" w:uiPriority="67" w:unhideWhenUsed="0"/>
+    <w:lsdException w:name="Medium Grid 2 Accent 2" w:semiHidden="0" w:uiPriority="68" w:unhideWhenUsed="0"/>
+    <w:lsdException w:name="Medium Grid 3 Accent 2" w:semiHidden="0" w:uiPriority="69" w:unhideWhenUsed="0"/>
+    <w:lsdException w:name="Dark List Accent 2" w:semiHidden="0" w:uiPriority="70" w:unhideWhenUsed="0"/>
+    <w:lsdException w:name="Colorful Shading Accent 2" w:semiHidden="0" w:uiPriority="71" w:unhideWhenUsed="0"/>
+    <w:lsdException w:name="Colorful List Accent 2" w:semiHidden="0" w:uiPriority="72" w:unhideWhenUsed="0"/>
+    <w:lsdException w:name="Colorful Grid Accent 2" w:semiHidden="0" w:uiPriority="73" w:unhideWhenUsed="0"/>
+    <w:lsdException w:name="Light Shading Accent 3" w:semiHidden="0" w:uiPriority="60" w:unhideWhenUsed="0"/>
+    <w:lsdException w:name="Light List Accent 3" w:semiHidden="0" w:uiPriority="61" w:unhideWhenUsed="0"/>
+    <w:lsdException w:name="Light Grid Accent 3" w:semiHidden="0" w:uiPriority="62" w:unhideWhenUsed="0"/>
+    <w:lsdException w:name="Medium Shading 1 Accent 3" w:semiHidden="0" w:uiPriority="63" w:unhideWhenUsed="0"/>
+    <w:lsdException w:name="Medium Shading 2 Accent 3" w:semiHidden="0" w:uiPriority="64" w:unhideWhenUsed="0"/>
+    <w:lsdException w:name="Medium List 1 Accent 3" w:semiHidden="0" w:uiPriority="65" w:unhideWhenUsed="0"/>
+    <w:lsdException w:name="Medium List 2 Accent 3" w:semiHidden="0" w:uiPriority="66" w:unhideWhenUsed="0"/>
+    <w:lsdException w:name="Medium Grid 1 Accent 3" w:semiHidden="0" w:uiPriority="67" w:unhideWhenUsed="0"/>
+    <w:lsdException w:name="Medium Grid 2 Accent 3" w:semiHidden="0" w:uiPriority="68" w:unhideWhenUsed="0"/>
+    <w:lsdException w:name="Medium Grid 3 Accent 3" w:semiHidden="0" w:uiPriority="69" w:unhideWhenUsed="0"/>
+    <w:lsdException w:name="Dark List Accent 3" w:semiHidden="0" w:uiPriority="70" w:unhideWhenUsed="0"/>
+    <w:lsdException w:name="Colorful Shading Accent 3" w:semiHidden="0" w:uiPriority="71" w:unhideWhenUsed="0"/>
+    <w:lsdException w:name="Colorful List Accent 3" w:semiHidden="0" w:uiPriority="72" w:unhideWhenUsed="0"/>
+    <w:lsdException w:name="Colorful Grid Accent 3" w:semiHidden="0" w:uiPriority="73" w:unhideWhenUsed="0"/>
+    <w:lsdException w:name="Light Shading Accent 4" w:semiHidden="0" w:uiPriority="60" w:unhideWhenUsed="0"/>
+    <w:lsdException w:name="Light List Accent 4" w:semiHidden="0" w:uiPriority="61" w:unhideWhenUsed="0"/>
+    <w:lsdException w:name="Light Grid Accent 4" w:semiHidden="0" w:uiPriority="62" w:unhideWhenUsed="0"/>
+    <w:lsdException w:name="Medium Shading 1 Accent 4" w:semiHidden="0" w:uiPriority="63" w:unhideWhenUsed="0"/>
+    <w:lsdException w:name="Medium Shading 2 Accent 4" w:semiHidden="0" w:uiPriority="64" w:unhideWhenUsed="0"/>
+    <w:lsdException w:name="Medium List 1 Accent 4" w:semiHidden="0" w:uiPriority="65" w:unhideWhenUsed="0"/>
+    <w:lsdException w:name="Medium List 2 Accent 4" w:semiHidden="0" w:uiPriority="66" w:unhideWhenUsed="0"/>
+    <w:lsdException w:name="Medium Grid 1 Accent 4" w:semiHidden="0" w:uiPriority="67" w:unhideWhenUsed="0"/>
+    <w:lsdException w:name="Medium Grid 2 Accent 4" w:semiHidden="0" w:uiPriority="68" w:unhideWhenUsed="0"/>
+    <w:lsdException w:name="Medium Grid 3 Accent 4" w:semiHidden="0" w:uiPriority="69" w:unhideWhenUsed="0"/>
+    <w:lsdException w:name="Dark List Accent 4" w:semiHidden="0" w:uiPriority="70" w:unhideWhenUsed="0"/>
+    <w:lsdException w:name="Colorful Shading Accent 4" w:semiHidden="0" w:uiPriority="71" w:unhideWhenUsed="0"/>
+    <w:lsdException w:name="Colorful List Accent 4" w:semiHidden="0" w:uiPriority="72" w:unhideWhenUsed="0"/>
+    <w:lsdException w:name="Colorful Grid Accent 4" w:semiHidden="0" w:uiPriority="73" w:unhideWhenUsed="0"/>
+    <w:lsdException w:name="Light Shading Accent 5" w:semiHidden="0" w:uiPriority="60" w:unhideWhenUsed="0"/>
+    <w:lsdException w:name="Light List Accent 5" w:semiHidden="0" w:uiPriority="61" w:unhideWhenUsed="0"/>
+    <w:lsdException w:name="Light Grid Accent 5" w:semiHidden="0" w:uiPriority="62" w:unhideWhenUsed="0"/>
+    <w:lsdException w:name="Medium Shading 1 Accent 5" w:semiHidden="0" w:uiPriority="63" w:unhideWhenUsed="0"/>
+    <w:lsdException w:name="Medium Shading 2 Accent 5" w:semiHidden="0" w:uiPriority="64" w:unhideWhenUsed="0"/>
+    <w:lsdException w:name="Medium List 1 Accent 5" w:semiHidden="0" w:uiPriority="65" w:unhideWhenUsed="0"/>
+    <w:lsdException w:name="Medium List 2 Accent 5" w:semiHidden="0" w:uiPriority="66" w:unhideWhenUsed="0"/>
+    <w:lsdException w:name="Medium Grid 1 Accent 5" w:semiHidden="0" w:uiPriority="67" w:unhideWhenUsed="0"/>
+    <w:lsdException w:name="Medium Grid 2 Accent 5" w:semiHidden="0" w:uiPriority="68" w:unhideWhenUsed="0"/>
+    <w:lsdException w:name="Medium Grid 3 Accent 5" w:semiHidden="0" w:uiPriority="69" w:unhideWhenUsed="0"/>
+    <w:lsdException w:name="Dark List Accent 5" w:semiHidden="0" w:uiPriority="70" w:unhideWhenUsed="0"/>
+    <w:lsdException w:name="Colorful Shading Accent 5" w:semiHidden="0" w:uiPriority="71" w:unhideWhenUsed="0"/>
+    <w:lsdException w:name="Colorful List Accent 5" w:semiHidden="0" w:uiPriority="72" w:unhideWhenUsed="0"/>
+    <w:lsdException w:name="Colorful Grid Accent 5" w:semiHidden="0" w:uiPriority="73" w:unhideWhenUsed="0"/>
+    <w:lsdException w:name="Light Shading Accent 6" w:semiHidden="0" w:uiPriority="60" w:unhideWhenUsed="0"/>
+    <w:lsdException w:name="Light List Accent 6" w:semiHidden="0" w:uiPriority="61" w:unhideWhenUsed="0"/>
+    <w:lsdException w:name="Light Grid Accent 6" w:semiHidden="0" w:uiPriority="62" w:unhideWhenUsed="0"/>
+    <w:lsdException w:name="Medium Shading 1 Accent 6" w:semiHidden="0" w:uiPriority="63" w:unhideWhenUsed="0"/>
+    <w:lsdException w:name="Medium Shading 2 Accent 6" w:semiHidden="0" w:uiPriority="64" w:unhideWhenUsed="0"/>
+    <w:lsdException w:name="Medium List 1 Accent 6" w:semiHidden="0" w:uiPriority="65" w:unhideWhenUsed="0"/>
+    <w:lsdException w:name="Medium List 2 Accent 6" w:semiHidden="0" w:uiPriority="66" w:unhideWhenUsed="0"/>
+    <w:lsdException w:name="Medium Grid 1 Accent 6" w:semiHidden="0" w:uiPriority="67" w:unhideWhenUsed="0"/>
+    <w:lsdException w:name="Medium Grid 2 Accent 6" w:semiHidden="0" w:uiPriority="68" w:unhideWhenUsed="0"/>
+    <w:lsdException w:name="Medium Grid 3 Accent 6" w:semiHidden="0" w:uiPriority="69" w:unhideWhenUsed="0"/>
+    <w:lsdException w:name="Dark List Accent 6" w:semiHidden="0" w:uiPriority="70" w:unhideWhenUsed="0"/>
+    <w:lsdException w:name="Colorful Shading Accent 6" w:semiHidden="0" w:uiPriority="71" w:unhideWhenUsed="0"/>
+    <w:lsdException w:name="Colorful List Accent 6" w:semiHidden="0" w:uiPriority="72" w:unhideWhenUsed="0"/>
+    <w:lsdException w:name="Colorful Grid Accent 6" w:semiHidden="0" w:uiPriority="73" w:unhideWhenUsed="0"/>
+    <w:lsdException w:name="Subtle Emphasis" w:semiHidden="0" w:uiPriority="19" w:unhideWhenUsed="0" w:qFormat="1"/>
+    <w:lsdException w:name="Intense Emphasis" w:semiHidden="0" w:uiPriority="21" w:unhideWhenUsed="0" w:qFormat="1"/>
+    <w:lsdException w:name="Subtle Reference" w:semiHidden="0" w:uiPriority="31" w:unhideWhenUsed="0" w:qFormat="1"/>
+    <w:lsdException w:name="Intense Reference" w:semiHidden="0" w:uiPriority="32" w:unhideWhenUsed="0" w:qFormat="1"/>
+    <w:lsdException w:name="Book Title" w:semiHidden="0" w:uiPriority="33" w:unhideWhenUsed="0" w:qFormat="1"/>
+    <w:lsdException w:name="Bibliography" w:uiPriority="37"/>
+    <w:lsdException w:name="TOC Heading" w:uiPriority="39" w:qFormat="1"/>
   </w:latentStyles>
   <w:style w:type="paragraph" w:default="1" w:styleId="Normal">
     <w:name w:val="Normal"/>
@@ -15592,7 +18621,7 @@
       <w:keepNext/>
       <w:keepLines/>
       <w:numPr>
-        <w:numId w:val="44"/>
+        <w:numId w:val="28"/>
       </w:numPr>
       <w:pBdr>
         <w:bottom w:val="single" w:sz="4" w:space="1" w:color="595959" w:themeColor="text1" w:themeTint="A6"/>
@@ -15624,7 +18653,7 @@
       <w:keepLines/>
       <w:numPr>
         <w:ilvl w:val="1"/>
-        <w:numId w:val="44"/>
+        <w:numId w:val="28"/>
       </w:numPr>
       <w:spacing w:before="360" w:after="0"/>
       <w:outlineLvl w:val="1"/>
@@ -15653,7 +18682,7 @@
       <w:keepLines/>
       <w:numPr>
         <w:ilvl w:val="2"/>
-        <w:numId w:val="44"/>
+        <w:numId w:val="28"/>
       </w:numPr>
       <w:spacing w:before="200" w:after="0"/>
       <w:outlineLvl w:val="2"/>
@@ -15679,7 +18708,7 @@
       <w:keepLines/>
       <w:numPr>
         <w:ilvl w:val="3"/>
-        <w:numId w:val="44"/>
+        <w:numId w:val="28"/>
       </w:numPr>
       <w:spacing w:before="200" w:after="0"/>
       <w:outlineLvl w:val="3"/>
@@ -15707,7 +18736,7 @@
       <w:keepLines/>
       <w:numPr>
         <w:ilvl w:val="4"/>
-        <w:numId w:val="44"/>
+        <w:numId w:val="28"/>
       </w:numPr>
       <w:spacing w:before="200" w:after="0"/>
       <w:outlineLvl w:val="4"/>
@@ -15731,7 +18760,7 @@
       <w:keepLines/>
       <w:numPr>
         <w:ilvl w:val="5"/>
-        <w:numId w:val="44"/>
+        <w:numId w:val="28"/>
       </w:numPr>
       <w:spacing w:before="200" w:after="0"/>
       <w:outlineLvl w:val="5"/>
@@ -15758,7 +18787,7 @@
       <w:keepLines/>
       <w:numPr>
         <w:ilvl w:val="6"/>
-        <w:numId w:val="44"/>
+        <w:numId w:val="28"/>
       </w:numPr>
       <w:spacing w:before="200" w:after="0"/>
       <w:outlineLvl w:val="6"/>
@@ -15785,7 +18814,7 @@
       <w:keepLines/>
       <w:numPr>
         <w:ilvl w:val="7"/>
-        <w:numId w:val="44"/>
+        <w:numId w:val="28"/>
       </w:numPr>
       <w:spacing w:before="200" w:after="0"/>
       <w:outlineLvl w:val="7"/>
@@ -15812,7 +18841,1039 @@
       <w:keepLines/>
       <w:numPr>
         <w:ilvl w:val="8"/>
-        <w:numId w:val="44"/>
+        <w:numId w:val="28"/>
+      </w:numPr>
+      <w:spacing w:before="200" w:after="0"/>
+      <w:outlineLvl w:val="8"/>
+    </w:pPr>
+    <w:rPr>
+      <w:rFonts w:asciiTheme="majorHAnsi" w:eastAsiaTheme="majorEastAsia" w:hAnsiTheme="majorHAnsi" w:cstheme="majorBidi"/>
+      <w:i/>
+      <w:iCs/>
+      <w:color w:val="404040" w:themeColor="text1" w:themeTint="BF"/>
+      <w:sz w:val="20"/>
+      <w:szCs w:val="20"/>
+    </w:rPr>
+  </w:style>
+  <w:style w:type="character" w:default="1" w:styleId="DefaultParagraphFont">
+    <w:name w:val="Default Paragraph Font"/>
+    <w:uiPriority w:val="1"/>
+    <w:semiHidden/>
+    <w:unhideWhenUsed/>
+  </w:style>
+  <w:style w:type="table" w:default="1" w:styleId="TableNormal">
+    <w:name w:val="Normal Table"/>
+    <w:uiPriority w:val="99"/>
+    <w:semiHidden/>
+    <w:unhideWhenUsed/>
+    <w:tblPr>
+      <w:tblInd w:w="0" w:type="dxa"/>
+      <w:tblCellMar>
+        <w:top w:w="0" w:type="dxa"/>
+        <w:left w:w="108" w:type="dxa"/>
+        <w:bottom w:w="0" w:type="dxa"/>
+        <w:right w:w="108" w:type="dxa"/>
+      </w:tblCellMar>
+    </w:tblPr>
+  </w:style>
+  <w:style w:type="numbering" w:default="1" w:styleId="NoList">
+    <w:name w:val="No List"/>
+    <w:uiPriority w:val="99"/>
+    <w:semiHidden/>
+    <w:unhideWhenUsed/>
+  </w:style>
+  <w:style w:type="paragraph" w:styleId="Title">
+    <w:name w:val="Title"/>
+    <w:basedOn w:val="Normal"/>
+    <w:next w:val="Normal"/>
+    <w:link w:val="TitleChar"/>
+    <w:uiPriority w:val="10"/>
+    <w:qFormat/>
+    <w:rsid w:val="00394567"/>
+    <w:pPr>
+      <w:spacing w:after="0" w:line="240" w:lineRule="auto"/>
+      <w:contextualSpacing/>
+    </w:pPr>
+    <w:rPr>
+      <w:rFonts w:asciiTheme="majorHAnsi" w:eastAsiaTheme="majorEastAsia" w:hAnsiTheme="majorHAnsi" w:cstheme="majorBidi"/>
+      <w:color w:val="000000" w:themeColor="text1"/>
+      <w:sz w:val="56"/>
+      <w:szCs w:val="56"/>
+    </w:rPr>
+  </w:style>
+  <w:style w:type="paragraph" w:styleId="Subtitle">
+    <w:name w:val="Subtitle"/>
+    <w:basedOn w:val="Normal"/>
+    <w:next w:val="Normal"/>
+    <w:link w:val="SubtitleChar"/>
+    <w:uiPriority w:val="11"/>
+    <w:qFormat/>
+    <w:rsid w:val="00394567"/>
+    <w:pPr>
+      <w:numPr>
+        <w:ilvl w:val="1"/>
+      </w:numPr>
+    </w:pPr>
+    <w:rPr>
+      <w:color w:val="5A5A5A" w:themeColor="text1" w:themeTint="A5"/>
+      <w:spacing w:val="10"/>
+    </w:rPr>
+  </w:style>
+  <w:style w:type="paragraph" w:styleId="Header">
+    <w:name w:val="header"/>
+    <w:basedOn w:val="Normal"/>
+    <w:link w:val="HeaderChar"/>
+    <w:uiPriority w:val="99"/>
+    <w:unhideWhenUsed/>
+    <w:rsid w:val="003E0016"/>
+    <w:pPr>
+      <w:tabs>
+        <w:tab w:val="center" w:pos="4680"/>
+        <w:tab w:val="right" w:pos="9360"/>
+      </w:tabs>
+      <w:spacing w:after="0" w:line="240" w:lineRule="auto"/>
+    </w:pPr>
+  </w:style>
+  <w:style w:type="character" w:customStyle="1" w:styleId="HeaderChar">
+    <w:name w:val="Header Char"/>
+    <w:basedOn w:val="DefaultParagraphFont"/>
+    <w:link w:val="Header"/>
+    <w:uiPriority w:val="99"/>
+    <w:rsid w:val="003E0016"/>
+  </w:style>
+  <w:style w:type="paragraph" w:styleId="Footer">
+    <w:name w:val="footer"/>
+    <w:basedOn w:val="Normal"/>
+    <w:link w:val="FooterChar"/>
+    <w:uiPriority w:val="99"/>
+    <w:unhideWhenUsed/>
+    <w:rsid w:val="003E0016"/>
+    <w:pPr>
+      <w:tabs>
+        <w:tab w:val="center" w:pos="4680"/>
+        <w:tab w:val="right" w:pos="9360"/>
+      </w:tabs>
+      <w:spacing w:after="0" w:line="240" w:lineRule="auto"/>
+    </w:pPr>
+  </w:style>
+  <w:style w:type="character" w:customStyle="1" w:styleId="FooterChar">
+    <w:name w:val="Footer Char"/>
+    <w:basedOn w:val="DefaultParagraphFont"/>
+    <w:link w:val="Footer"/>
+    <w:uiPriority w:val="99"/>
+    <w:rsid w:val="003E0016"/>
+  </w:style>
+  <w:style w:type="paragraph" w:styleId="TOCHeading">
+    <w:name w:val="TOC Heading"/>
+    <w:basedOn w:val="Heading1"/>
+    <w:next w:val="Normal"/>
+    <w:uiPriority w:val="39"/>
+    <w:unhideWhenUsed/>
+    <w:qFormat/>
+    <w:rsid w:val="00394567"/>
+    <w:pPr>
+      <w:outlineLvl w:val="9"/>
+    </w:pPr>
+  </w:style>
+  <w:style w:type="paragraph" w:styleId="TOC1">
+    <w:name w:val="toc 1"/>
+    <w:basedOn w:val="Normal"/>
+    <w:next w:val="Normal"/>
+    <w:autoRedefine/>
+    <w:uiPriority w:val="39"/>
+    <w:unhideWhenUsed/>
+    <w:rsid w:val="003E0016"/>
+    <w:pPr>
+      <w:spacing w:after="100"/>
+    </w:pPr>
+  </w:style>
+  <w:style w:type="paragraph" w:styleId="TOC2">
+    <w:name w:val="toc 2"/>
+    <w:basedOn w:val="Normal"/>
+    <w:next w:val="Normal"/>
+    <w:autoRedefine/>
+    <w:uiPriority w:val="39"/>
+    <w:unhideWhenUsed/>
+    <w:rsid w:val="003E0016"/>
+    <w:pPr>
+      <w:spacing w:after="100"/>
+      <w:ind w:left="220"/>
+    </w:pPr>
+  </w:style>
+  <w:style w:type="paragraph" w:styleId="TOC3">
+    <w:name w:val="toc 3"/>
+    <w:basedOn w:val="Normal"/>
+    <w:next w:val="Normal"/>
+    <w:autoRedefine/>
+    <w:uiPriority w:val="39"/>
+    <w:unhideWhenUsed/>
+    <w:rsid w:val="003E0016"/>
+    <w:pPr>
+      <w:spacing w:after="100"/>
+      <w:ind w:left="440"/>
+    </w:pPr>
+  </w:style>
+  <w:style w:type="character" w:styleId="Hyperlink">
+    <w:name w:val="Hyperlink"/>
+    <w:basedOn w:val="DefaultParagraphFont"/>
+    <w:uiPriority w:val="99"/>
+    <w:unhideWhenUsed/>
+    <w:rsid w:val="003E0016"/>
+    <w:rPr>
+      <w:color w:val="0563C1" w:themeColor="hyperlink"/>
+      <w:u w:val="single"/>
+    </w:rPr>
+  </w:style>
+  <w:style w:type="paragraph" w:styleId="ListParagraph">
+    <w:name w:val="List Paragraph"/>
+    <w:basedOn w:val="Normal"/>
+    <w:uiPriority w:val="34"/>
+    <w:qFormat/>
+    <w:rsid w:val="00D10214"/>
+    <w:pPr>
+      <w:ind w:left="720"/>
+      <w:contextualSpacing/>
+    </w:pPr>
+  </w:style>
+  <w:style w:type="paragraph" w:styleId="NormalWeb">
+    <w:name w:val="Normal (Web)"/>
+    <w:basedOn w:val="Normal"/>
+    <w:uiPriority w:val="99"/>
+    <w:unhideWhenUsed/>
+    <w:rsid w:val="00AD07A8"/>
+    <w:pPr>
+      <w:spacing w:before="100" w:beforeAutospacing="1" w:after="100" w:afterAutospacing="1" w:line="240" w:lineRule="auto"/>
+    </w:pPr>
+    <w:rPr>
+      <w:rFonts w:ascii="Times New Roman" w:eastAsia="Times New Roman" w:hAnsi="Times New Roman" w:cs="Times New Roman"/>
+      <w:sz w:val="24"/>
+      <w:szCs w:val="24"/>
+    </w:rPr>
+  </w:style>
+  <w:style w:type="character" w:styleId="CommentReference">
+    <w:name w:val="annotation reference"/>
+    <w:basedOn w:val="DefaultParagraphFont"/>
+    <w:uiPriority w:val="99"/>
+    <w:semiHidden/>
+    <w:unhideWhenUsed/>
+    <w:rsid w:val="00474A69"/>
+    <w:rPr>
+      <w:sz w:val="16"/>
+      <w:szCs w:val="16"/>
+    </w:rPr>
+  </w:style>
+  <w:style w:type="paragraph" w:styleId="CommentText">
+    <w:name w:val="annotation text"/>
+    <w:basedOn w:val="Normal"/>
+    <w:link w:val="CommentTextChar"/>
+    <w:uiPriority w:val="99"/>
+    <w:semiHidden/>
+    <w:unhideWhenUsed/>
+    <w:rsid w:val="00474A69"/>
+    <w:pPr>
+      <w:spacing w:line="240" w:lineRule="auto"/>
+    </w:pPr>
+    <w:rPr>
+      <w:sz w:val="20"/>
+    </w:rPr>
+  </w:style>
+  <w:style w:type="character" w:customStyle="1" w:styleId="CommentTextChar">
+    <w:name w:val="Comment Text Char"/>
+    <w:basedOn w:val="DefaultParagraphFont"/>
+    <w:link w:val="CommentText"/>
+    <w:uiPriority w:val="99"/>
+    <w:semiHidden/>
+    <w:rsid w:val="00474A69"/>
+    <w:rPr>
+      <w:sz w:val="20"/>
+    </w:rPr>
+  </w:style>
+  <w:style w:type="paragraph" w:styleId="CommentSubject">
+    <w:name w:val="annotation subject"/>
+    <w:basedOn w:val="CommentText"/>
+    <w:next w:val="CommentText"/>
+    <w:link w:val="CommentSubjectChar"/>
+    <w:uiPriority w:val="99"/>
+    <w:semiHidden/>
+    <w:unhideWhenUsed/>
+    <w:rsid w:val="00474A69"/>
+    <w:rPr>
+      <w:b/>
+      <w:bCs/>
+    </w:rPr>
+  </w:style>
+  <w:style w:type="character" w:customStyle="1" w:styleId="CommentSubjectChar">
+    <w:name w:val="Comment Subject Char"/>
+    <w:basedOn w:val="CommentTextChar"/>
+    <w:link w:val="CommentSubject"/>
+    <w:uiPriority w:val="99"/>
+    <w:semiHidden/>
+    <w:rsid w:val="00474A69"/>
+    <w:rPr>
+      <w:b/>
+      <w:bCs/>
+      <w:sz w:val="20"/>
+    </w:rPr>
+  </w:style>
+  <w:style w:type="paragraph" w:styleId="BalloonText">
+    <w:name w:val="Balloon Text"/>
+    <w:basedOn w:val="Normal"/>
+    <w:link w:val="BalloonTextChar"/>
+    <w:uiPriority w:val="99"/>
+    <w:semiHidden/>
+    <w:unhideWhenUsed/>
+    <w:rsid w:val="00474A69"/>
+    <w:pPr>
+      <w:spacing w:after="0" w:line="240" w:lineRule="auto"/>
+    </w:pPr>
+    <w:rPr>
+      <w:rFonts w:ascii="Segoe UI" w:hAnsi="Segoe UI" w:cs="Segoe UI"/>
+      <w:sz w:val="18"/>
+      <w:szCs w:val="18"/>
+    </w:rPr>
+  </w:style>
+  <w:style w:type="character" w:customStyle="1" w:styleId="BalloonTextChar">
+    <w:name w:val="Balloon Text Char"/>
+    <w:basedOn w:val="DefaultParagraphFont"/>
+    <w:link w:val="BalloonText"/>
+    <w:uiPriority w:val="99"/>
+    <w:semiHidden/>
+    <w:rsid w:val="00474A69"/>
+    <w:rPr>
+      <w:rFonts w:ascii="Segoe UI" w:hAnsi="Segoe UI" w:cs="Segoe UI"/>
+      <w:sz w:val="18"/>
+      <w:szCs w:val="18"/>
+    </w:rPr>
+  </w:style>
+  <w:style w:type="character" w:customStyle="1" w:styleId="Heading7Char">
+    <w:name w:val="Heading 7 Char"/>
+    <w:basedOn w:val="DefaultParagraphFont"/>
+    <w:link w:val="Heading7"/>
+    <w:uiPriority w:val="9"/>
+    <w:semiHidden/>
+    <w:rsid w:val="00394567"/>
+    <w:rPr>
+      <w:rFonts w:asciiTheme="majorHAnsi" w:eastAsiaTheme="majorEastAsia" w:hAnsiTheme="majorHAnsi" w:cstheme="majorBidi"/>
+      <w:i/>
+      <w:iCs/>
+      <w:color w:val="404040" w:themeColor="text1" w:themeTint="BF"/>
+    </w:rPr>
+  </w:style>
+  <w:style w:type="character" w:customStyle="1" w:styleId="Heading8Char">
+    <w:name w:val="Heading 8 Char"/>
+    <w:basedOn w:val="DefaultParagraphFont"/>
+    <w:link w:val="Heading8"/>
+    <w:uiPriority w:val="9"/>
+    <w:semiHidden/>
+    <w:rsid w:val="00394567"/>
+    <w:rPr>
+      <w:rFonts w:asciiTheme="majorHAnsi" w:eastAsiaTheme="majorEastAsia" w:hAnsiTheme="majorHAnsi" w:cstheme="majorBidi"/>
+      <w:color w:val="404040" w:themeColor="text1" w:themeTint="BF"/>
+      <w:sz w:val="20"/>
+      <w:szCs w:val="20"/>
+    </w:rPr>
+  </w:style>
+  <w:style w:type="character" w:customStyle="1" w:styleId="Heading9Char">
+    <w:name w:val="Heading 9 Char"/>
+    <w:basedOn w:val="DefaultParagraphFont"/>
+    <w:link w:val="Heading9"/>
+    <w:uiPriority w:val="9"/>
+    <w:semiHidden/>
+    <w:rsid w:val="00394567"/>
+    <w:rPr>
+      <w:rFonts w:asciiTheme="majorHAnsi" w:eastAsiaTheme="majorEastAsia" w:hAnsiTheme="majorHAnsi" w:cstheme="majorBidi"/>
+      <w:i/>
+      <w:iCs/>
+      <w:color w:val="404040" w:themeColor="text1" w:themeTint="BF"/>
+      <w:sz w:val="20"/>
+      <w:szCs w:val="20"/>
+    </w:rPr>
+  </w:style>
+  <w:style w:type="character" w:customStyle="1" w:styleId="Heading1Char">
+    <w:name w:val="Heading 1 Char"/>
+    <w:basedOn w:val="DefaultParagraphFont"/>
+    <w:link w:val="Heading1"/>
+    <w:uiPriority w:val="9"/>
+    <w:rsid w:val="00394567"/>
+    <w:rPr>
+      <w:rFonts w:asciiTheme="majorHAnsi" w:eastAsiaTheme="majorEastAsia" w:hAnsiTheme="majorHAnsi" w:cstheme="majorBidi"/>
+      <w:b/>
+      <w:bCs/>
+      <w:smallCaps/>
+      <w:color w:val="000000" w:themeColor="text1"/>
+      <w:sz w:val="36"/>
+      <w:szCs w:val="36"/>
+    </w:rPr>
+  </w:style>
+  <w:style w:type="character" w:customStyle="1" w:styleId="Heading2Char">
+    <w:name w:val="Heading 2 Char"/>
+    <w:basedOn w:val="DefaultParagraphFont"/>
+    <w:link w:val="Heading2"/>
+    <w:uiPriority w:val="9"/>
+    <w:rsid w:val="00394567"/>
+    <w:rPr>
+      <w:rFonts w:asciiTheme="majorHAnsi" w:eastAsiaTheme="majorEastAsia" w:hAnsiTheme="majorHAnsi" w:cstheme="majorBidi"/>
+      <w:b/>
+      <w:bCs/>
+      <w:smallCaps/>
+      <w:color w:val="000000" w:themeColor="text1"/>
+      <w:sz w:val="28"/>
+      <w:szCs w:val="28"/>
+    </w:rPr>
+  </w:style>
+  <w:style w:type="character" w:customStyle="1" w:styleId="Heading3Char">
+    <w:name w:val="Heading 3 Char"/>
+    <w:basedOn w:val="DefaultParagraphFont"/>
+    <w:link w:val="Heading3"/>
+    <w:uiPriority w:val="9"/>
+    <w:rsid w:val="00394567"/>
+    <w:rPr>
+      <w:rFonts w:asciiTheme="majorHAnsi" w:eastAsiaTheme="majorEastAsia" w:hAnsiTheme="majorHAnsi" w:cstheme="majorBidi"/>
+      <w:b/>
+      <w:bCs/>
+      <w:color w:val="000000" w:themeColor="text1"/>
+    </w:rPr>
+  </w:style>
+  <w:style w:type="character" w:customStyle="1" w:styleId="Heading4Char">
+    <w:name w:val="Heading 4 Char"/>
+    <w:basedOn w:val="DefaultParagraphFont"/>
+    <w:link w:val="Heading4"/>
+    <w:uiPriority w:val="9"/>
+    <w:rsid w:val="00394567"/>
+    <w:rPr>
+      <w:rFonts w:asciiTheme="majorHAnsi" w:eastAsiaTheme="majorEastAsia" w:hAnsiTheme="majorHAnsi" w:cstheme="majorBidi"/>
+      <w:b/>
+      <w:bCs/>
+      <w:i/>
+      <w:iCs/>
+      <w:color w:val="000000" w:themeColor="text1"/>
+    </w:rPr>
+  </w:style>
+  <w:style w:type="character" w:customStyle="1" w:styleId="Heading5Char">
+    <w:name w:val="Heading 5 Char"/>
+    <w:basedOn w:val="DefaultParagraphFont"/>
+    <w:link w:val="Heading5"/>
+    <w:uiPriority w:val="9"/>
+    <w:rsid w:val="00394567"/>
+    <w:rPr>
+      <w:rFonts w:asciiTheme="majorHAnsi" w:eastAsiaTheme="majorEastAsia" w:hAnsiTheme="majorHAnsi" w:cstheme="majorBidi"/>
+      <w:color w:val="323E4F" w:themeColor="text2" w:themeShade="BF"/>
+    </w:rPr>
+  </w:style>
+  <w:style w:type="character" w:customStyle="1" w:styleId="Heading6Char">
+    <w:name w:val="Heading 6 Char"/>
+    <w:basedOn w:val="DefaultParagraphFont"/>
+    <w:link w:val="Heading6"/>
+    <w:uiPriority w:val="9"/>
+    <w:rsid w:val="00394567"/>
+    <w:rPr>
+      <w:rFonts w:asciiTheme="majorHAnsi" w:eastAsiaTheme="majorEastAsia" w:hAnsiTheme="majorHAnsi" w:cstheme="majorBidi"/>
+      <w:i/>
+      <w:iCs/>
+      <w:color w:val="323E4F" w:themeColor="text2" w:themeShade="BF"/>
+    </w:rPr>
+  </w:style>
+  <w:style w:type="paragraph" w:styleId="Caption">
+    <w:name w:val="caption"/>
+    <w:basedOn w:val="Normal"/>
+    <w:next w:val="Normal"/>
+    <w:uiPriority w:val="35"/>
+    <w:semiHidden/>
+    <w:unhideWhenUsed/>
+    <w:qFormat/>
+    <w:rsid w:val="00394567"/>
+    <w:pPr>
+      <w:spacing w:after="200" w:line="240" w:lineRule="auto"/>
+    </w:pPr>
+    <w:rPr>
+      <w:i/>
+      <w:iCs/>
+      <w:color w:val="44546A" w:themeColor="text2"/>
+      <w:sz w:val="18"/>
+      <w:szCs w:val="18"/>
+    </w:rPr>
+  </w:style>
+  <w:style w:type="character" w:customStyle="1" w:styleId="TitleChar">
+    <w:name w:val="Title Char"/>
+    <w:basedOn w:val="DefaultParagraphFont"/>
+    <w:link w:val="Title"/>
+    <w:uiPriority w:val="10"/>
+    <w:rsid w:val="00394567"/>
+    <w:rPr>
+      <w:rFonts w:asciiTheme="majorHAnsi" w:eastAsiaTheme="majorEastAsia" w:hAnsiTheme="majorHAnsi" w:cstheme="majorBidi"/>
+      <w:color w:val="000000" w:themeColor="text1"/>
+      <w:sz w:val="56"/>
+      <w:szCs w:val="56"/>
+    </w:rPr>
+  </w:style>
+  <w:style w:type="character" w:customStyle="1" w:styleId="SubtitleChar">
+    <w:name w:val="Subtitle Char"/>
+    <w:basedOn w:val="DefaultParagraphFont"/>
+    <w:link w:val="Subtitle"/>
+    <w:uiPriority w:val="11"/>
+    <w:rsid w:val="00394567"/>
+    <w:rPr>
+      <w:color w:val="5A5A5A" w:themeColor="text1" w:themeTint="A5"/>
+      <w:spacing w:val="10"/>
+    </w:rPr>
+  </w:style>
+  <w:style w:type="character" w:styleId="Strong">
+    <w:name w:val="Strong"/>
+    <w:basedOn w:val="DefaultParagraphFont"/>
+    <w:uiPriority w:val="22"/>
+    <w:qFormat/>
+    <w:rsid w:val="00394567"/>
+    <w:rPr>
+      <w:b/>
+      <w:bCs/>
+      <w:color w:val="000000" w:themeColor="text1"/>
+    </w:rPr>
+  </w:style>
+  <w:style w:type="character" w:styleId="Emphasis">
+    <w:name w:val="Emphasis"/>
+    <w:basedOn w:val="DefaultParagraphFont"/>
+    <w:uiPriority w:val="20"/>
+    <w:qFormat/>
+    <w:rsid w:val="00394567"/>
+    <w:rPr>
+      <w:i/>
+      <w:iCs/>
+      <w:color w:val="auto"/>
+    </w:rPr>
+  </w:style>
+  <w:style w:type="paragraph" w:styleId="NoSpacing">
+    <w:name w:val="No Spacing"/>
+    <w:uiPriority w:val="1"/>
+    <w:qFormat/>
+    <w:rsid w:val="00394567"/>
+    <w:pPr>
+      <w:spacing w:after="0" w:line="240" w:lineRule="auto"/>
+    </w:pPr>
+  </w:style>
+  <w:style w:type="paragraph" w:styleId="Quote">
+    <w:name w:val="Quote"/>
+    <w:basedOn w:val="Normal"/>
+    <w:next w:val="Normal"/>
+    <w:link w:val="QuoteChar"/>
+    <w:uiPriority w:val="29"/>
+    <w:qFormat/>
+    <w:rsid w:val="00394567"/>
+    <w:pPr>
+      <w:spacing w:before="160"/>
+      <w:ind w:left="720" w:right="720"/>
+    </w:pPr>
+    <w:rPr>
+      <w:i/>
+      <w:iCs/>
+      <w:color w:val="000000" w:themeColor="text1"/>
+    </w:rPr>
+  </w:style>
+  <w:style w:type="character" w:customStyle="1" w:styleId="QuoteChar">
+    <w:name w:val="Quote Char"/>
+    <w:basedOn w:val="DefaultParagraphFont"/>
+    <w:link w:val="Quote"/>
+    <w:uiPriority w:val="29"/>
+    <w:rsid w:val="00394567"/>
+    <w:rPr>
+      <w:i/>
+      <w:iCs/>
+      <w:color w:val="000000" w:themeColor="text1"/>
+    </w:rPr>
+  </w:style>
+  <w:style w:type="paragraph" w:styleId="IntenseQuote">
+    <w:name w:val="Intense Quote"/>
+    <w:basedOn w:val="Normal"/>
+    <w:next w:val="Normal"/>
+    <w:link w:val="IntenseQuoteChar"/>
+    <w:uiPriority w:val="30"/>
+    <w:qFormat/>
+    <w:rsid w:val="00394567"/>
+    <w:pPr>
+      <w:pBdr>
+        <w:top w:val="single" w:sz="24" w:space="1" w:color="F2F2F2" w:themeColor="background1" w:themeShade="F2"/>
+        <w:bottom w:val="single" w:sz="24" w:space="1" w:color="F2F2F2" w:themeColor="background1" w:themeShade="F2"/>
+      </w:pBdr>
+      <w:shd w:val="clear" w:color="auto" w:fill="F2F2F2" w:themeFill="background1" w:themeFillShade="F2"/>
+      <w:spacing w:before="240" w:after="240"/>
+      <w:ind w:left="936" w:right="936"/>
+      <w:jc w:val="center"/>
+    </w:pPr>
+    <w:rPr>
+      <w:color w:val="000000" w:themeColor="text1"/>
+    </w:rPr>
+  </w:style>
+  <w:style w:type="character" w:customStyle="1" w:styleId="IntenseQuoteChar">
+    <w:name w:val="Intense Quote Char"/>
+    <w:basedOn w:val="DefaultParagraphFont"/>
+    <w:link w:val="IntenseQuote"/>
+    <w:uiPriority w:val="30"/>
+    <w:rsid w:val="00394567"/>
+    <w:rPr>
+      <w:color w:val="000000" w:themeColor="text1"/>
+      <w:shd w:val="clear" w:color="auto" w:fill="F2F2F2" w:themeFill="background1" w:themeFillShade="F2"/>
+    </w:rPr>
+  </w:style>
+  <w:style w:type="character" w:styleId="SubtleEmphasis">
+    <w:name w:val="Subtle Emphasis"/>
+    <w:basedOn w:val="DefaultParagraphFont"/>
+    <w:uiPriority w:val="19"/>
+    <w:qFormat/>
+    <w:rsid w:val="00394567"/>
+    <w:rPr>
+      <w:i/>
+      <w:iCs/>
+      <w:color w:val="404040" w:themeColor="text1" w:themeTint="BF"/>
+    </w:rPr>
+  </w:style>
+  <w:style w:type="character" w:styleId="IntenseEmphasis">
+    <w:name w:val="Intense Emphasis"/>
+    <w:basedOn w:val="DefaultParagraphFont"/>
+    <w:uiPriority w:val="21"/>
+    <w:qFormat/>
+    <w:rsid w:val="00394567"/>
+    <w:rPr>
+      <w:b/>
+      <w:bCs/>
+      <w:i/>
+      <w:iCs/>
+      <w:caps/>
+    </w:rPr>
+  </w:style>
+  <w:style w:type="character" w:styleId="SubtleReference">
+    <w:name w:val="Subtle Reference"/>
+    <w:basedOn w:val="DefaultParagraphFont"/>
+    <w:uiPriority w:val="31"/>
+    <w:qFormat/>
+    <w:rsid w:val="00394567"/>
+    <w:rPr>
+      <w:smallCaps/>
+      <w:color w:val="404040" w:themeColor="text1" w:themeTint="BF"/>
+      <w:u w:val="single" w:color="7F7F7F" w:themeColor="text1" w:themeTint="80"/>
+    </w:rPr>
+  </w:style>
+  <w:style w:type="character" w:styleId="IntenseReference">
+    <w:name w:val="Intense Reference"/>
+    <w:basedOn w:val="DefaultParagraphFont"/>
+    <w:uiPriority w:val="32"/>
+    <w:qFormat/>
+    <w:rsid w:val="00394567"/>
+    <w:rPr>
+      <w:b/>
+      <w:bCs/>
+      <w:smallCaps/>
+      <w:u w:val="single"/>
+    </w:rPr>
+  </w:style>
+  <w:style w:type="character" w:styleId="BookTitle">
+    <w:name w:val="Book Title"/>
+    <w:basedOn w:val="DefaultParagraphFont"/>
+    <w:uiPriority w:val="33"/>
+    <w:qFormat/>
+    <w:rsid w:val="00394567"/>
+    <w:rPr>
+      <w:b w:val="0"/>
+      <w:bCs w:val="0"/>
+      <w:smallCaps/>
+      <w:spacing w:val="5"/>
+    </w:rPr>
+  </w:style>
+</w:styles>
+</file>
+
+<file path=word/stylesWithEffects.xml><?xml version="1.0" encoding="utf-8"?>
+<w:styles xmlns:wpc="http://schemas.microsoft.com/office/word/2010/wordprocessingCanvas" xmlns:mc="http://schemas.openxmlformats.org/markup-compatibility/2006" xmlns:o="urn:schemas-microsoft-com:office:office" xmlns:r="http://schemas.openxmlformats.org/officeDocument/2006/relationships" xmlns:m="http://schemas.openxmlformats.org/officeDocument/2006/math" xmlns:v="urn:schemas-microsoft-com:vml" xmlns:wp14="http://schemas.microsoft.com/office/word/2010/wordprocessingDrawing" xmlns:wp="http://schemas.openxmlformats.org/drawingml/2006/wordprocessingDrawing" xmlns:w10="urn:schemas-microsoft-com:office:word" xmlns:w="http://schemas.openxmlformats.org/wordprocessingml/2006/main" xmlns:w14="http://schemas.microsoft.com/office/word/2010/wordml" xmlns:wpg="http://schemas.microsoft.com/office/word/2010/wordprocessingGroup" xmlns:wpi="http://schemas.microsoft.com/office/word/2010/wordprocessingInk" xmlns:wne="http://schemas.microsoft.com/office/word/2006/wordml" xmlns:wps="http://schemas.microsoft.com/office/word/2010/wordprocessingShape" mc:Ignorable="w14 wp14">
+  <w:docDefaults>
+    <w:rPrDefault>
+      <w:rPr>
+        <w:rFonts w:asciiTheme="minorHAnsi" w:eastAsiaTheme="minorEastAsia" w:hAnsiTheme="minorHAnsi" w:cstheme="minorBidi"/>
+        <w:sz w:val="22"/>
+        <w:szCs w:val="22"/>
+        <w:lang w:val="en-US" w:eastAsia="en-US" w:bidi="ar-SA"/>
+      </w:rPr>
+    </w:rPrDefault>
+    <w:pPrDefault>
+      <w:pPr>
+        <w:spacing w:after="160" w:line="259" w:lineRule="auto"/>
+      </w:pPr>
+    </w:pPrDefault>
+  </w:docDefaults>
+  <w:latentStyles w:defLockedState="0" w:defUIPriority="99" w:defSemiHidden="1" w:defUnhideWhenUsed="1" w:defQFormat="0" w:count="267">
+    <w:lsdException w:name="Normal" w:semiHidden="0" w:uiPriority="0" w:unhideWhenUsed="0" w:qFormat="1"/>
+    <w:lsdException w:name="heading 1" w:semiHidden="0" w:uiPriority="9" w:unhideWhenUsed="0" w:qFormat="1"/>
+    <w:lsdException w:name="heading 2" w:uiPriority="9" w:qFormat="1"/>
+    <w:lsdException w:name="heading 3" w:uiPriority="9" w:qFormat="1"/>
+    <w:lsdException w:name="heading 4" w:uiPriority="9" w:qFormat="1"/>
+    <w:lsdException w:name="heading 5" w:uiPriority="9" w:qFormat="1"/>
+    <w:lsdException w:name="heading 6" w:uiPriority="9" w:qFormat="1"/>
+    <w:lsdException w:name="heading 7" w:uiPriority="9" w:qFormat="1"/>
+    <w:lsdException w:name="heading 8" w:uiPriority="9" w:qFormat="1"/>
+    <w:lsdException w:name="heading 9" w:uiPriority="9" w:qFormat="1"/>
+    <w:lsdException w:name="toc 1" w:uiPriority="39"/>
+    <w:lsdException w:name="toc 2" w:uiPriority="39"/>
+    <w:lsdException w:name="toc 3" w:uiPriority="39"/>
+    <w:lsdException w:name="toc 4" w:uiPriority="39"/>
+    <w:lsdException w:name="toc 5" w:uiPriority="39"/>
+    <w:lsdException w:name="toc 6" w:uiPriority="39"/>
+    <w:lsdException w:name="toc 7" w:uiPriority="39"/>
+    <w:lsdException w:name="toc 8" w:uiPriority="39"/>
+    <w:lsdException w:name="toc 9" w:uiPriority="39"/>
+    <w:lsdException w:name="caption" w:uiPriority="35" w:qFormat="1"/>
+    <w:lsdException w:name="Title" w:semiHidden="0" w:uiPriority="10" w:unhideWhenUsed="0" w:qFormat="1"/>
+    <w:lsdException w:name="Default Paragraph Font" w:uiPriority="1"/>
+    <w:lsdException w:name="Subtitle" w:semiHidden="0" w:uiPriority="11" w:unhideWhenUsed="0" w:qFormat="1"/>
+    <w:lsdException w:name="Strong" w:semiHidden="0" w:uiPriority="22" w:unhideWhenUsed="0" w:qFormat="1"/>
+    <w:lsdException w:name="Emphasis" w:semiHidden="0" w:uiPriority="20" w:unhideWhenUsed="0" w:qFormat="1"/>
+    <w:lsdException w:name="Table Grid" w:semiHidden="0" w:uiPriority="39" w:unhideWhenUsed="0"/>
+    <w:lsdException w:name="Placeholder Text" w:unhideWhenUsed="0"/>
+    <w:lsdException w:name="No Spacing" w:semiHidden="0" w:uiPriority="1" w:unhideWhenUsed="0" w:qFormat="1"/>
+    <w:lsdException w:name="Light Shading" w:semiHidden="0" w:uiPriority="60" w:unhideWhenUsed="0"/>
+    <w:lsdException w:name="Light List" w:semiHidden="0" w:uiPriority="61" w:unhideWhenUsed="0"/>
+    <w:lsdException w:name="Light Grid" w:semiHidden="0" w:uiPriority="62" w:unhideWhenUsed="0"/>
+    <w:lsdException w:name="Medium Shading 1" w:semiHidden="0" w:uiPriority="63" w:unhideWhenUsed="0"/>
+    <w:lsdException w:name="Medium Shading 2" w:semiHidden="0" w:uiPriority="64" w:unhideWhenUsed="0"/>
+    <w:lsdException w:name="Medium List 1" w:semiHidden="0" w:uiPriority="65" w:unhideWhenUsed="0"/>
+    <w:lsdException w:name="Medium List 2" w:semiHidden="0" w:uiPriority="66" w:unhideWhenUsed="0"/>
+    <w:lsdException w:name="Medium Grid 1" w:semiHidden="0" w:uiPriority="67" w:unhideWhenUsed="0"/>
+    <w:lsdException w:name="Medium Grid 2" w:semiHidden="0" w:uiPriority="68" w:unhideWhenUsed="0"/>
+    <w:lsdException w:name="Medium Grid 3" w:semiHidden="0" w:uiPriority="69" w:unhideWhenUsed="0"/>
+    <w:lsdException w:name="Dark List" w:semiHidden="0" w:uiPriority="70" w:unhideWhenUsed="0"/>
+    <w:lsdException w:name="Colorful Shading" w:semiHidden="0" w:uiPriority="71" w:unhideWhenUsed="0"/>
+    <w:lsdException w:name="Colorful List" w:semiHidden="0" w:uiPriority="72" w:unhideWhenUsed="0"/>
+    <w:lsdException w:name="Colorful Grid" w:semiHidden="0" w:uiPriority="73" w:unhideWhenUsed="0"/>
+    <w:lsdException w:name="Light Shading Accent 1" w:semiHidden="0" w:uiPriority="60" w:unhideWhenUsed="0"/>
+    <w:lsdException w:name="Light List Accent 1" w:semiHidden="0" w:uiPriority="61" w:unhideWhenUsed="0"/>
+    <w:lsdException w:name="Light Grid Accent 1" w:semiHidden="0" w:uiPriority="62" w:unhideWhenUsed="0"/>
+    <w:lsdException w:name="Medium Shading 1 Accent 1" w:semiHidden="0" w:uiPriority="63" w:unhideWhenUsed="0"/>
+    <w:lsdException w:name="Medium Shading 2 Accent 1" w:semiHidden="0" w:uiPriority="64" w:unhideWhenUsed="0"/>
+    <w:lsdException w:name="Medium List 1 Accent 1" w:semiHidden="0" w:uiPriority="65" w:unhideWhenUsed="0"/>
+    <w:lsdException w:name="Revision" w:unhideWhenUsed="0"/>
+    <w:lsdException w:name="List Paragraph" w:semiHidden="0" w:uiPriority="34" w:unhideWhenUsed="0" w:qFormat="1"/>
+    <w:lsdException w:name="Quote" w:semiHidden="0" w:uiPriority="29" w:unhideWhenUsed="0" w:qFormat="1"/>
+    <w:lsdException w:name="Intense Quote" w:semiHidden="0" w:uiPriority="30" w:unhideWhenUsed="0" w:qFormat="1"/>
+    <w:lsdException w:name="Medium List 2 Accent 1" w:semiHidden="0" w:uiPriority="66" w:unhideWhenUsed="0"/>
+    <w:lsdException w:name="Medium Grid 1 Accent 1" w:semiHidden="0" w:uiPriority="67" w:unhideWhenUsed="0"/>
+    <w:lsdException w:name="Medium Grid 2 Accent 1" w:semiHidden="0" w:uiPriority="68" w:unhideWhenUsed="0"/>
+    <w:lsdException w:name="Medium Grid 3 Accent 1" w:semiHidden="0" w:uiPriority="69" w:unhideWhenUsed="0"/>
+    <w:lsdException w:name="Dark List Accent 1" w:semiHidden="0" w:uiPriority="70" w:unhideWhenUsed="0"/>
+    <w:lsdException w:name="Colorful Shading Accent 1" w:semiHidden="0" w:uiPriority="71" w:unhideWhenUsed="0"/>
+    <w:lsdException w:name="Colorful List Accent 1" w:semiHidden="0" w:uiPriority="72" w:unhideWhenUsed="0"/>
+    <w:lsdException w:name="Colorful Grid Accent 1" w:semiHidden="0" w:uiPriority="73" w:unhideWhenUsed="0"/>
+    <w:lsdException w:name="Light Shading Accent 2" w:semiHidden="0" w:uiPriority="60" w:unhideWhenUsed="0"/>
+    <w:lsdException w:name="Light List Accent 2" w:semiHidden="0" w:uiPriority="61" w:unhideWhenUsed="0"/>
+    <w:lsdException w:name="Light Grid Accent 2" w:semiHidden="0" w:uiPriority="62" w:unhideWhenUsed="0"/>
+    <w:lsdException w:name="Medium Shading 1 Accent 2" w:semiHidden="0" w:uiPriority="63" w:unhideWhenUsed="0"/>
+    <w:lsdException w:name="Medium Shading 2 Accent 2" w:semiHidden="0" w:uiPriority="64" w:unhideWhenUsed="0"/>
+    <w:lsdException w:name="Medium List 1 Accent 2" w:semiHidden="0" w:uiPriority="65" w:unhideWhenUsed="0"/>
+    <w:lsdException w:name="Medium List 2 Accent 2" w:semiHidden="0" w:uiPriority="66" w:unhideWhenUsed="0"/>
+    <w:lsdException w:name="Medium Grid 1 Accent 2" w:semiHidden="0" w:uiPriority="67" w:unhideWhenUsed="0"/>
+    <w:lsdException w:name="Medium Grid 2 Accent 2" w:semiHidden="0" w:uiPriority="68" w:unhideWhenUsed="0"/>
+    <w:lsdException w:name="Medium Grid 3 Accent 2" w:semiHidden="0" w:uiPriority="69" w:unhideWhenUsed="0"/>
+    <w:lsdException w:name="Dark List Accent 2" w:semiHidden="0" w:uiPriority="70" w:unhideWhenUsed="0"/>
+    <w:lsdException w:name="Colorful Shading Accent 2" w:semiHidden="0" w:uiPriority="71" w:unhideWhenUsed="0"/>
+    <w:lsdException w:name="Colorful List Accent 2" w:semiHidden="0" w:uiPriority="72" w:unhideWhenUsed="0"/>
+    <w:lsdException w:name="Colorful Grid Accent 2" w:semiHidden="0" w:uiPriority="73" w:unhideWhenUsed="0"/>
+    <w:lsdException w:name="Light Shading Accent 3" w:semiHidden="0" w:uiPriority="60" w:unhideWhenUsed="0"/>
+    <w:lsdException w:name="Light List Accent 3" w:semiHidden="0" w:uiPriority="61" w:unhideWhenUsed="0"/>
+    <w:lsdException w:name="Light Grid Accent 3" w:semiHidden="0" w:uiPriority="62" w:unhideWhenUsed="0"/>
+    <w:lsdException w:name="Medium Shading 1 Accent 3" w:semiHidden="0" w:uiPriority="63" w:unhideWhenUsed="0"/>
+    <w:lsdException w:name="Medium Shading 2 Accent 3" w:semiHidden="0" w:uiPriority="64" w:unhideWhenUsed="0"/>
+    <w:lsdException w:name="Medium List 1 Accent 3" w:semiHidden="0" w:uiPriority="65" w:unhideWhenUsed="0"/>
+    <w:lsdException w:name="Medium List 2 Accent 3" w:semiHidden="0" w:uiPriority="66" w:unhideWhenUsed="0"/>
+    <w:lsdException w:name="Medium Grid 1 Accent 3" w:semiHidden="0" w:uiPriority="67" w:unhideWhenUsed="0"/>
+    <w:lsdException w:name="Medium Grid 2 Accent 3" w:semiHidden="0" w:uiPriority="68" w:unhideWhenUsed="0"/>
+    <w:lsdException w:name="Medium Grid 3 Accent 3" w:semiHidden="0" w:uiPriority="69" w:unhideWhenUsed="0"/>
+    <w:lsdException w:name="Dark List Accent 3" w:semiHidden="0" w:uiPriority="70" w:unhideWhenUsed="0"/>
+    <w:lsdException w:name="Colorful Shading Accent 3" w:semiHidden="0" w:uiPriority="71" w:unhideWhenUsed="0"/>
+    <w:lsdException w:name="Colorful List Accent 3" w:semiHidden="0" w:uiPriority="72" w:unhideWhenUsed="0"/>
+    <w:lsdException w:name="Colorful Grid Accent 3" w:semiHidden="0" w:uiPriority="73" w:unhideWhenUsed="0"/>
+    <w:lsdException w:name="Light Shading Accent 4" w:semiHidden="0" w:uiPriority="60" w:unhideWhenUsed="0"/>
+    <w:lsdException w:name="Light List Accent 4" w:semiHidden="0" w:uiPriority="61" w:unhideWhenUsed="0"/>
+    <w:lsdException w:name="Light Grid Accent 4" w:semiHidden="0" w:uiPriority="62" w:unhideWhenUsed="0"/>
+    <w:lsdException w:name="Medium Shading 1 Accent 4" w:semiHidden="0" w:uiPriority="63" w:unhideWhenUsed="0"/>
+    <w:lsdException w:name="Medium Shading 2 Accent 4" w:semiHidden="0" w:uiPriority="64" w:unhideWhenUsed="0"/>
+    <w:lsdException w:name="Medium List 1 Accent 4" w:semiHidden="0" w:uiPriority="65" w:unhideWhenUsed="0"/>
+    <w:lsdException w:name="Medium List 2 Accent 4" w:semiHidden="0" w:uiPriority="66" w:unhideWhenUsed="0"/>
+    <w:lsdException w:name="Medium Grid 1 Accent 4" w:semiHidden="0" w:uiPriority="67" w:unhideWhenUsed="0"/>
+    <w:lsdException w:name="Medium Grid 2 Accent 4" w:semiHidden="0" w:uiPriority="68" w:unhideWhenUsed="0"/>
+    <w:lsdException w:name="Medium Grid 3 Accent 4" w:semiHidden="0" w:uiPriority="69" w:unhideWhenUsed="0"/>
+    <w:lsdException w:name="Dark List Accent 4" w:semiHidden="0" w:uiPriority="70" w:unhideWhenUsed="0"/>
+    <w:lsdException w:name="Colorful Shading Accent 4" w:semiHidden="0" w:uiPriority="71" w:unhideWhenUsed="0"/>
+    <w:lsdException w:name="Colorful List Accent 4" w:semiHidden="0" w:uiPriority="72" w:unhideWhenUsed="0"/>
+    <w:lsdException w:name="Colorful Grid Accent 4" w:semiHidden="0" w:uiPriority="73" w:unhideWhenUsed="0"/>
+    <w:lsdException w:name="Light Shading Accent 5" w:semiHidden="0" w:uiPriority="60" w:unhideWhenUsed="0"/>
+    <w:lsdException w:name="Light List Accent 5" w:semiHidden="0" w:uiPriority="61" w:unhideWhenUsed="0"/>
+    <w:lsdException w:name="Light Grid Accent 5" w:semiHidden="0" w:uiPriority="62" w:unhideWhenUsed="0"/>
+    <w:lsdException w:name="Medium Shading 1 Accent 5" w:semiHidden="0" w:uiPriority="63" w:unhideWhenUsed="0"/>
+    <w:lsdException w:name="Medium Shading 2 Accent 5" w:semiHidden="0" w:uiPriority="64" w:unhideWhenUsed="0"/>
+    <w:lsdException w:name="Medium List 1 Accent 5" w:semiHidden="0" w:uiPriority="65" w:unhideWhenUsed="0"/>
+    <w:lsdException w:name="Medium List 2 Accent 5" w:semiHidden="0" w:uiPriority="66" w:unhideWhenUsed="0"/>
+    <w:lsdException w:name="Medium Grid 1 Accent 5" w:semiHidden="0" w:uiPriority="67" w:unhideWhenUsed="0"/>
+    <w:lsdException w:name="Medium Grid 2 Accent 5" w:semiHidden="0" w:uiPriority="68" w:unhideWhenUsed="0"/>
+    <w:lsdException w:name="Medium Grid 3 Accent 5" w:semiHidden="0" w:uiPriority="69" w:unhideWhenUsed="0"/>
+    <w:lsdException w:name="Dark List Accent 5" w:semiHidden="0" w:uiPriority="70" w:unhideWhenUsed="0"/>
+    <w:lsdException w:name="Colorful Shading Accent 5" w:semiHidden="0" w:uiPriority="71" w:unhideWhenUsed="0"/>
+    <w:lsdException w:name="Colorful List Accent 5" w:semiHidden="0" w:uiPriority="72" w:unhideWhenUsed="0"/>
+    <w:lsdException w:name="Colorful Grid Accent 5" w:semiHidden="0" w:uiPriority="73" w:unhideWhenUsed="0"/>
+    <w:lsdException w:name="Light Shading Accent 6" w:semiHidden="0" w:uiPriority="60" w:unhideWhenUsed="0"/>
+    <w:lsdException w:name="Light List Accent 6" w:semiHidden="0" w:uiPriority="61" w:unhideWhenUsed="0"/>
+    <w:lsdException w:name="Light Grid Accent 6" w:semiHidden="0" w:uiPriority="62" w:unhideWhenUsed="0"/>
+    <w:lsdException w:name="Medium Shading 1 Accent 6" w:semiHidden="0" w:uiPriority="63" w:unhideWhenUsed="0"/>
+    <w:lsdException w:name="Medium Shading 2 Accent 6" w:semiHidden="0" w:uiPriority="64" w:unhideWhenUsed="0"/>
+    <w:lsdException w:name="Medium List 1 Accent 6" w:semiHidden="0" w:uiPriority="65" w:unhideWhenUsed="0"/>
+    <w:lsdException w:name="Medium List 2 Accent 6" w:semiHidden="0" w:uiPriority="66" w:unhideWhenUsed="0"/>
+    <w:lsdException w:name="Medium Grid 1 Accent 6" w:semiHidden="0" w:uiPriority="67" w:unhideWhenUsed="0"/>
+    <w:lsdException w:name="Medium Grid 2 Accent 6" w:semiHidden="0" w:uiPriority="68" w:unhideWhenUsed="0"/>
+    <w:lsdException w:name="Medium Grid 3 Accent 6" w:semiHidden="0" w:uiPriority="69" w:unhideWhenUsed="0"/>
+    <w:lsdException w:name="Dark List Accent 6" w:semiHidden="0" w:uiPriority="70" w:unhideWhenUsed="0"/>
+    <w:lsdException w:name="Colorful Shading Accent 6" w:semiHidden="0" w:uiPriority="71" w:unhideWhenUsed="0"/>
+    <w:lsdException w:name="Colorful List Accent 6" w:semiHidden="0" w:uiPriority="72" w:unhideWhenUsed="0"/>
+    <w:lsdException w:name="Colorful Grid Accent 6" w:semiHidden="0" w:uiPriority="73" w:unhideWhenUsed="0"/>
+    <w:lsdException w:name="Subtle Emphasis" w:semiHidden="0" w:uiPriority="19" w:unhideWhenUsed="0" w:qFormat="1"/>
+    <w:lsdException w:name="Intense Emphasis" w:semiHidden="0" w:uiPriority="21" w:unhideWhenUsed="0" w:qFormat="1"/>
+    <w:lsdException w:name="Subtle Reference" w:semiHidden="0" w:uiPriority="31" w:unhideWhenUsed="0" w:qFormat="1"/>
+    <w:lsdException w:name="Intense Reference" w:semiHidden="0" w:uiPriority="32" w:unhideWhenUsed="0" w:qFormat="1"/>
+    <w:lsdException w:name="Book Title" w:semiHidden="0" w:uiPriority="33" w:unhideWhenUsed="0" w:qFormat="1"/>
+    <w:lsdException w:name="Bibliography" w:uiPriority="37"/>
+    <w:lsdException w:name="TOC Heading" w:uiPriority="39" w:qFormat="1"/>
+  </w:latentStyles>
+  <w:style w:type="paragraph" w:default="1" w:styleId="Normal">
+    <w:name w:val="Normal"/>
+    <w:qFormat/>
+    <w:rsid w:val="00394567"/>
+  </w:style>
+  <w:style w:type="paragraph" w:styleId="Heading1">
+    <w:name w:val="heading 1"/>
+    <w:basedOn w:val="Normal"/>
+    <w:next w:val="Normal"/>
+    <w:link w:val="Heading1Char"/>
+    <w:uiPriority w:val="9"/>
+    <w:qFormat/>
+    <w:rsid w:val="00394567"/>
+    <w:pPr>
+      <w:keepNext/>
+      <w:keepLines/>
+      <w:numPr>
+        <w:numId w:val="28"/>
+      </w:numPr>
+      <w:pBdr>
+        <w:bottom w:val="single" w:sz="4" w:space="1" w:color="595959" w:themeColor="text1" w:themeTint="A6"/>
+      </w:pBdr>
+      <w:spacing w:before="360"/>
+      <w:outlineLvl w:val="0"/>
+    </w:pPr>
+    <w:rPr>
+      <w:rFonts w:asciiTheme="majorHAnsi" w:eastAsiaTheme="majorEastAsia" w:hAnsiTheme="majorHAnsi" w:cstheme="majorBidi"/>
+      <w:b/>
+      <w:bCs/>
+      <w:smallCaps/>
+      <w:color w:val="000000" w:themeColor="text1"/>
+      <w:sz w:val="36"/>
+      <w:szCs w:val="36"/>
+    </w:rPr>
+  </w:style>
+  <w:style w:type="paragraph" w:styleId="Heading2">
+    <w:name w:val="heading 2"/>
+    <w:basedOn w:val="Normal"/>
+    <w:next w:val="Normal"/>
+    <w:link w:val="Heading2Char"/>
+    <w:uiPriority w:val="9"/>
+    <w:unhideWhenUsed/>
+    <w:qFormat/>
+    <w:rsid w:val="00394567"/>
+    <w:pPr>
+      <w:keepNext/>
+      <w:keepLines/>
+      <w:numPr>
+        <w:ilvl w:val="1"/>
+        <w:numId w:val="28"/>
+      </w:numPr>
+      <w:spacing w:before="360" w:after="0"/>
+      <w:outlineLvl w:val="1"/>
+    </w:pPr>
+    <w:rPr>
+      <w:rFonts w:asciiTheme="majorHAnsi" w:eastAsiaTheme="majorEastAsia" w:hAnsiTheme="majorHAnsi" w:cstheme="majorBidi"/>
+      <w:b/>
+      <w:bCs/>
+      <w:smallCaps/>
+      <w:color w:val="000000" w:themeColor="text1"/>
+      <w:sz w:val="28"/>
+      <w:szCs w:val="28"/>
+    </w:rPr>
+  </w:style>
+  <w:style w:type="paragraph" w:styleId="Heading3">
+    <w:name w:val="heading 3"/>
+    <w:basedOn w:val="Normal"/>
+    <w:next w:val="Normal"/>
+    <w:link w:val="Heading3Char"/>
+    <w:uiPriority w:val="9"/>
+    <w:unhideWhenUsed/>
+    <w:qFormat/>
+    <w:rsid w:val="00394567"/>
+    <w:pPr>
+      <w:keepNext/>
+      <w:keepLines/>
+      <w:numPr>
+        <w:ilvl w:val="2"/>
+        <w:numId w:val="28"/>
+      </w:numPr>
+      <w:spacing w:before="200" w:after="0"/>
+      <w:outlineLvl w:val="2"/>
+    </w:pPr>
+    <w:rPr>
+      <w:rFonts w:asciiTheme="majorHAnsi" w:eastAsiaTheme="majorEastAsia" w:hAnsiTheme="majorHAnsi" w:cstheme="majorBidi"/>
+      <w:b/>
+      <w:bCs/>
+      <w:color w:val="000000" w:themeColor="text1"/>
+    </w:rPr>
+  </w:style>
+  <w:style w:type="paragraph" w:styleId="Heading4">
+    <w:name w:val="heading 4"/>
+    <w:basedOn w:val="Normal"/>
+    <w:next w:val="Normal"/>
+    <w:link w:val="Heading4Char"/>
+    <w:uiPriority w:val="9"/>
+    <w:unhideWhenUsed/>
+    <w:qFormat/>
+    <w:rsid w:val="00394567"/>
+    <w:pPr>
+      <w:keepNext/>
+      <w:keepLines/>
+      <w:numPr>
+        <w:ilvl w:val="3"/>
+        <w:numId w:val="28"/>
+      </w:numPr>
+      <w:spacing w:before="200" w:after="0"/>
+      <w:outlineLvl w:val="3"/>
+    </w:pPr>
+    <w:rPr>
+      <w:rFonts w:asciiTheme="majorHAnsi" w:eastAsiaTheme="majorEastAsia" w:hAnsiTheme="majorHAnsi" w:cstheme="majorBidi"/>
+      <w:b/>
+      <w:bCs/>
+      <w:i/>
+      <w:iCs/>
+      <w:color w:val="000000" w:themeColor="text1"/>
+    </w:rPr>
+  </w:style>
+  <w:style w:type="paragraph" w:styleId="Heading5">
+    <w:name w:val="heading 5"/>
+    <w:basedOn w:val="Normal"/>
+    <w:next w:val="Normal"/>
+    <w:link w:val="Heading5Char"/>
+    <w:uiPriority w:val="9"/>
+    <w:unhideWhenUsed/>
+    <w:qFormat/>
+    <w:rsid w:val="00394567"/>
+    <w:pPr>
+      <w:keepNext/>
+      <w:keepLines/>
+      <w:numPr>
+        <w:ilvl w:val="4"/>
+        <w:numId w:val="28"/>
+      </w:numPr>
+      <w:spacing w:before="200" w:after="0"/>
+      <w:outlineLvl w:val="4"/>
+    </w:pPr>
+    <w:rPr>
+      <w:rFonts w:asciiTheme="majorHAnsi" w:eastAsiaTheme="majorEastAsia" w:hAnsiTheme="majorHAnsi" w:cstheme="majorBidi"/>
+      <w:color w:val="323E4F" w:themeColor="text2" w:themeShade="BF"/>
+    </w:rPr>
+  </w:style>
+  <w:style w:type="paragraph" w:styleId="Heading6">
+    <w:name w:val="heading 6"/>
+    <w:basedOn w:val="Normal"/>
+    <w:next w:val="Normal"/>
+    <w:link w:val="Heading6Char"/>
+    <w:uiPriority w:val="9"/>
+    <w:unhideWhenUsed/>
+    <w:qFormat/>
+    <w:rsid w:val="00394567"/>
+    <w:pPr>
+      <w:keepNext/>
+      <w:keepLines/>
+      <w:numPr>
+        <w:ilvl w:val="5"/>
+        <w:numId w:val="28"/>
+      </w:numPr>
+      <w:spacing w:before="200" w:after="0"/>
+      <w:outlineLvl w:val="5"/>
+    </w:pPr>
+    <w:rPr>
+      <w:rFonts w:asciiTheme="majorHAnsi" w:eastAsiaTheme="majorEastAsia" w:hAnsiTheme="majorHAnsi" w:cstheme="majorBidi"/>
+      <w:i/>
+      <w:iCs/>
+      <w:color w:val="323E4F" w:themeColor="text2" w:themeShade="BF"/>
+    </w:rPr>
+  </w:style>
+  <w:style w:type="paragraph" w:styleId="Heading7">
+    <w:name w:val="heading 7"/>
+    <w:basedOn w:val="Normal"/>
+    <w:next w:val="Normal"/>
+    <w:link w:val="Heading7Char"/>
+    <w:uiPriority w:val="9"/>
+    <w:semiHidden/>
+    <w:unhideWhenUsed/>
+    <w:qFormat/>
+    <w:rsid w:val="00394567"/>
+    <w:pPr>
+      <w:keepNext/>
+      <w:keepLines/>
+      <w:numPr>
+        <w:ilvl w:val="6"/>
+        <w:numId w:val="28"/>
+      </w:numPr>
+      <w:spacing w:before="200" w:after="0"/>
+      <w:outlineLvl w:val="6"/>
+    </w:pPr>
+    <w:rPr>
+      <w:rFonts w:asciiTheme="majorHAnsi" w:eastAsiaTheme="majorEastAsia" w:hAnsiTheme="majorHAnsi" w:cstheme="majorBidi"/>
+      <w:i/>
+      <w:iCs/>
+      <w:color w:val="404040" w:themeColor="text1" w:themeTint="BF"/>
+    </w:rPr>
+  </w:style>
+  <w:style w:type="paragraph" w:styleId="Heading8">
+    <w:name w:val="heading 8"/>
+    <w:basedOn w:val="Normal"/>
+    <w:next w:val="Normal"/>
+    <w:link w:val="Heading8Char"/>
+    <w:uiPriority w:val="9"/>
+    <w:semiHidden/>
+    <w:unhideWhenUsed/>
+    <w:qFormat/>
+    <w:rsid w:val="00394567"/>
+    <w:pPr>
+      <w:keepNext/>
+      <w:keepLines/>
+      <w:numPr>
+        <w:ilvl w:val="7"/>
+        <w:numId w:val="28"/>
+      </w:numPr>
+      <w:spacing w:before="200" w:after="0"/>
+      <w:outlineLvl w:val="7"/>
+    </w:pPr>
+    <w:rPr>
+      <w:rFonts w:asciiTheme="majorHAnsi" w:eastAsiaTheme="majorEastAsia" w:hAnsiTheme="majorHAnsi" w:cstheme="majorBidi"/>
+      <w:color w:val="404040" w:themeColor="text1" w:themeTint="BF"/>
+      <w:sz w:val="20"/>
+      <w:szCs w:val="20"/>
+    </w:rPr>
+  </w:style>
+  <w:style w:type="paragraph" w:styleId="Heading9">
+    <w:name w:val="heading 9"/>
+    <w:basedOn w:val="Normal"/>
+    <w:next w:val="Normal"/>
+    <w:link w:val="Heading9Char"/>
+    <w:uiPriority w:val="9"/>
+    <w:semiHidden/>
+    <w:unhideWhenUsed/>
+    <w:qFormat/>
+    <w:rsid w:val="00394567"/>
+    <w:pPr>
+      <w:keepNext/>
+      <w:keepLines/>
+      <w:numPr>
+        <w:ilvl w:val="8"/>
+        <w:numId w:val="28"/>
       </w:numPr>
       <w:spacing w:before="200" w:after="0"/>
       <w:outlineLvl w:val="8"/>
@@ -16494,7 +20555,7 @@
     </a:clrScheme>
     <a:fontScheme name="Arial">
       <a:majorFont>
-        <a:latin typeface="Arial" panose="020B0604020202020204"/>
+        <a:latin typeface="Arial"/>
         <a:ea typeface=""/>
         <a:cs typeface=""/>
         <a:font script="Jpan" typeface="ＭＳ Ｐゴシック"/>
@@ -16529,7 +20590,7 @@
         <a:font script="Geor" typeface="Sylfaen"/>
       </a:majorFont>
       <a:minorFont>
-        <a:latin typeface="Arial" panose="020B0604020202020204"/>
+        <a:latin typeface="Arial"/>
         <a:ea typeface=""/>
         <a:cs typeface=""/>
         <a:font script="Jpan" typeface="ＭＳ Ｐゴシック"/>
@@ -16706,7 +20767,7 @@
   <a:extraClrSchemeLst/>
   <a:extLst>
     <a:ext uri="{05A4C25C-085E-4340-85A3-A5531E510DB2}">
-      <thm15:themeFamily xmlns:thm15="http://schemas.microsoft.com/office/thememl/2012/main" name="Office Theme" id="{62F939B6-93AF-4DB8-9C6B-D6C7DFDC589F}" vid="{4A3C46E8-61CC-4603-A589-7422A47A8E4A}"/>
+      <thm15:themeFamily xmlns:thm15="http://schemas.microsoft.com/office/thememl/2012/main" xmlns="" name="Office Theme" id="{62F939B6-93AF-4DB8-9C6B-D6C7DFDC589F}" vid="{4A3C46E8-61CC-4603-A589-7422A47A8E4A}"/>
     </a:ext>
   </a:extLst>
 </a:theme>
@@ -16717,7 +20778,7 @@
 </file>
 
 <file path=customXml/itemProps1.xml><?xml version="1.0" encoding="utf-8"?>
-<ds:datastoreItem xmlns:ds="http://schemas.openxmlformats.org/officeDocument/2006/customXml" ds:itemID="{A134ED28-8EA7-4C9D-ABD2-EF3C4BDE8344}">
+<ds:datastoreItem xmlns:ds="http://schemas.openxmlformats.org/officeDocument/2006/customXml" ds:itemID="{6FD396EE-1688-41E0-9AD4-AE0F0BF97D9B}">
   <ds:schemaRefs>
     <ds:schemaRef ds:uri="http://schemas.openxmlformats.org/officeDocument/2006/bibliography"/>
   </ds:schemaRefs>

--- a/docs/design/NL04_SoftwareSpecificationRequirement.docx
+++ b/docs/design/NL04_SoftwareSpecificationRequirement.docx
@@ -1,6 +1,6 @@
 
 <file path=word/document.xml><?xml version="1.0" encoding="utf-8"?>
-<w:document xmlns:wpc="http://schemas.microsoft.com/office/word/2010/wordprocessingCanvas" xmlns:mc="http://schemas.openxmlformats.org/markup-compatibility/2006" xmlns:o="urn:schemas-microsoft-com:office:office" xmlns:r="http://schemas.openxmlformats.org/officeDocument/2006/relationships" xmlns:m="http://schemas.openxmlformats.org/officeDocument/2006/math" xmlns:v="urn:schemas-microsoft-com:vml" xmlns:wp14="http://schemas.microsoft.com/office/word/2010/wordprocessingDrawing" xmlns:wp="http://schemas.openxmlformats.org/drawingml/2006/wordprocessingDrawing" xmlns:w10="urn:schemas-microsoft-com:office:word" xmlns:w="http://schemas.openxmlformats.org/wordprocessingml/2006/main" xmlns:w14="http://schemas.microsoft.com/office/word/2010/wordml" xmlns:wpg="http://schemas.microsoft.com/office/word/2010/wordprocessingGroup" xmlns:wpi="http://schemas.microsoft.com/office/word/2010/wordprocessingInk" xmlns:wne="http://schemas.microsoft.com/office/word/2006/wordml" xmlns:wps="http://schemas.microsoft.com/office/word/2010/wordprocessingShape" mc:Ignorable="w14 wp14">
+<w:document xmlns:wpc="http://schemas.microsoft.com/office/word/2010/wordprocessingCanvas" xmlns:mc="http://schemas.openxmlformats.org/markup-compatibility/2006" xmlns:o="urn:schemas-microsoft-com:office:office" xmlns:r="http://schemas.openxmlformats.org/officeDocument/2006/relationships" xmlns:m="http://schemas.openxmlformats.org/officeDocument/2006/math" xmlns:v="urn:schemas-microsoft-com:vml" xmlns:wp14="http://schemas.microsoft.com/office/word/2010/wordprocessingDrawing" xmlns:wp="http://schemas.openxmlformats.org/drawingml/2006/wordprocessingDrawing" xmlns:w10="urn:schemas-microsoft-com:office:word" xmlns:w="http://schemas.openxmlformats.org/wordprocessingml/2006/main" xmlns:w14="http://schemas.microsoft.com/office/word/2010/wordml" xmlns:w15="http://schemas.microsoft.com/office/word/2012/wordml" xmlns:wpg="http://schemas.microsoft.com/office/word/2010/wordprocessingGroup" xmlns:wpi="http://schemas.microsoft.com/office/word/2010/wordprocessingInk" xmlns:wne="http://schemas.microsoft.com/office/word/2006/wordml" xmlns:wps="http://schemas.microsoft.com/office/word/2010/wordprocessingShape" mc:Ignorable="w14 w15 wp14">
   <w:background w:color="FFFFFF"/>
   <w:body>
     <w:p>
@@ -40,7 +40,7 @@
                     <pic:cNvPicPr preferRelativeResize="0"/>
                   </pic:nvPicPr>
                   <pic:blipFill>
-                    <a:blip r:embed="rId9"/>
+                    <a:blip r:embed="rId8"/>
                     <a:srcRect/>
                     <a:stretch>
                       <a:fillRect/>
@@ -98,23 +98,13 @@
         <w:ind w:right="111"/>
         <w:jc w:val="right"/>
       </w:pPr>
-      <w:proofErr w:type="gramStart"/>
       <w:r>
         <w:rPr>
           <w:rFonts w:eastAsia="Times New Roman"/>
           <w:b/>
           <w:sz w:val="40"/>
         </w:rPr>
-        <w:t>cho</w:t>
-      </w:r>
-      <w:proofErr w:type="gramEnd"/>
-      <w:r>
-        <w:rPr>
-          <w:rFonts w:eastAsia="Times New Roman"/>
-          <w:b/>
-          <w:sz w:val="40"/>
-        </w:rPr>
-        <w:t xml:space="preserve"> </w:t>
+        <w:t xml:space="preserve">cho </w:t>
       </w:r>
     </w:p>
     <w:p>
@@ -160,7 +150,23 @@
           <w:b/>
           <w:sz w:val="28"/>
         </w:rPr>
-        <w:t xml:space="preserve">Phiên bản 1.1 được phê chuẩn </w:t>
+        <w:t>Phiên bản 1.</w:t>
+      </w:r>
+      <w:r>
+        <w:rPr>
+          <w:rFonts w:eastAsia="Times New Roman"/>
+          <w:b/>
+          <w:sz w:val="28"/>
+        </w:rPr>
+        <w:t>3</w:t>
+      </w:r>
+      <w:r>
+        <w:rPr>
+          <w:rFonts w:eastAsia="Times New Roman"/>
+          <w:b/>
+          <w:sz w:val="28"/>
+        </w:rPr>
+        <w:t xml:space="preserve"> được phê chuẩn </w:t>
       </w:r>
     </w:p>
     <w:p>
@@ -407,6 +413,8 @@
             <w:t>Mục lục</w:t>
           </w:r>
         </w:p>
+        <w:bookmarkStart w:id="1" w:name="_GoBack"/>
+        <w:bookmarkEnd w:id="1"/>
         <w:p>
           <w:pPr>
             <w:pStyle w:val="TOC2"/>
@@ -426,7 +434,7 @@
           <w:r>
             <w:fldChar w:fldCharType="separate"/>
           </w:r>
-          <w:hyperlink w:anchor="_Toc396833646" w:history="1">
+          <w:hyperlink w:anchor="_Toc396903221" w:history="1">
             <w:r>
               <w:rPr>
                 <w:rStyle w:val="Hyperlink"/>
@@ -453,7 +461,7 @@
                 <w:noProof/>
                 <w:webHidden/>
               </w:rPr>
-              <w:instrText xml:space="preserve"> PAGEREF _Toc396833646 \h </w:instrText>
+              <w:instrText xml:space="preserve"> PAGEREF _Toc396903221 \h </w:instrText>
             </w:r>
             <w:r>
               <w:rPr>
@@ -495,7 +503,7 @@
               <w:noProof/>
             </w:rPr>
           </w:pPr>
-          <w:hyperlink w:anchor="_Toc396833647" w:history="1">
+          <w:hyperlink w:anchor="_Toc396903222" w:history="1">
             <w:r>
               <w:rPr>
                 <w:rStyle w:val="Hyperlink"/>
@@ -535,7 +543,7 @@
                 <w:noProof/>
                 <w:webHidden/>
               </w:rPr>
-              <w:instrText xml:space="preserve"> PAGEREF _Toc396833647 \h </w:instrText>
+              <w:instrText xml:space="preserve"> PAGEREF _Toc396903222 \h </w:instrText>
             </w:r>
             <w:r>
               <w:rPr>
@@ -577,7 +585,7 @@
               <w:noProof/>
             </w:rPr>
           </w:pPr>
-          <w:hyperlink w:anchor="_Toc396833648" w:history="1">
+          <w:hyperlink w:anchor="_Toc396903223" w:history="1">
             <w:r>
               <w:rPr>
                 <w:rStyle w:val="Hyperlink"/>
@@ -625,7 +633,7 @@
                 <w:noProof/>
                 <w:webHidden/>
               </w:rPr>
-              <w:instrText xml:space="preserve"> PAGEREF _Toc396833648 \h </w:instrText>
+              <w:instrText xml:space="preserve"> PAGEREF _Toc396903223 \h </w:instrText>
             </w:r>
             <w:r>
               <w:rPr>
@@ -667,7 +675,7 @@
               <w:noProof/>
             </w:rPr>
           </w:pPr>
-          <w:hyperlink w:anchor="_Toc396833649" w:history="1">
+          <w:hyperlink w:anchor="_Toc396903224" w:history="1">
             <w:r>
               <w:rPr>
                 <w:rStyle w:val="Hyperlink"/>
@@ -709,7 +717,7 @@
                 <w:noProof/>
                 <w:webHidden/>
               </w:rPr>
-              <w:instrText xml:space="preserve"> PAGEREF _Toc396833649 \h </w:instrText>
+              <w:instrText xml:space="preserve"> PAGEREF _Toc396903224 \h </w:instrText>
             </w:r>
             <w:r>
               <w:rPr>
@@ -751,7 +759,7 @@
               <w:noProof/>
             </w:rPr>
           </w:pPr>
-          <w:hyperlink w:anchor="_Toc396833650" w:history="1">
+          <w:hyperlink w:anchor="_Toc396903225" w:history="1">
             <w:r>
               <w:rPr>
                 <w:rStyle w:val="Hyperlink"/>
@@ -792,7 +800,7 @@
                 <w:noProof/>
                 <w:webHidden/>
               </w:rPr>
-              <w:instrText xml:space="preserve"> PAGEREF _Toc396833650 \h </w:instrText>
+              <w:instrText xml:space="preserve"> PAGEREF _Toc396903225 \h </w:instrText>
             </w:r>
             <w:r>
               <w:rPr>
@@ -834,7 +842,7 @@
               <w:noProof/>
             </w:rPr>
           </w:pPr>
-          <w:hyperlink w:anchor="_Toc396833651" w:history="1">
+          <w:hyperlink w:anchor="_Toc396903226" w:history="1">
             <w:r>
               <w:rPr>
                 <w:rStyle w:val="Hyperlink"/>
@@ -875,7 +883,7 @@
                 <w:noProof/>
                 <w:webHidden/>
               </w:rPr>
-              <w:instrText xml:space="preserve"> PAGEREF _Toc396833651 \h </w:instrText>
+              <w:instrText xml:space="preserve"> PAGEREF _Toc396903226 \h </w:instrText>
             </w:r>
             <w:r>
               <w:rPr>
@@ -917,7 +925,7 @@
               <w:noProof/>
             </w:rPr>
           </w:pPr>
-          <w:hyperlink w:anchor="_Toc396833652" w:history="1">
+          <w:hyperlink w:anchor="_Toc396903227" w:history="1">
             <w:r>
               <w:rPr>
                 <w:rStyle w:val="Hyperlink"/>
@@ -957,7 +965,7 @@
                 <w:noProof/>
                 <w:webHidden/>
               </w:rPr>
-              <w:instrText xml:space="preserve"> PAGEREF _Toc396833652 \h </w:instrText>
+              <w:instrText xml:space="preserve"> PAGEREF _Toc396903227 \h </w:instrText>
             </w:r>
             <w:r>
               <w:rPr>
@@ -977,7 +985,7 @@
                 <w:noProof/>
                 <w:webHidden/>
               </w:rPr>
-              <w:t>5</w:t>
+              <w:t>6</w:t>
             </w:r>
             <w:r>
               <w:rPr>
@@ -999,7 +1007,7 @@
               <w:noProof/>
             </w:rPr>
           </w:pPr>
-          <w:hyperlink w:anchor="_Toc396833653" w:history="1">
+          <w:hyperlink w:anchor="_Toc396903228" w:history="1">
             <w:r>
               <w:rPr>
                 <w:rStyle w:val="Hyperlink"/>
@@ -1040,7 +1048,7 @@
                 <w:noProof/>
                 <w:webHidden/>
               </w:rPr>
-              <w:instrText xml:space="preserve"> PAGEREF _Toc396833653 \h </w:instrText>
+              <w:instrText xml:space="preserve"> PAGEREF _Toc396903228 \h </w:instrText>
             </w:r>
             <w:r>
               <w:rPr>
@@ -1082,7 +1090,7 @@
               <w:noProof/>
             </w:rPr>
           </w:pPr>
-          <w:hyperlink w:anchor="_Toc396833654" w:history="1">
+          <w:hyperlink w:anchor="_Toc396903229" w:history="1">
             <w:r>
               <w:rPr>
                 <w:rStyle w:val="Hyperlink"/>
@@ -1124,7 +1132,7 @@
                 <w:noProof/>
                 <w:webHidden/>
               </w:rPr>
-              <w:instrText xml:space="preserve"> PAGEREF _Toc396833654 \h </w:instrText>
+              <w:instrText xml:space="preserve"> PAGEREF _Toc396903229 \h </w:instrText>
             </w:r>
             <w:r>
               <w:rPr>
@@ -1166,7 +1174,7 @@
               <w:noProof/>
             </w:rPr>
           </w:pPr>
-          <w:hyperlink w:anchor="_Toc396833655" w:history="1">
+          <w:hyperlink w:anchor="_Toc396903230" w:history="1">
             <w:r>
               <w:rPr>
                 <w:rStyle w:val="Hyperlink"/>
@@ -1207,7 +1215,7 @@
                 <w:noProof/>
                 <w:webHidden/>
               </w:rPr>
-              <w:instrText xml:space="preserve"> PAGEREF _Toc396833655 \h </w:instrText>
+              <w:instrText xml:space="preserve"> PAGEREF _Toc396903230 \h </w:instrText>
             </w:r>
             <w:r>
               <w:rPr>
@@ -1249,7 +1257,7 @@
               <w:noProof/>
             </w:rPr>
           </w:pPr>
-          <w:hyperlink w:anchor="_Toc396833656" w:history="1">
+          <w:hyperlink w:anchor="_Toc396903231" w:history="1">
             <w:r>
               <w:rPr>
                 <w:rStyle w:val="Hyperlink"/>
@@ -1290,7 +1298,7 @@
                 <w:noProof/>
                 <w:webHidden/>
               </w:rPr>
-              <w:instrText xml:space="preserve"> PAGEREF _Toc396833656 \h </w:instrText>
+              <w:instrText xml:space="preserve"> PAGEREF _Toc396903231 \h </w:instrText>
             </w:r>
             <w:r>
               <w:rPr>
@@ -1332,7 +1340,7 @@
               <w:noProof/>
             </w:rPr>
           </w:pPr>
-          <w:hyperlink w:anchor="_Toc396833657" w:history="1">
+          <w:hyperlink w:anchor="_Toc396903232" w:history="1">
             <w:r>
               <w:rPr>
                 <w:rStyle w:val="Hyperlink"/>
@@ -1373,7 +1381,7 @@
                 <w:noProof/>
                 <w:webHidden/>
               </w:rPr>
-              <w:instrText xml:space="preserve"> PAGEREF _Toc396833657 \h </w:instrText>
+              <w:instrText xml:space="preserve"> PAGEREF _Toc396903232 \h </w:instrText>
             </w:r>
             <w:r>
               <w:rPr>
@@ -1415,7 +1423,7 @@
               <w:noProof/>
             </w:rPr>
           </w:pPr>
-          <w:hyperlink w:anchor="_Toc396833658" w:history="1">
+          <w:hyperlink w:anchor="_Toc396903233" w:history="1">
             <w:r>
               <w:rPr>
                 <w:rStyle w:val="Hyperlink"/>
@@ -1456,7 +1464,7 @@
                 <w:noProof/>
                 <w:webHidden/>
               </w:rPr>
-              <w:instrText xml:space="preserve"> PAGEREF _Toc396833658 \h </w:instrText>
+              <w:instrText xml:space="preserve"> PAGEREF _Toc396903233 \h </w:instrText>
             </w:r>
             <w:r>
               <w:rPr>
@@ -1476,7 +1484,7 @@
                 <w:noProof/>
                 <w:webHidden/>
               </w:rPr>
-              <w:t>7</w:t>
+              <w:t>8</w:t>
             </w:r>
             <w:r>
               <w:rPr>
@@ -1498,7 +1506,7 @@
               <w:noProof/>
             </w:rPr>
           </w:pPr>
-          <w:hyperlink w:anchor="_Toc396833659" w:history="1">
+          <w:hyperlink w:anchor="_Toc396903234" w:history="1">
             <w:r>
               <w:rPr>
                 <w:rStyle w:val="Hyperlink"/>
@@ -1539,7 +1547,7 @@
                 <w:noProof/>
                 <w:webHidden/>
               </w:rPr>
-              <w:instrText xml:space="preserve"> PAGEREF _Toc396833659 \h </w:instrText>
+              <w:instrText xml:space="preserve"> PAGEREF _Toc396903234 \h </w:instrText>
             </w:r>
             <w:r>
               <w:rPr>
@@ -1581,7 +1589,7 @@
               <w:noProof/>
             </w:rPr>
           </w:pPr>
-          <w:hyperlink w:anchor="_Toc396833660" w:history="1">
+          <w:hyperlink w:anchor="_Toc396903235" w:history="1">
             <w:r>
               <w:rPr>
                 <w:rStyle w:val="Hyperlink"/>
@@ -1622,7 +1630,7 @@
                 <w:noProof/>
                 <w:webHidden/>
               </w:rPr>
-              <w:instrText xml:space="preserve"> PAGEREF _Toc396833660 \h </w:instrText>
+              <w:instrText xml:space="preserve"> PAGEREF _Toc396903235 \h </w:instrText>
             </w:r>
             <w:r>
               <w:rPr>
@@ -1664,7 +1672,7 @@
               <w:noProof/>
             </w:rPr>
           </w:pPr>
-          <w:hyperlink w:anchor="_Toc396833661" w:history="1">
+          <w:hyperlink w:anchor="_Toc396903236" w:history="1">
             <w:r>
               <w:rPr>
                 <w:rStyle w:val="Hyperlink"/>
@@ -1705,7 +1713,7 @@
                 <w:noProof/>
                 <w:webHidden/>
               </w:rPr>
-              <w:instrText xml:space="preserve"> PAGEREF _Toc396833661 \h </w:instrText>
+              <w:instrText xml:space="preserve"> PAGEREF _Toc396903236 \h </w:instrText>
             </w:r>
             <w:r>
               <w:rPr>
@@ -1747,7 +1755,7 @@
               <w:noProof/>
             </w:rPr>
           </w:pPr>
-          <w:hyperlink w:anchor="_Toc396833662" w:history="1">
+          <w:hyperlink w:anchor="_Toc396903237" w:history="1">
             <w:r>
               <w:rPr>
                 <w:rStyle w:val="Hyperlink"/>
@@ -1788,7 +1796,7 @@
                 <w:noProof/>
                 <w:webHidden/>
               </w:rPr>
-              <w:instrText xml:space="preserve"> PAGEREF _Toc396833662 \h </w:instrText>
+              <w:instrText xml:space="preserve"> PAGEREF _Toc396903237 \h </w:instrText>
             </w:r>
             <w:r>
               <w:rPr>
@@ -1830,7 +1838,7 @@
               <w:noProof/>
             </w:rPr>
           </w:pPr>
-          <w:hyperlink w:anchor="_Toc396833663" w:history="1">
+          <w:hyperlink w:anchor="_Toc396903238" w:history="1">
             <w:r>
               <w:rPr>
                 <w:rStyle w:val="Hyperlink"/>
@@ -1871,7 +1879,7 @@
                 <w:noProof/>
                 <w:webHidden/>
               </w:rPr>
-              <w:instrText xml:space="preserve"> PAGEREF _Toc396833663 \h </w:instrText>
+              <w:instrText xml:space="preserve"> PAGEREF _Toc396903238 \h </w:instrText>
             </w:r>
             <w:r>
               <w:rPr>
@@ -1913,7 +1921,7 @@
               <w:noProof/>
             </w:rPr>
           </w:pPr>
-          <w:hyperlink w:anchor="_Toc396833664" w:history="1">
+          <w:hyperlink w:anchor="_Toc396903239" w:history="1">
             <w:r>
               <w:rPr>
                 <w:rStyle w:val="Hyperlink"/>
@@ -1954,7 +1962,7 @@
                 <w:noProof/>
                 <w:webHidden/>
               </w:rPr>
-              <w:instrText xml:space="preserve"> PAGEREF _Toc396833664 \h </w:instrText>
+              <w:instrText xml:space="preserve"> PAGEREF _Toc396903239 \h </w:instrText>
             </w:r>
             <w:r>
               <w:rPr>
@@ -1996,7 +2004,7 @@
               <w:noProof/>
             </w:rPr>
           </w:pPr>
-          <w:hyperlink w:anchor="_Toc396833665" w:history="1">
+          <w:hyperlink w:anchor="_Toc396903240" w:history="1">
             <w:r>
               <w:rPr>
                 <w:rStyle w:val="Hyperlink"/>
@@ -2036,7 +2044,7 @@
                 <w:noProof/>
                 <w:webHidden/>
               </w:rPr>
-              <w:instrText xml:space="preserve"> PAGEREF _Toc396833665 \h </w:instrText>
+              <w:instrText xml:space="preserve"> PAGEREF _Toc396903240 \h </w:instrText>
             </w:r>
             <w:r>
               <w:rPr>
@@ -2078,7 +2086,7 @@
               <w:noProof/>
             </w:rPr>
           </w:pPr>
-          <w:hyperlink w:anchor="_Toc396833666" w:history="1">
+          <w:hyperlink w:anchor="_Toc396903241" w:history="1">
             <w:r>
               <w:rPr>
                 <w:rStyle w:val="Hyperlink"/>
@@ -2118,7 +2126,7 @@
                 <w:noProof/>
                 <w:webHidden/>
               </w:rPr>
-              <w:instrText xml:space="preserve"> PAGEREF _Toc396833666 \h </w:instrText>
+              <w:instrText xml:space="preserve"> PAGEREF _Toc396903241 \h </w:instrText>
             </w:r>
             <w:r>
               <w:rPr>
@@ -2160,7 +2168,7 @@
               <w:noProof/>
             </w:rPr>
           </w:pPr>
-          <w:hyperlink w:anchor="_Toc396833667" w:history="1">
+          <w:hyperlink w:anchor="_Toc396903242" w:history="1">
             <w:r>
               <w:rPr>
                 <w:rStyle w:val="Hyperlink"/>
@@ -2179,7 +2187,7 @@
                 <w:rStyle w:val="Hyperlink"/>
                 <w:noProof/>
               </w:rPr>
-              <w:t>Mô tả và mức ưu tiên:</w:t>
+              <w:t>Mô tả và mức ưu tiên</w:t>
             </w:r>
             <w:r>
               <w:rPr>
@@ -2200,7 +2208,7 @@
                 <w:noProof/>
                 <w:webHidden/>
               </w:rPr>
-              <w:instrText xml:space="preserve"> PAGEREF _Toc396833667 \h </w:instrText>
+              <w:instrText xml:space="preserve"> PAGEREF _Toc396903242 \h </w:instrText>
             </w:r>
             <w:r>
               <w:rPr>
@@ -2242,7 +2250,7 @@
               <w:noProof/>
             </w:rPr>
           </w:pPr>
-          <w:hyperlink w:anchor="_Toc396833668" w:history="1">
+          <w:hyperlink w:anchor="_Toc396903243" w:history="1">
             <w:r>
               <w:rPr>
                 <w:rStyle w:val="Hyperlink"/>
@@ -2282,7 +2290,7 @@
                 <w:noProof/>
                 <w:webHidden/>
               </w:rPr>
-              <w:instrText xml:space="preserve"> PAGEREF _Toc396833668 \h </w:instrText>
+              <w:instrText xml:space="preserve"> PAGEREF _Toc396903243 \h </w:instrText>
             </w:r>
             <w:r>
               <w:rPr>
@@ -2302,7 +2310,7 @@
                 <w:noProof/>
                 <w:webHidden/>
               </w:rPr>
-              <w:t>9</w:t>
+              <w:t>10</w:t>
             </w:r>
             <w:r>
               <w:rPr>
@@ -2324,7 +2332,7 @@
               <w:noProof/>
             </w:rPr>
           </w:pPr>
-          <w:hyperlink w:anchor="_Toc396833669" w:history="1">
+          <w:hyperlink w:anchor="_Toc396903244" w:history="1">
             <w:r>
               <w:rPr>
                 <w:rStyle w:val="Hyperlink"/>
@@ -2364,7 +2372,7 @@
                 <w:noProof/>
                 <w:webHidden/>
               </w:rPr>
-              <w:instrText xml:space="preserve"> PAGEREF _Toc396833669 \h </w:instrText>
+              <w:instrText xml:space="preserve"> PAGEREF _Toc396903244 \h </w:instrText>
             </w:r>
             <w:r>
               <w:rPr>
@@ -2406,7 +2414,7 @@
               <w:noProof/>
             </w:rPr>
           </w:pPr>
-          <w:hyperlink w:anchor="_Toc396833670" w:history="1">
+          <w:hyperlink w:anchor="_Toc396903245" w:history="1">
             <w:r>
               <w:rPr>
                 <w:rStyle w:val="Hyperlink"/>
@@ -2446,7 +2454,7 @@
                 <w:noProof/>
                 <w:webHidden/>
               </w:rPr>
-              <w:instrText xml:space="preserve"> PAGEREF _Toc396833670 \h </w:instrText>
+              <w:instrText xml:space="preserve"> PAGEREF _Toc396903245 \h </w:instrText>
             </w:r>
             <w:r>
               <w:rPr>
@@ -2488,7 +2496,7 @@
               <w:noProof/>
             </w:rPr>
           </w:pPr>
-          <w:hyperlink w:anchor="_Toc396833671" w:history="1">
+          <w:hyperlink w:anchor="_Toc396903246" w:history="1">
             <w:r>
               <w:rPr>
                 <w:rStyle w:val="Hyperlink"/>
@@ -2528,7 +2536,7 @@
                 <w:noProof/>
                 <w:webHidden/>
               </w:rPr>
-              <w:instrText xml:space="preserve"> PAGEREF _Toc396833671 \h </w:instrText>
+              <w:instrText xml:space="preserve"> PAGEREF _Toc396903246 \h </w:instrText>
             </w:r>
             <w:r>
               <w:rPr>
@@ -2570,7 +2578,7 @@
               <w:noProof/>
             </w:rPr>
           </w:pPr>
-          <w:hyperlink w:anchor="_Toc396833672" w:history="1">
+          <w:hyperlink w:anchor="_Toc396903247" w:history="1">
             <w:r>
               <w:rPr>
                 <w:rStyle w:val="Hyperlink"/>
@@ -2610,7 +2618,7 @@
                 <w:noProof/>
                 <w:webHidden/>
               </w:rPr>
-              <w:instrText xml:space="preserve"> PAGEREF _Toc396833672 \h </w:instrText>
+              <w:instrText xml:space="preserve"> PAGEREF _Toc396903247 \h </w:instrText>
             </w:r>
             <w:r>
               <w:rPr>
@@ -2652,7 +2660,7 @@
               <w:noProof/>
             </w:rPr>
           </w:pPr>
-          <w:hyperlink w:anchor="_Toc396833673" w:history="1">
+          <w:hyperlink w:anchor="_Toc396903248" w:history="1">
             <w:r>
               <w:rPr>
                 <w:rStyle w:val="Hyperlink"/>
@@ -2692,7 +2700,7 @@
                 <w:noProof/>
                 <w:webHidden/>
               </w:rPr>
-              <w:instrText xml:space="preserve"> PAGEREF _Toc396833673 \h </w:instrText>
+              <w:instrText xml:space="preserve"> PAGEREF _Toc396903248 \h </w:instrText>
             </w:r>
             <w:r>
               <w:rPr>
@@ -2734,7 +2742,7 @@
               <w:noProof/>
             </w:rPr>
           </w:pPr>
-          <w:hyperlink w:anchor="_Toc396833674" w:history="1">
+          <w:hyperlink w:anchor="_Toc396903249" w:history="1">
             <w:r>
               <w:rPr>
                 <w:rStyle w:val="Hyperlink"/>
@@ -2774,7 +2782,7 @@
                 <w:noProof/>
                 <w:webHidden/>
               </w:rPr>
-              <w:instrText xml:space="preserve"> PAGEREF _Toc396833674 \h </w:instrText>
+              <w:instrText xml:space="preserve"> PAGEREF _Toc396903249 \h </w:instrText>
             </w:r>
             <w:r>
               <w:rPr>
@@ -2794,7 +2802,7 @@
                 <w:noProof/>
                 <w:webHidden/>
               </w:rPr>
-              <w:t>10</w:t>
+              <w:t>11</w:t>
             </w:r>
             <w:r>
               <w:rPr>
@@ -2816,7 +2824,7 @@
               <w:noProof/>
             </w:rPr>
           </w:pPr>
-          <w:hyperlink w:anchor="_Toc396833675" w:history="1">
+          <w:hyperlink w:anchor="_Toc396903250" w:history="1">
             <w:r>
               <w:rPr>
                 <w:rStyle w:val="Hyperlink"/>
@@ -2856,7 +2864,7 @@
                 <w:noProof/>
                 <w:webHidden/>
               </w:rPr>
-              <w:instrText xml:space="preserve"> PAGEREF _Toc396833675 \h </w:instrText>
+              <w:instrText xml:space="preserve"> PAGEREF _Toc396903250 \h </w:instrText>
             </w:r>
             <w:r>
               <w:rPr>
@@ -2876,7 +2884,7 @@
                 <w:noProof/>
                 <w:webHidden/>
               </w:rPr>
-              <w:t>10</w:t>
+              <w:t>11</w:t>
             </w:r>
             <w:r>
               <w:rPr>
@@ -2898,7 +2906,7 @@
               <w:noProof/>
             </w:rPr>
           </w:pPr>
-          <w:hyperlink w:anchor="_Toc396833676" w:history="1">
+          <w:hyperlink w:anchor="_Toc396903251" w:history="1">
             <w:r>
               <w:rPr>
                 <w:rStyle w:val="Hyperlink"/>
@@ -2938,7 +2946,7 @@
                 <w:noProof/>
                 <w:webHidden/>
               </w:rPr>
-              <w:instrText xml:space="preserve"> PAGEREF _Toc396833676 \h </w:instrText>
+              <w:instrText xml:space="preserve"> PAGEREF _Toc396903251 \h </w:instrText>
             </w:r>
             <w:r>
               <w:rPr>
@@ -2980,7 +2988,7 @@
               <w:noProof/>
             </w:rPr>
           </w:pPr>
-          <w:hyperlink w:anchor="_Toc396833677" w:history="1">
+          <w:hyperlink w:anchor="_Toc396903252" w:history="1">
             <w:r>
               <w:rPr>
                 <w:rStyle w:val="Hyperlink"/>
@@ -3020,7 +3028,7 @@
                 <w:noProof/>
                 <w:webHidden/>
               </w:rPr>
-              <w:instrText xml:space="preserve"> PAGEREF _Toc396833677 \h </w:instrText>
+              <w:instrText xml:space="preserve"> PAGEREF _Toc396903252 \h </w:instrText>
             </w:r>
             <w:r>
               <w:rPr>
@@ -3062,7 +3070,7 @@
               <w:noProof/>
             </w:rPr>
           </w:pPr>
-          <w:hyperlink w:anchor="_Toc396833678" w:history="1">
+          <w:hyperlink w:anchor="_Toc396903253" w:history="1">
             <w:r>
               <w:rPr>
                 <w:rStyle w:val="Hyperlink"/>
@@ -3102,7 +3110,7 @@
                 <w:noProof/>
                 <w:webHidden/>
               </w:rPr>
-              <w:instrText xml:space="preserve"> PAGEREF _Toc396833678 \h </w:instrText>
+              <w:instrText xml:space="preserve"> PAGEREF _Toc396903253 \h </w:instrText>
             </w:r>
             <w:r>
               <w:rPr>
@@ -3144,7 +3152,7 @@
               <w:noProof/>
             </w:rPr>
           </w:pPr>
-          <w:hyperlink w:anchor="_Toc396833679" w:history="1">
+          <w:hyperlink w:anchor="_Toc396903254" w:history="1">
             <w:r>
               <w:rPr>
                 <w:rStyle w:val="Hyperlink"/>
@@ -3184,7 +3192,7 @@
                 <w:noProof/>
                 <w:webHidden/>
               </w:rPr>
-              <w:instrText xml:space="preserve"> PAGEREF _Toc396833679 \h </w:instrText>
+              <w:instrText xml:space="preserve"> PAGEREF _Toc396903254 \h </w:instrText>
             </w:r>
             <w:r>
               <w:rPr>
@@ -3226,7 +3234,7 @@
               <w:noProof/>
             </w:rPr>
           </w:pPr>
-          <w:hyperlink w:anchor="_Toc396833680" w:history="1">
+          <w:hyperlink w:anchor="_Toc396903255" w:history="1">
             <w:r>
               <w:rPr>
                 <w:rStyle w:val="Hyperlink"/>
@@ -3266,7 +3274,7 @@
                 <w:noProof/>
                 <w:webHidden/>
               </w:rPr>
-              <w:instrText xml:space="preserve"> PAGEREF _Toc396833680 \h </w:instrText>
+              <w:instrText xml:space="preserve"> PAGEREF _Toc396903255 \h </w:instrText>
             </w:r>
             <w:r>
               <w:rPr>
@@ -3308,7 +3316,7 @@
               <w:noProof/>
             </w:rPr>
           </w:pPr>
-          <w:hyperlink w:anchor="_Toc396833681" w:history="1">
+          <w:hyperlink w:anchor="_Toc396903256" w:history="1">
             <w:r>
               <w:rPr>
                 <w:rStyle w:val="Hyperlink"/>
@@ -3348,7 +3356,7 @@
                 <w:noProof/>
                 <w:webHidden/>
               </w:rPr>
-              <w:instrText xml:space="preserve"> PAGEREF _Toc396833681 \h </w:instrText>
+              <w:instrText xml:space="preserve"> PAGEREF _Toc396903256 \h </w:instrText>
             </w:r>
             <w:r>
               <w:rPr>
@@ -3368,7 +3376,7 @@
                 <w:noProof/>
                 <w:webHidden/>
               </w:rPr>
-              <w:t>11</w:t>
+              <w:t>12</w:t>
             </w:r>
             <w:r>
               <w:rPr>
@@ -3390,7 +3398,7 @@
               <w:noProof/>
             </w:rPr>
           </w:pPr>
-          <w:hyperlink w:anchor="_Toc396833682" w:history="1">
+          <w:hyperlink w:anchor="_Toc396903257" w:history="1">
             <w:r>
               <w:rPr>
                 <w:rStyle w:val="Hyperlink"/>
@@ -3430,7 +3438,7 @@
                 <w:noProof/>
                 <w:webHidden/>
               </w:rPr>
-              <w:instrText xml:space="preserve"> PAGEREF _Toc396833682 \h </w:instrText>
+              <w:instrText xml:space="preserve"> PAGEREF _Toc396903257 \h </w:instrText>
             </w:r>
             <w:r>
               <w:rPr>
@@ -3450,7 +3458,7 @@
                 <w:noProof/>
                 <w:webHidden/>
               </w:rPr>
-              <w:t>11</w:t>
+              <w:t>12</w:t>
             </w:r>
             <w:r>
               <w:rPr>
@@ -3472,7 +3480,7 @@
               <w:noProof/>
             </w:rPr>
           </w:pPr>
-          <w:hyperlink w:anchor="_Toc396833683" w:history="1">
+          <w:hyperlink w:anchor="_Toc396903258" w:history="1">
             <w:r>
               <w:rPr>
                 <w:rStyle w:val="Hyperlink"/>
@@ -3512,7 +3520,7 @@
                 <w:noProof/>
                 <w:webHidden/>
               </w:rPr>
-              <w:instrText xml:space="preserve"> PAGEREF _Toc396833683 \h </w:instrText>
+              <w:instrText xml:space="preserve"> PAGEREF _Toc396903258 \h </w:instrText>
             </w:r>
             <w:r>
               <w:rPr>
@@ -3532,7 +3540,7 @@
                 <w:noProof/>
                 <w:webHidden/>
               </w:rPr>
-              <w:t>11</w:t>
+              <w:t>12</w:t>
             </w:r>
             <w:r>
               <w:rPr>
@@ -3554,7 +3562,7 @@
               <w:noProof/>
             </w:rPr>
           </w:pPr>
-          <w:hyperlink w:anchor="_Toc396833684" w:history="1">
+          <w:hyperlink w:anchor="_Toc396903259" w:history="1">
             <w:r>
               <w:rPr>
                 <w:rStyle w:val="Hyperlink"/>
@@ -3594,7 +3602,7 @@
                 <w:noProof/>
                 <w:webHidden/>
               </w:rPr>
-              <w:instrText xml:space="preserve"> PAGEREF _Toc396833684 \h </w:instrText>
+              <w:instrText xml:space="preserve"> PAGEREF _Toc396903259 \h </w:instrText>
             </w:r>
             <w:r>
               <w:rPr>
@@ -3636,7 +3644,7 @@
               <w:noProof/>
             </w:rPr>
           </w:pPr>
-          <w:hyperlink w:anchor="_Toc396833685" w:history="1">
+          <w:hyperlink w:anchor="_Toc396903260" w:history="1">
             <w:r>
               <w:rPr>
                 <w:rStyle w:val="Hyperlink"/>
@@ -3676,7 +3684,7 @@
                 <w:noProof/>
                 <w:webHidden/>
               </w:rPr>
-              <w:instrText xml:space="preserve"> PAGEREF _Toc396833685 \h </w:instrText>
+              <w:instrText xml:space="preserve"> PAGEREF _Toc396903260 \h </w:instrText>
             </w:r>
             <w:r>
               <w:rPr>
@@ -3697,6 +3705,1246 @@
                 <w:webHidden/>
               </w:rPr>
               <w:t>12</w:t>
+            </w:r>
+            <w:r>
+              <w:rPr>
+                <w:noProof/>
+                <w:webHidden/>
+              </w:rPr>
+              <w:fldChar w:fldCharType="end"/>
+            </w:r>
+          </w:hyperlink>
+        </w:p>
+        <w:p>
+          <w:pPr>
+            <w:pStyle w:val="TOC2"/>
+            <w:tabs>
+              <w:tab w:val="left" w:pos="880"/>
+              <w:tab w:val="right" w:leader="dot" w:pos="9634"/>
+            </w:tabs>
+            <w:rPr>
+              <w:noProof/>
+            </w:rPr>
+          </w:pPr>
+          <w:hyperlink w:anchor="_Toc396903261" w:history="1">
+            <w:r>
+              <w:rPr>
+                <w:rStyle w:val="Hyperlink"/>
+                <w:noProof/>
+              </w:rPr>
+              <w:t>4.6</w:t>
+            </w:r>
+            <w:r>
+              <w:rPr>
+                <w:noProof/>
+              </w:rPr>
+              <w:tab/>
+            </w:r>
+            <w:r>
+              <w:rPr>
+                <w:rStyle w:val="Hyperlink"/>
+                <w:noProof/>
+              </w:rPr>
+              <w:t>Xác nhận yêu cầu đăng thông tin nhà trọ</w:t>
+            </w:r>
+            <w:r>
+              <w:rPr>
+                <w:noProof/>
+                <w:webHidden/>
+              </w:rPr>
+              <w:tab/>
+            </w:r>
+            <w:r>
+              <w:rPr>
+                <w:noProof/>
+                <w:webHidden/>
+              </w:rPr>
+              <w:fldChar w:fldCharType="begin"/>
+            </w:r>
+            <w:r>
+              <w:rPr>
+                <w:noProof/>
+                <w:webHidden/>
+              </w:rPr>
+              <w:instrText xml:space="preserve"> PAGEREF _Toc396903261 \h </w:instrText>
+            </w:r>
+            <w:r>
+              <w:rPr>
+                <w:noProof/>
+                <w:webHidden/>
+              </w:rPr>
+            </w:r>
+            <w:r>
+              <w:rPr>
+                <w:noProof/>
+                <w:webHidden/>
+              </w:rPr>
+              <w:fldChar w:fldCharType="separate"/>
+            </w:r>
+            <w:r>
+              <w:rPr>
+                <w:noProof/>
+                <w:webHidden/>
+              </w:rPr>
+              <w:t>12</w:t>
+            </w:r>
+            <w:r>
+              <w:rPr>
+                <w:noProof/>
+                <w:webHidden/>
+              </w:rPr>
+              <w:fldChar w:fldCharType="end"/>
+            </w:r>
+          </w:hyperlink>
+        </w:p>
+        <w:p>
+          <w:pPr>
+            <w:pStyle w:val="TOC3"/>
+            <w:tabs>
+              <w:tab w:val="left" w:pos="1320"/>
+              <w:tab w:val="right" w:leader="dot" w:pos="9634"/>
+            </w:tabs>
+            <w:rPr>
+              <w:noProof/>
+            </w:rPr>
+          </w:pPr>
+          <w:hyperlink w:anchor="_Toc396903262" w:history="1">
+            <w:r>
+              <w:rPr>
+                <w:rStyle w:val="Hyperlink"/>
+                <w:noProof/>
+              </w:rPr>
+              <w:t>4.6.1</w:t>
+            </w:r>
+            <w:r>
+              <w:rPr>
+                <w:noProof/>
+              </w:rPr>
+              <w:tab/>
+            </w:r>
+            <w:r>
+              <w:rPr>
+                <w:rStyle w:val="Hyperlink"/>
+                <w:noProof/>
+              </w:rPr>
+              <w:t>Mô tả và mức ưu tiên</w:t>
+            </w:r>
+            <w:r>
+              <w:rPr>
+                <w:noProof/>
+                <w:webHidden/>
+              </w:rPr>
+              <w:tab/>
+            </w:r>
+            <w:r>
+              <w:rPr>
+                <w:noProof/>
+                <w:webHidden/>
+              </w:rPr>
+              <w:fldChar w:fldCharType="begin"/>
+            </w:r>
+            <w:r>
+              <w:rPr>
+                <w:noProof/>
+                <w:webHidden/>
+              </w:rPr>
+              <w:instrText xml:space="preserve"> PAGEREF _Toc396903262 \h </w:instrText>
+            </w:r>
+            <w:r>
+              <w:rPr>
+                <w:noProof/>
+                <w:webHidden/>
+              </w:rPr>
+            </w:r>
+            <w:r>
+              <w:rPr>
+                <w:noProof/>
+                <w:webHidden/>
+              </w:rPr>
+              <w:fldChar w:fldCharType="separate"/>
+            </w:r>
+            <w:r>
+              <w:rPr>
+                <w:noProof/>
+                <w:webHidden/>
+              </w:rPr>
+              <w:t>12</w:t>
+            </w:r>
+            <w:r>
+              <w:rPr>
+                <w:noProof/>
+                <w:webHidden/>
+              </w:rPr>
+              <w:fldChar w:fldCharType="end"/>
+            </w:r>
+          </w:hyperlink>
+        </w:p>
+        <w:p>
+          <w:pPr>
+            <w:pStyle w:val="TOC3"/>
+            <w:tabs>
+              <w:tab w:val="left" w:pos="1320"/>
+              <w:tab w:val="right" w:leader="dot" w:pos="9634"/>
+            </w:tabs>
+            <w:rPr>
+              <w:noProof/>
+            </w:rPr>
+          </w:pPr>
+          <w:hyperlink w:anchor="_Toc396903263" w:history="1">
+            <w:r>
+              <w:rPr>
+                <w:rStyle w:val="Hyperlink"/>
+                <w:noProof/>
+              </w:rPr>
+              <w:t>4.6.2</w:t>
+            </w:r>
+            <w:r>
+              <w:rPr>
+                <w:noProof/>
+              </w:rPr>
+              <w:tab/>
+            </w:r>
+            <w:r>
+              <w:rPr>
+                <w:rStyle w:val="Hyperlink"/>
+                <w:noProof/>
+              </w:rPr>
+              <w:t>Tác nhân và chuỗi đáp ứng</w:t>
+            </w:r>
+            <w:r>
+              <w:rPr>
+                <w:noProof/>
+                <w:webHidden/>
+              </w:rPr>
+              <w:tab/>
+            </w:r>
+            <w:r>
+              <w:rPr>
+                <w:noProof/>
+                <w:webHidden/>
+              </w:rPr>
+              <w:fldChar w:fldCharType="begin"/>
+            </w:r>
+            <w:r>
+              <w:rPr>
+                <w:noProof/>
+                <w:webHidden/>
+              </w:rPr>
+              <w:instrText xml:space="preserve"> PAGEREF _Toc396903263 \h </w:instrText>
+            </w:r>
+            <w:r>
+              <w:rPr>
+                <w:noProof/>
+                <w:webHidden/>
+              </w:rPr>
+            </w:r>
+            <w:r>
+              <w:rPr>
+                <w:noProof/>
+                <w:webHidden/>
+              </w:rPr>
+              <w:fldChar w:fldCharType="separate"/>
+            </w:r>
+            <w:r>
+              <w:rPr>
+                <w:noProof/>
+                <w:webHidden/>
+              </w:rPr>
+              <w:t>12</w:t>
+            </w:r>
+            <w:r>
+              <w:rPr>
+                <w:noProof/>
+                <w:webHidden/>
+              </w:rPr>
+              <w:fldChar w:fldCharType="end"/>
+            </w:r>
+          </w:hyperlink>
+        </w:p>
+        <w:p>
+          <w:pPr>
+            <w:pStyle w:val="TOC3"/>
+            <w:tabs>
+              <w:tab w:val="left" w:pos="1320"/>
+              <w:tab w:val="right" w:leader="dot" w:pos="9634"/>
+            </w:tabs>
+            <w:rPr>
+              <w:noProof/>
+            </w:rPr>
+          </w:pPr>
+          <w:hyperlink w:anchor="_Toc396903264" w:history="1">
+            <w:r>
+              <w:rPr>
+                <w:rStyle w:val="Hyperlink"/>
+                <w:rFonts w:eastAsia="Times New Roman"/>
+                <w:noProof/>
+              </w:rPr>
+              <w:t>4.6.3</w:t>
+            </w:r>
+            <w:r>
+              <w:rPr>
+                <w:noProof/>
+              </w:rPr>
+              <w:tab/>
+            </w:r>
+            <w:r>
+              <w:rPr>
+                <w:rStyle w:val="Hyperlink"/>
+                <w:rFonts w:eastAsia="Times New Roman"/>
+                <w:noProof/>
+              </w:rPr>
+              <w:t>Các yêu cầu chức năng</w:t>
+            </w:r>
+            <w:r>
+              <w:rPr>
+                <w:noProof/>
+                <w:webHidden/>
+              </w:rPr>
+              <w:tab/>
+            </w:r>
+            <w:r>
+              <w:rPr>
+                <w:noProof/>
+                <w:webHidden/>
+              </w:rPr>
+              <w:fldChar w:fldCharType="begin"/>
+            </w:r>
+            <w:r>
+              <w:rPr>
+                <w:noProof/>
+                <w:webHidden/>
+              </w:rPr>
+              <w:instrText xml:space="preserve"> PAGEREF _Toc396903264 \h </w:instrText>
+            </w:r>
+            <w:r>
+              <w:rPr>
+                <w:noProof/>
+                <w:webHidden/>
+              </w:rPr>
+            </w:r>
+            <w:r>
+              <w:rPr>
+                <w:noProof/>
+                <w:webHidden/>
+              </w:rPr>
+              <w:fldChar w:fldCharType="separate"/>
+            </w:r>
+            <w:r>
+              <w:rPr>
+                <w:noProof/>
+                <w:webHidden/>
+              </w:rPr>
+              <w:t>13</w:t>
+            </w:r>
+            <w:r>
+              <w:rPr>
+                <w:noProof/>
+                <w:webHidden/>
+              </w:rPr>
+              <w:fldChar w:fldCharType="end"/>
+            </w:r>
+          </w:hyperlink>
+        </w:p>
+        <w:p>
+          <w:pPr>
+            <w:pStyle w:val="TOC2"/>
+            <w:tabs>
+              <w:tab w:val="left" w:pos="880"/>
+              <w:tab w:val="right" w:leader="dot" w:pos="9634"/>
+            </w:tabs>
+            <w:rPr>
+              <w:noProof/>
+            </w:rPr>
+          </w:pPr>
+          <w:hyperlink w:anchor="_Toc396903265" w:history="1">
+            <w:r>
+              <w:rPr>
+                <w:rStyle w:val="Hyperlink"/>
+                <w:noProof/>
+              </w:rPr>
+              <w:t>4.7</w:t>
+            </w:r>
+            <w:r>
+              <w:rPr>
+                <w:noProof/>
+              </w:rPr>
+              <w:tab/>
+            </w:r>
+            <w:r>
+              <w:rPr>
+                <w:rStyle w:val="Hyperlink"/>
+                <w:noProof/>
+              </w:rPr>
+              <w:t>Xác nhận yêu cầu đăng thông tin nhà trọ</w:t>
+            </w:r>
+            <w:r>
+              <w:rPr>
+                <w:noProof/>
+                <w:webHidden/>
+              </w:rPr>
+              <w:tab/>
+            </w:r>
+            <w:r>
+              <w:rPr>
+                <w:noProof/>
+                <w:webHidden/>
+              </w:rPr>
+              <w:fldChar w:fldCharType="begin"/>
+            </w:r>
+            <w:r>
+              <w:rPr>
+                <w:noProof/>
+                <w:webHidden/>
+              </w:rPr>
+              <w:instrText xml:space="preserve"> PAGEREF _Toc396903265 \h </w:instrText>
+            </w:r>
+            <w:r>
+              <w:rPr>
+                <w:noProof/>
+                <w:webHidden/>
+              </w:rPr>
+            </w:r>
+            <w:r>
+              <w:rPr>
+                <w:noProof/>
+                <w:webHidden/>
+              </w:rPr>
+              <w:fldChar w:fldCharType="separate"/>
+            </w:r>
+            <w:r>
+              <w:rPr>
+                <w:noProof/>
+                <w:webHidden/>
+              </w:rPr>
+              <w:t>13</w:t>
+            </w:r>
+            <w:r>
+              <w:rPr>
+                <w:noProof/>
+                <w:webHidden/>
+              </w:rPr>
+              <w:fldChar w:fldCharType="end"/>
+            </w:r>
+          </w:hyperlink>
+        </w:p>
+        <w:p>
+          <w:pPr>
+            <w:pStyle w:val="TOC3"/>
+            <w:tabs>
+              <w:tab w:val="left" w:pos="1320"/>
+              <w:tab w:val="right" w:leader="dot" w:pos="9634"/>
+            </w:tabs>
+            <w:rPr>
+              <w:noProof/>
+            </w:rPr>
+          </w:pPr>
+          <w:hyperlink w:anchor="_Toc396903266" w:history="1">
+            <w:r>
+              <w:rPr>
+                <w:rStyle w:val="Hyperlink"/>
+                <w:noProof/>
+              </w:rPr>
+              <w:t>4.7.1</w:t>
+            </w:r>
+            <w:r>
+              <w:rPr>
+                <w:noProof/>
+              </w:rPr>
+              <w:tab/>
+            </w:r>
+            <w:r>
+              <w:rPr>
+                <w:rStyle w:val="Hyperlink"/>
+                <w:noProof/>
+              </w:rPr>
+              <w:t>Mô tả và mức ưu tiên</w:t>
+            </w:r>
+            <w:r>
+              <w:rPr>
+                <w:noProof/>
+                <w:webHidden/>
+              </w:rPr>
+              <w:tab/>
+            </w:r>
+            <w:r>
+              <w:rPr>
+                <w:noProof/>
+                <w:webHidden/>
+              </w:rPr>
+              <w:fldChar w:fldCharType="begin"/>
+            </w:r>
+            <w:r>
+              <w:rPr>
+                <w:noProof/>
+                <w:webHidden/>
+              </w:rPr>
+              <w:instrText xml:space="preserve"> PAGEREF _Toc396903266 \h </w:instrText>
+            </w:r>
+            <w:r>
+              <w:rPr>
+                <w:noProof/>
+                <w:webHidden/>
+              </w:rPr>
+            </w:r>
+            <w:r>
+              <w:rPr>
+                <w:noProof/>
+                <w:webHidden/>
+              </w:rPr>
+              <w:fldChar w:fldCharType="separate"/>
+            </w:r>
+            <w:r>
+              <w:rPr>
+                <w:noProof/>
+                <w:webHidden/>
+              </w:rPr>
+              <w:t>13</w:t>
+            </w:r>
+            <w:r>
+              <w:rPr>
+                <w:noProof/>
+                <w:webHidden/>
+              </w:rPr>
+              <w:fldChar w:fldCharType="end"/>
+            </w:r>
+          </w:hyperlink>
+        </w:p>
+        <w:p>
+          <w:pPr>
+            <w:pStyle w:val="TOC3"/>
+            <w:tabs>
+              <w:tab w:val="left" w:pos="1320"/>
+              <w:tab w:val="right" w:leader="dot" w:pos="9634"/>
+            </w:tabs>
+            <w:rPr>
+              <w:noProof/>
+            </w:rPr>
+          </w:pPr>
+          <w:hyperlink w:anchor="_Toc396903267" w:history="1">
+            <w:r>
+              <w:rPr>
+                <w:rStyle w:val="Hyperlink"/>
+                <w:noProof/>
+              </w:rPr>
+              <w:t>4.7.2</w:t>
+            </w:r>
+            <w:r>
+              <w:rPr>
+                <w:noProof/>
+              </w:rPr>
+              <w:tab/>
+            </w:r>
+            <w:r>
+              <w:rPr>
+                <w:rStyle w:val="Hyperlink"/>
+                <w:noProof/>
+              </w:rPr>
+              <w:t>Tác nhân và chuỗi đáp ứng</w:t>
+            </w:r>
+            <w:r>
+              <w:rPr>
+                <w:noProof/>
+                <w:webHidden/>
+              </w:rPr>
+              <w:tab/>
+            </w:r>
+            <w:r>
+              <w:rPr>
+                <w:noProof/>
+                <w:webHidden/>
+              </w:rPr>
+              <w:fldChar w:fldCharType="begin"/>
+            </w:r>
+            <w:r>
+              <w:rPr>
+                <w:noProof/>
+                <w:webHidden/>
+              </w:rPr>
+              <w:instrText xml:space="preserve"> PAGEREF _Toc396903267 \h </w:instrText>
+            </w:r>
+            <w:r>
+              <w:rPr>
+                <w:noProof/>
+                <w:webHidden/>
+              </w:rPr>
+            </w:r>
+            <w:r>
+              <w:rPr>
+                <w:noProof/>
+                <w:webHidden/>
+              </w:rPr>
+              <w:fldChar w:fldCharType="separate"/>
+            </w:r>
+            <w:r>
+              <w:rPr>
+                <w:noProof/>
+                <w:webHidden/>
+              </w:rPr>
+              <w:t>13</w:t>
+            </w:r>
+            <w:r>
+              <w:rPr>
+                <w:noProof/>
+                <w:webHidden/>
+              </w:rPr>
+              <w:fldChar w:fldCharType="end"/>
+            </w:r>
+          </w:hyperlink>
+        </w:p>
+        <w:p>
+          <w:pPr>
+            <w:pStyle w:val="TOC3"/>
+            <w:tabs>
+              <w:tab w:val="left" w:pos="1320"/>
+              <w:tab w:val="right" w:leader="dot" w:pos="9634"/>
+            </w:tabs>
+            <w:rPr>
+              <w:noProof/>
+            </w:rPr>
+          </w:pPr>
+          <w:hyperlink w:anchor="_Toc396903268" w:history="1">
+            <w:r>
+              <w:rPr>
+                <w:rStyle w:val="Hyperlink"/>
+                <w:rFonts w:eastAsia="Times New Roman"/>
+                <w:noProof/>
+              </w:rPr>
+              <w:t>4.7.3</w:t>
+            </w:r>
+            <w:r>
+              <w:rPr>
+                <w:noProof/>
+              </w:rPr>
+              <w:tab/>
+            </w:r>
+            <w:r>
+              <w:rPr>
+                <w:rStyle w:val="Hyperlink"/>
+                <w:rFonts w:eastAsia="Times New Roman"/>
+                <w:noProof/>
+              </w:rPr>
+              <w:t>Các yêu cầu chức năng</w:t>
+            </w:r>
+            <w:r>
+              <w:rPr>
+                <w:noProof/>
+                <w:webHidden/>
+              </w:rPr>
+              <w:tab/>
+            </w:r>
+            <w:r>
+              <w:rPr>
+                <w:noProof/>
+                <w:webHidden/>
+              </w:rPr>
+              <w:fldChar w:fldCharType="begin"/>
+            </w:r>
+            <w:r>
+              <w:rPr>
+                <w:noProof/>
+                <w:webHidden/>
+              </w:rPr>
+              <w:instrText xml:space="preserve"> PAGEREF _Toc396903268 \h </w:instrText>
+            </w:r>
+            <w:r>
+              <w:rPr>
+                <w:noProof/>
+                <w:webHidden/>
+              </w:rPr>
+            </w:r>
+            <w:r>
+              <w:rPr>
+                <w:noProof/>
+                <w:webHidden/>
+              </w:rPr>
+              <w:fldChar w:fldCharType="separate"/>
+            </w:r>
+            <w:r>
+              <w:rPr>
+                <w:noProof/>
+                <w:webHidden/>
+              </w:rPr>
+              <w:t>13</w:t>
+            </w:r>
+            <w:r>
+              <w:rPr>
+                <w:noProof/>
+                <w:webHidden/>
+              </w:rPr>
+              <w:fldChar w:fldCharType="end"/>
+            </w:r>
+          </w:hyperlink>
+        </w:p>
+        <w:p>
+          <w:pPr>
+            <w:pStyle w:val="TOC2"/>
+            <w:tabs>
+              <w:tab w:val="left" w:pos="880"/>
+              <w:tab w:val="right" w:leader="dot" w:pos="9634"/>
+            </w:tabs>
+            <w:rPr>
+              <w:noProof/>
+            </w:rPr>
+          </w:pPr>
+          <w:hyperlink w:anchor="_Toc396903269" w:history="1">
+            <w:r>
+              <w:rPr>
+                <w:rStyle w:val="Hyperlink"/>
+                <w:rFonts w:eastAsia="Times New Roman"/>
+                <w:noProof/>
+              </w:rPr>
+              <w:t>4.8</w:t>
+            </w:r>
+            <w:r>
+              <w:rPr>
+                <w:noProof/>
+              </w:rPr>
+              <w:tab/>
+            </w:r>
+            <w:r>
+              <w:rPr>
+                <w:rStyle w:val="Hyperlink"/>
+                <w:rFonts w:eastAsia="Times New Roman"/>
+                <w:noProof/>
+              </w:rPr>
+              <w:t>Quản lý thành viên.</w:t>
+            </w:r>
+            <w:r>
+              <w:rPr>
+                <w:noProof/>
+                <w:webHidden/>
+              </w:rPr>
+              <w:tab/>
+            </w:r>
+            <w:r>
+              <w:rPr>
+                <w:noProof/>
+                <w:webHidden/>
+              </w:rPr>
+              <w:fldChar w:fldCharType="begin"/>
+            </w:r>
+            <w:r>
+              <w:rPr>
+                <w:noProof/>
+                <w:webHidden/>
+              </w:rPr>
+              <w:instrText xml:space="preserve"> PAGEREF _Toc396903269 \h </w:instrText>
+            </w:r>
+            <w:r>
+              <w:rPr>
+                <w:noProof/>
+                <w:webHidden/>
+              </w:rPr>
+            </w:r>
+            <w:r>
+              <w:rPr>
+                <w:noProof/>
+                <w:webHidden/>
+              </w:rPr>
+              <w:fldChar w:fldCharType="separate"/>
+            </w:r>
+            <w:r>
+              <w:rPr>
+                <w:noProof/>
+                <w:webHidden/>
+              </w:rPr>
+              <w:t>13</w:t>
+            </w:r>
+            <w:r>
+              <w:rPr>
+                <w:noProof/>
+                <w:webHidden/>
+              </w:rPr>
+              <w:fldChar w:fldCharType="end"/>
+            </w:r>
+          </w:hyperlink>
+        </w:p>
+        <w:p>
+          <w:pPr>
+            <w:pStyle w:val="TOC3"/>
+            <w:tabs>
+              <w:tab w:val="left" w:pos="1320"/>
+              <w:tab w:val="right" w:leader="dot" w:pos="9634"/>
+            </w:tabs>
+            <w:rPr>
+              <w:noProof/>
+            </w:rPr>
+          </w:pPr>
+          <w:hyperlink w:anchor="_Toc396903270" w:history="1">
+            <w:r>
+              <w:rPr>
+                <w:rStyle w:val="Hyperlink"/>
+                <w:noProof/>
+              </w:rPr>
+              <w:t>4.8.1</w:t>
+            </w:r>
+            <w:r>
+              <w:rPr>
+                <w:noProof/>
+              </w:rPr>
+              <w:tab/>
+            </w:r>
+            <w:r>
+              <w:rPr>
+                <w:rStyle w:val="Hyperlink"/>
+                <w:noProof/>
+              </w:rPr>
+              <w:t>Mô tả và mức ưu tiên</w:t>
+            </w:r>
+            <w:r>
+              <w:rPr>
+                <w:noProof/>
+                <w:webHidden/>
+              </w:rPr>
+              <w:tab/>
+            </w:r>
+            <w:r>
+              <w:rPr>
+                <w:noProof/>
+                <w:webHidden/>
+              </w:rPr>
+              <w:fldChar w:fldCharType="begin"/>
+            </w:r>
+            <w:r>
+              <w:rPr>
+                <w:noProof/>
+                <w:webHidden/>
+              </w:rPr>
+              <w:instrText xml:space="preserve"> PAGEREF _Toc396903270 \h </w:instrText>
+            </w:r>
+            <w:r>
+              <w:rPr>
+                <w:noProof/>
+                <w:webHidden/>
+              </w:rPr>
+            </w:r>
+            <w:r>
+              <w:rPr>
+                <w:noProof/>
+                <w:webHidden/>
+              </w:rPr>
+              <w:fldChar w:fldCharType="separate"/>
+            </w:r>
+            <w:r>
+              <w:rPr>
+                <w:noProof/>
+                <w:webHidden/>
+              </w:rPr>
+              <w:t>13</w:t>
+            </w:r>
+            <w:r>
+              <w:rPr>
+                <w:noProof/>
+                <w:webHidden/>
+              </w:rPr>
+              <w:fldChar w:fldCharType="end"/>
+            </w:r>
+          </w:hyperlink>
+        </w:p>
+        <w:p>
+          <w:pPr>
+            <w:pStyle w:val="TOC3"/>
+            <w:tabs>
+              <w:tab w:val="left" w:pos="1320"/>
+              <w:tab w:val="right" w:leader="dot" w:pos="9634"/>
+            </w:tabs>
+            <w:rPr>
+              <w:noProof/>
+            </w:rPr>
+          </w:pPr>
+          <w:hyperlink w:anchor="_Toc396903271" w:history="1">
+            <w:r>
+              <w:rPr>
+                <w:rStyle w:val="Hyperlink"/>
+                <w:noProof/>
+              </w:rPr>
+              <w:t>4.8.2</w:t>
+            </w:r>
+            <w:r>
+              <w:rPr>
+                <w:noProof/>
+              </w:rPr>
+              <w:tab/>
+            </w:r>
+            <w:r>
+              <w:rPr>
+                <w:rStyle w:val="Hyperlink"/>
+                <w:noProof/>
+              </w:rPr>
+              <w:t>Tác nhân và chuỗi đáp ứng</w:t>
+            </w:r>
+            <w:r>
+              <w:rPr>
+                <w:noProof/>
+                <w:webHidden/>
+              </w:rPr>
+              <w:tab/>
+            </w:r>
+            <w:r>
+              <w:rPr>
+                <w:noProof/>
+                <w:webHidden/>
+              </w:rPr>
+              <w:fldChar w:fldCharType="begin"/>
+            </w:r>
+            <w:r>
+              <w:rPr>
+                <w:noProof/>
+                <w:webHidden/>
+              </w:rPr>
+              <w:instrText xml:space="preserve"> PAGEREF _Toc396903271 \h </w:instrText>
+            </w:r>
+            <w:r>
+              <w:rPr>
+                <w:noProof/>
+                <w:webHidden/>
+              </w:rPr>
+            </w:r>
+            <w:r>
+              <w:rPr>
+                <w:noProof/>
+                <w:webHidden/>
+              </w:rPr>
+              <w:fldChar w:fldCharType="separate"/>
+            </w:r>
+            <w:r>
+              <w:rPr>
+                <w:noProof/>
+                <w:webHidden/>
+              </w:rPr>
+              <w:t>14</w:t>
+            </w:r>
+            <w:r>
+              <w:rPr>
+                <w:noProof/>
+                <w:webHidden/>
+              </w:rPr>
+              <w:fldChar w:fldCharType="end"/>
+            </w:r>
+          </w:hyperlink>
+        </w:p>
+        <w:p>
+          <w:pPr>
+            <w:pStyle w:val="TOC3"/>
+            <w:tabs>
+              <w:tab w:val="left" w:pos="1320"/>
+              <w:tab w:val="right" w:leader="dot" w:pos="9634"/>
+            </w:tabs>
+            <w:rPr>
+              <w:noProof/>
+            </w:rPr>
+          </w:pPr>
+          <w:hyperlink w:anchor="_Toc396903272" w:history="1">
+            <w:r>
+              <w:rPr>
+                <w:rStyle w:val="Hyperlink"/>
+                <w:rFonts w:eastAsia="Times New Roman"/>
+                <w:noProof/>
+              </w:rPr>
+              <w:t>4.8.3</w:t>
+            </w:r>
+            <w:r>
+              <w:rPr>
+                <w:noProof/>
+              </w:rPr>
+              <w:tab/>
+            </w:r>
+            <w:r>
+              <w:rPr>
+                <w:rStyle w:val="Hyperlink"/>
+                <w:rFonts w:eastAsia="Times New Roman"/>
+                <w:noProof/>
+              </w:rPr>
+              <w:t>Các yêu cầu chức năng</w:t>
+            </w:r>
+            <w:r>
+              <w:rPr>
+                <w:noProof/>
+                <w:webHidden/>
+              </w:rPr>
+              <w:tab/>
+            </w:r>
+            <w:r>
+              <w:rPr>
+                <w:noProof/>
+                <w:webHidden/>
+              </w:rPr>
+              <w:fldChar w:fldCharType="begin"/>
+            </w:r>
+            <w:r>
+              <w:rPr>
+                <w:noProof/>
+                <w:webHidden/>
+              </w:rPr>
+              <w:instrText xml:space="preserve"> PAGEREF _Toc396903272 \h </w:instrText>
+            </w:r>
+            <w:r>
+              <w:rPr>
+                <w:noProof/>
+                <w:webHidden/>
+              </w:rPr>
+            </w:r>
+            <w:r>
+              <w:rPr>
+                <w:noProof/>
+                <w:webHidden/>
+              </w:rPr>
+              <w:fldChar w:fldCharType="separate"/>
+            </w:r>
+            <w:r>
+              <w:rPr>
+                <w:noProof/>
+                <w:webHidden/>
+              </w:rPr>
+              <w:t>14</w:t>
+            </w:r>
+            <w:r>
+              <w:rPr>
+                <w:noProof/>
+                <w:webHidden/>
+              </w:rPr>
+              <w:fldChar w:fldCharType="end"/>
+            </w:r>
+          </w:hyperlink>
+        </w:p>
+        <w:p>
+          <w:pPr>
+            <w:pStyle w:val="TOC2"/>
+            <w:tabs>
+              <w:tab w:val="left" w:pos="880"/>
+              <w:tab w:val="right" w:leader="dot" w:pos="9634"/>
+            </w:tabs>
+            <w:rPr>
+              <w:noProof/>
+            </w:rPr>
+          </w:pPr>
+          <w:hyperlink w:anchor="_Toc396903273" w:history="1">
+            <w:r>
+              <w:rPr>
+                <w:rStyle w:val="Hyperlink"/>
+                <w:rFonts w:eastAsia="Times New Roman"/>
+                <w:noProof/>
+              </w:rPr>
+              <w:t>4.9</w:t>
+            </w:r>
+            <w:r>
+              <w:rPr>
+                <w:noProof/>
+              </w:rPr>
+              <w:tab/>
+            </w:r>
+            <w:r>
+              <w:rPr>
+                <w:rStyle w:val="Hyperlink"/>
+                <w:rFonts w:eastAsia="Times New Roman"/>
+                <w:noProof/>
+              </w:rPr>
+              <w:t>Quản lý thông tin nhà trọ.</w:t>
+            </w:r>
+            <w:r>
+              <w:rPr>
+                <w:noProof/>
+                <w:webHidden/>
+              </w:rPr>
+              <w:tab/>
+            </w:r>
+            <w:r>
+              <w:rPr>
+                <w:noProof/>
+                <w:webHidden/>
+              </w:rPr>
+              <w:fldChar w:fldCharType="begin"/>
+            </w:r>
+            <w:r>
+              <w:rPr>
+                <w:noProof/>
+                <w:webHidden/>
+              </w:rPr>
+              <w:instrText xml:space="preserve"> PAGEREF _Toc396903273 \h </w:instrText>
+            </w:r>
+            <w:r>
+              <w:rPr>
+                <w:noProof/>
+                <w:webHidden/>
+              </w:rPr>
+            </w:r>
+            <w:r>
+              <w:rPr>
+                <w:noProof/>
+                <w:webHidden/>
+              </w:rPr>
+              <w:fldChar w:fldCharType="separate"/>
+            </w:r>
+            <w:r>
+              <w:rPr>
+                <w:noProof/>
+                <w:webHidden/>
+              </w:rPr>
+              <w:t>14</w:t>
+            </w:r>
+            <w:r>
+              <w:rPr>
+                <w:noProof/>
+                <w:webHidden/>
+              </w:rPr>
+              <w:fldChar w:fldCharType="end"/>
+            </w:r>
+          </w:hyperlink>
+        </w:p>
+        <w:p>
+          <w:pPr>
+            <w:pStyle w:val="TOC3"/>
+            <w:tabs>
+              <w:tab w:val="left" w:pos="1320"/>
+              <w:tab w:val="right" w:leader="dot" w:pos="9634"/>
+            </w:tabs>
+            <w:rPr>
+              <w:noProof/>
+            </w:rPr>
+          </w:pPr>
+          <w:hyperlink w:anchor="_Toc396903274" w:history="1">
+            <w:r>
+              <w:rPr>
+                <w:rStyle w:val="Hyperlink"/>
+                <w:noProof/>
+              </w:rPr>
+              <w:t>4.9.1</w:t>
+            </w:r>
+            <w:r>
+              <w:rPr>
+                <w:noProof/>
+              </w:rPr>
+              <w:tab/>
+            </w:r>
+            <w:r>
+              <w:rPr>
+                <w:rStyle w:val="Hyperlink"/>
+                <w:noProof/>
+              </w:rPr>
+              <w:t>Mô tả và mức ưu tiên</w:t>
+            </w:r>
+            <w:r>
+              <w:rPr>
+                <w:noProof/>
+                <w:webHidden/>
+              </w:rPr>
+              <w:tab/>
+            </w:r>
+            <w:r>
+              <w:rPr>
+                <w:noProof/>
+                <w:webHidden/>
+              </w:rPr>
+              <w:fldChar w:fldCharType="begin"/>
+            </w:r>
+            <w:r>
+              <w:rPr>
+                <w:noProof/>
+                <w:webHidden/>
+              </w:rPr>
+              <w:instrText xml:space="preserve"> PAGEREF _Toc396903274 \h </w:instrText>
+            </w:r>
+            <w:r>
+              <w:rPr>
+                <w:noProof/>
+                <w:webHidden/>
+              </w:rPr>
+            </w:r>
+            <w:r>
+              <w:rPr>
+                <w:noProof/>
+                <w:webHidden/>
+              </w:rPr>
+              <w:fldChar w:fldCharType="separate"/>
+            </w:r>
+            <w:r>
+              <w:rPr>
+                <w:noProof/>
+                <w:webHidden/>
+              </w:rPr>
+              <w:t>14</w:t>
+            </w:r>
+            <w:r>
+              <w:rPr>
+                <w:noProof/>
+                <w:webHidden/>
+              </w:rPr>
+              <w:fldChar w:fldCharType="end"/>
+            </w:r>
+          </w:hyperlink>
+        </w:p>
+        <w:p>
+          <w:pPr>
+            <w:pStyle w:val="TOC3"/>
+            <w:tabs>
+              <w:tab w:val="left" w:pos="1320"/>
+              <w:tab w:val="right" w:leader="dot" w:pos="9634"/>
+            </w:tabs>
+            <w:rPr>
+              <w:noProof/>
+            </w:rPr>
+          </w:pPr>
+          <w:hyperlink w:anchor="_Toc396903275" w:history="1">
+            <w:r>
+              <w:rPr>
+                <w:rStyle w:val="Hyperlink"/>
+                <w:noProof/>
+              </w:rPr>
+              <w:t>4.9.2</w:t>
+            </w:r>
+            <w:r>
+              <w:rPr>
+                <w:noProof/>
+              </w:rPr>
+              <w:tab/>
+            </w:r>
+            <w:r>
+              <w:rPr>
+                <w:rStyle w:val="Hyperlink"/>
+                <w:noProof/>
+              </w:rPr>
+              <w:t>Tác nhân và chuỗi đáp ứng</w:t>
+            </w:r>
+            <w:r>
+              <w:rPr>
+                <w:noProof/>
+                <w:webHidden/>
+              </w:rPr>
+              <w:tab/>
+            </w:r>
+            <w:r>
+              <w:rPr>
+                <w:noProof/>
+                <w:webHidden/>
+              </w:rPr>
+              <w:fldChar w:fldCharType="begin"/>
+            </w:r>
+            <w:r>
+              <w:rPr>
+                <w:noProof/>
+                <w:webHidden/>
+              </w:rPr>
+              <w:instrText xml:space="preserve"> PAGEREF _Toc396903275 \h </w:instrText>
+            </w:r>
+            <w:r>
+              <w:rPr>
+                <w:noProof/>
+                <w:webHidden/>
+              </w:rPr>
+            </w:r>
+            <w:r>
+              <w:rPr>
+                <w:noProof/>
+                <w:webHidden/>
+              </w:rPr>
+              <w:fldChar w:fldCharType="separate"/>
+            </w:r>
+            <w:r>
+              <w:rPr>
+                <w:noProof/>
+                <w:webHidden/>
+              </w:rPr>
+              <w:t>14</w:t>
             </w:r>
             <w:r>
               <w:rPr>
@@ -3718,7 +4966,7 @@
               <w:noProof/>
             </w:rPr>
           </w:pPr>
-          <w:hyperlink w:anchor="_Toc396833686" w:history="1">
+          <w:hyperlink w:anchor="_Toc396903276" w:history="1">
             <w:r>
               <w:rPr>
                 <w:rStyle w:val="Hyperlink"/>
@@ -3758,7 +5006,7 @@
                 <w:noProof/>
                 <w:webHidden/>
               </w:rPr>
-              <w:instrText xml:space="preserve"> PAGEREF _Toc396833686 \h </w:instrText>
+              <w:instrText xml:space="preserve"> PAGEREF _Toc396903276 \h </w:instrText>
             </w:r>
             <w:r>
               <w:rPr>
@@ -3778,7 +5026,283 @@
                 <w:noProof/>
                 <w:webHidden/>
               </w:rPr>
-              <w:t>12</w:t>
+              <w:t>15</w:t>
+            </w:r>
+            <w:r>
+              <w:rPr>
+                <w:noProof/>
+                <w:webHidden/>
+              </w:rPr>
+              <w:fldChar w:fldCharType="end"/>
+            </w:r>
+          </w:hyperlink>
+        </w:p>
+        <w:p>
+          <w:pPr>
+            <w:pStyle w:val="TOC2"/>
+            <w:tabs>
+              <w:tab w:val="right" w:leader="dot" w:pos="9634"/>
+            </w:tabs>
+            <w:rPr>
+              <w:noProof/>
+            </w:rPr>
+          </w:pPr>
+          <w:hyperlink w:anchor="_Toc396903277" w:history="1">
+            <w:r>
+              <w:rPr>
+                <w:rStyle w:val="Hyperlink"/>
+                <w:rFonts w:eastAsia="Times New Roman"/>
+                <w:noProof/>
+              </w:rPr>
+              <w:t>5.1 Yêu cầu thực thi</w:t>
+            </w:r>
+            <w:r>
+              <w:rPr>
+                <w:noProof/>
+                <w:webHidden/>
+              </w:rPr>
+              <w:tab/>
+            </w:r>
+            <w:r>
+              <w:rPr>
+                <w:noProof/>
+                <w:webHidden/>
+              </w:rPr>
+              <w:fldChar w:fldCharType="begin"/>
+            </w:r>
+            <w:r>
+              <w:rPr>
+                <w:noProof/>
+                <w:webHidden/>
+              </w:rPr>
+              <w:instrText xml:space="preserve"> PAGEREF _Toc396903277 \h </w:instrText>
+            </w:r>
+            <w:r>
+              <w:rPr>
+                <w:noProof/>
+                <w:webHidden/>
+              </w:rPr>
+            </w:r>
+            <w:r>
+              <w:rPr>
+                <w:noProof/>
+                <w:webHidden/>
+              </w:rPr>
+              <w:fldChar w:fldCharType="separate"/>
+            </w:r>
+            <w:r>
+              <w:rPr>
+                <w:noProof/>
+                <w:webHidden/>
+              </w:rPr>
+              <w:t>15</w:t>
+            </w:r>
+            <w:r>
+              <w:rPr>
+                <w:noProof/>
+                <w:webHidden/>
+              </w:rPr>
+              <w:fldChar w:fldCharType="end"/>
+            </w:r>
+          </w:hyperlink>
+        </w:p>
+        <w:p>
+          <w:pPr>
+            <w:pStyle w:val="TOC2"/>
+            <w:tabs>
+              <w:tab w:val="right" w:leader="dot" w:pos="9634"/>
+            </w:tabs>
+            <w:rPr>
+              <w:noProof/>
+            </w:rPr>
+          </w:pPr>
+          <w:hyperlink w:anchor="_Toc396903278" w:history="1">
+            <w:r>
+              <w:rPr>
+                <w:rStyle w:val="Hyperlink"/>
+                <w:rFonts w:eastAsia="Times New Roman"/>
+                <w:noProof/>
+              </w:rPr>
+              <w:t>5.2 Yêu cầu an toàn</w:t>
+            </w:r>
+            <w:r>
+              <w:rPr>
+                <w:noProof/>
+                <w:webHidden/>
+              </w:rPr>
+              <w:tab/>
+            </w:r>
+            <w:r>
+              <w:rPr>
+                <w:noProof/>
+                <w:webHidden/>
+              </w:rPr>
+              <w:fldChar w:fldCharType="begin"/>
+            </w:r>
+            <w:r>
+              <w:rPr>
+                <w:noProof/>
+                <w:webHidden/>
+              </w:rPr>
+              <w:instrText xml:space="preserve"> PAGEREF _Toc396903278 \h </w:instrText>
+            </w:r>
+            <w:r>
+              <w:rPr>
+                <w:noProof/>
+                <w:webHidden/>
+              </w:rPr>
+            </w:r>
+            <w:r>
+              <w:rPr>
+                <w:noProof/>
+                <w:webHidden/>
+              </w:rPr>
+              <w:fldChar w:fldCharType="separate"/>
+            </w:r>
+            <w:r>
+              <w:rPr>
+                <w:noProof/>
+                <w:webHidden/>
+              </w:rPr>
+              <w:t>15</w:t>
+            </w:r>
+            <w:r>
+              <w:rPr>
+                <w:noProof/>
+                <w:webHidden/>
+              </w:rPr>
+              <w:fldChar w:fldCharType="end"/>
+            </w:r>
+          </w:hyperlink>
+        </w:p>
+        <w:p>
+          <w:pPr>
+            <w:pStyle w:val="TOC2"/>
+            <w:tabs>
+              <w:tab w:val="right" w:leader="dot" w:pos="9634"/>
+            </w:tabs>
+            <w:rPr>
+              <w:noProof/>
+            </w:rPr>
+          </w:pPr>
+          <w:hyperlink w:anchor="_Toc396903279" w:history="1">
+            <w:r>
+              <w:rPr>
+                <w:rStyle w:val="Hyperlink"/>
+                <w:rFonts w:eastAsia="Times New Roman"/>
+                <w:noProof/>
+              </w:rPr>
+              <w:t>5.3 Yêu cầu bảo mật</w:t>
+            </w:r>
+            <w:r>
+              <w:rPr>
+                <w:noProof/>
+                <w:webHidden/>
+              </w:rPr>
+              <w:tab/>
+            </w:r>
+            <w:r>
+              <w:rPr>
+                <w:noProof/>
+                <w:webHidden/>
+              </w:rPr>
+              <w:fldChar w:fldCharType="begin"/>
+            </w:r>
+            <w:r>
+              <w:rPr>
+                <w:noProof/>
+                <w:webHidden/>
+              </w:rPr>
+              <w:instrText xml:space="preserve"> PAGEREF _Toc396903279 \h </w:instrText>
+            </w:r>
+            <w:r>
+              <w:rPr>
+                <w:noProof/>
+                <w:webHidden/>
+              </w:rPr>
+            </w:r>
+            <w:r>
+              <w:rPr>
+                <w:noProof/>
+                <w:webHidden/>
+              </w:rPr>
+              <w:fldChar w:fldCharType="separate"/>
+            </w:r>
+            <w:r>
+              <w:rPr>
+                <w:noProof/>
+                <w:webHidden/>
+              </w:rPr>
+              <w:t>16</w:t>
+            </w:r>
+            <w:r>
+              <w:rPr>
+                <w:noProof/>
+                <w:webHidden/>
+              </w:rPr>
+              <w:fldChar w:fldCharType="end"/>
+            </w:r>
+          </w:hyperlink>
+        </w:p>
+        <w:p>
+          <w:pPr>
+            <w:pStyle w:val="TOC2"/>
+            <w:tabs>
+              <w:tab w:val="right" w:leader="dot" w:pos="9634"/>
+            </w:tabs>
+            <w:rPr>
+              <w:noProof/>
+            </w:rPr>
+          </w:pPr>
+          <w:hyperlink w:anchor="_Toc396903280" w:history="1">
+            <w:r>
+              <w:rPr>
+                <w:rStyle w:val="Hyperlink"/>
+                <w:rFonts w:eastAsia="Times New Roman"/>
+                <w:noProof/>
+              </w:rPr>
+              <w:t>5.4 Các đặc điểm chất lượng phần mềm</w:t>
+            </w:r>
+            <w:r>
+              <w:rPr>
+                <w:noProof/>
+                <w:webHidden/>
+              </w:rPr>
+              <w:tab/>
+            </w:r>
+            <w:r>
+              <w:rPr>
+                <w:noProof/>
+                <w:webHidden/>
+              </w:rPr>
+              <w:fldChar w:fldCharType="begin"/>
+            </w:r>
+            <w:r>
+              <w:rPr>
+                <w:noProof/>
+                <w:webHidden/>
+              </w:rPr>
+              <w:instrText xml:space="preserve"> PAGEREF _Toc396903280 \h </w:instrText>
+            </w:r>
+            <w:r>
+              <w:rPr>
+                <w:noProof/>
+                <w:webHidden/>
+              </w:rPr>
+            </w:r>
+            <w:r>
+              <w:rPr>
+                <w:noProof/>
+                <w:webHidden/>
+              </w:rPr>
+              <w:fldChar w:fldCharType="separate"/>
+            </w:r>
+            <w:r>
+              <w:rPr>
+                <w:noProof/>
+                <w:webHidden/>
+              </w:rPr>
+              <w:t>16</w:t>
             </w:r>
             <w:r>
               <w:rPr>
@@ -3800,13 +5324,13 @@
               <w:noProof/>
             </w:rPr>
           </w:pPr>
-          <w:hyperlink w:anchor="_Toc396833687" w:history="1">
+          <w:hyperlink w:anchor="_Toc396903281" w:history="1">
             <w:r>
               <w:rPr>
                 <w:rStyle w:val="Hyperlink"/>
                 <w:noProof/>
               </w:rPr>
-              <w:t>5.1</w:t>
+              <w:t>5.5</w:t>
             </w:r>
             <w:r>
               <w:rPr>
@@ -3820,7 +5344,7 @@
                 <w:rFonts w:eastAsia="Times New Roman"/>
                 <w:noProof/>
               </w:rPr>
-              <w:t>5.1 Yêu cầu thực thi</w:t>
+              <w:t>Các luật vận hành</w:t>
             </w:r>
             <w:r>
               <w:rPr>
@@ -3841,7 +5365,7 @@
                 <w:noProof/>
                 <w:webHidden/>
               </w:rPr>
-              <w:instrText xml:space="preserve"> PAGEREF _Toc396833687 \h </w:instrText>
+              <w:instrText xml:space="preserve"> PAGEREF _Toc396903281 \h </w:instrText>
             </w:r>
             <w:r>
               <w:rPr>
@@ -3861,339 +5385,7 @@
                 <w:noProof/>
                 <w:webHidden/>
               </w:rPr>
-              <w:t>12</w:t>
-            </w:r>
-            <w:r>
-              <w:rPr>
-                <w:noProof/>
-                <w:webHidden/>
-              </w:rPr>
-              <w:fldChar w:fldCharType="end"/>
-            </w:r>
-          </w:hyperlink>
-        </w:p>
-        <w:p>
-          <w:pPr>
-            <w:pStyle w:val="TOC2"/>
-            <w:tabs>
-              <w:tab w:val="left" w:pos="880"/>
-              <w:tab w:val="right" w:leader="dot" w:pos="9634"/>
-            </w:tabs>
-            <w:rPr>
-              <w:noProof/>
-            </w:rPr>
-          </w:pPr>
-          <w:hyperlink w:anchor="_Toc396833688" w:history="1">
-            <w:r>
-              <w:rPr>
-                <w:rStyle w:val="Hyperlink"/>
-                <w:noProof/>
-              </w:rPr>
-              <w:t>5.2</w:t>
-            </w:r>
-            <w:r>
-              <w:rPr>
-                <w:noProof/>
-              </w:rPr>
-              <w:tab/>
-            </w:r>
-            <w:r>
-              <w:rPr>
-                <w:rStyle w:val="Hyperlink"/>
-                <w:rFonts w:eastAsia="Times New Roman"/>
-                <w:noProof/>
-              </w:rPr>
-              <w:t>5.2 Yêu cầu an toàn</w:t>
-            </w:r>
-            <w:r>
-              <w:rPr>
-                <w:noProof/>
-                <w:webHidden/>
-              </w:rPr>
-              <w:tab/>
-            </w:r>
-            <w:r>
-              <w:rPr>
-                <w:noProof/>
-                <w:webHidden/>
-              </w:rPr>
-              <w:fldChar w:fldCharType="begin"/>
-            </w:r>
-            <w:r>
-              <w:rPr>
-                <w:noProof/>
-                <w:webHidden/>
-              </w:rPr>
-              <w:instrText xml:space="preserve"> PAGEREF _Toc396833688 \h </w:instrText>
-            </w:r>
-            <w:r>
-              <w:rPr>
-                <w:noProof/>
-                <w:webHidden/>
-              </w:rPr>
-            </w:r>
-            <w:r>
-              <w:rPr>
-                <w:noProof/>
-                <w:webHidden/>
-              </w:rPr>
-              <w:fldChar w:fldCharType="separate"/>
-            </w:r>
-            <w:r>
-              <w:rPr>
-                <w:noProof/>
-                <w:webHidden/>
-              </w:rPr>
-              <w:t>12</w:t>
-            </w:r>
-            <w:r>
-              <w:rPr>
-                <w:noProof/>
-                <w:webHidden/>
-              </w:rPr>
-              <w:fldChar w:fldCharType="end"/>
-            </w:r>
-          </w:hyperlink>
-        </w:p>
-        <w:p>
-          <w:pPr>
-            <w:pStyle w:val="TOC2"/>
-            <w:tabs>
-              <w:tab w:val="left" w:pos="880"/>
-              <w:tab w:val="right" w:leader="dot" w:pos="9634"/>
-            </w:tabs>
-            <w:rPr>
-              <w:noProof/>
-            </w:rPr>
-          </w:pPr>
-          <w:hyperlink w:anchor="_Toc396833689" w:history="1">
-            <w:r>
-              <w:rPr>
-                <w:rStyle w:val="Hyperlink"/>
-                <w:noProof/>
-              </w:rPr>
-              <w:t>5.3</w:t>
-            </w:r>
-            <w:r>
-              <w:rPr>
-                <w:noProof/>
-              </w:rPr>
-              <w:tab/>
-            </w:r>
-            <w:r>
-              <w:rPr>
-                <w:rStyle w:val="Hyperlink"/>
-                <w:rFonts w:eastAsia="Times New Roman"/>
-                <w:noProof/>
-              </w:rPr>
-              <w:t>5.3 Yêu cầu bảo mật</w:t>
-            </w:r>
-            <w:r>
-              <w:rPr>
-                <w:noProof/>
-                <w:webHidden/>
-              </w:rPr>
-              <w:tab/>
-            </w:r>
-            <w:r>
-              <w:rPr>
-                <w:noProof/>
-                <w:webHidden/>
-              </w:rPr>
-              <w:fldChar w:fldCharType="begin"/>
-            </w:r>
-            <w:r>
-              <w:rPr>
-                <w:noProof/>
-                <w:webHidden/>
-              </w:rPr>
-              <w:instrText xml:space="preserve"> PAGEREF _Toc396833689 \h </w:instrText>
-            </w:r>
-            <w:r>
-              <w:rPr>
-                <w:noProof/>
-                <w:webHidden/>
-              </w:rPr>
-            </w:r>
-            <w:r>
-              <w:rPr>
-                <w:noProof/>
-                <w:webHidden/>
-              </w:rPr>
-              <w:fldChar w:fldCharType="separate"/>
-            </w:r>
-            <w:r>
-              <w:rPr>
-                <w:noProof/>
-                <w:webHidden/>
-              </w:rPr>
-              <w:t>12</w:t>
-            </w:r>
-            <w:r>
-              <w:rPr>
-                <w:noProof/>
-                <w:webHidden/>
-              </w:rPr>
-              <w:fldChar w:fldCharType="end"/>
-            </w:r>
-          </w:hyperlink>
-        </w:p>
-        <w:p>
-          <w:pPr>
-            <w:pStyle w:val="TOC2"/>
-            <w:tabs>
-              <w:tab w:val="left" w:pos="880"/>
-              <w:tab w:val="right" w:leader="dot" w:pos="9634"/>
-            </w:tabs>
-            <w:rPr>
-              <w:noProof/>
-            </w:rPr>
-          </w:pPr>
-          <w:hyperlink w:anchor="_Toc396833690" w:history="1">
-            <w:r>
-              <w:rPr>
-                <w:rStyle w:val="Hyperlink"/>
-                <w:noProof/>
-              </w:rPr>
-              <w:t>5.4</w:t>
-            </w:r>
-            <w:r>
-              <w:rPr>
-                <w:noProof/>
-              </w:rPr>
-              <w:tab/>
-            </w:r>
-            <w:r>
-              <w:rPr>
-                <w:rStyle w:val="Hyperlink"/>
-                <w:rFonts w:eastAsia="Times New Roman"/>
-                <w:noProof/>
-              </w:rPr>
-              <w:t>5.4 Các đặc điểm chất lượng phần mềm</w:t>
-            </w:r>
-            <w:r>
-              <w:rPr>
-                <w:noProof/>
-                <w:webHidden/>
-              </w:rPr>
-              <w:tab/>
-            </w:r>
-            <w:r>
-              <w:rPr>
-                <w:noProof/>
-                <w:webHidden/>
-              </w:rPr>
-              <w:fldChar w:fldCharType="begin"/>
-            </w:r>
-            <w:r>
-              <w:rPr>
-                <w:noProof/>
-                <w:webHidden/>
-              </w:rPr>
-              <w:instrText xml:space="preserve"> PAGEREF _Toc396833690 \h </w:instrText>
-            </w:r>
-            <w:r>
-              <w:rPr>
-                <w:noProof/>
-                <w:webHidden/>
-              </w:rPr>
-            </w:r>
-            <w:r>
-              <w:rPr>
-                <w:noProof/>
-                <w:webHidden/>
-              </w:rPr>
-              <w:fldChar w:fldCharType="separate"/>
-            </w:r>
-            <w:r>
-              <w:rPr>
-                <w:noProof/>
-                <w:webHidden/>
-              </w:rPr>
-              <w:t>12</w:t>
-            </w:r>
-            <w:r>
-              <w:rPr>
-                <w:noProof/>
-                <w:webHidden/>
-              </w:rPr>
-              <w:fldChar w:fldCharType="end"/>
-            </w:r>
-          </w:hyperlink>
-        </w:p>
-        <w:p>
-          <w:pPr>
-            <w:pStyle w:val="TOC2"/>
-            <w:tabs>
-              <w:tab w:val="left" w:pos="880"/>
-              <w:tab w:val="right" w:leader="dot" w:pos="9634"/>
-            </w:tabs>
-            <w:rPr>
-              <w:noProof/>
-            </w:rPr>
-          </w:pPr>
-          <w:hyperlink w:anchor="_Toc396833691" w:history="1">
-            <w:r>
-              <w:rPr>
-                <w:rStyle w:val="Hyperlink"/>
-                <w:noProof/>
-              </w:rPr>
-              <w:t>5.5</w:t>
-            </w:r>
-            <w:r>
-              <w:rPr>
-                <w:noProof/>
-              </w:rPr>
-              <w:tab/>
-            </w:r>
-            <w:r>
-              <w:rPr>
-                <w:rStyle w:val="Hyperlink"/>
-                <w:rFonts w:eastAsia="Times New Roman"/>
-                <w:noProof/>
-              </w:rPr>
-              <w:t>Các luật vận hành</w:t>
-            </w:r>
-            <w:r>
-              <w:rPr>
-                <w:noProof/>
-                <w:webHidden/>
-              </w:rPr>
-              <w:tab/>
-            </w:r>
-            <w:r>
-              <w:rPr>
-                <w:noProof/>
-                <w:webHidden/>
-              </w:rPr>
-              <w:fldChar w:fldCharType="begin"/>
-            </w:r>
-            <w:r>
-              <w:rPr>
-                <w:noProof/>
-                <w:webHidden/>
-              </w:rPr>
-              <w:instrText xml:space="preserve"> PAGEREF _Toc396833691 \h </w:instrText>
-            </w:r>
-            <w:r>
-              <w:rPr>
-                <w:noProof/>
-                <w:webHidden/>
-              </w:rPr>
-            </w:r>
-            <w:r>
-              <w:rPr>
-                <w:noProof/>
-                <w:webHidden/>
-              </w:rPr>
-              <w:fldChar w:fldCharType="separate"/>
-            </w:r>
-            <w:r>
-              <w:rPr>
-                <w:noProof/>
-                <w:webHidden/>
-              </w:rPr>
-              <w:t>13</w:t>
+              <w:t>16</w:t>
             </w:r>
             <w:r>
               <w:rPr>
@@ -4215,7 +5407,7 @@
               <w:noProof/>
             </w:rPr>
           </w:pPr>
-          <w:hyperlink w:anchor="_Toc396833692" w:history="1">
+          <w:hyperlink w:anchor="_Toc396903282" w:history="1">
             <w:r>
               <w:rPr>
                 <w:rStyle w:val="Hyperlink"/>
@@ -4255,7 +5447,7 @@
                 <w:noProof/>
                 <w:webHidden/>
               </w:rPr>
-              <w:instrText xml:space="preserve"> PAGEREF _Toc396833692 \h </w:instrText>
+              <w:instrText xml:space="preserve"> PAGEREF _Toc396903282 \h </w:instrText>
             </w:r>
             <w:r>
               <w:rPr>
@@ -4275,7 +5467,7 @@
                 <w:noProof/>
                 <w:webHidden/>
               </w:rPr>
-              <w:t>13</w:t>
+              <w:t>16</w:t>
             </w:r>
             <w:r>
               <w:rPr>
@@ -4296,7 +5488,7 @@
               <w:noProof/>
             </w:rPr>
           </w:pPr>
-          <w:hyperlink w:anchor="_Toc396833693" w:history="1">
+          <w:hyperlink w:anchor="_Toc396903283" w:history="1">
             <w:r>
               <w:rPr>
                 <w:rStyle w:val="Hyperlink"/>
@@ -4324,7 +5516,7 @@
                 <w:noProof/>
                 <w:webHidden/>
               </w:rPr>
-              <w:instrText xml:space="preserve"> PAGEREF _Toc396833693 \h </w:instrText>
+              <w:instrText xml:space="preserve"> PAGEREF _Toc396903283 \h </w:instrText>
             </w:r>
             <w:r>
               <w:rPr>
@@ -4344,7 +5536,7 @@
                 <w:noProof/>
                 <w:webHidden/>
               </w:rPr>
-              <w:t>13</w:t>
+              <w:t>16</w:t>
             </w:r>
             <w:r>
               <w:rPr>
@@ -4365,7 +5557,7 @@
               <w:noProof/>
             </w:rPr>
           </w:pPr>
-          <w:hyperlink w:anchor="_Toc396833694" w:history="1">
+          <w:hyperlink w:anchor="_Toc396903284" w:history="1">
             <w:r>
               <w:rPr>
                 <w:rStyle w:val="Hyperlink"/>
@@ -4392,7 +5584,7 @@
                 <w:noProof/>
                 <w:webHidden/>
               </w:rPr>
-              <w:instrText xml:space="preserve"> PAGEREF _Toc396833694 \h </w:instrText>
+              <w:instrText xml:space="preserve"> PAGEREF _Toc396903284 \h </w:instrText>
             </w:r>
             <w:r>
               <w:rPr>
@@ -4412,7 +5604,7 @@
                 <w:noProof/>
                 <w:webHidden/>
               </w:rPr>
-              <w:t>14</w:t>
+              <w:t>17</w:t>
             </w:r>
             <w:r>
               <w:rPr>
@@ -4437,24 +5629,6 @@
     </w:sdt>
     <w:p>
       <w:pPr>
-        <w:rPr>
-          <w:rFonts w:asciiTheme="majorHAnsi" w:eastAsiaTheme="majorEastAsia" w:hAnsiTheme="majorHAnsi" w:cstheme="majorBidi"/>
-          <w:b/>
-          <w:bCs/>
-          <w:smallCaps/>
-          <w:color w:val="000000" w:themeColor="text1"/>
-          <w:sz w:val="28"/>
-          <w:szCs w:val="28"/>
-        </w:rPr>
-      </w:pPr>
-      <w:bookmarkStart w:id="1" w:name="h.30j0zll" w:colFirst="0" w:colLast="0"/>
-      <w:bookmarkEnd w:id="1"/>
-      <w:r>
-        <w:br w:type="page"/>
-      </w:r>
-    </w:p>
-    <w:p>
-      <w:pPr>
         <w:pStyle w:val="Heading2"/>
         <w:numPr>
           <w:ilvl w:val="0"/>
@@ -4462,7 +5636,9 @@
         </w:numPr>
         <w:ind w:left="576" w:hanging="576"/>
       </w:pPr>
-      <w:bookmarkStart w:id="2" w:name="_Toc396833646"/>
+      <w:bookmarkStart w:id="2" w:name="h.30j0zll" w:colFirst="0" w:colLast="0"/>
+      <w:bookmarkStart w:id="3" w:name="_Toc396903221"/>
+      <w:bookmarkEnd w:id="2"/>
       <w:r>
         <w:lastRenderedPageBreak/>
         <w:t>The</w:t>
@@ -4470,7 +5646,7 @@
       <w:r>
         <w:t>o dõi phiên bản tài liệu</w:t>
       </w:r>
-      <w:bookmarkEnd w:id="2"/>
+      <w:bookmarkEnd w:id="3"/>
       <w:r>
         <w:t xml:space="preserve"> </w:t>
       </w:r>
@@ -5018,8 +6194,81 @@
             <w:r>
               <w:t>1.2</w:t>
             </w:r>
-            <w:bookmarkStart w:id="3" w:name="_GoBack"/>
-            <w:bookmarkEnd w:id="3"/>
+          </w:p>
+        </w:tc>
+      </w:tr>
+      <w:tr>
+        <w:trPr>
+          <w:trHeight w:val="340"/>
+        </w:trPr>
+        <w:tc>
+          <w:tcPr>
+            <w:tcW w:w="2523" w:type="dxa"/>
+            <w:tcMar>
+              <w:top w:w="73" w:type="dxa"/>
+              <w:left w:w="108" w:type="dxa"/>
+              <w:right w:w="115" w:type="dxa"/>
+            </w:tcMar>
+          </w:tcPr>
+          <w:p>
+            <w:r>
+              <w:t>Lương Đức Duy</w:t>
+            </w:r>
+          </w:p>
+        </w:tc>
+        <w:tc>
+          <w:tcPr>
+            <w:tcW w:w="1260" w:type="dxa"/>
+            <w:tcMar>
+              <w:top w:w="73" w:type="dxa"/>
+              <w:left w:w="108" w:type="dxa"/>
+              <w:right w:w="115" w:type="dxa"/>
+            </w:tcMar>
+          </w:tcPr>
+          <w:p>
+            <w:r>
+              <w:t>27/8/2014</w:t>
+            </w:r>
+          </w:p>
+        </w:tc>
+        <w:tc>
+          <w:tcPr>
+            <w:tcW w:w="4498" w:type="dxa"/>
+            <w:tcMar>
+              <w:top w:w="73" w:type="dxa"/>
+              <w:left w:w="108" w:type="dxa"/>
+              <w:right w:w="115" w:type="dxa"/>
+            </w:tcMar>
+          </w:tcPr>
+          <w:p>
+            <w:r>
+              <w:t>Thêm từ admin trong bảng chú giải thuật ngữ.</w:t>
+            </w:r>
+          </w:p>
+          <w:p>
+            <w:r>
+              <w:t>Comment ở các mục yêu cầu chức năng trong phần mô tả các chức năng.</w:t>
+            </w:r>
+          </w:p>
+          <w:p>
+            <w:r>
+              <w:t>Thêm dòng sự kiện phụ cho chức năng TÌm kiếm thông tin nhà trọ.</w:t>
+            </w:r>
+          </w:p>
+        </w:tc>
+        <w:tc>
+          <w:tcPr>
+            <w:tcW w:w="1583" w:type="dxa"/>
+            <w:tcMar>
+              <w:top w:w="73" w:type="dxa"/>
+              <w:left w:w="108" w:type="dxa"/>
+              <w:right w:w="115" w:type="dxa"/>
+            </w:tcMar>
+          </w:tcPr>
+          <w:p>
+            <w:r>
+              <w:t>1.3</w:t>
+            </w:r>
           </w:p>
         </w:tc>
       </w:tr>
@@ -5064,7 +6313,7 @@
         <w:pStyle w:val="Heading1"/>
       </w:pPr>
       <w:bookmarkStart w:id="4" w:name="h.1fob9te" w:colFirst="0" w:colLast="0"/>
-      <w:bookmarkStart w:id="5" w:name="_Toc396833647"/>
+      <w:bookmarkStart w:id="5" w:name="_Toc396903222"/>
       <w:bookmarkEnd w:id="4"/>
       <w:r>
         <w:lastRenderedPageBreak/>
@@ -5080,7 +6329,7 @@
         <w:pStyle w:val="Heading2"/>
       </w:pPr>
       <w:bookmarkStart w:id="6" w:name="h.3znysh7" w:colFirst="0" w:colLast="0"/>
-      <w:bookmarkStart w:id="7" w:name="_Toc396833648"/>
+      <w:bookmarkStart w:id="7" w:name="_Toc396903223"/>
       <w:bookmarkEnd w:id="6"/>
       <w:r>
         <w:t>M</w:t>
@@ -5248,7 +6497,7 @@
       </w:pPr>
       <w:bookmarkStart w:id="8" w:name="h.2et92p0" w:colFirst="0" w:colLast="0"/>
       <w:bookmarkStart w:id="9" w:name="h.tyjcwt" w:colFirst="0" w:colLast="0"/>
-      <w:bookmarkStart w:id="10" w:name="_Toc396833649"/>
+      <w:bookmarkStart w:id="10" w:name="_Toc396903224"/>
       <w:bookmarkEnd w:id="8"/>
       <w:bookmarkEnd w:id="9"/>
       <w:commentRangeStart w:id="11"/>
@@ -5293,23 +6542,7 @@
           <w:sz w:val="24"/>
           <w:szCs w:val="24"/>
         </w:rPr>
-        <w:t xml:space="preserve">Phạm </w:t>
-      </w:r>
-      <w:proofErr w:type="gramStart"/>
-      <w:r>
-        <w:rPr>
-          <w:sz w:val="24"/>
-          <w:szCs w:val="24"/>
-        </w:rPr>
-        <w:t>vi</w:t>
-      </w:r>
-      <w:proofErr w:type="gramEnd"/>
-      <w:r>
-        <w:rPr>
-          <w:sz w:val="24"/>
-          <w:szCs w:val="24"/>
-        </w:rPr>
-        <w:t xml:space="preserve"> sản phẩm tập trung vào việc xây dựng và triển khai một website có các thông tin v</w:t>
+        <w:t>Phạm vi sản phẩm tập trung vào việc xây dựng và triển khai một website có các thông tin v</w:t>
       </w:r>
       <w:r>
         <w:rPr>
@@ -5331,7 +6564,7 @@
         <w:pStyle w:val="Heading2"/>
       </w:pPr>
       <w:bookmarkStart w:id="12" w:name="h.3dy6vkm" w:colFirst="0" w:colLast="0"/>
-      <w:bookmarkStart w:id="13" w:name="_Toc396833650"/>
+      <w:bookmarkStart w:id="13" w:name="_Toc396903225"/>
       <w:bookmarkEnd w:id="12"/>
       <w:r>
         <w:rPr>
@@ -5862,6 +7095,64 @@
           </w:p>
         </w:tc>
       </w:tr>
+      <w:tr>
+        <w:trPr>
+          <w:trHeight w:val="240"/>
+        </w:trPr>
+        <w:tc>
+          <w:tcPr>
+            <w:tcW w:w="848" w:type="dxa"/>
+            <w:tcMar>
+              <w:top w:w="36" w:type="dxa"/>
+              <w:left w:w="107" w:type="dxa"/>
+              <w:right w:w="115" w:type="dxa"/>
+            </w:tcMar>
+          </w:tcPr>
+          <w:p>
+            <w:r>
+              <w:t>9</w:t>
+            </w:r>
+          </w:p>
+        </w:tc>
+        <w:tc>
+          <w:tcPr>
+            <w:tcW w:w="2836" w:type="dxa"/>
+            <w:tcMar>
+              <w:top w:w="36" w:type="dxa"/>
+              <w:left w:w="107" w:type="dxa"/>
+              <w:right w:w="115" w:type="dxa"/>
+            </w:tcMar>
+          </w:tcPr>
+          <w:p>
+            <w:r>
+              <w:t>Admin</w:t>
+            </w:r>
+          </w:p>
+        </w:tc>
+        <w:tc>
+          <w:tcPr>
+            <w:tcW w:w="4676" w:type="dxa"/>
+            <w:tcMar>
+              <w:top w:w="36" w:type="dxa"/>
+              <w:left w:w="107" w:type="dxa"/>
+              <w:right w:w="115" w:type="dxa"/>
+            </w:tcMar>
+          </w:tcPr>
+          <w:p>
+            <w:pPr>
+              <w:rPr>
+                <w:highlight w:val="white"/>
+              </w:rPr>
+            </w:pPr>
+            <w:r>
+              <w:rPr>
+                <w:highlight w:val="white"/>
+              </w:rPr>
+              <w:t>Người quản trị hệ thống</w:t>
+            </w:r>
+          </w:p>
+        </w:tc>
+      </w:tr>
     </w:tbl>
     <w:p>
       <w:pPr>
@@ -5877,7 +7168,7 @@
         <w:pStyle w:val="Heading2"/>
       </w:pPr>
       <w:bookmarkStart w:id="14" w:name="h.1t3h5sf" w:colFirst="0" w:colLast="0"/>
-      <w:bookmarkStart w:id="15" w:name="_Toc396833651"/>
+      <w:bookmarkStart w:id="15" w:name="_Toc396903226"/>
       <w:bookmarkEnd w:id="14"/>
       <w:r>
         <w:rPr>
@@ -5949,9 +7240,10 @@
         <w:pStyle w:val="Heading2"/>
       </w:pPr>
       <w:bookmarkStart w:id="17" w:name="h.2s8eyo1" w:colFirst="0" w:colLast="0"/>
-      <w:bookmarkStart w:id="18" w:name="_Toc396833652"/>
+      <w:bookmarkStart w:id="18" w:name="_Toc396903227"/>
       <w:bookmarkEnd w:id="17"/>
       <w:r>
+        <w:lastRenderedPageBreak/>
         <w:t>Bố cục tài liệu</w:t>
       </w:r>
       <w:bookmarkEnd w:id="18"/>
@@ -5997,12 +7289,11 @@
       <w:pPr>
         <w:pStyle w:val="Heading1"/>
       </w:pPr>
-      <w:bookmarkStart w:id="19" w:name="_Toc396833653"/>
-      <w:r>
-        <w:rPr>
-          <w:rFonts w:eastAsia="Times New Roman"/>
-        </w:rPr>
-        <w:lastRenderedPageBreak/>
+      <w:bookmarkStart w:id="19" w:name="_Toc396903228"/>
+      <w:r>
+        <w:rPr>
+          <w:rFonts w:eastAsia="Times New Roman"/>
+        </w:rPr>
         <w:t>Mô tả tổng quan</w:t>
       </w:r>
       <w:bookmarkEnd w:id="19"/>
@@ -6021,7 +7312,7 @@
         </w:rPr>
       </w:pPr>
       <w:bookmarkStart w:id="20" w:name="h.17dp8vu" w:colFirst="0" w:colLast="0"/>
-      <w:bookmarkStart w:id="21" w:name="_Toc396833654"/>
+      <w:bookmarkStart w:id="21" w:name="_Toc396903229"/>
       <w:bookmarkEnd w:id="20"/>
       <w:r>
         <w:rPr>
@@ -6056,39 +7347,7 @@
           <w:rFonts w:ascii="Arial" w:hAnsi="Arial" w:cs="Arial"/>
           <w:color w:val="000000"/>
         </w:rPr>
-        <w:t xml:space="preserve">Ngày này, xã hội phát triển, nhu cầu học tập và </w:t>
-      </w:r>
-      <w:proofErr w:type="gramStart"/>
-      <w:r>
-        <w:rPr>
-          <w:rFonts w:ascii="Arial" w:hAnsi="Arial" w:cs="Arial"/>
-          <w:color w:val="000000"/>
-        </w:rPr>
-        <w:t>lao</w:t>
-      </w:r>
-      <w:proofErr w:type="gramEnd"/>
-      <w:r>
-        <w:rPr>
-          <w:rFonts w:ascii="Arial" w:hAnsi="Arial" w:cs="Arial"/>
-          <w:color w:val="000000"/>
-        </w:rPr>
-        <w:t xml:space="preserve"> động ngày càng tăng. Xu hướng </w:t>
-      </w:r>
-      <w:proofErr w:type="gramStart"/>
-      <w:r>
-        <w:rPr>
-          <w:rFonts w:ascii="Arial" w:hAnsi="Arial" w:cs="Arial"/>
-          <w:color w:val="000000"/>
-        </w:rPr>
-        <w:t>chung</w:t>
-      </w:r>
-      <w:proofErr w:type="gramEnd"/>
-      <w:r>
-        <w:rPr>
-          <w:rFonts w:ascii="Arial" w:hAnsi="Arial" w:cs="Arial"/>
-          <w:color w:val="000000"/>
-        </w:rPr>
-        <w:t xml:space="preserve"> mọi người đều muốn đến các thành phố lớn để tìm kiếm môi trường, cơ hội làm việc và học tập tiên tiến hơn, hiện đại hơn, dễ dàng cập nhật và tiếp cận các thông tin mới.</w:t>
+        <w:t>Ngày này, xã hội phát triển, nhu cầu học tập và lao động ngày càng tăng. Xu hướng chung mọi người đều muốn đến các thành phố lớn để tìm kiếm môi trường, cơ hội làm việc và học tập tiên tiến hơn, hiện đại hơn, dễ dàng cập nhật và tiếp cận các thông tin mới.</w:t>
       </w:r>
     </w:p>
     <w:p>
@@ -6177,7 +7436,7 @@
         <w:pStyle w:val="Heading2"/>
       </w:pPr>
       <w:bookmarkStart w:id="22" w:name="h.26in1rg" w:colFirst="0" w:colLast="0"/>
-      <w:bookmarkStart w:id="23" w:name="_Toc396833655"/>
+      <w:bookmarkStart w:id="23" w:name="_Toc396903230"/>
       <w:bookmarkEnd w:id="22"/>
       <w:r>
         <w:rPr>
@@ -6596,6 +7855,7 @@
           <w:sz w:val="24"/>
           <w:szCs w:val="24"/>
         </w:rPr>
+        <w:lastRenderedPageBreak/>
         <w:t>Thống kê thành viên:</w:t>
       </w:r>
     </w:p>
@@ -6690,7 +7950,6 @@
           <w:sz w:val="24"/>
           <w:szCs w:val="24"/>
         </w:rPr>
-        <w:lastRenderedPageBreak/>
         <w:t>Thống kê nhà trọ:</w:t>
       </w:r>
     </w:p>
@@ -6758,7 +8017,7 @@
       <w:pPr>
         <w:pStyle w:val="Heading2"/>
       </w:pPr>
-      <w:bookmarkStart w:id="24" w:name="_Toc396833656"/>
+      <w:bookmarkStart w:id="24" w:name="_Toc396903231"/>
       <w:r>
         <w:rPr>
           <w:rFonts w:eastAsia="Times New Roman"/>
@@ -7289,23 +8548,7 @@
           <w:sz w:val="24"/>
           <w:szCs w:val="24"/>
         </w:rPr>
-        <w:t xml:space="preserve">Cập nhật </w:t>
-      </w:r>
-      <w:proofErr w:type="gramStart"/>
-      <w:r>
-        <w:rPr>
-          <w:sz w:val="24"/>
-          <w:szCs w:val="24"/>
-        </w:rPr>
-        <w:t>thư</w:t>
-      </w:r>
-      <w:proofErr w:type="gramEnd"/>
-      <w:r>
-        <w:rPr>
-          <w:sz w:val="24"/>
-          <w:szCs w:val="24"/>
-        </w:rPr>
-        <w:t xml:space="preserve"> viện</w:t>
+        <w:t>Cập nhật thư viện</w:t>
       </w:r>
       <w:r>
         <w:rPr>
@@ -7498,7 +8741,7 @@
       <w:pPr>
         <w:pStyle w:val="Heading2"/>
       </w:pPr>
-      <w:bookmarkStart w:id="26" w:name="_Toc396833657"/>
+      <w:bookmarkStart w:id="26" w:name="_Toc396903232"/>
       <w:r>
         <w:rPr>
           <w:rFonts w:eastAsia="Times New Roman"/>
@@ -7556,25 +8799,8 @@
           <w:sz w:val="24"/>
           <w:szCs w:val="24"/>
         </w:rPr>
-        <w:t xml:space="preserve">Trình duyệt Web: Microsoft Internet Explorer 6.0 </w:t>
-      </w:r>
-      <w:proofErr w:type="gramStart"/>
-      <w:r>
-        <w:rPr>
-          <w:rFonts w:eastAsia="Times New Roman"/>
-          <w:sz w:val="24"/>
-          <w:szCs w:val="24"/>
-        </w:rPr>
-        <w:t>With</w:t>
-      </w:r>
-      <w:proofErr w:type="gramEnd"/>
-      <w:r>
-        <w:rPr>
-          <w:rFonts w:eastAsia="Times New Roman"/>
-          <w:sz w:val="24"/>
-          <w:szCs w:val="24"/>
-        </w:rPr>
-        <w:t xml:space="preserve"> Service Pack 1 trở lên, Mozilla Firefox 3.0 trở lên hoặc Google Chrome. </w:t>
+        <w:lastRenderedPageBreak/>
+        <w:t xml:space="preserve">Trình duyệt Web: Microsoft Internet Explorer 6.0 With Service Pack 1 trở lên, Mozilla Firefox 3.0 trở lên hoặc Google Chrome. </w:t>
       </w:r>
     </w:p>
     <w:p>
@@ -7582,7 +8808,7 @@
         <w:pStyle w:val="Heading2"/>
       </w:pPr>
       <w:bookmarkStart w:id="27" w:name="h.35nkun2" w:colFirst="0" w:colLast="0"/>
-      <w:bookmarkStart w:id="28" w:name="_Toc396833658"/>
+      <w:bookmarkStart w:id="28" w:name="_Toc396903233"/>
       <w:bookmarkEnd w:id="27"/>
       <w:r>
         <w:rPr>
@@ -7642,7 +8868,6 @@
           <w:sz w:val="24"/>
           <w:szCs w:val="24"/>
         </w:rPr>
-        <w:lastRenderedPageBreak/>
         <w:t>Không chờ hơn 2 giây những phản hồi hệ thống.</w:t>
       </w:r>
     </w:p>
@@ -7845,7 +9070,7 @@
         <w:pStyle w:val="Heading2"/>
       </w:pPr>
       <w:bookmarkStart w:id="31" w:name="h.44sinio" w:colFirst="0" w:colLast="0"/>
-      <w:bookmarkStart w:id="32" w:name="_Toc396833659"/>
+      <w:bookmarkStart w:id="32" w:name="_Toc396903234"/>
       <w:bookmarkEnd w:id="31"/>
       <w:r>
         <w:rPr>
@@ -8026,7 +9251,7 @@
         <w:pStyle w:val="Heading1"/>
       </w:pPr>
       <w:bookmarkStart w:id="33" w:name="h.2jxsxqh" w:colFirst="0" w:colLast="0"/>
-      <w:bookmarkStart w:id="34" w:name="_Toc396833660"/>
+      <w:bookmarkStart w:id="34" w:name="_Toc396903235"/>
       <w:bookmarkEnd w:id="33"/>
       <w:r>
         <w:rPr>
@@ -8047,7 +9272,7 @@
         <w:pStyle w:val="Heading2"/>
       </w:pPr>
       <w:bookmarkStart w:id="35" w:name="h.z337ya" w:colFirst="0" w:colLast="0"/>
-      <w:bookmarkStart w:id="36" w:name="_Toc396833661"/>
+      <w:bookmarkStart w:id="36" w:name="_Toc396903236"/>
       <w:bookmarkEnd w:id="35"/>
       <w:r>
         <w:rPr>
@@ -8106,25 +9331,7 @@
           <w:sz w:val="24"/>
           <w:szCs w:val="24"/>
         </w:rPr>
-        <w:t xml:space="preserve">Giao diện trang chủ trình bày tất cả các chức năng có trong hệ thống cùng với những hình ảnh sống động về các sản phẩm nhằm </w:t>
-      </w:r>
-      <w:proofErr w:type="gramStart"/>
-      <w:r>
-        <w:rPr>
-          <w:rFonts w:eastAsia="Times New Roman"/>
-          <w:sz w:val="24"/>
-          <w:szCs w:val="24"/>
-        </w:rPr>
-        <w:t>thu</w:t>
-      </w:r>
-      <w:proofErr w:type="gramEnd"/>
-      <w:r>
-        <w:rPr>
-          <w:rFonts w:eastAsia="Times New Roman"/>
-          <w:sz w:val="24"/>
-          <w:szCs w:val="24"/>
-        </w:rPr>
-        <w:t xml:space="preserve"> hút khách hàng.</w:t>
+        <w:t>Giao diện trang chủ trình bày tất cả các chức năng có trong hệ thống cùng với những hình ảnh sống động về các sản phẩm nhằm thu hút khách hàng.</w:t>
       </w:r>
     </w:p>
     <w:p>
@@ -8178,7 +9385,7 @@
         <w:pStyle w:val="Heading2"/>
       </w:pPr>
       <w:bookmarkStart w:id="37" w:name="h.6634gpsv25pj" w:colFirst="0" w:colLast="0"/>
-      <w:bookmarkStart w:id="38" w:name="_Toc396833662"/>
+      <w:bookmarkStart w:id="38" w:name="_Toc396903237"/>
       <w:bookmarkEnd w:id="37"/>
       <w:r>
         <w:rPr>
@@ -8267,6 +9474,7 @@
           <w:sz w:val="24"/>
           <w:szCs w:val="24"/>
         </w:rPr>
+        <w:lastRenderedPageBreak/>
         <w:t>Dung lượng RAM</w:t>
       </w:r>
       <w:r>
@@ -8439,7 +9647,6 @@
           <w:szCs w:val="24"/>
           <w:highlight w:val="white"/>
         </w:rPr>
-        <w:lastRenderedPageBreak/>
         <w:t>RAM</w:t>
       </w:r>
       <w:r>
@@ -8520,31 +9727,8 @@
           <w:szCs w:val="24"/>
           <w:highlight w:val="white"/>
         </w:rPr>
-        <w:t xml:space="preserve"> Giải pháp đảm bảo </w:t>
-      </w:r>
-      <w:proofErr w:type="gramStart"/>
-      <w:r>
-        <w:rPr>
-          <w:rFonts w:eastAsia="Times New Roman"/>
-          <w:color w:val="FF0000"/>
-          <w:sz w:val="24"/>
-          <w:szCs w:val="24"/>
-          <w:highlight w:val="white"/>
-        </w:rPr>
-        <w:t>an</w:t>
-      </w:r>
-      <w:proofErr w:type="gramEnd"/>
-      <w:r>
-        <w:rPr>
-          <w:rFonts w:eastAsia="Times New Roman"/>
-          <w:color w:val="FF0000"/>
-          <w:sz w:val="24"/>
-          <w:szCs w:val="24"/>
-          <w:highlight w:val="white"/>
-        </w:rPr>
-        <w:t xml:space="preserve"> toàn dữ liệu và gia tăng đáng kể tốc độ truy xuất dữ liệu từ đĩa cứng. Các loại Raid thường gặp: Raid 0, Raid 1, Raid 0+1 (Raid 10), </w:t>
-      </w:r>
-      <w:proofErr w:type="gramStart"/>
+        <w:t xml:space="preserve"> Giải pháp đảm bảo an toàn dữ liệu và gia tăng đáng kể tốc độ truy xuất dữ liệu từ đĩa cứng. Các loại Raid thường gặp: Raid 0, Raid 1, Raid 0+1 (Raid 10), </w:t>
+      </w:r>
       <w:r>
         <w:rPr>
           <w:rFonts w:eastAsia="Times New Roman"/>
@@ -8554,19 +9738,7 @@
           <w:szCs w:val="24"/>
           <w:highlight w:val="white"/>
         </w:rPr>
-        <w:t>RAIDBR10i(</w:t>
-      </w:r>
-      <w:proofErr w:type="gramEnd"/>
-      <w:r>
-        <w:rPr>
-          <w:rFonts w:eastAsia="Times New Roman"/>
-          <w:b/>
-          <w:color w:val="FF0000"/>
-          <w:sz w:val="24"/>
-          <w:szCs w:val="24"/>
-          <w:highlight w:val="white"/>
-        </w:rPr>
-        <w:t>0,1,1E)</w:t>
+        <w:t>RAIDBR10i(0,1,1E)</w:t>
       </w:r>
       <w:r>
         <w:rPr>
@@ -8622,7 +9794,7 @@
         <w:pStyle w:val="Heading2"/>
       </w:pPr>
       <w:bookmarkStart w:id="39" w:name="h.1y810tw" w:colFirst="0" w:colLast="0"/>
-      <w:bookmarkStart w:id="40" w:name="_Toc396833663"/>
+      <w:bookmarkStart w:id="40" w:name="_Toc396903238"/>
       <w:bookmarkEnd w:id="39"/>
       <w:r>
         <w:rPr>
@@ -8704,25 +9876,7 @@
           <w:sz w:val="24"/>
           <w:szCs w:val="24"/>
         </w:rPr>
-        <w:t xml:space="preserve">Trình duyệt Web: Microsoft Internet Explorer 6.0 </w:t>
-      </w:r>
-      <w:proofErr w:type="gramStart"/>
-      <w:r>
-        <w:rPr>
-          <w:rFonts w:eastAsia="Times New Roman"/>
-          <w:sz w:val="24"/>
-          <w:szCs w:val="24"/>
-        </w:rPr>
-        <w:t>With</w:t>
-      </w:r>
-      <w:proofErr w:type="gramEnd"/>
-      <w:r>
-        <w:rPr>
-          <w:rFonts w:eastAsia="Times New Roman"/>
-          <w:sz w:val="24"/>
-          <w:szCs w:val="24"/>
-        </w:rPr>
-        <w:t xml:space="preserve"> Service Pack 1 trở lên, Mozilla Firefox 3.0 trở lên hoặc Google Chrome.</w:t>
+        <w:t>Trình duyệt Web: Microsoft Internet Explorer 6.0 With Service Pack 1 trở lên, Mozilla Firefox 3.0 trở lên hoặc Google Chrome.</w:t>
       </w:r>
     </w:p>
     <w:p>
@@ -8848,7 +10002,7 @@
         <w:pStyle w:val="Heading2"/>
       </w:pPr>
       <w:bookmarkStart w:id="41" w:name="h.4i7ojhp" w:colFirst="0" w:colLast="0"/>
-      <w:bookmarkStart w:id="42" w:name="_Toc396833664"/>
+      <w:bookmarkStart w:id="42" w:name="_Toc396903239"/>
       <w:bookmarkEnd w:id="41"/>
       <w:r>
         <w:rPr>
@@ -8892,7 +10046,7 @@
         <w:pStyle w:val="Heading1"/>
       </w:pPr>
       <w:bookmarkStart w:id="43" w:name="h.2xcytpi" w:colFirst="0" w:colLast="0"/>
-      <w:bookmarkStart w:id="44" w:name="_Toc396833665"/>
+      <w:bookmarkStart w:id="44" w:name="_Toc396903240"/>
       <w:bookmarkEnd w:id="43"/>
       <w:r>
         <w:t>Các tính năng của hệ thống</w:t>
@@ -8925,7 +10079,6 @@
         </w:rPr>
         <w:t>(</w:t>
       </w:r>
-      <w:proofErr w:type="gramStart"/>
       <w:r>
         <w:rPr>
           <w:rFonts w:eastAsia="Times New Roman"/>
@@ -8934,9 +10087,8 @@
           <w:sz w:val="24"/>
           <w:szCs w:val="24"/>
         </w:rPr>
-        <w:t>Sơ</w:t>
-      </w:r>
-      <w:proofErr w:type="gramEnd"/>
+        <w:t>Sơ đồ Use Case</w:t>
+      </w:r>
       <w:r>
         <w:rPr>
           <w:rFonts w:eastAsia="Times New Roman"/>
@@ -8945,16 +10097,6 @@
           <w:sz w:val="24"/>
           <w:szCs w:val="24"/>
         </w:rPr>
-        <w:t xml:space="preserve"> đồ Use Case</w:t>
-      </w:r>
-      <w:r>
-        <w:rPr>
-          <w:rFonts w:eastAsia="Times New Roman"/>
-          <w:b/>
-          <w:color w:val="FF0000"/>
-          <w:sz w:val="24"/>
-          <w:szCs w:val="24"/>
-        </w:rPr>
         <w:t>)</w:t>
       </w:r>
     </w:p>
@@ -8963,7 +10105,7 @@
         <w:pStyle w:val="Heading2"/>
       </w:pPr>
       <w:bookmarkStart w:id="46" w:name="h.3whwml4" w:colFirst="0" w:colLast="0"/>
-      <w:bookmarkStart w:id="47" w:name="_Toc396833666"/>
+      <w:bookmarkStart w:id="47" w:name="_Toc396903241"/>
       <w:bookmarkEnd w:id="46"/>
       <w:r>
         <w:t xml:space="preserve">Đăng nhập </w:t>
@@ -8983,7 +10125,7 @@
       <w:pPr>
         <w:pStyle w:val="Heading3"/>
       </w:pPr>
-      <w:bookmarkStart w:id="48" w:name="_Toc396833667"/>
+      <w:bookmarkStart w:id="48" w:name="_Toc396903242"/>
       <w:r>
         <w:t>Mô tả và mức ưu tiên</w:t>
       </w:r>
@@ -9047,8 +10189,9 @@
       <w:pPr>
         <w:pStyle w:val="Heading3"/>
       </w:pPr>
-      <w:bookmarkStart w:id="49" w:name="_Toc396833668"/>
-      <w:r>
+      <w:bookmarkStart w:id="49" w:name="_Toc396903243"/>
+      <w:r>
+        <w:lastRenderedPageBreak/>
         <w:t>Tác nhân / Chuỗi đáp ứng</w:t>
       </w:r>
       <w:bookmarkEnd w:id="49"/>
@@ -9227,7 +10370,6 @@
           <w:sz w:val="24"/>
           <w:szCs w:val="24"/>
         </w:rPr>
-        <w:lastRenderedPageBreak/>
         <w:t>Hệ thống kiểm tra thông tin về tài khoản và mật khẩu.</w:t>
       </w:r>
     </w:p>
@@ -9351,7 +10493,7 @@
       <w:pPr>
         <w:pStyle w:val="Heading3"/>
       </w:pPr>
-      <w:bookmarkStart w:id="50" w:name="_Toc396833669"/>
+      <w:bookmarkStart w:id="50" w:name="_Toc396903244"/>
       <w:r>
         <w:t>Các yêu cầu chức năng</w:t>
       </w:r>
@@ -9428,7 +10570,7 @@
       <w:pPr>
         <w:pStyle w:val="Heading2"/>
       </w:pPr>
-      <w:bookmarkStart w:id="53" w:name="_Toc396833670"/>
+      <w:bookmarkStart w:id="53" w:name="_Toc396903245"/>
       <w:r>
         <w:t>Tìm kiếm nhà trọ</w:t>
       </w:r>
@@ -9438,7 +10580,7 @@
       <w:pPr>
         <w:pStyle w:val="Heading3"/>
       </w:pPr>
-      <w:bookmarkStart w:id="54" w:name="_Toc396833671"/>
+      <w:bookmarkStart w:id="54" w:name="_Toc396903246"/>
       <w:r>
         <w:t>Mô tả và mức ưu tiên</w:t>
       </w:r>
@@ -9479,7 +10621,7 @@
       <w:pPr>
         <w:pStyle w:val="Heading3"/>
       </w:pPr>
-      <w:bookmarkStart w:id="55" w:name="_Toc396833672"/>
+      <w:bookmarkStart w:id="55" w:name="_Toc396903247"/>
       <w:r>
         <w:t>Tác nhân / Chuỗi đáp ứ</w:t>
       </w:r>
@@ -9502,18 +10644,10 @@
         <w:t xml:space="preserve"> </w:t>
       </w:r>
       <w:r>
-        <w:t xml:space="preserve">khách tự </w:t>
-      </w:r>
-      <w:proofErr w:type="gramStart"/>
-      <w:r>
-        <w:t>do</w:t>
-      </w:r>
-      <w:r>
-        <w:t>,</w:t>
-      </w:r>
-      <w:proofErr w:type="gramEnd"/>
-      <w:r>
-        <w:t xml:space="preserve"> thành viên.</w:t>
+        <w:t>khách tự do</w:t>
+      </w:r>
+      <w:r>
+        <w:t>, thành viên.</w:t>
       </w:r>
     </w:p>
     <w:p>
@@ -9607,9 +10741,74 @@
     </w:p>
     <w:p>
       <w:pPr>
+        <w:pStyle w:val="ListParagraph"/>
+        <w:numPr>
+          <w:ilvl w:val="1"/>
+          <w:numId w:val="23"/>
+        </w:numPr>
+      </w:pPr>
+      <w:r>
+        <w:t>Người dùng nhấp vào nhà trọ cần xem thông tin.</w:t>
+      </w:r>
+    </w:p>
+    <w:p>
+      <w:pPr>
+        <w:pStyle w:val="ListParagraph"/>
+        <w:numPr>
+          <w:ilvl w:val="1"/>
+          <w:numId w:val="23"/>
+        </w:numPr>
+      </w:pPr>
+      <w:r>
+        <w:t>Hệ thống thực hiện chức năng Xem thông tin nhà trọ.</w:t>
+      </w:r>
+    </w:p>
+    <w:p>
+      <w:pPr>
+        <w:pStyle w:val="ListParagraph"/>
+        <w:rPr>
+          <w:b/>
+        </w:rPr>
+      </w:pPr>
+      <w:r>
+        <w:rPr>
+          <w:b/>
+        </w:rPr>
+        <w:t>Dòng sự kiện phụ:</w:t>
+      </w:r>
+    </w:p>
+    <w:p>
+      <w:pPr>
+        <w:pStyle w:val="ListParagraph"/>
+      </w:pPr>
+      <w:r>
+        <w:tab/>
+        <w:t>Luồng A- người dùng không chuyển chế độ khi xem kết quả tìm kiếm.</w:t>
+      </w:r>
+    </w:p>
+    <w:p>
+      <w:pPr>
+        <w:pStyle w:val="ListParagraph"/>
+      </w:pPr>
+      <w:r>
+        <w:tab/>
+        <w:t>Luồng A bắt đầu từ bước 5 khi người dùng không bấm chọn chế độ xem.</w:t>
+      </w:r>
+    </w:p>
+    <w:p>
+      <w:pPr>
+        <w:pStyle w:val="ListParagraph"/>
+      </w:pPr>
+      <w:r>
+        <w:tab/>
+        <w:t>Thực hiện bước 7 của dòng sự kiện chính.</w:t>
+      </w:r>
+    </w:p>
+    <w:p>
+      <w:pPr>
         <w:pStyle w:val="Heading3"/>
       </w:pPr>
-      <w:bookmarkStart w:id="56" w:name="_Toc396833673"/>
+      <w:bookmarkStart w:id="56" w:name="_Toc396903248"/>
       <w:r>
         <w:t>Các yêu cầu chức năng</w:t>
       </w:r>
@@ -9652,6 +10851,7 @@
           <w:sz w:val="23"/>
           <w:szCs w:val="23"/>
         </w:rPr>
+        <w:lastRenderedPageBreak/>
         <w:t>Tích hợp được Google Maps.</w:t>
       </w:r>
     </w:p>
@@ -9714,7 +10914,7 @@
       <w:pPr>
         <w:pStyle w:val="Heading2"/>
       </w:pPr>
-      <w:bookmarkStart w:id="57" w:name="_Toc396833674"/>
+      <w:bookmarkStart w:id="57" w:name="_Toc396903249"/>
       <w:r>
         <w:t>Yêu cầu đăng thông tin nhà trọ</w:t>
       </w:r>
@@ -9724,7 +10924,7 @@
       <w:pPr>
         <w:pStyle w:val="Heading3"/>
       </w:pPr>
-      <w:bookmarkStart w:id="58" w:name="_Toc396833675"/>
+      <w:bookmarkStart w:id="58" w:name="_Toc396903250"/>
       <w:r>
         <w:t>Mô tả và mức ưu tiên</w:t>
       </w:r>
@@ -9765,9 +10965,8 @@
       <w:pPr>
         <w:pStyle w:val="Heading3"/>
       </w:pPr>
-      <w:bookmarkStart w:id="59" w:name="_Toc396833676"/>
-      <w:r>
-        <w:lastRenderedPageBreak/>
+      <w:bookmarkStart w:id="59" w:name="_Toc396903251"/>
+      <w:r>
         <w:t>Tác nhân / Chuỗi đáp ứ</w:t>
       </w:r>
       <w:r>
@@ -9885,7 +11084,7 @@
       <w:pPr>
         <w:pStyle w:val="Heading3"/>
       </w:pPr>
-      <w:bookmarkStart w:id="60" w:name="_Toc396833677"/>
+      <w:bookmarkStart w:id="60" w:name="_Toc396903252"/>
       <w:r>
         <w:t>Các yêu cầu chức năng</w:t>
       </w:r>
@@ -9935,7 +11134,7 @@
       <w:pPr>
         <w:pStyle w:val="Heading2"/>
       </w:pPr>
-      <w:bookmarkStart w:id="61" w:name="_Toc396833678"/>
+      <w:bookmarkStart w:id="61" w:name="_Toc396903253"/>
       <w:r>
         <w:t>Xem thông tin nhà trọ</w:t>
       </w:r>
@@ -9945,7 +11144,7 @@
       <w:pPr>
         <w:pStyle w:val="Heading3"/>
       </w:pPr>
-      <w:bookmarkStart w:id="62" w:name="_Toc396833679"/>
+      <w:bookmarkStart w:id="62" w:name="_Toc396903254"/>
       <w:r>
         <w:t>Mô tả và mức ưu tiên</w:t>
       </w:r>
@@ -9986,7 +11185,7 @@
       <w:pPr>
         <w:pStyle w:val="Heading3"/>
       </w:pPr>
-      <w:bookmarkStart w:id="63" w:name="_Toc396833680"/>
+      <w:bookmarkStart w:id="63" w:name="_Toc396903255"/>
       <w:r>
         <w:t>Tác nhân / Chuỗi đáp ứ</w:t>
       </w:r>
@@ -10111,8 +11310,9 @@
       <w:pPr>
         <w:pStyle w:val="Heading3"/>
       </w:pPr>
-      <w:bookmarkStart w:id="64" w:name="_Toc396833681"/>
-      <w:r>
+      <w:bookmarkStart w:id="64" w:name="_Toc396903256"/>
+      <w:r>
+        <w:lastRenderedPageBreak/>
         <w:t>Các yêu cầu chức năng</w:t>
       </w:r>
       <w:bookmarkEnd w:id="64"/>
@@ -10181,7 +11381,7 @@
       <w:pPr>
         <w:pStyle w:val="Heading2"/>
       </w:pPr>
-      <w:bookmarkStart w:id="65" w:name="_Toc396833682"/>
+      <w:bookmarkStart w:id="65" w:name="_Toc396903257"/>
       <w:r>
         <w:t>Sửa thông tin nhà trọ</w:t>
       </w:r>
@@ -10191,7 +11391,7 @@
       <w:pPr>
         <w:pStyle w:val="Heading3"/>
       </w:pPr>
-      <w:bookmarkStart w:id="66" w:name="_Toc396833683"/>
+      <w:bookmarkStart w:id="66" w:name="_Toc396903258"/>
       <w:r>
         <w:t>Mô tả và mức ưu tiên</w:t>
       </w:r>
@@ -10244,9 +11444,8 @@
       <w:pPr>
         <w:pStyle w:val="Heading3"/>
       </w:pPr>
-      <w:bookmarkStart w:id="67" w:name="_Toc396833684"/>
-      <w:r>
-        <w:lastRenderedPageBreak/>
+      <w:bookmarkStart w:id="67" w:name="_Toc396903259"/>
+      <w:r>
         <w:t>Tác nhân / Chuỗi đáp ứ</w:t>
       </w:r>
       <w:r>
@@ -10409,7 +11608,7 @@
       <w:pPr>
         <w:pStyle w:val="Heading3"/>
       </w:pPr>
-      <w:bookmarkStart w:id="68" w:name="_Toc396833685"/>
+      <w:bookmarkStart w:id="68" w:name="_Toc396903260"/>
       <w:r>
         <w:t>Các yêu cầu chức năng</w:t>
       </w:r>
@@ -10480,16 +11679,23 @@
         <w:pStyle w:val="Heading2"/>
       </w:pPr>
       <w:r>
-        <w:t xml:space="preserve"> Xác nhận yêu cầu đăng thông tin nhà trọ</w:t>
-      </w:r>
+        <w:t xml:space="preserve"> </w:t>
+      </w:r>
+      <w:bookmarkStart w:id="69" w:name="_Toc396903261"/>
+      <w:r>
+        <w:t>Xác nhận yêu cầu đăng thông tin nhà trọ</w:t>
+      </w:r>
+      <w:bookmarkEnd w:id="69"/>
     </w:p>
     <w:p>
       <w:pPr>
         <w:pStyle w:val="Heading3"/>
       </w:pPr>
+      <w:bookmarkStart w:id="70" w:name="_Toc396903262"/>
       <w:r>
         <w:t>Mô tả và mức ưu tiên</w:t>
       </w:r>
+      <w:bookmarkEnd w:id="70"/>
     </w:p>
     <w:p>
       <w:pPr>
@@ -10563,9 +11769,11 @@
       <w:pPr>
         <w:pStyle w:val="Heading3"/>
       </w:pPr>
+      <w:bookmarkStart w:id="71" w:name="_Toc396903263"/>
       <w:r>
         <w:t>Tác nhân và chuỗi đáp ứng</w:t>
       </w:r>
+      <w:bookmarkEnd w:id="71"/>
     </w:p>
     <w:p>
       <w:pPr>
@@ -10598,7 +11806,7 @@
           <w:sz w:val="24"/>
           <w:szCs w:val="24"/>
         </w:rPr>
-        <w:t>: Admin (Người quản trị).</w:t>
+        <w:t>: Admin.</w:t>
       </w:r>
     </w:p>
     <w:p>
@@ -10716,25 +11924,7 @@
           <w:sz w:val="24"/>
           <w:szCs w:val="24"/>
         </w:rPr>
-        <w:t>Hệ thống hiển thị chi tiết yêu cầu mà người dùng chọn (gồm có “Chấp nhận”, “Hủy bỏ</w:t>
-      </w:r>
-      <w:proofErr w:type="gramStart"/>
-      <w:r>
-        <w:rPr>
-          <w:rFonts w:eastAsia="Times New Roman"/>
-          <w:sz w:val="24"/>
-          <w:szCs w:val="24"/>
-        </w:rPr>
-        <w:t>” )</w:t>
-      </w:r>
-      <w:proofErr w:type="gramEnd"/>
-      <w:r>
-        <w:rPr>
-          <w:rFonts w:eastAsia="Times New Roman"/>
-          <w:sz w:val="24"/>
-          <w:szCs w:val="24"/>
-        </w:rPr>
-        <w:t>.</w:t>
+        <w:t>Hệ thống hiển thị chi tiết yêu cầu mà người dùng chọn (gồm có “Chấp nhận”, “Hủy bỏ” ).</w:t>
       </w:r>
     </w:p>
     <w:p>
@@ -10780,6 +11970,7 @@
           <w:sz w:val="24"/>
           <w:szCs w:val="24"/>
         </w:rPr>
+        <w:lastRenderedPageBreak/>
         <w:t xml:space="preserve">Hệ thống sẽ cập nhật lại trong cơ sở dữ liệu. </w:t>
       </w:r>
     </w:p>
@@ -10850,7 +12041,6 @@
           <w:szCs w:val="24"/>
         </w:rPr>
       </w:pPr>
-      <w:proofErr w:type="gramStart"/>
       <w:r>
         <w:rPr>
           <w:rFonts w:eastAsia="Times New Roman"/>
@@ -10868,7 +12058,6 @@
         </w:rPr>
         <w:t>bắt đầu từ bước 4 của dòng sự kiện chính.</w:t>
       </w:r>
-      <w:proofErr w:type="gramEnd"/>
     </w:p>
     <w:p>
       <w:pPr>
@@ -10915,12 +12104,14 @@
           <w:rFonts w:eastAsia="Times New Roman"/>
         </w:rPr>
       </w:pPr>
+      <w:bookmarkStart w:id="72" w:name="_Toc396903264"/>
       <w:r>
         <w:rPr>
           <w:rFonts w:eastAsia="Times New Roman"/>
         </w:rPr>
         <w:t>Các yêu cầu chức năng</w:t>
       </w:r>
+      <w:bookmarkEnd w:id="72"/>
     </w:p>
     <w:p>
       <w:pPr>
@@ -10949,6 +12140,7 @@
         </w:rPr>
         <w:t xml:space="preserve">: </w:t>
       </w:r>
+      <w:commentRangeStart w:id="73"/>
       <w:r>
         <w:rPr>
           <w:rFonts w:eastAsia="Times New Roman"/>
@@ -10957,23 +12149,36 @@
         </w:rPr>
         <w:t>Người dùng phải đăng nhập vào hệ thống.</w:t>
       </w:r>
+      <w:commentRangeEnd w:id="73"/>
+      <w:r>
+        <w:rPr>
+          <w:rStyle w:val="CommentReference"/>
+        </w:rPr>
+        <w:commentReference w:id="73"/>
+      </w:r>
     </w:p>
     <w:p>
       <w:pPr>
         <w:pStyle w:val="Heading2"/>
       </w:pPr>
       <w:r>
-        <w:lastRenderedPageBreak/>
-        <w:t xml:space="preserve"> Xác nhận yêu cầu đăng thông tin nhà trọ</w:t>
-      </w:r>
+        <w:t xml:space="preserve"> </w:t>
+      </w:r>
+      <w:bookmarkStart w:id="74" w:name="_Toc396903265"/>
+      <w:r>
+        <w:t>Xác nhận yêu cầu đăng thông tin nhà trọ</w:t>
+      </w:r>
+      <w:bookmarkEnd w:id="74"/>
     </w:p>
     <w:p>
       <w:pPr>
         <w:pStyle w:val="Heading3"/>
       </w:pPr>
+      <w:bookmarkStart w:id="75" w:name="_Toc396903266"/>
       <w:r>
         <w:t>Mô tả và mức ưu tiên</w:t>
       </w:r>
+      <w:bookmarkEnd w:id="75"/>
     </w:p>
     <w:p>
       <w:pPr>
@@ -11056,9 +12261,11 @@
       <w:pPr>
         <w:pStyle w:val="Heading3"/>
       </w:pPr>
+      <w:bookmarkStart w:id="76" w:name="_Toc396903267"/>
       <w:r>
         <w:t>Tác nhân và chuỗi đáp ứng</w:t>
       </w:r>
+      <w:bookmarkEnd w:id="76"/>
     </w:p>
     <w:p>
       <w:pPr>
@@ -11083,7 +12290,7 @@
           <w:sz w:val="24"/>
           <w:szCs w:val="24"/>
         </w:rPr>
-        <w:t>: Admin (Người quản trị).</w:t>
+        <w:t>: Admin.</w:t>
       </w:r>
     </w:p>
     <w:p>
@@ -11200,25 +12407,7 @@
           <w:sz w:val="24"/>
           <w:szCs w:val="24"/>
         </w:rPr>
-        <w:t>Hệ thống hiển thị chi tiết yêu cầu mà người dùng chọn (gồm có “Chấp nhận”, “Hủy bỏ</w:t>
-      </w:r>
-      <w:proofErr w:type="gramStart"/>
-      <w:r>
-        <w:rPr>
-          <w:rFonts w:eastAsia="Times New Roman"/>
-          <w:sz w:val="24"/>
-          <w:szCs w:val="24"/>
-        </w:rPr>
-        <w:t>” )</w:t>
-      </w:r>
-      <w:proofErr w:type="gramEnd"/>
-      <w:r>
-        <w:rPr>
-          <w:rFonts w:eastAsia="Times New Roman"/>
-          <w:sz w:val="24"/>
-          <w:szCs w:val="24"/>
-        </w:rPr>
-        <w:t>.</w:t>
+        <w:t>Hệ thống hiển thị chi tiết yêu cầu mà người dùng chọn (gồm có “Chấp nhận”, “Hủy bỏ” ).</w:t>
       </w:r>
     </w:p>
     <w:p>
@@ -11325,7 +12514,6 @@
           <w:szCs w:val="24"/>
         </w:rPr>
       </w:pPr>
-      <w:proofErr w:type="gramStart"/>
       <w:r>
         <w:rPr>
           <w:rFonts w:eastAsia="Times New Roman"/>
@@ -11343,7 +12531,6 @@
         </w:rPr>
         <w:t>bắt đầu từ bước 4 của dòng sự kiện chính.</w:t>
       </w:r>
-      <w:proofErr w:type="gramEnd"/>
     </w:p>
     <w:p>
       <w:pPr>
@@ -11390,12 +12577,14 @@
           <w:rFonts w:eastAsia="Times New Roman"/>
         </w:rPr>
       </w:pPr>
+      <w:bookmarkStart w:id="77" w:name="_Toc396903268"/>
       <w:r>
         <w:rPr>
           <w:rFonts w:eastAsia="Times New Roman"/>
         </w:rPr>
         <w:t>Các yêu cầu chức năng</w:t>
       </w:r>
+      <w:bookmarkEnd w:id="77"/>
     </w:p>
     <w:p>
       <w:pPr>
@@ -11443,38 +12632,29 @@
     </w:p>
     <w:p>
       <w:pPr>
-        <w:spacing w:after="120" w:line="240" w:lineRule="auto"/>
-        <w:ind w:firstLine="710"/>
-        <w:rPr>
-          <w:rFonts w:eastAsia="Times New Roman"/>
-          <w:sz w:val="24"/>
-          <w:szCs w:val="24"/>
-        </w:rPr>
-      </w:pPr>
-    </w:p>
-    <w:p>
-      <w:pPr>
         <w:pStyle w:val="Heading2"/>
         <w:rPr>
           <w:rFonts w:eastAsia="Times New Roman"/>
         </w:rPr>
       </w:pPr>
-      <w:proofErr w:type="gramStart"/>
+      <w:bookmarkStart w:id="78" w:name="_Toc396903269"/>
       <w:r>
         <w:rPr>
           <w:rFonts w:eastAsia="Times New Roman"/>
         </w:rPr>
         <w:t>Quản lý thành viên.</w:t>
       </w:r>
-      <w:proofErr w:type="gramEnd"/>
+      <w:bookmarkEnd w:id="78"/>
     </w:p>
     <w:p>
       <w:pPr>
         <w:pStyle w:val="Heading3"/>
       </w:pPr>
+      <w:bookmarkStart w:id="79" w:name="_Toc396903270"/>
       <w:r>
         <w:t>Mô tả và mức ưu tiên</w:t>
       </w:r>
+      <w:bookmarkEnd w:id="79"/>
     </w:p>
     <w:p>
       <w:pPr>
@@ -11548,6 +12728,7 @@
           <w:sz w:val="24"/>
           <w:szCs w:val="24"/>
         </w:rPr>
+        <w:lastRenderedPageBreak/>
         <w:t xml:space="preserve">+ Xem </w:t>
       </w:r>
       <w:r>
@@ -11611,9 +12792,11 @@
       <w:pPr>
         <w:pStyle w:val="Heading3"/>
       </w:pPr>
+      <w:bookmarkStart w:id="80" w:name="_Toc396903271"/>
       <w:r>
         <w:t>Tác nhân và chuỗi đáp ứng</w:t>
       </w:r>
+      <w:bookmarkEnd w:id="80"/>
     </w:p>
     <w:p>
       <w:pPr>
@@ -11646,7 +12829,7 @@
           <w:sz w:val="24"/>
           <w:szCs w:val="24"/>
         </w:rPr>
-        <w:t>Admin (Người quản trị).</w:t>
+        <w:t>Admin.</w:t>
       </w:r>
     </w:p>
     <w:p>
@@ -11735,7 +12918,6 @@
           <w:sz w:val="24"/>
           <w:szCs w:val="24"/>
         </w:rPr>
-        <w:lastRenderedPageBreak/>
         <w:t>Người dùng chọn thành viên mà người dùng muốn xem chi tiết.</w:t>
       </w:r>
     </w:p>
@@ -11821,18 +13003,8 @@
           <w:sz w:val="24"/>
           <w:szCs w:val="24"/>
         </w:rPr>
-        <w:t>Hệ thống hiển thị thông báo “Bạn có chắc chắn muốn xóa?</w:t>
-      </w:r>
-      <w:proofErr w:type="gramStart"/>
-      <w:r>
-        <w:rPr>
-          <w:rFonts w:eastAsia="Times New Roman"/>
-          <w:sz w:val="24"/>
-          <w:szCs w:val="24"/>
-        </w:rPr>
-        <w:t>”.</w:t>
-      </w:r>
-      <w:proofErr w:type="gramEnd"/>
+        <w:t>Hệ thống hiển thị thông báo “Bạn có chắc chắn muốn xóa?”.</w:t>
+      </w:r>
     </w:p>
     <w:p>
       <w:pPr>
@@ -11910,7 +13082,6 @@
           <w:szCs w:val="24"/>
         </w:rPr>
       </w:pPr>
-      <w:proofErr w:type="gramStart"/>
       <w:r>
         <w:rPr>
           <w:rFonts w:eastAsia="Times New Roman"/>
@@ -11928,7 +13099,6 @@
         </w:rPr>
         <w:t>Người dùng chọn “No”.</w:t>
       </w:r>
-      <w:proofErr w:type="gramEnd"/>
     </w:p>
     <w:p>
       <w:pPr>
@@ -11940,7 +13110,6 @@
           <w:szCs w:val="24"/>
         </w:rPr>
       </w:pPr>
-      <w:proofErr w:type="gramStart"/>
       <w:r>
         <w:rPr>
           <w:rFonts w:eastAsia="Times New Roman"/>
@@ -11958,7 +13127,6 @@
         </w:rPr>
         <w:t>bắt đầu từ bước 6 của dòng sự kiện chính.</w:t>
       </w:r>
-      <w:proofErr w:type="gramEnd"/>
     </w:p>
     <w:p>
       <w:pPr>
@@ -12046,7 +13214,6 @@
           <w:szCs w:val="24"/>
         </w:rPr>
       </w:pPr>
-      <w:proofErr w:type="gramStart"/>
       <w:r>
         <w:rPr>
           <w:rFonts w:eastAsia="Times New Roman"/>
@@ -12064,7 +13231,6 @@
         </w:rPr>
         <w:t>bắt đầu từ bước 2 của dòng sự kiện chính.</w:t>
       </w:r>
-      <w:proofErr w:type="gramEnd"/>
     </w:p>
     <w:p>
       <w:pPr>
@@ -12195,12 +13361,14 @@
           <w:rFonts w:eastAsia="Times New Roman"/>
         </w:rPr>
       </w:pPr>
+      <w:bookmarkStart w:id="81" w:name="_Toc396903272"/>
       <w:r>
         <w:rPr>
           <w:rFonts w:eastAsia="Times New Roman"/>
         </w:rPr>
         <w:t>Các yêu cầu chức năng</w:t>
       </w:r>
+      <w:bookmarkEnd w:id="81"/>
     </w:p>
     <w:p>
       <w:pPr>
@@ -12218,15 +13386,7 @@
           <w:sz w:val="24"/>
           <w:szCs w:val="24"/>
         </w:rPr>
-        <w:t>REQ -</w:t>
-      </w:r>
-      <w:r>
-        <w:rPr>
-          <w:rFonts w:eastAsia="Times New Roman"/>
-          <w:sz w:val="24"/>
-          <w:szCs w:val="24"/>
-        </w:rPr>
-        <w:t xml:space="preserve"> 1</w:t>
+        <w:t>REQ - 1</w:t>
       </w:r>
       <w:r>
         <w:rPr>
@@ -12253,6 +13413,7 @@
           <w:rFonts w:eastAsia="Times New Roman"/>
         </w:rPr>
       </w:pPr>
+      <w:bookmarkStart w:id="82" w:name="_Toc396903273"/>
       <w:r>
         <w:rPr>
           <w:rFonts w:eastAsia="Times New Roman"/>
@@ -12271,14 +13432,17 @@
         </w:rPr>
         <w:t>.</w:t>
       </w:r>
+      <w:bookmarkEnd w:id="82"/>
     </w:p>
     <w:p>
       <w:pPr>
         <w:pStyle w:val="Heading3"/>
       </w:pPr>
+      <w:bookmarkStart w:id="83" w:name="_Toc396903274"/>
       <w:r>
         <w:t>Mô tả và mức ưu tiên</w:t>
       </w:r>
+      <w:bookmarkEnd w:id="83"/>
     </w:p>
     <w:p>
       <w:pPr>
@@ -12442,9 +13606,14 @@
       <w:pPr>
         <w:pStyle w:val="Heading3"/>
       </w:pPr>
+      <w:bookmarkStart w:id="84" w:name="_Toc396903275"/>
       <w:r>
         <w:t>Tác nhân và chuỗi đáp ứn</w:t>
       </w:r>
+      <w:r>
+        <w:t>g</w:t>
+      </w:r>
+      <w:bookmarkEnd w:id="84"/>
     </w:p>
     <w:p>
       <w:pPr>
@@ -12472,6 +13641,7 @@
         </w:rPr>
         <w:t xml:space="preserve"> </w:t>
       </w:r>
+      <w:commentRangeStart w:id="85"/>
       <w:r>
         <w:rPr>
           <w:sz w:val="24"/>
@@ -12479,6 +13649,13 @@
         </w:rPr>
         <w:t>Admin (Người quản trị).</w:t>
       </w:r>
+      <w:commentRangeEnd w:id="85"/>
+      <w:r>
+        <w:rPr>
+          <w:rStyle w:val="CommentReference"/>
+        </w:rPr>
+        <w:commentReference w:id="85"/>
+      </w:r>
     </w:p>
     <w:p>
       <w:pPr>
@@ -12497,6 +13674,7 @@
           <w:sz w:val="24"/>
           <w:szCs w:val="24"/>
         </w:rPr>
+        <w:lastRenderedPageBreak/>
         <w:t>Dòng sự kiện chính:</w:t>
       </w:r>
     </w:p>
@@ -12699,18 +13877,8 @@
           <w:sz w:val="24"/>
           <w:szCs w:val="24"/>
         </w:rPr>
-        <w:t>Hệ thống hiển thị thông báo “Bạn có chắc chắn muốn xóa?</w:t>
-      </w:r>
-      <w:proofErr w:type="gramStart"/>
-      <w:r>
-        <w:rPr>
-          <w:rFonts w:eastAsia="Times New Roman"/>
-          <w:sz w:val="24"/>
-          <w:szCs w:val="24"/>
-        </w:rPr>
-        <w:t>”.</w:t>
-      </w:r>
-      <w:proofErr w:type="gramEnd"/>
+        <w:t>Hệ thống hiển thị thông báo “Bạn có chắc chắn muốn xóa?”.</w:t>
+      </w:r>
     </w:p>
     <w:p>
       <w:pPr>
@@ -12775,7 +13943,6 @@
           <w:sz w:val="24"/>
           <w:szCs w:val="24"/>
         </w:rPr>
-        <w:lastRenderedPageBreak/>
         <w:t>Dòng sự kiện thay thế:</w:t>
       </w:r>
     </w:p>
@@ -12789,7 +13956,6 @@
           <w:szCs w:val="24"/>
         </w:rPr>
       </w:pPr>
-      <w:proofErr w:type="gramStart"/>
       <w:r>
         <w:rPr>
           <w:rFonts w:eastAsia="Times New Roman"/>
@@ -12807,7 +13973,6 @@
         </w:rPr>
         <w:t>Người dùng chọn “No”.</w:t>
       </w:r>
-      <w:proofErr w:type="gramEnd"/>
     </w:p>
     <w:p>
       <w:pPr>
@@ -12819,7 +13984,6 @@
           <w:szCs w:val="24"/>
         </w:rPr>
       </w:pPr>
-      <w:proofErr w:type="gramStart"/>
       <w:r>
         <w:rPr>
           <w:rFonts w:eastAsia="Times New Roman"/>
@@ -12837,7 +14001,6 @@
         </w:rPr>
         <w:t>bắt đầu từ bước 6 của dòng sự kiện chính.</w:t>
       </w:r>
-      <w:proofErr w:type="gramEnd"/>
     </w:p>
     <w:p>
       <w:pPr>
@@ -12925,7 +14088,6 @@
           <w:szCs w:val="24"/>
         </w:rPr>
       </w:pPr>
-      <w:proofErr w:type="gramStart"/>
       <w:r>
         <w:rPr>
           <w:rFonts w:eastAsia="Times New Roman"/>
@@ -12943,7 +14105,6 @@
         </w:rPr>
         <w:t>bắt đầu từ bước 2 của dòng sự kiện chính.</w:t>
       </w:r>
-      <w:proofErr w:type="gramEnd"/>
     </w:p>
     <w:p>
       <w:pPr>
@@ -13187,13 +14348,13 @@
       <w:pPr>
         <w:pStyle w:val="Heading1"/>
       </w:pPr>
-      <w:bookmarkStart w:id="69" w:name="h.3o7alnk" w:colFirst="0" w:colLast="0"/>
-      <w:bookmarkStart w:id="70" w:name="_Toc396833686"/>
-      <w:bookmarkEnd w:id="69"/>
+      <w:bookmarkStart w:id="86" w:name="h.3o7alnk" w:colFirst="0" w:colLast="0"/>
+      <w:bookmarkStart w:id="87" w:name="_Toc396903276"/>
+      <w:bookmarkEnd w:id="86"/>
       <w:r>
         <w:t>Các yêu cầu phi chức năng</w:t>
       </w:r>
-      <w:bookmarkEnd w:id="70"/>
+      <w:bookmarkEnd w:id="87"/>
       <w:r>
         <w:t xml:space="preserve"> </w:t>
       </w:r>
@@ -13207,16 +14368,16 @@
         </w:numPr>
         <w:ind w:left="576" w:hanging="576"/>
       </w:pPr>
-      <w:bookmarkStart w:id="71" w:name="h.23ckvvd" w:colFirst="0" w:colLast="0"/>
-      <w:bookmarkStart w:id="72" w:name="_Toc396833687"/>
-      <w:bookmarkEnd w:id="71"/>
+      <w:bookmarkStart w:id="88" w:name="h.23ckvvd" w:colFirst="0" w:colLast="0"/>
+      <w:bookmarkStart w:id="89" w:name="_Toc396903277"/>
+      <w:bookmarkEnd w:id="88"/>
       <w:r>
         <w:rPr>
           <w:rFonts w:eastAsia="Times New Roman"/>
         </w:rPr>
         <w:t>5.1 Yêu cầu thực thi</w:t>
       </w:r>
-      <w:bookmarkEnd w:id="72"/>
+      <w:bookmarkEnd w:id="89"/>
       <w:r>
         <w:rPr>
           <w:rFonts w:eastAsia="Times New Roman"/>
@@ -13269,7 +14430,7 @@
         </w:rPr>
         <w:t xml:space="preserve">Ngoài ra hệ thống có thể đáp ứng </w:t>
       </w:r>
-      <w:commentRangeStart w:id="73"/>
+      <w:commentRangeStart w:id="90"/>
       <w:r>
         <w:rPr>
           <w:rFonts w:eastAsia="Times New Roman"/>
@@ -13278,12 +14439,12 @@
         </w:rPr>
         <w:t>24</w:t>
       </w:r>
-      <w:commentRangeEnd w:id="73"/>
+      <w:commentRangeEnd w:id="90"/>
       <w:r>
         <w:rPr>
           <w:rStyle w:val="CommentReference"/>
         </w:rPr>
-        <w:commentReference w:id="73"/>
+        <w:commentReference w:id="90"/>
       </w:r>
       <w:r>
         <w:rPr>
@@ -13303,16 +14464,16 @@
         </w:numPr>
         <w:ind w:left="576" w:hanging="576"/>
       </w:pPr>
-      <w:bookmarkStart w:id="74" w:name="h.ihv636" w:colFirst="0" w:colLast="0"/>
-      <w:bookmarkStart w:id="75" w:name="_Toc396833688"/>
-      <w:bookmarkEnd w:id="74"/>
+      <w:bookmarkStart w:id="91" w:name="h.ihv636" w:colFirst="0" w:colLast="0"/>
+      <w:bookmarkStart w:id="92" w:name="_Toc396903278"/>
+      <w:bookmarkEnd w:id="91"/>
       <w:r>
         <w:rPr>
           <w:rFonts w:eastAsia="Times New Roman"/>
         </w:rPr>
         <w:t>5.2 Yêu cầu an toàn</w:t>
       </w:r>
-      <w:bookmarkEnd w:id="75"/>
+      <w:bookmarkEnd w:id="92"/>
       <w:r>
         <w:rPr>
           <w:rFonts w:eastAsia="Times New Roman"/>
@@ -13340,25 +14501,7 @@
           <w:sz w:val="24"/>
           <w:szCs w:val="24"/>
         </w:rPr>
-        <w:t xml:space="preserve">Hệ thống tự động sao lưu, phục hồi dữ liệu và xử lý khi có ngoại lệ xãy ra khi có người dùng thao tác với các chức năng của hệ thống (các thống báo lỗi, thông báo xác </w:t>
-      </w:r>
-      <w:proofErr w:type="gramStart"/>
-      <w:r>
-        <w:rPr>
-          <w:rFonts w:eastAsia="Times New Roman"/>
-          <w:sz w:val="24"/>
-          <w:szCs w:val="24"/>
-        </w:rPr>
-        <w:t>nhận, …)</w:t>
-      </w:r>
-      <w:proofErr w:type="gramEnd"/>
-      <w:r>
-        <w:rPr>
-          <w:rFonts w:eastAsia="Times New Roman"/>
-          <w:sz w:val="24"/>
-          <w:szCs w:val="24"/>
-        </w:rPr>
-        <w:t xml:space="preserve">. </w:t>
+        <w:t xml:space="preserve">Hệ thống tự động sao lưu, phục hồi dữ liệu và xử lý khi có ngoại lệ xãy ra khi có người dùng thao tác với các chức năng của hệ thống (các thống báo lỗi, thông báo xác nhận, …). </w:t>
       </w:r>
     </w:p>
     <w:p>
@@ -13393,16 +14536,17 @@
         </w:numPr>
         <w:ind w:left="576" w:hanging="576"/>
       </w:pPr>
-      <w:bookmarkStart w:id="76" w:name="h.32hioqz" w:colFirst="0" w:colLast="0"/>
-      <w:bookmarkStart w:id="77" w:name="_Toc396833689"/>
-      <w:bookmarkEnd w:id="76"/>
-      <w:r>
-        <w:rPr>
-          <w:rFonts w:eastAsia="Times New Roman"/>
-        </w:rPr>
+      <w:bookmarkStart w:id="93" w:name="h.32hioqz" w:colFirst="0" w:colLast="0"/>
+      <w:bookmarkStart w:id="94" w:name="_Toc396903279"/>
+      <w:bookmarkEnd w:id="93"/>
+      <w:r>
+        <w:rPr>
+          <w:rFonts w:eastAsia="Times New Roman"/>
+        </w:rPr>
+        <w:lastRenderedPageBreak/>
         <w:t>5.3 Yêu cầu bảo mật</w:t>
       </w:r>
-      <w:bookmarkEnd w:id="77"/>
+      <w:bookmarkEnd w:id="94"/>
       <w:r>
         <w:rPr>
           <w:rFonts w:eastAsia="Times New Roman"/>
@@ -13442,16 +14586,16 @@
         </w:numPr>
         <w:ind w:left="576" w:hanging="576"/>
       </w:pPr>
-      <w:bookmarkStart w:id="78" w:name="h.1hmsyys" w:colFirst="0" w:colLast="0"/>
-      <w:bookmarkStart w:id="79" w:name="_Toc396833690"/>
-      <w:bookmarkEnd w:id="78"/>
+      <w:bookmarkStart w:id="95" w:name="h.1hmsyys" w:colFirst="0" w:colLast="0"/>
+      <w:bookmarkStart w:id="96" w:name="_Toc396903280"/>
+      <w:bookmarkEnd w:id="95"/>
       <w:r>
         <w:rPr>
           <w:rFonts w:eastAsia="Times New Roman"/>
         </w:rPr>
         <w:t>5.4 Các đặc điểm chất lượng phần mềm</w:t>
       </w:r>
-      <w:bookmarkEnd w:id="79"/>
+      <w:bookmarkEnd w:id="96"/>
       <w:r>
         <w:rPr>
           <w:rFonts w:eastAsia="Times New Roman"/>
@@ -13479,25 +14623,7 @@
           <w:sz w:val="24"/>
           <w:szCs w:val="24"/>
         </w:rPr>
-        <w:t xml:space="preserve">Hệ thống có độ tin cậy cao, dữ liệu lưu trữ trong hệ thống </w:t>
-      </w:r>
-      <w:proofErr w:type="gramStart"/>
-      <w:r>
-        <w:rPr>
-          <w:rFonts w:eastAsia="Times New Roman"/>
-          <w:sz w:val="24"/>
-          <w:szCs w:val="24"/>
-        </w:rPr>
-        <w:t>được  cập</w:t>
-      </w:r>
-      <w:proofErr w:type="gramEnd"/>
-      <w:r>
-        <w:rPr>
-          <w:rFonts w:eastAsia="Times New Roman"/>
-          <w:sz w:val="24"/>
-          <w:szCs w:val="24"/>
-        </w:rPr>
-        <w:t xml:space="preserve"> nhật thường xuyên nhờ chức năng sao lưu và phục hồi. Ngoài ra, hệ </w:t>
+        <w:t xml:space="preserve">Hệ thống có độ tin cậy cao, dữ liệu lưu trữ trong hệ thống được  cập nhật thường xuyên nhờ chức năng sao lưu và phục hồi. Ngoài ra, hệ </w:t>
       </w:r>
       <w:r>
         <w:rPr>
@@ -13524,17 +14650,16 @@
           <w:numId w:val="34"/>
         </w:numPr>
       </w:pPr>
-      <w:bookmarkStart w:id="80" w:name="h.41mghml" w:colFirst="0" w:colLast="0"/>
-      <w:bookmarkStart w:id="81" w:name="_Toc396833691"/>
-      <w:bookmarkEnd w:id="80"/>
-      <w:r>
-        <w:rPr>
-          <w:rFonts w:eastAsia="Times New Roman"/>
-        </w:rPr>
-        <w:lastRenderedPageBreak/>
+      <w:bookmarkStart w:id="97" w:name="h.41mghml" w:colFirst="0" w:colLast="0"/>
+      <w:bookmarkStart w:id="98" w:name="_Toc396903281"/>
+      <w:bookmarkEnd w:id="97"/>
+      <w:r>
+        <w:rPr>
+          <w:rFonts w:eastAsia="Times New Roman"/>
+        </w:rPr>
         <w:t>Các luật vận hành</w:t>
       </w:r>
-      <w:bookmarkEnd w:id="81"/>
+      <w:bookmarkEnd w:id="98"/>
       <w:r>
         <w:rPr>
           <w:rFonts w:eastAsia="Times New Roman"/>
@@ -13569,13 +14694,13 @@
       <w:pPr>
         <w:pStyle w:val="Heading1"/>
       </w:pPr>
-      <w:bookmarkStart w:id="82" w:name="h.2grqrue" w:colFirst="0" w:colLast="0"/>
-      <w:bookmarkStart w:id="83" w:name="_Toc396833692"/>
-      <w:bookmarkEnd w:id="82"/>
+      <w:bookmarkStart w:id="99" w:name="h.2grqrue" w:colFirst="0" w:colLast="0"/>
+      <w:bookmarkStart w:id="100" w:name="_Toc396903282"/>
+      <w:bookmarkEnd w:id="99"/>
       <w:r>
         <w:t>Các yêu cầu khác</w:t>
       </w:r>
-      <w:bookmarkEnd w:id="83"/>
+      <w:bookmarkEnd w:id="100"/>
       <w:r>
         <w:t xml:space="preserve"> </w:t>
       </w:r>
@@ -13635,16 +14760,16 @@
         </w:numPr>
         <w:ind w:left="432" w:hanging="432"/>
       </w:pPr>
-      <w:bookmarkStart w:id="84" w:name="h.4rbzwjf8egj1" w:colFirst="0" w:colLast="0"/>
-      <w:bookmarkStart w:id="85" w:name="_Toc396833693"/>
-      <w:bookmarkEnd w:id="84"/>
+      <w:bookmarkStart w:id="101" w:name="h.4rbzwjf8egj1" w:colFirst="0" w:colLast="0"/>
+      <w:bookmarkStart w:id="102" w:name="_Toc396903283"/>
+      <w:bookmarkEnd w:id="101"/>
       <w:r>
         <w:rPr>
           <w:rFonts w:eastAsia="Times New Roman"/>
         </w:rPr>
         <w:t>Phụ lục A: Các mô hình phân tích</w:t>
       </w:r>
-      <w:bookmarkEnd w:id="85"/>
+      <w:bookmarkEnd w:id="102"/>
       <w:r>
         <w:rPr>
           <w:rFonts w:eastAsia="Times New Roman"/>
@@ -13680,6 +14805,7 @@
           <w:sz w:val="24"/>
           <w:szCs w:val="24"/>
         </w:rPr>
+        <w:lastRenderedPageBreak/>
         <w:drawing>
           <wp:inline distT="114300" distB="114300" distL="114300" distR="114300" wp14:anchorId="15038E5F" wp14:editId="44798709">
             <wp:extent cx="6134100" cy="3492500"/>
@@ -13806,7 +14932,6 @@
           <w:sz w:val="24"/>
           <w:szCs w:val="24"/>
         </w:rPr>
-        <w:lastRenderedPageBreak/>
         <w:drawing>
           <wp:inline distT="0" distB="0" distL="0" distR="0" wp14:anchorId="053E4AC6" wp14:editId="41C753FD">
             <wp:extent cx="6126480" cy="2173605"/>
@@ -13918,13 +15043,13 @@
         </w:numPr>
         <w:ind w:left="432" w:hanging="432"/>
       </w:pPr>
-      <w:bookmarkStart w:id="86" w:name="h.3fwokq0" w:colFirst="0" w:colLast="0"/>
-      <w:bookmarkStart w:id="87" w:name="_Toc396833694"/>
-      <w:bookmarkEnd w:id="86"/>
+      <w:bookmarkStart w:id="103" w:name="h.3fwokq0" w:colFirst="0" w:colLast="0"/>
+      <w:bookmarkStart w:id="104" w:name="_Toc396903284"/>
+      <w:bookmarkEnd w:id="103"/>
       <w:r>
         <w:t>Phụ lục B: TBD – Danh sách sẽ được xác định</w:t>
       </w:r>
-      <w:bookmarkEnd w:id="87"/>
+      <w:bookmarkEnd w:id="104"/>
       <w:r>
         <w:t xml:space="preserve"> </w:t>
       </w:r>
@@ -13944,7 +15069,7 @@
 </file>
 
 <file path=word/comments.xml><?xml version="1.0" encoding="utf-8"?>
-<w:comments xmlns:wpc="http://schemas.microsoft.com/office/word/2010/wordprocessingCanvas" xmlns:mc="http://schemas.openxmlformats.org/markup-compatibility/2006" xmlns:o="urn:schemas-microsoft-com:office:office" xmlns:r="http://schemas.openxmlformats.org/officeDocument/2006/relationships" xmlns:m="http://schemas.openxmlformats.org/officeDocument/2006/math" xmlns:v="urn:schemas-microsoft-com:vml" xmlns:wp14="http://schemas.microsoft.com/office/word/2010/wordprocessingDrawing" xmlns:wp="http://schemas.openxmlformats.org/drawingml/2006/wordprocessingDrawing" xmlns:w10="urn:schemas-microsoft-com:office:word" xmlns:w="http://schemas.openxmlformats.org/wordprocessingml/2006/main" xmlns:w14="http://schemas.microsoft.com/office/word/2010/wordml" xmlns:wpg="http://schemas.microsoft.com/office/word/2010/wordprocessingGroup" xmlns:wpi="http://schemas.microsoft.com/office/word/2010/wordprocessingInk" xmlns:wne="http://schemas.microsoft.com/office/word/2006/wordml" xmlns:wps="http://schemas.microsoft.com/office/word/2010/wordprocessingShape" mc:Ignorable="w14 wp14">
+<w:comments xmlns:wpc="http://schemas.microsoft.com/office/word/2010/wordprocessingCanvas" xmlns:mc="http://schemas.openxmlformats.org/markup-compatibility/2006" xmlns:o="urn:schemas-microsoft-com:office:office" xmlns:r="http://schemas.openxmlformats.org/officeDocument/2006/relationships" xmlns:m="http://schemas.openxmlformats.org/officeDocument/2006/math" xmlns:v="urn:schemas-microsoft-com:vml" xmlns:wp14="http://schemas.microsoft.com/office/word/2010/wordprocessingDrawing" xmlns:wp="http://schemas.openxmlformats.org/drawingml/2006/wordprocessingDrawing" xmlns:w10="urn:schemas-microsoft-com:office:word" xmlns:w="http://schemas.openxmlformats.org/wordprocessingml/2006/main" xmlns:w14="http://schemas.microsoft.com/office/word/2010/wordml" xmlns:w15="http://schemas.microsoft.com/office/word/2012/wordml" xmlns:wpg="http://schemas.microsoft.com/office/word/2010/wordprocessingGroup" xmlns:wpi="http://schemas.microsoft.com/office/word/2010/wordprocessingInk" xmlns:wne="http://schemas.microsoft.com/office/word/2006/wordml" xmlns:wps="http://schemas.microsoft.com/office/word/2010/wordprocessingShape" mc:Ignorable="w14 w15 wp14">
   <w:comment w:id="11" w:author="Đức Duy Lương" w:date="2014-08-26T15:12:00Z" w:initials="ĐDL">
     <w:p>
       <w:pPr>
@@ -14009,7 +15134,39 @@
       </w:r>
     </w:p>
   </w:comment>
-  <w:comment w:id="73" w:author="Đức Duy Lương" w:date="2014-08-26T16:08:00Z" w:initials="ĐDL">
+  <w:comment w:id="73" w:author="Đức Duy Lương" w:date="2014-08-27T11:32:00Z" w:initials="ĐDL">
+    <w:p>
+      <w:pPr>
+        <w:pStyle w:val="CommentText"/>
+      </w:pPr>
+      <w:r>
+        <w:rPr>
+          <w:rStyle w:val="CommentReference"/>
+        </w:rPr>
+        <w:annotationRef/>
+      </w:r>
+      <w:r>
+        <w:t>Yêu cầu chức năng của hệ thống, không phải yêu cầu đối với người dùng.</w:t>
+      </w:r>
+    </w:p>
+  </w:comment>
+  <w:comment w:id="85" w:author="Đức Duy Lương" w:date="2014-08-27T11:36:00Z" w:initials="ĐDL">
+    <w:p>
+      <w:pPr>
+        <w:pStyle w:val="CommentText"/>
+      </w:pPr>
+      <w:r>
+        <w:rPr>
+          <w:rStyle w:val="CommentReference"/>
+        </w:rPr>
+        <w:annotationRef/>
+      </w:r>
+      <w:r>
+        <w:t>Xem xét lại phần này. Người dùng là thành viên thì có thể quản lý được thông tin nhà trọ của mình đăng. Như vậy cần 2 chức năng riêng biệt hay chung. Đề xuất dùng chung nhưng sẽ phân quyền.</w:t>
+      </w:r>
+    </w:p>
+  </w:comment>
+  <w:comment w:id="90" w:author="Đức Duy Lương" w:date="2014-08-26T16:08:00Z" w:initials="ĐDL">
     <w:p>
       <w:pPr>
         <w:pStyle w:val="CommentText"/>
@@ -14034,12 +15191,14 @@
   <w15:commentEx w15:paraId="205294BC" w15:done="0"/>
   <w15:commentEx w15:paraId="0B40ECAF" w15:done="0"/>
   <w15:commentEx w15:paraId="4362622A" w15:done="0"/>
+  <w15:commentEx w15:paraId="0852823B" w15:done="0"/>
+  <w15:commentEx w15:paraId="308877F1" w15:done="0"/>
   <w15:commentEx w15:paraId="6E630E24" w15:done="0"/>
 </w15:commentsEx>
 </file>
 
 <file path=word/endnotes.xml><?xml version="1.0" encoding="utf-8"?>
-<w:endnotes xmlns:wpc="http://schemas.microsoft.com/office/word/2010/wordprocessingCanvas" xmlns:mc="http://schemas.openxmlformats.org/markup-compatibility/2006" xmlns:o="urn:schemas-microsoft-com:office:office" xmlns:r="http://schemas.openxmlformats.org/officeDocument/2006/relationships" xmlns:m="http://schemas.openxmlformats.org/officeDocument/2006/math" xmlns:v="urn:schemas-microsoft-com:vml" xmlns:wp14="http://schemas.microsoft.com/office/word/2010/wordprocessingDrawing" xmlns:wp="http://schemas.openxmlformats.org/drawingml/2006/wordprocessingDrawing" xmlns:w10="urn:schemas-microsoft-com:office:word" xmlns:w="http://schemas.openxmlformats.org/wordprocessingml/2006/main" xmlns:w14="http://schemas.microsoft.com/office/word/2010/wordml" xmlns:wpg="http://schemas.microsoft.com/office/word/2010/wordprocessingGroup" xmlns:wpi="http://schemas.microsoft.com/office/word/2010/wordprocessingInk" xmlns:wne="http://schemas.microsoft.com/office/word/2006/wordml" xmlns:wps="http://schemas.microsoft.com/office/word/2010/wordprocessingShape" mc:Ignorable="w14 wp14">
+<w:endnotes xmlns:wpc="http://schemas.microsoft.com/office/word/2010/wordprocessingCanvas" xmlns:mc="http://schemas.openxmlformats.org/markup-compatibility/2006" xmlns:o="urn:schemas-microsoft-com:office:office" xmlns:r="http://schemas.openxmlformats.org/officeDocument/2006/relationships" xmlns:m="http://schemas.openxmlformats.org/officeDocument/2006/math" xmlns:v="urn:schemas-microsoft-com:vml" xmlns:wp14="http://schemas.microsoft.com/office/word/2010/wordprocessingDrawing" xmlns:wp="http://schemas.openxmlformats.org/drawingml/2006/wordprocessingDrawing" xmlns:w10="urn:schemas-microsoft-com:office:word" xmlns:w="http://schemas.openxmlformats.org/wordprocessingml/2006/main" xmlns:w14="http://schemas.microsoft.com/office/word/2010/wordml" xmlns:w15="http://schemas.microsoft.com/office/word/2012/wordml" xmlns:wpg="http://schemas.microsoft.com/office/word/2010/wordprocessingGroup" xmlns:wpi="http://schemas.microsoft.com/office/word/2010/wordprocessingInk" xmlns:wne="http://schemas.microsoft.com/office/word/2006/wordml" xmlns:wps="http://schemas.microsoft.com/office/word/2010/wordprocessingShape" mc:Ignorable="w14 w15 wp14">
   <w:endnote w:type="separator" w:id="-1">
     <w:p>
       <w:pPr>
@@ -14064,7 +15223,7 @@
 </file>
 
 <file path=word/footer1.xml><?xml version="1.0" encoding="utf-8"?>
-<w:ftr xmlns:wpc="http://schemas.microsoft.com/office/word/2010/wordprocessingCanvas" xmlns:mc="http://schemas.openxmlformats.org/markup-compatibility/2006" xmlns:o="urn:schemas-microsoft-com:office:office" xmlns:r="http://schemas.openxmlformats.org/officeDocument/2006/relationships" xmlns:m="http://schemas.openxmlformats.org/officeDocument/2006/math" xmlns:v="urn:schemas-microsoft-com:vml" xmlns:wp14="http://schemas.microsoft.com/office/word/2010/wordprocessingDrawing" xmlns:wp="http://schemas.openxmlformats.org/drawingml/2006/wordprocessingDrawing" xmlns:w10="urn:schemas-microsoft-com:office:word" xmlns:w="http://schemas.openxmlformats.org/wordprocessingml/2006/main" xmlns:w14="http://schemas.microsoft.com/office/word/2010/wordml" xmlns:wpg="http://schemas.microsoft.com/office/word/2010/wordprocessingGroup" xmlns:wpi="http://schemas.microsoft.com/office/word/2010/wordprocessingInk" xmlns:wne="http://schemas.microsoft.com/office/word/2006/wordml" xmlns:wps="http://schemas.microsoft.com/office/word/2010/wordprocessingShape" mc:Ignorable="w14 wp14">
+<w:ftr xmlns:wpc="http://schemas.microsoft.com/office/word/2010/wordprocessingCanvas" xmlns:mc="http://schemas.openxmlformats.org/markup-compatibility/2006" xmlns:o="urn:schemas-microsoft-com:office:office" xmlns:r="http://schemas.openxmlformats.org/officeDocument/2006/relationships" xmlns:m="http://schemas.openxmlformats.org/officeDocument/2006/math" xmlns:v="urn:schemas-microsoft-com:vml" xmlns:wp14="http://schemas.microsoft.com/office/word/2010/wordprocessingDrawing" xmlns:wp="http://schemas.openxmlformats.org/drawingml/2006/wordprocessingDrawing" xmlns:w10="urn:schemas-microsoft-com:office:word" xmlns:w="http://schemas.openxmlformats.org/wordprocessingml/2006/main" xmlns:w14="http://schemas.microsoft.com/office/word/2010/wordml" xmlns:w15="http://schemas.microsoft.com/office/word/2012/wordml" xmlns:wpg="http://schemas.microsoft.com/office/word/2010/wordprocessingGroup" xmlns:wpi="http://schemas.microsoft.com/office/word/2010/wordprocessingInk" xmlns:wne="http://schemas.microsoft.com/office/word/2006/wordml" xmlns:wps="http://schemas.microsoft.com/office/word/2010/wordprocessingShape" mc:Ignorable="w14 w15 wp14">
   <w:p>
     <w:pPr>
       <w:pStyle w:val="Footer"/>
@@ -14079,7 +15238,7 @@
 </file>
 
 <file path=word/footnotes.xml><?xml version="1.0" encoding="utf-8"?>
-<w:footnotes xmlns:wpc="http://schemas.microsoft.com/office/word/2010/wordprocessingCanvas" xmlns:mc="http://schemas.openxmlformats.org/markup-compatibility/2006" xmlns:o="urn:schemas-microsoft-com:office:office" xmlns:r="http://schemas.openxmlformats.org/officeDocument/2006/relationships" xmlns:m="http://schemas.openxmlformats.org/officeDocument/2006/math" xmlns:v="urn:schemas-microsoft-com:vml" xmlns:wp14="http://schemas.microsoft.com/office/word/2010/wordprocessingDrawing" xmlns:wp="http://schemas.openxmlformats.org/drawingml/2006/wordprocessingDrawing" xmlns:w10="urn:schemas-microsoft-com:office:word" xmlns:w="http://schemas.openxmlformats.org/wordprocessingml/2006/main" xmlns:w14="http://schemas.microsoft.com/office/word/2010/wordml" xmlns:wpg="http://schemas.microsoft.com/office/word/2010/wordprocessingGroup" xmlns:wpi="http://schemas.microsoft.com/office/word/2010/wordprocessingInk" xmlns:wne="http://schemas.microsoft.com/office/word/2006/wordml" xmlns:wps="http://schemas.microsoft.com/office/word/2010/wordprocessingShape" mc:Ignorable="w14 wp14">
+<w:footnotes xmlns:wpc="http://schemas.microsoft.com/office/word/2010/wordprocessingCanvas" xmlns:mc="http://schemas.openxmlformats.org/markup-compatibility/2006" xmlns:o="urn:schemas-microsoft-com:office:office" xmlns:r="http://schemas.openxmlformats.org/officeDocument/2006/relationships" xmlns:m="http://schemas.openxmlformats.org/officeDocument/2006/math" xmlns:v="urn:schemas-microsoft-com:vml" xmlns:wp14="http://schemas.microsoft.com/office/word/2010/wordprocessingDrawing" xmlns:wp="http://schemas.openxmlformats.org/drawingml/2006/wordprocessingDrawing" xmlns:w10="urn:schemas-microsoft-com:office:word" xmlns:w="http://schemas.openxmlformats.org/wordprocessingml/2006/main" xmlns:w14="http://schemas.microsoft.com/office/word/2010/wordml" xmlns:w15="http://schemas.microsoft.com/office/word/2012/wordml" xmlns:wpg="http://schemas.microsoft.com/office/word/2010/wordprocessingGroup" xmlns:wpi="http://schemas.microsoft.com/office/word/2010/wordprocessingInk" xmlns:wne="http://schemas.microsoft.com/office/word/2006/wordml" xmlns:wps="http://schemas.microsoft.com/office/word/2010/wordprocessingShape" mc:Ignorable="w14 w15 wp14">
   <w:footnote w:type="separator" w:id="-1">
     <w:p>
       <w:pPr>
@@ -14104,7 +15263,7 @@
 </file>
 
 <file path=word/header1.xml><?xml version="1.0" encoding="utf-8"?>
-<w:hdr xmlns:wpc="http://schemas.microsoft.com/office/word/2010/wordprocessingCanvas" xmlns:mc="http://schemas.openxmlformats.org/markup-compatibility/2006" xmlns:o="urn:schemas-microsoft-com:office:office" xmlns:r="http://schemas.openxmlformats.org/officeDocument/2006/relationships" xmlns:m="http://schemas.openxmlformats.org/officeDocument/2006/math" xmlns:v="urn:schemas-microsoft-com:vml" xmlns:wp14="http://schemas.microsoft.com/office/word/2010/wordprocessingDrawing" xmlns:wp="http://schemas.openxmlformats.org/drawingml/2006/wordprocessingDrawing" xmlns:w10="urn:schemas-microsoft-com:office:word" xmlns:w="http://schemas.openxmlformats.org/wordprocessingml/2006/main" xmlns:w14="http://schemas.microsoft.com/office/word/2010/wordml" xmlns:wpg="http://schemas.microsoft.com/office/word/2010/wordprocessingGroup" xmlns:wpi="http://schemas.microsoft.com/office/word/2010/wordprocessingInk" xmlns:wne="http://schemas.microsoft.com/office/word/2006/wordml" xmlns:wps="http://schemas.microsoft.com/office/word/2010/wordprocessingShape" mc:Ignorable="w14 wp14">
+<w:hdr xmlns:wpc="http://schemas.microsoft.com/office/word/2010/wordprocessingCanvas" xmlns:mc="http://schemas.openxmlformats.org/markup-compatibility/2006" xmlns:o="urn:schemas-microsoft-com:office:office" xmlns:r="http://schemas.openxmlformats.org/officeDocument/2006/relationships" xmlns:m="http://schemas.openxmlformats.org/officeDocument/2006/math" xmlns:v="urn:schemas-microsoft-com:vml" xmlns:wp14="http://schemas.microsoft.com/office/word/2010/wordprocessingDrawing" xmlns:wp="http://schemas.openxmlformats.org/drawingml/2006/wordprocessingDrawing" xmlns:w10="urn:schemas-microsoft-com:office:word" xmlns:w="http://schemas.openxmlformats.org/wordprocessingml/2006/main" xmlns:w14="http://schemas.microsoft.com/office/word/2010/wordml" xmlns:w15="http://schemas.microsoft.com/office/word/2012/wordml" xmlns:wpg="http://schemas.microsoft.com/office/word/2010/wordprocessingGroup" xmlns:wpi="http://schemas.microsoft.com/office/word/2010/wordprocessingInk" xmlns:wne="http://schemas.microsoft.com/office/word/2006/wordml" xmlns:wps="http://schemas.microsoft.com/office/word/2010/wordprocessingShape" mc:Ignorable="w14 w15 wp14">
   <w:sdt>
     <w:sdtPr>
       <w:id w:val="-1788499574"/>
@@ -14157,7 +15316,7 @@
           <w:rPr>
             <w:noProof/>
           </w:rPr>
-          <w:t>4</w:t>
+          <w:t>11</w:t>
         </w:r>
         <w:r>
           <w:rPr>
@@ -14181,7 +15340,7 @@
 </file>
 
 <file path=word/numbering.xml><?xml version="1.0" encoding="utf-8"?>
-<w:numbering xmlns:wpc="http://schemas.microsoft.com/office/word/2010/wordprocessingCanvas" xmlns:mc="http://schemas.openxmlformats.org/markup-compatibility/2006" xmlns:o="urn:schemas-microsoft-com:office:office" xmlns:r="http://schemas.openxmlformats.org/officeDocument/2006/relationships" xmlns:m="http://schemas.openxmlformats.org/officeDocument/2006/math" xmlns:v="urn:schemas-microsoft-com:vml" xmlns:wp14="http://schemas.microsoft.com/office/word/2010/wordprocessingDrawing" xmlns:wp="http://schemas.openxmlformats.org/drawingml/2006/wordprocessingDrawing" xmlns:w10="urn:schemas-microsoft-com:office:word" xmlns:w="http://schemas.openxmlformats.org/wordprocessingml/2006/main" xmlns:w14="http://schemas.microsoft.com/office/word/2010/wordml" xmlns:wpg="http://schemas.microsoft.com/office/word/2010/wordprocessingGroup" xmlns:wpi="http://schemas.microsoft.com/office/word/2010/wordprocessingInk" xmlns:wne="http://schemas.microsoft.com/office/word/2006/wordml" xmlns:wps="http://schemas.microsoft.com/office/word/2010/wordprocessingShape" mc:Ignorable="w14 wp14">
+<w:numbering xmlns:wpc="http://schemas.microsoft.com/office/word/2010/wordprocessingCanvas" xmlns:mc="http://schemas.openxmlformats.org/markup-compatibility/2006" xmlns:o="urn:schemas-microsoft-com:office:office" xmlns:r="http://schemas.openxmlformats.org/officeDocument/2006/relationships" xmlns:m="http://schemas.openxmlformats.org/officeDocument/2006/math" xmlns:v="urn:schemas-microsoft-com:vml" xmlns:wp14="http://schemas.microsoft.com/office/word/2010/wordprocessingDrawing" xmlns:wp="http://schemas.openxmlformats.org/drawingml/2006/wordprocessingDrawing" xmlns:w10="urn:schemas-microsoft-com:office:word" xmlns:w="http://schemas.openxmlformats.org/wordprocessingml/2006/main" xmlns:w14="http://schemas.microsoft.com/office/word/2010/wordml" xmlns:w15="http://schemas.microsoft.com/office/word/2012/wordml" xmlns:wpg="http://schemas.microsoft.com/office/word/2010/wordprocessingGroup" xmlns:wpi="http://schemas.microsoft.com/office/word/2010/wordprocessingInk" xmlns:wne="http://schemas.microsoft.com/office/word/2006/wordml" xmlns:wps="http://schemas.microsoft.com/office/word/2010/wordprocessingShape" mc:Ignorable="w14 w15 wp14">
   <w:abstractNum w:abstractNumId="0">
     <w:nsid w:val="00E86357"/>
     <w:multiLevelType w:val="hybridMultilevel"/>
@@ -18449,7 +19608,7 @@
 </file>
 
 <file path=word/styles.xml><?xml version="1.0" encoding="utf-8"?>
-<w:styles xmlns:mc="http://schemas.openxmlformats.org/markup-compatibility/2006" xmlns:r="http://schemas.openxmlformats.org/officeDocument/2006/relationships" xmlns:w="http://schemas.openxmlformats.org/wordprocessingml/2006/main" xmlns:w14="http://schemas.microsoft.com/office/word/2010/wordml" mc:Ignorable="w14">
+<w:styles xmlns:mc="http://schemas.openxmlformats.org/markup-compatibility/2006" xmlns:r="http://schemas.openxmlformats.org/officeDocument/2006/relationships" xmlns:w="http://schemas.openxmlformats.org/wordprocessingml/2006/main" xmlns:w14="http://schemas.microsoft.com/office/word/2010/wordml" xmlns:w15="http://schemas.microsoft.com/office/word/2012/wordml" mc:Ignorable="w14 w15">
   <w:docDefaults>
     <w:rPrDefault>
       <w:rPr>
@@ -18465,1176 +19624,378 @@
       </w:pPr>
     </w:pPrDefault>
   </w:docDefaults>
-  <w:latentStyles w:defLockedState="0" w:defUIPriority="99" w:defSemiHidden="1" w:defUnhideWhenUsed="1" w:defQFormat="0" w:count="267">
-    <w:lsdException w:name="Normal" w:semiHidden="0" w:uiPriority="0" w:unhideWhenUsed="0" w:qFormat="1"/>
-    <w:lsdException w:name="heading 1" w:semiHidden="0" w:uiPriority="9" w:unhideWhenUsed="0" w:qFormat="1"/>
-    <w:lsdException w:name="heading 2" w:uiPriority="9" w:qFormat="1"/>
-    <w:lsdException w:name="heading 3" w:uiPriority="9" w:qFormat="1"/>
-    <w:lsdException w:name="heading 4" w:uiPriority="9" w:qFormat="1"/>
-    <w:lsdException w:name="heading 5" w:uiPriority="9" w:qFormat="1"/>
-    <w:lsdException w:name="heading 6" w:uiPriority="9" w:qFormat="1"/>
-    <w:lsdException w:name="heading 7" w:uiPriority="9" w:qFormat="1"/>
-    <w:lsdException w:name="heading 8" w:uiPriority="9" w:qFormat="1"/>
-    <w:lsdException w:name="heading 9" w:uiPriority="9" w:qFormat="1"/>
-    <w:lsdException w:name="toc 1" w:uiPriority="39"/>
-    <w:lsdException w:name="toc 2" w:uiPriority="39"/>
-    <w:lsdException w:name="toc 3" w:uiPriority="39"/>
-    <w:lsdException w:name="toc 4" w:uiPriority="39"/>
-    <w:lsdException w:name="toc 5" w:uiPriority="39"/>
-    <w:lsdException w:name="toc 6" w:uiPriority="39"/>
-    <w:lsdException w:name="toc 7" w:uiPriority="39"/>
-    <w:lsdException w:name="toc 8" w:uiPriority="39"/>
-    <w:lsdException w:name="toc 9" w:uiPriority="39"/>
-    <w:lsdException w:name="caption" w:uiPriority="35" w:qFormat="1"/>
-    <w:lsdException w:name="Title" w:semiHidden="0" w:uiPriority="10" w:unhideWhenUsed="0" w:qFormat="1"/>
-    <w:lsdException w:name="Default Paragraph Font" w:uiPriority="1"/>
-    <w:lsdException w:name="Subtitle" w:semiHidden="0" w:uiPriority="11" w:unhideWhenUsed="0" w:qFormat="1"/>
-    <w:lsdException w:name="Strong" w:semiHidden="0" w:uiPriority="22" w:unhideWhenUsed="0" w:qFormat="1"/>
-    <w:lsdException w:name="Emphasis" w:semiHidden="0" w:uiPriority="20" w:unhideWhenUsed="0" w:qFormat="1"/>
-    <w:lsdException w:name="Table Grid" w:semiHidden="0" w:uiPriority="39" w:unhideWhenUsed="0"/>
-    <w:lsdException w:name="Placeholder Text" w:unhideWhenUsed="0"/>
-    <w:lsdException w:name="No Spacing" w:semiHidden="0" w:uiPriority="1" w:unhideWhenUsed="0" w:qFormat="1"/>
-    <w:lsdException w:name="Light Shading" w:semiHidden="0" w:uiPriority="60" w:unhideWhenUsed="0"/>
-    <w:lsdException w:name="Light List" w:semiHidden="0" w:uiPriority="61" w:unhideWhenUsed="0"/>
-    <w:lsdException w:name="Light Grid" w:semiHidden="0" w:uiPriority="62" w:unhideWhenUsed="0"/>
-    <w:lsdException w:name="Medium Shading 1" w:semiHidden="0" w:uiPriority="63" w:unhideWhenUsed="0"/>
-    <w:lsdException w:name="Medium Shading 2" w:semiHidden="0" w:uiPriority="64" w:unhideWhenUsed="0"/>
-    <w:lsdException w:name="Medium List 1" w:semiHidden="0" w:uiPriority="65" w:unhideWhenUsed="0"/>
-    <w:lsdException w:name="Medium List 2" w:semiHidden="0" w:uiPriority="66" w:unhideWhenUsed="0"/>
-    <w:lsdException w:name="Medium Grid 1" w:semiHidden="0" w:uiPriority="67" w:unhideWhenUsed="0"/>
-    <w:lsdException w:name="Medium Grid 2" w:semiHidden="0" w:uiPriority="68" w:unhideWhenUsed="0"/>
-    <w:lsdException w:name="Medium Grid 3" w:semiHidden="0" w:uiPriority="69" w:unhideWhenUsed="0"/>
-    <w:lsdException w:name="Dark List" w:semiHidden="0" w:uiPriority="70" w:unhideWhenUsed="0"/>
-    <w:lsdException w:name="Colorful Shading" w:semiHidden="0" w:uiPriority="71" w:unhideWhenUsed="0"/>
-    <w:lsdException w:name="Colorful List" w:semiHidden="0" w:uiPriority="72" w:unhideWhenUsed="0"/>
-    <w:lsdException w:name="Colorful Grid" w:semiHidden="0" w:uiPriority="73" w:unhideWhenUsed="0"/>
-    <w:lsdException w:name="Light Shading Accent 1" w:semiHidden="0" w:uiPriority="60" w:unhideWhenUsed="0"/>
-    <w:lsdException w:name="Light List Accent 1" w:semiHidden="0" w:uiPriority="61" w:unhideWhenUsed="0"/>
-    <w:lsdException w:name="Light Grid Accent 1" w:semiHidden="0" w:uiPriority="62" w:unhideWhenUsed="0"/>
-    <w:lsdException w:name="Medium Shading 1 Accent 1" w:semiHidden="0" w:uiPriority="63" w:unhideWhenUsed="0"/>
-    <w:lsdException w:name="Medium Shading 2 Accent 1" w:semiHidden="0" w:uiPriority="64" w:unhideWhenUsed="0"/>
-    <w:lsdException w:name="Medium List 1 Accent 1" w:semiHidden="0" w:uiPriority="65" w:unhideWhenUsed="0"/>
-    <w:lsdException w:name="Revision" w:unhideWhenUsed="0"/>
-    <w:lsdException w:name="List Paragraph" w:semiHidden="0" w:uiPriority="34" w:unhideWhenUsed="0" w:qFormat="1"/>
-    <w:lsdException w:name="Quote" w:semiHidden="0" w:uiPriority="29" w:unhideWhenUsed="0" w:qFormat="1"/>
-    <w:lsdException w:name="Intense Quote" w:semiHidden="0" w:uiPriority="30" w:unhideWhenUsed="0" w:qFormat="1"/>
-    <w:lsdException w:name="Medium List 2 Accent 1" w:semiHidden="0" w:uiPriority="66" w:unhideWhenUsed="0"/>
-    <w:lsdException w:name="Medium Grid 1 Accent 1" w:semiHidden="0" w:uiPriority="67" w:unhideWhenUsed="0"/>
-    <w:lsdException w:name="Medium Grid 2 Accent 1" w:semiHidden="0" w:uiPriority="68" w:unhideWhenUsed="0"/>
-    <w:lsdException w:name="Medium Grid 3 Accent 1" w:semiHidden="0" w:uiPriority="69" w:unhideWhenUsed="0"/>
-    <w:lsdException w:name="Dark List Accent 1" w:semiHidden="0" w:uiPriority="70" w:unhideWhenUsed="0"/>
-    <w:lsdException w:name="Colorful Shading Accent 1" w:semiHidden="0" w:uiPriority="71" w:unhideWhenUsed="0"/>
-    <w:lsdException w:name="Colorful List Accent 1" w:semiHidden="0" w:uiPriority="72" w:unhideWhenUsed="0"/>
-    <w:lsdException w:name="Colorful Grid Accent 1" w:semiHidden="0" w:uiPriority="73" w:unhideWhenUsed="0"/>
-    <w:lsdException w:name="Light Shading Accent 2" w:semiHidden="0" w:uiPriority="60" w:unhideWhenUsed="0"/>
-    <w:lsdException w:name="Light List Accent 2" w:semiHidden="0" w:uiPriority="61" w:unhideWhenUsed="0"/>
-    <w:lsdException w:name="Light Grid Accent 2" w:semiHidden="0" w:uiPriority="62" w:unhideWhenUsed="0"/>
-    <w:lsdException w:name="Medium Shading 1 Accent 2" w:semiHidden="0" w:uiPriority="63" w:unhideWhenUsed="0"/>
-    <w:lsdException w:name="Medium Shading 2 Accent 2" w:semiHidden="0" w:uiPriority="64" w:unhideWhenUsed="0"/>
-    <w:lsdException w:name="Medium List 1 Accent 2" w:semiHidden="0" w:uiPriority="65" w:unhideWhenUsed="0"/>
-    <w:lsdException w:name="Medium List 2 Accent 2" w:semiHidden="0" w:uiPriority="66" w:unhideWhenUsed="0"/>
-    <w:lsdException w:name="Medium Grid 1 Accent 2" w:semiHidden="0" w:uiPriority="67" w:unhideWhenUsed="0"/>
-    <w:lsdException w:name="Medium Grid 2 Accent 2" w:semiHidden="0" w:uiPriority="68" w:unhideWhenUsed="0"/>
-    <w:lsdException w:name="Medium Grid 3 Accent 2" w:semiHidden="0" w:uiPriority="69" w:unhideWhenUsed="0"/>
-    <w:lsdException w:name="Dark List Accent 2" w:semiHidden="0" w:uiPriority="70" w:unhideWhenUsed="0"/>
-    <w:lsdException w:name="Colorful Shading Accent 2" w:semiHidden="0" w:uiPriority="71" w:unhideWhenUsed="0"/>
-    <w:lsdException w:name="Colorful List Accent 2" w:semiHidden="0" w:uiPriority="72" w:unhideWhenUsed="0"/>
-    <w:lsdException w:name="Colorful Grid Accent 2" w:semiHidden="0" w:uiPriority="73" w:unhideWhenUsed="0"/>
-    <w:lsdException w:name="Light Shading Accent 3" w:semiHidden="0" w:uiPriority="60" w:unhideWhenUsed="0"/>
-    <w:lsdException w:name="Light List Accent 3" w:semiHidden="0" w:uiPriority="61" w:unhideWhenUsed="0"/>
-    <w:lsdException w:name="Light Grid Accent 3" w:semiHidden="0" w:uiPriority="62" w:unhideWhenUsed="0"/>
-    <w:lsdException w:name="Medium Shading 1 Accent 3" w:semiHidden="0" w:uiPriority="63" w:unhideWhenUsed="0"/>
-    <w:lsdException w:name="Medium Shading 2 Accent 3" w:semiHidden="0" w:uiPriority="64" w:unhideWhenUsed="0"/>
-    <w:lsdException w:name="Medium List 1 Accent 3" w:semiHidden="0" w:uiPriority="65" w:unhideWhenUsed="0"/>
-    <w:lsdException w:name="Medium List 2 Accent 3" w:semiHidden="0" w:uiPriority="66" w:unhideWhenUsed="0"/>
-    <w:lsdException w:name="Medium Grid 1 Accent 3" w:semiHidden="0" w:uiPriority="67" w:unhideWhenUsed="0"/>
-    <w:lsdException w:name="Medium Grid 2 Accent 3" w:semiHidden="0" w:uiPriority="68" w:unhideWhenUsed="0"/>
-    <w:lsdException w:name="Medium Grid 3 Accent 3" w:semiHidden="0" w:uiPriority="69" w:unhideWhenUsed="0"/>
-    <w:lsdException w:name="Dark List Accent 3" w:semiHidden="0" w:uiPriority="70" w:unhideWhenUsed="0"/>
-    <w:lsdException w:name="Colorful Shading Accent 3" w:semiHidden="0" w:uiPriority="71" w:unhideWhenUsed="0"/>
-    <w:lsdException w:name="Colorful List Accent 3" w:semiHidden="0" w:uiPriority="72" w:unhideWhenUsed="0"/>
-    <w:lsdException w:name="Colorful Grid Accent 3" w:semiHidden="0" w:uiPriority="73" w:unhideWhenUsed="0"/>
-    <w:lsdException w:name="Light Shading Accent 4" w:semiHidden="0" w:uiPriority="60" w:unhideWhenUsed="0"/>
-    <w:lsdException w:name="Light List Accent 4" w:semiHidden="0" w:uiPriority="61" w:unhideWhenUsed="0"/>
-    <w:lsdException w:name="Light Grid Accent 4" w:semiHidden="0" w:uiPriority="62" w:unhideWhenUsed="0"/>
-    <w:lsdException w:name="Medium Shading 1 Accent 4" w:semiHidden="0" w:uiPriority="63" w:unhideWhenUsed="0"/>
-    <w:lsdException w:name="Medium Shading 2 Accent 4" w:semiHidden="0" w:uiPriority="64" w:unhideWhenUsed="0"/>
-    <w:lsdException w:name="Medium List 1 Accent 4" w:semiHidden="0" w:uiPriority="65" w:unhideWhenUsed="0"/>
-    <w:lsdException w:name="Medium List 2 Accent 4" w:semiHidden="0" w:uiPriority="66" w:unhideWhenUsed="0"/>
-    <w:lsdException w:name="Medium Grid 1 Accent 4" w:semiHidden="0" w:uiPriority="67" w:unhideWhenUsed="0"/>
-    <w:lsdException w:name="Medium Grid 2 Accent 4" w:semiHidden="0" w:uiPriority="68" w:unhideWhenUsed="0"/>
-    <w:lsdException w:name="Medium Grid 3 Accent 4" w:semiHidden="0" w:uiPriority="69" w:unhideWhenUsed="0"/>
-    <w:lsdException w:name="Dark List Accent 4" w:semiHidden="0" w:uiPriority="70" w:unhideWhenUsed="0"/>
-    <w:lsdException w:name="Colorful Shading Accent 4" w:semiHidden="0" w:uiPriority="71" w:unhideWhenUsed="0"/>
-    <w:lsdException w:name="Colorful List Accent 4" w:semiHidden="0" w:uiPriority="72" w:unhideWhenUsed="0"/>
-    <w:lsdException w:name="Colorful Grid Accent 4" w:semiHidden="0" w:uiPriority="73" w:unhideWhenUsed="0"/>
-    <w:lsdException w:name="Light Shading Accent 5" w:semiHidden="0" w:uiPriority="60" w:unhideWhenUsed="0"/>
-    <w:lsdException w:name="Light List Accent 5" w:semiHidden="0" w:uiPriority="61" w:unhideWhenUsed="0"/>
-    <w:lsdException w:name="Light Grid Accent 5" w:semiHidden="0" w:uiPriority="62" w:unhideWhenUsed="0"/>
-    <w:lsdException w:name="Medium Shading 1 Accent 5" w:semiHidden="0" w:uiPriority="63" w:unhideWhenUsed="0"/>
-    <w:lsdException w:name="Medium Shading 2 Accent 5" w:semiHidden="0" w:uiPriority="64" w:unhideWhenUsed="0"/>
-    <w:lsdException w:name="Medium List 1 Accent 5" w:semiHidden="0" w:uiPriority="65" w:unhideWhenUsed="0"/>
-    <w:lsdException w:name="Medium List 2 Accent 5" w:semiHidden="0" w:uiPriority="66" w:unhideWhenUsed="0"/>
-    <w:lsdException w:name="Medium Grid 1 Accent 5" w:semiHidden="0" w:uiPriority="67" w:unhideWhenUsed="0"/>
-    <w:lsdException w:name="Medium Grid 2 Accent 5" w:semiHidden="0" w:uiPriority="68" w:unhideWhenUsed="0"/>
-    <w:lsdException w:name="Medium Grid 3 Accent 5" w:semiHidden="0" w:uiPriority="69" w:unhideWhenUsed="0"/>
-    <w:lsdException w:name="Dark List Accent 5" w:semiHidden="0" w:uiPriority="70" w:unhideWhenUsed="0"/>
-    <w:lsdException w:name="Colorful Shading Accent 5" w:semiHidden="0" w:uiPriority="71" w:unhideWhenUsed="0"/>
-    <w:lsdException w:name="Colorful List Accent 5" w:semiHidden="0" w:uiPriority="72" w:unhideWhenUsed="0"/>
-    <w:lsdException w:name="Colorful Grid Accent 5" w:semiHidden="0" w:uiPriority="73" w:unhideWhenUsed="0"/>
-    <w:lsdException w:name="Light Shading Accent 6" w:semiHidden="0" w:uiPriority="60" w:unhideWhenUsed="0"/>
-    <w:lsdException w:name="Light List Accent 6" w:semiHidden="0" w:uiPriority="61" w:unhideWhenUsed="0"/>
-    <w:lsdException w:name="Light Grid Accent 6" w:semiHidden="0" w:uiPriority="62" w:unhideWhenUsed="0"/>
-    <w:lsdException w:name="Medium Shading 1 Accent 6" w:semiHidden="0" w:uiPriority="63" w:unhideWhenUsed="0"/>
-    <w:lsdException w:name="Medium Shading 2 Accent 6" w:semiHidden="0" w:uiPriority="64" w:unhideWhenUsed="0"/>
-    <w:lsdException w:name="Medium List 1 Accent 6" w:semiHidden="0" w:uiPriority="65" w:unhideWhenUsed="0"/>
-    <w:lsdException w:name="Medium List 2 Accent 6" w:semiHidden="0" w:uiPriority="66" w:unhideWhenUsed="0"/>
-    <w:lsdException w:name="Medium Grid 1 Accent 6" w:semiHidden="0" w:uiPriority="67" w:unhideWhenUsed="0"/>
-    <w:lsdException w:name="Medium Grid 2 Accent 6" w:semiHidden="0" w:uiPriority="68" w:unhideWhenUsed="0"/>
-    <w:lsdException w:name="Medium Grid 3 Accent 6" w:semiHidden="0" w:uiPriority="69" w:unhideWhenUsed="0"/>
-    <w:lsdException w:name="Dark List Accent 6" w:semiHidden="0" w:uiPriority="70" w:unhideWhenUsed="0"/>
-    <w:lsdException w:name="Colorful Shading Accent 6" w:semiHidden="0" w:uiPriority="71" w:unhideWhenUsed="0"/>
-    <w:lsdException w:name="Colorful List Accent 6" w:semiHidden="0" w:uiPriority="72" w:unhideWhenUsed="0"/>
-    <w:lsdException w:name="Colorful Grid Accent 6" w:semiHidden="0" w:uiPriority="73" w:unhideWhenUsed="0"/>
-    <w:lsdException w:name="Subtle Emphasis" w:semiHidden="0" w:uiPriority="19" w:unhideWhenUsed="0" w:qFormat="1"/>
-    <w:lsdException w:name="Intense Emphasis" w:semiHidden="0" w:uiPriority="21" w:unhideWhenUsed="0" w:qFormat="1"/>
-    <w:lsdException w:name="Subtle Reference" w:semiHidden="0" w:uiPriority="31" w:unhideWhenUsed="0" w:qFormat="1"/>
-    <w:lsdException w:name="Intense Reference" w:semiHidden="0" w:uiPriority="32" w:unhideWhenUsed="0" w:qFormat="1"/>
-    <w:lsdException w:name="Book Title" w:semiHidden="0" w:uiPriority="33" w:unhideWhenUsed="0" w:qFormat="1"/>
-    <w:lsdException w:name="Bibliography" w:uiPriority="37"/>
-    <w:lsdException w:name="TOC Heading" w:uiPriority="39" w:qFormat="1"/>
-  </w:latentStyles>
-  <w:style w:type="paragraph" w:default="1" w:styleId="Normal">
-    <w:name w:val="Normal"/>
-    <w:qFormat/>
-    <w:rsid w:val="00394567"/>
-  </w:style>
-  <w:style w:type="paragraph" w:styleId="Heading1">
-    <w:name w:val="heading 1"/>
-    <w:basedOn w:val="Normal"/>
-    <w:next w:val="Normal"/>
-    <w:link w:val="Heading1Char"/>
-    <w:uiPriority w:val="9"/>
-    <w:qFormat/>
-    <w:rsid w:val="00394567"/>
-    <w:pPr>
-      <w:keepNext/>
-      <w:keepLines/>
-      <w:numPr>
-        <w:numId w:val="28"/>
-      </w:numPr>
-      <w:pBdr>
-        <w:bottom w:val="single" w:sz="4" w:space="1" w:color="595959" w:themeColor="text1" w:themeTint="A6"/>
-      </w:pBdr>
-      <w:spacing w:before="360"/>
-      <w:outlineLvl w:val="0"/>
-    </w:pPr>
-    <w:rPr>
-      <w:rFonts w:asciiTheme="majorHAnsi" w:eastAsiaTheme="majorEastAsia" w:hAnsiTheme="majorHAnsi" w:cstheme="majorBidi"/>
-      <w:b/>
-      <w:bCs/>
-      <w:smallCaps/>
-      <w:color w:val="000000" w:themeColor="text1"/>
-      <w:sz w:val="36"/>
-      <w:szCs w:val="36"/>
-    </w:rPr>
-  </w:style>
-  <w:style w:type="paragraph" w:styleId="Heading2">
-    <w:name w:val="heading 2"/>
-    <w:basedOn w:val="Normal"/>
-    <w:next w:val="Normal"/>
-    <w:link w:val="Heading2Char"/>
-    <w:uiPriority w:val="9"/>
-    <w:unhideWhenUsed/>
-    <w:qFormat/>
-    <w:rsid w:val="00394567"/>
-    <w:pPr>
-      <w:keepNext/>
-      <w:keepLines/>
-      <w:numPr>
-        <w:ilvl w:val="1"/>
-        <w:numId w:val="28"/>
-      </w:numPr>
-      <w:spacing w:before="360" w:after="0"/>
-      <w:outlineLvl w:val="1"/>
-    </w:pPr>
-    <w:rPr>
-      <w:rFonts w:asciiTheme="majorHAnsi" w:eastAsiaTheme="majorEastAsia" w:hAnsiTheme="majorHAnsi" w:cstheme="majorBidi"/>
-      <w:b/>
-      <w:bCs/>
-      <w:smallCaps/>
-      <w:color w:val="000000" w:themeColor="text1"/>
-      <w:sz w:val="28"/>
-      <w:szCs w:val="28"/>
-    </w:rPr>
-  </w:style>
-  <w:style w:type="paragraph" w:styleId="Heading3">
-    <w:name w:val="heading 3"/>
-    <w:basedOn w:val="Normal"/>
-    <w:next w:val="Normal"/>
-    <w:link w:val="Heading3Char"/>
-    <w:uiPriority w:val="9"/>
-    <w:unhideWhenUsed/>
-    <w:qFormat/>
-    <w:rsid w:val="00394567"/>
-    <w:pPr>
-      <w:keepNext/>
-      <w:keepLines/>
-      <w:numPr>
-        <w:ilvl w:val="2"/>
-        <w:numId w:val="28"/>
-      </w:numPr>
-      <w:spacing w:before="200" w:after="0"/>
-      <w:outlineLvl w:val="2"/>
-    </w:pPr>
-    <w:rPr>
-      <w:rFonts w:asciiTheme="majorHAnsi" w:eastAsiaTheme="majorEastAsia" w:hAnsiTheme="majorHAnsi" w:cstheme="majorBidi"/>
-      <w:b/>
-      <w:bCs/>
-      <w:color w:val="000000" w:themeColor="text1"/>
-    </w:rPr>
-  </w:style>
-  <w:style w:type="paragraph" w:styleId="Heading4">
-    <w:name w:val="heading 4"/>
-    <w:basedOn w:val="Normal"/>
-    <w:next w:val="Normal"/>
-    <w:link w:val="Heading4Char"/>
-    <w:uiPriority w:val="9"/>
-    <w:unhideWhenUsed/>
-    <w:qFormat/>
-    <w:rsid w:val="00394567"/>
-    <w:pPr>
-      <w:keepNext/>
-      <w:keepLines/>
-      <w:numPr>
-        <w:ilvl w:val="3"/>
-        <w:numId w:val="28"/>
-      </w:numPr>
-      <w:spacing w:before="200" w:after="0"/>
-      <w:outlineLvl w:val="3"/>
-    </w:pPr>
-    <w:rPr>
-      <w:rFonts w:asciiTheme="majorHAnsi" w:eastAsiaTheme="majorEastAsia" w:hAnsiTheme="majorHAnsi" w:cstheme="majorBidi"/>
-      <w:b/>
-      <w:bCs/>
-      <w:i/>
-      <w:iCs/>
-      <w:color w:val="000000" w:themeColor="text1"/>
-    </w:rPr>
-  </w:style>
-  <w:style w:type="paragraph" w:styleId="Heading5">
-    <w:name w:val="heading 5"/>
-    <w:basedOn w:val="Normal"/>
-    <w:next w:val="Normal"/>
-    <w:link w:val="Heading5Char"/>
-    <w:uiPriority w:val="9"/>
-    <w:unhideWhenUsed/>
-    <w:qFormat/>
-    <w:rsid w:val="00394567"/>
-    <w:pPr>
-      <w:keepNext/>
-      <w:keepLines/>
-      <w:numPr>
-        <w:ilvl w:val="4"/>
-        <w:numId w:val="28"/>
-      </w:numPr>
-      <w:spacing w:before="200" w:after="0"/>
-      <w:outlineLvl w:val="4"/>
-    </w:pPr>
-    <w:rPr>
-      <w:rFonts w:asciiTheme="majorHAnsi" w:eastAsiaTheme="majorEastAsia" w:hAnsiTheme="majorHAnsi" w:cstheme="majorBidi"/>
-      <w:color w:val="323E4F" w:themeColor="text2" w:themeShade="BF"/>
-    </w:rPr>
-  </w:style>
-  <w:style w:type="paragraph" w:styleId="Heading6">
-    <w:name w:val="heading 6"/>
-    <w:basedOn w:val="Normal"/>
-    <w:next w:val="Normal"/>
-    <w:link w:val="Heading6Char"/>
-    <w:uiPriority w:val="9"/>
-    <w:unhideWhenUsed/>
-    <w:qFormat/>
-    <w:rsid w:val="00394567"/>
-    <w:pPr>
-      <w:keepNext/>
-      <w:keepLines/>
-      <w:numPr>
-        <w:ilvl w:val="5"/>
-        <w:numId w:val="28"/>
-      </w:numPr>
-      <w:spacing w:before="200" w:after="0"/>
-      <w:outlineLvl w:val="5"/>
-    </w:pPr>
-    <w:rPr>
-      <w:rFonts w:asciiTheme="majorHAnsi" w:eastAsiaTheme="majorEastAsia" w:hAnsiTheme="majorHAnsi" w:cstheme="majorBidi"/>
-      <w:i/>
-      <w:iCs/>
-      <w:color w:val="323E4F" w:themeColor="text2" w:themeShade="BF"/>
-    </w:rPr>
-  </w:style>
-  <w:style w:type="paragraph" w:styleId="Heading7">
-    <w:name w:val="heading 7"/>
-    <w:basedOn w:val="Normal"/>
-    <w:next w:val="Normal"/>
-    <w:link w:val="Heading7Char"/>
-    <w:uiPriority w:val="9"/>
-    <w:semiHidden/>
-    <w:unhideWhenUsed/>
-    <w:qFormat/>
-    <w:rsid w:val="00394567"/>
-    <w:pPr>
-      <w:keepNext/>
-      <w:keepLines/>
-      <w:numPr>
-        <w:ilvl w:val="6"/>
-        <w:numId w:val="28"/>
-      </w:numPr>
-      <w:spacing w:before="200" w:after="0"/>
-      <w:outlineLvl w:val="6"/>
-    </w:pPr>
-    <w:rPr>
-      <w:rFonts w:asciiTheme="majorHAnsi" w:eastAsiaTheme="majorEastAsia" w:hAnsiTheme="majorHAnsi" w:cstheme="majorBidi"/>
-      <w:i/>
-      <w:iCs/>
-      <w:color w:val="404040" w:themeColor="text1" w:themeTint="BF"/>
-    </w:rPr>
-  </w:style>
-  <w:style w:type="paragraph" w:styleId="Heading8">
-    <w:name w:val="heading 8"/>
-    <w:basedOn w:val="Normal"/>
-    <w:next w:val="Normal"/>
-    <w:link w:val="Heading8Char"/>
-    <w:uiPriority w:val="9"/>
-    <w:semiHidden/>
-    <w:unhideWhenUsed/>
-    <w:qFormat/>
-    <w:rsid w:val="00394567"/>
-    <w:pPr>
-      <w:keepNext/>
-      <w:keepLines/>
-      <w:numPr>
-        <w:ilvl w:val="7"/>
-        <w:numId w:val="28"/>
-      </w:numPr>
-      <w:spacing w:before="200" w:after="0"/>
-      <w:outlineLvl w:val="7"/>
-    </w:pPr>
-    <w:rPr>
-      <w:rFonts w:asciiTheme="majorHAnsi" w:eastAsiaTheme="majorEastAsia" w:hAnsiTheme="majorHAnsi" w:cstheme="majorBidi"/>
-      <w:color w:val="404040" w:themeColor="text1" w:themeTint="BF"/>
-      <w:sz w:val="20"/>
-      <w:szCs w:val="20"/>
-    </w:rPr>
-  </w:style>
-  <w:style w:type="paragraph" w:styleId="Heading9">
-    <w:name w:val="heading 9"/>
-    <w:basedOn w:val="Normal"/>
-    <w:next w:val="Normal"/>
-    <w:link w:val="Heading9Char"/>
-    <w:uiPriority w:val="9"/>
-    <w:semiHidden/>
-    <w:unhideWhenUsed/>
-    <w:qFormat/>
-    <w:rsid w:val="00394567"/>
-    <w:pPr>
-      <w:keepNext/>
-      <w:keepLines/>
-      <w:numPr>
-        <w:ilvl w:val="8"/>
-        <w:numId w:val="28"/>
-      </w:numPr>
-      <w:spacing w:before="200" w:after="0"/>
-      <w:outlineLvl w:val="8"/>
-    </w:pPr>
-    <w:rPr>
-      <w:rFonts w:asciiTheme="majorHAnsi" w:eastAsiaTheme="majorEastAsia" w:hAnsiTheme="majorHAnsi" w:cstheme="majorBidi"/>
-      <w:i/>
-      <w:iCs/>
-      <w:color w:val="404040" w:themeColor="text1" w:themeTint="BF"/>
-      <w:sz w:val="20"/>
-      <w:szCs w:val="20"/>
-    </w:rPr>
-  </w:style>
-  <w:style w:type="character" w:default="1" w:styleId="DefaultParagraphFont">
-    <w:name w:val="Default Paragraph Font"/>
-    <w:uiPriority w:val="1"/>
-    <w:semiHidden/>
-    <w:unhideWhenUsed/>
-  </w:style>
-  <w:style w:type="table" w:default="1" w:styleId="TableNormal">
-    <w:name w:val="Normal Table"/>
-    <w:uiPriority w:val="99"/>
-    <w:semiHidden/>
-    <w:unhideWhenUsed/>
-    <w:tblPr>
-      <w:tblInd w:w="0" w:type="dxa"/>
-      <w:tblCellMar>
-        <w:top w:w="0" w:type="dxa"/>
-        <w:left w:w="108" w:type="dxa"/>
-        <w:bottom w:w="0" w:type="dxa"/>
-        <w:right w:w="108" w:type="dxa"/>
-      </w:tblCellMar>
-    </w:tblPr>
-  </w:style>
-  <w:style w:type="numbering" w:default="1" w:styleId="NoList">
-    <w:name w:val="No List"/>
-    <w:uiPriority w:val="99"/>
-    <w:semiHidden/>
-    <w:unhideWhenUsed/>
-  </w:style>
-  <w:style w:type="paragraph" w:styleId="Title">
-    <w:name w:val="Title"/>
-    <w:basedOn w:val="Normal"/>
-    <w:next w:val="Normal"/>
-    <w:link w:val="TitleChar"/>
-    <w:uiPriority w:val="10"/>
-    <w:qFormat/>
-    <w:rsid w:val="00394567"/>
-    <w:pPr>
-      <w:spacing w:after="0" w:line="240" w:lineRule="auto"/>
-      <w:contextualSpacing/>
-    </w:pPr>
-    <w:rPr>
-      <w:rFonts w:asciiTheme="majorHAnsi" w:eastAsiaTheme="majorEastAsia" w:hAnsiTheme="majorHAnsi" w:cstheme="majorBidi"/>
-      <w:color w:val="000000" w:themeColor="text1"/>
-      <w:sz w:val="56"/>
-      <w:szCs w:val="56"/>
-    </w:rPr>
-  </w:style>
-  <w:style w:type="paragraph" w:styleId="Subtitle">
-    <w:name w:val="Subtitle"/>
-    <w:basedOn w:val="Normal"/>
-    <w:next w:val="Normal"/>
-    <w:link w:val="SubtitleChar"/>
-    <w:uiPriority w:val="11"/>
-    <w:qFormat/>
-    <w:rsid w:val="00394567"/>
-    <w:pPr>
-      <w:numPr>
-        <w:ilvl w:val="1"/>
-      </w:numPr>
-    </w:pPr>
-    <w:rPr>
-      <w:color w:val="5A5A5A" w:themeColor="text1" w:themeTint="A5"/>
-      <w:spacing w:val="10"/>
-    </w:rPr>
-  </w:style>
-  <w:style w:type="paragraph" w:styleId="Header">
-    <w:name w:val="header"/>
-    <w:basedOn w:val="Normal"/>
-    <w:link w:val="HeaderChar"/>
-    <w:uiPriority w:val="99"/>
-    <w:unhideWhenUsed/>
-    <w:rsid w:val="003E0016"/>
-    <w:pPr>
-      <w:tabs>
-        <w:tab w:val="center" w:pos="4680"/>
-        <w:tab w:val="right" w:pos="9360"/>
-      </w:tabs>
-      <w:spacing w:after="0" w:line="240" w:lineRule="auto"/>
-    </w:pPr>
-  </w:style>
-  <w:style w:type="character" w:customStyle="1" w:styleId="HeaderChar">
-    <w:name w:val="Header Char"/>
-    <w:basedOn w:val="DefaultParagraphFont"/>
-    <w:link w:val="Header"/>
-    <w:uiPriority w:val="99"/>
-    <w:rsid w:val="003E0016"/>
-  </w:style>
-  <w:style w:type="paragraph" w:styleId="Footer">
-    <w:name w:val="footer"/>
-    <w:basedOn w:val="Normal"/>
-    <w:link w:val="FooterChar"/>
-    <w:uiPriority w:val="99"/>
-    <w:unhideWhenUsed/>
-    <w:rsid w:val="003E0016"/>
-    <w:pPr>
-      <w:tabs>
-        <w:tab w:val="center" w:pos="4680"/>
-        <w:tab w:val="right" w:pos="9360"/>
-      </w:tabs>
-      <w:spacing w:after="0" w:line="240" w:lineRule="auto"/>
-    </w:pPr>
-  </w:style>
-  <w:style w:type="character" w:customStyle="1" w:styleId="FooterChar">
-    <w:name w:val="Footer Char"/>
-    <w:basedOn w:val="DefaultParagraphFont"/>
-    <w:link w:val="Footer"/>
-    <w:uiPriority w:val="99"/>
-    <w:rsid w:val="003E0016"/>
-  </w:style>
-  <w:style w:type="paragraph" w:styleId="TOCHeading">
-    <w:name w:val="TOC Heading"/>
-    <w:basedOn w:val="Heading1"/>
-    <w:next w:val="Normal"/>
-    <w:uiPriority w:val="39"/>
-    <w:unhideWhenUsed/>
-    <w:qFormat/>
-    <w:rsid w:val="00394567"/>
-    <w:pPr>
-      <w:outlineLvl w:val="9"/>
-    </w:pPr>
-  </w:style>
-  <w:style w:type="paragraph" w:styleId="TOC1">
-    <w:name w:val="toc 1"/>
-    <w:basedOn w:val="Normal"/>
-    <w:next w:val="Normal"/>
-    <w:autoRedefine/>
-    <w:uiPriority w:val="39"/>
-    <w:unhideWhenUsed/>
-    <w:rsid w:val="003E0016"/>
-    <w:pPr>
-      <w:spacing w:after="100"/>
-    </w:pPr>
-  </w:style>
-  <w:style w:type="paragraph" w:styleId="TOC2">
-    <w:name w:val="toc 2"/>
-    <w:basedOn w:val="Normal"/>
-    <w:next w:val="Normal"/>
-    <w:autoRedefine/>
-    <w:uiPriority w:val="39"/>
-    <w:unhideWhenUsed/>
-    <w:rsid w:val="003E0016"/>
-    <w:pPr>
-      <w:spacing w:after="100"/>
-      <w:ind w:left="220"/>
-    </w:pPr>
-  </w:style>
-  <w:style w:type="paragraph" w:styleId="TOC3">
-    <w:name w:val="toc 3"/>
-    <w:basedOn w:val="Normal"/>
-    <w:next w:val="Normal"/>
-    <w:autoRedefine/>
-    <w:uiPriority w:val="39"/>
-    <w:unhideWhenUsed/>
-    <w:rsid w:val="003E0016"/>
-    <w:pPr>
-      <w:spacing w:after="100"/>
-      <w:ind w:left="440"/>
-    </w:pPr>
-  </w:style>
-  <w:style w:type="character" w:styleId="Hyperlink">
-    <w:name w:val="Hyperlink"/>
-    <w:basedOn w:val="DefaultParagraphFont"/>
-    <w:uiPriority w:val="99"/>
-    <w:unhideWhenUsed/>
-    <w:rsid w:val="003E0016"/>
-    <w:rPr>
-      <w:color w:val="0563C1" w:themeColor="hyperlink"/>
-      <w:u w:val="single"/>
-    </w:rPr>
-  </w:style>
-  <w:style w:type="paragraph" w:styleId="ListParagraph">
-    <w:name w:val="List Paragraph"/>
-    <w:basedOn w:val="Normal"/>
-    <w:uiPriority w:val="34"/>
-    <w:qFormat/>
-    <w:rsid w:val="00D10214"/>
-    <w:pPr>
-      <w:ind w:left="720"/>
-      <w:contextualSpacing/>
-    </w:pPr>
-  </w:style>
-  <w:style w:type="paragraph" w:styleId="NormalWeb">
-    <w:name w:val="Normal (Web)"/>
-    <w:basedOn w:val="Normal"/>
-    <w:uiPriority w:val="99"/>
-    <w:unhideWhenUsed/>
-    <w:rsid w:val="00AD07A8"/>
-    <w:pPr>
-      <w:spacing w:before="100" w:beforeAutospacing="1" w:after="100" w:afterAutospacing="1" w:line="240" w:lineRule="auto"/>
-    </w:pPr>
-    <w:rPr>
-      <w:rFonts w:ascii="Times New Roman" w:eastAsia="Times New Roman" w:hAnsi="Times New Roman" w:cs="Times New Roman"/>
-      <w:sz w:val="24"/>
-      <w:szCs w:val="24"/>
-    </w:rPr>
-  </w:style>
-  <w:style w:type="character" w:styleId="CommentReference">
-    <w:name w:val="annotation reference"/>
-    <w:basedOn w:val="DefaultParagraphFont"/>
-    <w:uiPriority w:val="99"/>
-    <w:semiHidden/>
-    <w:unhideWhenUsed/>
-    <w:rsid w:val="00474A69"/>
-    <w:rPr>
-      <w:sz w:val="16"/>
-      <w:szCs w:val="16"/>
-    </w:rPr>
-  </w:style>
-  <w:style w:type="paragraph" w:styleId="CommentText">
-    <w:name w:val="annotation text"/>
-    <w:basedOn w:val="Normal"/>
-    <w:link w:val="CommentTextChar"/>
-    <w:uiPriority w:val="99"/>
-    <w:semiHidden/>
-    <w:unhideWhenUsed/>
-    <w:rsid w:val="00474A69"/>
-    <w:pPr>
-      <w:spacing w:line="240" w:lineRule="auto"/>
-    </w:pPr>
-    <w:rPr>
-      <w:sz w:val="20"/>
-    </w:rPr>
-  </w:style>
-  <w:style w:type="character" w:customStyle="1" w:styleId="CommentTextChar">
-    <w:name w:val="Comment Text Char"/>
-    <w:basedOn w:val="DefaultParagraphFont"/>
-    <w:link w:val="CommentText"/>
-    <w:uiPriority w:val="99"/>
-    <w:semiHidden/>
-    <w:rsid w:val="00474A69"/>
-    <w:rPr>
-      <w:sz w:val="20"/>
-    </w:rPr>
-  </w:style>
-  <w:style w:type="paragraph" w:styleId="CommentSubject">
-    <w:name w:val="annotation subject"/>
-    <w:basedOn w:val="CommentText"/>
-    <w:next w:val="CommentText"/>
-    <w:link w:val="CommentSubjectChar"/>
-    <w:uiPriority w:val="99"/>
-    <w:semiHidden/>
-    <w:unhideWhenUsed/>
-    <w:rsid w:val="00474A69"/>
-    <w:rPr>
-      <w:b/>
-      <w:bCs/>
-    </w:rPr>
-  </w:style>
-  <w:style w:type="character" w:customStyle="1" w:styleId="CommentSubjectChar">
-    <w:name w:val="Comment Subject Char"/>
-    <w:basedOn w:val="CommentTextChar"/>
-    <w:link w:val="CommentSubject"/>
-    <w:uiPriority w:val="99"/>
-    <w:semiHidden/>
-    <w:rsid w:val="00474A69"/>
-    <w:rPr>
-      <w:b/>
-      <w:bCs/>
-      <w:sz w:val="20"/>
-    </w:rPr>
-  </w:style>
-  <w:style w:type="paragraph" w:styleId="BalloonText">
-    <w:name w:val="Balloon Text"/>
-    <w:basedOn w:val="Normal"/>
-    <w:link w:val="BalloonTextChar"/>
-    <w:uiPriority w:val="99"/>
-    <w:semiHidden/>
-    <w:unhideWhenUsed/>
-    <w:rsid w:val="00474A69"/>
-    <w:pPr>
-      <w:spacing w:after="0" w:line="240" w:lineRule="auto"/>
-    </w:pPr>
-    <w:rPr>
-      <w:rFonts w:ascii="Segoe UI" w:hAnsi="Segoe UI" w:cs="Segoe UI"/>
-      <w:sz w:val="18"/>
-      <w:szCs w:val="18"/>
-    </w:rPr>
-  </w:style>
-  <w:style w:type="character" w:customStyle="1" w:styleId="BalloonTextChar">
-    <w:name w:val="Balloon Text Char"/>
-    <w:basedOn w:val="DefaultParagraphFont"/>
-    <w:link w:val="BalloonText"/>
-    <w:uiPriority w:val="99"/>
-    <w:semiHidden/>
-    <w:rsid w:val="00474A69"/>
-    <w:rPr>
-      <w:rFonts w:ascii="Segoe UI" w:hAnsi="Segoe UI" w:cs="Segoe UI"/>
-      <w:sz w:val="18"/>
-      <w:szCs w:val="18"/>
-    </w:rPr>
-  </w:style>
-  <w:style w:type="character" w:customStyle="1" w:styleId="Heading7Char">
-    <w:name w:val="Heading 7 Char"/>
-    <w:basedOn w:val="DefaultParagraphFont"/>
-    <w:link w:val="Heading7"/>
-    <w:uiPriority w:val="9"/>
-    <w:semiHidden/>
-    <w:rsid w:val="00394567"/>
-    <w:rPr>
-      <w:rFonts w:asciiTheme="majorHAnsi" w:eastAsiaTheme="majorEastAsia" w:hAnsiTheme="majorHAnsi" w:cstheme="majorBidi"/>
-      <w:i/>
-      <w:iCs/>
-      <w:color w:val="404040" w:themeColor="text1" w:themeTint="BF"/>
-    </w:rPr>
-  </w:style>
-  <w:style w:type="character" w:customStyle="1" w:styleId="Heading8Char">
-    <w:name w:val="Heading 8 Char"/>
-    <w:basedOn w:val="DefaultParagraphFont"/>
-    <w:link w:val="Heading8"/>
-    <w:uiPriority w:val="9"/>
-    <w:semiHidden/>
-    <w:rsid w:val="00394567"/>
-    <w:rPr>
-      <w:rFonts w:asciiTheme="majorHAnsi" w:eastAsiaTheme="majorEastAsia" w:hAnsiTheme="majorHAnsi" w:cstheme="majorBidi"/>
-      <w:color w:val="404040" w:themeColor="text1" w:themeTint="BF"/>
-      <w:sz w:val="20"/>
-      <w:szCs w:val="20"/>
-    </w:rPr>
-  </w:style>
-  <w:style w:type="character" w:customStyle="1" w:styleId="Heading9Char">
-    <w:name w:val="Heading 9 Char"/>
-    <w:basedOn w:val="DefaultParagraphFont"/>
-    <w:link w:val="Heading9"/>
-    <w:uiPriority w:val="9"/>
-    <w:semiHidden/>
-    <w:rsid w:val="00394567"/>
-    <w:rPr>
-      <w:rFonts w:asciiTheme="majorHAnsi" w:eastAsiaTheme="majorEastAsia" w:hAnsiTheme="majorHAnsi" w:cstheme="majorBidi"/>
-      <w:i/>
-      <w:iCs/>
-      <w:color w:val="404040" w:themeColor="text1" w:themeTint="BF"/>
-      <w:sz w:val="20"/>
-      <w:szCs w:val="20"/>
-    </w:rPr>
-  </w:style>
-  <w:style w:type="character" w:customStyle="1" w:styleId="Heading1Char">
-    <w:name w:val="Heading 1 Char"/>
-    <w:basedOn w:val="DefaultParagraphFont"/>
-    <w:link w:val="Heading1"/>
-    <w:uiPriority w:val="9"/>
-    <w:rsid w:val="00394567"/>
-    <w:rPr>
-      <w:rFonts w:asciiTheme="majorHAnsi" w:eastAsiaTheme="majorEastAsia" w:hAnsiTheme="majorHAnsi" w:cstheme="majorBidi"/>
-      <w:b/>
-      <w:bCs/>
-      <w:smallCaps/>
-      <w:color w:val="000000" w:themeColor="text1"/>
-      <w:sz w:val="36"/>
-      <w:szCs w:val="36"/>
-    </w:rPr>
-  </w:style>
-  <w:style w:type="character" w:customStyle="1" w:styleId="Heading2Char">
-    <w:name w:val="Heading 2 Char"/>
-    <w:basedOn w:val="DefaultParagraphFont"/>
-    <w:link w:val="Heading2"/>
-    <w:uiPriority w:val="9"/>
-    <w:rsid w:val="00394567"/>
-    <w:rPr>
-      <w:rFonts w:asciiTheme="majorHAnsi" w:eastAsiaTheme="majorEastAsia" w:hAnsiTheme="majorHAnsi" w:cstheme="majorBidi"/>
-      <w:b/>
-      <w:bCs/>
-      <w:smallCaps/>
-      <w:color w:val="000000" w:themeColor="text1"/>
-      <w:sz w:val="28"/>
-      <w:szCs w:val="28"/>
-    </w:rPr>
-  </w:style>
-  <w:style w:type="character" w:customStyle="1" w:styleId="Heading3Char">
-    <w:name w:val="Heading 3 Char"/>
-    <w:basedOn w:val="DefaultParagraphFont"/>
-    <w:link w:val="Heading3"/>
-    <w:uiPriority w:val="9"/>
-    <w:rsid w:val="00394567"/>
-    <w:rPr>
-      <w:rFonts w:asciiTheme="majorHAnsi" w:eastAsiaTheme="majorEastAsia" w:hAnsiTheme="majorHAnsi" w:cstheme="majorBidi"/>
-      <w:b/>
-      <w:bCs/>
-      <w:color w:val="000000" w:themeColor="text1"/>
-    </w:rPr>
-  </w:style>
-  <w:style w:type="character" w:customStyle="1" w:styleId="Heading4Char">
-    <w:name w:val="Heading 4 Char"/>
-    <w:basedOn w:val="DefaultParagraphFont"/>
-    <w:link w:val="Heading4"/>
-    <w:uiPriority w:val="9"/>
-    <w:rsid w:val="00394567"/>
-    <w:rPr>
-      <w:rFonts w:asciiTheme="majorHAnsi" w:eastAsiaTheme="majorEastAsia" w:hAnsiTheme="majorHAnsi" w:cstheme="majorBidi"/>
-      <w:b/>
-      <w:bCs/>
-      <w:i/>
-      <w:iCs/>
-      <w:color w:val="000000" w:themeColor="text1"/>
-    </w:rPr>
-  </w:style>
-  <w:style w:type="character" w:customStyle="1" w:styleId="Heading5Char">
-    <w:name w:val="Heading 5 Char"/>
-    <w:basedOn w:val="DefaultParagraphFont"/>
-    <w:link w:val="Heading5"/>
-    <w:uiPriority w:val="9"/>
-    <w:rsid w:val="00394567"/>
-    <w:rPr>
-      <w:rFonts w:asciiTheme="majorHAnsi" w:eastAsiaTheme="majorEastAsia" w:hAnsiTheme="majorHAnsi" w:cstheme="majorBidi"/>
-      <w:color w:val="323E4F" w:themeColor="text2" w:themeShade="BF"/>
-    </w:rPr>
-  </w:style>
-  <w:style w:type="character" w:customStyle="1" w:styleId="Heading6Char">
-    <w:name w:val="Heading 6 Char"/>
-    <w:basedOn w:val="DefaultParagraphFont"/>
-    <w:link w:val="Heading6"/>
-    <w:uiPriority w:val="9"/>
-    <w:rsid w:val="00394567"/>
-    <w:rPr>
-      <w:rFonts w:asciiTheme="majorHAnsi" w:eastAsiaTheme="majorEastAsia" w:hAnsiTheme="majorHAnsi" w:cstheme="majorBidi"/>
-      <w:i/>
-      <w:iCs/>
-      <w:color w:val="323E4F" w:themeColor="text2" w:themeShade="BF"/>
-    </w:rPr>
-  </w:style>
-  <w:style w:type="paragraph" w:styleId="Caption">
-    <w:name w:val="caption"/>
-    <w:basedOn w:val="Normal"/>
-    <w:next w:val="Normal"/>
-    <w:uiPriority w:val="35"/>
-    <w:semiHidden/>
-    <w:unhideWhenUsed/>
-    <w:qFormat/>
-    <w:rsid w:val="00394567"/>
-    <w:pPr>
-      <w:spacing w:after="200" w:line="240" w:lineRule="auto"/>
-    </w:pPr>
-    <w:rPr>
-      <w:i/>
-      <w:iCs/>
-      <w:color w:val="44546A" w:themeColor="text2"/>
-      <w:sz w:val="18"/>
-      <w:szCs w:val="18"/>
-    </w:rPr>
-  </w:style>
-  <w:style w:type="character" w:customStyle="1" w:styleId="TitleChar">
-    <w:name w:val="Title Char"/>
-    <w:basedOn w:val="DefaultParagraphFont"/>
-    <w:link w:val="Title"/>
-    <w:uiPriority w:val="10"/>
-    <w:rsid w:val="00394567"/>
-    <w:rPr>
-      <w:rFonts w:asciiTheme="majorHAnsi" w:eastAsiaTheme="majorEastAsia" w:hAnsiTheme="majorHAnsi" w:cstheme="majorBidi"/>
-      <w:color w:val="000000" w:themeColor="text1"/>
-      <w:sz w:val="56"/>
-      <w:szCs w:val="56"/>
-    </w:rPr>
-  </w:style>
-  <w:style w:type="character" w:customStyle="1" w:styleId="SubtitleChar">
-    <w:name w:val="Subtitle Char"/>
-    <w:basedOn w:val="DefaultParagraphFont"/>
-    <w:link w:val="Subtitle"/>
-    <w:uiPriority w:val="11"/>
-    <w:rsid w:val="00394567"/>
-    <w:rPr>
-      <w:color w:val="5A5A5A" w:themeColor="text1" w:themeTint="A5"/>
-      <w:spacing w:val="10"/>
-    </w:rPr>
-  </w:style>
-  <w:style w:type="character" w:styleId="Strong">
-    <w:name w:val="Strong"/>
-    <w:basedOn w:val="DefaultParagraphFont"/>
-    <w:uiPriority w:val="22"/>
-    <w:qFormat/>
-    <w:rsid w:val="00394567"/>
-    <w:rPr>
-      <w:b/>
-      <w:bCs/>
-      <w:color w:val="000000" w:themeColor="text1"/>
-    </w:rPr>
-  </w:style>
-  <w:style w:type="character" w:styleId="Emphasis">
-    <w:name w:val="Emphasis"/>
-    <w:basedOn w:val="DefaultParagraphFont"/>
-    <w:uiPriority w:val="20"/>
-    <w:qFormat/>
-    <w:rsid w:val="00394567"/>
-    <w:rPr>
-      <w:i/>
-      <w:iCs/>
-      <w:color w:val="auto"/>
-    </w:rPr>
-  </w:style>
-  <w:style w:type="paragraph" w:styleId="NoSpacing">
-    <w:name w:val="No Spacing"/>
-    <w:uiPriority w:val="1"/>
-    <w:qFormat/>
-    <w:rsid w:val="00394567"/>
-    <w:pPr>
-      <w:spacing w:after="0" w:line="240" w:lineRule="auto"/>
-    </w:pPr>
-  </w:style>
-  <w:style w:type="paragraph" w:styleId="Quote">
-    <w:name w:val="Quote"/>
-    <w:basedOn w:val="Normal"/>
-    <w:next w:val="Normal"/>
-    <w:link w:val="QuoteChar"/>
-    <w:uiPriority w:val="29"/>
-    <w:qFormat/>
-    <w:rsid w:val="00394567"/>
-    <w:pPr>
-      <w:spacing w:before="160"/>
-      <w:ind w:left="720" w:right="720"/>
-    </w:pPr>
-    <w:rPr>
-      <w:i/>
-      <w:iCs/>
-      <w:color w:val="000000" w:themeColor="text1"/>
-    </w:rPr>
-  </w:style>
-  <w:style w:type="character" w:customStyle="1" w:styleId="QuoteChar">
-    <w:name w:val="Quote Char"/>
-    <w:basedOn w:val="DefaultParagraphFont"/>
-    <w:link w:val="Quote"/>
-    <w:uiPriority w:val="29"/>
-    <w:rsid w:val="00394567"/>
-    <w:rPr>
-      <w:i/>
-      <w:iCs/>
-      <w:color w:val="000000" w:themeColor="text1"/>
-    </w:rPr>
-  </w:style>
-  <w:style w:type="paragraph" w:styleId="IntenseQuote">
-    <w:name w:val="Intense Quote"/>
-    <w:basedOn w:val="Normal"/>
-    <w:next w:val="Normal"/>
-    <w:link w:val="IntenseQuoteChar"/>
-    <w:uiPriority w:val="30"/>
-    <w:qFormat/>
-    <w:rsid w:val="00394567"/>
-    <w:pPr>
-      <w:pBdr>
-        <w:top w:val="single" w:sz="24" w:space="1" w:color="F2F2F2" w:themeColor="background1" w:themeShade="F2"/>
-        <w:bottom w:val="single" w:sz="24" w:space="1" w:color="F2F2F2" w:themeColor="background1" w:themeShade="F2"/>
-      </w:pBdr>
-      <w:shd w:val="clear" w:color="auto" w:fill="F2F2F2" w:themeFill="background1" w:themeFillShade="F2"/>
-      <w:spacing w:before="240" w:after="240"/>
-      <w:ind w:left="936" w:right="936"/>
-      <w:jc w:val="center"/>
-    </w:pPr>
-    <w:rPr>
-      <w:color w:val="000000" w:themeColor="text1"/>
-    </w:rPr>
-  </w:style>
-  <w:style w:type="character" w:customStyle="1" w:styleId="IntenseQuoteChar">
-    <w:name w:val="Intense Quote Char"/>
-    <w:basedOn w:val="DefaultParagraphFont"/>
-    <w:link w:val="IntenseQuote"/>
-    <w:uiPriority w:val="30"/>
-    <w:rsid w:val="00394567"/>
-    <w:rPr>
-      <w:color w:val="000000" w:themeColor="text1"/>
-      <w:shd w:val="clear" w:color="auto" w:fill="F2F2F2" w:themeFill="background1" w:themeFillShade="F2"/>
-    </w:rPr>
-  </w:style>
-  <w:style w:type="character" w:styleId="SubtleEmphasis">
-    <w:name w:val="Subtle Emphasis"/>
-    <w:basedOn w:val="DefaultParagraphFont"/>
-    <w:uiPriority w:val="19"/>
-    <w:qFormat/>
-    <w:rsid w:val="00394567"/>
-    <w:rPr>
-      <w:i/>
-      <w:iCs/>
-      <w:color w:val="404040" w:themeColor="text1" w:themeTint="BF"/>
-    </w:rPr>
-  </w:style>
-  <w:style w:type="character" w:styleId="IntenseEmphasis">
-    <w:name w:val="Intense Emphasis"/>
-    <w:basedOn w:val="DefaultParagraphFont"/>
-    <w:uiPriority w:val="21"/>
-    <w:qFormat/>
-    <w:rsid w:val="00394567"/>
-    <w:rPr>
-      <w:b/>
-      <w:bCs/>
-      <w:i/>
-      <w:iCs/>
-      <w:caps/>
-    </w:rPr>
-  </w:style>
-  <w:style w:type="character" w:styleId="SubtleReference">
-    <w:name w:val="Subtle Reference"/>
-    <w:basedOn w:val="DefaultParagraphFont"/>
-    <w:uiPriority w:val="31"/>
-    <w:qFormat/>
-    <w:rsid w:val="00394567"/>
-    <w:rPr>
-      <w:smallCaps/>
-      <w:color w:val="404040" w:themeColor="text1" w:themeTint="BF"/>
-      <w:u w:val="single" w:color="7F7F7F" w:themeColor="text1" w:themeTint="80"/>
-    </w:rPr>
-  </w:style>
-  <w:style w:type="character" w:styleId="IntenseReference">
-    <w:name w:val="Intense Reference"/>
-    <w:basedOn w:val="DefaultParagraphFont"/>
-    <w:uiPriority w:val="32"/>
-    <w:qFormat/>
-    <w:rsid w:val="00394567"/>
-    <w:rPr>
-      <w:b/>
-      <w:bCs/>
-      <w:smallCaps/>
-      <w:u w:val="single"/>
-    </w:rPr>
-  </w:style>
-  <w:style w:type="character" w:styleId="BookTitle">
-    <w:name w:val="Book Title"/>
-    <w:basedOn w:val="DefaultParagraphFont"/>
-    <w:uiPriority w:val="33"/>
-    <w:qFormat/>
-    <w:rsid w:val="00394567"/>
-    <w:rPr>
-      <w:b w:val="0"/>
-      <w:bCs w:val="0"/>
-      <w:smallCaps/>
-      <w:spacing w:val="5"/>
-    </w:rPr>
-  </w:style>
-</w:styles>
-</file>
-
-<file path=word/stylesWithEffects.xml><?xml version="1.0" encoding="utf-8"?>
-<w:styles xmlns:wpc="http://schemas.microsoft.com/office/word/2010/wordprocessingCanvas" xmlns:mc="http://schemas.openxmlformats.org/markup-compatibility/2006" xmlns:o="urn:schemas-microsoft-com:office:office" xmlns:r="http://schemas.openxmlformats.org/officeDocument/2006/relationships" xmlns:m="http://schemas.openxmlformats.org/officeDocument/2006/math" xmlns:v="urn:schemas-microsoft-com:vml" xmlns:wp14="http://schemas.microsoft.com/office/word/2010/wordprocessingDrawing" xmlns:wp="http://schemas.openxmlformats.org/drawingml/2006/wordprocessingDrawing" xmlns:w10="urn:schemas-microsoft-com:office:word" xmlns:w="http://schemas.openxmlformats.org/wordprocessingml/2006/main" xmlns:w14="http://schemas.microsoft.com/office/word/2010/wordml" xmlns:wpg="http://schemas.microsoft.com/office/word/2010/wordprocessingGroup" xmlns:wpi="http://schemas.microsoft.com/office/word/2010/wordprocessingInk" xmlns:wne="http://schemas.microsoft.com/office/word/2006/wordml" xmlns:wps="http://schemas.microsoft.com/office/word/2010/wordprocessingShape" mc:Ignorable="w14 wp14">
-  <w:docDefaults>
-    <w:rPrDefault>
-      <w:rPr>
-        <w:rFonts w:asciiTheme="minorHAnsi" w:eastAsiaTheme="minorEastAsia" w:hAnsiTheme="minorHAnsi" w:cstheme="minorBidi"/>
-        <w:sz w:val="22"/>
-        <w:szCs w:val="22"/>
-        <w:lang w:val="en-US" w:eastAsia="en-US" w:bidi="ar-SA"/>
-      </w:rPr>
-    </w:rPrDefault>
-    <w:pPrDefault>
-      <w:pPr>
-        <w:spacing w:after="160" w:line="259" w:lineRule="auto"/>
-      </w:pPr>
-    </w:pPrDefault>
-  </w:docDefaults>
-  <w:latentStyles w:defLockedState="0" w:defUIPriority="99" w:defSemiHidden="1" w:defUnhideWhenUsed="1" w:defQFormat="0" w:count="267">
-    <w:lsdException w:name="Normal" w:semiHidden="0" w:uiPriority="0" w:unhideWhenUsed="0" w:qFormat="1"/>
-    <w:lsdException w:name="heading 1" w:semiHidden="0" w:uiPriority="9" w:unhideWhenUsed="0" w:qFormat="1"/>
-    <w:lsdException w:name="heading 2" w:uiPriority="9" w:qFormat="1"/>
-    <w:lsdException w:name="heading 3" w:uiPriority="9" w:qFormat="1"/>
-    <w:lsdException w:name="heading 4" w:uiPriority="9" w:qFormat="1"/>
-    <w:lsdException w:name="heading 5" w:uiPriority="9" w:qFormat="1"/>
-    <w:lsdException w:name="heading 6" w:uiPriority="9" w:qFormat="1"/>
-    <w:lsdException w:name="heading 7" w:uiPriority="9" w:qFormat="1"/>
-    <w:lsdException w:name="heading 8" w:uiPriority="9" w:qFormat="1"/>
-    <w:lsdException w:name="heading 9" w:uiPriority="9" w:qFormat="1"/>
-    <w:lsdException w:name="toc 1" w:uiPriority="39"/>
-    <w:lsdException w:name="toc 2" w:uiPriority="39"/>
-    <w:lsdException w:name="toc 3" w:uiPriority="39"/>
-    <w:lsdException w:name="toc 4" w:uiPriority="39"/>
-    <w:lsdException w:name="toc 5" w:uiPriority="39"/>
-    <w:lsdException w:name="toc 6" w:uiPriority="39"/>
-    <w:lsdException w:name="toc 7" w:uiPriority="39"/>
-    <w:lsdException w:name="toc 8" w:uiPriority="39"/>
-    <w:lsdException w:name="toc 9" w:uiPriority="39"/>
-    <w:lsdException w:name="caption" w:uiPriority="35" w:qFormat="1"/>
-    <w:lsdException w:name="Title" w:semiHidden="0" w:uiPriority="10" w:unhideWhenUsed="0" w:qFormat="1"/>
-    <w:lsdException w:name="Default Paragraph Font" w:uiPriority="1"/>
-    <w:lsdException w:name="Subtitle" w:semiHidden="0" w:uiPriority="11" w:unhideWhenUsed="0" w:qFormat="1"/>
-    <w:lsdException w:name="Strong" w:semiHidden="0" w:uiPriority="22" w:unhideWhenUsed="0" w:qFormat="1"/>
-    <w:lsdException w:name="Emphasis" w:semiHidden="0" w:uiPriority="20" w:unhideWhenUsed="0" w:qFormat="1"/>
-    <w:lsdException w:name="Table Grid" w:semiHidden="0" w:uiPriority="39" w:unhideWhenUsed="0"/>
-    <w:lsdException w:name="Placeholder Text" w:unhideWhenUsed="0"/>
-    <w:lsdException w:name="No Spacing" w:semiHidden="0" w:uiPriority="1" w:unhideWhenUsed="0" w:qFormat="1"/>
-    <w:lsdException w:name="Light Shading" w:semiHidden="0" w:uiPriority="60" w:unhideWhenUsed="0"/>
-    <w:lsdException w:name="Light List" w:semiHidden="0" w:uiPriority="61" w:unhideWhenUsed="0"/>
-    <w:lsdException w:name="Light Grid" w:semiHidden="0" w:uiPriority="62" w:unhideWhenUsed="0"/>
-    <w:lsdException w:name="Medium Shading 1" w:semiHidden="0" w:uiPriority="63" w:unhideWhenUsed="0"/>
-    <w:lsdException w:name="Medium Shading 2" w:semiHidden="0" w:uiPriority="64" w:unhideWhenUsed="0"/>
-    <w:lsdException w:name="Medium List 1" w:semiHidden="0" w:uiPriority="65" w:unhideWhenUsed="0"/>
-    <w:lsdException w:name="Medium List 2" w:semiHidden="0" w:uiPriority="66" w:unhideWhenUsed="0"/>
-    <w:lsdException w:name="Medium Grid 1" w:semiHidden="0" w:uiPriority="67" w:unhideWhenUsed="0"/>
-    <w:lsdException w:name="Medium Grid 2" w:semiHidden="0" w:uiPriority="68" w:unhideWhenUsed="0"/>
-    <w:lsdException w:name="Medium Grid 3" w:semiHidden="0" w:uiPriority="69" w:unhideWhenUsed="0"/>
-    <w:lsdException w:name="Dark List" w:semiHidden="0" w:uiPriority="70" w:unhideWhenUsed="0"/>
-    <w:lsdException w:name="Colorful Shading" w:semiHidden="0" w:uiPriority="71" w:unhideWhenUsed="0"/>
-    <w:lsdException w:name="Colorful List" w:semiHidden="0" w:uiPriority="72" w:unhideWhenUsed="0"/>
-    <w:lsdException w:name="Colorful Grid" w:semiHidden="0" w:uiPriority="73" w:unhideWhenUsed="0"/>
-    <w:lsdException w:name="Light Shading Accent 1" w:semiHidden="0" w:uiPriority="60" w:unhideWhenUsed="0"/>
-    <w:lsdException w:name="Light List Accent 1" w:semiHidden="0" w:uiPriority="61" w:unhideWhenUsed="0"/>
-    <w:lsdException w:name="Light Grid Accent 1" w:semiHidden="0" w:uiPriority="62" w:unhideWhenUsed="0"/>
-    <w:lsdException w:name="Medium Shading 1 Accent 1" w:semiHidden="0" w:uiPriority="63" w:unhideWhenUsed="0"/>
-    <w:lsdException w:name="Medium Shading 2 Accent 1" w:semiHidden="0" w:uiPriority="64" w:unhideWhenUsed="0"/>
-    <w:lsdException w:name="Medium List 1 Accent 1" w:semiHidden="0" w:uiPriority="65" w:unhideWhenUsed="0"/>
-    <w:lsdException w:name="Revision" w:unhideWhenUsed="0"/>
-    <w:lsdException w:name="List Paragraph" w:semiHidden="0" w:uiPriority="34" w:unhideWhenUsed="0" w:qFormat="1"/>
-    <w:lsdException w:name="Quote" w:semiHidden="0" w:uiPriority="29" w:unhideWhenUsed="0" w:qFormat="1"/>
-    <w:lsdException w:name="Intense Quote" w:semiHidden="0" w:uiPriority="30" w:unhideWhenUsed="0" w:qFormat="1"/>
-    <w:lsdException w:name="Medium List 2 Accent 1" w:semiHidden="0" w:uiPriority="66" w:unhideWhenUsed="0"/>
-    <w:lsdException w:name="Medium Grid 1 Accent 1" w:semiHidden="0" w:uiPriority="67" w:unhideWhenUsed="0"/>
-    <w:lsdException w:name="Medium Grid 2 Accent 1" w:semiHidden="0" w:uiPriority="68" w:unhideWhenUsed="0"/>
-    <w:lsdException w:name="Medium Grid 3 Accent 1" w:semiHidden="0" w:uiPriority="69" w:unhideWhenUsed="0"/>
-    <w:lsdException w:name="Dark List Accent 1" w:semiHidden="0" w:uiPriority="70" w:unhideWhenUsed="0"/>
-    <w:lsdException w:name="Colorful Shading Accent 1" w:semiHidden="0" w:uiPriority="71" w:unhideWhenUsed="0"/>
-    <w:lsdException w:name="Colorful List Accent 1" w:semiHidden="0" w:uiPriority="72" w:unhideWhenUsed="0"/>
-    <w:lsdException w:name="Colorful Grid Accent 1" w:semiHidden="0" w:uiPriority="73" w:unhideWhenUsed="0"/>
-    <w:lsdException w:name="Light Shading Accent 2" w:semiHidden="0" w:uiPriority="60" w:unhideWhenUsed="0"/>
-    <w:lsdException w:name="Light List Accent 2" w:semiHidden="0" w:uiPriority="61" w:unhideWhenUsed="0"/>
-    <w:lsdException w:name="Light Grid Accent 2" w:semiHidden="0" w:uiPriority="62" w:unhideWhenUsed="0"/>
-    <w:lsdException w:name="Medium Shading 1 Accent 2" w:semiHidden="0" w:uiPriority="63" w:unhideWhenUsed="0"/>
-    <w:lsdException w:name="Medium Shading 2 Accent 2" w:semiHidden="0" w:uiPriority="64" w:unhideWhenUsed="0"/>
-    <w:lsdException w:name="Medium List 1 Accent 2" w:semiHidden="0" w:uiPriority="65" w:unhideWhenUsed="0"/>
-    <w:lsdException w:name="Medium List 2 Accent 2" w:semiHidden="0" w:uiPriority="66" w:unhideWhenUsed="0"/>
-    <w:lsdException w:name="Medium Grid 1 Accent 2" w:semiHidden="0" w:uiPriority="67" w:unhideWhenUsed="0"/>
-    <w:lsdException w:name="Medium Grid 2 Accent 2" w:semiHidden="0" w:uiPriority="68" w:unhideWhenUsed="0"/>
-    <w:lsdException w:name="Medium Grid 3 Accent 2" w:semiHidden="0" w:uiPriority="69" w:unhideWhenUsed="0"/>
-    <w:lsdException w:name="Dark List Accent 2" w:semiHidden="0" w:uiPriority="70" w:unhideWhenUsed="0"/>
-    <w:lsdException w:name="Colorful Shading Accent 2" w:semiHidden="0" w:uiPriority="71" w:unhideWhenUsed="0"/>
-    <w:lsdException w:name="Colorful List Accent 2" w:semiHidden="0" w:uiPriority="72" w:unhideWhenUsed="0"/>
-    <w:lsdException w:name="Colorful Grid Accent 2" w:semiHidden="0" w:uiPriority="73" w:unhideWhenUsed="0"/>
-    <w:lsdException w:name="Light Shading Accent 3" w:semiHidden="0" w:uiPriority="60" w:unhideWhenUsed="0"/>
-    <w:lsdException w:name="Light List Accent 3" w:semiHidden="0" w:uiPriority="61" w:unhideWhenUsed="0"/>
-    <w:lsdException w:name="Light Grid Accent 3" w:semiHidden="0" w:uiPriority="62" w:unhideWhenUsed="0"/>
-    <w:lsdException w:name="Medium Shading 1 Accent 3" w:semiHidden="0" w:uiPriority="63" w:unhideWhenUsed="0"/>
-    <w:lsdException w:name="Medium Shading 2 Accent 3" w:semiHidden="0" w:uiPriority="64" w:unhideWhenUsed="0"/>
-    <w:lsdException w:name="Medium List 1 Accent 3" w:semiHidden="0" w:uiPriority="65" w:unhideWhenUsed="0"/>
-    <w:lsdException w:name="Medium List 2 Accent 3" w:semiHidden="0" w:uiPriority="66" w:unhideWhenUsed="0"/>
-    <w:lsdException w:name="Medium Grid 1 Accent 3" w:semiHidden="0" w:uiPriority="67" w:unhideWhenUsed="0"/>
-    <w:lsdException w:name="Medium Grid 2 Accent 3" w:semiHidden="0" w:uiPriority="68" w:unhideWhenUsed="0"/>
-    <w:lsdException w:name="Medium Grid 3 Accent 3" w:semiHidden="0" w:uiPriority="69" w:unhideWhenUsed="0"/>
-    <w:lsdException w:name="Dark List Accent 3" w:semiHidden="0" w:uiPriority="70" w:unhideWhenUsed="0"/>
-    <w:lsdException w:name="Colorful Shading Accent 3" w:semiHidden="0" w:uiPriority="71" w:unhideWhenUsed="0"/>
-    <w:lsdException w:name="Colorful List Accent 3" w:semiHidden="0" w:uiPriority="72" w:unhideWhenUsed="0"/>
-    <w:lsdException w:name="Colorful Grid Accent 3" w:semiHidden="0" w:uiPriority="73" w:unhideWhenUsed="0"/>
-    <w:lsdException w:name="Light Shading Accent 4" w:semiHidden="0" w:uiPriority="60" w:unhideWhenUsed="0"/>
-    <w:lsdException w:name="Light List Accent 4" w:semiHidden="0" w:uiPriority="61" w:unhideWhenUsed="0"/>
-    <w:lsdException w:name="Light Grid Accent 4" w:semiHidden="0" w:uiPriority="62" w:unhideWhenUsed="0"/>
-    <w:lsdException w:name="Medium Shading 1 Accent 4" w:semiHidden="0" w:uiPriority="63" w:unhideWhenUsed="0"/>
-    <w:lsdException w:name="Medium Shading 2 Accent 4" w:semiHidden="0" w:uiPriority="64" w:unhideWhenUsed="0"/>
-    <w:lsdException w:name="Medium List 1 Accent 4" w:semiHidden="0" w:uiPriority="65" w:unhideWhenUsed="0"/>
-    <w:lsdException w:name="Medium List 2 Accent 4" w:semiHidden="0" w:uiPriority="66" w:unhideWhenUsed="0"/>
-    <w:lsdException w:name="Medium Grid 1 Accent 4" w:semiHidden="0" w:uiPriority="67" w:unhideWhenUsed="0"/>
-    <w:lsdException w:name="Medium Grid 2 Accent 4" w:semiHidden="0" w:uiPriority="68" w:unhideWhenUsed="0"/>
-    <w:lsdException w:name="Medium Grid 3 Accent 4" w:semiHidden="0" w:uiPriority="69" w:unhideWhenUsed="0"/>
-    <w:lsdException w:name="Dark List Accent 4" w:semiHidden="0" w:uiPriority="70" w:unhideWhenUsed="0"/>
-    <w:lsdException w:name="Colorful Shading Accent 4" w:semiHidden="0" w:uiPriority="71" w:unhideWhenUsed="0"/>
-    <w:lsdException w:name="Colorful List Accent 4" w:semiHidden="0" w:uiPriority="72" w:unhideWhenUsed="0"/>
-    <w:lsdException w:name="Colorful Grid Accent 4" w:semiHidden="0" w:uiPriority="73" w:unhideWhenUsed="0"/>
-    <w:lsdException w:name="Light Shading Accent 5" w:semiHidden="0" w:uiPriority="60" w:unhideWhenUsed="0"/>
-    <w:lsdException w:name="Light List Accent 5" w:semiHidden="0" w:uiPriority="61" w:unhideWhenUsed="0"/>
-    <w:lsdException w:name="Light Grid Accent 5" w:semiHidden="0" w:uiPriority="62" w:unhideWhenUsed="0"/>
-    <w:lsdException w:name="Medium Shading 1 Accent 5" w:semiHidden="0" w:uiPriority="63" w:unhideWhenUsed="0"/>
-    <w:lsdException w:name="Medium Shading 2 Accent 5" w:semiHidden="0" w:uiPriority="64" w:unhideWhenUsed="0"/>
-    <w:lsdException w:name="Medium List 1 Accent 5" w:semiHidden="0" w:uiPriority="65" w:unhideWhenUsed="0"/>
-    <w:lsdException w:name="Medium List 2 Accent 5" w:semiHidden="0" w:uiPriority="66" w:unhideWhenUsed="0"/>
-    <w:lsdException w:name="Medium Grid 1 Accent 5" w:semiHidden="0" w:uiPriority="67" w:unhideWhenUsed="0"/>
-    <w:lsdException w:name="Medium Grid 2 Accent 5" w:semiHidden="0" w:uiPriority="68" w:unhideWhenUsed="0"/>
-    <w:lsdException w:name="Medium Grid 3 Accent 5" w:semiHidden="0" w:uiPriority="69" w:unhideWhenUsed="0"/>
-    <w:lsdException w:name="Dark List Accent 5" w:semiHidden="0" w:uiPriority="70" w:unhideWhenUsed="0"/>
-    <w:lsdException w:name="Colorful Shading Accent 5" w:semiHidden="0" w:uiPriority="71" w:unhideWhenUsed="0"/>
-    <w:lsdException w:name="Colorful List Accent 5" w:semiHidden="0" w:uiPriority="72" w:unhideWhenUsed="0"/>
-    <w:lsdException w:name="Colorful Grid Accent 5" w:semiHidden="0" w:uiPriority="73" w:unhideWhenUsed="0"/>
-    <w:lsdException w:name="Light Shading Accent 6" w:semiHidden="0" w:uiPriority="60" w:unhideWhenUsed="0"/>
-    <w:lsdException w:name="Light List Accent 6" w:semiHidden="0" w:uiPriority="61" w:unhideWhenUsed="0"/>
-    <w:lsdException w:name="Light Grid Accent 6" w:semiHidden="0" w:uiPriority="62" w:unhideWhenUsed="0"/>
-    <w:lsdException w:name="Medium Shading 1 Accent 6" w:semiHidden="0" w:uiPriority="63" w:unhideWhenUsed="0"/>
-    <w:lsdException w:name="Medium Shading 2 Accent 6" w:semiHidden="0" w:uiPriority="64" w:unhideWhenUsed="0"/>
-    <w:lsdException w:name="Medium List 1 Accent 6" w:semiHidden="0" w:uiPriority="65" w:unhideWhenUsed="0"/>
-    <w:lsdException w:name="Medium List 2 Accent 6" w:semiHidden="0" w:uiPriority="66" w:unhideWhenUsed="0"/>
-    <w:lsdException w:name="Medium Grid 1 Accent 6" w:semiHidden="0" w:uiPriority="67" w:unhideWhenUsed="0"/>
-    <w:lsdException w:name="Medium Grid 2 Accent 6" w:semiHidden="0" w:uiPriority="68" w:unhideWhenUsed="0"/>
-    <w:lsdException w:name="Medium Grid 3 Accent 6" w:semiHidden="0" w:uiPriority="69" w:unhideWhenUsed="0"/>
-    <w:lsdException w:name="Dark List Accent 6" w:semiHidden="0" w:uiPriority="70" w:unhideWhenUsed="0"/>
-    <w:lsdException w:name="Colorful Shading Accent 6" w:semiHidden="0" w:uiPriority="71" w:unhideWhenUsed="0"/>
-    <w:lsdException w:name="Colorful List Accent 6" w:semiHidden="0" w:uiPriority="72" w:unhideWhenUsed="0"/>
-    <w:lsdException w:name="Colorful Grid Accent 6" w:semiHidden="0" w:uiPriority="73" w:unhideWhenUsed="0"/>
-    <w:lsdException w:name="Subtle Emphasis" w:semiHidden="0" w:uiPriority="19" w:unhideWhenUsed="0" w:qFormat="1"/>
-    <w:lsdException w:name="Intense Emphasis" w:semiHidden="0" w:uiPriority="21" w:unhideWhenUsed="0" w:qFormat="1"/>
-    <w:lsdException w:name="Subtle Reference" w:semiHidden="0" w:uiPriority="31" w:unhideWhenUsed="0" w:qFormat="1"/>
-    <w:lsdException w:name="Intense Reference" w:semiHidden="0" w:uiPriority="32" w:unhideWhenUsed="0" w:qFormat="1"/>
-    <w:lsdException w:name="Book Title" w:semiHidden="0" w:uiPriority="33" w:unhideWhenUsed="0" w:qFormat="1"/>
-    <w:lsdException w:name="Bibliography" w:uiPriority="37"/>
-    <w:lsdException w:name="TOC Heading" w:uiPriority="39" w:qFormat="1"/>
+  <w:latentStyles w:defLockedState="0" w:defUIPriority="99" w:defSemiHidden="0" w:defUnhideWhenUsed="0" w:defQFormat="0" w:count="371">
+    <w:lsdException w:name="Normal" w:uiPriority="0" w:qFormat="1"/>
+    <w:lsdException w:name="heading 1" w:uiPriority="9" w:qFormat="1"/>
+    <w:lsdException w:name="heading 2" w:semiHidden="1" w:uiPriority="9" w:unhideWhenUsed="1" w:qFormat="1"/>
+    <w:lsdException w:name="heading 3" w:semiHidden="1" w:uiPriority="9" w:unhideWhenUsed="1" w:qFormat="1"/>
+    <w:lsdException w:name="heading 4" w:semiHidden="1" w:uiPriority="9" w:unhideWhenUsed="1" w:qFormat="1"/>
+    <w:lsdException w:name="heading 5" w:semiHidden="1" w:uiPriority="9" w:unhideWhenUsed="1" w:qFormat="1"/>
+    <w:lsdException w:name="heading 6" w:semiHidden="1" w:uiPriority="9" w:unhideWhenUsed="1" w:qFormat="1"/>
+    <w:lsdException w:name="heading 7" w:semiHidden="1" w:uiPriority="9" w:unhideWhenUsed="1" w:qFormat="1"/>
+    <w:lsdException w:name="heading 8" w:semiHidden="1" w:uiPriority="9" w:unhideWhenUsed="1" w:qFormat="1"/>
+    <w:lsdException w:name="heading 9" w:semiHidden="1" w:uiPriority="9" w:unhideWhenUsed="1" w:qFormat="1"/>
+    <w:lsdException w:name="index 1" w:semiHidden="1" w:unhideWhenUsed="1"/>
+    <w:lsdException w:name="index 2" w:semiHidden="1" w:unhideWhenUsed="1"/>
+    <w:lsdException w:name="index 3" w:semiHidden="1" w:unhideWhenUsed="1"/>
+    <w:lsdException w:name="index 4" w:semiHidden="1" w:unhideWhenUsed="1"/>
+    <w:lsdException w:name="index 5" w:semiHidden="1" w:unhideWhenUsed="1"/>
+    <w:lsdException w:name="index 6" w:semiHidden="1" w:unhideWhenUsed="1"/>
+    <w:lsdException w:name="index 7" w:semiHidden="1" w:unhideWhenUsed="1"/>
+    <w:lsdException w:name="index 8" w:semiHidden="1" w:unhideWhenUsed="1"/>
+    <w:lsdException w:name="index 9" w:semiHidden="1" w:unhideWhenUsed="1"/>
+    <w:lsdException w:name="toc 1" w:semiHidden="1" w:uiPriority="39" w:unhideWhenUsed="1"/>
+    <w:lsdException w:name="toc 2" w:semiHidden="1" w:uiPriority="39" w:unhideWhenUsed="1"/>
+    <w:lsdException w:name="toc 3" w:semiHidden="1" w:uiPriority="39" w:unhideWhenUsed="1"/>
+    <w:lsdException w:name="toc 4" w:semiHidden="1" w:uiPriority="39" w:unhideWhenUsed="1"/>
+    <w:lsdException w:name="toc 5" w:semiHidden="1" w:uiPriority="39" w:unhideWhenUsed="1"/>
+    <w:lsdException w:name="toc 6" w:semiHidden="1" w:uiPriority="39" w:unhideWhenUsed="1"/>
+    <w:lsdException w:name="toc 7" w:semiHidden="1" w:uiPriority="39" w:unhideWhenUsed="1"/>
+    <w:lsdException w:name="toc 8" w:semiHidden="1" w:uiPriority="39" w:unhideWhenUsed="1"/>
+    <w:lsdException w:name="toc 9" w:semiHidden="1" w:uiPriority="39" w:unhideWhenUsed="1"/>
+    <w:lsdException w:name="Normal Indent" w:semiHidden="1" w:unhideWhenUsed="1"/>
+    <w:lsdException w:name="footnote text" w:semiHidden="1" w:unhideWhenUsed="1"/>
+    <w:lsdException w:name="annotation text" w:semiHidden="1" w:unhideWhenUsed="1"/>
+    <w:lsdException w:name="header" w:semiHidden="1" w:unhideWhenUsed="1"/>
+    <w:lsdException w:name="footer" w:semiHidden="1" w:unhideWhenUsed="1"/>
+    <w:lsdException w:name="index heading" w:semiHidden="1" w:unhideWhenUsed="1"/>
+    <w:lsdException w:name="caption" w:semiHidden="1" w:uiPriority="35" w:unhideWhenUsed="1" w:qFormat="1"/>
+    <w:lsdException w:name="table of figures" w:semiHidden="1" w:unhideWhenUsed="1"/>
+    <w:lsdException w:name="envelope address" w:semiHidden="1" w:unhideWhenUsed="1"/>
+    <w:lsdException w:name="envelope return" w:semiHidden="1" w:unhideWhenUsed="1"/>
+    <w:lsdException w:name="footnote reference" w:semiHidden="1" w:unhideWhenUsed="1"/>
+    <w:lsdException w:name="annotation reference" w:semiHidden="1" w:unhideWhenUsed="1"/>
+    <w:lsdException w:name="line number" w:semiHidden="1" w:unhideWhenUsed="1"/>
+    <w:lsdException w:name="page number" w:semiHidden="1" w:unhideWhenUsed="1"/>
+    <w:lsdException w:name="endnote reference" w:semiHidden="1" w:unhideWhenUsed="1"/>
+    <w:lsdException w:name="endnote text" w:semiHidden="1" w:unhideWhenUsed="1"/>
+    <w:lsdException w:name="table of authorities" w:semiHidden="1" w:unhideWhenUsed="1"/>
+    <w:lsdException w:name="macro" w:semiHidden="1" w:unhideWhenUsed="1"/>
+    <w:lsdException w:name="toa heading" w:semiHidden="1" w:unhideWhenUsed="1"/>
+    <w:lsdException w:name="List" w:semiHidden="1" w:unhideWhenUsed="1"/>
+    <w:lsdException w:name="List Bullet" w:semiHidden="1" w:unhideWhenUsed="1"/>
+    <w:lsdException w:name="List Number" w:semiHidden="1" w:unhideWhenUsed="1"/>
+    <w:lsdException w:name="List 2" w:semiHidden="1" w:unhideWhenUsed="1"/>
+    <w:lsdException w:name="List 3" w:semiHidden="1" w:unhideWhenUsed="1"/>
+    <w:lsdException w:name="List 4" w:semiHidden="1" w:unhideWhenUsed="1"/>
+    <w:lsdException w:name="List 5" w:semiHidden="1" w:unhideWhenUsed="1"/>
+    <w:lsdException w:name="List Bullet 2" w:semiHidden="1" w:unhideWhenUsed="1"/>
+    <w:lsdException w:name="List Bullet 3" w:semiHidden="1" w:unhideWhenUsed="1"/>
+    <w:lsdException w:name="List Bullet 4" w:semiHidden="1" w:unhideWhenUsed="1"/>
+    <w:lsdException w:name="List Bullet 5" w:semiHidden="1" w:unhideWhenUsed="1"/>
+    <w:lsdException w:name="List Number 2" w:semiHidden="1" w:unhideWhenUsed="1"/>
+    <w:lsdException w:name="List Number 3" w:semiHidden="1" w:unhideWhenUsed="1"/>
+    <w:lsdException w:name="List Number 4" w:semiHidden="1" w:unhideWhenUsed="1"/>
+    <w:lsdException w:name="List Number 5" w:semiHidden="1" w:unhideWhenUsed="1"/>
+    <w:lsdException w:name="Title" w:uiPriority="10" w:qFormat="1"/>
+    <w:lsdException w:name="Closing" w:semiHidden="1" w:unhideWhenUsed="1"/>
+    <w:lsdException w:name="Signature" w:semiHidden="1" w:unhideWhenUsed="1"/>
+    <w:lsdException w:name="Default Paragraph Font" w:semiHidden="1" w:uiPriority="1" w:unhideWhenUsed="1"/>
+    <w:lsdException w:name="Body Text" w:semiHidden="1" w:unhideWhenUsed="1"/>
+    <w:lsdException w:name="Body Text Indent" w:semiHidden="1" w:unhideWhenUsed="1"/>
+    <w:lsdException w:name="List Continue" w:semiHidden="1" w:unhideWhenUsed="1"/>
+    <w:lsdException w:name="List Continue 2" w:semiHidden="1" w:unhideWhenUsed="1"/>
+    <w:lsdException w:name="List Continue 3" w:semiHidden="1" w:unhideWhenUsed="1"/>
+    <w:lsdException w:name="List Continue 4" w:semiHidden="1" w:unhideWhenUsed="1"/>
+    <w:lsdException w:name="List Continue 5" w:semiHidden="1" w:unhideWhenUsed="1"/>
+    <w:lsdException w:name="Message Header" w:semiHidden="1" w:unhideWhenUsed="1"/>
+    <w:lsdException w:name="Subtitle" w:uiPriority="11" w:qFormat="1"/>
+    <w:lsdException w:name="Salutation" w:semiHidden="1" w:unhideWhenUsed="1"/>
+    <w:lsdException w:name="Date" w:semiHidden="1" w:unhideWhenUsed="1"/>
+    <w:lsdException w:name="Body Text First Indent" w:semiHidden="1" w:unhideWhenUsed="1"/>
+    <w:lsdException w:name="Body Text First Indent 2" w:semiHidden="1" w:unhideWhenUsed="1"/>
+    <w:lsdException w:name="Note Heading" w:semiHidden="1" w:unhideWhenUsed="1"/>
+    <w:lsdException w:name="Body Text 2" w:semiHidden="1" w:unhideWhenUsed="1"/>
+    <w:lsdException w:name="Body Text 3" w:semiHidden="1" w:unhideWhenUsed="1"/>
+    <w:lsdException w:name="Body Text Indent 2" w:semiHidden="1" w:unhideWhenUsed="1"/>
+    <w:lsdException w:name="Body Text Indent 3" w:semiHidden="1" w:unhideWhenUsed="1"/>
+    <w:lsdException w:name="Block Text" w:semiHidden="1" w:unhideWhenUsed="1"/>
+    <w:lsdException w:name="Hyperlink" w:semiHidden="1" w:unhideWhenUsed="1"/>
+    <w:lsdException w:name="FollowedHyperlink" w:semiHidden="1" w:unhideWhenUsed="1"/>
+    <w:lsdException w:name="Strong" w:uiPriority="22" w:qFormat="1"/>
+    <w:lsdException w:name="Emphasis" w:uiPriority="20" w:qFormat="1"/>
+    <w:lsdException w:name="Document Map" w:semiHidden="1" w:unhideWhenUsed="1"/>
+    <w:lsdException w:name="Plain Text" w:semiHidden="1" w:unhideWhenUsed="1"/>
+    <w:lsdException w:name="E-mail Signature" w:semiHidden="1" w:unhideWhenUsed="1"/>
+    <w:lsdException w:name="HTML Top of Form" w:semiHidden="1" w:unhideWhenUsed="1"/>
+    <w:lsdException w:name="HTML Bottom of Form" w:semiHidden="1" w:unhideWhenUsed="1"/>
+    <w:lsdException w:name="Normal (Web)" w:semiHidden="1" w:unhideWhenUsed="1"/>
+    <w:lsdException w:name="HTML Acronym" w:semiHidden="1" w:unhideWhenUsed="1"/>
+    <w:lsdException w:name="HTML Address" w:semiHidden="1" w:unhideWhenUsed="1"/>
+    <w:lsdException w:name="HTML Cite" w:semiHidden="1" w:unhideWhenUsed="1"/>
+    <w:lsdException w:name="HTML Code" w:semiHidden="1" w:unhideWhenUsed="1"/>
+    <w:lsdException w:name="HTML Definition" w:semiHidden="1" w:unhideWhenUsed="1"/>
+    <w:lsdException w:name="HTML Keyboard" w:semiHidden="1" w:unhideWhenUsed="1"/>
+    <w:lsdException w:name="HTML Preformatted" w:semiHidden="1" w:unhideWhenUsed="1"/>
+    <w:lsdException w:name="HTML Sample" w:semiHidden="1" w:unhideWhenUsed="1"/>
+    <w:lsdException w:name="HTML Typewriter" w:semiHidden="1" w:unhideWhenUsed="1"/>
+    <w:lsdException w:name="HTML Variable" w:semiHidden="1" w:unhideWhenUsed="1"/>
+    <w:lsdException w:name="Normal Table" w:semiHidden="1" w:unhideWhenUsed="1"/>
+    <w:lsdException w:name="annotation subject" w:semiHidden="1" w:unhideWhenUsed="1"/>
+    <w:lsdException w:name="No List" w:semiHidden="1" w:unhideWhenUsed="1"/>
+    <w:lsdException w:name="Outline List 1" w:semiHidden="1" w:unhideWhenUsed="1"/>
+    <w:lsdException w:name="Outline List 2" w:semiHidden="1" w:unhideWhenUsed="1"/>
+    <w:lsdException w:name="Outline List 3" w:semiHidden="1" w:unhideWhenUsed="1"/>
+    <w:lsdException w:name="Table Simple 1" w:semiHidden="1" w:unhideWhenUsed="1"/>
+    <w:lsdException w:name="Table Simple 2" w:semiHidden="1" w:unhideWhenUsed="1"/>
+    <w:lsdException w:name="Table Simple 3" w:semiHidden="1" w:unhideWhenUsed="1"/>
+    <w:lsdException w:name="Table Classic 1" w:semiHidden="1" w:unhideWhenUsed="1"/>
+    <w:lsdException w:name="Table Classic 2" w:semiHidden="1" w:unhideWhenUsed="1"/>
+    <w:lsdException w:name="Table Classic 3" w:semiHidden="1" w:unhideWhenUsed="1"/>
+    <w:lsdException w:name="Table Classic 4" w:semiHidden="1" w:unhideWhenUsed="1"/>
+    <w:lsdException w:name="Table Colorful 1" w:semiHidden="1" w:unhideWhenUsed="1"/>
+    <w:lsdException w:name="Table Colorful 2" w:semiHidden="1" w:unhideWhenUsed="1"/>
+    <w:lsdException w:name="Table Colorful 3" w:semiHidden="1" w:unhideWhenUsed="1"/>
+    <w:lsdException w:name="Table Columns 1" w:semiHidden="1" w:unhideWhenUsed="1"/>
+    <w:lsdException w:name="Table Columns 2" w:semiHidden="1" w:unhideWhenUsed="1"/>
+    <w:lsdException w:name="Table Columns 3" w:semiHidden="1" w:unhideWhenUsed="1"/>
+    <w:lsdException w:name="Table Columns 4" w:semiHidden="1" w:unhideWhenUsed="1"/>
+    <w:lsdException w:name="Table Columns 5" w:semiHidden="1" w:unhideWhenUsed="1"/>
+    <w:lsdException w:name="Table Grid 1" w:semiHidden="1" w:unhideWhenUsed="1"/>
+    <w:lsdException w:name="Table Grid 2" w:semiHidden="1" w:unhideWhenUsed="1"/>
+    <w:lsdException w:name="Table Grid 3" w:semiHidden="1" w:unhideWhenUsed="1"/>
+    <w:lsdException w:name="Table Grid 4" w:semiHidden="1" w:unhideWhenUsed="1"/>
+    <w:lsdException w:name="Table Grid 5" w:semiHidden="1" w:unhideWhenUsed="1"/>
+    <w:lsdException w:name="Table Grid 6" w:semiHidden="1" w:unhideWhenUsed="1"/>
+    <w:lsdException w:name="Table Grid 7" w:semiHidden="1" w:unhideWhenUsed="1"/>
+    <w:lsdException w:name="Table Grid 8" w:semiHidden="1" w:unhideWhenUsed="1"/>
+    <w:lsdException w:name="Table List 1" w:semiHidden="1" w:unhideWhenUsed="1"/>
+    <w:lsdException w:name="Table List 2" w:semiHidden="1" w:unhideWhenUsed="1"/>
+    <w:lsdException w:name="Table List 3" w:semiHidden="1" w:unhideWhenUsed="1"/>
+    <w:lsdException w:name="Table List 4" w:semiHidden="1" w:unhideWhenUsed="1"/>
+    <w:lsdException w:name="Table List 5" w:semiHidden="1" w:unhideWhenUsed="1"/>
+    <w:lsdException w:name="Table List 6" w:semiHidden="1" w:unhideWhenUsed="1"/>
+    <w:lsdException w:name="Table List 7" w:semiHidden="1" w:unhideWhenUsed="1"/>
+    <w:lsdException w:name="Table List 8" w:semiHidden="1" w:unhideWhenUsed="1"/>
+    <w:lsdException w:name="Table 3D effects 1" w:semiHidden="1" w:unhideWhenUsed="1"/>
+    <w:lsdException w:name="Table 3D effects 2" w:semiHidden="1" w:unhideWhenUsed="1"/>
+    <w:lsdException w:name="Table 3D effects 3" w:semiHidden="1" w:unhideWhenUsed="1"/>
+    <w:lsdException w:name="Table Contemporary" w:semiHidden="1" w:unhideWhenUsed="1"/>
+    <w:lsdException w:name="Table Elegant" w:semiHidden="1" w:unhideWhenUsed="1"/>
+    <w:lsdException w:name="Table Professional" w:semiHidden="1" w:unhideWhenUsed="1"/>
+    <w:lsdException w:name="Table Subtle 1" w:semiHidden="1" w:unhideWhenUsed="1"/>
+    <w:lsdException w:name="Table Subtle 2" w:semiHidden="1" w:unhideWhenUsed="1"/>
+    <w:lsdException w:name="Table Web 1" w:semiHidden="1" w:unhideWhenUsed="1"/>
+    <w:lsdException w:name="Table Web 2" w:semiHidden="1" w:unhideWhenUsed="1"/>
+    <w:lsdException w:name="Table Web 3" w:semiHidden="1" w:unhideWhenUsed="1"/>
+    <w:lsdException w:name="Balloon Text" w:semiHidden="1" w:unhideWhenUsed="1"/>
+    <w:lsdException w:name="Table Grid" w:uiPriority="39"/>
+    <w:lsdException w:name="Table Theme" w:semiHidden="1" w:unhideWhenUsed="1"/>
+    <w:lsdException w:name="Placeholder Text" w:semiHidden="1"/>
+    <w:lsdException w:name="No Spacing" w:uiPriority="1" w:qFormat="1"/>
+    <w:lsdException w:name="Light Shading" w:uiPriority="60"/>
+    <w:lsdException w:name="Light List" w:uiPriority="61"/>
+    <w:lsdException w:name="Light Grid" w:uiPriority="62"/>
+    <w:lsdException w:name="Medium Shading 1" w:uiPriority="63"/>
+    <w:lsdException w:name="Medium Shading 2" w:uiPriority="64"/>
+    <w:lsdException w:name="Medium List 1" w:uiPriority="65"/>
+    <w:lsdException w:name="Medium List 2" w:uiPriority="66"/>
+    <w:lsdException w:name="Medium Grid 1" w:uiPriority="67"/>
+    <w:lsdException w:name="Medium Grid 2" w:uiPriority="68"/>
+    <w:lsdException w:name="Medium Grid 3" w:uiPriority="69"/>
+    <w:lsdException w:name="Dark List" w:uiPriority="70"/>
+    <w:lsdException w:name="Colorful Shading" w:uiPriority="71"/>
+    <w:lsdException w:name="Colorful List" w:uiPriority="72"/>
+    <w:lsdException w:name="Colorful Grid" w:uiPriority="73"/>
+    <w:lsdException w:name="Light Shading Accent 1" w:uiPriority="60"/>
+    <w:lsdException w:name="Light List Accent 1" w:uiPriority="61"/>
+    <w:lsdException w:name="Light Grid Accent 1" w:uiPriority="62"/>
+    <w:lsdException w:name="Medium Shading 1 Accent 1" w:uiPriority="63"/>
+    <w:lsdException w:name="Medium Shading 2 Accent 1" w:uiPriority="64"/>
+    <w:lsdException w:name="Medium List 1 Accent 1" w:uiPriority="65"/>
+    <w:lsdException w:name="Revision" w:semiHidden="1"/>
+    <w:lsdException w:name="List Paragraph" w:uiPriority="34" w:qFormat="1"/>
+    <w:lsdException w:name="Quote" w:uiPriority="29" w:qFormat="1"/>
+    <w:lsdException w:name="Intense Quote" w:uiPriority="30" w:qFormat="1"/>
+    <w:lsdException w:name="Medium List 2 Accent 1" w:uiPriority="66"/>
+    <w:lsdException w:name="Medium Grid 1 Accent 1" w:uiPriority="67"/>
+    <w:lsdException w:name="Medium Grid 2 Accent 1" w:uiPriority="68"/>
+    <w:lsdException w:name="Medium Grid 3 Accent 1" w:uiPriority="69"/>
+    <w:lsdException w:name="Dark List Accent 1" w:uiPriority="70"/>
+    <w:lsdException w:name="Colorful Shading Accent 1" w:uiPriority="71"/>
+    <w:lsdException w:name="Colorful List Accent 1" w:uiPriority="72"/>
+    <w:lsdException w:name="Colorful Grid Accent 1" w:uiPriority="73"/>
+    <w:lsdException w:name="Light Shading Accent 2" w:uiPriority="60"/>
+    <w:lsdException w:name="Light List Accent 2" w:uiPriority="61"/>
+    <w:lsdException w:name="Light Grid Accent 2" w:uiPriority="62"/>
+    <w:lsdException w:name="Medium Shading 1 Accent 2" w:uiPriority="63"/>
+    <w:lsdException w:name="Medium Shading 2 Accent 2" w:uiPriority="64"/>
+    <w:lsdException w:name="Medium List 1 Accent 2" w:uiPriority="65"/>
+    <w:lsdException w:name="Medium List 2 Accent 2" w:uiPriority="66"/>
+    <w:lsdException w:name="Medium Grid 1 Accent 2" w:uiPriority="67"/>
+    <w:lsdException w:name="Medium Grid 2 Accent 2" w:uiPriority="68"/>
+    <w:lsdException w:name="Medium Grid 3 Accent 2" w:uiPriority="69"/>
+    <w:lsdException w:name="Dark List Accent 2" w:uiPriority="70"/>
+    <w:lsdException w:name="Colorful Shading Accent 2" w:uiPriority="71"/>
+    <w:lsdException w:name="Colorful List Accent 2" w:uiPriority="72"/>
+    <w:lsdException w:name="Colorful Grid Accent 2" w:uiPriority="73"/>
+    <w:lsdException w:name="Light Shading Accent 3" w:uiPriority="60"/>
+    <w:lsdException w:name="Light List Accent 3" w:uiPriority="61"/>
+    <w:lsdException w:name="Light Grid Accent 3" w:uiPriority="62"/>
+    <w:lsdException w:name="Medium Shading 1 Accent 3" w:uiPriority="63"/>
+    <w:lsdException w:name="Medium Shading 2 Accent 3" w:uiPriority="64"/>
+    <w:lsdException w:name="Medium List 1 Accent 3" w:uiPriority="65"/>
+    <w:lsdException w:name="Medium List 2 Accent 3" w:uiPriority="66"/>
+    <w:lsdException w:name="Medium Grid 1 Accent 3" w:uiPriority="67"/>
+    <w:lsdException w:name="Medium Grid 2 Accent 3" w:uiPriority="68"/>
+    <w:lsdException w:name="Medium Grid 3 Accent 3" w:uiPriority="69"/>
+    <w:lsdException w:name="Dark List Accent 3" w:uiPriority="70"/>
+    <w:lsdException w:name="Colorful Shading Accent 3" w:uiPriority="71"/>
+    <w:lsdException w:name="Colorful List Accent 3" w:uiPriority="72"/>
+    <w:lsdException w:name="Colorful Grid Accent 3" w:uiPriority="73"/>
+    <w:lsdException w:name="Light Shading Accent 4" w:uiPriority="60"/>
+    <w:lsdException w:name="Light List Accent 4" w:uiPriority="61"/>
+    <w:lsdException w:name="Light Grid Accent 4" w:uiPriority="62"/>
+    <w:lsdException w:name="Medium Shading 1 Accent 4" w:uiPriority="63"/>
+    <w:lsdException w:name="Medium Shading 2 Accent 4" w:uiPriority="64"/>
+    <w:lsdException w:name="Medium List 1 Accent 4" w:uiPriority="65"/>
+    <w:lsdException w:name="Medium List 2 Accent 4" w:uiPriority="66"/>
+    <w:lsdException w:name="Medium Grid 1 Accent 4" w:uiPriority="67"/>
+    <w:lsdException w:name="Medium Grid 2 Accent 4" w:uiPriority="68"/>
+    <w:lsdException w:name="Medium Grid 3 Accent 4" w:uiPriority="69"/>
+    <w:lsdException w:name="Dark List Accent 4" w:uiPriority="70"/>
+    <w:lsdException w:name="Colorful Shading Accent 4" w:uiPriority="71"/>
+    <w:lsdException w:name="Colorful List Accent 4" w:uiPriority="72"/>
+    <w:lsdException w:name="Colorful Grid Accent 4" w:uiPriority="73"/>
+    <w:lsdException w:name="Light Shading Accent 5" w:uiPriority="60"/>
+    <w:lsdException w:name="Light List Accent 5" w:uiPriority="61"/>
+    <w:lsdException w:name="Light Grid Accent 5" w:uiPriority="62"/>
+    <w:lsdException w:name="Medium Shading 1 Accent 5" w:uiPriority="63"/>
+    <w:lsdException w:name="Medium Shading 2 Accent 5" w:uiPriority="64"/>
+    <w:lsdException w:name="Medium List 1 Accent 5" w:uiPriority="65"/>
+    <w:lsdException w:name="Medium List 2 Accent 5" w:uiPriority="66"/>
+    <w:lsdException w:name="Medium Grid 1 Accent 5" w:uiPriority="67"/>
+    <w:lsdException w:name="Medium Grid 2 Accent 5" w:uiPriority="68"/>
+    <w:lsdException w:name="Medium Grid 3 Accent 5" w:uiPriority="69"/>
+    <w:lsdException w:name="Dark List Accent 5" w:uiPriority="70"/>
+    <w:lsdException w:name="Colorful Shading Accent 5" w:uiPriority="71"/>
+    <w:lsdException w:name="Colorful List Accent 5" w:uiPriority="72"/>
+    <w:lsdException w:name="Colorful Grid Accent 5" w:uiPriority="73"/>
+    <w:lsdException w:name="Light Shading Accent 6" w:uiPriority="60"/>
+    <w:lsdException w:name="Light List Accent 6" w:uiPriority="61"/>
+    <w:lsdException w:name="Light Grid Accent 6" w:uiPriority="62"/>
+    <w:lsdException w:name="Medium Shading 1 Accent 6" w:uiPriority="63"/>
+    <w:lsdException w:name="Medium Shading 2 Accent 6" w:uiPriority="64"/>
+    <w:lsdException w:name="Medium List 1 Accent 6" w:uiPriority="65"/>
+    <w:lsdException w:name="Medium List 2 Accent 6" w:uiPriority="66"/>
+    <w:lsdException w:name="Medium Grid 1 Accent 6" w:uiPriority="67"/>
+    <w:lsdException w:name="Medium Grid 2 Accent 6" w:uiPriority="68"/>
+    <w:lsdException w:name="Medium Grid 3 Accent 6" w:uiPriority="69"/>
+    <w:lsdException w:name="Dark List Accent 6" w:uiPriority="70"/>
+    <w:lsdException w:name="Colorful Shading Accent 6" w:uiPriority="71"/>
+    <w:lsdException w:name="Colorful List Accent 6" w:uiPriority="72"/>
+    <w:lsdException w:name="Colorful Grid Accent 6" w:uiPriority="73"/>
+    <w:lsdException w:name="Subtle Emphasis" w:uiPriority="19" w:qFormat="1"/>
+    <w:lsdException w:name="Intense Emphasis" w:uiPriority="21" w:qFormat="1"/>
+    <w:lsdException w:name="Subtle Reference" w:uiPriority="31" w:qFormat="1"/>
+    <w:lsdException w:name="Intense Reference" w:uiPriority="32" w:qFormat="1"/>
+    <w:lsdException w:name="Book Title" w:uiPriority="33" w:qFormat="1"/>
+    <w:lsdException w:name="Bibliography" w:semiHidden="1" w:uiPriority="37" w:unhideWhenUsed="1"/>
+    <w:lsdException w:name="TOC Heading" w:semiHidden="1" w:uiPriority="39" w:unhideWhenUsed="1" w:qFormat="1"/>
+    <w:lsdException w:name="Plain Table 1" w:uiPriority="41"/>
+    <w:lsdException w:name="Plain Table 2" w:uiPriority="42"/>
+    <w:lsdException w:name="Plain Table 3" w:uiPriority="43"/>
+    <w:lsdException w:name="Plain Table 4" w:uiPriority="44"/>
+    <w:lsdException w:name="Plain Table 5" w:uiPriority="45"/>
+    <w:lsdException w:name="Grid Table Light" w:uiPriority="40"/>
+    <w:lsdException w:name="Grid Table 1 Light" w:uiPriority="46"/>
+    <w:lsdException w:name="Grid Table 2" w:uiPriority="47"/>
+    <w:lsdException w:name="Grid Table 3" w:uiPriority="48"/>
+    <w:lsdException w:name="Grid Table 4" w:uiPriority="49"/>
+    <w:lsdException w:name="Grid Table 5 Dark" w:uiPriority="50"/>
+    <w:lsdException w:name="Grid Table 6 Colorful" w:uiPriority="51"/>
+    <w:lsdException w:name="Grid Table 7 Colorful" w:uiPriority="52"/>
+    <w:lsdException w:name="Grid Table 1 Light Accent 1" w:uiPriority="46"/>
+    <w:lsdException w:name="Grid Table 2 Accent 1" w:uiPriority="47"/>
+    <w:lsdException w:name="Grid Table 3 Accent 1" w:uiPriority="48"/>
+    <w:lsdException w:name="Grid Table 4 Accent 1" w:uiPriority="49"/>
+    <w:lsdException w:name="Grid Table 5 Dark Accent 1" w:uiPriority="50"/>
+    <w:lsdException w:name="Grid Table 6 Colorful Accent 1" w:uiPriority="51"/>
+    <w:lsdException w:name="Grid Table 7 Colorful Accent 1" w:uiPriority="52"/>
+    <w:lsdException w:name="Grid Table 1 Light Accent 2" w:uiPriority="46"/>
+    <w:lsdException w:name="Grid Table 2 Accent 2" w:uiPriority="47"/>
+    <w:lsdException w:name="Grid Table 3 Accent 2" w:uiPriority="48"/>
+    <w:lsdException w:name="Grid Table 4 Accent 2" w:uiPriority="49"/>
+    <w:lsdException w:name="Grid Table 5 Dark Accent 2" w:uiPriority="50"/>
+    <w:lsdException w:name="Grid Table 6 Colorful Accent 2" w:uiPriority="51"/>
+    <w:lsdException w:name="Grid Table 7 Colorful Accent 2" w:uiPriority="52"/>
+    <w:lsdException w:name="Grid Table 1 Light Accent 3" w:uiPriority="46"/>
+    <w:lsdException w:name="Grid Table 2 Accent 3" w:uiPriority="47"/>
+    <w:lsdException w:name="Grid Table 3 Accent 3" w:uiPriority="48"/>
+    <w:lsdException w:name="Grid Table 4 Accent 3" w:uiPriority="49"/>
+    <w:lsdException w:name="Grid Table 5 Dark Accent 3" w:uiPriority="50"/>
+    <w:lsdException w:name="Grid Table 6 Colorful Accent 3" w:uiPriority="51"/>
+    <w:lsdException w:name="Grid Table 7 Colorful Accent 3" w:uiPriority="52"/>
+    <w:lsdException w:name="Grid Table 1 Light Accent 4" w:uiPriority="46"/>
+    <w:lsdException w:name="Grid Table 2 Accent 4" w:uiPriority="47"/>
+    <w:lsdException w:name="Grid Table 3 Accent 4" w:uiPriority="48"/>
+    <w:lsdException w:name="Grid Table 4 Accent 4" w:uiPriority="49"/>
+    <w:lsdException w:name="Grid Table 5 Dark Accent 4" w:uiPriority="50"/>
+    <w:lsdException w:name="Grid Table 6 Colorful Accent 4" w:uiPriority="51"/>
+    <w:lsdException w:name="Grid Table 7 Colorful Accent 4" w:uiPriority="52"/>
+    <w:lsdException w:name="Grid Table 1 Light Accent 5" w:uiPriority="46"/>
+    <w:lsdException w:name="Grid Table 2 Accent 5" w:uiPriority="47"/>
+    <w:lsdException w:name="Grid Table 3 Accent 5" w:uiPriority="48"/>
+    <w:lsdException w:name="Grid Table 4 Accent 5" w:uiPriority="49"/>
+    <w:lsdException w:name="Grid Table 5 Dark Accent 5" w:uiPriority="50"/>
+    <w:lsdException w:name="Grid Table 6 Colorful Accent 5" w:uiPriority="51"/>
+    <w:lsdException w:name="Grid Table 7 Colorful Accent 5" w:uiPriority="52"/>
+    <w:lsdException w:name="Grid Table 1 Light Accent 6" w:uiPriority="46"/>
+    <w:lsdException w:name="Grid Table 2 Accent 6" w:uiPriority="47"/>
+    <w:lsdException w:name="Grid Table 3 Accent 6" w:uiPriority="48"/>
+    <w:lsdException w:name="Grid Table 4 Accent 6" w:uiPriority="49"/>
+    <w:lsdException w:name="Grid Table 5 Dark Accent 6" w:uiPriority="50"/>
+    <w:lsdException w:name="Grid Table 6 Colorful Accent 6" w:uiPriority="51"/>
+    <w:lsdException w:name="Grid Table 7 Colorful Accent 6" w:uiPriority="52"/>
+    <w:lsdException w:name="List Table 1 Light" w:uiPriority="46"/>
+    <w:lsdException w:name="List Table 2" w:uiPriority="47"/>
+    <w:lsdException w:name="List Table 3" w:uiPriority="48"/>
+    <w:lsdException w:name="List Table 4" w:uiPriority="49"/>
+    <w:lsdException w:name="List Table 5 Dark" w:uiPriority="50"/>
+    <w:lsdException w:name="List Table 6 Colorful" w:uiPriority="51"/>
+    <w:lsdException w:name="List Table 7 Colorful" w:uiPriority="52"/>
+    <w:lsdException w:name="List Table 1 Light Accent 1" w:uiPriority="46"/>
+    <w:lsdException w:name="List Table 2 Accent 1" w:uiPriority="47"/>
+    <w:lsdException w:name="List Table 3 Accent 1" w:uiPriority="48"/>
+    <w:lsdException w:name="List Table 4 Accent 1" w:uiPriority="49"/>
+    <w:lsdException w:name="List Table 5 Dark Accent 1" w:uiPriority="50"/>
+    <w:lsdException w:name="List Table 6 Colorful Accent 1" w:uiPriority="51"/>
+    <w:lsdException w:name="List Table 7 Colorful Accent 1" w:uiPriority="52"/>
+    <w:lsdException w:name="List Table 1 Light Accent 2" w:uiPriority="46"/>
+    <w:lsdException w:name="List Table 2 Accent 2" w:uiPriority="47"/>
+    <w:lsdException w:name="List Table 3 Accent 2" w:uiPriority="48"/>
+    <w:lsdException w:name="List Table 4 Accent 2" w:uiPriority="49"/>
+    <w:lsdException w:name="List Table 5 Dark Accent 2" w:uiPriority="50"/>
+    <w:lsdException w:name="List Table 6 Colorful Accent 2" w:uiPriority="51"/>
+    <w:lsdException w:name="List Table 7 Colorful Accent 2" w:uiPriority="52"/>
+    <w:lsdException w:name="List Table 1 Light Accent 3" w:uiPriority="46"/>
+    <w:lsdException w:name="List Table 2 Accent 3" w:uiPriority="47"/>
+    <w:lsdException w:name="List Table 3 Accent 3" w:uiPriority="48"/>
+    <w:lsdException w:name="List Table 4 Accent 3" w:uiPriority="49"/>
+    <w:lsdException w:name="List Table 5 Dark Accent 3" w:uiPriority="50"/>
+    <w:lsdException w:name="List Table 6 Colorful Accent 3" w:uiPriority="51"/>
+    <w:lsdException w:name="List Table 7 Colorful Accent 3" w:uiPriority="52"/>
+    <w:lsdException w:name="List Table 1 Light Accent 4" w:uiPriority="46"/>
+    <w:lsdException w:name="List Table 2 Accent 4" w:uiPriority="47"/>
+    <w:lsdException w:name="List Table 3 Accent 4" w:uiPriority="48"/>
+    <w:lsdException w:name="List Table 4 Accent 4" w:uiPriority="49"/>
+    <w:lsdException w:name="List Table 5 Dark Accent 4" w:uiPriority="50"/>
+    <w:lsdException w:name="List Table 6 Colorful Accent 4" w:uiPriority="51"/>
+    <w:lsdException w:name="List Table 7 Colorful Accent 4" w:uiPriority="52"/>
+    <w:lsdException w:name="List Table 1 Light Accent 5" w:uiPriority="46"/>
+    <w:lsdException w:name="List Table 2 Accent 5" w:uiPriority="47"/>
+    <w:lsdException w:name="List Table 3 Accent 5" w:uiPriority="48"/>
+    <w:lsdException w:name="List Table 4 Accent 5" w:uiPriority="49"/>
+    <w:lsdException w:name="List Table 5 Dark Accent 5" w:uiPriority="50"/>
+    <w:lsdException w:name="List Table 6 Colorful Accent 5" w:uiPriority="51"/>
+    <w:lsdException w:name="List Table 7 Colorful Accent 5" w:uiPriority="52"/>
+    <w:lsdException w:name="List Table 1 Light Accent 6" w:uiPriority="46"/>
+    <w:lsdException w:name="List Table 2 Accent 6" w:uiPriority="47"/>
+    <w:lsdException w:name="List Table 3 Accent 6" w:uiPriority="48"/>
+    <w:lsdException w:name="List Table 4 Accent 6" w:uiPriority="49"/>
+    <w:lsdException w:name="List Table 5 Dark Accent 6" w:uiPriority="50"/>
+    <w:lsdException w:name="List Table 6 Colorful Accent 6" w:uiPriority="51"/>
+    <w:lsdException w:name="List Table 7 Colorful Accent 6" w:uiPriority="52"/>
   </w:latentStyles>
   <w:style w:type="paragraph" w:default="1" w:styleId="Normal">
     <w:name w:val="Normal"/>
@@ -20767,7 +21128,7 @@
   <a:extraClrSchemeLst/>
   <a:extLst>
     <a:ext uri="{05A4C25C-085E-4340-85A3-A5531E510DB2}">
-      <thm15:themeFamily xmlns:thm15="http://schemas.microsoft.com/office/thememl/2012/main" xmlns="" name="Office Theme" id="{62F939B6-93AF-4DB8-9C6B-D6C7DFDC589F}" vid="{4A3C46E8-61CC-4603-A589-7422A47A8E4A}"/>
+      <thm15:themeFamily xmlns:thm15="http://schemas.microsoft.com/office/thememl/2012/main" name="Office Theme" id="{62F939B6-93AF-4DB8-9C6B-D6C7DFDC589F}" vid="{4A3C46E8-61CC-4603-A589-7422A47A8E4A}"/>
     </a:ext>
   </a:extLst>
 </a:theme>
@@ -20778,7 +21139,7 @@
 </file>
 
 <file path=customXml/itemProps1.xml><?xml version="1.0" encoding="utf-8"?>
-<ds:datastoreItem xmlns:ds="http://schemas.openxmlformats.org/officeDocument/2006/customXml" ds:itemID="{6FD396EE-1688-41E0-9AD4-AE0F0BF97D9B}">
+<ds:datastoreItem xmlns:ds="http://schemas.openxmlformats.org/officeDocument/2006/customXml" ds:itemID="{81B69EA3-57FA-4366-BA82-DD510733D25E}">
   <ds:schemaRefs>
     <ds:schemaRef ds:uri="http://schemas.openxmlformats.org/officeDocument/2006/bibliography"/>
   </ds:schemaRefs>

--- a/docs/design/NL04_SoftwareSpecificationRequirement.docx
+++ b/docs/design/NL04_SoftwareSpecificationRequirement.docx
@@ -413,8 +413,6 @@
             <w:t>Mục lục</w:t>
           </w:r>
         </w:p>
-        <w:bookmarkStart w:id="1" w:name="_GoBack"/>
-        <w:bookmarkEnd w:id="1"/>
         <w:p>
           <w:pPr>
             <w:pStyle w:val="TOC2"/>
@@ -5636,9 +5634,9 @@
         </w:numPr>
         <w:ind w:left="576" w:hanging="576"/>
       </w:pPr>
-      <w:bookmarkStart w:id="2" w:name="h.30j0zll" w:colFirst="0" w:colLast="0"/>
-      <w:bookmarkStart w:id="3" w:name="_Toc396903221"/>
-      <w:bookmarkEnd w:id="2"/>
+      <w:bookmarkStart w:id="1" w:name="h.30j0zll" w:colFirst="0" w:colLast="0"/>
+      <w:bookmarkStart w:id="2" w:name="_Toc396903221"/>
+      <w:bookmarkEnd w:id="1"/>
       <w:r>
         <w:lastRenderedPageBreak/>
         <w:t>The</w:t>
@@ -5646,7 +5644,7 @@
       <w:r>
         <w:t>o dõi phiên bản tài liệu</w:t>
       </w:r>
-      <w:bookmarkEnd w:id="3"/>
+      <w:bookmarkEnd w:id="2"/>
       <w:r>
         <w:t xml:space="preserve"> </w:t>
       </w:r>
@@ -6272,6 +6270,126 @@
           </w:p>
         </w:tc>
       </w:tr>
+      <w:tr>
+        <w:trPr>
+          <w:trHeight w:val="340"/>
+        </w:trPr>
+        <w:tc>
+          <w:tcPr>
+            <w:tcW w:w="2523" w:type="dxa"/>
+            <w:tcMar>
+              <w:top w:w="73" w:type="dxa"/>
+              <w:left w:w="108" w:type="dxa"/>
+              <w:right w:w="115" w:type="dxa"/>
+            </w:tcMar>
+          </w:tcPr>
+          <w:p>
+            <w:r>
+              <w:t>Nguyễn Hoàng Đông</w:t>
+            </w:r>
+          </w:p>
+        </w:tc>
+        <w:tc>
+          <w:tcPr>
+            <w:tcW w:w="1260" w:type="dxa"/>
+            <w:tcMar>
+              <w:top w:w="73" w:type="dxa"/>
+              <w:left w:w="108" w:type="dxa"/>
+              <w:right w:w="115" w:type="dxa"/>
+            </w:tcMar>
+          </w:tcPr>
+          <w:p>
+            <w:r>
+              <w:t>27/8/2014</w:t>
+            </w:r>
+          </w:p>
+        </w:tc>
+        <w:tc>
+          <w:tcPr>
+            <w:tcW w:w="4498" w:type="dxa"/>
+            <w:tcMar>
+              <w:top w:w="73" w:type="dxa"/>
+              <w:left w:w="108" w:type="dxa"/>
+              <w:right w:w="115" w:type="dxa"/>
+            </w:tcMar>
+          </w:tcPr>
+          <w:p>
+            <w:r>
+              <w:t>Cập nhật đặc tả chức năng use-case:</w:t>
+            </w:r>
+          </w:p>
+          <w:p>
+            <w:pPr>
+              <w:pStyle w:val="ListParagraph"/>
+              <w:numPr>
+                <w:ilvl w:val="0"/>
+                <w:numId w:val="50"/>
+              </w:numPr>
+            </w:pPr>
+            <w:r>
+              <w:lastRenderedPageBreak/>
+              <w:t>Đăng ký, đăng nhập, đăng xuất.</w:t>
+            </w:r>
+          </w:p>
+          <w:p>
+            <w:pPr>
+              <w:pStyle w:val="ListParagraph"/>
+              <w:numPr>
+                <w:ilvl w:val="0"/>
+                <w:numId w:val="50"/>
+              </w:numPr>
+            </w:pPr>
+            <w:r>
+              <w:t>Sửa thông tin (đổi password).</w:t>
+            </w:r>
+          </w:p>
+          <w:p>
+            <w:pPr>
+              <w:pStyle w:val="ListParagraph"/>
+              <w:numPr>
+                <w:ilvl w:val="0"/>
+                <w:numId w:val="50"/>
+              </w:numPr>
+            </w:pPr>
+            <w:r>
+              <w:t>Xem các nhà trọ đã đăng.</w:t>
+            </w:r>
+          </w:p>
+          <w:p>
+            <w:pPr>
+              <w:pStyle w:val="ListParagraph"/>
+              <w:numPr>
+                <w:ilvl w:val="0"/>
+                <w:numId w:val="50"/>
+              </w:numPr>
+            </w:pPr>
+            <w:r>
+              <w:t>Xóa nhà trọ.</w:t>
+            </w:r>
+          </w:p>
+          <w:p>
+            <w:r>
+              <w:t>Comment ở các mục yêu cầu chức năng trong phần mô tả các chức năng.</w:t>
+            </w:r>
+          </w:p>
+          <w:p>
+            <w:pPr>
+              <w:ind w:left="360"/>
+            </w:pPr>
+          </w:p>
+        </w:tc>
+        <w:tc>
+          <w:tcPr>
+            <w:tcW w:w="1583" w:type="dxa"/>
+            <w:tcMar>
+              <w:top w:w="73" w:type="dxa"/>
+              <w:left w:w="108" w:type="dxa"/>
+              <w:right w:w="115" w:type="dxa"/>
+            </w:tcMar>
+          </w:tcPr>
+          <w:p/>
+        </w:tc>
+      </w:tr>
     </w:tbl>
     <w:p>
       <w:pPr>
@@ -6288,6 +6406,7 @@
           <w:sz w:val="24"/>
           <w:szCs w:val="24"/>
         </w:rPr>
+        <w:lastRenderedPageBreak/>
         <w:t xml:space="preserve"> </w:t>
       </w:r>
     </w:p>
@@ -6312,41 +6431,41 @@
       <w:pPr>
         <w:pStyle w:val="Heading1"/>
       </w:pPr>
-      <w:bookmarkStart w:id="4" w:name="h.1fob9te" w:colFirst="0" w:colLast="0"/>
-      <w:bookmarkStart w:id="5" w:name="_Toc396903222"/>
-      <w:bookmarkEnd w:id="4"/>
+      <w:bookmarkStart w:id="3" w:name="h.1fob9te" w:colFirst="0" w:colLast="0"/>
+      <w:bookmarkStart w:id="4" w:name="_Toc396903222"/>
+      <w:bookmarkEnd w:id="3"/>
       <w:r>
         <w:lastRenderedPageBreak/>
         <w:t>Giới thiệu</w:t>
       </w:r>
+      <w:bookmarkEnd w:id="4"/>
+      <w:r>
+        <w:t xml:space="preserve"> </w:t>
+      </w:r>
+    </w:p>
+    <w:p>
+      <w:pPr>
+        <w:pStyle w:val="Heading2"/>
+      </w:pPr>
+      <w:bookmarkStart w:id="5" w:name="h.3znysh7" w:colFirst="0" w:colLast="0"/>
+      <w:bookmarkStart w:id="6" w:name="_Toc396903223"/>
       <w:bookmarkEnd w:id="5"/>
       <w:r>
-        <w:t xml:space="preserve"> </w:t>
-      </w:r>
-    </w:p>
-    <w:p>
-      <w:pPr>
-        <w:pStyle w:val="Heading2"/>
-      </w:pPr>
-      <w:bookmarkStart w:id="6" w:name="h.3znysh7" w:colFirst="0" w:colLast="0"/>
-      <w:bookmarkStart w:id="7" w:name="_Toc396903223"/>
+        <w:t>M</w:t>
+      </w:r>
+      <w:r>
+        <w:rPr>
+          <w:rFonts w:eastAsia="Times New Roman"/>
+        </w:rPr>
+        <w:t xml:space="preserve">ục </w:t>
+      </w:r>
+      <w:r>
+        <w:rPr>
+          <w:rFonts w:eastAsia="Times New Roman"/>
+        </w:rPr>
+        <w:t>tiêu</w:t>
+      </w:r>
       <w:bookmarkEnd w:id="6"/>
-      <w:r>
-        <w:t>M</w:t>
-      </w:r>
-      <w:r>
-        <w:rPr>
-          <w:rFonts w:eastAsia="Times New Roman"/>
-        </w:rPr>
-        <w:t xml:space="preserve">ục </w:t>
-      </w:r>
-      <w:r>
-        <w:rPr>
-          <w:rFonts w:eastAsia="Times New Roman"/>
-        </w:rPr>
-        <w:t>tiêu</w:t>
-      </w:r>
-      <w:bookmarkEnd w:id="7"/>
     </w:p>
     <w:p>
       <w:pPr>
@@ -6495,25 +6614,25 @@
           <w:rFonts w:eastAsia="Times New Roman"/>
         </w:rPr>
       </w:pPr>
-      <w:bookmarkStart w:id="8" w:name="h.2et92p0" w:colFirst="0" w:colLast="0"/>
-      <w:bookmarkStart w:id="9" w:name="h.tyjcwt" w:colFirst="0" w:colLast="0"/>
-      <w:bookmarkStart w:id="10" w:name="_Toc396903224"/>
+      <w:bookmarkStart w:id="7" w:name="h.2et92p0" w:colFirst="0" w:colLast="0"/>
+      <w:bookmarkStart w:id="8" w:name="h.tyjcwt" w:colFirst="0" w:colLast="0"/>
+      <w:bookmarkStart w:id="9" w:name="_Toc396903224"/>
+      <w:bookmarkEnd w:id="7"/>
       <w:bookmarkEnd w:id="8"/>
-      <w:bookmarkEnd w:id="9"/>
-      <w:commentRangeStart w:id="11"/>
+      <w:commentRangeStart w:id="10"/>
       <w:r>
         <w:rPr>
           <w:rFonts w:eastAsia="Times New Roman"/>
         </w:rPr>
         <w:t>Phạm</w:t>
       </w:r>
-      <w:commentRangeEnd w:id="11"/>
+      <w:commentRangeEnd w:id="10"/>
       <w:r>
         <w:rPr>
           <w:rStyle w:val="CommentReference"/>
           <w:b w:val="0"/>
         </w:rPr>
-        <w:commentReference w:id="11"/>
+        <w:commentReference w:id="10"/>
       </w:r>
       <w:r>
         <w:rPr>
@@ -6521,7 +6640,7 @@
         </w:rPr>
         <w:t xml:space="preserve"> vi sản phẩm</w:t>
       </w:r>
-      <w:bookmarkEnd w:id="10"/>
+      <w:bookmarkEnd w:id="9"/>
       <w:r>
         <w:rPr>
           <w:rFonts w:eastAsia="Times New Roman"/>
@@ -6563,16 +6682,16 @@
       <w:pPr>
         <w:pStyle w:val="Heading2"/>
       </w:pPr>
-      <w:bookmarkStart w:id="12" w:name="h.3dy6vkm" w:colFirst="0" w:colLast="0"/>
-      <w:bookmarkStart w:id="13" w:name="_Toc396903225"/>
+      <w:bookmarkStart w:id="11" w:name="h.3dy6vkm" w:colFirst="0" w:colLast="0"/>
+      <w:bookmarkStart w:id="12" w:name="_Toc396903225"/>
+      <w:bookmarkEnd w:id="11"/>
+      <w:r>
+        <w:rPr>
+          <w:rFonts w:eastAsia="Times New Roman"/>
+        </w:rPr>
+        <w:t>Bảng chú giải thuật ngữ</w:t>
+      </w:r>
       <w:bookmarkEnd w:id="12"/>
-      <w:r>
-        <w:rPr>
-          <w:rFonts w:eastAsia="Times New Roman"/>
-        </w:rPr>
-        <w:t>Bảng chú giải thuật ngữ</w:t>
-      </w:r>
-      <w:bookmarkEnd w:id="13"/>
       <w:r>
         <w:rPr>
           <w:rFonts w:eastAsia="Times New Roman"/>
@@ -7167,29 +7286,29 @@
       <w:pPr>
         <w:pStyle w:val="Heading2"/>
       </w:pPr>
-      <w:bookmarkStart w:id="14" w:name="h.1t3h5sf" w:colFirst="0" w:colLast="0"/>
-      <w:bookmarkStart w:id="15" w:name="_Toc396903226"/>
-      <w:bookmarkEnd w:id="14"/>
+      <w:bookmarkStart w:id="13" w:name="h.1t3h5sf" w:colFirst="0" w:colLast="0"/>
+      <w:bookmarkStart w:id="14" w:name="_Toc396903226"/>
+      <w:bookmarkEnd w:id="13"/>
       <w:r>
         <w:rPr>
           <w:rFonts w:eastAsia="Times New Roman"/>
         </w:rPr>
         <w:t xml:space="preserve">Tài </w:t>
       </w:r>
-      <w:commentRangeStart w:id="16"/>
+      <w:commentRangeStart w:id="15"/>
       <w:r>
         <w:rPr>
           <w:rFonts w:eastAsia="Times New Roman"/>
         </w:rPr>
         <w:t>liệu</w:t>
       </w:r>
-      <w:commentRangeEnd w:id="16"/>
+      <w:commentRangeEnd w:id="15"/>
       <w:r>
         <w:rPr>
           <w:rStyle w:val="CommentReference"/>
           <w:b w:val="0"/>
         </w:rPr>
-        <w:commentReference w:id="16"/>
+        <w:commentReference w:id="15"/>
       </w:r>
       <w:r>
         <w:rPr>
@@ -7203,7 +7322,7 @@
         </w:rPr>
         <w:t>(Ai có tham khảo gì thì điền vào)</w:t>
       </w:r>
-      <w:bookmarkEnd w:id="15"/>
+      <w:bookmarkEnd w:id="14"/>
     </w:p>
     <w:p>
       <w:pPr>
@@ -7239,14 +7358,14 @@
       <w:pPr>
         <w:pStyle w:val="Heading2"/>
       </w:pPr>
-      <w:bookmarkStart w:id="17" w:name="h.2s8eyo1" w:colFirst="0" w:colLast="0"/>
-      <w:bookmarkStart w:id="18" w:name="_Toc396903227"/>
-      <w:bookmarkEnd w:id="17"/>
+      <w:bookmarkStart w:id="16" w:name="h.2s8eyo1" w:colFirst="0" w:colLast="0"/>
+      <w:bookmarkStart w:id="17" w:name="_Toc396903227"/>
+      <w:bookmarkEnd w:id="16"/>
       <w:r>
         <w:lastRenderedPageBreak/>
         <w:t>Bố cục tài liệu</w:t>
       </w:r>
-      <w:bookmarkEnd w:id="18"/>
+      <w:bookmarkEnd w:id="17"/>
     </w:p>
     <w:p>
       <w:pPr>
@@ -7289,38 +7408,38 @@
       <w:pPr>
         <w:pStyle w:val="Heading1"/>
       </w:pPr>
-      <w:bookmarkStart w:id="19" w:name="_Toc396903228"/>
+      <w:bookmarkStart w:id="18" w:name="_Toc396903228"/>
       <w:r>
         <w:rPr>
           <w:rFonts w:eastAsia="Times New Roman"/>
         </w:rPr>
         <w:t>Mô tả tổng quan</w:t>
       </w:r>
+      <w:bookmarkEnd w:id="18"/>
+      <w:r>
+        <w:rPr>
+          <w:rFonts w:eastAsia="Times New Roman"/>
+        </w:rPr>
+        <w:t xml:space="preserve"> </w:t>
+      </w:r>
+    </w:p>
+    <w:p>
+      <w:pPr>
+        <w:pStyle w:val="Heading2"/>
+        <w:rPr>
+          <w:rFonts w:eastAsia="Times New Roman"/>
+        </w:rPr>
+      </w:pPr>
+      <w:bookmarkStart w:id="19" w:name="h.17dp8vu" w:colFirst="0" w:colLast="0"/>
+      <w:bookmarkStart w:id="20" w:name="_Toc396903229"/>
       <w:bookmarkEnd w:id="19"/>
       <w:r>
         <w:rPr>
           <w:rFonts w:eastAsia="Times New Roman"/>
         </w:rPr>
-        <w:t xml:space="preserve"> </w:t>
-      </w:r>
-    </w:p>
-    <w:p>
-      <w:pPr>
-        <w:pStyle w:val="Heading2"/>
-        <w:rPr>
-          <w:rFonts w:eastAsia="Times New Roman"/>
-        </w:rPr>
-      </w:pPr>
-      <w:bookmarkStart w:id="20" w:name="h.17dp8vu" w:colFirst="0" w:colLast="0"/>
-      <w:bookmarkStart w:id="21" w:name="_Toc396903229"/>
+        <w:t>Bối cảnh của sản phẩm</w:t>
+      </w:r>
       <w:bookmarkEnd w:id="20"/>
-      <w:r>
-        <w:rPr>
-          <w:rFonts w:eastAsia="Times New Roman"/>
-        </w:rPr>
-        <w:t>Bối cảnh của sản phẩm</w:t>
-      </w:r>
-      <w:bookmarkEnd w:id="21"/>
       <w:r>
         <w:rPr>
           <w:rFonts w:eastAsia="Times New Roman"/>
@@ -7435,16 +7554,16 @@
       <w:pPr>
         <w:pStyle w:val="Heading2"/>
       </w:pPr>
-      <w:bookmarkStart w:id="22" w:name="h.26in1rg" w:colFirst="0" w:colLast="0"/>
-      <w:bookmarkStart w:id="23" w:name="_Toc396903230"/>
+      <w:bookmarkStart w:id="21" w:name="h.26in1rg" w:colFirst="0" w:colLast="0"/>
+      <w:bookmarkStart w:id="22" w:name="_Toc396903230"/>
+      <w:bookmarkEnd w:id="21"/>
+      <w:r>
+        <w:rPr>
+          <w:rFonts w:eastAsia="Times New Roman"/>
+        </w:rPr>
+        <w:t>Các chức năng của sản phẩm</w:t>
+      </w:r>
       <w:bookmarkEnd w:id="22"/>
-      <w:r>
-        <w:rPr>
-          <w:rFonts w:eastAsia="Times New Roman"/>
-        </w:rPr>
-        <w:t>Các chức năng của sản phẩm</w:t>
-      </w:r>
-      <w:bookmarkEnd w:id="23"/>
       <w:r>
         <w:rPr>
           <w:rFonts w:eastAsia="Times New Roman"/>
@@ -8017,7 +8136,7 @@
       <w:pPr>
         <w:pStyle w:val="Heading2"/>
       </w:pPr>
-      <w:bookmarkStart w:id="24" w:name="_Toc396903231"/>
+      <w:bookmarkStart w:id="23" w:name="_Toc396903231"/>
       <w:r>
         <w:rPr>
           <w:rFonts w:eastAsia="Times New Roman"/>
@@ -8030,7 +8149,7 @@
         </w:rPr>
         <w:t>gười sử dụng</w:t>
       </w:r>
-      <w:bookmarkEnd w:id="24"/>
+      <w:bookmarkEnd w:id="23"/>
       <w:r>
         <w:rPr>
           <w:rFonts w:eastAsia="Times New Roman"/>
@@ -8345,8 +8464,8 @@
           <w:szCs w:val="24"/>
         </w:rPr>
       </w:pPr>
-      <w:bookmarkStart w:id="25" w:name="h.lnxbz9" w:colFirst="0" w:colLast="0"/>
-      <w:bookmarkEnd w:id="25"/>
+      <w:bookmarkStart w:id="24" w:name="h.lnxbz9" w:colFirst="0" w:colLast="0"/>
+      <w:bookmarkEnd w:id="24"/>
       <w:r>
         <w:rPr>
           <w:sz w:val="24"/>
@@ -8741,14 +8860,14 @@
       <w:pPr>
         <w:pStyle w:val="Heading2"/>
       </w:pPr>
-      <w:bookmarkStart w:id="26" w:name="_Toc396903232"/>
+      <w:bookmarkStart w:id="25" w:name="_Toc396903232"/>
       <w:r>
         <w:rPr>
           <w:rFonts w:eastAsia="Times New Roman"/>
         </w:rPr>
         <w:t>Môi trường vận hành</w:t>
       </w:r>
-      <w:bookmarkEnd w:id="26"/>
+      <w:bookmarkEnd w:id="25"/>
       <w:r>
         <w:rPr>
           <w:rFonts w:eastAsia="Times New Roman"/>
@@ -8807,16 +8926,16 @@
       <w:pPr>
         <w:pStyle w:val="Heading2"/>
       </w:pPr>
-      <w:bookmarkStart w:id="27" w:name="h.35nkun2" w:colFirst="0" w:colLast="0"/>
-      <w:bookmarkStart w:id="28" w:name="_Toc396903233"/>
+      <w:bookmarkStart w:id="26" w:name="h.35nkun2" w:colFirst="0" w:colLast="0"/>
+      <w:bookmarkStart w:id="27" w:name="_Toc396903233"/>
+      <w:bookmarkEnd w:id="26"/>
+      <w:r>
+        <w:rPr>
+          <w:rFonts w:eastAsia="Times New Roman"/>
+        </w:rPr>
+        <w:t>Các ràng buộc về thực thi và thiết kế</w:t>
+      </w:r>
       <w:bookmarkEnd w:id="27"/>
-      <w:r>
-        <w:rPr>
-          <w:rFonts w:eastAsia="Times New Roman"/>
-        </w:rPr>
-        <w:t>Các ràng buộc về thực thi và thiết kế</w:t>
-      </w:r>
-      <w:bookmarkEnd w:id="28"/>
       <w:r>
         <w:rPr>
           <w:rFonts w:eastAsia="Times New Roman"/>
@@ -8885,9 +9004,9 @@
           <w:szCs w:val="24"/>
         </w:rPr>
       </w:pPr>
-      <w:bookmarkStart w:id="29" w:name="h.1ksv4uv" w:colFirst="0" w:colLast="0"/>
-      <w:bookmarkEnd w:id="29"/>
-      <w:commentRangeStart w:id="30"/>
+      <w:bookmarkStart w:id="28" w:name="h.1ksv4uv" w:colFirst="0" w:colLast="0"/>
+      <w:bookmarkEnd w:id="28"/>
+      <w:commentRangeStart w:id="29"/>
       <w:r>
         <w:rPr>
           <w:rFonts w:eastAsia="Times New Roman"/>
@@ -8896,12 +9015,12 @@
         </w:rPr>
         <w:t>Có khả năng khắc phục sự cố ngay cả trong trường hợp không có kết nối mạng.</w:t>
       </w:r>
-      <w:commentRangeEnd w:id="30"/>
+      <w:commentRangeEnd w:id="29"/>
       <w:r>
         <w:rPr>
           <w:rStyle w:val="CommentReference"/>
         </w:rPr>
-        <w:commentReference w:id="30"/>
+        <w:commentReference w:id="29"/>
       </w:r>
     </w:p>
     <w:p>
@@ -9069,16 +9188,16 @@
       <w:pPr>
         <w:pStyle w:val="Heading2"/>
       </w:pPr>
-      <w:bookmarkStart w:id="31" w:name="h.44sinio" w:colFirst="0" w:colLast="0"/>
-      <w:bookmarkStart w:id="32" w:name="_Toc396903234"/>
+      <w:bookmarkStart w:id="30" w:name="h.44sinio" w:colFirst="0" w:colLast="0"/>
+      <w:bookmarkStart w:id="31" w:name="_Toc396903234"/>
+      <w:bookmarkEnd w:id="30"/>
+      <w:r>
+        <w:rPr>
+          <w:rFonts w:eastAsia="Times New Roman"/>
+        </w:rPr>
+        <w:t>Các giả định và phụ thuộc</w:t>
+      </w:r>
       <w:bookmarkEnd w:id="31"/>
-      <w:r>
-        <w:rPr>
-          <w:rFonts w:eastAsia="Times New Roman"/>
-        </w:rPr>
-        <w:t>Các giả định và phụ thuộc</w:t>
-      </w:r>
-      <w:bookmarkEnd w:id="32"/>
       <w:r>
         <w:rPr>
           <w:rFonts w:eastAsia="Times New Roman"/>
@@ -9250,37 +9369,37 @@
       <w:pPr>
         <w:pStyle w:val="Heading1"/>
       </w:pPr>
-      <w:bookmarkStart w:id="33" w:name="h.2jxsxqh" w:colFirst="0" w:colLast="0"/>
-      <w:bookmarkStart w:id="34" w:name="_Toc396903235"/>
+      <w:bookmarkStart w:id="32" w:name="h.2jxsxqh" w:colFirst="0" w:colLast="0"/>
+      <w:bookmarkStart w:id="33" w:name="_Toc396903235"/>
+      <w:bookmarkEnd w:id="32"/>
+      <w:r>
+        <w:rPr>
+          <w:rFonts w:eastAsia="Times New Roman"/>
+        </w:rPr>
+        <w:t xml:space="preserve">Các yêu cầu giao tiếp </w:t>
+      </w:r>
+      <w:r>
+        <w:rPr>
+          <w:rFonts w:eastAsia="Times New Roman"/>
+        </w:rPr>
+        <w:t>bên ngoài</w:t>
+      </w:r>
       <w:bookmarkEnd w:id="33"/>
-      <w:r>
-        <w:rPr>
-          <w:rFonts w:eastAsia="Times New Roman"/>
-        </w:rPr>
-        <w:t xml:space="preserve">Các yêu cầu giao tiếp </w:t>
-      </w:r>
-      <w:r>
-        <w:rPr>
-          <w:rFonts w:eastAsia="Times New Roman"/>
-        </w:rPr>
-        <w:t>bên ngoài</w:t>
-      </w:r>
+    </w:p>
+    <w:p>
+      <w:pPr>
+        <w:pStyle w:val="Heading2"/>
+      </w:pPr>
+      <w:bookmarkStart w:id="34" w:name="h.z337ya" w:colFirst="0" w:colLast="0"/>
+      <w:bookmarkStart w:id="35" w:name="_Toc396903236"/>
       <w:bookmarkEnd w:id="34"/>
-    </w:p>
-    <w:p>
-      <w:pPr>
-        <w:pStyle w:val="Heading2"/>
-      </w:pPr>
-      <w:bookmarkStart w:id="35" w:name="h.z337ya" w:colFirst="0" w:colLast="0"/>
-      <w:bookmarkStart w:id="36" w:name="_Toc396903236"/>
+      <w:r>
+        <w:rPr>
+          <w:rFonts w:eastAsia="Times New Roman"/>
+        </w:rPr>
+        <w:t>Giao diện người sử dụng</w:t>
+      </w:r>
       <w:bookmarkEnd w:id="35"/>
-      <w:r>
-        <w:rPr>
-          <w:rFonts w:eastAsia="Times New Roman"/>
-        </w:rPr>
-        <w:t>Giao diện người sử dụng</w:t>
-      </w:r>
-      <w:bookmarkEnd w:id="36"/>
       <w:r>
         <w:rPr>
           <w:rFonts w:eastAsia="Times New Roman"/>
@@ -9384,16 +9503,16 @@
       <w:pPr>
         <w:pStyle w:val="Heading2"/>
       </w:pPr>
-      <w:bookmarkStart w:id="37" w:name="h.6634gpsv25pj" w:colFirst="0" w:colLast="0"/>
-      <w:bookmarkStart w:id="38" w:name="_Toc396903237"/>
+      <w:bookmarkStart w:id="36" w:name="h.6634gpsv25pj" w:colFirst="0" w:colLast="0"/>
+      <w:bookmarkStart w:id="37" w:name="_Toc396903237"/>
+      <w:bookmarkEnd w:id="36"/>
+      <w:r>
+        <w:rPr>
+          <w:rFonts w:eastAsia="Times New Roman"/>
+        </w:rPr>
+        <w:t>Giao tiếp phần cứng</w:t>
+      </w:r>
       <w:bookmarkEnd w:id="37"/>
-      <w:r>
-        <w:rPr>
-          <w:rFonts w:eastAsia="Times New Roman"/>
-        </w:rPr>
-        <w:t>Giao tiếp phần cứng</w:t>
-      </w:r>
-      <w:bookmarkEnd w:id="38"/>
       <w:r>
         <w:rPr>
           <w:rFonts w:eastAsia="Times New Roman"/>
@@ -9793,16 +9912,16 @@
       <w:pPr>
         <w:pStyle w:val="Heading2"/>
       </w:pPr>
-      <w:bookmarkStart w:id="39" w:name="h.1y810tw" w:colFirst="0" w:colLast="0"/>
-      <w:bookmarkStart w:id="40" w:name="_Toc396903238"/>
+      <w:bookmarkStart w:id="38" w:name="h.1y810tw" w:colFirst="0" w:colLast="0"/>
+      <w:bookmarkStart w:id="39" w:name="_Toc396903238"/>
+      <w:bookmarkEnd w:id="38"/>
+      <w:r>
+        <w:rPr>
+          <w:rFonts w:eastAsia="Times New Roman"/>
+        </w:rPr>
+        <w:t>Giao tiếp phần mềm</w:t>
+      </w:r>
       <w:bookmarkEnd w:id="39"/>
-      <w:r>
-        <w:rPr>
-          <w:rFonts w:eastAsia="Times New Roman"/>
-        </w:rPr>
-        <w:t>Giao tiếp phần mềm</w:t>
-      </w:r>
-      <w:bookmarkEnd w:id="40"/>
       <w:r>
         <w:rPr>
           <w:rFonts w:eastAsia="Times New Roman"/>
@@ -10001,16 +10120,16 @@
       <w:pPr>
         <w:pStyle w:val="Heading2"/>
       </w:pPr>
-      <w:bookmarkStart w:id="41" w:name="h.4i7ojhp" w:colFirst="0" w:colLast="0"/>
-      <w:bookmarkStart w:id="42" w:name="_Toc396903239"/>
+      <w:bookmarkStart w:id="40" w:name="h.4i7ojhp" w:colFirst="0" w:colLast="0"/>
+      <w:bookmarkStart w:id="41" w:name="_Toc396903239"/>
+      <w:bookmarkEnd w:id="40"/>
+      <w:r>
+        <w:rPr>
+          <w:rFonts w:eastAsia="Times New Roman"/>
+        </w:rPr>
+        <w:t>Giao tiếp truyền thông tin</w:t>
+      </w:r>
       <w:bookmarkEnd w:id="41"/>
-      <w:r>
-        <w:rPr>
-          <w:rFonts w:eastAsia="Times New Roman"/>
-        </w:rPr>
-        <w:t>Giao tiếp truyền thông tin</w:t>
-      </w:r>
-      <w:bookmarkEnd w:id="42"/>
       <w:r>
         <w:rPr>
           <w:rFonts w:eastAsia="Times New Roman"/>
@@ -10045,13 +10164,13 @@
       <w:pPr>
         <w:pStyle w:val="Heading1"/>
       </w:pPr>
-      <w:bookmarkStart w:id="43" w:name="h.2xcytpi" w:colFirst="0" w:colLast="0"/>
-      <w:bookmarkStart w:id="44" w:name="_Toc396903240"/>
+      <w:bookmarkStart w:id="42" w:name="h.2xcytpi" w:colFirst="0" w:colLast="0"/>
+      <w:bookmarkStart w:id="43" w:name="_Toc396903240"/>
+      <w:bookmarkEnd w:id="42"/>
+      <w:r>
+        <w:t>Các tính năng của hệ thống</w:t>
+      </w:r>
       <w:bookmarkEnd w:id="43"/>
-      <w:r>
-        <w:t>Các tính năng của hệ thống</w:t>
-      </w:r>
-      <w:bookmarkEnd w:id="44"/>
       <w:r>
         <w:t xml:space="preserve"> </w:t>
       </w:r>
@@ -10067,8 +10186,8 @@
           <w:szCs w:val="24"/>
         </w:rPr>
       </w:pPr>
-      <w:bookmarkStart w:id="45" w:name="h.1ci93xb" w:colFirst="0" w:colLast="0"/>
-      <w:bookmarkEnd w:id="45"/>
+      <w:bookmarkStart w:id="44" w:name="h.1ci93xb" w:colFirst="0" w:colLast="0"/>
+      <w:bookmarkEnd w:id="44"/>
       <w:r>
         <w:rPr>
           <w:rFonts w:eastAsia="Times New Roman"/>
@@ -10104,32 +10223,32 @@
       <w:pPr>
         <w:pStyle w:val="Heading2"/>
       </w:pPr>
-      <w:bookmarkStart w:id="46" w:name="h.3whwml4" w:colFirst="0" w:colLast="0"/>
-      <w:bookmarkStart w:id="47" w:name="_Toc396903241"/>
+      <w:bookmarkStart w:id="45" w:name="h.3whwml4" w:colFirst="0" w:colLast="0"/>
+      <w:bookmarkStart w:id="46" w:name="_Toc396903241"/>
+      <w:bookmarkEnd w:id="45"/>
+      <w:r>
+        <w:t xml:space="preserve">Đăng nhập </w:t>
+      </w:r>
+      <w:r>
+        <w:t>(Đặc tả use case</w:t>
+      </w:r>
+      <w:r>
+        <w:t xml:space="preserve"> có mẫu</w:t>
+      </w:r>
+      <w:r>
+        <w:t>)</w:t>
+      </w:r>
       <w:bookmarkEnd w:id="46"/>
-      <w:r>
-        <w:t xml:space="preserve">Đăng nhập </w:t>
-      </w:r>
-      <w:r>
-        <w:t>(Đặc tả use case</w:t>
-      </w:r>
-      <w:r>
-        <w:t xml:space="preserve"> có mẫu</w:t>
-      </w:r>
-      <w:r>
-        <w:t>)</w:t>
+    </w:p>
+    <w:p>
+      <w:pPr>
+        <w:pStyle w:val="Heading3"/>
+      </w:pPr>
+      <w:bookmarkStart w:id="47" w:name="_Toc396903242"/>
+      <w:r>
+        <w:t>Mô tả và mức ưu tiên</w:t>
       </w:r>
       <w:bookmarkEnd w:id="47"/>
-    </w:p>
-    <w:p>
-      <w:pPr>
-        <w:pStyle w:val="Heading3"/>
-      </w:pPr>
-      <w:bookmarkStart w:id="48" w:name="_Toc396903242"/>
-      <w:r>
-        <w:t>Mô tả và mức ưu tiên</w:t>
-      </w:r>
-      <w:bookmarkEnd w:id="48"/>
     </w:p>
     <w:p>
       <w:pPr>
@@ -10189,12 +10308,12 @@
       <w:pPr>
         <w:pStyle w:val="Heading3"/>
       </w:pPr>
-      <w:bookmarkStart w:id="49" w:name="_Toc396903243"/>
+      <w:bookmarkStart w:id="48" w:name="_Toc396903243"/>
       <w:r>
         <w:lastRenderedPageBreak/>
         <w:t>Tác nhân / Chuỗi đáp ứng</w:t>
       </w:r>
-      <w:bookmarkEnd w:id="49"/>
+      <w:bookmarkEnd w:id="48"/>
       <w:r>
         <w:t xml:space="preserve"> </w:t>
       </w:r>
@@ -10493,11 +10612,11 @@
       <w:pPr>
         <w:pStyle w:val="Heading3"/>
       </w:pPr>
-      <w:bookmarkStart w:id="50" w:name="_Toc396903244"/>
+      <w:bookmarkStart w:id="49" w:name="_Toc396903244"/>
       <w:r>
         <w:t>Các yêu cầu chức năng</w:t>
       </w:r>
-      <w:bookmarkEnd w:id="50"/>
+      <w:bookmarkEnd w:id="49"/>
       <w:r>
         <w:t xml:space="preserve"> </w:t>
       </w:r>
@@ -10515,120 +10634,121 @@
       <w:r>
         <w:rPr>
           <w:rFonts w:eastAsia="Times New Roman"/>
+          <w:sz w:val="24"/>
+          <w:szCs w:val="24"/>
+        </w:rPr>
+        <w:t>REQ-1</w:t>
+      </w:r>
+      <w:r>
+        <w:rPr>
+          <w:rFonts w:eastAsia="Times New Roman"/>
           <w:b/>
           <w:sz w:val="24"/>
           <w:szCs w:val="24"/>
         </w:rPr>
-        <w:t xml:space="preserve">- </w:t>
-      </w:r>
-      <w:commentRangeStart w:id="51"/>
-      <w:r>
-        <w:rPr>
-          <w:rFonts w:eastAsia="Times New Roman"/>
+        <w:t>:</w:t>
+      </w:r>
+      <w:r>
+        <w:rPr>
+          <w:rFonts w:eastAsia="Times New Roman"/>
+          <w:sz w:val="24"/>
+          <w:szCs w:val="24"/>
+        </w:rPr>
+        <w:t xml:space="preserve"> Người dùng nhập đúng tên tài khoản và mật </w:t>
+      </w:r>
+      <w:bookmarkStart w:id="50" w:name="h.2bn6wsx" w:colFirst="0" w:colLast="0"/>
+      <w:bookmarkEnd w:id="50"/>
+      <w:r>
+        <w:rPr>
+          <w:rFonts w:eastAsia="Times New Roman"/>
+          <w:sz w:val="24"/>
+          <w:szCs w:val="24"/>
+        </w:rPr>
+        <w:t>khẩu.</w:t>
+      </w:r>
+    </w:p>
+    <w:p>
+      <w:pPr>
+        <w:spacing w:line="240" w:lineRule="auto"/>
+        <w:ind w:left="1349" w:hanging="713"/>
+        <w:rPr>
+          <w:rFonts w:eastAsia="Times New Roman"/>
+          <w:sz w:val="24"/>
+          <w:szCs w:val="24"/>
+        </w:rPr>
+      </w:pPr>
+      <w:r>
+        <w:rPr>
+          <w:rFonts w:eastAsia="Times New Roman"/>
+          <w:sz w:val="24"/>
+          <w:szCs w:val="24"/>
+        </w:rPr>
+        <w:t>REQ-2: Kết nối được CSDL.</w:t>
+      </w:r>
+    </w:p>
+    <w:p>
+      <w:pPr>
+        <w:pStyle w:val="Heading2"/>
+      </w:pPr>
+      <w:bookmarkStart w:id="51" w:name="_Toc396903245"/>
+      <w:r>
+        <w:t>Tìm kiếm nhà trọ</w:t>
+      </w:r>
+      <w:bookmarkEnd w:id="51"/>
+    </w:p>
+    <w:p>
+      <w:pPr>
+        <w:pStyle w:val="Heading3"/>
+      </w:pPr>
+      <w:bookmarkStart w:id="52" w:name="_Toc396903246"/>
+      <w:r>
+        <w:t>Mô tả và mức ưu tiên</w:t>
+      </w:r>
+      <w:bookmarkEnd w:id="52"/>
+    </w:p>
+    <w:p>
+      <w:pPr>
+        <w:ind w:firstLine="710"/>
+      </w:pPr>
+      <w:r>
+        <w:rPr>
           <w:b/>
-          <w:sz w:val="24"/>
-          <w:szCs w:val="24"/>
-        </w:rPr>
-        <w:t>Yêu</w:t>
-      </w:r>
-      <w:commentRangeEnd w:id="51"/>
-      <w:r>
-        <w:rPr>
-          <w:rStyle w:val="CommentReference"/>
-        </w:rPr>
-        <w:commentReference w:id="51"/>
-      </w:r>
-      <w:r>
-        <w:rPr>
-          <w:rFonts w:eastAsia="Times New Roman"/>
+        </w:rPr>
+        <w:t>Mô tả:</w:t>
+      </w:r>
+      <w:r>
+        <w:t xml:space="preserve"> </w:t>
+      </w:r>
+      <w:r>
+        <w:t>Chức năng này cung cấp dịch vụ cho người dùng tìm kiếm nhà trọ được lưu trữ trng csdl, ngoài ra còn cho phép người dùng thay đổi chế độ hiển thị kết quả tìm kiếm là trên bản đồ hay là trên danh sách trả về.</w:t>
+      </w:r>
+    </w:p>
+    <w:p>
+      <w:pPr>
+        <w:ind w:firstLine="710"/>
+      </w:pPr>
+      <w:r>
+        <w:rPr>
           <w:b/>
-          <w:sz w:val="24"/>
-          <w:szCs w:val="24"/>
-        </w:rPr>
-        <w:t xml:space="preserve"> cầu 1:</w:t>
-      </w:r>
-      <w:r>
-        <w:rPr>
-          <w:rFonts w:eastAsia="Times New Roman"/>
-          <w:sz w:val="24"/>
-          <w:szCs w:val="24"/>
-        </w:rPr>
-        <w:t xml:space="preserve"> Người dùng nhập đúng tên tài khoản và mật </w:t>
-      </w:r>
-      <w:bookmarkStart w:id="52" w:name="h.2bn6wsx" w:colFirst="0" w:colLast="0"/>
-      <w:bookmarkEnd w:id="52"/>
-      <w:r>
-        <w:rPr>
-          <w:rFonts w:eastAsia="Times New Roman"/>
-          <w:sz w:val="24"/>
-          <w:szCs w:val="24"/>
-        </w:rPr>
-        <w:t>khẩu.</w:t>
-      </w:r>
-    </w:p>
-    <w:p>
-      <w:pPr>
-        <w:pStyle w:val="Heading2"/>
-      </w:pPr>
-      <w:bookmarkStart w:id="53" w:name="_Toc396903245"/>
-      <w:r>
-        <w:t>Tìm kiếm nhà trọ</w:t>
+        </w:rPr>
+        <w:t>Mức ưu tiên:</w:t>
+      </w:r>
+      <w:r>
+        <w:t xml:space="preserve"> cao.</w:t>
+      </w:r>
+    </w:p>
+    <w:p>
+      <w:pPr>
+        <w:pStyle w:val="Heading3"/>
+      </w:pPr>
+      <w:bookmarkStart w:id="53" w:name="_Toc396903247"/>
+      <w:r>
+        <w:t>Tác nhân / Chuỗi đáp ứ</w:t>
+      </w:r>
+      <w:r>
+        <w:t>ng</w:t>
       </w:r>
       <w:bookmarkEnd w:id="53"/>
-    </w:p>
-    <w:p>
-      <w:pPr>
-        <w:pStyle w:val="Heading3"/>
-      </w:pPr>
-      <w:bookmarkStart w:id="54" w:name="_Toc396903246"/>
-      <w:r>
-        <w:t>Mô tả và mức ưu tiên</w:t>
-      </w:r>
-      <w:bookmarkEnd w:id="54"/>
-    </w:p>
-    <w:p>
-      <w:pPr>
-        <w:ind w:firstLine="710"/>
-      </w:pPr>
-      <w:r>
-        <w:rPr>
-          <w:b/>
-        </w:rPr>
-        <w:t>Mô tả:</w:t>
-      </w:r>
-      <w:r>
-        <w:t xml:space="preserve"> </w:t>
-      </w:r>
-      <w:r>
-        <w:t>Chức năng này cung cấp dịch vụ cho người dùng tìm kiếm nhà trọ được lưu trữ trng csdl, ngoài ra còn cho phép người dùng thay đổi chế độ hiển thị kết quả tìm kiếm là trên bản đồ hay là trên danh sách trả về.</w:t>
-      </w:r>
-    </w:p>
-    <w:p>
-      <w:pPr>
-        <w:ind w:firstLine="710"/>
-      </w:pPr>
-      <w:r>
-        <w:rPr>
-          <w:b/>
-        </w:rPr>
-        <w:t>Mức ưu tiên:</w:t>
-      </w:r>
-      <w:r>
-        <w:t xml:space="preserve"> cao.</w:t>
-      </w:r>
-    </w:p>
-    <w:p>
-      <w:pPr>
-        <w:pStyle w:val="Heading3"/>
-      </w:pPr>
-      <w:bookmarkStart w:id="55" w:name="_Toc396903247"/>
-      <w:r>
-        <w:t>Tác nhân / Chuỗi đáp ứ</w:t>
-      </w:r>
-      <w:r>
-        <w:t>ng</w:t>
-      </w:r>
-      <w:bookmarkEnd w:id="55"/>
     </w:p>
     <w:p>
       <w:pPr>
@@ -10808,11 +10928,12 @@
       <w:pPr>
         <w:pStyle w:val="Heading3"/>
       </w:pPr>
-      <w:bookmarkStart w:id="56" w:name="_Toc396903248"/>
-      <w:r>
+      <w:bookmarkStart w:id="54" w:name="_Toc396903248"/>
+      <w:r>
+        <w:lastRenderedPageBreak/>
         <w:t>Các yêu cầu chức năng</w:t>
       </w:r>
-      <w:bookmarkEnd w:id="56"/>
+      <w:bookmarkEnd w:id="54"/>
     </w:p>
     <w:p>
       <w:pPr>
@@ -10851,7 +10972,6 @@
           <w:sz w:val="23"/>
           <w:szCs w:val="23"/>
         </w:rPr>
-        <w:lastRenderedPageBreak/>
         <w:t>Tích hợp được Google Maps.</w:t>
       </w:r>
     </w:p>
@@ -10914,65 +11034,65 @@
       <w:pPr>
         <w:pStyle w:val="Heading2"/>
       </w:pPr>
-      <w:bookmarkStart w:id="57" w:name="_Toc396903249"/>
+      <w:bookmarkStart w:id="55" w:name="_Toc396903249"/>
       <w:r>
         <w:t>Yêu cầu đăng thông tin nhà trọ</w:t>
       </w:r>
+      <w:bookmarkEnd w:id="55"/>
+    </w:p>
+    <w:p>
+      <w:pPr>
+        <w:pStyle w:val="Heading3"/>
+      </w:pPr>
+      <w:bookmarkStart w:id="56" w:name="_Toc396903250"/>
+      <w:r>
+        <w:t>Mô tả và mức ưu tiên</w:t>
+      </w:r>
+      <w:bookmarkEnd w:id="56"/>
+    </w:p>
+    <w:p>
+      <w:pPr>
+        <w:ind w:firstLine="710"/>
+      </w:pPr>
+      <w:r>
+        <w:rPr>
+          <w:b/>
+        </w:rPr>
+        <w:t>Mô tả:</w:t>
+      </w:r>
+      <w:r>
+        <w:t xml:space="preserve"> </w:t>
+      </w:r>
+      <w:r>
+        <w:t>Chức năng này cung cấp dịch vụ cho người dùng với vai trò là thành viên trong hệ thống có thể gửi yêu cầu đăng nhà trọ cho quản trị viên.</w:t>
+      </w:r>
+    </w:p>
+    <w:p>
+      <w:pPr>
+        <w:ind w:firstLine="710"/>
+      </w:pPr>
+      <w:r>
+        <w:rPr>
+          <w:b/>
+        </w:rPr>
+        <w:t>Mức ưu tiên:</w:t>
+      </w:r>
+      <w:r>
+        <w:t xml:space="preserve"> cao.</w:t>
+      </w:r>
+    </w:p>
+    <w:p>
+      <w:pPr>
+        <w:pStyle w:val="Heading3"/>
+      </w:pPr>
+      <w:bookmarkStart w:id="57" w:name="_Toc396903251"/>
+      <w:r>
+        <w:t>Tác nhân / Chuỗi đáp ứ</w:t>
+      </w:r>
+      <w:r>
+        <w:t>ng</w:t>
+      </w:r>
       <w:bookmarkEnd w:id="57"/>
-    </w:p>
-    <w:p>
-      <w:pPr>
-        <w:pStyle w:val="Heading3"/>
-      </w:pPr>
-      <w:bookmarkStart w:id="58" w:name="_Toc396903250"/>
-      <w:r>
-        <w:t>Mô tả và mức ưu tiên</w:t>
-      </w:r>
-      <w:bookmarkEnd w:id="58"/>
-    </w:p>
-    <w:p>
-      <w:pPr>
-        <w:ind w:firstLine="710"/>
-      </w:pPr>
-      <w:r>
-        <w:rPr>
-          <w:b/>
-        </w:rPr>
-        <w:t>Mô tả:</w:t>
-      </w:r>
-      <w:r>
-        <w:t xml:space="preserve"> </w:t>
-      </w:r>
-      <w:r>
-        <w:t>Chức năng này cung cấp dịch vụ cho người dùng với vai trò là thành viên trong hệ thống có thể gửi yêu cầu đăng nhà trọ cho quản trị viên.</w:t>
-      </w:r>
-    </w:p>
-    <w:p>
-      <w:pPr>
-        <w:ind w:firstLine="710"/>
-      </w:pPr>
-      <w:r>
-        <w:rPr>
-          <w:b/>
-        </w:rPr>
-        <w:t>Mức ưu tiên:</w:t>
-      </w:r>
-      <w:r>
-        <w:t xml:space="preserve"> cao.</w:t>
-      </w:r>
-    </w:p>
-    <w:p>
-      <w:pPr>
-        <w:pStyle w:val="Heading3"/>
-      </w:pPr>
-      <w:bookmarkStart w:id="59" w:name="_Toc396903251"/>
-      <w:r>
-        <w:t>Tác nhân / Chuỗi đáp ứ</w:t>
-      </w:r>
-      <w:r>
-        <w:t>ng</w:t>
-      </w:r>
-      <w:bookmarkEnd w:id="59"/>
     </w:p>
     <w:p>
       <w:pPr>
@@ -11084,11 +11204,11 @@
       <w:pPr>
         <w:pStyle w:val="Heading3"/>
       </w:pPr>
-      <w:bookmarkStart w:id="60" w:name="_Toc396903252"/>
+      <w:bookmarkStart w:id="58" w:name="_Toc396903252"/>
       <w:r>
         <w:t>Các yêu cầu chức năng</w:t>
       </w:r>
-      <w:bookmarkEnd w:id="60"/>
+      <w:bookmarkEnd w:id="58"/>
     </w:p>
     <w:p>
       <w:pPr>
@@ -11134,65 +11254,65 @@
       <w:pPr>
         <w:pStyle w:val="Heading2"/>
       </w:pPr>
-      <w:bookmarkStart w:id="61" w:name="_Toc396903253"/>
+      <w:bookmarkStart w:id="59" w:name="_Toc396903253"/>
       <w:r>
         <w:t>Xem thông tin nhà trọ</w:t>
       </w:r>
+      <w:bookmarkEnd w:id="59"/>
+    </w:p>
+    <w:p>
+      <w:pPr>
+        <w:pStyle w:val="Heading3"/>
+      </w:pPr>
+      <w:bookmarkStart w:id="60" w:name="_Toc396903254"/>
+      <w:r>
+        <w:t>Mô tả và mức ưu tiên</w:t>
+      </w:r>
+      <w:bookmarkEnd w:id="60"/>
+    </w:p>
+    <w:p>
+      <w:pPr>
+        <w:ind w:firstLine="710"/>
+      </w:pPr>
+      <w:r>
+        <w:rPr>
+          <w:b/>
+        </w:rPr>
+        <w:t>Mô tả:</w:t>
+      </w:r>
+      <w:r>
+        <w:t xml:space="preserve"> </w:t>
+      </w:r>
+      <w:r>
+        <w:t>Chức năng này cung cấp dịch vụ cho người dùng có thể xem thông tin nhà trọ.</w:t>
+      </w:r>
+    </w:p>
+    <w:p>
+      <w:pPr>
+        <w:ind w:firstLine="710"/>
+      </w:pPr>
+      <w:r>
+        <w:rPr>
+          <w:b/>
+        </w:rPr>
+        <w:t>Mức ưu tiên:</w:t>
+      </w:r>
+      <w:r>
+        <w:t xml:space="preserve"> cao.</w:t>
+      </w:r>
+    </w:p>
+    <w:p>
+      <w:pPr>
+        <w:pStyle w:val="Heading3"/>
+      </w:pPr>
+      <w:bookmarkStart w:id="61" w:name="_Toc396903255"/>
+      <w:r>
+        <w:t>Tác nhân / Chuỗi đáp ứ</w:t>
+      </w:r>
+      <w:r>
+        <w:t>ng</w:t>
+      </w:r>
       <w:bookmarkEnd w:id="61"/>
-    </w:p>
-    <w:p>
-      <w:pPr>
-        <w:pStyle w:val="Heading3"/>
-      </w:pPr>
-      <w:bookmarkStart w:id="62" w:name="_Toc396903254"/>
-      <w:r>
-        <w:t>Mô tả và mức ưu tiên</w:t>
-      </w:r>
-      <w:bookmarkEnd w:id="62"/>
-    </w:p>
-    <w:p>
-      <w:pPr>
-        <w:ind w:firstLine="710"/>
-      </w:pPr>
-      <w:r>
-        <w:rPr>
-          <w:b/>
-        </w:rPr>
-        <w:t>Mô tả:</w:t>
-      </w:r>
-      <w:r>
-        <w:t xml:space="preserve"> </w:t>
-      </w:r>
-      <w:r>
-        <w:t>Chức năng này cung cấp dịch vụ cho người dùng có thể xem thông tin nhà trọ.</w:t>
-      </w:r>
-    </w:p>
-    <w:p>
-      <w:pPr>
-        <w:ind w:firstLine="710"/>
-      </w:pPr>
-      <w:r>
-        <w:rPr>
-          <w:b/>
-        </w:rPr>
-        <w:t>Mức ưu tiên:</w:t>
-      </w:r>
-      <w:r>
-        <w:t xml:space="preserve"> cao.</w:t>
-      </w:r>
-    </w:p>
-    <w:p>
-      <w:pPr>
-        <w:pStyle w:val="Heading3"/>
-      </w:pPr>
-      <w:bookmarkStart w:id="63" w:name="_Toc396903255"/>
-      <w:r>
-        <w:t>Tác nhân / Chuỗi đáp ứ</w:t>
-      </w:r>
-      <w:r>
-        <w:t>ng</w:t>
-      </w:r>
-      <w:bookmarkEnd w:id="63"/>
     </w:p>
     <w:p>
       <w:pPr>
@@ -11303,6 +11423,7 @@
         </w:numPr>
       </w:pPr>
       <w:r>
+        <w:lastRenderedPageBreak/>
         <w:t>Hệ thống cập nhật lại comment vừa mới nhập.</w:t>
       </w:r>
     </w:p>
@@ -11310,12 +11431,11 @@
       <w:pPr>
         <w:pStyle w:val="Heading3"/>
       </w:pPr>
-      <w:bookmarkStart w:id="64" w:name="_Toc396903256"/>
-      <w:r>
-        <w:lastRenderedPageBreak/>
+      <w:bookmarkStart w:id="62" w:name="_Toc396903256"/>
+      <w:r>
         <w:t>Các yêu cầu chức năng</w:t>
       </w:r>
-      <w:bookmarkEnd w:id="64"/>
+      <w:bookmarkEnd w:id="62"/>
     </w:p>
     <w:p>
       <w:pPr>
@@ -11381,77 +11501,77 @@
       <w:pPr>
         <w:pStyle w:val="Heading2"/>
       </w:pPr>
-      <w:bookmarkStart w:id="65" w:name="_Toc396903257"/>
+      <w:bookmarkStart w:id="63" w:name="_Toc396903257"/>
       <w:r>
         <w:t>Sửa thông tin nhà trọ</w:t>
       </w:r>
+      <w:bookmarkEnd w:id="63"/>
+    </w:p>
+    <w:p>
+      <w:pPr>
+        <w:pStyle w:val="Heading3"/>
+      </w:pPr>
+      <w:bookmarkStart w:id="64" w:name="_Toc396903258"/>
+      <w:r>
+        <w:t>Mô tả và mức ưu tiên</w:t>
+      </w:r>
+      <w:bookmarkEnd w:id="64"/>
+    </w:p>
+    <w:p>
+      <w:pPr>
+        <w:ind w:firstLine="710"/>
+      </w:pPr>
+      <w:r>
+        <w:rPr>
+          <w:b/>
+        </w:rPr>
+        <w:t>Mô tả:</w:t>
+      </w:r>
+      <w:r>
+        <w:t xml:space="preserve"> </w:t>
+      </w:r>
+      <w:r>
+        <w:t>Chức năng này cung cấp dịch vụ</w:t>
+      </w:r>
+      <w:r>
+        <w:t xml:space="preserve"> cho thành viên là chủ của nhà trọ</w:t>
+      </w:r>
+      <w:r>
+        <w:t xml:space="preserve"> có thể </w:t>
+      </w:r>
+      <w:r>
+        <w:t>sửa</w:t>
+      </w:r>
+      <w:r>
+        <w:t xml:space="preserve"> thông tin nhà trọ.</w:t>
+      </w:r>
+    </w:p>
+    <w:p>
+      <w:pPr>
+        <w:ind w:firstLine="710"/>
+      </w:pPr>
+      <w:r>
+        <w:rPr>
+          <w:b/>
+        </w:rPr>
+        <w:t>Mức ưu tiên:</w:t>
+      </w:r>
+      <w:r>
+        <w:t xml:space="preserve"> cao.</w:t>
+      </w:r>
+    </w:p>
+    <w:p>
+      <w:pPr>
+        <w:pStyle w:val="Heading3"/>
+      </w:pPr>
+      <w:bookmarkStart w:id="65" w:name="_Toc396903259"/>
+      <w:r>
+        <w:t>Tác nhân / Chuỗi đáp ứ</w:t>
+      </w:r>
+      <w:r>
+        <w:t>ng</w:t>
+      </w:r>
       <w:bookmarkEnd w:id="65"/>
-    </w:p>
-    <w:p>
-      <w:pPr>
-        <w:pStyle w:val="Heading3"/>
-      </w:pPr>
-      <w:bookmarkStart w:id="66" w:name="_Toc396903258"/>
-      <w:r>
-        <w:t>Mô tả và mức ưu tiên</w:t>
-      </w:r>
-      <w:bookmarkEnd w:id="66"/>
-    </w:p>
-    <w:p>
-      <w:pPr>
-        <w:ind w:firstLine="710"/>
-      </w:pPr>
-      <w:r>
-        <w:rPr>
-          <w:b/>
-        </w:rPr>
-        <w:t>Mô tả:</w:t>
-      </w:r>
-      <w:r>
-        <w:t xml:space="preserve"> </w:t>
-      </w:r>
-      <w:r>
-        <w:t>Chức năng này cung cấp dịch vụ</w:t>
-      </w:r>
-      <w:r>
-        <w:t xml:space="preserve"> cho thành viên là chủ của nhà trọ</w:t>
-      </w:r>
-      <w:r>
-        <w:t xml:space="preserve"> có thể </w:t>
-      </w:r>
-      <w:r>
-        <w:t>sửa</w:t>
-      </w:r>
-      <w:r>
-        <w:t xml:space="preserve"> thông tin nhà trọ.</w:t>
-      </w:r>
-    </w:p>
-    <w:p>
-      <w:pPr>
-        <w:ind w:firstLine="710"/>
-      </w:pPr>
-      <w:r>
-        <w:rPr>
-          <w:b/>
-        </w:rPr>
-        <w:t>Mức ưu tiên:</w:t>
-      </w:r>
-      <w:r>
-        <w:t xml:space="preserve"> cao.</w:t>
-      </w:r>
-    </w:p>
-    <w:p>
-      <w:pPr>
-        <w:pStyle w:val="Heading3"/>
-      </w:pPr>
-      <w:bookmarkStart w:id="67" w:name="_Toc396903259"/>
-      <w:r>
-        <w:t>Tác nhân / Chuỗi đáp ứ</w:t>
-      </w:r>
-      <w:r>
-        <w:t>ng</w:t>
-      </w:r>
-      <w:bookmarkEnd w:id="67"/>
     </w:p>
     <w:p>
       <w:pPr>
@@ -11608,11 +11728,11 @@
       <w:pPr>
         <w:pStyle w:val="Heading3"/>
       </w:pPr>
-      <w:bookmarkStart w:id="68" w:name="_Toc396903260"/>
+      <w:bookmarkStart w:id="66" w:name="_Toc396903260"/>
       <w:r>
         <w:t>Các yêu cầu chức năng</w:t>
       </w:r>
-      <w:bookmarkEnd w:id="68"/>
+      <w:bookmarkEnd w:id="66"/>
     </w:p>
     <w:p>
       <w:pPr>
@@ -11681,21 +11801,21 @@
       <w:r>
         <w:t xml:space="preserve"> </w:t>
       </w:r>
-      <w:bookmarkStart w:id="69" w:name="_Toc396903261"/>
+      <w:bookmarkStart w:id="67" w:name="_Toc396903261"/>
       <w:r>
         <w:t>Xác nhận yêu cầu đăng thông tin nhà trọ</w:t>
       </w:r>
-      <w:bookmarkEnd w:id="69"/>
+      <w:bookmarkEnd w:id="67"/>
     </w:p>
     <w:p>
       <w:pPr>
         <w:pStyle w:val="Heading3"/>
       </w:pPr>
-      <w:bookmarkStart w:id="70" w:name="_Toc396903262"/>
+      <w:bookmarkStart w:id="68" w:name="_Toc396903262"/>
       <w:r>
         <w:t>Mô tả và mức ưu tiên</w:t>
       </w:r>
-      <w:bookmarkEnd w:id="70"/>
+      <w:bookmarkEnd w:id="68"/>
     </w:p>
     <w:p>
       <w:pPr>
@@ -11721,7 +11841,23 @@
           <w:sz w:val="24"/>
           <w:szCs w:val="24"/>
         </w:rPr>
-        <w:t>Người sử dụng có thể quản lý được các yếu cầu đăng thông tin nhà trọ</w:t>
+        <w:t>Người sử</w:t>
+      </w:r>
+      <w:r>
+        <w:rPr>
+          <w:rFonts w:eastAsia="Times New Roman"/>
+          <w:sz w:val="24"/>
+          <w:szCs w:val="24"/>
+        </w:rPr>
+        <w:t xml:space="preserve"> dụng có thể quản lý được các yê</w:t>
+      </w:r>
+      <w:r>
+        <w:rPr>
+          <w:rFonts w:eastAsia="Times New Roman"/>
+          <w:sz w:val="24"/>
+          <w:szCs w:val="24"/>
+        </w:rPr>
+        <w:t>u cầu đăng thông tin nhà trọ</w:t>
       </w:r>
       <w:r>
         <w:rPr>
@@ -11769,11 +11905,11 @@
       <w:pPr>
         <w:pStyle w:val="Heading3"/>
       </w:pPr>
-      <w:bookmarkStart w:id="71" w:name="_Toc396903263"/>
+      <w:bookmarkStart w:id="69" w:name="_Toc396903263"/>
       <w:r>
         <w:t>Tác nhân và chuỗi đáp ứng</w:t>
       </w:r>
-      <w:bookmarkEnd w:id="71"/>
+      <w:bookmarkEnd w:id="69"/>
     </w:p>
     <w:p>
       <w:pPr>
@@ -11924,6 +12060,7 @@
           <w:sz w:val="24"/>
           <w:szCs w:val="24"/>
         </w:rPr>
+        <w:lastRenderedPageBreak/>
         <w:t>Hệ thống hiển thị chi tiết yêu cầu mà người dùng chọn (gồm có “Chấp nhận”, “Hủy bỏ” ).</w:t>
       </w:r>
     </w:p>
@@ -11970,7 +12107,6 @@
           <w:sz w:val="24"/>
           <w:szCs w:val="24"/>
         </w:rPr>
-        <w:lastRenderedPageBreak/>
         <w:t xml:space="preserve">Hệ thống sẽ cập nhật lại trong cơ sở dữ liệu. </w:t>
       </w:r>
     </w:p>
@@ -12104,14 +12240,14 @@
           <w:rFonts w:eastAsia="Times New Roman"/>
         </w:rPr>
       </w:pPr>
-      <w:bookmarkStart w:id="72" w:name="_Toc396903264"/>
+      <w:bookmarkStart w:id="70" w:name="_Toc396903264"/>
       <w:r>
         <w:rPr>
           <w:rFonts w:eastAsia="Times New Roman"/>
         </w:rPr>
         <w:t>Các yêu cầu chức năng</w:t>
       </w:r>
-      <w:bookmarkEnd w:id="72"/>
+      <w:bookmarkEnd w:id="70"/>
     </w:p>
     <w:p>
       <w:pPr>
@@ -12140,7 +12276,7 @@
         </w:rPr>
         <w:t xml:space="preserve">: </w:t>
       </w:r>
-      <w:commentRangeStart w:id="73"/>
+      <w:commentRangeStart w:id="71"/>
       <w:r>
         <w:rPr>
           <w:rFonts w:eastAsia="Times New Roman"/>
@@ -12149,36 +12285,49 @@
         </w:rPr>
         <w:t>Người dùng phải đăng nhập vào hệ thống.</w:t>
       </w:r>
-      <w:commentRangeEnd w:id="73"/>
+      <w:commentRangeEnd w:id="71"/>
       <w:r>
         <w:rPr>
           <w:rStyle w:val="CommentReference"/>
         </w:rPr>
-        <w:commentReference w:id="73"/>
+        <w:commentReference w:id="71"/>
       </w:r>
     </w:p>
     <w:p>
       <w:pPr>
         <w:pStyle w:val="Heading2"/>
       </w:pPr>
+      <w:commentRangeStart w:id="72"/>
       <w:r>
         <w:t xml:space="preserve"> </w:t>
       </w:r>
-      <w:bookmarkStart w:id="74" w:name="_Toc396903265"/>
+      <w:bookmarkStart w:id="73" w:name="_Toc396903265"/>
       <w:r>
         <w:t>Xác nhận yêu cầu đăng thông tin nhà trọ</w:t>
       </w:r>
+      <w:bookmarkEnd w:id="73"/>
+      <w:commentRangeEnd w:id="72"/>
+      <w:r>
+        <w:rPr>
+          <w:rStyle w:val="CommentReference"/>
+          <w:rFonts w:asciiTheme="minorHAnsi" w:eastAsiaTheme="minorEastAsia" w:hAnsiTheme="minorHAnsi" w:cstheme="minorBidi"/>
+          <w:b w:val="0"/>
+          <w:bCs w:val="0"/>
+          <w:smallCaps w:val="0"/>
+          <w:color w:val="auto"/>
+        </w:rPr>
+        <w:commentReference w:id="72"/>
+      </w:r>
+    </w:p>
+    <w:p>
+      <w:pPr>
+        <w:pStyle w:val="Heading3"/>
+      </w:pPr>
+      <w:bookmarkStart w:id="74" w:name="_Toc396903266"/>
+      <w:r>
+        <w:t>Mô tả và mức ưu tiên</w:t>
+      </w:r>
       <w:bookmarkEnd w:id="74"/>
-    </w:p>
-    <w:p>
-      <w:pPr>
-        <w:pStyle w:val="Heading3"/>
-      </w:pPr>
-      <w:bookmarkStart w:id="75" w:name="_Toc396903266"/>
-      <w:r>
-        <w:t>Mô tả và mức ưu tiên</w:t>
-      </w:r>
-      <w:bookmarkEnd w:id="75"/>
     </w:p>
     <w:p>
       <w:pPr>
@@ -12261,11 +12410,11 @@
       <w:pPr>
         <w:pStyle w:val="Heading3"/>
       </w:pPr>
-      <w:bookmarkStart w:id="76" w:name="_Toc396903267"/>
+      <w:bookmarkStart w:id="75" w:name="_Toc396903267"/>
       <w:r>
         <w:t>Tác nhân và chuỗi đáp ứng</w:t>
       </w:r>
-      <w:bookmarkEnd w:id="76"/>
+      <w:bookmarkEnd w:id="75"/>
     </w:p>
     <w:p>
       <w:pPr>
@@ -12577,14 +12726,14 @@
           <w:rFonts w:eastAsia="Times New Roman"/>
         </w:rPr>
       </w:pPr>
-      <w:bookmarkStart w:id="77" w:name="_Toc396903268"/>
+      <w:bookmarkStart w:id="76" w:name="_Toc396903268"/>
       <w:r>
         <w:rPr>
           <w:rFonts w:eastAsia="Times New Roman"/>
         </w:rPr>
         <w:t>Các yêu cầu chức năng</w:t>
       </w:r>
-      <w:bookmarkEnd w:id="77"/>
+      <w:bookmarkEnd w:id="76"/>
     </w:p>
     <w:p>
       <w:pPr>
@@ -12637,24 +12786,25 @@
           <w:rFonts w:eastAsia="Times New Roman"/>
         </w:rPr>
       </w:pPr>
-      <w:bookmarkStart w:id="78" w:name="_Toc396903269"/>
-      <w:r>
-        <w:rPr>
-          <w:rFonts w:eastAsia="Times New Roman"/>
-        </w:rPr>
+      <w:bookmarkStart w:id="77" w:name="_Toc396903269"/>
+      <w:r>
+        <w:rPr>
+          <w:rFonts w:eastAsia="Times New Roman"/>
+        </w:rPr>
+        <w:lastRenderedPageBreak/>
         <w:t>Quản lý thành viên.</w:t>
       </w:r>
+      <w:bookmarkEnd w:id="77"/>
+    </w:p>
+    <w:p>
+      <w:pPr>
+        <w:pStyle w:val="Heading3"/>
+      </w:pPr>
+      <w:bookmarkStart w:id="78" w:name="_Toc396903270"/>
+      <w:r>
+        <w:t>Mô tả và mức ưu tiên</w:t>
+      </w:r>
       <w:bookmarkEnd w:id="78"/>
-    </w:p>
-    <w:p>
-      <w:pPr>
-        <w:pStyle w:val="Heading3"/>
-      </w:pPr>
-      <w:bookmarkStart w:id="79" w:name="_Toc396903270"/>
-      <w:r>
-        <w:t>Mô tả và mức ưu tiên</w:t>
-      </w:r>
-      <w:bookmarkEnd w:id="79"/>
     </w:p>
     <w:p>
       <w:pPr>
@@ -12728,6 +12878,806 @@
           <w:sz w:val="24"/>
           <w:szCs w:val="24"/>
         </w:rPr>
+        <w:t xml:space="preserve">+ Xem </w:t>
+      </w:r>
+      <w:r>
+        <w:rPr>
+          <w:sz w:val="24"/>
+          <w:szCs w:val="24"/>
+        </w:rPr>
+        <w:t>hồ sơ</w:t>
+      </w:r>
+      <w:r>
+        <w:rPr>
+          <w:sz w:val="24"/>
+          <w:szCs w:val="24"/>
+        </w:rPr>
+        <w:t xml:space="preserve"> của thành viên.</w:t>
+      </w:r>
+    </w:p>
+    <w:p>
+      <w:pPr>
+        <w:spacing w:after="120" w:line="240" w:lineRule="auto"/>
+        <w:ind w:left="720" w:firstLine="720"/>
+        <w:rPr>
+          <w:sz w:val="24"/>
+          <w:szCs w:val="24"/>
+        </w:rPr>
+      </w:pPr>
+      <w:r>
+        <w:rPr>
+          <w:sz w:val="24"/>
+          <w:szCs w:val="24"/>
+        </w:rPr>
+        <w:t>+ Xóa thông tin của thành viên ra khỏi cơ sở dũ liệu.</w:t>
+      </w:r>
+    </w:p>
+    <w:p>
+      <w:pPr>
+        <w:spacing w:after="120" w:line="240" w:lineRule="auto"/>
+        <w:ind w:left="13" w:firstLine="707"/>
+        <w:rPr>
+          <w:sz w:val="24"/>
+          <w:szCs w:val="24"/>
+        </w:rPr>
+      </w:pPr>
+      <w:r>
+        <w:rPr>
+          <w:b/>
+          <w:sz w:val="24"/>
+          <w:szCs w:val="24"/>
+        </w:rPr>
+        <w:t xml:space="preserve">Mức ưu tiên: </w:t>
+      </w:r>
+      <w:r>
+        <w:rPr>
+          <w:sz w:val="24"/>
+          <w:szCs w:val="24"/>
+        </w:rPr>
+        <w:t>Cao</w:t>
+      </w:r>
+    </w:p>
+    <w:p>
+      <w:pPr>
+        <w:pStyle w:val="Heading3"/>
+      </w:pPr>
+      <w:bookmarkStart w:id="79" w:name="_Toc396903271"/>
+      <w:r>
+        <w:t>Tác nhân và chuỗi đáp ứng</w:t>
+      </w:r>
+      <w:bookmarkEnd w:id="79"/>
+    </w:p>
+    <w:p>
+      <w:pPr>
+        <w:spacing w:after="120" w:line="240" w:lineRule="auto"/>
+        <w:ind w:firstLine="720"/>
+        <w:rPr>
+          <w:sz w:val="24"/>
+          <w:szCs w:val="24"/>
+        </w:rPr>
+      </w:pPr>
+      <w:r>
+        <w:rPr>
+          <w:rFonts w:eastAsia="Times New Roman"/>
+          <w:b/>
+          <w:sz w:val="24"/>
+          <w:szCs w:val="24"/>
+        </w:rPr>
+        <w:t>Tác nhân:</w:t>
+      </w:r>
+      <w:r>
+        <w:rPr>
+          <w:rFonts w:eastAsia="Times New Roman"/>
+          <w:sz w:val="24"/>
+          <w:szCs w:val="24"/>
+        </w:rPr>
+        <w:t xml:space="preserve"> </w:t>
+      </w:r>
+      <w:r>
+        <w:rPr>
+          <w:sz w:val="24"/>
+          <w:szCs w:val="24"/>
+        </w:rPr>
+        <w:t>Admin.</w:t>
+      </w:r>
+    </w:p>
+    <w:p>
+      <w:pPr>
+        <w:spacing w:after="120" w:line="240" w:lineRule="auto"/>
+        <w:rPr>
+          <w:rFonts w:eastAsia="Times New Roman"/>
+          <w:b/>
+          <w:sz w:val="24"/>
+          <w:szCs w:val="24"/>
+        </w:rPr>
+      </w:pPr>
+      <w:r>
+        <w:rPr>
+          <w:rFonts w:eastAsia="Times New Roman"/>
+          <w:b/>
+          <w:sz w:val="24"/>
+          <w:szCs w:val="24"/>
+        </w:rPr>
+        <w:t>Dòng sự kiện chính:</w:t>
+      </w:r>
+    </w:p>
+    <w:p>
+      <w:pPr>
+        <w:pStyle w:val="ListParagraph"/>
+        <w:numPr>
+          <w:ilvl w:val="0"/>
+          <w:numId w:val="38"/>
+        </w:numPr>
+        <w:spacing w:after="120" w:line="240" w:lineRule="auto"/>
+        <w:rPr>
+          <w:rFonts w:eastAsia="Times New Roman"/>
+          <w:sz w:val="24"/>
+          <w:szCs w:val="24"/>
+        </w:rPr>
+      </w:pPr>
+      <w:r>
+        <w:rPr>
+          <w:rFonts w:eastAsia="Times New Roman"/>
+          <w:sz w:val="24"/>
+          <w:szCs w:val="24"/>
+        </w:rPr>
+        <w:t>Người dùng khởi động chức năng use case.</w:t>
+      </w:r>
+    </w:p>
+    <w:p>
+      <w:pPr>
+        <w:pStyle w:val="ListParagraph"/>
+        <w:numPr>
+          <w:ilvl w:val="0"/>
+          <w:numId w:val="38"/>
+        </w:numPr>
+        <w:spacing w:after="120" w:line="240" w:lineRule="auto"/>
+        <w:rPr>
+          <w:rFonts w:eastAsia="Times New Roman"/>
+          <w:sz w:val="24"/>
+          <w:szCs w:val="24"/>
+        </w:rPr>
+      </w:pPr>
+      <w:r>
+        <w:rPr>
+          <w:rFonts w:eastAsia="Times New Roman"/>
+          <w:sz w:val="24"/>
+          <w:szCs w:val="24"/>
+        </w:rPr>
+        <w:t>Hệ thống hiển thị danh sách các thành viên có trong cơ sở dữ liệu.</w:t>
+      </w:r>
+    </w:p>
+    <w:p>
+      <w:pPr>
+        <w:pStyle w:val="ListParagraph"/>
+        <w:numPr>
+          <w:ilvl w:val="0"/>
+          <w:numId w:val="38"/>
+        </w:numPr>
+        <w:spacing w:after="120" w:line="240" w:lineRule="auto"/>
+        <w:rPr>
+          <w:rFonts w:eastAsia="Times New Roman"/>
+          <w:sz w:val="24"/>
+          <w:szCs w:val="24"/>
+        </w:rPr>
+      </w:pPr>
+      <w:r>
+        <w:rPr>
+          <w:rFonts w:eastAsia="Times New Roman"/>
+          <w:sz w:val="24"/>
+          <w:szCs w:val="24"/>
+        </w:rPr>
+        <w:t>Người dùng chọn thành viên mà người dùng muốn xem chi tiết.</w:t>
+      </w:r>
+    </w:p>
+    <w:p>
+      <w:pPr>
+        <w:pStyle w:val="ListParagraph"/>
+        <w:numPr>
+          <w:ilvl w:val="0"/>
+          <w:numId w:val="38"/>
+        </w:numPr>
+        <w:spacing w:after="120" w:line="240" w:lineRule="auto"/>
+        <w:rPr>
+          <w:rFonts w:eastAsia="Times New Roman"/>
+          <w:sz w:val="24"/>
+          <w:szCs w:val="24"/>
+        </w:rPr>
+      </w:pPr>
+      <w:r>
+        <w:rPr>
+          <w:rFonts w:eastAsia="Times New Roman"/>
+          <w:sz w:val="24"/>
+          <w:szCs w:val="24"/>
+        </w:rPr>
+        <w:t xml:space="preserve">Hệ thống hiển thị tất cả thông tin </w:t>
+      </w:r>
+      <w:r>
+        <w:rPr>
+          <w:rFonts w:eastAsia="Times New Roman"/>
+          <w:sz w:val="24"/>
+          <w:szCs w:val="24"/>
+        </w:rPr>
+        <w:t xml:space="preserve">hồ sơ </w:t>
+      </w:r>
+      <w:r>
+        <w:rPr>
+          <w:rFonts w:eastAsia="Times New Roman"/>
+          <w:sz w:val="24"/>
+          <w:szCs w:val="24"/>
+        </w:rPr>
+        <w:t>của thành viên đó.</w:t>
+      </w:r>
+    </w:p>
+    <w:p>
+      <w:pPr>
+        <w:pStyle w:val="ListParagraph"/>
+        <w:numPr>
+          <w:ilvl w:val="0"/>
+          <w:numId w:val="38"/>
+        </w:numPr>
+        <w:spacing w:after="120" w:line="240" w:lineRule="auto"/>
+        <w:rPr>
+          <w:rFonts w:eastAsia="Times New Roman"/>
+          <w:sz w:val="24"/>
+          <w:szCs w:val="24"/>
+        </w:rPr>
+      </w:pPr>
+      <w:r>
+        <w:rPr>
+          <w:rFonts w:eastAsia="Times New Roman"/>
+          <w:sz w:val="24"/>
+          <w:szCs w:val="24"/>
+        </w:rPr>
+        <w:t>Nếu người dùng chọn “Xóa thành viên”.</w:t>
+      </w:r>
+    </w:p>
+    <w:p>
+      <w:pPr>
+        <w:pStyle w:val="ListParagraph"/>
+        <w:numPr>
+          <w:ilvl w:val="0"/>
+          <w:numId w:val="38"/>
+        </w:numPr>
+        <w:spacing w:after="120" w:line="240" w:lineRule="auto"/>
+        <w:rPr>
+          <w:rFonts w:eastAsia="Times New Roman"/>
+          <w:sz w:val="24"/>
+          <w:szCs w:val="24"/>
+        </w:rPr>
+      </w:pPr>
+      <w:r>
+        <w:rPr>
+          <w:rFonts w:eastAsia="Times New Roman"/>
+          <w:sz w:val="24"/>
+          <w:szCs w:val="24"/>
+        </w:rPr>
+        <w:t>Hệ thống hiển thị thông báo “Bạn có chắc chắn muốn xóa?”.</w:t>
+      </w:r>
+    </w:p>
+    <w:p>
+      <w:pPr>
+        <w:pStyle w:val="ListParagraph"/>
+        <w:numPr>
+          <w:ilvl w:val="0"/>
+          <w:numId w:val="38"/>
+        </w:numPr>
+        <w:spacing w:after="120" w:line="240" w:lineRule="auto"/>
+        <w:rPr>
+          <w:rFonts w:eastAsia="Times New Roman"/>
+          <w:sz w:val="24"/>
+          <w:szCs w:val="24"/>
+        </w:rPr>
+      </w:pPr>
+      <w:r>
+        <w:rPr>
+          <w:rFonts w:eastAsia="Times New Roman"/>
+          <w:sz w:val="24"/>
+          <w:szCs w:val="24"/>
+        </w:rPr>
+        <w:t>Nếu người dùng chọn “Yes”.</w:t>
+      </w:r>
+    </w:p>
+    <w:p>
+      <w:pPr>
+        <w:pStyle w:val="ListParagraph"/>
+        <w:numPr>
+          <w:ilvl w:val="0"/>
+          <w:numId w:val="38"/>
+        </w:numPr>
+        <w:spacing w:after="120" w:line="240" w:lineRule="auto"/>
+        <w:rPr>
+          <w:rFonts w:eastAsia="Times New Roman"/>
+          <w:sz w:val="24"/>
+          <w:szCs w:val="24"/>
+        </w:rPr>
+      </w:pPr>
+      <w:r>
+        <w:rPr>
+          <w:rFonts w:eastAsia="Times New Roman"/>
+          <w:sz w:val="24"/>
+          <w:szCs w:val="24"/>
+        </w:rPr>
+        <w:t>Hệ thống cập nhật lại cơ sở dữ liệu.</w:t>
+      </w:r>
+    </w:p>
+    <w:p>
+      <w:pPr>
+        <w:spacing w:after="120" w:line="240" w:lineRule="auto"/>
+        <w:rPr>
+          <w:rFonts w:eastAsia="Times New Roman"/>
+          <w:b/>
+          <w:sz w:val="24"/>
+          <w:szCs w:val="24"/>
+        </w:rPr>
+      </w:pPr>
+      <w:r>
+        <w:rPr>
+          <w:rFonts w:eastAsia="Times New Roman"/>
+          <w:b/>
+          <w:sz w:val="24"/>
+          <w:szCs w:val="24"/>
+        </w:rPr>
+        <w:t>Dòng sự kiện thay thế:</w:t>
+      </w:r>
+    </w:p>
+    <w:p>
+      <w:pPr>
+        <w:spacing w:after="120" w:line="240" w:lineRule="auto"/>
+        <w:ind w:left="720"/>
+        <w:rPr>
+          <w:rFonts w:eastAsia="Times New Roman"/>
+          <w:sz w:val="24"/>
+          <w:szCs w:val="24"/>
+        </w:rPr>
+      </w:pPr>
+      <w:r>
+        <w:rPr>
+          <w:rFonts w:eastAsia="Times New Roman"/>
+          <w:b/>
+          <w:sz w:val="24"/>
+          <w:szCs w:val="24"/>
+        </w:rPr>
+        <w:t xml:space="preserve">Dòng A – </w:t>
+      </w:r>
+      <w:r>
+        <w:rPr>
+          <w:rFonts w:eastAsia="Times New Roman"/>
+          <w:sz w:val="24"/>
+          <w:szCs w:val="24"/>
+        </w:rPr>
+        <w:t>Người dùng chọn “No”.</w:t>
+      </w:r>
+    </w:p>
+    <w:p>
+      <w:pPr>
+        <w:spacing w:after="120" w:line="240" w:lineRule="auto"/>
+        <w:ind w:left="720"/>
+        <w:rPr>
+          <w:rFonts w:eastAsia="Times New Roman"/>
+          <w:sz w:val="24"/>
+          <w:szCs w:val="24"/>
+        </w:rPr>
+      </w:pPr>
+      <w:r>
+        <w:rPr>
+          <w:rFonts w:eastAsia="Times New Roman"/>
+          <w:b/>
+          <w:sz w:val="24"/>
+          <w:szCs w:val="24"/>
+        </w:rPr>
+        <w:t xml:space="preserve">Dòng A </w:t>
+      </w:r>
+      <w:r>
+        <w:rPr>
+          <w:rFonts w:eastAsia="Times New Roman"/>
+          <w:sz w:val="24"/>
+          <w:szCs w:val="24"/>
+        </w:rPr>
+        <w:t>bắt đầu từ bước 6 của dòng sự kiện chính.</w:t>
+      </w:r>
+    </w:p>
+    <w:p>
+      <w:pPr>
+        <w:pStyle w:val="ListParagraph"/>
+        <w:numPr>
+          <w:ilvl w:val="0"/>
+          <w:numId w:val="37"/>
+        </w:numPr>
+        <w:spacing w:after="120" w:line="240" w:lineRule="auto"/>
+        <w:ind w:left="1800"/>
+        <w:rPr>
+          <w:rFonts w:eastAsia="Times New Roman"/>
+          <w:sz w:val="24"/>
+          <w:szCs w:val="24"/>
+        </w:rPr>
+      </w:pPr>
+      <w:r>
+        <w:rPr>
+          <w:rFonts w:eastAsia="Times New Roman"/>
+          <w:sz w:val="24"/>
+          <w:szCs w:val="24"/>
+        </w:rPr>
+        <w:t>Nếu người dùng chọn “No”.</w:t>
+      </w:r>
+    </w:p>
+    <w:p>
+      <w:pPr>
+        <w:pStyle w:val="ListParagraph"/>
+        <w:numPr>
+          <w:ilvl w:val="0"/>
+          <w:numId w:val="37"/>
+        </w:numPr>
+        <w:spacing w:after="120" w:line="240" w:lineRule="auto"/>
+        <w:ind w:left="1800"/>
+        <w:rPr>
+          <w:rFonts w:eastAsia="Times New Roman"/>
+          <w:sz w:val="24"/>
+          <w:szCs w:val="24"/>
+        </w:rPr>
+      </w:pPr>
+      <w:r>
+        <w:rPr>
+          <w:rFonts w:eastAsia="Times New Roman"/>
+          <w:sz w:val="24"/>
+          <w:szCs w:val="24"/>
+        </w:rPr>
+        <w:t>Hệ thống quay lại bước 2 của dòng sự kiện chính.</w:t>
+      </w:r>
+    </w:p>
+    <w:p>
+      <w:pPr>
+        <w:spacing w:after="120" w:line="240" w:lineRule="auto"/>
+        <w:ind w:left="720"/>
+        <w:rPr>
+          <w:rFonts w:eastAsia="Times New Roman"/>
+          <w:sz w:val="24"/>
+          <w:szCs w:val="24"/>
+        </w:rPr>
+      </w:pPr>
+      <w:r>
+        <w:rPr>
+          <w:rFonts w:eastAsia="Times New Roman"/>
+          <w:b/>
+          <w:sz w:val="24"/>
+          <w:szCs w:val="24"/>
+        </w:rPr>
+        <w:t xml:space="preserve">Dòng B – </w:t>
+      </w:r>
+      <w:r>
+        <w:rPr>
+          <w:rFonts w:eastAsia="Times New Roman"/>
+          <w:sz w:val="24"/>
+          <w:szCs w:val="24"/>
+        </w:rPr>
+        <w:t>Người dùng sử dụng chức năng “Tìm kiếm”.</w:t>
+      </w:r>
+    </w:p>
+    <w:p>
+      <w:pPr>
+        <w:spacing w:after="120" w:line="240" w:lineRule="auto"/>
+        <w:ind w:firstLine="720"/>
+        <w:rPr>
+          <w:rFonts w:eastAsia="Times New Roman"/>
+          <w:sz w:val="24"/>
+          <w:szCs w:val="24"/>
+        </w:rPr>
+      </w:pPr>
+      <w:r>
+        <w:rPr>
+          <w:rFonts w:eastAsia="Times New Roman"/>
+          <w:b/>
+          <w:sz w:val="24"/>
+          <w:szCs w:val="24"/>
+        </w:rPr>
+        <w:t xml:space="preserve">Dòng B </w:t>
+      </w:r>
+      <w:r>
+        <w:rPr>
+          <w:rFonts w:eastAsia="Times New Roman"/>
+          <w:sz w:val="24"/>
+          <w:szCs w:val="24"/>
+        </w:rPr>
+        <w:t>bắt đầu từ bước 2 của dòng sự kiện chính.</w:t>
+      </w:r>
+    </w:p>
+    <w:p>
+      <w:pPr>
+        <w:spacing w:after="120" w:line="240" w:lineRule="auto"/>
+        <w:rPr>
+          <w:rFonts w:eastAsia="Times New Roman"/>
+          <w:sz w:val="24"/>
+          <w:szCs w:val="24"/>
+        </w:rPr>
+      </w:pPr>
+      <w:r>
+        <w:rPr>
+          <w:rFonts w:eastAsia="Times New Roman"/>
+          <w:b/>
+          <w:sz w:val="24"/>
+          <w:szCs w:val="24"/>
+        </w:rPr>
+        <w:tab/>
+      </w:r>
+      <w:r>
+        <w:rPr>
+          <w:rFonts w:eastAsia="Times New Roman"/>
+          <w:b/>
+          <w:sz w:val="24"/>
+          <w:szCs w:val="24"/>
+        </w:rPr>
+        <w:tab/>
+      </w:r>
+      <w:r>
+        <w:rPr>
+          <w:rFonts w:eastAsia="Times New Roman"/>
+          <w:sz w:val="24"/>
+          <w:szCs w:val="24"/>
+        </w:rPr>
+        <w:t>3. Người dùng nhập t</w:t>
+      </w:r>
+      <w:r>
+        <w:rPr>
+          <w:rFonts w:eastAsia="Times New Roman"/>
+          <w:sz w:val="24"/>
+          <w:szCs w:val="24"/>
+        </w:rPr>
+        <w:t>hông tin thành viên muốn tìm kiế</w:t>
+      </w:r>
+      <w:r>
+        <w:rPr>
+          <w:rFonts w:eastAsia="Times New Roman"/>
+          <w:sz w:val="24"/>
+          <w:szCs w:val="24"/>
+        </w:rPr>
+        <w:t>m vào ô “Tìm kiếm”</w:t>
+      </w:r>
+      <w:r>
+        <w:rPr>
+          <w:rFonts w:eastAsia="Times New Roman"/>
+          <w:sz w:val="24"/>
+          <w:szCs w:val="24"/>
+        </w:rPr>
+        <w:t>.</w:t>
+      </w:r>
+    </w:p>
+    <w:p>
+      <w:pPr>
+        <w:spacing w:after="120" w:line="240" w:lineRule="auto"/>
+        <w:ind w:left="720"/>
+        <w:rPr>
+          <w:rFonts w:eastAsia="Times New Roman"/>
+          <w:sz w:val="24"/>
+          <w:szCs w:val="24"/>
+        </w:rPr>
+      </w:pPr>
+      <w:r>
+        <w:rPr>
+          <w:rFonts w:eastAsia="Times New Roman"/>
+          <w:sz w:val="24"/>
+          <w:szCs w:val="24"/>
+        </w:rPr>
+        <w:tab/>
+      </w:r>
+      <w:r>
+        <w:rPr>
+          <w:rFonts w:eastAsia="Times New Roman"/>
+          <w:sz w:val="24"/>
+          <w:szCs w:val="24"/>
+        </w:rPr>
+        <w:t>4. Hệ thống hiển thị thông tin thành viên đó ra màn hình</w:t>
+      </w:r>
+      <w:r>
+        <w:rPr>
+          <w:rFonts w:eastAsia="Times New Roman"/>
+          <w:sz w:val="24"/>
+          <w:szCs w:val="24"/>
+        </w:rPr>
+        <w:t>.</w:t>
+      </w:r>
+    </w:p>
+    <w:p>
+      <w:pPr>
+        <w:spacing w:after="120" w:line="240" w:lineRule="auto"/>
+        <w:rPr>
+          <w:rFonts w:eastAsia="Times New Roman"/>
+          <w:sz w:val="24"/>
+          <w:szCs w:val="24"/>
+        </w:rPr>
+      </w:pPr>
+      <w:r>
+        <w:rPr>
+          <w:rFonts w:eastAsia="Times New Roman"/>
+          <w:sz w:val="24"/>
+          <w:szCs w:val="24"/>
+        </w:rPr>
+        <w:tab/>
+      </w:r>
+      <w:r>
+        <w:rPr>
+          <w:rFonts w:eastAsia="Times New Roman"/>
+          <w:sz w:val="24"/>
+          <w:szCs w:val="24"/>
+        </w:rPr>
+        <w:tab/>
+        <w:t xml:space="preserve">5. Quay lại bước 3 của dòng sự kiện chính. </w:t>
+      </w:r>
+    </w:p>
+    <w:p>
+      <w:pPr>
+        <w:pStyle w:val="Heading3"/>
+        <w:rPr>
+          <w:rFonts w:eastAsia="Times New Roman"/>
+        </w:rPr>
+      </w:pPr>
+      <w:bookmarkStart w:id="80" w:name="_Toc396903272"/>
+      <w:r>
+        <w:rPr>
+          <w:rFonts w:eastAsia="Times New Roman"/>
+        </w:rPr>
+        <w:t>Các yêu cầu chức năng</w:t>
+      </w:r>
+      <w:bookmarkEnd w:id="80"/>
+    </w:p>
+    <w:p>
+      <w:pPr>
+        <w:spacing w:after="120" w:line="240" w:lineRule="auto"/>
+        <w:ind w:firstLine="710"/>
+        <w:rPr>
+          <w:rFonts w:eastAsia="Times New Roman"/>
+          <w:sz w:val="24"/>
+          <w:szCs w:val="24"/>
+        </w:rPr>
+      </w:pPr>
+      <w:r>
+        <w:rPr>
+          <w:rFonts w:eastAsia="Times New Roman"/>
+          <w:sz w:val="24"/>
+          <w:szCs w:val="24"/>
+        </w:rPr>
+        <w:t>REQ - 1</w:t>
+      </w:r>
+      <w:r>
+        <w:rPr>
+          <w:rFonts w:eastAsia="Times New Roman"/>
+          <w:b/>
+          <w:sz w:val="24"/>
+          <w:szCs w:val="24"/>
+        </w:rPr>
+        <w:t xml:space="preserve">: </w:t>
+      </w:r>
+      <w:r>
+        <w:rPr>
+          <w:rFonts w:eastAsia="Times New Roman"/>
+          <w:sz w:val="24"/>
+          <w:szCs w:val="24"/>
+        </w:rPr>
+        <w:t>Người dùng phải đăng nhập vào hệ thống.</w:t>
+      </w:r>
+    </w:p>
+    <w:p>
+      <w:pPr>
+        <w:pStyle w:val="Heading2"/>
+        <w:rPr>
+          <w:rFonts w:eastAsia="Times New Roman"/>
+        </w:rPr>
+      </w:pPr>
+      <w:bookmarkStart w:id="81" w:name="_Toc396903273"/>
+      <w:r>
+        <w:rPr>
+          <w:rFonts w:eastAsia="Times New Roman"/>
+        </w:rPr>
+        <w:t>Quản lý</w:t>
+      </w:r>
+      <w:r>
+        <w:rPr>
+          <w:rFonts w:eastAsia="Times New Roman"/>
+        </w:rPr>
+        <w:t xml:space="preserve"> thông tin nhà trọ</w:t>
+      </w:r>
+      <w:r>
+        <w:rPr>
+          <w:rFonts w:eastAsia="Times New Roman"/>
+        </w:rPr>
+        <w:t>.</w:t>
+      </w:r>
+      <w:bookmarkEnd w:id="81"/>
+    </w:p>
+    <w:p>
+      <w:pPr>
+        <w:pStyle w:val="Heading3"/>
+      </w:pPr>
+      <w:bookmarkStart w:id="82" w:name="_Toc396903274"/>
+      <w:r>
+        <w:t>Mô tả và mức ưu tiên</w:t>
+      </w:r>
+      <w:bookmarkEnd w:id="82"/>
+    </w:p>
+    <w:p>
+      <w:pPr>
+        <w:spacing w:after="120" w:line="240" w:lineRule="auto"/>
+        <w:ind w:left="17" w:firstLine="703"/>
+        <w:rPr>
+          <w:sz w:val="24"/>
+          <w:szCs w:val="24"/>
+        </w:rPr>
+      </w:pPr>
+      <w:r>
+        <w:rPr>
+          <w:b/>
+          <w:sz w:val="24"/>
+          <w:szCs w:val="24"/>
+        </w:rPr>
+        <w:t xml:space="preserve">Mô tả: </w:t>
+      </w:r>
+      <w:r>
+        <w:rPr>
+          <w:sz w:val="24"/>
+          <w:szCs w:val="24"/>
+        </w:rPr>
+        <w:t>Người dùng có thể:</w:t>
+      </w:r>
+    </w:p>
+    <w:p>
+      <w:pPr>
+        <w:spacing w:after="120" w:line="240" w:lineRule="auto"/>
+        <w:ind w:left="17" w:firstLine="703"/>
+        <w:rPr>
+          <w:sz w:val="24"/>
+          <w:szCs w:val="24"/>
+        </w:rPr>
+      </w:pPr>
+      <w:r>
+        <w:rPr>
+          <w:b/>
+          <w:sz w:val="24"/>
+          <w:szCs w:val="24"/>
+        </w:rPr>
+        <w:tab/>
+      </w:r>
+      <w:r>
+        <w:rPr>
+          <w:sz w:val="24"/>
+          <w:szCs w:val="24"/>
+        </w:rPr>
+        <w:t>+</w:t>
+      </w:r>
+      <w:r>
+        <w:rPr>
+          <w:sz w:val="24"/>
+          <w:szCs w:val="24"/>
+        </w:rPr>
+        <w:t xml:space="preserve">Tìm kiếm </w:t>
+      </w:r>
+      <w:r>
+        <w:rPr>
+          <w:sz w:val="24"/>
+          <w:szCs w:val="24"/>
+        </w:rPr>
+        <w:t>thông tin nhà trọ có trong cơ sở dữ liệu</w:t>
+      </w:r>
+      <w:r>
+        <w:rPr>
+          <w:sz w:val="24"/>
+          <w:szCs w:val="24"/>
+        </w:rPr>
+        <w:t>.</w:t>
+      </w:r>
+    </w:p>
+    <w:p>
+      <w:pPr>
+        <w:spacing w:after="120" w:line="240" w:lineRule="auto"/>
+        <w:ind w:left="720" w:firstLine="720"/>
+        <w:rPr>
+          <w:sz w:val="24"/>
+          <w:szCs w:val="24"/>
+        </w:rPr>
+      </w:pPr>
+      <w:r>
+        <w:rPr>
+          <w:sz w:val="24"/>
+          <w:szCs w:val="24"/>
+        </w:rPr>
         <w:lastRenderedPageBreak/>
         <w:t xml:space="preserve">+ Xem </w:t>
       </w:r>
@@ -12736,14 +13686,14 @@
           <w:sz w:val="24"/>
           <w:szCs w:val="24"/>
         </w:rPr>
-        <w:t>hồ sơ</w:t>
-      </w:r>
-      <w:r>
-        <w:rPr>
-          <w:sz w:val="24"/>
-          <w:szCs w:val="24"/>
-        </w:rPr>
-        <w:t xml:space="preserve"> của thành viên.</w:t>
+        <w:t>thông tin của nhà trọ</w:t>
+      </w:r>
+      <w:r>
+        <w:rPr>
+          <w:sz w:val="24"/>
+          <w:szCs w:val="24"/>
+        </w:rPr>
+        <w:t>.</w:t>
       </w:r>
     </w:p>
     <w:p>
@@ -12760,7 +13710,21 @@
           <w:sz w:val="24"/>
           <w:szCs w:val="24"/>
         </w:rPr>
-        <w:t>+ Xóa thông tin của thành viên ra khỏi cơ sở dũ liệu.</w:t>
+        <w:t>+ Xóa thông tin củ</w:t>
+      </w:r>
+      <w:r>
+        <w:rPr>
+          <w:sz w:val="24"/>
+          <w:szCs w:val="24"/>
+        </w:rPr>
+        <w:t>a nhà trọ</w:t>
+      </w:r>
+      <w:r>
+        <w:rPr>
+          <w:sz w:val="24"/>
+          <w:szCs w:val="24"/>
+        </w:rPr>
+        <w:t xml:space="preserve"> ra khỏi cơ sở dũ liệu.</w:t>
       </w:r>
     </w:p>
     <w:p>
@@ -12792,11 +13756,14 @@
       <w:pPr>
         <w:pStyle w:val="Heading3"/>
       </w:pPr>
-      <w:bookmarkStart w:id="80" w:name="_Toc396903271"/>
-      <w:r>
-        <w:t>Tác nhân và chuỗi đáp ứng</w:t>
-      </w:r>
-      <w:bookmarkEnd w:id="80"/>
+      <w:bookmarkStart w:id="83" w:name="_Toc396903275"/>
+      <w:r>
+        <w:t>Tác nhân và chuỗi đáp ứn</w:t>
+      </w:r>
+      <w:r>
+        <w:t>g</w:t>
+      </w:r>
+      <w:bookmarkEnd w:id="83"/>
     </w:p>
     <w:p>
       <w:pPr>
@@ -12824,12 +13791,20 @@
         </w:rPr>
         <w:t xml:space="preserve"> </w:t>
       </w:r>
-      <w:r>
-        <w:rPr>
-          <w:sz w:val="24"/>
-          <w:szCs w:val="24"/>
-        </w:rPr>
-        <w:t>Admin.</w:t>
+      <w:commentRangeStart w:id="84"/>
+      <w:r>
+        <w:rPr>
+          <w:sz w:val="24"/>
+          <w:szCs w:val="24"/>
+        </w:rPr>
+        <w:t>Admin (Người quản trị).</w:t>
+      </w:r>
+      <w:commentRangeEnd w:id="84"/>
+      <w:r>
+        <w:rPr>
+          <w:rStyle w:val="CommentReference"/>
+        </w:rPr>
+        <w:commentReference w:id="84"/>
       </w:r>
     </w:p>
     <w:p>
@@ -12857,7 +13832,7 @@
         <w:pStyle w:val="ListParagraph"/>
         <w:numPr>
           <w:ilvl w:val="0"/>
-          <w:numId w:val="38"/>
+          <w:numId w:val="39"/>
         </w:numPr>
         <w:spacing w:after="120" w:line="240" w:lineRule="auto"/>
         <w:rPr>
@@ -12880,7 +13855,7 @@
         <w:pStyle w:val="ListParagraph"/>
         <w:numPr>
           <w:ilvl w:val="0"/>
-          <w:numId w:val="38"/>
+          <w:numId w:val="39"/>
         </w:numPr>
         <w:spacing w:after="120" w:line="240" w:lineRule="auto"/>
         <w:rPr>
@@ -12895,7 +13870,23 @@
           <w:sz w:val="24"/>
           <w:szCs w:val="24"/>
         </w:rPr>
-        <w:t>Hệ thống hiển thị danh sách các thành viên có trong cơ sở dữ liệu.</w:t>
+        <w:t xml:space="preserve">Hệ thống hiển thị danh sách các </w:t>
+      </w:r>
+      <w:r>
+        <w:rPr>
+          <w:rFonts w:eastAsia="Times New Roman"/>
+          <w:sz w:val="24"/>
+          <w:szCs w:val="24"/>
+        </w:rPr>
+        <w:t>thông tin nhà trọ</w:t>
+      </w:r>
+      <w:r>
+        <w:rPr>
+          <w:rFonts w:eastAsia="Times New Roman"/>
+          <w:sz w:val="24"/>
+          <w:szCs w:val="24"/>
+        </w:rPr>
+        <w:t xml:space="preserve"> có trong cơ sở dữ liệu.</w:t>
       </w:r>
     </w:p>
     <w:p>
@@ -12903,7 +13894,7 @@
         <w:pStyle w:val="ListParagraph"/>
         <w:numPr>
           <w:ilvl w:val="0"/>
-          <w:numId w:val="38"/>
+          <w:numId w:val="39"/>
         </w:numPr>
         <w:spacing w:after="120" w:line="240" w:lineRule="auto"/>
         <w:rPr>
@@ -12918,7 +13909,23 @@
           <w:sz w:val="24"/>
           <w:szCs w:val="24"/>
         </w:rPr>
-        <w:t>Người dùng chọn thành viên mà người dùng muốn xem chi tiết.</w:t>
+        <w:t xml:space="preserve">Người dùng chọn </w:t>
+      </w:r>
+      <w:r>
+        <w:rPr>
+          <w:rFonts w:eastAsia="Times New Roman"/>
+          <w:sz w:val="24"/>
+          <w:szCs w:val="24"/>
+        </w:rPr>
+        <w:t>thông tin nhà trọ</w:t>
+      </w:r>
+      <w:r>
+        <w:rPr>
+          <w:rFonts w:eastAsia="Times New Roman"/>
+          <w:sz w:val="24"/>
+          <w:szCs w:val="24"/>
+        </w:rPr>
+        <w:t xml:space="preserve"> mà người dùng muốn xem chi tiết.</w:t>
       </w:r>
     </w:p>
     <w:p>
@@ -12926,7 +13933,7 @@
         <w:pStyle w:val="ListParagraph"/>
         <w:numPr>
           <w:ilvl w:val="0"/>
-          <w:numId w:val="38"/>
+          <w:numId w:val="39"/>
         </w:numPr>
         <w:spacing w:after="120" w:line="240" w:lineRule="auto"/>
         <w:rPr>
@@ -12941,23 +13948,23 @@
           <w:sz w:val="24"/>
           <w:szCs w:val="24"/>
         </w:rPr>
-        <w:t xml:space="preserve">Hệ thống hiển thị tất cả thông tin </w:t>
-      </w:r>
-      <w:r>
-        <w:rPr>
-          <w:rFonts w:eastAsia="Times New Roman"/>
-          <w:sz w:val="24"/>
-          <w:szCs w:val="24"/>
-        </w:rPr>
-        <w:t xml:space="preserve">hồ sơ </w:t>
-      </w:r>
-      <w:r>
-        <w:rPr>
-          <w:rFonts w:eastAsia="Times New Roman"/>
-          <w:sz w:val="24"/>
-          <w:szCs w:val="24"/>
-        </w:rPr>
-        <w:t>của thành viên đó.</w:t>
+        <w:t xml:space="preserve">Hệ thống hiển thị </w:t>
+      </w:r>
+      <w:r>
+        <w:rPr>
+          <w:rFonts w:eastAsia="Times New Roman"/>
+          <w:sz w:val="24"/>
+          <w:szCs w:val="24"/>
+        </w:rPr>
+        <w:t>tất cả thông tin của nhà trọ</w:t>
+      </w:r>
+      <w:r>
+        <w:rPr>
+          <w:rFonts w:eastAsia="Times New Roman"/>
+          <w:sz w:val="24"/>
+          <w:szCs w:val="24"/>
+        </w:rPr>
+        <w:t xml:space="preserve"> đó.</w:t>
       </w:r>
     </w:p>
     <w:p>
@@ -12965,7 +13972,7 @@
         <w:pStyle w:val="ListParagraph"/>
         <w:numPr>
           <w:ilvl w:val="0"/>
-          <w:numId w:val="38"/>
+          <w:numId w:val="39"/>
         </w:numPr>
         <w:spacing w:after="120" w:line="240" w:lineRule="auto"/>
         <w:rPr>
@@ -12980,7 +13987,23 @@
           <w:sz w:val="24"/>
           <w:szCs w:val="24"/>
         </w:rPr>
-        <w:t>Nếu người dùng chọn “Xóa thành viên”.</w:t>
+        <w:t>Nếu người dùng chọn “</w:t>
+      </w:r>
+      <w:r>
+        <w:rPr>
+          <w:rFonts w:eastAsia="Times New Roman"/>
+          <w:sz w:val="24"/>
+          <w:szCs w:val="24"/>
+        </w:rPr>
+        <w:t>Xóa</w:t>
+      </w:r>
+      <w:r>
+        <w:rPr>
+          <w:rFonts w:eastAsia="Times New Roman"/>
+          <w:sz w:val="24"/>
+          <w:szCs w:val="24"/>
+        </w:rPr>
+        <w:t>”.</w:t>
       </w:r>
     </w:p>
     <w:p>
@@ -12988,7 +14011,7 @@
         <w:pStyle w:val="ListParagraph"/>
         <w:numPr>
           <w:ilvl w:val="0"/>
-          <w:numId w:val="38"/>
+          <w:numId w:val="39"/>
         </w:numPr>
         <w:spacing w:after="120" w:line="240" w:lineRule="auto"/>
         <w:rPr>
@@ -13011,7 +14034,7 @@
         <w:pStyle w:val="ListParagraph"/>
         <w:numPr>
           <w:ilvl w:val="0"/>
-          <w:numId w:val="38"/>
+          <w:numId w:val="39"/>
         </w:numPr>
         <w:spacing w:after="120" w:line="240" w:lineRule="auto"/>
         <w:rPr>
@@ -13034,7 +14057,7 @@
         <w:pStyle w:val="ListParagraph"/>
         <w:numPr>
           <w:ilvl w:val="0"/>
-          <w:numId w:val="38"/>
+          <w:numId w:val="39"/>
         </w:numPr>
         <w:spacing w:after="120" w:line="240" w:lineRule="auto"/>
         <w:rPr>
@@ -13133,7 +14156,7 @@
         <w:pStyle w:val="ListParagraph"/>
         <w:numPr>
           <w:ilvl w:val="0"/>
-          <w:numId w:val="37"/>
+          <w:numId w:val="40"/>
         </w:numPr>
         <w:spacing w:after="120" w:line="240" w:lineRule="auto"/>
         <w:ind w:left="1800"/>
@@ -13157,7 +14180,7 @@
         <w:pStyle w:val="ListParagraph"/>
         <w:numPr>
           <w:ilvl w:val="0"/>
-          <w:numId w:val="37"/>
+          <w:numId w:val="40"/>
         </w:numPr>
         <w:spacing w:after="120" w:line="240" w:lineRule="auto"/>
         <w:ind w:left="1800"/>
@@ -13207,7 +14230,7 @@
     <w:p>
       <w:pPr>
         <w:spacing w:after="120" w:line="240" w:lineRule="auto"/>
-        <w:ind w:firstLine="720"/>
+        <w:ind w:left="720"/>
         <w:rPr>
           <w:rFonts w:eastAsia="Times New Roman"/>
           <w:sz w:val="24"/>
@@ -13230,66 +14253,6 @@
           <w:szCs w:val="24"/>
         </w:rPr>
         <w:t>bắt đầu từ bước 2 của dòng sự kiện chính.</w:t>
-      </w:r>
-    </w:p>
-    <w:p>
-      <w:pPr>
-        <w:spacing w:after="120" w:line="240" w:lineRule="auto"/>
-        <w:rPr>
-          <w:rFonts w:eastAsia="Times New Roman"/>
-          <w:sz w:val="24"/>
-          <w:szCs w:val="24"/>
-        </w:rPr>
-      </w:pPr>
-      <w:r>
-        <w:rPr>
-          <w:rFonts w:eastAsia="Times New Roman"/>
-          <w:b/>
-          <w:sz w:val="24"/>
-          <w:szCs w:val="24"/>
-        </w:rPr>
-        <w:tab/>
-      </w:r>
-      <w:r>
-        <w:rPr>
-          <w:rFonts w:eastAsia="Times New Roman"/>
-          <w:b/>
-          <w:sz w:val="24"/>
-          <w:szCs w:val="24"/>
-        </w:rPr>
-        <w:tab/>
-      </w:r>
-      <w:r>
-        <w:rPr>
-          <w:rFonts w:eastAsia="Times New Roman"/>
-          <w:sz w:val="24"/>
-          <w:szCs w:val="24"/>
-        </w:rPr>
-        <w:t>3. Người dùng nhập t</w:t>
-      </w:r>
-      <w:r>
-        <w:rPr>
-          <w:rFonts w:eastAsia="Times New Roman"/>
-          <w:sz w:val="24"/>
-          <w:szCs w:val="24"/>
-        </w:rPr>
-        <w:t>hông tin thành viên muốn tìm kiế</w:t>
-      </w:r>
-      <w:r>
-        <w:rPr>
-          <w:rFonts w:eastAsia="Times New Roman"/>
-          <w:sz w:val="24"/>
-          <w:szCs w:val="24"/>
-        </w:rPr>
-        <w:t>m vào ô “Tìm kiếm”</w:t>
-      </w:r>
-      <w:r>
-        <w:rPr>
-          <w:rFonts w:eastAsia="Times New Roman"/>
-          <w:sz w:val="24"/>
-          <w:szCs w:val="24"/>
-        </w:rPr>
-        <w:t>.</w:t>
       </w:r>
     </w:p>
     <w:p>
@@ -13305,6 +14268,7 @@
       <w:r>
         <w:rPr>
           <w:rFonts w:eastAsia="Times New Roman"/>
+          <w:b/>
           <w:sz w:val="24"/>
           <w:szCs w:val="24"/>
         </w:rPr>
@@ -13316,7 +14280,39 @@
           <w:sz w:val="24"/>
           <w:szCs w:val="24"/>
         </w:rPr>
-        <w:t>4. Hệ thống hiển thị thông tin thành viên đó ra màn hình</w:t>
+        <w:t xml:space="preserve">3. Người dùng nhập thông tin </w:t>
+      </w:r>
+      <w:r>
+        <w:rPr>
+          <w:rFonts w:eastAsia="Times New Roman"/>
+          <w:sz w:val="24"/>
+          <w:szCs w:val="24"/>
+        </w:rPr>
+        <w:t>nhà trọ</w:t>
+      </w:r>
+      <w:r>
+        <w:rPr>
+          <w:rFonts w:eastAsia="Times New Roman"/>
+          <w:sz w:val="24"/>
+          <w:szCs w:val="24"/>
+        </w:rPr>
+        <w:t xml:space="preserve"> muốn tìm ki</w:t>
+      </w:r>
+      <w:r>
+        <w:rPr>
+          <w:rFonts w:eastAsia="Times New Roman"/>
+          <w:sz w:val="24"/>
+          <w:szCs w:val="24"/>
+        </w:rPr>
+        <w:t>ế</w:t>
+      </w:r>
+      <w:r>
+        <w:rPr>
+          <w:rFonts w:eastAsia="Times New Roman"/>
+          <w:sz w:val="24"/>
+          <w:szCs w:val="24"/>
+        </w:rPr>
+        <w:t>m vào ô “Tìm kiếm”</w:t>
       </w:r>
       <w:r>
         <w:rPr>
@@ -13330,6 +14326,50 @@
     <w:p>
       <w:pPr>
         <w:spacing w:after="120" w:line="240" w:lineRule="auto"/>
+        <w:ind w:left="1440"/>
+        <w:rPr>
+          <w:rFonts w:eastAsia="Times New Roman"/>
+          <w:sz w:val="24"/>
+          <w:szCs w:val="24"/>
+        </w:rPr>
+      </w:pPr>
+      <w:r>
+        <w:rPr>
+          <w:rFonts w:eastAsia="Times New Roman"/>
+          <w:sz w:val="24"/>
+          <w:szCs w:val="24"/>
+        </w:rPr>
+        <w:t xml:space="preserve">4. Hệ thống hiển thị thông tin </w:t>
+      </w:r>
+      <w:r>
+        <w:rPr>
+          <w:rFonts w:eastAsia="Times New Roman"/>
+          <w:sz w:val="24"/>
+          <w:szCs w:val="24"/>
+        </w:rPr>
+        <w:t>nhà trọ</w:t>
+      </w:r>
+      <w:r>
+        <w:rPr>
+          <w:rFonts w:eastAsia="Times New Roman"/>
+          <w:sz w:val="24"/>
+          <w:szCs w:val="24"/>
+        </w:rPr>
+        <w:t xml:space="preserve"> đó ra màn hình</w:t>
+      </w:r>
+      <w:r>
+        <w:rPr>
+          <w:rFonts w:eastAsia="Times New Roman"/>
+          <w:sz w:val="24"/>
+          <w:szCs w:val="24"/>
+        </w:rPr>
+        <w:t>.</w:t>
+      </w:r>
+    </w:p>
+    <w:p>
+      <w:pPr>
+        <w:spacing w:after="120" w:line="240" w:lineRule="auto"/>
+        <w:ind w:left="720"/>
         <w:rPr>
           <w:rFonts w:eastAsia="Times New Roman"/>
           <w:sz w:val="24"/>
@@ -13350,25 +14390,45 @@
           <w:sz w:val="24"/>
           <w:szCs w:val="24"/>
         </w:rPr>
+        <w:t xml:space="preserve">5. Quay lại bước 3 của dòng sự kiện chính. </w:t>
+      </w:r>
+    </w:p>
+    <w:p>
+      <w:pPr>
+        <w:spacing w:after="120" w:line="240" w:lineRule="auto"/>
+        <w:rPr>
+          <w:rFonts w:eastAsia="Times New Roman"/>
+          <w:b/>
+          <w:sz w:val="24"/>
+          <w:szCs w:val="24"/>
+        </w:rPr>
+      </w:pPr>
+      <w:r>
+        <w:rPr>
+          <w:rFonts w:eastAsia="Times New Roman"/>
+          <w:sz w:val="24"/>
+          <w:szCs w:val="24"/>
+        </w:rPr>
         <w:tab/>
-        <w:t xml:space="preserve">5. Quay lại bước 3 của dòng sự kiện chính. </w:t>
-      </w:r>
-    </w:p>
-    <w:p>
-      <w:pPr>
-        <w:pStyle w:val="Heading3"/>
-        <w:rPr>
-          <w:rFonts w:eastAsia="Times New Roman"/>
-        </w:rPr>
-      </w:pPr>
-      <w:bookmarkStart w:id="81" w:name="_Toc396903272"/>
-      <w:r>
-        <w:rPr>
-          <w:rFonts w:eastAsia="Times New Roman"/>
-        </w:rPr>
-        <w:t>Các yêu cầu chức năng</w:t>
-      </w:r>
-      <w:bookmarkEnd w:id="81"/>
+      </w:r>
+      <w:r>
+        <w:rPr>
+          <w:rFonts w:eastAsia="Times New Roman"/>
+          <w:b/>
+          <w:sz w:val="24"/>
+          <w:szCs w:val="24"/>
+        </w:rPr>
+        <w:t>4.4</w:t>
+      </w:r>
+      <w:r>
+        <w:rPr>
+          <w:rFonts w:eastAsia="Times New Roman"/>
+          <w:b/>
+          <w:sz w:val="24"/>
+          <w:szCs w:val="24"/>
+        </w:rPr>
+        <w:t>.3 Các yêu cầu chức năng</w:t>
+      </w:r>
     </w:p>
     <w:p>
       <w:pPr>
@@ -13383,917 +14443,6 @@
       <w:r>
         <w:rPr>
           <w:rFonts w:eastAsia="Times New Roman"/>
-          <w:sz w:val="24"/>
-          <w:szCs w:val="24"/>
-        </w:rPr>
-        <w:t>REQ - 1</w:t>
-      </w:r>
-      <w:r>
-        <w:rPr>
-          <w:rFonts w:eastAsia="Times New Roman"/>
-          <w:b/>
-          <w:sz w:val="24"/>
-          <w:szCs w:val="24"/>
-        </w:rPr>
-        <w:t xml:space="preserve">: </w:t>
-      </w:r>
-      <w:r>
-        <w:rPr>
-          <w:rFonts w:eastAsia="Times New Roman"/>
-          <w:sz w:val="24"/>
-          <w:szCs w:val="24"/>
-        </w:rPr>
-        <w:t>Người dùng phải đăng nhập vào hệ thống.</w:t>
-      </w:r>
-    </w:p>
-    <w:p>
-      <w:pPr>
-        <w:pStyle w:val="Heading2"/>
-        <w:rPr>
-          <w:rFonts w:eastAsia="Times New Roman"/>
-        </w:rPr>
-      </w:pPr>
-      <w:bookmarkStart w:id="82" w:name="_Toc396903273"/>
-      <w:r>
-        <w:rPr>
-          <w:rFonts w:eastAsia="Times New Roman"/>
-        </w:rPr>
-        <w:t>Quản lý</w:t>
-      </w:r>
-      <w:r>
-        <w:rPr>
-          <w:rFonts w:eastAsia="Times New Roman"/>
-        </w:rPr>
-        <w:t xml:space="preserve"> thông tin nhà trọ</w:t>
-      </w:r>
-      <w:r>
-        <w:rPr>
-          <w:rFonts w:eastAsia="Times New Roman"/>
-        </w:rPr>
-        <w:t>.</w:t>
-      </w:r>
-      <w:bookmarkEnd w:id="82"/>
-    </w:p>
-    <w:p>
-      <w:pPr>
-        <w:pStyle w:val="Heading3"/>
-      </w:pPr>
-      <w:bookmarkStart w:id="83" w:name="_Toc396903274"/>
-      <w:r>
-        <w:t>Mô tả và mức ưu tiên</w:t>
-      </w:r>
-      <w:bookmarkEnd w:id="83"/>
-    </w:p>
-    <w:p>
-      <w:pPr>
-        <w:spacing w:after="120" w:line="240" w:lineRule="auto"/>
-        <w:ind w:left="17" w:firstLine="703"/>
-        <w:rPr>
-          <w:sz w:val="24"/>
-          <w:szCs w:val="24"/>
-        </w:rPr>
-      </w:pPr>
-      <w:r>
-        <w:rPr>
-          <w:b/>
-          <w:sz w:val="24"/>
-          <w:szCs w:val="24"/>
-        </w:rPr>
-        <w:t xml:space="preserve">Mô tả: </w:t>
-      </w:r>
-      <w:r>
-        <w:rPr>
-          <w:sz w:val="24"/>
-          <w:szCs w:val="24"/>
-        </w:rPr>
-        <w:t>Người dùng có thể:</w:t>
-      </w:r>
-    </w:p>
-    <w:p>
-      <w:pPr>
-        <w:spacing w:after="120" w:line="240" w:lineRule="auto"/>
-        <w:ind w:left="17" w:firstLine="703"/>
-        <w:rPr>
-          <w:sz w:val="24"/>
-          <w:szCs w:val="24"/>
-        </w:rPr>
-      </w:pPr>
-      <w:r>
-        <w:rPr>
-          <w:b/>
-          <w:sz w:val="24"/>
-          <w:szCs w:val="24"/>
-        </w:rPr>
-        <w:tab/>
-      </w:r>
-      <w:r>
-        <w:rPr>
-          <w:sz w:val="24"/>
-          <w:szCs w:val="24"/>
-        </w:rPr>
-        <w:t>+</w:t>
-      </w:r>
-      <w:r>
-        <w:rPr>
-          <w:sz w:val="24"/>
-          <w:szCs w:val="24"/>
-        </w:rPr>
-        <w:t xml:space="preserve">Tìm kiếm </w:t>
-      </w:r>
-      <w:r>
-        <w:rPr>
-          <w:sz w:val="24"/>
-          <w:szCs w:val="24"/>
-        </w:rPr>
-        <w:t>thông tin nhà trọ có trong cơ sở dữ liệu</w:t>
-      </w:r>
-      <w:r>
-        <w:rPr>
-          <w:sz w:val="24"/>
-          <w:szCs w:val="24"/>
-        </w:rPr>
-        <w:t>.</w:t>
-      </w:r>
-    </w:p>
-    <w:p>
-      <w:pPr>
-        <w:spacing w:after="120" w:line="240" w:lineRule="auto"/>
-        <w:ind w:left="720" w:firstLine="720"/>
-        <w:rPr>
-          <w:sz w:val="24"/>
-          <w:szCs w:val="24"/>
-        </w:rPr>
-      </w:pPr>
-      <w:r>
-        <w:rPr>
-          <w:sz w:val="24"/>
-          <w:szCs w:val="24"/>
-        </w:rPr>
-        <w:t xml:space="preserve">+ Xem </w:t>
-      </w:r>
-      <w:r>
-        <w:rPr>
-          <w:sz w:val="24"/>
-          <w:szCs w:val="24"/>
-        </w:rPr>
-        <w:t>thông tin của nhà trọ</w:t>
-      </w:r>
-      <w:r>
-        <w:rPr>
-          <w:sz w:val="24"/>
-          <w:szCs w:val="24"/>
-        </w:rPr>
-        <w:t>.</w:t>
-      </w:r>
-    </w:p>
-    <w:p>
-      <w:pPr>
-        <w:spacing w:after="120" w:line="240" w:lineRule="auto"/>
-        <w:ind w:left="720" w:firstLine="720"/>
-        <w:rPr>
-          <w:sz w:val="24"/>
-          <w:szCs w:val="24"/>
-        </w:rPr>
-      </w:pPr>
-      <w:r>
-        <w:rPr>
-          <w:sz w:val="24"/>
-          <w:szCs w:val="24"/>
-        </w:rPr>
-        <w:t>+ Xóa thông tin củ</w:t>
-      </w:r>
-      <w:r>
-        <w:rPr>
-          <w:sz w:val="24"/>
-          <w:szCs w:val="24"/>
-        </w:rPr>
-        <w:t>a nhà trọ</w:t>
-      </w:r>
-      <w:r>
-        <w:rPr>
-          <w:sz w:val="24"/>
-          <w:szCs w:val="24"/>
-        </w:rPr>
-        <w:t xml:space="preserve"> ra khỏi cơ sở dũ liệu.</w:t>
-      </w:r>
-    </w:p>
-    <w:p>
-      <w:pPr>
-        <w:spacing w:after="120" w:line="240" w:lineRule="auto"/>
-        <w:ind w:left="13" w:firstLine="707"/>
-        <w:rPr>
-          <w:sz w:val="24"/>
-          <w:szCs w:val="24"/>
-        </w:rPr>
-      </w:pPr>
-      <w:r>
-        <w:rPr>
-          <w:b/>
-          <w:sz w:val="24"/>
-          <w:szCs w:val="24"/>
-        </w:rPr>
-        <w:t xml:space="preserve">Mức ưu tiên: </w:t>
-      </w:r>
-      <w:r>
-        <w:rPr>
-          <w:sz w:val="24"/>
-          <w:szCs w:val="24"/>
-        </w:rPr>
-        <w:t>Cao</w:t>
-      </w:r>
-    </w:p>
-    <w:p>
-      <w:pPr>
-        <w:pStyle w:val="Heading3"/>
-      </w:pPr>
-      <w:bookmarkStart w:id="84" w:name="_Toc396903275"/>
-      <w:r>
-        <w:t>Tác nhân và chuỗi đáp ứn</w:t>
-      </w:r>
-      <w:r>
-        <w:t>g</w:t>
-      </w:r>
-      <w:bookmarkEnd w:id="84"/>
-    </w:p>
-    <w:p>
-      <w:pPr>
-        <w:spacing w:after="120" w:line="240" w:lineRule="auto"/>
-        <w:ind w:firstLine="720"/>
-        <w:rPr>
-          <w:sz w:val="24"/>
-          <w:szCs w:val="24"/>
-        </w:rPr>
-      </w:pPr>
-      <w:r>
-        <w:rPr>
-          <w:rFonts w:eastAsia="Times New Roman"/>
-          <w:b/>
-          <w:sz w:val="24"/>
-          <w:szCs w:val="24"/>
-        </w:rPr>
-        <w:t>Tác nhân:</w:t>
-      </w:r>
-      <w:r>
-        <w:rPr>
-          <w:rFonts w:eastAsia="Times New Roman"/>
-          <w:sz w:val="24"/>
-          <w:szCs w:val="24"/>
-        </w:rPr>
-        <w:t xml:space="preserve"> </w:t>
-      </w:r>
-      <w:commentRangeStart w:id="85"/>
-      <w:r>
-        <w:rPr>
-          <w:sz w:val="24"/>
-          <w:szCs w:val="24"/>
-        </w:rPr>
-        <w:t>Admin (Người quản trị).</w:t>
-      </w:r>
-      <w:commentRangeEnd w:id="85"/>
-      <w:r>
-        <w:rPr>
-          <w:rStyle w:val="CommentReference"/>
-        </w:rPr>
-        <w:commentReference w:id="85"/>
-      </w:r>
-    </w:p>
-    <w:p>
-      <w:pPr>
-        <w:spacing w:after="120" w:line="240" w:lineRule="auto"/>
-        <w:rPr>
-          <w:rFonts w:eastAsia="Times New Roman"/>
-          <w:b/>
-          <w:sz w:val="24"/>
-          <w:szCs w:val="24"/>
-        </w:rPr>
-      </w:pPr>
-      <w:r>
-        <w:rPr>
-          <w:rFonts w:eastAsia="Times New Roman"/>
-          <w:b/>
-          <w:sz w:val="24"/>
-          <w:szCs w:val="24"/>
-        </w:rPr>
-        <w:lastRenderedPageBreak/>
-        <w:t>Dòng sự kiện chính:</w:t>
-      </w:r>
-    </w:p>
-    <w:p>
-      <w:pPr>
-        <w:pStyle w:val="ListParagraph"/>
-        <w:numPr>
-          <w:ilvl w:val="0"/>
-          <w:numId w:val="39"/>
-        </w:numPr>
-        <w:spacing w:after="120" w:line="240" w:lineRule="auto"/>
-        <w:rPr>
-          <w:rFonts w:eastAsia="Times New Roman"/>
-          <w:sz w:val="24"/>
-          <w:szCs w:val="24"/>
-        </w:rPr>
-      </w:pPr>
-      <w:r>
-        <w:rPr>
-          <w:rFonts w:eastAsia="Times New Roman"/>
-          <w:sz w:val="24"/>
-          <w:szCs w:val="24"/>
-        </w:rPr>
-        <w:t>Người dùng khởi động chức năng use case.</w:t>
-      </w:r>
-    </w:p>
-    <w:p>
-      <w:pPr>
-        <w:pStyle w:val="ListParagraph"/>
-        <w:numPr>
-          <w:ilvl w:val="0"/>
-          <w:numId w:val="39"/>
-        </w:numPr>
-        <w:spacing w:after="120" w:line="240" w:lineRule="auto"/>
-        <w:rPr>
-          <w:rFonts w:eastAsia="Times New Roman"/>
-          <w:sz w:val="24"/>
-          <w:szCs w:val="24"/>
-        </w:rPr>
-      </w:pPr>
-      <w:r>
-        <w:rPr>
-          <w:rFonts w:eastAsia="Times New Roman"/>
-          <w:sz w:val="24"/>
-          <w:szCs w:val="24"/>
-        </w:rPr>
-        <w:t xml:space="preserve">Hệ thống hiển thị danh sách các </w:t>
-      </w:r>
-      <w:r>
-        <w:rPr>
-          <w:rFonts w:eastAsia="Times New Roman"/>
-          <w:sz w:val="24"/>
-          <w:szCs w:val="24"/>
-        </w:rPr>
-        <w:t>thông tin nhà trọ</w:t>
-      </w:r>
-      <w:r>
-        <w:rPr>
-          <w:rFonts w:eastAsia="Times New Roman"/>
-          <w:sz w:val="24"/>
-          <w:szCs w:val="24"/>
-        </w:rPr>
-        <w:t xml:space="preserve"> có trong cơ sở dữ liệu.</w:t>
-      </w:r>
-    </w:p>
-    <w:p>
-      <w:pPr>
-        <w:pStyle w:val="ListParagraph"/>
-        <w:numPr>
-          <w:ilvl w:val="0"/>
-          <w:numId w:val="39"/>
-        </w:numPr>
-        <w:spacing w:after="120" w:line="240" w:lineRule="auto"/>
-        <w:rPr>
-          <w:rFonts w:eastAsia="Times New Roman"/>
-          <w:sz w:val="24"/>
-          <w:szCs w:val="24"/>
-        </w:rPr>
-      </w:pPr>
-      <w:r>
-        <w:rPr>
-          <w:rFonts w:eastAsia="Times New Roman"/>
-          <w:sz w:val="24"/>
-          <w:szCs w:val="24"/>
-        </w:rPr>
-        <w:t xml:space="preserve">Người dùng chọn </w:t>
-      </w:r>
-      <w:r>
-        <w:rPr>
-          <w:rFonts w:eastAsia="Times New Roman"/>
-          <w:sz w:val="24"/>
-          <w:szCs w:val="24"/>
-        </w:rPr>
-        <w:t>thông tin nhà trọ</w:t>
-      </w:r>
-      <w:r>
-        <w:rPr>
-          <w:rFonts w:eastAsia="Times New Roman"/>
-          <w:sz w:val="24"/>
-          <w:szCs w:val="24"/>
-        </w:rPr>
-        <w:t xml:space="preserve"> mà người dùng muốn xem chi tiết.</w:t>
-      </w:r>
-    </w:p>
-    <w:p>
-      <w:pPr>
-        <w:pStyle w:val="ListParagraph"/>
-        <w:numPr>
-          <w:ilvl w:val="0"/>
-          <w:numId w:val="39"/>
-        </w:numPr>
-        <w:spacing w:after="120" w:line="240" w:lineRule="auto"/>
-        <w:rPr>
-          <w:rFonts w:eastAsia="Times New Roman"/>
-          <w:sz w:val="24"/>
-          <w:szCs w:val="24"/>
-        </w:rPr>
-      </w:pPr>
-      <w:r>
-        <w:rPr>
-          <w:rFonts w:eastAsia="Times New Roman"/>
-          <w:sz w:val="24"/>
-          <w:szCs w:val="24"/>
-        </w:rPr>
-        <w:t xml:space="preserve">Hệ thống hiển thị </w:t>
-      </w:r>
-      <w:r>
-        <w:rPr>
-          <w:rFonts w:eastAsia="Times New Roman"/>
-          <w:sz w:val="24"/>
-          <w:szCs w:val="24"/>
-        </w:rPr>
-        <w:t>tất cả thông tin của nhà trọ</w:t>
-      </w:r>
-      <w:r>
-        <w:rPr>
-          <w:rFonts w:eastAsia="Times New Roman"/>
-          <w:sz w:val="24"/>
-          <w:szCs w:val="24"/>
-        </w:rPr>
-        <w:t xml:space="preserve"> đó.</w:t>
-      </w:r>
-    </w:p>
-    <w:p>
-      <w:pPr>
-        <w:pStyle w:val="ListParagraph"/>
-        <w:numPr>
-          <w:ilvl w:val="0"/>
-          <w:numId w:val="39"/>
-        </w:numPr>
-        <w:spacing w:after="120" w:line="240" w:lineRule="auto"/>
-        <w:rPr>
-          <w:rFonts w:eastAsia="Times New Roman"/>
-          <w:sz w:val="24"/>
-          <w:szCs w:val="24"/>
-        </w:rPr>
-      </w:pPr>
-      <w:r>
-        <w:rPr>
-          <w:rFonts w:eastAsia="Times New Roman"/>
-          <w:sz w:val="24"/>
-          <w:szCs w:val="24"/>
-        </w:rPr>
-        <w:t>Nếu người dùng chọn “</w:t>
-      </w:r>
-      <w:r>
-        <w:rPr>
-          <w:rFonts w:eastAsia="Times New Roman"/>
-          <w:sz w:val="24"/>
-          <w:szCs w:val="24"/>
-        </w:rPr>
-        <w:t>Xóa</w:t>
-      </w:r>
-      <w:r>
-        <w:rPr>
-          <w:rFonts w:eastAsia="Times New Roman"/>
-          <w:sz w:val="24"/>
-          <w:szCs w:val="24"/>
-        </w:rPr>
-        <w:t>”.</w:t>
-      </w:r>
-    </w:p>
-    <w:p>
-      <w:pPr>
-        <w:pStyle w:val="ListParagraph"/>
-        <w:numPr>
-          <w:ilvl w:val="0"/>
-          <w:numId w:val="39"/>
-        </w:numPr>
-        <w:spacing w:after="120" w:line="240" w:lineRule="auto"/>
-        <w:rPr>
-          <w:rFonts w:eastAsia="Times New Roman"/>
-          <w:sz w:val="24"/>
-          <w:szCs w:val="24"/>
-        </w:rPr>
-      </w:pPr>
-      <w:r>
-        <w:rPr>
-          <w:rFonts w:eastAsia="Times New Roman"/>
-          <w:sz w:val="24"/>
-          <w:szCs w:val="24"/>
-        </w:rPr>
-        <w:t>Hệ thống hiển thị thông báo “Bạn có chắc chắn muốn xóa?”.</w:t>
-      </w:r>
-    </w:p>
-    <w:p>
-      <w:pPr>
-        <w:pStyle w:val="ListParagraph"/>
-        <w:numPr>
-          <w:ilvl w:val="0"/>
-          <w:numId w:val="39"/>
-        </w:numPr>
-        <w:spacing w:after="120" w:line="240" w:lineRule="auto"/>
-        <w:rPr>
-          <w:rFonts w:eastAsia="Times New Roman"/>
-          <w:sz w:val="24"/>
-          <w:szCs w:val="24"/>
-        </w:rPr>
-      </w:pPr>
-      <w:r>
-        <w:rPr>
-          <w:rFonts w:eastAsia="Times New Roman"/>
-          <w:sz w:val="24"/>
-          <w:szCs w:val="24"/>
-        </w:rPr>
-        <w:t>Nếu người dùng chọn “Yes”.</w:t>
-      </w:r>
-    </w:p>
-    <w:p>
-      <w:pPr>
-        <w:pStyle w:val="ListParagraph"/>
-        <w:numPr>
-          <w:ilvl w:val="0"/>
-          <w:numId w:val="39"/>
-        </w:numPr>
-        <w:spacing w:after="120" w:line="240" w:lineRule="auto"/>
-        <w:rPr>
-          <w:rFonts w:eastAsia="Times New Roman"/>
-          <w:sz w:val="24"/>
-          <w:szCs w:val="24"/>
-        </w:rPr>
-      </w:pPr>
-      <w:r>
-        <w:rPr>
-          <w:rFonts w:eastAsia="Times New Roman"/>
-          <w:sz w:val="24"/>
-          <w:szCs w:val="24"/>
-        </w:rPr>
-        <w:t>Hệ thống cập nhật lại cơ sở dữ liệu.</w:t>
-      </w:r>
-    </w:p>
-    <w:p>
-      <w:pPr>
-        <w:spacing w:after="120" w:line="240" w:lineRule="auto"/>
-        <w:rPr>
-          <w:rFonts w:eastAsia="Times New Roman"/>
-          <w:b/>
-          <w:sz w:val="24"/>
-          <w:szCs w:val="24"/>
-        </w:rPr>
-      </w:pPr>
-      <w:r>
-        <w:rPr>
-          <w:rFonts w:eastAsia="Times New Roman"/>
-          <w:b/>
-          <w:sz w:val="24"/>
-          <w:szCs w:val="24"/>
-        </w:rPr>
-        <w:t>Dòng sự kiện thay thế:</w:t>
-      </w:r>
-    </w:p>
-    <w:p>
-      <w:pPr>
-        <w:spacing w:after="120" w:line="240" w:lineRule="auto"/>
-        <w:ind w:left="720"/>
-        <w:rPr>
-          <w:rFonts w:eastAsia="Times New Roman"/>
-          <w:sz w:val="24"/>
-          <w:szCs w:val="24"/>
-        </w:rPr>
-      </w:pPr>
-      <w:r>
-        <w:rPr>
-          <w:rFonts w:eastAsia="Times New Roman"/>
-          <w:b/>
-          <w:sz w:val="24"/>
-          <w:szCs w:val="24"/>
-        </w:rPr>
-        <w:t xml:space="preserve">Dòng A – </w:t>
-      </w:r>
-      <w:r>
-        <w:rPr>
-          <w:rFonts w:eastAsia="Times New Roman"/>
-          <w:sz w:val="24"/>
-          <w:szCs w:val="24"/>
-        </w:rPr>
-        <w:t>Người dùng chọn “No”.</w:t>
-      </w:r>
-    </w:p>
-    <w:p>
-      <w:pPr>
-        <w:spacing w:after="120" w:line="240" w:lineRule="auto"/>
-        <w:ind w:left="720"/>
-        <w:rPr>
-          <w:rFonts w:eastAsia="Times New Roman"/>
-          <w:sz w:val="24"/>
-          <w:szCs w:val="24"/>
-        </w:rPr>
-      </w:pPr>
-      <w:r>
-        <w:rPr>
-          <w:rFonts w:eastAsia="Times New Roman"/>
-          <w:b/>
-          <w:sz w:val="24"/>
-          <w:szCs w:val="24"/>
-        </w:rPr>
-        <w:t xml:space="preserve">Dòng A </w:t>
-      </w:r>
-      <w:r>
-        <w:rPr>
-          <w:rFonts w:eastAsia="Times New Roman"/>
-          <w:sz w:val="24"/>
-          <w:szCs w:val="24"/>
-        </w:rPr>
-        <w:t>bắt đầu từ bước 6 của dòng sự kiện chính.</w:t>
-      </w:r>
-    </w:p>
-    <w:p>
-      <w:pPr>
-        <w:pStyle w:val="ListParagraph"/>
-        <w:numPr>
-          <w:ilvl w:val="0"/>
-          <w:numId w:val="40"/>
-        </w:numPr>
-        <w:spacing w:after="120" w:line="240" w:lineRule="auto"/>
-        <w:ind w:left="1800"/>
-        <w:rPr>
-          <w:rFonts w:eastAsia="Times New Roman"/>
-          <w:sz w:val="24"/>
-          <w:szCs w:val="24"/>
-        </w:rPr>
-      </w:pPr>
-      <w:r>
-        <w:rPr>
-          <w:rFonts w:eastAsia="Times New Roman"/>
-          <w:sz w:val="24"/>
-          <w:szCs w:val="24"/>
-        </w:rPr>
-        <w:t>Nếu người dùng chọn “No”.</w:t>
-      </w:r>
-    </w:p>
-    <w:p>
-      <w:pPr>
-        <w:pStyle w:val="ListParagraph"/>
-        <w:numPr>
-          <w:ilvl w:val="0"/>
-          <w:numId w:val="40"/>
-        </w:numPr>
-        <w:spacing w:after="120" w:line="240" w:lineRule="auto"/>
-        <w:ind w:left="1800"/>
-        <w:rPr>
-          <w:rFonts w:eastAsia="Times New Roman"/>
-          <w:sz w:val="24"/>
-          <w:szCs w:val="24"/>
-        </w:rPr>
-      </w:pPr>
-      <w:r>
-        <w:rPr>
-          <w:rFonts w:eastAsia="Times New Roman"/>
-          <w:sz w:val="24"/>
-          <w:szCs w:val="24"/>
-        </w:rPr>
-        <w:t>Hệ thống quay lại bước 2 của dòng sự kiện chính.</w:t>
-      </w:r>
-    </w:p>
-    <w:p>
-      <w:pPr>
-        <w:spacing w:after="120" w:line="240" w:lineRule="auto"/>
-        <w:ind w:left="720"/>
-        <w:rPr>
-          <w:rFonts w:eastAsia="Times New Roman"/>
-          <w:sz w:val="24"/>
-          <w:szCs w:val="24"/>
-        </w:rPr>
-      </w:pPr>
-      <w:r>
-        <w:rPr>
-          <w:rFonts w:eastAsia="Times New Roman"/>
-          <w:b/>
-          <w:sz w:val="24"/>
-          <w:szCs w:val="24"/>
-        </w:rPr>
-        <w:t xml:space="preserve">Dòng B – </w:t>
-      </w:r>
-      <w:r>
-        <w:rPr>
-          <w:rFonts w:eastAsia="Times New Roman"/>
-          <w:sz w:val="24"/>
-          <w:szCs w:val="24"/>
-        </w:rPr>
-        <w:t>Người dùng sử dụng chức năng “Tìm kiếm”.</w:t>
-      </w:r>
-    </w:p>
-    <w:p>
-      <w:pPr>
-        <w:spacing w:after="120" w:line="240" w:lineRule="auto"/>
-        <w:ind w:left="720"/>
-        <w:rPr>
-          <w:rFonts w:eastAsia="Times New Roman"/>
-          <w:sz w:val="24"/>
-          <w:szCs w:val="24"/>
-        </w:rPr>
-      </w:pPr>
-      <w:r>
-        <w:rPr>
-          <w:rFonts w:eastAsia="Times New Roman"/>
-          <w:b/>
-          <w:sz w:val="24"/>
-          <w:szCs w:val="24"/>
-        </w:rPr>
-        <w:t xml:space="preserve">Dòng B </w:t>
-      </w:r>
-      <w:r>
-        <w:rPr>
-          <w:rFonts w:eastAsia="Times New Roman"/>
-          <w:sz w:val="24"/>
-          <w:szCs w:val="24"/>
-        </w:rPr>
-        <w:t>bắt đầu từ bước 2 của dòng sự kiện chính.</w:t>
-      </w:r>
-    </w:p>
-    <w:p>
-      <w:pPr>
-        <w:spacing w:after="120" w:line="240" w:lineRule="auto"/>
-        <w:ind w:left="720"/>
-        <w:rPr>
-          <w:rFonts w:eastAsia="Times New Roman"/>
-          <w:sz w:val="24"/>
-          <w:szCs w:val="24"/>
-        </w:rPr>
-      </w:pPr>
-      <w:r>
-        <w:rPr>
-          <w:rFonts w:eastAsia="Times New Roman"/>
-          <w:b/>
-          <w:sz w:val="24"/>
-          <w:szCs w:val="24"/>
-        </w:rPr>
-        <w:tab/>
-      </w:r>
-      <w:r>
-        <w:rPr>
-          <w:rFonts w:eastAsia="Times New Roman"/>
-          <w:sz w:val="24"/>
-          <w:szCs w:val="24"/>
-        </w:rPr>
-        <w:t xml:space="preserve">3. Người dùng nhập thông tin </w:t>
-      </w:r>
-      <w:r>
-        <w:rPr>
-          <w:rFonts w:eastAsia="Times New Roman"/>
-          <w:sz w:val="24"/>
-          <w:szCs w:val="24"/>
-        </w:rPr>
-        <w:t>nhà trọ</w:t>
-      </w:r>
-      <w:r>
-        <w:rPr>
-          <w:rFonts w:eastAsia="Times New Roman"/>
-          <w:sz w:val="24"/>
-          <w:szCs w:val="24"/>
-        </w:rPr>
-        <w:t xml:space="preserve"> muốn tìm ki</w:t>
-      </w:r>
-      <w:r>
-        <w:rPr>
-          <w:rFonts w:eastAsia="Times New Roman"/>
-          <w:sz w:val="24"/>
-          <w:szCs w:val="24"/>
-        </w:rPr>
-        <w:t>ế</w:t>
-      </w:r>
-      <w:r>
-        <w:rPr>
-          <w:rFonts w:eastAsia="Times New Roman"/>
-          <w:sz w:val="24"/>
-          <w:szCs w:val="24"/>
-        </w:rPr>
-        <w:t>m vào ô “Tìm kiếm”</w:t>
-      </w:r>
-      <w:r>
-        <w:rPr>
-          <w:rFonts w:eastAsia="Times New Roman"/>
-          <w:sz w:val="24"/>
-          <w:szCs w:val="24"/>
-        </w:rPr>
-        <w:t>.</w:t>
-      </w:r>
-    </w:p>
-    <w:p>
-      <w:pPr>
-        <w:spacing w:after="120" w:line="240" w:lineRule="auto"/>
-        <w:ind w:left="1440"/>
-        <w:rPr>
-          <w:rFonts w:eastAsia="Times New Roman"/>
-          <w:sz w:val="24"/>
-          <w:szCs w:val="24"/>
-        </w:rPr>
-      </w:pPr>
-      <w:r>
-        <w:rPr>
-          <w:rFonts w:eastAsia="Times New Roman"/>
-          <w:sz w:val="24"/>
-          <w:szCs w:val="24"/>
-        </w:rPr>
-        <w:t xml:space="preserve">4. Hệ thống hiển thị thông tin </w:t>
-      </w:r>
-      <w:r>
-        <w:rPr>
-          <w:rFonts w:eastAsia="Times New Roman"/>
-          <w:sz w:val="24"/>
-          <w:szCs w:val="24"/>
-        </w:rPr>
-        <w:t>nhà trọ</w:t>
-      </w:r>
-      <w:r>
-        <w:rPr>
-          <w:rFonts w:eastAsia="Times New Roman"/>
-          <w:sz w:val="24"/>
-          <w:szCs w:val="24"/>
-        </w:rPr>
-        <w:t xml:space="preserve"> đó ra màn hình</w:t>
-      </w:r>
-      <w:r>
-        <w:rPr>
-          <w:rFonts w:eastAsia="Times New Roman"/>
-          <w:sz w:val="24"/>
-          <w:szCs w:val="24"/>
-        </w:rPr>
-        <w:t>.</w:t>
-      </w:r>
-    </w:p>
-    <w:p>
-      <w:pPr>
-        <w:spacing w:after="120" w:line="240" w:lineRule="auto"/>
-        <w:ind w:left="720"/>
-        <w:rPr>
-          <w:rFonts w:eastAsia="Times New Roman"/>
-          <w:sz w:val="24"/>
-          <w:szCs w:val="24"/>
-        </w:rPr>
-      </w:pPr>
-      <w:r>
-        <w:rPr>
-          <w:rFonts w:eastAsia="Times New Roman"/>
-          <w:sz w:val="24"/>
-          <w:szCs w:val="24"/>
-        </w:rPr>
-        <w:tab/>
-      </w:r>
-      <w:r>
-        <w:rPr>
-          <w:rFonts w:eastAsia="Times New Roman"/>
-          <w:sz w:val="24"/>
-          <w:szCs w:val="24"/>
-        </w:rPr>
-        <w:t xml:space="preserve">5. Quay lại bước 3 của dòng sự kiện chính. </w:t>
-      </w:r>
-    </w:p>
-    <w:p>
-      <w:pPr>
-        <w:spacing w:after="120" w:line="240" w:lineRule="auto"/>
-        <w:rPr>
-          <w:rFonts w:eastAsia="Times New Roman"/>
-          <w:b/>
-          <w:sz w:val="24"/>
-          <w:szCs w:val="24"/>
-        </w:rPr>
-      </w:pPr>
-      <w:r>
-        <w:rPr>
-          <w:rFonts w:eastAsia="Times New Roman"/>
-          <w:sz w:val="24"/>
-          <w:szCs w:val="24"/>
-        </w:rPr>
-        <w:tab/>
-      </w:r>
-      <w:r>
-        <w:rPr>
-          <w:rFonts w:eastAsia="Times New Roman"/>
-          <w:b/>
-          <w:sz w:val="24"/>
-          <w:szCs w:val="24"/>
-        </w:rPr>
-        <w:t>4.4</w:t>
-      </w:r>
-      <w:r>
-        <w:rPr>
-          <w:rFonts w:eastAsia="Times New Roman"/>
-          <w:b/>
-          <w:sz w:val="24"/>
-          <w:szCs w:val="24"/>
-        </w:rPr>
-        <w:t>.3 Các yêu cầu chức năng</w:t>
-      </w:r>
-    </w:p>
-    <w:p>
-      <w:pPr>
-        <w:spacing w:after="120" w:line="240" w:lineRule="auto"/>
-        <w:ind w:firstLine="710"/>
-        <w:rPr>
-          <w:rFonts w:eastAsia="Times New Roman"/>
-          <w:sz w:val="24"/>
-          <w:szCs w:val="24"/>
-        </w:rPr>
-      </w:pPr>
-      <w:r>
-        <w:rPr>
-          <w:rFonts w:eastAsia="Times New Roman"/>
           <w:b/>
           <w:sz w:val="24"/>
           <w:szCs w:val="24"/>
@@ -14346,15 +14495,1344 @@
     </w:p>
     <w:p>
       <w:pPr>
+        <w:pStyle w:val="Heading2"/>
+      </w:pPr>
+      <w:bookmarkStart w:id="85" w:name="h.3o7alnk" w:colFirst="0" w:colLast="0"/>
+      <w:bookmarkStart w:id="86" w:name="_Toc396903276"/>
+      <w:bookmarkEnd w:id="85"/>
+      <w:r>
+        <w:t xml:space="preserve"> Đăng Xuất</w:t>
+      </w:r>
+    </w:p>
+    <w:p>
+      <w:pPr>
+        <w:pStyle w:val="Heading3"/>
+      </w:pPr>
+      <w:r>
+        <w:t>Mô tả và mức ưu tiên</w:t>
+      </w:r>
+    </w:p>
+    <w:p>
+      <w:pPr>
+        <w:ind w:firstLine="710"/>
+      </w:pPr>
+      <w:r>
+        <w:rPr>
+          <w:b/>
+        </w:rPr>
+        <w:t>Mô tả:</w:t>
+      </w:r>
+      <w:r>
+        <w:t xml:space="preserve"> Chức năng này </w:t>
+      </w:r>
+      <w:r>
+        <w:t>giúp người dùng thoát khỏi hệ thống.</w:t>
+      </w:r>
+    </w:p>
+    <w:p>
+      <w:pPr>
+        <w:ind w:firstLine="710"/>
+      </w:pPr>
+      <w:r>
+        <w:rPr>
+          <w:b/>
+        </w:rPr>
+        <w:t>Mức ưu tiên:</w:t>
+      </w:r>
+      <w:r>
+        <w:t xml:space="preserve"> cao.</w:t>
+      </w:r>
+    </w:p>
+    <w:p>
+      <w:pPr>
+        <w:pStyle w:val="Heading3"/>
+      </w:pPr>
+      <w:r>
+        <w:t>Tác nhân / Chuỗi đáp ứ</w:t>
+      </w:r>
+      <w:r>
+        <w:t>ng</w:t>
+      </w:r>
+    </w:p>
+    <w:p>
+      <w:pPr>
+        <w:pStyle w:val="ListParagraph"/>
+      </w:pPr>
+      <w:r>
+        <w:rPr>
+          <w:b/>
+        </w:rPr>
+        <w:t>Tác nhân:</w:t>
+      </w:r>
+      <w:r>
+        <w:t xml:space="preserve"> </w:t>
+      </w:r>
+      <w:r>
+        <w:t xml:space="preserve"> thành viên, Admin.</w:t>
+      </w:r>
+    </w:p>
+    <w:p>
+      <w:pPr>
+        <w:pStyle w:val="ListParagraph"/>
+        <w:rPr>
+          <w:b/>
+        </w:rPr>
+      </w:pPr>
+      <w:r>
+        <w:rPr>
+          <w:b/>
+        </w:rPr>
+        <w:t>Dòng sự kiện chính:</w:t>
+      </w:r>
+    </w:p>
+    <w:p>
+      <w:pPr>
+        <w:pStyle w:val="ListParagraph"/>
+        <w:numPr>
+          <w:ilvl w:val="1"/>
+          <w:numId w:val="42"/>
+        </w:numPr>
+      </w:pPr>
+      <w:r>
+        <w:t xml:space="preserve">Người dùng </w:t>
+      </w:r>
+      <w:r>
+        <w:t>kích hoạt chức năng.</w:t>
+      </w:r>
+    </w:p>
+    <w:p>
+      <w:pPr>
+        <w:pStyle w:val="ListParagraph"/>
+        <w:numPr>
+          <w:ilvl w:val="1"/>
+          <w:numId w:val="42"/>
+        </w:numPr>
+      </w:pPr>
+      <w:r>
+        <w:lastRenderedPageBreak/>
+        <w:t xml:space="preserve">Hệ thống hiển thị </w:t>
+      </w:r>
+      <w:r>
+        <w:t>trang</w:t>
+      </w:r>
+      <w:r>
+        <w:t xml:space="preserve"> thông báo xác nhận thoát ra khỏi hệ thống.</w:t>
+      </w:r>
+    </w:p>
+    <w:p>
+      <w:pPr>
+        <w:pStyle w:val="ListParagraph"/>
+        <w:numPr>
+          <w:ilvl w:val="1"/>
+          <w:numId w:val="42"/>
+        </w:numPr>
+      </w:pPr>
+      <w:r>
+        <w:t xml:space="preserve">Người dùng </w:t>
+      </w:r>
+      <w:r>
+        <w:t>xác nhận đồng ý thoát ra khỏi hệ thống</w:t>
+      </w:r>
+      <w:r>
+        <w:t>.</w:t>
+      </w:r>
+    </w:p>
+    <w:p>
+      <w:pPr>
+        <w:pStyle w:val="ListParagraph"/>
+        <w:numPr>
+          <w:ilvl w:val="1"/>
+          <w:numId w:val="42"/>
+        </w:numPr>
+      </w:pPr>
+      <w:r>
+        <w:t xml:space="preserve">Hệ thống </w:t>
+      </w:r>
+      <w:r>
+        <w:t>hiện thị thông báo đăng xuất thành công.</w:t>
+      </w:r>
+    </w:p>
+    <w:p>
+      <w:pPr>
+        <w:pStyle w:val="ListParagraph"/>
+        <w:rPr>
+          <w:b/>
+        </w:rPr>
+      </w:pPr>
+      <w:r>
+        <w:rPr>
+          <w:b/>
+        </w:rPr>
+        <w:t>Dòng sự kiện phụ:</w:t>
+      </w:r>
+    </w:p>
+    <w:p>
+      <w:pPr>
+        <w:pStyle w:val="ListParagraph"/>
+      </w:pPr>
+      <w:r>
+        <w:tab/>
+        <w:t xml:space="preserve">Luồng A- </w:t>
+      </w:r>
+      <w:r>
+        <w:t>Người dùng xác nhận từ chối thoát khỏi hệ thống.</w:t>
+      </w:r>
+    </w:p>
+    <w:p>
+      <w:pPr>
+        <w:pStyle w:val="ListParagraph"/>
+      </w:pPr>
+      <w:r>
+        <w:tab/>
+        <w:t xml:space="preserve">Luồng A bắt đầu từ bước </w:t>
+      </w:r>
+      <w:r>
+        <w:t>3</w:t>
+      </w:r>
+      <w:r>
+        <w:t xml:space="preserve"> khi người dùng </w:t>
+      </w:r>
+      <w:r>
+        <w:t>xác nhận không thoát khỏi hệ thống</w:t>
+      </w:r>
+      <w:r>
+        <w:t>.</w:t>
+      </w:r>
+    </w:p>
+    <w:p>
+      <w:pPr>
+        <w:pStyle w:val="ListParagraph"/>
+        <w:numPr>
+          <w:ilvl w:val="1"/>
+          <w:numId w:val="42"/>
+        </w:numPr>
+      </w:pPr>
+      <w:r>
+        <w:t>Hệ thống sẽ trở về trang trước đó.</w:t>
+      </w:r>
+    </w:p>
+    <w:p>
+      <w:pPr>
+        <w:pStyle w:val="Heading3"/>
+      </w:pPr>
+      <w:r>
+        <w:t>Các yêu cầu chức năng</w:t>
+      </w:r>
+    </w:p>
+    <w:p>
+      <w:pPr>
+        <w:pStyle w:val="ListParagraph"/>
+        <w:numPr>
+          <w:ilvl w:val="0"/>
+          <w:numId w:val="24"/>
+        </w:numPr>
+      </w:pPr>
+      <w:r>
+        <w:rPr>
+          <w:sz w:val="23"/>
+          <w:szCs w:val="23"/>
+        </w:rPr>
+        <w:t>Kết nối được csdl.</w:t>
+      </w:r>
+      <w:r>
+        <w:t xml:space="preserve"> </w:t>
+      </w:r>
+    </w:p>
+    <w:p>
+      <w:pPr>
+        <w:pStyle w:val="Heading2"/>
+      </w:pPr>
+      <w:r>
+        <w:t>Đăng ký</w:t>
+      </w:r>
+    </w:p>
+    <w:p>
+      <w:pPr>
+        <w:pStyle w:val="Heading3"/>
+      </w:pPr>
+      <w:r>
+        <w:t>Mô tả và mức ưu tiên</w:t>
+      </w:r>
+    </w:p>
+    <w:p>
+      <w:pPr>
+        <w:ind w:firstLine="710"/>
+      </w:pPr>
+      <w:r>
+        <w:rPr>
+          <w:b/>
+        </w:rPr>
+        <w:t>Mô tả:</w:t>
+      </w:r>
+      <w:r>
+        <w:t xml:space="preserve"> Chức năng này giúp người dùng </w:t>
+      </w:r>
+      <w:r>
+        <w:t>đăng ký một tài khoản trên hệ thống.</w:t>
+      </w:r>
+    </w:p>
+    <w:p>
+      <w:pPr>
+        <w:ind w:firstLine="710"/>
+      </w:pPr>
+      <w:r>
+        <w:rPr>
+          <w:b/>
+        </w:rPr>
+        <w:t>Mức ưu tiên:</w:t>
+      </w:r>
+      <w:r>
+        <w:t xml:space="preserve"> cao.</w:t>
+      </w:r>
+    </w:p>
+    <w:p>
+      <w:pPr>
+        <w:pStyle w:val="Heading3"/>
+      </w:pPr>
+      <w:r>
+        <w:t>Tác nhân / Chuỗi đáp ứ</w:t>
+      </w:r>
+      <w:r>
+        <w:t>ng</w:t>
+      </w:r>
+    </w:p>
+    <w:p>
+      <w:pPr>
+        <w:pStyle w:val="ListParagraph"/>
+      </w:pPr>
+      <w:r>
+        <w:rPr>
+          <w:b/>
+        </w:rPr>
+        <w:t>Tác nhân:</w:t>
+      </w:r>
+      <w:r>
+        <w:t xml:space="preserve">  </w:t>
+      </w:r>
+      <w:r>
+        <w:t>Khách tự do.</w:t>
+      </w:r>
+    </w:p>
+    <w:p>
+      <w:pPr>
+        <w:pStyle w:val="ListParagraph"/>
+        <w:rPr>
+          <w:b/>
+        </w:rPr>
+      </w:pPr>
+      <w:r>
+        <w:rPr>
+          <w:b/>
+        </w:rPr>
+        <w:t>Dòng sự kiện chính:</w:t>
+      </w:r>
+    </w:p>
+    <w:p>
+      <w:pPr>
+        <w:pStyle w:val="ListParagraph"/>
+        <w:numPr>
+          <w:ilvl w:val="1"/>
+          <w:numId w:val="43"/>
+        </w:numPr>
+      </w:pPr>
+      <w:r>
+        <w:t xml:space="preserve">Người dùng </w:t>
+      </w:r>
+      <w:r>
+        <w:t>truy cập vào Website</w:t>
+      </w:r>
+      <w:r>
+        <w:t>.</w:t>
+      </w:r>
+    </w:p>
+    <w:p>
+      <w:pPr>
+        <w:pStyle w:val="ListParagraph"/>
+        <w:numPr>
+          <w:ilvl w:val="1"/>
+          <w:numId w:val="43"/>
+        </w:numPr>
+      </w:pPr>
+      <w:r>
+        <w:t>Người dùng kích hoạt chức năng đăng ký của hệ thống.</w:t>
+      </w:r>
+    </w:p>
+    <w:p>
+      <w:pPr>
+        <w:pStyle w:val="ListParagraph"/>
+        <w:numPr>
+          <w:ilvl w:val="1"/>
+          <w:numId w:val="43"/>
+        </w:numPr>
+      </w:pPr>
+      <w:r>
+        <w:t>Hệ thống hiển thị trang</w:t>
+      </w:r>
+      <w:r>
+        <w:t xml:space="preserve"> điền thông tin</w:t>
+      </w:r>
+      <w:r>
+        <w:t xml:space="preserve"> đăng ký.</w:t>
+      </w:r>
+    </w:p>
+    <w:p>
+      <w:pPr>
+        <w:pStyle w:val="ListParagraph"/>
+        <w:numPr>
+          <w:ilvl w:val="1"/>
+          <w:numId w:val="43"/>
+        </w:numPr>
+      </w:pPr>
+      <w:r>
+        <w:t>Người dùng tiến hành điền đầy đủ thông tin.</w:t>
+      </w:r>
+    </w:p>
+    <w:p>
+      <w:pPr>
+        <w:pStyle w:val="ListParagraph"/>
+        <w:numPr>
+          <w:ilvl w:val="1"/>
+          <w:numId w:val="43"/>
+        </w:numPr>
+      </w:pPr>
+      <w:r>
+        <w:t>Hệ thống kiể</w:t>
+      </w:r>
+      <w:r>
+        <w:t>m tra thông tin điền vào đã phù hợp yêu cầu hay chưa?.</w:t>
+      </w:r>
+    </w:p>
+    <w:p>
+      <w:pPr>
+        <w:pStyle w:val="ListParagraph"/>
+        <w:numPr>
+          <w:ilvl w:val="1"/>
+          <w:numId w:val="43"/>
+        </w:numPr>
+      </w:pPr>
+      <w:r>
+        <w:t>Hệ thổng hiển thị thông báo đăng ký thành công.</w:t>
+      </w:r>
+    </w:p>
+    <w:p>
+      <w:pPr>
+        <w:pStyle w:val="ListParagraph"/>
+        <w:rPr>
+          <w:b/>
+        </w:rPr>
+      </w:pPr>
+      <w:r>
+        <w:rPr>
+          <w:b/>
+        </w:rPr>
+        <w:t>Dòng sự kiện phụ:</w:t>
+      </w:r>
+    </w:p>
+    <w:p>
+      <w:pPr>
+        <w:pStyle w:val="ListParagraph"/>
+      </w:pPr>
+      <w:r>
+        <w:tab/>
+        <w:t xml:space="preserve">Luồng A- Người dùng </w:t>
+      </w:r>
+      <w:r>
+        <w:t>điền thông tin không phù hợp với yêu cầu của hệ thống.</w:t>
+      </w:r>
+    </w:p>
+    <w:p>
+      <w:pPr>
+        <w:pStyle w:val="ListParagraph"/>
+      </w:pPr>
+      <w:r>
+        <w:tab/>
+        <w:t xml:space="preserve">Luồng A bắt đầu từ bước </w:t>
+      </w:r>
+      <w:r>
+        <w:t>5</w:t>
+      </w:r>
+      <w:r>
+        <w:t xml:space="preserve"> khi </w:t>
+      </w:r>
+      <w:r>
+        <w:t>khi hệ thống xác nhận thông tin không phù hợp.</w:t>
+      </w:r>
+    </w:p>
+    <w:p>
+      <w:pPr>
+        <w:pStyle w:val="ListParagraph"/>
+        <w:ind w:left="1440"/>
+      </w:pPr>
+      <w:r>
+        <w:t>Thực hiện bước 3 của dòng sự kiện chính.</w:t>
+      </w:r>
+    </w:p>
+    <w:p>
+      <w:pPr>
+        <w:pStyle w:val="Heading3"/>
+      </w:pPr>
+      <w:r>
+        <w:t>Các yêu cầu chức năng</w:t>
+      </w:r>
+    </w:p>
+    <w:p>
+      <w:pPr>
+        <w:pStyle w:val="ListParagraph"/>
+        <w:numPr>
+          <w:ilvl w:val="0"/>
+          <w:numId w:val="47"/>
+        </w:numPr>
+      </w:pPr>
+      <w:r>
+        <w:t>Hệ thống phả</w:t>
+      </w:r>
+      <w:r>
+        <w:t>i kết nối được csdl.</w:t>
+      </w:r>
+    </w:p>
+    <w:p>
+      <w:pPr>
+        <w:pStyle w:val="Heading2"/>
+      </w:pPr>
+      <w:r>
+        <w:t xml:space="preserve"> Sửa thông tin (đổi password)</w:t>
+      </w:r>
+    </w:p>
+    <w:p>
+      <w:pPr>
+        <w:pStyle w:val="Heading3"/>
+      </w:pPr>
+      <w:r>
+        <w:t>Mô tả và mức ưu tiên</w:t>
+      </w:r>
+    </w:p>
+    <w:p>
+      <w:pPr>
+        <w:ind w:firstLine="710"/>
+      </w:pPr>
+      <w:r>
+        <w:rPr>
+          <w:b/>
+        </w:rPr>
+        <w:t>Mô tả:</w:t>
+      </w:r>
+      <w:r>
+        <w:t xml:space="preserve"> Chức năng </w:t>
+      </w:r>
+      <w:r>
+        <w:t>này cho phép người dùng đổi mật khẩu của tài khoản trong hệ thống.</w:t>
+      </w:r>
+    </w:p>
+    <w:p>
+      <w:pPr>
+        <w:ind w:firstLine="710"/>
+      </w:pPr>
+      <w:r>
+        <w:rPr>
+          <w:b/>
+        </w:rPr>
+        <w:t>Mức ưu tiên:</w:t>
+      </w:r>
+      <w:r>
+        <w:t xml:space="preserve"> </w:t>
+      </w:r>
+      <w:r>
+        <w:t>trung bình.</w:t>
+      </w:r>
+    </w:p>
+    <w:p>
+      <w:pPr>
+        <w:pStyle w:val="Heading3"/>
+      </w:pPr>
+      <w:r>
+        <w:t>Tác nhân / Chuỗi đáp ứ</w:t>
+      </w:r>
+      <w:r>
+        <w:t>ng</w:t>
+      </w:r>
+    </w:p>
+    <w:p>
+      <w:pPr>
+        <w:pStyle w:val="ListParagraph"/>
+      </w:pPr>
+      <w:r>
+        <w:rPr>
+          <w:b/>
+        </w:rPr>
+        <w:t>Tác nhân:</w:t>
+      </w:r>
+      <w:r>
+        <w:t xml:space="preserve">  thành viên, Admin.</w:t>
+      </w:r>
+    </w:p>
+    <w:p>
+      <w:pPr>
+        <w:pStyle w:val="ListParagraph"/>
+        <w:rPr>
+          <w:b/>
+        </w:rPr>
+      </w:pPr>
+      <w:r>
+        <w:rPr>
+          <w:b/>
+        </w:rPr>
+        <w:t>Dòng sự kiện chính:</w:t>
+      </w:r>
+    </w:p>
+    <w:p>
+      <w:pPr>
+        <w:pStyle w:val="ListParagraph"/>
+        <w:numPr>
+          <w:ilvl w:val="1"/>
+          <w:numId w:val="44"/>
+        </w:numPr>
+      </w:pPr>
+      <w:r>
+        <w:t xml:space="preserve">Người dùng </w:t>
+      </w:r>
+      <w:r>
+        <w:t>kích hoạt chức năng.</w:t>
+      </w:r>
+    </w:p>
+    <w:p>
+      <w:pPr>
+        <w:pStyle w:val="ListParagraph"/>
+        <w:numPr>
+          <w:ilvl w:val="1"/>
+          <w:numId w:val="44"/>
+        </w:numPr>
+      </w:pPr>
+      <w:r>
+        <w:t xml:space="preserve">Hệ thống hiển thị </w:t>
+      </w:r>
+      <w:r>
+        <w:t>trang điền thông tin thay đổi mật khẩu.</w:t>
+      </w:r>
+    </w:p>
+    <w:p>
+      <w:pPr>
+        <w:pStyle w:val="ListParagraph"/>
+        <w:numPr>
+          <w:ilvl w:val="1"/>
+          <w:numId w:val="44"/>
+        </w:numPr>
+      </w:pPr>
+      <w:r>
+        <w:t xml:space="preserve">Người dùng </w:t>
+      </w:r>
+      <w:r>
+        <w:t>tiến hành điền thông tin theo yêu cầu.</w:t>
+      </w:r>
+    </w:p>
+    <w:p>
+      <w:pPr>
+        <w:pStyle w:val="ListParagraph"/>
+        <w:numPr>
+          <w:ilvl w:val="1"/>
+          <w:numId w:val="44"/>
+        </w:numPr>
+      </w:pPr>
+      <w:r>
+        <w:lastRenderedPageBreak/>
+        <w:t>Người dùng chọn hoàn thành.</w:t>
+      </w:r>
+    </w:p>
+    <w:p>
+      <w:pPr>
+        <w:pStyle w:val="ListParagraph"/>
+        <w:numPr>
+          <w:ilvl w:val="1"/>
+          <w:numId w:val="44"/>
+        </w:numPr>
+      </w:pPr>
+      <w:r>
+        <w:t>Hệ thống tiến hành kiểm tra thông tin đã điền.</w:t>
+      </w:r>
+    </w:p>
+    <w:p>
+      <w:pPr>
+        <w:pStyle w:val="ListParagraph"/>
+        <w:numPr>
+          <w:ilvl w:val="1"/>
+          <w:numId w:val="44"/>
+        </w:numPr>
+      </w:pPr>
+      <w:r>
+        <w:t>Hệ thống hiển thị thông báo thay đổi thành công.</w:t>
+      </w:r>
+    </w:p>
+    <w:p>
+      <w:pPr>
+        <w:pStyle w:val="ListParagraph"/>
+        <w:rPr>
+          <w:b/>
+        </w:rPr>
+      </w:pPr>
+      <w:r>
+        <w:rPr>
+          <w:b/>
+        </w:rPr>
+        <w:t>Dòng sự kiện phụ:</w:t>
+      </w:r>
+    </w:p>
+    <w:p>
+      <w:pPr>
+        <w:pStyle w:val="ListParagraph"/>
+      </w:pPr>
+      <w:r>
+        <w:tab/>
+        <w:t xml:space="preserve">Luồng A- </w:t>
+      </w:r>
+      <w:r>
+        <w:t>Thay đổi thất bại</w:t>
+      </w:r>
+    </w:p>
+    <w:p>
+      <w:pPr>
+        <w:pStyle w:val="ListParagraph"/>
+      </w:pPr>
+      <w:r>
+        <w:tab/>
+        <w:t xml:space="preserve">Luồng A bắt đầu từ bước </w:t>
+      </w:r>
+      <w:r>
+        <w:t>5</w:t>
+      </w:r>
+      <w:r>
+        <w:t xml:space="preserve"> khi người dùng </w:t>
+      </w:r>
+      <w:r>
+        <w:t>điền sai thông tin yêu cầu</w:t>
+      </w:r>
+    </w:p>
+    <w:p>
+      <w:pPr>
+        <w:pStyle w:val="ListParagraph"/>
+        <w:numPr>
+          <w:ilvl w:val="1"/>
+          <w:numId w:val="42"/>
+        </w:numPr>
+      </w:pPr>
+      <w:r>
+        <w:t>Hệ thố</w:t>
+      </w:r>
+      <w:r>
+        <w:t>ng hiển thị thông báo thay đổi thất bại.</w:t>
+      </w:r>
+    </w:p>
+    <w:p>
+      <w:pPr>
+        <w:pStyle w:val="Heading3"/>
+      </w:pPr>
+      <w:r>
+        <w:t>Các yêu cầu chức năng</w:t>
+      </w:r>
+    </w:p>
+    <w:p>
+      <w:pPr>
+        <w:pStyle w:val="ListParagraph"/>
+        <w:numPr>
+          <w:ilvl w:val="0"/>
+          <w:numId w:val="47"/>
+        </w:numPr>
+      </w:pPr>
+      <w:r>
+        <w:rPr>
+          <w:sz w:val="23"/>
+          <w:szCs w:val="23"/>
+        </w:rPr>
+        <w:t>Kết nối được csdl.</w:t>
+      </w:r>
+      <w:r>
+        <w:t xml:space="preserve"> </w:t>
+      </w:r>
+    </w:p>
+    <w:p>
+      <w:pPr>
+        <w:pStyle w:val="ListParagraph"/>
+        <w:numPr>
+          <w:ilvl w:val="0"/>
+          <w:numId w:val="47"/>
+        </w:numPr>
+      </w:pPr>
+      <w:r>
+        <w:t>Hệ thống phải phân quyền được người dùng.</w:t>
+      </w:r>
+    </w:p>
+    <w:p/>
+    <w:p>
+      <w:pPr>
+        <w:pStyle w:val="Heading2"/>
+      </w:pPr>
+      <w:commentRangeStart w:id="87"/>
+      <w:r>
+        <w:t>Xem thông tin nhà trọ đã đăng</w:t>
+      </w:r>
+      <w:commentRangeEnd w:id="87"/>
+      <w:r>
+        <w:rPr>
+          <w:rStyle w:val="CommentReference"/>
+          <w:rFonts w:asciiTheme="minorHAnsi" w:eastAsiaTheme="minorEastAsia" w:hAnsiTheme="minorHAnsi" w:cstheme="minorBidi"/>
+          <w:b w:val="0"/>
+          <w:bCs w:val="0"/>
+          <w:smallCaps w:val="0"/>
+          <w:color w:val="auto"/>
+        </w:rPr>
+        <w:commentReference w:id="87"/>
+      </w:r>
+    </w:p>
+    <w:p>
+      <w:pPr>
+        <w:pStyle w:val="Heading3"/>
+      </w:pPr>
+      <w:r>
+        <w:t>Mô tả và mức ưu tiên</w:t>
+      </w:r>
+    </w:p>
+    <w:p>
+      <w:pPr>
+        <w:ind w:firstLine="710"/>
+      </w:pPr>
+      <w:r>
+        <w:rPr>
+          <w:b/>
+        </w:rPr>
+        <w:t>Mô tả:</w:t>
+      </w:r>
+      <w:r>
+        <w:t xml:space="preserve"> Chức năng này cung cấp dịch vụ cho người dùng có thể xem thông tin nhà trọ.</w:t>
+      </w:r>
+    </w:p>
+    <w:p>
+      <w:pPr>
+        <w:ind w:firstLine="710"/>
+      </w:pPr>
+      <w:r>
+        <w:rPr>
+          <w:b/>
+        </w:rPr>
+        <w:t>Mức ưu tiên:</w:t>
+      </w:r>
+      <w:r>
+        <w:t xml:space="preserve"> cao.</w:t>
+      </w:r>
+    </w:p>
+    <w:p>
+      <w:pPr>
+        <w:pStyle w:val="Heading3"/>
+      </w:pPr>
+      <w:r>
+        <w:t>Tác nhân / Chuỗi đáp ứ</w:t>
+      </w:r>
+      <w:r>
+        <w:t>ng</w:t>
+      </w:r>
+    </w:p>
+    <w:p>
+      <w:pPr>
+        <w:pStyle w:val="ListParagraph"/>
+      </w:pPr>
+      <w:r>
+        <w:rPr>
+          <w:b/>
+        </w:rPr>
+        <w:t>Tác nhân:</w:t>
+      </w:r>
+      <w:r>
+        <w:t xml:space="preserve"> </w:t>
+      </w:r>
+      <w:r>
+        <w:t>Thành viên, Admin.</w:t>
+      </w:r>
+    </w:p>
+    <w:p>
+      <w:pPr>
+        <w:pStyle w:val="ListParagraph"/>
+        <w:rPr>
+          <w:b/>
+        </w:rPr>
+      </w:pPr>
+      <w:r>
+        <w:rPr>
+          <w:b/>
+        </w:rPr>
+        <w:t>Dòng sự kiện chính:</w:t>
+      </w:r>
+    </w:p>
+    <w:p>
+      <w:pPr>
+        <w:pStyle w:val="ListParagraph"/>
+        <w:numPr>
+          <w:ilvl w:val="0"/>
+          <w:numId w:val="27"/>
+        </w:numPr>
+      </w:pPr>
+      <w:r>
+        <w:t>Người dùng truy cập vào website.</w:t>
+      </w:r>
+    </w:p>
+    <w:p>
+      <w:pPr>
+        <w:pStyle w:val="ListParagraph"/>
+        <w:numPr>
+          <w:ilvl w:val="0"/>
+          <w:numId w:val="27"/>
+        </w:numPr>
+      </w:pPr>
+      <w:r>
+        <w:t>Người dùng chọn xem thông tin nhà trọ bằng cách cách: qua chức năng tìm kiếm, qua danh sách các nhà trọ</w:t>
+      </w:r>
+      <w:r>
+        <w:t xml:space="preserve"> đã đăng.</w:t>
+      </w:r>
+    </w:p>
+    <w:p>
+      <w:pPr>
+        <w:pStyle w:val="ListParagraph"/>
+        <w:numPr>
+          <w:ilvl w:val="0"/>
+          <w:numId w:val="27"/>
+        </w:numPr>
+      </w:pPr>
+      <w:r>
+        <w:t>Hệ thống hiển thị trang thông tin nhà trọ.</w:t>
+      </w:r>
+    </w:p>
+    <w:p>
+      <w:pPr>
+        <w:pStyle w:val="ListParagraph"/>
+        <w:numPr>
+          <w:ilvl w:val="0"/>
+          <w:numId w:val="27"/>
+        </w:numPr>
+      </w:pPr>
+      <w:r>
+        <w:t>Người dùng dùng nhấn nút like nhà trọ.</w:t>
+      </w:r>
+    </w:p>
+    <w:p>
+      <w:pPr>
+        <w:pStyle w:val="ListParagraph"/>
+        <w:numPr>
+          <w:ilvl w:val="0"/>
+          <w:numId w:val="27"/>
+        </w:numPr>
+      </w:pPr>
+      <w:r>
+        <w:t>Hệ thống cập nhật số lượng like của nhà trọ.</w:t>
+      </w:r>
+    </w:p>
+    <w:p>
+      <w:pPr>
+        <w:pStyle w:val="ListParagraph"/>
+        <w:numPr>
+          <w:ilvl w:val="0"/>
+          <w:numId w:val="27"/>
+        </w:numPr>
+      </w:pPr>
+      <w:r>
+        <w:t>Người dùng comment trên trang thông tin nhà trọ.</w:t>
+      </w:r>
+    </w:p>
+    <w:p>
+      <w:pPr>
+        <w:pStyle w:val="ListParagraph"/>
+        <w:numPr>
+          <w:ilvl w:val="0"/>
+          <w:numId w:val="27"/>
+        </w:numPr>
+      </w:pPr>
+      <w:r>
+        <w:t>Hệ thống cập nhật lại comment vừa mới nhập.</w:t>
+      </w:r>
+    </w:p>
+    <w:p>
+      <w:pPr>
+        <w:pStyle w:val="Heading3"/>
+      </w:pPr>
+      <w:r>
+        <w:t>Các yêu cầu chức năng</w:t>
+      </w:r>
+    </w:p>
+    <w:p>
+      <w:pPr>
+        <w:pStyle w:val="ListParagraph"/>
+        <w:numPr>
+          <w:ilvl w:val="0"/>
+          <w:numId w:val="49"/>
+        </w:numPr>
+        <w:rPr>
+          <w:sz w:val="23"/>
+          <w:szCs w:val="23"/>
+        </w:rPr>
+      </w:pPr>
+      <w:r>
+        <w:rPr>
+          <w:sz w:val="23"/>
+          <w:szCs w:val="23"/>
+        </w:rPr>
+        <w:t>Kết nối được csdl.</w:t>
+      </w:r>
+    </w:p>
+    <w:p>
+      <w:pPr>
+        <w:pStyle w:val="ListParagraph"/>
+        <w:numPr>
+          <w:ilvl w:val="0"/>
+          <w:numId w:val="49"/>
+        </w:numPr>
+        <w:rPr>
+          <w:sz w:val="23"/>
+          <w:szCs w:val="23"/>
+        </w:rPr>
+      </w:pPr>
+      <w:r>
+        <w:rPr>
+          <w:sz w:val="23"/>
+          <w:szCs w:val="23"/>
+        </w:rPr>
+        <w:t>Thực hiện được các truy vấn trong csdl.</w:t>
+      </w:r>
+    </w:p>
+    <w:p>
+      <w:pPr>
+        <w:pStyle w:val="ListParagraph"/>
+        <w:numPr>
+          <w:ilvl w:val="0"/>
+          <w:numId w:val="49"/>
+        </w:numPr>
+        <w:rPr>
+          <w:sz w:val="23"/>
+          <w:szCs w:val="23"/>
+        </w:rPr>
+      </w:pPr>
+      <w:r>
+        <w:rPr>
+          <w:sz w:val="23"/>
+          <w:szCs w:val="23"/>
+        </w:rPr>
+        <w:t>Hệ thống phải phân quyền được người dùng.</w:t>
+      </w:r>
+    </w:p>
+    <w:p>
+      <w:pPr>
+        <w:pStyle w:val="Heading2"/>
+      </w:pPr>
+      <w:r>
+        <w:t>Xóa nhà trọ</w:t>
+      </w:r>
+    </w:p>
+    <w:p>
+      <w:pPr>
+        <w:pStyle w:val="Heading3"/>
+      </w:pPr>
+      <w:r>
+        <w:t>Mô tả và mức ưu tiên</w:t>
+      </w:r>
+    </w:p>
+    <w:p>
+      <w:pPr>
+        <w:ind w:firstLine="710"/>
+      </w:pPr>
+      <w:r>
+        <w:rPr>
+          <w:b/>
+        </w:rPr>
+        <w:t>Mô tả:</w:t>
+      </w:r>
+      <w:r>
+        <w:t xml:space="preserve"> Chức năng này </w:t>
+      </w:r>
+      <w:r>
+        <w:t>cho phép người dùng xóa nhà trọ mình đã đăng ra khỏi hệ thống.</w:t>
+      </w:r>
+    </w:p>
+    <w:p>
+      <w:pPr>
+        <w:ind w:firstLine="710"/>
+      </w:pPr>
+      <w:r>
+        <w:rPr>
+          <w:b/>
+        </w:rPr>
+        <w:t>Mức ưu tiên:</w:t>
+      </w:r>
+      <w:r>
+        <w:t xml:space="preserve"> cao.</w:t>
+      </w:r>
+    </w:p>
+    <w:p>
+      <w:pPr>
+        <w:pStyle w:val="Heading3"/>
+      </w:pPr>
+      <w:r>
+        <w:t>Tác nhân / Chuỗi đáp ứ</w:t>
+      </w:r>
+      <w:r>
+        <w:t>ng</w:t>
+      </w:r>
+    </w:p>
+    <w:p>
+      <w:pPr>
+        <w:pStyle w:val="ListParagraph"/>
+      </w:pPr>
+      <w:r>
+        <w:rPr>
+          <w:b/>
+        </w:rPr>
+        <w:t>Tác nhân:</w:t>
+      </w:r>
+      <w:r>
+        <w:t xml:space="preserve"> </w:t>
+      </w:r>
+      <w:r>
+        <w:t>Thành viên.</w:t>
+      </w:r>
+    </w:p>
+    <w:p>
+      <w:pPr>
+        <w:pStyle w:val="ListParagraph"/>
+        <w:rPr>
+          <w:b/>
+        </w:rPr>
+      </w:pPr>
+      <w:r>
+        <w:rPr>
+          <w:b/>
+        </w:rPr>
+        <w:t>Dòng sự kiện chính:</w:t>
+      </w:r>
+    </w:p>
+    <w:p>
+      <w:pPr>
+        <w:pStyle w:val="ListParagraph"/>
+        <w:numPr>
+          <w:ilvl w:val="0"/>
+          <w:numId w:val="45"/>
+        </w:numPr>
+      </w:pPr>
+      <w:r>
+        <w:lastRenderedPageBreak/>
+        <w:t xml:space="preserve">Người dùng </w:t>
+      </w:r>
+      <w:r>
+        <w:t>đăng nhập vào hệ thống.</w:t>
+      </w:r>
+    </w:p>
+    <w:p>
+      <w:pPr>
+        <w:pStyle w:val="ListParagraph"/>
+        <w:numPr>
+          <w:ilvl w:val="0"/>
+          <w:numId w:val="45"/>
+        </w:numPr>
+      </w:pPr>
+      <w:r>
+        <w:t>Người dùng tiến hành xóa thông tin nhà trọ đã đăng.</w:t>
+      </w:r>
+    </w:p>
+    <w:p>
+      <w:pPr>
+        <w:pStyle w:val="ListParagraph"/>
+        <w:numPr>
+          <w:ilvl w:val="0"/>
+          <w:numId w:val="45"/>
+        </w:numPr>
+      </w:pPr>
+      <w:r>
+        <w:t xml:space="preserve">Hệ thống hiển thị trang </w:t>
+      </w:r>
+      <w:r>
+        <w:t>thông báo xác nhận.</w:t>
+      </w:r>
+    </w:p>
+    <w:p>
+      <w:pPr>
+        <w:pStyle w:val="ListParagraph"/>
+        <w:numPr>
+          <w:ilvl w:val="0"/>
+          <w:numId w:val="45"/>
+        </w:numPr>
+      </w:pPr>
+      <w:r>
+        <w:t xml:space="preserve">Người dùng </w:t>
+      </w:r>
+      <w:r>
+        <w:t>xác nhận đồng ý xóa.</w:t>
+      </w:r>
+    </w:p>
+    <w:p>
+      <w:pPr>
+        <w:pStyle w:val="ListParagraph"/>
+        <w:numPr>
+          <w:ilvl w:val="0"/>
+          <w:numId w:val="45"/>
+        </w:numPr>
+      </w:pPr>
+      <w:r>
+        <w:t xml:space="preserve">Hệ thống </w:t>
+      </w:r>
+      <w:r>
+        <w:t>tiến hành xóa nhà trọ ra khỏi csdl.</w:t>
+      </w:r>
+    </w:p>
+    <w:p>
+      <w:pPr>
+        <w:pStyle w:val="ListParagraph"/>
+        <w:numPr>
+          <w:ilvl w:val="0"/>
+          <w:numId w:val="45"/>
+        </w:numPr>
+      </w:pPr>
+      <w:r>
+        <w:t>Hệ thống hiển thị thông báo xóa thành công.</w:t>
+      </w:r>
+    </w:p>
+    <w:p>
+      <w:pPr>
+        <w:pStyle w:val="ListParagraph"/>
+        <w:numPr>
+          <w:ilvl w:val="0"/>
+          <w:numId w:val="45"/>
+        </w:numPr>
+      </w:pPr>
+      <w:r>
+        <w:t>Hệ thống tiến hành cập nhật lại csdl.</w:t>
+      </w:r>
+    </w:p>
+    <w:p>
+      <w:pPr>
+        <w:pStyle w:val="ListParagraph"/>
+        <w:rPr>
+          <w:b/>
+        </w:rPr>
+      </w:pPr>
+      <w:r>
+        <w:rPr>
+          <w:b/>
+        </w:rPr>
+        <w:t>Dòng sự kiện phụ:</w:t>
+      </w:r>
+    </w:p>
+    <w:p>
+      <w:pPr>
+        <w:pStyle w:val="ListParagraph"/>
+      </w:pPr>
+      <w:r>
+        <w:tab/>
+        <w:t xml:space="preserve">Luồng A- </w:t>
+      </w:r>
+      <w:r>
+        <w:t>Người dùng không xác nhận đồng ý xóa nhà trọ.</w:t>
+      </w:r>
+    </w:p>
+    <w:p>
+      <w:pPr>
+        <w:pStyle w:val="ListParagraph"/>
+      </w:pPr>
+      <w:r>
+        <w:tab/>
+        <w:t xml:space="preserve">Luồng A bắt đầu từ bước </w:t>
+      </w:r>
+      <w:r>
+        <w:t>2</w:t>
+      </w:r>
+      <w:r>
+        <w:t xml:space="preserve"> khi người dùng </w:t>
+      </w:r>
+      <w:r>
+        <w:t>không xác nhận xóa nhà trọ.</w:t>
+      </w:r>
+    </w:p>
+    <w:p>
+      <w:pPr>
+        <w:pStyle w:val="ListParagraph"/>
+        <w:numPr>
+          <w:ilvl w:val="0"/>
+          <w:numId w:val="45"/>
+        </w:numPr>
+      </w:pPr>
+      <w:r>
+        <w:t>Hệ thống trở về trang trước đó.</w:t>
+      </w:r>
+    </w:p>
+    <w:p>
+      <w:pPr>
+        <w:pStyle w:val="Heading3"/>
+      </w:pPr>
+      <w:r>
+        <w:t>Các yêu cầu chức năng</w:t>
+      </w:r>
+    </w:p>
+    <w:p>
+      <w:pPr>
+        <w:pStyle w:val="ListParagraph"/>
+        <w:numPr>
+          <w:ilvl w:val="0"/>
+          <w:numId w:val="31"/>
+        </w:numPr>
+        <w:rPr>
+          <w:sz w:val="23"/>
+          <w:szCs w:val="23"/>
+        </w:rPr>
+      </w:pPr>
+      <w:r>
+        <w:rPr>
+          <w:sz w:val="23"/>
+          <w:szCs w:val="23"/>
+        </w:rPr>
+        <w:t>Kết nối được csdl.</w:t>
+      </w:r>
+    </w:p>
+    <w:p>
+      <w:pPr>
+        <w:pStyle w:val="ListParagraph"/>
+        <w:numPr>
+          <w:ilvl w:val="0"/>
+          <w:numId w:val="31"/>
+        </w:numPr>
+        <w:rPr>
+          <w:sz w:val="23"/>
+          <w:szCs w:val="23"/>
+        </w:rPr>
+      </w:pPr>
+      <w:r>
+        <w:rPr>
+          <w:sz w:val="23"/>
+          <w:szCs w:val="23"/>
+        </w:rPr>
+        <w:t>Thực hiện được các truy vấn trong csdl.</w:t>
+      </w:r>
+    </w:p>
+    <w:p>
+      <w:pPr>
+        <w:pStyle w:val="ListParagraph"/>
+        <w:numPr>
+          <w:ilvl w:val="0"/>
+          <w:numId w:val="31"/>
+        </w:numPr>
+        <w:rPr>
+          <w:sz w:val="23"/>
+          <w:szCs w:val="23"/>
+        </w:rPr>
+      </w:pPr>
+      <w:r>
+        <w:rPr>
+          <w:sz w:val="23"/>
+          <w:szCs w:val="23"/>
+        </w:rPr>
+        <w:t>Hệ thống phải phân quyền được người dùng.</w:t>
+      </w:r>
+    </w:p>
+    <w:p/>
+    <w:p>
+      <w:pPr>
         <w:pStyle w:val="Heading1"/>
       </w:pPr>
-      <w:bookmarkStart w:id="86" w:name="h.3o7alnk" w:colFirst="0" w:colLast="0"/>
-      <w:bookmarkStart w:id="87" w:name="_Toc396903276"/>
+      <w:r>
+        <w:t>Các yêu cầu phi chức năng</w:t>
+      </w:r>
       <w:bookmarkEnd w:id="86"/>
-      <w:r>
-        <w:t>Các yêu cầu phi chức năng</w:t>
-      </w:r>
-      <w:bookmarkEnd w:id="87"/>
       <w:r>
         <w:t xml:space="preserve"> </w:t>
       </w:r>
@@ -14543,7 +16021,6 @@
         <w:rPr>
           <w:rFonts w:eastAsia="Times New Roman"/>
         </w:rPr>
-        <w:lastRenderedPageBreak/>
         <w:t>5.3 Yêu cầu bảo mật</w:t>
       </w:r>
       <w:bookmarkEnd w:id="94"/>
@@ -14657,6 +16134,7 @@
         <w:rPr>
           <w:rFonts w:eastAsia="Times New Roman"/>
         </w:rPr>
+        <w:lastRenderedPageBreak/>
         <w:t>Các luật vận hành</w:t>
       </w:r>
       <w:bookmarkEnd w:id="98"/>
@@ -14805,7 +16283,6 @@
           <w:sz w:val="24"/>
           <w:szCs w:val="24"/>
         </w:rPr>
-        <w:lastRenderedPageBreak/>
         <w:drawing>
           <wp:inline distT="114300" distB="114300" distL="114300" distR="114300" wp14:anchorId="15038E5F" wp14:editId="44798709">
             <wp:extent cx="6134100" cy="3492500"/>
@@ -14932,6 +16409,7 @@
           <w:sz w:val="24"/>
           <w:szCs w:val="24"/>
         </w:rPr>
+        <w:lastRenderedPageBreak/>
         <w:drawing>
           <wp:inline distT="0" distB="0" distL="0" distR="0" wp14:anchorId="053E4AC6" wp14:editId="41C753FD">
             <wp:extent cx="6126480" cy="2173605"/>
@@ -14968,6 +16446,8 @@
           </wp:inline>
         </w:drawing>
       </w:r>
+      <w:bookmarkStart w:id="103" w:name="_GoBack"/>
+      <w:bookmarkEnd w:id="103"/>
     </w:p>
     <w:p>
       <w:pPr>
@@ -15043,13 +16523,13 @@
         </w:numPr>
         <w:ind w:left="432" w:hanging="432"/>
       </w:pPr>
-      <w:bookmarkStart w:id="103" w:name="h.3fwokq0" w:colFirst="0" w:colLast="0"/>
-      <w:bookmarkStart w:id="104" w:name="_Toc396903284"/>
-      <w:bookmarkEnd w:id="103"/>
+      <w:bookmarkStart w:id="104" w:name="h.3fwokq0" w:colFirst="0" w:colLast="0"/>
+      <w:bookmarkStart w:id="105" w:name="_Toc396903284"/>
+      <w:bookmarkEnd w:id="104"/>
       <w:r>
         <w:t>Phụ lục B: TBD – Danh sách sẽ được xác định</w:t>
       </w:r>
-      <w:bookmarkEnd w:id="104"/>
+      <w:bookmarkEnd w:id="105"/>
       <w:r>
         <w:t xml:space="preserve"> </w:t>
       </w:r>
@@ -15070,7 +16550,7 @@
 
 <file path=word/comments.xml><?xml version="1.0" encoding="utf-8"?>
 <w:comments xmlns:wpc="http://schemas.microsoft.com/office/word/2010/wordprocessingCanvas" xmlns:mc="http://schemas.openxmlformats.org/markup-compatibility/2006" xmlns:o="urn:schemas-microsoft-com:office:office" xmlns:r="http://schemas.openxmlformats.org/officeDocument/2006/relationships" xmlns:m="http://schemas.openxmlformats.org/officeDocument/2006/math" xmlns:v="urn:schemas-microsoft-com:vml" xmlns:wp14="http://schemas.microsoft.com/office/word/2010/wordprocessingDrawing" xmlns:wp="http://schemas.openxmlformats.org/drawingml/2006/wordprocessingDrawing" xmlns:w10="urn:schemas-microsoft-com:office:word" xmlns:w="http://schemas.openxmlformats.org/wordprocessingml/2006/main" xmlns:w14="http://schemas.microsoft.com/office/word/2010/wordml" xmlns:w15="http://schemas.microsoft.com/office/word/2012/wordml" xmlns:wpg="http://schemas.microsoft.com/office/word/2010/wordprocessingGroup" xmlns:wpi="http://schemas.microsoft.com/office/word/2010/wordprocessingInk" xmlns:wne="http://schemas.microsoft.com/office/word/2006/wordml" xmlns:wps="http://schemas.microsoft.com/office/word/2010/wordprocessingShape" mc:Ignorable="w14 w15 wp14">
-  <w:comment w:id="11" w:author="Đức Duy Lương" w:date="2014-08-26T15:12:00Z" w:initials="ĐDL">
+  <w:comment w:id="10" w:author="Đức Duy Lương" w:date="2014-08-26T15:12:00Z" w:initials="ĐDL">
     <w:p>
       <w:pPr>
         <w:pStyle w:val="CommentText"/>
@@ -15086,7 +16566,7 @@
       </w:r>
     </w:p>
   </w:comment>
-  <w:comment w:id="16" w:author="Đức Duy Lương" w:date="2014-08-26T15:14:00Z" w:initials="ĐDL">
+  <w:comment w:id="15" w:author="Đức Duy Lương" w:date="2014-08-26T15:14:00Z" w:initials="ĐDL">
     <w:p>
       <w:pPr>
         <w:pStyle w:val="CommentText"/>
@@ -15102,7 +16582,7 @@
       </w:r>
     </w:p>
   </w:comment>
-  <w:comment w:id="30" w:author="Đức Duy Lương" w:date="2014-08-26T16:22:00Z" w:initials="ĐDL">
+  <w:comment w:id="29" w:author="Đức Duy Lương" w:date="2014-08-26T16:22:00Z" w:initials="ĐDL">
     <w:p>
       <w:pPr>
         <w:pStyle w:val="CommentText"/>
@@ -15118,7 +16598,7 @@
       </w:r>
     </w:p>
   </w:comment>
-  <w:comment w:id="51" w:author="Đức Duy Lương" w:date="2014-08-26T15:26:00Z" w:initials="ĐDL">
+  <w:comment w:id="71" w:author="Đức Duy Lương" w:date="2014-08-27T11:32:00Z" w:initials="ĐDL">
     <w:p>
       <w:pPr>
         <w:pStyle w:val="CommentText"/>
@@ -15130,11 +16610,11 @@
         <w:annotationRef/>
       </w:r>
       <w:r>
-        <w:t>Yêu cầu của sản phẩm chứ không phải yêu cầu của người dùng. Bắt buộc ghi theo dạng REQ1</w:t>
+        <w:t>Yêu cầu chức năng của hệ thống, không phải yêu cầu đối với người dùng.</w:t>
       </w:r>
     </w:p>
   </w:comment>
-  <w:comment w:id="73" w:author="Đức Duy Lương" w:date="2014-08-27T11:32:00Z" w:initials="ĐDL">
+  <w:comment w:id="72" w:author="Nguyễn Hoàng Đông" w:date="2014-08-27T19:16:00Z" w:initials="NHĐ">
     <w:p>
       <w:pPr>
         <w:pStyle w:val="CommentText"/>
@@ -15146,11 +16626,11 @@
         <w:annotationRef/>
       </w:r>
       <w:r>
-        <w:t>Yêu cầu chức năng của hệ thống, không phải yêu cầu đối với người dùng.</w:t>
+        <w:t>2 cái use-case giống nhau kìa</w:t>
       </w:r>
     </w:p>
   </w:comment>
-  <w:comment w:id="85" w:author="Đức Duy Lương" w:date="2014-08-27T11:36:00Z" w:initials="ĐDL">
+  <w:comment w:id="84" w:author="Đức Duy Lương" w:date="2014-08-27T11:36:00Z" w:initials="ĐDL">
     <w:p>
       <w:pPr>
         <w:pStyle w:val="CommentText"/>
@@ -15163,6 +16643,22 @@
       </w:r>
       <w:r>
         <w:t>Xem xét lại phần này. Người dùng là thành viên thì có thể quản lý được thông tin nhà trọ của mình đăng. Như vậy cần 2 chức năng riêng biệt hay chung. Đề xuất dùng chung nhưng sẽ phân quyền.</w:t>
+      </w:r>
+    </w:p>
+  </w:comment>
+  <w:comment w:id="87" w:author="Nguyễn Hoàng Đông" w:date="2014-08-27T19:21:00Z" w:initials="NHĐ">
+    <w:p>
+      <w:pPr>
+        <w:pStyle w:val="CommentText"/>
+      </w:pPr>
+      <w:r>
+        <w:rPr>
+          <w:rStyle w:val="CommentReference"/>
+        </w:rPr>
+        <w:annotationRef/>
+      </w:r>
+      <w:r>
+        <w:t>Uc này cùng xem thông tin nhà trọ giống nhau. Đề xuất nên dùng chung nhưng phân quyền</w:t>
       </w:r>
     </w:p>
   </w:comment>
@@ -15190,9 +16686,10 @@
   <w15:commentEx w15:paraId="38004611" w15:done="0"/>
   <w15:commentEx w15:paraId="205294BC" w15:done="0"/>
   <w15:commentEx w15:paraId="0B40ECAF" w15:done="0"/>
-  <w15:commentEx w15:paraId="4362622A" w15:done="0"/>
   <w15:commentEx w15:paraId="0852823B" w15:done="0"/>
+  <w15:commentEx w15:paraId="02C83A6E" w15:done="0"/>
   <w15:commentEx w15:paraId="308877F1" w15:done="0"/>
+  <w15:commentEx w15:paraId="6FD3308A" w15:done="0"/>
   <w15:commentEx w15:paraId="6E630E24" w15:done="0"/>
 </w15:commentsEx>
 </file>
@@ -15316,7 +16813,7 @@
           <w:rPr>
             <w:noProof/>
           </w:rPr>
-          <w:t>11</w:t>
+          <w:t>21</w:t>
         </w:r>
         <w:r>
           <w:rPr>
@@ -15856,6 +17353,208 @@
     </w:lvl>
   </w:abstractNum>
   <w:abstractNum w:abstractNumId="5">
+    <w:nsid w:val="06FE7B81"/>
+    <w:multiLevelType w:val="hybridMultilevel"/>
+    <w:tmpl w:val="A1DCE6BE"/>
+    <w:lvl w:ilvl="0" w:tplc="04090001">
+      <w:start w:val="1"/>
+      <w:numFmt w:val="bullet"/>
+      <w:lvlText w:val=""/>
+      <w:lvlJc w:val="left"/>
+      <w:pPr>
+        <w:ind w:left="720" w:hanging="360"/>
+      </w:pPr>
+      <w:rPr>
+        <w:rFonts w:ascii="Symbol" w:hAnsi="Symbol" w:hint="default"/>
+      </w:rPr>
+    </w:lvl>
+    <w:lvl w:ilvl="1" w:tplc="0409000F">
+      <w:start w:val="1"/>
+      <w:numFmt w:val="decimal"/>
+      <w:lvlText w:val="%2."/>
+      <w:lvlJc w:val="left"/>
+      <w:pPr>
+        <w:ind w:left="1440" w:hanging="360"/>
+      </w:pPr>
+      <w:rPr>
+        <w:rFonts w:hint="default"/>
+      </w:rPr>
+    </w:lvl>
+    <w:lvl w:ilvl="2" w:tplc="04090005" w:tentative="1">
+      <w:start w:val="1"/>
+      <w:numFmt w:val="bullet"/>
+      <w:lvlText w:val=""/>
+      <w:lvlJc w:val="left"/>
+      <w:pPr>
+        <w:ind w:left="2160" w:hanging="360"/>
+      </w:pPr>
+      <w:rPr>
+        <w:rFonts w:ascii="Wingdings" w:hAnsi="Wingdings" w:hint="default"/>
+      </w:rPr>
+    </w:lvl>
+    <w:lvl w:ilvl="3" w:tplc="04090001" w:tentative="1">
+      <w:start w:val="1"/>
+      <w:numFmt w:val="bullet"/>
+      <w:lvlText w:val=""/>
+      <w:lvlJc w:val="left"/>
+      <w:pPr>
+        <w:ind w:left="2880" w:hanging="360"/>
+      </w:pPr>
+      <w:rPr>
+        <w:rFonts w:ascii="Symbol" w:hAnsi="Symbol" w:hint="default"/>
+      </w:rPr>
+    </w:lvl>
+    <w:lvl w:ilvl="4" w:tplc="04090003" w:tentative="1">
+      <w:start w:val="1"/>
+      <w:numFmt w:val="bullet"/>
+      <w:lvlText w:val="o"/>
+      <w:lvlJc w:val="left"/>
+      <w:pPr>
+        <w:ind w:left="3600" w:hanging="360"/>
+      </w:pPr>
+      <w:rPr>
+        <w:rFonts w:ascii="Courier New" w:hAnsi="Courier New" w:cs="Courier New" w:hint="default"/>
+      </w:rPr>
+    </w:lvl>
+    <w:lvl w:ilvl="5" w:tplc="04090005" w:tentative="1">
+      <w:start w:val="1"/>
+      <w:numFmt w:val="bullet"/>
+      <w:lvlText w:val=""/>
+      <w:lvlJc w:val="left"/>
+      <w:pPr>
+        <w:ind w:left="4320" w:hanging="360"/>
+      </w:pPr>
+      <w:rPr>
+        <w:rFonts w:ascii="Wingdings" w:hAnsi="Wingdings" w:hint="default"/>
+      </w:rPr>
+    </w:lvl>
+    <w:lvl w:ilvl="6" w:tplc="04090001" w:tentative="1">
+      <w:start w:val="1"/>
+      <w:numFmt w:val="bullet"/>
+      <w:lvlText w:val=""/>
+      <w:lvlJc w:val="left"/>
+      <w:pPr>
+        <w:ind w:left="5040" w:hanging="360"/>
+      </w:pPr>
+      <w:rPr>
+        <w:rFonts w:ascii="Symbol" w:hAnsi="Symbol" w:hint="default"/>
+      </w:rPr>
+    </w:lvl>
+    <w:lvl w:ilvl="7" w:tplc="04090003" w:tentative="1">
+      <w:start w:val="1"/>
+      <w:numFmt w:val="bullet"/>
+      <w:lvlText w:val="o"/>
+      <w:lvlJc w:val="left"/>
+      <w:pPr>
+        <w:ind w:left="5760" w:hanging="360"/>
+      </w:pPr>
+      <w:rPr>
+        <w:rFonts w:ascii="Courier New" w:hAnsi="Courier New" w:cs="Courier New" w:hint="default"/>
+      </w:rPr>
+    </w:lvl>
+    <w:lvl w:ilvl="8" w:tplc="04090005" w:tentative="1">
+      <w:start w:val="1"/>
+      <w:numFmt w:val="bullet"/>
+      <w:lvlText w:val=""/>
+      <w:lvlJc w:val="left"/>
+      <w:pPr>
+        <w:ind w:left="6480" w:hanging="360"/>
+      </w:pPr>
+      <w:rPr>
+        <w:rFonts w:ascii="Wingdings" w:hAnsi="Wingdings" w:hint="default"/>
+      </w:rPr>
+    </w:lvl>
+  </w:abstractNum>
+  <w:abstractNum w:abstractNumId="6">
+    <w:nsid w:val="091B1143"/>
+    <w:multiLevelType w:val="hybridMultilevel"/>
+    <w:tmpl w:val="B8680BE8"/>
+    <w:lvl w:ilvl="0" w:tplc="0409000F">
+      <w:start w:val="1"/>
+      <w:numFmt w:val="decimal"/>
+      <w:lvlText w:val="%1."/>
+      <w:lvlJc w:val="left"/>
+      <w:pPr>
+        <w:ind w:left="1440" w:hanging="360"/>
+      </w:pPr>
+      <w:rPr>
+        <w:rFonts w:hint="default"/>
+      </w:rPr>
+    </w:lvl>
+    <w:lvl w:ilvl="1" w:tplc="04090019">
+      <w:start w:val="1"/>
+      <w:numFmt w:val="lowerLetter"/>
+      <w:lvlText w:val="%2."/>
+      <w:lvlJc w:val="left"/>
+      <w:pPr>
+        <w:ind w:left="1440" w:hanging="360"/>
+      </w:pPr>
+    </w:lvl>
+    <w:lvl w:ilvl="2" w:tplc="0409001B">
+      <w:start w:val="1"/>
+      <w:numFmt w:val="lowerRoman"/>
+      <w:lvlText w:val="%3."/>
+      <w:lvlJc w:val="right"/>
+      <w:pPr>
+        <w:ind w:left="2160" w:hanging="180"/>
+      </w:pPr>
+    </w:lvl>
+    <w:lvl w:ilvl="3" w:tplc="0409000F" w:tentative="1">
+      <w:start w:val="1"/>
+      <w:numFmt w:val="decimal"/>
+      <w:lvlText w:val="%4."/>
+      <w:lvlJc w:val="left"/>
+      <w:pPr>
+        <w:ind w:left="2880" w:hanging="360"/>
+      </w:pPr>
+    </w:lvl>
+    <w:lvl w:ilvl="4" w:tplc="04090019" w:tentative="1">
+      <w:start w:val="1"/>
+      <w:numFmt w:val="lowerLetter"/>
+      <w:lvlText w:val="%5."/>
+      <w:lvlJc w:val="left"/>
+      <w:pPr>
+        <w:ind w:left="3600" w:hanging="360"/>
+      </w:pPr>
+    </w:lvl>
+    <w:lvl w:ilvl="5" w:tplc="0409001B" w:tentative="1">
+      <w:start w:val="1"/>
+      <w:numFmt w:val="lowerRoman"/>
+      <w:lvlText w:val="%6."/>
+      <w:lvlJc w:val="right"/>
+      <w:pPr>
+        <w:ind w:left="4320" w:hanging="180"/>
+      </w:pPr>
+    </w:lvl>
+    <w:lvl w:ilvl="6" w:tplc="0409000F" w:tentative="1">
+      <w:start w:val="1"/>
+      <w:numFmt w:val="decimal"/>
+      <w:lvlText w:val="%7."/>
+      <w:lvlJc w:val="left"/>
+      <w:pPr>
+        <w:ind w:left="5040" w:hanging="360"/>
+      </w:pPr>
+    </w:lvl>
+    <w:lvl w:ilvl="7" w:tplc="04090019" w:tentative="1">
+      <w:start w:val="1"/>
+      <w:numFmt w:val="lowerLetter"/>
+      <w:lvlText w:val="%8."/>
+      <w:lvlJc w:val="left"/>
+      <w:pPr>
+        <w:ind w:left="5760" w:hanging="360"/>
+      </w:pPr>
+    </w:lvl>
+    <w:lvl w:ilvl="8" w:tplc="0409001B" w:tentative="1">
+      <w:start w:val="1"/>
+      <w:numFmt w:val="lowerRoman"/>
+      <w:lvlText w:val="%9."/>
+      <w:lvlJc w:val="right"/>
+      <w:pPr>
+        <w:ind w:left="6480" w:hanging="180"/>
+      </w:pPr>
+    </w:lvl>
+  </w:abstractNum>
+  <w:abstractNum w:abstractNumId="7">
     <w:nsid w:val="12D358C9"/>
     <w:multiLevelType w:val="hybridMultilevel"/>
     <w:tmpl w:val="C6C63F10"/>
@@ -15944,7 +17643,7 @@
       </w:pPr>
     </w:lvl>
   </w:abstractNum>
-  <w:abstractNum w:abstractNumId="6">
+  <w:abstractNum w:abstractNumId="8">
     <w:nsid w:val="1482775B"/>
     <w:multiLevelType w:val="multilevel"/>
     <w:tmpl w:val="0EBA3C40"/>
@@ -16039,7 +17738,7 @@
       </w:pPr>
     </w:lvl>
   </w:abstractNum>
-  <w:abstractNum w:abstractNumId="7">
+  <w:abstractNum w:abstractNumId="9">
     <w:nsid w:val="163C2F82"/>
     <w:multiLevelType w:val="multilevel"/>
     <w:tmpl w:val="D0329710"/>
@@ -16152,7 +17851,7 @@
       </w:rPr>
     </w:lvl>
   </w:abstractNum>
-  <w:abstractNum w:abstractNumId="8">
+  <w:abstractNum w:abstractNumId="10">
     <w:nsid w:val="21A15518"/>
     <w:multiLevelType w:val="multilevel"/>
     <w:tmpl w:val="5CBC2956"/>
@@ -16265,7 +17964,7 @@
       </w:rPr>
     </w:lvl>
   </w:abstractNum>
-  <w:abstractNum w:abstractNumId="9">
+  <w:abstractNum w:abstractNumId="11">
     <w:nsid w:val="21D943CF"/>
     <w:multiLevelType w:val="multilevel"/>
     <w:tmpl w:val="6254C3BC"/>
@@ -16378,7 +18077,7 @@
       </w:rPr>
     </w:lvl>
   </w:abstractNum>
-  <w:abstractNum w:abstractNumId="10">
+  <w:abstractNum w:abstractNumId="12">
     <w:nsid w:val="225B2710"/>
     <w:multiLevelType w:val="multilevel"/>
     <w:tmpl w:val="F52EA214"/>
@@ -16491,7 +18190,7 @@
       </w:rPr>
     </w:lvl>
   </w:abstractNum>
-  <w:abstractNum w:abstractNumId="11">
+  <w:abstractNum w:abstractNumId="13">
     <w:nsid w:val="226D6CFD"/>
     <w:multiLevelType w:val="multilevel"/>
     <w:tmpl w:val="521C6A76"/>
@@ -16604,7 +18303,7 @@
       </w:rPr>
     </w:lvl>
   </w:abstractNum>
-  <w:abstractNum w:abstractNumId="12">
+  <w:abstractNum w:abstractNumId="14">
     <w:nsid w:val="229A313E"/>
     <w:multiLevelType w:val="multilevel"/>
     <w:tmpl w:val="AD1A2970"/>
@@ -16717,7 +18416,7 @@
       </w:rPr>
     </w:lvl>
   </w:abstractNum>
-  <w:abstractNum w:abstractNumId="13">
+  <w:abstractNum w:abstractNumId="15">
     <w:nsid w:val="22ED202D"/>
     <w:multiLevelType w:val="hybridMultilevel"/>
     <w:tmpl w:val="DC3CAA0E"/>
@@ -16806,7 +18505,7 @@
       </w:pPr>
     </w:lvl>
   </w:abstractNum>
-  <w:abstractNum w:abstractNumId="14">
+  <w:abstractNum w:abstractNumId="16">
     <w:nsid w:val="24435C1A"/>
     <w:multiLevelType w:val="hybridMultilevel"/>
     <w:tmpl w:val="5C50E922"/>
@@ -16919,7 +18618,7 @@
       </w:rPr>
     </w:lvl>
   </w:abstractNum>
-  <w:abstractNum w:abstractNumId="15">
+  <w:abstractNum w:abstractNumId="17">
     <w:nsid w:val="2799598F"/>
     <w:multiLevelType w:val="multilevel"/>
     <w:tmpl w:val="0106BC24"/>
@@ -17036,7 +18735,7 @@
       </w:rPr>
     </w:lvl>
   </w:abstractNum>
-  <w:abstractNum w:abstractNumId="16">
+  <w:abstractNum w:abstractNumId="18">
     <w:nsid w:val="289100C8"/>
     <w:multiLevelType w:val="hybridMultilevel"/>
     <w:tmpl w:val="52EE04DA"/>
@@ -17149,7 +18848,7 @@
       </w:rPr>
     </w:lvl>
   </w:abstractNum>
-  <w:abstractNum w:abstractNumId="17">
+  <w:abstractNum w:abstractNumId="19">
     <w:nsid w:val="29E26E65"/>
     <w:multiLevelType w:val="multilevel"/>
     <w:tmpl w:val="B6A67640"/>
@@ -17262,7 +18961,7 @@
       </w:rPr>
     </w:lvl>
   </w:abstractNum>
-  <w:abstractNum w:abstractNumId="18">
+  <w:abstractNum w:abstractNumId="20">
     <w:nsid w:val="29EF7937"/>
     <w:multiLevelType w:val="multilevel"/>
     <w:tmpl w:val="005ABCA0"/>
@@ -17375,7 +19074,209 @@
       </w:rPr>
     </w:lvl>
   </w:abstractNum>
-  <w:abstractNum w:abstractNumId="19">
+  <w:abstractNum w:abstractNumId="21">
+    <w:nsid w:val="2C975EA9"/>
+    <w:multiLevelType w:val="hybridMultilevel"/>
+    <w:tmpl w:val="852C7096"/>
+    <w:lvl w:ilvl="0" w:tplc="971447BE">
+      <w:start w:val="1"/>
+      <w:numFmt w:val="decimal"/>
+      <w:lvlText w:val="REQ-%1:"/>
+      <w:lvlJc w:val="left"/>
+      <w:pPr>
+        <w:ind w:left="721" w:hanging="360"/>
+      </w:pPr>
+      <w:rPr>
+        <w:rFonts w:hint="default"/>
+      </w:rPr>
+    </w:lvl>
+    <w:lvl w:ilvl="1" w:tplc="04090019" w:tentative="1">
+      <w:start w:val="1"/>
+      <w:numFmt w:val="lowerLetter"/>
+      <w:lvlText w:val="%2."/>
+      <w:lvlJc w:val="left"/>
+      <w:pPr>
+        <w:ind w:left="1441" w:hanging="360"/>
+      </w:pPr>
+    </w:lvl>
+    <w:lvl w:ilvl="2" w:tplc="0409001B" w:tentative="1">
+      <w:start w:val="1"/>
+      <w:numFmt w:val="lowerRoman"/>
+      <w:lvlText w:val="%3."/>
+      <w:lvlJc w:val="right"/>
+      <w:pPr>
+        <w:ind w:left="2161" w:hanging="180"/>
+      </w:pPr>
+    </w:lvl>
+    <w:lvl w:ilvl="3" w:tplc="0409000F" w:tentative="1">
+      <w:start w:val="1"/>
+      <w:numFmt w:val="decimal"/>
+      <w:lvlText w:val="%4."/>
+      <w:lvlJc w:val="left"/>
+      <w:pPr>
+        <w:ind w:left="2881" w:hanging="360"/>
+      </w:pPr>
+    </w:lvl>
+    <w:lvl w:ilvl="4" w:tplc="04090019" w:tentative="1">
+      <w:start w:val="1"/>
+      <w:numFmt w:val="lowerLetter"/>
+      <w:lvlText w:val="%5."/>
+      <w:lvlJc w:val="left"/>
+      <w:pPr>
+        <w:ind w:left="3601" w:hanging="360"/>
+      </w:pPr>
+    </w:lvl>
+    <w:lvl w:ilvl="5" w:tplc="0409001B" w:tentative="1">
+      <w:start w:val="1"/>
+      <w:numFmt w:val="lowerRoman"/>
+      <w:lvlText w:val="%6."/>
+      <w:lvlJc w:val="right"/>
+      <w:pPr>
+        <w:ind w:left="4321" w:hanging="180"/>
+      </w:pPr>
+    </w:lvl>
+    <w:lvl w:ilvl="6" w:tplc="0409000F" w:tentative="1">
+      <w:start w:val="1"/>
+      <w:numFmt w:val="decimal"/>
+      <w:lvlText w:val="%7."/>
+      <w:lvlJc w:val="left"/>
+      <w:pPr>
+        <w:ind w:left="5041" w:hanging="360"/>
+      </w:pPr>
+    </w:lvl>
+    <w:lvl w:ilvl="7" w:tplc="04090019" w:tentative="1">
+      <w:start w:val="1"/>
+      <w:numFmt w:val="lowerLetter"/>
+      <w:lvlText w:val="%8."/>
+      <w:lvlJc w:val="left"/>
+      <w:pPr>
+        <w:ind w:left="5761" w:hanging="360"/>
+      </w:pPr>
+    </w:lvl>
+    <w:lvl w:ilvl="8" w:tplc="0409001B" w:tentative="1">
+      <w:start w:val="1"/>
+      <w:numFmt w:val="lowerRoman"/>
+      <w:lvlText w:val="%9."/>
+      <w:lvlJc w:val="right"/>
+      <w:pPr>
+        <w:ind w:left="6481" w:hanging="180"/>
+      </w:pPr>
+    </w:lvl>
+  </w:abstractNum>
+  <w:abstractNum w:abstractNumId="22">
+    <w:nsid w:val="30AC62E0"/>
+    <w:multiLevelType w:val="hybridMultilevel"/>
+    <w:tmpl w:val="ECD6814C"/>
+    <w:lvl w:ilvl="0" w:tplc="04090001">
+      <w:start w:val="1"/>
+      <w:numFmt w:val="bullet"/>
+      <w:lvlText w:val=""/>
+      <w:lvlJc w:val="left"/>
+      <w:pPr>
+        <w:ind w:left="720" w:hanging="360"/>
+      </w:pPr>
+      <w:rPr>
+        <w:rFonts w:ascii="Symbol" w:hAnsi="Symbol" w:hint="default"/>
+      </w:rPr>
+    </w:lvl>
+    <w:lvl w:ilvl="1" w:tplc="0409000F">
+      <w:start w:val="1"/>
+      <w:numFmt w:val="decimal"/>
+      <w:lvlText w:val="%2."/>
+      <w:lvlJc w:val="left"/>
+      <w:pPr>
+        <w:ind w:left="1440" w:hanging="360"/>
+      </w:pPr>
+      <w:rPr>
+        <w:rFonts w:hint="default"/>
+      </w:rPr>
+    </w:lvl>
+    <w:lvl w:ilvl="2" w:tplc="04090005" w:tentative="1">
+      <w:start w:val="1"/>
+      <w:numFmt w:val="bullet"/>
+      <w:lvlText w:val=""/>
+      <w:lvlJc w:val="left"/>
+      <w:pPr>
+        <w:ind w:left="2160" w:hanging="360"/>
+      </w:pPr>
+      <w:rPr>
+        <w:rFonts w:ascii="Wingdings" w:hAnsi="Wingdings" w:hint="default"/>
+      </w:rPr>
+    </w:lvl>
+    <w:lvl w:ilvl="3" w:tplc="04090001" w:tentative="1">
+      <w:start w:val="1"/>
+      <w:numFmt w:val="bullet"/>
+      <w:lvlText w:val=""/>
+      <w:lvlJc w:val="left"/>
+      <w:pPr>
+        <w:ind w:left="2880" w:hanging="360"/>
+      </w:pPr>
+      <w:rPr>
+        <w:rFonts w:ascii="Symbol" w:hAnsi="Symbol" w:hint="default"/>
+      </w:rPr>
+    </w:lvl>
+    <w:lvl w:ilvl="4" w:tplc="04090003" w:tentative="1">
+      <w:start w:val="1"/>
+      <w:numFmt w:val="bullet"/>
+      <w:lvlText w:val="o"/>
+      <w:lvlJc w:val="left"/>
+      <w:pPr>
+        <w:ind w:left="3600" w:hanging="360"/>
+      </w:pPr>
+      <w:rPr>
+        <w:rFonts w:ascii="Courier New" w:hAnsi="Courier New" w:cs="Courier New" w:hint="default"/>
+      </w:rPr>
+    </w:lvl>
+    <w:lvl w:ilvl="5" w:tplc="04090005" w:tentative="1">
+      <w:start w:val="1"/>
+      <w:numFmt w:val="bullet"/>
+      <w:lvlText w:val=""/>
+      <w:lvlJc w:val="left"/>
+      <w:pPr>
+        <w:ind w:left="4320" w:hanging="360"/>
+      </w:pPr>
+      <w:rPr>
+        <w:rFonts w:ascii="Wingdings" w:hAnsi="Wingdings" w:hint="default"/>
+      </w:rPr>
+    </w:lvl>
+    <w:lvl w:ilvl="6" w:tplc="04090001" w:tentative="1">
+      <w:start w:val="1"/>
+      <w:numFmt w:val="bullet"/>
+      <w:lvlText w:val=""/>
+      <w:lvlJc w:val="left"/>
+      <w:pPr>
+        <w:ind w:left="5040" w:hanging="360"/>
+      </w:pPr>
+      <w:rPr>
+        <w:rFonts w:ascii="Symbol" w:hAnsi="Symbol" w:hint="default"/>
+      </w:rPr>
+    </w:lvl>
+    <w:lvl w:ilvl="7" w:tplc="04090003" w:tentative="1">
+      <w:start w:val="1"/>
+      <w:numFmt w:val="bullet"/>
+      <w:lvlText w:val="o"/>
+      <w:lvlJc w:val="left"/>
+      <w:pPr>
+        <w:ind w:left="5760" w:hanging="360"/>
+      </w:pPr>
+      <w:rPr>
+        <w:rFonts w:ascii="Courier New" w:hAnsi="Courier New" w:cs="Courier New" w:hint="default"/>
+      </w:rPr>
+    </w:lvl>
+    <w:lvl w:ilvl="8" w:tplc="04090005" w:tentative="1">
+      <w:start w:val="1"/>
+      <w:numFmt w:val="bullet"/>
+      <w:lvlText w:val=""/>
+      <w:lvlJc w:val="left"/>
+      <w:pPr>
+        <w:ind w:left="6480" w:hanging="360"/>
+      </w:pPr>
+      <w:rPr>
+        <w:rFonts w:ascii="Wingdings" w:hAnsi="Wingdings" w:hint="default"/>
+      </w:rPr>
+    </w:lvl>
+  </w:abstractNum>
+  <w:abstractNum w:abstractNumId="23">
     <w:nsid w:val="3E62667B"/>
     <w:multiLevelType w:val="multilevel"/>
     <w:tmpl w:val="A492F9B6"/>
@@ -17488,7 +19389,7 @@
       </w:rPr>
     </w:lvl>
   </w:abstractNum>
-  <w:abstractNum w:abstractNumId="20">
+  <w:abstractNum w:abstractNumId="24">
     <w:nsid w:val="431240B5"/>
     <w:multiLevelType w:val="hybridMultilevel"/>
     <w:tmpl w:val="DC3CAA0E"/>
@@ -17577,7 +19478,7 @@
       </w:pPr>
     </w:lvl>
   </w:abstractNum>
-  <w:abstractNum w:abstractNumId="21">
+  <w:abstractNum w:abstractNumId="25">
     <w:nsid w:val="4A9B6B74"/>
     <w:multiLevelType w:val="hybridMultilevel"/>
     <w:tmpl w:val="6144D100"/>
@@ -17663,7 +19564,7 @@
       </w:pPr>
     </w:lvl>
   </w:abstractNum>
-  <w:abstractNum w:abstractNumId="22">
+  <w:abstractNum w:abstractNumId="26">
     <w:nsid w:val="4D073E3A"/>
     <w:multiLevelType w:val="hybridMultilevel"/>
     <w:tmpl w:val="050A9C96"/>
@@ -17776,7 +19677,7 @@
       </w:rPr>
     </w:lvl>
   </w:abstractNum>
-  <w:abstractNum w:abstractNumId="23">
+  <w:abstractNum w:abstractNumId="27">
     <w:nsid w:val="4EE57452"/>
     <w:multiLevelType w:val="hybridMultilevel"/>
     <w:tmpl w:val="C6C63F10"/>
@@ -17865,7 +19766,7 @@
       </w:pPr>
     </w:lvl>
   </w:abstractNum>
-  <w:abstractNum w:abstractNumId="24">
+  <w:abstractNum w:abstractNumId="28">
     <w:nsid w:val="50B6230C"/>
     <w:multiLevelType w:val="hybridMultilevel"/>
     <w:tmpl w:val="6144D100"/>
@@ -17951,7 +19852,7 @@
       </w:pPr>
     </w:lvl>
   </w:abstractNum>
-  <w:abstractNum w:abstractNumId="25">
+  <w:abstractNum w:abstractNumId="29">
     <w:nsid w:val="565A75D4"/>
     <w:multiLevelType w:val="multilevel"/>
     <w:tmpl w:val="0CBCC4EC"/>
@@ -18064,7 +19965,7 @@
       </w:rPr>
     </w:lvl>
   </w:abstractNum>
-  <w:abstractNum w:abstractNumId="26">
+  <w:abstractNum w:abstractNumId="30">
     <w:nsid w:val="56B354FB"/>
     <w:multiLevelType w:val="multilevel"/>
     <w:tmpl w:val="0BB8D3FE"/>
@@ -18177,7 +20078,7 @@
       </w:rPr>
     </w:lvl>
   </w:abstractNum>
-  <w:abstractNum w:abstractNumId="27">
+  <w:abstractNum w:abstractNumId="31">
     <w:nsid w:val="59D9350B"/>
     <w:multiLevelType w:val="multilevel"/>
     <w:tmpl w:val="5928AE2A"/>
@@ -18290,7 +20191,7 @@
       </w:rPr>
     </w:lvl>
   </w:abstractNum>
-  <w:abstractNum w:abstractNumId="28">
+  <w:abstractNum w:abstractNumId="32">
     <w:nsid w:val="5ADE344D"/>
     <w:multiLevelType w:val="hybridMultilevel"/>
     <w:tmpl w:val="6144D100"/>
@@ -18376,7 +20277,7 @@
       </w:pPr>
     </w:lvl>
   </w:abstractNum>
-  <w:abstractNum w:abstractNumId="29">
+  <w:abstractNum w:abstractNumId="33">
     <w:nsid w:val="609A3674"/>
     <w:multiLevelType w:val="hybridMultilevel"/>
     <w:tmpl w:val="5F42F66A"/>
@@ -18465,7 +20366,7 @@
       </w:pPr>
     </w:lvl>
   </w:abstractNum>
-  <w:abstractNum w:abstractNumId="30">
+  <w:abstractNum w:abstractNumId="34">
     <w:nsid w:val="640A153C"/>
     <w:multiLevelType w:val="hybridMultilevel"/>
     <w:tmpl w:val="6144D100"/>
@@ -18551,7 +20452,7 @@
       </w:pPr>
     </w:lvl>
   </w:abstractNum>
-  <w:abstractNum w:abstractNumId="31">
+  <w:abstractNum w:abstractNumId="35">
     <w:nsid w:val="667B55E2"/>
     <w:multiLevelType w:val="hybridMultilevel"/>
     <w:tmpl w:val="0E7E4A88"/>
@@ -18664,7 +20565,185 @@
       </w:rPr>
     </w:lvl>
   </w:abstractNum>
-  <w:abstractNum w:abstractNumId="32">
+  <w:abstractNum w:abstractNumId="36">
+    <w:nsid w:val="682D49F1"/>
+    <w:multiLevelType w:val="hybridMultilevel"/>
+    <w:tmpl w:val="EE3040F2"/>
+    <w:lvl w:ilvl="0" w:tplc="971447BE">
+      <w:start w:val="1"/>
+      <w:numFmt w:val="decimal"/>
+      <w:lvlText w:val="REQ-%1:"/>
+      <w:lvlJc w:val="left"/>
+      <w:pPr>
+        <w:ind w:left="721" w:hanging="360"/>
+      </w:pPr>
+      <w:rPr>
+        <w:rFonts w:hint="default"/>
+      </w:rPr>
+    </w:lvl>
+    <w:lvl w:ilvl="1" w:tplc="04090019" w:tentative="1">
+      <w:start w:val="1"/>
+      <w:numFmt w:val="lowerLetter"/>
+      <w:lvlText w:val="%2."/>
+      <w:lvlJc w:val="left"/>
+      <w:pPr>
+        <w:ind w:left="1441" w:hanging="360"/>
+      </w:pPr>
+    </w:lvl>
+    <w:lvl w:ilvl="2" w:tplc="0409001B" w:tentative="1">
+      <w:start w:val="1"/>
+      <w:numFmt w:val="lowerRoman"/>
+      <w:lvlText w:val="%3."/>
+      <w:lvlJc w:val="right"/>
+      <w:pPr>
+        <w:ind w:left="2161" w:hanging="180"/>
+      </w:pPr>
+    </w:lvl>
+    <w:lvl w:ilvl="3" w:tplc="0409000F" w:tentative="1">
+      <w:start w:val="1"/>
+      <w:numFmt w:val="decimal"/>
+      <w:lvlText w:val="%4."/>
+      <w:lvlJc w:val="left"/>
+      <w:pPr>
+        <w:ind w:left="2881" w:hanging="360"/>
+      </w:pPr>
+    </w:lvl>
+    <w:lvl w:ilvl="4" w:tplc="04090019" w:tentative="1">
+      <w:start w:val="1"/>
+      <w:numFmt w:val="lowerLetter"/>
+      <w:lvlText w:val="%5."/>
+      <w:lvlJc w:val="left"/>
+      <w:pPr>
+        <w:ind w:left="3601" w:hanging="360"/>
+      </w:pPr>
+    </w:lvl>
+    <w:lvl w:ilvl="5" w:tplc="0409001B" w:tentative="1">
+      <w:start w:val="1"/>
+      <w:numFmt w:val="lowerRoman"/>
+      <w:lvlText w:val="%6."/>
+      <w:lvlJc w:val="right"/>
+      <w:pPr>
+        <w:ind w:left="4321" w:hanging="180"/>
+      </w:pPr>
+    </w:lvl>
+    <w:lvl w:ilvl="6" w:tplc="0409000F" w:tentative="1">
+      <w:start w:val="1"/>
+      <w:numFmt w:val="decimal"/>
+      <w:lvlText w:val="%7."/>
+      <w:lvlJc w:val="left"/>
+      <w:pPr>
+        <w:ind w:left="5041" w:hanging="360"/>
+      </w:pPr>
+    </w:lvl>
+    <w:lvl w:ilvl="7" w:tplc="04090019" w:tentative="1">
+      <w:start w:val="1"/>
+      <w:numFmt w:val="lowerLetter"/>
+      <w:lvlText w:val="%8."/>
+      <w:lvlJc w:val="left"/>
+      <w:pPr>
+        <w:ind w:left="5761" w:hanging="360"/>
+      </w:pPr>
+    </w:lvl>
+    <w:lvl w:ilvl="8" w:tplc="0409001B" w:tentative="1">
+      <w:start w:val="1"/>
+      <w:numFmt w:val="lowerRoman"/>
+      <w:lvlText w:val="%9."/>
+      <w:lvlJc w:val="right"/>
+      <w:pPr>
+        <w:ind w:left="6481" w:hanging="180"/>
+      </w:pPr>
+    </w:lvl>
+  </w:abstractNum>
+  <w:abstractNum w:abstractNumId="37">
+    <w:nsid w:val="69BE5E21"/>
+    <w:multiLevelType w:val="hybridMultilevel"/>
+    <w:tmpl w:val="A54E1C66"/>
+    <w:lvl w:ilvl="0" w:tplc="0409000F">
+      <w:start w:val="1"/>
+      <w:numFmt w:val="decimal"/>
+      <w:lvlText w:val="%1."/>
+      <w:lvlJc w:val="left"/>
+      <w:pPr>
+        <w:ind w:left="721" w:hanging="360"/>
+      </w:pPr>
+      <w:rPr>
+        <w:rFonts w:hint="default"/>
+      </w:rPr>
+    </w:lvl>
+    <w:lvl w:ilvl="1" w:tplc="04090019" w:tentative="1">
+      <w:start w:val="1"/>
+      <w:numFmt w:val="lowerLetter"/>
+      <w:lvlText w:val="%2."/>
+      <w:lvlJc w:val="left"/>
+      <w:pPr>
+        <w:ind w:left="1441" w:hanging="360"/>
+      </w:pPr>
+    </w:lvl>
+    <w:lvl w:ilvl="2" w:tplc="0409001B" w:tentative="1">
+      <w:start w:val="1"/>
+      <w:numFmt w:val="lowerRoman"/>
+      <w:lvlText w:val="%3."/>
+      <w:lvlJc w:val="right"/>
+      <w:pPr>
+        <w:ind w:left="2161" w:hanging="180"/>
+      </w:pPr>
+    </w:lvl>
+    <w:lvl w:ilvl="3" w:tplc="0409000F" w:tentative="1">
+      <w:start w:val="1"/>
+      <w:numFmt w:val="decimal"/>
+      <w:lvlText w:val="%4."/>
+      <w:lvlJc w:val="left"/>
+      <w:pPr>
+        <w:ind w:left="2881" w:hanging="360"/>
+      </w:pPr>
+    </w:lvl>
+    <w:lvl w:ilvl="4" w:tplc="04090019" w:tentative="1">
+      <w:start w:val="1"/>
+      <w:numFmt w:val="lowerLetter"/>
+      <w:lvlText w:val="%5."/>
+      <w:lvlJc w:val="left"/>
+      <w:pPr>
+        <w:ind w:left="3601" w:hanging="360"/>
+      </w:pPr>
+    </w:lvl>
+    <w:lvl w:ilvl="5" w:tplc="0409001B" w:tentative="1">
+      <w:start w:val="1"/>
+      <w:numFmt w:val="lowerRoman"/>
+      <w:lvlText w:val="%6."/>
+      <w:lvlJc w:val="right"/>
+      <w:pPr>
+        <w:ind w:left="4321" w:hanging="180"/>
+      </w:pPr>
+    </w:lvl>
+    <w:lvl w:ilvl="6" w:tplc="0409000F" w:tentative="1">
+      <w:start w:val="1"/>
+      <w:numFmt w:val="decimal"/>
+      <w:lvlText w:val="%7."/>
+      <w:lvlJc w:val="left"/>
+      <w:pPr>
+        <w:ind w:left="5041" w:hanging="360"/>
+      </w:pPr>
+    </w:lvl>
+    <w:lvl w:ilvl="7" w:tplc="04090019" w:tentative="1">
+      <w:start w:val="1"/>
+      <w:numFmt w:val="lowerLetter"/>
+      <w:lvlText w:val="%8."/>
+      <w:lvlJc w:val="left"/>
+      <w:pPr>
+        <w:ind w:left="5761" w:hanging="360"/>
+      </w:pPr>
+    </w:lvl>
+    <w:lvl w:ilvl="8" w:tplc="0409001B" w:tentative="1">
+      <w:start w:val="1"/>
+      <w:numFmt w:val="lowerRoman"/>
+      <w:lvlText w:val="%9."/>
+      <w:lvlJc w:val="right"/>
+      <w:pPr>
+        <w:ind w:left="6481" w:hanging="180"/>
+      </w:pPr>
+    </w:lvl>
+  </w:abstractNum>
+  <w:abstractNum w:abstractNumId="38">
     <w:nsid w:val="6A1867D2"/>
     <w:multiLevelType w:val="multilevel"/>
     <w:tmpl w:val="3E20AB36"/>
@@ -18777,7 +20856,7 @@
       </w:rPr>
     </w:lvl>
   </w:abstractNum>
-  <w:abstractNum w:abstractNumId="33">
+  <w:abstractNum w:abstractNumId="39">
     <w:nsid w:val="6B601E47"/>
     <w:multiLevelType w:val="hybridMultilevel"/>
     <w:tmpl w:val="1AE656B4"/>
@@ -18890,7 +20969,120 @@
       </w:rPr>
     </w:lvl>
   </w:abstractNum>
-  <w:abstractNum w:abstractNumId="34">
+  <w:abstractNum w:abstractNumId="40">
+    <w:nsid w:val="6EED3B31"/>
+    <w:multiLevelType w:val="hybridMultilevel"/>
+    <w:tmpl w:val="0B226D1A"/>
+    <w:lvl w:ilvl="0" w:tplc="E61A1894">
+      <w:start w:val="1"/>
+      <w:numFmt w:val="bullet"/>
+      <w:lvlText w:val=""/>
+      <w:lvlJc w:val="left"/>
+      <w:pPr>
+        <w:ind w:left="720" w:hanging="360"/>
+      </w:pPr>
+      <w:rPr>
+        <w:rFonts w:ascii="Symbol" w:hAnsi="Symbol" w:hint="default"/>
+      </w:rPr>
+    </w:lvl>
+    <w:lvl w:ilvl="1" w:tplc="04090003" w:tentative="1">
+      <w:start w:val="1"/>
+      <w:numFmt w:val="bullet"/>
+      <w:lvlText w:val="o"/>
+      <w:lvlJc w:val="left"/>
+      <w:pPr>
+        <w:ind w:left="1440" w:hanging="360"/>
+      </w:pPr>
+      <w:rPr>
+        <w:rFonts w:ascii="Courier New" w:hAnsi="Courier New" w:cs="Courier New" w:hint="default"/>
+      </w:rPr>
+    </w:lvl>
+    <w:lvl w:ilvl="2" w:tplc="04090005" w:tentative="1">
+      <w:start w:val="1"/>
+      <w:numFmt w:val="bullet"/>
+      <w:lvlText w:val=""/>
+      <w:lvlJc w:val="left"/>
+      <w:pPr>
+        <w:ind w:left="2160" w:hanging="360"/>
+      </w:pPr>
+      <w:rPr>
+        <w:rFonts w:ascii="Wingdings" w:hAnsi="Wingdings" w:hint="default"/>
+      </w:rPr>
+    </w:lvl>
+    <w:lvl w:ilvl="3" w:tplc="04090001" w:tentative="1">
+      <w:start w:val="1"/>
+      <w:numFmt w:val="bullet"/>
+      <w:lvlText w:val=""/>
+      <w:lvlJc w:val="left"/>
+      <w:pPr>
+        <w:ind w:left="2880" w:hanging="360"/>
+      </w:pPr>
+      <w:rPr>
+        <w:rFonts w:ascii="Symbol" w:hAnsi="Symbol" w:hint="default"/>
+      </w:rPr>
+    </w:lvl>
+    <w:lvl w:ilvl="4" w:tplc="04090003" w:tentative="1">
+      <w:start w:val="1"/>
+      <w:numFmt w:val="bullet"/>
+      <w:lvlText w:val="o"/>
+      <w:lvlJc w:val="left"/>
+      <w:pPr>
+        <w:ind w:left="3600" w:hanging="360"/>
+      </w:pPr>
+      <w:rPr>
+        <w:rFonts w:ascii="Courier New" w:hAnsi="Courier New" w:cs="Courier New" w:hint="default"/>
+      </w:rPr>
+    </w:lvl>
+    <w:lvl w:ilvl="5" w:tplc="04090005" w:tentative="1">
+      <w:start w:val="1"/>
+      <w:numFmt w:val="bullet"/>
+      <w:lvlText w:val=""/>
+      <w:lvlJc w:val="left"/>
+      <w:pPr>
+        <w:ind w:left="4320" w:hanging="360"/>
+      </w:pPr>
+      <w:rPr>
+        <w:rFonts w:ascii="Wingdings" w:hAnsi="Wingdings" w:hint="default"/>
+      </w:rPr>
+    </w:lvl>
+    <w:lvl w:ilvl="6" w:tplc="04090001" w:tentative="1">
+      <w:start w:val="1"/>
+      <w:numFmt w:val="bullet"/>
+      <w:lvlText w:val=""/>
+      <w:lvlJc w:val="left"/>
+      <w:pPr>
+        <w:ind w:left="5040" w:hanging="360"/>
+      </w:pPr>
+      <w:rPr>
+        <w:rFonts w:ascii="Symbol" w:hAnsi="Symbol" w:hint="default"/>
+      </w:rPr>
+    </w:lvl>
+    <w:lvl w:ilvl="7" w:tplc="04090003" w:tentative="1">
+      <w:start w:val="1"/>
+      <w:numFmt w:val="bullet"/>
+      <w:lvlText w:val="o"/>
+      <w:lvlJc w:val="left"/>
+      <w:pPr>
+        <w:ind w:left="5760" w:hanging="360"/>
+      </w:pPr>
+      <w:rPr>
+        <w:rFonts w:ascii="Courier New" w:hAnsi="Courier New" w:cs="Courier New" w:hint="default"/>
+      </w:rPr>
+    </w:lvl>
+    <w:lvl w:ilvl="8" w:tplc="04090005" w:tentative="1">
+      <w:start w:val="1"/>
+      <w:numFmt w:val="bullet"/>
+      <w:lvlText w:val=""/>
+      <w:lvlJc w:val="left"/>
+      <w:pPr>
+        <w:ind w:left="6480" w:hanging="360"/>
+      </w:pPr>
+      <w:rPr>
+        <w:rFonts w:ascii="Wingdings" w:hAnsi="Wingdings" w:hint="default"/>
+      </w:rPr>
+    </w:lvl>
+  </w:abstractNum>
+  <w:abstractNum w:abstractNumId="41">
     <w:nsid w:val="72336AD9"/>
     <w:multiLevelType w:val="hybridMultilevel"/>
     <w:tmpl w:val="3BF22F7C"/>
@@ -19003,7 +21195,7 @@
       </w:rPr>
     </w:lvl>
   </w:abstractNum>
-  <w:abstractNum w:abstractNumId="35">
+  <w:abstractNum w:abstractNumId="42">
     <w:nsid w:val="72A859F1"/>
     <w:multiLevelType w:val="hybridMultilevel"/>
     <w:tmpl w:val="DC3CAA0E"/>
@@ -19092,7 +21284,7 @@
       </w:pPr>
     </w:lvl>
   </w:abstractNum>
-  <w:abstractNum w:abstractNumId="36">
+  <w:abstractNum w:abstractNumId="43">
     <w:nsid w:val="72FA2B43"/>
     <w:multiLevelType w:val="hybridMultilevel"/>
     <w:tmpl w:val="C6C63F10"/>
@@ -19181,7 +21373,120 @@
       </w:pPr>
     </w:lvl>
   </w:abstractNum>
-  <w:abstractNum w:abstractNumId="37">
+  <w:abstractNum w:abstractNumId="44">
+    <w:nsid w:val="744603EB"/>
+    <w:multiLevelType w:val="hybridMultilevel"/>
+    <w:tmpl w:val="E0801EFE"/>
+    <w:lvl w:ilvl="0" w:tplc="04090001">
+      <w:start w:val="1"/>
+      <w:numFmt w:val="bullet"/>
+      <w:lvlText w:val=""/>
+      <w:lvlJc w:val="left"/>
+      <w:pPr>
+        <w:ind w:left="720" w:hanging="360"/>
+      </w:pPr>
+      <w:rPr>
+        <w:rFonts w:ascii="Symbol" w:hAnsi="Symbol" w:hint="default"/>
+      </w:rPr>
+    </w:lvl>
+    <w:lvl w:ilvl="1" w:tplc="0409000F">
+      <w:start w:val="1"/>
+      <w:numFmt w:val="decimal"/>
+      <w:lvlText w:val="%2."/>
+      <w:lvlJc w:val="left"/>
+      <w:pPr>
+        <w:ind w:left="1440" w:hanging="360"/>
+      </w:pPr>
+      <w:rPr>
+        <w:rFonts w:hint="default"/>
+      </w:rPr>
+    </w:lvl>
+    <w:lvl w:ilvl="2" w:tplc="04090005" w:tentative="1">
+      <w:start w:val="1"/>
+      <w:numFmt w:val="bullet"/>
+      <w:lvlText w:val=""/>
+      <w:lvlJc w:val="left"/>
+      <w:pPr>
+        <w:ind w:left="2160" w:hanging="360"/>
+      </w:pPr>
+      <w:rPr>
+        <w:rFonts w:ascii="Wingdings" w:hAnsi="Wingdings" w:hint="default"/>
+      </w:rPr>
+    </w:lvl>
+    <w:lvl w:ilvl="3" w:tplc="04090001" w:tentative="1">
+      <w:start w:val="1"/>
+      <w:numFmt w:val="bullet"/>
+      <w:lvlText w:val=""/>
+      <w:lvlJc w:val="left"/>
+      <w:pPr>
+        <w:ind w:left="2880" w:hanging="360"/>
+      </w:pPr>
+      <w:rPr>
+        <w:rFonts w:ascii="Symbol" w:hAnsi="Symbol" w:hint="default"/>
+      </w:rPr>
+    </w:lvl>
+    <w:lvl w:ilvl="4" w:tplc="04090003" w:tentative="1">
+      <w:start w:val="1"/>
+      <w:numFmt w:val="bullet"/>
+      <w:lvlText w:val="o"/>
+      <w:lvlJc w:val="left"/>
+      <w:pPr>
+        <w:ind w:left="3600" w:hanging="360"/>
+      </w:pPr>
+      <w:rPr>
+        <w:rFonts w:ascii="Courier New" w:hAnsi="Courier New" w:cs="Courier New" w:hint="default"/>
+      </w:rPr>
+    </w:lvl>
+    <w:lvl w:ilvl="5" w:tplc="04090005" w:tentative="1">
+      <w:start w:val="1"/>
+      <w:numFmt w:val="bullet"/>
+      <w:lvlText w:val=""/>
+      <w:lvlJc w:val="left"/>
+      <w:pPr>
+        <w:ind w:left="4320" w:hanging="360"/>
+      </w:pPr>
+      <w:rPr>
+        <w:rFonts w:ascii="Wingdings" w:hAnsi="Wingdings" w:hint="default"/>
+      </w:rPr>
+    </w:lvl>
+    <w:lvl w:ilvl="6" w:tplc="04090001" w:tentative="1">
+      <w:start w:val="1"/>
+      <w:numFmt w:val="bullet"/>
+      <w:lvlText w:val=""/>
+      <w:lvlJc w:val="left"/>
+      <w:pPr>
+        <w:ind w:left="5040" w:hanging="360"/>
+      </w:pPr>
+      <w:rPr>
+        <w:rFonts w:ascii="Symbol" w:hAnsi="Symbol" w:hint="default"/>
+      </w:rPr>
+    </w:lvl>
+    <w:lvl w:ilvl="7" w:tplc="04090003" w:tentative="1">
+      <w:start w:val="1"/>
+      <w:numFmt w:val="bullet"/>
+      <w:lvlText w:val="o"/>
+      <w:lvlJc w:val="left"/>
+      <w:pPr>
+        <w:ind w:left="5760" w:hanging="360"/>
+      </w:pPr>
+      <w:rPr>
+        <w:rFonts w:ascii="Courier New" w:hAnsi="Courier New" w:cs="Courier New" w:hint="default"/>
+      </w:rPr>
+    </w:lvl>
+    <w:lvl w:ilvl="8" w:tplc="04090005" w:tentative="1">
+      <w:start w:val="1"/>
+      <w:numFmt w:val="bullet"/>
+      <w:lvlText w:val=""/>
+      <w:lvlJc w:val="left"/>
+      <w:pPr>
+        <w:ind w:left="6480" w:hanging="360"/>
+      </w:pPr>
+      <w:rPr>
+        <w:rFonts w:ascii="Wingdings" w:hAnsi="Wingdings" w:hint="default"/>
+      </w:rPr>
+    </w:lvl>
+  </w:abstractNum>
+  <w:abstractNum w:abstractNumId="45">
     <w:nsid w:val="75657DF3"/>
     <w:multiLevelType w:val="multilevel"/>
     <w:tmpl w:val="6470777E"/>
@@ -19294,7 +21599,7 @@
       </w:rPr>
     </w:lvl>
   </w:abstractNum>
-  <w:abstractNum w:abstractNumId="38">
+  <w:abstractNum w:abstractNumId="46">
     <w:nsid w:val="795E646C"/>
     <w:multiLevelType w:val="multilevel"/>
     <w:tmpl w:val="97AADC1C"/>
@@ -19380,7 +21685,96 @@
       </w:pPr>
     </w:lvl>
   </w:abstractNum>
-  <w:abstractNum w:abstractNumId="39">
+  <w:abstractNum w:abstractNumId="47">
+    <w:nsid w:val="7C243ECE"/>
+    <w:multiLevelType w:val="hybridMultilevel"/>
+    <w:tmpl w:val="6F464B08"/>
+    <w:lvl w:ilvl="0" w:tplc="0409000F">
+      <w:start w:val="1"/>
+      <w:numFmt w:val="decimal"/>
+      <w:lvlText w:val="%1."/>
+      <w:lvlJc w:val="left"/>
+      <w:pPr>
+        <w:ind w:left="721" w:hanging="360"/>
+      </w:pPr>
+      <w:rPr>
+        <w:rFonts w:hint="default"/>
+      </w:rPr>
+    </w:lvl>
+    <w:lvl w:ilvl="1" w:tplc="04090019" w:tentative="1">
+      <w:start w:val="1"/>
+      <w:numFmt w:val="lowerLetter"/>
+      <w:lvlText w:val="%2."/>
+      <w:lvlJc w:val="left"/>
+      <w:pPr>
+        <w:ind w:left="1441" w:hanging="360"/>
+      </w:pPr>
+    </w:lvl>
+    <w:lvl w:ilvl="2" w:tplc="0409001B" w:tentative="1">
+      <w:start w:val="1"/>
+      <w:numFmt w:val="lowerRoman"/>
+      <w:lvlText w:val="%3."/>
+      <w:lvlJc w:val="right"/>
+      <w:pPr>
+        <w:ind w:left="2161" w:hanging="180"/>
+      </w:pPr>
+    </w:lvl>
+    <w:lvl w:ilvl="3" w:tplc="0409000F" w:tentative="1">
+      <w:start w:val="1"/>
+      <w:numFmt w:val="decimal"/>
+      <w:lvlText w:val="%4."/>
+      <w:lvlJc w:val="left"/>
+      <w:pPr>
+        <w:ind w:left="2881" w:hanging="360"/>
+      </w:pPr>
+    </w:lvl>
+    <w:lvl w:ilvl="4" w:tplc="04090019" w:tentative="1">
+      <w:start w:val="1"/>
+      <w:numFmt w:val="lowerLetter"/>
+      <w:lvlText w:val="%5."/>
+      <w:lvlJc w:val="left"/>
+      <w:pPr>
+        <w:ind w:left="3601" w:hanging="360"/>
+      </w:pPr>
+    </w:lvl>
+    <w:lvl w:ilvl="5" w:tplc="0409001B" w:tentative="1">
+      <w:start w:val="1"/>
+      <w:numFmt w:val="lowerRoman"/>
+      <w:lvlText w:val="%6."/>
+      <w:lvlJc w:val="right"/>
+      <w:pPr>
+        <w:ind w:left="4321" w:hanging="180"/>
+      </w:pPr>
+    </w:lvl>
+    <w:lvl w:ilvl="6" w:tplc="0409000F" w:tentative="1">
+      <w:start w:val="1"/>
+      <w:numFmt w:val="decimal"/>
+      <w:lvlText w:val="%7."/>
+      <w:lvlJc w:val="left"/>
+      <w:pPr>
+        <w:ind w:left="5041" w:hanging="360"/>
+      </w:pPr>
+    </w:lvl>
+    <w:lvl w:ilvl="7" w:tplc="04090019" w:tentative="1">
+      <w:start w:val="1"/>
+      <w:numFmt w:val="lowerLetter"/>
+      <w:lvlText w:val="%8."/>
+      <w:lvlJc w:val="left"/>
+      <w:pPr>
+        <w:ind w:left="5761" w:hanging="360"/>
+      </w:pPr>
+    </w:lvl>
+    <w:lvl w:ilvl="8" w:tplc="0409001B" w:tentative="1">
+      <w:start w:val="1"/>
+      <w:numFmt w:val="lowerRoman"/>
+      <w:lvlText w:val="%9."/>
+      <w:lvlJc w:val="right"/>
+      <w:pPr>
+        <w:ind w:left="6481" w:hanging="180"/>
+      </w:pPr>
+    </w:lvl>
+  </w:abstractNum>
+  <w:abstractNum w:abstractNumId="48">
     <w:nsid w:val="7C466161"/>
     <w:multiLevelType w:val="hybridMultilevel"/>
     <w:tmpl w:val="6144D100"/>
@@ -19467,106 +21861,106 @@
     </w:lvl>
   </w:abstractNum>
   <w:num w:numId="1">
-    <w:abstractNumId w:val="38"/>
+    <w:abstractNumId w:val="46"/>
   </w:num>
   <w:num w:numId="2">
-    <w:abstractNumId w:val="19"/>
+    <w:abstractNumId w:val="23"/>
   </w:num>
   <w:num w:numId="3">
-    <w:abstractNumId w:val="26"/>
+    <w:abstractNumId w:val="30"/>
   </w:num>
   <w:num w:numId="4">
-    <w:abstractNumId w:val="11"/>
+    <w:abstractNumId w:val="13"/>
   </w:num>
   <w:num w:numId="5">
-    <w:abstractNumId w:val="25"/>
+    <w:abstractNumId w:val="29"/>
   </w:num>
   <w:num w:numId="6">
-    <w:abstractNumId w:val="7"/>
+    <w:abstractNumId w:val="9"/>
   </w:num>
   <w:num w:numId="7">
-    <w:abstractNumId w:val="27"/>
+    <w:abstractNumId w:val="31"/>
   </w:num>
   <w:num w:numId="8">
     <w:abstractNumId w:val="2"/>
   </w:num>
   <w:num w:numId="9">
-    <w:abstractNumId w:val="9"/>
+    <w:abstractNumId w:val="11"/>
   </w:num>
   <w:num w:numId="10">
-    <w:abstractNumId w:val="33"/>
+    <w:abstractNumId w:val="39"/>
   </w:num>
   <w:num w:numId="11">
-    <w:abstractNumId w:val="22"/>
+    <w:abstractNumId w:val="26"/>
   </w:num>
   <w:num w:numId="12">
     <w:abstractNumId w:val="3"/>
   </w:num>
   <w:num w:numId="13">
-    <w:abstractNumId w:val="16"/>
+    <w:abstractNumId w:val="18"/>
   </w:num>
   <w:num w:numId="14">
-    <w:abstractNumId w:val="17"/>
+    <w:abstractNumId w:val="19"/>
   </w:num>
   <w:num w:numId="15">
-    <w:abstractNumId w:val="32"/>
+    <w:abstractNumId w:val="38"/>
   </w:num>
   <w:num w:numId="16">
-    <w:abstractNumId w:val="18"/>
+    <w:abstractNumId w:val="20"/>
   </w:num>
   <w:num w:numId="17">
-    <w:abstractNumId w:val="12"/>
+    <w:abstractNumId w:val="14"/>
   </w:num>
   <w:num w:numId="18">
-    <w:abstractNumId w:val="31"/>
+    <w:abstractNumId w:val="35"/>
   </w:num>
   <w:num w:numId="19">
-    <w:abstractNumId w:val="37"/>
+    <w:abstractNumId w:val="45"/>
   </w:num>
   <w:num w:numId="20">
     <w:abstractNumId w:val="0"/>
   </w:num>
   <w:num w:numId="21">
-    <w:abstractNumId w:val="15"/>
+    <w:abstractNumId w:val="17"/>
   </w:num>
   <w:num w:numId="22">
-    <w:abstractNumId w:val="8"/>
+    <w:abstractNumId w:val="10"/>
   </w:num>
   <w:num w:numId="23">
-    <w:abstractNumId w:val="14"/>
+    <w:abstractNumId w:val="16"/>
   </w:num>
   <w:num w:numId="24">
     <w:abstractNumId w:val="1"/>
   </w:num>
   <w:num w:numId="25">
-    <w:abstractNumId w:val="13"/>
+    <w:abstractNumId w:val="15"/>
   </w:num>
   <w:num w:numId="26">
-    <w:abstractNumId w:val="5"/>
+    <w:abstractNumId w:val="7"/>
   </w:num>
   <w:num w:numId="27">
-    <w:abstractNumId w:val="36"/>
+    <w:abstractNumId w:val="43"/>
   </w:num>
   <w:num w:numId="28">
-    <w:abstractNumId w:val="6"/>
+    <w:abstractNumId w:val="8"/>
   </w:num>
   <w:num w:numId="29">
-    <w:abstractNumId w:val="10"/>
+    <w:abstractNumId w:val="12"/>
   </w:num>
   <w:num w:numId="30">
-    <w:abstractNumId w:val="29"/>
+    <w:abstractNumId w:val="33"/>
   </w:num>
   <w:num w:numId="31">
-    <w:abstractNumId w:val="35"/>
+    <w:abstractNumId w:val="42"/>
   </w:num>
   <w:num w:numId="32">
-    <w:abstractNumId w:val="23"/>
+    <w:abstractNumId w:val="27"/>
   </w:num>
   <w:num w:numId="33">
-    <w:abstractNumId w:val="20"/>
+    <w:abstractNumId w:val="24"/>
   </w:num>
   <w:num w:numId="34">
-    <w:abstractNumId w:val="6"/>
+    <w:abstractNumId w:val="8"/>
     <w:lvlOverride w:ilvl="0">
       <w:startOverride w:val="5"/>
     </w:lvlOverride>
@@ -19575,25 +21969,52 @@
     </w:lvlOverride>
   </w:num>
   <w:num w:numId="35">
-    <w:abstractNumId w:val="28"/>
+    <w:abstractNumId w:val="32"/>
   </w:num>
   <w:num w:numId="36">
     <w:abstractNumId w:val="4"/>
   </w:num>
   <w:num w:numId="37">
-    <w:abstractNumId w:val="39"/>
+    <w:abstractNumId w:val="48"/>
   </w:num>
   <w:num w:numId="38">
-    <w:abstractNumId w:val="24"/>
+    <w:abstractNumId w:val="28"/>
   </w:num>
   <w:num w:numId="39">
+    <w:abstractNumId w:val="25"/>
+  </w:num>
+  <w:num w:numId="40">
+    <w:abstractNumId w:val="34"/>
+  </w:num>
+  <w:num w:numId="41">
+    <w:abstractNumId w:val="41"/>
+  </w:num>
+  <w:num w:numId="42">
+    <w:abstractNumId w:val="5"/>
+  </w:num>
+  <w:num w:numId="43">
+    <w:abstractNumId w:val="44"/>
+  </w:num>
+  <w:num w:numId="44">
+    <w:abstractNumId w:val="22"/>
+  </w:num>
+  <w:num w:numId="45">
+    <w:abstractNumId w:val="6"/>
+  </w:num>
+  <w:num w:numId="46">
+    <w:abstractNumId w:val="47"/>
+  </w:num>
+  <w:num w:numId="47">
+    <w:abstractNumId w:val="36"/>
+  </w:num>
+  <w:num w:numId="48">
+    <w:abstractNumId w:val="37"/>
+  </w:num>
+  <w:num w:numId="49">
     <w:abstractNumId w:val="21"/>
   </w:num>
-  <w:num w:numId="40">
-    <w:abstractNumId w:val="30"/>
-  </w:num>
-  <w:num w:numId="41">
-    <w:abstractNumId w:val="34"/>
+  <w:num w:numId="50">
+    <w:abstractNumId w:val="40"/>
   </w:num>
   <w:numIdMacAtCleanup w:val="41"/>
 </w:numbering>
@@ -19603,6 +22024,9 @@
 <w15:people xmlns:wpc="http://schemas.microsoft.com/office/word/2010/wordprocessingCanvas" xmlns:mc="http://schemas.openxmlformats.org/markup-compatibility/2006" xmlns:o="urn:schemas-microsoft-com:office:office" xmlns:r="http://schemas.openxmlformats.org/officeDocument/2006/relationships" xmlns:m="http://schemas.openxmlformats.org/officeDocument/2006/math" xmlns:v="urn:schemas-microsoft-com:vml" xmlns:wp14="http://schemas.microsoft.com/office/word/2010/wordprocessingDrawing" xmlns:wp="http://schemas.openxmlformats.org/drawingml/2006/wordprocessingDrawing" xmlns:w10="urn:schemas-microsoft-com:office:word" xmlns:w="http://schemas.openxmlformats.org/wordprocessingml/2006/main" xmlns:w14="http://schemas.microsoft.com/office/word/2010/wordml" xmlns:w15="http://schemas.microsoft.com/office/word/2012/wordml" xmlns:wpg="http://schemas.microsoft.com/office/word/2010/wordprocessingGroup" xmlns:wpi="http://schemas.microsoft.com/office/word/2010/wordprocessingInk" xmlns:wne="http://schemas.microsoft.com/office/word/2006/wordml" xmlns:wps="http://schemas.microsoft.com/office/word/2010/wordprocessingShape" mc:Ignorable="w14 w15 wp14">
   <w15:person w15:author="Đức Duy Lương">
     <w15:presenceInfo w15:providerId="Windows Live" w15:userId="4b701e556439eefa"/>
+  </w15:person>
+  <w15:person w15:author="Nguyễn Hoàng Đông">
+    <w15:presenceInfo w15:providerId="Windows Live" w15:userId="0a6c5dcc5fd1d42e"/>
   </w15:person>
 </w15:people>
 </file>
@@ -21139,7 +23563,7 @@
 </file>
 
 <file path=customXml/itemProps1.xml><?xml version="1.0" encoding="utf-8"?>
-<ds:datastoreItem xmlns:ds="http://schemas.openxmlformats.org/officeDocument/2006/customXml" ds:itemID="{81B69EA3-57FA-4366-BA82-DD510733D25E}">
+<ds:datastoreItem xmlns:ds="http://schemas.openxmlformats.org/officeDocument/2006/customXml" ds:itemID="{33BCF469-FEAB-4FA4-98E1-64DC84032958}">
   <ds:schemaRefs>
     <ds:schemaRef ds:uri="http://schemas.openxmlformats.org/officeDocument/2006/bibliography"/>
   </ds:schemaRefs>

--- a/docs/design/NL04_SoftwareSpecificationRequirement.docx
+++ b/docs/design/NL04_SoftwareSpecificationRequirement.docx
@@ -3,20 +3,6 @@
 <w:document xmlns:wpc="http://schemas.microsoft.com/office/word/2010/wordprocessingCanvas" xmlns:mc="http://schemas.openxmlformats.org/markup-compatibility/2006" xmlns:o="urn:schemas-microsoft-com:office:office" xmlns:r="http://schemas.openxmlformats.org/officeDocument/2006/relationships" xmlns:m="http://schemas.openxmlformats.org/officeDocument/2006/math" xmlns:v="urn:schemas-microsoft-com:vml" xmlns:wp14="http://schemas.microsoft.com/office/word/2010/wordprocessingDrawing" xmlns:wp="http://schemas.openxmlformats.org/drawingml/2006/wordprocessingDrawing" xmlns:w10="urn:schemas-microsoft-com:office:word" xmlns:w="http://schemas.openxmlformats.org/wordprocessingml/2006/main" xmlns:w14="http://schemas.microsoft.com/office/word/2010/wordml" xmlns:w15="http://schemas.microsoft.com/office/word/2012/wordml" xmlns:wpg="http://schemas.microsoft.com/office/word/2010/wordprocessingGroup" xmlns:wpi="http://schemas.microsoft.com/office/word/2010/wordprocessingInk" xmlns:wne="http://schemas.microsoft.com/office/word/2006/wordml" xmlns:wps="http://schemas.microsoft.com/office/word/2010/wordprocessingShape" mc:Ignorable="w14 w15 wp14">
   <w:background w:color="FFFFFF"/>
   <w:body>
-    <w:p>
-      <w:pPr>
-        <w:spacing w:after="474" w:line="240" w:lineRule="auto"/>
-      </w:pPr>
-      <w:r>
-        <w:rPr>
-          <w:rFonts w:eastAsia="Times New Roman"/>
-          <w:b/>
-          <w:i/>
-          <w:sz w:val="20"/>
-        </w:rPr>
-        <w:t xml:space="preserve"> </w:t>
-      </w:r>
-    </w:p>
     <w:p>
       <w:pPr>
         <w:spacing w:after="103" w:line="240" w:lineRule="auto"/>
@@ -5996,7 +5982,7 @@
               <w:pStyle w:val="ListParagraph"/>
               <w:numPr>
                 <w:ilvl w:val="0"/>
-                <w:numId w:val="41"/>
+                <w:numId w:val="40"/>
               </w:numPr>
               <w:rPr>
                 <w:sz w:val="24"/>
@@ -6016,7 +6002,7 @@
               <w:pStyle w:val="ListParagraph"/>
               <w:numPr>
                 <w:ilvl w:val="0"/>
-                <w:numId w:val="41"/>
+                <w:numId w:val="40"/>
               </w:numPr>
               <w:rPr>
                 <w:sz w:val="24"/>
@@ -6036,7 +6022,7 @@
               <w:pStyle w:val="ListParagraph"/>
               <w:numPr>
                 <w:ilvl w:val="0"/>
-                <w:numId w:val="41"/>
+                <w:numId w:val="40"/>
               </w:numPr>
               <w:rPr>
                 <w:sz w:val="24"/>
@@ -6122,7 +6108,7 @@
               <w:pStyle w:val="ListParagraph"/>
               <w:numPr>
                 <w:ilvl w:val="0"/>
-                <w:numId w:val="41"/>
+                <w:numId w:val="40"/>
               </w:numPr>
               <w:rPr>
                 <w:sz w:val="24"/>
@@ -6142,7 +6128,7 @@
               <w:pStyle w:val="ListParagraph"/>
               <w:numPr>
                 <w:ilvl w:val="0"/>
-                <w:numId w:val="41"/>
+                <w:numId w:val="40"/>
               </w:numPr>
               <w:rPr>
                 <w:sz w:val="24"/>
@@ -6162,7 +6148,7 @@
               <w:pStyle w:val="ListParagraph"/>
               <w:numPr>
                 <w:ilvl w:val="0"/>
-                <w:numId w:val="41"/>
+                <w:numId w:val="40"/>
               </w:numPr>
               <w:rPr>
                 <w:sz w:val="24"/>
@@ -6323,7 +6309,7 @@
               <w:pStyle w:val="ListParagraph"/>
               <w:numPr>
                 <w:ilvl w:val="0"/>
-                <w:numId w:val="50"/>
+                <w:numId w:val="47"/>
               </w:numPr>
             </w:pPr>
             <w:r>
@@ -6336,7 +6322,7 @@
               <w:pStyle w:val="ListParagraph"/>
               <w:numPr>
                 <w:ilvl w:val="0"/>
-                <w:numId w:val="50"/>
+                <w:numId w:val="47"/>
               </w:numPr>
             </w:pPr>
             <w:r>
@@ -6348,7 +6334,7 @@
               <w:pStyle w:val="ListParagraph"/>
               <w:numPr>
                 <w:ilvl w:val="0"/>
-                <w:numId w:val="50"/>
+                <w:numId w:val="47"/>
               </w:numPr>
             </w:pPr>
             <w:r>
@@ -6360,7 +6346,7 @@
               <w:pStyle w:val="ListParagraph"/>
               <w:numPr>
                 <w:ilvl w:val="0"/>
-                <w:numId w:val="50"/>
+                <w:numId w:val="47"/>
               </w:numPr>
             </w:pPr>
             <w:r>
@@ -6387,7 +6373,93 @@
               <w:right w:w="115" w:type="dxa"/>
             </w:tcMar>
           </w:tcPr>
-          <w:p/>
+          <w:p>
+            <w:r>
+              <w:lastRenderedPageBreak/>
+              <w:t>1.4</w:t>
+            </w:r>
+          </w:p>
+        </w:tc>
+      </w:tr>
+      <w:tr>
+        <w:trPr>
+          <w:trHeight w:val="340"/>
+        </w:trPr>
+        <w:tc>
+          <w:tcPr>
+            <w:tcW w:w="2523" w:type="dxa"/>
+            <w:tcMar>
+              <w:top w:w="73" w:type="dxa"/>
+              <w:left w:w="108" w:type="dxa"/>
+              <w:right w:w="115" w:type="dxa"/>
+            </w:tcMar>
+          </w:tcPr>
+          <w:p>
+            <w:r>
+              <w:lastRenderedPageBreak/>
+              <w:t>Lương Đức Duy</w:t>
+            </w:r>
+          </w:p>
+        </w:tc>
+        <w:tc>
+          <w:tcPr>
+            <w:tcW w:w="1260" w:type="dxa"/>
+            <w:tcMar>
+              <w:top w:w="73" w:type="dxa"/>
+              <w:left w:w="108" w:type="dxa"/>
+              <w:right w:w="115" w:type="dxa"/>
+            </w:tcMar>
+          </w:tcPr>
+          <w:p>
+            <w:r>
+              <w:t>27/8/2014</w:t>
+            </w:r>
+          </w:p>
+        </w:tc>
+        <w:tc>
+          <w:tcPr>
+            <w:tcW w:w="4498" w:type="dxa"/>
+            <w:tcMar>
+              <w:top w:w="73" w:type="dxa"/>
+              <w:left w:w="108" w:type="dxa"/>
+              <w:right w:w="115" w:type="dxa"/>
+            </w:tcMar>
+          </w:tcPr>
+          <w:p>
+            <w:r>
+              <w:t>Thêm từ csdl vào bảng chú giải thuật ngữ.</w:t>
+            </w:r>
+          </w:p>
+          <w:p>
+            <w:r>
+              <w:t>Cập nhật phần chức năng sản phẩm, phần hiển thị kết quả theo 2 chế độ.</w:t>
+            </w:r>
+          </w:p>
+          <w:p>
+            <w:r>
+              <w:t>Cập nhật phần môi trường client, tăng dung lượng ram lên 512mb.</w:t>
+            </w:r>
+          </w:p>
+          <w:p>
+            <w:r>
+              <w:t>Cập nhật dòng sự kiện phục cho chức năng đăng kí thành viên.</w:t>
+            </w:r>
+          </w:p>
+        </w:tc>
+        <w:tc>
+          <w:tcPr>
+            <w:tcW w:w="1583" w:type="dxa"/>
+            <w:tcMar>
+              <w:top w:w="73" w:type="dxa"/>
+              <w:left w:w="108" w:type="dxa"/>
+              <w:right w:w="115" w:type="dxa"/>
+            </w:tcMar>
+          </w:tcPr>
+          <w:p>
+            <w:r>
+              <w:t>1.5</w:t>
+            </w:r>
+          </w:p>
         </w:tc>
       </w:tr>
     </w:tbl>
@@ -6406,7 +6478,6 @@
           <w:sz w:val="24"/>
           <w:szCs w:val="24"/>
         </w:rPr>
-        <w:lastRenderedPageBreak/>
         <w:t xml:space="preserve"> </w:t>
       </w:r>
     </w:p>
@@ -7272,6 +7343,64 @@
           </w:p>
         </w:tc>
       </w:tr>
+      <w:tr>
+        <w:trPr>
+          <w:trHeight w:val="240"/>
+        </w:trPr>
+        <w:tc>
+          <w:tcPr>
+            <w:tcW w:w="848" w:type="dxa"/>
+            <w:tcMar>
+              <w:top w:w="36" w:type="dxa"/>
+              <w:left w:w="107" w:type="dxa"/>
+              <w:right w:w="115" w:type="dxa"/>
+            </w:tcMar>
+          </w:tcPr>
+          <w:p>
+            <w:r>
+              <w:t>10</w:t>
+            </w:r>
+          </w:p>
+        </w:tc>
+        <w:tc>
+          <w:tcPr>
+            <w:tcW w:w="2836" w:type="dxa"/>
+            <w:tcMar>
+              <w:top w:w="36" w:type="dxa"/>
+              <w:left w:w="107" w:type="dxa"/>
+              <w:right w:w="115" w:type="dxa"/>
+            </w:tcMar>
+          </w:tcPr>
+          <w:p>
+            <w:r>
+              <w:t>csdl</w:t>
+            </w:r>
+          </w:p>
+        </w:tc>
+        <w:tc>
+          <w:tcPr>
+            <w:tcW w:w="4676" w:type="dxa"/>
+            <w:tcMar>
+              <w:top w:w="36" w:type="dxa"/>
+              <w:left w:w="107" w:type="dxa"/>
+              <w:right w:w="115" w:type="dxa"/>
+            </w:tcMar>
+          </w:tcPr>
+          <w:p>
+            <w:pPr>
+              <w:rPr>
+                <w:highlight w:val="white"/>
+              </w:rPr>
+            </w:pPr>
+            <w:r>
+              <w:rPr>
+                <w:highlight w:val="white"/>
+              </w:rPr>
+              <w:t>Cơ sở dữ liệu</w:t>
+            </w:r>
+          </w:p>
+        </w:tc>
+      </w:tr>
     </w:tbl>
     <w:p>
       <w:pPr>
@@ -7314,13 +7443,7 @@
         <w:rPr>
           <w:rFonts w:eastAsia="Times New Roman"/>
         </w:rPr>
-        <w:t xml:space="preserve"> tham khảo </w:t>
-      </w:r>
-      <w:r>
-        <w:rPr>
-          <w:rFonts w:eastAsia="Times New Roman"/>
-        </w:rPr>
-        <w:t>(Ai có tham khảo gì thì điền vào)</w:t>
+        <w:t xml:space="preserve"> tham khảo</w:t>
       </w:r>
       <w:bookmarkEnd w:id="14"/>
     </w:p>
@@ -7329,7 +7452,7 @@
         <w:pStyle w:val="ListParagraph"/>
         <w:numPr>
           <w:ilvl w:val="0"/>
-          <w:numId w:val="30"/>
+          <w:numId w:val="29"/>
         </w:numPr>
         <w:spacing w:after="0" w:line="240" w:lineRule="auto"/>
         <w:rPr>
@@ -7607,7 +7730,68 @@
           <w:sz w:val="24"/>
           <w:szCs w:val="24"/>
         </w:rPr>
-        <w:t>Tìm kiếm (2 chế độ).</w:t>
+        <w:t xml:space="preserve">Tìm kiếm </w:t>
+      </w:r>
+      <w:r>
+        <w:rPr>
+          <w:sz w:val="24"/>
+          <w:szCs w:val="24"/>
+        </w:rPr>
+        <w:t>thông tin nhà trọ, hiển thị kết quả ở 2 chế độ</w:t>
+      </w:r>
+      <w:r>
+        <w:rPr>
+          <w:sz w:val="24"/>
+          <w:szCs w:val="24"/>
+        </w:rPr>
+        <w:t>, có khả năng chuyển đổi qua lại giữa 2 chế độ</w:t>
+      </w:r>
+      <w:r>
+        <w:rPr>
+          <w:sz w:val="24"/>
+          <w:szCs w:val="24"/>
+        </w:rPr>
+        <w:t>:</w:t>
+      </w:r>
+    </w:p>
+    <w:p>
+      <w:pPr>
+        <w:pStyle w:val="ListParagraph"/>
+        <w:numPr>
+          <w:ilvl w:val="1"/>
+          <w:numId w:val="11"/>
+        </w:numPr>
+        <w:rPr>
+          <w:sz w:val="24"/>
+          <w:szCs w:val="24"/>
+        </w:rPr>
+      </w:pPr>
+      <w:r>
+        <w:rPr>
+          <w:sz w:val="24"/>
+          <w:szCs w:val="24"/>
+        </w:rPr>
+        <w:t>Google Maps.</w:t>
+      </w:r>
+    </w:p>
+    <w:p>
+      <w:pPr>
+        <w:pStyle w:val="ListParagraph"/>
+        <w:numPr>
+          <w:ilvl w:val="1"/>
+          <w:numId w:val="11"/>
+        </w:numPr>
+        <w:rPr>
+          <w:sz w:val="24"/>
+          <w:szCs w:val="24"/>
+        </w:rPr>
+      </w:pPr>
+      <w:r>
+        <w:rPr>
+          <w:sz w:val="24"/>
+          <w:szCs w:val="24"/>
+        </w:rPr>
+        <w:t>Danh sách các thẻ liên kết.</w:t>
       </w:r>
     </w:p>
     <w:p>
@@ -7914,6 +8098,7 @@
           <w:sz w:val="24"/>
           <w:szCs w:val="24"/>
         </w:rPr>
+        <w:lastRenderedPageBreak/>
         <w:t>Xóa nhà trọ.</w:t>
       </w:r>
     </w:p>
@@ -7974,7 +8159,6 @@
           <w:sz w:val="24"/>
           <w:szCs w:val="24"/>
         </w:rPr>
-        <w:lastRenderedPageBreak/>
         <w:t>Thống kê thành viên:</w:t>
       </w:r>
     </w:p>
@@ -8188,7 +8372,7 @@
         <w:pStyle w:val="ListParagraph"/>
         <w:numPr>
           <w:ilvl w:val="0"/>
-          <w:numId w:val="29"/>
+          <w:numId w:val="28"/>
         </w:numPr>
         <w:rPr>
           <w:b/>
@@ -8210,7 +8394,7 @@
         <w:pStyle w:val="ListParagraph"/>
         <w:numPr>
           <w:ilvl w:val="1"/>
-          <w:numId w:val="29"/>
+          <w:numId w:val="28"/>
         </w:numPr>
         <w:rPr>
           <w:sz w:val="24"/>
@@ -8230,7 +8414,7 @@
         <w:pStyle w:val="ListParagraph"/>
         <w:numPr>
           <w:ilvl w:val="2"/>
-          <w:numId w:val="29"/>
+          <w:numId w:val="28"/>
         </w:numPr>
         <w:rPr>
           <w:sz w:val="24"/>
@@ -8250,7 +8434,7 @@
         <w:pStyle w:val="ListParagraph"/>
         <w:numPr>
           <w:ilvl w:val="2"/>
-          <w:numId w:val="29"/>
+          <w:numId w:val="28"/>
         </w:numPr>
         <w:rPr>
           <w:sz w:val="24"/>
@@ -8270,7 +8454,7 @@
         <w:pStyle w:val="ListParagraph"/>
         <w:numPr>
           <w:ilvl w:val="2"/>
-          <w:numId w:val="29"/>
+          <w:numId w:val="28"/>
         </w:numPr>
         <w:rPr>
           <w:sz w:val="24"/>
@@ -8290,7 +8474,7 @@
         <w:pStyle w:val="ListParagraph"/>
         <w:numPr>
           <w:ilvl w:val="1"/>
-          <w:numId w:val="29"/>
+          <w:numId w:val="28"/>
         </w:numPr>
         <w:rPr>
           <w:sz w:val="24"/>
@@ -8310,7 +8494,7 @@
         <w:pStyle w:val="ListParagraph"/>
         <w:numPr>
           <w:ilvl w:val="1"/>
-          <w:numId w:val="29"/>
+          <w:numId w:val="28"/>
         </w:numPr>
         <w:rPr>
           <w:sz w:val="24"/>
@@ -8330,7 +8514,7 @@
         <w:pStyle w:val="ListParagraph"/>
         <w:numPr>
           <w:ilvl w:val="1"/>
-          <w:numId w:val="29"/>
+          <w:numId w:val="28"/>
         </w:numPr>
         <w:rPr>
           <w:sz w:val="24"/>
@@ -8357,7 +8541,7 @@
         <w:pStyle w:val="ListParagraph"/>
         <w:numPr>
           <w:ilvl w:val="2"/>
-          <w:numId w:val="29"/>
+          <w:numId w:val="28"/>
         </w:numPr>
         <w:rPr>
           <w:sz w:val="24"/>
@@ -8377,7 +8561,7 @@
         <w:pStyle w:val="ListParagraph"/>
         <w:numPr>
           <w:ilvl w:val="2"/>
-          <w:numId w:val="29"/>
+          <w:numId w:val="28"/>
         </w:numPr>
         <w:rPr>
           <w:sz w:val="24"/>
@@ -8397,7 +8581,7 @@
         <w:pStyle w:val="ListParagraph"/>
         <w:numPr>
           <w:ilvl w:val="2"/>
-          <w:numId w:val="29"/>
+          <w:numId w:val="28"/>
         </w:numPr>
         <w:rPr>
           <w:sz w:val="24"/>
@@ -8424,7 +8608,7 @@
         <w:pStyle w:val="ListParagraph"/>
         <w:numPr>
           <w:ilvl w:val="0"/>
-          <w:numId w:val="29"/>
+          <w:numId w:val="28"/>
         </w:numPr>
         <w:spacing w:line="240" w:lineRule="auto"/>
         <w:rPr>
@@ -8457,7 +8641,7 @@
         <w:pStyle w:val="ListParagraph"/>
         <w:numPr>
           <w:ilvl w:val="1"/>
-          <w:numId w:val="29"/>
+          <w:numId w:val="28"/>
         </w:numPr>
         <w:rPr>
           <w:sz w:val="24"/>
@@ -8493,7 +8677,7 @@
         <w:pStyle w:val="ListParagraph"/>
         <w:numPr>
           <w:ilvl w:val="2"/>
-          <w:numId w:val="29"/>
+          <w:numId w:val="28"/>
         </w:numPr>
         <w:rPr>
           <w:sz w:val="24"/>
@@ -8513,7 +8697,7 @@
         <w:pStyle w:val="ListParagraph"/>
         <w:numPr>
           <w:ilvl w:val="2"/>
-          <w:numId w:val="29"/>
+          <w:numId w:val="28"/>
         </w:numPr>
         <w:rPr>
           <w:sz w:val="24"/>
@@ -8540,7 +8724,7 @@
         <w:pStyle w:val="ListParagraph"/>
         <w:numPr>
           <w:ilvl w:val="2"/>
-          <w:numId w:val="29"/>
+          <w:numId w:val="28"/>
         </w:numPr>
         <w:rPr>
           <w:sz w:val="24"/>
@@ -8560,7 +8744,7 @@
         <w:pStyle w:val="ListParagraph"/>
         <w:numPr>
           <w:ilvl w:val="2"/>
-          <w:numId w:val="29"/>
+          <w:numId w:val="28"/>
         </w:numPr>
         <w:rPr>
           <w:sz w:val="24"/>
@@ -8594,7 +8778,7 @@
         <w:pStyle w:val="ListParagraph"/>
         <w:numPr>
           <w:ilvl w:val="1"/>
-          <w:numId w:val="29"/>
+          <w:numId w:val="28"/>
         </w:numPr>
         <w:rPr>
           <w:sz w:val="24"/>
@@ -8614,7 +8798,7 @@
         <w:pStyle w:val="ListParagraph"/>
         <w:numPr>
           <w:ilvl w:val="1"/>
-          <w:numId w:val="29"/>
+          <w:numId w:val="28"/>
         </w:numPr>
         <w:rPr>
           <w:sz w:val="24"/>
@@ -8655,7 +8839,7 @@
         <w:pStyle w:val="ListParagraph"/>
         <w:numPr>
           <w:ilvl w:val="2"/>
-          <w:numId w:val="29"/>
+          <w:numId w:val="28"/>
         </w:numPr>
         <w:rPr>
           <w:sz w:val="24"/>
@@ -8696,7 +8880,7 @@
         <w:pStyle w:val="ListParagraph"/>
         <w:numPr>
           <w:ilvl w:val="2"/>
-          <w:numId w:val="29"/>
+          <w:numId w:val="28"/>
         </w:numPr>
         <w:rPr>
           <w:sz w:val="24"/>
@@ -8716,7 +8900,7 @@
         <w:pStyle w:val="ListParagraph"/>
         <w:numPr>
           <w:ilvl w:val="2"/>
-          <w:numId w:val="29"/>
+          <w:numId w:val="28"/>
         </w:numPr>
         <w:rPr>
           <w:sz w:val="24"/>
@@ -8736,7 +8920,7 @@
         <w:pStyle w:val="ListParagraph"/>
         <w:numPr>
           <w:ilvl w:val="1"/>
-          <w:numId w:val="29"/>
+          <w:numId w:val="28"/>
         </w:numPr>
         <w:rPr>
           <w:sz w:val="24"/>
@@ -8756,7 +8940,7 @@
         <w:pStyle w:val="ListParagraph"/>
         <w:numPr>
           <w:ilvl w:val="0"/>
-          <w:numId w:val="29"/>
+          <w:numId w:val="28"/>
         </w:numPr>
         <w:rPr>
           <w:b/>
@@ -8786,7 +8970,7 @@
         <w:pStyle w:val="ListParagraph"/>
         <w:numPr>
           <w:ilvl w:val="1"/>
-          <w:numId w:val="29"/>
+          <w:numId w:val="28"/>
         </w:numPr>
         <w:rPr>
           <w:sz w:val="24"/>
@@ -8820,7 +9004,7 @@
         <w:pStyle w:val="ListParagraph"/>
         <w:numPr>
           <w:ilvl w:val="1"/>
-          <w:numId w:val="29"/>
+          <w:numId w:val="28"/>
         </w:numPr>
         <w:rPr>
           <w:sz w:val="24"/>
@@ -8865,6 +9049,7 @@
         <w:rPr>
           <w:rFonts w:eastAsia="Times New Roman"/>
         </w:rPr>
+        <w:lastRenderedPageBreak/>
         <w:t>Môi trường vận hành</w:t>
       </w:r>
       <w:bookmarkEnd w:id="25"/>
@@ -8918,7 +9103,6 @@
           <w:sz w:val="24"/>
           <w:szCs w:val="24"/>
         </w:rPr>
-        <w:lastRenderedPageBreak/>
         <w:t xml:space="preserve">Trình duyệt Web: Microsoft Internet Explorer 6.0 With Service Pack 1 trở lên, Mozilla Firefox 3.0 trở lên hoặc Google Chrome. </w:t>
       </w:r>
     </w:p>
@@ -9510,6 +9694,7 @@
         <w:rPr>
           <w:rFonts w:eastAsia="Times New Roman"/>
         </w:rPr>
+        <w:lastRenderedPageBreak/>
         <w:t>Giao tiếp phần cứng</w:t>
       </w:r>
       <w:bookmarkEnd w:id="37"/>
@@ -9593,7 +9778,6 @@
           <w:sz w:val="24"/>
           <w:szCs w:val="24"/>
         </w:rPr>
-        <w:lastRenderedPageBreak/>
         <w:t>Dung lượng RAM</w:t>
       </w:r>
       <w:r>
@@ -9602,7 +9786,23 @@
           <w:sz w:val="24"/>
           <w:szCs w:val="24"/>
         </w:rPr>
-        <w:t>: Tối thiểu 256MB.</w:t>
+        <w:t xml:space="preserve">: Tối thiểu </w:t>
+      </w:r>
+      <w:r>
+        <w:rPr>
+          <w:rFonts w:eastAsia="Times New Roman"/>
+          <w:sz w:val="24"/>
+          <w:szCs w:val="24"/>
+        </w:rPr>
+        <w:t>512</w:t>
+      </w:r>
+      <w:r>
+        <w:rPr>
+          <w:rFonts w:eastAsia="Times New Roman"/>
+          <w:sz w:val="24"/>
+          <w:szCs w:val="24"/>
+        </w:rPr>
+        <w:t>MB.</w:t>
       </w:r>
     </w:p>
     <w:p>
@@ -10227,16 +10427,7 @@
       <w:bookmarkStart w:id="46" w:name="_Toc396903241"/>
       <w:bookmarkEnd w:id="45"/>
       <w:r>
-        <w:t xml:space="preserve">Đăng nhập </w:t>
-      </w:r>
-      <w:r>
-        <w:t>(Đặc tả use case</w:t>
-      </w:r>
-      <w:r>
-        <w:t xml:space="preserve"> có mẫu</w:t>
-      </w:r>
-      <w:r>
-        <w:t>)</w:t>
+        <w:t>Đăng nhập</w:t>
       </w:r>
       <w:bookmarkEnd w:id="46"/>
     </w:p>
@@ -10293,6 +10484,7 @@
           <w:sz w:val="24"/>
           <w:szCs w:val="24"/>
         </w:rPr>
+        <w:lastRenderedPageBreak/>
         <w:t>Mức ưu tiên:</w:t>
       </w:r>
       <w:r>
@@ -10310,7 +10502,6 @@
       </w:pPr>
       <w:bookmarkStart w:id="48" w:name="_Toc396903243"/>
       <w:r>
-        <w:lastRenderedPageBreak/>
         <w:t>Tác nhân / Chuỗi đáp ứng</w:t>
       </w:r>
       <w:bookmarkEnd w:id="48"/>
@@ -10920,6 +11111,7 @@
         <w:pStyle w:val="ListParagraph"/>
       </w:pPr>
       <w:r>
+        <w:lastRenderedPageBreak/>
         <w:tab/>
         <w:t>Thực hiện bước 7 của dòng sự kiện chính.</w:t>
       </w:r>
@@ -10930,7 +11122,6 @@
       </w:pPr>
       <w:bookmarkStart w:id="54" w:name="_Toc396903248"/>
       <w:r>
-        <w:lastRenderedPageBreak/>
         <w:t>Các yêu cầu chức năng</w:t>
       </w:r>
       <w:bookmarkEnd w:id="54"/>
@@ -11399,6 +11590,7 @@
         </w:numPr>
       </w:pPr>
       <w:r>
+        <w:lastRenderedPageBreak/>
         <w:t>Hệ thống cập nhật số lượng like của nhà trọ.</w:t>
       </w:r>
     </w:p>
@@ -11423,7 +11615,6 @@
         </w:numPr>
       </w:pPr>
       <w:r>
-        <w:lastRenderedPageBreak/>
         <w:t>Hệ thống cập nhật lại comment vừa mới nhập.</w:t>
       </w:r>
     </w:p>
@@ -11436,6 +11627,173 @@
         <w:t>Các yêu cầu chức năng</w:t>
       </w:r>
       <w:bookmarkEnd w:id="62"/>
+    </w:p>
+    <w:p>
+      <w:pPr>
+        <w:pStyle w:val="ListParagraph"/>
+        <w:numPr>
+          <w:ilvl w:val="0"/>
+          <w:numId w:val="30"/>
+        </w:numPr>
+        <w:rPr>
+          <w:sz w:val="23"/>
+          <w:szCs w:val="23"/>
+        </w:rPr>
+      </w:pPr>
+      <w:r>
+        <w:rPr>
+          <w:sz w:val="23"/>
+          <w:szCs w:val="23"/>
+        </w:rPr>
+        <w:t>Kết nối được csdl.</w:t>
+      </w:r>
+    </w:p>
+    <w:p>
+      <w:pPr>
+        <w:pStyle w:val="ListParagraph"/>
+        <w:numPr>
+          <w:ilvl w:val="0"/>
+          <w:numId w:val="30"/>
+        </w:numPr>
+        <w:rPr>
+          <w:sz w:val="23"/>
+          <w:szCs w:val="23"/>
+        </w:rPr>
+      </w:pPr>
+      <w:r>
+        <w:rPr>
+          <w:sz w:val="23"/>
+          <w:szCs w:val="23"/>
+        </w:rPr>
+        <w:t>Thực hiện được các truy vấn trong csdl.</w:t>
+      </w:r>
+    </w:p>
+    <w:p>
+      <w:pPr>
+        <w:pStyle w:val="ListParagraph"/>
+        <w:numPr>
+          <w:ilvl w:val="0"/>
+          <w:numId w:val="30"/>
+        </w:numPr>
+        <w:rPr>
+          <w:sz w:val="23"/>
+          <w:szCs w:val="23"/>
+        </w:rPr>
+      </w:pPr>
+      <w:r>
+        <w:rPr>
+          <w:sz w:val="23"/>
+          <w:szCs w:val="23"/>
+        </w:rPr>
+        <w:t>Hệ thống phải phân quyền được người dùng.</w:t>
+      </w:r>
+    </w:p>
+    <w:p>
+      <w:pPr>
+        <w:pStyle w:val="Heading2"/>
+      </w:pPr>
+      <w:bookmarkStart w:id="63" w:name="_Toc396903257"/>
+      <w:r>
+        <w:t>Sửa thông tin nhà trọ</w:t>
+      </w:r>
+      <w:bookmarkEnd w:id="63"/>
+    </w:p>
+    <w:p>
+      <w:pPr>
+        <w:pStyle w:val="Heading3"/>
+      </w:pPr>
+      <w:bookmarkStart w:id="64" w:name="_Toc396903258"/>
+      <w:r>
+        <w:t>Mô tả và mức ưu tiên</w:t>
+      </w:r>
+      <w:bookmarkEnd w:id="64"/>
+    </w:p>
+    <w:p>
+      <w:pPr>
+        <w:ind w:firstLine="710"/>
+      </w:pPr>
+      <w:r>
+        <w:rPr>
+          <w:b/>
+        </w:rPr>
+        <w:t>Mô tả:</w:t>
+      </w:r>
+      <w:r>
+        <w:t xml:space="preserve"> </w:t>
+      </w:r>
+      <w:r>
+        <w:t>Chức năng này cung cấp dịch vụ</w:t>
+      </w:r>
+      <w:r>
+        <w:t xml:space="preserve"> cho thành viên là chủ của nhà trọ</w:t>
+      </w:r>
+      <w:r>
+        <w:t xml:space="preserve"> có thể </w:t>
+      </w:r>
+      <w:r>
+        <w:t>sửa</w:t>
+      </w:r>
+      <w:r>
+        <w:t xml:space="preserve"> thông tin nhà trọ.</w:t>
+      </w:r>
+    </w:p>
+    <w:p>
+      <w:pPr>
+        <w:ind w:firstLine="710"/>
+      </w:pPr>
+      <w:r>
+        <w:rPr>
+          <w:b/>
+        </w:rPr>
+        <w:t>Mức ưu tiên:</w:t>
+      </w:r>
+      <w:r>
+        <w:t xml:space="preserve"> cao.</w:t>
+      </w:r>
+    </w:p>
+    <w:p>
+      <w:pPr>
+        <w:pStyle w:val="Heading3"/>
+      </w:pPr>
+      <w:bookmarkStart w:id="65" w:name="_Toc396903259"/>
+      <w:r>
+        <w:t>Tác nhân / Chuỗi đáp ứ</w:t>
+      </w:r>
+      <w:r>
+        <w:t>ng</w:t>
+      </w:r>
+      <w:bookmarkEnd w:id="65"/>
+    </w:p>
+    <w:p>
+      <w:pPr>
+        <w:pStyle w:val="ListParagraph"/>
+      </w:pPr>
+      <w:r>
+        <w:rPr>
+          <w:b/>
+        </w:rPr>
+        <w:t>Tác nhân:</w:t>
+      </w:r>
+      <w:r>
+        <w:t xml:space="preserve"> </w:t>
+      </w:r>
+      <w:r>
+        <w:t>thành viên là chủ nhà trọ.</w:t>
+      </w:r>
+    </w:p>
+    <w:p>
+      <w:pPr>
+        <w:pStyle w:val="ListParagraph"/>
+        <w:rPr>
+          <w:b/>
+        </w:rPr>
+      </w:pPr>
+      <w:r>
+        <w:rPr>
+          <w:b/>
+        </w:rPr>
+        <w:t>Dòng sự kiện chính:</w:t>
+      </w:r>
     </w:p>
     <w:p>
       <w:pPr>
@@ -11444,6 +11802,136 @@
           <w:ilvl w:val="0"/>
           <w:numId w:val="31"/>
         </w:numPr>
+      </w:pPr>
+      <w:r>
+        <w:t>Người dùng truy cập vào website.</w:t>
+      </w:r>
+    </w:p>
+    <w:p>
+      <w:pPr>
+        <w:pStyle w:val="ListParagraph"/>
+        <w:numPr>
+          <w:ilvl w:val="0"/>
+          <w:numId w:val="31"/>
+        </w:numPr>
+      </w:pPr>
+      <w:r>
+        <w:t xml:space="preserve">Người dùng chọn </w:t>
+      </w:r>
+      <w:r>
+        <w:t>sửa</w:t>
+      </w:r>
+      <w:r>
+        <w:t xml:space="preserve"> thông tin nhà trọ bằ</w:t>
+      </w:r>
+      <w:r>
+        <w:t>ng cách chọn vào các liên kết sửa thông tin nhà trọ trong</w:t>
+      </w:r>
+      <w:r>
+        <w:t xml:space="preserve"> danh sách các nhà trọ</w:t>
+      </w:r>
+      <w:r>
+        <w:t xml:space="preserve"> đã đăng.</w:t>
+      </w:r>
+    </w:p>
+    <w:p>
+      <w:pPr>
+        <w:pStyle w:val="ListParagraph"/>
+        <w:numPr>
+          <w:ilvl w:val="0"/>
+          <w:numId w:val="31"/>
+        </w:numPr>
+      </w:pPr>
+      <w:r>
+        <w:t xml:space="preserve">Hệ thống hiển thị trang </w:t>
+      </w:r>
+      <w:r>
+        <w:t xml:space="preserve">Sửa </w:t>
+      </w:r>
+      <w:r>
+        <w:t>thông tin nhà trọ.</w:t>
+      </w:r>
+    </w:p>
+    <w:p>
+      <w:pPr>
+        <w:pStyle w:val="ListParagraph"/>
+        <w:numPr>
+          <w:ilvl w:val="0"/>
+          <w:numId w:val="31"/>
+        </w:numPr>
+      </w:pPr>
+      <w:r>
+        <w:t>Người dùng sửa các thông tin nhà trọ.</w:t>
+      </w:r>
+    </w:p>
+    <w:p>
+      <w:pPr>
+        <w:pStyle w:val="ListParagraph"/>
+        <w:numPr>
+          <w:ilvl w:val="0"/>
+          <w:numId w:val="31"/>
+        </w:numPr>
+      </w:pPr>
+      <w:r>
+        <w:t>Người dùng upload thêm hình ảnh.</w:t>
+      </w:r>
+    </w:p>
+    <w:p>
+      <w:pPr>
+        <w:pStyle w:val="ListParagraph"/>
+        <w:numPr>
+          <w:ilvl w:val="0"/>
+          <w:numId w:val="31"/>
+        </w:numPr>
+      </w:pPr>
+      <w:r>
+        <w:t>Người dùng thêm các phòng, đặc điểm các phòng và giá phòng.</w:t>
+      </w:r>
+    </w:p>
+    <w:p>
+      <w:pPr>
+        <w:pStyle w:val="ListParagraph"/>
+        <w:numPr>
+          <w:ilvl w:val="0"/>
+          <w:numId w:val="31"/>
+        </w:numPr>
+      </w:pPr>
+      <w:r>
+        <w:t>Người dùng nhấn nút cập nhật.</w:t>
+      </w:r>
+    </w:p>
+    <w:p>
+      <w:pPr>
+        <w:pStyle w:val="ListParagraph"/>
+        <w:numPr>
+          <w:ilvl w:val="0"/>
+          <w:numId w:val="31"/>
+        </w:numPr>
+      </w:pPr>
+      <w:r>
+        <w:t>Hệ thống cập nhậ</w:t>
+      </w:r>
+      <w:r>
+        <w:t>t thông tin nhà trọ.</w:t>
+      </w:r>
+    </w:p>
+    <w:p>
+      <w:pPr>
+        <w:pStyle w:val="Heading3"/>
+      </w:pPr>
+      <w:bookmarkStart w:id="66" w:name="_Toc396903260"/>
+      <w:r>
+        <w:t>Các yêu cầu chức năng</w:t>
+      </w:r>
+      <w:bookmarkEnd w:id="66"/>
+    </w:p>
+    <w:p>
+      <w:pPr>
+        <w:pStyle w:val="ListParagraph"/>
+        <w:numPr>
+          <w:ilvl w:val="0"/>
+          <w:numId w:val="32"/>
+        </w:numPr>
         <w:rPr>
           <w:sz w:val="23"/>
           <w:szCs w:val="23"/>
@@ -11462,7 +11950,7 @@
         <w:pStyle w:val="ListParagraph"/>
         <w:numPr>
           <w:ilvl w:val="0"/>
-          <w:numId w:val="31"/>
+          <w:numId w:val="32"/>
         </w:numPr>
         <w:rPr>
           <w:sz w:val="23"/>
@@ -11482,7 +11970,7 @@
         <w:pStyle w:val="ListParagraph"/>
         <w:numPr>
           <w:ilvl w:val="0"/>
-          <w:numId w:val="31"/>
+          <w:numId w:val="32"/>
         </w:numPr>
         <w:rPr>
           <w:sz w:val="23"/>
@@ -11501,303 +11989,6 @@
       <w:pPr>
         <w:pStyle w:val="Heading2"/>
       </w:pPr>
-      <w:bookmarkStart w:id="63" w:name="_Toc396903257"/>
-      <w:r>
-        <w:t>Sửa thông tin nhà trọ</w:t>
-      </w:r>
-      <w:bookmarkEnd w:id="63"/>
-    </w:p>
-    <w:p>
-      <w:pPr>
-        <w:pStyle w:val="Heading3"/>
-      </w:pPr>
-      <w:bookmarkStart w:id="64" w:name="_Toc396903258"/>
-      <w:r>
-        <w:t>Mô tả và mức ưu tiên</w:t>
-      </w:r>
-      <w:bookmarkEnd w:id="64"/>
-    </w:p>
-    <w:p>
-      <w:pPr>
-        <w:ind w:firstLine="710"/>
-      </w:pPr>
-      <w:r>
-        <w:rPr>
-          <w:b/>
-        </w:rPr>
-        <w:t>Mô tả:</w:t>
-      </w:r>
-      <w:r>
-        <w:t xml:space="preserve"> </w:t>
-      </w:r>
-      <w:r>
-        <w:t>Chức năng này cung cấp dịch vụ</w:t>
-      </w:r>
-      <w:r>
-        <w:t xml:space="preserve"> cho thành viên là chủ của nhà trọ</w:t>
-      </w:r>
-      <w:r>
-        <w:t xml:space="preserve"> có thể </w:t>
-      </w:r>
-      <w:r>
-        <w:t>sửa</w:t>
-      </w:r>
-      <w:r>
-        <w:t xml:space="preserve"> thông tin nhà trọ.</w:t>
-      </w:r>
-    </w:p>
-    <w:p>
-      <w:pPr>
-        <w:ind w:firstLine="710"/>
-      </w:pPr>
-      <w:r>
-        <w:rPr>
-          <w:b/>
-        </w:rPr>
-        <w:t>Mức ưu tiên:</w:t>
-      </w:r>
-      <w:r>
-        <w:t xml:space="preserve"> cao.</w:t>
-      </w:r>
-    </w:p>
-    <w:p>
-      <w:pPr>
-        <w:pStyle w:val="Heading3"/>
-      </w:pPr>
-      <w:bookmarkStart w:id="65" w:name="_Toc396903259"/>
-      <w:r>
-        <w:t>Tác nhân / Chuỗi đáp ứ</w:t>
-      </w:r>
-      <w:r>
-        <w:t>ng</w:t>
-      </w:r>
-      <w:bookmarkEnd w:id="65"/>
-    </w:p>
-    <w:p>
-      <w:pPr>
-        <w:pStyle w:val="ListParagraph"/>
-      </w:pPr>
-      <w:r>
-        <w:rPr>
-          <w:b/>
-        </w:rPr>
-        <w:t>Tác nhân:</w:t>
-      </w:r>
-      <w:r>
-        <w:t xml:space="preserve"> </w:t>
-      </w:r>
-      <w:r>
-        <w:t>thành viên là chủ nhà trọ.</w:t>
-      </w:r>
-    </w:p>
-    <w:p>
-      <w:pPr>
-        <w:pStyle w:val="ListParagraph"/>
-        <w:rPr>
-          <w:b/>
-        </w:rPr>
-      </w:pPr>
-      <w:r>
-        <w:rPr>
-          <w:b/>
-        </w:rPr>
-        <w:t>Dòng sự kiện chính:</w:t>
-      </w:r>
-    </w:p>
-    <w:p>
-      <w:pPr>
-        <w:pStyle w:val="ListParagraph"/>
-        <w:numPr>
-          <w:ilvl w:val="0"/>
-          <w:numId w:val="32"/>
-        </w:numPr>
-      </w:pPr>
-      <w:r>
-        <w:t>Người dùng truy cập vào website.</w:t>
-      </w:r>
-    </w:p>
-    <w:p>
-      <w:pPr>
-        <w:pStyle w:val="ListParagraph"/>
-        <w:numPr>
-          <w:ilvl w:val="0"/>
-          <w:numId w:val="32"/>
-        </w:numPr>
-      </w:pPr>
-      <w:r>
-        <w:t xml:space="preserve">Người dùng chọn </w:t>
-      </w:r>
-      <w:r>
-        <w:t>sửa</w:t>
-      </w:r>
-      <w:r>
-        <w:t xml:space="preserve"> thông tin nhà trọ bằ</w:t>
-      </w:r>
-      <w:r>
-        <w:t>ng cách chọn vào các liên kết sửa thông tin nhà trọ trong</w:t>
-      </w:r>
-      <w:r>
-        <w:t xml:space="preserve"> danh sách các nhà trọ</w:t>
-      </w:r>
-      <w:r>
-        <w:t xml:space="preserve"> đã đăng.</w:t>
-      </w:r>
-    </w:p>
-    <w:p>
-      <w:pPr>
-        <w:pStyle w:val="ListParagraph"/>
-        <w:numPr>
-          <w:ilvl w:val="0"/>
-          <w:numId w:val="32"/>
-        </w:numPr>
-      </w:pPr>
-      <w:r>
-        <w:t xml:space="preserve">Hệ thống hiển thị trang </w:t>
-      </w:r>
-      <w:r>
-        <w:t xml:space="preserve">Sửa </w:t>
-      </w:r>
-      <w:r>
-        <w:t>thông tin nhà trọ.</w:t>
-      </w:r>
-    </w:p>
-    <w:p>
-      <w:pPr>
-        <w:pStyle w:val="ListParagraph"/>
-        <w:numPr>
-          <w:ilvl w:val="0"/>
-          <w:numId w:val="32"/>
-        </w:numPr>
-      </w:pPr>
-      <w:r>
-        <w:t>Người dùng sửa các thông tin nhà trọ.</w:t>
-      </w:r>
-    </w:p>
-    <w:p>
-      <w:pPr>
-        <w:pStyle w:val="ListParagraph"/>
-        <w:numPr>
-          <w:ilvl w:val="0"/>
-          <w:numId w:val="32"/>
-        </w:numPr>
-      </w:pPr>
-      <w:r>
-        <w:t>Người dùng upload thêm hình ảnh.</w:t>
-      </w:r>
-    </w:p>
-    <w:p>
-      <w:pPr>
-        <w:pStyle w:val="ListParagraph"/>
-        <w:numPr>
-          <w:ilvl w:val="0"/>
-          <w:numId w:val="32"/>
-        </w:numPr>
-      </w:pPr>
-      <w:r>
-        <w:t>Người dùng thêm các phòng, đặc điểm các phòng và giá phòng.</w:t>
-      </w:r>
-    </w:p>
-    <w:p>
-      <w:pPr>
-        <w:pStyle w:val="ListParagraph"/>
-        <w:numPr>
-          <w:ilvl w:val="0"/>
-          <w:numId w:val="32"/>
-        </w:numPr>
-      </w:pPr>
-      <w:r>
-        <w:t>Người dùng nhấn nút cập nhật.</w:t>
-      </w:r>
-    </w:p>
-    <w:p>
-      <w:pPr>
-        <w:pStyle w:val="ListParagraph"/>
-        <w:numPr>
-          <w:ilvl w:val="0"/>
-          <w:numId w:val="32"/>
-        </w:numPr>
-      </w:pPr>
-      <w:r>
-        <w:t>Hệ thống cập nhậ</w:t>
-      </w:r>
-      <w:r>
-        <w:t>t thông tin nhà trọ.</w:t>
-      </w:r>
-    </w:p>
-    <w:p>
-      <w:pPr>
-        <w:pStyle w:val="Heading3"/>
-      </w:pPr>
-      <w:bookmarkStart w:id="66" w:name="_Toc396903260"/>
-      <w:r>
-        <w:t>Các yêu cầu chức năng</w:t>
-      </w:r>
-      <w:bookmarkEnd w:id="66"/>
-    </w:p>
-    <w:p>
-      <w:pPr>
-        <w:pStyle w:val="ListParagraph"/>
-        <w:numPr>
-          <w:ilvl w:val="0"/>
-          <w:numId w:val="33"/>
-        </w:numPr>
-        <w:rPr>
-          <w:sz w:val="23"/>
-          <w:szCs w:val="23"/>
-        </w:rPr>
-      </w:pPr>
-      <w:r>
-        <w:rPr>
-          <w:sz w:val="23"/>
-          <w:szCs w:val="23"/>
-        </w:rPr>
-        <w:t>Kết nối được csdl.</w:t>
-      </w:r>
-    </w:p>
-    <w:p>
-      <w:pPr>
-        <w:pStyle w:val="ListParagraph"/>
-        <w:numPr>
-          <w:ilvl w:val="0"/>
-          <w:numId w:val="33"/>
-        </w:numPr>
-        <w:rPr>
-          <w:sz w:val="23"/>
-          <w:szCs w:val="23"/>
-        </w:rPr>
-      </w:pPr>
-      <w:r>
-        <w:rPr>
-          <w:sz w:val="23"/>
-          <w:szCs w:val="23"/>
-        </w:rPr>
-        <w:t>Thực hiện được các truy vấn trong csdl.</w:t>
-      </w:r>
-    </w:p>
-    <w:p>
-      <w:pPr>
-        <w:pStyle w:val="ListParagraph"/>
-        <w:numPr>
-          <w:ilvl w:val="0"/>
-          <w:numId w:val="33"/>
-        </w:numPr>
-        <w:rPr>
-          <w:sz w:val="23"/>
-          <w:szCs w:val="23"/>
-        </w:rPr>
-      </w:pPr>
-      <w:r>
-        <w:rPr>
-          <w:sz w:val="23"/>
-          <w:szCs w:val="23"/>
-        </w:rPr>
-        <w:t>Hệ thống phải phân quyền được người dùng.</w:t>
-      </w:r>
-    </w:p>
-    <w:p>
-      <w:pPr>
-        <w:pStyle w:val="Heading2"/>
-      </w:pPr>
       <w:r>
         <w:t xml:space="preserve"> </w:t>
       </w:r>
@@ -11976,7 +12167,7 @@
         <w:pStyle w:val="ListParagraph"/>
         <w:numPr>
           <w:ilvl w:val="0"/>
-          <w:numId w:val="35"/>
+          <w:numId w:val="34"/>
         </w:numPr>
         <w:spacing w:after="120" w:line="240" w:lineRule="auto"/>
         <w:rPr>
@@ -11999,7 +12190,7 @@
         <w:pStyle w:val="ListParagraph"/>
         <w:numPr>
           <w:ilvl w:val="0"/>
-          <w:numId w:val="35"/>
+          <w:numId w:val="34"/>
         </w:numPr>
         <w:spacing w:after="120" w:line="240" w:lineRule="auto"/>
         <w:rPr>
@@ -12022,7 +12213,7 @@
         <w:pStyle w:val="ListParagraph"/>
         <w:numPr>
           <w:ilvl w:val="0"/>
-          <w:numId w:val="35"/>
+          <w:numId w:val="34"/>
         </w:numPr>
         <w:spacing w:after="120" w:line="240" w:lineRule="auto"/>
         <w:rPr>
@@ -12037,6 +12228,7 @@
           <w:sz w:val="24"/>
           <w:szCs w:val="24"/>
         </w:rPr>
+        <w:lastRenderedPageBreak/>
         <w:t>Người dùng chọn yêu cầu muốn quản lý.</w:t>
       </w:r>
     </w:p>
@@ -12045,7 +12237,7 @@
         <w:pStyle w:val="ListParagraph"/>
         <w:numPr>
           <w:ilvl w:val="0"/>
-          <w:numId w:val="35"/>
+          <w:numId w:val="34"/>
         </w:numPr>
         <w:spacing w:after="120" w:line="240" w:lineRule="auto"/>
         <w:rPr>
@@ -12060,7 +12252,6 @@
           <w:sz w:val="24"/>
           <w:szCs w:val="24"/>
         </w:rPr>
-        <w:lastRenderedPageBreak/>
         <w:t>Hệ thống hiển thị chi tiết yêu cầu mà người dùng chọn (gồm có “Chấp nhận”, “Hủy bỏ” ).</w:t>
       </w:r>
     </w:p>
@@ -12069,7 +12260,7 @@
         <w:pStyle w:val="ListParagraph"/>
         <w:numPr>
           <w:ilvl w:val="0"/>
-          <w:numId w:val="35"/>
+          <w:numId w:val="34"/>
         </w:numPr>
         <w:spacing w:after="120" w:line="240" w:lineRule="auto"/>
         <w:rPr>
@@ -12092,7 +12283,7 @@
         <w:pStyle w:val="ListParagraph"/>
         <w:numPr>
           <w:ilvl w:val="0"/>
-          <w:numId w:val="35"/>
+          <w:numId w:val="34"/>
         </w:numPr>
         <w:spacing w:after="120" w:line="240" w:lineRule="auto"/>
         <w:rPr>
@@ -12472,7 +12663,7 @@
         <w:pStyle w:val="ListParagraph"/>
         <w:numPr>
           <w:ilvl w:val="0"/>
-          <w:numId w:val="36"/>
+          <w:numId w:val="35"/>
         </w:numPr>
         <w:spacing w:after="120" w:line="240" w:lineRule="auto"/>
         <w:rPr>
@@ -12488,6 +12679,793 @@
           <w:szCs w:val="24"/>
         </w:rPr>
         <w:t>Người dùng khởi động chức năng use case.</w:t>
+      </w:r>
+    </w:p>
+    <w:p>
+      <w:pPr>
+        <w:pStyle w:val="ListParagraph"/>
+        <w:numPr>
+          <w:ilvl w:val="0"/>
+          <w:numId w:val="35"/>
+        </w:numPr>
+        <w:spacing w:after="120" w:line="240" w:lineRule="auto"/>
+        <w:rPr>
+          <w:rFonts w:eastAsia="Times New Roman"/>
+          <w:sz w:val="24"/>
+          <w:szCs w:val="24"/>
+        </w:rPr>
+      </w:pPr>
+      <w:r>
+        <w:rPr>
+          <w:rFonts w:eastAsia="Times New Roman"/>
+          <w:sz w:val="24"/>
+          <w:szCs w:val="24"/>
+        </w:rPr>
+        <w:t>Hệ thống hiển thị danh sách các yêu cầu đăng thông tin nhà trọ.</w:t>
+      </w:r>
+    </w:p>
+    <w:p>
+      <w:pPr>
+        <w:pStyle w:val="ListParagraph"/>
+        <w:numPr>
+          <w:ilvl w:val="0"/>
+          <w:numId w:val="35"/>
+        </w:numPr>
+        <w:spacing w:after="120" w:line="240" w:lineRule="auto"/>
+        <w:rPr>
+          <w:rFonts w:eastAsia="Times New Roman"/>
+          <w:sz w:val="24"/>
+          <w:szCs w:val="24"/>
+        </w:rPr>
+      </w:pPr>
+      <w:r>
+        <w:rPr>
+          <w:rFonts w:eastAsia="Times New Roman"/>
+          <w:sz w:val="24"/>
+          <w:szCs w:val="24"/>
+        </w:rPr>
+        <w:t>Người dùng chọn yêu cầu muốn quản lý.</w:t>
+      </w:r>
+    </w:p>
+    <w:p>
+      <w:pPr>
+        <w:pStyle w:val="ListParagraph"/>
+        <w:numPr>
+          <w:ilvl w:val="0"/>
+          <w:numId w:val="35"/>
+        </w:numPr>
+        <w:spacing w:after="120" w:line="240" w:lineRule="auto"/>
+        <w:rPr>
+          <w:rFonts w:eastAsia="Times New Roman"/>
+          <w:sz w:val="24"/>
+          <w:szCs w:val="24"/>
+        </w:rPr>
+      </w:pPr>
+      <w:r>
+        <w:rPr>
+          <w:rFonts w:eastAsia="Times New Roman"/>
+          <w:sz w:val="24"/>
+          <w:szCs w:val="24"/>
+        </w:rPr>
+        <w:t>Hệ thống hiển thị chi tiết yêu cầu mà người dùng chọn (gồm có “Chấp nhận”, “Hủy bỏ” ).</w:t>
+      </w:r>
+    </w:p>
+    <w:p>
+      <w:pPr>
+        <w:pStyle w:val="ListParagraph"/>
+        <w:numPr>
+          <w:ilvl w:val="0"/>
+          <w:numId w:val="35"/>
+        </w:numPr>
+        <w:spacing w:after="120" w:line="240" w:lineRule="auto"/>
+        <w:rPr>
+          <w:rFonts w:eastAsia="Times New Roman"/>
+          <w:sz w:val="24"/>
+          <w:szCs w:val="24"/>
+        </w:rPr>
+      </w:pPr>
+      <w:r>
+        <w:rPr>
+          <w:rFonts w:eastAsia="Times New Roman"/>
+          <w:sz w:val="24"/>
+          <w:szCs w:val="24"/>
+        </w:rPr>
+        <w:t>Nếu người dùng chọn “Chấp nhận”.</w:t>
+      </w:r>
+    </w:p>
+    <w:p>
+      <w:pPr>
+        <w:pStyle w:val="ListParagraph"/>
+        <w:numPr>
+          <w:ilvl w:val="0"/>
+          <w:numId w:val="35"/>
+        </w:numPr>
+        <w:spacing w:after="120" w:line="240" w:lineRule="auto"/>
+        <w:rPr>
+          <w:rFonts w:eastAsia="Times New Roman"/>
+          <w:sz w:val="24"/>
+          <w:szCs w:val="24"/>
+        </w:rPr>
+      </w:pPr>
+      <w:r>
+        <w:rPr>
+          <w:rFonts w:eastAsia="Times New Roman"/>
+          <w:sz w:val="24"/>
+          <w:szCs w:val="24"/>
+        </w:rPr>
+        <w:t xml:space="preserve">Hệ thống sẽ cập nhật lại trong cơ sở dữ liệu. </w:t>
+      </w:r>
+    </w:p>
+    <w:p>
+      <w:pPr>
+        <w:spacing w:after="120" w:line="240" w:lineRule="auto"/>
+        <w:rPr>
+          <w:rFonts w:eastAsia="Times New Roman"/>
+          <w:b/>
+          <w:sz w:val="24"/>
+          <w:szCs w:val="24"/>
+        </w:rPr>
+      </w:pPr>
+      <w:r>
+        <w:rPr>
+          <w:rFonts w:eastAsia="Times New Roman"/>
+          <w:b/>
+          <w:sz w:val="24"/>
+          <w:szCs w:val="24"/>
+        </w:rPr>
+        <w:t>Dòng sự kiện thay thế:</w:t>
+      </w:r>
+    </w:p>
+    <w:p>
+      <w:pPr>
+        <w:spacing w:after="120" w:line="240" w:lineRule="auto"/>
+        <w:ind w:left="720"/>
+        <w:rPr>
+          <w:rFonts w:eastAsia="Times New Roman"/>
+          <w:sz w:val="24"/>
+          <w:szCs w:val="24"/>
+        </w:rPr>
+      </w:pPr>
+      <w:r>
+        <w:rPr>
+          <w:rFonts w:eastAsia="Times New Roman"/>
+          <w:b/>
+          <w:sz w:val="24"/>
+          <w:szCs w:val="24"/>
+        </w:rPr>
+        <w:t xml:space="preserve">Dòng A – </w:t>
+      </w:r>
+      <w:r>
+        <w:rPr>
+          <w:rFonts w:eastAsia="Times New Roman"/>
+          <w:sz w:val="24"/>
+          <w:szCs w:val="24"/>
+        </w:rPr>
+        <w:t>Người dùng chọn “Hủy bỏ”.</w:t>
+      </w:r>
+    </w:p>
+    <w:p>
+      <w:pPr>
+        <w:spacing w:after="120" w:line="240" w:lineRule="auto"/>
+        <w:ind w:left="720"/>
+        <w:rPr>
+          <w:rFonts w:eastAsia="Times New Roman"/>
+          <w:sz w:val="24"/>
+          <w:szCs w:val="24"/>
+        </w:rPr>
+      </w:pPr>
+      <w:r>
+        <w:rPr>
+          <w:rFonts w:eastAsia="Times New Roman"/>
+          <w:b/>
+          <w:sz w:val="24"/>
+          <w:szCs w:val="24"/>
+        </w:rPr>
+        <w:t xml:space="preserve">Dòng A </w:t>
+      </w:r>
+      <w:r>
+        <w:rPr>
+          <w:rFonts w:eastAsia="Times New Roman"/>
+          <w:sz w:val="24"/>
+          <w:szCs w:val="24"/>
+        </w:rPr>
+        <w:t>bắt đầu từ bước 4 của dòng sự kiện chính.</w:t>
+      </w:r>
+    </w:p>
+    <w:p>
+      <w:pPr>
+        <w:spacing w:after="120" w:line="240" w:lineRule="auto"/>
+        <w:ind w:left="1440"/>
+        <w:rPr>
+          <w:rFonts w:eastAsia="Times New Roman"/>
+          <w:sz w:val="24"/>
+          <w:szCs w:val="24"/>
+        </w:rPr>
+      </w:pPr>
+      <w:r>
+        <w:rPr>
+          <w:rFonts w:eastAsia="Times New Roman"/>
+          <w:sz w:val="24"/>
+          <w:szCs w:val="24"/>
+        </w:rPr>
+        <w:t>5. Nếu người dùng chọn “Hủy bỏ”.</w:t>
+      </w:r>
+    </w:p>
+    <w:p>
+      <w:pPr>
+        <w:spacing w:after="120" w:line="240" w:lineRule="auto"/>
+        <w:ind w:left="1078" w:firstLine="352"/>
+        <w:rPr>
+          <w:rFonts w:eastAsia="Times New Roman"/>
+          <w:sz w:val="24"/>
+          <w:szCs w:val="24"/>
+        </w:rPr>
+      </w:pPr>
+      <w:r>
+        <w:rPr>
+          <w:rFonts w:eastAsia="Times New Roman"/>
+          <w:sz w:val="24"/>
+          <w:szCs w:val="24"/>
+        </w:rPr>
+        <w:t>6. Hệ thống quay lại bước 2 của dòng sự kiện chính.</w:t>
+      </w:r>
+    </w:p>
+    <w:p>
+      <w:pPr>
+        <w:pStyle w:val="Heading3"/>
+        <w:rPr>
+          <w:rFonts w:eastAsia="Times New Roman"/>
+        </w:rPr>
+      </w:pPr>
+      <w:bookmarkStart w:id="76" w:name="_Toc396903268"/>
+      <w:r>
+        <w:rPr>
+          <w:rFonts w:eastAsia="Times New Roman"/>
+        </w:rPr>
+        <w:t>Các yêu cầu chức năng</w:t>
+      </w:r>
+      <w:bookmarkEnd w:id="76"/>
+    </w:p>
+    <w:p>
+      <w:pPr>
+        <w:spacing w:after="120" w:line="240" w:lineRule="auto"/>
+        <w:ind w:firstLine="710"/>
+        <w:rPr>
+          <w:rFonts w:eastAsia="Times New Roman"/>
+          <w:sz w:val="24"/>
+          <w:szCs w:val="24"/>
+        </w:rPr>
+      </w:pPr>
+      <w:r>
+        <w:rPr>
+          <w:rFonts w:eastAsia="Times New Roman"/>
+          <w:sz w:val="24"/>
+          <w:szCs w:val="24"/>
+        </w:rPr>
+        <w:t>REQ -</w:t>
+      </w:r>
+      <w:r>
+        <w:rPr>
+          <w:rFonts w:eastAsia="Times New Roman"/>
+          <w:sz w:val="24"/>
+          <w:szCs w:val="24"/>
+        </w:rPr>
+        <w:t xml:space="preserve"> 1</w:t>
+      </w:r>
+      <w:r>
+        <w:rPr>
+          <w:rFonts w:eastAsia="Times New Roman"/>
+          <w:b/>
+          <w:sz w:val="24"/>
+          <w:szCs w:val="24"/>
+        </w:rPr>
+        <w:t xml:space="preserve">: </w:t>
+      </w:r>
+      <w:r>
+        <w:rPr>
+          <w:rFonts w:eastAsia="Times New Roman"/>
+          <w:sz w:val="24"/>
+          <w:szCs w:val="24"/>
+        </w:rPr>
+        <w:t>Người dùng phải đăng nhập vào hệ thống.</w:t>
+      </w:r>
+    </w:p>
+    <w:p>
+      <w:pPr>
+        <w:pStyle w:val="Heading2"/>
+        <w:rPr>
+          <w:rFonts w:eastAsia="Times New Roman"/>
+        </w:rPr>
+      </w:pPr>
+      <w:bookmarkStart w:id="77" w:name="_Toc396903269"/>
+      <w:r>
+        <w:rPr>
+          <w:rFonts w:eastAsia="Times New Roman"/>
+        </w:rPr>
+        <w:lastRenderedPageBreak/>
+        <w:t>Quản lý thành viên.</w:t>
+      </w:r>
+      <w:bookmarkEnd w:id="77"/>
+    </w:p>
+    <w:p>
+      <w:pPr>
+        <w:pStyle w:val="Heading3"/>
+      </w:pPr>
+      <w:bookmarkStart w:id="78" w:name="_Toc396903270"/>
+      <w:r>
+        <w:t>Mô tả và mức ưu tiên</w:t>
+      </w:r>
+      <w:bookmarkEnd w:id="78"/>
+    </w:p>
+    <w:p>
+      <w:pPr>
+        <w:spacing w:after="120" w:line="240" w:lineRule="auto"/>
+        <w:ind w:firstLine="720"/>
+        <w:rPr>
+          <w:sz w:val="24"/>
+          <w:szCs w:val="24"/>
+        </w:rPr>
+      </w:pPr>
+      <w:r>
+        <w:rPr>
+          <w:b/>
+          <w:sz w:val="24"/>
+          <w:szCs w:val="24"/>
+        </w:rPr>
+        <w:t>Mô tả:</w:t>
+      </w:r>
+      <w:r>
+        <w:rPr>
+          <w:b/>
+          <w:sz w:val="24"/>
+          <w:szCs w:val="24"/>
+        </w:rPr>
+        <w:t xml:space="preserve"> </w:t>
+      </w:r>
+      <w:r>
+        <w:rPr>
+          <w:sz w:val="24"/>
+          <w:szCs w:val="24"/>
+        </w:rPr>
+        <w:t>Người dùng có thể:</w:t>
+      </w:r>
+    </w:p>
+    <w:p>
+      <w:pPr>
+        <w:spacing w:after="120" w:line="240" w:lineRule="auto"/>
+        <w:ind w:left="17" w:firstLine="703"/>
+        <w:rPr>
+          <w:sz w:val="24"/>
+          <w:szCs w:val="24"/>
+        </w:rPr>
+      </w:pPr>
+      <w:r>
+        <w:rPr>
+          <w:b/>
+          <w:sz w:val="24"/>
+          <w:szCs w:val="24"/>
+        </w:rPr>
+        <w:tab/>
+      </w:r>
+      <w:r>
+        <w:rPr>
+          <w:sz w:val="24"/>
+          <w:szCs w:val="24"/>
+        </w:rPr>
+        <w:t>+ Tìm kiếm thành viên.</w:t>
+      </w:r>
+    </w:p>
+    <w:p>
+      <w:pPr>
+        <w:spacing w:after="120" w:line="240" w:lineRule="auto"/>
+        <w:ind w:left="720" w:firstLine="720"/>
+        <w:rPr>
+          <w:sz w:val="24"/>
+          <w:szCs w:val="24"/>
+        </w:rPr>
+      </w:pPr>
+      <w:r>
+        <w:rPr>
+          <w:sz w:val="24"/>
+          <w:szCs w:val="24"/>
+        </w:rPr>
+        <w:t xml:space="preserve">+ Xem </w:t>
+      </w:r>
+      <w:r>
+        <w:rPr>
+          <w:sz w:val="24"/>
+          <w:szCs w:val="24"/>
+        </w:rPr>
+        <w:t>hồ sơ</w:t>
+      </w:r>
+      <w:r>
+        <w:rPr>
+          <w:sz w:val="24"/>
+          <w:szCs w:val="24"/>
+        </w:rPr>
+        <w:t xml:space="preserve"> của thành viên.</w:t>
+      </w:r>
+    </w:p>
+    <w:p>
+      <w:pPr>
+        <w:spacing w:after="120" w:line="240" w:lineRule="auto"/>
+        <w:ind w:left="720" w:firstLine="720"/>
+        <w:rPr>
+          <w:sz w:val="24"/>
+          <w:szCs w:val="24"/>
+        </w:rPr>
+      </w:pPr>
+      <w:r>
+        <w:rPr>
+          <w:sz w:val="24"/>
+          <w:szCs w:val="24"/>
+        </w:rPr>
+        <w:t>+ Xóa thông tin của thành viên ra khỏi cơ sở dũ liệu.</w:t>
+      </w:r>
+    </w:p>
+    <w:p>
+      <w:pPr>
+        <w:spacing w:after="120" w:line="240" w:lineRule="auto"/>
+        <w:ind w:left="13" w:firstLine="707"/>
+        <w:rPr>
+          <w:sz w:val="24"/>
+          <w:szCs w:val="24"/>
+        </w:rPr>
+      </w:pPr>
+      <w:r>
+        <w:rPr>
+          <w:b/>
+          <w:sz w:val="24"/>
+          <w:szCs w:val="24"/>
+        </w:rPr>
+        <w:t xml:space="preserve">Mức ưu tiên: </w:t>
+      </w:r>
+      <w:r>
+        <w:rPr>
+          <w:sz w:val="24"/>
+          <w:szCs w:val="24"/>
+        </w:rPr>
+        <w:t>Cao</w:t>
+      </w:r>
+    </w:p>
+    <w:p>
+      <w:pPr>
+        <w:pStyle w:val="Heading3"/>
+      </w:pPr>
+      <w:bookmarkStart w:id="79" w:name="_Toc396903271"/>
+      <w:r>
+        <w:t>Tác nhân và chuỗi đáp ứng</w:t>
+      </w:r>
+      <w:bookmarkEnd w:id="79"/>
+    </w:p>
+    <w:p>
+      <w:pPr>
+        <w:spacing w:after="120" w:line="240" w:lineRule="auto"/>
+        <w:ind w:firstLine="720"/>
+        <w:rPr>
+          <w:sz w:val="24"/>
+          <w:szCs w:val="24"/>
+        </w:rPr>
+      </w:pPr>
+      <w:r>
+        <w:rPr>
+          <w:rFonts w:eastAsia="Times New Roman"/>
+          <w:b/>
+          <w:sz w:val="24"/>
+          <w:szCs w:val="24"/>
+        </w:rPr>
+        <w:t>Tác nhân:</w:t>
+      </w:r>
+      <w:r>
+        <w:rPr>
+          <w:rFonts w:eastAsia="Times New Roman"/>
+          <w:sz w:val="24"/>
+          <w:szCs w:val="24"/>
+        </w:rPr>
+        <w:t xml:space="preserve"> </w:t>
+      </w:r>
+      <w:r>
+        <w:rPr>
+          <w:sz w:val="24"/>
+          <w:szCs w:val="24"/>
+        </w:rPr>
+        <w:t>Admin.</w:t>
+      </w:r>
+    </w:p>
+    <w:p>
+      <w:pPr>
+        <w:spacing w:after="120" w:line="240" w:lineRule="auto"/>
+        <w:rPr>
+          <w:rFonts w:eastAsia="Times New Roman"/>
+          <w:b/>
+          <w:sz w:val="24"/>
+          <w:szCs w:val="24"/>
+        </w:rPr>
+      </w:pPr>
+      <w:r>
+        <w:rPr>
+          <w:rFonts w:eastAsia="Times New Roman"/>
+          <w:b/>
+          <w:sz w:val="24"/>
+          <w:szCs w:val="24"/>
+        </w:rPr>
+        <w:t>Dòng sự kiện chính:</w:t>
+      </w:r>
+    </w:p>
+    <w:p>
+      <w:pPr>
+        <w:pStyle w:val="ListParagraph"/>
+        <w:numPr>
+          <w:ilvl w:val="0"/>
+          <w:numId w:val="37"/>
+        </w:numPr>
+        <w:spacing w:after="120" w:line="240" w:lineRule="auto"/>
+        <w:rPr>
+          <w:rFonts w:eastAsia="Times New Roman"/>
+          <w:sz w:val="24"/>
+          <w:szCs w:val="24"/>
+        </w:rPr>
+      </w:pPr>
+      <w:r>
+        <w:rPr>
+          <w:rFonts w:eastAsia="Times New Roman"/>
+          <w:sz w:val="24"/>
+          <w:szCs w:val="24"/>
+        </w:rPr>
+        <w:t>Người dùng khởi động chức năng use case.</w:t>
+      </w:r>
+    </w:p>
+    <w:p>
+      <w:pPr>
+        <w:pStyle w:val="ListParagraph"/>
+        <w:numPr>
+          <w:ilvl w:val="0"/>
+          <w:numId w:val="37"/>
+        </w:numPr>
+        <w:spacing w:after="120" w:line="240" w:lineRule="auto"/>
+        <w:rPr>
+          <w:rFonts w:eastAsia="Times New Roman"/>
+          <w:sz w:val="24"/>
+          <w:szCs w:val="24"/>
+        </w:rPr>
+      </w:pPr>
+      <w:r>
+        <w:rPr>
+          <w:rFonts w:eastAsia="Times New Roman"/>
+          <w:sz w:val="24"/>
+          <w:szCs w:val="24"/>
+        </w:rPr>
+        <w:t>Hệ thống hiển thị danh sách các thành viên có trong cơ sở dữ liệu.</w:t>
+      </w:r>
+    </w:p>
+    <w:p>
+      <w:pPr>
+        <w:pStyle w:val="ListParagraph"/>
+        <w:numPr>
+          <w:ilvl w:val="0"/>
+          <w:numId w:val="37"/>
+        </w:numPr>
+        <w:spacing w:after="120" w:line="240" w:lineRule="auto"/>
+        <w:rPr>
+          <w:rFonts w:eastAsia="Times New Roman"/>
+          <w:sz w:val="24"/>
+          <w:szCs w:val="24"/>
+        </w:rPr>
+      </w:pPr>
+      <w:r>
+        <w:rPr>
+          <w:rFonts w:eastAsia="Times New Roman"/>
+          <w:sz w:val="24"/>
+          <w:szCs w:val="24"/>
+        </w:rPr>
+        <w:t>Người dùng chọn thành viên mà người dùng muốn xem chi tiết.</w:t>
+      </w:r>
+    </w:p>
+    <w:p>
+      <w:pPr>
+        <w:pStyle w:val="ListParagraph"/>
+        <w:numPr>
+          <w:ilvl w:val="0"/>
+          <w:numId w:val="37"/>
+        </w:numPr>
+        <w:spacing w:after="120" w:line="240" w:lineRule="auto"/>
+        <w:rPr>
+          <w:rFonts w:eastAsia="Times New Roman"/>
+          <w:sz w:val="24"/>
+          <w:szCs w:val="24"/>
+        </w:rPr>
+      </w:pPr>
+      <w:r>
+        <w:rPr>
+          <w:rFonts w:eastAsia="Times New Roman"/>
+          <w:sz w:val="24"/>
+          <w:szCs w:val="24"/>
+        </w:rPr>
+        <w:t xml:space="preserve">Hệ thống hiển thị tất cả thông tin </w:t>
+      </w:r>
+      <w:r>
+        <w:rPr>
+          <w:rFonts w:eastAsia="Times New Roman"/>
+          <w:sz w:val="24"/>
+          <w:szCs w:val="24"/>
+        </w:rPr>
+        <w:t xml:space="preserve">hồ sơ </w:t>
+      </w:r>
+      <w:r>
+        <w:rPr>
+          <w:rFonts w:eastAsia="Times New Roman"/>
+          <w:sz w:val="24"/>
+          <w:szCs w:val="24"/>
+        </w:rPr>
+        <w:t>của thành viên đó.</w:t>
+      </w:r>
+    </w:p>
+    <w:p>
+      <w:pPr>
+        <w:pStyle w:val="ListParagraph"/>
+        <w:numPr>
+          <w:ilvl w:val="0"/>
+          <w:numId w:val="37"/>
+        </w:numPr>
+        <w:spacing w:after="120" w:line="240" w:lineRule="auto"/>
+        <w:rPr>
+          <w:rFonts w:eastAsia="Times New Roman"/>
+          <w:sz w:val="24"/>
+          <w:szCs w:val="24"/>
+        </w:rPr>
+      </w:pPr>
+      <w:r>
+        <w:rPr>
+          <w:rFonts w:eastAsia="Times New Roman"/>
+          <w:sz w:val="24"/>
+          <w:szCs w:val="24"/>
+        </w:rPr>
+        <w:t>Nếu người dùng chọn “Xóa thành viên”.</w:t>
+      </w:r>
+    </w:p>
+    <w:p>
+      <w:pPr>
+        <w:pStyle w:val="ListParagraph"/>
+        <w:numPr>
+          <w:ilvl w:val="0"/>
+          <w:numId w:val="37"/>
+        </w:numPr>
+        <w:spacing w:after="120" w:line="240" w:lineRule="auto"/>
+        <w:rPr>
+          <w:rFonts w:eastAsia="Times New Roman"/>
+          <w:sz w:val="24"/>
+          <w:szCs w:val="24"/>
+        </w:rPr>
+      </w:pPr>
+      <w:r>
+        <w:rPr>
+          <w:rFonts w:eastAsia="Times New Roman"/>
+          <w:sz w:val="24"/>
+          <w:szCs w:val="24"/>
+        </w:rPr>
+        <w:t>Hệ thống hiển thị thông báo “Bạn có chắc chắn muốn xóa?”.</w:t>
+      </w:r>
+    </w:p>
+    <w:p>
+      <w:pPr>
+        <w:pStyle w:val="ListParagraph"/>
+        <w:numPr>
+          <w:ilvl w:val="0"/>
+          <w:numId w:val="37"/>
+        </w:numPr>
+        <w:spacing w:after="120" w:line="240" w:lineRule="auto"/>
+        <w:rPr>
+          <w:rFonts w:eastAsia="Times New Roman"/>
+          <w:sz w:val="24"/>
+          <w:szCs w:val="24"/>
+        </w:rPr>
+      </w:pPr>
+      <w:r>
+        <w:rPr>
+          <w:rFonts w:eastAsia="Times New Roman"/>
+          <w:sz w:val="24"/>
+          <w:szCs w:val="24"/>
+        </w:rPr>
+        <w:t>Nếu người dùng chọn “Yes”.</w:t>
+      </w:r>
+    </w:p>
+    <w:p>
+      <w:pPr>
+        <w:pStyle w:val="ListParagraph"/>
+        <w:numPr>
+          <w:ilvl w:val="0"/>
+          <w:numId w:val="37"/>
+        </w:numPr>
+        <w:spacing w:after="120" w:line="240" w:lineRule="auto"/>
+        <w:rPr>
+          <w:rFonts w:eastAsia="Times New Roman"/>
+          <w:sz w:val="24"/>
+          <w:szCs w:val="24"/>
+        </w:rPr>
+      </w:pPr>
+      <w:r>
+        <w:rPr>
+          <w:rFonts w:eastAsia="Times New Roman"/>
+          <w:sz w:val="24"/>
+          <w:szCs w:val="24"/>
+        </w:rPr>
+        <w:t>Hệ thống cập nhật lại cơ sở dữ liệu.</w:t>
+      </w:r>
+    </w:p>
+    <w:p>
+      <w:pPr>
+        <w:spacing w:after="120" w:line="240" w:lineRule="auto"/>
+        <w:rPr>
+          <w:rFonts w:eastAsia="Times New Roman"/>
+          <w:b/>
+          <w:sz w:val="24"/>
+          <w:szCs w:val="24"/>
+        </w:rPr>
+      </w:pPr>
+      <w:r>
+        <w:rPr>
+          <w:rFonts w:eastAsia="Times New Roman"/>
+          <w:b/>
+          <w:sz w:val="24"/>
+          <w:szCs w:val="24"/>
+        </w:rPr>
+        <w:t>Dòng sự kiện thay thế:</w:t>
+      </w:r>
+    </w:p>
+    <w:p>
+      <w:pPr>
+        <w:spacing w:after="120" w:line="240" w:lineRule="auto"/>
+        <w:ind w:left="720"/>
+        <w:rPr>
+          <w:rFonts w:eastAsia="Times New Roman"/>
+          <w:sz w:val="24"/>
+          <w:szCs w:val="24"/>
+        </w:rPr>
+      </w:pPr>
+      <w:r>
+        <w:rPr>
+          <w:rFonts w:eastAsia="Times New Roman"/>
+          <w:b/>
+          <w:sz w:val="24"/>
+          <w:szCs w:val="24"/>
+        </w:rPr>
+        <w:t xml:space="preserve">Dòng A – </w:t>
+      </w:r>
+      <w:r>
+        <w:rPr>
+          <w:rFonts w:eastAsia="Times New Roman"/>
+          <w:sz w:val="24"/>
+          <w:szCs w:val="24"/>
+        </w:rPr>
+        <w:t>Người dùng chọn “No”.</w:t>
+      </w:r>
+    </w:p>
+    <w:p>
+      <w:pPr>
+        <w:spacing w:after="120" w:line="240" w:lineRule="auto"/>
+        <w:ind w:left="720"/>
+        <w:rPr>
+          <w:rFonts w:eastAsia="Times New Roman"/>
+          <w:sz w:val="24"/>
+          <w:szCs w:val="24"/>
+        </w:rPr>
+      </w:pPr>
+      <w:r>
+        <w:rPr>
+          <w:rFonts w:eastAsia="Times New Roman"/>
+          <w:b/>
+          <w:sz w:val="24"/>
+          <w:szCs w:val="24"/>
+        </w:rPr>
+        <w:t xml:space="preserve">Dòng A </w:t>
+      </w:r>
+      <w:r>
+        <w:rPr>
+          <w:rFonts w:eastAsia="Times New Roman"/>
+          <w:sz w:val="24"/>
+          <w:szCs w:val="24"/>
+        </w:rPr>
+        <w:t>bắt đầu từ bước 6 của dòng sự kiện chính.</w:t>
       </w:r>
     </w:p>
     <w:p>
@@ -12498,19 +13476,20 @@
           <w:numId w:val="36"/>
         </w:numPr>
         <w:spacing w:after="120" w:line="240" w:lineRule="auto"/>
-        <w:rPr>
-          <w:rFonts w:eastAsia="Times New Roman"/>
-          <w:sz w:val="24"/>
-          <w:szCs w:val="24"/>
-        </w:rPr>
-      </w:pPr>
-      <w:r>
-        <w:rPr>
-          <w:rFonts w:eastAsia="Times New Roman"/>
-          <w:sz w:val="24"/>
-          <w:szCs w:val="24"/>
-        </w:rPr>
-        <w:t>Hệ thống hiển thị danh sách các yêu cầu đăng thông tin nhà trọ.</w:t>
+        <w:ind w:left="1800"/>
+        <w:rPr>
+          <w:rFonts w:eastAsia="Times New Roman"/>
+          <w:sz w:val="24"/>
+          <w:szCs w:val="24"/>
+        </w:rPr>
+      </w:pPr>
+      <w:r>
+        <w:rPr>
+          <w:rFonts w:eastAsia="Times New Roman"/>
+          <w:sz w:val="24"/>
+          <w:szCs w:val="24"/>
+        </w:rPr>
+        <w:t>Nếu người dùng chọn “No”.</w:t>
       </w:r>
     </w:p>
     <w:p>
@@ -12521,108 +13500,20 @@
           <w:numId w:val="36"/>
         </w:numPr>
         <w:spacing w:after="120" w:line="240" w:lineRule="auto"/>
-        <w:rPr>
-          <w:rFonts w:eastAsia="Times New Roman"/>
-          <w:sz w:val="24"/>
-          <w:szCs w:val="24"/>
-        </w:rPr>
-      </w:pPr>
-      <w:r>
-        <w:rPr>
-          <w:rFonts w:eastAsia="Times New Roman"/>
-          <w:sz w:val="24"/>
-          <w:szCs w:val="24"/>
-        </w:rPr>
-        <w:t>Người dùng chọn yêu cầu muốn quản lý.</w:t>
-      </w:r>
-    </w:p>
-    <w:p>
-      <w:pPr>
-        <w:pStyle w:val="ListParagraph"/>
-        <w:numPr>
-          <w:ilvl w:val="0"/>
-          <w:numId w:val="36"/>
-        </w:numPr>
-        <w:spacing w:after="120" w:line="240" w:lineRule="auto"/>
-        <w:rPr>
-          <w:rFonts w:eastAsia="Times New Roman"/>
-          <w:sz w:val="24"/>
-          <w:szCs w:val="24"/>
-        </w:rPr>
-      </w:pPr>
-      <w:r>
-        <w:rPr>
-          <w:rFonts w:eastAsia="Times New Roman"/>
-          <w:sz w:val="24"/>
-          <w:szCs w:val="24"/>
-        </w:rPr>
-        <w:t>Hệ thống hiển thị chi tiết yêu cầu mà người dùng chọn (gồm có “Chấp nhận”, “Hủy bỏ” ).</w:t>
-      </w:r>
-    </w:p>
-    <w:p>
-      <w:pPr>
-        <w:pStyle w:val="ListParagraph"/>
-        <w:numPr>
-          <w:ilvl w:val="0"/>
-          <w:numId w:val="36"/>
-        </w:numPr>
-        <w:spacing w:after="120" w:line="240" w:lineRule="auto"/>
-        <w:rPr>
-          <w:rFonts w:eastAsia="Times New Roman"/>
-          <w:sz w:val="24"/>
-          <w:szCs w:val="24"/>
-        </w:rPr>
-      </w:pPr>
-      <w:r>
-        <w:rPr>
-          <w:rFonts w:eastAsia="Times New Roman"/>
-          <w:sz w:val="24"/>
-          <w:szCs w:val="24"/>
-        </w:rPr>
-        <w:t>Nếu người dùng chọn “Chấp nhận”.</w:t>
-      </w:r>
-    </w:p>
-    <w:p>
-      <w:pPr>
-        <w:pStyle w:val="ListParagraph"/>
-        <w:numPr>
-          <w:ilvl w:val="0"/>
-          <w:numId w:val="36"/>
-        </w:numPr>
-        <w:spacing w:after="120" w:line="240" w:lineRule="auto"/>
-        <w:rPr>
-          <w:rFonts w:eastAsia="Times New Roman"/>
-          <w:sz w:val="24"/>
-          <w:szCs w:val="24"/>
-        </w:rPr>
-      </w:pPr>
-      <w:r>
-        <w:rPr>
-          <w:rFonts w:eastAsia="Times New Roman"/>
-          <w:sz w:val="24"/>
-          <w:szCs w:val="24"/>
-        </w:rPr>
-        <w:t xml:space="preserve">Hệ thống sẽ cập nhật lại trong cơ sở dữ liệu. </w:t>
-      </w:r>
-    </w:p>
-    <w:p>
-      <w:pPr>
-        <w:spacing w:after="120" w:line="240" w:lineRule="auto"/>
-        <w:rPr>
-          <w:rFonts w:eastAsia="Times New Roman"/>
-          <w:b/>
-          <w:sz w:val="24"/>
-          <w:szCs w:val="24"/>
-        </w:rPr>
-      </w:pPr>
-      <w:r>
-        <w:rPr>
-          <w:rFonts w:eastAsia="Times New Roman"/>
-          <w:b/>
-          <w:sz w:val="24"/>
-          <w:szCs w:val="24"/>
-        </w:rPr>
-        <w:t>Dòng sự kiện thay thế:</w:t>
+        <w:ind w:left="1800"/>
+        <w:rPr>
+          <w:rFonts w:eastAsia="Times New Roman"/>
+          <w:sz w:val="24"/>
+          <w:szCs w:val="24"/>
+        </w:rPr>
+      </w:pPr>
+      <w:r>
+        <w:rPr>
+          <w:rFonts w:eastAsia="Times New Roman"/>
+          <w:sz w:val="24"/>
+          <w:szCs w:val="24"/>
+        </w:rPr>
+        <w:t>Hệ thống quay lại bước 2 của dòng sự kiện chính.</w:t>
       </w:r>
     </w:p>
     <w:p>
@@ -12642,15 +13533,103 @@
           <w:sz w:val="24"/>
           <w:szCs w:val="24"/>
         </w:rPr>
-        <w:t xml:space="preserve">Dòng A – </w:t>
-      </w:r>
-      <w:r>
-        <w:rPr>
-          <w:rFonts w:eastAsia="Times New Roman"/>
-          <w:sz w:val="24"/>
-          <w:szCs w:val="24"/>
-        </w:rPr>
-        <w:t>Người dùng chọn “Hủy bỏ”.</w:t>
+        <w:t xml:space="preserve">Dòng B – </w:t>
+      </w:r>
+      <w:r>
+        <w:rPr>
+          <w:rFonts w:eastAsia="Times New Roman"/>
+          <w:sz w:val="24"/>
+          <w:szCs w:val="24"/>
+        </w:rPr>
+        <w:t>Người dùng sử dụng chức năng “Tìm kiếm”.</w:t>
+      </w:r>
+    </w:p>
+    <w:p>
+      <w:pPr>
+        <w:spacing w:after="120" w:line="240" w:lineRule="auto"/>
+        <w:ind w:firstLine="720"/>
+        <w:rPr>
+          <w:rFonts w:eastAsia="Times New Roman"/>
+          <w:sz w:val="24"/>
+          <w:szCs w:val="24"/>
+        </w:rPr>
+      </w:pPr>
+      <w:r>
+        <w:rPr>
+          <w:rFonts w:eastAsia="Times New Roman"/>
+          <w:b/>
+          <w:sz w:val="24"/>
+          <w:szCs w:val="24"/>
+        </w:rPr>
+        <w:t xml:space="preserve">Dòng B </w:t>
+      </w:r>
+      <w:r>
+        <w:rPr>
+          <w:rFonts w:eastAsia="Times New Roman"/>
+          <w:sz w:val="24"/>
+          <w:szCs w:val="24"/>
+        </w:rPr>
+        <w:t>bắt đầu từ bước 2 của dòng sự kiện chính.</w:t>
+      </w:r>
+    </w:p>
+    <w:p>
+      <w:pPr>
+        <w:spacing w:after="120" w:line="240" w:lineRule="auto"/>
+        <w:rPr>
+          <w:rFonts w:eastAsia="Times New Roman"/>
+          <w:sz w:val="24"/>
+          <w:szCs w:val="24"/>
+        </w:rPr>
+      </w:pPr>
+      <w:r>
+        <w:rPr>
+          <w:rFonts w:eastAsia="Times New Roman"/>
+          <w:b/>
+          <w:sz w:val="24"/>
+          <w:szCs w:val="24"/>
+        </w:rPr>
+        <w:tab/>
+      </w:r>
+      <w:r>
+        <w:rPr>
+          <w:rFonts w:eastAsia="Times New Roman"/>
+          <w:b/>
+          <w:sz w:val="24"/>
+          <w:szCs w:val="24"/>
+        </w:rPr>
+        <w:tab/>
+      </w:r>
+      <w:r>
+        <w:rPr>
+          <w:rFonts w:eastAsia="Times New Roman"/>
+          <w:sz w:val="24"/>
+          <w:szCs w:val="24"/>
+        </w:rPr>
+        <w:t>3. Người dùng nhập t</w:t>
+      </w:r>
+      <w:r>
+        <w:rPr>
+          <w:rFonts w:eastAsia="Times New Roman"/>
+          <w:sz w:val="24"/>
+          <w:szCs w:val="24"/>
+        </w:rPr>
+        <w:t>hông tin thành viên muốn tìm kiế</w:t>
+      </w:r>
+      <w:r>
+        <w:rPr>
+          <w:rFonts w:eastAsia="Times New Roman"/>
+          <w:sz w:val="24"/>
+          <w:szCs w:val="24"/>
+        </w:rPr>
+        <w:t>m vào ô “Tìm kiếm”</w:t>
+      </w:r>
+      <w:r>
+        <w:rPr>
+          <w:rFonts w:eastAsia="Times New Roman"/>
+          <w:sz w:val="24"/>
+          <w:szCs w:val="24"/>
+        </w:rPr>
+        <w:t>.</w:t>
       </w:r>
     </w:p>
     <w:p>
@@ -12666,10 +13645,692 @@
       <w:r>
         <w:rPr>
           <w:rFonts w:eastAsia="Times New Roman"/>
+          <w:sz w:val="24"/>
+          <w:szCs w:val="24"/>
+        </w:rPr>
+        <w:tab/>
+      </w:r>
+      <w:r>
+        <w:rPr>
+          <w:rFonts w:eastAsia="Times New Roman"/>
+          <w:sz w:val="24"/>
+          <w:szCs w:val="24"/>
+        </w:rPr>
+        <w:t>4. Hệ thống hiển thị thông tin thành viên đó ra màn hình</w:t>
+      </w:r>
+      <w:r>
+        <w:rPr>
+          <w:rFonts w:eastAsia="Times New Roman"/>
+          <w:sz w:val="24"/>
+          <w:szCs w:val="24"/>
+        </w:rPr>
+        <w:t>.</w:t>
+      </w:r>
+    </w:p>
+    <w:p>
+      <w:pPr>
+        <w:spacing w:after="120" w:line="240" w:lineRule="auto"/>
+        <w:rPr>
+          <w:rFonts w:eastAsia="Times New Roman"/>
+          <w:sz w:val="24"/>
+          <w:szCs w:val="24"/>
+        </w:rPr>
+      </w:pPr>
+      <w:r>
+        <w:rPr>
+          <w:rFonts w:eastAsia="Times New Roman"/>
+          <w:sz w:val="24"/>
+          <w:szCs w:val="24"/>
+        </w:rPr>
+        <w:tab/>
+      </w:r>
+      <w:r>
+        <w:rPr>
+          <w:rFonts w:eastAsia="Times New Roman"/>
+          <w:sz w:val="24"/>
+          <w:szCs w:val="24"/>
+        </w:rPr>
+        <w:tab/>
+        <w:t xml:space="preserve">5. Quay lại bước 3 của dòng sự kiện chính. </w:t>
+      </w:r>
+    </w:p>
+    <w:p>
+      <w:pPr>
+        <w:pStyle w:val="Heading3"/>
+        <w:rPr>
+          <w:rFonts w:eastAsia="Times New Roman"/>
+        </w:rPr>
+      </w:pPr>
+      <w:bookmarkStart w:id="80" w:name="_Toc396903272"/>
+      <w:r>
+        <w:rPr>
+          <w:rFonts w:eastAsia="Times New Roman"/>
+        </w:rPr>
+        <w:t>Các yêu cầu chức năng</w:t>
+      </w:r>
+      <w:bookmarkEnd w:id="80"/>
+    </w:p>
+    <w:p>
+      <w:pPr>
+        <w:spacing w:after="120" w:line="240" w:lineRule="auto"/>
+        <w:ind w:firstLine="710"/>
+        <w:rPr>
+          <w:rFonts w:eastAsia="Times New Roman"/>
+          <w:sz w:val="24"/>
+          <w:szCs w:val="24"/>
+        </w:rPr>
+      </w:pPr>
+      <w:r>
+        <w:rPr>
+          <w:rFonts w:eastAsia="Times New Roman"/>
+          <w:sz w:val="24"/>
+          <w:szCs w:val="24"/>
+        </w:rPr>
+        <w:t>REQ - 1</w:t>
+      </w:r>
+      <w:r>
+        <w:rPr>
+          <w:rFonts w:eastAsia="Times New Roman"/>
           <w:b/>
           <w:sz w:val="24"/>
           <w:szCs w:val="24"/>
         </w:rPr>
+        <w:t xml:space="preserve">: </w:t>
+      </w:r>
+      <w:r>
+        <w:rPr>
+          <w:rFonts w:eastAsia="Times New Roman"/>
+          <w:sz w:val="24"/>
+          <w:szCs w:val="24"/>
+        </w:rPr>
+        <w:t>Người dùng phải đăng nhập vào hệ thống.</w:t>
+      </w:r>
+    </w:p>
+    <w:p>
+      <w:pPr>
+        <w:pStyle w:val="Heading2"/>
+        <w:rPr>
+          <w:rFonts w:eastAsia="Times New Roman"/>
+        </w:rPr>
+      </w:pPr>
+      <w:bookmarkStart w:id="81" w:name="_Toc396903273"/>
+      <w:r>
+        <w:rPr>
+          <w:rFonts w:eastAsia="Times New Roman"/>
+        </w:rPr>
+        <w:t>Quản lý</w:t>
+      </w:r>
+      <w:r>
+        <w:rPr>
+          <w:rFonts w:eastAsia="Times New Roman"/>
+        </w:rPr>
+        <w:t xml:space="preserve"> thông tin nhà trọ</w:t>
+      </w:r>
+      <w:r>
+        <w:rPr>
+          <w:rFonts w:eastAsia="Times New Roman"/>
+        </w:rPr>
+        <w:t>.</w:t>
+      </w:r>
+      <w:bookmarkEnd w:id="81"/>
+    </w:p>
+    <w:p>
+      <w:pPr>
+        <w:pStyle w:val="Heading3"/>
+      </w:pPr>
+      <w:bookmarkStart w:id="82" w:name="_Toc396903274"/>
+      <w:r>
+        <w:t>Mô tả và mức ưu tiên</w:t>
+      </w:r>
+      <w:bookmarkEnd w:id="82"/>
+    </w:p>
+    <w:p>
+      <w:pPr>
+        <w:spacing w:after="120" w:line="240" w:lineRule="auto"/>
+        <w:ind w:left="17" w:firstLine="703"/>
+        <w:rPr>
+          <w:sz w:val="24"/>
+          <w:szCs w:val="24"/>
+        </w:rPr>
+      </w:pPr>
+      <w:r>
+        <w:rPr>
+          <w:b/>
+          <w:sz w:val="24"/>
+          <w:szCs w:val="24"/>
+        </w:rPr>
+        <w:t xml:space="preserve">Mô tả: </w:t>
+      </w:r>
+      <w:r>
+        <w:rPr>
+          <w:sz w:val="24"/>
+          <w:szCs w:val="24"/>
+        </w:rPr>
+        <w:t>Người dùng có thể:</w:t>
+      </w:r>
+    </w:p>
+    <w:p>
+      <w:pPr>
+        <w:spacing w:after="120" w:line="240" w:lineRule="auto"/>
+        <w:ind w:left="17" w:firstLine="703"/>
+        <w:rPr>
+          <w:sz w:val="24"/>
+          <w:szCs w:val="24"/>
+        </w:rPr>
+      </w:pPr>
+      <w:r>
+        <w:rPr>
+          <w:b/>
+          <w:sz w:val="24"/>
+          <w:szCs w:val="24"/>
+        </w:rPr>
+        <w:tab/>
+      </w:r>
+      <w:r>
+        <w:rPr>
+          <w:sz w:val="24"/>
+          <w:szCs w:val="24"/>
+        </w:rPr>
+        <w:t>+</w:t>
+      </w:r>
+      <w:r>
+        <w:rPr>
+          <w:sz w:val="24"/>
+          <w:szCs w:val="24"/>
+        </w:rPr>
+        <w:t xml:space="preserve">Tìm kiếm </w:t>
+      </w:r>
+      <w:r>
+        <w:rPr>
+          <w:sz w:val="24"/>
+          <w:szCs w:val="24"/>
+        </w:rPr>
+        <w:t>thông tin nhà trọ có trong cơ sở dữ liệu</w:t>
+      </w:r>
+      <w:r>
+        <w:rPr>
+          <w:sz w:val="24"/>
+          <w:szCs w:val="24"/>
+        </w:rPr>
+        <w:t>.</w:t>
+      </w:r>
+    </w:p>
+    <w:p>
+      <w:pPr>
+        <w:spacing w:after="120" w:line="240" w:lineRule="auto"/>
+        <w:ind w:left="720" w:firstLine="720"/>
+        <w:rPr>
+          <w:sz w:val="24"/>
+          <w:szCs w:val="24"/>
+        </w:rPr>
+      </w:pPr>
+      <w:r>
+        <w:rPr>
+          <w:sz w:val="24"/>
+          <w:szCs w:val="24"/>
+        </w:rPr>
+        <w:lastRenderedPageBreak/>
+        <w:t xml:space="preserve">+ Xem </w:t>
+      </w:r>
+      <w:r>
+        <w:rPr>
+          <w:sz w:val="24"/>
+          <w:szCs w:val="24"/>
+        </w:rPr>
+        <w:t>thông tin của nhà trọ</w:t>
+      </w:r>
+      <w:r>
+        <w:rPr>
+          <w:sz w:val="24"/>
+          <w:szCs w:val="24"/>
+        </w:rPr>
+        <w:t>.</w:t>
+      </w:r>
+    </w:p>
+    <w:p>
+      <w:pPr>
+        <w:spacing w:after="120" w:line="240" w:lineRule="auto"/>
+        <w:ind w:left="720" w:firstLine="720"/>
+        <w:rPr>
+          <w:sz w:val="24"/>
+          <w:szCs w:val="24"/>
+        </w:rPr>
+      </w:pPr>
+      <w:r>
+        <w:rPr>
+          <w:sz w:val="24"/>
+          <w:szCs w:val="24"/>
+        </w:rPr>
+        <w:t>+ Xóa thông tin củ</w:t>
+      </w:r>
+      <w:r>
+        <w:rPr>
+          <w:sz w:val="24"/>
+          <w:szCs w:val="24"/>
+        </w:rPr>
+        <w:t>a nhà trọ</w:t>
+      </w:r>
+      <w:r>
+        <w:rPr>
+          <w:sz w:val="24"/>
+          <w:szCs w:val="24"/>
+        </w:rPr>
+        <w:t xml:space="preserve"> ra khỏi cơ sở dũ liệu.</w:t>
+      </w:r>
+    </w:p>
+    <w:p>
+      <w:pPr>
+        <w:spacing w:after="120" w:line="240" w:lineRule="auto"/>
+        <w:ind w:left="13" w:firstLine="707"/>
+        <w:rPr>
+          <w:sz w:val="24"/>
+          <w:szCs w:val="24"/>
+        </w:rPr>
+      </w:pPr>
+      <w:r>
+        <w:rPr>
+          <w:b/>
+          <w:sz w:val="24"/>
+          <w:szCs w:val="24"/>
+        </w:rPr>
+        <w:t xml:space="preserve">Mức ưu tiên: </w:t>
+      </w:r>
+      <w:r>
+        <w:rPr>
+          <w:sz w:val="24"/>
+          <w:szCs w:val="24"/>
+        </w:rPr>
+        <w:t>Cao</w:t>
+      </w:r>
+    </w:p>
+    <w:p>
+      <w:pPr>
+        <w:pStyle w:val="Heading3"/>
+      </w:pPr>
+      <w:bookmarkStart w:id="83" w:name="_Toc396903275"/>
+      <w:r>
+        <w:t>Tác nhân và chuỗi đáp ứn</w:t>
+      </w:r>
+      <w:r>
+        <w:t>g</w:t>
+      </w:r>
+      <w:bookmarkEnd w:id="83"/>
+    </w:p>
+    <w:p>
+      <w:pPr>
+        <w:spacing w:after="120" w:line="240" w:lineRule="auto"/>
+        <w:ind w:firstLine="720"/>
+        <w:rPr>
+          <w:sz w:val="24"/>
+          <w:szCs w:val="24"/>
+        </w:rPr>
+      </w:pPr>
+      <w:r>
+        <w:rPr>
+          <w:rFonts w:eastAsia="Times New Roman"/>
+          <w:b/>
+          <w:sz w:val="24"/>
+          <w:szCs w:val="24"/>
+        </w:rPr>
+        <w:t>Tác nhân:</w:t>
+      </w:r>
+      <w:r>
+        <w:rPr>
+          <w:rFonts w:eastAsia="Times New Roman"/>
+          <w:sz w:val="24"/>
+          <w:szCs w:val="24"/>
+        </w:rPr>
+        <w:t xml:space="preserve"> </w:t>
+      </w:r>
+      <w:commentRangeStart w:id="84"/>
+      <w:r>
+        <w:rPr>
+          <w:sz w:val="24"/>
+          <w:szCs w:val="24"/>
+        </w:rPr>
+        <w:t>Admin (Người quản trị).</w:t>
+      </w:r>
+      <w:commentRangeEnd w:id="84"/>
+      <w:r>
+        <w:rPr>
+          <w:rStyle w:val="CommentReference"/>
+        </w:rPr>
+        <w:commentReference w:id="84"/>
+      </w:r>
+    </w:p>
+    <w:p>
+      <w:pPr>
+        <w:spacing w:after="120" w:line="240" w:lineRule="auto"/>
+        <w:rPr>
+          <w:rFonts w:eastAsia="Times New Roman"/>
+          <w:b/>
+          <w:sz w:val="24"/>
+          <w:szCs w:val="24"/>
+        </w:rPr>
+      </w:pPr>
+      <w:r>
+        <w:rPr>
+          <w:rFonts w:eastAsia="Times New Roman"/>
+          <w:b/>
+          <w:sz w:val="24"/>
+          <w:szCs w:val="24"/>
+        </w:rPr>
+        <w:t>Dòng sự kiện chính:</w:t>
+      </w:r>
+    </w:p>
+    <w:p>
+      <w:pPr>
+        <w:pStyle w:val="ListParagraph"/>
+        <w:numPr>
+          <w:ilvl w:val="0"/>
+          <w:numId w:val="38"/>
+        </w:numPr>
+        <w:spacing w:after="120" w:line="240" w:lineRule="auto"/>
+        <w:rPr>
+          <w:rFonts w:eastAsia="Times New Roman"/>
+          <w:sz w:val="24"/>
+          <w:szCs w:val="24"/>
+        </w:rPr>
+      </w:pPr>
+      <w:r>
+        <w:rPr>
+          <w:rFonts w:eastAsia="Times New Roman"/>
+          <w:sz w:val="24"/>
+          <w:szCs w:val="24"/>
+        </w:rPr>
+        <w:t>Người dùng khởi động chức năng use case.</w:t>
+      </w:r>
+    </w:p>
+    <w:p>
+      <w:pPr>
+        <w:pStyle w:val="ListParagraph"/>
+        <w:numPr>
+          <w:ilvl w:val="0"/>
+          <w:numId w:val="38"/>
+        </w:numPr>
+        <w:spacing w:after="120" w:line="240" w:lineRule="auto"/>
+        <w:rPr>
+          <w:rFonts w:eastAsia="Times New Roman"/>
+          <w:sz w:val="24"/>
+          <w:szCs w:val="24"/>
+        </w:rPr>
+      </w:pPr>
+      <w:r>
+        <w:rPr>
+          <w:rFonts w:eastAsia="Times New Roman"/>
+          <w:sz w:val="24"/>
+          <w:szCs w:val="24"/>
+        </w:rPr>
+        <w:t xml:space="preserve">Hệ thống hiển thị danh sách các </w:t>
+      </w:r>
+      <w:r>
+        <w:rPr>
+          <w:rFonts w:eastAsia="Times New Roman"/>
+          <w:sz w:val="24"/>
+          <w:szCs w:val="24"/>
+        </w:rPr>
+        <w:t>thông tin nhà trọ</w:t>
+      </w:r>
+      <w:r>
+        <w:rPr>
+          <w:rFonts w:eastAsia="Times New Roman"/>
+          <w:sz w:val="24"/>
+          <w:szCs w:val="24"/>
+        </w:rPr>
+        <w:t xml:space="preserve"> có trong cơ sở dữ liệu.</w:t>
+      </w:r>
+    </w:p>
+    <w:p>
+      <w:pPr>
+        <w:pStyle w:val="ListParagraph"/>
+        <w:numPr>
+          <w:ilvl w:val="0"/>
+          <w:numId w:val="38"/>
+        </w:numPr>
+        <w:spacing w:after="120" w:line="240" w:lineRule="auto"/>
+        <w:rPr>
+          <w:rFonts w:eastAsia="Times New Roman"/>
+          <w:sz w:val="24"/>
+          <w:szCs w:val="24"/>
+        </w:rPr>
+      </w:pPr>
+      <w:r>
+        <w:rPr>
+          <w:rFonts w:eastAsia="Times New Roman"/>
+          <w:sz w:val="24"/>
+          <w:szCs w:val="24"/>
+        </w:rPr>
+        <w:t xml:space="preserve">Người dùng chọn </w:t>
+      </w:r>
+      <w:r>
+        <w:rPr>
+          <w:rFonts w:eastAsia="Times New Roman"/>
+          <w:sz w:val="24"/>
+          <w:szCs w:val="24"/>
+        </w:rPr>
+        <w:t>thông tin nhà trọ</w:t>
+      </w:r>
+      <w:r>
+        <w:rPr>
+          <w:rFonts w:eastAsia="Times New Roman"/>
+          <w:sz w:val="24"/>
+          <w:szCs w:val="24"/>
+        </w:rPr>
+        <w:t xml:space="preserve"> mà người dùng muốn xem chi tiết.</w:t>
+      </w:r>
+    </w:p>
+    <w:p>
+      <w:pPr>
+        <w:pStyle w:val="ListParagraph"/>
+        <w:numPr>
+          <w:ilvl w:val="0"/>
+          <w:numId w:val="38"/>
+        </w:numPr>
+        <w:spacing w:after="120" w:line="240" w:lineRule="auto"/>
+        <w:rPr>
+          <w:rFonts w:eastAsia="Times New Roman"/>
+          <w:sz w:val="24"/>
+          <w:szCs w:val="24"/>
+        </w:rPr>
+      </w:pPr>
+      <w:r>
+        <w:rPr>
+          <w:rFonts w:eastAsia="Times New Roman"/>
+          <w:sz w:val="24"/>
+          <w:szCs w:val="24"/>
+        </w:rPr>
+        <w:t xml:space="preserve">Hệ thống hiển thị </w:t>
+      </w:r>
+      <w:r>
+        <w:rPr>
+          <w:rFonts w:eastAsia="Times New Roman"/>
+          <w:sz w:val="24"/>
+          <w:szCs w:val="24"/>
+        </w:rPr>
+        <w:t>tất cả thông tin của nhà trọ</w:t>
+      </w:r>
+      <w:r>
+        <w:rPr>
+          <w:rFonts w:eastAsia="Times New Roman"/>
+          <w:sz w:val="24"/>
+          <w:szCs w:val="24"/>
+        </w:rPr>
+        <w:t xml:space="preserve"> đó.</w:t>
+      </w:r>
+    </w:p>
+    <w:p>
+      <w:pPr>
+        <w:pStyle w:val="ListParagraph"/>
+        <w:numPr>
+          <w:ilvl w:val="0"/>
+          <w:numId w:val="38"/>
+        </w:numPr>
+        <w:spacing w:after="120" w:line="240" w:lineRule="auto"/>
+        <w:rPr>
+          <w:rFonts w:eastAsia="Times New Roman"/>
+          <w:sz w:val="24"/>
+          <w:szCs w:val="24"/>
+        </w:rPr>
+      </w:pPr>
+      <w:r>
+        <w:rPr>
+          <w:rFonts w:eastAsia="Times New Roman"/>
+          <w:sz w:val="24"/>
+          <w:szCs w:val="24"/>
+        </w:rPr>
+        <w:t>Nếu người dùng chọn “</w:t>
+      </w:r>
+      <w:r>
+        <w:rPr>
+          <w:rFonts w:eastAsia="Times New Roman"/>
+          <w:sz w:val="24"/>
+          <w:szCs w:val="24"/>
+        </w:rPr>
+        <w:t>Xóa</w:t>
+      </w:r>
+      <w:r>
+        <w:rPr>
+          <w:rFonts w:eastAsia="Times New Roman"/>
+          <w:sz w:val="24"/>
+          <w:szCs w:val="24"/>
+        </w:rPr>
+        <w:t>”.</w:t>
+      </w:r>
+    </w:p>
+    <w:p>
+      <w:pPr>
+        <w:pStyle w:val="ListParagraph"/>
+        <w:numPr>
+          <w:ilvl w:val="0"/>
+          <w:numId w:val="38"/>
+        </w:numPr>
+        <w:spacing w:after="120" w:line="240" w:lineRule="auto"/>
+        <w:rPr>
+          <w:rFonts w:eastAsia="Times New Roman"/>
+          <w:sz w:val="24"/>
+          <w:szCs w:val="24"/>
+        </w:rPr>
+      </w:pPr>
+      <w:r>
+        <w:rPr>
+          <w:rFonts w:eastAsia="Times New Roman"/>
+          <w:sz w:val="24"/>
+          <w:szCs w:val="24"/>
+        </w:rPr>
+        <w:t>Hệ thống hiển thị thông báo “Bạn có chắc chắn muốn xóa?”.</w:t>
+      </w:r>
+    </w:p>
+    <w:p>
+      <w:pPr>
+        <w:pStyle w:val="ListParagraph"/>
+        <w:numPr>
+          <w:ilvl w:val="0"/>
+          <w:numId w:val="38"/>
+        </w:numPr>
+        <w:spacing w:after="120" w:line="240" w:lineRule="auto"/>
+        <w:rPr>
+          <w:rFonts w:eastAsia="Times New Roman"/>
+          <w:sz w:val="24"/>
+          <w:szCs w:val="24"/>
+        </w:rPr>
+      </w:pPr>
+      <w:r>
+        <w:rPr>
+          <w:rFonts w:eastAsia="Times New Roman"/>
+          <w:sz w:val="24"/>
+          <w:szCs w:val="24"/>
+        </w:rPr>
+        <w:t>Nếu người dùng chọn “Yes”.</w:t>
+      </w:r>
+    </w:p>
+    <w:p>
+      <w:pPr>
+        <w:pStyle w:val="ListParagraph"/>
+        <w:numPr>
+          <w:ilvl w:val="0"/>
+          <w:numId w:val="38"/>
+        </w:numPr>
+        <w:spacing w:after="120" w:line="240" w:lineRule="auto"/>
+        <w:rPr>
+          <w:rFonts w:eastAsia="Times New Roman"/>
+          <w:sz w:val="24"/>
+          <w:szCs w:val="24"/>
+        </w:rPr>
+      </w:pPr>
+      <w:r>
+        <w:rPr>
+          <w:rFonts w:eastAsia="Times New Roman"/>
+          <w:sz w:val="24"/>
+          <w:szCs w:val="24"/>
+        </w:rPr>
+        <w:t>Hệ thống cập nhật lại cơ sở dữ liệu.</w:t>
+      </w:r>
+    </w:p>
+    <w:p>
+      <w:pPr>
+        <w:spacing w:after="120" w:line="240" w:lineRule="auto"/>
+        <w:rPr>
+          <w:rFonts w:eastAsia="Times New Roman"/>
+          <w:b/>
+          <w:sz w:val="24"/>
+          <w:szCs w:val="24"/>
+        </w:rPr>
+      </w:pPr>
+      <w:r>
+        <w:rPr>
+          <w:rFonts w:eastAsia="Times New Roman"/>
+          <w:b/>
+          <w:sz w:val="24"/>
+          <w:szCs w:val="24"/>
+        </w:rPr>
+        <w:t>Dòng sự kiện thay thế:</w:t>
+      </w:r>
+    </w:p>
+    <w:p>
+      <w:pPr>
+        <w:spacing w:after="120" w:line="240" w:lineRule="auto"/>
+        <w:ind w:left="720"/>
+        <w:rPr>
+          <w:rFonts w:eastAsia="Times New Roman"/>
+          <w:sz w:val="24"/>
+          <w:szCs w:val="24"/>
+        </w:rPr>
+      </w:pPr>
+      <w:r>
+        <w:rPr>
+          <w:rFonts w:eastAsia="Times New Roman"/>
+          <w:b/>
+          <w:sz w:val="24"/>
+          <w:szCs w:val="24"/>
+        </w:rPr>
+        <w:t xml:space="preserve">Dòng A – </w:t>
+      </w:r>
+      <w:r>
+        <w:rPr>
+          <w:rFonts w:eastAsia="Times New Roman"/>
+          <w:sz w:val="24"/>
+          <w:szCs w:val="24"/>
+        </w:rPr>
+        <w:t>Người dùng chọn “No”.</w:t>
+      </w:r>
+    </w:p>
+    <w:p>
+      <w:pPr>
+        <w:spacing w:after="120" w:line="240" w:lineRule="auto"/>
+        <w:ind w:left="720"/>
+        <w:rPr>
+          <w:rFonts w:eastAsia="Times New Roman"/>
+          <w:sz w:val="24"/>
+          <w:szCs w:val="24"/>
+        </w:rPr>
+      </w:pPr>
+      <w:r>
+        <w:rPr>
+          <w:rFonts w:eastAsia="Times New Roman"/>
+          <w:b/>
+          <w:sz w:val="24"/>
+          <w:szCs w:val="24"/>
+        </w:rPr>
         <w:t xml:space="preserve">Dòng A </w:t>
       </w:r>
       <w:r>
@@ -12678,7 +14339,179 @@
           <w:sz w:val="24"/>
           <w:szCs w:val="24"/>
         </w:rPr>
-        <w:t>bắt đầu từ bước 4 của dòng sự kiện chính.</w:t>
+        <w:t>bắt đầu từ bước 6 của dòng sự kiện chính.</w:t>
+      </w:r>
+    </w:p>
+    <w:p>
+      <w:pPr>
+        <w:pStyle w:val="ListParagraph"/>
+        <w:numPr>
+          <w:ilvl w:val="0"/>
+          <w:numId w:val="39"/>
+        </w:numPr>
+        <w:spacing w:after="120" w:line="240" w:lineRule="auto"/>
+        <w:ind w:left="1800"/>
+        <w:rPr>
+          <w:rFonts w:eastAsia="Times New Roman"/>
+          <w:sz w:val="24"/>
+          <w:szCs w:val="24"/>
+        </w:rPr>
+      </w:pPr>
+      <w:r>
+        <w:rPr>
+          <w:rFonts w:eastAsia="Times New Roman"/>
+          <w:sz w:val="24"/>
+          <w:szCs w:val="24"/>
+        </w:rPr>
+        <w:t>Nếu người dùng chọn “No”.</w:t>
+      </w:r>
+    </w:p>
+    <w:p>
+      <w:pPr>
+        <w:pStyle w:val="ListParagraph"/>
+        <w:numPr>
+          <w:ilvl w:val="0"/>
+          <w:numId w:val="39"/>
+        </w:numPr>
+        <w:spacing w:after="120" w:line="240" w:lineRule="auto"/>
+        <w:ind w:left="1800"/>
+        <w:rPr>
+          <w:rFonts w:eastAsia="Times New Roman"/>
+          <w:sz w:val="24"/>
+          <w:szCs w:val="24"/>
+        </w:rPr>
+      </w:pPr>
+      <w:r>
+        <w:rPr>
+          <w:rFonts w:eastAsia="Times New Roman"/>
+          <w:sz w:val="24"/>
+          <w:szCs w:val="24"/>
+        </w:rPr>
+        <w:t>Hệ thống quay lại bước 2 của dòng sự kiện chính.</w:t>
+      </w:r>
+    </w:p>
+    <w:p>
+      <w:pPr>
+        <w:spacing w:after="120" w:line="240" w:lineRule="auto"/>
+        <w:ind w:left="720"/>
+        <w:rPr>
+          <w:rFonts w:eastAsia="Times New Roman"/>
+          <w:sz w:val="24"/>
+          <w:szCs w:val="24"/>
+        </w:rPr>
+      </w:pPr>
+      <w:r>
+        <w:rPr>
+          <w:rFonts w:eastAsia="Times New Roman"/>
+          <w:b/>
+          <w:sz w:val="24"/>
+          <w:szCs w:val="24"/>
+        </w:rPr>
+        <w:t xml:space="preserve">Dòng B – </w:t>
+      </w:r>
+      <w:r>
+        <w:rPr>
+          <w:rFonts w:eastAsia="Times New Roman"/>
+          <w:sz w:val="24"/>
+          <w:szCs w:val="24"/>
+        </w:rPr>
+        <w:t>Người dùng sử dụng chức năng “Tìm kiếm”.</w:t>
+      </w:r>
+    </w:p>
+    <w:p>
+      <w:pPr>
+        <w:spacing w:after="120" w:line="240" w:lineRule="auto"/>
+        <w:ind w:left="720"/>
+        <w:rPr>
+          <w:rFonts w:eastAsia="Times New Roman"/>
+          <w:sz w:val="24"/>
+          <w:szCs w:val="24"/>
+        </w:rPr>
+      </w:pPr>
+      <w:r>
+        <w:rPr>
+          <w:rFonts w:eastAsia="Times New Roman"/>
+          <w:b/>
+          <w:sz w:val="24"/>
+          <w:szCs w:val="24"/>
+        </w:rPr>
+        <w:t xml:space="preserve">Dòng B </w:t>
+      </w:r>
+      <w:r>
+        <w:rPr>
+          <w:rFonts w:eastAsia="Times New Roman"/>
+          <w:sz w:val="24"/>
+          <w:szCs w:val="24"/>
+        </w:rPr>
+        <w:t>bắt đầu từ bước 2 của dòng sự kiện chính.</w:t>
+      </w:r>
+    </w:p>
+    <w:p>
+      <w:pPr>
+        <w:spacing w:after="120" w:line="240" w:lineRule="auto"/>
+        <w:ind w:left="720"/>
+        <w:rPr>
+          <w:rFonts w:eastAsia="Times New Roman"/>
+          <w:sz w:val="24"/>
+          <w:szCs w:val="24"/>
+        </w:rPr>
+      </w:pPr>
+      <w:r>
+        <w:rPr>
+          <w:rFonts w:eastAsia="Times New Roman"/>
+          <w:b/>
+          <w:sz w:val="24"/>
+          <w:szCs w:val="24"/>
+        </w:rPr>
+        <w:tab/>
+      </w:r>
+      <w:r>
+        <w:rPr>
+          <w:rFonts w:eastAsia="Times New Roman"/>
+          <w:sz w:val="24"/>
+          <w:szCs w:val="24"/>
+        </w:rPr>
+        <w:t xml:space="preserve">3. Người dùng nhập thông tin </w:t>
+      </w:r>
+      <w:r>
+        <w:rPr>
+          <w:rFonts w:eastAsia="Times New Roman"/>
+          <w:sz w:val="24"/>
+          <w:szCs w:val="24"/>
+        </w:rPr>
+        <w:t>nhà trọ</w:t>
+      </w:r>
+      <w:r>
+        <w:rPr>
+          <w:rFonts w:eastAsia="Times New Roman"/>
+          <w:sz w:val="24"/>
+          <w:szCs w:val="24"/>
+        </w:rPr>
+        <w:t xml:space="preserve"> muốn tìm ki</w:t>
+      </w:r>
+      <w:r>
+        <w:rPr>
+          <w:rFonts w:eastAsia="Times New Roman"/>
+          <w:sz w:val="24"/>
+          <w:szCs w:val="24"/>
+        </w:rPr>
+        <w:t>ế</w:t>
+      </w:r>
+      <w:r>
+        <w:rPr>
+          <w:rFonts w:eastAsia="Times New Roman"/>
+          <w:sz w:val="24"/>
+          <w:szCs w:val="24"/>
+        </w:rPr>
+        <w:t>m vào ô “Tìm kiếm”</w:t>
+      </w:r>
+      <w:r>
+        <w:rPr>
+          <w:rFonts w:eastAsia="Times New Roman"/>
+          <w:sz w:val="24"/>
+          <w:szCs w:val="24"/>
+        </w:rPr>
+        <w:t>.</w:t>
       </w:r>
     </w:p>
     <w:p>
@@ -12697,43 +14530,96 @@
           <w:sz w:val="24"/>
           <w:szCs w:val="24"/>
         </w:rPr>
-        <w:t>5. Nếu người dùng chọn “Hủy bỏ”.</w:t>
+        <w:t xml:space="preserve">4. Hệ thống hiển thị thông tin </w:t>
+      </w:r>
+      <w:r>
+        <w:rPr>
+          <w:rFonts w:eastAsia="Times New Roman"/>
+          <w:sz w:val="24"/>
+          <w:szCs w:val="24"/>
+        </w:rPr>
+        <w:t>nhà trọ</w:t>
+      </w:r>
+      <w:r>
+        <w:rPr>
+          <w:rFonts w:eastAsia="Times New Roman"/>
+          <w:sz w:val="24"/>
+          <w:szCs w:val="24"/>
+        </w:rPr>
+        <w:t xml:space="preserve"> đó ra màn hình</w:t>
+      </w:r>
+      <w:r>
+        <w:rPr>
+          <w:rFonts w:eastAsia="Times New Roman"/>
+          <w:sz w:val="24"/>
+          <w:szCs w:val="24"/>
+        </w:rPr>
+        <w:t>.</w:t>
       </w:r>
     </w:p>
     <w:p>
       <w:pPr>
         <w:spacing w:after="120" w:line="240" w:lineRule="auto"/>
-        <w:ind w:left="1078" w:firstLine="352"/>
-        <w:rPr>
-          <w:rFonts w:eastAsia="Times New Roman"/>
-          <w:sz w:val="24"/>
-          <w:szCs w:val="24"/>
-        </w:rPr>
-      </w:pPr>
-      <w:r>
-        <w:rPr>
-          <w:rFonts w:eastAsia="Times New Roman"/>
-          <w:sz w:val="24"/>
-          <w:szCs w:val="24"/>
-        </w:rPr>
-        <w:t>6. Hệ thống quay lại bước 2 của dòng sự kiện chính.</w:t>
-      </w:r>
-    </w:p>
-    <w:p>
-      <w:pPr>
-        <w:pStyle w:val="Heading3"/>
-        <w:rPr>
-          <w:rFonts w:eastAsia="Times New Roman"/>
-        </w:rPr>
-      </w:pPr>
-      <w:bookmarkStart w:id="76" w:name="_Toc396903268"/>
-      <w:r>
-        <w:rPr>
-          <w:rFonts w:eastAsia="Times New Roman"/>
-        </w:rPr>
-        <w:t>Các yêu cầu chức năng</w:t>
-      </w:r>
-      <w:bookmarkEnd w:id="76"/>
+        <w:ind w:left="720"/>
+        <w:rPr>
+          <w:rFonts w:eastAsia="Times New Roman"/>
+          <w:sz w:val="24"/>
+          <w:szCs w:val="24"/>
+        </w:rPr>
+      </w:pPr>
+      <w:r>
+        <w:rPr>
+          <w:rFonts w:eastAsia="Times New Roman"/>
+          <w:sz w:val="24"/>
+          <w:szCs w:val="24"/>
+        </w:rPr>
+        <w:tab/>
+      </w:r>
+      <w:r>
+        <w:rPr>
+          <w:rFonts w:eastAsia="Times New Roman"/>
+          <w:sz w:val="24"/>
+          <w:szCs w:val="24"/>
+        </w:rPr>
+        <w:t xml:space="preserve">5. Quay lại bước 3 của dòng sự kiện chính. </w:t>
+      </w:r>
+    </w:p>
+    <w:p>
+      <w:pPr>
+        <w:spacing w:after="120" w:line="240" w:lineRule="auto"/>
+        <w:rPr>
+          <w:rFonts w:eastAsia="Times New Roman"/>
+          <w:b/>
+          <w:sz w:val="24"/>
+          <w:szCs w:val="24"/>
+        </w:rPr>
+      </w:pPr>
+      <w:r>
+        <w:rPr>
+          <w:rFonts w:eastAsia="Times New Roman"/>
+          <w:sz w:val="24"/>
+          <w:szCs w:val="24"/>
+        </w:rPr>
+        <w:tab/>
+      </w:r>
+      <w:r>
+        <w:rPr>
+          <w:rFonts w:eastAsia="Times New Roman"/>
+          <w:b/>
+          <w:sz w:val="24"/>
+          <w:szCs w:val="24"/>
+        </w:rPr>
+        <w:t>4.4</w:t>
+      </w:r>
+      <w:r>
+        <w:rPr>
+          <w:rFonts w:eastAsia="Times New Roman"/>
+          <w:b/>
+          <w:sz w:val="24"/>
+          <w:szCs w:val="24"/>
+        </w:rPr>
+        <w:t>.3 Các yêu cầu chức năng</w:t>
+      </w:r>
     </w:p>
     <w:p>
       <w:pPr>
@@ -12748,27 +14634,38 @@
       <w:r>
         <w:rPr>
           <w:rFonts w:eastAsia="Times New Roman"/>
-          <w:sz w:val="24"/>
-          <w:szCs w:val="24"/>
-        </w:rPr>
-        <w:t>REQ -</w:t>
-      </w:r>
-      <w:r>
-        <w:rPr>
-          <w:rFonts w:eastAsia="Times New Roman"/>
-          <w:sz w:val="24"/>
-          <w:szCs w:val="24"/>
-        </w:rPr>
-        <w:t xml:space="preserve"> 1</w:t>
-      </w:r>
-      <w:r>
-        <w:rPr>
-          <w:rFonts w:eastAsia="Times New Roman"/>
           <w:b/>
           <w:sz w:val="24"/>
           <w:szCs w:val="24"/>
         </w:rPr>
-        <w:t xml:space="preserve">: </w:t>
+        <w:t>REQ</w:t>
+      </w:r>
+      <w:r>
+        <w:rPr>
+          <w:rFonts w:eastAsia="Times New Roman"/>
+          <w:b/>
+          <w:sz w:val="24"/>
+          <w:szCs w:val="24"/>
+        </w:rPr>
+        <w:t xml:space="preserve"> </w:t>
+      </w:r>
+      <w:r>
+        <w:rPr>
+          <w:rFonts w:eastAsia="Times New Roman"/>
+          <w:b/>
+          <w:sz w:val="24"/>
+          <w:szCs w:val="24"/>
+        </w:rPr>
+        <w:t xml:space="preserve">- </w:t>
+      </w:r>
+      <w:r>
+        <w:rPr>
+          <w:rFonts w:eastAsia="Times New Roman"/>
+          <w:b/>
+          <w:sz w:val="24"/>
+          <w:szCs w:val="24"/>
+        </w:rPr>
+        <w:t xml:space="preserve">1: </w:t>
       </w:r>
       <w:r>
         <w:rPr>
@@ -12778,227 +14675,227 @@
         </w:rPr>
         <w:t>Người dùng phải đăng nhập vào hệ thống.</w:t>
       </w:r>
+      <w:bookmarkStart w:id="85" w:name="_GoBack"/>
+      <w:bookmarkEnd w:id="85"/>
     </w:p>
     <w:p>
       <w:pPr>
         <w:pStyle w:val="Heading2"/>
-        <w:rPr>
-          <w:rFonts w:eastAsia="Times New Roman"/>
-        </w:rPr>
-      </w:pPr>
-      <w:bookmarkStart w:id="77" w:name="_Toc396903269"/>
-      <w:r>
-        <w:rPr>
-          <w:rFonts w:eastAsia="Times New Roman"/>
-        </w:rPr>
+      </w:pPr>
+      <w:bookmarkStart w:id="86" w:name="h.3o7alnk" w:colFirst="0" w:colLast="0"/>
+      <w:bookmarkStart w:id="87" w:name="_Toc396903276"/>
+      <w:bookmarkEnd w:id="86"/>
+      <w:r>
+        <w:t xml:space="preserve"> Đăng Xuất</w:t>
+      </w:r>
+    </w:p>
+    <w:p>
+      <w:pPr>
+        <w:pStyle w:val="Heading3"/>
+      </w:pPr>
+      <w:r>
+        <w:t>Mô tả và mức ưu tiên</w:t>
+      </w:r>
+    </w:p>
+    <w:p>
+      <w:pPr>
+        <w:ind w:firstLine="710"/>
+      </w:pPr>
+      <w:r>
+        <w:rPr>
+          <w:b/>
+        </w:rPr>
+        <w:t>Mô tả:</w:t>
+      </w:r>
+      <w:r>
+        <w:t xml:space="preserve"> Chức năng này giúp người dùng thoát khỏi hệ thống.</w:t>
+      </w:r>
+    </w:p>
+    <w:p>
+      <w:pPr>
+        <w:ind w:firstLine="710"/>
+      </w:pPr>
+      <w:r>
+        <w:rPr>
+          <w:b/>
+        </w:rPr>
+        <w:t>Mức ưu tiên:</w:t>
+      </w:r>
+      <w:r>
+        <w:t xml:space="preserve"> cao.</w:t>
+      </w:r>
+    </w:p>
+    <w:p>
+      <w:pPr>
+        <w:pStyle w:val="Heading3"/>
+      </w:pPr>
+      <w:r>
+        <w:t>Tác nhân / Chuỗi đáp ứ</w:t>
+      </w:r>
+      <w:r>
+        <w:t>ng</w:t>
+      </w:r>
+    </w:p>
+    <w:p>
+      <w:pPr>
+        <w:pStyle w:val="ListParagraph"/>
+      </w:pPr>
+      <w:r>
+        <w:rPr>
+          <w:b/>
+        </w:rPr>
+        <w:t>Tác nhân:</w:t>
+      </w:r>
+      <w:r>
+        <w:t xml:space="preserve">  thành viên, Admin.</w:t>
+      </w:r>
+    </w:p>
+    <w:p>
+      <w:pPr>
+        <w:pStyle w:val="ListParagraph"/>
+        <w:rPr>
+          <w:b/>
+        </w:rPr>
+      </w:pPr>
+      <w:r>
+        <w:rPr>
+          <w:b/>
+        </w:rPr>
+        <w:t>Dòng sự kiện chính:</w:t>
+      </w:r>
+    </w:p>
+    <w:p>
+      <w:pPr>
+        <w:pStyle w:val="ListParagraph"/>
+        <w:numPr>
+          <w:ilvl w:val="1"/>
+          <w:numId w:val="41"/>
+        </w:numPr>
+      </w:pPr>
+      <w:r>
+        <w:t xml:space="preserve">Người dùng </w:t>
+      </w:r>
+      <w:r>
+        <w:t>kích hoạt chức năng.</w:t>
+      </w:r>
+    </w:p>
+    <w:p>
+      <w:pPr>
+        <w:pStyle w:val="ListParagraph"/>
+        <w:numPr>
+          <w:ilvl w:val="1"/>
+          <w:numId w:val="41"/>
+        </w:numPr>
+      </w:pPr>
+      <w:r>
+        <w:t xml:space="preserve">Hệ thống hiển thị </w:t>
+      </w:r>
+      <w:r>
+        <w:t>trang</w:t>
+      </w:r>
+      <w:r>
+        <w:t xml:space="preserve"> thông báo xác nhận thoát ra khỏi hệ thống.</w:t>
+      </w:r>
+    </w:p>
+    <w:p>
+      <w:pPr>
+        <w:pStyle w:val="ListParagraph"/>
+        <w:numPr>
+          <w:ilvl w:val="1"/>
+          <w:numId w:val="41"/>
+        </w:numPr>
+      </w:pPr>
+      <w:r>
+        <w:t xml:space="preserve">Người dùng </w:t>
+      </w:r>
+      <w:r>
+        <w:t>xác nhận đồng ý thoát ra khỏi hệ thống</w:t>
+      </w:r>
+      <w:r>
+        <w:t>.</w:t>
+      </w:r>
+    </w:p>
+    <w:p>
+      <w:pPr>
+        <w:pStyle w:val="ListParagraph"/>
+        <w:numPr>
+          <w:ilvl w:val="1"/>
+          <w:numId w:val="41"/>
+        </w:numPr>
+      </w:pPr>
+      <w:r>
         <w:lastRenderedPageBreak/>
-        <w:t>Quản lý thành viên.</w:t>
-      </w:r>
-      <w:bookmarkEnd w:id="77"/>
+        <w:t xml:space="preserve">Hệ thống </w:t>
+      </w:r>
+      <w:r>
+        <w:t>hiện thị thông báo đăng xuất thành công.</w:t>
+      </w:r>
+    </w:p>
+    <w:p>
+      <w:pPr>
+        <w:pStyle w:val="ListParagraph"/>
+        <w:rPr>
+          <w:b/>
+        </w:rPr>
+      </w:pPr>
+      <w:r>
+        <w:rPr>
+          <w:b/>
+        </w:rPr>
+        <w:t>Dòng sự kiện phụ:</w:t>
+      </w:r>
+    </w:p>
+    <w:p>
+      <w:pPr>
+        <w:pStyle w:val="ListParagraph"/>
+      </w:pPr>
+      <w:r>
+        <w:tab/>
+        <w:t xml:space="preserve">Luồng A- </w:t>
+      </w:r>
+      <w:r>
+        <w:t>Người dùng xác nhận từ chối thoát khỏi hệ thống.</w:t>
+      </w:r>
+    </w:p>
+    <w:p>
+      <w:pPr>
+        <w:pStyle w:val="ListParagraph"/>
+      </w:pPr>
+      <w:r>
+        <w:tab/>
+        <w:t xml:space="preserve">Luồng A bắt đầu từ bước </w:t>
+      </w:r>
+      <w:r>
+        <w:t>3</w:t>
+      </w:r>
+      <w:r>
+        <w:t xml:space="preserve"> khi người dùng </w:t>
+      </w:r>
+      <w:r>
+        <w:t>xác nhận không thoát khỏi hệ thống</w:t>
+      </w:r>
+      <w:r>
+        <w:t>.</w:t>
+      </w:r>
+    </w:p>
+    <w:p>
+      <w:pPr>
+        <w:pStyle w:val="ListParagraph"/>
+        <w:numPr>
+          <w:ilvl w:val="1"/>
+          <w:numId w:val="41"/>
+        </w:numPr>
+      </w:pPr>
+      <w:r>
+        <w:t>Hệ thống sẽ trở về trang trước đó.</w:t>
+      </w:r>
     </w:p>
     <w:p>
       <w:pPr>
         <w:pStyle w:val="Heading3"/>
       </w:pPr>
-      <w:bookmarkStart w:id="78" w:name="_Toc396903270"/>
-      <w:r>
-        <w:t>Mô tả và mức ưu tiên</w:t>
-      </w:r>
-      <w:bookmarkEnd w:id="78"/>
-    </w:p>
-    <w:p>
-      <w:pPr>
-        <w:spacing w:after="120" w:line="240" w:lineRule="auto"/>
-        <w:ind w:firstLine="720"/>
-        <w:rPr>
-          <w:sz w:val="24"/>
-          <w:szCs w:val="24"/>
-        </w:rPr>
-      </w:pPr>
-      <w:r>
-        <w:rPr>
-          <w:b/>
-          <w:sz w:val="24"/>
-          <w:szCs w:val="24"/>
-        </w:rPr>
-        <w:t>Mô tả:</w:t>
-      </w:r>
-      <w:r>
-        <w:rPr>
-          <w:b/>
-          <w:sz w:val="24"/>
-          <w:szCs w:val="24"/>
-        </w:rPr>
-        <w:t xml:space="preserve"> </w:t>
-      </w:r>
-      <w:r>
-        <w:rPr>
-          <w:sz w:val="24"/>
-          <w:szCs w:val="24"/>
-        </w:rPr>
-        <w:t>Người dùng có thể:</w:t>
-      </w:r>
-    </w:p>
-    <w:p>
-      <w:pPr>
-        <w:spacing w:after="120" w:line="240" w:lineRule="auto"/>
-        <w:ind w:left="17" w:firstLine="703"/>
-        <w:rPr>
-          <w:sz w:val="24"/>
-          <w:szCs w:val="24"/>
-        </w:rPr>
-      </w:pPr>
-      <w:r>
-        <w:rPr>
-          <w:b/>
-          <w:sz w:val="24"/>
-          <w:szCs w:val="24"/>
-        </w:rPr>
-        <w:tab/>
-      </w:r>
-      <w:r>
-        <w:rPr>
-          <w:sz w:val="24"/>
-          <w:szCs w:val="24"/>
-        </w:rPr>
-        <w:t>+ Tìm kiếm thành viên.</w:t>
-      </w:r>
-    </w:p>
-    <w:p>
-      <w:pPr>
-        <w:spacing w:after="120" w:line="240" w:lineRule="auto"/>
-        <w:ind w:left="720" w:firstLine="720"/>
-        <w:rPr>
-          <w:sz w:val="24"/>
-          <w:szCs w:val="24"/>
-        </w:rPr>
-      </w:pPr>
-      <w:r>
-        <w:rPr>
-          <w:sz w:val="24"/>
-          <w:szCs w:val="24"/>
-        </w:rPr>
-        <w:t xml:space="preserve">+ Xem </w:t>
-      </w:r>
-      <w:r>
-        <w:rPr>
-          <w:sz w:val="24"/>
-          <w:szCs w:val="24"/>
-        </w:rPr>
-        <w:t>hồ sơ</w:t>
-      </w:r>
-      <w:r>
-        <w:rPr>
-          <w:sz w:val="24"/>
-          <w:szCs w:val="24"/>
-        </w:rPr>
-        <w:t xml:space="preserve"> của thành viên.</w:t>
-      </w:r>
-    </w:p>
-    <w:p>
-      <w:pPr>
-        <w:spacing w:after="120" w:line="240" w:lineRule="auto"/>
-        <w:ind w:left="720" w:firstLine="720"/>
-        <w:rPr>
-          <w:sz w:val="24"/>
-          <w:szCs w:val="24"/>
-        </w:rPr>
-      </w:pPr>
-      <w:r>
-        <w:rPr>
-          <w:sz w:val="24"/>
-          <w:szCs w:val="24"/>
-        </w:rPr>
-        <w:t>+ Xóa thông tin của thành viên ra khỏi cơ sở dũ liệu.</w:t>
-      </w:r>
-    </w:p>
-    <w:p>
-      <w:pPr>
-        <w:spacing w:after="120" w:line="240" w:lineRule="auto"/>
-        <w:ind w:left="13" w:firstLine="707"/>
-        <w:rPr>
-          <w:sz w:val="24"/>
-          <w:szCs w:val="24"/>
-        </w:rPr>
-      </w:pPr>
-      <w:r>
-        <w:rPr>
-          <w:b/>
-          <w:sz w:val="24"/>
-          <w:szCs w:val="24"/>
-        </w:rPr>
-        <w:t xml:space="preserve">Mức ưu tiên: </w:t>
-      </w:r>
-      <w:r>
-        <w:rPr>
-          <w:sz w:val="24"/>
-          <w:szCs w:val="24"/>
-        </w:rPr>
-        <w:t>Cao</w:t>
-      </w:r>
-    </w:p>
-    <w:p>
-      <w:pPr>
-        <w:pStyle w:val="Heading3"/>
-      </w:pPr>
-      <w:bookmarkStart w:id="79" w:name="_Toc396903271"/>
-      <w:r>
-        <w:t>Tác nhân và chuỗi đáp ứng</w:t>
-      </w:r>
-      <w:bookmarkEnd w:id="79"/>
-    </w:p>
-    <w:p>
-      <w:pPr>
-        <w:spacing w:after="120" w:line="240" w:lineRule="auto"/>
-        <w:ind w:firstLine="720"/>
-        <w:rPr>
-          <w:sz w:val="24"/>
-          <w:szCs w:val="24"/>
-        </w:rPr>
-      </w:pPr>
-      <w:r>
-        <w:rPr>
-          <w:rFonts w:eastAsia="Times New Roman"/>
-          <w:b/>
-          <w:sz w:val="24"/>
-          <w:szCs w:val="24"/>
-        </w:rPr>
-        <w:t>Tác nhân:</w:t>
-      </w:r>
-      <w:r>
-        <w:rPr>
-          <w:rFonts w:eastAsia="Times New Roman"/>
-          <w:sz w:val="24"/>
-          <w:szCs w:val="24"/>
-        </w:rPr>
-        <w:t xml:space="preserve"> </w:t>
-      </w:r>
-      <w:r>
-        <w:rPr>
-          <w:sz w:val="24"/>
-          <w:szCs w:val="24"/>
-        </w:rPr>
-        <w:t>Admin.</w:t>
-      </w:r>
-    </w:p>
-    <w:p>
-      <w:pPr>
-        <w:spacing w:after="120" w:line="240" w:lineRule="auto"/>
-        <w:rPr>
-          <w:rFonts w:eastAsia="Times New Roman"/>
-          <w:b/>
-          <w:sz w:val="24"/>
-          <w:szCs w:val="24"/>
-        </w:rPr>
-      </w:pPr>
-      <w:r>
-        <w:rPr>
-          <w:rFonts w:eastAsia="Times New Roman"/>
-          <w:b/>
-          <w:sz w:val="24"/>
-          <w:szCs w:val="24"/>
-        </w:rPr>
-        <w:t>Dòng sự kiện chính:</w:t>
+      <w:r>
+        <w:t>Các yêu cầu chức năng</w:t>
       </w:r>
     </w:p>
     <w:p>
@@ -13006,1502 +14903,26 @@
         <w:pStyle w:val="ListParagraph"/>
         <w:numPr>
           <w:ilvl w:val="0"/>
-          <w:numId w:val="38"/>
-        </w:numPr>
-        <w:spacing w:after="120" w:line="240" w:lineRule="auto"/>
-        <w:rPr>
-          <w:rFonts w:eastAsia="Times New Roman"/>
-          <w:sz w:val="24"/>
-          <w:szCs w:val="24"/>
-        </w:rPr>
-      </w:pPr>
-      <w:r>
-        <w:rPr>
-          <w:rFonts w:eastAsia="Times New Roman"/>
-          <w:sz w:val="24"/>
-          <w:szCs w:val="24"/>
-        </w:rPr>
-        <w:t>Người dùng khởi động chức năng use case.</w:t>
-      </w:r>
-    </w:p>
-    <w:p>
-      <w:pPr>
-        <w:pStyle w:val="ListParagraph"/>
-        <w:numPr>
-          <w:ilvl w:val="0"/>
-          <w:numId w:val="38"/>
-        </w:numPr>
-        <w:spacing w:after="120" w:line="240" w:lineRule="auto"/>
-        <w:rPr>
-          <w:rFonts w:eastAsia="Times New Roman"/>
-          <w:sz w:val="24"/>
-          <w:szCs w:val="24"/>
-        </w:rPr>
-      </w:pPr>
-      <w:r>
-        <w:rPr>
-          <w:rFonts w:eastAsia="Times New Roman"/>
-          <w:sz w:val="24"/>
-          <w:szCs w:val="24"/>
-        </w:rPr>
-        <w:t>Hệ thống hiển thị danh sách các thành viên có trong cơ sở dữ liệu.</w:t>
-      </w:r>
-    </w:p>
-    <w:p>
-      <w:pPr>
-        <w:pStyle w:val="ListParagraph"/>
-        <w:numPr>
-          <w:ilvl w:val="0"/>
-          <w:numId w:val="38"/>
-        </w:numPr>
-        <w:spacing w:after="120" w:line="240" w:lineRule="auto"/>
-        <w:rPr>
-          <w:rFonts w:eastAsia="Times New Roman"/>
-          <w:sz w:val="24"/>
-          <w:szCs w:val="24"/>
-        </w:rPr>
-      </w:pPr>
-      <w:r>
-        <w:rPr>
-          <w:rFonts w:eastAsia="Times New Roman"/>
-          <w:sz w:val="24"/>
-          <w:szCs w:val="24"/>
-        </w:rPr>
-        <w:t>Người dùng chọn thành viên mà người dùng muốn xem chi tiết.</w:t>
-      </w:r>
-    </w:p>
-    <w:p>
-      <w:pPr>
-        <w:pStyle w:val="ListParagraph"/>
-        <w:numPr>
-          <w:ilvl w:val="0"/>
-          <w:numId w:val="38"/>
-        </w:numPr>
-        <w:spacing w:after="120" w:line="240" w:lineRule="auto"/>
-        <w:rPr>
-          <w:rFonts w:eastAsia="Times New Roman"/>
-          <w:sz w:val="24"/>
-          <w:szCs w:val="24"/>
-        </w:rPr>
-      </w:pPr>
-      <w:r>
-        <w:rPr>
-          <w:rFonts w:eastAsia="Times New Roman"/>
-          <w:sz w:val="24"/>
-          <w:szCs w:val="24"/>
-        </w:rPr>
-        <w:t xml:space="preserve">Hệ thống hiển thị tất cả thông tin </w:t>
-      </w:r>
-      <w:r>
-        <w:rPr>
-          <w:rFonts w:eastAsia="Times New Roman"/>
-          <w:sz w:val="24"/>
-          <w:szCs w:val="24"/>
-        </w:rPr>
-        <w:t xml:space="preserve">hồ sơ </w:t>
-      </w:r>
-      <w:r>
-        <w:rPr>
-          <w:rFonts w:eastAsia="Times New Roman"/>
-          <w:sz w:val="24"/>
-          <w:szCs w:val="24"/>
-        </w:rPr>
-        <w:t>của thành viên đó.</w:t>
-      </w:r>
-    </w:p>
-    <w:p>
-      <w:pPr>
-        <w:pStyle w:val="ListParagraph"/>
-        <w:numPr>
-          <w:ilvl w:val="0"/>
-          <w:numId w:val="38"/>
-        </w:numPr>
-        <w:spacing w:after="120" w:line="240" w:lineRule="auto"/>
-        <w:rPr>
-          <w:rFonts w:eastAsia="Times New Roman"/>
-          <w:sz w:val="24"/>
-          <w:szCs w:val="24"/>
-        </w:rPr>
-      </w:pPr>
-      <w:r>
-        <w:rPr>
-          <w:rFonts w:eastAsia="Times New Roman"/>
-          <w:sz w:val="24"/>
-          <w:szCs w:val="24"/>
-        </w:rPr>
-        <w:t>Nếu người dùng chọn “Xóa thành viên”.</w:t>
-      </w:r>
-    </w:p>
-    <w:p>
-      <w:pPr>
-        <w:pStyle w:val="ListParagraph"/>
-        <w:numPr>
-          <w:ilvl w:val="0"/>
-          <w:numId w:val="38"/>
-        </w:numPr>
-        <w:spacing w:after="120" w:line="240" w:lineRule="auto"/>
-        <w:rPr>
-          <w:rFonts w:eastAsia="Times New Roman"/>
-          <w:sz w:val="24"/>
-          <w:szCs w:val="24"/>
-        </w:rPr>
-      </w:pPr>
-      <w:r>
-        <w:rPr>
-          <w:rFonts w:eastAsia="Times New Roman"/>
-          <w:sz w:val="24"/>
-          <w:szCs w:val="24"/>
-        </w:rPr>
-        <w:t>Hệ thống hiển thị thông báo “Bạn có chắc chắn muốn xóa?”.</w:t>
-      </w:r>
-    </w:p>
-    <w:p>
-      <w:pPr>
-        <w:pStyle w:val="ListParagraph"/>
-        <w:numPr>
-          <w:ilvl w:val="0"/>
-          <w:numId w:val="38"/>
-        </w:numPr>
-        <w:spacing w:after="120" w:line="240" w:lineRule="auto"/>
-        <w:rPr>
-          <w:rFonts w:eastAsia="Times New Roman"/>
-          <w:sz w:val="24"/>
-          <w:szCs w:val="24"/>
-        </w:rPr>
-      </w:pPr>
-      <w:r>
-        <w:rPr>
-          <w:rFonts w:eastAsia="Times New Roman"/>
-          <w:sz w:val="24"/>
-          <w:szCs w:val="24"/>
-        </w:rPr>
-        <w:t>Nếu người dùng chọn “Yes”.</w:t>
-      </w:r>
-    </w:p>
-    <w:p>
-      <w:pPr>
-        <w:pStyle w:val="ListParagraph"/>
-        <w:numPr>
-          <w:ilvl w:val="0"/>
-          <w:numId w:val="38"/>
-        </w:numPr>
-        <w:spacing w:after="120" w:line="240" w:lineRule="auto"/>
-        <w:rPr>
-          <w:rFonts w:eastAsia="Times New Roman"/>
-          <w:sz w:val="24"/>
-          <w:szCs w:val="24"/>
-        </w:rPr>
-      </w:pPr>
-      <w:r>
-        <w:rPr>
-          <w:rFonts w:eastAsia="Times New Roman"/>
-          <w:sz w:val="24"/>
-          <w:szCs w:val="24"/>
-        </w:rPr>
-        <w:t>Hệ thống cập nhật lại cơ sở dữ liệu.</w:t>
-      </w:r>
-    </w:p>
-    <w:p>
-      <w:pPr>
-        <w:spacing w:after="120" w:line="240" w:lineRule="auto"/>
-        <w:rPr>
-          <w:rFonts w:eastAsia="Times New Roman"/>
-          <w:b/>
-          <w:sz w:val="24"/>
-          <w:szCs w:val="24"/>
-        </w:rPr>
-      </w:pPr>
-      <w:r>
-        <w:rPr>
-          <w:rFonts w:eastAsia="Times New Roman"/>
-          <w:b/>
-          <w:sz w:val="24"/>
-          <w:szCs w:val="24"/>
-        </w:rPr>
-        <w:t>Dòng sự kiện thay thế:</w:t>
-      </w:r>
-    </w:p>
-    <w:p>
-      <w:pPr>
-        <w:spacing w:after="120" w:line="240" w:lineRule="auto"/>
-        <w:ind w:left="720"/>
-        <w:rPr>
-          <w:rFonts w:eastAsia="Times New Roman"/>
-          <w:sz w:val="24"/>
-          <w:szCs w:val="24"/>
-        </w:rPr>
-      </w:pPr>
-      <w:r>
-        <w:rPr>
-          <w:rFonts w:eastAsia="Times New Roman"/>
-          <w:b/>
-          <w:sz w:val="24"/>
-          <w:szCs w:val="24"/>
-        </w:rPr>
-        <w:t xml:space="preserve">Dòng A – </w:t>
-      </w:r>
-      <w:r>
-        <w:rPr>
-          <w:rFonts w:eastAsia="Times New Roman"/>
-          <w:sz w:val="24"/>
-          <w:szCs w:val="24"/>
-        </w:rPr>
-        <w:t>Người dùng chọn “No”.</w:t>
-      </w:r>
-    </w:p>
-    <w:p>
-      <w:pPr>
-        <w:spacing w:after="120" w:line="240" w:lineRule="auto"/>
-        <w:ind w:left="720"/>
-        <w:rPr>
-          <w:rFonts w:eastAsia="Times New Roman"/>
-          <w:sz w:val="24"/>
-          <w:szCs w:val="24"/>
-        </w:rPr>
-      </w:pPr>
-      <w:r>
-        <w:rPr>
-          <w:rFonts w:eastAsia="Times New Roman"/>
-          <w:b/>
-          <w:sz w:val="24"/>
-          <w:szCs w:val="24"/>
-        </w:rPr>
-        <w:t xml:space="preserve">Dòng A </w:t>
-      </w:r>
-      <w:r>
-        <w:rPr>
-          <w:rFonts w:eastAsia="Times New Roman"/>
-          <w:sz w:val="24"/>
-          <w:szCs w:val="24"/>
-        </w:rPr>
-        <w:t>bắt đầu từ bước 6 của dòng sự kiện chính.</w:t>
-      </w:r>
-    </w:p>
-    <w:p>
-      <w:pPr>
-        <w:pStyle w:val="ListParagraph"/>
-        <w:numPr>
-          <w:ilvl w:val="0"/>
-          <w:numId w:val="37"/>
-        </w:numPr>
-        <w:spacing w:after="120" w:line="240" w:lineRule="auto"/>
-        <w:ind w:left="1800"/>
-        <w:rPr>
-          <w:rFonts w:eastAsia="Times New Roman"/>
-          <w:sz w:val="24"/>
-          <w:szCs w:val="24"/>
-        </w:rPr>
-      </w:pPr>
-      <w:r>
-        <w:rPr>
-          <w:rFonts w:eastAsia="Times New Roman"/>
-          <w:sz w:val="24"/>
-          <w:szCs w:val="24"/>
-        </w:rPr>
-        <w:t>Nếu người dùng chọn “No”.</w:t>
-      </w:r>
-    </w:p>
-    <w:p>
-      <w:pPr>
-        <w:pStyle w:val="ListParagraph"/>
-        <w:numPr>
-          <w:ilvl w:val="0"/>
-          <w:numId w:val="37"/>
-        </w:numPr>
-        <w:spacing w:after="120" w:line="240" w:lineRule="auto"/>
-        <w:ind w:left="1800"/>
-        <w:rPr>
-          <w:rFonts w:eastAsia="Times New Roman"/>
-          <w:sz w:val="24"/>
-          <w:szCs w:val="24"/>
-        </w:rPr>
-      </w:pPr>
-      <w:r>
-        <w:rPr>
-          <w:rFonts w:eastAsia="Times New Roman"/>
-          <w:sz w:val="24"/>
-          <w:szCs w:val="24"/>
-        </w:rPr>
-        <w:t>Hệ thống quay lại bước 2 của dòng sự kiện chính.</w:t>
-      </w:r>
-    </w:p>
-    <w:p>
-      <w:pPr>
-        <w:spacing w:after="120" w:line="240" w:lineRule="auto"/>
-        <w:ind w:left="720"/>
-        <w:rPr>
-          <w:rFonts w:eastAsia="Times New Roman"/>
-          <w:sz w:val="24"/>
-          <w:szCs w:val="24"/>
-        </w:rPr>
-      </w:pPr>
-      <w:r>
-        <w:rPr>
-          <w:rFonts w:eastAsia="Times New Roman"/>
-          <w:b/>
-          <w:sz w:val="24"/>
-          <w:szCs w:val="24"/>
-        </w:rPr>
-        <w:t xml:space="preserve">Dòng B – </w:t>
-      </w:r>
-      <w:r>
-        <w:rPr>
-          <w:rFonts w:eastAsia="Times New Roman"/>
-          <w:sz w:val="24"/>
-          <w:szCs w:val="24"/>
-        </w:rPr>
-        <w:t>Người dùng sử dụng chức năng “Tìm kiếm”.</w:t>
-      </w:r>
-    </w:p>
-    <w:p>
-      <w:pPr>
-        <w:spacing w:after="120" w:line="240" w:lineRule="auto"/>
-        <w:ind w:firstLine="720"/>
-        <w:rPr>
-          <w:rFonts w:eastAsia="Times New Roman"/>
-          <w:sz w:val="24"/>
-          <w:szCs w:val="24"/>
-        </w:rPr>
-      </w:pPr>
-      <w:r>
-        <w:rPr>
-          <w:rFonts w:eastAsia="Times New Roman"/>
-          <w:b/>
-          <w:sz w:val="24"/>
-          <w:szCs w:val="24"/>
-        </w:rPr>
-        <w:t xml:space="preserve">Dòng B </w:t>
-      </w:r>
-      <w:r>
-        <w:rPr>
-          <w:rFonts w:eastAsia="Times New Roman"/>
-          <w:sz w:val="24"/>
-          <w:szCs w:val="24"/>
-        </w:rPr>
-        <w:t>bắt đầu từ bước 2 của dòng sự kiện chính.</w:t>
-      </w:r>
-    </w:p>
-    <w:p>
-      <w:pPr>
-        <w:spacing w:after="120" w:line="240" w:lineRule="auto"/>
-        <w:rPr>
-          <w:rFonts w:eastAsia="Times New Roman"/>
-          <w:sz w:val="24"/>
-          <w:szCs w:val="24"/>
-        </w:rPr>
-      </w:pPr>
-      <w:r>
-        <w:rPr>
-          <w:rFonts w:eastAsia="Times New Roman"/>
-          <w:b/>
-          <w:sz w:val="24"/>
-          <w:szCs w:val="24"/>
-        </w:rPr>
-        <w:tab/>
-      </w:r>
-      <w:r>
-        <w:rPr>
-          <w:rFonts w:eastAsia="Times New Roman"/>
-          <w:b/>
-          <w:sz w:val="24"/>
-          <w:szCs w:val="24"/>
-        </w:rPr>
-        <w:tab/>
-      </w:r>
-      <w:r>
-        <w:rPr>
-          <w:rFonts w:eastAsia="Times New Roman"/>
-          <w:sz w:val="24"/>
-          <w:szCs w:val="24"/>
-        </w:rPr>
-        <w:t>3. Người dùng nhập t</w:t>
-      </w:r>
-      <w:r>
-        <w:rPr>
-          <w:rFonts w:eastAsia="Times New Roman"/>
-          <w:sz w:val="24"/>
-          <w:szCs w:val="24"/>
-        </w:rPr>
-        <w:t>hông tin thành viên muốn tìm kiế</w:t>
-      </w:r>
-      <w:r>
-        <w:rPr>
-          <w:rFonts w:eastAsia="Times New Roman"/>
-          <w:sz w:val="24"/>
-          <w:szCs w:val="24"/>
-        </w:rPr>
-        <w:t>m vào ô “Tìm kiếm”</w:t>
-      </w:r>
-      <w:r>
-        <w:rPr>
-          <w:rFonts w:eastAsia="Times New Roman"/>
-          <w:sz w:val="24"/>
-          <w:szCs w:val="24"/>
-        </w:rPr>
-        <w:t>.</w:t>
-      </w:r>
-    </w:p>
-    <w:p>
-      <w:pPr>
-        <w:spacing w:after="120" w:line="240" w:lineRule="auto"/>
-        <w:ind w:left="720"/>
-        <w:rPr>
-          <w:rFonts w:eastAsia="Times New Roman"/>
-          <w:sz w:val="24"/>
-          <w:szCs w:val="24"/>
-        </w:rPr>
-      </w:pPr>
-      <w:r>
-        <w:rPr>
-          <w:rFonts w:eastAsia="Times New Roman"/>
-          <w:sz w:val="24"/>
-          <w:szCs w:val="24"/>
-        </w:rPr>
-        <w:tab/>
-      </w:r>
-      <w:r>
-        <w:rPr>
-          <w:rFonts w:eastAsia="Times New Roman"/>
-          <w:sz w:val="24"/>
-          <w:szCs w:val="24"/>
-        </w:rPr>
-        <w:t>4. Hệ thống hiển thị thông tin thành viên đó ra màn hình</w:t>
-      </w:r>
-      <w:r>
-        <w:rPr>
-          <w:rFonts w:eastAsia="Times New Roman"/>
-          <w:sz w:val="24"/>
-          <w:szCs w:val="24"/>
-        </w:rPr>
-        <w:t>.</w:t>
-      </w:r>
-    </w:p>
-    <w:p>
-      <w:pPr>
-        <w:spacing w:after="120" w:line="240" w:lineRule="auto"/>
-        <w:rPr>
-          <w:rFonts w:eastAsia="Times New Roman"/>
-          <w:sz w:val="24"/>
-          <w:szCs w:val="24"/>
-        </w:rPr>
-      </w:pPr>
-      <w:r>
-        <w:rPr>
-          <w:rFonts w:eastAsia="Times New Roman"/>
-          <w:sz w:val="24"/>
-          <w:szCs w:val="24"/>
-        </w:rPr>
-        <w:tab/>
-      </w:r>
-      <w:r>
-        <w:rPr>
-          <w:rFonts w:eastAsia="Times New Roman"/>
-          <w:sz w:val="24"/>
-          <w:szCs w:val="24"/>
-        </w:rPr>
-        <w:tab/>
-        <w:t xml:space="preserve">5. Quay lại bước 3 của dòng sự kiện chính. </w:t>
-      </w:r>
-    </w:p>
-    <w:p>
-      <w:pPr>
-        <w:pStyle w:val="Heading3"/>
-        <w:rPr>
-          <w:rFonts w:eastAsia="Times New Roman"/>
-        </w:rPr>
-      </w:pPr>
-      <w:bookmarkStart w:id="80" w:name="_Toc396903272"/>
-      <w:r>
-        <w:rPr>
-          <w:rFonts w:eastAsia="Times New Roman"/>
-        </w:rPr>
-        <w:t>Các yêu cầu chức năng</w:t>
-      </w:r>
-      <w:bookmarkEnd w:id="80"/>
-    </w:p>
-    <w:p>
-      <w:pPr>
-        <w:spacing w:after="120" w:line="240" w:lineRule="auto"/>
-        <w:ind w:firstLine="710"/>
-        <w:rPr>
-          <w:rFonts w:eastAsia="Times New Roman"/>
-          <w:sz w:val="24"/>
-          <w:szCs w:val="24"/>
-        </w:rPr>
-      </w:pPr>
-      <w:r>
-        <w:rPr>
-          <w:rFonts w:eastAsia="Times New Roman"/>
-          <w:sz w:val="24"/>
-          <w:szCs w:val="24"/>
-        </w:rPr>
-        <w:t>REQ - 1</w:t>
-      </w:r>
-      <w:r>
-        <w:rPr>
-          <w:rFonts w:eastAsia="Times New Roman"/>
-          <w:b/>
-          <w:sz w:val="24"/>
-          <w:szCs w:val="24"/>
-        </w:rPr>
-        <w:t xml:space="preserve">: </w:t>
-      </w:r>
-      <w:r>
-        <w:rPr>
-          <w:rFonts w:eastAsia="Times New Roman"/>
-          <w:sz w:val="24"/>
-          <w:szCs w:val="24"/>
-        </w:rPr>
-        <w:t>Người dùng phải đăng nhập vào hệ thống.</w:t>
-      </w:r>
-    </w:p>
-    <w:p>
-      <w:pPr>
-        <w:pStyle w:val="Heading2"/>
-        <w:rPr>
-          <w:rFonts w:eastAsia="Times New Roman"/>
-        </w:rPr>
-      </w:pPr>
-      <w:bookmarkStart w:id="81" w:name="_Toc396903273"/>
-      <w:r>
-        <w:rPr>
-          <w:rFonts w:eastAsia="Times New Roman"/>
-        </w:rPr>
-        <w:t>Quản lý</w:t>
-      </w:r>
-      <w:r>
-        <w:rPr>
-          <w:rFonts w:eastAsia="Times New Roman"/>
-        </w:rPr>
-        <w:t xml:space="preserve"> thông tin nhà trọ</w:t>
-      </w:r>
-      <w:r>
-        <w:rPr>
-          <w:rFonts w:eastAsia="Times New Roman"/>
-        </w:rPr>
-        <w:t>.</w:t>
-      </w:r>
-      <w:bookmarkEnd w:id="81"/>
-    </w:p>
-    <w:p>
-      <w:pPr>
-        <w:pStyle w:val="Heading3"/>
-      </w:pPr>
-      <w:bookmarkStart w:id="82" w:name="_Toc396903274"/>
-      <w:r>
-        <w:t>Mô tả và mức ưu tiên</w:t>
-      </w:r>
-      <w:bookmarkEnd w:id="82"/>
-    </w:p>
-    <w:p>
-      <w:pPr>
-        <w:spacing w:after="120" w:line="240" w:lineRule="auto"/>
-        <w:ind w:left="17" w:firstLine="703"/>
-        <w:rPr>
-          <w:sz w:val="24"/>
-          <w:szCs w:val="24"/>
-        </w:rPr>
-      </w:pPr>
-      <w:r>
-        <w:rPr>
-          <w:b/>
-          <w:sz w:val="24"/>
-          <w:szCs w:val="24"/>
-        </w:rPr>
-        <w:t xml:space="preserve">Mô tả: </w:t>
-      </w:r>
-      <w:r>
-        <w:rPr>
-          <w:sz w:val="24"/>
-          <w:szCs w:val="24"/>
-        </w:rPr>
-        <w:t>Người dùng có thể:</w:t>
-      </w:r>
-    </w:p>
-    <w:p>
-      <w:pPr>
-        <w:spacing w:after="120" w:line="240" w:lineRule="auto"/>
-        <w:ind w:left="17" w:firstLine="703"/>
-        <w:rPr>
-          <w:sz w:val="24"/>
-          <w:szCs w:val="24"/>
-        </w:rPr>
-      </w:pPr>
-      <w:r>
-        <w:rPr>
-          <w:b/>
-          <w:sz w:val="24"/>
-          <w:szCs w:val="24"/>
-        </w:rPr>
-        <w:tab/>
-      </w:r>
-      <w:r>
-        <w:rPr>
-          <w:sz w:val="24"/>
-          <w:szCs w:val="24"/>
-        </w:rPr>
-        <w:t>+</w:t>
-      </w:r>
-      <w:r>
-        <w:rPr>
-          <w:sz w:val="24"/>
-          <w:szCs w:val="24"/>
-        </w:rPr>
-        <w:t xml:space="preserve">Tìm kiếm </w:t>
-      </w:r>
-      <w:r>
-        <w:rPr>
-          <w:sz w:val="24"/>
-          <w:szCs w:val="24"/>
-        </w:rPr>
-        <w:t>thông tin nhà trọ có trong cơ sở dữ liệu</w:t>
-      </w:r>
-      <w:r>
-        <w:rPr>
-          <w:sz w:val="24"/>
-          <w:szCs w:val="24"/>
-        </w:rPr>
-        <w:t>.</w:t>
-      </w:r>
-    </w:p>
-    <w:p>
-      <w:pPr>
-        <w:spacing w:after="120" w:line="240" w:lineRule="auto"/>
-        <w:ind w:left="720" w:firstLine="720"/>
-        <w:rPr>
-          <w:sz w:val="24"/>
-          <w:szCs w:val="24"/>
-        </w:rPr>
-      </w:pPr>
-      <w:r>
-        <w:rPr>
-          <w:sz w:val="24"/>
-          <w:szCs w:val="24"/>
-        </w:rPr>
-        <w:lastRenderedPageBreak/>
-        <w:t xml:space="preserve">+ Xem </w:t>
-      </w:r>
-      <w:r>
-        <w:rPr>
-          <w:sz w:val="24"/>
-          <w:szCs w:val="24"/>
-        </w:rPr>
-        <w:t>thông tin của nhà trọ</w:t>
-      </w:r>
-      <w:r>
-        <w:rPr>
-          <w:sz w:val="24"/>
-          <w:szCs w:val="24"/>
-        </w:rPr>
-        <w:t>.</w:t>
-      </w:r>
-    </w:p>
-    <w:p>
-      <w:pPr>
-        <w:spacing w:after="120" w:line="240" w:lineRule="auto"/>
-        <w:ind w:left="720" w:firstLine="720"/>
-        <w:rPr>
-          <w:sz w:val="24"/>
-          <w:szCs w:val="24"/>
-        </w:rPr>
-      </w:pPr>
-      <w:r>
-        <w:rPr>
-          <w:sz w:val="24"/>
-          <w:szCs w:val="24"/>
-        </w:rPr>
-        <w:t>+ Xóa thông tin củ</w:t>
-      </w:r>
-      <w:r>
-        <w:rPr>
-          <w:sz w:val="24"/>
-          <w:szCs w:val="24"/>
-        </w:rPr>
-        <w:t>a nhà trọ</w:t>
-      </w:r>
-      <w:r>
-        <w:rPr>
-          <w:sz w:val="24"/>
-          <w:szCs w:val="24"/>
-        </w:rPr>
-        <w:t xml:space="preserve"> ra khỏi cơ sở dũ liệu.</w:t>
-      </w:r>
-    </w:p>
-    <w:p>
-      <w:pPr>
-        <w:spacing w:after="120" w:line="240" w:lineRule="auto"/>
-        <w:ind w:left="13" w:firstLine="707"/>
-        <w:rPr>
-          <w:sz w:val="24"/>
-          <w:szCs w:val="24"/>
-        </w:rPr>
-      </w:pPr>
-      <w:r>
-        <w:rPr>
-          <w:b/>
-          <w:sz w:val="24"/>
-          <w:szCs w:val="24"/>
-        </w:rPr>
-        <w:t xml:space="preserve">Mức ưu tiên: </w:t>
-      </w:r>
-      <w:r>
-        <w:rPr>
-          <w:sz w:val="24"/>
-          <w:szCs w:val="24"/>
-        </w:rPr>
-        <w:t>Cao</w:t>
-      </w:r>
-    </w:p>
-    <w:p>
-      <w:pPr>
-        <w:pStyle w:val="Heading3"/>
-      </w:pPr>
-      <w:bookmarkStart w:id="83" w:name="_Toc396903275"/>
-      <w:r>
-        <w:t>Tác nhân và chuỗi đáp ứn</w:t>
-      </w:r>
-      <w:r>
-        <w:t>g</w:t>
-      </w:r>
-      <w:bookmarkEnd w:id="83"/>
-    </w:p>
-    <w:p>
-      <w:pPr>
-        <w:spacing w:after="120" w:line="240" w:lineRule="auto"/>
-        <w:ind w:firstLine="720"/>
-        <w:rPr>
-          <w:sz w:val="24"/>
-          <w:szCs w:val="24"/>
-        </w:rPr>
-      </w:pPr>
-      <w:r>
-        <w:rPr>
-          <w:rFonts w:eastAsia="Times New Roman"/>
-          <w:b/>
-          <w:sz w:val="24"/>
-          <w:szCs w:val="24"/>
-        </w:rPr>
-        <w:t>Tác nhân:</w:t>
-      </w:r>
-      <w:r>
-        <w:rPr>
-          <w:rFonts w:eastAsia="Times New Roman"/>
-          <w:sz w:val="24"/>
-          <w:szCs w:val="24"/>
-        </w:rPr>
-        <w:t xml:space="preserve"> </w:t>
-      </w:r>
-      <w:commentRangeStart w:id="84"/>
-      <w:r>
-        <w:rPr>
-          <w:sz w:val="24"/>
-          <w:szCs w:val="24"/>
-        </w:rPr>
-        <w:t>Admin (Người quản trị).</w:t>
-      </w:r>
-      <w:commentRangeEnd w:id="84"/>
-      <w:r>
-        <w:rPr>
-          <w:rStyle w:val="CommentReference"/>
-        </w:rPr>
-        <w:commentReference w:id="84"/>
-      </w:r>
-    </w:p>
-    <w:p>
-      <w:pPr>
-        <w:spacing w:after="120" w:line="240" w:lineRule="auto"/>
-        <w:rPr>
-          <w:rFonts w:eastAsia="Times New Roman"/>
-          <w:b/>
-          <w:sz w:val="24"/>
-          <w:szCs w:val="24"/>
-        </w:rPr>
-      </w:pPr>
-      <w:r>
-        <w:rPr>
-          <w:rFonts w:eastAsia="Times New Roman"/>
-          <w:b/>
-          <w:sz w:val="24"/>
-          <w:szCs w:val="24"/>
-        </w:rPr>
-        <w:t>Dòng sự kiện chính:</w:t>
-      </w:r>
-    </w:p>
-    <w:p>
-      <w:pPr>
-        <w:pStyle w:val="ListParagraph"/>
-        <w:numPr>
-          <w:ilvl w:val="0"/>
-          <w:numId w:val="39"/>
-        </w:numPr>
-        <w:spacing w:after="120" w:line="240" w:lineRule="auto"/>
-        <w:rPr>
-          <w:rFonts w:eastAsia="Times New Roman"/>
-          <w:sz w:val="24"/>
-          <w:szCs w:val="24"/>
-        </w:rPr>
-      </w:pPr>
-      <w:r>
-        <w:rPr>
-          <w:rFonts w:eastAsia="Times New Roman"/>
-          <w:sz w:val="24"/>
-          <w:szCs w:val="24"/>
-        </w:rPr>
-        <w:t>Người dùng khởi động chức năng use case.</w:t>
-      </w:r>
-    </w:p>
-    <w:p>
-      <w:pPr>
-        <w:pStyle w:val="ListParagraph"/>
-        <w:numPr>
-          <w:ilvl w:val="0"/>
-          <w:numId w:val="39"/>
-        </w:numPr>
-        <w:spacing w:after="120" w:line="240" w:lineRule="auto"/>
-        <w:rPr>
-          <w:rFonts w:eastAsia="Times New Roman"/>
-          <w:sz w:val="24"/>
-          <w:szCs w:val="24"/>
-        </w:rPr>
-      </w:pPr>
-      <w:r>
-        <w:rPr>
-          <w:rFonts w:eastAsia="Times New Roman"/>
-          <w:sz w:val="24"/>
-          <w:szCs w:val="24"/>
-        </w:rPr>
-        <w:t xml:space="preserve">Hệ thống hiển thị danh sách các </w:t>
-      </w:r>
-      <w:r>
-        <w:rPr>
-          <w:rFonts w:eastAsia="Times New Roman"/>
-          <w:sz w:val="24"/>
-          <w:szCs w:val="24"/>
-        </w:rPr>
-        <w:t>thông tin nhà trọ</w:t>
-      </w:r>
-      <w:r>
-        <w:rPr>
-          <w:rFonts w:eastAsia="Times New Roman"/>
-          <w:sz w:val="24"/>
-          <w:szCs w:val="24"/>
-        </w:rPr>
-        <w:t xml:space="preserve"> có trong cơ sở dữ liệu.</w:t>
-      </w:r>
-    </w:p>
-    <w:p>
-      <w:pPr>
-        <w:pStyle w:val="ListParagraph"/>
-        <w:numPr>
-          <w:ilvl w:val="0"/>
-          <w:numId w:val="39"/>
-        </w:numPr>
-        <w:spacing w:after="120" w:line="240" w:lineRule="auto"/>
-        <w:rPr>
-          <w:rFonts w:eastAsia="Times New Roman"/>
-          <w:sz w:val="24"/>
-          <w:szCs w:val="24"/>
-        </w:rPr>
-      </w:pPr>
-      <w:r>
-        <w:rPr>
-          <w:rFonts w:eastAsia="Times New Roman"/>
-          <w:sz w:val="24"/>
-          <w:szCs w:val="24"/>
-        </w:rPr>
-        <w:t xml:space="preserve">Người dùng chọn </w:t>
-      </w:r>
-      <w:r>
-        <w:rPr>
-          <w:rFonts w:eastAsia="Times New Roman"/>
-          <w:sz w:val="24"/>
-          <w:szCs w:val="24"/>
-        </w:rPr>
-        <w:t>thông tin nhà trọ</w:t>
-      </w:r>
-      <w:r>
-        <w:rPr>
-          <w:rFonts w:eastAsia="Times New Roman"/>
-          <w:sz w:val="24"/>
-          <w:szCs w:val="24"/>
-        </w:rPr>
-        <w:t xml:space="preserve"> mà người dùng muốn xem chi tiết.</w:t>
-      </w:r>
-    </w:p>
-    <w:p>
-      <w:pPr>
-        <w:pStyle w:val="ListParagraph"/>
-        <w:numPr>
-          <w:ilvl w:val="0"/>
-          <w:numId w:val="39"/>
-        </w:numPr>
-        <w:spacing w:after="120" w:line="240" w:lineRule="auto"/>
-        <w:rPr>
-          <w:rFonts w:eastAsia="Times New Roman"/>
-          <w:sz w:val="24"/>
-          <w:szCs w:val="24"/>
-        </w:rPr>
-      </w:pPr>
-      <w:r>
-        <w:rPr>
-          <w:rFonts w:eastAsia="Times New Roman"/>
-          <w:sz w:val="24"/>
-          <w:szCs w:val="24"/>
-        </w:rPr>
-        <w:t xml:space="preserve">Hệ thống hiển thị </w:t>
-      </w:r>
-      <w:r>
-        <w:rPr>
-          <w:rFonts w:eastAsia="Times New Roman"/>
-          <w:sz w:val="24"/>
-          <w:szCs w:val="24"/>
-        </w:rPr>
-        <w:t>tất cả thông tin của nhà trọ</w:t>
-      </w:r>
-      <w:r>
-        <w:rPr>
-          <w:rFonts w:eastAsia="Times New Roman"/>
-          <w:sz w:val="24"/>
-          <w:szCs w:val="24"/>
-        </w:rPr>
-        <w:t xml:space="preserve"> đó.</w:t>
-      </w:r>
-    </w:p>
-    <w:p>
-      <w:pPr>
-        <w:pStyle w:val="ListParagraph"/>
-        <w:numPr>
-          <w:ilvl w:val="0"/>
-          <w:numId w:val="39"/>
-        </w:numPr>
-        <w:spacing w:after="120" w:line="240" w:lineRule="auto"/>
-        <w:rPr>
-          <w:rFonts w:eastAsia="Times New Roman"/>
-          <w:sz w:val="24"/>
-          <w:szCs w:val="24"/>
-        </w:rPr>
-      </w:pPr>
-      <w:r>
-        <w:rPr>
-          <w:rFonts w:eastAsia="Times New Roman"/>
-          <w:sz w:val="24"/>
-          <w:szCs w:val="24"/>
-        </w:rPr>
-        <w:t>Nếu người dùng chọn “</w:t>
-      </w:r>
-      <w:r>
-        <w:rPr>
-          <w:rFonts w:eastAsia="Times New Roman"/>
-          <w:sz w:val="24"/>
-          <w:szCs w:val="24"/>
-        </w:rPr>
-        <w:t>Xóa</w:t>
-      </w:r>
-      <w:r>
-        <w:rPr>
-          <w:rFonts w:eastAsia="Times New Roman"/>
-          <w:sz w:val="24"/>
-          <w:szCs w:val="24"/>
-        </w:rPr>
-        <w:t>”.</w:t>
-      </w:r>
-    </w:p>
-    <w:p>
-      <w:pPr>
-        <w:pStyle w:val="ListParagraph"/>
-        <w:numPr>
-          <w:ilvl w:val="0"/>
-          <w:numId w:val="39"/>
-        </w:numPr>
-        <w:spacing w:after="120" w:line="240" w:lineRule="auto"/>
-        <w:rPr>
-          <w:rFonts w:eastAsia="Times New Roman"/>
-          <w:sz w:val="24"/>
-          <w:szCs w:val="24"/>
-        </w:rPr>
-      </w:pPr>
-      <w:r>
-        <w:rPr>
-          <w:rFonts w:eastAsia="Times New Roman"/>
-          <w:sz w:val="24"/>
-          <w:szCs w:val="24"/>
-        </w:rPr>
-        <w:t>Hệ thống hiển thị thông báo “Bạn có chắc chắn muốn xóa?”.</w:t>
-      </w:r>
-    </w:p>
-    <w:p>
-      <w:pPr>
-        <w:pStyle w:val="ListParagraph"/>
-        <w:numPr>
-          <w:ilvl w:val="0"/>
-          <w:numId w:val="39"/>
-        </w:numPr>
-        <w:spacing w:after="120" w:line="240" w:lineRule="auto"/>
-        <w:rPr>
-          <w:rFonts w:eastAsia="Times New Roman"/>
-          <w:sz w:val="24"/>
-          <w:szCs w:val="24"/>
-        </w:rPr>
-      </w:pPr>
-      <w:r>
-        <w:rPr>
-          <w:rFonts w:eastAsia="Times New Roman"/>
-          <w:sz w:val="24"/>
-          <w:szCs w:val="24"/>
-        </w:rPr>
-        <w:t>Nếu người dùng chọn “Yes”.</w:t>
-      </w:r>
-    </w:p>
-    <w:p>
-      <w:pPr>
-        <w:pStyle w:val="ListParagraph"/>
-        <w:numPr>
-          <w:ilvl w:val="0"/>
-          <w:numId w:val="39"/>
-        </w:numPr>
-        <w:spacing w:after="120" w:line="240" w:lineRule="auto"/>
-        <w:rPr>
-          <w:rFonts w:eastAsia="Times New Roman"/>
-          <w:sz w:val="24"/>
-          <w:szCs w:val="24"/>
-        </w:rPr>
-      </w:pPr>
-      <w:r>
-        <w:rPr>
-          <w:rFonts w:eastAsia="Times New Roman"/>
-          <w:sz w:val="24"/>
-          <w:szCs w:val="24"/>
-        </w:rPr>
-        <w:t>Hệ thống cập nhật lại cơ sở dữ liệu.</w:t>
-      </w:r>
-    </w:p>
-    <w:p>
-      <w:pPr>
-        <w:spacing w:after="120" w:line="240" w:lineRule="auto"/>
-        <w:rPr>
-          <w:rFonts w:eastAsia="Times New Roman"/>
-          <w:b/>
-          <w:sz w:val="24"/>
-          <w:szCs w:val="24"/>
-        </w:rPr>
-      </w:pPr>
-      <w:r>
-        <w:rPr>
-          <w:rFonts w:eastAsia="Times New Roman"/>
-          <w:b/>
-          <w:sz w:val="24"/>
-          <w:szCs w:val="24"/>
-        </w:rPr>
-        <w:t>Dòng sự kiện thay thế:</w:t>
-      </w:r>
-    </w:p>
-    <w:p>
-      <w:pPr>
-        <w:spacing w:after="120" w:line="240" w:lineRule="auto"/>
-        <w:ind w:left="720"/>
-        <w:rPr>
-          <w:rFonts w:eastAsia="Times New Roman"/>
-          <w:sz w:val="24"/>
-          <w:szCs w:val="24"/>
-        </w:rPr>
-      </w:pPr>
-      <w:r>
-        <w:rPr>
-          <w:rFonts w:eastAsia="Times New Roman"/>
-          <w:b/>
-          <w:sz w:val="24"/>
-          <w:szCs w:val="24"/>
-        </w:rPr>
-        <w:t xml:space="preserve">Dòng A – </w:t>
-      </w:r>
-      <w:r>
-        <w:rPr>
-          <w:rFonts w:eastAsia="Times New Roman"/>
-          <w:sz w:val="24"/>
-          <w:szCs w:val="24"/>
-        </w:rPr>
-        <w:t>Người dùng chọn “No”.</w:t>
-      </w:r>
-    </w:p>
-    <w:p>
-      <w:pPr>
-        <w:spacing w:after="120" w:line="240" w:lineRule="auto"/>
-        <w:ind w:left="720"/>
-        <w:rPr>
-          <w:rFonts w:eastAsia="Times New Roman"/>
-          <w:sz w:val="24"/>
-          <w:szCs w:val="24"/>
-        </w:rPr>
-      </w:pPr>
-      <w:r>
-        <w:rPr>
-          <w:rFonts w:eastAsia="Times New Roman"/>
-          <w:b/>
-          <w:sz w:val="24"/>
-          <w:szCs w:val="24"/>
-        </w:rPr>
-        <w:t xml:space="preserve">Dòng A </w:t>
-      </w:r>
-      <w:r>
-        <w:rPr>
-          <w:rFonts w:eastAsia="Times New Roman"/>
-          <w:sz w:val="24"/>
-          <w:szCs w:val="24"/>
-        </w:rPr>
-        <w:t>bắt đầu từ bước 6 của dòng sự kiện chính.</w:t>
-      </w:r>
-    </w:p>
-    <w:p>
-      <w:pPr>
-        <w:pStyle w:val="ListParagraph"/>
-        <w:numPr>
-          <w:ilvl w:val="0"/>
-          <w:numId w:val="40"/>
-        </w:numPr>
-        <w:spacing w:after="120" w:line="240" w:lineRule="auto"/>
-        <w:ind w:left="1800"/>
-        <w:rPr>
-          <w:rFonts w:eastAsia="Times New Roman"/>
-          <w:sz w:val="24"/>
-          <w:szCs w:val="24"/>
-        </w:rPr>
-      </w:pPr>
-      <w:r>
-        <w:rPr>
-          <w:rFonts w:eastAsia="Times New Roman"/>
-          <w:sz w:val="24"/>
-          <w:szCs w:val="24"/>
-        </w:rPr>
-        <w:t>Nếu người dùng chọn “No”.</w:t>
-      </w:r>
-    </w:p>
-    <w:p>
-      <w:pPr>
-        <w:pStyle w:val="ListParagraph"/>
-        <w:numPr>
-          <w:ilvl w:val="0"/>
-          <w:numId w:val="40"/>
-        </w:numPr>
-        <w:spacing w:after="120" w:line="240" w:lineRule="auto"/>
-        <w:ind w:left="1800"/>
-        <w:rPr>
-          <w:rFonts w:eastAsia="Times New Roman"/>
-          <w:sz w:val="24"/>
-          <w:szCs w:val="24"/>
-        </w:rPr>
-      </w:pPr>
-      <w:r>
-        <w:rPr>
-          <w:rFonts w:eastAsia="Times New Roman"/>
-          <w:sz w:val="24"/>
-          <w:szCs w:val="24"/>
-        </w:rPr>
-        <w:t>Hệ thống quay lại bước 2 của dòng sự kiện chính.</w:t>
-      </w:r>
-    </w:p>
-    <w:p>
-      <w:pPr>
-        <w:spacing w:after="120" w:line="240" w:lineRule="auto"/>
-        <w:ind w:left="720"/>
-        <w:rPr>
-          <w:rFonts w:eastAsia="Times New Roman"/>
-          <w:sz w:val="24"/>
-          <w:szCs w:val="24"/>
-        </w:rPr>
-      </w:pPr>
-      <w:r>
-        <w:rPr>
-          <w:rFonts w:eastAsia="Times New Roman"/>
-          <w:b/>
-          <w:sz w:val="24"/>
-          <w:szCs w:val="24"/>
-        </w:rPr>
-        <w:t xml:space="preserve">Dòng B – </w:t>
-      </w:r>
-      <w:r>
-        <w:rPr>
-          <w:rFonts w:eastAsia="Times New Roman"/>
-          <w:sz w:val="24"/>
-          <w:szCs w:val="24"/>
-        </w:rPr>
-        <w:t>Người dùng sử dụng chức năng “Tìm kiếm”.</w:t>
-      </w:r>
-    </w:p>
-    <w:p>
-      <w:pPr>
-        <w:spacing w:after="120" w:line="240" w:lineRule="auto"/>
-        <w:ind w:left="720"/>
-        <w:rPr>
-          <w:rFonts w:eastAsia="Times New Roman"/>
-          <w:sz w:val="24"/>
-          <w:szCs w:val="24"/>
-        </w:rPr>
-      </w:pPr>
-      <w:r>
-        <w:rPr>
-          <w:rFonts w:eastAsia="Times New Roman"/>
-          <w:b/>
-          <w:sz w:val="24"/>
-          <w:szCs w:val="24"/>
-        </w:rPr>
-        <w:t xml:space="preserve">Dòng B </w:t>
-      </w:r>
-      <w:r>
-        <w:rPr>
-          <w:rFonts w:eastAsia="Times New Roman"/>
-          <w:sz w:val="24"/>
-          <w:szCs w:val="24"/>
-        </w:rPr>
-        <w:t>bắt đầu từ bước 2 của dòng sự kiện chính.</w:t>
-      </w:r>
-    </w:p>
-    <w:p>
-      <w:pPr>
-        <w:spacing w:after="120" w:line="240" w:lineRule="auto"/>
-        <w:ind w:left="720"/>
-        <w:rPr>
-          <w:rFonts w:eastAsia="Times New Roman"/>
-          <w:sz w:val="24"/>
-          <w:szCs w:val="24"/>
-        </w:rPr>
-      </w:pPr>
-      <w:r>
-        <w:rPr>
-          <w:rFonts w:eastAsia="Times New Roman"/>
-          <w:b/>
-          <w:sz w:val="24"/>
-          <w:szCs w:val="24"/>
-        </w:rPr>
-        <w:tab/>
-      </w:r>
-      <w:r>
-        <w:rPr>
-          <w:rFonts w:eastAsia="Times New Roman"/>
-          <w:sz w:val="24"/>
-          <w:szCs w:val="24"/>
-        </w:rPr>
-        <w:t xml:space="preserve">3. Người dùng nhập thông tin </w:t>
-      </w:r>
-      <w:r>
-        <w:rPr>
-          <w:rFonts w:eastAsia="Times New Roman"/>
-          <w:sz w:val="24"/>
-          <w:szCs w:val="24"/>
-        </w:rPr>
-        <w:t>nhà trọ</w:t>
-      </w:r>
-      <w:r>
-        <w:rPr>
-          <w:rFonts w:eastAsia="Times New Roman"/>
-          <w:sz w:val="24"/>
-          <w:szCs w:val="24"/>
-        </w:rPr>
-        <w:t xml:space="preserve"> muốn tìm ki</w:t>
-      </w:r>
-      <w:r>
-        <w:rPr>
-          <w:rFonts w:eastAsia="Times New Roman"/>
-          <w:sz w:val="24"/>
-          <w:szCs w:val="24"/>
-        </w:rPr>
-        <w:t>ế</w:t>
-      </w:r>
-      <w:r>
-        <w:rPr>
-          <w:rFonts w:eastAsia="Times New Roman"/>
-          <w:sz w:val="24"/>
-          <w:szCs w:val="24"/>
-        </w:rPr>
-        <w:t>m vào ô “Tìm kiếm”</w:t>
-      </w:r>
-      <w:r>
-        <w:rPr>
-          <w:rFonts w:eastAsia="Times New Roman"/>
-          <w:sz w:val="24"/>
-          <w:szCs w:val="24"/>
-        </w:rPr>
-        <w:t>.</w:t>
-      </w:r>
-    </w:p>
-    <w:p>
-      <w:pPr>
-        <w:spacing w:after="120" w:line="240" w:lineRule="auto"/>
-        <w:ind w:left="1440"/>
-        <w:rPr>
-          <w:rFonts w:eastAsia="Times New Roman"/>
-          <w:sz w:val="24"/>
-          <w:szCs w:val="24"/>
-        </w:rPr>
-      </w:pPr>
-      <w:r>
-        <w:rPr>
-          <w:rFonts w:eastAsia="Times New Roman"/>
-          <w:sz w:val="24"/>
-          <w:szCs w:val="24"/>
-        </w:rPr>
-        <w:t xml:space="preserve">4. Hệ thống hiển thị thông tin </w:t>
-      </w:r>
-      <w:r>
-        <w:rPr>
-          <w:rFonts w:eastAsia="Times New Roman"/>
-          <w:sz w:val="24"/>
-          <w:szCs w:val="24"/>
-        </w:rPr>
-        <w:t>nhà trọ</w:t>
-      </w:r>
-      <w:r>
-        <w:rPr>
-          <w:rFonts w:eastAsia="Times New Roman"/>
-          <w:sz w:val="24"/>
-          <w:szCs w:val="24"/>
-        </w:rPr>
-        <w:t xml:space="preserve"> đó ra màn hình</w:t>
-      </w:r>
-      <w:r>
-        <w:rPr>
-          <w:rFonts w:eastAsia="Times New Roman"/>
-          <w:sz w:val="24"/>
-          <w:szCs w:val="24"/>
-        </w:rPr>
-        <w:t>.</w:t>
-      </w:r>
-    </w:p>
-    <w:p>
-      <w:pPr>
-        <w:spacing w:after="120" w:line="240" w:lineRule="auto"/>
-        <w:ind w:left="720"/>
-        <w:rPr>
-          <w:rFonts w:eastAsia="Times New Roman"/>
-          <w:sz w:val="24"/>
-          <w:szCs w:val="24"/>
-        </w:rPr>
-      </w:pPr>
-      <w:r>
-        <w:rPr>
-          <w:rFonts w:eastAsia="Times New Roman"/>
-          <w:sz w:val="24"/>
-          <w:szCs w:val="24"/>
-        </w:rPr>
-        <w:tab/>
-      </w:r>
-      <w:r>
-        <w:rPr>
-          <w:rFonts w:eastAsia="Times New Roman"/>
-          <w:sz w:val="24"/>
-          <w:szCs w:val="24"/>
-        </w:rPr>
-        <w:t xml:space="preserve">5. Quay lại bước 3 của dòng sự kiện chính. </w:t>
-      </w:r>
-    </w:p>
-    <w:p>
-      <w:pPr>
-        <w:spacing w:after="120" w:line="240" w:lineRule="auto"/>
-        <w:rPr>
-          <w:rFonts w:eastAsia="Times New Roman"/>
-          <w:b/>
-          <w:sz w:val="24"/>
-          <w:szCs w:val="24"/>
-        </w:rPr>
-      </w:pPr>
-      <w:r>
-        <w:rPr>
-          <w:rFonts w:eastAsia="Times New Roman"/>
-          <w:sz w:val="24"/>
-          <w:szCs w:val="24"/>
-        </w:rPr>
-        <w:tab/>
-      </w:r>
-      <w:r>
-        <w:rPr>
-          <w:rFonts w:eastAsia="Times New Roman"/>
-          <w:b/>
-          <w:sz w:val="24"/>
-          <w:szCs w:val="24"/>
-        </w:rPr>
-        <w:t>4.4</w:t>
-      </w:r>
-      <w:r>
-        <w:rPr>
-          <w:rFonts w:eastAsia="Times New Roman"/>
-          <w:b/>
-          <w:sz w:val="24"/>
-          <w:szCs w:val="24"/>
-        </w:rPr>
-        <w:t>.3 Các yêu cầu chức năng</w:t>
-      </w:r>
-    </w:p>
-    <w:p>
-      <w:pPr>
-        <w:spacing w:after="120" w:line="240" w:lineRule="auto"/>
-        <w:ind w:firstLine="710"/>
-        <w:rPr>
-          <w:rFonts w:eastAsia="Times New Roman"/>
-          <w:sz w:val="24"/>
-          <w:szCs w:val="24"/>
-        </w:rPr>
-      </w:pPr>
-      <w:r>
-        <w:rPr>
-          <w:rFonts w:eastAsia="Times New Roman"/>
-          <w:b/>
-          <w:sz w:val="24"/>
-          <w:szCs w:val="24"/>
-        </w:rPr>
-        <w:t>REQ</w:t>
-      </w:r>
-      <w:r>
-        <w:rPr>
-          <w:rFonts w:eastAsia="Times New Roman"/>
-          <w:b/>
-          <w:sz w:val="24"/>
-          <w:szCs w:val="24"/>
-        </w:rPr>
-        <w:t xml:space="preserve"> </w:t>
-      </w:r>
-      <w:r>
-        <w:rPr>
-          <w:rFonts w:eastAsia="Times New Roman"/>
-          <w:b/>
-          <w:sz w:val="24"/>
-          <w:szCs w:val="24"/>
-        </w:rPr>
-        <w:t xml:space="preserve">- </w:t>
-      </w:r>
-      <w:r>
-        <w:rPr>
-          <w:rFonts w:eastAsia="Times New Roman"/>
-          <w:b/>
-          <w:sz w:val="24"/>
-          <w:szCs w:val="24"/>
-        </w:rPr>
-        <w:t xml:space="preserve">1: </w:t>
-      </w:r>
-      <w:r>
-        <w:rPr>
-          <w:rFonts w:eastAsia="Times New Roman"/>
-          <w:sz w:val="24"/>
-          <w:szCs w:val="24"/>
-        </w:rPr>
-        <w:t>Người dùng phải đăng nhập vào hệ thống.</w:t>
-      </w:r>
-    </w:p>
-    <w:p>
-      <w:pPr>
+          <w:numId w:val="24"/>
+        </w:numPr>
+      </w:pPr>
+      <w:r>
         <w:rPr>
           <w:sz w:val="23"/>
           <w:szCs w:val="23"/>
         </w:rPr>
-      </w:pPr>
+        <w:t>Kết nối được csdl.</w:t>
+      </w:r>
+      <w:r>
+        <w:t xml:space="preserve"> </w:t>
+      </w:r>
     </w:p>
     <w:p>
       <w:pPr>
         <w:pStyle w:val="Heading2"/>
       </w:pPr>
-      <w:bookmarkStart w:id="85" w:name="h.3o7alnk" w:colFirst="0" w:colLast="0"/>
-      <w:bookmarkStart w:id="86" w:name="_Toc396903276"/>
-      <w:bookmarkEnd w:id="85"/>
-      <w:r>
-        <w:t xml:space="preserve"> Đăng Xuất</w:t>
+      <w:r>
+        <w:t>Đăng ký</w:t>
       </w:r>
     </w:p>
     <w:p>
@@ -14523,10 +14944,7 @@
         <w:t>Mô tả:</w:t>
       </w:r>
       <w:r>
-        <w:t xml:space="preserve"> Chức năng này </w:t>
-      </w:r>
-      <w:r>
-        <w:t>giúp người dùng thoát khỏi hệ thống.</w:t>
+        <w:t xml:space="preserve"> Chức năng này giúp người dùng đăng ký một tài khoản trên hệ thống.</w:t>
       </w:r>
     </w:p>
     <w:p>
@@ -14565,10 +14983,7 @@
         <w:t>Tác nhân:</w:t>
       </w:r>
       <w:r>
-        <w:t xml:space="preserve"> </w:t>
-      </w:r>
-      <w:r>
-        <w:t xml:space="preserve"> thành viên, Admin.</w:t>
+        <w:t xml:space="preserve">  Khách tự do.</w:t>
       </w:r>
     </w:p>
     <w:p>
@@ -14594,10 +15009,7 @@
         </w:numPr>
       </w:pPr>
       <w:r>
-        <w:t xml:space="preserve">Người dùng </w:t>
-      </w:r>
-      <w:r>
-        <w:t>kích hoạt chức năng.</w:t>
+        <w:t>Người dùng truy cập vào Website.</w:t>
       </w:r>
     </w:p>
     <w:p>
@@ -14609,14 +15021,7 @@
         </w:numPr>
       </w:pPr>
       <w:r>
-        <w:lastRenderedPageBreak/>
-        <w:t xml:space="preserve">Hệ thống hiển thị </w:t>
-      </w:r>
-      <w:r>
-        <w:t>trang</w:t>
-      </w:r>
-      <w:r>
-        <w:t xml:space="preserve"> thông báo xác nhận thoát ra khỏi hệ thống.</w:t>
+        <w:t>Người dùng kích hoạt chức năng đăng ký của hệ thống.</w:t>
       </w:r>
     </w:p>
     <w:p>
@@ -14628,13 +15033,13 @@
         </w:numPr>
       </w:pPr>
       <w:r>
-        <w:t xml:space="preserve">Người dùng </w:t>
-      </w:r>
-      <w:r>
-        <w:t>xác nhận đồng ý thoát ra khỏi hệ thống</w:t>
-      </w:r>
-      <w:r>
-        <w:t>.</w:t>
+        <w:t>Hệ thống hiển thị trang</w:t>
+      </w:r>
+      <w:r>
+        <w:t xml:space="preserve"> điền thông tin</w:t>
+      </w:r>
+      <w:r>
+        <w:t xml:space="preserve"> đăng ký.</w:t>
       </w:r>
     </w:p>
     <w:p>
@@ -14646,15 +15051,39 @@
         </w:numPr>
       </w:pPr>
       <w:r>
-        <w:t xml:space="preserve">Hệ thống </w:t>
-      </w:r>
-      <w:r>
-        <w:t>hiện thị thông báo đăng xuất thành công.</w:t>
+        <w:t>Người dùng tiến hành điền đầy đủ thông tin.</w:t>
       </w:r>
     </w:p>
     <w:p>
       <w:pPr>
         <w:pStyle w:val="ListParagraph"/>
+        <w:numPr>
+          <w:ilvl w:val="1"/>
+          <w:numId w:val="42"/>
+        </w:numPr>
+      </w:pPr>
+      <w:r>
+        <w:t>Hệ thống kiể</w:t>
+      </w:r>
+      <w:r>
+        <w:t>m tra thông tin điền vào đã phù hợp yêu cầu hay chưa?.</w:t>
+      </w:r>
+    </w:p>
+    <w:p>
+      <w:pPr>
+        <w:pStyle w:val="ListParagraph"/>
+        <w:numPr>
+          <w:ilvl w:val="1"/>
+          <w:numId w:val="42"/>
+        </w:numPr>
+      </w:pPr>
+      <w:r>
+        <w:t>Hệ thổng hiển thị thông báo đăng ký thành công.</w:t>
+      </w:r>
+    </w:p>
+    <w:p>
+      <w:pPr>
+        <w:pStyle w:val="ListParagraph"/>
         <w:rPr>
           <w:b/>
         </w:rPr>
@@ -14672,10 +15101,10 @@
       </w:pPr>
       <w:r>
         <w:tab/>
-        <w:t xml:space="preserve">Luồng A- </w:t>
-      </w:r>
-      <w:r>
-        <w:t>Người dùng xác nhận từ chối thoát khỏi hệ thống.</w:t>
+        <w:t xml:space="preserve">Luồng A- Người dùng </w:t>
+      </w:r>
+      <w:r>
+        <w:t>điền thông tin không phù hợp với yêu cầu của hệ thống.</w:t>
       </w:r>
     </w:p>
     <w:p>
@@ -14687,28 +15116,40 @@
         <w:t xml:space="preserve">Luồng A bắt đầu từ bước </w:t>
       </w:r>
       <w:r>
-        <w:t>3</w:t>
-      </w:r>
-      <w:r>
-        <w:t xml:space="preserve"> khi người dùng </w:t>
-      </w:r>
-      <w:r>
-        <w:t>xác nhận không thoát khỏi hệ thống</w:t>
-      </w:r>
-      <w:r>
-        <w:t>.</w:t>
+        <w:t>5</w:t>
+      </w:r>
+      <w:r>
+        <w:t xml:space="preserve"> khi </w:t>
+      </w:r>
+      <w:r>
+        <w:t>khi hệ thống xác nhận thông tin không phù hợp.</w:t>
       </w:r>
     </w:p>
     <w:p>
       <w:pPr>
         <w:pStyle w:val="ListParagraph"/>
         <w:numPr>
-          <w:ilvl w:val="1"/>
-          <w:numId w:val="42"/>
-        </w:numPr>
-      </w:pPr>
-      <w:r>
-        <w:t>Hệ thống sẽ trở về trang trước đó.</w:t>
+          <w:ilvl w:val="0"/>
+          <w:numId w:val="49"/>
+        </w:numPr>
+      </w:pPr>
+      <w:r>
+        <w:t>Hệ thống hiển thị thông báo lỗi gây ra làm cho việc đăn kí không thành công.</w:t>
+      </w:r>
+    </w:p>
+    <w:p>
+      <w:pPr>
+        <w:pStyle w:val="ListParagraph"/>
+        <w:numPr>
+          <w:ilvl w:val="0"/>
+          <w:numId w:val="49"/>
+        </w:numPr>
+      </w:pPr>
+      <w:r>
+        <w:t>Thực hiện bước 3 của dòng sự kiệ</w:t>
+      </w:r>
+      <w:r>
+        <w:t>n chính.</w:t>
       </w:r>
     </w:p>
     <w:p>
@@ -14724,18 +15165,11 @@
         <w:pStyle w:val="ListParagraph"/>
         <w:numPr>
           <w:ilvl w:val="0"/>
-          <w:numId w:val="24"/>
-        </w:numPr>
-      </w:pPr>
-      <w:r>
-        <w:rPr>
-          <w:sz w:val="23"/>
-          <w:szCs w:val="23"/>
-        </w:rPr>
-        <w:t>Kết nối được csdl.</w:t>
-      </w:r>
-      <w:r>
-        <w:t xml:space="preserve"> </w:t>
+          <w:numId w:val="45"/>
+        </w:numPr>
+      </w:pPr>
+      <w:r>
+        <w:t>Hệ thống phải kết nối được csdl.</w:t>
       </w:r>
     </w:p>
     <w:p>
@@ -14743,532 +15177,13 @@
         <w:pStyle w:val="Heading2"/>
       </w:pPr>
       <w:r>
-        <w:t>Đăng ký</w:t>
-      </w:r>
-    </w:p>
-    <w:p>
-      <w:pPr>
-        <w:pStyle w:val="Heading3"/>
-      </w:pPr>
-      <w:r>
-        <w:t>Mô tả và mức ưu tiên</w:t>
-      </w:r>
-    </w:p>
-    <w:p>
-      <w:pPr>
-        <w:ind w:firstLine="710"/>
-      </w:pPr>
-      <w:r>
-        <w:rPr>
-          <w:b/>
-        </w:rPr>
-        <w:t>Mô tả:</w:t>
-      </w:r>
-      <w:r>
-        <w:t xml:space="preserve"> Chức năng này giúp người dùng </w:t>
-      </w:r>
-      <w:r>
-        <w:t>đăng ký một tài khoản trên hệ thống.</w:t>
-      </w:r>
-    </w:p>
-    <w:p>
-      <w:pPr>
-        <w:ind w:firstLine="710"/>
-      </w:pPr>
-      <w:r>
-        <w:rPr>
-          <w:b/>
-        </w:rPr>
-        <w:t>Mức ưu tiên:</w:t>
-      </w:r>
-      <w:r>
-        <w:t xml:space="preserve"> cao.</w:t>
-      </w:r>
-    </w:p>
-    <w:p>
-      <w:pPr>
-        <w:pStyle w:val="Heading3"/>
-      </w:pPr>
-      <w:r>
-        <w:t>Tác nhân / Chuỗi đáp ứ</w:t>
-      </w:r>
-      <w:r>
-        <w:t>ng</w:t>
-      </w:r>
-    </w:p>
-    <w:p>
-      <w:pPr>
-        <w:pStyle w:val="ListParagraph"/>
-      </w:pPr>
-      <w:r>
-        <w:rPr>
-          <w:b/>
-        </w:rPr>
-        <w:t>Tác nhân:</w:t>
-      </w:r>
-      <w:r>
-        <w:t xml:space="preserve">  </w:t>
-      </w:r>
-      <w:r>
-        <w:t>Khách tự do.</w:t>
-      </w:r>
-    </w:p>
-    <w:p>
-      <w:pPr>
-        <w:pStyle w:val="ListParagraph"/>
-        <w:rPr>
-          <w:b/>
-        </w:rPr>
-      </w:pPr>
-      <w:r>
-        <w:rPr>
-          <w:b/>
-        </w:rPr>
-        <w:t>Dòng sự kiện chính:</w:t>
-      </w:r>
-    </w:p>
-    <w:p>
-      <w:pPr>
-        <w:pStyle w:val="ListParagraph"/>
-        <w:numPr>
-          <w:ilvl w:val="1"/>
-          <w:numId w:val="43"/>
-        </w:numPr>
-      </w:pPr>
-      <w:r>
-        <w:t xml:space="preserve">Người dùng </w:t>
-      </w:r>
-      <w:r>
-        <w:t>truy cập vào Website</w:t>
-      </w:r>
-      <w:r>
-        <w:t>.</w:t>
-      </w:r>
-    </w:p>
-    <w:p>
-      <w:pPr>
-        <w:pStyle w:val="ListParagraph"/>
-        <w:numPr>
-          <w:ilvl w:val="1"/>
-          <w:numId w:val="43"/>
-        </w:numPr>
-      </w:pPr>
-      <w:r>
-        <w:t>Người dùng kích hoạt chức năng đăng ký của hệ thống.</w:t>
-      </w:r>
-    </w:p>
-    <w:p>
-      <w:pPr>
-        <w:pStyle w:val="ListParagraph"/>
-        <w:numPr>
-          <w:ilvl w:val="1"/>
-          <w:numId w:val="43"/>
-        </w:numPr>
-      </w:pPr>
-      <w:r>
-        <w:t>Hệ thống hiển thị trang</w:t>
-      </w:r>
-      <w:r>
-        <w:t xml:space="preserve"> điền thông tin</w:t>
-      </w:r>
-      <w:r>
-        <w:t xml:space="preserve"> đăng ký.</w:t>
-      </w:r>
-    </w:p>
-    <w:p>
-      <w:pPr>
-        <w:pStyle w:val="ListParagraph"/>
-        <w:numPr>
-          <w:ilvl w:val="1"/>
-          <w:numId w:val="43"/>
-        </w:numPr>
-      </w:pPr>
-      <w:r>
-        <w:t>Người dùng tiến hành điền đầy đủ thông tin.</w:t>
-      </w:r>
-    </w:p>
-    <w:p>
-      <w:pPr>
-        <w:pStyle w:val="ListParagraph"/>
-        <w:numPr>
-          <w:ilvl w:val="1"/>
-          <w:numId w:val="43"/>
-        </w:numPr>
-      </w:pPr>
-      <w:r>
-        <w:t>Hệ thống kiể</w:t>
-      </w:r>
-      <w:r>
-        <w:t>m tra thông tin điền vào đã phù hợp yêu cầu hay chưa?.</w:t>
-      </w:r>
-    </w:p>
-    <w:p>
-      <w:pPr>
-        <w:pStyle w:val="ListParagraph"/>
-        <w:numPr>
-          <w:ilvl w:val="1"/>
-          <w:numId w:val="43"/>
-        </w:numPr>
-      </w:pPr>
-      <w:r>
-        <w:t>Hệ thổng hiển thị thông báo đăng ký thành công.</w:t>
-      </w:r>
-    </w:p>
-    <w:p>
-      <w:pPr>
-        <w:pStyle w:val="ListParagraph"/>
-        <w:rPr>
-          <w:b/>
-        </w:rPr>
-      </w:pPr>
-      <w:r>
-        <w:rPr>
-          <w:b/>
-        </w:rPr>
-        <w:t>Dòng sự kiện phụ:</w:t>
-      </w:r>
-    </w:p>
-    <w:p>
-      <w:pPr>
-        <w:pStyle w:val="ListParagraph"/>
-      </w:pPr>
-      <w:r>
-        <w:tab/>
-        <w:t xml:space="preserve">Luồng A- Người dùng </w:t>
-      </w:r>
-      <w:r>
-        <w:t>điền thông tin không phù hợp với yêu cầu của hệ thống.</w:t>
-      </w:r>
-    </w:p>
-    <w:p>
-      <w:pPr>
-        <w:pStyle w:val="ListParagraph"/>
-      </w:pPr>
-      <w:r>
-        <w:tab/>
-        <w:t xml:space="preserve">Luồng A bắt đầu từ bước </w:t>
-      </w:r>
-      <w:r>
-        <w:t>5</w:t>
-      </w:r>
-      <w:r>
-        <w:t xml:space="preserve"> khi </w:t>
-      </w:r>
-      <w:r>
-        <w:t>khi hệ thống xác nhận thông tin không phù hợp.</w:t>
-      </w:r>
-    </w:p>
-    <w:p>
-      <w:pPr>
-        <w:pStyle w:val="ListParagraph"/>
-        <w:ind w:left="1440"/>
-      </w:pPr>
-      <w:r>
-        <w:t>Thực hiện bước 3 của dòng sự kiện chính.</w:t>
-      </w:r>
-    </w:p>
-    <w:p>
-      <w:pPr>
-        <w:pStyle w:val="Heading3"/>
-      </w:pPr>
-      <w:r>
-        <w:t>Các yêu cầu chức năng</w:t>
-      </w:r>
-    </w:p>
-    <w:p>
-      <w:pPr>
-        <w:pStyle w:val="ListParagraph"/>
-        <w:numPr>
-          <w:ilvl w:val="0"/>
-          <w:numId w:val="47"/>
-        </w:numPr>
-      </w:pPr>
-      <w:r>
-        <w:t>Hệ thống phả</w:t>
-      </w:r>
-      <w:r>
-        <w:t>i kết nối được csdl.</w:t>
-      </w:r>
-    </w:p>
-    <w:p>
-      <w:pPr>
-        <w:pStyle w:val="Heading2"/>
-      </w:pPr>
-      <w:r>
-        <w:t xml:space="preserve"> Sửa thông tin (đổi password)</w:t>
-      </w:r>
-    </w:p>
-    <w:p>
-      <w:pPr>
-        <w:pStyle w:val="Heading3"/>
-      </w:pPr>
-      <w:r>
-        <w:t>Mô tả và mức ưu tiên</w:t>
-      </w:r>
-    </w:p>
-    <w:p>
-      <w:pPr>
-        <w:ind w:firstLine="710"/>
-      </w:pPr>
-      <w:r>
-        <w:rPr>
-          <w:b/>
-        </w:rPr>
-        <w:t>Mô tả:</w:t>
-      </w:r>
-      <w:r>
-        <w:t xml:space="preserve"> Chức năng </w:t>
-      </w:r>
-      <w:r>
-        <w:t>này cho phép người dùng đổi mật khẩu của tài khoản trong hệ thống.</w:t>
-      </w:r>
-    </w:p>
-    <w:p>
-      <w:pPr>
-        <w:ind w:firstLine="710"/>
-      </w:pPr>
-      <w:r>
-        <w:rPr>
-          <w:b/>
-        </w:rPr>
-        <w:t>Mức ưu tiên:</w:t>
-      </w:r>
-      <w:r>
-        <w:t xml:space="preserve"> </w:t>
-      </w:r>
-      <w:r>
-        <w:t>trung bình.</w:t>
-      </w:r>
-    </w:p>
-    <w:p>
-      <w:pPr>
-        <w:pStyle w:val="Heading3"/>
-      </w:pPr>
-      <w:r>
-        <w:t>Tác nhân / Chuỗi đáp ứ</w:t>
-      </w:r>
-      <w:r>
-        <w:t>ng</w:t>
-      </w:r>
-    </w:p>
-    <w:p>
-      <w:pPr>
-        <w:pStyle w:val="ListParagraph"/>
-      </w:pPr>
-      <w:r>
-        <w:rPr>
-          <w:b/>
-        </w:rPr>
-        <w:t>Tác nhân:</w:t>
-      </w:r>
-      <w:r>
-        <w:t xml:space="preserve">  thành viên, Admin.</w:t>
-      </w:r>
-    </w:p>
-    <w:p>
-      <w:pPr>
-        <w:pStyle w:val="ListParagraph"/>
-        <w:rPr>
-          <w:b/>
-        </w:rPr>
-      </w:pPr>
-      <w:r>
-        <w:rPr>
-          <w:b/>
-        </w:rPr>
-        <w:t>Dòng sự kiện chính:</w:t>
-      </w:r>
-    </w:p>
-    <w:p>
-      <w:pPr>
-        <w:pStyle w:val="ListParagraph"/>
-        <w:numPr>
-          <w:ilvl w:val="1"/>
-          <w:numId w:val="44"/>
-        </w:numPr>
-      </w:pPr>
-      <w:r>
-        <w:t xml:space="preserve">Người dùng </w:t>
-      </w:r>
-      <w:r>
-        <w:t>kích hoạt chức năng.</w:t>
-      </w:r>
-    </w:p>
-    <w:p>
-      <w:pPr>
-        <w:pStyle w:val="ListParagraph"/>
-        <w:numPr>
-          <w:ilvl w:val="1"/>
-          <w:numId w:val="44"/>
-        </w:numPr>
-      </w:pPr>
-      <w:r>
-        <w:t xml:space="preserve">Hệ thống hiển thị </w:t>
-      </w:r>
-      <w:r>
-        <w:t>trang điền thông tin thay đổi mật khẩu.</w:t>
-      </w:r>
-    </w:p>
-    <w:p>
-      <w:pPr>
-        <w:pStyle w:val="ListParagraph"/>
-        <w:numPr>
-          <w:ilvl w:val="1"/>
-          <w:numId w:val="44"/>
-        </w:numPr>
-      </w:pPr>
-      <w:r>
-        <w:t xml:space="preserve">Người dùng </w:t>
-      </w:r>
-      <w:r>
-        <w:t>tiến hành điền thông tin theo yêu cầu.</w:t>
-      </w:r>
-    </w:p>
-    <w:p>
-      <w:pPr>
-        <w:pStyle w:val="ListParagraph"/>
-        <w:numPr>
-          <w:ilvl w:val="1"/>
-          <w:numId w:val="44"/>
-        </w:numPr>
-      </w:pPr>
-      <w:r>
-        <w:lastRenderedPageBreak/>
-        <w:t>Người dùng chọn hoàn thành.</w:t>
-      </w:r>
-    </w:p>
-    <w:p>
-      <w:pPr>
-        <w:pStyle w:val="ListParagraph"/>
-        <w:numPr>
-          <w:ilvl w:val="1"/>
-          <w:numId w:val="44"/>
-        </w:numPr>
-      </w:pPr>
-      <w:r>
-        <w:t>Hệ thống tiến hành kiểm tra thông tin đã điền.</w:t>
-      </w:r>
-    </w:p>
-    <w:p>
-      <w:pPr>
-        <w:pStyle w:val="ListParagraph"/>
-        <w:numPr>
-          <w:ilvl w:val="1"/>
-          <w:numId w:val="44"/>
-        </w:numPr>
-      </w:pPr>
-      <w:r>
-        <w:t>Hệ thống hiển thị thông báo thay đổi thành công.</w:t>
-      </w:r>
-    </w:p>
-    <w:p>
-      <w:pPr>
-        <w:pStyle w:val="ListParagraph"/>
-        <w:rPr>
-          <w:b/>
-        </w:rPr>
-      </w:pPr>
-      <w:r>
-        <w:rPr>
-          <w:b/>
-        </w:rPr>
-        <w:t>Dòng sự kiện phụ:</w:t>
-      </w:r>
-    </w:p>
-    <w:p>
-      <w:pPr>
-        <w:pStyle w:val="ListParagraph"/>
-      </w:pPr>
-      <w:r>
-        <w:tab/>
-        <w:t xml:space="preserve">Luồng A- </w:t>
-      </w:r>
-      <w:r>
-        <w:t>Thay đổi thất bại</w:t>
-      </w:r>
-    </w:p>
-    <w:p>
-      <w:pPr>
-        <w:pStyle w:val="ListParagraph"/>
-      </w:pPr>
-      <w:r>
-        <w:tab/>
-        <w:t xml:space="preserve">Luồng A bắt đầu từ bước </w:t>
-      </w:r>
-      <w:r>
-        <w:t>5</w:t>
-      </w:r>
-      <w:r>
-        <w:t xml:space="preserve"> khi người dùng </w:t>
-      </w:r>
-      <w:r>
-        <w:t>điền sai thông tin yêu cầu</w:t>
-      </w:r>
-    </w:p>
-    <w:p>
-      <w:pPr>
-        <w:pStyle w:val="ListParagraph"/>
-        <w:numPr>
-          <w:ilvl w:val="1"/>
-          <w:numId w:val="42"/>
-        </w:numPr>
-      </w:pPr>
-      <w:r>
-        <w:t>Hệ thố</w:t>
-      </w:r>
-      <w:r>
-        <w:t>ng hiển thị thông báo thay đổi thất bại.</w:t>
-      </w:r>
-    </w:p>
-    <w:p>
-      <w:pPr>
-        <w:pStyle w:val="Heading3"/>
-      </w:pPr>
-      <w:r>
-        <w:t>Các yêu cầu chức năng</w:t>
-      </w:r>
-    </w:p>
-    <w:p>
-      <w:pPr>
-        <w:pStyle w:val="ListParagraph"/>
-        <w:numPr>
-          <w:ilvl w:val="0"/>
-          <w:numId w:val="47"/>
-        </w:numPr>
-      </w:pPr>
-      <w:r>
-        <w:rPr>
-          <w:sz w:val="23"/>
-          <w:szCs w:val="23"/>
-        </w:rPr>
-        <w:t>Kết nối được csdl.</w:t>
-      </w:r>
-      <w:r>
-        <w:t xml:space="preserve"> </w:t>
-      </w:r>
-    </w:p>
-    <w:p>
-      <w:pPr>
-        <w:pStyle w:val="ListParagraph"/>
-        <w:numPr>
-          <w:ilvl w:val="0"/>
-          <w:numId w:val="47"/>
-        </w:numPr>
-      </w:pPr>
-      <w:r>
-        <w:t>Hệ thống phải phân quyền được người dùng.</w:t>
-      </w:r>
-    </w:p>
-    <w:p/>
-    <w:p>
-      <w:pPr>
-        <w:pStyle w:val="Heading2"/>
-      </w:pPr>
-      <w:commentRangeStart w:id="87"/>
-      <w:r>
-        <w:t>Xem thông tin nhà trọ đã đăng</w:t>
-      </w:r>
-      <w:commentRangeEnd w:id="87"/>
+        <w:t xml:space="preserve"> Sửa thông </w:t>
+      </w:r>
+      <w:commentRangeStart w:id="88"/>
+      <w:r>
+        <w:t>tin</w:t>
+      </w:r>
+      <w:commentRangeEnd w:id="88"/>
       <w:r>
         <w:rPr>
           <w:rStyle w:val="CommentReference"/>
@@ -15278,7 +15193,278 @@
           <w:smallCaps w:val="0"/>
           <w:color w:val="auto"/>
         </w:rPr>
-        <w:commentReference w:id="87"/>
+        <w:commentReference w:id="88"/>
+      </w:r>
+      <w:r>
+        <w:t xml:space="preserve"> (đổi password)</w:t>
+      </w:r>
+    </w:p>
+    <w:p>
+      <w:pPr>
+        <w:pStyle w:val="Heading3"/>
+      </w:pPr>
+      <w:r>
+        <w:t>Mô tả và mức ưu tiên</w:t>
+      </w:r>
+    </w:p>
+    <w:p>
+      <w:pPr>
+        <w:ind w:firstLine="710"/>
+      </w:pPr>
+      <w:r>
+        <w:rPr>
+          <w:b/>
+        </w:rPr>
+        <w:t>Mô tả:</w:t>
+      </w:r>
+      <w:r>
+        <w:t xml:space="preserve"> Chức năng này cho phép người dùng đổi mật khẩu của tài khoản trong hệ thống.</w:t>
+      </w:r>
+    </w:p>
+    <w:p>
+      <w:pPr>
+        <w:ind w:firstLine="710"/>
+      </w:pPr>
+      <w:r>
+        <w:rPr>
+          <w:b/>
+        </w:rPr>
+        <w:t>Mức ưu tiên:</w:t>
+      </w:r>
+      <w:r>
+        <w:t xml:space="preserve"> trung bình.</w:t>
+      </w:r>
+    </w:p>
+    <w:p>
+      <w:pPr>
+        <w:pStyle w:val="Heading3"/>
+      </w:pPr>
+      <w:r>
+        <w:t>Tác nhân / Chuỗi đáp ứ</w:t>
+      </w:r>
+      <w:r>
+        <w:t>ng</w:t>
+      </w:r>
+    </w:p>
+    <w:p>
+      <w:pPr>
+        <w:pStyle w:val="ListParagraph"/>
+      </w:pPr>
+      <w:r>
+        <w:rPr>
+          <w:b/>
+        </w:rPr>
+        <w:t>Tác nhân:</w:t>
+      </w:r>
+      <w:r>
+        <w:t xml:space="preserve">  thành viên, Admin.</w:t>
+      </w:r>
+    </w:p>
+    <w:p>
+      <w:pPr>
+        <w:pStyle w:val="ListParagraph"/>
+        <w:rPr>
+          <w:b/>
+        </w:rPr>
+      </w:pPr>
+      <w:r>
+        <w:rPr>
+          <w:b/>
+        </w:rPr>
+        <w:t>Dòng sự kiện chính:</w:t>
+      </w:r>
+    </w:p>
+    <w:p>
+      <w:pPr>
+        <w:pStyle w:val="ListParagraph"/>
+        <w:numPr>
+          <w:ilvl w:val="1"/>
+          <w:numId w:val="43"/>
+        </w:numPr>
+      </w:pPr>
+      <w:r>
+        <w:t>Người dùng kích hoạt chức năng.</w:t>
+      </w:r>
+    </w:p>
+    <w:p>
+      <w:pPr>
+        <w:pStyle w:val="ListParagraph"/>
+        <w:numPr>
+          <w:ilvl w:val="1"/>
+          <w:numId w:val="43"/>
+        </w:numPr>
+      </w:pPr>
+      <w:r>
+        <w:t>Hệ thống hiển thị trang điền thông tin thay đổi mật khẩu.</w:t>
+      </w:r>
+    </w:p>
+    <w:p>
+      <w:pPr>
+        <w:pStyle w:val="ListParagraph"/>
+        <w:numPr>
+          <w:ilvl w:val="1"/>
+          <w:numId w:val="43"/>
+        </w:numPr>
+      </w:pPr>
+      <w:r>
+        <w:t>Người dùng tiến hành điền thông tin theo yêu cầu.</w:t>
+      </w:r>
+    </w:p>
+    <w:p>
+      <w:pPr>
+        <w:pStyle w:val="ListParagraph"/>
+        <w:numPr>
+          <w:ilvl w:val="1"/>
+          <w:numId w:val="43"/>
+        </w:numPr>
+      </w:pPr>
+      <w:r>
+        <w:t>Người dùng chọn hoàn thành.</w:t>
+      </w:r>
+    </w:p>
+    <w:p>
+      <w:pPr>
+        <w:pStyle w:val="ListParagraph"/>
+        <w:numPr>
+          <w:ilvl w:val="1"/>
+          <w:numId w:val="43"/>
+        </w:numPr>
+      </w:pPr>
+      <w:r>
+        <w:lastRenderedPageBreak/>
+        <w:t>Hệ thống tiến hành kiểm tra thông tin đã điền.</w:t>
+      </w:r>
+    </w:p>
+    <w:p>
+      <w:pPr>
+        <w:pStyle w:val="ListParagraph"/>
+        <w:numPr>
+          <w:ilvl w:val="1"/>
+          <w:numId w:val="43"/>
+        </w:numPr>
+      </w:pPr>
+      <w:r>
+        <w:t>Hệ thống hiển thị thông báo thay đổi thành công.</w:t>
+      </w:r>
+    </w:p>
+    <w:p>
+      <w:pPr>
+        <w:pStyle w:val="ListParagraph"/>
+        <w:rPr>
+          <w:b/>
+        </w:rPr>
+      </w:pPr>
+      <w:r>
+        <w:rPr>
+          <w:b/>
+        </w:rPr>
+        <w:t>Dòng sự kiện phụ:</w:t>
+      </w:r>
+    </w:p>
+    <w:p>
+      <w:pPr>
+        <w:pStyle w:val="ListParagraph"/>
+      </w:pPr>
+      <w:r>
+        <w:tab/>
+        <w:t xml:space="preserve">Luồng A- </w:t>
+      </w:r>
+      <w:r>
+        <w:t>Thay đổi thất bại</w:t>
+      </w:r>
+    </w:p>
+    <w:p>
+      <w:pPr>
+        <w:pStyle w:val="ListParagraph"/>
+      </w:pPr>
+      <w:r>
+        <w:tab/>
+        <w:t xml:space="preserve">Luồng A bắt đầu từ bước </w:t>
+      </w:r>
+      <w:r>
+        <w:t>5</w:t>
+      </w:r>
+      <w:r>
+        <w:t xml:space="preserve"> khi người dùng </w:t>
+      </w:r>
+      <w:r>
+        <w:t>điền sai thông tin yêu cầu</w:t>
+      </w:r>
+    </w:p>
+    <w:p>
+      <w:pPr>
+        <w:pStyle w:val="ListParagraph"/>
+        <w:numPr>
+          <w:ilvl w:val="1"/>
+          <w:numId w:val="41"/>
+        </w:numPr>
+      </w:pPr>
+      <w:r>
+        <w:t>Hệ thố</w:t>
+      </w:r>
+      <w:r>
+        <w:t>ng hiển thị thông báo thay đổi thất bại.</w:t>
+      </w:r>
+    </w:p>
+    <w:p>
+      <w:pPr>
+        <w:pStyle w:val="Heading3"/>
+      </w:pPr>
+      <w:r>
+        <w:t>Các yêu cầu chức năng</w:t>
+      </w:r>
+    </w:p>
+    <w:p>
+      <w:pPr>
+        <w:pStyle w:val="ListParagraph"/>
+        <w:numPr>
+          <w:ilvl w:val="0"/>
+          <w:numId w:val="45"/>
+        </w:numPr>
+      </w:pPr>
+      <w:r>
+        <w:rPr>
+          <w:sz w:val="23"/>
+          <w:szCs w:val="23"/>
+        </w:rPr>
+        <w:t>Kết nối được csdl.</w:t>
+      </w:r>
+      <w:r>
+        <w:t xml:space="preserve"> </w:t>
+      </w:r>
+    </w:p>
+    <w:p>
+      <w:pPr>
+        <w:pStyle w:val="ListParagraph"/>
+        <w:numPr>
+          <w:ilvl w:val="0"/>
+          <w:numId w:val="45"/>
+        </w:numPr>
+      </w:pPr>
+      <w:r>
+        <w:t>Hệ thống phải phân quyền được người dùng.</w:t>
+      </w:r>
+    </w:p>
+    <w:p/>
+    <w:p>
+      <w:pPr>
+        <w:pStyle w:val="Heading2"/>
+      </w:pPr>
+      <w:commentRangeStart w:id="89"/>
+      <w:r>
+        <w:t>Xem thông tin nhà trọ đã đăng</w:t>
+      </w:r>
+      <w:commentRangeEnd w:id="89"/>
+      <w:r>
+        <w:rPr>
+          <w:rStyle w:val="CommentReference"/>
+          <w:rFonts w:asciiTheme="minorHAnsi" w:eastAsiaTheme="minorEastAsia" w:hAnsiTheme="minorHAnsi" w:cstheme="minorBidi"/>
+          <w:b w:val="0"/>
+          <w:bCs w:val="0"/>
+          <w:smallCaps w:val="0"/>
+          <w:color w:val="auto"/>
+        </w:rPr>
+        <w:commentReference w:id="89"/>
       </w:r>
     </w:p>
     <w:p>
@@ -15380,10 +15566,7 @@
         </w:numPr>
       </w:pPr>
       <w:r>
-        <w:t>Người dùng chọn xem thông tin nhà trọ bằng cách cách: qua chức năng tìm kiếm, qua danh sách các nhà trọ</w:t>
-      </w:r>
-      <w:r>
-        <w:t xml:space="preserve"> đã đăng.</w:t>
+        <w:t>Người dùng chọn xem thông tin nhà trọ bằng cách cách: qua chức năng tìm kiếm, qua danh sách các nhà trọ đã đăng.</w:t>
       </w:r>
     </w:p>
     <w:p>
@@ -15459,7 +15642,7 @@
         <w:pStyle w:val="ListParagraph"/>
         <w:numPr>
           <w:ilvl w:val="0"/>
-          <w:numId w:val="49"/>
+          <w:numId w:val="46"/>
         </w:numPr>
         <w:rPr>
           <w:sz w:val="23"/>
@@ -15479,7 +15662,7 @@
         <w:pStyle w:val="ListParagraph"/>
         <w:numPr>
           <w:ilvl w:val="0"/>
-          <w:numId w:val="49"/>
+          <w:numId w:val="46"/>
         </w:numPr>
         <w:rPr>
           <w:sz w:val="23"/>
@@ -15499,7 +15682,7 @@
         <w:pStyle w:val="ListParagraph"/>
         <w:numPr>
           <w:ilvl w:val="0"/>
-          <w:numId w:val="49"/>
+          <w:numId w:val="46"/>
         </w:numPr>
         <w:rPr>
           <w:sz w:val="23"/>
@@ -15541,10 +15724,7 @@
         <w:t>Mô tả:</w:t>
       </w:r>
       <w:r>
-        <w:t xml:space="preserve"> Chức năng này </w:t>
-      </w:r>
-      <w:r>
-        <w:t>cho phép người dùng xóa nhà trọ mình đã đăng ra khỏi hệ thống.</w:t>
+        <w:t xml:space="preserve"> Chức năng này cho phép người dùng xóa nhà trọ mình đã đăng ra khỏi hệ thống.</w:t>
       </w:r>
     </w:p>
     <w:p>
@@ -15583,10 +15763,7 @@
         <w:t>Tác nhân:</w:t>
       </w:r>
       <w:r>
-        <w:t xml:space="preserve"> </w:t>
-      </w:r>
-      <w:r>
-        <w:t>Thành viên.</w:t>
+        <w:t xml:space="preserve"> Thành viên.</w:t>
       </w:r>
     </w:p>
     <w:p>
@@ -15608,15 +15785,24 @@
         <w:pStyle w:val="ListParagraph"/>
         <w:numPr>
           <w:ilvl w:val="0"/>
-          <w:numId w:val="45"/>
+          <w:numId w:val="44"/>
+        </w:numPr>
+      </w:pPr>
+      <w:r>
+        <w:t>Người dùng đăng nhập vào hệ thống.</w:t>
+      </w:r>
+    </w:p>
+    <w:p>
+      <w:pPr>
+        <w:pStyle w:val="ListParagraph"/>
+        <w:numPr>
+          <w:ilvl w:val="0"/>
+          <w:numId w:val="44"/>
         </w:numPr>
       </w:pPr>
       <w:r>
         <w:lastRenderedPageBreak/>
-        <w:t xml:space="preserve">Người dùng </w:t>
-      </w:r>
-      <w:r>
-        <w:t>đăng nhập vào hệ thống.</w:t>
+        <w:t>Người dùng tiến hành xóa thông tin nhà trọ đã đăng.</w:t>
       </w:r>
     </w:p>
     <w:p>
@@ -15624,11 +15810,11 @@
         <w:pStyle w:val="ListParagraph"/>
         <w:numPr>
           <w:ilvl w:val="0"/>
-          <w:numId w:val="45"/>
-        </w:numPr>
-      </w:pPr>
-      <w:r>
-        <w:t>Người dùng tiến hành xóa thông tin nhà trọ đã đăng.</w:t>
+          <w:numId w:val="44"/>
+        </w:numPr>
+      </w:pPr>
+      <w:r>
+        <w:t>Hệ thống hiển thị trang thông báo xác nhận.</w:t>
       </w:r>
     </w:p>
     <w:p>
@@ -15636,14 +15822,11 @@
         <w:pStyle w:val="ListParagraph"/>
         <w:numPr>
           <w:ilvl w:val="0"/>
-          <w:numId w:val="45"/>
-        </w:numPr>
-      </w:pPr>
-      <w:r>
-        <w:t xml:space="preserve">Hệ thống hiển thị trang </w:t>
-      </w:r>
-      <w:r>
-        <w:t>thông báo xác nhận.</w:t>
+          <w:numId w:val="44"/>
+        </w:numPr>
+      </w:pPr>
+      <w:r>
+        <w:t>Người dùng xác nhận đồng ý xóa.</w:t>
       </w:r>
     </w:p>
     <w:p>
@@ -15651,14 +15834,11 @@
         <w:pStyle w:val="ListParagraph"/>
         <w:numPr>
           <w:ilvl w:val="0"/>
-          <w:numId w:val="45"/>
-        </w:numPr>
-      </w:pPr>
-      <w:r>
-        <w:t xml:space="preserve">Người dùng </w:t>
-      </w:r>
-      <w:r>
-        <w:t>xác nhận đồng ý xóa.</w:t>
+          <w:numId w:val="44"/>
+        </w:numPr>
+      </w:pPr>
+      <w:r>
+        <w:t>Hệ thống tiến hành xóa nhà trọ ra khỏi csdl.</w:t>
       </w:r>
     </w:p>
     <w:p>
@@ -15666,14 +15846,11 @@
         <w:pStyle w:val="ListParagraph"/>
         <w:numPr>
           <w:ilvl w:val="0"/>
-          <w:numId w:val="45"/>
-        </w:numPr>
-      </w:pPr>
-      <w:r>
-        <w:t xml:space="preserve">Hệ thống </w:t>
-      </w:r>
-      <w:r>
-        <w:t>tiến hành xóa nhà trọ ra khỏi csdl.</w:t>
+          <w:numId w:val="44"/>
+        </w:numPr>
+      </w:pPr>
+      <w:r>
+        <w:t>Hệ thống hiển thị thông báo xóa thành công.</w:t>
       </w:r>
     </w:p>
     <w:p>
@@ -15681,19 +15858,7 @@
         <w:pStyle w:val="ListParagraph"/>
         <w:numPr>
           <w:ilvl w:val="0"/>
-          <w:numId w:val="45"/>
-        </w:numPr>
-      </w:pPr>
-      <w:r>
-        <w:t>Hệ thống hiển thị thông báo xóa thành công.</w:t>
-      </w:r>
-    </w:p>
-    <w:p>
-      <w:pPr>
-        <w:pStyle w:val="ListParagraph"/>
-        <w:numPr>
-          <w:ilvl w:val="0"/>
-          <w:numId w:val="45"/>
+          <w:numId w:val="44"/>
         </w:numPr>
       </w:pPr>
       <w:r>
@@ -15749,7 +15914,7 @@
         <w:pStyle w:val="ListParagraph"/>
         <w:numPr>
           <w:ilvl w:val="0"/>
-          <w:numId w:val="45"/>
+          <w:numId w:val="44"/>
         </w:numPr>
       </w:pPr>
       <w:r>
@@ -15769,7 +15934,7 @@
         <w:pStyle w:val="ListParagraph"/>
         <w:numPr>
           <w:ilvl w:val="0"/>
-          <w:numId w:val="31"/>
+          <w:numId w:val="30"/>
         </w:numPr>
         <w:rPr>
           <w:sz w:val="23"/>
@@ -15789,7 +15954,7 @@
         <w:pStyle w:val="ListParagraph"/>
         <w:numPr>
           <w:ilvl w:val="0"/>
-          <w:numId w:val="31"/>
+          <w:numId w:val="30"/>
         </w:numPr>
         <w:rPr>
           <w:sz w:val="23"/>
@@ -15809,7 +15974,7 @@
         <w:pStyle w:val="ListParagraph"/>
         <w:numPr>
           <w:ilvl w:val="0"/>
-          <w:numId w:val="31"/>
+          <w:numId w:val="30"/>
         </w:numPr>
         <w:rPr>
           <w:sz w:val="23"/>
@@ -15832,7 +15997,7 @@
       <w:r>
         <w:t>Các yêu cầu phi chức năng</w:t>
       </w:r>
-      <w:bookmarkEnd w:id="86"/>
+      <w:bookmarkEnd w:id="87"/>
       <w:r>
         <w:t xml:space="preserve"> </w:t>
       </w:r>
@@ -15846,16 +16011,16 @@
         </w:numPr>
         <w:ind w:left="576" w:hanging="576"/>
       </w:pPr>
-      <w:bookmarkStart w:id="88" w:name="h.23ckvvd" w:colFirst="0" w:colLast="0"/>
-      <w:bookmarkStart w:id="89" w:name="_Toc396903277"/>
-      <w:bookmarkEnd w:id="88"/>
+      <w:bookmarkStart w:id="90" w:name="h.23ckvvd" w:colFirst="0" w:colLast="0"/>
+      <w:bookmarkStart w:id="91" w:name="_Toc396903277"/>
+      <w:bookmarkEnd w:id="90"/>
       <w:r>
         <w:rPr>
           <w:rFonts w:eastAsia="Times New Roman"/>
         </w:rPr>
         <w:t>5.1 Yêu cầu thực thi</w:t>
       </w:r>
-      <w:bookmarkEnd w:id="89"/>
+      <w:bookmarkEnd w:id="91"/>
       <w:r>
         <w:rPr>
           <w:rFonts w:eastAsia="Times New Roman"/>
@@ -15908,7 +16073,7 @@
         </w:rPr>
         <w:t xml:space="preserve">Ngoài ra hệ thống có thể đáp ứng </w:t>
       </w:r>
-      <w:commentRangeStart w:id="90"/>
+      <w:commentRangeStart w:id="92"/>
       <w:r>
         <w:rPr>
           <w:rFonts w:eastAsia="Times New Roman"/>
@@ -15917,12 +16082,12 @@
         </w:rPr>
         <w:t>24</w:t>
       </w:r>
-      <w:commentRangeEnd w:id="90"/>
+      <w:commentRangeEnd w:id="92"/>
       <w:r>
         <w:rPr>
           <w:rStyle w:val="CommentReference"/>
         </w:rPr>
-        <w:commentReference w:id="90"/>
+        <w:commentReference w:id="92"/>
       </w:r>
       <w:r>
         <w:rPr>
@@ -15942,16 +16107,16 @@
         </w:numPr>
         <w:ind w:left="576" w:hanging="576"/>
       </w:pPr>
-      <w:bookmarkStart w:id="91" w:name="h.ihv636" w:colFirst="0" w:colLast="0"/>
-      <w:bookmarkStart w:id="92" w:name="_Toc396903278"/>
-      <w:bookmarkEnd w:id="91"/>
+      <w:bookmarkStart w:id="93" w:name="h.ihv636" w:colFirst="0" w:colLast="0"/>
+      <w:bookmarkStart w:id="94" w:name="_Toc396903278"/>
+      <w:bookmarkEnd w:id="93"/>
       <w:r>
         <w:rPr>
           <w:rFonts w:eastAsia="Times New Roman"/>
         </w:rPr>
         <w:t>5.2 Yêu cầu an toàn</w:t>
       </w:r>
-      <w:bookmarkEnd w:id="92"/>
+      <w:bookmarkEnd w:id="94"/>
       <w:r>
         <w:rPr>
           <w:rFonts w:eastAsia="Times New Roman"/>
@@ -16014,16 +16179,16 @@
         </w:numPr>
         <w:ind w:left="576" w:hanging="576"/>
       </w:pPr>
-      <w:bookmarkStart w:id="93" w:name="h.32hioqz" w:colFirst="0" w:colLast="0"/>
-      <w:bookmarkStart w:id="94" w:name="_Toc396903279"/>
-      <w:bookmarkEnd w:id="93"/>
+      <w:bookmarkStart w:id="95" w:name="h.32hioqz" w:colFirst="0" w:colLast="0"/>
+      <w:bookmarkStart w:id="96" w:name="_Toc396903279"/>
+      <w:bookmarkEnd w:id="95"/>
       <w:r>
         <w:rPr>
           <w:rFonts w:eastAsia="Times New Roman"/>
         </w:rPr>
         <w:t>5.3 Yêu cầu bảo mật</w:t>
       </w:r>
-      <w:bookmarkEnd w:id="94"/>
+      <w:bookmarkEnd w:id="96"/>
       <w:r>
         <w:rPr>
           <w:rFonts w:eastAsia="Times New Roman"/>
@@ -16056,32 +16221,6 @@
     </w:p>
     <w:p>
       <w:pPr>
-        <w:pStyle w:val="Heading2"/>
-        <w:numPr>
-          <w:ilvl w:val="0"/>
-          <w:numId w:val="0"/>
-        </w:numPr>
-        <w:ind w:left="576" w:hanging="576"/>
-      </w:pPr>
-      <w:bookmarkStart w:id="95" w:name="h.1hmsyys" w:colFirst="0" w:colLast="0"/>
-      <w:bookmarkStart w:id="96" w:name="_Toc396903280"/>
-      <w:bookmarkEnd w:id="95"/>
-      <w:r>
-        <w:rPr>
-          <w:rFonts w:eastAsia="Times New Roman"/>
-        </w:rPr>
-        <w:t>5.4 Các đặc điểm chất lượng phần mềm</w:t>
-      </w:r>
-      <w:bookmarkEnd w:id="96"/>
-      <w:r>
-        <w:rPr>
-          <w:rFonts w:eastAsia="Times New Roman"/>
-        </w:rPr>
-        <w:t xml:space="preserve"> </w:t>
-      </w:r>
-    </w:p>
-    <w:p>
-      <w:pPr>
         <w:numPr>
           <w:ilvl w:val="0"/>
           <w:numId w:val="8"/>
@@ -16100,6 +16239,55 @@
           <w:sz w:val="24"/>
           <w:szCs w:val="24"/>
         </w:rPr>
+        <w:t>Mã hóa mật khẩu.</w:t>
+      </w:r>
+    </w:p>
+    <w:p>
+      <w:pPr>
+        <w:pStyle w:val="Heading2"/>
+        <w:numPr>
+          <w:ilvl w:val="0"/>
+          <w:numId w:val="0"/>
+        </w:numPr>
+        <w:ind w:left="576" w:hanging="576"/>
+      </w:pPr>
+      <w:bookmarkStart w:id="97" w:name="h.1hmsyys" w:colFirst="0" w:colLast="0"/>
+      <w:bookmarkStart w:id="98" w:name="_Toc396903280"/>
+      <w:bookmarkEnd w:id="97"/>
+      <w:r>
+        <w:rPr>
+          <w:rFonts w:eastAsia="Times New Roman"/>
+        </w:rPr>
+        <w:t>5.4 Các đặc điểm chất lượng phần mềm</w:t>
+      </w:r>
+      <w:bookmarkEnd w:id="98"/>
+      <w:r>
+        <w:rPr>
+          <w:rFonts w:eastAsia="Times New Roman"/>
+        </w:rPr>
+        <w:t xml:space="preserve"> </w:t>
+      </w:r>
+    </w:p>
+    <w:p>
+      <w:pPr>
+        <w:numPr>
+          <w:ilvl w:val="0"/>
+          <w:numId w:val="8"/>
+        </w:numPr>
+        <w:spacing w:line="240" w:lineRule="auto"/>
+        <w:ind w:hanging="359"/>
+        <w:contextualSpacing/>
+        <w:rPr>
+          <w:sz w:val="24"/>
+          <w:szCs w:val="24"/>
+        </w:rPr>
+      </w:pPr>
+      <w:r>
+        <w:rPr>
+          <w:rFonts w:eastAsia="Times New Roman"/>
+          <w:sz w:val="24"/>
+          <w:szCs w:val="24"/>
+        </w:rPr>
         <w:t xml:space="preserve">Hệ thống có độ tin cậy cao, dữ liệu lưu trữ trong hệ thống được  cập nhật thường xuyên nhờ chức năng sao lưu và phục hồi. Ngoài ra, hệ </w:t>
       </w:r>
       <w:r>
@@ -16124,12 +16312,12 @@
         <w:pStyle w:val="Heading2"/>
         <w:numPr>
           <w:ilvl w:val="1"/>
-          <w:numId w:val="34"/>
-        </w:numPr>
-      </w:pPr>
-      <w:bookmarkStart w:id="97" w:name="h.41mghml" w:colFirst="0" w:colLast="0"/>
-      <w:bookmarkStart w:id="98" w:name="_Toc396903281"/>
-      <w:bookmarkEnd w:id="97"/>
+          <w:numId w:val="33"/>
+        </w:numPr>
+      </w:pPr>
+      <w:bookmarkStart w:id="99" w:name="h.41mghml" w:colFirst="0" w:colLast="0"/>
+      <w:bookmarkStart w:id="100" w:name="_Toc396903281"/>
+      <w:bookmarkEnd w:id="99"/>
       <w:r>
         <w:rPr>
           <w:rFonts w:eastAsia="Times New Roman"/>
@@ -16137,7 +16325,7 @@
         <w:lastRenderedPageBreak/>
         <w:t>Các luật vận hành</w:t>
       </w:r>
-      <w:bookmarkEnd w:id="98"/>
+      <w:bookmarkEnd w:id="100"/>
       <w:r>
         <w:rPr>
           <w:rFonts w:eastAsia="Times New Roman"/>
@@ -16172,13 +16360,13 @@
       <w:pPr>
         <w:pStyle w:val="Heading1"/>
       </w:pPr>
-      <w:bookmarkStart w:id="99" w:name="h.2grqrue" w:colFirst="0" w:colLast="0"/>
-      <w:bookmarkStart w:id="100" w:name="_Toc396903282"/>
-      <w:bookmarkEnd w:id="99"/>
+      <w:bookmarkStart w:id="101" w:name="h.2grqrue" w:colFirst="0" w:colLast="0"/>
+      <w:bookmarkStart w:id="102" w:name="_Toc396903282"/>
+      <w:bookmarkEnd w:id="101"/>
       <w:r>
         <w:t>Các yêu cầu khác</w:t>
       </w:r>
-      <w:bookmarkEnd w:id="100"/>
+      <w:bookmarkEnd w:id="102"/>
       <w:r>
         <w:t xml:space="preserve"> </w:t>
       </w:r>
@@ -16238,16 +16426,16 @@
         </w:numPr>
         <w:ind w:left="432" w:hanging="432"/>
       </w:pPr>
-      <w:bookmarkStart w:id="101" w:name="h.4rbzwjf8egj1" w:colFirst="0" w:colLast="0"/>
-      <w:bookmarkStart w:id="102" w:name="_Toc396903283"/>
-      <w:bookmarkEnd w:id="101"/>
+      <w:bookmarkStart w:id="103" w:name="h.4rbzwjf8egj1" w:colFirst="0" w:colLast="0"/>
+      <w:bookmarkStart w:id="104" w:name="_Toc396903283"/>
+      <w:bookmarkEnd w:id="103"/>
       <w:r>
         <w:rPr>
           <w:rFonts w:eastAsia="Times New Roman"/>
         </w:rPr>
         <w:t>Phụ lục A: Các mô hình phân tích</w:t>
       </w:r>
-      <w:bookmarkEnd w:id="102"/>
+      <w:bookmarkEnd w:id="104"/>
       <w:r>
         <w:rPr>
           <w:rFonts w:eastAsia="Times New Roman"/>
@@ -16267,7 +16455,29 @@
           <w:sz w:val="24"/>
           <w:szCs w:val="24"/>
         </w:rPr>
-        <w:t>-Lưu đồ dòng dữ liệu</w:t>
+        <w:t>-</w:t>
+      </w:r>
+      <w:commentRangeStart w:id="105"/>
+      <w:r>
+        <w:rPr>
+          <w:sz w:val="24"/>
+          <w:szCs w:val="24"/>
+        </w:rPr>
+        <w:t>Lưu</w:t>
+      </w:r>
+      <w:commentRangeEnd w:id="105"/>
+      <w:r>
+        <w:rPr>
+          <w:rStyle w:val="CommentReference"/>
+        </w:rPr>
+        <w:commentReference w:id="105"/>
+      </w:r>
+      <w:r>
+        <w:rPr>
+          <w:sz w:val="24"/>
+          <w:szCs w:val="24"/>
+        </w:rPr>
+        <w:t xml:space="preserve"> đồ dòng dữ liệu</w:t>
       </w:r>
     </w:p>
     <w:p>
@@ -16446,8 +16656,6 @@
           </wp:inline>
         </w:drawing>
       </w:r>
-      <w:bookmarkStart w:id="103" w:name="_GoBack"/>
-      <w:bookmarkEnd w:id="103"/>
     </w:p>
     <w:p>
       <w:pPr>
@@ -16523,13 +16731,13 @@
         </w:numPr>
         <w:ind w:left="432" w:hanging="432"/>
       </w:pPr>
-      <w:bookmarkStart w:id="104" w:name="h.3fwokq0" w:colFirst="0" w:colLast="0"/>
-      <w:bookmarkStart w:id="105" w:name="_Toc396903284"/>
-      <w:bookmarkEnd w:id="104"/>
+      <w:bookmarkStart w:id="106" w:name="h.3fwokq0" w:colFirst="0" w:colLast="0"/>
+      <w:bookmarkStart w:id="107" w:name="_Toc396903284"/>
+      <w:bookmarkEnd w:id="106"/>
       <w:r>
         <w:t>Phụ lục B: TBD – Danh sách sẽ được xác định</w:t>
       </w:r>
-      <w:bookmarkEnd w:id="105"/>
+      <w:bookmarkEnd w:id="107"/>
       <w:r>
         <w:t xml:space="preserve"> </w:t>
       </w:r>
@@ -16646,7 +16854,7 @@
       </w:r>
     </w:p>
   </w:comment>
-  <w:comment w:id="87" w:author="Nguyễn Hoàng Đông" w:date="2014-08-27T19:21:00Z" w:initials="NHĐ">
+  <w:comment w:id="88" w:author="Đức Duy Lương" w:date="2014-08-27T20:10:00Z" w:initials="ĐDL">
     <w:p>
       <w:pPr>
         <w:pStyle w:val="CommentText"/>
@@ -16658,11 +16866,35 @@
         <w:annotationRef/>
       </w:r>
       <w:r>
+        <w:t>Sửa thông tin không chỉ đổi password.</w:t>
+      </w:r>
+    </w:p>
+    <w:p>
+      <w:pPr>
+        <w:pStyle w:val="CommentText"/>
+      </w:pPr>
+      <w:r>
+        <w:t>Admin là tài khoản đặc biệt, nên không cần sửa đổi thông tin.</w:t>
+      </w:r>
+    </w:p>
+  </w:comment>
+  <w:comment w:id="89" w:author="Nguyễn Hoàng Đông" w:date="2014-08-27T19:21:00Z" w:initials="NHĐ">
+    <w:p>
+      <w:pPr>
+        <w:pStyle w:val="CommentText"/>
+      </w:pPr>
+      <w:r>
+        <w:rPr>
+          <w:rStyle w:val="CommentReference"/>
+        </w:rPr>
+        <w:annotationRef/>
+      </w:r>
+      <w:r>
         <w:t>Uc này cùng xem thông tin nhà trọ giống nhau. Đề xuất nên dùng chung nhưng phân quyền</w:t>
       </w:r>
     </w:p>
   </w:comment>
-  <w:comment w:id="90" w:author="Đức Duy Lương" w:date="2014-08-26T16:08:00Z" w:initials="ĐDL">
+  <w:comment w:id="92" w:author="Đức Duy Lương" w:date="2014-08-26T16:08:00Z" w:initials="ĐDL">
     <w:p>
       <w:pPr>
         <w:pStyle w:val="CommentText"/>
@@ -16675,6 +16907,22 @@
       </w:r>
       <w:r>
         <w:t>Số lượng phục vụ ít, cần thống nhất số lượng nối kết lại</w:t>
+      </w:r>
+    </w:p>
+  </w:comment>
+  <w:comment w:id="105" w:author="Đức Duy Lương" w:date="2014-08-27T20:14:00Z" w:initials="ĐDL">
+    <w:p>
+      <w:pPr>
+        <w:pStyle w:val="CommentText"/>
+      </w:pPr>
+      <w:r>
+        <w:rPr>
+          <w:rStyle w:val="CommentReference"/>
+        </w:rPr>
+        <w:annotationRef/>
+      </w:r>
+      <w:r>
+        <w:t>Phần này tùy chọn nên có thể xem xét bỏ.</w:t>
       </w:r>
     </w:p>
   </w:comment>
@@ -16689,8 +16937,10 @@
   <w15:commentEx w15:paraId="0852823B" w15:done="0"/>
   <w15:commentEx w15:paraId="02C83A6E" w15:done="0"/>
   <w15:commentEx w15:paraId="308877F1" w15:done="0"/>
+  <w15:commentEx w15:paraId="4DB95A70" w15:done="0"/>
   <w15:commentEx w15:paraId="6FD3308A" w15:done="0"/>
   <w15:commentEx w15:paraId="6E630E24" w15:done="0"/>
+  <w15:commentEx w15:paraId="09114D01" w15:done="0"/>
 </w15:commentsEx>
 </file>
 
@@ -16813,7 +17063,7 @@
           <w:rPr>
             <w:noProof/>
           </w:rPr>
-          <w:t>21</w:t>
+          <w:t>11</w:t>
         </w:r>
         <w:r>
           <w:rPr>
@@ -16841,7 +17091,7 @@
   <w:abstractNum w:abstractNumId="0">
     <w:nsid w:val="00E86357"/>
     <w:multiLevelType w:val="hybridMultilevel"/>
-    <w:tmpl w:val="2362E46A"/>
+    <w:tmpl w:val="167AADBC"/>
     <w:lvl w:ilvl="0" w:tplc="04090001">
       <w:start w:val="1"/>
       <w:numFmt w:val="bullet"/>
@@ -16866,7 +17116,7 @@
         <w:rFonts w:ascii="Courier New" w:hAnsi="Courier New" w:cs="Courier New" w:hint="default"/>
       </w:rPr>
     </w:lvl>
-    <w:lvl w:ilvl="2" w:tplc="04090005" w:tentative="1">
+    <w:lvl w:ilvl="2" w:tplc="04090005">
       <w:start w:val="1"/>
       <w:numFmt w:val="bullet"/>
       <w:lvlText w:val=""/>
@@ -17555,6 +17805,92 @@
     </w:lvl>
   </w:abstractNum>
   <w:abstractNum w:abstractNumId="7">
+    <w:nsid w:val="12A5006F"/>
+    <w:multiLevelType w:val="hybridMultilevel"/>
+    <w:tmpl w:val="C25CC6B2"/>
+    <w:lvl w:ilvl="0" w:tplc="0409000F">
+      <w:start w:val="1"/>
+      <w:numFmt w:val="decimal"/>
+      <w:lvlText w:val="%1."/>
+      <w:lvlJc w:val="left"/>
+      <w:pPr>
+        <w:ind w:left="1800" w:hanging="360"/>
+      </w:pPr>
+    </w:lvl>
+    <w:lvl w:ilvl="1" w:tplc="04090019" w:tentative="1">
+      <w:start w:val="1"/>
+      <w:numFmt w:val="lowerLetter"/>
+      <w:lvlText w:val="%2."/>
+      <w:lvlJc w:val="left"/>
+      <w:pPr>
+        <w:ind w:left="2520" w:hanging="360"/>
+      </w:pPr>
+    </w:lvl>
+    <w:lvl w:ilvl="2" w:tplc="0409001B" w:tentative="1">
+      <w:start w:val="1"/>
+      <w:numFmt w:val="lowerRoman"/>
+      <w:lvlText w:val="%3."/>
+      <w:lvlJc w:val="right"/>
+      <w:pPr>
+        <w:ind w:left="3240" w:hanging="180"/>
+      </w:pPr>
+    </w:lvl>
+    <w:lvl w:ilvl="3" w:tplc="0409000F" w:tentative="1">
+      <w:start w:val="1"/>
+      <w:numFmt w:val="decimal"/>
+      <w:lvlText w:val="%4."/>
+      <w:lvlJc w:val="left"/>
+      <w:pPr>
+        <w:ind w:left="3960" w:hanging="360"/>
+      </w:pPr>
+    </w:lvl>
+    <w:lvl w:ilvl="4" w:tplc="04090019" w:tentative="1">
+      <w:start w:val="1"/>
+      <w:numFmt w:val="lowerLetter"/>
+      <w:lvlText w:val="%5."/>
+      <w:lvlJc w:val="left"/>
+      <w:pPr>
+        <w:ind w:left="4680" w:hanging="360"/>
+      </w:pPr>
+    </w:lvl>
+    <w:lvl w:ilvl="5" w:tplc="0409001B" w:tentative="1">
+      <w:start w:val="1"/>
+      <w:numFmt w:val="lowerRoman"/>
+      <w:lvlText w:val="%6."/>
+      <w:lvlJc w:val="right"/>
+      <w:pPr>
+        <w:ind w:left="5400" w:hanging="180"/>
+      </w:pPr>
+    </w:lvl>
+    <w:lvl w:ilvl="6" w:tplc="0409000F" w:tentative="1">
+      <w:start w:val="1"/>
+      <w:numFmt w:val="decimal"/>
+      <w:lvlText w:val="%7."/>
+      <w:lvlJc w:val="left"/>
+      <w:pPr>
+        <w:ind w:left="6120" w:hanging="360"/>
+      </w:pPr>
+    </w:lvl>
+    <w:lvl w:ilvl="7" w:tplc="04090019" w:tentative="1">
+      <w:start w:val="1"/>
+      <w:numFmt w:val="lowerLetter"/>
+      <w:lvlText w:val="%8."/>
+      <w:lvlJc w:val="left"/>
+      <w:pPr>
+        <w:ind w:left="6840" w:hanging="360"/>
+      </w:pPr>
+    </w:lvl>
+    <w:lvl w:ilvl="8" w:tplc="0409001B" w:tentative="1">
+      <w:start w:val="1"/>
+      <w:numFmt w:val="lowerRoman"/>
+      <w:lvlText w:val="%9."/>
+      <w:lvlJc w:val="right"/>
+      <w:pPr>
+        <w:ind w:left="7560" w:hanging="180"/>
+      </w:pPr>
+    </w:lvl>
+  </w:abstractNum>
+  <w:abstractNum w:abstractNumId="8">
     <w:nsid w:val="12D358C9"/>
     <w:multiLevelType w:val="hybridMultilevel"/>
     <w:tmpl w:val="C6C63F10"/>
@@ -17643,14 +17979,13 @@
       </w:pPr>
     </w:lvl>
   </w:abstractNum>
-  <w:abstractNum w:abstractNumId="8">
+  <w:abstractNum w:abstractNumId="9">
     <w:nsid w:val="1482775B"/>
     <w:multiLevelType w:val="multilevel"/>
-    <w:tmpl w:val="0EBA3C40"/>
+    <w:tmpl w:val="53AEC59A"/>
     <w:lvl w:ilvl="0">
       <w:start w:val="1"/>
       <w:numFmt w:val="decimal"/>
-      <w:pStyle w:val="Heading1"/>
       <w:lvlText w:val="%1"/>
       <w:lvlJc w:val="left"/>
       <w:pPr>
@@ -17660,7 +17995,6 @@
     <w:lvl w:ilvl="1">
       <w:start w:val="1"/>
       <w:numFmt w:val="decimal"/>
-      <w:pStyle w:val="Heading2"/>
       <w:lvlText w:val="%1.%2"/>
       <w:lvlJc w:val="left"/>
       <w:pPr>
@@ -17670,7 +18004,6 @@
     <w:lvl w:ilvl="2">
       <w:start w:val="1"/>
       <w:numFmt w:val="decimal"/>
-      <w:pStyle w:val="Heading3"/>
       <w:lvlText w:val="%1.%2.%3"/>
       <w:lvlJc w:val="left"/>
       <w:pPr>
@@ -17680,7 +18013,6 @@
     <w:lvl w:ilvl="3">
       <w:start w:val="1"/>
       <w:numFmt w:val="decimal"/>
-      <w:pStyle w:val="Heading4"/>
       <w:lvlText w:val="%1.%2.%3.%4"/>
       <w:lvlJc w:val="left"/>
       <w:pPr>
@@ -17690,7 +18022,6 @@
     <w:lvl w:ilvl="4">
       <w:start w:val="1"/>
       <w:numFmt w:val="decimal"/>
-      <w:pStyle w:val="Heading5"/>
       <w:lvlText w:val="%1.%2.%3.%4.%5"/>
       <w:lvlJc w:val="left"/>
       <w:pPr>
@@ -17700,7 +18031,6 @@
     <w:lvl w:ilvl="5">
       <w:start w:val="1"/>
       <w:numFmt w:val="decimal"/>
-      <w:pStyle w:val="Heading6"/>
       <w:lvlText w:val="%1.%2.%3.%4.%5.%6"/>
       <w:lvlJc w:val="left"/>
       <w:pPr>
@@ -17710,7 +18040,6 @@
     <w:lvl w:ilvl="6">
       <w:start w:val="1"/>
       <w:numFmt w:val="decimal"/>
-      <w:pStyle w:val="Heading7"/>
       <w:lvlText w:val="%1.%2.%3.%4.%5.%6.%7"/>
       <w:lvlJc w:val="left"/>
       <w:pPr>
@@ -17720,7 +18049,6 @@
     <w:lvl w:ilvl="7">
       <w:start w:val="1"/>
       <w:numFmt w:val="decimal"/>
-      <w:pStyle w:val="Heading8"/>
       <w:lvlText w:val="%1.%2.%3.%4.%5.%6.%7.%8"/>
       <w:lvlJc w:val="left"/>
       <w:pPr>
@@ -17730,7 +18058,6 @@
     <w:lvl w:ilvl="8">
       <w:start w:val="1"/>
       <w:numFmt w:val="decimal"/>
-      <w:pStyle w:val="Heading9"/>
       <w:lvlText w:val="%1.%2.%3.%4.%5.%6.%7.%8.%9"/>
       <w:lvlJc w:val="left"/>
       <w:pPr>
@@ -17738,7 +18065,7 @@
       </w:pPr>
     </w:lvl>
   </w:abstractNum>
-  <w:abstractNum w:abstractNumId="9">
+  <w:abstractNum w:abstractNumId="10">
     <w:nsid w:val="163C2F82"/>
     <w:multiLevelType w:val="multilevel"/>
     <w:tmpl w:val="D0329710"/>
@@ -17851,7 +18178,102 @@
       </w:rPr>
     </w:lvl>
   </w:abstractNum>
-  <w:abstractNum w:abstractNumId="10">
+  <w:abstractNum w:abstractNumId="11">
+    <w:nsid w:val="192D1C47"/>
+    <w:multiLevelType w:val="multilevel"/>
+    <w:tmpl w:val="0EBA3C40"/>
+    <w:lvl w:ilvl="0">
+      <w:start w:val="1"/>
+      <w:numFmt w:val="decimal"/>
+      <w:pStyle w:val="Heading1"/>
+      <w:lvlText w:val="%1"/>
+      <w:lvlJc w:val="left"/>
+      <w:pPr>
+        <w:ind w:left="432" w:hanging="432"/>
+      </w:pPr>
+    </w:lvl>
+    <w:lvl w:ilvl="1">
+      <w:start w:val="1"/>
+      <w:numFmt w:val="decimal"/>
+      <w:pStyle w:val="Heading2"/>
+      <w:lvlText w:val="%1.%2"/>
+      <w:lvlJc w:val="left"/>
+      <w:pPr>
+        <w:ind w:left="576" w:hanging="576"/>
+      </w:pPr>
+    </w:lvl>
+    <w:lvl w:ilvl="2">
+      <w:start w:val="1"/>
+      <w:numFmt w:val="decimal"/>
+      <w:pStyle w:val="Heading3"/>
+      <w:lvlText w:val="%1.%2.%3"/>
+      <w:lvlJc w:val="left"/>
+      <w:pPr>
+        <w:ind w:left="720" w:hanging="720"/>
+      </w:pPr>
+    </w:lvl>
+    <w:lvl w:ilvl="3">
+      <w:start w:val="1"/>
+      <w:numFmt w:val="decimal"/>
+      <w:pStyle w:val="Heading4"/>
+      <w:lvlText w:val="%1.%2.%3.%4"/>
+      <w:lvlJc w:val="left"/>
+      <w:pPr>
+        <w:ind w:left="864" w:hanging="864"/>
+      </w:pPr>
+    </w:lvl>
+    <w:lvl w:ilvl="4">
+      <w:start w:val="1"/>
+      <w:numFmt w:val="decimal"/>
+      <w:pStyle w:val="Heading5"/>
+      <w:lvlText w:val="%1.%2.%3.%4.%5"/>
+      <w:lvlJc w:val="left"/>
+      <w:pPr>
+        <w:ind w:left="1008" w:hanging="1008"/>
+      </w:pPr>
+    </w:lvl>
+    <w:lvl w:ilvl="5">
+      <w:start w:val="1"/>
+      <w:numFmt w:val="decimal"/>
+      <w:pStyle w:val="Heading6"/>
+      <w:lvlText w:val="%1.%2.%3.%4.%5.%6"/>
+      <w:lvlJc w:val="left"/>
+      <w:pPr>
+        <w:ind w:left="1152" w:hanging="1152"/>
+      </w:pPr>
+    </w:lvl>
+    <w:lvl w:ilvl="6">
+      <w:start w:val="1"/>
+      <w:numFmt w:val="decimal"/>
+      <w:pStyle w:val="Heading7"/>
+      <w:lvlText w:val="%1.%2.%3.%4.%5.%6.%7"/>
+      <w:lvlJc w:val="left"/>
+      <w:pPr>
+        <w:ind w:left="1296" w:hanging="1296"/>
+      </w:pPr>
+    </w:lvl>
+    <w:lvl w:ilvl="7">
+      <w:start w:val="1"/>
+      <w:numFmt w:val="decimal"/>
+      <w:pStyle w:val="Heading8"/>
+      <w:lvlText w:val="%1.%2.%3.%4.%5.%6.%7.%8"/>
+      <w:lvlJc w:val="left"/>
+      <w:pPr>
+        <w:ind w:left="1440" w:hanging="1440"/>
+      </w:pPr>
+    </w:lvl>
+    <w:lvl w:ilvl="8">
+      <w:start w:val="1"/>
+      <w:numFmt w:val="decimal"/>
+      <w:pStyle w:val="Heading9"/>
+      <w:lvlText w:val="%1.%2.%3.%4.%5.%6.%7.%8.%9"/>
+      <w:lvlJc w:val="left"/>
+      <w:pPr>
+        <w:ind w:left="1584" w:hanging="1584"/>
+      </w:pPr>
+    </w:lvl>
+  </w:abstractNum>
+  <w:abstractNum w:abstractNumId="12">
     <w:nsid w:val="21A15518"/>
     <w:multiLevelType w:val="multilevel"/>
     <w:tmpl w:val="5CBC2956"/>
@@ -17964,7 +18386,7 @@
       </w:rPr>
     </w:lvl>
   </w:abstractNum>
-  <w:abstractNum w:abstractNumId="11">
+  <w:abstractNum w:abstractNumId="13">
     <w:nsid w:val="21D943CF"/>
     <w:multiLevelType w:val="multilevel"/>
     <w:tmpl w:val="6254C3BC"/>
@@ -18077,7 +18499,7 @@
       </w:rPr>
     </w:lvl>
   </w:abstractNum>
-  <w:abstractNum w:abstractNumId="12">
+  <w:abstractNum w:abstractNumId="14">
     <w:nsid w:val="225B2710"/>
     <w:multiLevelType w:val="multilevel"/>
     <w:tmpl w:val="F52EA214"/>
@@ -18190,7 +18612,7 @@
       </w:rPr>
     </w:lvl>
   </w:abstractNum>
-  <w:abstractNum w:abstractNumId="13">
+  <w:abstractNum w:abstractNumId="15">
     <w:nsid w:val="226D6CFD"/>
     <w:multiLevelType w:val="multilevel"/>
     <w:tmpl w:val="521C6A76"/>
@@ -18303,7 +18725,7 @@
       </w:rPr>
     </w:lvl>
   </w:abstractNum>
-  <w:abstractNum w:abstractNumId="14">
+  <w:abstractNum w:abstractNumId="16">
     <w:nsid w:val="229A313E"/>
     <w:multiLevelType w:val="multilevel"/>
     <w:tmpl w:val="AD1A2970"/>
@@ -18416,7 +18838,7 @@
       </w:rPr>
     </w:lvl>
   </w:abstractNum>
-  <w:abstractNum w:abstractNumId="15">
+  <w:abstractNum w:abstractNumId="17">
     <w:nsid w:val="22ED202D"/>
     <w:multiLevelType w:val="hybridMultilevel"/>
     <w:tmpl w:val="DC3CAA0E"/>
@@ -18505,7 +18927,7 @@
       </w:pPr>
     </w:lvl>
   </w:abstractNum>
-  <w:abstractNum w:abstractNumId="16">
+  <w:abstractNum w:abstractNumId="18">
     <w:nsid w:val="24435C1A"/>
     <w:multiLevelType w:val="hybridMultilevel"/>
     <w:tmpl w:val="5C50E922"/>
@@ -18618,7 +19040,7 @@
       </w:rPr>
     </w:lvl>
   </w:abstractNum>
-  <w:abstractNum w:abstractNumId="17">
+  <w:abstractNum w:abstractNumId="19">
     <w:nsid w:val="2799598F"/>
     <w:multiLevelType w:val="multilevel"/>
     <w:tmpl w:val="0106BC24"/>
@@ -18735,7 +19157,7 @@
       </w:rPr>
     </w:lvl>
   </w:abstractNum>
-  <w:abstractNum w:abstractNumId="18">
+  <w:abstractNum w:abstractNumId="20">
     <w:nsid w:val="289100C8"/>
     <w:multiLevelType w:val="hybridMultilevel"/>
     <w:tmpl w:val="52EE04DA"/>
@@ -18848,7 +19270,7 @@
       </w:rPr>
     </w:lvl>
   </w:abstractNum>
-  <w:abstractNum w:abstractNumId="19">
+  <w:abstractNum w:abstractNumId="21">
     <w:nsid w:val="29E26E65"/>
     <w:multiLevelType w:val="multilevel"/>
     <w:tmpl w:val="B6A67640"/>
@@ -18961,7 +19383,7 @@
       </w:rPr>
     </w:lvl>
   </w:abstractNum>
-  <w:abstractNum w:abstractNumId="20">
+  <w:abstractNum w:abstractNumId="22">
     <w:nsid w:val="29EF7937"/>
     <w:multiLevelType w:val="multilevel"/>
     <w:tmpl w:val="005ABCA0"/>
@@ -19074,7 +19496,7 @@
       </w:rPr>
     </w:lvl>
   </w:abstractNum>
-  <w:abstractNum w:abstractNumId="21">
+  <w:abstractNum w:abstractNumId="23">
     <w:nsid w:val="2C975EA9"/>
     <w:multiLevelType w:val="hybridMultilevel"/>
     <w:tmpl w:val="852C7096"/>
@@ -19163,7 +19585,7 @@
       </w:pPr>
     </w:lvl>
   </w:abstractNum>
-  <w:abstractNum w:abstractNumId="22">
+  <w:abstractNum w:abstractNumId="24">
     <w:nsid w:val="30AC62E0"/>
     <w:multiLevelType w:val="hybridMultilevel"/>
     <w:tmpl w:val="ECD6814C"/>
@@ -19276,7 +19698,7 @@
       </w:rPr>
     </w:lvl>
   </w:abstractNum>
-  <w:abstractNum w:abstractNumId="23">
+  <w:abstractNum w:abstractNumId="25">
     <w:nsid w:val="3E62667B"/>
     <w:multiLevelType w:val="multilevel"/>
     <w:tmpl w:val="A492F9B6"/>
@@ -19389,7 +19811,7 @@
       </w:rPr>
     </w:lvl>
   </w:abstractNum>
-  <w:abstractNum w:abstractNumId="24">
+  <w:abstractNum w:abstractNumId="26">
     <w:nsid w:val="431240B5"/>
     <w:multiLevelType w:val="hybridMultilevel"/>
     <w:tmpl w:val="DC3CAA0E"/>
@@ -19478,7 +19900,7 @@
       </w:pPr>
     </w:lvl>
   </w:abstractNum>
-  <w:abstractNum w:abstractNumId="25">
+  <w:abstractNum w:abstractNumId="27">
     <w:nsid w:val="4A9B6B74"/>
     <w:multiLevelType w:val="hybridMultilevel"/>
     <w:tmpl w:val="6144D100"/>
@@ -19564,7 +19986,7 @@
       </w:pPr>
     </w:lvl>
   </w:abstractNum>
-  <w:abstractNum w:abstractNumId="26">
+  <w:abstractNum w:abstractNumId="28">
     <w:nsid w:val="4D073E3A"/>
     <w:multiLevelType w:val="hybridMultilevel"/>
     <w:tmpl w:val="050A9C96"/>
@@ -19677,7 +20099,7 @@
       </w:rPr>
     </w:lvl>
   </w:abstractNum>
-  <w:abstractNum w:abstractNumId="27">
+  <w:abstractNum w:abstractNumId="29">
     <w:nsid w:val="4EE57452"/>
     <w:multiLevelType w:val="hybridMultilevel"/>
     <w:tmpl w:val="C6C63F10"/>
@@ -19766,7 +20188,7 @@
       </w:pPr>
     </w:lvl>
   </w:abstractNum>
-  <w:abstractNum w:abstractNumId="28">
+  <w:abstractNum w:abstractNumId="30">
     <w:nsid w:val="50B6230C"/>
     <w:multiLevelType w:val="hybridMultilevel"/>
     <w:tmpl w:val="6144D100"/>
@@ -19852,7 +20274,7 @@
       </w:pPr>
     </w:lvl>
   </w:abstractNum>
-  <w:abstractNum w:abstractNumId="29">
+  <w:abstractNum w:abstractNumId="31">
     <w:nsid w:val="565A75D4"/>
     <w:multiLevelType w:val="multilevel"/>
     <w:tmpl w:val="0CBCC4EC"/>
@@ -19965,7 +20387,7 @@
       </w:rPr>
     </w:lvl>
   </w:abstractNum>
-  <w:abstractNum w:abstractNumId="30">
+  <w:abstractNum w:abstractNumId="32">
     <w:nsid w:val="56B354FB"/>
     <w:multiLevelType w:val="multilevel"/>
     <w:tmpl w:val="0BB8D3FE"/>
@@ -20078,7 +20500,7 @@
       </w:rPr>
     </w:lvl>
   </w:abstractNum>
-  <w:abstractNum w:abstractNumId="31">
+  <w:abstractNum w:abstractNumId="33">
     <w:nsid w:val="59D9350B"/>
     <w:multiLevelType w:val="multilevel"/>
     <w:tmpl w:val="5928AE2A"/>
@@ -20191,7 +20613,7 @@
       </w:rPr>
     </w:lvl>
   </w:abstractNum>
-  <w:abstractNum w:abstractNumId="32">
+  <w:abstractNum w:abstractNumId="34">
     <w:nsid w:val="5ADE344D"/>
     <w:multiLevelType w:val="hybridMultilevel"/>
     <w:tmpl w:val="6144D100"/>
@@ -20277,7 +20699,7 @@
       </w:pPr>
     </w:lvl>
   </w:abstractNum>
-  <w:abstractNum w:abstractNumId="33">
+  <w:abstractNum w:abstractNumId="35">
     <w:nsid w:val="609A3674"/>
     <w:multiLevelType w:val="hybridMultilevel"/>
     <w:tmpl w:val="5F42F66A"/>
@@ -20366,7 +20788,7 @@
       </w:pPr>
     </w:lvl>
   </w:abstractNum>
-  <w:abstractNum w:abstractNumId="34">
+  <w:abstractNum w:abstractNumId="36">
     <w:nsid w:val="640A153C"/>
     <w:multiLevelType w:val="hybridMultilevel"/>
     <w:tmpl w:val="6144D100"/>
@@ -20452,7 +20874,7 @@
       </w:pPr>
     </w:lvl>
   </w:abstractNum>
-  <w:abstractNum w:abstractNumId="35">
+  <w:abstractNum w:abstractNumId="37">
     <w:nsid w:val="667B55E2"/>
     <w:multiLevelType w:val="hybridMultilevel"/>
     <w:tmpl w:val="0E7E4A88"/>
@@ -20565,7 +20987,7 @@
       </w:rPr>
     </w:lvl>
   </w:abstractNum>
-  <w:abstractNum w:abstractNumId="36">
+  <w:abstractNum w:abstractNumId="38">
     <w:nsid w:val="682D49F1"/>
     <w:multiLevelType w:val="hybridMultilevel"/>
     <w:tmpl w:val="EE3040F2"/>
@@ -20654,96 +21076,7 @@
       </w:pPr>
     </w:lvl>
   </w:abstractNum>
-  <w:abstractNum w:abstractNumId="37">
-    <w:nsid w:val="69BE5E21"/>
-    <w:multiLevelType w:val="hybridMultilevel"/>
-    <w:tmpl w:val="A54E1C66"/>
-    <w:lvl w:ilvl="0" w:tplc="0409000F">
-      <w:start w:val="1"/>
-      <w:numFmt w:val="decimal"/>
-      <w:lvlText w:val="%1."/>
-      <w:lvlJc w:val="left"/>
-      <w:pPr>
-        <w:ind w:left="721" w:hanging="360"/>
-      </w:pPr>
-      <w:rPr>
-        <w:rFonts w:hint="default"/>
-      </w:rPr>
-    </w:lvl>
-    <w:lvl w:ilvl="1" w:tplc="04090019" w:tentative="1">
-      <w:start w:val="1"/>
-      <w:numFmt w:val="lowerLetter"/>
-      <w:lvlText w:val="%2."/>
-      <w:lvlJc w:val="left"/>
-      <w:pPr>
-        <w:ind w:left="1441" w:hanging="360"/>
-      </w:pPr>
-    </w:lvl>
-    <w:lvl w:ilvl="2" w:tplc="0409001B" w:tentative="1">
-      <w:start w:val="1"/>
-      <w:numFmt w:val="lowerRoman"/>
-      <w:lvlText w:val="%3."/>
-      <w:lvlJc w:val="right"/>
-      <w:pPr>
-        <w:ind w:left="2161" w:hanging="180"/>
-      </w:pPr>
-    </w:lvl>
-    <w:lvl w:ilvl="3" w:tplc="0409000F" w:tentative="1">
-      <w:start w:val="1"/>
-      <w:numFmt w:val="decimal"/>
-      <w:lvlText w:val="%4."/>
-      <w:lvlJc w:val="left"/>
-      <w:pPr>
-        <w:ind w:left="2881" w:hanging="360"/>
-      </w:pPr>
-    </w:lvl>
-    <w:lvl w:ilvl="4" w:tplc="04090019" w:tentative="1">
-      <w:start w:val="1"/>
-      <w:numFmt w:val="lowerLetter"/>
-      <w:lvlText w:val="%5."/>
-      <w:lvlJc w:val="left"/>
-      <w:pPr>
-        <w:ind w:left="3601" w:hanging="360"/>
-      </w:pPr>
-    </w:lvl>
-    <w:lvl w:ilvl="5" w:tplc="0409001B" w:tentative="1">
-      <w:start w:val="1"/>
-      <w:numFmt w:val="lowerRoman"/>
-      <w:lvlText w:val="%6."/>
-      <w:lvlJc w:val="right"/>
-      <w:pPr>
-        <w:ind w:left="4321" w:hanging="180"/>
-      </w:pPr>
-    </w:lvl>
-    <w:lvl w:ilvl="6" w:tplc="0409000F" w:tentative="1">
-      <w:start w:val="1"/>
-      <w:numFmt w:val="decimal"/>
-      <w:lvlText w:val="%7."/>
-      <w:lvlJc w:val="left"/>
-      <w:pPr>
-        <w:ind w:left="5041" w:hanging="360"/>
-      </w:pPr>
-    </w:lvl>
-    <w:lvl w:ilvl="7" w:tplc="04090019" w:tentative="1">
-      <w:start w:val="1"/>
-      <w:numFmt w:val="lowerLetter"/>
-      <w:lvlText w:val="%8."/>
-      <w:lvlJc w:val="left"/>
-      <w:pPr>
-        <w:ind w:left="5761" w:hanging="360"/>
-      </w:pPr>
-    </w:lvl>
-    <w:lvl w:ilvl="8" w:tplc="0409001B" w:tentative="1">
-      <w:start w:val="1"/>
-      <w:numFmt w:val="lowerRoman"/>
-      <w:lvlText w:val="%9."/>
-      <w:lvlJc w:val="right"/>
-      <w:pPr>
-        <w:ind w:left="6481" w:hanging="180"/>
-      </w:pPr>
-    </w:lvl>
-  </w:abstractNum>
-  <w:abstractNum w:abstractNumId="38">
+  <w:abstractNum w:abstractNumId="39">
     <w:nsid w:val="6A1867D2"/>
     <w:multiLevelType w:val="multilevel"/>
     <w:tmpl w:val="3E20AB36"/>
@@ -20856,7 +21189,7 @@
       </w:rPr>
     </w:lvl>
   </w:abstractNum>
-  <w:abstractNum w:abstractNumId="39">
+  <w:abstractNum w:abstractNumId="40">
     <w:nsid w:val="6B601E47"/>
     <w:multiLevelType w:val="hybridMultilevel"/>
     <w:tmpl w:val="1AE656B4"/>
@@ -20969,7 +21302,7 @@
       </w:rPr>
     </w:lvl>
   </w:abstractNum>
-  <w:abstractNum w:abstractNumId="40">
+  <w:abstractNum w:abstractNumId="41">
     <w:nsid w:val="6EED3B31"/>
     <w:multiLevelType w:val="hybridMultilevel"/>
     <w:tmpl w:val="0B226D1A"/>
@@ -21082,7 +21415,7 @@
       </w:rPr>
     </w:lvl>
   </w:abstractNum>
-  <w:abstractNum w:abstractNumId="41">
+  <w:abstractNum w:abstractNumId="42">
     <w:nsid w:val="72336AD9"/>
     <w:multiLevelType w:val="hybridMultilevel"/>
     <w:tmpl w:val="3BF22F7C"/>
@@ -21195,7 +21528,7 @@
       </w:rPr>
     </w:lvl>
   </w:abstractNum>
-  <w:abstractNum w:abstractNumId="42">
+  <w:abstractNum w:abstractNumId="43">
     <w:nsid w:val="72A859F1"/>
     <w:multiLevelType w:val="hybridMultilevel"/>
     <w:tmpl w:val="DC3CAA0E"/>
@@ -21284,7 +21617,7 @@
       </w:pPr>
     </w:lvl>
   </w:abstractNum>
-  <w:abstractNum w:abstractNumId="43">
+  <w:abstractNum w:abstractNumId="44">
     <w:nsid w:val="72FA2B43"/>
     <w:multiLevelType w:val="hybridMultilevel"/>
     <w:tmpl w:val="C6C63F10"/>
@@ -21373,7 +21706,7 @@
       </w:pPr>
     </w:lvl>
   </w:abstractNum>
-  <w:abstractNum w:abstractNumId="44">
+  <w:abstractNum w:abstractNumId="45">
     <w:nsid w:val="744603EB"/>
     <w:multiLevelType w:val="hybridMultilevel"/>
     <w:tmpl w:val="E0801EFE"/>
@@ -21486,7 +21819,7 @@
       </w:rPr>
     </w:lvl>
   </w:abstractNum>
-  <w:abstractNum w:abstractNumId="45">
+  <w:abstractNum w:abstractNumId="46">
     <w:nsid w:val="75657DF3"/>
     <w:multiLevelType w:val="multilevel"/>
     <w:tmpl w:val="6470777E"/>
@@ -21599,7 +21932,7 @@
       </w:rPr>
     </w:lvl>
   </w:abstractNum>
-  <w:abstractNum w:abstractNumId="46">
+  <w:abstractNum w:abstractNumId="47">
     <w:nsid w:val="795E646C"/>
     <w:multiLevelType w:val="multilevel"/>
     <w:tmpl w:val="97AADC1C"/>
@@ -21682,95 +22015,6 @@
       <w:lvlJc w:val="right"/>
       <w:pPr>
         <w:ind w:left="6480" w:firstLine="6300"/>
-      </w:pPr>
-    </w:lvl>
-  </w:abstractNum>
-  <w:abstractNum w:abstractNumId="47">
-    <w:nsid w:val="7C243ECE"/>
-    <w:multiLevelType w:val="hybridMultilevel"/>
-    <w:tmpl w:val="6F464B08"/>
-    <w:lvl w:ilvl="0" w:tplc="0409000F">
-      <w:start w:val="1"/>
-      <w:numFmt w:val="decimal"/>
-      <w:lvlText w:val="%1."/>
-      <w:lvlJc w:val="left"/>
-      <w:pPr>
-        <w:ind w:left="721" w:hanging="360"/>
-      </w:pPr>
-      <w:rPr>
-        <w:rFonts w:hint="default"/>
-      </w:rPr>
-    </w:lvl>
-    <w:lvl w:ilvl="1" w:tplc="04090019" w:tentative="1">
-      <w:start w:val="1"/>
-      <w:numFmt w:val="lowerLetter"/>
-      <w:lvlText w:val="%2."/>
-      <w:lvlJc w:val="left"/>
-      <w:pPr>
-        <w:ind w:left="1441" w:hanging="360"/>
-      </w:pPr>
-    </w:lvl>
-    <w:lvl w:ilvl="2" w:tplc="0409001B" w:tentative="1">
-      <w:start w:val="1"/>
-      <w:numFmt w:val="lowerRoman"/>
-      <w:lvlText w:val="%3."/>
-      <w:lvlJc w:val="right"/>
-      <w:pPr>
-        <w:ind w:left="2161" w:hanging="180"/>
-      </w:pPr>
-    </w:lvl>
-    <w:lvl w:ilvl="3" w:tplc="0409000F" w:tentative="1">
-      <w:start w:val="1"/>
-      <w:numFmt w:val="decimal"/>
-      <w:lvlText w:val="%4."/>
-      <w:lvlJc w:val="left"/>
-      <w:pPr>
-        <w:ind w:left="2881" w:hanging="360"/>
-      </w:pPr>
-    </w:lvl>
-    <w:lvl w:ilvl="4" w:tplc="04090019" w:tentative="1">
-      <w:start w:val="1"/>
-      <w:numFmt w:val="lowerLetter"/>
-      <w:lvlText w:val="%5."/>
-      <w:lvlJc w:val="left"/>
-      <w:pPr>
-        <w:ind w:left="3601" w:hanging="360"/>
-      </w:pPr>
-    </w:lvl>
-    <w:lvl w:ilvl="5" w:tplc="0409001B" w:tentative="1">
-      <w:start w:val="1"/>
-      <w:numFmt w:val="lowerRoman"/>
-      <w:lvlText w:val="%6."/>
-      <w:lvlJc w:val="right"/>
-      <w:pPr>
-        <w:ind w:left="4321" w:hanging="180"/>
-      </w:pPr>
-    </w:lvl>
-    <w:lvl w:ilvl="6" w:tplc="0409000F" w:tentative="1">
-      <w:start w:val="1"/>
-      <w:numFmt w:val="decimal"/>
-      <w:lvlText w:val="%7."/>
-      <w:lvlJc w:val="left"/>
-      <w:pPr>
-        <w:ind w:left="5041" w:hanging="360"/>
-      </w:pPr>
-    </w:lvl>
-    <w:lvl w:ilvl="7" w:tplc="04090019" w:tentative="1">
-      <w:start w:val="1"/>
-      <w:numFmt w:val="lowerLetter"/>
-      <w:lvlText w:val="%8."/>
-      <w:lvlJc w:val="left"/>
-      <w:pPr>
-        <w:ind w:left="5761" w:hanging="360"/>
-      </w:pPr>
-    </w:lvl>
-    <w:lvl w:ilvl="8" w:tplc="0409001B" w:tentative="1">
-      <w:start w:val="1"/>
-      <w:numFmt w:val="lowerRoman"/>
-      <w:lvlText w:val="%9."/>
-      <w:lvlJc w:val="right"/>
-      <w:pPr>
-        <w:ind w:left="6481" w:hanging="180"/>
       </w:pPr>
     </w:lvl>
   </w:abstractNum>
@@ -21861,106 +22105,103 @@
     </w:lvl>
   </w:abstractNum>
   <w:num w:numId="1">
-    <w:abstractNumId w:val="46"/>
+    <w:abstractNumId w:val="47"/>
   </w:num>
   <w:num w:numId="2">
-    <w:abstractNumId w:val="23"/>
+    <w:abstractNumId w:val="25"/>
   </w:num>
   <w:num w:numId="3">
-    <w:abstractNumId w:val="30"/>
+    <w:abstractNumId w:val="32"/>
   </w:num>
   <w:num w:numId="4">
-    <w:abstractNumId w:val="13"/>
+    <w:abstractNumId w:val="15"/>
   </w:num>
   <w:num w:numId="5">
-    <w:abstractNumId w:val="29"/>
+    <w:abstractNumId w:val="31"/>
   </w:num>
   <w:num w:numId="6">
-    <w:abstractNumId w:val="9"/>
+    <w:abstractNumId w:val="10"/>
   </w:num>
   <w:num w:numId="7">
-    <w:abstractNumId w:val="31"/>
+    <w:abstractNumId w:val="33"/>
   </w:num>
   <w:num w:numId="8">
     <w:abstractNumId w:val="2"/>
   </w:num>
   <w:num w:numId="9">
-    <w:abstractNumId w:val="11"/>
+    <w:abstractNumId w:val="13"/>
   </w:num>
   <w:num w:numId="10">
-    <w:abstractNumId w:val="39"/>
+    <w:abstractNumId w:val="40"/>
   </w:num>
   <w:num w:numId="11">
-    <w:abstractNumId w:val="26"/>
+    <w:abstractNumId w:val="28"/>
   </w:num>
   <w:num w:numId="12">
     <w:abstractNumId w:val="3"/>
   </w:num>
   <w:num w:numId="13">
-    <w:abstractNumId w:val="18"/>
+    <w:abstractNumId w:val="20"/>
   </w:num>
   <w:num w:numId="14">
-    <w:abstractNumId w:val="19"/>
+    <w:abstractNumId w:val="21"/>
   </w:num>
   <w:num w:numId="15">
-    <w:abstractNumId w:val="38"/>
+    <w:abstractNumId w:val="39"/>
   </w:num>
   <w:num w:numId="16">
-    <w:abstractNumId w:val="20"/>
+    <w:abstractNumId w:val="22"/>
   </w:num>
   <w:num w:numId="17">
-    <w:abstractNumId w:val="14"/>
+    <w:abstractNumId w:val="16"/>
   </w:num>
   <w:num w:numId="18">
-    <w:abstractNumId w:val="35"/>
+    <w:abstractNumId w:val="37"/>
   </w:num>
   <w:num w:numId="19">
-    <w:abstractNumId w:val="45"/>
+    <w:abstractNumId w:val="46"/>
   </w:num>
   <w:num w:numId="20">
     <w:abstractNumId w:val="0"/>
   </w:num>
   <w:num w:numId="21">
-    <w:abstractNumId w:val="17"/>
+    <w:abstractNumId w:val="19"/>
   </w:num>
   <w:num w:numId="22">
-    <w:abstractNumId w:val="10"/>
+    <w:abstractNumId w:val="12"/>
   </w:num>
   <w:num w:numId="23">
-    <w:abstractNumId w:val="16"/>
+    <w:abstractNumId w:val="18"/>
   </w:num>
   <w:num w:numId="24">
     <w:abstractNumId w:val="1"/>
   </w:num>
   <w:num w:numId="25">
-    <w:abstractNumId w:val="15"/>
+    <w:abstractNumId w:val="17"/>
   </w:num>
   <w:num w:numId="26">
-    <w:abstractNumId w:val="7"/>
+    <w:abstractNumId w:val="8"/>
   </w:num>
   <w:num w:numId="27">
+    <w:abstractNumId w:val="44"/>
+  </w:num>
+  <w:num w:numId="28">
+    <w:abstractNumId w:val="14"/>
+  </w:num>
+  <w:num w:numId="29">
+    <w:abstractNumId w:val="35"/>
+  </w:num>
+  <w:num w:numId="30">
     <w:abstractNumId w:val="43"/>
   </w:num>
-  <w:num w:numId="28">
-    <w:abstractNumId w:val="8"/>
-  </w:num>
-  <w:num w:numId="29">
-    <w:abstractNumId w:val="12"/>
-  </w:num>
-  <w:num w:numId="30">
-    <w:abstractNumId w:val="33"/>
-  </w:num>
   <w:num w:numId="31">
-    <w:abstractNumId w:val="42"/>
+    <w:abstractNumId w:val="29"/>
   </w:num>
   <w:num w:numId="32">
-    <w:abstractNumId w:val="27"/>
+    <w:abstractNumId w:val="26"/>
   </w:num>
   <w:num w:numId="33">
-    <w:abstractNumId w:val="24"/>
-  </w:num>
-  <w:num w:numId="34">
-    <w:abstractNumId w:val="8"/>
+    <w:abstractNumId w:val="9"/>
     <w:lvlOverride w:ilvl="0">
       <w:startOverride w:val="5"/>
     </w:lvlOverride>
@@ -21968,55 +22209,55 @@
       <w:startOverride w:val="5"/>
     </w:lvlOverride>
   </w:num>
+  <w:num w:numId="34">
+    <w:abstractNumId w:val="34"/>
+  </w:num>
   <w:num w:numId="35">
-    <w:abstractNumId w:val="32"/>
+    <w:abstractNumId w:val="4"/>
   </w:num>
   <w:num w:numId="36">
-    <w:abstractNumId w:val="4"/>
+    <w:abstractNumId w:val="48"/>
   </w:num>
   <w:num w:numId="37">
-    <w:abstractNumId w:val="48"/>
+    <w:abstractNumId w:val="30"/>
   </w:num>
   <w:num w:numId="38">
-    <w:abstractNumId w:val="28"/>
+    <w:abstractNumId w:val="27"/>
   </w:num>
   <w:num w:numId="39">
-    <w:abstractNumId w:val="25"/>
+    <w:abstractNumId w:val="36"/>
   </w:num>
   <w:num w:numId="40">
-    <w:abstractNumId w:val="34"/>
+    <w:abstractNumId w:val="42"/>
   </w:num>
   <w:num w:numId="41">
+    <w:abstractNumId w:val="5"/>
+  </w:num>
+  <w:num w:numId="42">
+    <w:abstractNumId w:val="45"/>
+  </w:num>
+  <w:num w:numId="43">
+    <w:abstractNumId w:val="24"/>
+  </w:num>
+  <w:num w:numId="44">
+    <w:abstractNumId w:val="6"/>
+  </w:num>
+  <w:num w:numId="45">
+    <w:abstractNumId w:val="38"/>
+  </w:num>
+  <w:num w:numId="46">
+    <w:abstractNumId w:val="23"/>
+  </w:num>
+  <w:num w:numId="47">
     <w:abstractNumId w:val="41"/>
   </w:num>
-  <w:num w:numId="42">
-    <w:abstractNumId w:val="5"/>
-  </w:num>
-  <w:num w:numId="43">
-    <w:abstractNumId w:val="44"/>
-  </w:num>
-  <w:num w:numId="44">
-    <w:abstractNumId w:val="22"/>
-  </w:num>
-  <w:num w:numId="45">
-    <w:abstractNumId w:val="6"/>
-  </w:num>
-  <w:num w:numId="46">
-    <w:abstractNumId w:val="47"/>
-  </w:num>
-  <w:num w:numId="47">
-    <w:abstractNumId w:val="36"/>
-  </w:num>
   <w:num w:numId="48">
-    <w:abstractNumId w:val="37"/>
+    <w:abstractNumId w:val="11"/>
   </w:num>
   <w:num w:numId="49">
-    <w:abstractNumId w:val="21"/>
+    <w:abstractNumId w:val="7"/>
   </w:num>
-  <w:num w:numId="50">
-    <w:abstractNumId w:val="40"/>
-  </w:num>
-  <w:numIdMacAtCleanup w:val="41"/>
+  <w:numIdMacAtCleanup w:val="49"/>
 </w:numbering>
 </file>
 
@@ -22438,7 +22679,7 @@
       <w:keepNext/>
       <w:keepLines/>
       <w:numPr>
-        <w:numId w:val="28"/>
+        <w:numId w:val="48"/>
       </w:numPr>
       <w:pBdr>
         <w:bottom w:val="single" w:sz="4" w:space="1" w:color="595959" w:themeColor="text1" w:themeTint="A6"/>
@@ -22470,7 +22711,7 @@
       <w:keepLines/>
       <w:numPr>
         <w:ilvl w:val="1"/>
-        <w:numId w:val="28"/>
+        <w:numId w:val="48"/>
       </w:numPr>
       <w:spacing w:before="360" w:after="0"/>
       <w:outlineLvl w:val="1"/>
@@ -22499,7 +22740,7 @@
       <w:keepLines/>
       <w:numPr>
         <w:ilvl w:val="2"/>
-        <w:numId w:val="28"/>
+        <w:numId w:val="48"/>
       </w:numPr>
       <w:spacing w:before="200" w:after="0"/>
       <w:outlineLvl w:val="2"/>
@@ -22525,7 +22766,7 @@
       <w:keepLines/>
       <w:numPr>
         <w:ilvl w:val="3"/>
-        <w:numId w:val="28"/>
+        <w:numId w:val="48"/>
       </w:numPr>
       <w:spacing w:before="200" w:after="0"/>
       <w:outlineLvl w:val="3"/>
@@ -22553,7 +22794,7 @@
       <w:keepLines/>
       <w:numPr>
         <w:ilvl w:val="4"/>
-        <w:numId w:val="28"/>
+        <w:numId w:val="48"/>
       </w:numPr>
       <w:spacing w:before="200" w:after="0"/>
       <w:outlineLvl w:val="4"/>
@@ -22577,7 +22818,7 @@
       <w:keepLines/>
       <w:numPr>
         <w:ilvl w:val="5"/>
-        <w:numId w:val="28"/>
+        <w:numId w:val="48"/>
       </w:numPr>
       <w:spacing w:before="200" w:after="0"/>
       <w:outlineLvl w:val="5"/>
@@ -22604,7 +22845,7 @@
       <w:keepLines/>
       <w:numPr>
         <w:ilvl w:val="6"/>
-        <w:numId w:val="28"/>
+        <w:numId w:val="48"/>
       </w:numPr>
       <w:spacing w:before="200" w:after="0"/>
       <w:outlineLvl w:val="6"/>
@@ -22631,7 +22872,7 @@
       <w:keepLines/>
       <w:numPr>
         <w:ilvl w:val="7"/>
-        <w:numId w:val="28"/>
+        <w:numId w:val="48"/>
       </w:numPr>
       <w:spacing w:before="200" w:after="0"/>
       <w:outlineLvl w:val="7"/>
@@ -22658,7 +22899,7 @@
       <w:keepLines/>
       <w:numPr>
         <w:ilvl w:val="8"/>
-        <w:numId w:val="28"/>
+        <w:numId w:val="48"/>
       </w:numPr>
       <w:spacing w:before="200" w:after="0"/>
       <w:outlineLvl w:val="8"/>
@@ -23563,7 +23804,7 @@
 </file>
 
 <file path=customXml/itemProps1.xml><?xml version="1.0" encoding="utf-8"?>
-<ds:datastoreItem xmlns:ds="http://schemas.openxmlformats.org/officeDocument/2006/customXml" ds:itemID="{33BCF469-FEAB-4FA4-98E1-64DC84032958}">
+<ds:datastoreItem xmlns:ds="http://schemas.openxmlformats.org/officeDocument/2006/customXml" ds:itemID="{A069C9A7-C675-4A1F-98F9-DBCBE1EC2D24}">
   <ds:schemaRefs>
     <ds:schemaRef ds:uri="http://schemas.openxmlformats.org/officeDocument/2006/bibliography"/>
   </ds:schemaRefs>

--- a/docs/design/NL04_SoftwareSpecificationRequirement.docx
+++ b/docs/design/NL04_SoftwareSpecificationRequirement.docx
@@ -1,6 +1,6 @@
 
 <file path=word/document.xml><?xml version="1.0" encoding="utf-8"?>
-<w:document xmlns:wpc="http://schemas.microsoft.com/office/word/2010/wordprocessingCanvas" xmlns:mc="http://schemas.openxmlformats.org/markup-compatibility/2006" xmlns:o="urn:schemas-microsoft-com:office:office" xmlns:r="http://schemas.openxmlformats.org/officeDocument/2006/relationships" xmlns:m="http://schemas.openxmlformats.org/officeDocument/2006/math" xmlns:v="urn:schemas-microsoft-com:vml" xmlns:wp14="http://schemas.microsoft.com/office/word/2010/wordprocessingDrawing" xmlns:wp="http://schemas.openxmlformats.org/drawingml/2006/wordprocessingDrawing" xmlns:w10="urn:schemas-microsoft-com:office:word" xmlns:w="http://schemas.openxmlformats.org/wordprocessingml/2006/main" xmlns:w14="http://schemas.microsoft.com/office/word/2010/wordml" xmlns:w15="http://schemas.microsoft.com/office/word/2012/wordml" xmlns:wpg="http://schemas.microsoft.com/office/word/2010/wordprocessingGroup" xmlns:wpi="http://schemas.microsoft.com/office/word/2010/wordprocessingInk" xmlns:wne="http://schemas.microsoft.com/office/word/2006/wordml" xmlns:wps="http://schemas.microsoft.com/office/word/2010/wordprocessingShape" mc:Ignorable="w14 w15 wp14">
+<w:document xmlns:wpc="http://schemas.microsoft.com/office/word/2010/wordprocessingCanvas" xmlns:mc="http://schemas.openxmlformats.org/markup-compatibility/2006" xmlns:o="urn:schemas-microsoft-com:office:office" xmlns:r="http://schemas.openxmlformats.org/officeDocument/2006/relationships" xmlns:m="http://schemas.openxmlformats.org/officeDocument/2006/math" xmlns:v="urn:schemas-microsoft-com:vml" xmlns:wp14="http://schemas.microsoft.com/office/word/2010/wordprocessingDrawing" xmlns:wp="http://schemas.openxmlformats.org/drawingml/2006/wordprocessingDrawing" xmlns:w10="urn:schemas-microsoft-com:office:word" xmlns:w="http://schemas.openxmlformats.org/wordprocessingml/2006/main" xmlns:w14="http://schemas.microsoft.com/office/word/2010/wordml" xmlns:wpg="http://schemas.microsoft.com/office/word/2010/wordprocessingGroup" xmlns:wpi="http://schemas.microsoft.com/office/word/2010/wordprocessingInk" xmlns:wne="http://schemas.microsoft.com/office/word/2006/wordml" xmlns:wps="http://schemas.microsoft.com/office/word/2010/wordprocessingShape" mc:Ignorable="w14 wp14">
   <w:background w:color="FFFFFF"/>
   <w:body>
     <w:p>
@@ -40,7 +40,7 @@
                     <pic:cNvPicPr preferRelativeResize="0"/>
                   </pic:nvPicPr>
                   <pic:blipFill>
-                    <a:blip r:embed="rId8"/>
+                    <a:blip r:embed="rId9"/>
                     <a:srcRect/>
                     <a:stretch>
                       <a:fillRect/>
@@ -98,13 +98,23 @@
         <w:ind w:right="111"/>
         <w:jc w:val="right"/>
       </w:pPr>
+      <w:proofErr w:type="gramStart"/>
       <w:r>
         <w:rPr>
           <w:rFonts w:eastAsia="Times New Roman"/>
           <w:b/>
           <w:sz w:val="40"/>
         </w:rPr>
-        <w:t xml:space="preserve">cho </w:t>
+        <w:t>cho</w:t>
+      </w:r>
+      <w:proofErr w:type="gramEnd"/>
+      <w:r>
+        <w:rPr>
+          <w:rFonts w:eastAsia="Times New Roman"/>
+          <w:b/>
+          <w:sz w:val="40"/>
+        </w:rPr>
+        <w:t xml:space="preserve"> </w:t>
       </w:r>
     </w:p>
     <w:p>
@@ -6661,7 +6671,23 @@
           <w:sz w:val="24"/>
           <w:szCs w:val="24"/>
         </w:rPr>
-        <w:t>Phạm vi sản phẩm tập trung vào việc xây dựng và triển khai một website có các thông tin v</w:t>
+        <w:t xml:space="preserve">Phạm </w:t>
+      </w:r>
+      <w:proofErr w:type="gramStart"/>
+      <w:r>
+        <w:rPr>
+          <w:sz w:val="24"/>
+          <w:szCs w:val="24"/>
+        </w:rPr>
+        <w:t>vi</w:t>
+      </w:r>
+      <w:proofErr w:type="gramEnd"/>
+      <w:r>
+        <w:rPr>
+          <w:sz w:val="24"/>
+          <w:szCs w:val="24"/>
+        </w:rPr>
+        <w:t xml:space="preserve"> sản phẩm tập trung vào việc xây dựng và triển khai một website có các thông tin v</w:t>
       </w:r>
       <w:r>
         <w:rPr>
@@ -7466,7 +7492,39 @@
           <w:rFonts w:ascii="Arial" w:hAnsi="Arial" w:cs="Arial"/>
           <w:color w:val="000000"/>
         </w:rPr>
-        <w:t>Ngày này, xã hội phát triển, nhu cầu học tập và lao động ngày càng tăng. Xu hướng chung mọi người đều muốn đến các thành phố lớn để tìm kiếm môi trường, cơ hội làm việc và học tập tiên tiến hơn, hiện đại hơn, dễ dàng cập nhật và tiếp cận các thông tin mới.</w:t>
+        <w:t xml:space="preserve">Ngày này, xã hội phát triển, nhu cầu học tập và </w:t>
+      </w:r>
+      <w:proofErr w:type="gramStart"/>
+      <w:r>
+        <w:rPr>
+          <w:rFonts w:ascii="Arial" w:hAnsi="Arial" w:cs="Arial"/>
+          <w:color w:val="000000"/>
+        </w:rPr>
+        <w:t>lao</w:t>
+      </w:r>
+      <w:proofErr w:type="gramEnd"/>
+      <w:r>
+        <w:rPr>
+          <w:rFonts w:ascii="Arial" w:hAnsi="Arial" w:cs="Arial"/>
+          <w:color w:val="000000"/>
+        </w:rPr>
+        <w:t xml:space="preserve"> động ngày càng tăng. Xu hướng </w:t>
+      </w:r>
+      <w:proofErr w:type="gramStart"/>
+      <w:r>
+        <w:rPr>
+          <w:rFonts w:ascii="Arial" w:hAnsi="Arial" w:cs="Arial"/>
+          <w:color w:val="000000"/>
+        </w:rPr>
+        <w:t>chung</w:t>
+      </w:r>
+      <w:proofErr w:type="gramEnd"/>
+      <w:r>
+        <w:rPr>
+          <w:rFonts w:ascii="Arial" w:hAnsi="Arial" w:cs="Arial"/>
+          <w:color w:val="000000"/>
+        </w:rPr>
+        <w:t xml:space="preserve"> mọi người đều muốn đến các thành phố lớn để tìm kiếm môi trường, cơ hội làm việc và học tập tiên tiến hơn, hiện đại hơn, dễ dàng cập nhật và tiếp cận các thông tin mới.</w:t>
       </w:r>
     </w:p>
     <w:p>
@@ -8667,7 +8725,23 @@
           <w:sz w:val="24"/>
           <w:szCs w:val="24"/>
         </w:rPr>
-        <w:t>Cập nhật thư viện</w:t>
+        <w:t xml:space="preserve">Cập nhật </w:t>
+      </w:r>
+      <w:proofErr w:type="gramStart"/>
+      <w:r>
+        <w:rPr>
+          <w:sz w:val="24"/>
+          <w:szCs w:val="24"/>
+        </w:rPr>
+        <w:t>thư</w:t>
+      </w:r>
+      <w:proofErr w:type="gramEnd"/>
+      <w:r>
+        <w:rPr>
+          <w:sz w:val="24"/>
+          <w:szCs w:val="24"/>
+        </w:rPr>
+        <w:t xml:space="preserve"> viện</w:t>
       </w:r>
       <w:r>
         <w:rPr>
@@ -8919,7 +8993,25 @@
           <w:szCs w:val="24"/>
         </w:rPr>
         <w:lastRenderedPageBreak/>
-        <w:t xml:space="preserve">Trình duyệt Web: Microsoft Internet Explorer 6.0 With Service Pack 1 trở lên, Mozilla Firefox 3.0 trở lên hoặc Google Chrome. </w:t>
+        <w:t xml:space="preserve">Trình duyệt Web: Microsoft Internet Explorer 6.0 </w:t>
+      </w:r>
+      <w:proofErr w:type="gramStart"/>
+      <w:r>
+        <w:rPr>
+          <w:rFonts w:eastAsia="Times New Roman"/>
+          <w:sz w:val="24"/>
+          <w:szCs w:val="24"/>
+        </w:rPr>
+        <w:t>With</w:t>
+      </w:r>
+      <w:proofErr w:type="gramEnd"/>
+      <w:r>
+        <w:rPr>
+          <w:rFonts w:eastAsia="Times New Roman"/>
+          <w:sz w:val="24"/>
+          <w:szCs w:val="24"/>
+        </w:rPr>
+        <w:t xml:space="preserve"> Service Pack 1 trở lên, Mozilla Firefox 3.0 trở lên hoặc Google Chrome. </w:t>
       </w:r>
     </w:p>
     <w:p>
@@ -9450,7 +9542,25 @@
           <w:sz w:val="24"/>
           <w:szCs w:val="24"/>
         </w:rPr>
-        <w:t>Giao diện trang chủ trình bày tất cả các chức năng có trong hệ thống cùng với những hình ảnh sống động về các sản phẩm nhằm thu hút khách hàng.</w:t>
+        <w:t xml:space="preserve">Giao diện trang chủ trình bày tất cả các chức năng có trong hệ thống cùng với những hình ảnh sống động về các sản phẩm nhằm </w:t>
+      </w:r>
+      <w:proofErr w:type="gramStart"/>
+      <w:r>
+        <w:rPr>
+          <w:rFonts w:eastAsia="Times New Roman"/>
+          <w:sz w:val="24"/>
+          <w:szCs w:val="24"/>
+        </w:rPr>
+        <w:t>thu</w:t>
+      </w:r>
+      <w:proofErr w:type="gramEnd"/>
+      <w:r>
+        <w:rPr>
+          <w:rFonts w:eastAsia="Times New Roman"/>
+          <w:sz w:val="24"/>
+          <w:szCs w:val="24"/>
+        </w:rPr>
+        <w:t xml:space="preserve"> hút khách hàng.</w:t>
       </w:r>
     </w:p>
     <w:p>
@@ -9846,8 +9956,31 @@
           <w:szCs w:val="24"/>
           <w:highlight w:val="white"/>
         </w:rPr>
-        <w:t xml:space="preserve"> Giải pháp đảm bảo an toàn dữ liệu và gia tăng đáng kể tốc độ truy xuất dữ liệu từ đĩa cứng. Các loại Raid thường gặp: Raid 0, Raid 1, Raid 0+1 (Raid 10), </w:t>
-      </w:r>
+        <w:t xml:space="preserve"> Giải pháp đảm bảo </w:t>
+      </w:r>
+      <w:proofErr w:type="gramStart"/>
+      <w:r>
+        <w:rPr>
+          <w:rFonts w:eastAsia="Times New Roman"/>
+          <w:color w:val="FF0000"/>
+          <w:sz w:val="24"/>
+          <w:szCs w:val="24"/>
+          <w:highlight w:val="white"/>
+        </w:rPr>
+        <w:t>an</w:t>
+      </w:r>
+      <w:proofErr w:type="gramEnd"/>
+      <w:r>
+        <w:rPr>
+          <w:rFonts w:eastAsia="Times New Roman"/>
+          <w:color w:val="FF0000"/>
+          <w:sz w:val="24"/>
+          <w:szCs w:val="24"/>
+          <w:highlight w:val="white"/>
+        </w:rPr>
+        <w:t xml:space="preserve"> toàn dữ liệu và gia tăng đáng kể tốc độ truy xuất dữ liệu từ đĩa cứng. Các loại Raid thường gặp: Raid 0, Raid 1, Raid 0+1 (Raid 10), </w:t>
+      </w:r>
+      <w:proofErr w:type="gramStart"/>
       <w:r>
         <w:rPr>
           <w:rFonts w:eastAsia="Times New Roman"/>
@@ -9857,7 +9990,19 @@
           <w:szCs w:val="24"/>
           <w:highlight w:val="white"/>
         </w:rPr>
-        <w:t>RAIDBR10i(0,1,1E)</w:t>
+        <w:t>RAIDBR10i(</w:t>
+      </w:r>
+      <w:proofErr w:type="gramEnd"/>
+      <w:r>
+        <w:rPr>
+          <w:rFonts w:eastAsia="Times New Roman"/>
+          <w:b/>
+          <w:color w:val="FF0000"/>
+          <w:sz w:val="24"/>
+          <w:szCs w:val="24"/>
+          <w:highlight w:val="white"/>
+        </w:rPr>
+        <w:t>0,1,1E)</w:t>
       </w:r>
       <w:r>
         <w:rPr>
@@ -9995,7 +10140,25 @@
           <w:sz w:val="24"/>
           <w:szCs w:val="24"/>
         </w:rPr>
-        <w:t>Trình duyệt Web: Microsoft Internet Explorer 6.0 With Service Pack 1 trở lên, Mozilla Firefox 3.0 trở lên hoặc Google Chrome.</w:t>
+        <w:t xml:space="preserve">Trình duyệt Web: Microsoft Internet Explorer 6.0 </w:t>
+      </w:r>
+      <w:proofErr w:type="gramStart"/>
+      <w:r>
+        <w:rPr>
+          <w:rFonts w:eastAsia="Times New Roman"/>
+          <w:sz w:val="24"/>
+          <w:szCs w:val="24"/>
+        </w:rPr>
+        <w:t>With</w:t>
+      </w:r>
+      <w:proofErr w:type="gramEnd"/>
+      <w:r>
+        <w:rPr>
+          <w:rFonts w:eastAsia="Times New Roman"/>
+          <w:sz w:val="24"/>
+          <w:szCs w:val="24"/>
+        </w:rPr>
+        <w:t xml:space="preserve"> Service Pack 1 trở lên, Mozilla Firefox 3.0 trở lên hoặc Google Chrome.</w:t>
       </w:r>
     </w:p>
     <w:p>
@@ -10198,6 +10361,7 @@
         </w:rPr>
         <w:t>(</w:t>
       </w:r>
+      <w:proofErr w:type="gramStart"/>
       <w:r>
         <w:rPr>
           <w:rFonts w:eastAsia="Times New Roman"/>
@@ -10206,7 +10370,18 @@
           <w:sz w:val="24"/>
           <w:szCs w:val="24"/>
         </w:rPr>
-        <w:t>Sơ đồ Use Case</w:t>
+        <w:t>Sơ</w:t>
+      </w:r>
+      <w:proofErr w:type="gramEnd"/>
+      <w:r>
+        <w:rPr>
+          <w:rFonts w:eastAsia="Times New Roman"/>
+          <w:b/>
+          <w:color w:val="FF0000"/>
+          <w:sz w:val="24"/>
+          <w:szCs w:val="24"/>
+        </w:rPr>
+        <w:t xml:space="preserve"> đồ Use Case</w:t>
       </w:r>
       <w:r>
         <w:rPr>
@@ -10764,10 +10939,18 @@
         <w:t xml:space="preserve"> </w:t>
       </w:r>
       <w:r>
-        <w:t>khách tự do</w:t>
-      </w:r>
-      <w:r>
-        <w:t>, thành viên.</w:t>
+        <w:t xml:space="preserve">khách tự </w:t>
+      </w:r>
+      <w:proofErr w:type="gramStart"/>
+      <w:r>
+        <w:t>do</w:t>
+      </w:r>
+      <w:r>
+        <w:t>,</w:t>
+      </w:r>
+      <w:proofErr w:type="gramEnd"/>
+      <w:r>
+        <w:t xml:space="preserve"> thành viên.</w:t>
       </w:r>
     </w:p>
     <w:p>
@@ -10903,8 +11086,12 @@
       </w:pPr>
       <w:r>
         <w:tab/>
+      </w:r>
+      <w:proofErr w:type="gramStart"/>
+      <w:r>
         <w:t>Luồng A- người dùng không chuyển chế độ khi xem kết quả tìm kiếm.</w:t>
       </w:r>
+      <w:proofErr w:type="gramEnd"/>
     </w:p>
     <w:p>
       <w:pPr>
@@ -10912,8 +11099,12 @@
       </w:pPr>
       <w:r>
         <w:tab/>
+      </w:r>
+      <w:proofErr w:type="gramStart"/>
+      <w:r>
         <w:t>Luồng A bắt đầu từ bước 5 khi người dùng không bấm chọn chế độ xem.</w:t>
       </w:r>
+      <w:proofErr w:type="gramEnd"/>
     </w:p>
     <w:p>
       <w:pPr>
@@ -10921,8 +11112,12 @@
       </w:pPr>
       <w:r>
         <w:tab/>
+      </w:r>
+      <w:proofErr w:type="gramStart"/>
+      <w:r>
         <w:t>Thực hiện bước 7 của dòng sự kiện chính.</w:t>
       </w:r>
+      <w:proofErr w:type="gramEnd"/>
     </w:p>
     <w:p>
       <w:pPr>
@@ -12061,7 +12256,25 @@
           <w:szCs w:val="24"/>
         </w:rPr>
         <w:lastRenderedPageBreak/>
-        <w:t>Hệ thống hiển thị chi tiết yêu cầu mà người dùng chọn (gồm có “Chấp nhận”, “Hủy bỏ” ).</w:t>
+        <w:t>Hệ thống hiển thị chi tiết yêu cầu mà người dùng chọn (gồm có “Chấp nhận”, “Hủy bỏ</w:t>
+      </w:r>
+      <w:proofErr w:type="gramStart"/>
+      <w:r>
+        <w:rPr>
+          <w:rFonts w:eastAsia="Times New Roman"/>
+          <w:sz w:val="24"/>
+          <w:szCs w:val="24"/>
+        </w:rPr>
+        <w:t>” )</w:t>
+      </w:r>
+      <w:proofErr w:type="gramEnd"/>
+      <w:r>
+        <w:rPr>
+          <w:rFonts w:eastAsia="Times New Roman"/>
+          <w:sz w:val="24"/>
+          <w:szCs w:val="24"/>
+        </w:rPr>
+        <w:t>.</w:t>
       </w:r>
     </w:p>
     <w:p>
@@ -12177,6 +12390,7 @@
           <w:szCs w:val="24"/>
         </w:rPr>
       </w:pPr>
+      <w:proofErr w:type="gramStart"/>
       <w:r>
         <w:rPr>
           <w:rFonts w:eastAsia="Times New Roman"/>
@@ -12194,6 +12408,7 @@
         </w:rPr>
         <w:t>bắt đầu từ bước 4 của dòng sự kiện chính.</w:t>
       </w:r>
+      <w:proofErr w:type="gramEnd"/>
     </w:p>
     <w:p>
       <w:pPr>
@@ -12276,58 +12491,42 @@
         </w:rPr>
         <w:t xml:space="preserve">: </w:t>
       </w:r>
-      <w:commentRangeStart w:id="71"/>
-      <w:r>
-        <w:rPr>
-          <w:rFonts w:eastAsia="Times New Roman"/>
-          <w:sz w:val="24"/>
-          <w:szCs w:val="24"/>
-        </w:rPr>
-        <w:t>Người dùng phải đăng nhập vào hệ thống.</w:t>
-      </w:r>
-      <w:commentRangeEnd w:id="71"/>
-      <w:r>
-        <w:rPr>
-          <w:rStyle w:val="CommentReference"/>
-        </w:rPr>
-        <w:commentReference w:id="71"/>
+      <w:r>
+        <w:rPr>
+          <w:rFonts w:eastAsia="Times New Roman"/>
+          <w:sz w:val="24"/>
+          <w:szCs w:val="24"/>
+        </w:rPr>
+        <w:t>Kết nối được cơ sở dữ liệu.</w:t>
       </w:r>
     </w:p>
     <w:p>
       <w:pPr>
         <w:pStyle w:val="Heading2"/>
-      </w:pPr>
-      <w:commentRangeStart w:id="72"/>
-      <w:r>
-        <w:t xml:space="preserve"> </w:t>
-      </w:r>
-      <w:bookmarkStart w:id="73" w:name="_Toc396903265"/>
-      <w:r>
-        <w:t>Xác nhận yêu cầu đăng thông tin nhà trọ</w:t>
-      </w:r>
-      <w:bookmarkEnd w:id="73"/>
-      <w:commentRangeEnd w:id="72"/>
-      <w:r>
-        <w:rPr>
-          <w:rStyle w:val="CommentReference"/>
-          <w:rFonts w:asciiTheme="minorHAnsi" w:eastAsiaTheme="minorEastAsia" w:hAnsiTheme="minorHAnsi" w:cstheme="minorBidi"/>
-          <w:b w:val="0"/>
-          <w:bCs w:val="0"/>
-          <w:smallCaps w:val="0"/>
-          <w:color w:val="auto"/>
-        </w:rPr>
-        <w:commentReference w:id="72"/>
-      </w:r>
+        <w:rPr>
+          <w:rFonts w:eastAsia="Times New Roman"/>
+        </w:rPr>
+      </w:pPr>
+      <w:bookmarkStart w:id="71" w:name="_Toc396903269"/>
+      <w:proofErr w:type="gramStart"/>
+      <w:r>
+        <w:rPr>
+          <w:rFonts w:eastAsia="Times New Roman"/>
+        </w:rPr>
+        <w:t>Quản lý thành viên.</w:t>
+      </w:r>
+      <w:bookmarkEnd w:id="71"/>
+      <w:proofErr w:type="gramEnd"/>
     </w:p>
     <w:p>
       <w:pPr>
         <w:pStyle w:val="Heading3"/>
       </w:pPr>
-      <w:bookmarkStart w:id="74" w:name="_Toc396903266"/>
+      <w:bookmarkStart w:id="72" w:name="_Toc396903270"/>
       <w:r>
         <w:t>Mô tả và mức ưu tiên</w:t>
       </w:r>
-      <w:bookmarkEnd w:id="74"/>
+      <w:bookmarkEnd w:id="72"/>
     </w:p>
     <w:p>
       <w:pPr>
@@ -12340,483 +12539,6 @@
       </w:pPr>
       <w:r>
         <w:rPr>
-          <w:rFonts w:eastAsia="Times New Roman"/>
-          <w:b/>
-          <w:sz w:val="24"/>
-          <w:szCs w:val="24"/>
-        </w:rPr>
-        <w:t>Mô tả:</w:t>
-      </w:r>
-      <w:r>
-        <w:rPr>
-          <w:rFonts w:eastAsia="Times New Roman"/>
-          <w:b/>
-          <w:sz w:val="24"/>
-          <w:szCs w:val="24"/>
-        </w:rPr>
-        <w:t xml:space="preserve"> </w:t>
-      </w:r>
-      <w:r>
-        <w:rPr>
-          <w:rFonts w:eastAsia="Times New Roman"/>
-          <w:sz w:val="24"/>
-          <w:szCs w:val="24"/>
-        </w:rPr>
-        <w:t>Người sử dụng có thể quản lý được các yếu cầu đăng thông tin nhà trọ</w:t>
-      </w:r>
-      <w:r>
-        <w:rPr>
-          <w:sz w:val="24"/>
-          <w:szCs w:val="24"/>
-        </w:rPr>
-        <w:t>.</w:t>
-      </w:r>
-    </w:p>
-    <w:p>
-      <w:pPr>
-        <w:spacing w:after="120" w:line="240" w:lineRule="auto"/>
-        <w:rPr>
-          <w:sz w:val="24"/>
-          <w:szCs w:val="24"/>
-        </w:rPr>
-      </w:pPr>
-      <w:r>
-        <w:rPr>
-          <w:rFonts w:eastAsia="Times New Roman"/>
-          <w:b/>
-          <w:sz w:val="24"/>
-          <w:szCs w:val="24"/>
-        </w:rPr>
-        <w:tab/>
-      </w:r>
-      <w:r>
-        <w:rPr>
-          <w:rFonts w:eastAsia="Times New Roman"/>
-          <w:b/>
-          <w:sz w:val="24"/>
-          <w:szCs w:val="24"/>
-        </w:rPr>
-        <w:t>Mức ưu tiên</w:t>
-      </w:r>
-      <w:r>
-        <w:rPr>
-          <w:sz w:val="24"/>
-          <w:szCs w:val="24"/>
-        </w:rPr>
-        <w:t>: Trung bình.</w:t>
-      </w:r>
-    </w:p>
-    <w:p>
-      <w:pPr>
-        <w:pStyle w:val="Heading3"/>
-      </w:pPr>
-      <w:bookmarkStart w:id="75" w:name="_Toc396903267"/>
-      <w:r>
-        <w:t>Tác nhân và chuỗi đáp ứng</w:t>
-      </w:r>
-      <w:bookmarkEnd w:id="75"/>
-    </w:p>
-    <w:p>
-      <w:pPr>
-        <w:spacing w:after="120" w:line="240" w:lineRule="auto"/>
-        <w:ind w:firstLine="720"/>
-        <w:rPr>
-          <w:sz w:val="24"/>
-          <w:szCs w:val="24"/>
-        </w:rPr>
-      </w:pPr>
-      <w:r>
-        <w:rPr>
-          <w:rFonts w:eastAsia="Times New Roman"/>
-          <w:b/>
-          <w:sz w:val="24"/>
-          <w:szCs w:val="24"/>
-        </w:rPr>
-        <w:t>Tác nhân</w:t>
-      </w:r>
-      <w:r>
-        <w:rPr>
-          <w:sz w:val="24"/>
-          <w:szCs w:val="24"/>
-        </w:rPr>
-        <w:t>: Admin.</w:t>
-      </w:r>
-    </w:p>
-    <w:p>
-      <w:pPr>
-        <w:spacing w:after="120" w:line="240" w:lineRule="auto"/>
-        <w:rPr>
-          <w:sz w:val="24"/>
-          <w:szCs w:val="24"/>
-        </w:rPr>
-      </w:pPr>
-      <w:r>
-        <w:rPr>
-          <w:rFonts w:eastAsia="Times New Roman"/>
-          <w:b/>
-          <w:sz w:val="24"/>
-          <w:szCs w:val="24"/>
-        </w:rPr>
-        <w:t>Dòng sự kiện chính</w:t>
-      </w:r>
-      <w:r>
-        <w:rPr>
-          <w:sz w:val="24"/>
-          <w:szCs w:val="24"/>
-        </w:rPr>
-        <w:t>:</w:t>
-      </w:r>
-    </w:p>
-    <w:p>
-      <w:pPr>
-        <w:pStyle w:val="ListParagraph"/>
-        <w:numPr>
-          <w:ilvl w:val="0"/>
-          <w:numId w:val="36"/>
-        </w:numPr>
-        <w:spacing w:after="120" w:line="240" w:lineRule="auto"/>
-        <w:rPr>
-          <w:rFonts w:eastAsia="Times New Roman"/>
-          <w:sz w:val="24"/>
-          <w:szCs w:val="24"/>
-        </w:rPr>
-      </w:pPr>
-      <w:r>
-        <w:rPr>
-          <w:rFonts w:eastAsia="Times New Roman"/>
-          <w:sz w:val="24"/>
-          <w:szCs w:val="24"/>
-        </w:rPr>
-        <w:t>Người dùng khởi động chức năng use case.</w:t>
-      </w:r>
-    </w:p>
-    <w:p>
-      <w:pPr>
-        <w:pStyle w:val="ListParagraph"/>
-        <w:numPr>
-          <w:ilvl w:val="0"/>
-          <w:numId w:val="36"/>
-        </w:numPr>
-        <w:spacing w:after="120" w:line="240" w:lineRule="auto"/>
-        <w:rPr>
-          <w:rFonts w:eastAsia="Times New Roman"/>
-          <w:sz w:val="24"/>
-          <w:szCs w:val="24"/>
-        </w:rPr>
-      </w:pPr>
-      <w:r>
-        <w:rPr>
-          <w:rFonts w:eastAsia="Times New Roman"/>
-          <w:sz w:val="24"/>
-          <w:szCs w:val="24"/>
-        </w:rPr>
-        <w:t>Hệ thống hiển thị danh sách các yêu cầu đăng thông tin nhà trọ.</w:t>
-      </w:r>
-    </w:p>
-    <w:p>
-      <w:pPr>
-        <w:pStyle w:val="ListParagraph"/>
-        <w:numPr>
-          <w:ilvl w:val="0"/>
-          <w:numId w:val="36"/>
-        </w:numPr>
-        <w:spacing w:after="120" w:line="240" w:lineRule="auto"/>
-        <w:rPr>
-          <w:rFonts w:eastAsia="Times New Roman"/>
-          <w:sz w:val="24"/>
-          <w:szCs w:val="24"/>
-        </w:rPr>
-      </w:pPr>
-      <w:r>
-        <w:rPr>
-          <w:rFonts w:eastAsia="Times New Roman"/>
-          <w:sz w:val="24"/>
-          <w:szCs w:val="24"/>
-        </w:rPr>
-        <w:t>Người dùng chọn yêu cầu muốn quản lý.</w:t>
-      </w:r>
-    </w:p>
-    <w:p>
-      <w:pPr>
-        <w:pStyle w:val="ListParagraph"/>
-        <w:numPr>
-          <w:ilvl w:val="0"/>
-          <w:numId w:val="36"/>
-        </w:numPr>
-        <w:spacing w:after="120" w:line="240" w:lineRule="auto"/>
-        <w:rPr>
-          <w:rFonts w:eastAsia="Times New Roman"/>
-          <w:sz w:val="24"/>
-          <w:szCs w:val="24"/>
-        </w:rPr>
-      </w:pPr>
-      <w:r>
-        <w:rPr>
-          <w:rFonts w:eastAsia="Times New Roman"/>
-          <w:sz w:val="24"/>
-          <w:szCs w:val="24"/>
-        </w:rPr>
-        <w:t>Hệ thống hiển thị chi tiết yêu cầu mà người dùng chọn (gồm có “Chấp nhận”, “Hủy bỏ” ).</w:t>
-      </w:r>
-    </w:p>
-    <w:p>
-      <w:pPr>
-        <w:pStyle w:val="ListParagraph"/>
-        <w:numPr>
-          <w:ilvl w:val="0"/>
-          <w:numId w:val="36"/>
-        </w:numPr>
-        <w:spacing w:after="120" w:line="240" w:lineRule="auto"/>
-        <w:rPr>
-          <w:rFonts w:eastAsia="Times New Roman"/>
-          <w:sz w:val="24"/>
-          <w:szCs w:val="24"/>
-        </w:rPr>
-      </w:pPr>
-      <w:r>
-        <w:rPr>
-          <w:rFonts w:eastAsia="Times New Roman"/>
-          <w:sz w:val="24"/>
-          <w:szCs w:val="24"/>
-        </w:rPr>
-        <w:t>Nếu người dùng chọn “Chấp nhận”.</w:t>
-      </w:r>
-    </w:p>
-    <w:p>
-      <w:pPr>
-        <w:pStyle w:val="ListParagraph"/>
-        <w:numPr>
-          <w:ilvl w:val="0"/>
-          <w:numId w:val="36"/>
-        </w:numPr>
-        <w:spacing w:after="120" w:line="240" w:lineRule="auto"/>
-        <w:rPr>
-          <w:rFonts w:eastAsia="Times New Roman"/>
-          <w:sz w:val="24"/>
-          <w:szCs w:val="24"/>
-        </w:rPr>
-      </w:pPr>
-      <w:r>
-        <w:rPr>
-          <w:rFonts w:eastAsia="Times New Roman"/>
-          <w:sz w:val="24"/>
-          <w:szCs w:val="24"/>
-        </w:rPr>
-        <w:t xml:space="preserve">Hệ thống sẽ cập nhật lại trong cơ sở dữ liệu. </w:t>
-      </w:r>
-    </w:p>
-    <w:p>
-      <w:pPr>
-        <w:spacing w:after="120" w:line="240" w:lineRule="auto"/>
-        <w:rPr>
-          <w:rFonts w:eastAsia="Times New Roman"/>
-          <w:b/>
-          <w:sz w:val="24"/>
-          <w:szCs w:val="24"/>
-        </w:rPr>
-      </w:pPr>
-      <w:r>
-        <w:rPr>
-          <w:rFonts w:eastAsia="Times New Roman"/>
-          <w:b/>
-          <w:sz w:val="24"/>
-          <w:szCs w:val="24"/>
-        </w:rPr>
-        <w:t>Dòng sự kiện thay thế:</w:t>
-      </w:r>
-    </w:p>
-    <w:p>
-      <w:pPr>
-        <w:spacing w:after="120" w:line="240" w:lineRule="auto"/>
-        <w:ind w:left="720"/>
-        <w:rPr>
-          <w:rFonts w:eastAsia="Times New Roman"/>
-          <w:sz w:val="24"/>
-          <w:szCs w:val="24"/>
-        </w:rPr>
-      </w:pPr>
-      <w:r>
-        <w:rPr>
-          <w:rFonts w:eastAsia="Times New Roman"/>
-          <w:b/>
-          <w:sz w:val="24"/>
-          <w:szCs w:val="24"/>
-        </w:rPr>
-        <w:t xml:space="preserve">Dòng A – </w:t>
-      </w:r>
-      <w:r>
-        <w:rPr>
-          <w:rFonts w:eastAsia="Times New Roman"/>
-          <w:sz w:val="24"/>
-          <w:szCs w:val="24"/>
-        </w:rPr>
-        <w:t>Người dùng chọn “Hủy bỏ”.</w:t>
-      </w:r>
-    </w:p>
-    <w:p>
-      <w:pPr>
-        <w:spacing w:after="120" w:line="240" w:lineRule="auto"/>
-        <w:ind w:left="720"/>
-        <w:rPr>
-          <w:rFonts w:eastAsia="Times New Roman"/>
-          <w:sz w:val="24"/>
-          <w:szCs w:val="24"/>
-        </w:rPr>
-      </w:pPr>
-      <w:r>
-        <w:rPr>
-          <w:rFonts w:eastAsia="Times New Roman"/>
-          <w:b/>
-          <w:sz w:val="24"/>
-          <w:szCs w:val="24"/>
-        </w:rPr>
-        <w:t xml:space="preserve">Dòng A </w:t>
-      </w:r>
-      <w:r>
-        <w:rPr>
-          <w:rFonts w:eastAsia="Times New Roman"/>
-          <w:sz w:val="24"/>
-          <w:szCs w:val="24"/>
-        </w:rPr>
-        <w:t>bắt đầu từ bước 4 của dòng sự kiện chính.</w:t>
-      </w:r>
-    </w:p>
-    <w:p>
-      <w:pPr>
-        <w:spacing w:after="120" w:line="240" w:lineRule="auto"/>
-        <w:ind w:left="1440"/>
-        <w:rPr>
-          <w:rFonts w:eastAsia="Times New Roman"/>
-          <w:sz w:val="24"/>
-          <w:szCs w:val="24"/>
-        </w:rPr>
-      </w:pPr>
-      <w:r>
-        <w:rPr>
-          <w:rFonts w:eastAsia="Times New Roman"/>
-          <w:sz w:val="24"/>
-          <w:szCs w:val="24"/>
-        </w:rPr>
-        <w:t>5. Nếu người dùng chọn “Hủy bỏ”.</w:t>
-      </w:r>
-    </w:p>
-    <w:p>
-      <w:pPr>
-        <w:spacing w:after="120" w:line="240" w:lineRule="auto"/>
-        <w:ind w:left="1078" w:firstLine="352"/>
-        <w:rPr>
-          <w:rFonts w:eastAsia="Times New Roman"/>
-          <w:sz w:val="24"/>
-          <w:szCs w:val="24"/>
-        </w:rPr>
-      </w:pPr>
-      <w:r>
-        <w:rPr>
-          <w:rFonts w:eastAsia="Times New Roman"/>
-          <w:sz w:val="24"/>
-          <w:szCs w:val="24"/>
-        </w:rPr>
-        <w:t>6. Hệ thống quay lại bước 2 của dòng sự kiện chính.</w:t>
-      </w:r>
-    </w:p>
-    <w:p>
-      <w:pPr>
-        <w:pStyle w:val="Heading3"/>
-        <w:rPr>
-          <w:rFonts w:eastAsia="Times New Roman"/>
-        </w:rPr>
-      </w:pPr>
-      <w:bookmarkStart w:id="76" w:name="_Toc396903268"/>
-      <w:r>
-        <w:rPr>
-          <w:rFonts w:eastAsia="Times New Roman"/>
-        </w:rPr>
-        <w:t>Các yêu cầu chức năng</w:t>
-      </w:r>
-      <w:bookmarkEnd w:id="76"/>
-    </w:p>
-    <w:p>
-      <w:pPr>
-        <w:spacing w:after="120" w:line="240" w:lineRule="auto"/>
-        <w:ind w:firstLine="710"/>
-        <w:rPr>
-          <w:rFonts w:eastAsia="Times New Roman"/>
-          <w:sz w:val="24"/>
-          <w:szCs w:val="24"/>
-        </w:rPr>
-      </w:pPr>
-      <w:r>
-        <w:rPr>
-          <w:rFonts w:eastAsia="Times New Roman"/>
-          <w:sz w:val="24"/>
-          <w:szCs w:val="24"/>
-        </w:rPr>
-        <w:t>REQ -</w:t>
-      </w:r>
-      <w:r>
-        <w:rPr>
-          <w:rFonts w:eastAsia="Times New Roman"/>
-          <w:sz w:val="24"/>
-          <w:szCs w:val="24"/>
-        </w:rPr>
-        <w:t xml:space="preserve"> 1</w:t>
-      </w:r>
-      <w:r>
-        <w:rPr>
-          <w:rFonts w:eastAsia="Times New Roman"/>
-          <w:b/>
-          <w:sz w:val="24"/>
-          <w:szCs w:val="24"/>
-        </w:rPr>
-        <w:t xml:space="preserve">: </w:t>
-      </w:r>
-      <w:r>
-        <w:rPr>
-          <w:rFonts w:eastAsia="Times New Roman"/>
-          <w:sz w:val="24"/>
-          <w:szCs w:val="24"/>
-        </w:rPr>
-        <w:t>Người dùng phải đăng nhập vào hệ thống.</w:t>
-      </w:r>
-    </w:p>
-    <w:p>
-      <w:pPr>
-        <w:pStyle w:val="Heading2"/>
-        <w:rPr>
-          <w:rFonts w:eastAsia="Times New Roman"/>
-        </w:rPr>
-      </w:pPr>
-      <w:bookmarkStart w:id="77" w:name="_Toc396903269"/>
-      <w:r>
-        <w:rPr>
-          <w:rFonts w:eastAsia="Times New Roman"/>
-        </w:rPr>
-        <w:lastRenderedPageBreak/>
-        <w:t>Quản lý thành viên.</w:t>
-      </w:r>
-      <w:bookmarkEnd w:id="77"/>
-    </w:p>
-    <w:p>
-      <w:pPr>
-        <w:pStyle w:val="Heading3"/>
-      </w:pPr>
-      <w:bookmarkStart w:id="78" w:name="_Toc396903270"/>
-      <w:r>
-        <w:t>Mô tả và mức ưu tiên</w:t>
-      </w:r>
-      <w:bookmarkEnd w:id="78"/>
-    </w:p>
-    <w:p>
-      <w:pPr>
-        <w:spacing w:after="120" w:line="240" w:lineRule="auto"/>
-        <w:ind w:firstLine="720"/>
-        <w:rPr>
-          <w:sz w:val="24"/>
-          <w:szCs w:val="24"/>
-        </w:rPr>
-      </w:pPr>
-      <w:r>
-        <w:rPr>
           <w:b/>
           <w:sz w:val="24"/>
           <w:szCs w:val="24"/>
@@ -12941,11 +12663,11 @@
       <w:pPr>
         <w:pStyle w:val="Heading3"/>
       </w:pPr>
-      <w:bookmarkStart w:id="79" w:name="_Toc396903271"/>
+      <w:bookmarkStart w:id="73" w:name="_Toc396903271"/>
       <w:r>
         <w:t>Tác nhân và chuỗi đáp ứng</w:t>
       </w:r>
-      <w:bookmarkEnd w:id="79"/>
+      <w:bookmarkEnd w:id="73"/>
     </w:p>
     <w:p>
       <w:pPr>
@@ -13152,8 +12874,18 @@
           <w:sz w:val="24"/>
           <w:szCs w:val="24"/>
         </w:rPr>
-        <w:t>Hệ thống hiển thị thông báo “Bạn có chắc chắn muốn xóa?”.</w:t>
-      </w:r>
+        <w:t>Hệ thống hiển thị thông báo “Bạn có chắc chắn muốn xóa?</w:t>
+      </w:r>
+      <w:proofErr w:type="gramStart"/>
+      <w:r>
+        <w:rPr>
+          <w:rFonts w:eastAsia="Times New Roman"/>
+          <w:sz w:val="24"/>
+          <w:szCs w:val="24"/>
+        </w:rPr>
+        <w:t>”.</w:t>
+      </w:r>
+      <w:proofErr w:type="gramEnd"/>
     </w:p>
     <w:p>
       <w:pPr>
@@ -13231,6 +12963,7 @@
           <w:szCs w:val="24"/>
         </w:rPr>
       </w:pPr>
+      <w:proofErr w:type="gramStart"/>
       <w:r>
         <w:rPr>
           <w:rFonts w:eastAsia="Times New Roman"/>
@@ -13248,6 +12981,7 @@
         </w:rPr>
         <w:t>Người dùng chọn “No”.</w:t>
       </w:r>
+      <w:proofErr w:type="gramEnd"/>
     </w:p>
     <w:p>
       <w:pPr>
@@ -13259,6 +12993,7 @@
           <w:szCs w:val="24"/>
         </w:rPr>
       </w:pPr>
+      <w:proofErr w:type="gramStart"/>
       <w:r>
         <w:rPr>
           <w:rFonts w:eastAsia="Times New Roman"/>
@@ -13276,6 +13011,7 @@
         </w:rPr>
         <w:t>bắt đầu từ bước 6 của dòng sự kiện chính.</w:t>
       </w:r>
+      <w:proofErr w:type="gramEnd"/>
     </w:p>
     <w:p>
       <w:pPr>
@@ -13363,6 +13099,7 @@
           <w:szCs w:val="24"/>
         </w:rPr>
       </w:pPr>
+      <w:proofErr w:type="gramStart"/>
       <w:r>
         <w:rPr>
           <w:rFonts w:eastAsia="Times New Roman"/>
@@ -13370,6 +13107,7 @@
           <w:sz w:val="24"/>
           <w:szCs w:val="24"/>
         </w:rPr>
+        <w:lastRenderedPageBreak/>
         <w:t xml:space="preserve">Dòng B </w:t>
       </w:r>
       <w:r>
@@ -13380,6 +13118,7 @@
         </w:rPr>
         <w:t>bắt đầu từ bước 2 của dòng sự kiện chính.</w:t>
       </w:r>
+      <w:proofErr w:type="gramEnd"/>
     </w:p>
     <w:p>
       <w:pPr>
@@ -13510,14 +13249,14 @@
           <w:rFonts w:eastAsia="Times New Roman"/>
         </w:rPr>
       </w:pPr>
-      <w:bookmarkStart w:id="80" w:name="_Toc396903272"/>
+      <w:bookmarkStart w:id="74" w:name="_Toc396903272"/>
       <w:r>
         <w:rPr>
           <w:rFonts w:eastAsia="Times New Roman"/>
         </w:rPr>
         <w:t>Các yêu cầu chức năng</w:t>
       </w:r>
-      <w:bookmarkEnd w:id="80"/>
+      <w:bookmarkEnd w:id="74"/>
     </w:p>
     <w:p>
       <w:pPr>
@@ -13552,7 +13291,24 @@
           <w:sz w:val="24"/>
           <w:szCs w:val="24"/>
         </w:rPr>
-        <w:t>Người dùng phải đăng nhập vào hệ thống.</w:t>
+        <w:t>REQ-1</w:t>
+      </w:r>
+      <w:r>
+        <w:rPr>
+          <w:rFonts w:eastAsia="Times New Roman"/>
+          <w:b/>
+          <w:sz w:val="24"/>
+          <w:szCs w:val="24"/>
+        </w:rPr>
+        <w:t xml:space="preserve">: </w:t>
+      </w:r>
+      <w:r>
+        <w:rPr>
+          <w:rFonts w:eastAsia="Times New Roman"/>
+          <w:sz w:val="24"/>
+          <w:szCs w:val="24"/>
+        </w:rPr>
+        <w:t>Kết nối được cơ sở dữ liệu.</w:t>
       </w:r>
     </w:p>
     <w:p>
@@ -13562,7 +13318,7 @@
           <w:rFonts w:eastAsia="Times New Roman"/>
         </w:rPr>
       </w:pPr>
-      <w:bookmarkStart w:id="81" w:name="_Toc396903273"/>
+      <w:bookmarkStart w:id="75" w:name="_Toc396903273"/>
       <w:r>
         <w:rPr>
           <w:rFonts w:eastAsia="Times New Roman"/>
@@ -13581,17 +13337,17 @@
         </w:rPr>
         <w:t>.</w:t>
       </w:r>
-      <w:bookmarkEnd w:id="81"/>
+      <w:bookmarkEnd w:id="75"/>
     </w:p>
     <w:p>
       <w:pPr>
         <w:pStyle w:val="Heading3"/>
       </w:pPr>
-      <w:bookmarkStart w:id="82" w:name="_Toc396903274"/>
+      <w:bookmarkStart w:id="76" w:name="_Toc396903274"/>
       <w:r>
         <w:t>Mô tả và mức ưu tiên</w:t>
       </w:r>
-      <w:bookmarkEnd w:id="82"/>
+      <w:bookmarkEnd w:id="76"/>
     </w:p>
     <w:p>
       <w:pPr>
@@ -13678,7 +13434,6 @@
           <w:sz w:val="24"/>
           <w:szCs w:val="24"/>
         </w:rPr>
-        <w:lastRenderedPageBreak/>
         <w:t xml:space="preserve">+ Xem </w:t>
       </w:r>
       <w:r>
@@ -13756,14 +13511,14 @@
       <w:pPr>
         <w:pStyle w:val="Heading3"/>
       </w:pPr>
-      <w:bookmarkStart w:id="83" w:name="_Toc396903275"/>
+      <w:bookmarkStart w:id="77" w:name="_Toc396903275"/>
       <w:r>
         <w:t>Tác nhân và chuỗi đáp ứn</w:t>
       </w:r>
       <w:r>
         <w:t>g</w:t>
       </w:r>
-      <w:bookmarkEnd w:id="83"/>
+      <w:bookmarkEnd w:id="77"/>
     </w:p>
     <w:p>
       <w:pPr>
@@ -13791,7 +13546,7 @@
         </w:rPr>
         <w:t xml:space="preserve"> </w:t>
       </w:r>
-      <w:commentRangeStart w:id="84"/>
+      <w:commentRangeStart w:id="78"/>
       <w:r>
         <w:rPr>
           <w:sz w:val="24"/>
@@ -13799,12 +13554,12 @@
         </w:rPr>
         <w:t>Admin (Người quản trị).</w:t>
       </w:r>
-      <w:commentRangeEnd w:id="84"/>
+      <w:commentRangeEnd w:id="78"/>
       <w:r>
         <w:rPr>
           <w:rStyle w:val="CommentReference"/>
         </w:rPr>
-        <w:commentReference w:id="84"/>
+        <w:commentReference w:id="78"/>
       </w:r>
     </w:p>
     <w:p>
@@ -14026,8 +13781,18 @@
           <w:sz w:val="24"/>
           <w:szCs w:val="24"/>
         </w:rPr>
-        <w:t>Hệ thống hiển thị thông báo “Bạn có chắc chắn muốn xóa?”.</w:t>
-      </w:r>
+        <w:t>Hệ thống hiển thị thông báo “Bạn có chắc chắn muốn xóa?</w:t>
+      </w:r>
+      <w:proofErr w:type="gramStart"/>
+      <w:r>
+        <w:rPr>
+          <w:rFonts w:eastAsia="Times New Roman"/>
+          <w:sz w:val="24"/>
+          <w:szCs w:val="24"/>
+        </w:rPr>
+        <w:t>”.</w:t>
+      </w:r>
+      <w:proofErr w:type="gramEnd"/>
     </w:p>
     <w:p>
       <w:pPr>
@@ -14105,6 +13870,7 @@
           <w:szCs w:val="24"/>
         </w:rPr>
       </w:pPr>
+      <w:proofErr w:type="gramStart"/>
       <w:r>
         <w:rPr>
           <w:rFonts w:eastAsia="Times New Roman"/>
@@ -14122,6 +13888,7 @@
         </w:rPr>
         <w:t>Người dùng chọn “No”.</w:t>
       </w:r>
+      <w:proofErr w:type="gramEnd"/>
     </w:p>
     <w:p>
       <w:pPr>
@@ -14133,6 +13900,7 @@
           <w:szCs w:val="24"/>
         </w:rPr>
       </w:pPr>
+      <w:proofErr w:type="gramStart"/>
       <w:r>
         <w:rPr>
           <w:rFonts w:eastAsia="Times New Roman"/>
@@ -14150,6 +13918,7 @@
         </w:rPr>
         <w:t>bắt đầu từ bước 6 của dòng sự kiện chính.</w:t>
       </w:r>
+      <w:proofErr w:type="gramEnd"/>
     </w:p>
     <w:p>
       <w:pPr>
@@ -14237,6 +14006,7 @@
           <w:szCs w:val="24"/>
         </w:rPr>
       </w:pPr>
+      <w:proofErr w:type="gramStart"/>
       <w:r>
         <w:rPr>
           <w:rFonts w:eastAsia="Times New Roman"/>
@@ -14254,6 +14024,7 @@
         </w:rPr>
         <w:t>bắt đầu từ bước 2 của dòng sự kiện chính.</w:t>
       </w:r>
+      <w:proofErr w:type="gramEnd"/>
     </w:p>
     <w:p>
       <w:pPr>
@@ -14409,6 +14180,7 @@
           <w:sz w:val="24"/>
           <w:szCs w:val="24"/>
         </w:rPr>
+        <w:lastRenderedPageBreak/>
         <w:tab/>
       </w:r>
       <w:r>
@@ -14482,24 +14254,33 @@
           <w:sz w:val="24"/>
           <w:szCs w:val="24"/>
         </w:rPr>
-        <w:t>Người dùng phải đăng nhập vào hệ thống.</w:t>
-      </w:r>
-    </w:p>
-    <w:p>
-      <w:pPr>
-        <w:rPr>
-          <w:sz w:val="23"/>
-          <w:szCs w:val="23"/>
-        </w:rPr>
-      </w:pPr>
+        <w:t>REQ-1</w:t>
+      </w:r>
+      <w:r>
+        <w:rPr>
+          <w:rFonts w:eastAsia="Times New Roman"/>
+          <w:b/>
+          <w:sz w:val="24"/>
+          <w:szCs w:val="24"/>
+        </w:rPr>
+        <w:t xml:space="preserve">: </w:t>
+      </w:r>
+      <w:r>
+        <w:rPr>
+          <w:rFonts w:eastAsia="Times New Roman"/>
+          <w:sz w:val="24"/>
+          <w:szCs w:val="24"/>
+        </w:rPr>
+        <w:t>Kết nối được cơ sở dữ liệu.</w:t>
+      </w:r>
     </w:p>
     <w:p>
       <w:pPr>
         <w:pStyle w:val="Heading2"/>
       </w:pPr>
-      <w:bookmarkStart w:id="85" w:name="h.3o7alnk" w:colFirst="0" w:colLast="0"/>
-      <w:bookmarkStart w:id="86" w:name="_Toc396903276"/>
-      <w:bookmarkEnd w:id="85"/>
+      <w:bookmarkStart w:id="79" w:name="h.3o7alnk" w:colFirst="0" w:colLast="0"/>
+      <w:bookmarkStart w:id="80" w:name="_Toc396903276"/>
+      <w:bookmarkEnd w:id="79"/>
       <w:r>
         <w:t xml:space="preserve"> Đăng Xuất</w:t>
       </w:r>
@@ -14523,10 +14304,7 @@
         <w:t>Mô tả:</w:t>
       </w:r>
       <w:r>
-        <w:t xml:space="preserve"> Chức năng này </w:t>
-      </w:r>
-      <w:r>
-        <w:t>giúp người dùng thoát khỏi hệ thống.</w:t>
+        <w:t xml:space="preserve"> Chức năng này giúp người dùng thoát khỏi hệ thống.</w:t>
       </w:r>
     </w:p>
     <w:p>
@@ -14565,10 +14343,7 @@
         <w:t>Tác nhân:</w:t>
       </w:r>
       <w:r>
-        <w:t xml:space="preserve"> </w:t>
-      </w:r>
-      <w:r>
-        <w:t xml:space="preserve"> thành viên, Admin.</w:t>
+        <w:t xml:space="preserve">  thành viên, Admin.</w:t>
       </w:r>
     </w:p>
     <w:p>
@@ -14609,7 +14384,6 @@
         </w:numPr>
       </w:pPr>
       <w:r>
-        <w:lastRenderedPageBreak/>
         <w:t xml:space="preserve">Hệ thống hiển thị </w:t>
       </w:r>
       <w:r>
@@ -14672,11 +14446,15 @@
       </w:pPr>
       <w:r>
         <w:tab/>
+      </w:r>
+      <w:proofErr w:type="gramStart"/>
+      <w:r>
         <w:t xml:space="preserve">Luồng A- </w:t>
       </w:r>
       <w:r>
         <w:t>Người dùng xác nhận từ chối thoát khỏi hệ thống.</w:t>
       </w:r>
+      <w:proofErr w:type="gramEnd"/>
     </w:p>
     <w:p>
       <w:pPr>
@@ -14684,6 +14462,9 @@
       </w:pPr>
       <w:r>
         <w:tab/>
+      </w:r>
+      <w:proofErr w:type="gramStart"/>
+      <w:r>
         <w:t xml:space="preserve">Luồng A bắt đầu từ bước </w:t>
       </w:r>
       <w:r>
@@ -14698,6 +14479,7 @@
       <w:r>
         <w:t>.</w:t>
       </w:r>
+      <w:proofErr w:type="gramEnd"/>
     </w:p>
     <w:p>
       <w:pPr>
@@ -14765,10 +14547,7 @@
         <w:t>Mô tả:</w:t>
       </w:r>
       <w:r>
-        <w:t xml:space="preserve"> Chức năng này giúp người dùng </w:t>
-      </w:r>
-      <w:r>
-        <w:t>đăng ký một tài khoản trên hệ thống.</w:t>
+        <w:t xml:space="preserve"> Chức năng này giúp người dùng đăng ký một tài khoản trên hệ thống.</w:t>
       </w:r>
     </w:p>
     <w:p>
@@ -14807,10 +14586,7 @@
         <w:t>Tác nhân:</w:t>
       </w:r>
       <w:r>
-        <w:t xml:space="preserve">  </w:t>
-      </w:r>
-      <w:r>
-        <w:t>Khách tự do.</w:t>
+        <w:t xml:space="preserve">  Khách tự do.</w:t>
       </w:r>
     </w:p>
     <w:p>
@@ -14836,13 +14612,7 @@
         </w:numPr>
       </w:pPr>
       <w:r>
-        <w:t xml:space="preserve">Người dùng </w:t>
-      </w:r>
-      <w:r>
-        <w:t>truy cập vào Website</w:t>
-      </w:r>
-      <w:r>
-        <w:t>.</w:t>
+        <w:t>Người dùng truy cập vào Website.</w:t>
       </w:r>
     </w:p>
     <w:p>
@@ -14899,8 +14669,13 @@
         <w:t>Hệ thống kiể</w:t>
       </w:r>
       <w:r>
-        <w:t>m tra thông tin điền vào đã phù hợp yêu cầu hay chưa?.</w:t>
-      </w:r>
+        <w:t>m tra thông tin điền vào đã phù hợp yêu cầu hay chưa</w:t>
+      </w:r>
+      <w:proofErr w:type="gramStart"/>
+      <w:r>
+        <w:t>?.</w:t>
+      </w:r>
+      <w:proofErr w:type="gramEnd"/>
     </w:p>
     <w:p>
       <w:pPr>
@@ -14934,11 +14709,15 @@
       </w:pPr>
       <w:r>
         <w:tab/>
+      </w:r>
+      <w:proofErr w:type="gramStart"/>
+      <w:r>
         <w:t xml:space="preserve">Luồng A- Người dùng </w:t>
       </w:r>
       <w:r>
         <w:t>điền thông tin không phù hợp với yêu cầu của hệ thống.</w:t>
       </w:r>
+      <w:proofErr w:type="gramEnd"/>
     </w:p>
     <w:p>
       <w:pPr>
@@ -14946,6 +14725,9 @@
       </w:pPr>
       <w:r>
         <w:tab/>
+      </w:r>
+      <w:proofErr w:type="gramStart"/>
+      <w:r>
         <w:t xml:space="preserve">Luồng A bắt đầu từ bước </w:t>
       </w:r>
       <w:r>
@@ -14957,15 +14739,18 @@
       <w:r>
         <w:t>khi hệ thống xác nhận thông tin không phù hợp.</w:t>
       </w:r>
+      <w:proofErr w:type="gramEnd"/>
     </w:p>
     <w:p>
       <w:pPr>
         <w:pStyle w:val="ListParagraph"/>
         <w:ind w:left="1440"/>
       </w:pPr>
+      <w:proofErr w:type="gramStart"/>
       <w:r>
         <w:t>Thực hiện bước 3 của dòng sự kiện chính.</w:t>
       </w:r>
+      <w:proofErr w:type="gramEnd"/>
     </w:p>
     <w:p>
       <w:pPr>
@@ -14984,10 +14769,7 @@
         </w:numPr>
       </w:pPr>
       <w:r>
-        <w:t>Hệ thống phả</w:t>
-      </w:r>
-      <w:r>
-        <w:t>i kết nối được csdl.</w:t>
+        <w:t>Hệ thống phải kết nối được csdl.</w:t>
       </w:r>
     </w:p>
     <w:p>
@@ -14995,6 +14777,7 @@
         <w:pStyle w:val="Heading2"/>
       </w:pPr>
       <w:r>
+        <w:lastRenderedPageBreak/>
         <w:t xml:space="preserve"> Sửa thông tin (đổi password)</w:t>
       </w:r>
     </w:p>
@@ -15017,10 +14800,7 @@
         <w:t>Mô tả:</w:t>
       </w:r>
       <w:r>
-        <w:t xml:space="preserve"> Chức năng </w:t>
-      </w:r>
-      <w:r>
-        <w:t>này cho phép người dùng đổi mật khẩu của tài khoản trong hệ thống.</w:t>
+        <w:t xml:space="preserve"> Chức năng này cho phép người dùng đổi mật khẩu của tài khoản trong hệ thống.</w:t>
       </w:r>
     </w:p>
     <w:p>
@@ -15034,10 +14814,7 @@
         <w:t>Mức ưu tiên:</w:t>
       </w:r>
       <w:r>
-        <w:t xml:space="preserve"> </w:t>
-      </w:r>
-      <w:r>
-        <w:t>trung bình.</w:t>
+        <w:t xml:space="preserve"> trung bình.</w:t>
       </w:r>
     </w:p>
     <w:p>
@@ -15088,10 +14865,7 @@
         </w:numPr>
       </w:pPr>
       <w:r>
-        <w:t xml:space="preserve">Người dùng </w:t>
-      </w:r>
-      <w:r>
-        <w:t>kích hoạt chức năng.</w:t>
+        <w:t>Người dùng kích hoạt chức năng.</w:t>
       </w:r>
     </w:p>
     <w:p>
@@ -15103,10 +14877,7 @@
         </w:numPr>
       </w:pPr>
       <w:r>
-        <w:t xml:space="preserve">Hệ thống hiển thị </w:t>
-      </w:r>
-      <w:r>
-        <w:t>trang điền thông tin thay đổi mật khẩu.</w:t>
+        <w:t>Hệ thống hiển thị trang điền thông tin thay đổi mật khẩu.</w:t>
       </w:r>
     </w:p>
     <w:p>
@@ -15118,10 +14889,15 @@
         </w:numPr>
       </w:pPr>
       <w:r>
-        <w:t xml:space="preserve">Người dùng </w:t>
-      </w:r>
-      <w:r>
-        <w:t>tiến hành điền thông tin theo yêu cầu.</w:t>
+        <w:t xml:space="preserve">Người dùng tiến hành điền thông tin </w:t>
+      </w:r>
+      <w:proofErr w:type="gramStart"/>
+      <w:r>
+        <w:t>theo</w:t>
+      </w:r>
+      <w:proofErr w:type="gramEnd"/>
+      <w:r>
+        <w:t xml:space="preserve"> yêu cầu.</w:t>
       </w:r>
     </w:p>
     <w:p>
@@ -15133,7 +14909,6 @@
         </w:numPr>
       </w:pPr>
       <w:r>
-        <w:lastRenderedPageBreak/>
         <w:t>Người dùng chọn hoàn thành.</w:t>
       </w:r>
     </w:p>
@@ -15264,11 +15039,11 @@
       <w:pPr>
         <w:pStyle w:val="Heading2"/>
       </w:pPr>
-      <w:commentRangeStart w:id="87"/>
+      <w:commentRangeStart w:id="81"/>
       <w:r>
         <w:t>Xem thông tin nhà trọ đã đăng</w:t>
       </w:r>
-      <w:commentRangeEnd w:id="87"/>
+      <w:commentRangeEnd w:id="81"/>
       <w:r>
         <w:rPr>
           <w:rStyle w:val="CommentReference"/>
@@ -15278,7 +15053,7 @@
           <w:smallCaps w:val="0"/>
           <w:color w:val="auto"/>
         </w:rPr>
-        <w:commentReference w:id="87"/>
+        <w:commentReference w:id="81"/>
       </w:r>
     </w:p>
     <w:p>
@@ -15380,10 +15155,7 @@
         </w:numPr>
       </w:pPr>
       <w:r>
-        <w:t>Người dùng chọn xem thông tin nhà trọ bằng cách cách: qua chức năng tìm kiếm, qua danh sách các nhà trọ</w:t>
-      </w:r>
-      <w:r>
-        <w:t xml:space="preserve"> đã đăng.</w:t>
+        <w:t>Người dùng chọn xem thông tin nhà trọ bằng cách cách: qua chức năng tìm kiếm, qua danh sách các nhà trọ đã đăng.</w:t>
       </w:r>
     </w:p>
     <w:p>
@@ -15511,6 +15283,7 @@
           <w:sz w:val="23"/>
           <w:szCs w:val="23"/>
         </w:rPr>
+        <w:lastRenderedPageBreak/>
         <w:t>Hệ thống phải phân quyền được người dùng.</w:t>
       </w:r>
     </w:p>
@@ -15541,10 +15314,7 @@
         <w:t>Mô tả:</w:t>
       </w:r>
       <w:r>
-        <w:t xml:space="preserve"> Chức năng này </w:t>
-      </w:r>
-      <w:r>
-        <w:t>cho phép người dùng xóa nhà trọ mình đã đăng ra khỏi hệ thống.</w:t>
+        <w:t xml:space="preserve"> Chức năng này cho phép người dùng xóa nhà trọ mình đã đăng ra khỏi hệ thống.</w:t>
       </w:r>
     </w:p>
     <w:p>
@@ -15583,10 +15353,7 @@
         <w:t>Tác nhân:</w:t>
       </w:r>
       <w:r>
-        <w:t xml:space="preserve"> </w:t>
-      </w:r>
-      <w:r>
-        <w:t>Thành viên.</w:t>
+        <w:t xml:space="preserve"> Thành viên.</w:t>
       </w:r>
     </w:p>
     <w:p>
@@ -15612,11 +15379,7 @@
         </w:numPr>
       </w:pPr>
       <w:r>
-        <w:lastRenderedPageBreak/>
-        <w:t xml:space="preserve">Người dùng </w:t>
-      </w:r>
-      <w:r>
-        <w:t>đăng nhập vào hệ thống.</w:t>
+        <w:t>Người dùng đăng nhập vào hệ thống.</w:t>
       </w:r>
     </w:p>
     <w:p>
@@ -15640,10 +15403,7 @@
         </w:numPr>
       </w:pPr>
       <w:r>
-        <w:t xml:space="preserve">Hệ thống hiển thị trang </w:t>
-      </w:r>
-      <w:r>
-        <w:t>thông báo xác nhận.</w:t>
+        <w:t>Hệ thống hiển thị trang thông báo xác nhận.</w:t>
       </w:r>
     </w:p>
     <w:p>
@@ -15655,10 +15415,7 @@
         </w:numPr>
       </w:pPr>
       <w:r>
-        <w:t xml:space="preserve">Người dùng </w:t>
-      </w:r>
-      <w:r>
-        <w:t>xác nhận đồng ý xóa.</w:t>
+        <w:t>Người dùng xác nhận đồng ý xóa.</w:t>
       </w:r>
     </w:p>
     <w:p>
@@ -15670,10 +15427,7 @@
         </w:numPr>
       </w:pPr>
       <w:r>
-        <w:t xml:space="preserve">Hệ thống </w:t>
-      </w:r>
-      <w:r>
-        <w:t>tiến hành xóa nhà trọ ra khỏi csdl.</w:t>
+        <w:t>Hệ thống tiến hành xóa nhà trọ ra khỏi csdl.</w:t>
       </w:r>
     </w:p>
     <w:p>
@@ -15720,11 +15474,15 @@
       </w:pPr>
       <w:r>
         <w:tab/>
+      </w:r>
+      <w:proofErr w:type="gramStart"/>
+      <w:r>
         <w:t xml:space="preserve">Luồng A- </w:t>
       </w:r>
       <w:r>
         <w:t>Người dùng không xác nhận đồng ý xóa nhà trọ.</w:t>
       </w:r>
+      <w:proofErr w:type="gramEnd"/>
     </w:p>
     <w:p>
       <w:pPr>
@@ -15732,6 +15490,9 @@
       </w:pPr>
       <w:r>
         <w:tab/>
+      </w:r>
+      <w:proofErr w:type="gramStart"/>
+      <w:r>
         <w:t xml:space="preserve">Luồng A bắt đầu từ bước </w:t>
       </w:r>
       <w:r>
@@ -15743,6 +15504,7 @@
       <w:r>
         <w:t>không xác nhận xóa nhà trọ.</w:t>
       </w:r>
+      <w:proofErr w:type="gramEnd"/>
     </w:p>
     <w:p>
       <w:pPr>
@@ -15824,7 +15586,547 @@
         <w:t>Hệ thống phải phân quyền được người dùng.</w:t>
       </w:r>
     </w:p>
-    <w:p/>
+    <w:p>
+      <w:pPr>
+        <w:pStyle w:val="Heading2"/>
+      </w:pPr>
+      <w:r>
+        <w:t>XÁC NHẬN YÊU CẦU ĐỔI ĐỊA CHỈ NHÀ TRỌ</w:t>
+      </w:r>
+    </w:p>
+    <w:p>
+      <w:pPr>
+        <w:pStyle w:val="Heading3"/>
+      </w:pPr>
+      <w:r>
+        <w:t>Mô tả và mức ưu tiên</w:t>
+      </w:r>
+    </w:p>
+    <w:p>
+      <w:pPr>
+        <w:spacing w:after="120" w:line="240" w:lineRule="auto"/>
+        <w:ind w:left="720"/>
+        <w:rPr>
+          <w:sz w:val="24"/>
+          <w:szCs w:val="24"/>
+        </w:rPr>
+      </w:pPr>
+      <w:r>
+        <w:rPr>
+          <w:rFonts w:eastAsia="Times New Roman"/>
+          <w:b/>
+          <w:sz w:val="24"/>
+          <w:szCs w:val="24"/>
+        </w:rPr>
+        <w:t xml:space="preserve">Mô tả: </w:t>
+      </w:r>
+      <w:r>
+        <w:rPr>
+          <w:rFonts w:eastAsia="Times New Roman"/>
+          <w:sz w:val="24"/>
+          <w:szCs w:val="24"/>
+        </w:rPr>
+        <w:t>Người sử</w:t>
+      </w:r>
+      <w:r>
+        <w:rPr>
+          <w:rFonts w:eastAsia="Times New Roman"/>
+          <w:sz w:val="24"/>
+          <w:szCs w:val="24"/>
+        </w:rPr>
+        <w:t xml:space="preserve"> dụng có thể quản lý được các yê</w:t>
+      </w:r>
+      <w:r>
+        <w:rPr>
+          <w:rFonts w:eastAsia="Times New Roman"/>
+          <w:sz w:val="24"/>
+          <w:szCs w:val="24"/>
+        </w:rPr>
+        <w:t xml:space="preserve">u </w:t>
+      </w:r>
+      <w:r>
+        <w:rPr>
+          <w:rFonts w:eastAsia="Times New Roman"/>
+          <w:sz w:val="24"/>
+          <w:szCs w:val="24"/>
+        </w:rPr>
+        <w:t>cầu đổi địa chỉ</w:t>
+      </w:r>
+      <w:r>
+        <w:rPr>
+          <w:rFonts w:eastAsia="Times New Roman"/>
+          <w:sz w:val="24"/>
+          <w:szCs w:val="24"/>
+        </w:rPr>
+        <w:t xml:space="preserve"> nhà trọ</w:t>
+      </w:r>
+      <w:r>
+        <w:rPr>
+          <w:sz w:val="24"/>
+          <w:szCs w:val="24"/>
+        </w:rPr>
+        <w:t>.</w:t>
+      </w:r>
+    </w:p>
+    <w:p>
+      <w:pPr>
+        <w:spacing w:after="120" w:line="240" w:lineRule="auto"/>
+        <w:rPr>
+          <w:sz w:val="24"/>
+          <w:szCs w:val="24"/>
+        </w:rPr>
+      </w:pPr>
+      <w:r>
+        <w:rPr>
+          <w:rFonts w:eastAsia="Times New Roman"/>
+          <w:b/>
+          <w:sz w:val="24"/>
+          <w:szCs w:val="24"/>
+        </w:rPr>
+        <w:tab/>
+      </w:r>
+      <w:r>
+        <w:rPr>
+          <w:rFonts w:eastAsia="Times New Roman"/>
+          <w:b/>
+          <w:sz w:val="24"/>
+          <w:szCs w:val="24"/>
+        </w:rPr>
+        <w:t>Mức ưu tiên</w:t>
+      </w:r>
+      <w:r>
+        <w:rPr>
+          <w:sz w:val="24"/>
+          <w:szCs w:val="24"/>
+        </w:rPr>
+        <w:t>: Cao</w:t>
+      </w:r>
+      <w:r>
+        <w:rPr>
+          <w:sz w:val="24"/>
+          <w:szCs w:val="24"/>
+        </w:rPr>
+        <w:t>.</w:t>
+      </w:r>
+    </w:p>
+    <w:p>
+      <w:pPr>
+        <w:pStyle w:val="Heading3"/>
+      </w:pPr>
+      <w:r>
+        <w:t>Tác nhân và chuỗi đáp ứng</w:t>
+      </w:r>
+    </w:p>
+    <w:p>
+      <w:pPr>
+        <w:spacing w:after="120" w:line="240" w:lineRule="auto"/>
+        <w:rPr>
+          <w:sz w:val="24"/>
+          <w:szCs w:val="24"/>
+        </w:rPr>
+      </w:pPr>
+      <w:r>
+        <w:rPr>
+          <w:rFonts w:eastAsia="Times New Roman"/>
+          <w:b/>
+          <w:sz w:val="24"/>
+          <w:szCs w:val="24"/>
+        </w:rPr>
+        <w:t xml:space="preserve">     </w:t>
+      </w:r>
+      <w:r>
+        <w:rPr>
+          <w:rFonts w:eastAsia="Times New Roman"/>
+          <w:b/>
+          <w:sz w:val="24"/>
+          <w:szCs w:val="24"/>
+        </w:rPr>
+        <w:t>Tác nhân</w:t>
+      </w:r>
+      <w:r>
+        <w:rPr>
+          <w:sz w:val="24"/>
+          <w:szCs w:val="24"/>
+        </w:rPr>
+        <w:t>: Admin.</w:t>
+      </w:r>
+    </w:p>
+    <w:p>
+      <w:pPr>
+        <w:spacing w:after="120" w:line="240" w:lineRule="auto"/>
+        <w:ind w:firstLine="361"/>
+        <w:rPr>
+          <w:sz w:val="24"/>
+          <w:szCs w:val="24"/>
+        </w:rPr>
+      </w:pPr>
+      <w:r>
+        <w:rPr>
+          <w:rFonts w:eastAsia="Times New Roman"/>
+          <w:b/>
+          <w:sz w:val="24"/>
+          <w:szCs w:val="24"/>
+        </w:rPr>
+        <w:t>Dòng sự kiện chính</w:t>
+      </w:r>
+      <w:r>
+        <w:rPr>
+          <w:sz w:val="24"/>
+          <w:szCs w:val="24"/>
+        </w:rPr>
+        <w:t>:</w:t>
+      </w:r>
+    </w:p>
+    <w:p>
+      <w:pPr>
+        <w:pStyle w:val="ListParagraph"/>
+        <w:numPr>
+          <w:ilvl w:val="0"/>
+          <w:numId w:val="51"/>
+        </w:numPr>
+        <w:spacing w:after="120" w:line="240" w:lineRule="auto"/>
+        <w:rPr>
+          <w:rFonts w:eastAsia="Times New Roman"/>
+          <w:sz w:val="24"/>
+          <w:szCs w:val="24"/>
+        </w:rPr>
+      </w:pPr>
+      <w:r>
+        <w:rPr>
+          <w:rFonts w:eastAsia="Times New Roman"/>
+          <w:sz w:val="24"/>
+          <w:szCs w:val="24"/>
+        </w:rPr>
+        <w:t>Người dùng khởi động chức năng use case.</w:t>
+      </w:r>
+    </w:p>
+    <w:p>
+      <w:pPr>
+        <w:pStyle w:val="ListParagraph"/>
+        <w:numPr>
+          <w:ilvl w:val="0"/>
+          <w:numId w:val="51"/>
+        </w:numPr>
+        <w:spacing w:after="120" w:line="240" w:lineRule="auto"/>
+        <w:rPr>
+          <w:rFonts w:eastAsia="Times New Roman"/>
+          <w:sz w:val="24"/>
+          <w:szCs w:val="24"/>
+        </w:rPr>
+      </w:pPr>
+      <w:r>
+        <w:rPr>
+          <w:rFonts w:eastAsia="Times New Roman"/>
+          <w:sz w:val="24"/>
+          <w:szCs w:val="24"/>
+        </w:rPr>
+        <w:t>Hệ thống hiển thị danh</w:t>
+      </w:r>
+      <w:r>
+        <w:rPr>
+          <w:rFonts w:eastAsia="Times New Roman"/>
+          <w:sz w:val="24"/>
+          <w:szCs w:val="24"/>
+        </w:rPr>
+        <w:t xml:space="preserve"> sách các yêu cầu đổi địa chỉ</w:t>
+      </w:r>
+      <w:r>
+        <w:rPr>
+          <w:rFonts w:eastAsia="Times New Roman"/>
+          <w:sz w:val="24"/>
+          <w:szCs w:val="24"/>
+        </w:rPr>
+        <w:t xml:space="preserve"> nhà trọ.</w:t>
+      </w:r>
+    </w:p>
+    <w:p>
+      <w:pPr>
+        <w:pStyle w:val="ListParagraph"/>
+        <w:numPr>
+          <w:ilvl w:val="0"/>
+          <w:numId w:val="51"/>
+        </w:numPr>
+        <w:spacing w:after="120" w:line="240" w:lineRule="auto"/>
+        <w:rPr>
+          <w:rFonts w:eastAsia="Times New Roman"/>
+          <w:sz w:val="24"/>
+          <w:szCs w:val="24"/>
+        </w:rPr>
+      </w:pPr>
+      <w:r>
+        <w:rPr>
+          <w:rFonts w:eastAsia="Times New Roman"/>
+          <w:sz w:val="24"/>
+          <w:szCs w:val="24"/>
+        </w:rPr>
+        <w:t>Người dùng chọn yêu cầu muốn quản lý.</w:t>
+      </w:r>
+    </w:p>
+    <w:p>
+      <w:pPr>
+        <w:pStyle w:val="ListParagraph"/>
+        <w:numPr>
+          <w:ilvl w:val="0"/>
+          <w:numId w:val="51"/>
+        </w:numPr>
+        <w:spacing w:after="120" w:line="240" w:lineRule="auto"/>
+        <w:rPr>
+          <w:rFonts w:eastAsia="Times New Roman"/>
+          <w:sz w:val="24"/>
+          <w:szCs w:val="24"/>
+        </w:rPr>
+      </w:pPr>
+      <w:r>
+        <w:rPr>
+          <w:rFonts w:eastAsia="Times New Roman"/>
+          <w:sz w:val="24"/>
+          <w:szCs w:val="24"/>
+        </w:rPr>
+        <w:t>Hệ thống hiển thị chi tiết yêu cầu mà người</w:t>
+      </w:r>
+      <w:r>
+        <w:rPr>
+          <w:rFonts w:eastAsia="Times New Roman"/>
+          <w:sz w:val="24"/>
+          <w:szCs w:val="24"/>
+        </w:rPr>
+        <w:t xml:space="preserve"> dùng chọn (gồm có “Chấp nhận”, “Hủy bỏ”.</w:t>
+      </w:r>
+    </w:p>
+    <w:p>
+      <w:pPr>
+        <w:pStyle w:val="ListParagraph"/>
+        <w:numPr>
+          <w:ilvl w:val="0"/>
+          <w:numId w:val="51"/>
+        </w:numPr>
+        <w:spacing w:after="120" w:line="240" w:lineRule="auto"/>
+        <w:rPr>
+          <w:rFonts w:eastAsia="Times New Roman"/>
+          <w:sz w:val="24"/>
+          <w:szCs w:val="24"/>
+        </w:rPr>
+      </w:pPr>
+      <w:r>
+        <w:rPr>
+          <w:rFonts w:eastAsia="Times New Roman"/>
+          <w:sz w:val="24"/>
+          <w:szCs w:val="24"/>
+        </w:rPr>
+        <w:t>Nếu người dùng chọn “Chấp nhận”.</w:t>
+      </w:r>
+    </w:p>
+    <w:p>
+      <w:pPr>
+        <w:pStyle w:val="ListParagraph"/>
+        <w:numPr>
+          <w:ilvl w:val="0"/>
+          <w:numId w:val="51"/>
+        </w:numPr>
+        <w:spacing w:after="120" w:line="240" w:lineRule="auto"/>
+        <w:rPr>
+          <w:rFonts w:eastAsia="Times New Roman"/>
+          <w:sz w:val="24"/>
+          <w:szCs w:val="24"/>
+        </w:rPr>
+      </w:pPr>
+      <w:r>
+        <w:rPr>
+          <w:rFonts w:eastAsia="Times New Roman"/>
+          <w:sz w:val="24"/>
+          <w:szCs w:val="24"/>
+        </w:rPr>
+        <w:t xml:space="preserve">Hệ thống sẽ cập nhật lại trong cơ sở dữ liệu. </w:t>
+      </w:r>
+    </w:p>
+    <w:p>
+      <w:pPr>
+        <w:spacing w:after="120" w:line="240" w:lineRule="auto"/>
+        <w:rPr>
+          <w:rFonts w:eastAsia="Times New Roman"/>
+          <w:b/>
+          <w:sz w:val="24"/>
+          <w:szCs w:val="24"/>
+        </w:rPr>
+      </w:pPr>
+      <w:r>
+        <w:rPr>
+          <w:rFonts w:eastAsia="Times New Roman"/>
+          <w:b/>
+          <w:sz w:val="24"/>
+          <w:szCs w:val="24"/>
+        </w:rPr>
+        <w:lastRenderedPageBreak/>
+        <w:t xml:space="preserve">    </w:t>
+      </w:r>
+      <w:r>
+        <w:rPr>
+          <w:rFonts w:eastAsia="Times New Roman"/>
+          <w:b/>
+          <w:sz w:val="24"/>
+          <w:szCs w:val="24"/>
+        </w:rPr>
+        <w:t>Dòng sự kiện thay thế:</w:t>
+      </w:r>
+    </w:p>
+    <w:p>
+      <w:pPr>
+        <w:spacing w:after="120" w:line="240" w:lineRule="auto"/>
+        <w:ind w:left="720"/>
+        <w:rPr>
+          <w:rFonts w:eastAsia="Times New Roman"/>
+          <w:sz w:val="24"/>
+          <w:szCs w:val="24"/>
+        </w:rPr>
+      </w:pPr>
+      <w:r>
+        <w:rPr>
+          <w:rFonts w:eastAsia="Times New Roman"/>
+          <w:b/>
+          <w:sz w:val="24"/>
+          <w:szCs w:val="24"/>
+        </w:rPr>
+        <w:t xml:space="preserve">Dòng A – </w:t>
+      </w:r>
+      <w:r>
+        <w:rPr>
+          <w:rFonts w:eastAsia="Times New Roman"/>
+          <w:sz w:val="24"/>
+          <w:szCs w:val="24"/>
+        </w:rPr>
+        <w:t>Người dùng chọn “Hủy bỏ”.</w:t>
+      </w:r>
+    </w:p>
+    <w:p>
+      <w:pPr>
+        <w:spacing w:after="120" w:line="240" w:lineRule="auto"/>
+        <w:ind w:left="720"/>
+        <w:rPr>
+          <w:rFonts w:eastAsia="Times New Roman"/>
+          <w:sz w:val="24"/>
+          <w:szCs w:val="24"/>
+        </w:rPr>
+      </w:pPr>
+      <w:proofErr w:type="gramStart"/>
+      <w:r>
+        <w:rPr>
+          <w:rFonts w:eastAsia="Times New Roman"/>
+          <w:b/>
+          <w:sz w:val="24"/>
+          <w:szCs w:val="24"/>
+        </w:rPr>
+        <w:t xml:space="preserve">Dòng A </w:t>
+      </w:r>
+      <w:r>
+        <w:rPr>
+          <w:rFonts w:eastAsia="Times New Roman"/>
+          <w:sz w:val="24"/>
+          <w:szCs w:val="24"/>
+        </w:rPr>
+        <w:t>bắt đầu từ bước 4 của dòng sự kiện chính.</w:t>
+      </w:r>
+      <w:proofErr w:type="gramEnd"/>
+    </w:p>
+    <w:p>
+      <w:pPr>
+        <w:spacing w:after="120" w:line="240" w:lineRule="auto"/>
+        <w:ind w:left="1440"/>
+        <w:rPr>
+          <w:rFonts w:eastAsia="Times New Roman"/>
+          <w:sz w:val="24"/>
+          <w:szCs w:val="24"/>
+        </w:rPr>
+      </w:pPr>
+      <w:r>
+        <w:rPr>
+          <w:rFonts w:eastAsia="Times New Roman"/>
+          <w:sz w:val="24"/>
+          <w:szCs w:val="24"/>
+        </w:rPr>
+        <w:t>5. Nếu người dùng chọn “Hủy bỏ”.</w:t>
+      </w:r>
+    </w:p>
+    <w:p>
+      <w:pPr>
+        <w:spacing w:after="120" w:line="240" w:lineRule="auto"/>
+        <w:ind w:left="1078" w:firstLine="352"/>
+        <w:rPr>
+          <w:rFonts w:eastAsia="Times New Roman"/>
+          <w:sz w:val="24"/>
+          <w:szCs w:val="24"/>
+        </w:rPr>
+      </w:pPr>
+      <w:r>
+        <w:rPr>
+          <w:rFonts w:eastAsia="Times New Roman"/>
+          <w:sz w:val="24"/>
+          <w:szCs w:val="24"/>
+        </w:rPr>
+        <w:t>6. Hệ thống quay lại bước 2 của dòng sự kiện chính.</w:t>
+      </w:r>
+    </w:p>
+    <w:p>
+      <w:pPr>
+        <w:pStyle w:val="Heading3"/>
+        <w:rPr>
+          <w:rFonts w:eastAsia="Times New Roman"/>
+        </w:rPr>
+      </w:pPr>
+      <w:r>
+        <w:rPr>
+          <w:rFonts w:eastAsia="Times New Roman"/>
+        </w:rPr>
+        <w:t>Các yêu cầu chức năng</w:t>
+      </w:r>
+    </w:p>
+    <w:p>
+      <w:pPr>
+        <w:spacing w:after="120" w:line="240" w:lineRule="auto"/>
+        <w:ind w:firstLine="710"/>
+        <w:rPr>
+          <w:rFonts w:eastAsia="Times New Roman"/>
+          <w:sz w:val="24"/>
+          <w:szCs w:val="24"/>
+        </w:rPr>
+      </w:pPr>
+      <w:r>
+        <w:rPr>
+          <w:rFonts w:eastAsia="Times New Roman"/>
+          <w:sz w:val="24"/>
+          <w:szCs w:val="24"/>
+        </w:rPr>
+        <w:t>REQ-1</w:t>
+      </w:r>
+      <w:r>
+        <w:rPr>
+          <w:rFonts w:eastAsia="Times New Roman"/>
+          <w:b/>
+          <w:sz w:val="24"/>
+          <w:szCs w:val="24"/>
+        </w:rPr>
+        <w:t xml:space="preserve">: </w:t>
+      </w:r>
+      <w:r>
+        <w:rPr>
+          <w:rFonts w:eastAsia="Times New Roman"/>
+          <w:sz w:val="24"/>
+          <w:szCs w:val="24"/>
+        </w:rPr>
+        <w:t>Kết nối được cơ sở dữ liệu.</w:t>
+      </w:r>
+    </w:p>
+    <w:p>
+      <w:pPr>
+        <w:rPr>
+          <w:sz w:val="23"/>
+          <w:szCs w:val="23"/>
+        </w:rPr>
+      </w:pPr>
+    </w:p>
+    <w:p>
+      <w:bookmarkStart w:id="82" w:name="_GoBack"/>
+      <w:bookmarkEnd w:id="82"/>
+    </w:p>
     <w:p>
       <w:pPr>
         <w:pStyle w:val="Heading1"/>
@@ -15832,7 +16134,7 @@
       <w:r>
         <w:t>Các yêu cầu phi chức năng</w:t>
       </w:r>
-      <w:bookmarkEnd w:id="86"/>
+      <w:bookmarkEnd w:id="80"/>
       <w:r>
         <w:t xml:space="preserve"> </w:t>
       </w:r>
@@ -15846,16 +16148,16 @@
         </w:numPr>
         <w:ind w:left="576" w:hanging="576"/>
       </w:pPr>
-      <w:bookmarkStart w:id="88" w:name="h.23ckvvd" w:colFirst="0" w:colLast="0"/>
-      <w:bookmarkStart w:id="89" w:name="_Toc396903277"/>
-      <w:bookmarkEnd w:id="88"/>
+      <w:bookmarkStart w:id="83" w:name="h.23ckvvd" w:colFirst="0" w:colLast="0"/>
+      <w:bookmarkStart w:id="84" w:name="_Toc396903277"/>
+      <w:bookmarkEnd w:id="83"/>
       <w:r>
         <w:rPr>
           <w:rFonts w:eastAsia="Times New Roman"/>
         </w:rPr>
         <w:t>5.1 Yêu cầu thực thi</w:t>
       </w:r>
-      <w:bookmarkEnd w:id="89"/>
+      <w:bookmarkEnd w:id="84"/>
       <w:r>
         <w:rPr>
           <w:rFonts w:eastAsia="Times New Roman"/>
@@ -15908,7 +16210,7 @@
         </w:rPr>
         <w:t xml:space="preserve">Ngoài ra hệ thống có thể đáp ứng </w:t>
       </w:r>
-      <w:commentRangeStart w:id="90"/>
+      <w:commentRangeStart w:id="85"/>
       <w:r>
         <w:rPr>
           <w:rFonts w:eastAsia="Times New Roman"/>
@@ -15917,12 +16219,12 @@
         </w:rPr>
         <w:t>24</w:t>
       </w:r>
-      <w:commentRangeEnd w:id="90"/>
+      <w:commentRangeEnd w:id="85"/>
       <w:r>
         <w:rPr>
           <w:rStyle w:val="CommentReference"/>
         </w:rPr>
-        <w:commentReference w:id="90"/>
+        <w:commentReference w:id="85"/>
       </w:r>
       <w:r>
         <w:rPr>
@@ -15942,16 +16244,16 @@
         </w:numPr>
         <w:ind w:left="576" w:hanging="576"/>
       </w:pPr>
-      <w:bookmarkStart w:id="91" w:name="h.ihv636" w:colFirst="0" w:colLast="0"/>
-      <w:bookmarkStart w:id="92" w:name="_Toc396903278"/>
-      <w:bookmarkEnd w:id="91"/>
+      <w:bookmarkStart w:id="86" w:name="h.ihv636" w:colFirst="0" w:colLast="0"/>
+      <w:bookmarkStart w:id="87" w:name="_Toc396903278"/>
+      <w:bookmarkEnd w:id="86"/>
       <w:r>
         <w:rPr>
           <w:rFonts w:eastAsia="Times New Roman"/>
         </w:rPr>
         <w:t>5.2 Yêu cầu an toàn</w:t>
       </w:r>
-      <w:bookmarkEnd w:id="92"/>
+      <w:bookmarkEnd w:id="87"/>
       <w:r>
         <w:rPr>
           <w:rFonts w:eastAsia="Times New Roman"/>
@@ -15979,7 +16281,25 @@
           <w:sz w:val="24"/>
           <w:szCs w:val="24"/>
         </w:rPr>
-        <w:t xml:space="preserve">Hệ thống tự động sao lưu, phục hồi dữ liệu và xử lý khi có ngoại lệ xãy ra khi có người dùng thao tác với các chức năng của hệ thống (các thống báo lỗi, thông báo xác nhận, …). </w:t>
+        <w:t xml:space="preserve">Hệ thống tự động sao lưu, phục hồi dữ liệu và xử lý khi có ngoại lệ xãy ra khi có người dùng thao tác với các chức năng của hệ thống (các thống báo lỗi, thông báo xác </w:t>
+      </w:r>
+      <w:proofErr w:type="gramStart"/>
+      <w:r>
+        <w:rPr>
+          <w:rFonts w:eastAsia="Times New Roman"/>
+          <w:sz w:val="24"/>
+          <w:szCs w:val="24"/>
+        </w:rPr>
+        <w:t>nhận, …)</w:t>
+      </w:r>
+      <w:proofErr w:type="gramEnd"/>
+      <w:r>
+        <w:rPr>
+          <w:rFonts w:eastAsia="Times New Roman"/>
+          <w:sz w:val="24"/>
+          <w:szCs w:val="24"/>
+        </w:rPr>
+        <w:t xml:space="preserve">. </w:t>
       </w:r>
     </w:p>
     <w:p>
@@ -16014,16 +16334,16 @@
         </w:numPr>
         <w:ind w:left="576" w:hanging="576"/>
       </w:pPr>
-      <w:bookmarkStart w:id="93" w:name="h.32hioqz" w:colFirst="0" w:colLast="0"/>
-      <w:bookmarkStart w:id="94" w:name="_Toc396903279"/>
-      <w:bookmarkEnd w:id="93"/>
+      <w:bookmarkStart w:id="88" w:name="h.32hioqz" w:colFirst="0" w:colLast="0"/>
+      <w:bookmarkStart w:id="89" w:name="_Toc396903279"/>
+      <w:bookmarkEnd w:id="88"/>
       <w:r>
         <w:rPr>
           <w:rFonts w:eastAsia="Times New Roman"/>
         </w:rPr>
         <w:t>5.3 Yêu cầu bảo mật</w:t>
       </w:r>
-      <w:bookmarkEnd w:id="94"/>
+      <w:bookmarkEnd w:id="89"/>
       <w:r>
         <w:rPr>
           <w:rFonts w:eastAsia="Times New Roman"/>
@@ -16063,16 +16383,16 @@
         </w:numPr>
         <w:ind w:left="576" w:hanging="576"/>
       </w:pPr>
-      <w:bookmarkStart w:id="95" w:name="h.1hmsyys" w:colFirst="0" w:colLast="0"/>
-      <w:bookmarkStart w:id="96" w:name="_Toc396903280"/>
-      <w:bookmarkEnd w:id="95"/>
+      <w:bookmarkStart w:id="90" w:name="h.1hmsyys" w:colFirst="0" w:colLast="0"/>
+      <w:bookmarkStart w:id="91" w:name="_Toc396903280"/>
+      <w:bookmarkEnd w:id="90"/>
       <w:r>
         <w:rPr>
           <w:rFonts w:eastAsia="Times New Roman"/>
         </w:rPr>
         <w:t>5.4 Các đặc điểm chất lượng phần mềm</w:t>
       </w:r>
-      <w:bookmarkEnd w:id="96"/>
+      <w:bookmarkEnd w:id="91"/>
       <w:r>
         <w:rPr>
           <w:rFonts w:eastAsia="Times New Roman"/>
@@ -16100,7 +16420,25 @@
           <w:sz w:val="24"/>
           <w:szCs w:val="24"/>
         </w:rPr>
-        <w:t xml:space="preserve">Hệ thống có độ tin cậy cao, dữ liệu lưu trữ trong hệ thống được  cập nhật thường xuyên nhờ chức năng sao lưu và phục hồi. Ngoài ra, hệ </w:t>
+        <w:t xml:space="preserve">Hệ thống có độ tin cậy cao, dữ liệu lưu trữ trong hệ thống </w:t>
+      </w:r>
+      <w:proofErr w:type="gramStart"/>
+      <w:r>
+        <w:rPr>
+          <w:rFonts w:eastAsia="Times New Roman"/>
+          <w:sz w:val="24"/>
+          <w:szCs w:val="24"/>
+        </w:rPr>
+        <w:t>được  cập</w:t>
+      </w:r>
+      <w:proofErr w:type="gramEnd"/>
+      <w:r>
+        <w:rPr>
+          <w:rFonts w:eastAsia="Times New Roman"/>
+          <w:sz w:val="24"/>
+          <w:szCs w:val="24"/>
+        </w:rPr>
+        <w:t xml:space="preserve"> nhật thường xuyên nhờ chức năng sao lưu và phục hồi. Ngoài ra, hệ </w:t>
       </w:r>
       <w:r>
         <w:rPr>
@@ -16127,17 +16465,16 @@
           <w:numId w:val="34"/>
         </w:numPr>
       </w:pPr>
-      <w:bookmarkStart w:id="97" w:name="h.41mghml" w:colFirst="0" w:colLast="0"/>
-      <w:bookmarkStart w:id="98" w:name="_Toc396903281"/>
-      <w:bookmarkEnd w:id="97"/>
-      <w:r>
-        <w:rPr>
-          <w:rFonts w:eastAsia="Times New Roman"/>
-        </w:rPr>
-        <w:lastRenderedPageBreak/>
+      <w:bookmarkStart w:id="92" w:name="h.41mghml" w:colFirst="0" w:colLast="0"/>
+      <w:bookmarkStart w:id="93" w:name="_Toc396903281"/>
+      <w:bookmarkEnd w:id="92"/>
+      <w:r>
+        <w:rPr>
+          <w:rFonts w:eastAsia="Times New Roman"/>
+        </w:rPr>
         <w:t>Các luật vận hành</w:t>
       </w:r>
-      <w:bookmarkEnd w:id="98"/>
+      <w:bookmarkEnd w:id="93"/>
       <w:r>
         <w:rPr>
           <w:rFonts w:eastAsia="Times New Roman"/>
@@ -16172,13 +16509,14 @@
       <w:pPr>
         <w:pStyle w:val="Heading1"/>
       </w:pPr>
-      <w:bookmarkStart w:id="99" w:name="h.2grqrue" w:colFirst="0" w:colLast="0"/>
-      <w:bookmarkStart w:id="100" w:name="_Toc396903282"/>
-      <w:bookmarkEnd w:id="99"/>
-      <w:r>
+      <w:bookmarkStart w:id="94" w:name="h.2grqrue" w:colFirst="0" w:colLast="0"/>
+      <w:bookmarkStart w:id="95" w:name="_Toc396903282"/>
+      <w:bookmarkEnd w:id="94"/>
+      <w:r>
+        <w:lastRenderedPageBreak/>
         <w:t>Các yêu cầu khác</w:t>
       </w:r>
-      <w:bookmarkEnd w:id="100"/>
+      <w:bookmarkEnd w:id="95"/>
       <w:r>
         <w:t xml:space="preserve"> </w:t>
       </w:r>
@@ -16238,16 +16576,16 @@
         </w:numPr>
         <w:ind w:left="432" w:hanging="432"/>
       </w:pPr>
-      <w:bookmarkStart w:id="101" w:name="h.4rbzwjf8egj1" w:colFirst="0" w:colLast="0"/>
-      <w:bookmarkStart w:id="102" w:name="_Toc396903283"/>
-      <w:bookmarkEnd w:id="101"/>
+      <w:bookmarkStart w:id="96" w:name="h.4rbzwjf8egj1" w:colFirst="0" w:colLast="0"/>
+      <w:bookmarkStart w:id="97" w:name="_Toc396903283"/>
+      <w:bookmarkEnd w:id="96"/>
       <w:r>
         <w:rPr>
           <w:rFonts w:eastAsia="Times New Roman"/>
         </w:rPr>
         <w:t>Phụ lục A: Các mô hình phân tích</w:t>
       </w:r>
-      <w:bookmarkEnd w:id="102"/>
+      <w:bookmarkEnd w:id="97"/>
       <w:r>
         <w:rPr>
           <w:rFonts w:eastAsia="Times New Roman"/>
@@ -16446,8 +16784,6 @@
           </wp:inline>
         </w:drawing>
       </w:r>
-      <w:bookmarkStart w:id="103" w:name="_GoBack"/>
-      <w:bookmarkEnd w:id="103"/>
     </w:p>
     <w:p>
       <w:pPr>
@@ -16523,13 +16859,13 @@
         </w:numPr>
         <w:ind w:left="432" w:hanging="432"/>
       </w:pPr>
-      <w:bookmarkStart w:id="104" w:name="h.3fwokq0" w:colFirst="0" w:colLast="0"/>
-      <w:bookmarkStart w:id="105" w:name="_Toc396903284"/>
-      <w:bookmarkEnd w:id="104"/>
+      <w:bookmarkStart w:id="98" w:name="h.3fwokq0" w:colFirst="0" w:colLast="0"/>
+      <w:bookmarkStart w:id="99" w:name="_Toc396903284"/>
+      <w:bookmarkEnd w:id="98"/>
       <w:r>
         <w:t>Phụ lục B: TBD – Danh sách sẽ được xác định</w:t>
       </w:r>
-      <w:bookmarkEnd w:id="105"/>
+      <w:bookmarkEnd w:id="99"/>
       <w:r>
         <w:t xml:space="preserve"> </w:t>
       </w:r>
@@ -16549,7 +16885,7 @@
 </file>
 
 <file path=word/comments.xml><?xml version="1.0" encoding="utf-8"?>
-<w:comments xmlns:wpc="http://schemas.microsoft.com/office/word/2010/wordprocessingCanvas" xmlns:mc="http://schemas.openxmlformats.org/markup-compatibility/2006" xmlns:o="urn:schemas-microsoft-com:office:office" xmlns:r="http://schemas.openxmlformats.org/officeDocument/2006/relationships" xmlns:m="http://schemas.openxmlformats.org/officeDocument/2006/math" xmlns:v="urn:schemas-microsoft-com:vml" xmlns:wp14="http://schemas.microsoft.com/office/word/2010/wordprocessingDrawing" xmlns:wp="http://schemas.openxmlformats.org/drawingml/2006/wordprocessingDrawing" xmlns:w10="urn:schemas-microsoft-com:office:word" xmlns:w="http://schemas.openxmlformats.org/wordprocessingml/2006/main" xmlns:w14="http://schemas.microsoft.com/office/word/2010/wordml" xmlns:w15="http://schemas.microsoft.com/office/word/2012/wordml" xmlns:wpg="http://schemas.microsoft.com/office/word/2010/wordprocessingGroup" xmlns:wpi="http://schemas.microsoft.com/office/word/2010/wordprocessingInk" xmlns:wne="http://schemas.microsoft.com/office/word/2006/wordml" xmlns:wps="http://schemas.microsoft.com/office/word/2010/wordprocessingShape" mc:Ignorable="w14 w15 wp14">
+<w:comments xmlns:wpc="http://schemas.microsoft.com/office/word/2010/wordprocessingCanvas" xmlns:mc="http://schemas.openxmlformats.org/markup-compatibility/2006" xmlns:o="urn:schemas-microsoft-com:office:office" xmlns:r="http://schemas.openxmlformats.org/officeDocument/2006/relationships" xmlns:m="http://schemas.openxmlformats.org/officeDocument/2006/math" xmlns:v="urn:schemas-microsoft-com:vml" xmlns:wp14="http://schemas.microsoft.com/office/word/2010/wordprocessingDrawing" xmlns:wp="http://schemas.openxmlformats.org/drawingml/2006/wordprocessingDrawing" xmlns:w10="urn:schemas-microsoft-com:office:word" xmlns:w="http://schemas.openxmlformats.org/wordprocessingml/2006/main" xmlns:w14="http://schemas.microsoft.com/office/word/2010/wordml" xmlns:wpg="http://schemas.microsoft.com/office/word/2010/wordprocessingGroup" xmlns:wpi="http://schemas.microsoft.com/office/word/2010/wordprocessingInk" xmlns:wne="http://schemas.microsoft.com/office/word/2006/wordml" xmlns:wps="http://schemas.microsoft.com/office/word/2010/wordprocessingShape" mc:Ignorable="w14 wp14">
   <w:comment w:id="10" w:author="Đức Duy Lương" w:date="2014-08-26T15:12:00Z" w:initials="ĐDL">
     <w:p>
       <w:pPr>
@@ -16598,7 +16934,7 @@
       </w:r>
     </w:p>
   </w:comment>
-  <w:comment w:id="71" w:author="Đức Duy Lương" w:date="2014-08-27T11:32:00Z" w:initials="ĐDL">
+  <w:comment w:id="78" w:author="Đức Duy Lương" w:date="2014-08-27T11:36:00Z" w:initials="ĐDL">
     <w:p>
       <w:pPr>
         <w:pStyle w:val="CommentText"/>
@@ -16610,11 +16946,11 @@
         <w:annotationRef/>
       </w:r>
       <w:r>
-        <w:t>Yêu cầu chức năng của hệ thống, không phải yêu cầu đối với người dùng.</w:t>
+        <w:t>Xem xét lại phần này. Người dùng là thành viên thì có thể quản lý được thông tin nhà trọ của mình đăng. Như vậy cần 2 chức năng riêng biệt hay chung. Đề xuất dùng chung nhưng sẽ phân quyền.</w:t>
       </w:r>
     </w:p>
   </w:comment>
-  <w:comment w:id="72" w:author="Nguyễn Hoàng Đông" w:date="2014-08-27T19:16:00Z" w:initials="NHĐ">
+  <w:comment w:id="81" w:author="Nguyễn Hoàng Đông" w:date="2014-08-27T19:21:00Z" w:initials="NHĐ">
     <w:p>
       <w:pPr>
         <w:pStyle w:val="CommentText"/>
@@ -16626,43 +16962,11 @@
         <w:annotationRef/>
       </w:r>
       <w:r>
-        <w:t>2 cái use-case giống nhau kìa</w:t>
+        <w:t>Uc này cùng xem thông tin nhà trọ giống nhau. Đề xuất nên dùng chung nhưng phân quyền</w:t>
       </w:r>
     </w:p>
   </w:comment>
-  <w:comment w:id="84" w:author="Đức Duy Lương" w:date="2014-08-27T11:36:00Z" w:initials="ĐDL">
-    <w:p>
-      <w:pPr>
-        <w:pStyle w:val="CommentText"/>
-      </w:pPr>
-      <w:r>
-        <w:rPr>
-          <w:rStyle w:val="CommentReference"/>
-        </w:rPr>
-        <w:annotationRef/>
-      </w:r>
-      <w:r>
-        <w:t>Xem xét lại phần này. Người dùng là thành viên thì có thể quản lý được thông tin nhà trọ của mình đăng. Như vậy cần 2 chức năng riêng biệt hay chung. Đề xuất dùng chung nhưng sẽ phân quyền.</w:t>
-      </w:r>
-    </w:p>
-  </w:comment>
-  <w:comment w:id="87" w:author="Nguyễn Hoàng Đông" w:date="2014-08-27T19:21:00Z" w:initials="NHĐ">
-    <w:p>
-      <w:pPr>
-        <w:pStyle w:val="CommentText"/>
-      </w:pPr>
-      <w:r>
-        <w:rPr>
-          <w:rStyle w:val="CommentReference"/>
-        </w:rPr>
-        <w:annotationRef/>
-      </w:r>
-      <w:r>
-        <w:t>Uc này cùng xem thông tin nhà trọ giống nhau. Đề xuất nên dùng chung nhưng phân quyền</w:t>
-      </w:r>
-    </w:p>
-  </w:comment>
-  <w:comment w:id="90" w:author="Đức Duy Lương" w:date="2014-08-26T16:08:00Z" w:initials="ĐDL">
+  <w:comment w:id="85" w:author="Đức Duy Lương" w:date="2014-08-26T16:08:00Z" w:initials="ĐDL">
     <w:p>
       <w:pPr>
         <w:pStyle w:val="CommentText"/>
@@ -16695,7 +16999,7 @@
 </file>
 
 <file path=word/endnotes.xml><?xml version="1.0" encoding="utf-8"?>
-<w:endnotes xmlns:wpc="http://schemas.microsoft.com/office/word/2010/wordprocessingCanvas" xmlns:mc="http://schemas.openxmlformats.org/markup-compatibility/2006" xmlns:o="urn:schemas-microsoft-com:office:office" xmlns:r="http://schemas.openxmlformats.org/officeDocument/2006/relationships" xmlns:m="http://schemas.openxmlformats.org/officeDocument/2006/math" xmlns:v="urn:schemas-microsoft-com:vml" xmlns:wp14="http://schemas.microsoft.com/office/word/2010/wordprocessingDrawing" xmlns:wp="http://schemas.openxmlformats.org/drawingml/2006/wordprocessingDrawing" xmlns:w10="urn:schemas-microsoft-com:office:word" xmlns:w="http://schemas.openxmlformats.org/wordprocessingml/2006/main" xmlns:w14="http://schemas.microsoft.com/office/word/2010/wordml" xmlns:w15="http://schemas.microsoft.com/office/word/2012/wordml" xmlns:wpg="http://schemas.microsoft.com/office/word/2010/wordprocessingGroup" xmlns:wpi="http://schemas.microsoft.com/office/word/2010/wordprocessingInk" xmlns:wne="http://schemas.microsoft.com/office/word/2006/wordml" xmlns:wps="http://schemas.microsoft.com/office/word/2010/wordprocessingShape" mc:Ignorable="w14 w15 wp14">
+<w:endnotes xmlns:wpc="http://schemas.microsoft.com/office/word/2010/wordprocessingCanvas" xmlns:mc="http://schemas.openxmlformats.org/markup-compatibility/2006" xmlns:o="urn:schemas-microsoft-com:office:office" xmlns:r="http://schemas.openxmlformats.org/officeDocument/2006/relationships" xmlns:m="http://schemas.openxmlformats.org/officeDocument/2006/math" xmlns:v="urn:schemas-microsoft-com:vml" xmlns:wp14="http://schemas.microsoft.com/office/word/2010/wordprocessingDrawing" xmlns:wp="http://schemas.openxmlformats.org/drawingml/2006/wordprocessingDrawing" xmlns:w10="urn:schemas-microsoft-com:office:word" xmlns:w="http://schemas.openxmlformats.org/wordprocessingml/2006/main" xmlns:w14="http://schemas.microsoft.com/office/word/2010/wordml" xmlns:wpg="http://schemas.microsoft.com/office/word/2010/wordprocessingGroup" xmlns:wpi="http://schemas.microsoft.com/office/word/2010/wordprocessingInk" xmlns:wne="http://schemas.microsoft.com/office/word/2006/wordml" xmlns:wps="http://schemas.microsoft.com/office/word/2010/wordprocessingShape" mc:Ignorable="w14 wp14">
   <w:endnote w:type="separator" w:id="-1">
     <w:p>
       <w:pPr>
@@ -16720,7 +17024,7 @@
 </file>
 
 <file path=word/footer1.xml><?xml version="1.0" encoding="utf-8"?>
-<w:ftr xmlns:wpc="http://schemas.microsoft.com/office/word/2010/wordprocessingCanvas" xmlns:mc="http://schemas.openxmlformats.org/markup-compatibility/2006" xmlns:o="urn:schemas-microsoft-com:office:office" xmlns:r="http://schemas.openxmlformats.org/officeDocument/2006/relationships" xmlns:m="http://schemas.openxmlformats.org/officeDocument/2006/math" xmlns:v="urn:schemas-microsoft-com:vml" xmlns:wp14="http://schemas.microsoft.com/office/word/2010/wordprocessingDrawing" xmlns:wp="http://schemas.openxmlformats.org/drawingml/2006/wordprocessingDrawing" xmlns:w10="urn:schemas-microsoft-com:office:word" xmlns:w="http://schemas.openxmlformats.org/wordprocessingml/2006/main" xmlns:w14="http://schemas.microsoft.com/office/word/2010/wordml" xmlns:w15="http://schemas.microsoft.com/office/word/2012/wordml" xmlns:wpg="http://schemas.microsoft.com/office/word/2010/wordprocessingGroup" xmlns:wpi="http://schemas.microsoft.com/office/word/2010/wordprocessingInk" xmlns:wne="http://schemas.microsoft.com/office/word/2006/wordml" xmlns:wps="http://schemas.microsoft.com/office/word/2010/wordprocessingShape" mc:Ignorable="w14 w15 wp14">
+<w:ftr xmlns:wpc="http://schemas.microsoft.com/office/word/2010/wordprocessingCanvas" xmlns:mc="http://schemas.openxmlformats.org/markup-compatibility/2006" xmlns:o="urn:schemas-microsoft-com:office:office" xmlns:r="http://schemas.openxmlformats.org/officeDocument/2006/relationships" xmlns:m="http://schemas.openxmlformats.org/officeDocument/2006/math" xmlns:v="urn:schemas-microsoft-com:vml" xmlns:wp14="http://schemas.microsoft.com/office/word/2010/wordprocessingDrawing" xmlns:wp="http://schemas.openxmlformats.org/drawingml/2006/wordprocessingDrawing" xmlns:w10="urn:schemas-microsoft-com:office:word" xmlns:w="http://schemas.openxmlformats.org/wordprocessingml/2006/main" xmlns:w14="http://schemas.microsoft.com/office/word/2010/wordml" xmlns:wpg="http://schemas.microsoft.com/office/word/2010/wordprocessingGroup" xmlns:wpi="http://schemas.microsoft.com/office/word/2010/wordprocessingInk" xmlns:wne="http://schemas.microsoft.com/office/word/2006/wordml" xmlns:wps="http://schemas.microsoft.com/office/word/2010/wordprocessingShape" mc:Ignorable="w14 wp14">
   <w:p>
     <w:pPr>
       <w:pStyle w:val="Footer"/>
@@ -16735,7 +17039,7 @@
 </file>
 
 <file path=word/footnotes.xml><?xml version="1.0" encoding="utf-8"?>
-<w:footnotes xmlns:wpc="http://schemas.microsoft.com/office/word/2010/wordprocessingCanvas" xmlns:mc="http://schemas.openxmlformats.org/markup-compatibility/2006" xmlns:o="urn:schemas-microsoft-com:office:office" xmlns:r="http://schemas.openxmlformats.org/officeDocument/2006/relationships" xmlns:m="http://schemas.openxmlformats.org/officeDocument/2006/math" xmlns:v="urn:schemas-microsoft-com:vml" xmlns:wp14="http://schemas.microsoft.com/office/word/2010/wordprocessingDrawing" xmlns:wp="http://schemas.openxmlformats.org/drawingml/2006/wordprocessingDrawing" xmlns:w10="urn:schemas-microsoft-com:office:word" xmlns:w="http://schemas.openxmlformats.org/wordprocessingml/2006/main" xmlns:w14="http://schemas.microsoft.com/office/word/2010/wordml" xmlns:w15="http://schemas.microsoft.com/office/word/2012/wordml" xmlns:wpg="http://schemas.microsoft.com/office/word/2010/wordprocessingGroup" xmlns:wpi="http://schemas.microsoft.com/office/word/2010/wordprocessingInk" xmlns:wne="http://schemas.microsoft.com/office/word/2006/wordml" xmlns:wps="http://schemas.microsoft.com/office/word/2010/wordprocessingShape" mc:Ignorable="w14 w15 wp14">
+<w:footnotes xmlns:wpc="http://schemas.microsoft.com/office/word/2010/wordprocessingCanvas" xmlns:mc="http://schemas.openxmlformats.org/markup-compatibility/2006" xmlns:o="urn:schemas-microsoft-com:office:office" xmlns:r="http://schemas.openxmlformats.org/officeDocument/2006/relationships" xmlns:m="http://schemas.openxmlformats.org/officeDocument/2006/math" xmlns:v="urn:schemas-microsoft-com:vml" xmlns:wp14="http://schemas.microsoft.com/office/word/2010/wordprocessingDrawing" xmlns:wp="http://schemas.openxmlformats.org/drawingml/2006/wordprocessingDrawing" xmlns:w10="urn:schemas-microsoft-com:office:word" xmlns:w="http://schemas.openxmlformats.org/wordprocessingml/2006/main" xmlns:w14="http://schemas.microsoft.com/office/word/2010/wordml" xmlns:wpg="http://schemas.microsoft.com/office/word/2010/wordprocessingGroup" xmlns:wpi="http://schemas.microsoft.com/office/word/2010/wordprocessingInk" xmlns:wne="http://schemas.microsoft.com/office/word/2006/wordml" xmlns:wps="http://schemas.microsoft.com/office/word/2010/wordprocessingShape" mc:Ignorable="w14 wp14">
   <w:footnote w:type="separator" w:id="-1">
     <w:p>
       <w:pPr>
@@ -16760,7 +17064,7 @@
 </file>
 
 <file path=word/header1.xml><?xml version="1.0" encoding="utf-8"?>
-<w:hdr xmlns:wpc="http://schemas.microsoft.com/office/word/2010/wordprocessingCanvas" xmlns:mc="http://schemas.openxmlformats.org/markup-compatibility/2006" xmlns:o="urn:schemas-microsoft-com:office:office" xmlns:r="http://schemas.openxmlformats.org/officeDocument/2006/relationships" xmlns:m="http://schemas.openxmlformats.org/officeDocument/2006/math" xmlns:v="urn:schemas-microsoft-com:vml" xmlns:wp14="http://schemas.microsoft.com/office/word/2010/wordprocessingDrawing" xmlns:wp="http://schemas.openxmlformats.org/drawingml/2006/wordprocessingDrawing" xmlns:w10="urn:schemas-microsoft-com:office:word" xmlns:w="http://schemas.openxmlformats.org/wordprocessingml/2006/main" xmlns:w14="http://schemas.microsoft.com/office/word/2010/wordml" xmlns:w15="http://schemas.microsoft.com/office/word/2012/wordml" xmlns:wpg="http://schemas.microsoft.com/office/word/2010/wordprocessingGroup" xmlns:wpi="http://schemas.microsoft.com/office/word/2010/wordprocessingInk" xmlns:wne="http://schemas.microsoft.com/office/word/2006/wordml" xmlns:wps="http://schemas.microsoft.com/office/word/2010/wordprocessingShape" mc:Ignorable="w14 w15 wp14">
+<w:hdr xmlns:wpc="http://schemas.microsoft.com/office/word/2010/wordprocessingCanvas" xmlns:mc="http://schemas.openxmlformats.org/markup-compatibility/2006" xmlns:o="urn:schemas-microsoft-com:office:office" xmlns:r="http://schemas.openxmlformats.org/officeDocument/2006/relationships" xmlns:m="http://schemas.openxmlformats.org/officeDocument/2006/math" xmlns:v="urn:schemas-microsoft-com:vml" xmlns:wp14="http://schemas.microsoft.com/office/word/2010/wordprocessingDrawing" xmlns:wp="http://schemas.openxmlformats.org/drawingml/2006/wordprocessingDrawing" xmlns:w10="urn:schemas-microsoft-com:office:word" xmlns:w="http://schemas.openxmlformats.org/wordprocessingml/2006/main" xmlns:w14="http://schemas.microsoft.com/office/word/2010/wordml" xmlns:wpg="http://schemas.microsoft.com/office/word/2010/wordprocessingGroup" xmlns:wpi="http://schemas.microsoft.com/office/word/2010/wordprocessingInk" xmlns:wne="http://schemas.microsoft.com/office/word/2006/wordml" xmlns:wps="http://schemas.microsoft.com/office/word/2010/wordprocessingShape" mc:Ignorable="w14 wp14">
   <w:sdt>
     <w:sdtPr>
       <w:id w:val="-1788499574"/>
@@ -16813,7 +17117,7 @@
           <w:rPr>
             <w:noProof/>
           </w:rPr>
-          <w:t>21</w:t>
+          <w:t>18</w:t>
         </w:r>
         <w:r>
           <w:rPr>
@@ -16837,7 +17141,7 @@
 </file>
 
 <file path=word/numbering.xml><?xml version="1.0" encoding="utf-8"?>
-<w:numbering xmlns:wpc="http://schemas.microsoft.com/office/word/2010/wordprocessingCanvas" xmlns:mc="http://schemas.openxmlformats.org/markup-compatibility/2006" xmlns:o="urn:schemas-microsoft-com:office:office" xmlns:r="http://schemas.openxmlformats.org/officeDocument/2006/relationships" xmlns:m="http://schemas.openxmlformats.org/officeDocument/2006/math" xmlns:v="urn:schemas-microsoft-com:vml" xmlns:wp14="http://schemas.microsoft.com/office/word/2010/wordprocessingDrawing" xmlns:wp="http://schemas.openxmlformats.org/drawingml/2006/wordprocessingDrawing" xmlns:w10="urn:schemas-microsoft-com:office:word" xmlns:w="http://schemas.openxmlformats.org/wordprocessingml/2006/main" xmlns:w14="http://schemas.microsoft.com/office/word/2010/wordml" xmlns:w15="http://schemas.microsoft.com/office/word/2012/wordml" xmlns:wpg="http://schemas.microsoft.com/office/word/2010/wordprocessingGroup" xmlns:wpi="http://schemas.microsoft.com/office/word/2010/wordprocessingInk" xmlns:wne="http://schemas.microsoft.com/office/word/2006/wordml" xmlns:wps="http://schemas.microsoft.com/office/word/2010/wordprocessingShape" mc:Ignorable="w14 w15 wp14">
+<w:numbering xmlns:wpc="http://schemas.microsoft.com/office/word/2010/wordprocessingCanvas" xmlns:mc="http://schemas.openxmlformats.org/markup-compatibility/2006" xmlns:o="urn:schemas-microsoft-com:office:office" xmlns:r="http://schemas.openxmlformats.org/officeDocument/2006/relationships" xmlns:m="http://schemas.openxmlformats.org/officeDocument/2006/math" xmlns:v="urn:schemas-microsoft-com:vml" xmlns:wp14="http://schemas.microsoft.com/office/word/2010/wordprocessingDrawing" xmlns:wp="http://schemas.openxmlformats.org/drawingml/2006/wordprocessingDrawing" xmlns:w10="urn:schemas-microsoft-com:office:word" xmlns:w="http://schemas.openxmlformats.org/wordprocessingml/2006/main" xmlns:w14="http://schemas.microsoft.com/office/word/2010/wordml" xmlns:wpg="http://schemas.microsoft.com/office/word/2010/wordprocessingGroup" xmlns:wpi="http://schemas.microsoft.com/office/word/2010/wordprocessingInk" xmlns:wne="http://schemas.microsoft.com/office/word/2006/wordml" xmlns:wps="http://schemas.microsoft.com/office/word/2010/wordprocessingShape" mc:Ignorable="w14 wp14">
   <w:abstractNum w:abstractNumId="0">
     <w:nsid w:val="00E86357"/>
     <w:multiLevelType w:val="hybridMultilevel"/>
@@ -17355,7 +17659,7 @@
   <w:abstractNum w:abstractNumId="5">
     <w:nsid w:val="06FE7B81"/>
     <w:multiLevelType w:val="hybridMultilevel"/>
-    <w:tmpl w:val="A1DCE6BE"/>
+    <w:tmpl w:val="1BEEE728"/>
     <w:lvl w:ilvl="0" w:tplc="04090001">
       <w:start w:val="1"/>
       <w:numFmt w:val="bullet"/>
@@ -17380,16 +17684,16 @@
         <w:rFonts w:hint="default"/>
       </w:rPr>
     </w:lvl>
-    <w:lvl w:ilvl="2" w:tplc="04090005" w:tentative="1">
-      <w:start w:val="1"/>
-      <w:numFmt w:val="bullet"/>
-      <w:lvlText w:val=""/>
+    <w:lvl w:ilvl="2" w:tplc="B088CE20">
+      <w:start w:val="1"/>
+      <w:numFmt w:val="decimal"/>
+      <w:lvlText w:val="%3"/>
       <w:lvlJc w:val="left"/>
       <w:pPr>
         <w:ind w:left="2160" w:hanging="360"/>
       </w:pPr>
       <w:rPr>
-        <w:rFonts w:ascii="Wingdings" w:hAnsi="Wingdings" w:hint="default"/>
+        <w:rFonts w:hint="default"/>
       </w:rPr>
     </w:lvl>
     <w:lvl w:ilvl="3" w:tplc="04090001" w:tentative="1">
@@ -19164,6 +19468,92 @@
     </w:lvl>
   </w:abstractNum>
   <w:abstractNum w:abstractNumId="22">
+    <w:nsid w:val="2D955944"/>
+    <w:multiLevelType w:val="multilevel"/>
+    <w:tmpl w:val="97AADC1C"/>
+    <w:lvl w:ilvl="0">
+      <w:start w:val="1"/>
+      <w:numFmt w:val="decimal"/>
+      <w:lvlText w:val="%1."/>
+      <w:lvlJc w:val="left"/>
+      <w:pPr>
+        <w:ind w:left="720" w:firstLine="360"/>
+      </w:pPr>
+    </w:lvl>
+    <w:lvl w:ilvl="1">
+      <w:start w:val="1"/>
+      <w:numFmt w:val="lowerLetter"/>
+      <w:lvlText w:val="%2."/>
+      <w:lvlJc w:val="left"/>
+      <w:pPr>
+        <w:ind w:left="1440" w:firstLine="1080"/>
+      </w:pPr>
+    </w:lvl>
+    <w:lvl w:ilvl="2">
+      <w:start w:val="1"/>
+      <w:numFmt w:val="lowerRoman"/>
+      <w:lvlText w:val="%3."/>
+      <w:lvlJc w:val="right"/>
+      <w:pPr>
+        <w:ind w:left="2160" w:firstLine="1980"/>
+      </w:pPr>
+    </w:lvl>
+    <w:lvl w:ilvl="3">
+      <w:start w:val="1"/>
+      <w:numFmt w:val="decimal"/>
+      <w:lvlText w:val="%4."/>
+      <w:lvlJc w:val="left"/>
+      <w:pPr>
+        <w:ind w:left="2880" w:firstLine="2520"/>
+      </w:pPr>
+    </w:lvl>
+    <w:lvl w:ilvl="4">
+      <w:start w:val="1"/>
+      <w:numFmt w:val="lowerLetter"/>
+      <w:lvlText w:val="%5."/>
+      <w:lvlJc w:val="left"/>
+      <w:pPr>
+        <w:ind w:left="3600" w:firstLine="3240"/>
+      </w:pPr>
+    </w:lvl>
+    <w:lvl w:ilvl="5">
+      <w:start w:val="1"/>
+      <w:numFmt w:val="lowerRoman"/>
+      <w:lvlText w:val="%6."/>
+      <w:lvlJc w:val="right"/>
+      <w:pPr>
+        <w:ind w:left="4320" w:firstLine="4140"/>
+      </w:pPr>
+    </w:lvl>
+    <w:lvl w:ilvl="6">
+      <w:start w:val="1"/>
+      <w:numFmt w:val="decimal"/>
+      <w:lvlText w:val="%7."/>
+      <w:lvlJc w:val="left"/>
+      <w:pPr>
+        <w:ind w:left="5040" w:firstLine="4680"/>
+      </w:pPr>
+    </w:lvl>
+    <w:lvl w:ilvl="7">
+      <w:start w:val="1"/>
+      <w:numFmt w:val="lowerLetter"/>
+      <w:lvlText w:val="%8."/>
+      <w:lvlJc w:val="left"/>
+      <w:pPr>
+        <w:ind w:left="5760" w:firstLine="5400"/>
+      </w:pPr>
+    </w:lvl>
+    <w:lvl w:ilvl="8">
+      <w:start w:val="1"/>
+      <w:numFmt w:val="lowerRoman"/>
+      <w:lvlText w:val="%9."/>
+      <w:lvlJc w:val="right"/>
+      <w:pPr>
+        <w:ind w:left="6480" w:firstLine="6300"/>
+      </w:pPr>
+    </w:lvl>
+  </w:abstractNum>
+  <w:abstractNum w:abstractNumId="23">
     <w:nsid w:val="30AC62E0"/>
     <w:multiLevelType w:val="hybridMultilevel"/>
     <w:tmpl w:val="ECD6814C"/>
@@ -19276,7 +19666,7 @@
       </w:rPr>
     </w:lvl>
   </w:abstractNum>
-  <w:abstractNum w:abstractNumId="23">
+  <w:abstractNum w:abstractNumId="24">
     <w:nsid w:val="3E62667B"/>
     <w:multiLevelType w:val="multilevel"/>
     <w:tmpl w:val="A492F9B6"/>
@@ -19389,7 +19779,7 @@
       </w:rPr>
     </w:lvl>
   </w:abstractNum>
-  <w:abstractNum w:abstractNumId="24">
+  <w:abstractNum w:abstractNumId="25">
     <w:nsid w:val="431240B5"/>
     <w:multiLevelType w:val="hybridMultilevel"/>
     <w:tmpl w:val="DC3CAA0E"/>
@@ -19478,7 +19868,7 @@
       </w:pPr>
     </w:lvl>
   </w:abstractNum>
-  <w:abstractNum w:abstractNumId="25">
+  <w:abstractNum w:abstractNumId="26">
     <w:nsid w:val="4A9B6B74"/>
     <w:multiLevelType w:val="hybridMultilevel"/>
     <w:tmpl w:val="6144D100"/>
@@ -19564,7 +19954,7 @@
       </w:pPr>
     </w:lvl>
   </w:abstractNum>
-  <w:abstractNum w:abstractNumId="26">
+  <w:abstractNum w:abstractNumId="27">
     <w:nsid w:val="4D073E3A"/>
     <w:multiLevelType w:val="hybridMultilevel"/>
     <w:tmpl w:val="050A9C96"/>
@@ -19677,7 +20067,7 @@
       </w:rPr>
     </w:lvl>
   </w:abstractNum>
-  <w:abstractNum w:abstractNumId="27">
+  <w:abstractNum w:abstractNumId="28">
     <w:nsid w:val="4EE57452"/>
     <w:multiLevelType w:val="hybridMultilevel"/>
     <w:tmpl w:val="C6C63F10"/>
@@ -19766,7 +20156,7 @@
       </w:pPr>
     </w:lvl>
   </w:abstractNum>
-  <w:abstractNum w:abstractNumId="28">
+  <w:abstractNum w:abstractNumId="29">
     <w:nsid w:val="50B6230C"/>
     <w:multiLevelType w:val="hybridMultilevel"/>
     <w:tmpl w:val="6144D100"/>
@@ -19852,7 +20242,7 @@
       </w:pPr>
     </w:lvl>
   </w:abstractNum>
-  <w:abstractNum w:abstractNumId="29">
+  <w:abstractNum w:abstractNumId="30">
     <w:nsid w:val="565A75D4"/>
     <w:multiLevelType w:val="multilevel"/>
     <w:tmpl w:val="0CBCC4EC"/>
@@ -19965,7 +20355,7 @@
       </w:rPr>
     </w:lvl>
   </w:abstractNum>
-  <w:abstractNum w:abstractNumId="30">
+  <w:abstractNum w:abstractNumId="31">
     <w:nsid w:val="56B354FB"/>
     <w:multiLevelType w:val="multilevel"/>
     <w:tmpl w:val="0BB8D3FE"/>
@@ -20078,7 +20468,7 @@
       </w:rPr>
     </w:lvl>
   </w:abstractNum>
-  <w:abstractNum w:abstractNumId="31">
+  <w:abstractNum w:abstractNumId="32">
     <w:nsid w:val="59D9350B"/>
     <w:multiLevelType w:val="multilevel"/>
     <w:tmpl w:val="5928AE2A"/>
@@ -20191,7 +20581,7 @@
       </w:rPr>
     </w:lvl>
   </w:abstractNum>
-  <w:abstractNum w:abstractNumId="32">
+  <w:abstractNum w:abstractNumId="33">
     <w:nsid w:val="5ADE344D"/>
     <w:multiLevelType w:val="hybridMultilevel"/>
     <w:tmpl w:val="6144D100"/>
@@ -20277,7 +20667,7 @@
       </w:pPr>
     </w:lvl>
   </w:abstractNum>
-  <w:abstractNum w:abstractNumId="33">
+  <w:abstractNum w:abstractNumId="34">
     <w:nsid w:val="609A3674"/>
     <w:multiLevelType w:val="hybridMultilevel"/>
     <w:tmpl w:val="5F42F66A"/>
@@ -20366,7 +20756,7 @@
       </w:pPr>
     </w:lvl>
   </w:abstractNum>
-  <w:abstractNum w:abstractNumId="34">
+  <w:abstractNum w:abstractNumId="35">
     <w:nsid w:val="640A153C"/>
     <w:multiLevelType w:val="hybridMultilevel"/>
     <w:tmpl w:val="6144D100"/>
@@ -20452,7 +20842,7 @@
       </w:pPr>
     </w:lvl>
   </w:abstractNum>
-  <w:abstractNum w:abstractNumId="35">
+  <w:abstractNum w:abstractNumId="36">
     <w:nsid w:val="667B55E2"/>
     <w:multiLevelType w:val="hybridMultilevel"/>
     <w:tmpl w:val="0E7E4A88"/>
@@ -20565,7 +20955,7 @@
       </w:rPr>
     </w:lvl>
   </w:abstractNum>
-  <w:abstractNum w:abstractNumId="36">
+  <w:abstractNum w:abstractNumId="37">
     <w:nsid w:val="682D49F1"/>
     <w:multiLevelType w:val="hybridMultilevel"/>
     <w:tmpl w:val="EE3040F2"/>
@@ -20654,7 +21044,7 @@
       </w:pPr>
     </w:lvl>
   </w:abstractNum>
-  <w:abstractNum w:abstractNumId="37">
+  <w:abstractNum w:abstractNumId="38">
     <w:nsid w:val="69BE5E21"/>
     <w:multiLevelType w:val="hybridMultilevel"/>
     <w:tmpl w:val="A54E1C66"/>
@@ -20743,7 +21133,7 @@
       </w:pPr>
     </w:lvl>
   </w:abstractNum>
-  <w:abstractNum w:abstractNumId="38">
+  <w:abstractNum w:abstractNumId="39">
     <w:nsid w:val="6A1867D2"/>
     <w:multiLevelType w:val="multilevel"/>
     <w:tmpl w:val="3E20AB36"/>
@@ -20856,7 +21246,7 @@
       </w:rPr>
     </w:lvl>
   </w:abstractNum>
-  <w:abstractNum w:abstractNumId="39">
+  <w:abstractNum w:abstractNumId="40">
     <w:nsid w:val="6B601E47"/>
     <w:multiLevelType w:val="hybridMultilevel"/>
     <w:tmpl w:val="1AE656B4"/>
@@ -20969,7 +21359,7 @@
       </w:rPr>
     </w:lvl>
   </w:abstractNum>
-  <w:abstractNum w:abstractNumId="40">
+  <w:abstractNum w:abstractNumId="41">
     <w:nsid w:val="6EED3B31"/>
     <w:multiLevelType w:val="hybridMultilevel"/>
     <w:tmpl w:val="0B226D1A"/>
@@ -21082,7 +21472,7 @@
       </w:rPr>
     </w:lvl>
   </w:abstractNum>
-  <w:abstractNum w:abstractNumId="41">
+  <w:abstractNum w:abstractNumId="42">
     <w:nsid w:val="72336AD9"/>
     <w:multiLevelType w:val="hybridMultilevel"/>
     <w:tmpl w:val="3BF22F7C"/>
@@ -21195,7 +21585,7 @@
       </w:rPr>
     </w:lvl>
   </w:abstractNum>
-  <w:abstractNum w:abstractNumId="42">
+  <w:abstractNum w:abstractNumId="43">
     <w:nsid w:val="72A859F1"/>
     <w:multiLevelType w:val="hybridMultilevel"/>
     <w:tmpl w:val="DC3CAA0E"/>
@@ -21284,7 +21674,7 @@
       </w:pPr>
     </w:lvl>
   </w:abstractNum>
-  <w:abstractNum w:abstractNumId="43">
+  <w:abstractNum w:abstractNumId="44">
     <w:nsid w:val="72FA2B43"/>
     <w:multiLevelType w:val="hybridMultilevel"/>
     <w:tmpl w:val="C6C63F10"/>
@@ -21373,7 +21763,7 @@
       </w:pPr>
     </w:lvl>
   </w:abstractNum>
-  <w:abstractNum w:abstractNumId="44">
+  <w:abstractNum w:abstractNumId="45">
     <w:nsid w:val="744603EB"/>
     <w:multiLevelType w:val="hybridMultilevel"/>
     <w:tmpl w:val="E0801EFE"/>
@@ -21486,7 +21876,7 @@
       </w:rPr>
     </w:lvl>
   </w:abstractNum>
-  <w:abstractNum w:abstractNumId="45">
+  <w:abstractNum w:abstractNumId="46">
     <w:nsid w:val="75657DF3"/>
     <w:multiLevelType w:val="multilevel"/>
     <w:tmpl w:val="6470777E"/>
@@ -21599,7 +21989,7 @@
       </w:rPr>
     </w:lvl>
   </w:abstractNum>
-  <w:abstractNum w:abstractNumId="46">
+  <w:abstractNum w:abstractNumId="47">
     <w:nsid w:val="795E646C"/>
     <w:multiLevelType w:val="multilevel"/>
     <w:tmpl w:val="97AADC1C"/>
@@ -21685,7 +22075,7 @@
       </w:pPr>
     </w:lvl>
   </w:abstractNum>
-  <w:abstractNum w:abstractNumId="47">
+  <w:abstractNum w:abstractNumId="48">
     <w:nsid w:val="7C243ECE"/>
     <w:multiLevelType w:val="hybridMultilevel"/>
     <w:tmpl w:val="6F464B08"/>
@@ -21774,7 +22164,7 @@
       </w:pPr>
     </w:lvl>
   </w:abstractNum>
-  <w:abstractNum w:abstractNumId="48">
+  <w:abstractNum w:abstractNumId="49">
     <w:nsid w:val="7C466161"/>
     <w:multiLevelType w:val="hybridMultilevel"/>
     <w:tmpl w:val="6144D100"/>
@@ -21861,25 +22251,25 @@
     </w:lvl>
   </w:abstractNum>
   <w:num w:numId="1">
-    <w:abstractNumId w:val="46"/>
+    <w:abstractNumId w:val="47"/>
   </w:num>
   <w:num w:numId="2">
-    <w:abstractNumId w:val="23"/>
+    <w:abstractNumId w:val="24"/>
   </w:num>
   <w:num w:numId="3">
-    <w:abstractNumId w:val="30"/>
+    <w:abstractNumId w:val="31"/>
   </w:num>
   <w:num w:numId="4">
     <w:abstractNumId w:val="13"/>
   </w:num>
   <w:num w:numId="5">
-    <w:abstractNumId w:val="29"/>
+    <w:abstractNumId w:val="30"/>
   </w:num>
   <w:num w:numId="6">
     <w:abstractNumId w:val="9"/>
   </w:num>
   <w:num w:numId="7">
-    <w:abstractNumId w:val="31"/>
+    <w:abstractNumId w:val="32"/>
   </w:num>
   <w:num w:numId="8">
     <w:abstractNumId w:val="2"/>
@@ -21888,10 +22278,10 @@
     <w:abstractNumId w:val="11"/>
   </w:num>
   <w:num w:numId="10">
-    <w:abstractNumId w:val="39"/>
+    <w:abstractNumId w:val="40"/>
   </w:num>
   <w:num w:numId="11">
-    <w:abstractNumId w:val="26"/>
+    <w:abstractNumId w:val="27"/>
   </w:num>
   <w:num w:numId="12">
     <w:abstractNumId w:val="3"/>
@@ -21903,7 +22293,7 @@
     <w:abstractNumId w:val="19"/>
   </w:num>
   <w:num w:numId="15">
-    <w:abstractNumId w:val="38"/>
+    <w:abstractNumId w:val="39"/>
   </w:num>
   <w:num w:numId="16">
     <w:abstractNumId w:val="20"/>
@@ -21912,10 +22302,10 @@
     <w:abstractNumId w:val="14"/>
   </w:num>
   <w:num w:numId="18">
-    <w:abstractNumId w:val="35"/>
+    <w:abstractNumId w:val="36"/>
   </w:num>
   <w:num w:numId="19">
-    <w:abstractNumId w:val="45"/>
+    <w:abstractNumId w:val="46"/>
   </w:num>
   <w:num w:numId="20">
     <w:abstractNumId w:val="0"/>
@@ -21939,7 +22329,7 @@
     <w:abstractNumId w:val="7"/>
   </w:num>
   <w:num w:numId="27">
-    <w:abstractNumId w:val="43"/>
+    <w:abstractNumId w:val="44"/>
   </w:num>
   <w:num w:numId="28">
     <w:abstractNumId w:val="8"/>
@@ -21948,16 +22338,16 @@
     <w:abstractNumId w:val="12"/>
   </w:num>
   <w:num w:numId="30">
-    <w:abstractNumId w:val="33"/>
+    <w:abstractNumId w:val="34"/>
   </w:num>
   <w:num w:numId="31">
-    <w:abstractNumId w:val="42"/>
+    <w:abstractNumId w:val="43"/>
   </w:num>
   <w:num w:numId="32">
-    <w:abstractNumId w:val="27"/>
+    <w:abstractNumId w:val="28"/>
   </w:num>
   <w:num w:numId="33">
-    <w:abstractNumId w:val="24"/>
+    <w:abstractNumId w:val="25"/>
   </w:num>
   <w:num w:numId="34">
     <w:abstractNumId w:val="8"/>
@@ -21969,52 +22359,55 @@
     </w:lvlOverride>
   </w:num>
   <w:num w:numId="35">
-    <w:abstractNumId w:val="32"/>
+    <w:abstractNumId w:val="33"/>
   </w:num>
   <w:num w:numId="36">
     <w:abstractNumId w:val="4"/>
   </w:num>
   <w:num w:numId="37">
-    <w:abstractNumId w:val="48"/>
+    <w:abstractNumId w:val="49"/>
   </w:num>
   <w:num w:numId="38">
-    <w:abstractNumId w:val="28"/>
+    <w:abstractNumId w:val="29"/>
   </w:num>
   <w:num w:numId="39">
-    <w:abstractNumId w:val="25"/>
+    <w:abstractNumId w:val="26"/>
   </w:num>
   <w:num w:numId="40">
-    <w:abstractNumId w:val="34"/>
+    <w:abstractNumId w:val="35"/>
   </w:num>
   <w:num w:numId="41">
-    <w:abstractNumId w:val="41"/>
+    <w:abstractNumId w:val="42"/>
   </w:num>
   <w:num w:numId="42">
     <w:abstractNumId w:val="5"/>
   </w:num>
   <w:num w:numId="43">
-    <w:abstractNumId w:val="44"/>
+    <w:abstractNumId w:val="45"/>
   </w:num>
   <w:num w:numId="44">
-    <w:abstractNumId w:val="22"/>
+    <w:abstractNumId w:val="23"/>
   </w:num>
   <w:num w:numId="45">
     <w:abstractNumId w:val="6"/>
   </w:num>
   <w:num w:numId="46">
-    <w:abstractNumId w:val="47"/>
+    <w:abstractNumId w:val="48"/>
   </w:num>
   <w:num w:numId="47">
-    <w:abstractNumId w:val="36"/>
+    <w:abstractNumId w:val="37"/>
   </w:num>
   <w:num w:numId="48">
-    <w:abstractNumId w:val="37"/>
+    <w:abstractNumId w:val="38"/>
   </w:num>
   <w:num w:numId="49">
     <w:abstractNumId w:val="21"/>
   </w:num>
   <w:num w:numId="50">
-    <w:abstractNumId w:val="40"/>
+    <w:abstractNumId w:val="41"/>
+  </w:num>
+  <w:num w:numId="51">
+    <w:abstractNumId w:val="22"/>
   </w:num>
   <w:numIdMacAtCleanup w:val="41"/>
 </w:numbering>
@@ -22032,7 +22425,7 @@
 </file>
 
 <file path=word/styles.xml><?xml version="1.0" encoding="utf-8"?>
-<w:styles xmlns:mc="http://schemas.openxmlformats.org/markup-compatibility/2006" xmlns:r="http://schemas.openxmlformats.org/officeDocument/2006/relationships" xmlns:w="http://schemas.openxmlformats.org/wordprocessingml/2006/main" xmlns:w14="http://schemas.microsoft.com/office/word/2010/wordml" xmlns:w15="http://schemas.microsoft.com/office/word/2012/wordml" mc:Ignorable="w14 w15">
+<w:styles xmlns:mc="http://schemas.openxmlformats.org/markup-compatibility/2006" xmlns:r="http://schemas.openxmlformats.org/officeDocument/2006/relationships" xmlns:w="http://schemas.openxmlformats.org/wordprocessingml/2006/main" xmlns:w14="http://schemas.microsoft.com/office/word/2010/wordml" mc:Ignorable="w14">
   <w:docDefaults>
     <w:rPrDefault>
       <w:rPr>
@@ -22048,378 +22441,1176 @@
       </w:pPr>
     </w:pPrDefault>
   </w:docDefaults>
-  <w:latentStyles w:defLockedState="0" w:defUIPriority="99" w:defSemiHidden="0" w:defUnhideWhenUsed="0" w:defQFormat="0" w:count="371">
-    <w:lsdException w:name="Normal" w:uiPriority="0" w:qFormat="1"/>
-    <w:lsdException w:name="heading 1" w:uiPriority="9" w:qFormat="1"/>
-    <w:lsdException w:name="heading 2" w:semiHidden="1" w:uiPriority="9" w:unhideWhenUsed="1" w:qFormat="1"/>
-    <w:lsdException w:name="heading 3" w:semiHidden="1" w:uiPriority="9" w:unhideWhenUsed="1" w:qFormat="1"/>
-    <w:lsdException w:name="heading 4" w:semiHidden="1" w:uiPriority="9" w:unhideWhenUsed="1" w:qFormat="1"/>
-    <w:lsdException w:name="heading 5" w:semiHidden="1" w:uiPriority="9" w:unhideWhenUsed="1" w:qFormat="1"/>
-    <w:lsdException w:name="heading 6" w:semiHidden="1" w:uiPriority="9" w:unhideWhenUsed="1" w:qFormat="1"/>
-    <w:lsdException w:name="heading 7" w:semiHidden="1" w:uiPriority="9" w:unhideWhenUsed="1" w:qFormat="1"/>
-    <w:lsdException w:name="heading 8" w:semiHidden="1" w:uiPriority="9" w:unhideWhenUsed="1" w:qFormat="1"/>
-    <w:lsdException w:name="heading 9" w:semiHidden="1" w:uiPriority="9" w:unhideWhenUsed="1" w:qFormat="1"/>
-    <w:lsdException w:name="index 1" w:semiHidden="1" w:unhideWhenUsed="1"/>
-    <w:lsdException w:name="index 2" w:semiHidden="1" w:unhideWhenUsed="1"/>
-    <w:lsdException w:name="index 3" w:semiHidden="1" w:unhideWhenUsed="1"/>
-    <w:lsdException w:name="index 4" w:semiHidden="1" w:unhideWhenUsed="1"/>
-    <w:lsdException w:name="index 5" w:semiHidden="1" w:unhideWhenUsed="1"/>
-    <w:lsdException w:name="index 6" w:semiHidden="1" w:unhideWhenUsed="1"/>
-    <w:lsdException w:name="index 7" w:semiHidden="1" w:unhideWhenUsed="1"/>
-    <w:lsdException w:name="index 8" w:semiHidden="1" w:unhideWhenUsed="1"/>
-    <w:lsdException w:name="index 9" w:semiHidden="1" w:unhideWhenUsed="1"/>
-    <w:lsdException w:name="toc 1" w:semiHidden="1" w:uiPriority="39" w:unhideWhenUsed="1"/>
-    <w:lsdException w:name="toc 2" w:semiHidden="1" w:uiPriority="39" w:unhideWhenUsed="1"/>
-    <w:lsdException w:name="toc 3" w:semiHidden="1" w:uiPriority="39" w:unhideWhenUsed="1"/>
-    <w:lsdException w:name="toc 4" w:semiHidden="1" w:uiPriority="39" w:unhideWhenUsed="1"/>
-    <w:lsdException w:name="toc 5" w:semiHidden="1" w:uiPriority="39" w:unhideWhenUsed="1"/>
-    <w:lsdException w:name="toc 6" w:semiHidden="1" w:uiPriority="39" w:unhideWhenUsed="1"/>
-    <w:lsdException w:name="toc 7" w:semiHidden="1" w:uiPriority="39" w:unhideWhenUsed="1"/>
-    <w:lsdException w:name="toc 8" w:semiHidden="1" w:uiPriority="39" w:unhideWhenUsed="1"/>
-    <w:lsdException w:name="toc 9" w:semiHidden="1" w:uiPriority="39" w:unhideWhenUsed="1"/>
-    <w:lsdException w:name="Normal Indent" w:semiHidden="1" w:unhideWhenUsed="1"/>
-    <w:lsdException w:name="footnote text" w:semiHidden="1" w:unhideWhenUsed="1"/>
-    <w:lsdException w:name="annotation text" w:semiHidden="1" w:unhideWhenUsed="1"/>
-    <w:lsdException w:name="header" w:semiHidden="1" w:unhideWhenUsed="1"/>
-    <w:lsdException w:name="footer" w:semiHidden="1" w:unhideWhenUsed="1"/>
-    <w:lsdException w:name="index heading" w:semiHidden="1" w:unhideWhenUsed="1"/>
-    <w:lsdException w:name="caption" w:semiHidden="1" w:uiPriority="35" w:unhideWhenUsed="1" w:qFormat="1"/>
-    <w:lsdException w:name="table of figures" w:semiHidden="1" w:unhideWhenUsed="1"/>
-    <w:lsdException w:name="envelope address" w:semiHidden="1" w:unhideWhenUsed="1"/>
-    <w:lsdException w:name="envelope return" w:semiHidden="1" w:unhideWhenUsed="1"/>
-    <w:lsdException w:name="footnote reference" w:semiHidden="1" w:unhideWhenUsed="1"/>
-    <w:lsdException w:name="annotation reference" w:semiHidden="1" w:unhideWhenUsed="1"/>
-    <w:lsdException w:name="line number" w:semiHidden="1" w:unhideWhenUsed="1"/>
-    <w:lsdException w:name="page number" w:semiHidden="1" w:unhideWhenUsed="1"/>
-    <w:lsdException w:name="endnote reference" w:semiHidden="1" w:unhideWhenUsed="1"/>
-    <w:lsdException w:name="endnote text" w:semiHidden="1" w:unhideWhenUsed="1"/>
-    <w:lsdException w:name="table of authorities" w:semiHidden="1" w:unhideWhenUsed="1"/>
-    <w:lsdException w:name="macro" w:semiHidden="1" w:unhideWhenUsed="1"/>
-    <w:lsdException w:name="toa heading" w:semiHidden="1" w:unhideWhenUsed="1"/>
-    <w:lsdException w:name="List" w:semiHidden="1" w:unhideWhenUsed="1"/>
-    <w:lsdException w:name="List Bullet" w:semiHidden="1" w:unhideWhenUsed="1"/>
-    <w:lsdException w:name="List Number" w:semiHidden="1" w:unhideWhenUsed="1"/>
-    <w:lsdException w:name="List 2" w:semiHidden="1" w:unhideWhenUsed="1"/>
-    <w:lsdException w:name="List 3" w:semiHidden="1" w:unhideWhenUsed="1"/>
-    <w:lsdException w:name="List 4" w:semiHidden="1" w:unhideWhenUsed="1"/>
-    <w:lsdException w:name="List 5" w:semiHidden="1" w:unhideWhenUsed="1"/>
-    <w:lsdException w:name="List Bullet 2" w:semiHidden="1" w:unhideWhenUsed="1"/>
-    <w:lsdException w:name="List Bullet 3" w:semiHidden="1" w:unhideWhenUsed="1"/>
-    <w:lsdException w:name="List Bullet 4" w:semiHidden="1" w:unhideWhenUsed="1"/>
-    <w:lsdException w:name="List Bullet 5" w:semiHidden="1" w:unhideWhenUsed="1"/>
-    <w:lsdException w:name="List Number 2" w:semiHidden="1" w:unhideWhenUsed="1"/>
-    <w:lsdException w:name="List Number 3" w:semiHidden="1" w:unhideWhenUsed="1"/>
-    <w:lsdException w:name="List Number 4" w:semiHidden="1" w:unhideWhenUsed="1"/>
-    <w:lsdException w:name="List Number 5" w:semiHidden="1" w:unhideWhenUsed="1"/>
-    <w:lsdException w:name="Title" w:uiPriority="10" w:qFormat="1"/>
-    <w:lsdException w:name="Closing" w:semiHidden="1" w:unhideWhenUsed="1"/>
-    <w:lsdException w:name="Signature" w:semiHidden="1" w:unhideWhenUsed="1"/>
-    <w:lsdException w:name="Default Paragraph Font" w:semiHidden="1" w:uiPriority="1" w:unhideWhenUsed="1"/>
-    <w:lsdException w:name="Body Text" w:semiHidden="1" w:unhideWhenUsed="1"/>
-    <w:lsdException w:name="Body Text Indent" w:semiHidden="1" w:unhideWhenUsed="1"/>
-    <w:lsdException w:name="List Continue" w:semiHidden="1" w:unhideWhenUsed="1"/>
-    <w:lsdException w:name="List Continue 2" w:semiHidden="1" w:unhideWhenUsed="1"/>
-    <w:lsdException w:name="List Continue 3" w:semiHidden="1" w:unhideWhenUsed="1"/>
-    <w:lsdException w:name="List Continue 4" w:semiHidden="1" w:unhideWhenUsed="1"/>
-    <w:lsdException w:name="List Continue 5" w:semiHidden="1" w:unhideWhenUsed="1"/>
-    <w:lsdException w:name="Message Header" w:semiHidden="1" w:unhideWhenUsed="1"/>
-    <w:lsdException w:name="Subtitle" w:uiPriority="11" w:qFormat="1"/>
-    <w:lsdException w:name="Salutation" w:semiHidden="1" w:unhideWhenUsed="1"/>
-    <w:lsdException w:name="Date" w:semiHidden="1" w:unhideWhenUsed="1"/>
-    <w:lsdException w:name="Body Text First Indent" w:semiHidden="1" w:unhideWhenUsed="1"/>
-    <w:lsdException w:name="Body Text First Indent 2" w:semiHidden="1" w:unhideWhenUsed="1"/>
-    <w:lsdException w:name="Note Heading" w:semiHidden="1" w:unhideWhenUsed="1"/>
-    <w:lsdException w:name="Body Text 2" w:semiHidden="1" w:unhideWhenUsed="1"/>
-    <w:lsdException w:name="Body Text 3" w:semiHidden="1" w:unhideWhenUsed="1"/>
-    <w:lsdException w:name="Body Text Indent 2" w:semiHidden="1" w:unhideWhenUsed="1"/>
-    <w:lsdException w:name="Body Text Indent 3" w:semiHidden="1" w:unhideWhenUsed="1"/>
-    <w:lsdException w:name="Block Text" w:semiHidden="1" w:unhideWhenUsed="1"/>
-    <w:lsdException w:name="Hyperlink" w:semiHidden="1" w:unhideWhenUsed="1"/>
-    <w:lsdException w:name="FollowedHyperlink" w:semiHidden="1" w:unhideWhenUsed="1"/>
-    <w:lsdException w:name="Strong" w:uiPriority="22" w:qFormat="1"/>
-    <w:lsdException w:name="Emphasis" w:uiPriority="20" w:qFormat="1"/>
-    <w:lsdException w:name="Document Map" w:semiHidden="1" w:unhideWhenUsed="1"/>
-    <w:lsdException w:name="Plain Text" w:semiHidden="1" w:unhideWhenUsed="1"/>
-    <w:lsdException w:name="E-mail Signature" w:semiHidden="1" w:unhideWhenUsed="1"/>
-    <w:lsdException w:name="HTML Top of Form" w:semiHidden="1" w:unhideWhenUsed="1"/>
-    <w:lsdException w:name="HTML Bottom of Form" w:semiHidden="1" w:unhideWhenUsed="1"/>
-    <w:lsdException w:name="Normal (Web)" w:semiHidden="1" w:unhideWhenUsed="1"/>
-    <w:lsdException w:name="HTML Acronym" w:semiHidden="1" w:unhideWhenUsed="1"/>
-    <w:lsdException w:name="HTML Address" w:semiHidden="1" w:unhideWhenUsed="1"/>
-    <w:lsdException w:name="HTML Cite" w:semiHidden="1" w:unhideWhenUsed="1"/>
-    <w:lsdException w:name="HTML Code" w:semiHidden="1" w:unhideWhenUsed="1"/>
-    <w:lsdException w:name="HTML Definition" w:semiHidden="1" w:unhideWhenUsed="1"/>
-    <w:lsdException w:name="HTML Keyboard" w:semiHidden="1" w:unhideWhenUsed="1"/>
-    <w:lsdException w:name="HTML Preformatted" w:semiHidden="1" w:unhideWhenUsed="1"/>
-    <w:lsdException w:name="HTML Sample" w:semiHidden="1" w:unhideWhenUsed="1"/>
-    <w:lsdException w:name="HTML Typewriter" w:semiHidden="1" w:unhideWhenUsed="1"/>
-    <w:lsdException w:name="HTML Variable" w:semiHidden="1" w:unhideWhenUsed="1"/>
-    <w:lsdException w:name="Normal Table" w:semiHidden="1" w:unhideWhenUsed="1"/>
-    <w:lsdException w:name="annotation subject" w:semiHidden="1" w:unhideWhenUsed="1"/>
-    <w:lsdException w:name="No List" w:semiHidden="1" w:unhideWhenUsed="1"/>
-    <w:lsdException w:name="Outline List 1" w:semiHidden="1" w:unhideWhenUsed="1"/>
-    <w:lsdException w:name="Outline List 2" w:semiHidden="1" w:unhideWhenUsed="1"/>
-    <w:lsdException w:name="Outline List 3" w:semiHidden="1" w:unhideWhenUsed="1"/>
-    <w:lsdException w:name="Table Simple 1" w:semiHidden="1" w:unhideWhenUsed="1"/>
-    <w:lsdException w:name="Table Simple 2" w:semiHidden="1" w:unhideWhenUsed="1"/>
-    <w:lsdException w:name="Table Simple 3" w:semiHidden="1" w:unhideWhenUsed="1"/>
-    <w:lsdException w:name="Table Classic 1" w:semiHidden="1" w:unhideWhenUsed="1"/>
-    <w:lsdException w:name="Table Classic 2" w:semiHidden="1" w:unhideWhenUsed="1"/>
-    <w:lsdException w:name="Table Classic 3" w:semiHidden="1" w:unhideWhenUsed="1"/>
-    <w:lsdException w:name="Table Classic 4" w:semiHidden="1" w:unhideWhenUsed="1"/>
-    <w:lsdException w:name="Table Colorful 1" w:semiHidden="1" w:unhideWhenUsed="1"/>
-    <w:lsdException w:name="Table Colorful 2" w:semiHidden="1" w:unhideWhenUsed="1"/>
-    <w:lsdException w:name="Table Colorful 3" w:semiHidden="1" w:unhideWhenUsed="1"/>
-    <w:lsdException w:name="Table Columns 1" w:semiHidden="1" w:unhideWhenUsed="1"/>
-    <w:lsdException w:name="Table Columns 2" w:semiHidden="1" w:unhideWhenUsed="1"/>
-    <w:lsdException w:name="Table Columns 3" w:semiHidden="1" w:unhideWhenUsed="1"/>
-    <w:lsdException w:name="Table Columns 4" w:semiHidden="1" w:unhideWhenUsed="1"/>
-    <w:lsdException w:name="Table Columns 5" w:semiHidden="1" w:unhideWhenUsed="1"/>
-    <w:lsdException w:name="Table Grid 1" w:semiHidden="1" w:unhideWhenUsed="1"/>
-    <w:lsdException w:name="Table Grid 2" w:semiHidden="1" w:unhideWhenUsed="1"/>
-    <w:lsdException w:name="Table Grid 3" w:semiHidden="1" w:unhideWhenUsed="1"/>
-    <w:lsdException w:name="Table Grid 4" w:semiHidden="1" w:unhideWhenUsed="1"/>
-    <w:lsdException w:name="Table Grid 5" w:semiHidden="1" w:unhideWhenUsed="1"/>
-    <w:lsdException w:name="Table Grid 6" w:semiHidden="1" w:unhideWhenUsed="1"/>
-    <w:lsdException w:name="Table Grid 7" w:semiHidden="1" w:unhideWhenUsed="1"/>
-    <w:lsdException w:name="Table Grid 8" w:semiHidden="1" w:unhideWhenUsed="1"/>
-    <w:lsdException w:name="Table List 1" w:semiHidden="1" w:unhideWhenUsed="1"/>
-    <w:lsdException w:name="Table List 2" w:semiHidden="1" w:unhideWhenUsed="1"/>
-    <w:lsdException w:name="Table List 3" w:semiHidden="1" w:unhideWhenUsed="1"/>
-    <w:lsdException w:name="Table List 4" w:semiHidden="1" w:unhideWhenUsed="1"/>
-    <w:lsdException w:name="Table List 5" w:semiHidden="1" w:unhideWhenUsed="1"/>
-    <w:lsdException w:name="Table List 6" w:semiHidden="1" w:unhideWhenUsed="1"/>
-    <w:lsdException w:name="Table List 7" w:semiHidden="1" w:unhideWhenUsed="1"/>
-    <w:lsdException w:name="Table List 8" w:semiHidden="1" w:unhideWhenUsed="1"/>
-    <w:lsdException w:name="Table 3D effects 1" w:semiHidden="1" w:unhideWhenUsed="1"/>
-    <w:lsdException w:name="Table 3D effects 2" w:semiHidden="1" w:unhideWhenUsed="1"/>
-    <w:lsdException w:name="Table 3D effects 3" w:semiHidden="1" w:unhideWhenUsed="1"/>
-    <w:lsdException w:name="Table Contemporary" w:semiHidden="1" w:unhideWhenUsed="1"/>
-    <w:lsdException w:name="Table Elegant" w:semiHidden="1" w:unhideWhenUsed="1"/>
-    <w:lsdException w:name="Table Professional" w:semiHidden="1" w:unhideWhenUsed="1"/>
-    <w:lsdException w:name="Table Subtle 1" w:semiHidden="1" w:unhideWhenUsed="1"/>
-    <w:lsdException w:name="Table Subtle 2" w:semiHidden="1" w:unhideWhenUsed="1"/>
-    <w:lsdException w:name="Table Web 1" w:semiHidden="1" w:unhideWhenUsed="1"/>
-    <w:lsdException w:name="Table Web 2" w:semiHidden="1" w:unhideWhenUsed="1"/>
-    <w:lsdException w:name="Table Web 3" w:semiHidden="1" w:unhideWhenUsed="1"/>
-    <w:lsdException w:name="Balloon Text" w:semiHidden="1" w:unhideWhenUsed="1"/>
-    <w:lsdException w:name="Table Grid" w:uiPriority="39"/>
-    <w:lsdException w:name="Table Theme" w:semiHidden="1" w:unhideWhenUsed="1"/>
-    <w:lsdException w:name="Placeholder Text" w:semiHidden="1"/>
-    <w:lsdException w:name="No Spacing" w:uiPriority="1" w:qFormat="1"/>
-    <w:lsdException w:name="Light Shading" w:uiPriority="60"/>
-    <w:lsdException w:name="Light List" w:uiPriority="61"/>
-    <w:lsdException w:name="Light Grid" w:uiPriority="62"/>
-    <w:lsdException w:name="Medium Shading 1" w:uiPriority="63"/>
-    <w:lsdException w:name="Medium Shading 2" w:uiPriority="64"/>
-    <w:lsdException w:name="Medium List 1" w:uiPriority="65"/>
-    <w:lsdException w:name="Medium List 2" w:uiPriority="66"/>
-    <w:lsdException w:name="Medium Grid 1" w:uiPriority="67"/>
-    <w:lsdException w:name="Medium Grid 2" w:uiPriority="68"/>
-    <w:lsdException w:name="Medium Grid 3" w:uiPriority="69"/>
-    <w:lsdException w:name="Dark List" w:uiPriority="70"/>
-    <w:lsdException w:name="Colorful Shading" w:uiPriority="71"/>
-    <w:lsdException w:name="Colorful List" w:uiPriority="72"/>
-    <w:lsdException w:name="Colorful Grid" w:uiPriority="73"/>
-    <w:lsdException w:name="Light Shading Accent 1" w:uiPriority="60"/>
-    <w:lsdException w:name="Light List Accent 1" w:uiPriority="61"/>
-    <w:lsdException w:name="Light Grid Accent 1" w:uiPriority="62"/>
-    <w:lsdException w:name="Medium Shading 1 Accent 1" w:uiPriority="63"/>
-    <w:lsdException w:name="Medium Shading 2 Accent 1" w:uiPriority="64"/>
-    <w:lsdException w:name="Medium List 1 Accent 1" w:uiPriority="65"/>
-    <w:lsdException w:name="Revision" w:semiHidden="1"/>
-    <w:lsdException w:name="List Paragraph" w:uiPriority="34" w:qFormat="1"/>
-    <w:lsdException w:name="Quote" w:uiPriority="29" w:qFormat="1"/>
-    <w:lsdException w:name="Intense Quote" w:uiPriority="30" w:qFormat="1"/>
-    <w:lsdException w:name="Medium List 2 Accent 1" w:uiPriority="66"/>
-    <w:lsdException w:name="Medium Grid 1 Accent 1" w:uiPriority="67"/>
-    <w:lsdException w:name="Medium Grid 2 Accent 1" w:uiPriority="68"/>
-    <w:lsdException w:name="Medium Grid 3 Accent 1" w:uiPriority="69"/>
-    <w:lsdException w:name="Dark List Accent 1" w:uiPriority="70"/>
-    <w:lsdException w:name="Colorful Shading Accent 1" w:uiPriority="71"/>
-    <w:lsdException w:name="Colorful List Accent 1" w:uiPriority="72"/>
-    <w:lsdException w:name="Colorful Grid Accent 1" w:uiPriority="73"/>
-    <w:lsdException w:name="Light Shading Accent 2" w:uiPriority="60"/>
-    <w:lsdException w:name="Light List Accent 2" w:uiPriority="61"/>
-    <w:lsdException w:name="Light Grid Accent 2" w:uiPriority="62"/>
-    <w:lsdException w:name="Medium Shading 1 Accent 2" w:uiPriority="63"/>
-    <w:lsdException w:name="Medium Shading 2 Accent 2" w:uiPriority="64"/>
-    <w:lsdException w:name="Medium List 1 Accent 2" w:uiPriority="65"/>
-    <w:lsdException w:name="Medium List 2 Accent 2" w:uiPriority="66"/>
-    <w:lsdException w:name="Medium Grid 1 Accent 2" w:uiPriority="67"/>
-    <w:lsdException w:name="Medium Grid 2 Accent 2" w:uiPriority="68"/>
-    <w:lsdException w:name="Medium Grid 3 Accent 2" w:uiPriority="69"/>
-    <w:lsdException w:name="Dark List Accent 2" w:uiPriority="70"/>
-    <w:lsdException w:name="Colorful Shading Accent 2" w:uiPriority="71"/>
-    <w:lsdException w:name="Colorful List Accent 2" w:uiPriority="72"/>
-    <w:lsdException w:name="Colorful Grid Accent 2" w:uiPriority="73"/>
-    <w:lsdException w:name="Light Shading Accent 3" w:uiPriority="60"/>
-    <w:lsdException w:name="Light List Accent 3" w:uiPriority="61"/>
-    <w:lsdException w:name="Light Grid Accent 3" w:uiPriority="62"/>
-    <w:lsdException w:name="Medium Shading 1 Accent 3" w:uiPriority="63"/>
-    <w:lsdException w:name="Medium Shading 2 Accent 3" w:uiPriority="64"/>
-    <w:lsdException w:name="Medium List 1 Accent 3" w:uiPriority="65"/>
-    <w:lsdException w:name="Medium List 2 Accent 3" w:uiPriority="66"/>
-    <w:lsdException w:name="Medium Grid 1 Accent 3" w:uiPriority="67"/>
-    <w:lsdException w:name="Medium Grid 2 Accent 3" w:uiPriority="68"/>
-    <w:lsdException w:name="Medium Grid 3 Accent 3" w:uiPriority="69"/>
-    <w:lsdException w:name="Dark List Accent 3" w:uiPriority="70"/>
-    <w:lsdException w:name="Colorful Shading Accent 3" w:uiPriority="71"/>
-    <w:lsdException w:name="Colorful List Accent 3" w:uiPriority="72"/>
-    <w:lsdException w:name="Colorful Grid Accent 3" w:uiPriority="73"/>
-    <w:lsdException w:name="Light Shading Accent 4" w:uiPriority="60"/>
-    <w:lsdException w:name="Light List Accent 4" w:uiPriority="61"/>
-    <w:lsdException w:name="Light Grid Accent 4" w:uiPriority="62"/>
-    <w:lsdException w:name="Medium Shading 1 Accent 4" w:uiPriority="63"/>
-    <w:lsdException w:name="Medium Shading 2 Accent 4" w:uiPriority="64"/>
-    <w:lsdException w:name="Medium List 1 Accent 4" w:uiPriority="65"/>
-    <w:lsdException w:name="Medium List 2 Accent 4" w:uiPriority="66"/>
-    <w:lsdException w:name="Medium Grid 1 Accent 4" w:uiPriority="67"/>
-    <w:lsdException w:name="Medium Grid 2 Accent 4" w:uiPriority="68"/>
-    <w:lsdException w:name="Medium Grid 3 Accent 4" w:uiPriority="69"/>
-    <w:lsdException w:name="Dark List Accent 4" w:uiPriority="70"/>
-    <w:lsdException w:name="Colorful Shading Accent 4" w:uiPriority="71"/>
-    <w:lsdException w:name="Colorful List Accent 4" w:uiPriority="72"/>
-    <w:lsdException w:name="Colorful Grid Accent 4" w:uiPriority="73"/>
-    <w:lsdException w:name="Light Shading Accent 5" w:uiPriority="60"/>
-    <w:lsdException w:name="Light List Accent 5" w:uiPriority="61"/>
-    <w:lsdException w:name="Light Grid Accent 5" w:uiPriority="62"/>
-    <w:lsdException w:name="Medium Shading 1 Accent 5" w:uiPriority="63"/>
-    <w:lsdException w:name="Medium Shading 2 Accent 5" w:uiPriority="64"/>
-    <w:lsdException w:name="Medium List 1 Accent 5" w:uiPriority="65"/>
-    <w:lsdException w:name="Medium List 2 Accent 5" w:uiPriority="66"/>
-    <w:lsdException w:name="Medium Grid 1 Accent 5" w:uiPriority="67"/>
-    <w:lsdException w:name="Medium Grid 2 Accent 5" w:uiPriority="68"/>
-    <w:lsdException w:name="Medium Grid 3 Accent 5" w:uiPriority="69"/>
-    <w:lsdException w:name="Dark List Accent 5" w:uiPriority="70"/>
-    <w:lsdException w:name="Colorful Shading Accent 5" w:uiPriority="71"/>
-    <w:lsdException w:name="Colorful List Accent 5" w:uiPriority="72"/>
-    <w:lsdException w:name="Colorful Grid Accent 5" w:uiPriority="73"/>
-    <w:lsdException w:name="Light Shading Accent 6" w:uiPriority="60"/>
-    <w:lsdException w:name="Light List Accent 6" w:uiPriority="61"/>
-    <w:lsdException w:name="Light Grid Accent 6" w:uiPriority="62"/>
-    <w:lsdException w:name="Medium Shading 1 Accent 6" w:uiPriority="63"/>
-    <w:lsdException w:name="Medium Shading 2 Accent 6" w:uiPriority="64"/>
-    <w:lsdException w:name="Medium List 1 Accent 6" w:uiPriority="65"/>
-    <w:lsdException w:name="Medium List 2 Accent 6" w:uiPriority="66"/>
-    <w:lsdException w:name="Medium Grid 1 Accent 6" w:uiPriority="67"/>
-    <w:lsdException w:name="Medium Grid 2 Accent 6" w:uiPriority="68"/>
-    <w:lsdException w:name="Medium Grid 3 Accent 6" w:uiPriority="69"/>
-    <w:lsdException w:name="Dark List Accent 6" w:uiPriority="70"/>
-    <w:lsdException w:name="Colorful Shading Accent 6" w:uiPriority="71"/>
-    <w:lsdException w:name="Colorful List Accent 6" w:uiPriority="72"/>
-    <w:lsdException w:name="Colorful Grid Accent 6" w:uiPriority="73"/>
-    <w:lsdException w:name="Subtle Emphasis" w:uiPriority="19" w:qFormat="1"/>
-    <w:lsdException w:name="Intense Emphasis" w:uiPriority="21" w:qFormat="1"/>
-    <w:lsdException w:name="Subtle Reference" w:uiPriority="31" w:qFormat="1"/>
-    <w:lsdException w:name="Intense Reference" w:uiPriority="32" w:qFormat="1"/>
-    <w:lsdException w:name="Book Title" w:uiPriority="33" w:qFormat="1"/>
-    <w:lsdException w:name="Bibliography" w:semiHidden="1" w:uiPriority="37" w:unhideWhenUsed="1"/>
-    <w:lsdException w:name="TOC Heading" w:semiHidden="1" w:uiPriority="39" w:unhideWhenUsed="1" w:qFormat="1"/>
-    <w:lsdException w:name="Plain Table 1" w:uiPriority="41"/>
-    <w:lsdException w:name="Plain Table 2" w:uiPriority="42"/>
-    <w:lsdException w:name="Plain Table 3" w:uiPriority="43"/>
-    <w:lsdException w:name="Plain Table 4" w:uiPriority="44"/>
-    <w:lsdException w:name="Plain Table 5" w:uiPriority="45"/>
-    <w:lsdException w:name="Grid Table Light" w:uiPriority="40"/>
-    <w:lsdException w:name="Grid Table 1 Light" w:uiPriority="46"/>
-    <w:lsdException w:name="Grid Table 2" w:uiPriority="47"/>
-    <w:lsdException w:name="Grid Table 3" w:uiPriority="48"/>
-    <w:lsdException w:name="Grid Table 4" w:uiPriority="49"/>
-    <w:lsdException w:name="Grid Table 5 Dark" w:uiPriority="50"/>
-    <w:lsdException w:name="Grid Table 6 Colorful" w:uiPriority="51"/>
-    <w:lsdException w:name="Grid Table 7 Colorful" w:uiPriority="52"/>
-    <w:lsdException w:name="Grid Table 1 Light Accent 1" w:uiPriority="46"/>
-    <w:lsdException w:name="Grid Table 2 Accent 1" w:uiPriority="47"/>
-    <w:lsdException w:name="Grid Table 3 Accent 1" w:uiPriority="48"/>
-    <w:lsdException w:name="Grid Table 4 Accent 1" w:uiPriority="49"/>
-    <w:lsdException w:name="Grid Table 5 Dark Accent 1" w:uiPriority="50"/>
-    <w:lsdException w:name="Grid Table 6 Colorful Accent 1" w:uiPriority="51"/>
-    <w:lsdException w:name="Grid Table 7 Colorful Accent 1" w:uiPriority="52"/>
-    <w:lsdException w:name="Grid Table 1 Light Accent 2" w:uiPriority="46"/>
-    <w:lsdException w:name="Grid Table 2 Accent 2" w:uiPriority="47"/>
-    <w:lsdException w:name="Grid Table 3 Accent 2" w:uiPriority="48"/>
-    <w:lsdException w:name="Grid Table 4 Accent 2" w:uiPriority="49"/>
-    <w:lsdException w:name="Grid Table 5 Dark Accent 2" w:uiPriority="50"/>
-    <w:lsdException w:name="Grid Table 6 Colorful Accent 2" w:uiPriority="51"/>
-    <w:lsdException w:name="Grid Table 7 Colorful Accent 2" w:uiPriority="52"/>
-    <w:lsdException w:name="Grid Table 1 Light Accent 3" w:uiPriority="46"/>
-    <w:lsdException w:name="Grid Table 2 Accent 3" w:uiPriority="47"/>
-    <w:lsdException w:name="Grid Table 3 Accent 3" w:uiPriority="48"/>
-    <w:lsdException w:name="Grid Table 4 Accent 3" w:uiPriority="49"/>
-    <w:lsdException w:name="Grid Table 5 Dark Accent 3" w:uiPriority="50"/>
-    <w:lsdException w:name="Grid Table 6 Colorful Accent 3" w:uiPriority="51"/>
-    <w:lsdException w:name="Grid Table 7 Colorful Accent 3" w:uiPriority="52"/>
-    <w:lsdException w:name="Grid Table 1 Light Accent 4" w:uiPriority="46"/>
-    <w:lsdException w:name="Grid Table 2 Accent 4" w:uiPriority="47"/>
-    <w:lsdException w:name="Grid Table 3 Accent 4" w:uiPriority="48"/>
-    <w:lsdException w:name="Grid Table 4 Accent 4" w:uiPriority="49"/>
-    <w:lsdException w:name="Grid Table 5 Dark Accent 4" w:uiPriority="50"/>
-    <w:lsdException w:name="Grid Table 6 Colorful Accent 4" w:uiPriority="51"/>
-    <w:lsdException w:name="Grid Table 7 Colorful Accent 4" w:uiPriority="52"/>
-    <w:lsdException w:name="Grid Table 1 Light Accent 5" w:uiPriority="46"/>
-    <w:lsdException w:name="Grid Table 2 Accent 5" w:uiPriority="47"/>
-    <w:lsdException w:name="Grid Table 3 Accent 5" w:uiPriority="48"/>
-    <w:lsdException w:name="Grid Table 4 Accent 5" w:uiPriority="49"/>
-    <w:lsdException w:name="Grid Table 5 Dark Accent 5" w:uiPriority="50"/>
-    <w:lsdException w:name="Grid Table 6 Colorful Accent 5" w:uiPriority="51"/>
-    <w:lsdException w:name="Grid Table 7 Colorful Accent 5" w:uiPriority="52"/>
-    <w:lsdException w:name="Grid Table 1 Light Accent 6" w:uiPriority="46"/>
-    <w:lsdException w:name="Grid Table 2 Accent 6" w:uiPriority="47"/>
-    <w:lsdException w:name="Grid Table 3 Accent 6" w:uiPriority="48"/>
-    <w:lsdException w:name="Grid Table 4 Accent 6" w:uiPriority="49"/>
-    <w:lsdException w:name="Grid Table 5 Dark Accent 6" w:uiPriority="50"/>
-    <w:lsdException w:name="Grid Table 6 Colorful Accent 6" w:uiPriority="51"/>
-    <w:lsdException w:name="Grid Table 7 Colorful Accent 6" w:uiPriority="52"/>
-    <w:lsdException w:name="List Table 1 Light" w:uiPriority="46"/>
-    <w:lsdException w:name="List Table 2" w:uiPriority="47"/>
-    <w:lsdException w:name="List Table 3" w:uiPriority="48"/>
-    <w:lsdException w:name="List Table 4" w:uiPriority="49"/>
-    <w:lsdException w:name="List Table 5 Dark" w:uiPriority="50"/>
-    <w:lsdException w:name="List Table 6 Colorful" w:uiPriority="51"/>
-    <w:lsdException w:name="List Table 7 Colorful" w:uiPriority="52"/>
-    <w:lsdException w:name="List Table 1 Light Accent 1" w:uiPriority="46"/>
-    <w:lsdException w:name="List Table 2 Accent 1" w:uiPriority="47"/>
-    <w:lsdException w:name="List Table 3 Accent 1" w:uiPriority="48"/>
-    <w:lsdException w:name="List Table 4 Accent 1" w:uiPriority="49"/>
-    <w:lsdException w:name="List Table 5 Dark Accent 1" w:uiPriority="50"/>
-    <w:lsdException w:name="List Table 6 Colorful Accent 1" w:uiPriority="51"/>
-    <w:lsdException w:name="List Table 7 Colorful Accent 1" w:uiPriority="52"/>
-    <w:lsdException w:name="List Table 1 Light Accent 2" w:uiPriority="46"/>
-    <w:lsdException w:name="List Table 2 Accent 2" w:uiPriority="47"/>
-    <w:lsdException w:name="List Table 3 Accent 2" w:uiPriority="48"/>
-    <w:lsdException w:name="List Table 4 Accent 2" w:uiPriority="49"/>
-    <w:lsdException w:name="List Table 5 Dark Accent 2" w:uiPriority="50"/>
-    <w:lsdException w:name="List Table 6 Colorful Accent 2" w:uiPriority="51"/>
-    <w:lsdException w:name="List Table 7 Colorful Accent 2" w:uiPriority="52"/>
-    <w:lsdException w:name="List Table 1 Light Accent 3" w:uiPriority="46"/>
-    <w:lsdException w:name="List Table 2 Accent 3" w:uiPriority="47"/>
-    <w:lsdException w:name="List Table 3 Accent 3" w:uiPriority="48"/>
-    <w:lsdException w:name="List Table 4 Accent 3" w:uiPriority="49"/>
-    <w:lsdException w:name="List Table 5 Dark Accent 3" w:uiPriority="50"/>
-    <w:lsdException w:name="List Table 6 Colorful Accent 3" w:uiPriority="51"/>
-    <w:lsdException w:name="List Table 7 Colorful Accent 3" w:uiPriority="52"/>
-    <w:lsdException w:name="List Table 1 Light Accent 4" w:uiPriority="46"/>
-    <w:lsdException w:name="List Table 2 Accent 4" w:uiPriority="47"/>
-    <w:lsdException w:name="List Table 3 Accent 4" w:uiPriority="48"/>
-    <w:lsdException w:name="List Table 4 Accent 4" w:uiPriority="49"/>
-    <w:lsdException w:name="List Table 5 Dark Accent 4" w:uiPriority="50"/>
-    <w:lsdException w:name="List Table 6 Colorful Accent 4" w:uiPriority="51"/>
-    <w:lsdException w:name="List Table 7 Colorful Accent 4" w:uiPriority="52"/>
-    <w:lsdException w:name="List Table 1 Light Accent 5" w:uiPriority="46"/>
-    <w:lsdException w:name="List Table 2 Accent 5" w:uiPriority="47"/>
-    <w:lsdException w:name="List Table 3 Accent 5" w:uiPriority="48"/>
-    <w:lsdException w:name="List Table 4 Accent 5" w:uiPriority="49"/>
-    <w:lsdException w:name="List Table 5 Dark Accent 5" w:uiPriority="50"/>
-    <w:lsdException w:name="List Table 6 Colorful Accent 5" w:uiPriority="51"/>
-    <w:lsdException w:name="List Table 7 Colorful Accent 5" w:uiPriority="52"/>
-    <w:lsdException w:name="List Table 1 Light Accent 6" w:uiPriority="46"/>
-    <w:lsdException w:name="List Table 2 Accent 6" w:uiPriority="47"/>
-    <w:lsdException w:name="List Table 3 Accent 6" w:uiPriority="48"/>
-    <w:lsdException w:name="List Table 4 Accent 6" w:uiPriority="49"/>
-    <w:lsdException w:name="List Table 5 Dark Accent 6" w:uiPriority="50"/>
-    <w:lsdException w:name="List Table 6 Colorful Accent 6" w:uiPriority="51"/>
-    <w:lsdException w:name="List Table 7 Colorful Accent 6" w:uiPriority="52"/>
+  <w:latentStyles w:defLockedState="0" w:defUIPriority="99" w:defSemiHidden="1" w:defUnhideWhenUsed="1" w:defQFormat="0" w:count="267">
+    <w:lsdException w:name="Normal" w:semiHidden="0" w:uiPriority="0" w:unhideWhenUsed="0" w:qFormat="1"/>
+    <w:lsdException w:name="heading 1" w:semiHidden="0" w:uiPriority="9" w:unhideWhenUsed="0" w:qFormat="1"/>
+    <w:lsdException w:name="heading 2" w:uiPriority="9" w:qFormat="1"/>
+    <w:lsdException w:name="heading 3" w:uiPriority="9" w:qFormat="1"/>
+    <w:lsdException w:name="heading 4" w:uiPriority="9" w:qFormat="1"/>
+    <w:lsdException w:name="heading 5" w:uiPriority="9" w:qFormat="1"/>
+    <w:lsdException w:name="heading 6" w:uiPriority="9" w:qFormat="1"/>
+    <w:lsdException w:name="heading 7" w:uiPriority="9" w:qFormat="1"/>
+    <w:lsdException w:name="heading 8" w:uiPriority="9" w:qFormat="1"/>
+    <w:lsdException w:name="heading 9" w:uiPriority="9" w:qFormat="1"/>
+    <w:lsdException w:name="toc 1" w:uiPriority="39"/>
+    <w:lsdException w:name="toc 2" w:uiPriority="39"/>
+    <w:lsdException w:name="toc 3" w:uiPriority="39"/>
+    <w:lsdException w:name="toc 4" w:uiPriority="39"/>
+    <w:lsdException w:name="toc 5" w:uiPriority="39"/>
+    <w:lsdException w:name="toc 6" w:uiPriority="39"/>
+    <w:lsdException w:name="toc 7" w:uiPriority="39"/>
+    <w:lsdException w:name="toc 8" w:uiPriority="39"/>
+    <w:lsdException w:name="toc 9" w:uiPriority="39"/>
+    <w:lsdException w:name="caption" w:uiPriority="35" w:qFormat="1"/>
+    <w:lsdException w:name="Title" w:semiHidden="0" w:uiPriority="10" w:unhideWhenUsed="0" w:qFormat="1"/>
+    <w:lsdException w:name="Default Paragraph Font" w:uiPriority="1"/>
+    <w:lsdException w:name="Subtitle" w:semiHidden="0" w:uiPriority="11" w:unhideWhenUsed="0" w:qFormat="1"/>
+    <w:lsdException w:name="Strong" w:semiHidden="0" w:uiPriority="22" w:unhideWhenUsed="0" w:qFormat="1"/>
+    <w:lsdException w:name="Emphasis" w:semiHidden="0" w:uiPriority="20" w:unhideWhenUsed="0" w:qFormat="1"/>
+    <w:lsdException w:name="Table Grid" w:semiHidden="0" w:uiPriority="39" w:unhideWhenUsed="0"/>
+    <w:lsdException w:name="Placeholder Text" w:unhideWhenUsed="0"/>
+    <w:lsdException w:name="No Spacing" w:semiHidden="0" w:uiPriority="1" w:unhideWhenUsed="0" w:qFormat="1"/>
+    <w:lsdException w:name="Light Shading" w:semiHidden="0" w:uiPriority="60" w:unhideWhenUsed="0"/>
+    <w:lsdException w:name="Light List" w:semiHidden="0" w:uiPriority="61" w:unhideWhenUsed="0"/>
+    <w:lsdException w:name="Light Grid" w:semiHidden="0" w:uiPriority="62" w:unhideWhenUsed="0"/>
+    <w:lsdException w:name="Medium Shading 1" w:semiHidden="0" w:uiPriority="63" w:unhideWhenUsed="0"/>
+    <w:lsdException w:name="Medium Shading 2" w:semiHidden="0" w:uiPriority="64" w:unhideWhenUsed="0"/>
+    <w:lsdException w:name="Medium List 1" w:semiHidden="0" w:uiPriority="65" w:unhideWhenUsed="0"/>
+    <w:lsdException w:name="Medium List 2" w:semiHidden="0" w:uiPriority="66" w:unhideWhenUsed="0"/>
+    <w:lsdException w:name="Medium Grid 1" w:semiHidden="0" w:uiPriority="67" w:unhideWhenUsed="0"/>
+    <w:lsdException w:name="Medium Grid 2" w:semiHidden="0" w:uiPriority="68" w:unhideWhenUsed="0"/>
+    <w:lsdException w:name="Medium Grid 3" w:semiHidden="0" w:uiPriority="69" w:unhideWhenUsed="0"/>
+    <w:lsdException w:name="Dark List" w:semiHidden="0" w:uiPriority="70" w:unhideWhenUsed="0"/>
+    <w:lsdException w:name="Colorful Shading" w:semiHidden="0" w:uiPriority="71" w:unhideWhenUsed="0"/>
+    <w:lsdException w:name="Colorful List" w:semiHidden="0" w:uiPriority="72" w:unhideWhenUsed="0"/>
+    <w:lsdException w:name="Colorful Grid" w:semiHidden="0" w:uiPriority="73" w:unhideWhenUsed="0"/>
+    <w:lsdException w:name="Light Shading Accent 1" w:semiHidden="0" w:uiPriority="60" w:unhideWhenUsed="0"/>
+    <w:lsdException w:name="Light List Accent 1" w:semiHidden="0" w:uiPriority="61" w:unhideWhenUsed="0"/>
+    <w:lsdException w:name="Light Grid Accent 1" w:semiHidden="0" w:uiPriority="62" w:unhideWhenUsed="0"/>
+    <w:lsdException w:name="Medium Shading 1 Accent 1" w:semiHidden="0" w:uiPriority="63" w:unhideWhenUsed="0"/>
+    <w:lsdException w:name="Medium Shading 2 Accent 1" w:semiHidden="0" w:uiPriority="64" w:unhideWhenUsed="0"/>
+    <w:lsdException w:name="Medium List 1 Accent 1" w:semiHidden="0" w:uiPriority="65" w:unhideWhenUsed="0"/>
+    <w:lsdException w:name="Revision" w:unhideWhenUsed="0"/>
+    <w:lsdException w:name="List Paragraph" w:semiHidden="0" w:uiPriority="34" w:unhideWhenUsed="0" w:qFormat="1"/>
+    <w:lsdException w:name="Quote" w:semiHidden="0" w:uiPriority="29" w:unhideWhenUsed="0" w:qFormat="1"/>
+    <w:lsdException w:name="Intense Quote" w:semiHidden="0" w:uiPriority="30" w:unhideWhenUsed="0" w:qFormat="1"/>
+    <w:lsdException w:name="Medium List 2 Accent 1" w:semiHidden="0" w:uiPriority="66" w:unhideWhenUsed="0"/>
+    <w:lsdException w:name="Medium Grid 1 Accent 1" w:semiHidden="0" w:uiPriority="67" w:unhideWhenUsed="0"/>
+    <w:lsdException w:name="Medium Grid 2 Accent 1" w:semiHidden="0" w:uiPriority="68" w:unhideWhenUsed="0"/>
+    <w:lsdException w:name="Medium Grid 3 Accent 1" w:semiHidden="0" w:uiPriority="69" w:unhideWhenUsed="0"/>
+    <w:lsdException w:name="Dark List Accent 1" w:semiHidden="0" w:uiPriority="70" w:unhideWhenUsed="0"/>
+    <w:lsdException w:name="Colorful Shading Accent 1" w:semiHidden="0" w:uiPriority="71" w:unhideWhenUsed="0"/>
+    <w:lsdException w:name="Colorful List Accent 1" w:semiHidden="0" w:uiPriority="72" w:unhideWhenUsed="0"/>
+    <w:lsdException w:name="Colorful Grid Accent 1" w:semiHidden="0" w:uiPriority="73" w:unhideWhenUsed="0"/>
+    <w:lsdException w:name="Light Shading Accent 2" w:semiHidden="0" w:uiPriority="60" w:unhideWhenUsed="0"/>
+    <w:lsdException w:name="Light List Accent 2" w:semiHidden="0" w:uiPriority="61" w:unhideWhenUsed="0"/>
+    <w:lsdException w:name="Light Grid Accent 2" w:semiHidden="0" w:uiPriority="62" w:unhideWhenUsed="0"/>
+    <w:lsdException w:name="Medium Shading 1 Accent 2" w:semiHidden="0" w:uiPriority="63" w:unhideWhenUsed="0"/>
+    <w:lsdException w:name="Medium Shading 2 Accent 2" w:semiHidden="0" w:uiPriority="64" w:unhideWhenUsed="0"/>
+    <w:lsdException w:name="Medium List 1 Accent 2" w:semiHidden="0" w:uiPriority="65" w:unhideWhenUsed="0"/>
+    <w:lsdException w:name="Medium List 2 Accent 2" w:semiHidden="0" w:uiPriority="66" w:unhideWhenUsed="0"/>
+    <w:lsdException w:name="Medium Grid 1 Accent 2" w:semiHidden="0" w:uiPriority="67" w:unhideWhenUsed="0"/>
+    <w:lsdException w:name="Medium Grid 2 Accent 2" w:semiHidden="0" w:uiPriority="68" w:unhideWhenUsed="0"/>
+    <w:lsdException w:name="Medium Grid 3 Accent 2" w:semiHidden="0" w:uiPriority="69" w:unhideWhenUsed="0"/>
+    <w:lsdException w:name="Dark List Accent 2" w:semiHidden="0" w:uiPriority="70" w:unhideWhenUsed="0"/>
+    <w:lsdException w:name="Colorful Shading Accent 2" w:semiHidden="0" w:uiPriority="71" w:unhideWhenUsed="0"/>
+    <w:lsdException w:name="Colorful List Accent 2" w:semiHidden="0" w:uiPriority="72" w:unhideWhenUsed="0"/>
+    <w:lsdException w:name="Colorful Grid Accent 2" w:semiHidden="0" w:uiPriority="73" w:unhideWhenUsed="0"/>
+    <w:lsdException w:name="Light Shading Accent 3" w:semiHidden="0" w:uiPriority="60" w:unhideWhenUsed="0"/>
+    <w:lsdException w:name="Light List Accent 3" w:semiHidden="0" w:uiPriority="61" w:unhideWhenUsed="0"/>
+    <w:lsdException w:name="Light Grid Accent 3" w:semiHidden="0" w:uiPriority="62" w:unhideWhenUsed="0"/>
+    <w:lsdException w:name="Medium Shading 1 Accent 3" w:semiHidden="0" w:uiPriority="63" w:unhideWhenUsed="0"/>
+    <w:lsdException w:name="Medium Shading 2 Accent 3" w:semiHidden="0" w:uiPriority="64" w:unhideWhenUsed="0"/>
+    <w:lsdException w:name="Medium List 1 Accent 3" w:semiHidden="0" w:uiPriority="65" w:unhideWhenUsed="0"/>
+    <w:lsdException w:name="Medium List 2 Accent 3" w:semiHidden="0" w:uiPriority="66" w:unhideWhenUsed="0"/>
+    <w:lsdException w:name="Medium Grid 1 Accent 3" w:semiHidden="0" w:uiPriority="67" w:unhideWhenUsed="0"/>
+    <w:lsdException w:name="Medium Grid 2 Accent 3" w:semiHidden="0" w:uiPriority="68" w:unhideWhenUsed="0"/>
+    <w:lsdException w:name="Medium Grid 3 Accent 3" w:semiHidden="0" w:uiPriority="69" w:unhideWhenUsed="0"/>
+    <w:lsdException w:name="Dark List Accent 3" w:semiHidden="0" w:uiPriority="70" w:unhideWhenUsed="0"/>
+    <w:lsdException w:name="Colorful Shading Accent 3" w:semiHidden="0" w:uiPriority="71" w:unhideWhenUsed="0"/>
+    <w:lsdException w:name="Colorful List Accent 3" w:semiHidden="0" w:uiPriority="72" w:unhideWhenUsed="0"/>
+    <w:lsdException w:name="Colorful Grid Accent 3" w:semiHidden="0" w:uiPriority="73" w:unhideWhenUsed="0"/>
+    <w:lsdException w:name="Light Shading Accent 4" w:semiHidden="0" w:uiPriority="60" w:unhideWhenUsed="0"/>
+    <w:lsdException w:name="Light List Accent 4" w:semiHidden="0" w:uiPriority="61" w:unhideWhenUsed="0"/>
+    <w:lsdException w:name="Light Grid Accent 4" w:semiHidden="0" w:uiPriority="62" w:unhideWhenUsed="0"/>
+    <w:lsdException w:name="Medium Shading 1 Accent 4" w:semiHidden="0" w:uiPriority="63" w:unhideWhenUsed="0"/>
+    <w:lsdException w:name="Medium Shading 2 Accent 4" w:semiHidden="0" w:uiPriority="64" w:unhideWhenUsed="0"/>
+    <w:lsdException w:name="Medium List 1 Accent 4" w:semiHidden="0" w:uiPriority="65" w:unhideWhenUsed="0"/>
+    <w:lsdException w:name="Medium List 2 Accent 4" w:semiHidden="0" w:uiPriority="66" w:unhideWhenUsed="0"/>
+    <w:lsdException w:name="Medium Grid 1 Accent 4" w:semiHidden="0" w:uiPriority="67" w:unhideWhenUsed="0"/>
+    <w:lsdException w:name="Medium Grid 2 Accent 4" w:semiHidden="0" w:uiPriority="68" w:unhideWhenUsed="0"/>
+    <w:lsdException w:name="Medium Grid 3 Accent 4" w:semiHidden="0" w:uiPriority="69" w:unhideWhenUsed="0"/>
+    <w:lsdException w:name="Dark List Accent 4" w:semiHidden="0" w:uiPriority="70" w:unhideWhenUsed="0"/>
+    <w:lsdException w:name="Colorful Shading Accent 4" w:semiHidden="0" w:uiPriority="71" w:unhideWhenUsed="0"/>
+    <w:lsdException w:name="Colorful List Accent 4" w:semiHidden="0" w:uiPriority="72" w:unhideWhenUsed="0"/>
+    <w:lsdException w:name="Colorful Grid Accent 4" w:semiHidden="0" w:uiPriority="73" w:unhideWhenUsed="0"/>
+    <w:lsdException w:name="Light Shading Accent 5" w:semiHidden="0" w:uiPriority="60" w:unhideWhenUsed="0"/>
+    <w:lsdException w:name="Light List Accent 5" w:semiHidden="0" w:uiPriority="61" w:unhideWhenUsed="0"/>
+    <w:lsdException w:name="Light Grid Accent 5" w:semiHidden="0" w:uiPriority="62" w:unhideWhenUsed="0"/>
+    <w:lsdException w:name="Medium Shading 1 Accent 5" w:semiHidden="0" w:uiPriority="63" w:unhideWhenUsed="0"/>
+    <w:lsdException w:name="Medium Shading 2 Accent 5" w:semiHidden="0" w:uiPriority="64" w:unhideWhenUsed="0"/>
+    <w:lsdException w:name="Medium List 1 Accent 5" w:semiHidden="0" w:uiPriority="65" w:unhideWhenUsed="0"/>
+    <w:lsdException w:name="Medium List 2 Accent 5" w:semiHidden="0" w:uiPriority="66" w:unhideWhenUsed="0"/>
+    <w:lsdException w:name="Medium Grid 1 Accent 5" w:semiHidden="0" w:uiPriority="67" w:unhideWhenUsed="0"/>
+    <w:lsdException w:name="Medium Grid 2 Accent 5" w:semiHidden="0" w:uiPriority="68" w:unhideWhenUsed="0"/>
+    <w:lsdException w:name="Medium Grid 3 Accent 5" w:semiHidden="0" w:uiPriority="69" w:unhideWhenUsed="0"/>
+    <w:lsdException w:name="Dark List Accent 5" w:semiHidden="0" w:uiPriority="70" w:unhideWhenUsed="0"/>
+    <w:lsdException w:name="Colorful Shading Accent 5" w:semiHidden="0" w:uiPriority="71" w:unhideWhenUsed="0"/>
+    <w:lsdException w:name="Colorful List Accent 5" w:semiHidden="0" w:uiPriority="72" w:unhideWhenUsed="0"/>
+    <w:lsdException w:name="Colorful Grid Accent 5" w:semiHidden="0" w:uiPriority="73" w:unhideWhenUsed="0"/>
+    <w:lsdException w:name="Light Shading Accent 6" w:semiHidden="0" w:uiPriority="60" w:unhideWhenUsed="0"/>
+    <w:lsdException w:name="Light List Accent 6" w:semiHidden="0" w:uiPriority="61" w:unhideWhenUsed="0"/>
+    <w:lsdException w:name="Light Grid Accent 6" w:semiHidden="0" w:uiPriority="62" w:unhideWhenUsed="0"/>
+    <w:lsdException w:name="Medium Shading 1 Accent 6" w:semiHidden="0" w:uiPriority="63" w:unhideWhenUsed="0"/>
+    <w:lsdException w:name="Medium Shading 2 Accent 6" w:semiHidden="0" w:uiPriority="64" w:unhideWhenUsed="0"/>
+    <w:lsdException w:name="Medium List 1 Accent 6" w:semiHidden="0" w:uiPriority="65" w:unhideWhenUsed="0"/>
+    <w:lsdException w:name="Medium List 2 Accent 6" w:semiHidden="0" w:uiPriority="66" w:unhideWhenUsed="0"/>
+    <w:lsdException w:name="Medium Grid 1 Accent 6" w:semiHidden="0" w:uiPriority="67" w:unhideWhenUsed="0"/>
+    <w:lsdException w:name="Medium Grid 2 Accent 6" w:semiHidden="0" w:uiPriority="68" w:unhideWhenUsed="0"/>
+    <w:lsdException w:name="Medium Grid 3 Accent 6" w:semiHidden="0" w:uiPriority="69" w:unhideWhenUsed="0"/>
+    <w:lsdException w:name="Dark List Accent 6" w:semiHidden="0" w:uiPriority="70" w:unhideWhenUsed="0"/>
+    <w:lsdException w:name="Colorful Shading Accent 6" w:semiHidden="0" w:uiPriority="71" w:unhideWhenUsed="0"/>
+    <w:lsdException w:name="Colorful List Accent 6" w:semiHidden="0" w:uiPriority="72" w:unhideWhenUsed="0"/>
+    <w:lsdException w:name="Colorful Grid Accent 6" w:semiHidden="0" w:uiPriority="73" w:unhideWhenUsed="0"/>
+    <w:lsdException w:name="Subtle Emphasis" w:semiHidden="0" w:uiPriority="19" w:unhideWhenUsed="0" w:qFormat="1"/>
+    <w:lsdException w:name="Intense Emphasis" w:semiHidden="0" w:uiPriority="21" w:unhideWhenUsed="0" w:qFormat="1"/>
+    <w:lsdException w:name="Subtle Reference" w:semiHidden="0" w:uiPriority="31" w:unhideWhenUsed="0" w:qFormat="1"/>
+    <w:lsdException w:name="Intense Reference" w:semiHidden="0" w:uiPriority="32" w:unhideWhenUsed="0" w:qFormat="1"/>
+    <w:lsdException w:name="Book Title" w:semiHidden="0" w:uiPriority="33" w:unhideWhenUsed="0" w:qFormat="1"/>
+    <w:lsdException w:name="Bibliography" w:uiPriority="37"/>
+    <w:lsdException w:name="TOC Heading" w:uiPriority="39" w:qFormat="1"/>
+  </w:latentStyles>
+  <w:style w:type="paragraph" w:default="1" w:styleId="Normal">
+    <w:name w:val="Normal"/>
+    <w:qFormat/>
+    <w:rsid w:val="00394567"/>
+  </w:style>
+  <w:style w:type="paragraph" w:styleId="Heading1">
+    <w:name w:val="heading 1"/>
+    <w:basedOn w:val="Normal"/>
+    <w:next w:val="Normal"/>
+    <w:link w:val="Heading1Char"/>
+    <w:uiPriority w:val="9"/>
+    <w:qFormat/>
+    <w:rsid w:val="00394567"/>
+    <w:pPr>
+      <w:keepNext/>
+      <w:keepLines/>
+      <w:numPr>
+        <w:numId w:val="28"/>
+      </w:numPr>
+      <w:pBdr>
+        <w:bottom w:val="single" w:sz="4" w:space="1" w:color="595959" w:themeColor="text1" w:themeTint="A6"/>
+      </w:pBdr>
+      <w:spacing w:before="360"/>
+      <w:outlineLvl w:val="0"/>
+    </w:pPr>
+    <w:rPr>
+      <w:rFonts w:asciiTheme="majorHAnsi" w:eastAsiaTheme="majorEastAsia" w:hAnsiTheme="majorHAnsi" w:cstheme="majorBidi"/>
+      <w:b/>
+      <w:bCs/>
+      <w:smallCaps/>
+      <w:color w:val="000000" w:themeColor="text1"/>
+      <w:sz w:val="36"/>
+      <w:szCs w:val="36"/>
+    </w:rPr>
+  </w:style>
+  <w:style w:type="paragraph" w:styleId="Heading2">
+    <w:name w:val="heading 2"/>
+    <w:basedOn w:val="Normal"/>
+    <w:next w:val="Normal"/>
+    <w:link w:val="Heading2Char"/>
+    <w:uiPriority w:val="9"/>
+    <w:unhideWhenUsed/>
+    <w:qFormat/>
+    <w:rsid w:val="00394567"/>
+    <w:pPr>
+      <w:keepNext/>
+      <w:keepLines/>
+      <w:numPr>
+        <w:ilvl w:val="1"/>
+        <w:numId w:val="28"/>
+      </w:numPr>
+      <w:spacing w:before="360" w:after="0"/>
+      <w:outlineLvl w:val="1"/>
+    </w:pPr>
+    <w:rPr>
+      <w:rFonts w:asciiTheme="majorHAnsi" w:eastAsiaTheme="majorEastAsia" w:hAnsiTheme="majorHAnsi" w:cstheme="majorBidi"/>
+      <w:b/>
+      <w:bCs/>
+      <w:smallCaps/>
+      <w:color w:val="000000" w:themeColor="text1"/>
+      <w:sz w:val="28"/>
+      <w:szCs w:val="28"/>
+    </w:rPr>
+  </w:style>
+  <w:style w:type="paragraph" w:styleId="Heading3">
+    <w:name w:val="heading 3"/>
+    <w:basedOn w:val="Normal"/>
+    <w:next w:val="Normal"/>
+    <w:link w:val="Heading3Char"/>
+    <w:uiPriority w:val="9"/>
+    <w:unhideWhenUsed/>
+    <w:qFormat/>
+    <w:rsid w:val="00394567"/>
+    <w:pPr>
+      <w:keepNext/>
+      <w:keepLines/>
+      <w:numPr>
+        <w:ilvl w:val="2"/>
+        <w:numId w:val="28"/>
+      </w:numPr>
+      <w:spacing w:before="200" w:after="0"/>
+      <w:outlineLvl w:val="2"/>
+    </w:pPr>
+    <w:rPr>
+      <w:rFonts w:asciiTheme="majorHAnsi" w:eastAsiaTheme="majorEastAsia" w:hAnsiTheme="majorHAnsi" w:cstheme="majorBidi"/>
+      <w:b/>
+      <w:bCs/>
+      <w:color w:val="000000" w:themeColor="text1"/>
+    </w:rPr>
+  </w:style>
+  <w:style w:type="paragraph" w:styleId="Heading4">
+    <w:name w:val="heading 4"/>
+    <w:basedOn w:val="Normal"/>
+    <w:next w:val="Normal"/>
+    <w:link w:val="Heading4Char"/>
+    <w:uiPriority w:val="9"/>
+    <w:unhideWhenUsed/>
+    <w:qFormat/>
+    <w:rsid w:val="00394567"/>
+    <w:pPr>
+      <w:keepNext/>
+      <w:keepLines/>
+      <w:numPr>
+        <w:ilvl w:val="3"/>
+        <w:numId w:val="28"/>
+      </w:numPr>
+      <w:spacing w:before="200" w:after="0"/>
+      <w:outlineLvl w:val="3"/>
+    </w:pPr>
+    <w:rPr>
+      <w:rFonts w:asciiTheme="majorHAnsi" w:eastAsiaTheme="majorEastAsia" w:hAnsiTheme="majorHAnsi" w:cstheme="majorBidi"/>
+      <w:b/>
+      <w:bCs/>
+      <w:i/>
+      <w:iCs/>
+      <w:color w:val="000000" w:themeColor="text1"/>
+    </w:rPr>
+  </w:style>
+  <w:style w:type="paragraph" w:styleId="Heading5">
+    <w:name w:val="heading 5"/>
+    <w:basedOn w:val="Normal"/>
+    <w:next w:val="Normal"/>
+    <w:link w:val="Heading5Char"/>
+    <w:uiPriority w:val="9"/>
+    <w:unhideWhenUsed/>
+    <w:qFormat/>
+    <w:rsid w:val="00394567"/>
+    <w:pPr>
+      <w:keepNext/>
+      <w:keepLines/>
+      <w:numPr>
+        <w:ilvl w:val="4"/>
+        <w:numId w:val="28"/>
+      </w:numPr>
+      <w:spacing w:before="200" w:after="0"/>
+      <w:outlineLvl w:val="4"/>
+    </w:pPr>
+    <w:rPr>
+      <w:rFonts w:asciiTheme="majorHAnsi" w:eastAsiaTheme="majorEastAsia" w:hAnsiTheme="majorHAnsi" w:cstheme="majorBidi"/>
+      <w:color w:val="323E4F" w:themeColor="text2" w:themeShade="BF"/>
+    </w:rPr>
+  </w:style>
+  <w:style w:type="paragraph" w:styleId="Heading6">
+    <w:name w:val="heading 6"/>
+    <w:basedOn w:val="Normal"/>
+    <w:next w:val="Normal"/>
+    <w:link w:val="Heading6Char"/>
+    <w:uiPriority w:val="9"/>
+    <w:unhideWhenUsed/>
+    <w:qFormat/>
+    <w:rsid w:val="00394567"/>
+    <w:pPr>
+      <w:keepNext/>
+      <w:keepLines/>
+      <w:numPr>
+        <w:ilvl w:val="5"/>
+        <w:numId w:val="28"/>
+      </w:numPr>
+      <w:spacing w:before="200" w:after="0"/>
+      <w:outlineLvl w:val="5"/>
+    </w:pPr>
+    <w:rPr>
+      <w:rFonts w:asciiTheme="majorHAnsi" w:eastAsiaTheme="majorEastAsia" w:hAnsiTheme="majorHAnsi" w:cstheme="majorBidi"/>
+      <w:i/>
+      <w:iCs/>
+      <w:color w:val="323E4F" w:themeColor="text2" w:themeShade="BF"/>
+    </w:rPr>
+  </w:style>
+  <w:style w:type="paragraph" w:styleId="Heading7">
+    <w:name w:val="heading 7"/>
+    <w:basedOn w:val="Normal"/>
+    <w:next w:val="Normal"/>
+    <w:link w:val="Heading7Char"/>
+    <w:uiPriority w:val="9"/>
+    <w:semiHidden/>
+    <w:unhideWhenUsed/>
+    <w:qFormat/>
+    <w:rsid w:val="00394567"/>
+    <w:pPr>
+      <w:keepNext/>
+      <w:keepLines/>
+      <w:numPr>
+        <w:ilvl w:val="6"/>
+        <w:numId w:val="28"/>
+      </w:numPr>
+      <w:spacing w:before="200" w:after="0"/>
+      <w:outlineLvl w:val="6"/>
+    </w:pPr>
+    <w:rPr>
+      <w:rFonts w:asciiTheme="majorHAnsi" w:eastAsiaTheme="majorEastAsia" w:hAnsiTheme="majorHAnsi" w:cstheme="majorBidi"/>
+      <w:i/>
+      <w:iCs/>
+      <w:color w:val="404040" w:themeColor="text1" w:themeTint="BF"/>
+    </w:rPr>
+  </w:style>
+  <w:style w:type="paragraph" w:styleId="Heading8">
+    <w:name w:val="heading 8"/>
+    <w:basedOn w:val="Normal"/>
+    <w:next w:val="Normal"/>
+    <w:link w:val="Heading8Char"/>
+    <w:uiPriority w:val="9"/>
+    <w:semiHidden/>
+    <w:unhideWhenUsed/>
+    <w:qFormat/>
+    <w:rsid w:val="00394567"/>
+    <w:pPr>
+      <w:keepNext/>
+      <w:keepLines/>
+      <w:numPr>
+        <w:ilvl w:val="7"/>
+        <w:numId w:val="28"/>
+      </w:numPr>
+      <w:spacing w:before="200" w:after="0"/>
+      <w:outlineLvl w:val="7"/>
+    </w:pPr>
+    <w:rPr>
+      <w:rFonts w:asciiTheme="majorHAnsi" w:eastAsiaTheme="majorEastAsia" w:hAnsiTheme="majorHAnsi" w:cstheme="majorBidi"/>
+      <w:color w:val="404040" w:themeColor="text1" w:themeTint="BF"/>
+      <w:sz w:val="20"/>
+      <w:szCs w:val="20"/>
+    </w:rPr>
+  </w:style>
+  <w:style w:type="paragraph" w:styleId="Heading9">
+    <w:name w:val="heading 9"/>
+    <w:basedOn w:val="Normal"/>
+    <w:next w:val="Normal"/>
+    <w:link w:val="Heading9Char"/>
+    <w:uiPriority w:val="9"/>
+    <w:semiHidden/>
+    <w:unhideWhenUsed/>
+    <w:qFormat/>
+    <w:rsid w:val="00394567"/>
+    <w:pPr>
+      <w:keepNext/>
+      <w:keepLines/>
+      <w:numPr>
+        <w:ilvl w:val="8"/>
+        <w:numId w:val="28"/>
+      </w:numPr>
+      <w:spacing w:before="200" w:after="0"/>
+      <w:outlineLvl w:val="8"/>
+    </w:pPr>
+    <w:rPr>
+      <w:rFonts w:asciiTheme="majorHAnsi" w:eastAsiaTheme="majorEastAsia" w:hAnsiTheme="majorHAnsi" w:cstheme="majorBidi"/>
+      <w:i/>
+      <w:iCs/>
+      <w:color w:val="404040" w:themeColor="text1" w:themeTint="BF"/>
+      <w:sz w:val="20"/>
+      <w:szCs w:val="20"/>
+    </w:rPr>
+  </w:style>
+  <w:style w:type="character" w:default="1" w:styleId="DefaultParagraphFont">
+    <w:name w:val="Default Paragraph Font"/>
+    <w:uiPriority w:val="1"/>
+    <w:semiHidden/>
+    <w:unhideWhenUsed/>
+  </w:style>
+  <w:style w:type="table" w:default="1" w:styleId="TableNormal">
+    <w:name w:val="Normal Table"/>
+    <w:uiPriority w:val="99"/>
+    <w:semiHidden/>
+    <w:unhideWhenUsed/>
+    <w:tblPr>
+      <w:tblInd w:w="0" w:type="dxa"/>
+      <w:tblCellMar>
+        <w:top w:w="0" w:type="dxa"/>
+        <w:left w:w="108" w:type="dxa"/>
+        <w:bottom w:w="0" w:type="dxa"/>
+        <w:right w:w="108" w:type="dxa"/>
+      </w:tblCellMar>
+    </w:tblPr>
+  </w:style>
+  <w:style w:type="numbering" w:default="1" w:styleId="NoList">
+    <w:name w:val="No List"/>
+    <w:uiPriority w:val="99"/>
+    <w:semiHidden/>
+    <w:unhideWhenUsed/>
+  </w:style>
+  <w:style w:type="paragraph" w:styleId="Title">
+    <w:name w:val="Title"/>
+    <w:basedOn w:val="Normal"/>
+    <w:next w:val="Normal"/>
+    <w:link w:val="TitleChar"/>
+    <w:uiPriority w:val="10"/>
+    <w:qFormat/>
+    <w:rsid w:val="00394567"/>
+    <w:pPr>
+      <w:spacing w:after="0" w:line="240" w:lineRule="auto"/>
+      <w:contextualSpacing/>
+    </w:pPr>
+    <w:rPr>
+      <w:rFonts w:asciiTheme="majorHAnsi" w:eastAsiaTheme="majorEastAsia" w:hAnsiTheme="majorHAnsi" w:cstheme="majorBidi"/>
+      <w:color w:val="000000" w:themeColor="text1"/>
+      <w:sz w:val="56"/>
+      <w:szCs w:val="56"/>
+    </w:rPr>
+  </w:style>
+  <w:style w:type="paragraph" w:styleId="Subtitle">
+    <w:name w:val="Subtitle"/>
+    <w:basedOn w:val="Normal"/>
+    <w:next w:val="Normal"/>
+    <w:link w:val="SubtitleChar"/>
+    <w:uiPriority w:val="11"/>
+    <w:qFormat/>
+    <w:rsid w:val="00394567"/>
+    <w:pPr>
+      <w:numPr>
+        <w:ilvl w:val="1"/>
+      </w:numPr>
+    </w:pPr>
+    <w:rPr>
+      <w:color w:val="5A5A5A" w:themeColor="text1" w:themeTint="A5"/>
+      <w:spacing w:val="10"/>
+    </w:rPr>
+  </w:style>
+  <w:style w:type="paragraph" w:styleId="Header">
+    <w:name w:val="header"/>
+    <w:basedOn w:val="Normal"/>
+    <w:link w:val="HeaderChar"/>
+    <w:uiPriority w:val="99"/>
+    <w:unhideWhenUsed/>
+    <w:rsid w:val="003E0016"/>
+    <w:pPr>
+      <w:tabs>
+        <w:tab w:val="center" w:pos="4680"/>
+        <w:tab w:val="right" w:pos="9360"/>
+      </w:tabs>
+      <w:spacing w:after="0" w:line="240" w:lineRule="auto"/>
+    </w:pPr>
+  </w:style>
+  <w:style w:type="character" w:customStyle="1" w:styleId="HeaderChar">
+    <w:name w:val="Header Char"/>
+    <w:basedOn w:val="DefaultParagraphFont"/>
+    <w:link w:val="Header"/>
+    <w:uiPriority w:val="99"/>
+    <w:rsid w:val="003E0016"/>
+  </w:style>
+  <w:style w:type="paragraph" w:styleId="Footer">
+    <w:name w:val="footer"/>
+    <w:basedOn w:val="Normal"/>
+    <w:link w:val="FooterChar"/>
+    <w:uiPriority w:val="99"/>
+    <w:unhideWhenUsed/>
+    <w:rsid w:val="003E0016"/>
+    <w:pPr>
+      <w:tabs>
+        <w:tab w:val="center" w:pos="4680"/>
+        <w:tab w:val="right" w:pos="9360"/>
+      </w:tabs>
+      <w:spacing w:after="0" w:line="240" w:lineRule="auto"/>
+    </w:pPr>
+  </w:style>
+  <w:style w:type="character" w:customStyle="1" w:styleId="FooterChar">
+    <w:name w:val="Footer Char"/>
+    <w:basedOn w:val="DefaultParagraphFont"/>
+    <w:link w:val="Footer"/>
+    <w:uiPriority w:val="99"/>
+    <w:rsid w:val="003E0016"/>
+  </w:style>
+  <w:style w:type="paragraph" w:styleId="TOCHeading">
+    <w:name w:val="TOC Heading"/>
+    <w:basedOn w:val="Heading1"/>
+    <w:next w:val="Normal"/>
+    <w:uiPriority w:val="39"/>
+    <w:unhideWhenUsed/>
+    <w:qFormat/>
+    <w:rsid w:val="00394567"/>
+    <w:pPr>
+      <w:outlineLvl w:val="9"/>
+    </w:pPr>
+  </w:style>
+  <w:style w:type="paragraph" w:styleId="TOC1">
+    <w:name w:val="toc 1"/>
+    <w:basedOn w:val="Normal"/>
+    <w:next w:val="Normal"/>
+    <w:autoRedefine/>
+    <w:uiPriority w:val="39"/>
+    <w:unhideWhenUsed/>
+    <w:rsid w:val="003E0016"/>
+    <w:pPr>
+      <w:spacing w:after="100"/>
+    </w:pPr>
+  </w:style>
+  <w:style w:type="paragraph" w:styleId="TOC2">
+    <w:name w:val="toc 2"/>
+    <w:basedOn w:val="Normal"/>
+    <w:next w:val="Normal"/>
+    <w:autoRedefine/>
+    <w:uiPriority w:val="39"/>
+    <w:unhideWhenUsed/>
+    <w:rsid w:val="003E0016"/>
+    <w:pPr>
+      <w:spacing w:after="100"/>
+      <w:ind w:left="220"/>
+    </w:pPr>
+  </w:style>
+  <w:style w:type="paragraph" w:styleId="TOC3">
+    <w:name w:val="toc 3"/>
+    <w:basedOn w:val="Normal"/>
+    <w:next w:val="Normal"/>
+    <w:autoRedefine/>
+    <w:uiPriority w:val="39"/>
+    <w:unhideWhenUsed/>
+    <w:rsid w:val="003E0016"/>
+    <w:pPr>
+      <w:spacing w:after="100"/>
+      <w:ind w:left="440"/>
+    </w:pPr>
+  </w:style>
+  <w:style w:type="character" w:styleId="Hyperlink">
+    <w:name w:val="Hyperlink"/>
+    <w:basedOn w:val="DefaultParagraphFont"/>
+    <w:uiPriority w:val="99"/>
+    <w:unhideWhenUsed/>
+    <w:rsid w:val="003E0016"/>
+    <w:rPr>
+      <w:color w:val="0563C1" w:themeColor="hyperlink"/>
+      <w:u w:val="single"/>
+    </w:rPr>
+  </w:style>
+  <w:style w:type="paragraph" w:styleId="ListParagraph">
+    <w:name w:val="List Paragraph"/>
+    <w:basedOn w:val="Normal"/>
+    <w:uiPriority w:val="34"/>
+    <w:qFormat/>
+    <w:rsid w:val="00D10214"/>
+    <w:pPr>
+      <w:ind w:left="720"/>
+      <w:contextualSpacing/>
+    </w:pPr>
+  </w:style>
+  <w:style w:type="paragraph" w:styleId="NormalWeb">
+    <w:name w:val="Normal (Web)"/>
+    <w:basedOn w:val="Normal"/>
+    <w:uiPriority w:val="99"/>
+    <w:unhideWhenUsed/>
+    <w:rsid w:val="00AD07A8"/>
+    <w:pPr>
+      <w:spacing w:before="100" w:beforeAutospacing="1" w:after="100" w:afterAutospacing="1" w:line="240" w:lineRule="auto"/>
+    </w:pPr>
+    <w:rPr>
+      <w:rFonts w:ascii="Times New Roman" w:eastAsia="Times New Roman" w:hAnsi="Times New Roman" w:cs="Times New Roman"/>
+      <w:sz w:val="24"/>
+      <w:szCs w:val="24"/>
+    </w:rPr>
+  </w:style>
+  <w:style w:type="character" w:styleId="CommentReference">
+    <w:name w:val="annotation reference"/>
+    <w:basedOn w:val="DefaultParagraphFont"/>
+    <w:uiPriority w:val="99"/>
+    <w:semiHidden/>
+    <w:unhideWhenUsed/>
+    <w:rsid w:val="00474A69"/>
+    <w:rPr>
+      <w:sz w:val="16"/>
+      <w:szCs w:val="16"/>
+    </w:rPr>
+  </w:style>
+  <w:style w:type="paragraph" w:styleId="CommentText">
+    <w:name w:val="annotation text"/>
+    <w:basedOn w:val="Normal"/>
+    <w:link w:val="CommentTextChar"/>
+    <w:uiPriority w:val="99"/>
+    <w:semiHidden/>
+    <w:unhideWhenUsed/>
+    <w:rsid w:val="00474A69"/>
+    <w:pPr>
+      <w:spacing w:line="240" w:lineRule="auto"/>
+    </w:pPr>
+    <w:rPr>
+      <w:sz w:val="20"/>
+    </w:rPr>
+  </w:style>
+  <w:style w:type="character" w:customStyle="1" w:styleId="CommentTextChar">
+    <w:name w:val="Comment Text Char"/>
+    <w:basedOn w:val="DefaultParagraphFont"/>
+    <w:link w:val="CommentText"/>
+    <w:uiPriority w:val="99"/>
+    <w:semiHidden/>
+    <w:rsid w:val="00474A69"/>
+    <w:rPr>
+      <w:sz w:val="20"/>
+    </w:rPr>
+  </w:style>
+  <w:style w:type="paragraph" w:styleId="CommentSubject">
+    <w:name w:val="annotation subject"/>
+    <w:basedOn w:val="CommentText"/>
+    <w:next w:val="CommentText"/>
+    <w:link w:val="CommentSubjectChar"/>
+    <w:uiPriority w:val="99"/>
+    <w:semiHidden/>
+    <w:unhideWhenUsed/>
+    <w:rsid w:val="00474A69"/>
+    <w:rPr>
+      <w:b/>
+      <w:bCs/>
+    </w:rPr>
+  </w:style>
+  <w:style w:type="character" w:customStyle="1" w:styleId="CommentSubjectChar">
+    <w:name w:val="Comment Subject Char"/>
+    <w:basedOn w:val="CommentTextChar"/>
+    <w:link w:val="CommentSubject"/>
+    <w:uiPriority w:val="99"/>
+    <w:semiHidden/>
+    <w:rsid w:val="00474A69"/>
+    <w:rPr>
+      <w:b/>
+      <w:bCs/>
+      <w:sz w:val="20"/>
+    </w:rPr>
+  </w:style>
+  <w:style w:type="paragraph" w:styleId="BalloonText">
+    <w:name w:val="Balloon Text"/>
+    <w:basedOn w:val="Normal"/>
+    <w:link w:val="BalloonTextChar"/>
+    <w:uiPriority w:val="99"/>
+    <w:semiHidden/>
+    <w:unhideWhenUsed/>
+    <w:rsid w:val="00474A69"/>
+    <w:pPr>
+      <w:spacing w:after="0" w:line="240" w:lineRule="auto"/>
+    </w:pPr>
+    <w:rPr>
+      <w:rFonts w:ascii="Segoe UI" w:hAnsi="Segoe UI" w:cs="Segoe UI"/>
+      <w:sz w:val="18"/>
+      <w:szCs w:val="18"/>
+    </w:rPr>
+  </w:style>
+  <w:style w:type="character" w:customStyle="1" w:styleId="BalloonTextChar">
+    <w:name w:val="Balloon Text Char"/>
+    <w:basedOn w:val="DefaultParagraphFont"/>
+    <w:link w:val="BalloonText"/>
+    <w:uiPriority w:val="99"/>
+    <w:semiHidden/>
+    <w:rsid w:val="00474A69"/>
+    <w:rPr>
+      <w:rFonts w:ascii="Segoe UI" w:hAnsi="Segoe UI" w:cs="Segoe UI"/>
+      <w:sz w:val="18"/>
+      <w:szCs w:val="18"/>
+    </w:rPr>
+  </w:style>
+  <w:style w:type="character" w:customStyle="1" w:styleId="Heading7Char">
+    <w:name w:val="Heading 7 Char"/>
+    <w:basedOn w:val="DefaultParagraphFont"/>
+    <w:link w:val="Heading7"/>
+    <w:uiPriority w:val="9"/>
+    <w:semiHidden/>
+    <w:rsid w:val="00394567"/>
+    <w:rPr>
+      <w:rFonts w:asciiTheme="majorHAnsi" w:eastAsiaTheme="majorEastAsia" w:hAnsiTheme="majorHAnsi" w:cstheme="majorBidi"/>
+      <w:i/>
+      <w:iCs/>
+      <w:color w:val="404040" w:themeColor="text1" w:themeTint="BF"/>
+    </w:rPr>
+  </w:style>
+  <w:style w:type="character" w:customStyle="1" w:styleId="Heading8Char">
+    <w:name w:val="Heading 8 Char"/>
+    <w:basedOn w:val="DefaultParagraphFont"/>
+    <w:link w:val="Heading8"/>
+    <w:uiPriority w:val="9"/>
+    <w:semiHidden/>
+    <w:rsid w:val="00394567"/>
+    <w:rPr>
+      <w:rFonts w:asciiTheme="majorHAnsi" w:eastAsiaTheme="majorEastAsia" w:hAnsiTheme="majorHAnsi" w:cstheme="majorBidi"/>
+      <w:color w:val="404040" w:themeColor="text1" w:themeTint="BF"/>
+      <w:sz w:val="20"/>
+      <w:szCs w:val="20"/>
+    </w:rPr>
+  </w:style>
+  <w:style w:type="character" w:customStyle="1" w:styleId="Heading9Char">
+    <w:name w:val="Heading 9 Char"/>
+    <w:basedOn w:val="DefaultParagraphFont"/>
+    <w:link w:val="Heading9"/>
+    <w:uiPriority w:val="9"/>
+    <w:semiHidden/>
+    <w:rsid w:val="00394567"/>
+    <w:rPr>
+      <w:rFonts w:asciiTheme="majorHAnsi" w:eastAsiaTheme="majorEastAsia" w:hAnsiTheme="majorHAnsi" w:cstheme="majorBidi"/>
+      <w:i/>
+      <w:iCs/>
+      <w:color w:val="404040" w:themeColor="text1" w:themeTint="BF"/>
+      <w:sz w:val="20"/>
+      <w:szCs w:val="20"/>
+    </w:rPr>
+  </w:style>
+  <w:style w:type="character" w:customStyle="1" w:styleId="Heading1Char">
+    <w:name w:val="Heading 1 Char"/>
+    <w:basedOn w:val="DefaultParagraphFont"/>
+    <w:link w:val="Heading1"/>
+    <w:uiPriority w:val="9"/>
+    <w:rsid w:val="00394567"/>
+    <w:rPr>
+      <w:rFonts w:asciiTheme="majorHAnsi" w:eastAsiaTheme="majorEastAsia" w:hAnsiTheme="majorHAnsi" w:cstheme="majorBidi"/>
+      <w:b/>
+      <w:bCs/>
+      <w:smallCaps/>
+      <w:color w:val="000000" w:themeColor="text1"/>
+      <w:sz w:val="36"/>
+      <w:szCs w:val="36"/>
+    </w:rPr>
+  </w:style>
+  <w:style w:type="character" w:customStyle="1" w:styleId="Heading2Char">
+    <w:name w:val="Heading 2 Char"/>
+    <w:basedOn w:val="DefaultParagraphFont"/>
+    <w:link w:val="Heading2"/>
+    <w:uiPriority w:val="9"/>
+    <w:rsid w:val="00394567"/>
+    <w:rPr>
+      <w:rFonts w:asciiTheme="majorHAnsi" w:eastAsiaTheme="majorEastAsia" w:hAnsiTheme="majorHAnsi" w:cstheme="majorBidi"/>
+      <w:b/>
+      <w:bCs/>
+      <w:smallCaps/>
+      <w:color w:val="000000" w:themeColor="text1"/>
+      <w:sz w:val="28"/>
+      <w:szCs w:val="28"/>
+    </w:rPr>
+  </w:style>
+  <w:style w:type="character" w:customStyle="1" w:styleId="Heading3Char">
+    <w:name w:val="Heading 3 Char"/>
+    <w:basedOn w:val="DefaultParagraphFont"/>
+    <w:link w:val="Heading3"/>
+    <w:uiPriority w:val="9"/>
+    <w:rsid w:val="00394567"/>
+    <w:rPr>
+      <w:rFonts w:asciiTheme="majorHAnsi" w:eastAsiaTheme="majorEastAsia" w:hAnsiTheme="majorHAnsi" w:cstheme="majorBidi"/>
+      <w:b/>
+      <w:bCs/>
+      <w:color w:val="000000" w:themeColor="text1"/>
+    </w:rPr>
+  </w:style>
+  <w:style w:type="character" w:customStyle="1" w:styleId="Heading4Char">
+    <w:name w:val="Heading 4 Char"/>
+    <w:basedOn w:val="DefaultParagraphFont"/>
+    <w:link w:val="Heading4"/>
+    <w:uiPriority w:val="9"/>
+    <w:rsid w:val="00394567"/>
+    <w:rPr>
+      <w:rFonts w:asciiTheme="majorHAnsi" w:eastAsiaTheme="majorEastAsia" w:hAnsiTheme="majorHAnsi" w:cstheme="majorBidi"/>
+      <w:b/>
+      <w:bCs/>
+      <w:i/>
+      <w:iCs/>
+      <w:color w:val="000000" w:themeColor="text1"/>
+    </w:rPr>
+  </w:style>
+  <w:style w:type="character" w:customStyle="1" w:styleId="Heading5Char">
+    <w:name w:val="Heading 5 Char"/>
+    <w:basedOn w:val="DefaultParagraphFont"/>
+    <w:link w:val="Heading5"/>
+    <w:uiPriority w:val="9"/>
+    <w:rsid w:val="00394567"/>
+    <w:rPr>
+      <w:rFonts w:asciiTheme="majorHAnsi" w:eastAsiaTheme="majorEastAsia" w:hAnsiTheme="majorHAnsi" w:cstheme="majorBidi"/>
+      <w:color w:val="323E4F" w:themeColor="text2" w:themeShade="BF"/>
+    </w:rPr>
+  </w:style>
+  <w:style w:type="character" w:customStyle="1" w:styleId="Heading6Char">
+    <w:name w:val="Heading 6 Char"/>
+    <w:basedOn w:val="DefaultParagraphFont"/>
+    <w:link w:val="Heading6"/>
+    <w:uiPriority w:val="9"/>
+    <w:rsid w:val="00394567"/>
+    <w:rPr>
+      <w:rFonts w:asciiTheme="majorHAnsi" w:eastAsiaTheme="majorEastAsia" w:hAnsiTheme="majorHAnsi" w:cstheme="majorBidi"/>
+      <w:i/>
+      <w:iCs/>
+      <w:color w:val="323E4F" w:themeColor="text2" w:themeShade="BF"/>
+    </w:rPr>
+  </w:style>
+  <w:style w:type="paragraph" w:styleId="Caption">
+    <w:name w:val="caption"/>
+    <w:basedOn w:val="Normal"/>
+    <w:next w:val="Normal"/>
+    <w:uiPriority w:val="35"/>
+    <w:semiHidden/>
+    <w:unhideWhenUsed/>
+    <w:qFormat/>
+    <w:rsid w:val="00394567"/>
+    <w:pPr>
+      <w:spacing w:after="200" w:line="240" w:lineRule="auto"/>
+    </w:pPr>
+    <w:rPr>
+      <w:i/>
+      <w:iCs/>
+      <w:color w:val="44546A" w:themeColor="text2"/>
+      <w:sz w:val="18"/>
+      <w:szCs w:val="18"/>
+    </w:rPr>
+  </w:style>
+  <w:style w:type="character" w:customStyle="1" w:styleId="TitleChar">
+    <w:name w:val="Title Char"/>
+    <w:basedOn w:val="DefaultParagraphFont"/>
+    <w:link w:val="Title"/>
+    <w:uiPriority w:val="10"/>
+    <w:rsid w:val="00394567"/>
+    <w:rPr>
+      <w:rFonts w:asciiTheme="majorHAnsi" w:eastAsiaTheme="majorEastAsia" w:hAnsiTheme="majorHAnsi" w:cstheme="majorBidi"/>
+      <w:color w:val="000000" w:themeColor="text1"/>
+      <w:sz w:val="56"/>
+      <w:szCs w:val="56"/>
+    </w:rPr>
+  </w:style>
+  <w:style w:type="character" w:customStyle="1" w:styleId="SubtitleChar">
+    <w:name w:val="Subtitle Char"/>
+    <w:basedOn w:val="DefaultParagraphFont"/>
+    <w:link w:val="Subtitle"/>
+    <w:uiPriority w:val="11"/>
+    <w:rsid w:val="00394567"/>
+    <w:rPr>
+      <w:color w:val="5A5A5A" w:themeColor="text1" w:themeTint="A5"/>
+      <w:spacing w:val="10"/>
+    </w:rPr>
+  </w:style>
+  <w:style w:type="character" w:styleId="Strong">
+    <w:name w:val="Strong"/>
+    <w:basedOn w:val="DefaultParagraphFont"/>
+    <w:uiPriority w:val="22"/>
+    <w:qFormat/>
+    <w:rsid w:val="00394567"/>
+    <w:rPr>
+      <w:b/>
+      <w:bCs/>
+      <w:color w:val="000000" w:themeColor="text1"/>
+    </w:rPr>
+  </w:style>
+  <w:style w:type="character" w:styleId="Emphasis">
+    <w:name w:val="Emphasis"/>
+    <w:basedOn w:val="DefaultParagraphFont"/>
+    <w:uiPriority w:val="20"/>
+    <w:qFormat/>
+    <w:rsid w:val="00394567"/>
+    <w:rPr>
+      <w:i/>
+      <w:iCs/>
+      <w:color w:val="auto"/>
+    </w:rPr>
+  </w:style>
+  <w:style w:type="paragraph" w:styleId="NoSpacing">
+    <w:name w:val="No Spacing"/>
+    <w:uiPriority w:val="1"/>
+    <w:qFormat/>
+    <w:rsid w:val="00394567"/>
+    <w:pPr>
+      <w:spacing w:after="0" w:line="240" w:lineRule="auto"/>
+    </w:pPr>
+  </w:style>
+  <w:style w:type="paragraph" w:styleId="Quote">
+    <w:name w:val="Quote"/>
+    <w:basedOn w:val="Normal"/>
+    <w:next w:val="Normal"/>
+    <w:link w:val="QuoteChar"/>
+    <w:uiPriority w:val="29"/>
+    <w:qFormat/>
+    <w:rsid w:val="00394567"/>
+    <w:pPr>
+      <w:spacing w:before="160"/>
+      <w:ind w:left="720" w:right="720"/>
+    </w:pPr>
+    <w:rPr>
+      <w:i/>
+      <w:iCs/>
+      <w:color w:val="000000" w:themeColor="text1"/>
+    </w:rPr>
+  </w:style>
+  <w:style w:type="character" w:customStyle="1" w:styleId="QuoteChar">
+    <w:name w:val="Quote Char"/>
+    <w:basedOn w:val="DefaultParagraphFont"/>
+    <w:link w:val="Quote"/>
+    <w:uiPriority w:val="29"/>
+    <w:rsid w:val="00394567"/>
+    <w:rPr>
+      <w:i/>
+      <w:iCs/>
+      <w:color w:val="000000" w:themeColor="text1"/>
+    </w:rPr>
+  </w:style>
+  <w:style w:type="paragraph" w:styleId="IntenseQuote">
+    <w:name w:val="Intense Quote"/>
+    <w:basedOn w:val="Normal"/>
+    <w:next w:val="Normal"/>
+    <w:link w:val="IntenseQuoteChar"/>
+    <w:uiPriority w:val="30"/>
+    <w:qFormat/>
+    <w:rsid w:val="00394567"/>
+    <w:pPr>
+      <w:pBdr>
+        <w:top w:val="single" w:sz="24" w:space="1" w:color="F2F2F2" w:themeColor="background1" w:themeShade="F2"/>
+        <w:bottom w:val="single" w:sz="24" w:space="1" w:color="F2F2F2" w:themeColor="background1" w:themeShade="F2"/>
+      </w:pBdr>
+      <w:shd w:val="clear" w:color="auto" w:fill="F2F2F2" w:themeFill="background1" w:themeFillShade="F2"/>
+      <w:spacing w:before="240" w:after="240"/>
+      <w:ind w:left="936" w:right="936"/>
+      <w:jc w:val="center"/>
+    </w:pPr>
+    <w:rPr>
+      <w:color w:val="000000" w:themeColor="text1"/>
+    </w:rPr>
+  </w:style>
+  <w:style w:type="character" w:customStyle="1" w:styleId="IntenseQuoteChar">
+    <w:name w:val="Intense Quote Char"/>
+    <w:basedOn w:val="DefaultParagraphFont"/>
+    <w:link w:val="IntenseQuote"/>
+    <w:uiPriority w:val="30"/>
+    <w:rsid w:val="00394567"/>
+    <w:rPr>
+      <w:color w:val="000000" w:themeColor="text1"/>
+      <w:shd w:val="clear" w:color="auto" w:fill="F2F2F2" w:themeFill="background1" w:themeFillShade="F2"/>
+    </w:rPr>
+  </w:style>
+  <w:style w:type="character" w:styleId="SubtleEmphasis">
+    <w:name w:val="Subtle Emphasis"/>
+    <w:basedOn w:val="DefaultParagraphFont"/>
+    <w:uiPriority w:val="19"/>
+    <w:qFormat/>
+    <w:rsid w:val="00394567"/>
+    <w:rPr>
+      <w:i/>
+      <w:iCs/>
+      <w:color w:val="404040" w:themeColor="text1" w:themeTint="BF"/>
+    </w:rPr>
+  </w:style>
+  <w:style w:type="character" w:styleId="IntenseEmphasis">
+    <w:name w:val="Intense Emphasis"/>
+    <w:basedOn w:val="DefaultParagraphFont"/>
+    <w:uiPriority w:val="21"/>
+    <w:qFormat/>
+    <w:rsid w:val="00394567"/>
+    <w:rPr>
+      <w:b/>
+      <w:bCs/>
+      <w:i/>
+      <w:iCs/>
+      <w:caps/>
+    </w:rPr>
+  </w:style>
+  <w:style w:type="character" w:styleId="SubtleReference">
+    <w:name w:val="Subtle Reference"/>
+    <w:basedOn w:val="DefaultParagraphFont"/>
+    <w:uiPriority w:val="31"/>
+    <w:qFormat/>
+    <w:rsid w:val="00394567"/>
+    <w:rPr>
+      <w:smallCaps/>
+      <w:color w:val="404040" w:themeColor="text1" w:themeTint="BF"/>
+      <w:u w:val="single" w:color="7F7F7F" w:themeColor="text1" w:themeTint="80"/>
+    </w:rPr>
+  </w:style>
+  <w:style w:type="character" w:styleId="IntenseReference">
+    <w:name w:val="Intense Reference"/>
+    <w:basedOn w:val="DefaultParagraphFont"/>
+    <w:uiPriority w:val="32"/>
+    <w:qFormat/>
+    <w:rsid w:val="00394567"/>
+    <w:rPr>
+      <w:b/>
+      <w:bCs/>
+      <w:smallCaps/>
+      <w:u w:val="single"/>
+    </w:rPr>
+  </w:style>
+  <w:style w:type="character" w:styleId="BookTitle">
+    <w:name w:val="Book Title"/>
+    <w:basedOn w:val="DefaultParagraphFont"/>
+    <w:uiPriority w:val="33"/>
+    <w:qFormat/>
+    <w:rsid w:val="00394567"/>
+    <w:rPr>
+      <w:b w:val="0"/>
+      <w:bCs w:val="0"/>
+      <w:smallCaps/>
+      <w:spacing w:val="5"/>
+    </w:rPr>
+  </w:style>
+</w:styles>
+</file>
+
+<file path=word/stylesWithEffects.xml><?xml version="1.0" encoding="utf-8"?>
+<w:styles xmlns:wpc="http://schemas.microsoft.com/office/word/2010/wordprocessingCanvas" xmlns:mc="http://schemas.openxmlformats.org/markup-compatibility/2006" xmlns:o="urn:schemas-microsoft-com:office:office" xmlns:r="http://schemas.openxmlformats.org/officeDocument/2006/relationships" xmlns:m="http://schemas.openxmlformats.org/officeDocument/2006/math" xmlns:v="urn:schemas-microsoft-com:vml" xmlns:wp14="http://schemas.microsoft.com/office/word/2010/wordprocessingDrawing" xmlns:wp="http://schemas.openxmlformats.org/drawingml/2006/wordprocessingDrawing" xmlns:w10="urn:schemas-microsoft-com:office:word" xmlns:w="http://schemas.openxmlformats.org/wordprocessingml/2006/main" xmlns:w14="http://schemas.microsoft.com/office/word/2010/wordml" xmlns:wpg="http://schemas.microsoft.com/office/word/2010/wordprocessingGroup" xmlns:wpi="http://schemas.microsoft.com/office/word/2010/wordprocessingInk" xmlns:wne="http://schemas.microsoft.com/office/word/2006/wordml" xmlns:wps="http://schemas.microsoft.com/office/word/2010/wordprocessingShape" mc:Ignorable="w14 wp14">
+  <w:docDefaults>
+    <w:rPrDefault>
+      <w:rPr>
+        <w:rFonts w:asciiTheme="minorHAnsi" w:eastAsiaTheme="minorEastAsia" w:hAnsiTheme="minorHAnsi" w:cstheme="minorBidi"/>
+        <w:sz w:val="22"/>
+        <w:szCs w:val="22"/>
+        <w:lang w:val="en-US" w:eastAsia="en-US" w:bidi="ar-SA"/>
+      </w:rPr>
+    </w:rPrDefault>
+    <w:pPrDefault>
+      <w:pPr>
+        <w:spacing w:after="160" w:line="259" w:lineRule="auto"/>
+      </w:pPr>
+    </w:pPrDefault>
+  </w:docDefaults>
+  <w:latentStyles w:defLockedState="0" w:defUIPriority="99" w:defSemiHidden="1" w:defUnhideWhenUsed="1" w:defQFormat="0" w:count="267">
+    <w:lsdException w:name="Normal" w:semiHidden="0" w:uiPriority="0" w:unhideWhenUsed="0" w:qFormat="1"/>
+    <w:lsdException w:name="heading 1" w:semiHidden="0" w:uiPriority="9" w:unhideWhenUsed="0" w:qFormat="1"/>
+    <w:lsdException w:name="heading 2" w:uiPriority="9" w:qFormat="1"/>
+    <w:lsdException w:name="heading 3" w:uiPriority="9" w:qFormat="1"/>
+    <w:lsdException w:name="heading 4" w:uiPriority="9" w:qFormat="1"/>
+    <w:lsdException w:name="heading 5" w:uiPriority="9" w:qFormat="1"/>
+    <w:lsdException w:name="heading 6" w:uiPriority="9" w:qFormat="1"/>
+    <w:lsdException w:name="heading 7" w:uiPriority="9" w:qFormat="1"/>
+    <w:lsdException w:name="heading 8" w:uiPriority="9" w:qFormat="1"/>
+    <w:lsdException w:name="heading 9" w:uiPriority="9" w:qFormat="1"/>
+    <w:lsdException w:name="toc 1" w:uiPriority="39"/>
+    <w:lsdException w:name="toc 2" w:uiPriority="39"/>
+    <w:lsdException w:name="toc 3" w:uiPriority="39"/>
+    <w:lsdException w:name="toc 4" w:uiPriority="39"/>
+    <w:lsdException w:name="toc 5" w:uiPriority="39"/>
+    <w:lsdException w:name="toc 6" w:uiPriority="39"/>
+    <w:lsdException w:name="toc 7" w:uiPriority="39"/>
+    <w:lsdException w:name="toc 8" w:uiPriority="39"/>
+    <w:lsdException w:name="toc 9" w:uiPriority="39"/>
+    <w:lsdException w:name="caption" w:uiPriority="35" w:qFormat="1"/>
+    <w:lsdException w:name="Title" w:semiHidden="0" w:uiPriority="10" w:unhideWhenUsed="0" w:qFormat="1"/>
+    <w:lsdException w:name="Default Paragraph Font" w:uiPriority="1"/>
+    <w:lsdException w:name="Subtitle" w:semiHidden="0" w:uiPriority="11" w:unhideWhenUsed="0" w:qFormat="1"/>
+    <w:lsdException w:name="Strong" w:semiHidden="0" w:uiPriority="22" w:unhideWhenUsed="0" w:qFormat="1"/>
+    <w:lsdException w:name="Emphasis" w:semiHidden="0" w:uiPriority="20" w:unhideWhenUsed="0" w:qFormat="1"/>
+    <w:lsdException w:name="Table Grid" w:semiHidden="0" w:uiPriority="39" w:unhideWhenUsed="0"/>
+    <w:lsdException w:name="Placeholder Text" w:unhideWhenUsed="0"/>
+    <w:lsdException w:name="No Spacing" w:semiHidden="0" w:uiPriority="1" w:unhideWhenUsed="0" w:qFormat="1"/>
+    <w:lsdException w:name="Light Shading" w:semiHidden="0" w:uiPriority="60" w:unhideWhenUsed="0"/>
+    <w:lsdException w:name="Light List" w:semiHidden="0" w:uiPriority="61" w:unhideWhenUsed="0"/>
+    <w:lsdException w:name="Light Grid" w:semiHidden="0" w:uiPriority="62" w:unhideWhenUsed="0"/>
+    <w:lsdException w:name="Medium Shading 1" w:semiHidden="0" w:uiPriority="63" w:unhideWhenUsed="0"/>
+    <w:lsdException w:name="Medium Shading 2" w:semiHidden="0" w:uiPriority="64" w:unhideWhenUsed="0"/>
+    <w:lsdException w:name="Medium List 1" w:semiHidden="0" w:uiPriority="65" w:unhideWhenUsed="0"/>
+    <w:lsdException w:name="Medium List 2" w:semiHidden="0" w:uiPriority="66" w:unhideWhenUsed="0"/>
+    <w:lsdException w:name="Medium Grid 1" w:semiHidden="0" w:uiPriority="67" w:unhideWhenUsed="0"/>
+    <w:lsdException w:name="Medium Grid 2" w:semiHidden="0" w:uiPriority="68" w:unhideWhenUsed="0"/>
+    <w:lsdException w:name="Medium Grid 3" w:semiHidden="0" w:uiPriority="69" w:unhideWhenUsed="0"/>
+    <w:lsdException w:name="Dark List" w:semiHidden="0" w:uiPriority="70" w:unhideWhenUsed="0"/>
+    <w:lsdException w:name="Colorful Shading" w:semiHidden="0" w:uiPriority="71" w:unhideWhenUsed="0"/>
+    <w:lsdException w:name="Colorful List" w:semiHidden="0" w:uiPriority="72" w:unhideWhenUsed="0"/>
+    <w:lsdException w:name="Colorful Grid" w:semiHidden="0" w:uiPriority="73" w:unhideWhenUsed="0"/>
+    <w:lsdException w:name="Light Shading Accent 1" w:semiHidden="0" w:uiPriority="60" w:unhideWhenUsed="0"/>
+    <w:lsdException w:name="Light List Accent 1" w:semiHidden="0" w:uiPriority="61" w:unhideWhenUsed="0"/>
+    <w:lsdException w:name="Light Grid Accent 1" w:semiHidden="0" w:uiPriority="62" w:unhideWhenUsed="0"/>
+    <w:lsdException w:name="Medium Shading 1 Accent 1" w:semiHidden="0" w:uiPriority="63" w:unhideWhenUsed="0"/>
+    <w:lsdException w:name="Medium Shading 2 Accent 1" w:semiHidden="0" w:uiPriority="64" w:unhideWhenUsed="0"/>
+    <w:lsdException w:name="Medium List 1 Accent 1" w:semiHidden="0" w:uiPriority="65" w:unhideWhenUsed="0"/>
+    <w:lsdException w:name="Revision" w:unhideWhenUsed="0"/>
+    <w:lsdException w:name="List Paragraph" w:semiHidden="0" w:uiPriority="34" w:unhideWhenUsed="0" w:qFormat="1"/>
+    <w:lsdException w:name="Quote" w:semiHidden="0" w:uiPriority="29" w:unhideWhenUsed="0" w:qFormat="1"/>
+    <w:lsdException w:name="Intense Quote" w:semiHidden="0" w:uiPriority="30" w:unhideWhenUsed="0" w:qFormat="1"/>
+    <w:lsdException w:name="Medium List 2 Accent 1" w:semiHidden="0" w:uiPriority="66" w:unhideWhenUsed="0"/>
+    <w:lsdException w:name="Medium Grid 1 Accent 1" w:semiHidden="0" w:uiPriority="67" w:unhideWhenUsed="0"/>
+    <w:lsdException w:name="Medium Grid 2 Accent 1" w:semiHidden="0" w:uiPriority="68" w:unhideWhenUsed="0"/>
+    <w:lsdException w:name="Medium Grid 3 Accent 1" w:semiHidden="0" w:uiPriority="69" w:unhideWhenUsed="0"/>
+    <w:lsdException w:name="Dark List Accent 1" w:semiHidden="0" w:uiPriority="70" w:unhideWhenUsed="0"/>
+    <w:lsdException w:name="Colorful Shading Accent 1" w:semiHidden="0" w:uiPriority="71" w:unhideWhenUsed="0"/>
+    <w:lsdException w:name="Colorful List Accent 1" w:semiHidden="0" w:uiPriority="72" w:unhideWhenUsed="0"/>
+    <w:lsdException w:name="Colorful Grid Accent 1" w:semiHidden="0" w:uiPriority="73" w:unhideWhenUsed="0"/>
+    <w:lsdException w:name="Light Shading Accent 2" w:semiHidden="0" w:uiPriority="60" w:unhideWhenUsed="0"/>
+    <w:lsdException w:name="Light List Accent 2" w:semiHidden="0" w:uiPriority="61" w:unhideWhenUsed="0"/>
+    <w:lsdException w:name="Light Grid Accent 2" w:semiHidden="0" w:uiPriority="62" w:unhideWhenUsed="0"/>
+    <w:lsdException w:name="Medium Shading 1 Accent 2" w:semiHidden="0" w:uiPriority="63" w:unhideWhenUsed="0"/>
+    <w:lsdException w:name="Medium Shading 2 Accent 2" w:semiHidden="0" w:uiPriority="64" w:unhideWhenUsed="0"/>
+    <w:lsdException w:name="Medium List 1 Accent 2" w:semiHidden="0" w:uiPriority="65" w:unhideWhenUsed="0"/>
+    <w:lsdException w:name="Medium List 2 Accent 2" w:semiHidden="0" w:uiPriority="66" w:unhideWhenUsed="0"/>
+    <w:lsdException w:name="Medium Grid 1 Accent 2" w:semiHidden="0" w:uiPriority="67" w:unhideWhenUsed="0"/>
+    <w:lsdException w:name="Medium Grid 2 Accent 2" w:semiHidden="0" w:uiPriority="68" w:unhideWhenUsed="0"/>
+    <w:lsdException w:name="Medium Grid 3 Accent 2" w:semiHidden="0" w:uiPriority="69" w:unhideWhenUsed="0"/>
+    <w:lsdException w:name="Dark List Accent 2" w:semiHidden="0" w:uiPriority="70" w:unhideWhenUsed="0"/>
+    <w:lsdException w:name="Colorful Shading Accent 2" w:semiHidden="0" w:uiPriority="71" w:unhideWhenUsed="0"/>
+    <w:lsdException w:name="Colorful List Accent 2" w:semiHidden="0" w:uiPriority="72" w:unhideWhenUsed="0"/>
+    <w:lsdException w:name="Colorful Grid Accent 2" w:semiHidden="0" w:uiPriority="73" w:unhideWhenUsed="0"/>
+    <w:lsdException w:name="Light Shading Accent 3" w:semiHidden="0" w:uiPriority="60" w:unhideWhenUsed="0"/>
+    <w:lsdException w:name="Light List Accent 3" w:semiHidden="0" w:uiPriority="61" w:unhideWhenUsed="0"/>
+    <w:lsdException w:name="Light Grid Accent 3" w:semiHidden="0" w:uiPriority="62" w:unhideWhenUsed="0"/>
+    <w:lsdException w:name="Medium Shading 1 Accent 3" w:semiHidden="0" w:uiPriority="63" w:unhideWhenUsed="0"/>
+    <w:lsdException w:name="Medium Shading 2 Accent 3" w:semiHidden="0" w:uiPriority="64" w:unhideWhenUsed="0"/>
+    <w:lsdException w:name="Medium List 1 Accent 3" w:semiHidden="0" w:uiPriority="65" w:unhideWhenUsed="0"/>
+    <w:lsdException w:name="Medium List 2 Accent 3" w:semiHidden="0" w:uiPriority="66" w:unhideWhenUsed="0"/>
+    <w:lsdException w:name="Medium Grid 1 Accent 3" w:semiHidden="0" w:uiPriority="67" w:unhideWhenUsed="0"/>
+    <w:lsdException w:name="Medium Grid 2 Accent 3" w:semiHidden="0" w:uiPriority="68" w:unhideWhenUsed="0"/>
+    <w:lsdException w:name="Medium Grid 3 Accent 3" w:semiHidden="0" w:uiPriority="69" w:unhideWhenUsed="0"/>
+    <w:lsdException w:name="Dark List Accent 3" w:semiHidden="0" w:uiPriority="70" w:unhideWhenUsed="0"/>
+    <w:lsdException w:name="Colorful Shading Accent 3" w:semiHidden="0" w:uiPriority="71" w:unhideWhenUsed="0"/>
+    <w:lsdException w:name="Colorful List Accent 3" w:semiHidden="0" w:uiPriority="72" w:unhideWhenUsed="0"/>
+    <w:lsdException w:name="Colorful Grid Accent 3" w:semiHidden="0" w:uiPriority="73" w:unhideWhenUsed="0"/>
+    <w:lsdException w:name="Light Shading Accent 4" w:semiHidden="0" w:uiPriority="60" w:unhideWhenUsed="0"/>
+    <w:lsdException w:name="Light List Accent 4" w:semiHidden="0" w:uiPriority="61" w:unhideWhenUsed="0"/>
+    <w:lsdException w:name="Light Grid Accent 4" w:semiHidden="0" w:uiPriority="62" w:unhideWhenUsed="0"/>
+    <w:lsdException w:name="Medium Shading 1 Accent 4" w:semiHidden="0" w:uiPriority="63" w:unhideWhenUsed="0"/>
+    <w:lsdException w:name="Medium Shading 2 Accent 4" w:semiHidden="0" w:uiPriority="64" w:unhideWhenUsed="0"/>
+    <w:lsdException w:name="Medium List 1 Accent 4" w:semiHidden="0" w:uiPriority="65" w:unhideWhenUsed="0"/>
+    <w:lsdException w:name="Medium List 2 Accent 4" w:semiHidden="0" w:uiPriority="66" w:unhideWhenUsed="0"/>
+    <w:lsdException w:name="Medium Grid 1 Accent 4" w:semiHidden="0" w:uiPriority="67" w:unhideWhenUsed="0"/>
+    <w:lsdException w:name="Medium Grid 2 Accent 4" w:semiHidden="0" w:uiPriority="68" w:unhideWhenUsed="0"/>
+    <w:lsdException w:name="Medium Grid 3 Accent 4" w:semiHidden="0" w:uiPriority="69" w:unhideWhenUsed="0"/>
+    <w:lsdException w:name="Dark List Accent 4" w:semiHidden="0" w:uiPriority="70" w:unhideWhenUsed="0"/>
+    <w:lsdException w:name="Colorful Shading Accent 4" w:semiHidden="0" w:uiPriority="71" w:unhideWhenUsed="0"/>
+    <w:lsdException w:name="Colorful List Accent 4" w:semiHidden="0" w:uiPriority="72" w:unhideWhenUsed="0"/>
+    <w:lsdException w:name="Colorful Grid Accent 4" w:semiHidden="0" w:uiPriority="73" w:unhideWhenUsed="0"/>
+    <w:lsdException w:name="Light Shading Accent 5" w:semiHidden="0" w:uiPriority="60" w:unhideWhenUsed="0"/>
+    <w:lsdException w:name="Light List Accent 5" w:semiHidden="0" w:uiPriority="61" w:unhideWhenUsed="0"/>
+    <w:lsdException w:name="Light Grid Accent 5" w:semiHidden="0" w:uiPriority="62" w:unhideWhenUsed="0"/>
+    <w:lsdException w:name="Medium Shading 1 Accent 5" w:semiHidden="0" w:uiPriority="63" w:unhideWhenUsed="0"/>
+    <w:lsdException w:name="Medium Shading 2 Accent 5" w:semiHidden="0" w:uiPriority="64" w:unhideWhenUsed="0"/>
+    <w:lsdException w:name="Medium List 1 Accent 5" w:semiHidden="0" w:uiPriority="65" w:unhideWhenUsed="0"/>
+    <w:lsdException w:name="Medium List 2 Accent 5" w:semiHidden="0" w:uiPriority="66" w:unhideWhenUsed="0"/>
+    <w:lsdException w:name="Medium Grid 1 Accent 5" w:semiHidden="0" w:uiPriority="67" w:unhideWhenUsed="0"/>
+    <w:lsdException w:name="Medium Grid 2 Accent 5" w:semiHidden="0" w:uiPriority="68" w:unhideWhenUsed="0"/>
+    <w:lsdException w:name="Medium Grid 3 Accent 5" w:semiHidden="0" w:uiPriority="69" w:unhideWhenUsed="0"/>
+    <w:lsdException w:name="Dark List Accent 5" w:semiHidden="0" w:uiPriority="70" w:unhideWhenUsed="0"/>
+    <w:lsdException w:name="Colorful Shading Accent 5" w:semiHidden="0" w:uiPriority="71" w:unhideWhenUsed="0"/>
+    <w:lsdException w:name="Colorful List Accent 5" w:semiHidden="0" w:uiPriority="72" w:unhideWhenUsed="0"/>
+    <w:lsdException w:name="Colorful Grid Accent 5" w:semiHidden="0" w:uiPriority="73" w:unhideWhenUsed="0"/>
+    <w:lsdException w:name="Light Shading Accent 6" w:semiHidden="0" w:uiPriority="60" w:unhideWhenUsed="0"/>
+    <w:lsdException w:name="Light List Accent 6" w:semiHidden="0" w:uiPriority="61" w:unhideWhenUsed="0"/>
+    <w:lsdException w:name="Light Grid Accent 6" w:semiHidden="0" w:uiPriority="62" w:unhideWhenUsed="0"/>
+    <w:lsdException w:name="Medium Shading 1 Accent 6" w:semiHidden="0" w:uiPriority="63" w:unhideWhenUsed="0"/>
+    <w:lsdException w:name="Medium Shading 2 Accent 6" w:semiHidden="0" w:uiPriority="64" w:unhideWhenUsed="0"/>
+    <w:lsdException w:name="Medium List 1 Accent 6" w:semiHidden="0" w:uiPriority="65" w:unhideWhenUsed="0"/>
+    <w:lsdException w:name="Medium List 2 Accent 6" w:semiHidden="0" w:uiPriority="66" w:unhideWhenUsed="0"/>
+    <w:lsdException w:name="Medium Grid 1 Accent 6" w:semiHidden="0" w:uiPriority="67" w:unhideWhenUsed="0"/>
+    <w:lsdException w:name="Medium Grid 2 Accent 6" w:semiHidden="0" w:uiPriority="68" w:unhideWhenUsed="0"/>
+    <w:lsdException w:name="Medium Grid 3 Accent 6" w:semiHidden="0" w:uiPriority="69" w:unhideWhenUsed="0"/>
+    <w:lsdException w:name="Dark List Accent 6" w:semiHidden="0" w:uiPriority="70" w:unhideWhenUsed="0"/>
+    <w:lsdException w:name="Colorful Shading Accent 6" w:semiHidden="0" w:uiPriority="71" w:unhideWhenUsed="0"/>
+    <w:lsdException w:name="Colorful List Accent 6" w:semiHidden="0" w:uiPriority="72" w:unhideWhenUsed="0"/>
+    <w:lsdException w:name="Colorful Grid Accent 6" w:semiHidden="0" w:uiPriority="73" w:unhideWhenUsed="0"/>
+    <w:lsdException w:name="Subtle Emphasis" w:semiHidden="0" w:uiPriority="19" w:unhideWhenUsed="0" w:qFormat="1"/>
+    <w:lsdException w:name="Intense Emphasis" w:semiHidden="0" w:uiPriority="21" w:unhideWhenUsed="0" w:qFormat="1"/>
+    <w:lsdException w:name="Subtle Reference" w:semiHidden="0" w:uiPriority="31" w:unhideWhenUsed="0" w:qFormat="1"/>
+    <w:lsdException w:name="Intense Reference" w:semiHidden="0" w:uiPriority="32" w:unhideWhenUsed="0" w:qFormat="1"/>
+    <w:lsdException w:name="Book Title" w:semiHidden="0" w:uiPriority="33" w:unhideWhenUsed="0" w:qFormat="1"/>
+    <w:lsdException w:name="Bibliography" w:uiPriority="37"/>
+    <w:lsdException w:name="TOC Heading" w:uiPriority="39" w:qFormat="1"/>
   </w:latentStyles>
   <w:style w:type="paragraph" w:default="1" w:styleId="Normal">
     <w:name w:val="Normal"/>
@@ -23552,7 +24743,7 @@
   <a:extraClrSchemeLst/>
   <a:extLst>
     <a:ext uri="{05A4C25C-085E-4340-85A3-A5531E510DB2}">
-      <thm15:themeFamily xmlns:thm15="http://schemas.microsoft.com/office/thememl/2012/main" name="Office Theme" id="{62F939B6-93AF-4DB8-9C6B-D6C7DFDC589F}" vid="{4A3C46E8-61CC-4603-A589-7422A47A8E4A}"/>
+      <thm15:themeFamily xmlns="" xmlns:thm15="http://schemas.microsoft.com/office/thememl/2012/main" name="Office Theme" id="{62F939B6-93AF-4DB8-9C6B-D6C7DFDC589F}" vid="{4A3C46E8-61CC-4603-A589-7422A47A8E4A}"/>
     </a:ext>
   </a:extLst>
 </a:theme>
@@ -23563,7 +24754,7 @@
 </file>
 
 <file path=customXml/itemProps1.xml><?xml version="1.0" encoding="utf-8"?>
-<ds:datastoreItem xmlns:ds="http://schemas.openxmlformats.org/officeDocument/2006/customXml" ds:itemID="{33BCF469-FEAB-4FA4-98E1-64DC84032958}">
+<ds:datastoreItem xmlns:ds="http://schemas.openxmlformats.org/officeDocument/2006/customXml" ds:itemID="{EDEBACE5-2231-4B74-ACA8-9544A9A255C8}">
   <ds:schemaRefs>
     <ds:schemaRef ds:uri="http://schemas.openxmlformats.org/officeDocument/2006/bibliography"/>
   </ds:schemaRefs>

--- a/docs/design/NL04_SoftwareSpecificationRequirement.docx
+++ b/docs/design/NL04_SoftwareSpecificationRequirement.docx
@@ -1364,110 +1364,63 @@
           <w:r>
             <w:fldChar w:fldCharType="separate"/>
           </w:r>
-          <w:bookmarkStart w:id="3" w:name="_GoBack"/>
-          <w:bookmarkEnd w:id="3"/>
-          <w:r>
-            <w:rPr>
-              <w:rStyle w:val="Hyperlink"/>
-              <w:noProof/>
-            </w:rPr>
-            <w:fldChar w:fldCharType="begin"/>
-          </w:r>
-          <w:r>
-            <w:rPr>
-              <w:rStyle w:val="Hyperlink"/>
-              <w:noProof/>
-            </w:rPr>
-            <w:instrText xml:space="preserve"> </w:instrText>
-          </w:r>
-          <w:r>
-            <w:rPr>
-              <w:noProof/>
-            </w:rPr>
-            <w:instrText>HYPERLINK \l "_Toc397689008"</w:instrText>
-          </w:r>
-          <w:r>
-            <w:rPr>
-              <w:rStyle w:val="Hyperlink"/>
-              <w:noProof/>
-            </w:rPr>
-            <w:instrText xml:space="preserve"> </w:instrText>
-          </w:r>
-          <w:r>
-            <w:rPr>
-              <w:rStyle w:val="Hyperlink"/>
-              <w:noProof/>
-            </w:rPr>
-          </w:r>
-          <w:r>
-            <w:rPr>
-              <w:rStyle w:val="Hyperlink"/>
-              <w:noProof/>
-            </w:rPr>
-            <w:fldChar w:fldCharType="separate"/>
-          </w:r>
-          <w:r>
-            <w:rPr>
-              <w:rStyle w:val="Hyperlink"/>
-              <w:noProof/>
-            </w:rPr>
-            <w:t>Theo dõi phiên bản tài liệu</w:t>
-          </w:r>
-          <w:r>
-            <w:rPr>
-              <w:noProof/>
-              <w:webHidden/>
-            </w:rPr>
-            <w:tab/>
-          </w:r>
-          <w:r>
-            <w:rPr>
-              <w:noProof/>
-              <w:webHidden/>
-            </w:rPr>
-            <w:fldChar w:fldCharType="begin"/>
-          </w:r>
-          <w:r>
-            <w:rPr>
-              <w:noProof/>
-              <w:webHidden/>
-            </w:rPr>
-            <w:instrText xml:space="preserve"> PAGEREF _Toc397689008 \h </w:instrText>
-          </w:r>
-          <w:r>
-            <w:rPr>
-              <w:noProof/>
-              <w:webHidden/>
-            </w:rPr>
-          </w:r>
-          <w:r>
-            <w:rPr>
-              <w:noProof/>
-              <w:webHidden/>
-            </w:rPr>
-            <w:fldChar w:fldCharType="separate"/>
-          </w:r>
-          <w:r>
-            <w:rPr>
-              <w:noProof/>
-              <w:webHidden/>
-            </w:rPr>
-            <w:t>ii</w:t>
-          </w:r>
-          <w:r>
-            <w:rPr>
-              <w:noProof/>
-              <w:webHidden/>
-            </w:rPr>
-            <w:fldChar w:fldCharType="end"/>
-          </w:r>
-          <w:r>
-            <w:rPr>
-              <w:rStyle w:val="Hyperlink"/>
-              <w:noProof/>
-            </w:rPr>
-            <w:fldChar w:fldCharType="end"/>
-          </w:r>
+          <w:hyperlink w:anchor="_Toc397689008" w:history="1">
+            <w:r>
+              <w:rPr>
+                <w:rStyle w:val="Hyperlink"/>
+                <w:noProof/>
+              </w:rPr>
+              <w:t>Theo dõi phiên bản tài liệu</w:t>
+            </w:r>
+            <w:r>
+              <w:rPr>
+                <w:noProof/>
+                <w:webHidden/>
+              </w:rPr>
+              <w:tab/>
+            </w:r>
+            <w:r>
+              <w:rPr>
+                <w:noProof/>
+                <w:webHidden/>
+              </w:rPr>
+              <w:fldChar w:fldCharType="begin"/>
+            </w:r>
+            <w:r>
+              <w:rPr>
+                <w:noProof/>
+                <w:webHidden/>
+              </w:rPr>
+              <w:instrText xml:space="preserve"> PAGEREF _Toc397689008 \h </w:instrText>
+            </w:r>
+            <w:r>
+              <w:rPr>
+                <w:noProof/>
+                <w:webHidden/>
+              </w:rPr>
+            </w:r>
+            <w:r>
+              <w:rPr>
+                <w:noProof/>
+                <w:webHidden/>
+              </w:rPr>
+              <w:fldChar w:fldCharType="separate"/>
+            </w:r>
+            <w:r>
+              <w:rPr>
+                <w:noProof/>
+                <w:webHidden/>
+              </w:rPr>
+              <w:t>ii</w:t>
+            </w:r>
+            <w:r>
+              <w:rPr>
+                <w:noProof/>
+                <w:webHidden/>
+              </w:rPr>
+              <w:fldChar w:fldCharType="end"/>
+            </w:r>
+          </w:hyperlink>
         </w:p>
         <w:p>
           <w:pPr>
@@ -8501,51 +8454,51 @@
           <w:docGrid w:linePitch="326"/>
         </w:sectPr>
       </w:pPr>
-      <w:bookmarkStart w:id="4" w:name="h.30j0zll" w:colFirst="0" w:colLast="0"/>
+      <w:bookmarkStart w:id="3" w:name="h.30j0zll" w:colFirst="0" w:colLast="0"/>
+      <w:bookmarkEnd w:id="3"/>
+    </w:p>
+    <w:p>
+      <w:pPr>
+        <w:pStyle w:val="Heading1"/>
+      </w:pPr>
+      <w:bookmarkStart w:id="4" w:name="h.1fob9te" w:colFirst="0" w:colLast="0"/>
+      <w:bookmarkStart w:id="5" w:name="_Toc397689009"/>
       <w:bookmarkEnd w:id="4"/>
-    </w:p>
-    <w:p>
-      <w:pPr>
-        <w:pStyle w:val="Heading1"/>
-      </w:pPr>
-      <w:bookmarkStart w:id="5" w:name="h.1fob9te" w:colFirst="0" w:colLast="0"/>
-      <w:bookmarkStart w:id="6" w:name="_Toc397689009"/>
-      <w:bookmarkEnd w:id="5"/>
       <w:r>
         <w:lastRenderedPageBreak/>
         <w:t>Giới thiệu</w:t>
       </w:r>
+      <w:bookmarkEnd w:id="5"/>
+      <w:r>
+        <w:t xml:space="preserve"> </w:t>
+      </w:r>
+    </w:p>
+    <w:p>
+      <w:pPr>
+        <w:pStyle w:val="Heading2"/>
+        <w:rPr>
+          <w:rFonts w:eastAsia="Times New Roman"/>
+        </w:rPr>
+      </w:pPr>
+      <w:bookmarkStart w:id="6" w:name="h.3znysh7" w:colFirst="0" w:colLast="0"/>
+      <w:bookmarkStart w:id="7" w:name="_Toc397689010"/>
       <w:bookmarkEnd w:id="6"/>
       <w:r>
-        <w:t xml:space="preserve"> </w:t>
-      </w:r>
-    </w:p>
-    <w:p>
-      <w:pPr>
-        <w:pStyle w:val="Heading2"/>
-        <w:rPr>
-          <w:rFonts w:eastAsia="Times New Roman"/>
-        </w:rPr>
-      </w:pPr>
-      <w:bookmarkStart w:id="7" w:name="h.3znysh7" w:colFirst="0" w:colLast="0"/>
-      <w:bookmarkStart w:id="8" w:name="_Toc397689010"/>
+        <w:t>M</w:t>
+      </w:r>
+      <w:r>
+        <w:rPr>
+          <w:rFonts w:eastAsia="Times New Roman"/>
+        </w:rPr>
+        <w:t xml:space="preserve">ục </w:t>
+      </w:r>
+      <w:r>
+        <w:rPr>
+          <w:rFonts w:eastAsia="Times New Roman"/>
+        </w:rPr>
+        <w:t>tiêu</w:t>
+      </w:r>
       <w:bookmarkEnd w:id="7"/>
-      <w:r>
-        <w:t>M</w:t>
-      </w:r>
-      <w:r>
-        <w:rPr>
-          <w:rFonts w:eastAsia="Times New Roman"/>
-        </w:rPr>
-        <w:t xml:space="preserve">ục </w:t>
-      </w:r>
-      <w:r>
-        <w:rPr>
-          <w:rFonts w:eastAsia="Times New Roman"/>
-        </w:rPr>
-        <w:t>tiêu</w:t>
-      </w:r>
-      <w:bookmarkEnd w:id="8"/>
     </w:p>
     <w:p>
       <w:pPr>
@@ -8556,10 +8509,10 @@
           <w:szCs w:val="24"/>
         </w:rPr>
       </w:pPr>
-      <w:bookmarkStart w:id="9" w:name="h.2et92p0" w:colFirst="0" w:colLast="0"/>
-      <w:bookmarkStart w:id="10" w:name="h.tyjcwt" w:colFirst="0" w:colLast="0"/>
+      <w:bookmarkStart w:id="8" w:name="h.2et92p0" w:colFirst="0" w:colLast="0"/>
+      <w:bookmarkStart w:id="9" w:name="h.tyjcwt" w:colFirst="0" w:colLast="0"/>
+      <w:bookmarkEnd w:id="8"/>
       <w:bookmarkEnd w:id="9"/>
-      <w:bookmarkEnd w:id="10"/>
       <w:r>
         <w:rPr>
           <w:rFonts w:cstheme="minorHAnsi"/>
@@ -8695,14 +8648,14 @@
           <w:rFonts w:eastAsia="Times New Roman"/>
         </w:rPr>
       </w:pPr>
-      <w:bookmarkStart w:id="11" w:name="_Toc397689011"/>
+      <w:bookmarkStart w:id="10" w:name="_Toc397689011"/>
       <w:r>
         <w:rPr>
           <w:rFonts w:eastAsia="Times New Roman"/>
         </w:rPr>
         <w:t>Phạm vi sản phẩm</w:t>
       </w:r>
-      <w:bookmarkEnd w:id="11"/>
+      <w:bookmarkEnd w:id="10"/>
       <w:r>
         <w:rPr>
           <w:rFonts w:eastAsia="Times New Roman"/>
@@ -8723,8 +8676,8 @@
           <w:lang w:val="vi-VN"/>
         </w:rPr>
       </w:pPr>
-      <w:bookmarkStart w:id="12" w:name="h.3dy6vkm" w:colFirst="0" w:colLast="0"/>
-      <w:bookmarkEnd w:id="12"/>
+      <w:bookmarkStart w:id="11" w:name="h.3dy6vkm" w:colFirst="0" w:colLast="0"/>
+      <w:bookmarkEnd w:id="11"/>
       <w:r>
         <w:rPr>
           <w:rFonts w:ascii="Arial" w:hAnsi="Arial" w:cs="Arial"/>
@@ -8863,14 +8816,14 @@
       <w:pPr>
         <w:pStyle w:val="Heading2"/>
       </w:pPr>
-      <w:bookmarkStart w:id="13" w:name="_Toc397689012"/>
+      <w:bookmarkStart w:id="12" w:name="_Toc397689012"/>
       <w:r>
         <w:rPr>
           <w:rFonts w:eastAsia="Times New Roman"/>
         </w:rPr>
         <w:t>Bảng chú giải thuật ngữ</w:t>
       </w:r>
-      <w:bookmarkEnd w:id="13"/>
+      <w:bookmarkEnd w:id="12"/>
       <w:r>
         <w:rPr>
           <w:rFonts w:eastAsia="Times New Roman"/>
@@ -9464,16 +9417,16 @@
       <w:pPr>
         <w:pStyle w:val="Heading2"/>
       </w:pPr>
-      <w:bookmarkStart w:id="14" w:name="h.1t3h5sf" w:colFirst="0" w:colLast="0"/>
-      <w:bookmarkStart w:id="15" w:name="_Toc397689013"/>
+      <w:bookmarkStart w:id="13" w:name="h.1t3h5sf" w:colFirst="0" w:colLast="0"/>
+      <w:bookmarkStart w:id="14" w:name="_Toc397689013"/>
+      <w:bookmarkEnd w:id="13"/>
+      <w:r>
+        <w:rPr>
+          <w:rFonts w:eastAsia="Times New Roman"/>
+        </w:rPr>
+        <w:t>Tài liệu tham khảo</w:t>
+      </w:r>
       <w:bookmarkEnd w:id="14"/>
-      <w:r>
-        <w:rPr>
-          <w:rFonts w:eastAsia="Times New Roman"/>
-        </w:rPr>
-        <w:t>Tài liệu tham khảo</w:t>
-      </w:r>
-      <w:bookmarkEnd w:id="15"/>
     </w:p>
     <w:p>
       <w:pPr>
@@ -9534,13 +9487,13 @@
       <w:pPr>
         <w:pStyle w:val="Heading2"/>
       </w:pPr>
-      <w:bookmarkStart w:id="16" w:name="h.2s8eyo1" w:colFirst="0" w:colLast="0"/>
-      <w:bookmarkStart w:id="17" w:name="_Toc397689014"/>
+      <w:bookmarkStart w:id="15" w:name="h.2s8eyo1" w:colFirst="0" w:colLast="0"/>
+      <w:bookmarkStart w:id="16" w:name="_Toc397689014"/>
+      <w:bookmarkEnd w:id="15"/>
+      <w:r>
+        <w:t>Bố cục tài liệu</w:t>
+      </w:r>
       <w:bookmarkEnd w:id="16"/>
-      <w:r>
-        <w:t>Bố cục tài liệu</w:t>
-      </w:r>
-      <w:bookmarkEnd w:id="17"/>
     </w:p>
     <w:p>
       <w:pPr>
@@ -9882,38 +9835,38 @@
       <w:pPr>
         <w:pStyle w:val="Heading1"/>
       </w:pPr>
-      <w:bookmarkStart w:id="18" w:name="_Toc397689015"/>
+      <w:bookmarkStart w:id="17" w:name="_Toc397689015"/>
       <w:r>
         <w:rPr>
           <w:rFonts w:eastAsia="Times New Roman"/>
         </w:rPr>
         <w:t>Mô tả tổng quan</w:t>
       </w:r>
+      <w:bookmarkEnd w:id="17"/>
+      <w:r>
+        <w:rPr>
+          <w:rFonts w:eastAsia="Times New Roman"/>
+        </w:rPr>
+        <w:t xml:space="preserve"> </w:t>
+      </w:r>
+    </w:p>
+    <w:p>
+      <w:pPr>
+        <w:pStyle w:val="Heading2"/>
+        <w:rPr>
+          <w:rFonts w:eastAsia="Times New Roman"/>
+        </w:rPr>
+      </w:pPr>
+      <w:bookmarkStart w:id="18" w:name="h.17dp8vu" w:colFirst="0" w:colLast="0"/>
+      <w:bookmarkStart w:id="19" w:name="_Toc397689016"/>
       <w:bookmarkEnd w:id="18"/>
       <w:r>
         <w:rPr>
           <w:rFonts w:eastAsia="Times New Roman"/>
         </w:rPr>
-        <w:t xml:space="preserve"> </w:t>
-      </w:r>
-    </w:p>
-    <w:p>
-      <w:pPr>
-        <w:pStyle w:val="Heading2"/>
-        <w:rPr>
-          <w:rFonts w:eastAsia="Times New Roman"/>
-        </w:rPr>
-      </w:pPr>
-      <w:bookmarkStart w:id="19" w:name="h.17dp8vu" w:colFirst="0" w:colLast="0"/>
-      <w:bookmarkStart w:id="20" w:name="_Toc397689016"/>
+        <w:t>Bối cảnh của sản phẩm</w:t>
+      </w:r>
       <w:bookmarkEnd w:id="19"/>
-      <w:r>
-        <w:rPr>
-          <w:rFonts w:eastAsia="Times New Roman"/>
-        </w:rPr>
-        <w:t>Bối cảnh của sản phẩm</w:t>
-      </w:r>
-      <w:bookmarkEnd w:id="20"/>
       <w:r>
         <w:rPr>
           <w:rFonts w:eastAsia="Times New Roman"/>
@@ -10020,16 +9973,16 @@
       <w:pPr>
         <w:pStyle w:val="Heading2"/>
       </w:pPr>
-      <w:bookmarkStart w:id="21" w:name="h.26in1rg" w:colFirst="0" w:colLast="0"/>
-      <w:bookmarkStart w:id="22" w:name="_Toc397689017"/>
+      <w:bookmarkStart w:id="20" w:name="h.26in1rg" w:colFirst="0" w:colLast="0"/>
+      <w:bookmarkStart w:id="21" w:name="_Toc397689017"/>
+      <w:bookmarkEnd w:id="20"/>
+      <w:r>
+        <w:rPr>
+          <w:rFonts w:eastAsia="Times New Roman"/>
+        </w:rPr>
+        <w:t>Các chức năng của sản phẩm</w:t>
+      </w:r>
       <w:bookmarkEnd w:id="21"/>
-      <w:r>
-        <w:rPr>
-          <w:rFonts w:eastAsia="Times New Roman"/>
-        </w:rPr>
-        <w:t>Các chức năng của sản phẩm</w:t>
-      </w:r>
-      <w:bookmarkEnd w:id="22"/>
       <w:r>
         <w:rPr>
           <w:rFonts w:eastAsia="Times New Roman"/>
@@ -10521,7 +10474,7 @@
       <w:pPr>
         <w:pStyle w:val="Heading2"/>
       </w:pPr>
-      <w:bookmarkStart w:id="23" w:name="_Toc397689018"/>
+      <w:bookmarkStart w:id="22" w:name="_Toc397689018"/>
       <w:r>
         <w:rPr>
           <w:rFonts w:eastAsia="Times New Roman"/>
@@ -10534,7 +10487,7 @@
         </w:rPr>
         <w:t>gười sử dụng</w:t>
       </w:r>
-      <w:bookmarkEnd w:id="23"/>
+      <w:bookmarkEnd w:id="22"/>
       <w:r>
         <w:rPr>
           <w:rFonts w:eastAsia="Times New Roman"/>
@@ -10696,13 +10649,103 @@
         <w:rPr>
           <w:szCs w:val="24"/>
         </w:rPr>
-        <w:t>Quản lý</w:t>
-      </w:r>
-      <w:r>
-        <w:rPr>
-          <w:szCs w:val="24"/>
-        </w:rPr>
-        <w:t xml:space="preserve"> đổi địa chỉ nhà trọ.</w:t>
+        <w:t>Quản lý thành viên</w:t>
+      </w:r>
+      <w:r>
+        <w:rPr>
+          <w:szCs w:val="24"/>
+        </w:rPr>
+        <w:t>:</w:t>
+      </w:r>
+    </w:p>
+    <w:p>
+      <w:pPr>
+        <w:pStyle w:val="ListParagraph"/>
+        <w:numPr>
+          <w:ilvl w:val="2"/>
+          <w:numId w:val="29"/>
+        </w:numPr>
+        <w:rPr>
+          <w:szCs w:val="24"/>
+        </w:rPr>
+      </w:pPr>
+      <w:r>
+        <w:rPr>
+          <w:szCs w:val="24"/>
+        </w:rPr>
+        <w:t>Tìm kiếm thành viên.</w:t>
+      </w:r>
+    </w:p>
+    <w:p>
+      <w:pPr>
+        <w:pStyle w:val="ListParagraph"/>
+        <w:numPr>
+          <w:ilvl w:val="2"/>
+          <w:numId w:val="29"/>
+        </w:numPr>
+        <w:rPr>
+          <w:szCs w:val="24"/>
+        </w:rPr>
+      </w:pPr>
+      <w:r>
+        <w:rPr>
+          <w:szCs w:val="24"/>
+        </w:rPr>
+        <w:t>Xóa.</w:t>
+      </w:r>
+    </w:p>
+    <w:p>
+      <w:pPr>
+        <w:pStyle w:val="ListParagraph"/>
+        <w:numPr>
+          <w:ilvl w:val="2"/>
+          <w:numId w:val="29"/>
+        </w:numPr>
+        <w:rPr>
+          <w:szCs w:val="24"/>
+        </w:rPr>
+      </w:pPr>
+      <w:r>
+        <w:rPr>
+          <w:szCs w:val="24"/>
+        </w:rPr>
+        <w:t>Xem hồ</w:t>
+      </w:r>
+      <w:r>
+        <w:rPr>
+          <w:szCs w:val="24"/>
+        </w:rPr>
+        <w:t xml:space="preserve"> sơ.</w:t>
+      </w:r>
+    </w:p>
+    <w:p>
+      <w:pPr>
+        <w:pStyle w:val="ListParagraph"/>
+        <w:numPr>
+          <w:ilvl w:val="0"/>
+          <w:numId w:val="29"/>
+        </w:numPr>
+        <w:spacing w:line="240" w:lineRule="auto"/>
+        <w:rPr>
+          <w:b/>
+          <w:szCs w:val="24"/>
+        </w:rPr>
+      </w:pPr>
+      <w:r>
+        <w:rPr>
+          <w:rFonts w:eastAsia="Times New Roman"/>
+          <w:b/>
+          <w:szCs w:val="24"/>
+        </w:rPr>
+        <w:t>Thành viên</w:t>
+      </w:r>
+      <w:r>
+        <w:rPr>
+          <w:rFonts w:eastAsia="Times New Roman"/>
+          <w:b/>
+          <w:szCs w:val="24"/>
+        </w:rPr>
+        <w:t>:</w:t>
       </w:r>
     </w:p>
     <w:p>
@@ -10716,11 +10759,19 @@
           <w:szCs w:val="24"/>
         </w:rPr>
       </w:pPr>
-      <w:r>
-        <w:rPr>
-          <w:szCs w:val="24"/>
-        </w:rPr>
-        <w:t>Quản lý thành viên</w:t>
+      <w:bookmarkStart w:id="23" w:name="h.lnxbz9" w:colFirst="0" w:colLast="0"/>
+      <w:bookmarkEnd w:id="23"/>
+      <w:r>
+        <w:rPr>
+          <w:szCs w:val="24"/>
+        </w:rPr>
+        <w:t xml:space="preserve">Quản lý </w:t>
+      </w:r>
+      <w:r>
+        <w:rPr>
+          <w:szCs w:val="24"/>
+        </w:rPr>
+        <w:t>hồ sơ</w:t>
       </w:r>
       <w:r>
         <w:rPr>
@@ -10744,7 +10795,13 @@
         <w:rPr>
           <w:szCs w:val="24"/>
         </w:rPr>
-        <w:t>Tìm kiếm thành viên.</w:t>
+        <w:t>Đ</w:t>
+      </w:r>
+      <w:r>
+        <w:rPr>
+          <w:szCs w:val="24"/>
+        </w:rPr>
+        <w:t>ăng nhập, đăng xuất.</w:t>
       </w:r>
     </w:p>
     <w:p>
@@ -10762,7 +10819,67 @@
         <w:rPr>
           <w:szCs w:val="24"/>
         </w:rPr>
-        <w:t>Xóa.</w:t>
+        <w:t xml:space="preserve">Sửa thông tin </w:t>
+      </w:r>
+      <w:r>
+        <w:rPr>
+          <w:szCs w:val="24"/>
+        </w:rPr>
+        <w:t>cá nhân.</w:t>
+      </w:r>
+    </w:p>
+    <w:p>
+      <w:pPr>
+        <w:pStyle w:val="ListParagraph"/>
+        <w:numPr>
+          <w:ilvl w:val="1"/>
+          <w:numId w:val="29"/>
+        </w:numPr>
+        <w:rPr>
+          <w:szCs w:val="24"/>
+        </w:rPr>
+      </w:pPr>
+      <w:r>
+        <w:rPr>
+          <w:szCs w:val="24"/>
+        </w:rPr>
+        <w:t>Yêu cầu đăng thông tin nhà trọ.</w:t>
+      </w:r>
+    </w:p>
+    <w:p>
+      <w:pPr>
+        <w:pStyle w:val="ListParagraph"/>
+        <w:numPr>
+          <w:ilvl w:val="1"/>
+          <w:numId w:val="29"/>
+        </w:numPr>
+        <w:rPr>
+          <w:szCs w:val="24"/>
+        </w:rPr>
+      </w:pPr>
+      <w:r>
+        <w:rPr>
+          <w:szCs w:val="24"/>
+        </w:rPr>
+        <w:t xml:space="preserve">Quản lý </w:t>
+      </w:r>
+      <w:r>
+        <w:rPr>
+          <w:szCs w:val="24"/>
+        </w:rPr>
+        <w:t>thông tin nhà trọ</w:t>
+      </w:r>
+      <w:r>
+        <w:rPr>
+          <w:szCs w:val="24"/>
+        </w:rPr>
+        <w:t xml:space="preserve"> mình đã đăng</w:t>
+      </w:r>
+      <w:r>
+        <w:rPr>
+          <w:szCs w:val="24"/>
+        </w:rPr>
+        <w:t>:</w:t>
       </w:r>
     </w:p>
     <w:p>
@@ -10780,13 +10897,79 @@
         <w:rPr>
           <w:szCs w:val="24"/>
         </w:rPr>
-        <w:t>Xem hồ</w:t>
-      </w:r>
-      <w:r>
-        <w:rPr>
-          <w:szCs w:val="24"/>
-        </w:rPr>
-        <w:t xml:space="preserve"> sơ.</w:t>
+        <w:t>Cập nhật thư viện</w:t>
+      </w:r>
+      <w:r>
+        <w:rPr>
+          <w:szCs w:val="24"/>
+        </w:rPr>
+        <w:t xml:space="preserve"> hình</w:t>
+      </w:r>
+      <w:r>
+        <w:rPr>
+          <w:szCs w:val="24"/>
+        </w:rPr>
+        <w:t xml:space="preserve"> ảnh nhà trọ</w:t>
+      </w:r>
+      <w:r>
+        <w:rPr>
+          <w:szCs w:val="24"/>
+        </w:rPr>
+        <w:t>.</w:t>
+      </w:r>
+    </w:p>
+    <w:p>
+      <w:pPr>
+        <w:pStyle w:val="ListParagraph"/>
+        <w:numPr>
+          <w:ilvl w:val="2"/>
+          <w:numId w:val="29"/>
+        </w:numPr>
+        <w:rPr>
+          <w:szCs w:val="24"/>
+        </w:rPr>
+      </w:pPr>
+      <w:r>
+        <w:rPr>
+          <w:szCs w:val="24"/>
+        </w:rPr>
+        <w:t>Đổi thông tin nhà trọ: số điện thoại.</w:t>
+      </w:r>
+    </w:p>
+    <w:p>
+      <w:pPr>
+        <w:pStyle w:val="ListParagraph"/>
+        <w:numPr>
+          <w:ilvl w:val="2"/>
+          <w:numId w:val="29"/>
+        </w:numPr>
+        <w:rPr>
+          <w:szCs w:val="24"/>
+        </w:rPr>
+      </w:pPr>
+      <w:r>
+        <w:rPr>
+          <w:szCs w:val="24"/>
+        </w:rPr>
+        <w:t>Yêu cầu đổi địa chỉ.</w:t>
+      </w:r>
+    </w:p>
+    <w:p>
+      <w:pPr>
+        <w:pStyle w:val="ListParagraph"/>
+        <w:numPr>
+          <w:ilvl w:val="1"/>
+          <w:numId w:val="29"/>
+        </w:numPr>
+        <w:rPr>
+          <w:szCs w:val="24"/>
+        </w:rPr>
+      </w:pPr>
+      <w:r>
+        <w:rPr>
+          <w:szCs w:val="24"/>
+        </w:rPr>
+        <w:t>Và các quyền như khách tự do.</w:t>
       </w:r>
     </w:p>
     <w:p>
@@ -10796,7 +10979,6 @@
           <w:ilvl w:val="0"/>
           <w:numId w:val="29"/>
         </w:numPr>
-        <w:spacing w:line="240" w:lineRule="auto"/>
         <w:rPr>
           <w:b/>
           <w:szCs w:val="24"/>
@@ -10804,15 +10986,13 @@
       </w:pPr>
       <w:r>
         <w:rPr>
-          <w:rFonts w:eastAsia="Times New Roman"/>
           <w:b/>
           <w:szCs w:val="24"/>
         </w:rPr>
-        <w:t>Thành viên</w:t>
-      </w:r>
-      <w:r>
-        <w:rPr>
-          <w:rFonts w:eastAsia="Times New Roman"/>
+        <w:t>Khách tự do</w:t>
+      </w:r>
+      <w:r>
+        <w:rPr>
           <w:b/>
           <w:szCs w:val="24"/>
         </w:rPr>
@@ -10830,239 +11010,14 @@
           <w:szCs w:val="24"/>
         </w:rPr>
       </w:pPr>
-      <w:bookmarkStart w:id="24" w:name="h.lnxbz9" w:colFirst="0" w:colLast="0"/>
+      <w:r>
+        <w:rPr>
+          <w:szCs w:val="24"/>
+        </w:rPr>
+        <w:t>Đăng ký.</w:t>
+      </w:r>
+      <w:bookmarkStart w:id="24" w:name="_GoBack"/>
       <w:bookmarkEnd w:id="24"/>
-      <w:r>
-        <w:rPr>
-          <w:szCs w:val="24"/>
-        </w:rPr>
-        <w:t xml:space="preserve">Quản lý </w:t>
-      </w:r>
-      <w:r>
-        <w:rPr>
-          <w:szCs w:val="24"/>
-        </w:rPr>
-        <w:t>hồ sơ</w:t>
-      </w:r>
-      <w:r>
-        <w:rPr>
-          <w:szCs w:val="24"/>
-        </w:rPr>
-        <w:t>:</w:t>
-      </w:r>
-    </w:p>
-    <w:p>
-      <w:pPr>
-        <w:pStyle w:val="ListParagraph"/>
-        <w:numPr>
-          <w:ilvl w:val="2"/>
-          <w:numId w:val="29"/>
-        </w:numPr>
-        <w:rPr>
-          <w:szCs w:val="24"/>
-        </w:rPr>
-      </w:pPr>
-      <w:r>
-        <w:rPr>
-          <w:szCs w:val="24"/>
-        </w:rPr>
-        <w:t>Đăng ký, đăng nhập, đăng xuất.</w:t>
-      </w:r>
-    </w:p>
-    <w:p>
-      <w:pPr>
-        <w:pStyle w:val="ListParagraph"/>
-        <w:numPr>
-          <w:ilvl w:val="2"/>
-          <w:numId w:val="29"/>
-        </w:numPr>
-        <w:rPr>
-          <w:szCs w:val="24"/>
-        </w:rPr>
-      </w:pPr>
-      <w:r>
-        <w:rPr>
-          <w:szCs w:val="24"/>
-        </w:rPr>
-        <w:t xml:space="preserve">Sửa thông tin </w:t>
-      </w:r>
-      <w:r>
-        <w:rPr>
-          <w:szCs w:val="24"/>
-        </w:rPr>
-        <w:t>cá nhân.</w:t>
-      </w:r>
-    </w:p>
-    <w:p>
-      <w:pPr>
-        <w:pStyle w:val="ListParagraph"/>
-        <w:numPr>
-          <w:ilvl w:val="1"/>
-          <w:numId w:val="29"/>
-        </w:numPr>
-        <w:rPr>
-          <w:szCs w:val="24"/>
-        </w:rPr>
-      </w:pPr>
-      <w:r>
-        <w:rPr>
-          <w:szCs w:val="24"/>
-        </w:rPr>
-        <w:t>Yêu cầu đăng thông tin nhà trọ.</w:t>
-      </w:r>
-    </w:p>
-    <w:p>
-      <w:pPr>
-        <w:pStyle w:val="ListParagraph"/>
-        <w:numPr>
-          <w:ilvl w:val="1"/>
-          <w:numId w:val="29"/>
-        </w:numPr>
-        <w:rPr>
-          <w:szCs w:val="24"/>
-        </w:rPr>
-      </w:pPr>
-      <w:r>
-        <w:rPr>
-          <w:szCs w:val="24"/>
-        </w:rPr>
-        <w:t xml:space="preserve">Quản lý </w:t>
-      </w:r>
-      <w:r>
-        <w:rPr>
-          <w:szCs w:val="24"/>
-        </w:rPr>
-        <w:t>thông tin nhà trọ</w:t>
-      </w:r>
-      <w:r>
-        <w:rPr>
-          <w:szCs w:val="24"/>
-        </w:rPr>
-        <w:t xml:space="preserve"> mình đã đăng</w:t>
-      </w:r>
-      <w:r>
-        <w:rPr>
-          <w:szCs w:val="24"/>
-        </w:rPr>
-        <w:t>:</w:t>
-      </w:r>
-    </w:p>
-    <w:p>
-      <w:pPr>
-        <w:pStyle w:val="ListParagraph"/>
-        <w:numPr>
-          <w:ilvl w:val="2"/>
-          <w:numId w:val="29"/>
-        </w:numPr>
-        <w:rPr>
-          <w:szCs w:val="24"/>
-        </w:rPr>
-      </w:pPr>
-      <w:r>
-        <w:rPr>
-          <w:szCs w:val="24"/>
-        </w:rPr>
-        <w:t>Cập nhật thư viện</w:t>
-      </w:r>
-      <w:r>
-        <w:rPr>
-          <w:szCs w:val="24"/>
-        </w:rPr>
-        <w:t xml:space="preserve"> hình</w:t>
-      </w:r>
-      <w:r>
-        <w:rPr>
-          <w:szCs w:val="24"/>
-        </w:rPr>
-        <w:t xml:space="preserve"> ảnh nhà trọ</w:t>
-      </w:r>
-      <w:r>
-        <w:rPr>
-          <w:szCs w:val="24"/>
-        </w:rPr>
-        <w:t>.</w:t>
-      </w:r>
-    </w:p>
-    <w:p>
-      <w:pPr>
-        <w:pStyle w:val="ListParagraph"/>
-        <w:numPr>
-          <w:ilvl w:val="2"/>
-          <w:numId w:val="29"/>
-        </w:numPr>
-        <w:rPr>
-          <w:szCs w:val="24"/>
-        </w:rPr>
-      </w:pPr>
-      <w:r>
-        <w:rPr>
-          <w:szCs w:val="24"/>
-        </w:rPr>
-        <w:t>Đổi thông tin nhà trọ: số điện thoại.</w:t>
-      </w:r>
-    </w:p>
-    <w:p>
-      <w:pPr>
-        <w:pStyle w:val="ListParagraph"/>
-        <w:numPr>
-          <w:ilvl w:val="2"/>
-          <w:numId w:val="29"/>
-        </w:numPr>
-        <w:rPr>
-          <w:szCs w:val="24"/>
-        </w:rPr>
-      </w:pPr>
-      <w:r>
-        <w:rPr>
-          <w:szCs w:val="24"/>
-        </w:rPr>
-        <w:t>Yêu cầu đổi địa chỉ.</w:t>
-      </w:r>
-    </w:p>
-    <w:p>
-      <w:pPr>
-        <w:pStyle w:val="ListParagraph"/>
-        <w:numPr>
-          <w:ilvl w:val="1"/>
-          <w:numId w:val="29"/>
-        </w:numPr>
-        <w:rPr>
-          <w:szCs w:val="24"/>
-        </w:rPr>
-      </w:pPr>
-      <w:r>
-        <w:rPr>
-          <w:szCs w:val="24"/>
-        </w:rPr>
-        <w:t>Và các quyền như khách tự do.</w:t>
-      </w:r>
-    </w:p>
-    <w:p>
-      <w:pPr>
-        <w:pStyle w:val="ListParagraph"/>
-        <w:numPr>
-          <w:ilvl w:val="0"/>
-          <w:numId w:val="29"/>
-        </w:numPr>
-        <w:rPr>
-          <w:b/>
-          <w:szCs w:val="24"/>
-        </w:rPr>
-      </w:pPr>
-      <w:r>
-        <w:rPr>
-          <w:b/>
-          <w:szCs w:val="24"/>
-        </w:rPr>
-        <w:t>Khách tự do</w:t>
-      </w:r>
-      <w:r>
-        <w:rPr>
-          <w:b/>
-          <w:szCs w:val="24"/>
-        </w:rPr>
-        <w:t>:</w:t>
-      </w:r>
     </w:p>
     <w:p>
       <w:pPr>
@@ -19059,7 +19014,7 @@
           <w:rPr>
             <w:noProof/>
           </w:rPr>
-          <w:t>3</w:t>
+          <w:t>4</w:t>
         </w:r>
         <w:r>
           <w:rPr>
@@ -26911,7 +26866,7 @@
 </file>
 
 <file path=customXml/itemProps1.xml><?xml version="1.0" encoding="utf-8"?>
-<ds:datastoreItem xmlns:ds="http://schemas.openxmlformats.org/officeDocument/2006/customXml" ds:itemID="{EF4D23C4-B7A1-4DF5-876E-864DFC73436D}">
+<ds:datastoreItem xmlns:ds="http://schemas.openxmlformats.org/officeDocument/2006/customXml" ds:itemID="{E09D557E-83B2-4123-9D06-2EF65CE2ECB0}">
   <ds:schemaRefs>
     <ds:schemaRef ds:uri="http://schemas.openxmlformats.org/officeDocument/2006/bibliography"/>
   </ds:schemaRefs>

--- a/docs/design/NL04_SoftwareSpecificationRequirement.docx
+++ b/docs/design/NL04_SoftwareSpecificationRequirement.docx
@@ -10260,6 +10260,7 @@
     <w:p>
       <w:pPr>
         <w:ind w:firstLine="360"/>
+        <w:jc w:val="both"/>
         <w:rPr>
           <w:rFonts w:eastAsia="Times New Roman"/>
         </w:rPr>
@@ -10280,6 +10281,7 @@
     <w:p>
       <w:pPr>
         <w:ind w:firstLine="360"/>
+        <w:jc w:val="both"/>
         <w:rPr>
           <w:rFonts w:eastAsia="Times New Roman"/>
         </w:rPr>
@@ -10308,6 +10310,7 @@
     <w:p>
       <w:pPr>
         <w:ind w:firstLine="360"/>
+        <w:jc w:val="both"/>
         <w:rPr>
           <w:rFonts w:eastAsia="Times New Roman"/>
         </w:rPr>
@@ -10341,6 +10344,7 @@
     <w:p>
       <w:pPr>
         <w:ind w:firstLine="360"/>
+        <w:jc w:val="both"/>
         <w:rPr>
           <w:szCs w:val="24"/>
         </w:rPr>
@@ -10374,7 +10378,15 @@
         <w:rPr>
           <w:rFonts w:eastAsia="Times New Roman"/>
         </w:rPr>
-        <w:t xml:space="preserve">còn có thể xóa thành viên và các nhà trọ của thành viên đó nếu phát hiện thành </w:t>
+        <w:t>còn có thể xóa thàn</w:t>
+      </w:r>
+      <w:bookmarkStart w:id="23" w:name="_GoBack"/>
+      <w:bookmarkEnd w:id="23"/>
+      <w:r>
+        <w:rPr>
+          <w:rFonts w:eastAsia="Times New Roman"/>
+        </w:rPr>
+        <w:t xml:space="preserve">h viên và các nhà trọ của thành viên đó nếu phát hiện thành </w:t>
       </w:r>
       <w:r>
         <w:rPr>
@@ -10411,11 +10423,11 @@
       <w:pPr>
         <w:pStyle w:val="Heading2"/>
       </w:pPr>
-      <w:bookmarkStart w:id="23" w:name="_Toc397689019"/>
+      <w:bookmarkStart w:id="24" w:name="_Toc397689019"/>
       <w:r>
         <w:t>Môi trường vận hành</w:t>
       </w:r>
-      <w:bookmarkEnd w:id="23"/>
+      <w:bookmarkEnd w:id="24"/>
       <w:r>
         <w:t xml:space="preserve"> </w:t>
       </w:r>
@@ -10472,16 +10484,16 @@
       <w:pPr>
         <w:pStyle w:val="Heading2"/>
       </w:pPr>
-      <w:bookmarkStart w:id="24" w:name="h.35nkun2" w:colFirst="0" w:colLast="0"/>
-      <w:bookmarkStart w:id="25" w:name="_Toc397689020"/>
-      <w:bookmarkEnd w:id="24"/>
+      <w:bookmarkStart w:id="25" w:name="h.35nkun2" w:colFirst="0" w:colLast="0"/>
+      <w:bookmarkStart w:id="26" w:name="_Toc397689020"/>
+      <w:bookmarkEnd w:id="25"/>
       <w:r>
         <w:rPr>
           <w:rFonts w:eastAsia="Times New Roman"/>
         </w:rPr>
         <w:t>Các ràng buộc về thực thi và thiết kế</w:t>
       </w:r>
-      <w:bookmarkEnd w:id="25"/>
+      <w:bookmarkEnd w:id="26"/>
       <w:r>
         <w:rPr>
           <w:rFonts w:eastAsia="Times New Roman"/>
@@ -10544,8 +10556,8 @@
           <w:szCs w:val="24"/>
         </w:rPr>
       </w:pPr>
-      <w:bookmarkStart w:id="26" w:name="h.1ksv4uv" w:colFirst="0" w:colLast="0"/>
-      <w:bookmarkEnd w:id="26"/>
+      <w:bookmarkStart w:id="27" w:name="h.1ksv4uv" w:colFirst="0" w:colLast="0"/>
+      <w:bookmarkEnd w:id="27"/>
       <w:r>
         <w:rPr>
           <w:rFonts w:eastAsia="Times New Roman"/>
@@ -10807,16 +10819,16 @@
       <w:pPr>
         <w:pStyle w:val="Heading2"/>
       </w:pPr>
-      <w:bookmarkStart w:id="27" w:name="h.44sinio" w:colFirst="0" w:colLast="0"/>
-      <w:bookmarkStart w:id="28" w:name="_Toc397689021"/>
-      <w:bookmarkEnd w:id="27"/>
+      <w:bookmarkStart w:id="28" w:name="h.44sinio" w:colFirst="0" w:colLast="0"/>
+      <w:bookmarkStart w:id="29" w:name="_Toc397689021"/>
+      <w:bookmarkEnd w:id="28"/>
       <w:r>
         <w:rPr>
           <w:rFonts w:eastAsia="Times New Roman"/>
         </w:rPr>
         <w:t>Các giả định và phụ thuộc</w:t>
       </w:r>
-      <w:bookmarkEnd w:id="28"/>
+      <w:bookmarkEnd w:id="29"/>
       <w:r>
         <w:rPr>
           <w:rFonts w:eastAsia="Times New Roman"/>
@@ -10988,9 +11000,9 @@
       <w:pPr>
         <w:pStyle w:val="Heading1"/>
       </w:pPr>
-      <w:bookmarkStart w:id="29" w:name="h.2jxsxqh" w:colFirst="0" w:colLast="0"/>
-      <w:bookmarkStart w:id="30" w:name="_Toc397689022"/>
-      <w:bookmarkEnd w:id="29"/>
+      <w:bookmarkStart w:id="30" w:name="h.2jxsxqh" w:colFirst="0" w:colLast="0"/>
+      <w:bookmarkStart w:id="31" w:name="_Toc397689022"/>
+      <w:bookmarkEnd w:id="30"/>
       <w:r>
         <w:rPr>
           <w:rFonts w:eastAsia="Times New Roman"/>
@@ -11004,22 +11016,22 @@
         </w:rPr>
         <w:t>bên ngoài</w:t>
       </w:r>
-      <w:bookmarkEnd w:id="30"/>
+      <w:bookmarkEnd w:id="31"/>
     </w:p>
     <w:p>
       <w:pPr>
         <w:pStyle w:val="Heading2"/>
       </w:pPr>
-      <w:bookmarkStart w:id="31" w:name="h.z337ya" w:colFirst="0" w:colLast="0"/>
-      <w:bookmarkStart w:id="32" w:name="_Toc397689023"/>
-      <w:bookmarkEnd w:id="31"/>
+      <w:bookmarkStart w:id="32" w:name="h.z337ya" w:colFirst="0" w:colLast="0"/>
+      <w:bookmarkStart w:id="33" w:name="_Toc397689023"/>
+      <w:bookmarkEnd w:id="32"/>
       <w:r>
         <w:rPr>
           <w:rFonts w:eastAsia="Times New Roman"/>
         </w:rPr>
         <w:t>Giao diện người sử dụng</w:t>
       </w:r>
-      <w:bookmarkEnd w:id="32"/>
+      <w:bookmarkEnd w:id="33"/>
       <w:r>
         <w:rPr>
           <w:rFonts w:eastAsia="Times New Roman"/>
@@ -11136,16 +11148,16 @@
       <w:pPr>
         <w:pStyle w:val="Heading2"/>
       </w:pPr>
-      <w:bookmarkStart w:id="33" w:name="h.6634gpsv25pj" w:colFirst="0" w:colLast="0"/>
-      <w:bookmarkStart w:id="34" w:name="_Toc397689024"/>
-      <w:bookmarkEnd w:id="33"/>
+      <w:bookmarkStart w:id="34" w:name="h.6634gpsv25pj" w:colFirst="0" w:colLast="0"/>
+      <w:bookmarkStart w:id="35" w:name="_Toc397689024"/>
+      <w:bookmarkEnd w:id="34"/>
       <w:r>
         <w:rPr>
           <w:rFonts w:eastAsia="Times New Roman"/>
         </w:rPr>
         <w:t>Giao tiếp phần cứng</w:t>
       </w:r>
-      <w:bookmarkEnd w:id="34"/>
+      <w:bookmarkEnd w:id="35"/>
       <w:r>
         <w:rPr>
           <w:rFonts w:eastAsia="Times New Roman"/>
@@ -11516,16 +11528,16 @@
       <w:pPr>
         <w:pStyle w:val="Heading2"/>
       </w:pPr>
-      <w:bookmarkStart w:id="35" w:name="h.1y810tw" w:colFirst="0" w:colLast="0"/>
-      <w:bookmarkStart w:id="36" w:name="_Toc397689025"/>
-      <w:bookmarkEnd w:id="35"/>
+      <w:bookmarkStart w:id="36" w:name="h.1y810tw" w:colFirst="0" w:colLast="0"/>
+      <w:bookmarkStart w:id="37" w:name="_Toc397689025"/>
+      <w:bookmarkEnd w:id="36"/>
       <w:r>
         <w:rPr>
           <w:rFonts w:eastAsia="Times New Roman"/>
         </w:rPr>
         <w:t>Giao tiếp phần mềm</w:t>
       </w:r>
-      <w:bookmarkEnd w:id="36"/>
+      <w:bookmarkEnd w:id="37"/>
       <w:r>
         <w:rPr>
           <w:rFonts w:eastAsia="Times New Roman"/>
@@ -11733,16 +11745,16 @@
       <w:pPr>
         <w:pStyle w:val="Heading2"/>
       </w:pPr>
-      <w:bookmarkStart w:id="37" w:name="h.4i7ojhp" w:colFirst="0" w:colLast="0"/>
-      <w:bookmarkStart w:id="38" w:name="_Toc397689026"/>
-      <w:bookmarkEnd w:id="37"/>
+      <w:bookmarkStart w:id="38" w:name="h.4i7ojhp" w:colFirst="0" w:colLast="0"/>
+      <w:bookmarkStart w:id="39" w:name="_Toc397689026"/>
+      <w:bookmarkEnd w:id="38"/>
       <w:r>
         <w:rPr>
           <w:rFonts w:eastAsia="Times New Roman"/>
         </w:rPr>
         <w:t>Giao tiếp truyền thông tin</w:t>
       </w:r>
-      <w:bookmarkEnd w:id="38"/>
+      <w:bookmarkEnd w:id="39"/>
       <w:r>
         <w:rPr>
           <w:rFonts w:eastAsia="Times New Roman"/>
@@ -12070,15 +12082,13 @@
       <w:pPr>
         <w:pStyle w:val="Heading1"/>
       </w:pPr>
-      <w:bookmarkStart w:id="39" w:name="h.2xcytpi" w:colFirst="0" w:colLast="0"/>
-      <w:bookmarkStart w:id="40" w:name="_Toc397689027"/>
-      <w:bookmarkStart w:id="41" w:name="_GoBack"/>
-      <w:bookmarkEnd w:id="39"/>
+      <w:bookmarkStart w:id="40" w:name="h.2xcytpi" w:colFirst="0" w:colLast="0"/>
+      <w:bookmarkStart w:id="41" w:name="_Toc397689027"/>
+      <w:bookmarkEnd w:id="40"/>
+      <w:r>
+        <w:t>Các tính năng của hệ thống</w:t>
+      </w:r>
       <w:bookmarkEnd w:id="41"/>
-      <w:r>
-        <w:t>Các tính năng của hệ thống</w:t>
-      </w:r>
-      <w:bookmarkEnd w:id="40"/>
       <w:r>
         <w:t xml:space="preserve"> </w:t>
       </w:r>
@@ -18676,7 +18686,7 @@
           <w:rPr>
             <w:noProof/>
           </w:rPr>
-          <w:t>6</w:t>
+          <w:t>4</w:t>
         </w:r>
         <w:r>
           <w:rPr>
@@ -26427,7 +26437,7 @@
 </file>
 
 <file path=customXml/itemProps1.xml><?xml version="1.0" encoding="utf-8"?>
-<ds:datastoreItem xmlns:ds="http://schemas.openxmlformats.org/officeDocument/2006/customXml" ds:itemID="{E58C7D67-9834-45C8-BE73-FEB3E5AB2592}">
+<ds:datastoreItem xmlns:ds="http://schemas.openxmlformats.org/officeDocument/2006/customXml" ds:itemID="{FFA333FC-1ABD-4238-855E-739CB8881211}">
   <ds:schemaRefs>
     <ds:schemaRef ds:uri="http://schemas.openxmlformats.org/officeDocument/2006/bibliography"/>
   </ds:schemaRefs>
